--- a/file/refrence.docx
+++ b/file/refrence.docx
@@ -6,10 +6,13 @@
       <w:sdtPr>
         <w:rPr>
           <w:rFonts w:cstheme="minorHAnsi"/>
+          <w:sz w:val="20"/>
+          <w:szCs w:val="20"/>
         </w:rPr>
         <w:id w:val="111145805"/>
         <w:bibliography/>
       </w:sdtPr>
+      <w:sdtEndPr/>
       <w:sdtContent>
         <w:p>
           <w:pPr>
@@ -17,12 +20,16 @@
             <w:rPr>
               <w:rFonts w:eastAsia="Calibri" w:cstheme="minorHAnsi"/>
               <w:noProof/>
+              <w:sz w:val="20"/>
+              <w:szCs w:val="20"/>
             </w:rPr>
           </w:pPr>
           <w:r>
             <w:rPr>
               <w:rFonts w:cstheme="minorHAnsi"/>
               <w:noProof/>
+              <w:sz w:val="20"/>
+              <w:szCs w:val="20"/>
             </w:rPr>
             <w:fldChar w:fldCharType="begin"/>
           </w:r>
@@ -30,6 +37,8 @@
             <w:rPr>
               <w:rFonts w:cstheme="minorHAnsi"/>
               <w:noProof/>
+              <w:sz w:val="20"/>
+              <w:szCs w:val="20"/>
               <w:rtl/>
             </w:rPr>
             <w:instrText xml:space="preserve"> </w:instrText>
@@ -38,6 +47,8 @@
             <w:rPr>
               <w:rFonts w:cstheme="minorHAnsi"/>
               <w:noProof/>
+              <w:sz w:val="20"/>
+              <w:szCs w:val="20"/>
             </w:rPr>
             <w:instrText>BIBLIOGRAPHY</w:instrText>
           </w:r>
@@ -45,6 +56,8 @@
             <w:rPr>
               <w:rFonts w:cstheme="minorHAnsi"/>
               <w:noProof/>
+              <w:sz w:val="20"/>
+              <w:szCs w:val="20"/>
               <w:rtl/>
             </w:rPr>
             <w:instrText xml:space="preserve"> \</w:instrText>
@@ -53,6 +66,8 @@
             <w:rPr>
               <w:rFonts w:cstheme="minorHAnsi"/>
               <w:noProof/>
+              <w:sz w:val="20"/>
+              <w:szCs w:val="20"/>
             </w:rPr>
             <w:instrText>l</w:instrText>
           </w:r>
@@ -60,6 +75,8 @@
             <w:rPr>
               <w:rFonts w:cstheme="minorHAnsi"/>
               <w:noProof/>
+              <w:sz w:val="20"/>
+              <w:szCs w:val="20"/>
               <w:rtl/>
             </w:rPr>
             <w:instrText xml:space="preserve"> 1065 \</w:instrText>
@@ -68,6 +85,8 @@
             <w:rPr>
               <w:rFonts w:cstheme="minorHAnsi"/>
               <w:noProof/>
+              <w:sz w:val="20"/>
+              <w:szCs w:val="20"/>
             </w:rPr>
             <w:instrText>f</w:instrText>
           </w:r>
@@ -75,6 +94,8 @@
             <w:rPr>
               <w:rFonts w:cstheme="minorHAnsi"/>
               <w:noProof/>
+              <w:sz w:val="20"/>
+              <w:szCs w:val="20"/>
               <w:rtl/>
             </w:rPr>
             <w:instrText xml:space="preserve"> 1033 </w:instrText>
@@ -83,6 +104,8 @@
             <w:rPr>
               <w:rFonts w:cstheme="minorHAnsi"/>
               <w:noProof/>
+              <w:sz w:val="20"/>
+              <w:szCs w:val="20"/>
             </w:rPr>
             <w:fldChar w:fldCharType="separate"/>
           </w:r>
@@ -123,8 +146,8 @@
                   <w:rPr>
                     <w:rFonts w:asciiTheme="minorHAnsi" w:eastAsiaTheme="minorEastAsia" w:hAnsiTheme="minorHAnsi" w:cstheme="minorHAnsi"/>
                     <w:noProof/>
-                    <w:sz w:val="22"/>
-                    <w:szCs w:val="22"/>
+                    <w:sz w:val="20"/>
+                    <w:szCs w:val="20"/>
                   </w:rPr>
                 </w:pPr>
                 <w:bookmarkStart w:id="0" w:name="_Hlk179302879"/>
@@ -132,8 +155,8 @@
                   <w:rPr>
                     <w:rFonts w:asciiTheme="minorHAnsi" w:hAnsiTheme="minorHAnsi" w:cstheme="minorHAnsi"/>
                     <w:noProof/>
-                    <w:sz w:val="22"/>
-                    <w:szCs w:val="22"/>
+                    <w:sz w:val="20"/>
+                    <w:szCs w:val="20"/>
                   </w:rPr>
                   <w:t xml:space="preserve">[1] </w:t>
                 </w:r>
@@ -158,16 +181,16 @@
                   <w:rPr>
                     <w:rFonts w:asciiTheme="minorHAnsi" w:eastAsiaTheme="minorEastAsia" w:hAnsiTheme="minorHAnsi" w:cstheme="minorHAnsi"/>
                     <w:noProof/>
-                    <w:sz w:val="22"/>
-                    <w:szCs w:val="22"/>
+                    <w:sz w:val="20"/>
+                    <w:szCs w:val="20"/>
                   </w:rPr>
                 </w:pPr>
                 <w:r>
                   <w:rPr>
                     <w:rFonts w:asciiTheme="minorHAnsi" w:eastAsiaTheme="minorEastAsia" w:hAnsiTheme="minorHAnsi" w:cstheme="minorHAnsi"/>
                     <w:noProof/>
-                    <w:sz w:val="22"/>
-                    <w:szCs w:val="22"/>
+                    <w:sz w:val="20"/>
+                    <w:szCs w:val="20"/>
                   </w:rPr>
                   <w:t>B Zohuri "Compact heat exchanger " 2017 - researchgate.net/</w:t>
                 </w:r>
@@ -199,16 +222,16 @@
                   <w:rPr>
                     <w:rFonts w:asciiTheme="minorHAnsi" w:eastAsiaTheme="minorEastAsia" w:hAnsiTheme="minorHAnsi" w:cstheme="minorHAnsi"/>
                     <w:noProof/>
-                    <w:sz w:val="22"/>
-                    <w:szCs w:val="22"/>
-                  </w:rPr>
-                </w:pPr>
-                <w:r>
-                  <w:rPr>
-                    <w:rFonts w:asciiTheme="minorHAnsi" w:hAnsiTheme="minorHAnsi" w:cstheme="minorHAnsi"/>
-                    <w:noProof/>
-                    <w:sz w:val="22"/>
-                    <w:szCs w:val="22"/>
+                    <w:sz w:val="20"/>
+                    <w:szCs w:val="20"/>
+                  </w:rPr>
+                </w:pPr>
+                <w:r>
+                  <w:rPr>
+                    <w:rFonts w:asciiTheme="minorHAnsi" w:hAnsiTheme="minorHAnsi" w:cstheme="minorHAnsi"/>
+                    <w:noProof/>
+                    <w:sz w:val="20"/>
+                    <w:szCs w:val="20"/>
                   </w:rPr>
                   <w:t xml:space="preserve">[2] </w:t>
                 </w:r>
@@ -232,6 +255,8 @@
                   <w:rPr>
                     <w:rFonts w:eastAsia="Times New Roman" w:cstheme="minorHAnsi"/>
                     <w:color w:val="000000"/>
+                    <w:sz w:val="20"/>
+                    <w:szCs w:val="20"/>
                     <w:shd w:val="clear" w:color="auto" w:fill="FFFFFF"/>
                   </w:rPr>
                 </w:pPr>
@@ -239,6 +264,8 @@
                   <w:rPr>
                     <w:rFonts w:eastAsia="Times New Roman" w:cstheme="minorHAnsi"/>
                     <w:color w:val="1F1F1F"/>
+                    <w:sz w:val="20"/>
+                    <w:szCs w:val="20"/>
                   </w:rPr>
                   <w:t>Yao Li, Jing</w:t>
                 </w:r>
@@ -246,6 +273,8 @@
                   <w:rPr>
                     <w:rFonts w:eastAsia="Times New Roman" w:cstheme="minorHAnsi"/>
                     <w:color w:val="1F1F1F"/>
+                    <w:sz w:val="20"/>
+                    <w:szCs w:val="20"/>
                   </w:rPr>
                   <w:t xml:space="preserve"> X</w:t>
                 </w:r>
@@ -253,6 +282,8 @@
                   <w:rPr>
                     <w:rFonts w:eastAsia="Times New Roman" w:cstheme="minorHAnsi"/>
                     <w:color w:val="1F1F1F"/>
+                    <w:sz w:val="20"/>
+                    <w:szCs w:val="20"/>
                   </w:rPr>
                   <w:t xml:space="preserve">uan </w:t>
                 </w:r>
@@ -260,6 +291,8 @@
                   <w:rPr>
                     <w:rFonts w:eastAsia="Times New Roman" w:cstheme="minorHAnsi"/>
                     <w:color w:val="1F1F1F"/>
+                    <w:sz w:val="20"/>
+                    <w:szCs w:val="20"/>
                   </w:rPr>
                   <w:t>Qu</w:t>
                 </w:r>
@@ -267,6 +300,8 @@
                   <w:rPr>
                     <w:rFonts w:eastAsia="Times New Roman" w:cstheme="minorHAnsi"/>
                     <w:color w:val="1F1F1F"/>
+                    <w:sz w:val="20"/>
+                    <w:szCs w:val="20"/>
                   </w:rPr>
                   <w:t xml:space="preserve">, Yingying Shen, </w:t>
                 </w:r>
@@ -274,6 +309,8 @@
                   <w:rPr>
                     <w:rFonts w:eastAsia="Times New Roman" w:cstheme="minorHAnsi"/>
                     <w:color w:val="1F1F1F"/>
+                    <w:sz w:val="20"/>
+                    <w:szCs w:val="20"/>
                   </w:rPr>
                   <w:t>Pei Hong</w:t>
                 </w:r>
@@ -281,6 +318,8 @@
                   <w:rPr>
                     <w:rFonts w:eastAsia="Times New Roman" w:cstheme="minorHAnsi"/>
                     <w:color w:val="1F1F1F"/>
+                    <w:sz w:val="20"/>
+                    <w:szCs w:val="20"/>
                   </w:rPr>
                   <w:t xml:space="preserve"> Zhang and Hongyin Jia “CFD-based structure optimization of plate bundle in plate-fin heat exchanger considering flow and heat transfer performance </w:t>
                 </w:r>
@@ -288,6 +327,8 @@
                   <w:rPr>
                     <w:rFonts w:eastAsia="Times New Roman" w:cstheme="minorHAnsi"/>
                     <w:color w:val="000000"/>
+                    <w:sz w:val="20"/>
+                    <w:szCs w:val="20"/>
                     <w:shd w:val="clear" w:color="auto" w:fill="FFFFFF"/>
                   </w:rPr>
                   <w:t>”</w:t>
@@ -297,6 +338,8 @@
                     <w:rPr>
                       <w:rFonts w:eastAsia="Times New Roman" w:cstheme="minorHAnsi"/>
                       <w:color w:val="000000"/>
+                      <w:sz w:val="20"/>
+                      <w:szCs w:val="20"/>
                       <w:shd w:val="clear" w:color="auto" w:fill="FFFFFF"/>
                     </w:rPr>
                     <w:t>International Journal of Chemical Reactor Engineering</w:t>
@@ -306,6 +349,8 @@
                   <w:rPr>
                     <w:rFonts w:eastAsia="Times New Roman" w:cstheme="minorHAnsi"/>
                     <w:color w:val="000000"/>
+                    <w:sz w:val="20"/>
+                    <w:szCs w:val="20"/>
                     <w:shd w:val="clear" w:color="auto" w:fill="FFFFFF"/>
                   </w:rPr>
                   <w:t xml:space="preserve"> , Int. J. Chem. React. Eng. 2021; 19(5): 499–513</w:t>
@@ -338,8 +383,8 @@
                   <w:rPr>
                     <w:rFonts w:asciiTheme="minorHAnsi" w:eastAsiaTheme="minorEastAsia" w:hAnsiTheme="minorHAnsi" w:cstheme="minorHAnsi"/>
                     <w:noProof/>
-                    <w:sz w:val="22"/>
-                    <w:szCs w:val="22"/>
+                    <w:sz w:val="20"/>
+                    <w:szCs w:val="20"/>
                   </w:rPr>
                 </w:pPr>
                 <w:bookmarkStart w:id="1" w:name="_Hlk175759720"/>
@@ -347,8 +392,8 @@
                   <w:rPr>
                     <w:rFonts w:asciiTheme="minorHAnsi" w:hAnsiTheme="minorHAnsi" w:cstheme="minorHAnsi"/>
                     <w:noProof/>
-                    <w:sz w:val="22"/>
-                    <w:szCs w:val="22"/>
+                    <w:sz w:val="20"/>
+                    <w:szCs w:val="20"/>
                   </w:rPr>
                   <w:t xml:space="preserve">[3] </w:t>
                 </w:r>
@@ -373,16 +418,16 @@
                   <w:rPr>
                     <w:rFonts w:asciiTheme="minorHAnsi" w:eastAsiaTheme="minorEastAsia" w:hAnsiTheme="minorHAnsi" w:cstheme="minorHAnsi"/>
                     <w:noProof/>
-                    <w:sz w:val="22"/>
-                    <w:szCs w:val="22"/>
+                    <w:sz w:val="20"/>
+                    <w:szCs w:val="20"/>
                   </w:rPr>
                 </w:pPr>
                 <w:r>
                   <w:rPr>
                     <w:rFonts w:asciiTheme="minorHAnsi" w:eastAsiaTheme="minorEastAsia" w:hAnsiTheme="minorHAnsi" w:cstheme="minorHAnsi"/>
                     <w:noProof/>
-                    <w:sz w:val="22"/>
-                    <w:szCs w:val="22"/>
+                    <w:sz w:val="20"/>
+                    <w:szCs w:val="20"/>
                   </w:rPr>
                   <w:t>The standard Of The Brazed Aluminium Plate-Fin Heat Ecxchanger Manufacturers 'Association',Alpema,2000</w:t>
                 </w:r>
@@ -415,16 +460,16 @@
                   <w:rPr>
                     <w:rFonts w:asciiTheme="minorHAnsi" w:eastAsiaTheme="minorEastAsia" w:hAnsiTheme="minorHAnsi" w:cstheme="minorHAnsi"/>
                     <w:noProof/>
-                    <w:sz w:val="22"/>
-                    <w:szCs w:val="22"/>
-                  </w:rPr>
-                </w:pPr>
-                <w:r>
-                  <w:rPr>
-                    <w:rFonts w:asciiTheme="minorHAnsi" w:hAnsiTheme="minorHAnsi" w:cstheme="minorHAnsi"/>
-                    <w:noProof/>
-                    <w:sz w:val="22"/>
-                    <w:szCs w:val="22"/>
+                    <w:sz w:val="20"/>
+                    <w:szCs w:val="20"/>
+                  </w:rPr>
+                </w:pPr>
+                <w:r>
+                  <w:rPr>
+                    <w:rFonts w:asciiTheme="minorHAnsi" w:hAnsiTheme="minorHAnsi" w:cstheme="minorHAnsi"/>
+                    <w:noProof/>
+                    <w:sz w:val="20"/>
+                    <w:szCs w:val="20"/>
                   </w:rPr>
                   <w:t xml:space="preserve">[4] </w:t>
                 </w:r>
@@ -449,16 +494,16 @@
                   <w:rPr>
                     <w:rFonts w:asciiTheme="minorHAnsi" w:eastAsiaTheme="minorEastAsia" w:hAnsiTheme="minorHAnsi" w:cstheme="minorHAnsi"/>
                     <w:noProof/>
-                    <w:sz w:val="22"/>
-                    <w:szCs w:val="22"/>
-                  </w:rPr>
-                </w:pPr>
-                <w:r>
-                  <w:rPr>
-                    <w:rFonts w:asciiTheme="minorHAnsi" w:hAnsiTheme="minorHAnsi" w:cstheme="minorHAnsi"/>
-                    <w:noProof/>
-                    <w:sz w:val="22"/>
-                    <w:szCs w:val="22"/>
+                    <w:sz w:val="20"/>
+                    <w:szCs w:val="20"/>
+                  </w:rPr>
+                </w:pPr>
+                <w:r>
+                  <w:rPr>
+                    <w:rFonts w:asciiTheme="minorHAnsi" w:hAnsiTheme="minorHAnsi" w:cstheme="minorHAnsi"/>
+                    <w:noProof/>
+                    <w:sz w:val="20"/>
+                    <w:szCs w:val="20"/>
                   </w:rPr>
                   <w:t xml:space="preserve">G. L. Manfred Hafner, The Palgrave Handbook of Internation Energy Economics, Cham: Springer Nature, 2022. </w:t>
                 </w:r>
@@ -491,16 +536,16 @@
                   <w:rPr>
                     <w:rFonts w:asciiTheme="minorHAnsi" w:eastAsiaTheme="minorEastAsia" w:hAnsiTheme="minorHAnsi" w:cstheme="minorHAnsi"/>
                     <w:noProof/>
-                    <w:sz w:val="22"/>
-                    <w:szCs w:val="22"/>
-                  </w:rPr>
-                </w:pPr>
-                <w:r>
-                  <w:rPr>
-                    <w:rFonts w:asciiTheme="minorHAnsi" w:hAnsiTheme="minorHAnsi" w:cstheme="minorHAnsi"/>
-                    <w:noProof/>
-                    <w:sz w:val="22"/>
-                    <w:szCs w:val="22"/>
+                    <w:sz w:val="20"/>
+                    <w:szCs w:val="20"/>
+                  </w:rPr>
+                </w:pPr>
+                <w:r>
+                  <w:rPr>
+                    <w:rFonts w:asciiTheme="minorHAnsi" w:hAnsiTheme="minorHAnsi" w:cstheme="minorHAnsi"/>
+                    <w:noProof/>
+                    <w:sz w:val="20"/>
+                    <w:szCs w:val="20"/>
                   </w:rPr>
                   <w:t xml:space="preserve">[5] </w:t>
                 </w:r>
@@ -525,16 +570,16 @@
                   <w:rPr>
                     <w:rFonts w:asciiTheme="minorHAnsi" w:eastAsiaTheme="minorEastAsia" w:hAnsiTheme="minorHAnsi" w:cstheme="minorHAnsi"/>
                     <w:noProof/>
-                    <w:sz w:val="22"/>
-                    <w:szCs w:val="22"/>
+                    <w:sz w:val="20"/>
+                    <w:szCs w:val="20"/>
                   </w:rPr>
                 </w:pPr>
                 <w:r>
                   <w:rPr>
                     <w:rFonts w:asciiTheme="minorHAnsi" w:hAnsiTheme="minorHAnsi" w:cstheme="minorHAnsi"/>
                     <w:color w:val="000000"/>
-                    <w:sz w:val="22"/>
-                    <w:szCs w:val="22"/>
+                    <w:sz w:val="20"/>
+                    <w:szCs w:val="20"/>
                   </w:rPr>
                   <w:t>Handbook of Heat Transfer by Warren M. Rohsenow, James P. Hartnett, and Young I. Cho (2018)</w:t>
                 </w:r>
@@ -542,8 +587,8 @@
                   <w:rPr>
                     <w:rFonts w:asciiTheme="minorHAnsi" w:hAnsiTheme="minorHAnsi" w:cstheme="minorHAnsi"/>
                     <w:noProof/>
-                    <w:sz w:val="22"/>
-                    <w:szCs w:val="22"/>
+                    <w:sz w:val="20"/>
+                    <w:szCs w:val="20"/>
                   </w:rPr>
                   <w:t xml:space="preserve">. </w:t>
                 </w:r>
@@ -575,16 +620,16 @@
                   <w:rPr>
                     <w:rFonts w:asciiTheme="minorHAnsi" w:eastAsiaTheme="minorEastAsia" w:hAnsiTheme="minorHAnsi" w:cstheme="minorHAnsi"/>
                     <w:noProof/>
-                    <w:sz w:val="22"/>
-                    <w:szCs w:val="22"/>
-                  </w:rPr>
-                </w:pPr>
-                <w:r>
-                  <w:rPr>
-                    <w:rFonts w:asciiTheme="minorHAnsi" w:hAnsiTheme="minorHAnsi" w:cstheme="minorHAnsi"/>
-                    <w:noProof/>
-                    <w:sz w:val="22"/>
-                    <w:szCs w:val="22"/>
+                    <w:sz w:val="20"/>
+                    <w:szCs w:val="20"/>
+                  </w:rPr>
+                </w:pPr>
+                <w:r>
+                  <w:rPr>
+                    <w:rFonts w:asciiTheme="minorHAnsi" w:hAnsiTheme="minorHAnsi" w:cstheme="minorHAnsi"/>
+                    <w:noProof/>
+                    <w:sz w:val="20"/>
+                    <w:szCs w:val="20"/>
                   </w:rPr>
                   <w:t xml:space="preserve">[6] </w:t>
                 </w:r>
@@ -607,15 +652,15 @@
                   <w:bidi w:val="0"/>
                   <w:jc w:val="both"/>
                   <w:rPr>
-                    <w:rFonts w:asciiTheme="minorBidi" w:eastAsiaTheme="minorEastAsia" w:hAnsiTheme="minorBidi" w:cstheme="minorBidi"/>
-                    <w:noProof/>
-                    <w:sz w:val="20"/>
-                    <w:szCs w:val="20"/>
-                  </w:rPr>
-                </w:pPr>
-                <w:r>
-                  <w:rPr>
-                    <w:rFonts w:asciiTheme="minorBidi" w:hAnsiTheme="minorBidi" w:cstheme="minorBidi"/>
+                    <w:rFonts w:asciiTheme="minorHAnsi" w:eastAsiaTheme="minorEastAsia" w:hAnsiTheme="minorHAnsi" w:cstheme="minorHAnsi"/>
+                    <w:noProof/>
+                    <w:sz w:val="20"/>
+                    <w:szCs w:val="20"/>
+                  </w:rPr>
+                </w:pPr>
+                <w:r>
+                  <w:rPr>
+                    <w:rFonts w:asciiTheme="minorHAnsi" w:hAnsiTheme="minorHAnsi" w:cstheme="minorHAnsi"/>
                     <w:sz w:val="20"/>
                     <w:szCs w:val="20"/>
                   </w:rPr>
@@ -625,7 +670,7 @@
                   <w:r>
                     <w:rPr>
                       <w:rStyle w:val="anchor-text"/>
-                      <w:rFonts w:asciiTheme="minorBidi" w:hAnsiTheme="minorBidi" w:cstheme="minorBidi"/>
+                      <w:rFonts w:asciiTheme="minorHAnsi" w:hAnsiTheme="minorHAnsi" w:cstheme="minorHAnsi"/>
                       <w:sz w:val="20"/>
                       <w:szCs w:val="20"/>
                     </w:rPr>
@@ -634,7 +679,7 @@
                 </w:hyperlink>
                 <w:r>
                   <w:rPr>
-                    <w:rFonts w:asciiTheme="minorBidi" w:hAnsiTheme="minorBidi" w:cstheme="minorBidi"/>
+                    <w:rFonts w:asciiTheme="minorHAnsi" w:hAnsiTheme="minorHAnsi" w:cstheme="minorHAnsi"/>
                     <w:sz w:val="20"/>
                     <w:szCs w:val="20"/>
                   </w:rPr>
@@ -668,16 +713,16 @@
                   <w:rPr>
                     <w:rFonts w:asciiTheme="minorHAnsi" w:eastAsiaTheme="minorEastAsia" w:hAnsiTheme="minorHAnsi" w:cstheme="minorHAnsi"/>
                     <w:noProof/>
-                    <w:sz w:val="22"/>
-                    <w:szCs w:val="22"/>
-                  </w:rPr>
-                </w:pPr>
-                <w:r>
-                  <w:rPr>
-                    <w:rFonts w:asciiTheme="minorHAnsi" w:hAnsiTheme="minorHAnsi" w:cstheme="minorHAnsi"/>
-                    <w:noProof/>
-                    <w:sz w:val="22"/>
-                    <w:szCs w:val="22"/>
+                    <w:sz w:val="20"/>
+                    <w:szCs w:val="20"/>
+                  </w:rPr>
+                </w:pPr>
+                <w:r>
+                  <w:rPr>
+                    <w:rFonts w:asciiTheme="minorHAnsi" w:hAnsiTheme="minorHAnsi" w:cstheme="minorHAnsi"/>
+                    <w:noProof/>
+                    <w:sz w:val="20"/>
+                    <w:szCs w:val="20"/>
                   </w:rPr>
                   <w:t xml:space="preserve">[7] </w:t>
                 </w:r>
@@ -702,16 +747,16 @@
                   <w:rPr>
                     <w:rFonts w:asciiTheme="minorHAnsi" w:eastAsiaTheme="minorEastAsia" w:hAnsiTheme="minorHAnsi" w:cstheme="minorHAnsi"/>
                     <w:noProof/>
-                    <w:sz w:val="22"/>
-                    <w:szCs w:val="22"/>
-                  </w:rPr>
-                </w:pPr>
-                <w:r>
-                  <w:rPr>
-                    <w:rFonts w:asciiTheme="minorHAnsi" w:hAnsiTheme="minorHAnsi" w:cstheme="minorHAnsi"/>
-                    <w:noProof/>
-                    <w:sz w:val="22"/>
-                    <w:szCs w:val="22"/>
+                    <w:sz w:val="20"/>
+                    <w:szCs w:val="20"/>
+                  </w:rPr>
+                </w:pPr>
+                <w:r>
+                  <w:rPr>
+                    <w:rFonts w:asciiTheme="minorHAnsi" w:hAnsiTheme="minorHAnsi" w:cstheme="minorHAnsi"/>
+                    <w:noProof/>
+                    <w:sz w:val="20"/>
+                    <w:szCs w:val="20"/>
                   </w:rPr>
                   <w:t>Won-Seak Kim, Pham Troung Thang , Beam-Keun Kim,</w:t>
                 </w:r>
@@ -719,8 +764,8 @@
                   <w:rPr>
                     <w:rFonts w:asciiTheme="minorHAnsi" w:hAnsiTheme="minorHAnsi" w:cstheme="minorHAnsi"/>
                     <w:noProof/>
-                    <w:sz w:val="22"/>
-                    <w:szCs w:val="22"/>
+                    <w:sz w:val="20"/>
+                    <w:szCs w:val="20"/>
                     <w:rtl/>
                   </w:rPr>
                   <w:t>"</w:t>
@@ -729,8 +774,8 @@
                   <w:rPr>
                     <w:rFonts w:asciiTheme="minorHAnsi" w:hAnsiTheme="minorHAnsi" w:cstheme="minorHAnsi"/>
                     <w:noProof/>
-                    <w:sz w:val="22"/>
-                    <w:szCs w:val="22"/>
+                    <w:sz w:val="20"/>
+                    <w:szCs w:val="20"/>
                   </w:rPr>
                   <w:t xml:space="preserve">CFD simulation of plate-fin cross-counter flow compact heat exchanger”, Journal of Mechanical Science and Technology , volume 38 , pages 696-678, (2024)  </w:t>
                 </w:r>
@@ -762,16 +807,16 @@
                   <w:rPr>
                     <w:rFonts w:asciiTheme="minorHAnsi" w:eastAsiaTheme="minorEastAsia" w:hAnsiTheme="minorHAnsi" w:cstheme="minorHAnsi"/>
                     <w:noProof/>
-                    <w:sz w:val="22"/>
-                    <w:szCs w:val="22"/>
-                  </w:rPr>
-                </w:pPr>
-                <w:r>
-                  <w:rPr>
-                    <w:rFonts w:asciiTheme="minorHAnsi" w:hAnsiTheme="minorHAnsi" w:cstheme="minorHAnsi"/>
-                    <w:noProof/>
-                    <w:sz w:val="22"/>
-                    <w:szCs w:val="22"/>
+                    <w:sz w:val="20"/>
+                    <w:szCs w:val="20"/>
+                  </w:rPr>
+                </w:pPr>
+                <w:r>
+                  <w:rPr>
+                    <w:rFonts w:asciiTheme="minorHAnsi" w:hAnsiTheme="minorHAnsi" w:cstheme="minorHAnsi"/>
+                    <w:noProof/>
+                    <w:sz w:val="20"/>
+                    <w:szCs w:val="20"/>
                   </w:rPr>
                   <w:t xml:space="preserve">[8] </w:t>
                 </w:r>
@@ -796,15 +841,15 @@
                   <w:rPr>
                     <w:rFonts w:asciiTheme="minorHAnsi" w:eastAsiaTheme="minorEastAsia" w:hAnsiTheme="minorHAnsi" w:cstheme="minorHAnsi"/>
                     <w:noProof/>
-                    <w:sz w:val="22"/>
-                    <w:szCs w:val="22"/>
-                  </w:rPr>
-                </w:pPr>
-                <w:r>
-                  <w:rPr>
-                    <w:rFonts w:asciiTheme="minorHAnsi" w:hAnsiTheme="minorHAnsi" w:cstheme="minorHAnsi"/>
-                    <w:sz w:val="22"/>
-                    <w:szCs w:val="22"/>
+                    <w:sz w:val="20"/>
+                    <w:szCs w:val="20"/>
+                  </w:rPr>
+                </w:pPr>
+                <w:r>
+                  <w:rPr>
+                    <w:rFonts w:asciiTheme="minorHAnsi" w:hAnsiTheme="minorHAnsi" w:cstheme="minorHAnsi"/>
+                    <w:sz w:val="20"/>
+                    <w:szCs w:val="20"/>
                   </w:rPr>
                   <w:t xml:space="preserve">Marzena lwaniszyn, Mateusz Korpys, Computational Fluid Dynamics Modelling of Fluid Flow and Heat and Mass Transfer, </w:t>
                 </w:r>
@@ -812,8 +857,8 @@
                   <w:rPr>
                     <w:rFonts w:asciiTheme="minorHAnsi" w:hAnsiTheme="minorHAnsi" w:cstheme="minorHAnsi"/>
                     <w:color w:val="222222"/>
-                    <w:sz w:val="22"/>
-                    <w:szCs w:val="22"/>
+                    <w:sz w:val="20"/>
+                    <w:szCs w:val="20"/>
                     <w:shd w:val="clear" w:color="auto" w:fill="FFFFFF"/>
                   </w:rPr>
                   <w:t>closed (30 September 2022) | Viewed by 7912</w:t>
@@ -822,8 +867,8 @@
                   <w:rPr>
                     <w:rFonts w:asciiTheme="minorHAnsi" w:hAnsiTheme="minorHAnsi" w:cstheme="minorHAnsi"/>
                     <w:noProof/>
-                    <w:sz w:val="22"/>
-                    <w:szCs w:val="22"/>
+                    <w:sz w:val="20"/>
+                    <w:szCs w:val="20"/>
                   </w:rPr>
                   <w:t xml:space="preserve"> </w:t>
                 </w:r>
@@ -855,16 +900,16 @@
                   <w:rPr>
                     <w:rFonts w:asciiTheme="minorHAnsi" w:eastAsiaTheme="minorEastAsia" w:hAnsiTheme="minorHAnsi" w:cstheme="minorHAnsi"/>
                     <w:noProof/>
-                    <w:sz w:val="22"/>
-                    <w:szCs w:val="22"/>
-                  </w:rPr>
-                </w:pPr>
-                <w:r>
-                  <w:rPr>
-                    <w:rFonts w:asciiTheme="minorHAnsi" w:hAnsiTheme="minorHAnsi" w:cstheme="minorHAnsi"/>
-                    <w:noProof/>
-                    <w:sz w:val="22"/>
-                    <w:szCs w:val="22"/>
+                    <w:sz w:val="20"/>
+                    <w:szCs w:val="20"/>
+                  </w:rPr>
+                </w:pPr>
+                <w:r>
+                  <w:rPr>
+                    <w:rFonts w:asciiTheme="minorHAnsi" w:hAnsiTheme="minorHAnsi" w:cstheme="minorHAnsi"/>
+                    <w:noProof/>
+                    <w:sz w:val="20"/>
+                    <w:szCs w:val="20"/>
                   </w:rPr>
                   <w:t xml:space="preserve">[9] </w:t>
                 </w:r>
@@ -889,15 +934,15 @@
                   <w:rPr>
                     <w:rFonts w:asciiTheme="minorHAnsi" w:eastAsiaTheme="minorEastAsia" w:hAnsiTheme="minorHAnsi" w:cstheme="minorHAnsi"/>
                     <w:noProof/>
-                    <w:sz w:val="22"/>
-                    <w:szCs w:val="22"/>
-                  </w:rPr>
-                </w:pPr>
-                <w:r>
-                  <w:rPr>
-                    <w:rFonts w:asciiTheme="minorHAnsi" w:hAnsiTheme="minorHAnsi" w:cstheme="minorHAnsi"/>
-                    <w:sz w:val="22"/>
-                    <w:szCs w:val="22"/>
+                    <w:sz w:val="20"/>
+                    <w:szCs w:val="20"/>
+                  </w:rPr>
+                </w:pPr>
+                <w:r>
+                  <w:rPr>
+                    <w:rFonts w:asciiTheme="minorHAnsi" w:hAnsiTheme="minorHAnsi" w:cstheme="minorHAnsi"/>
+                    <w:sz w:val="20"/>
+                    <w:szCs w:val="20"/>
                   </w:rPr>
                   <w:t xml:space="preserve">Kumar, R., &amp; Patel, S. (2023). Nanoparticle-Based Fluids for Heat Transfer Enhancement: Experimental and Numerical Studies. </w:t>
                 </w:r>
@@ -905,16 +950,16 @@
                   <w:rPr>
                     <w:rStyle w:val="Emphasis"/>
                     <w:rFonts w:asciiTheme="minorHAnsi" w:hAnsiTheme="minorHAnsi" w:cstheme="minorHAnsi"/>
-                    <w:sz w:val="22"/>
-                    <w:szCs w:val="22"/>
+                    <w:sz w:val="20"/>
+                    <w:szCs w:val="20"/>
                   </w:rPr>
                   <w:t>Applied Thermal Engineering</w:t>
                 </w:r>
                 <w:r>
                   <w:rPr>
                     <w:rFonts w:asciiTheme="minorHAnsi" w:hAnsiTheme="minorHAnsi" w:cstheme="minorHAnsi"/>
-                    <w:sz w:val="22"/>
-                    <w:szCs w:val="22"/>
+                    <w:sz w:val="20"/>
+                    <w:szCs w:val="20"/>
                   </w:rPr>
                   <w:t>, 211, 118571</w:t>
                 </w:r>
@@ -946,16 +991,16 @@
                   <w:rPr>
                     <w:rFonts w:asciiTheme="minorHAnsi" w:eastAsiaTheme="minorEastAsia" w:hAnsiTheme="minorHAnsi" w:cstheme="minorHAnsi"/>
                     <w:noProof/>
-                    <w:sz w:val="22"/>
-                    <w:szCs w:val="22"/>
-                  </w:rPr>
-                </w:pPr>
-                <w:r>
-                  <w:rPr>
-                    <w:rFonts w:asciiTheme="minorHAnsi" w:hAnsiTheme="minorHAnsi" w:cstheme="minorHAnsi"/>
-                    <w:noProof/>
-                    <w:sz w:val="22"/>
-                    <w:szCs w:val="22"/>
+                    <w:sz w:val="20"/>
+                    <w:szCs w:val="20"/>
+                  </w:rPr>
+                </w:pPr>
+                <w:r>
+                  <w:rPr>
+                    <w:rFonts w:asciiTheme="minorHAnsi" w:hAnsiTheme="minorHAnsi" w:cstheme="minorHAnsi"/>
+                    <w:noProof/>
+                    <w:sz w:val="20"/>
+                    <w:szCs w:val="20"/>
                   </w:rPr>
                   <w:t xml:space="preserve">[10] </w:t>
                 </w:r>
@@ -980,16 +1025,16 @@
                   <w:rPr>
                     <w:rFonts w:asciiTheme="minorHAnsi" w:eastAsiaTheme="minorEastAsia" w:hAnsiTheme="minorHAnsi" w:cstheme="minorHAnsi"/>
                     <w:noProof/>
-                    <w:sz w:val="22"/>
-                    <w:szCs w:val="22"/>
+                    <w:sz w:val="20"/>
+                    <w:szCs w:val="20"/>
                   </w:rPr>
                 </w:pPr>
                 <w:r>
                   <w:rPr>
                     <w:rFonts w:asciiTheme="minorHAnsi" w:hAnsiTheme="minorHAnsi" w:cstheme="minorHAnsi"/>
                     <w:color w:val="000000"/>
-                    <w:sz w:val="22"/>
-                    <w:szCs w:val="22"/>
+                    <w:sz w:val="20"/>
+                    <w:szCs w:val="20"/>
                   </w:rPr>
                   <w:t>Shengchen Li, Zixin Deng, Jian Liu, Defu Liu “Multi-Objective Optimization of Plate-Fin Heat Exchangers via Non-Dominated Sequencing Genetic Algorithm (NSGA-II)”</w:t>
                 </w:r>
@@ -997,8 +1042,8 @@
                   <w:rPr>
                     <w:rFonts w:asciiTheme="minorHAnsi" w:hAnsiTheme="minorHAnsi" w:cstheme="minorHAnsi"/>
                     <w:color w:val="000000"/>
-                    <w:sz w:val="22"/>
-                    <w:szCs w:val="22"/>
+                    <w:sz w:val="20"/>
+                    <w:szCs w:val="20"/>
                   </w:rPr>
                   <w:t xml:space="preserve"> </w:t>
                 </w:r>
@@ -1006,8 +1051,8 @@
                   <w:rPr>
                     <w:rFonts w:asciiTheme="minorHAnsi" w:hAnsiTheme="minorHAnsi" w:cstheme="minorHAnsi"/>
                     <w:color w:val="000000"/>
-                    <w:sz w:val="22"/>
-                    <w:szCs w:val="22"/>
+                    <w:sz w:val="20"/>
+                    <w:szCs w:val="20"/>
                   </w:rPr>
                   <w:t>Appl. Sci. 2022, 12(22), 11792;</w:t>
                 </w:r>
@@ -1016,8 +1061,8 @@
                     <w:rPr>
                       <w:rFonts w:asciiTheme="minorHAnsi" w:hAnsiTheme="minorHAnsi" w:cstheme="minorHAnsi"/>
                       <w:color w:val="000000"/>
-                      <w:sz w:val="22"/>
-                      <w:szCs w:val="22"/>
+                      <w:sz w:val="20"/>
+                      <w:szCs w:val="20"/>
                     </w:rPr>
                     <w:t xml:space="preserve"> https://doi.org/10.3390/app122211792</w:t>
                   </w:r>
@@ -1050,16 +1095,16 @@
                   <w:rPr>
                     <w:rFonts w:asciiTheme="minorHAnsi" w:eastAsiaTheme="minorEastAsia" w:hAnsiTheme="minorHAnsi" w:cstheme="minorHAnsi"/>
                     <w:noProof/>
-                    <w:sz w:val="22"/>
-                    <w:szCs w:val="22"/>
-                  </w:rPr>
-                </w:pPr>
-                <w:r>
-                  <w:rPr>
-                    <w:rFonts w:asciiTheme="minorHAnsi" w:hAnsiTheme="minorHAnsi" w:cstheme="minorHAnsi"/>
-                    <w:noProof/>
-                    <w:sz w:val="22"/>
-                    <w:szCs w:val="22"/>
+                    <w:sz w:val="20"/>
+                    <w:szCs w:val="20"/>
+                  </w:rPr>
+                </w:pPr>
+                <w:r>
+                  <w:rPr>
+                    <w:rFonts w:asciiTheme="minorHAnsi" w:hAnsiTheme="minorHAnsi" w:cstheme="minorHAnsi"/>
+                    <w:noProof/>
+                    <w:sz w:val="20"/>
+                    <w:szCs w:val="20"/>
                   </w:rPr>
                   <w:t xml:space="preserve">[11] </w:t>
                 </w:r>
@@ -1084,24 +1129,24 @@
                   <w:rPr>
                     <w:rFonts w:asciiTheme="minorHAnsi" w:eastAsiaTheme="minorEastAsia" w:hAnsiTheme="minorHAnsi" w:cstheme="minorHAnsi"/>
                     <w:noProof/>
-                    <w:sz w:val="22"/>
-                    <w:szCs w:val="22"/>
+                    <w:sz w:val="20"/>
+                    <w:szCs w:val="20"/>
                   </w:rPr>
                 </w:pPr>
                 <w:r>
                   <w:rPr>
                     <w:rFonts w:asciiTheme="minorHAnsi" w:hAnsiTheme="minorHAnsi" w:cstheme="minorHAnsi"/>
                     <w:color w:val="000000"/>
-                    <w:sz w:val="22"/>
-                    <w:szCs w:val="22"/>
+                    <w:sz w:val="20"/>
+                    <w:szCs w:val="20"/>
                   </w:rPr>
                   <w:t>Ying Guan, Liquan Wang and Hongjiang Cui “Optimization Analysis of Thermodynamic Characteristics of Serrated Plate-Fin Heat Exchanger</w:t>
                 </w:r>
                 <w:r>
                   <w:rPr>
                     <w:rFonts w:asciiTheme="minorHAnsi" w:hAnsiTheme="minorHAnsi" w:cstheme="minorHAnsi"/>
-                    <w:sz w:val="22"/>
-                    <w:szCs w:val="22"/>
+                    <w:sz w:val="20"/>
+                    <w:szCs w:val="20"/>
                   </w:rPr>
                   <w:t xml:space="preserve"> </w:t>
                 </w:r>
@@ -1109,8 +1154,8 @@
                   <w:rPr>
                     <w:rFonts w:asciiTheme="minorHAnsi" w:hAnsiTheme="minorHAnsi" w:cstheme="minorHAnsi"/>
                     <w:color w:val="000000"/>
-                    <w:sz w:val="22"/>
-                    <w:szCs w:val="22"/>
+                    <w:sz w:val="20"/>
+                    <w:szCs w:val="20"/>
                   </w:rPr>
                   <w:t>\”</w:t>
                 </w:r>
@@ -1118,8 +1163,8 @@
                   <w:rPr>
                     <w:rFonts w:asciiTheme="minorHAnsi" w:hAnsiTheme="minorHAnsi" w:cstheme="minorHAnsi"/>
                     <w:color w:val="000000"/>
-                    <w:sz w:val="22"/>
-                    <w:szCs w:val="22"/>
+                    <w:sz w:val="20"/>
+                    <w:szCs w:val="20"/>
                   </w:rPr>
                   <w:t xml:space="preserve"> </w:t>
                 </w:r>
@@ -1127,8 +1172,8 @@
                   <w:rPr>
                     <w:rFonts w:asciiTheme="minorHAnsi" w:hAnsiTheme="minorHAnsi" w:cstheme="minorHAnsi"/>
                     <w:color w:val="222222"/>
-                    <w:sz w:val="22"/>
-                    <w:szCs w:val="22"/>
+                    <w:sz w:val="20"/>
+                    <w:szCs w:val="20"/>
                     <w:shd w:val="clear" w:color="auto" w:fill="FFFFFF"/>
                   </w:rPr>
                   <w:t>School of Locomotive and Rolling Stock Engineering, Dalian Jiaotong University, Dalian 116028, China</w:t>
@@ -1137,8 +1182,8 @@
                   <w:rPr>
                     <w:rFonts w:asciiTheme="minorHAnsi" w:hAnsiTheme="minorHAnsi" w:cstheme="minorHAnsi"/>
                     <w:color w:val="000000"/>
-                    <w:sz w:val="22"/>
-                    <w:szCs w:val="22"/>
+                    <w:sz w:val="20"/>
+                    <w:szCs w:val="20"/>
                   </w:rPr>
                   <w:t xml:space="preserve">, </w:t>
                 </w:r>
@@ -1146,8 +1191,8 @@
                   <w:rPr>
                     <w:rFonts w:asciiTheme="minorHAnsi" w:hAnsiTheme="minorHAnsi" w:cstheme="minorHAnsi"/>
                     <w:color w:val="222222"/>
-                    <w:sz w:val="22"/>
-                    <w:szCs w:val="22"/>
+                    <w:sz w:val="20"/>
+                    <w:szCs w:val="20"/>
                     <w:shd w:val="clear" w:color="auto" w:fill="FFFFFF"/>
                   </w:rPr>
                   <w:t xml:space="preserve">Sensors 2023, 23(8), 4158; </w:t>
@@ -1157,8 +1202,8 @@
                     <w:rPr>
                       <w:rFonts w:asciiTheme="minorHAnsi" w:hAnsiTheme="minorHAnsi" w:cstheme="minorHAnsi"/>
                       <w:color w:val="4F5671"/>
-                      <w:sz w:val="22"/>
-                      <w:szCs w:val="22"/>
+                      <w:sz w:val="20"/>
+                      <w:szCs w:val="20"/>
                       <w:u w:val="single"/>
                       <w:shd w:val="clear" w:color="auto" w:fill="FFFFFF"/>
                     </w:rPr>
@@ -1169,8 +1214,8 @@
                   <w:rPr>
                     <w:rFonts w:asciiTheme="minorHAnsi" w:hAnsiTheme="minorHAnsi" w:cstheme="minorHAnsi"/>
                     <w:noProof/>
-                    <w:sz w:val="22"/>
-                    <w:szCs w:val="22"/>
+                    <w:sz w:val="20"/>
+                    <w:szCs w:val="20"/>
                   </w:rPr>
                   <w:t xml:space="preserve"> </w:t>
                 </w:r>
@@ -1202,16 +1247,16 @@
                   <w:rPr>
                     <w:rFonts w:asciiTheme="minorHAnsi" w:eastAsiaTheme="minorEastAsia" w:hAnsiTheme="minorHAnsi" w:cstheme="minorHAnsi"/>
                     <w:noProof/>
-                    <w:sz w:val="22"/>
-                    <w:szCs w:val="22"/>
-                  </w:rPr>
-                </w:pPr>
-                <w:r>
-                  <w:rPr>
-                    <w:rFonts w:asciiTheme="minorHAnsi" w:hAnsiTheme="minorHAnsi" w:cstheme="minorHAnsi"/>
-                    <w:noProof/>
-                    <w:sz w:val="22"/>
-                    <w:szCs w:val="22"/>
+                    <w:sz w:val="20"/>
+                    <w:szCs w:val="20"/>
+                  </w:rPr>
+                </w:pPr>
+                <w:r>
+                  <w:rPr>
+                    <w:rFonts w:asciiTheme="minorHAnsi" w:hAnsiTheme="minorHAnsi" w:cstheme="minorHAnsi"/>
+                    <w:noProof/>
+                    <w:sz w:val="20"/>
+                    <w:szCs w:val="20"/>
                   </w:rPr>
                   <w:t xml:space="preserve">[12] </w:t>
                 </w:r>
@@ -1236,16 +1281,16 @@
                   <w:rPr>
                     <w:rFonts w:asciiTheme="minorHAnsi" w:eastAsiaTheme="minorEastAsia" w:hAnsiTheme="minorHAnsi" w:cstheme="minorHAnsi"/>
                     <w:noProof/>
-                    <w:sz w:val="22"/>
-                    <w:szCs w:val="22"/>
+                    <w:sz w:val="20"/>
+                    <w:szCs w:val="20"/>
                   </w:rPr>
                 </w:pPr>
                 <w:r>
                   <w:rPr>
                     <w:rFonts w:asciiTheme="minorHAnsi" w:hAnsiTheme="minorHAnsi" w:cstheme="minorHAnsi"/>
                     <w:color w:val="000000"/>
-                    <w:sz w:val="22"/>
-                    <w:szCs w:val="22"/>
+                    <w:sz w:val="20"/>
+                    <w:szCs w:val="20"/>
                   </w:rPr>
                   <w:t>Bashir S. Mekki</w:t>
                 </w:r>
@@ -1253,8 +1298,8 @@
                   <w:rPr>
                     <w:rFonts w:ascii="Cambria Math" w:hAnsi="Cambria Math" w:cs="Cambria Math"/>
                     <w:color w:val="000000"/>
-                    <w:sz w:val="22"/>
-                    <w:szCs w:val="22"/>
+                    <w:sz w:val="20"/>
+                    <w:szCs w:val="20"/>
                   </w:rPr>
                   <w:t>∗</w:t>
                 </w:r>
@@ -1262,8 +1307,8 @@
                   <w:rPr>
                     <w:rFonts w:asciiTheme="minorHAnsi" w:hAnsiTheme="minorHAnsi" w:cstheme="minorHAnsi"/>
                     <w:color w:val="000000"/>
-                    <w:sz w:val="22"/>
-                    <w:szCs w:val="22"/>
+                    <w:sz w:val="20"/>
+                    <w:szCs w:val="20"/>
                   </w:rPr>
                   <w:t xml:space="preserve">, Joshua Langer, Stephen Lynch “Genetic algorithm based topology optimization of heat exchanger fins used in aerospace </w:t>
                 </w:r>
@@ -1271,8 +1316,8 @@
                   <w:rPr>
                     <w:rFonts w:asciiTheme="minorHAnsi" w:hAnsiTheme="minorHAnsi" w:cstheme="minorHAnsi"/>
                     <w:color w:val="000000"/>
-                    <w:sz w:val="22"/>
-                    <w:szCs w:val="22"/>
+                    <w:sz w:val="20"/>
+                    <w:szCs w:val="20"/>
                   </w:rPr>
                   <w:t>applications “International</w:t>
                 </w:r>
@@ -1280,8 +1325,8 @@
                   <w:rPr>
                     <w:rFonts w:asciiTheme="minorHAnsi" w:hAnsiTheme="minorHAnsi" w:cstheme="minorHAnsi"/>
                     <w:color w:val="000000"/>
-                    <w:sz w:val="22"/>
-                    <w:szCs w:val="22"/>
+                    <w:sz w:val="20"/>
+                    <w:szCs w:val="20"/>
                   </w:rPr>
                   <w:t xml:space="preserve"> Journal of Heat and Mass Transfer, </w:t>
                 </w:r>
@@ -1289,8 +1334,8 @@
                   <w:r>
                     <w:rPr>
                       <w:rFonts w:asciiTheme="minorHAnsi" w:hAnsiTheme="minorHAnsi" w:cstheme="minorHAnsi"/>
-                      <w:sz w:val="22"/>
-                      <w:szCs w:val="22"/>
+                      <w:sz w:val="20"/>
+                      <w:szCs w:val="20"/>
                     </w:rPr>
                     <w:t>Volume 170</w:t>
                   </w:r>
@@ -1299,8 +1344,8 @@
                   <w:rPr>
                     <w:rFonts w:asciiTheme="minorHAnsi" w:hAnsiTheme="minorHAnsi" w:cstheme="minorHAnsi"/>
                     <w:color w:val="000000"/>
-                    <w:sz w:val="22"/>
-                    <w:szCs w:val="22"/>
+                    <w:sz w:val="20"/>
+                    <w:szCs w:val="20"/>
                   </w:rPr>
                   <w:t>, May 2021, 121002</w:t>
                 </w:r>
@@ -1332,16 +1377,16 @@
                   <w:rPr>
                     <w:rFonts w:asciiTheme="minorHAnsi" w:eastAsiaTheme="minorEastAsia" w:hAnsiTheme="minorHAnsi" w:cstheme="minorHAnsi"/>
                     <w:noProof/>
-                    <w:sz w:val="22"/>
-                    <w:szCs w:val="22"/>
-                  </w:rPr>
-                </w:pPr>
-                <w:r>
-                  <w:rPr>
-                    <w:rFonts w:asciiTheme="minorHAnsi" w:hAnsiTheme="minorHAnsi" w:cstheme="minorHAnsi"/>
-                    <w:noProof/>
-                    <w:sz w:val="22"/>
-                    <w:szCs w:val="22"/>
+                    <w:sz w:val="20"/>
+                    <w:szCs w:val="20"/>
+                  </w:rPr>
+                </w:pPr>
+                <w:r>
+                  <w:rPr>
+                    <w:rFonts w:asciiTheme="minorHAnsi" w:hAnsiTheme="minorHAnsi" w:cstheme="minorHAnsi"/>
+                    <w:noProof/>
+                    <w:sz w:val="20"/>
+                    <w:szCs w:val="20"/>
                   </w:rPr>
                   <w:t xml:space="preserve">[13] </w:t>
                 </w:r>
@@ -1366,16 +1411,16 @@
                   <w:rPr>
                     <w:rFonts w:asciiTheme="minorHAnsi" w:eastAsiaTheme="minorEastAsia" w:hAnsiTheme="minorHAnsi" w:cstheme="minorHAnsi"/>
                     <w:noProof/>
-                    <w:sz w:val="22"/>
-                    <w:szCs w:val="22"/>
+                    <w:sz w:val="20"/>
+                    <w:szCs w:val="20"/>
                   </w:rPr>
                 </w:pPr>
                 <w:r>
                   <w:rPr>
                     <w:rFonts w:asciiTheme="minorHAnsi" w:hAnsiTheme="minorHAnsi" w:cstheme="minorHAnsi"/>
                     <w:color w:val="000000"/>
-                    <w:sz w:val="22"/>
-                    <w:szCs w:val="22"/>
+                    <w:sz w:val="20"/>
+                    <w:szCs w:val="20"/>
                   </w:rPr>
                   <w:t>Kim, M.; Ha, M.Y.; Min, J.K. “A numerical study on the aero-thermal performance of a slanted-pin-fin cooler under a high-speed-bypass condition”. Int. J. Heat Mass Transf. 2018, 119, 791–812.</w:t>
                 </w:r>
@@ -1407,16 +1452,16 @@
                   <w:rPr>
                     <w:rFonts w:asciiTheme="minorHAnsi" w:eastAsiaTheme="minorEastAsia" w:hAnsiTheme="minorHAnsi" w:cstheme="minorHAnsi"/>
                     <w:noProof/>
-                    <w:sz w:val="22"/>
-                    <w:szCs w:val="22"/>
-                  </w:rPr>
-                </w:pPr>
-                <w:r>
-                  <w:rPr>
-                    <w:rFonts w:asciiTheme="minorHAnsi" w:hAnsiTheme="minorHAnsi" w:cstheme="minorHAnsi"/>
-                    <w:noProof/>
-                    <w:sz w:val="22"/>
-                    <w:szCs w:val="22"/>
+                    <w:sz w:val="20"/>
+                    <w:szCs w:val="20"/>
+                  </w:rPr>
+                </w:pPr>
+                <w:r>
+                  <w:rPr>
+                    <w:rFonts w:asciiTheme="minorHAnsi" w:hAnsiTheme="minorHAnsi" w:cstheme="minorHAnsi"/>
+                    <w:noProof/>
+                    <w:sz w:val="20"/>
+                    <w:szCs w:val="20"/>
                   </w:rPr>
                   <w:t xml:space="preserve">[14] </w:t>
                 </w:r>
@@ -1441,24 +1486,24 @@
                   <w:rPr>
                     <w:rFonts w:asciiTheme="minorHAnsi" w:eastAsiaTheme="minorEastAsia" w:hAnsiTheme="minorHAnsi" w:cstheme="minorHAnsi"/>
                     <w:noProof/>
-                    <w:sz w:val="22"/>
-                    <w:szCs w:val="22"/>
+                    <w:sz w:val="20"/>
+                    <w:szCs w:val="20"/>
                   </w:rPr>
                 </w:pPr>
                 <w:r>
                   <w:rPr>
                     <w:rFonts w:asciiTheme="minorHAnsi" w:hAnsiTheme="minorHAnsi" w:cstheme="minorHAnsi"/>
                     <w:color w:val="000000"/>
-                    <w:sz w:val="22"/>
-                    <w:szCs w:val="22"/>
+                    <w:sz w:val="20"/>
+                    <w:szCs w:val="20"/>
                   </w:rPr>
                   <w:t>Gunantara, N. A review of multi-objective optimization: Methods and its applications. Cogent Eng. 2018, 5, 1502242. [</w:t>
                 </w:r>
                 <w:r>
                   <w:rPr>
                     <w:rFonts w:asciiTheme="minorHAnsi" w:hAnsiTheme="minorHAnsi" w:cstheme="minorHAnsi"/>
-                    <w:sz w:val="22"/>
-                    <w:szCs w:val="22"/>
+                    <w:sz w:val="20"/>
+                    <w:szCs w:val="20"/>
                   </w:rPr>
                   <w:t>CrossRef</w:t>
                 </w:r>
@@ -1466,8 +1511,8 @@
                   <w:rPr>
                     <w:rFonts w:asciiTheme="minorHAnsi" w:hAnsiTheme="minorHAnsi" w:cstheme="minorHAnsi"/>
                     <w:color w:val="000000"/>
-                    <w:sz w:val="22"/>
-                    <w:szCs w:val="22"/>
+                    <w:sz w:val="20"/>
+                    <w:szCs w:val="20"/>
                   </w:rPr>
                   <w:t>]</w:t>
                 </w:r>
@@ -1499,16 +1544,16 @@
                   <w:rPr>
                     <w:rFonts w:asciiTheme="minorHAnsi" w:eastAsiaTheme="minorEastAsia" w:hAnsiTheme="minorHAnsi" w:cstheme="minorHAnsi"/>
                     <w:noProof/>
-                    <w:sz w:val="22"/>
-                    <w:szCs w:val="22"/>
-                  </w:rPr>
-                </w:pPr>
-                <w:r>
-                  <w:rPr>
-                    <w:rFonts w:asciiTheme="minorHAnsi" w:hAnsiTheme="minorHAnsi" w:cstheme="minorHAnsi"/>
-                    <w:noProof/>
-                    <w:sz w:val="22"/>
-                    <w:szCs w:val="22"/>
+                    <w:sz w:val="20"/>
+                    <w:szCs w:val="20"/>
+                  </w:rPr>
+                </w:pPr>
+                <w:r>
+                  <w:rPr>
+                    <w:rFonts w:asciiTheme="minorHAnsi" w:hAnsiTheme="minorHAnsi" w:cstheme="minorHAnsi"/>
+                    <w:noProof/>
+                    <w:sz w:val="20"/>
+                    <w:szCs w:val="20"/>
                   </w:rPr>
                   <w:t xml:space="preserve">[15] </w:t>
                 </w:r>
@@ -1533,31 +1578,31 @@
                   <w:rPr>
                     <w:rFonts w:asciiTheme="minorHAnsi" w:eastAsiaTheme="minorEastAsia" w:hAnsiTheme="minorHAnsi" w:cstheme="minorHAnsi"/>
                     <w:noProof/>
-                    <w:sz w:val="22"/>
-                    <w:szCs w:val="22"/>
-                  </w:rPr>
-                </w:pPr>
-                <w:r>
-                  <w:rPr>
-                    <w:rFonts w:asciiTheme="minorHAnsi" w:hAnsiTheme="minorHAnsi" w:cstheme="minorHAnsi"/>
-                    <w:sz w:val="22"/>
-                    <w:szCs w:val="22"/>
+                    <w:sz w:val="20"/>
+                    <w:szCs w:val="20"/>
+                  </w:rPr>
+                </w:pPr>
+                <w:r>
+                  <w:rPr>
+                    <w:rFonts w:asciiTheme="minorHAnsi" w:hAnsiTheme="minorHAnsi" w:cstheme="minorHAnsi"/>
+                    <w:sz w:val="20"/>
+                    <w:szCs w:val="20"/>
                   </w:rPr>
                   <w:t xml:space="preserve">Ning, J.; Wang, X.; Sun, Y.; Zheng, C.; Zhang, S.; Zhao, X.; Liu, C.; Yan, W. Experimental and numerical investigation of </w:t>
                 </w:r>
                 <w:r>
                   <w:rPr>
                     <w:rFonts w:asciiTheme="minorHAnsi" w:hAnsiTheme="minorHAnsi" w:cstheme="minorHAnsi"/>
-                    <w:sz w:val="22"/>
-                    <w:szCs w:val="22"/>
+                    <w:sz w:val="20"/>
+                    <w:szCs w:val="20"/>
                   </w:rPr>
                   <w:t>additively manufactured</w:t>
                 </w:r>
                 <w:r>
                   <w:rPr>
                     <w:rFonts w:asciiTheme="minorHAnsi" w:hAnsiTheme="minorHAnsi" w:cstheme="minorHAnsi"/>
-                    <w:sz w:val="22"/>
-                    <w:szCs w:val="22"/>
+                    <w:sz w:val="20"/>
+                    <w:szCs w:val="20"/>
                   </w:rPr>
                   <w:t xml:space="preserve"> novel compact plate-fin heat exchanger. Int. J. Heat Mass Transf. 2022, 190, 122818.</w:t>
                 </w:r>
@@ -1589,16 +1634,16 @@
                   <w:rPr>
                     <w:rFonts w:asciiTheme="minorHAnsi" w:eastAsiaTheme="minorEastAsia" w:hAnsiTheme="minorHAnsi" w:cstheme="minorHAnsi"/>
                     <w:noProof/>
-                    <w:sz w:val="22"/>
-                    <w:szCs w:val="22"/>
-                  </w:rPr>
-                </w:pPr>
-                <w:r>
-                  <w:rPr>
-                    <w:rFonts w:asciiTheme="minorHAnsi" w:hAnsiTheme="minorHAnsi" w:cstheme="minorHAnsi"/>
-                    <w:noProof/>
-                    <w:sz w:val="22"/>
-                    <w:szCs w:val="22"/>
+                    <w:sz w:val="20"/>
+                    <w:szCs w:val="20"/>
+                  </w:rPr>
+                </w:pPr>
+                <w:r>
+                  <w:rPr>
+                    <w:rFonts w:asciiTheme="minorHAnsi" w:hAnsiTheme="minorHAnsi" w:cstheme="minorHAnsi"/>
+                    <w:noProof/>
+                    <w:sz w:val="20"/>
+                    <w:szCs w:val="20"/>
                   </w:rPr>
                   <w:t xml:space="preserve">[16] </w:t>
                 </w:r>
@@ -1623,16 +1668,16 @@
                   <w:rPr>
                     <w:rFonts w:asciiTheme="minorHAnsi" w:eastAsiaTheme="minorEastAsia" w:hAnsiTheme="minorHAnsi" w:cstheme="minorHAnsi"/>
                     <w:noProof/>
-                    <w:sz w:val="22"/>
-                    <w:szCs w:val="22"/>
+                    <w:sz w:val="20"/>
+                    <w:szCs w:val="20"/>
                   </w:rPr>
                 </w:pPr>
                 <w:r>
                   <w:rPr>
                     <w:rFonts w:asciiTheme="minorHAnsi" w:hAnsiTheme="minorHAnsi" w:cstheme="minorHAnsi"/>
                     <w:color w:val="000000"/>
-                    <w:sz w:val="22"/>
-                    <w:szCs w:val="22"/>
+                    <w:sz w:val="20"/>
+                    <w:szCs w:val="20"/>
                   </w:rPr>
                   <w:t>Raj M. Manglik and Arthur E. Burgles, "Heat Transfer and Pressure Drop Correlations for the Rectangular Offset Strip Fin Compact Heat Exchangers," Experimental Thermal and Fluid Science, vol. 10, pp. 171-180, 1995.</w:t>
                 </w:r>
@@ -1664,16 +1709,16 @@
                   <w:rPr>
                     <w:rFonts w:asciiTheme="minorHAnsi" w:eastAsiaTheme="minorEastAsia" w:hAnsiTheme="minorHAnsi" w:cstheme="minorHAnsi"/>
                     <w:noProof/>
-                    <w:sz w:val="22"/>
-                    <w:szCs w:val="22"/>
-                  </w:rPr>
-                </w:pPr>
-                <w:r>
-                  <w:rPr>
-                    <w:rFonts w:asciiTheme="minorHAnsi" w:hAnsiTheme="minorHAnsi" w:cstheme="minorHAnsi"/>
-                    <w:noProof/>
-                    <w:sz w:val="22"/>
-                    <w:szCs w:val="22"/>
+                    <w:sz w:val="20"/>
+                    <w:szCs w:val="20"/>
+                  </w:rPr>
+                </w:pPr>
+                <w:r>
+                  <w:rPr>
+                    <w:rFonts w:asciiTheme="minorHAnsi" w:hAnsiTheme="minorHAnsi" w:cstheme="minorHAnsi"/>
+                    <w:noProof/>
+                    <w:sz w:val="20"/>
+                    <w:szCs w:val="20"/>
                   </w:rPr>
                   <w:t xml:space="preserve">[17] </w:t>
                 </w:r>
@@ -1698,16 +1743,16 @@
                   <w:rPr>
                     <w:rFonts w:asciiTheme="minorHAnsi" w:eastAsiaTheme="minorEastAsia" w:hAnsiTheme="minorHAnsi" w:cstheme="minorHAnsi"/>
                     <w:noProof/>
-                    <w:sz w:val="22"/>
-                    <w:szCs w:val="22"/>
-                  </w:rPr>
-                </w:pPr>
-                <w:r>
-                  <w:rPr>
-                    <w:rFonts w:asciiTheme="minorHAnsi" w:hAnsiTheme="minorHAnsi" w:cstheme="minorHAnsi"/>
-                    <w:noProof/>
-                    <w:sz w:val="22"/>
-                    <w:szCs w:val="22"/>
+                    <w:sz w:val="20"/>
+                    <w:szCs w:val="20"/>
+                  </w:rPr>
+                </w:pPr>
+                <w:r>
+                  <w:rPr>
+                    <w:rFonts w:asciiTheme="minorHAnsi" w:hAnsiTheme="minorHAnsi" w:cstheme="minorHAnsi"/>
+                    <w:noProof/>
+                    <w:sz w:val="20"/>
+                    <w:szCs w:val="20"/>
                   </w:rPr>
                   <w:t xml:space="preserve">Rui Song, Menemeng Cui and Jianjun Liu, "A correlation for heat transfer and flow friction characteristics of the offset strip fin heat exchanger," </w:t>
                 </w:r>
@@ -1717,8 +1762,8 @@
                     <w:i/>
                     <w:iCs/>
                     <w:noProof/>
-                    <w:sz w:val="22"/>
-                    <w:szCs w:val="22"/>
+                    <w:sz w:val="20"/>
+                    <w:szCs w:val="20"/>
                   </w:rPr>
                   <w:t xml:space="preserve">International Journal of Heat and Mass Transfer, </w:t>
                 </w:r>
@@ -1726,8 +1771,8 @@
                   <w:rPr>
                     <w:rFonts w:asciiTheme="minorHAnsi" w:hAnsiTheme="minorHAnsi" w:cstheme="minorHAnsi"/>
                     <w:noProof/>
-                    <w:sz w:val="22"/>
-                    <w:szCs w:val="22"/>
+                    <w:sz w:val="20"/>
+                    <w:szCs w:val="20"/>
                   </w:rPr>
                   <w:t>vol. 115, pp. 695-705, 2017.</w:t>
                 </w:r>
@@ -1759,18 +1804,17 @@
                   <w:rPr>
                     <w:rFonts w:asciiTheme="minorHAnsi" w:eastAsiaTheme="minorEastAsia" w:hAnsiTheme="minorHAnsi" w:cstheme="minorHAnsi"/>
                     <w:noProof/>
-                    <w:sz w:val="22"/>
-                    <w:szCs w:val="22"/>
-                  </w:rPr>
-                </w:pPr>
-                <w:r>
-                  <w:rPr>
-                    <w:rFonts w:asciiTheme="minorHAnsi" w:hAnsiTheme="minorHAnsi" w:cstheme="minorHAnsi"/>
-                    <w:noProof/>
-                    <w:sz w:val="22"/>
-                    <w:szCs w:val="22"/>
-                  </w:rPr>
-                  <w:lastRenderedPageBreak/>
+                    <w:sz w:val="20"/>
+                    <w:szCs w:val="20"/>
+                  </w:rPr>
+                </w:pPr>
+                <w:r>
+                  <w:rPr>
+                    <w:rFonts w:asciiTheme="minorHAnsi" w:hAnsiTheme="minorHAnsi" w:cstheme="minorHAnsi"/>
+                    <w:noProof/>
+                    <w:sz w:val="20"/>
+                    <w:szCs w:val="20"/>
+                  </w:rPr>
                   <w:t xml:space="preserve">[18] </w:t>
                 </w:r>
               </w:p>
@@ -1794,15 +1838,15 @@
                   <w:rPr>
                     <w:rFonts w:asciiTheme="minorHAnsi" w:eastAsiaTheme="minorEastAsia" w:hAnsiTheme="minorHAnsi" w:cstheme="minorHAnsi"/>
                     <w:noProof/>
-                    <w:sz w:val="22"/>
-                    <w:szCs w:val="22"/>
-                  </w:rPr>
-                </w:pPr>
-                <w:r>
-                  <w:rPr>
-                    <w:rFonts w:asciiTheme="minorHAnsi" w:hAnsiTheme="minorHAnsi" w:cstheme="minorHAnsi"/>
-                    <w:sz w:val="22"/>
-                    <w:szCs w:val="22"/>
+                    <w:sz w:val="20"/>
+                    <w:szCs w:val="20"/>
+                  </w:rPr>
+                </w:pPr>
+                <w:r>
+                  <w:rPr>
+                    <w:rFonts w:asciiTheme="minorHAnsi" w:hAnsiTheme="minorHAnsi" w:cstheme="minorHAnsi"/>
+                    <w:sz w:val="20"/>
+                    <w:szCs w:val="20"/>
                   </w:rPr>
                   <w:t>Naef A.A. Qasem and Syed M. Zubair, "Generalized air-side friction and heat transfer correlations for wavy-fin compact heat exchangers," International Journal of Refrigeration, 2018</w:t>
                 </w:r>
@@ -1810,8 +1854,8 @@
                   <w:rPr>
                     <w:rFonts w:asciiTheme="minorHAnsi" w:hAnsiTheme="minorHAnsi" w:cstheme="minorHAnsi"/>
                     <w:noProof/>
-                    <w:sz w:val="22"/>
-                    <w:szCs w:val="22"/>
+                    <w:sz w:val="20"/>
+                    <w:szCs w:val="20"/>
                   </w:rPr>
                   <w:t>.</w:t>
                 </w:r>
@@ -1843,16 +1887,16 @@
                   <w:rPr>
                     <w:rFonts w:asciiTheme="minorHAnsi" w:eastAsiaTheme="minorEastAsia" w:hAnsiTheme="minorHAnsi" w:cstheme="minorHAnsi"/>
                     <w:noProof/>
-                    <w:sz w:val="22"/>
-                    <w:szCs w:val="22"/>
-                  </w:rPr>
-                </w:pPr>
-                <w:r>
-                  <w:rPr>
-                    <w:rFonts w:asciiTheme="minorHAnsi" w:hAnsiTheme="minorHAnsi" w:cstheme="minorHAnsi"/>
-                    <w:noProof/>
-                    <w:sz w:val="22"/>
-                    <w:szCs w:val="22"/>
+                    <w:sz w:val="20"/>
+                    <w:szCs w:val="20"/>
+                  </w:rPr>
+                </w:pPr>
+                <w:r>
+                  <w:rPr>
+                    <w:rFonts w:asciiTheme="minorHAnsi" w:hAnsiTheme="minorHAnsi" w:cstheme="minorHAnsi"/>
+                    <w:noProof/>
+                    <w:sz w:val="20"/>
+                    <w:szCs w:val="20"/>
                   </w:rPr>
                   <w:t xml:space="preserve">[19] </w:t>
                 </w:r>
@@ -1877,16 +1921,16 @@
                   <w:rPr>
                     <w:rFonts w:asciiTheme="minorHAnsi" w:eastAsiaTheme="minorEastAsia" w:hAnsiTheme="minorHAnsi" w:cstheme="minorHAnsi"/>
                     <w:noProof/>
-                    <w:sz w:val="22"/>
-                    <w:szCs w:val="22"/>
-                  </w:rPr>
-                </w:pPr>
-                <w:r>
-                  <w:rPr>
-                    <w:rFonts w:asciiTheme="minorHAnsi" w:hAnsiTheme="minorHAnsi" w:cstheme="minorHAnsi"/>
-                    <w:noProof/>
-                    <w:sz w:val="22"/>
-                    <w:szCs w:val="22"/>
+                    <w:sz w:val="20"/>
+                    <w:szCs w:val="20"/>
+                  </w:rPr>
+                </w:pPr>
+                <w:r>
+                  <w:rPr>
+                    <w:rFonts w:asciiTheme="minorHAnsi" w:hAnsiTheme="minorHAnsi" w:cstheme="minorHAnsi"/>
+                    <w:noProof/>
+                    <w:sz w:val="20"/>
+                    <w:szCs w:val="20"/>
                   </w:rPr>
                   <w:t xml:space="preserve">H. H. Y. X. Y. C. Jianrui Li, "Two-phase flow boiling characteristics in plate-fin channels at offhsore conditions," </w:t>
                 </w:r>
@@ -1896,8 +1940,8 @@
                     <w:i/>
                     <w:iCs/>
                     <w:noProof/>
-                    <w:sz w:val="22"/>
-                    <w:szCs w:val="22"/>
+                    <w:sz w:val="20"/>
+                    <w:szCs w:val="20"/>
                   </w:rPr>
                   <w:t xml:space="preserve">Applied Thermal Engineering, </w:t>
                 </w:r>
@@ -1905,8 +1949,8 @@
                   <w:rPr>
                     <w:rFonts w:asciiTheme="minorHAnsi" w:hAnsiTheme="minorHAnsi" w:cstheme="minorHAnsi"/>
                     <w:noProof/>
-                    <w:sz w:val="22"/>
-                    <w:szCs w:val="22"/>
+                    <w:sz w:val="20"/>
+                    <w:szCs w:val="20"/>
                   </w:rPr>
                   <w:t xml:space="preserve">vol. 187, 2021. </w:t>
                 </w:r>
@@ -1938,16 +1982,16 @@
                   <w:rPr>
                     <w:rFonts w:asciiTheme="minorHAnsi" w:eastAsiaTheme="minorEastAsia" w:hAnsiTheme="minorHAnsi" w:cstheme="minorHAnsi"/>
                     <w:noProof/>
-                    <w:sz w:val="22"/>
-                    <w:szCs w:val="22"/>
-                  </w:rPr>
-                </w:pPr>
-                <w:r>
-                  <w:rPr>
-                    <w:rFonts w:asciiTheme="minorHAnsi" w:hAnsiTheme="minorHAnsi" w:cstheme="minorHAnsi"/>
-                    <w:noProof/>
-                    <w:sz w:val="22"/>
-                    <w:szCs w:val="22"/>
+                    <w:sz w:val="20"/>
+                    <w:szCs w:val="20"/>
+                  </w:rPr>
+                </w:pPr>
+                <w:r>
+                  <w:rPr>
+                    <w:rFonts w:asciiTheme="minorHAnsi" w:hAnsiTheme="minorHAnsi" w:cstheme="minorHAnsi"/>
+                    <w:noProof/>
+                    <w:sz w:val="20"/>
+                    <w:szCs w:val="20"/>
                   </w:rPr>
                   <w:t xml:space="preserve">[20] </w:t>
                 </w:r>
@@ -1972,16 +2016,16 @@
                   <w:rPr>
                     <w:rFonts w:asciiTheme="minorHAnsi" w:eastAsiaTheme="minorEastAsia" w:hAnsiTheme="minorHAnsi" w:cstheme="minorHAnsi"/>
                     <w:noProof/>
-                    <w:sz w:val="22"/>
-                    <w:szCs w:val="22"/>
-                  </w:rPr>
-                </w:pPr>
-                <w:r>
-                  <w:rPr>
-                    <w:rFonts w:asciiTheme="minorHAnsi" w:hAnsiTheme="minorHAnsi" w:cstheme="minorHAnsi"/>
-                    <w:noProof/>
-                    <w:sz w:val="22"/>
-                    <w:szCs w:val="22"/>
+                    <w:sz w:val="20"/>
+                    <w:szCs w:val="20"/>
+                  </w:rPr>
+                </w:pPr>
+                <w:r>
+                  <w:rPr>
+                    <w:rFonts w:asciiTheme="minorHAnsi" w:hAnsiTheme="minorHAnsi" w:cstheme="minorHAnsi"/>
+                    <w:noProof/>
+                    <w:sz w:val="20"/>
+                    <w:szCs w:val="20"/>
                   </w:rPr>
                   <w:t xml:space="preserve">J. L. Haitao Hu, "Experimental investigation on heat transfer characteristics of two-phase flow boiling in offset strip fin channels of plate-fin heat exchangers," </w:t>
                 </w:r>
@@ -1991,8 +2035,8 @@
                     <w:i/>
                     <w:iCs/>
                     <w:noProof/>
-                    <w:sz w:val="22"/>
-                    <w:szCs w:val="22"/>
+                    <w:sz w:val="20"/>
+                    <w:szCs w:val="20"/>
                   </w:rPr>
                   <w:t xml:space="preserve">Applied Thermal Engineering, </w:t>
                 </w:r>
@@ -2000,8 +2044,8 @@
                   <w:rPr>
                     <w:rFonts w:asciiTheme="minorHAnsi" w:hAnsiTheme="minorHAnsi" w:cstheme="minorHAnsi"/>
                     <w:noProof/>
-                    <w:sz w:val="22"/>
-                    <w:szCs w:val="22"/>
+                    <w:sz w:val="20"/>
+                    <w:szCs w:val="20"/>
                   </w:rPr>
                   <w:t>vol. 185, 2021.</w:t>
                 </w:r>
@@ -2033,17 +2077,18 @@
                   <w:rPr>
                     <w:rFonts w:asciiTheme="minorHAnsi" w:eastAsiaTheme="minorEastAsia" w:hAnsiTheme="minorHAnsi" w:cstheme="minorHAnsi"/>
                     <w:noProof/>
-                    <w:sz w:val="22"/>
-                    <w:szCs w:val="22"/>
-                  </w:rPr>
-                </w:pPr>
-                <w:r>
-                  <w:rPr>
-                    <w:rFonts w:asciiTheme="minorHAnsi" w:hAnsiTheme="minorHAnsi" w:cstheme="minorHAnsi"/>
-                    <w:noProof/>
-                    <w:sz w:val="22"/>
-                    <w:szCs w:val="22"/>
-                  </w:rPr>
+                    <w:sz w:val="20"/>
+                    <w:szCs w:val="20"/>
+                  </w:rPr>
+                </w:pPr>
+                <w:r>
+                  <w:rPr>
+                    <w:rFonts w:asciiTheme="minorHAnsi" w:hAnsiTheme="minorHAnsi" w:cstheme="minorHAnsi"/>
+                    <w:noProof/>
+                    <w:sz w:val="20"/>
+                    <w:szCs w:val="20"/>
+                  </w:rPr>
+                  <w:lastRenderedPageBreak/>
                   <w:t xml:space="preserve">[21] </w:t>
                 </w:r>
               </w:p>
@@ -2067,15 +2112,15 @@
                   <w:rPr>
                     <w:rFonts w:asciiTheme="minorHAnsi" w:eastAsiaTheme="minorEastAsia" w:hAnsiTheme="minorHAnsi" w:cstheme="minorHAnsi"/>
                     <w:noProof/>
-                    <w:sz w:val="22"/>
-                    <w:szCs w:val="22"/>
-                  </w:rPr>
-                </w:pPr>
-                <w:r>
-                  <w:rPr>
-                    <w:rFonts w:asciiTheme="minorHAnsi" w:hAnsiTheme="minorHAnsi" w:cstheme="minorHAnsi"/>
-                    <w:sz w:val="22"/>
-                    <w:szCs w:val="22"/>
+                    <w:sz w:val="20"/>
+                    <w:szCs w:val="20"/>
+                  </w:rPr>
+                </w:pPr>
+                <w:r>
+                  <w:rPr>
+                    <w:rFonts w:asciiTheme="minorHAnsi" w:hAnsiTheme="minorHAnsi" w:cstheme="minorHAnsi"/>
+                    <w:sz w:val="20"/>
+                    <w:szCs w:val="20"/>
                   </w:rPr>
                   <w:t>H. H. Y. X. Y. C. Jianrui Li, "Two-phase flow boiling characteristics in plate-fin channels at offhsore conditions," Applied Thermal Engineering, vol. 187, 2021.</w:t>
                 </w:r>
@@ -2107,16 +2152,16 @@
                   <w:rPr>
                     <w:rFonts w:asciiTheme="minorHAnsi" w:eastAsiaTheme="minorEastAsia" w:hAnsiTheme="minorHAnsi" w:cstheme="minorHAnsi"/>
                     <w:noProof/>
-                    <w:sz w:val="22"/>
-                    <w:szCs w:val="22"/>
-                  </w:rPr>
-                </w:pPr>
-                <w:r>
-                  <w:rPr>
-                    <w:rFonts w:asciiTheme="minorHAnsi" w:hAnsiTheme="minorHAnsi" w:cstheme="minorHAnsi"/>
-                    <w:noProof/>
-                    <w:sz w:val="22"/>
-                    <w:szCs w:val="22"/>
+                    <w:sz w:val="20"/>
+                    <w:szCs w:val="20"/>
+                  </w:rPr>
+                </w:pPr>
+                <w:r>
+                  <w:rPr>
+                    <w:rFonts w:asciiTheme="minorHAnsi" w:hAnsiTheme="minorHAnsi" w:cstheme="minorHAnsi"/>
+                    <w:noProof/>
+                    <w:sz w:val="20"/>
+                    <w:szCs w:val="20"/>
                   </w:rPr>
                   <w:t xml:space="preserve">[22] </w:t>
                 </w:r>
@@ -2141,16 +2186,16 @@
                   <w:rPr>
                     <w:rFonts w:asciiTheme="minorHAnsi" w:eastAsiaTheme="minorEastAsia" w:hAnsiTheme="minorHAnsi" w:cstheme="minorHAnsi"/>
                     <w:noProof/>
-                    <w:sz w:val="22"/>
-                    <w:szCs w:val="22"/>
-                  </w:rPr>
-                </w:pPr>
-                <w:r>
-                  <w:rPr>
-                    <w:rFonts w:asciiTheme="minorHAnsi" w:hAnsiTheme="minorHAnsi" w:cstheme="minorHAnsi"/>
-                    <w:noProof/>
-                    <w:sz w:val="22"/>
-                    <w:szCs w:val="22"/>
+                    <w:sz w:val="20"/>
+                    <w:szCs w:val="20"/>
+                  </w:rPr>
+                </w:pPr>
+                <w:r>
+                  <w:rPr>
+                    <w:rFonts w:asciiTheme="minorHAnsi" w:hAnsiTheme="minorHAnsi" w:cstheme="minorHAnsi"/>
+                    <w:noProof/>
+                    <w:sz w:val="20"/>
+                    <w:szCs w:val="20"/>
                   </w:rPr>
                   <w:t xml:space="preserve">H. Hajabdollahi, "Multi-objective optimization of plate fin heat exchanger using constructal theory," </w:t>
                 </w:r>
@@ -2160,8 +2205,8 @@
                     <w:i/>
                     <w:iCs/>
                     <w:noProof/>
-                    <w:sz w:val="22"/>
-                    <w:szCs w:val="22"/>
+                    <w:sz w:val="20"/>
+                    <w:szCs w:val="20"/>
                   </w:rPr>
                   <w:t xml:space="preserve">International Communications in Heat and Mass Transfer, </w:t>
                 </w:r>
@@ -2169,8 +2214,8 @@
                   <w:rPr>
                     <w:rFonts w:asciiTheme="minorHAnsi" w:hAnsiTheme="minorHAnsi" w:cstheme="minorHAnsi"/>
                     <w:noProof/>
-                    <w:sz w:val="22"/>
-                    <w:szCs w:val="22"/>
+                    <w:sz w:val="20"/>
+                    <w:szCs w:val="20"/>
                   </w:rPr>
                   <w:t>vol. 108, 2019.</w:t>
                 </w:r>
@@ -2202,16 +2247,16 @@
                   <w:rPr>
                     <w:rFonts w:asciiTheme="minorHAnsi" w:eastAsiaTheme="minorEastAsia" w:hAnsiTheme="minorHAnsi" w:cstheme="minorHAnsi"/>
                     <w:noProof/>
-                    <w:sz w:val="22"/>
-                    <w:szCs w:val="22"/>
-                  </w:rPr>
-                </w:pPr>
-                <w:r>
-                  <w:rPr>
-                    <w:rFonts w:asciiTheme="minorHAnsi" w:hAnsiTheme="minorHAnsi" w:cstheme="minorHAnsi"/>
-                    <w:noProof/>
-                    <w:sz w:val="22"/>
-                    <w:szCs w:val="22"/>
+                    <w:sz w:val="20"/>
+                    <w:szCs w:val="20"/>
+                  </w:rPr>
+                </w:pPr>
+                <w:r>
+                  <w:rPr>
+                    <w:rFonts w:asciiTheme="minorHAnsi" w:hAnsiTheme="minorHAnsi" w:cstheme="minorHAnsi"/>
+                    <w:noProof/>
+                    <w:sz w:val="20"/>
+                    <w:szCs w:val="20"/>
                   </w:rPr>
                   <w:t xml:space="preserve">[23] </w:t>
                 </w:r>
@@ -2236,16 +2281,16 @@
                   <w:rPr>
                     <w:rFonts w:asciiTheme="minorHAnsi" w:eastAsiaTheme="minorEastAsia" w:hAnsiTheme="minorHAnsi" w:cstheme="minorHAnsi"/>
                     <w:noProof/>
-                    <w:sz w:val="22"/>
-                    <w:szCs w:val="22"/>
-                  </w:rPr>
-                </w:pPr>
-                <w:r>
-                  <w:rPr>
-                    <w:rFonts w:asciiTheme="minorHAnsi" w:hAnsiTheme="minorHAnsi" w:cstheme="minorHAnsi"/>
-                    <w:noProof/>
-                    <w:sz w:val="22"/>
-                    <w:szCs w:val="22"/>
+                    <w:sz w:val="20"/>
+                    <w:szCs w:val="20"/>
+                  </w:rPr>
+                </w:pPr>
+                <w:r>
+                  <w:rPr>
+                    <w:rFonts w:asciiTheme="minorHAnsi" w:hAnsiTheme="minorHAnsi" w:cstheme="minorHAnsi"/>
+                    <w:noProof/>
+                    <w:sz w:val="20"/>
+                    <w:szCs w:val="20"/>
                   </w:rPr>
                   <w:t xml:space="preserve">J. W. S. W. Y. L. Huizhu Yang, "Thermal design and optimization of plate-fin heat exchangers based global sensitivity anlaysis and NSGA-II," </w:t>
                 </w:r>
@@ -2255,8 +2300,8 @@
                     <w:i/>
                     <w:iCs/>
                     <w:noProof/>
-                    <w:sz w:val="22"/>
-                    <w:szCs w:val="22"/>
+                    <w:sz w:val="20"/>
+                    <w:szCs w:val="20"/>
                   </w:rPr>
                   <w:t xml:space="preserve">Applied Thermal Engineering, </w:t>
                 </w:r>
@@ -2264,8 +2309,8 @@
                   <w:rPr>
                     <w:rFonts w:asciiTheme="minorHAnsi" w:hAnsiTheme="minorHAnsi" w:cstheme="minorHAnsi"/>
                     <w:noProof/>
-                    <w:sz w:val="22"/>
-                    <w:szCs w:val="22"/>
+                    <w:sz w:val="20"/>
+                    <w:szCs w:val="20"/>
                   </w:rPr>
                   <w:t>2018.</w:t>
                 </w:r>
@@ -2297,16 +2342,16 @@
                   <w:rPr>
                     <w:rFonts w:asciiTheme="minorHAnsi" w:eastAsiaTheme="minorEastAsia" w:hAnsiTheme="minorHAnsi" w:cstheme="minorHAnsi"/>
                     <w:noProof/>
-                    <w:sz w:val="22"/>
-                    <w:szCs w:val="22"/>
-                  </w:rPr>
-                </w:pPr>
-                <w:r>
-                  <w:rPr>
-                    <w:rFonts w:asciiTheme="minorHAnsi" w:hAnsiTheme="minorHAnsi" w:cstheme="minorHAnsi"/>
-                    <w:noProof/>
-                    <w:sz w:val="22"/>
-                    <w:szCs w:val="22"/>
+                    <w:sz w:val="20"/>
+                    <w:szCs w:val="20"/>
+                  </w:rPr>
+                </w:pPr>
+                <w:r>
+                  <w:rPr>
+                    <w:rFonts w:asciiTheme="minorHAnsi" w:hAnsiTheme="minorHAnsi" w:cstheme="minorHAnsi"/>
+                    <w:noProof/>
+                    <w:sz w:val="20"/>
+                    <w:szCs w:val="20"/>
                   </w:rPr>
                   <w:t xml:space="preserve">[24] </w:t>
                 </w:r>
@@ -2331,16 +2376,16 @@
                   <w:rPr>
                     <w:rFonts w:asciiTheme="minorHAnsi" w:eastAsiaTheme="minorEastAsia" w:hAnsiTheme="minorHAnsi" w:cstheme="minorHAnsi"/>
                     <w:noProof/>
-                    <w:sz w:val="22"/>
-                    <w:szCs w:val="22"/>
-                  </w:rPr>
-                </w:pPr>
-                <w:r>
-                  <w:rPr>
-                    <w:rFonts w:asciiTheme="minorHAnsi" w:hAnsiTheme="minorHAnsi" w:cstheme="minorHAnsi"/>
-                    <w:noProof/>
-                    <w:sz w:val="22"/>
-                    <w:szCs w:val="22"/>
+                    <w:sz w:val="20"/>
+                    <w:szCs w:val="20"/>
+                  </w:rPr>
+                </w:pPr>
+                <w:r>
+                  <w:rPr>
+                    <w:rFonts w:asciiTheme="minorHAnsi" w:hAnsiTheme="minorHAnsi" w:cstheme="minorHAnsi"/>
+                    <w:noProof/>
+                    <w:sz w:val="20"/>
+                    <w:szCs w:val="20"/>
                   </w:rPr>
                   <w:t xml:space="preserve">M. C. Rui Song, "Single- and multi-objective optimization of a plate-fin heat exchanger with offset strip fins adopting the genetic algorithm," </w:t>
                 </w:r>
@@ -2350,8 +2395,8 @@
                     <w:i/>
                     <w:iCs/>
                     <w:noProof/>
-                    <w:sz w:val="22"/>
-                    <w:szCs w:val="22"/>
+                    <w:sz w:val="20"/>
+                    <w:szCs w:val="20"/>
                   </w:rPr>
                   <w:t xml:space="preserve">Applied Thermal Engineering, </w:t>
                 </w:r>
@@ -2359,8 +2404,8 @@
                   <w:rPr>
                     <w:rFonts w:asciiTheme="minorHAnsi" w:hAnsiTheme="minorHAnsi" w:cstheme="minorHAnsi"/>
                     <w:noProof/>
-                    <w:sz w:val="22"/>
-                    <w:szCs w:val="22"/>
+                    <w:sz w:val="20"/>
+                    <w:szCs w:val="20"/>
                   </w:rPr>
                   <w:t>2019.</w:t>
                 </w:r>
@@ -2390,36 +2435,18 @@
                   <w:rPr>
                     <w:rFonts w:asciiTheme="minorHAnsi" w:eastAsiaTheme="minorEastAsia" w:hAnsiTheme="minorHAnsi" w:cstheme="minorHAnsi"/>
                     <w:noProof/>
-                    <w:sz w:val="22"/>
-                    <w:szCs w:val="22"/>
-                  </w:rPr>
-                </w:pPr>
-                <w:r>
-                  <w:rPr>
-                    <w:rFonts w:asciiTheme="minorHAnsi" w:hAnsiTheme="minorHAnsi" w:cstheme="minorHAnsi"/>
-                    <w:noProof/>
-                    <w:sz w:val="22"/>
-                    <w:szCs w:val="22"/>
-                  </w:rPr>
-                  <w:t>[2</w:t>
-                </w:r>
-                <w:r>
-                  <w:rPr>
-                    <w:rFonts w:asciiTheme="minorHAnsi" w:hAnsiTheme="minorHAnsi" w:cstheme="minorHAnsi"/>
-                    <w:noProof/>
-                    <w:sz w:val="22"/>
-                    <w:szCs w:val="22"/>
-                  </w:rPr>
-                  <w:t>5</w:t>
-                </w:r>
-                <w:r>
-                  <w:rPr>
-                    <w:rFonts w:asciiTheme="minorHAnsi" w:hAnsiTheme="minorHAnsi" w:cstheme="minorHAnsi"/>
-                    <w:noProof/>
-                    <w:sz w:val="22"/>
-                    <w:szCs w:val="22"/>
-                  </w:rPr>
-                  <w:t xml:space="preserve">] </w:t>
+                    <w:sz w:val="20"/>
+                    <w:szCs w:val="20"/>
+                  </w:rPr>
+                </w:pPr>
+                <w:r>
+                  <w:rPr>
+                    <w:rFonts w:asciiTheme="minorHAnsi" w:hAnsiTheme="minorHAnsi" w:cstheme="minorHAnsi"/>
+                    <w:noProof/>
+                    <w:sz w:val="20"/>
+                    <w:szCs w:val="20"/>
+                  </w:rPr>
+                  <w:t xml:space="preserve">[25] </w:t>
                 </w:r>
               </w:p>
             </w:tc>
@@ -2443,16 +2470,16 @@
                   <w:rPr>
                     <w:rFonts w:asciiTheme="minorHAnsi" w:eastAsiaTheme="minorEastAsia" w:hAnsiTheme="minorHAnsi" w:cstheme="minorHAnsi"/>
                     <w:noProof/>
-                    <w:sz w:val="22"/>
-                    <w:szCs w:val="22"/>
-                  </w:rPr>
-                </w:pPr>
-                <w:r>
-                  <w:rPr>
-                    <w:rFonts w:asciiTheme="minorHAnsi" w:hAnsiTheme="minorHAnsi" w:cstheme="minorHAnsi"/>
-                    <w:noProof/>
-                    <w:sz w:val="22"/>
-                    <w:szCs w:val="22"/>
+                    <w:sz w:val="20"/>
+                    <w:szCs w:val="20"/>
+                  </w:rPr>
+                </w:pPr>
+                <w:r>
+                  <w:rPr>
+                    <w:rFonts w:asciiTheme="minorHAnsi" w:hAnsiTheme="minorHAnsi" w:cstheme="minorHAnsi"/>
+                    <w:noProof/>
+                    <w:sz w:val="20"/>
+                    <w:szCs w:val="20"/>
                   </w:rPr>
                   <w:t xml:space="preserve">R. S. Mengmeng Cui, "COMPREHENSIVE PERFORMANCE INVESTIGATION AND OPTIMIZATION OF A PLATE FIN HEAT EXCHANGER WITH WAVY FINS," </w:t>
                 </w:r>
@@ -2462,8 +2489,8 @@
                     <w:i/>
                     <w:iCs/>
                     <w:noProof/>
-                    <w:sz w:val="22"/>
-                    <w:szCs w:val="22"/>
+                    <w:sz w:val="20"/>
+                    <w:szCs w:val="20"/>
                   </w:rPr>
                   <w:t xml:space="preserve">Thermal Science, </w:t>
                 </w:r>
@@ -2471,8 +2498,8 @@
                   <w:rPr>
                     <w:rFonts w:asciiTheme="minorHAnsi" w:hAnsiTheme="minorHAnsi" w:cstheme="minorHAnsi"/>
                     <w:noProof/>
-                    <w:sz w:val="22"/>
-                    <w:szCs w:val="22"/>
+                    <w:sz w:val="20"/>
+                    <w:szCs w:val="20"/>
                   </w:rPr>
                   <w:t>vol. 26, no. 3A, pp. 2261-2273, 2022.</w:t>
                 </w:r>
@@ -2504,36 +2531,18 @@
                   <w:rPr>
                     <w:rFonts w:asciiTheme="minorHAnsi" w:eastAsiaTheme="minorEastAsia" w:hAnsiTheme="minorHAnsi" w:cstheme="minorHAnsi"/>
                     <w:noProof/>
-                    <w:sz w:val="22"/>
-                    <w:szCs w:val="22"/>
-                  </w:rPr>
-                </w:pPr>
-                <w:r>
-                  <w:rPr>
-                    <w:rFonts w:asciiTheme="minorHAnsi" w:hAnsiTheme="minorHAnsi" w:cstheme="minorHAnsi"/>
-                    <w:noProof/>
-                    <w:sz w:val="22"/>
-                    <w:szCs w:val="22"/>
-                  </w:rPr>
-                  <w:t>[2</w:t>
-                </w:r>
-                <w:r>
-                  <w:rPr>
-                    <w:rFonts w:asciiTheme="minorHAnsi" w:hAnsiTheme="minorHAnsi" w:cstheme="minorHAnsi"/>
-                    <w:noProof/>
-                    <w:sz w:val="22"/>
-                    <w:szCs w:val="22"/>
-                  </w:rPr>
-                  <w:t>6</w:t>
-                </w:r>
-                <w:r>
-                  <w:rPr>
-                    <w:rFonts w:asciiTheme="minorHAnsi" w:hAnsiTheme="minorHAnsi" w:cstheme="minorHAnsi"/>
-                    <w:noProof/>
-                    <w:sz w:val="22"/>
-                    <w:szCs w:val="22"/>
-                  </w:rPr>
-                  <w:t xml:space="preserve">] </w:t>
+                    <w:sz w:val="20"/>
+                    <w:szCs w:val="20"/>
+                  </w:rPr>
+                </w:pPr>
+                <w:r>
+                  <w:rPr>
+                    <w:rFonts w:asciiTheme="minorHAnsi" w:hAnsiTheme="minorHAnsi" w:cstheme="minorHAnsi"/>
+                    <w:noProof/>
+                    <w:sz w:val="20"/>
+                    <w:szCs w:val="20"/>
+                  </w:rPr>
+                  <w:t xml:space="preserve">[26] </w:t>
                 </w:r>
               </w:p>
             </w:tc>
@@ -2558,8 +2567,8 @@
                     <w:b w:val="0"/>
                     <w:bCs w:val="0"/>
                     <w:color w:val="1F1F1F"/>
-                    <w:sz w:val="22"/>
-                    <w:szCs w:val="22"/>
+                    <w:sz w:val="20"/>
+                    <w:szCs w:val="20"/>
                   </w:rPr>
                 </w:pPr>
                 <w:r>
@@ -2568,8 +2577,8 @@
                     <w:rFonts w:asciiTheme="minorHAnsi" w:hAnsiTheme="minorHAnsi" w:cstheme="minorHAnsi"/>
                     <w:b w:val="0"/>
                     <w:bCs w:val="0"/>
-                    <w:sz w:val="22"/>
-                    <w:szCs w:val="22"/>
+                    <w:sz w:val="20"/>
+                    <w:szCs w:val="20"/>
                   </w:rPr>
                   <w:t>Evaldas</w:t>
                 </w:r>
@@ -2578,8 +2587,8 @@
                     <w:rFonts w:asciiTheme="minorHAnsi" w:hAnsiTheme="minorHAnsi" w:cstheme="minorHAnsi"/>
                     <w:b w:val="0"/>
                     <w:bCs w:val="0"/>
-                    <w:sz w:val="22"/>
-                    <w:szCs w:val="22"/>
+                    <w:sz w:val="20"/>
+                    <w:szCs w:val="20"/>
                   </w:rPr>
                   <w:t> </w:t>
                 </w:r>
@@ -2589,8 +2598,8 @@
                     <w:rFonts w:asciiTheme="minorHAnsi" w:hAnsiTheme="minorHAnsi" w:cstheme="minorHAnsi"/>
                     <w:b w:val="0"/>
                     <w:bCs w:val="0"/>
-                    <w:sz w:val="22"/>
-                    <w:szCs w:val="22"/>
+                    <w:sz w:val="20"/>
+                    <w:szCs w:val="20"/>
                   </w:rPr>
                   <w:t>Greiciunas</w:t>
                 </w:r>
@@ -2600,8 +2609,8 @@
                     <w:b w:val="0"/>
                     <w:bCs w:val="0"/>
                     <w:noProof/>
-                    <w:sz w:val="22"/>
-                    <w:szCs w:val="22"/>
+                    <w:sz w:val="20"/>
+                    <w:szCs w:val="20"/>
                   </w:rPr>
                   <w:t>,</w:t>
                 </w:r>
@@ -2610,8 +2619,8 @@
                     <w:rFonts w:asciiTheme="minorHAnsi" w:hAnsiTheme="minorHAnsi" w:cstheme="minorHAnsi"/>
                     <w:b w:val="0"/>
                     <w:bCs w:val="0"/>
-                    <w:sz w:val="22"/>
-                    <w:szCs w:val="22"/>
+                    <w:sz w:val="20"/>
+                    <w:szCs w:val="20"/>
                   </w:rPr>
                   <w:t xml:space="preserve"> </w:t>
                 </w:r>
@@ -2621,8 +2630,8 @@
                     <w:rFonts w:asciiTheme="minorHAnsi" w:hAnsiTheme="minorHAnsi" w:cstheme="minorHAnsi"/>
                     <w:b w:val="0"/>
                     <w:bCs w:val="0"/>
-                    <w:sz w:val="22"/>
-                    <w:szCs w:val="22"/>
+                    <w:sz w:val="20"/>
+                    <w:szCs w:val="20"/>
                   </w:rPr>
                   <w:t>Duncan</w:t>
                 </w:r>
@@ -2631,8 +2640,8 @@
                     <w:rFonts w:asciiTheme="minorHAnsi" w:hAnsiTheme="minorHAnsi" w:cstheme="minorHAnsi"/>
                     <w:b w:val="0"/>
                     <w:bCs w:val="0"/>
-                    <w:sz w:val="22"/>
-                    <w:szCs w:val="22"/>
+                    <w:sz w:val="20"/>
+                    <w:szCs w:val="20"/>
                   </w:rPr>
                   <w:t> </w:t>
                 </w:r>
@@ -2642,8 +2651,8 @@
                     <w:rFonts w:asciiTheme="minorHAnsi" w:hAnsiTheme="minorHAnsi" w:cstheme="minorHAnsi"/>
                     <w:b w:val="0"/>
                     <w:bCs w:val="0"/>
-                    <w:sz w:val="22"/>
-                    <w:szCs w:val="22"/>
+                    <w:sz w:val="20"/>
+                    <w:szCs w:val="20"/>
                   </w:rPr>
                   <w:t>Borman,</w:t>
                 </w:r>
@@ -2652,8 +2661,8 @@
                     <w:rFonts w:asciiTheme="minorHAnsi" w:hAnsiTheme="minorHAnsi" w:cstheme="minorHAnsi"/>
                     <w:b w:val="0"/>
                     <w:bCs w:val="0"/>
-                    <w:sz w:val="22"/>
-                    <w:szCs w:val="22"/>
+                    <w:sz w:val="20"/>
+                    <w:szCs w:val="20"/>
                   </w:rPr>
                   <w:t xml:space="preserve"> </w:t>
                 </w:r>
@@ -2663,8 +2672,8 @@
                     <w:rFonts w:asciiTheme="minorHAnsi" w:hAnsiTheme="minorHAnsi" w:cstheme="minorHAnsi"/>
                     <w:b w:val="0"/>
                     <w:bCs w:val="0"/>
-                    <w:sz w:val="22"/>
-                    <w:szCs w:val="22"/>
+                    <w:sz w:val="20"/>
+                    <w:szCs w:val="20"/>
                   </w:rPr>
                   <w:t>Jonathan</w:t>
                 </w:r>
@@ -2673,8 +2682,8 @@
                     <w:rFonts w:asciiTheme="minorHAnsi" w:hAnsiTheme="minorHAnsi" w:cstheme="minorHAnsi"/>
                     <w:b w:val="0"/>
                     <w:bCs w:val="0"/>
-                    <w:sz w:val="22"/>
-                    <w:szCs w:val="22"/>
+                    <w:sz w:val="20"/>
+                    <w:szCs w:val="20"/>
                   </w:rPr>
                   <w:t> </w:t>
                 </w:r>
@@ -2684,8 +2693,8 @@
                     <w:rFonts w:asciiTheme="minorHAnsi" w:hAnsiTheme="minorHAnsi" w:cstheme="minorHAnsi"/>
                     <w:b w:val="0"/>
                     <w:bCs w:val="0"/>
-                    <w:sz w:val="22"/>
-                    <w:szCs w:val="22"/>
+                    <w:sz w:val="20"/>
+                    <w:szCs w:val="20"/>
                   </w:rPr>
                   <w:t>Summers,</w:t>
                 </w:r>
@@ -2694,8 +2703,8 @@
                     <w:rFonts w:asciiTheme="minorHAnsi" w:hAnsiTheme="minorHAnsi" w:cstheme="minorHAnsi"/>
                     <w:b w:val="0"/>
                     <w:bCs w:val="0"/>
-                    <w:sz w:val="22"/>
-                    <w:szCs w:val="22"/>
+                    <w:sz w:val="20"/>
+                    <w:szCs w:val="20"/>
                   </w:rPr>
                   <w:t xml:space="preserve"> </w:t>
                 </w:r>
@@ -2705,8 +2714,8 @@
                     <w:rFonts w:asciiTheme="minorHAnsi" w:hAnsiTheme="minorHAnsi" w:cstheme="minorHAnsi"/>
                     <w:b w:val="0"/>
                     <w:bCs w:val="0"/>
-                    <w:sz w:val="22"/>
-                    <w:szCs w:val="22"/>
+                    <w:sz w:val="20"/>
+                    <w:szCs w:val="20"/>
                   </w:rPr>
                   <w:t>Steve J.</w:t>
                 </w:r>
@@ -2715,8 +2724,8 @@
                     <w:rFonts w:asciiTheme="minorHAnsi" w:hAnsiTheme="minorHAnsi" w:cstheme="minorHAnsi"/>
                     <w:b w:val="0"/>
                     <w:bCs w:val="0"/>
-                    <w:sz w:val="22"/>
-                    <w:szCs w:val="22"/>
+                    <w:sz w:val="20"/>
+                    <w:szCs w:val="20"/>
                   </w:rPr>
                   <w:t> </w:t>
                 </w:r>
@@ -2726,8 +2735,8 @@
                     <w:rFonts w:asciiTheme="minorHAnsi" w:hAnsiTheme="minorHAnsi" w:cstheme="minorHAnsi"/>
                     <w:b w:val="0"/>
                     <w:bCs w:val="0"/>
-                    <w:sz w:val="22"/>
-                    <w:szCs w:val="22"/>
+                    <w:sz w:val="20"/>
+                    <w:szCs w:val="20"/>
                   </w:rPr>
                   <w:t>Smith</w:t>
                 </w:r>
@@ -2737,8 +2746,8 @@
                     <w:b w:val="0"/>
                     <w:bCs w:val="0"/>
                     <w:noProof/>
-                    <w:sz w:val="22"/>
-                    <w:szCs w:val="22"/>
+                    <w:sz w:val="20"/>
+                    <w:szCs w:val="20"/>
                   </w:rPr>
                   <w:t xml:space="preserve"> "</w:t>
                 </w:r>
@@ -2747,8 +2756,8 @@
                     <w:rFonts w:asciiTheme="minorHAnsi" w:hAnsiTheme="minorHAnsi" w:cstheme="minorHAnsi"/>
                     <w:b w:val="0"/>
                     <w:bCs w:val="0"/>
-                    <w:sz w:val="22"/>
-                    <w:szCs w:val="22"/>
+                    <w:sz w:val="20"/>
+                    <w:szCs w:val="20"/>
                   </w:rPr>
                   <w:t xml:space="preserve"> A multi-scale conjugate heat transfer modelling approach for corrugated heat exchangers</w:t>
                 </w:r>
@@ -2758,8 +2767,8 @@
                     <w:b w:val="0"/>
                     <w:bCs w:val="0"/>
                     <w:noProof/>
-                    <w:sz w:val="22"/>
-                    <w:szCs w:val="22"/>
+                    <w:sz w:val="20"/>
+                    <w:szCs w:val="20"/>
                   </w:rPr>
                   <w:t xml:space="preserve">" </w:t>
                 </w:r>
@@ -2770,8 +2779,8 @@
                       <w:rFonts w:asciiTheme="minorHAnsi" w:hAnsiTheme="minorHAnsi" w:cstheme="minorHAnsi"/>
                       <w:b w:val="0"/>
                       <w:bCs w:val="0"/>
-                      <w:sz w:val="22"/>
-                      <w:szCs w:val="22"/>
+                      <w:sz w:val="20"/>
+                      <w:szCs w:val="20"/>
                     </w:rPr>
                     <w:t>International Journal of Heat and Mass Transfer</w:t>
                   </w:r>
@@ -2784,8 +2793,8 @@
                     <w:i/>
                     <w:iCs/>
                     <w:noProof/>
-                    <w:sz w:val="22"/>
-                    <w:szCs w:val="22"/>
+                    <w:sz w:val="20"/>
+                    <w:szCs w:val="20"/>
                   </w:rPr>
                   <w:t xml:space="preserve">, </w:t>
                 </w:r>
@@ -2796,8 +2805,8 @@
                       <w:rFonts w:asciiTheme="minorHAnsi" w:hAnsiTheme="minorHAnsi" w:cstheme="minorHAnsi"/>
                       <w:b w:val="0"/>
                       <w:bCs w:val="0"/>
-                      <w:sz w:val="22"/>
-                      <w:szCs w:val="22"/>
+                      <w:sz w:val="20"/>
+                      <w:szCs w:val="20"/>
                     </w:rPr>
                     <w:t>Volume 139</w:t>
                   </w:r>
@@ -2807,8 +2816,8 @@
                     <w:rFonts w:asciiTheme="minorHAnsi" w:hAnsiTheme="minorHAnsi" w:cstheme="minorHAnsi"/>
                     <w:b w:val="0"/>
                     <w:bCs w:val="0"/>
-                    <w:sz w:val="22"/>
-                    <w:szCs w:val="22"/>
+                    <w:sz w:val="20"/>
+                    <w:szCs w:val="20"/>
                   </w:rPr>
                   <w:t>, August 2019, Pages 928-937</w:t>
                 </w:r>
@@ -2840,36 +2849,18 @@
                   <w:rPr>
                     <w:rFonts w:asciiTheme="minorHAnsi" w:eastAsiaTheme="minorEastAsia" w:hAnsiTheme="minorHAnsi" w:cstheme="minorHAnsi"/>
                     <w:noProof/>
-                    <w:sz w:val="22"/>
-                    <w:szCs w:val="22"/>
-                  </w:rPr>
-                </w:pPr>
-                <w:r>
-                  <w:rPr>
-                    <w:rFonts w:asciiTheme="minorHAnsi" w:hAnsiTheme="minorHAnsi" w:cstheme="minorHAnsi"/>
-                    <w:noProof/>
-                    <w:sz w:val="22"/>
-                    <w:szCs w:val="22"/>
-                  </w:rPr>
-                  <w:t>[2</w:t>
-                </w:r>
-                <w:r>
-                  <w:rPr>
-                    <w:rFonts w:asciiTheme="minorHAnsi" w:hAnsiTheme="minorHAnsi" w:cstheme="minorHAnsi"/>
-                    <w:noProof/>
-                    <w:sz w:val="22"/>
-                    <w:szCs w:val="22"/>
-                  </w:rPr>
-                  <w:t>7</w:t>
-                </w:r>
-                <w:r>
-                  <w:rPr>
-                    <w:rFonts w:asciiTheme="minorHAnsi" w:hAnsiTheme="minorHAnsi" w:cstheme="minorHAnsi"/>
-                    <w:noProof/>
-                    <w:sz w:val="22"/>
-                    <w:szCs w:val="22"/>
-                  </w:rPr>
-                  <w:t xml:space="preserve">] </w:t>
+                    <w:sz w:val="20"/>
+                    <w:szCs w:val="20"/>
+                  </w:rPr>
+                </w:pPr>
+                <w:r>
+                  <w:rPr>
+                    <w:rFonts w:asciiTheme="minorHAnsi" w:hAnsiTheme="minorHAnsi" w:cstheme="minorHAnsi"/>
+                    <w:noProof/>
+                    <w:sz w:val="20"/>
+                    <w:szCs w:val="20"/>
+                  </w:rPr>
+                  <w:t xml:space="preserve">[27] </w:t>
                 </w:r>
               </w:p>
             </w:tc>
@@ -2893,8 +2884,8 @@
                     <w:rFonts w:asciiTheme="minorHAnsi" w:hAnsiTheme="minorHAnsi" w:cstheme="minorHAnsi"/>
                     <w:b w:val="0"/>
                     <w:bCs w:val="0"/>
-                    <w:sz w:val="22"/>
-                    <w:szCs w:val="22"/>
+                    <w:sz w:val="20"/>
+                    <w:szCs w:val="20"/>
                   </w:rPr>
                 </w:pPr>
                 <w:r>
@@ -2903,8 +2894,8 @@
                     <w:b w:val="0"/>
                     <w:bCs w:val="0"/>
                     <w:noProof/>
-                    <w:sz w:val="22"/>
-                    <w:szCs w:val="22"/>
+                    <w:sz w:val="20"/>
+                    <w:szCs w:val="20"/>
                   </w:rPr>
                   <w:t>Carlos Augusto Richter do Nascimento,Viviana Cacco Mariani,Leandro dos Santos Coelho, "</w:t>
                 </w:r>
@@ -2913,8 +2904,8 @@
                     <w:rFonts w:asciiTheme="minorHAnsi" w:hAnsiTheme="minorHAnsi" w:cstheme="minorHAnsi"/>
                     <w:b w:val="0"/>
                     <w:bCs w:val="0"/>
-                    <w:sz w:val="22"/>
-                    <w:szCs w:val="22"/>
+                    <w:sz w:val="20"/>
+                    <w:szCs w:val="20"/>
                   </w:rPr>
                   <w:t xml:space="preserve"> </w:t>
                 </w:r>
@@ -2924,8 +2915,8 @@
                     <w:rFonts w:asciiTheme="minorHAnsi" w:hAnsiTheme="minorHAnsi" w:cstheme="minorHAnsi"/>
                     <w:b w:val="0"/>
                     <w:bCs w:val="0"/>
-                    <w:sz w:val="22"/>
-                    <w:szCs w:val="22"/>
+                    <w:sz w:val="20"/>
+                    <w:szCs w:val="20"/>
                   </w:rPr>
                   <w:t>Integrative numerical modeling and thermodynamic optimal design of counter-flow plate-fin heat exchanger applying neural networks</w:t>
                 </w:r>
@@ -2935,8 +2926,8 @@
                     <w:b w:val="0"/>
                     <w:bCs w:val="0"/>
                     <w:noProof/>
-                    <w:sz w:val="22"/>
-                    <w:szCs w:val="22"/>
+                    <w:sz w:val="20"/>
+                    <w:szCs w:val="20"/>
                   </w:rPr>
                   <w:t xml:space="preserve">" </w:t>
                 </w:r>
@@ -2947,8 +2938,8 @@
                       <w:rFonts w:asciiTheme="minorHAnsi" w:hAnsiTheme="minorHAnsi" w:cstheme="minorHAnsi"/>
                       <w:b w:val="0"/>
                       <w:bCs w:val="0"/>
-                      <w:sz w:val="22"/>
-                      <w:szCs w:val="22"/>
+                      <w:sz w:val="20"/>
+                      <w:szCs w:val="20"/>
                     </w:rPr>
                     <w:t>International Journal of Heat and Mass Transfer</w:t>
                   </w:r>
@@ -2958,8 +2949,8 @@
                     <w:rFonts w:asciiTheme="minorHAnsi" w:hAnsiTheme="minorHAnsi" w:cstheme="minorHAnsi"/>
                     <w:b w:val="0"/>
                     <w:bCs w:val="0"/>
-                    <w:sz w:val="22"/>
-                    <w:szCs w:val="22"/>
+                    <w:sz w:val="20"/>
+                    <w:szCs w:val="20"/>
                   </w:rPr>
                   <w:t xml:space="preserve"> , </w:t>
                 </w:r>
@@ -2970,8 +2961,8 @@
                       <w:rFonts w:asciiTheme="minorHAnsi" w:hAnsiTheme="minorHAnsi" w:cstheme="minorHAnsi"/>
                       <w:b w:val="0"/>
                       <w:bCs w:val="0"/>
-                      <w:sz w:val="22"/>
-                      <w:szCs w:val="22"/>
+                      <w:sz w:val="20"/>
+                      <w:szCs w:val="20"/>
                     </w:rPr>
                     <w:t>Volume 159</w:t>
                   </w:r>
@@ -2981,8 +2972,8 @@
                     <w:rFonts w:asciiTheme="minorHAnsi" w:hAnsiTheme="minorHAnsi" w:cstheme="minorHAnsi"/>
                     <w:b w:val="0"/>
                     <w:bCs w:val="0"/>
-                    <w:sz w:val="22"/>
-                    <w:szCs w:val="22"/>
+                    <w:sz w:val="20"/>
+                    <w:szCs w:val="20"/>
                   </w:rPr>
                   <w:t>, October 2020, 120097</w:t>
                 </w:r>
@@ -3014,36 +3005,18 @@
                   <w:rPr>
                     <w:rFonts w:asciiTheme="minorHAnsi" w:eastAsiaTheme="minorEastAsia" w:hAnsiTheme="minorHAnsi" w:cstheme="minorHAnsi"/>
                     <w:noProof/>
-                    <w:sz w:val="22"/>
-                    <w:szCs w:val="22"/>
-                  </w:rPr>
-                </w:pPr>
-                <w:r>
-                  <w:rPr>
-                    <w:rFonts w:asciiTheme="minorHAnsi" w:hAnsiTheme="minorHAnsi" w:cstheme="minorHAnsi"/>
-                    <w:noProof/>
-                    <w:sz w:val="22"/>
-                    <w:szCs w:val="22"/>
-                  </w:rPr>
-                  <w:t>[2</w:t>
-                </w:r>
-                <w:r>
-                  <w:rPr>
-                    <w:rFonts w:asciiTheme="minorHAnsi" w:hAnsiTheme="minorHAnsi" w:cstheme="minorHAnsi"/>
-                    <w:noProof/>
-                    <w:sz w:val="22"/>
-                    <w:szCs w:val="22"/>
-                  </w:rPr>
-                  <w:t>8</w:t>
-                </w:r>
-                <w:r>
-                  <w:rPr>
-                    <w:rFonts w:asciiTheme="minorHAnsi" w:hAnsiTheme="minorHAnsi" w:cstheme="minorHAnsi"/>
-                    <w:noProof/>
-                    <w:sz w:val="22"/>
-                    <w:szCs w:val="22"/>
-                  </w:rPr>
-                  <w:t xml:space="preserve">] </w:t>
+                    <w:sz w:val="20"/>
+                    <w:szCs w:val="20"/>
+                  </w:rPr>
+                </w:pPr>
+                <w:r>
+                  <w:rPr>
+                    <w:rFonts w:asciiTheme="minorHAnsi" w:hAnsiTheme="minorHAnsi" w:cstheme="minorHAnsi"/>
+                    <w:noProof/>
+                    <w:sz w:val="20"/>
+                    <w:szCs w:val="20"/>
+                  </w:rPr>
+                  <w:t xml:space="preserve">[28] </w:t>
                 </w:r>
               </w:p>
             </w:tc>
@@ -3068,8 +3041,8 @@
                     <w:b w:val="0"/>
                     <w:bCs w:val="0"/>
                     <w:color w:val="1F1F1F"/>
-                    <w:sz w:val="22"/>
-                    <w:szCs w:val="22"/>
+                    <w:sz w:val="20"/>
+                    <w:szCs w:val="20"/>
                   </w:rPr>
                 </w:pPr>
                 <w:r>
@@ -3077,8 +3050,8 @@
                     <w:rFonts w:asciiTheme="minorHAnsi" w:hAnsiTheme="minorHAnsi" w:cstheme="minorHAnsi"/>
                     <w:b w:val="0"/>
                     <w:bCs w:val="0"/>
-                    <w:sz w:val="22"/>
-                    <w:szCs w:val="22"/>
+                    <w:sz w:val="20"/>
+                    <w:szCs w:val="20"/>
                   </w:rPr>
                   <w:t>Mario Patrovic , Kenichiro Fukui , Kenichi Kominami "Numerical and experimental performance investigation of a heat exchanger designed using topologically optimized fins"</w:t>
                 </w:r>
@@ -3089,8 +3062,8 @@
                       <w:rFonts w:asciiTheme="minorHAnsi" w:hAnsiTheme="minorHAnsi" w:cstheme="minorHAnsi"/>
                       <w:b w:val="0"/>
                       <w:bCs w:val="0"/>
-                      <w:sz w:val="22"/>
-                      <w:szCs w:val="22"/>
+                      <w:sz w:val="20"/>
+                      <w:szCs w:val="20"/>
                     </w:rPr>
                     <w:t>Applied Thermal Engineering</w:t>
                   </w:r>
@@ -3100,8 +3073,8 @@
                     <w:rFonts w:asciiTheme="minorHAnsi" w:hAnsiTheme="minorHAnsi" w:cstheme="minorHAnsi"/>
                     <w:b w:val="0"/>
                     <w:bCs w:val="0"/>
-                    <w:sz w:val="22"/>
-                    <w:szCs w:val="22"/>
+                    <w:sz w:val="20"/>
+                    <w:szCs w:val="20"/>
                   </w:rPr>
                   <w:t xml:space="preserve">, </w:t>
                 </w:r>
@@ -3112,8 +3085,8 @@
                       <w:rFonts w:asciiTheme="minorHAnsi" w:hAnsiTheme="minorHAnsi" w:cstheme="minorHAnsi"/>
                       <w:b w:val="0"/>
                       <w:bCs w:val="0"/>
-                      <w:sz w:val="22"/>
-                      <w:szCs w:val="22"/>
+                      <w:sz w:val="20"/>
+                      <w:szCs w:val="20"/>
                     </w:rPr>
                     <w:t>Volume 218</w:t>
                   </w:r>
@@ -3123,8 +3096,8 @@
                     <w:rFonts w:asciiTheme="minorHAnsi" w:hAnsiTheme="minorHAnsi" w:cstheme="minorHAnsi"/>
                     <w:b w:val="0"/>
                     <w:bCs w:val="0"/>
-                    <w:sz w:val="22"/>
-                    <w:szCs w:val="22"/>
+                    <w:sz w:val="20"/>
+                    <w:szCs w:val="20"/>
                   </w:rPr>
                   <w:t>, 5 January 2023, 119232</w:t>
                 </w:r>
@@ -3156,36 +3129,18 @@
                   <w:rPr>
                     <w:rFonts w:asciiTheme="minorHAnsi" w:eastAsiaTheme="minorEastAsia" w:hAnsiTheme="minorHAnsi" w:cstheme="minorHAnsi"/>
                     <w:noProof/>
-                    <w:sz w:val="22"/>
-                    <w:szCs w:val="22"/>
-                  </w:rPr>
-                </w:pPr>
-                <w:r>
-                  <w:rPr>
-                    <w:rFonts w:asciiTheme="minorHAnsi" w:hAnsiTheme="minorHAnsi" w:cstheme="minorHAnsi"/>
-                    <w:noProof/>
-                    <w:sz w:val="22"/>
-                    <w:szCs w:val="22"/>
-                  </w:rPr>
-                  <w:t>[</w:t>
-                </w:r>
-                <w:r>
-                  <w:rPr>
-                    <w:rFonts w:asciiTheme="minorHAnsi" w:hAnsiTheme="minorHAnsi" w:cstheme="minorHAnsi"/>
-                    <w:noProof/>
-                    <w:sz w:val="22"/>
-                    <w:szCs w:val="22"/>
-                  </w:rPr>
-                  <w:t>29</w:t>
-                </w:r>
-                <w:r>
-                  <w:rPr>
-                    <w:rFonts w:asciiTheme="minorHAnsi" w:hAnsiTheme="minorHAnsi" w:cstheme="minorHAnsi"/>
-                    <w:noProof/>
-                    <w:sz w:val="22"/>
-                    <w:szCs w:val="22"/>
-                  </w:rPr>
-                  <w:t xml:space="preserve">] </w:t>
+                    <w:sz w:val="20"/>
+                    <w:szCs w:val="20"/>
+                  </w:rPr>
+                </w:pPr>
+                <w:r>
+                  <w:rPr>
+                    <w:rFonts w:asciiTheme="minorHAnsi" w:hAnsiTheme="minorHAnsi" w:cstheme="minorHAnsi"/>
+                    <w:noProof/>
+                    <w:sz w:val="20"/>
+                    <w:szCs w:val="20"/>
+                  </w:rPr>
+                  <w:t xml:space="preserve">[29] </w:t>
                 </w:r>
               </w:p>
             </w:tc>
@@ -3210,8 +3165,8 @@
                     <w:b w:val="0"/>
                     <w:bCs w:val="0"/>
                     <w:color w:val="1F1F1F"/>
-                    <w:sz w:val="22"/>
-                    <w:szCs w:val="22"/>
+                    <w:sz w:val="20"/>
+                    <w:szCs w:val="20"/>
                   </w:rPr>
                 </w:pPr>
                 <w:r>
@@ -3219,8 +3174,8 @@
                     <w:rFonts w:asciiTheme="minorHAnsi" w:hAnsiTheme="minorHAnsi" w:cstheme="minorHAnsi"/>
                     <w:b w:val="0"/>
                     <w:bCs w:val="0"/>
-                    <w:sz w:val="22"/>
-                    <w:szCs w:val="22"/>
+                    <w:sz w:val="20"/>
+                    <w:szCs w:val="20"/>
                   </w:rPr>
                   <w:t>Chao Yu , Wenbao Zhang , Mingzhen Shao , Guangyi Wang , Mian Huang"</w:t>
                 </w:r>
@@ -3230,8 +3185,8 @@
                     <w:rFonts w:asciiTheme="minorHAnsi" w:hAnsiTheme="minorHAnsi" w:cstheme="minorHAnsi"/>
                     <w:b w:val="0"/>
                     <w:bCs w:val="0"/>
-                    <w:sz w:val="22"/>
-                    <w:szCs w:val="22"/>
+                    <w:sz w:val="20"/>
+                    <w:szCs w:val="20"/>
                   </w:rPr>
                   <w:t>CFD modeling and optimal design of louvered fins heat exchangers using radical basis function</w:t>
                 </w:r>
@@ -3240,8 +3195,8 @@
                     <w:rFonts w:asciiTheme="minorHAnsi" w:hAnsiTheme="minorHAnsi" w:cstheme="minorHAnsi"/>
                     <w:b w:val="0"/>
                     <w:bCs w:val="0"/>
-                    <w:sz w:val="22"/>
-                    <w:szCs w:val="22"/>
+                    <w:sz w:val="20"/>
+                    <w:szCs w:val="20"/>
                   </w:rPr>
                   <w:t>"</w:t>
                 </w:r>
@@ -3252,8 +3207,8 @@
                       <w:rFonts w:asciiTheme="minorHAnsi" w:hAnsiTheme="minorHAnsi" w:cstheme="minorHAnsi"/>
                       <w:b w:val="0"/>
                       <w:bCs w:val="0"/>
-                      <w:sz w:val="22"/>
-                      <w:szCs w:val="22"/>
+                      <w:sz w:val="20"/>
+                      <w:szCs w:val="20"/>
                     </w:rPr>
                     <w:t>Case Studies in Thermal Engineering</w:t>
                   </w:r>
@@ -3263,8 +3218,8 @@
                     <w:rFonts w:asciiTheme="minorHAnsi" w:hAnsiTheme="minorHAnsi" w:cstheme="minorHAnsi"/>
                     <w:b w:val="0"/>
                     <w:bCs w:val="0"/>
-                    <w:sz w:val="22"/>
-                    <w:szCs w:val="22"/>
+                    <w:sz w:val="20"/>
+                    <w:szCs w:val="20"/>
                   </w:rPr>
                   <w:t xml:space="preserve">, </w:t>
                 </w:r>
@@ -3275,8 +3230,8 @@
                       <w:rFonts w:asciiTheme="minorHAnsi" w:hAnsiTheme="minorHAnsi" w:cstheme="minorHAnsi"/>
                       <w:b w:val="0"/>
                       <w:bCs w:val="0"/>
-                      <w:sz w:val="22"/>
-                      <w:szCs w:val="22"/>
+                      <w:sz w:val="20"/>
+                      <w:szCs w:val="20"/>
                     </w:rPr>
                     <w:t>Volume 60</w:t>
                   </w:r>
@@ -3286,8 +3241,8 @@
                     <w:rFonts w:asciiTheme="minorHAnsi" w:hAnsiTheme="minorHAnsi" w:cstheme="minorHAnsi"/>
                     <w:b w:val="0"/>
                     <w:bCs w:val="0"/>
-                    <w:sz w:val="22"/>
-                    <w:szCs w:val="22"/>
+                    <w:sz w:val="20"/>
+                    <w:szCs w:val="20"/>
                   </w:rPr>
                   <w:t>, August 2024, 104832</w:t>
                 </w:r>
@@ -3319,36 +3274,18 @@
                   <w:rPr>
                     <w:rFonts w:asciiTheme="minorHAnsi" w:eastAsiaTheme="minorEastAsia" w:hAnsiTheme="minorHAnsi" w:cstheme="minorHAnsi"/>
                     <w:noProof/>
-                    <w:sz w:val="22"/>
-                    <w:szCs w:val="22"/>
-                  </w:rPr>
-                </w:pPr>
-                <w:r>
-                  <w:rPr>
-                    <w:rFonts w:asciiTheme="minorHAnsi" w:hAnsiTheme="minorHAnsi" w:cstheme="minorHAnsi"/>
-                    <w:noProof/>
-                    <w:sz w:val="22"/>
-                    <w:szCs w:val="22"/>
-                  </w:rPr>
-                  <w:t>[</w:t>
-                </w:r>
-                <w:r>
-                  <w:rPr>
-                    <w:rFonts w:asciiTheme="minorHAnsi" w:hAnsiTheme="minorHAnsi" w:cstheme="minorHAnsi"/>
-                    <w:noProof/>
-                    <w:sz w:val="22"/>
-                    <w:szCs w:val="22"/>
-                  </w:rPr>
-                  <w:t>30</w:t>
-                </w:r>
-                <w:r>
-                  <w:rPr>
-                    <w:rFonts w:asciiTheme="minorHAnsi" w:hAnsiTheme="minorHAnsi" w:cstheme="minorHAnsi"/>
-                    <w:noProof/>
-                    <w:sz w:val="22"/>
-                    <w:szCs w:val="22"/>
-                  </w:rPr>
-                  <w:t xml:space="preserve">] </w:t>
+                    <w:sz w:val="20"/>
+                    <w:szCs w:val="20"/>
+                  </w:rPr>
+                </w:pPr>
+                <w:r>
+                  <w:rPr>
+                    <w:rFonts w:asciiTheme="minorHAnsi" w:hAnsiTheme="minorHAnsi" w:cstheme="minorHAnsi"/>
+                    <w:noProof/>
+                    <w:sz w:val="20"/>
+                    <w:szCs w:val="20"/>
+                  </w:rPr>
+                  <w:t xml:space="preserve">[30] </w:t>
                 </w:r>
               </w:p>
             </w:tc>
@@ -3365,75 +3302,93 @@
               </w:tcPr>
               <w:p>
                 <w:pPr>
-                  <w:pStyle w:val="Heading1"/>
-                  <w:shd w:val="clear" w:color="auto" w:fill="FFFFFF"/>
-                  <w:jc w:val="both"/>
-                  <w:textAlignment w:val="baseline"/>
-                  <w:rPr>
-                    <w:rFonts w:asciiTheme="minorHAnsi" w:hAnsiTheme="minorHAnsi" w:cstheme="minorHAnsi"/>
-                    <w:b w:val="0"/>
-                    <w:bCs w:val="0"/>
-                    <w:color w:val="000000"/>
-                    <w:sz w:val="22"/>
-                    <w:szCs w:val="22"/>
-                  </w:rPr>
-                </w:pPr>
-                <w:r>
-                  <w:rPr>
-                    <w:rFonts w:asciiTheme="minorHAnsi" w:hAnsiTheme="minorHAnsi" w:cstheme="minorHAnsi"/>
-                    <w:b w:val="0"/>
-                    <w:bCs w:val="0"/>
-                    <w:noProof/>
-                    <w:sz w:val="22"/>
-                    <w:szCs w:val="22"/>
-                  </w:rPr>
-                  <w:t xml:space="preserve">Zhen Wang, Yanlin Wang , Laishun Yang , Yi Cui , Ao Dong , Yonghong Lv , Guangxi Yue "Multi-objective optimization of heat transfer performance 0f H-type fin with vortex generator based on NSGA-II" </w:t>
-                </w:r>
-                <w:hyperlink r:id="rId19" w:tooltip="Go to Applied Thermal Engineering on ScienceDirect" w:history="1">
-                  <w:r>
-                    <w:rPr>
-                      <w:rStyle w:val="anchor-text"/>
-                      <w:rFonts w:asciiTheme="minorHAnsi" w:hAnsiTheme="minorHAnsi" w:cstheme="minorHAnsi"/>
-                      <w:b w:val="0"/>
-                      <w:bCs w:val="0"/>
-                      <w:sz w:val="22"/>
-                      <w:szCs w:val="22"/>
-                    </w:rPr>
-                    <w:t>Applied Thermal Engineering</w:t>
-                  </w:r>
-                </w:hyperlink>
-                <w:r>
-                  <w:rPr>
-                    <w:rFonts w:asciiTheme="minorHAnsi" w:hAnsiTheme="minorHAnsi" w:cstheme="minorHAnsi"/>
-                    <w:b w:val="0"/>
-                    <w:bCs w:val="0"/>
-                    <w:sz w:val="22"/>
-                    <w:szCs w:val="22"/>
+                  <w:autoSpaceDE w:val="0"/>
+                  <w:autoSpaceDN w:val="0"/>
+                  <w:adjustRightInd w:val="0"/>
+                  <w:spacing w:after="0" w:line="240" w:lineRule="auto"/>
+                  <w:jc w:val="both"/>
+                  <w:rPr>
+                    <w:rFonts w:eastAsia="URWPalladioL-Roma" w:cstheme="minorHAnsi"/>
+                    <w:sz w:val="20"/>
+                    <w:szCs w:val="20"/>
+                  </w:rPr>
+                </w:pPr>
+                <w:r>
+                  <w:rPr>
+                    <w:rFonts w:cstheme="minorHAnsi"/>
+                    <w:noProof/>
+                    <w:sz w:val="20"/>
+                    <w:szCs w:val="20"/>
+                  </w:rPr>
+                  <w:t>Sung-Hoon Seol,Yeong-Hyeon Joo,Joon-Ho Lee,Seung-Yun Cha,Jung-In Yoon ,Chang-Hyo Son</w:t>
+                </w:r>
+                <w:r>
+                  <w:rPr>
+                    <w:rFonts w:cstheme="minorHAnsi"/>
+                    <w:noProof/>
+                    <w:sz w:val="20"/>
+                    <w:szCs w:val="20"/>
+                  </w:rPr>
+                  <w:t>"</w:t>
+                </w:r>
+                <w:r>
+                  <w:rPr>
+                    <w:rFonts w:cstheme="minorHAnsi"/>
+                    <w:sz w:val="20"/>
+                    <w:szCs w:val="20"/>
+                  </w:rPr>
+                  <w:t>Effect of Pump Performance Curves and Geometric Characteristics of Offset Fins on Heat Exchanger Design Optimization</w:t>
+                </w:r>
+                <w:r>
+                  <w:rPr>
+                    <w:rFonts w:cstheme="minorHAnsi"/>
+                    <w:noProof/>
+                    <w:sz w:val="20"/>
+                    <w:szCs w:val="20"/>
+                  </w:rPr>
+                  <w:t>"</w:t>
+                </w:r>
+                <w:r>
+                  <w:rPr>
+                    <w:rFonts w:eastAsia="URWPalladioL-Ital" w:cstheme="minorHAnsi"/>
+                    <w:sz w:val="20"/>
+                    <w:szCs w:val="20"/>
+                  </w:rPr>
+                  <w:t xml:space="preserve"> Energies </w:t>
+                </w:r>
+                <w:r>
+                  <w:rPr>
+                    <w:rFonts w:eastAsia="URWPalladioL-Ital" w:cstheme="minorHAnsi"/>
+                    <w:b/>
+                    <w:bCs/>
+                    <w:sz w:val="20"/>
+                    <w:szCs w:val="20"/>
+                  </w:rPr>
+                  <w:t>2024</w:t>
+                </w:r>
+                <w:r>
+                  <w:rPr>
+                    <w:rFonts w:eastAsia="URWPalladioL-Roma" w:cstheme="minorHAnsi"/>
+                    <w:sz w:val="20"/>
+                    <w:szCs w:val="20"/>
                   </w:rPr>
                   <w:t xml:space="preserve">, </w:t>
                 </w:r>
-                <w:hyperlink r:id="rId20" w:tooltip="Go to table of contents for this volume/issue" w:history="1">
-                  <w:r>
-                    <w:rPr>
-                      <w:rStyle w:val="anchor-text"/>
-                      <w:rFonts w:asciiTheme="minorHAnsi" w:hAnsiTheme="minorHAnsi" w:cstheme="minorHAnsi"/>
-                      <w:b w:val="0"/>
-                      <w:bCs w:val="0"/>
-                      <w:sz w:val="22"/>
-                      <w:szCs w:val="22"/>
-                    </w:rPr>
-                    <w:t>Volume 256</w:t>
-                  </w:r>
-                </w:hyperlink>
-                <w:r>
-                  <w:rPr>
-                    <w:rFonts w:asciiTheme="minorHAnsi" w:hAnsiTheme="minorHAnsi" w:cstheme="minorHAnsi"/>
-                    <w:b w:val="0"/>
-                    <w:bCs w:val="0"/>
-                    <w:sz w:val="22"/>
-                    <w:szCs w:val="22"/>
-                  </w:rPr>
-                  <w:t>, 1 November 2024, 124082</w:t>
+                <w:r>
+                  <w:rPr>
+                    <w:rFonts w:eastAsia="URWPalladioL-Ital" w:cstheme="minorHAnsi"/>
+                    <w:sz w:val="20"/>
+                    <w:szCs w:val="20"/>
+                  </w:rPr>
+                  <w:t>17</w:t>
+                </w:r>
+                <w:r>
+                  <w:rPr>
+                    <w:rFonts w:eastAsia="URWPalladioL-Roma" w:cstheme="minorHAnsi"/>
+                    <w:sz w:val="20"/>
+                    <w:szCs w:val="20"/>
+                  </w:rPr>
+                  <w:t>, 4598.https://doi.org/10.3390/en17184598</w:t>
                 </w:r>
               </w:p>
             </w:tc>
@@ -3463,18 +3418,36 @@
                   <w:rPr>
                     <w:rFonts w:asciiTheme="minorHAnsi" w:eastAsiaTheme="minorEastAsia" w:hAnsiTheme="minorHAnsi" w:cstheme="minorHAnsi"/>
                     <w:noProof/>
-                    <w:sz w:val="22"/>
-                    <w:szCs w:val="22"/>
-                  </w:rPr>
-                </w:pPr>
-                <w:r>
-                  <w:rPr>
-                    <w:rFonts w:asciiTheme="minorHAnsi" w:hAnsiTheme="minorHAnsi" w:cstheme="minorHAnsi"/>
-                    <w:noProof/>
-                    <w:sz w:val="22"/>
-                    <w:szCs w:val="22"/>
-                  </w:rPr>
-                  <w:t xml:space="preserve">[32] </w:t>
+                    <w:sz w:val="20"/>
+                    <w:szCs w:val="20"/>
+                  </w:rPr>
+                </w:pPr>
+                <w:r>
+                  <w:rPr>
+                    <w:rFonts w:asciiTheme="minorHAnsi" w:hAnsiTheme="minorHAnsi" w:cstheme="minorHAnsi"/>
+                    <w:noProof/>
+                    <w:sz w:val="20"/>
+                    <w:szCs w:val="20"/>
+                  </w:rPr>
+                  <w:t>[3</w:t>
+                </w:r>
+                <w:r>
+                  <w:rPr>
+                    <w:rFonts w:asciiTheme="minorHAnsi" w:hAnsiTheme="minorHAnsi" w:cstheme="minorHAnsi"/>
+                    <w:noProof/>
+                    <w:sz w:val="20"/>
+                    <w:szCs w:val="20"/>
+                  </w:rPr>
+                  <w:t>1</w:t>
+                </w:r>
+                <w:r>
+                  <w:rPr>
+                    <w:rFonts w:asciiTheme="minorHAnsi" w:hAnsiTheme="minorHAnsi" w:cstheme="minorHAnsi"/>
+                    <w:noProof/>
+                    <w:sz w:val="20"/>
+                    <w:szCs w:val="20"/>
+                  </w:rPr>
+                  <w:t xml:space="preserve">] </w:t>
                 </w:r>
               </w:p>
             </w:tc>
@@ -3497,56 +3470,44 @@
                   <w:rPr>
                     <w:rFonts w:asciiTheme="minorHAnsi" w:eastAsiaTheme="minorEastAsia" w:hAnsiTheme="minorHAnsi" w:cstheme="minorHAnsi"/>
                     <w:noProof/>
-                    <w:sz w:val="22"/>
-                    <w:szCs w:val="22"/>
-                  </w:rPr>
-                </w:pPr>
-                <w:r>
-                  <w:rPr>
-                    <w:rFonts w:asciiTheme="minorHAnsi" w:hAnsiTheme="minorHAnsi" w:cstheme="minorHAnsi"/>
-                    <w:noProof/>
-                    <w:sz w:val="22"/>
-                    <w:szCs w:val="22"/>
-                  </w:rPr>
-                  <w:t xml:space="preserve">Zhen Wang, Yanlin Wang , Laishun Yang , Yi Cui , Ao Dong , Yonghong Lv , Guangxi Yue "Multi-objective optimization of heat transfer performance 0f H-type fin with vortex generator based on NSGA-II" </w:t>
-                </w:r>
-                <w:hyperlink r:id="rId21" w:tooltip="Go to Applied Thermal Engineering on ScienceDirect" w:history="1">
-                  <w:r>
-                    <w:rPr>
-                      <w:rStyle w:val="anchor-text"/>
-                      <w:rFonts w:asciiTheme="minorHAnsi" w:hAnsiTheme="minorHAnsi" w:cstheme="minorHAnsi"/>
-                      <w:sz w:val="22"/>
-                      <w:szCs w:val="22"/>
-                    </w:rPr>
-                    <w:t>Applied Thermal Engineering</w:t>
-                  </w:r>
-                </w:hyperlink>
-                <w:r>
-                  <w:rPr>
-                    <w:rFonts w:asciiTheme="minorHAnsi" w:hAnsiTheme="minorHAnsi" w:cstheme="minorHAnsi"/>
-                    <w:sz w:val="22"/>
-                    <w:szCs w:val="22"/>
-                  </w:rPr>
-                  <w:t xml:space="preserve">, </w:t>
-                </w:r>
-                <w:hyperlink r:id="rId22" w:tooltip="Go to table of contents for this volume/issue" w:history="1">
-                  <w:r>
-                    <w:rPr>
-                      <w:rStyle w:val="anchor-text"/>
-                      <w:rFonts w:asciiTheme="minorHAnsi" w:hAnsiTheme="minorHAnsi" w:cstheme="minorHAnsi"/>
-                      <w:sz w:val="22"/>
-                      <w:szCs w:val="22"/>
-                    </w:rPr>
-                    <w:t>Volume 256</w:t>
-                  </w:r>
-                </w:hyperlink>
-                <w:r>
-                  <w:rPr>
-                    <w:rFonts w:asciiTheme="minorHAnsi" w:hAnsiTheme="minorHAnsi" w:cstheme="minorHAnsi"/>
-                    <w:sz w:val="22"/>
-                    <w:szCs w:val="22"/>
-                  </w:rPr>
-                  <w:t>, 1 November 2024, 124082</w:t>
+                    <w:sz w:val="20"/>
+                    <w:szCs w:val="20"/>
+                  </w:rPr>
+                </w:pPr>
+                <w:r>
+                  <w:rPr>
+                    <w:rFonts w:asciiTheme="minorHAnsi" w:hAnsiTheme="minorHAnsi" w:cstheme="minorHAnsi"/>
+                    <w:noProof/>
+                    <w:sz w:val="20"/>
+                    <w:szCs w:val="20"/>
+                  </w:rPr>
+                  <w:t>H.M. Joshi, R.l. Webb , "</w:t>
+                </w:r>
+                <w:r>
+                  <w:rPr>
+                    <w:rFonts w:asciiTheme="minorHAnsi" w:hAnsiTheme="minorHAnsi" w:cstheme="minorHAnsi"/>
+                    <w:sz w:val="20"/>
+                    <w:szCs w:val="20"/>
+                  </w:rPr>
+                  <w:t>Heat transfer and friction in the offset strip-fin heat exchanger</w:t>
+                </w:r>
+                <w:r>
+                  <w:rPr>
+                    <w:rFonts w:asciiTheme="minorHAnsi" w:hAnsiTheme="minorHAnsi" w:cstheme="minorHAnsi"/>
+                    <w:noProof/>
+                    <w:sz w:val="20"/>
+                    <w:szCs w:val="20"/>
+                  </w:rPr>
+                  <w:t>"</w:t>
+                </w:r>
+                <w:r>
+                  <w:rPr>
+                    <w:rFonts w:asciiTheme="minorHAnsi" w:hAnsiTheme="minorHAnsi" w:cstheme="minorHAnsi"/>
+                    <w:noProof/>
+                    <w:sz w:val="20"/>
+                    <w:szCs w:val="20"/>
+                  </w:rPr>
+                  <w:t xml:space="preserve"> Int. J. Heat Mass Transf , Volume 30 , (1987),Pages 69-84  </w:t>
                 </w:r>
               </w:p>
             </w:tc>
@@ -3576,18 +3537,36 @@
                   <w:rPr>
                     <w:rFonts w:asciiTheme="minorHAnsi" w:eastAsiaTheme="minorEastAsia" w:hAnsiTheme="minorHAnsi" w:cstheme="minorHAnsi"/>
                     <w:noProof/>
-                    <w:sz w:val="22"/>
-                    <w:szCs w:val="22"/>
-                  </w:rPr>
-                </w:pPr>
-                <w:r>
-                  <w:rPr>
-                    <w:rFonts w:asciiTheme="minorHAnsi" w:hAnsiTheme="minorHAnsi" w:cstheme="minorHAnsi"/>
-                    <w:noProof/>
-                    <w:sz w:val="22"/>
-                    <w:szCs w:val="22"/>
-                  </w:rPr>
-                  <w:t xml:space="preserve">[33] </w:t>
+                    <w:sz w:val="20"/>
+                    <w:szCs w:val="20"/>
+                  </w:rPr>
+                </w:pPr>
+                <w:r>
+                  <w:rPr>
+                    <w:rFonts w:asciiTheme="minorHAnsi" w:hAnsiTheme="minorHAnsi" w:cstheme="minorHAnsi"/>
+                    <w:noProof/>
+                    <w:sz w:val="20"/>
+                    <w:szCs w:val="20"/>
+                  </w:rPr>
+                  <w:t>[3</w:t>
+                </w:r>
+                <w:r>
+                  <w:rPr>
+                    <w:rFonts w:asciiTheme="minorHAnsi" w:hAnsiTheme="minorHAnsi" w:cstheme="minorHAnsi"/>
+                    <w:noProof/>
+                    <w:sz w:val="20"/>
+                    <w:szCs w:val="20"/>
+                  </w:rPr>
+                  <w:t>2</w:t>
+                </w:r>
+                <w:r>
+                  <w:rPr>
+                    <w:rFonts w:asciiTheme="minorHAnsi" w:hAnsiTheme="minorHAnsi" w:cstheme="minorHAnsi"/>
+                    <w:noProof/>
+                    <w:sz w:val="20"/>
+                    <w:szCs w:val="20"/>
+                  </w:rPr>
+                  <w:t xml:space="preserve">] </w:t>
                 </w:r>
               </w:p>
             </w:tc>
@@ -3610,38 +3589,107 @@
                   <w:rPr>
                     <w:rFonts w:asciiTheme="minorHAnsi" w:eastAsiaTheme="minorEastAsia" w:hAnsiTheme="minorHAnsi" w:cstheme="minorHAnsi"/>
                     <w:noProof/>
-                    <w:sz w:val="22"/>
-                    <w:szCs w:val="22"/>
-                  </w:rPr>
-                </w:pPr>
-                <w:r>
-                  <w:rPr>
-                    <w:rFonts w:asciiTheme="minorHAnsi" w:hAnsiTheme="minorHAnsi" w:cstheme="minorHAnsi"/>
-                    <w:noProof/>
-                    <w:sz w:val="22"/>
-                    <w:szCs w:val="22"/>
-                  </w:rPr>
-                  <w:t xml:space="preserve">R. Smith, "YM7: Two Phase Pressure Drop in Plate-Fin Heat Exchangers," in </w:t>
-                </w:r>
-                <w:r>
-                  <w:rPr>
-                    <w:rFonts w:asciiTheme="minorHAnsi" w:hAnsiTheme="minorHAnsi" w:cstheme="minorHAnsi"/>
-                    <w:i/>
-                    <w:iCs/>
-                    <w:noProof/>
-                    <w:sz w:val="22"/>
-                    <w:szCs w:val="22"/>
-                  </w:rPr>
-                  <w:t>Aspen HTFS+ Handbook</w:t>
-                </w:r>
-                <w:r>
-                  <w:rPr>
-                    <w:rFonts w:asciiTheme="minorHAnsi" w:hAnsiTheme="minorHAnsi" w:cstheme="minorHAnsi"/>
-                    <w:noProof/>
-                    <w:sz w:val="22"/>
-                    <w:szCs w:val="22"/>
-                  </w:rPr>
-                  <w:t xml:space="preserve">, 2016. </w:t>
+                    <w:sz w:val="20"/>
+                    <w:szCs w:val="20"/>
+                  </w:rPr>
+                </w:pPr>
+                <w:r>
+                  <w:rPr>
+                    <w:rFonts w:asciiTheme="minorHAnsi" w:hAnsiTheme="minorHAnsi" w:cstheme="minorHAnsi"/>
+                    <w:sz w:val="20"/>
+                    <w:szCs w:val="20"/>
+                  </w:rPr>
+                  <w:t>Xiangyang Zheng, Zhaogang Qi</w:t>
+                </w:r>
+                <w:r>
+                  <w:rPr>
+                    <w:rFonts w:asciiTheme="minorHAnsi" w:hAnsiTheme="minorHAnsi" w:cstheme="minorHAnsi"/>
+                    <w:noProof/>
+                    <w:sz w:val="20"/>
+                    <w:szCs w:val="20"/>
+                  </w:rPr>
+                  <w:t xml:space="preserve"> "</w:t>
+                </w:r>
+                <w:r>
+                  <w:rPr>
+                    <w:rFonts w:asciiTheme="minorHAnsi" w:hAnsiTheme="minorHAnsi" w:cstheme="minorHAnsi"/>
+                    <w:sz w:val="20"/>
+                    <w:szCs w:val="20"/>
+                  </w:rPr>
+                  <w:t>A comprehensive review of offset strip fin and its applications</w:t>
+                </w:r>
+                <w:r>
+                  <w:rPr>
+                    <w:rFonts w:asciiTheme="minorHAnsi" w:hAnsiTheme="minorHAnsi" w:cstheme="minorHAnsi"/>
+                    <w:noProof/>
+                    <w:sz w:val="20"/>
+                    <w:szCs w:val="20"/>
+                  </w:rPr>
+                  <w:t>,"</w:t>
+                </w:r>
+                <w:r>
+                  <w:rPr>
+                    <w:rFonts w:asciiTheme="minorHAnsi" w:hAnsiTheme="minorHAnsi" w:cstheme="minorHAnsi"/>
+                    <w:sz w:val="20"/>
+                    <w:szCs w:val="20"/>
+                  </w:rPr>
+                  <w:t xml:space="preserve"> </w:t>
+                </w:r>
+                <w:r>
+                  <w:rPr>
+                    <w:rFonts w:asciiTheme="minorHAnsi" w:hAnsiTheme="minorHAnsi" w:cstheme="minorHAnsi"/>
+                    <w:sz w:val="20"/>
+                    <w:szCs w:val="20"/>
+                  </w:rPr>
+                  <w:t>Applied Thermal Engineering</w:t>
+                </w:r>
+                <w:r>
+                  <w:rPr>
+                    <w:rFonts w:asciiTheme="minorHAnsi" w:hAnsiTheme="minorHAnsi" w:cstheme="minorHAnsi"/>
+                    <w:sz w:val="20"/>
+                    <w:szCs w:val="20"/>
+                  </w:rPr>
+                  <w:t>, Volume</w:t>
+                </w:r>
+                <w:r>
+                  <w:rPr>
+                    <w:rFonts w:asciiTheme="minorHAnsi" w:hAnsiTheme="minorHAnsi" w:cstheme="minorHAnsi"/>
+                    <w:sz w:val="20"/>
+                    <w:szCs w:val="20"/>
+                  </w:rPr>
+                  <w:t>139</w:t>
+                </w:r>
+                <w:r>
+                  <w:rPr>
+                    <w:rFonts w:asciiTheme="minorHAnsi" w:hAnsiTheme="minorHAnsi" w:cstheme="minorHAnsi"/>
+                    <w:sz w:val="20"/>
+                    <w:szCs w:val="20"/>
+                  </w:rPr>
+                  <w:t xml:space="preserve">, </w:t>
+                </w:r>
+                <w:r>
+                  <w:rPr>
+                    <w:rFonts w:asciiTheme="minorHAnsi" w:hAnsiTheme="minorHAnsi" w:cstheme="minorHAnsi"/>
+                    <w:sz w:val="20"/>
+                    <w:szCs w:val="20"/>
+                  </w:rPr>
+                  <w:t>(2018)</w:t>
+                </w:r>
+                <w:r>
+                  <w:rPr>
+                    <w:rFonts w:asciiTheme="minorHAnsi" w:hAnsiTheme="minorHAnsi" w:cstheme="minorHAnsi"/>
+                    <w:sz w:val="20"/>
+                    <w:szCs w:val="20"/>
+                  </w:rPr>
+                  <w:t>, Pages</w:t>
+                </w:r>
+                <w:r>
+                  <w:rPr>
+                    <w:rFonts w:asciiTheme="minorHAnsi" w:hAnsiTheme="minorHAnsi" w:cstheme="minorHAnsi"/>
+                    <w:sz w:val="20"/>
+                    <w:szCs w:val="20"/>
+                  </w:rPr>
+                  <w:t xml:space="preserve"> 61–75</w:t>
                 </w:r>
               </w:p>
             </w:tc>
@@ -3671,16 +3719,16 @@
                   <w:rPr>
                     <w:rFonts w:asciiTheme="minorHAnsi" w:eastAsiaTheme="minorEastAsia" w:hAnsiTheme="minorHAnsi" w:cstheme="minorHAnsi"/>
                     <w:noProof/>
-                    <w:sz w:val="22"/>
-                    <w:szCs w:val="22"/>
-                  </w:rPr>
-                </w:pPr>
-                <w:r>
-                  <w:rPr>
-                    <w:rFonts w:asciiTheme="minorHAnsi" w:hAnsiTheme="minorHAnsi" w:cstheme="minorHAnsi"/>
-                    <w:noProof/>
-                    <w:sz w:val="22"/>
-                    <w:szCs w:val="22"/>
+                    <w:sz w:val="20"/>
+                    <w:szCs w:val="20"/>
+                  </w:rPr>
+                </w:pPr>
+                <w:r>
+                  <w:rPr>
+                    <w:rFonts w:asciiTheme="minorHAnsi" w:hAnsiTheme="minorHAnsi" w:cstheme="minorHAnsi"/>
+                    <w:noProof/>
+                    <w:sz w:val="20"/>
+                    <w:szCs w:val="20"/>
                   </w:rPr>
                   <w:t xml:space="preserve">[34] </w:t>
                 </w:r>
@@ -3705,16 +3753,16 @@
                   <w:rPr>
                     <w:rFonts w:asciiTheme="minorHAnsi" w:eastAsiaTheme="minorEastAsia" w:hAnsiTheme="minorHAnsi" w:cstheme="minorHAnsi"/>
                     <w:noProof/>
-                    <w:sz w:val="22"/>
-                    <w:szCs w:val="22"/>
-                  </w:rPr>
-                </w:pPr>
-                <w:r>
-                  <w:rPr>
-                    <w:rFonts w:asciiTheme="minorHAnsi" w:hAnsiTheme="minorHAnsi" w:cstheme="minorHAnsi"/>
-                    <w:noProof/>
-                    <w:sz w:val="22"/>
-                    <w:szCs w:val="22"/>
+                    <w:sz w:val="20"/>
+                    <w:szCs w:val="20"/>
+                  </w:rPr>
+                </w:pPr>
+                <w:r>
+                  <w:rPr>
+                    <w:rFonts w:asciiTheme="minorHAnsi" w:hAnsiTheme="minorHAnsi" w:cstheme="minorHAnsi"/>
+                    <w:noProof/>
+                    <w:sz w:val="20"/>
+                    <w:szCs w:val="20"/>
                   </w:rPr>
                   <w:t xml:space="preserve">S. R. M. S. G. S. Nandakishora Y, "Rating and performance of plate fin heat exchanger used for cryogenic separation of CO2," </w:t>
                 </w:r>
@@ -3724,8 +3772,8 @@
                     <w:i/>
                     <w:iCs/>
                     <w:noProof/>
-                    <w:sz w:val="22"/>
-                    <w:szCs w:val="22"/>
+                    <w:sz w:val="20"/>
+                    <w:szCs w:val="20"/>
                   </w:rPr>
                   <w:t xml:space="preserve">International Journal of Energy Research, </w:t>
                 </w:r>
@@ -3733,8 +3781,8 @@
                   <w:rPr>
                     <w:rFonts w:asciiTheme="minorHAnsi" w:hAnsiTheme="minorHAnsi" w:cstheme="minorHAnsi"/>
                     <w:noProof/>
-                    <w:sz w:val="22"/>
-                    <w:szCs w:val="22"/>
+                    <w:sz w:val="20"/>
+                    <w:szCs w:val="20"/>
                   </w:rPr>
                   <w:t xml:space="preserve">vol. 46, no. 15, pp. 23449-23464, 2022. </w:t>
                 </w:r>
@@ -3766,16 +3814,16 @@
                   <w:rPr>
                     <w:rFonts w:asciiTheme="minorHAnsi" w:eastAsiaTheme="minorEastAsia" w:hAnsiTheme="minorHAnsi" w:cstheme="minorHAnsi"/>
                     <w:noProof/>
-                    <w:sz w:val="22"/>
-                    <w:szCs w:val="22"/>
-                  </w:rPr>
-                </w:pPr>
-                <w:r>
-                  <w:rPr>
-                    <w:rFonts w:asciiTheme="minorHAnsi" w:hAnsiTheme="minorHAnsi" w:cstheme="minorHAnsi"/>
-                    <w:noProof/>
-                    <w:sz w:val="22"/>
-                    <w:szCs w:val="22"/>
+                    <w:sz w:val="20"/>
+                    <w:szCs w:val="20"/>
+                  </w:rPr>
+                </w:pPr>
+                <w:r>
+                  <w:rPr>
+                    <w:rFonts w:asciiTheme="minorHAnsi" w:hAnsiTheme="minorHAnsi" w:cstheme="minorHAnsi"/>
+                    <w:noProof/>
+                    <w:sz w:val="20"/>
+                    <w:szCs w:val="20"/>
                   </w:rPr>
                   <w:t xml:space="preserve">[35] </w:t>
                 </w:r>
@@ -3800,16 +3848,16 @@
                   <w:rPr>
                     <w:rFonts w:asciiTheme="minorHAnsi" w:eastAsiaTheme="minorEastAsia" w:hAnsiTheme="minorHAnsi" w:cstheme="minorHAnsi"/>
                     <w:noProof/>
-                    <w:sz w:val="22"/>
-                    <w:szCs w:val="22"/>
-                  </w:rPr>
-                </w:pPr>
-                <w:r>
-                  <w:rPr>
-                    <w:rFonts w:asciiTheme="minorHAnsi" w:hAnsiTheme="minorHAnsi" w:cstheme="minorHAnsi"/>
-                    <w:noProof/>
-                    <w:sz w:val="22"/>
-                    <w:szCs w:val="22"/>
+                    <w:sz w:val="20"/>
+                    <w:szCs w:val="20"/>
+                  </w:rPr>
+                </w:pPr>
+                <w:r>
+                  <w:rPr>
+                    <w:rFonts w:asciiTheme="minorHAnsi" w:hAnsiTheme="minorHAnsi" w:cstheme="minorHAnsi"/>
+                    <w:noProof/>
+                    <w:sz w:val="20"/>
+                    <w:szCs w:val="20"/>
                   </w:rPr>
                   <w:t xml:space="preserve">K. R. a. M. N. I. KaziShehbaz Abdul Rashid, "A comparative study of plate-fin and tube-fin heat exchangers based on thermal data experimentally collected from an air-conditioning unit," in </w:t>
                 </w:r>
@@ -3819,8 +3867,8 @@
                     <w:i/>
                     <w:iCs/>
                     <w:noProof/>
-                    <w:sz w:val="22"/>
-                    <w:szCs w:val="22"/>
+                    <w:sz w:val="20"/>
+                    <w:szCs w:val="20"/>
                   </w:rPr>
                   <w:t>AIP Conference Proceedings</w:t>
                 </w:r>
@@ -3828,8 +3876,8 @@
                   <w:rPr>
                     <w:rFonts w:asciiTheme="minorHAnsi" w:hAnsiTheme="minorHAnsi" w:cstheme="minorHAnsi"/>
                     <w:noProof/>
-                    <w:sz w:val="22"/>
-                    <w:szCs w:val="22"/>
+                    <w:sz w:val="20"/>
+                    <w:szCs w:val="20"/>
                   </w:rPr>
                   <w:t xml:space="preserve">, 2022. </w:t>
                 </w:r>
@@ -3861,18 +3909,17 @@
                   <w:rPr>
                     <w:rFonts w:asciiTheme="minorHAnsi" w:eastAsiaTheme="minorEastAsia" w:hAnsiTheme="minorHAnsi" w:cstheme="minorHAnsi"/>
                     <w:noProof/>
-                    <w:sz w:val="22"/>
-                    <w:szCs w:val="22"/>
-                  </w:rPr>
-                </w:pPr>
-                <w:r>
-                  <w:rPr>
-                    <w:rFonts w:asciiTheme="minorHAnsi" w:hAnsiTheme="minorHAnsi" w:cstheme="minorHAnsi"/>
-                    <w:noProof/>
-                    <w:sz w:val="22"/>
-                    <w:szCs w:val="22"/>
-                  </w:rPr>
-                  <w:lastRenderedPageBreak/>
+                    <w:sz w:val="20"/>
+                    <w:szCs w:val="20"/>
+                  </w:rPr>
+                </w:pPr>
+                <w:r>
+                  <w:rPr>
+                    <w:rFonts w:asciiTheme="minorHAnsi" w:hAnsiTheme="minorHAnsi" w:cstheme="minorHAnsi"/>
+                    <w:noProof/>
+                    <w:sz w:val="20"/>
+                    <w:szCs w:val="20"/>
+                  </w:rPr>
                   <w:t xml:space="preserve">[36] </w:t>
                 </w:r>
               </w:p>
@@ -3896,16 +3943,16 @@
                   <w:rPr>
                     <w:rFonts w:asciiTheme="minorHAnsi" w:eastAsiaTheme="minorEastAsia" w:hAnsiTheme="minorHAnsi" w:cstheme="minorHAnsi"/>
                     <w:noProof/>
-                    <w:sz w:val="22"/>
-                    <w:szCs w:val="22"/>
-                  </w:rPr>
-                </w:pPr>
-                <w:r>
-                  <w:rPr>
-                    <w:rFonts w:asciiTheme="minorHAnsi" w:hAnsiTheme="minorHAnsi" w:cstheme="minorHAnsi"/>
-                    <w:noProof/>
-                    <w:sz w:val="22"/>
-                    <w:szCs w:val="22"/>
+                    <w:sz w:val="20"/>
+                    <w:szCs w:val="20"/>
+                  </w:rPr>
+                </w:pPr>
+                <w:r>
+                  <w:rPr>
+                    <w:rFonts w:asciiTheme="minorHAnsi" w:hAnsiTheme="minorHAnsi" w:cstheme="minorHAnsi"/>
+                    <w:noProof/>
+                    <w:sz w:val="20"/>
+                    <w:szCs w:val="20"/>
                   </w:rPr>
                   <w:t xml:space="preserve">W. A. A.-A. S. H. M. M. K. M. H. K. a. O. A. Ameen, "Optimization of Tree-like Support for Titanium Overhang Structures Produced via Electron Beam Melting," </w:t>
                 </w:r>
@@ -3915,8 +3962,8 @@
                     <w:i/>
                     <w:iCs/>
                     <w:noProof/>
-                    <w:sz w:val="22"/>
-                    <w:szCs w:val="22"/>
+                    <w:sz w:val="20"/>
+                    <w:szCs w:val="20"/>
                   </w:rPr>
                   <w:t xml:space="preserve">Sustainability, </w:t>
                 </w:r>
@@ -3924,8 +3971,8 @@
                   <w:rPr>
                     <w:rFonts w:asciiTheme="minorHAnsi" w:hAnsiTheme="minorHAnsi" w:cstheme="minorHAnsi"/>
                     <w:noProof/>
-                    <w:sz w:val="22"/>
-                    <w:szCs w:val="22"/>
+                    <w:sz w:val="20"/>
+                    <w:szCs w:val="20"/>
                   </w:rPr>
                   <w:t xml:space="preserve">vol. 14, no. 20, 2022. </w:t>
                 </w:r>
@@ -3957,16 +4004,16 @@
                   <w:rPr>
                     <w:rFonts w:asciiTheme="minorHAnsi" w:eastAsiaTheme="minorEastAsia" w:hAnsiTheme="minorHAnsi" w:cstheme="minorHAnsi"/>
                     <w:noProof/>
-                    <w:sz w:val="22"/>
-                    <w:szCs w:val="22"/>
-                  </w:rPr>
-                </w:pPr>
-                <w:r>
-                  <w:rPr>
-                    <w:rFonts w:asciiTheme="minorHAnsi" w:hAnsiTheme="minorHAnsi" w:cstheme="minorHAnsi"/>
-                    <w:noProof/>
-                    <w:sz w:val="22"/>
-                    <w:szCs w:val="22"/>
+                    <w:sz w:val="20"/>
+                    <w:szCs w:val="20"/>
+                  </w:rPr>
+                </w:pPr>
+                <w:r>
+                  <w:rPr>
+                    <w:rFonts w:asciiTheme="minorHAnsi" w:hAnsiTheme="minorHAnsi" w:cstheme="minorHAnsi"/>
+                    <w:noProof/>
+                    <w:sz w:val="20"/>
+                    <w:szCs w:val="20"/>
                   </w:rPr>
                   <w:t xml:space="preserve">[37] </w:t>
                 </w:r>
@@ -3991,16 +4038,16 @@
                   <w:rPr>
                     <w:rFonts w:asciiTheme="minorHAnsi" w:eastAsiaTheme="minorEastAsia" w:hAnsiTheme="minorHAnsi" w:cstheme="minorHAnsi"/>
                     <w:noProof/>
-                    <w:sz w:val="22"/>
-                    <w:szCs w:val="22"/>
-                  </w:rPr>
-                </w:pPr>
-                <w:r>
-                  <w:rPr>
-                    <w:rFonts w:asciiTheme="minorHAnsi" w:hAnsiTheme="minorHAnsi" w:cstheme="minorHAnsi"/>
-                    <w:noProof/>
-                    <w:sz w:val="22"/>
-                    <w:szCs w:val="22"/>
+                    <w:sz w:val="20"/>
+                    <w:szCs w:val="20"/>
+                  </w:rPr>
+                </w:pPr>
+                <w:r>
+                  <w:rPr>
+                    <w:rFonts w:asciiTheme="minorHAnsi" w:hAnsiTheme="minorHAnsi" w:cstheme="minorHAnsi"/>
+                    <w:noProof/>
+                    <w:sz w:val="20"/>
+                    <w:szCs w:val="20"/>
                   </w:rPr>
                   <w:t xml:space="preserve">L. O. S. S. d. O. a. J. I. Y. Ali Allahyarzadeh-Bidgoli, "Optimization of a Brazilian FPSO Fuel Consumption for Petroleum Composition with Maximum Oil and Gas Content Using Genetic Algorithm Method," in </w:t>
                 </w:r>
@@ -4010,8 +4057,8 @@
                     <w:i/>
                     <w:iCs/>
                     <w:noProof/>
-                    <w:sz w:val="22"/>
-                    <w:szCs w:val="22"/>
+                    <w:sz w:val="20"/>
+                    <w:szCs w:val="20"/>
                   </w:rPr>
                   <w:t>ECOS 2017</w:t>
                 </w:r>
@@ -4019,8 +4066,8 @@
                   <w:rPr>
                     <w:rFonts w:asciiTheme="minorHAnsi" w:hAnsiTheme="minorHAnsi" w:cstheme="minorHAnsi"/>
                     <w:noProof/>
-                    <w:sz w:val="22"/>
-                    <w:szCs w:val="22"/>
+                    <w:sz w:val="20"/>
+                    <w:szCs w:val="20"/>
                   </w:rPr>
                   <w:t xml:space="preserve">, 2018. </w:t>
                 </w:r>
@@ -4052,16 +4099,16 @@
                   <w:rPr>
                     <w:rFonts w:asciiTheme="minorHAnsi" w:eastAsiaTheme="minorEastAsia" w:hAnsiTheme="minorHAnsi" w:cstheme="minorHAnsi"/>
                     <w:noProof/>
-                    <w:sz w:val="22"/>
-                    <w:szCs w:val="22"/>
-                  </w:rPr>
-                </w:pPr>
-                <w:r>
-                  <w:rPr>
-                    <w:rFonts w:asciiTheme="minorHAnsi" w:hAnsiTheme="minorHAnsi" w:cstheme="minorHAnsi"/>
-                    <w:noProof/>
-                    <w:sz w:val="22"/>
-                    <w:szCs w:val="22"/>
+                    <w:sz w:val="20"/>
+                    <w:szCs w:val="20"/>
+                  </w:rPr>
+                </w:pPr>
+                <w:r>
+                  <w:rPr>
+                    <w:rFonts w:asciiTheme="minorHAnsi" w:hAnsiTheme="minorHAnsi" w:cstheme="minorHAnsi"/>
+                    <w:noProof/>
+                    <w:sz w:val="20"/>
+                    <w:szCs w:val="20"/>
                   </w:rPr>
                   <w:t xml:space="preserve">[38] </w:t>
                 </w:r>
@@ -4086,16 +4133,16 @@
                   <w:rPr>
                     <w:rFonts w:asciiTheme="minorHAnsi" w:eastAsiaTheme="minorEastAsia" w:hAnsiTheme="minorHAnsi" w:cstheme="minorHAnsi"/>
                     <w:noProof/>
-                    <w:sz w:val="22"/>
-                    <w:szCs w:val="22"/>
-                  </w:rPr>
-                </w:pPr>
-                <w:r>
-                  <w:rPr>
-                    <w:rFonts w:asciiTheme="minorHAnsi" w:hAnsiTheme="minorHAnsi" w:cstheme="minorHAnsi"/>
-                    <w:noProof/>
-                    <w:sz w:val="22"/>
-                    <w:szCs w:val="22"/>
+                    <w:sz w:val="20"/>
+                    <w:szCs w:val="20"/>
+                  </w:rPr>
+                </w:pPr>
+                <w:r>
+                  <w:rPr>
+                    <w:rFonts w:asciiTheme="minorHAnsi" w:hAnsiTheme="minorHAnsi" w:cstheme="minorHAnsi"/>
+                    <w:noProof/>
+                    <w:sz w:val="20"/>
+                    <w:szCs w:val="20"/>
                   </w:rPr>
                   <w:t xml:space="preserve">T. G. J. M. M. N. a. A. T. A. Aspelund, "An optimization-simulation model for a simple LNG process," </w:t>
                 </w:r>
@@ -4105,8 +4152,8 @@
                     <w:i/>
                     <w:iCs/>
                     <w:noProof/>
-                    <w:sz w:val="22"/>
-                    <w:szCs w:val="22"/>
+                    <w:sz w:val="20"/>
+                    <w:szCs w:val="20"/>
                   </w:rPr>
                   <w:t xml:space="preserve">Computers &amp;, </w:t>
                 </w:r>
@@ -4114,8 +4161,8 @@
                   <w:rPr>
                     <w:rFonts w:asciiTheme="minorHAnsi" w:hAnsiTheme="minorHAnsi" w:cstheme="minorHAnsi"/>
                     <w:noProof/>
-                    <w:sz w:val="22"/>
-                    <w:szCs w:val="22"/>
+                    <w:sz w:val="20"/>
+                    <w:szCs w:val="20"/>
                   </w:rPr>
                   <w:t xml:space="preserve">vol. 34, no. 10, pp. 1606-1617, 2010. </w:t>
                 </w:r>
@@ -4147,16 +4194,16 @@
                   <w:rPr>
                     <w:rFonts w:asciiTheme="minorHAnsi" w:eastAsiaTheme="minorEastAsia" w:hAnsiTheme="minorHAnsi" w:cstheme="minorHAnsi"/>
                     <w:noProof/>
-                    <w:sz w:val="22"/>
-                    <w:szCs w:val="22"/>
-                  </w:rPr>
-                </w:pPr>
-                <w:r>
-                  <w:rPr>
-                    <w:rFonts w:asciiTheme="minorHAnsi" w:hAnsiTheme="minorHAnsi" w:cstheme="minorHAnsi"/>
-                    <w:noProof/>
-                    <w:sz w:val="22"/>
-                    <w:szCs w:val="22"/>
+                    <w:sz w:val="20"/>
+                    <w:szCs w:val="20"/>
+                  </w:rPr>
+                </w:pPr>
+                <w:r>
+                  <w:rPr>
+                    <w:rFonts w:asciiTheme="minorHAnsi" w:hAnsiTheme="minorHAnsi" w:cstheme="minorHAnsi"/>
+                    <w:noProof/>
+                    <w:sz w:val="20"/>
+                    <w:szCs w:val="20"/>
                   </w:rPr>
                   <w:t xml:space="preserve">[39] </w:t>
                 </w:r>
@@ -4181,16 +4228,16 @@
                   <w:rPr>
                     <w:rFonts w:asciiTheme="minorHAnsi" w:eastAsiaTheme="minorEastAsia" w:hAnsiTheme="minorHAnsi" w:cstheme="minorHAnsi"/>
                     <w:noProof/>
-                    <w:sz w:val="22"/>
-                    <w:szCs w:val="22"/>
-                  </w:rPr>
-                </w:pPr>
-                <w:r>
-                  <w:rPr>
-                    <w:rFonts w:asciiTheme="minorHAnsi" w:hAnsiTheme="minorHAnsi" w:cstheme="minorHAnsi"/>
-                    <w:noProof/>
-                    <w:sz w:val="22"/>
-                    <w:szCs w:val="22"/>
+                    <w:sz w:val="20"/>
+                    <w:szCs w:val="20"/>
+                  </w:rPr>
+                </w:pPr>
+                <w:r>
+                  <w:rPr>
+                    <w:rFonts w:asciiTheme="minorHAnsi" w:hAnsiTheme="minorHAnsi" w:cstheme="minorHAnsi"/>
+                    <w:noProof/>
+                    <w:sz w:val="20"/>
+                    <w:szCs w:val="20"/>
                   </w:rPr>
                   <w:t xml:space="preserve">J. H. Holland, Adaptation in natural and artificial systems, Michigan: The MIT Press, 1975. </w:t>
                 </w:r>
@@ -4222,16 +4269,16 @@
                   <w:rPr>
                     <w:rFonts w:asciiTheme="minorHAnsi" w:hAnsiTheme="minorHAnsi" w:cstheme="minorHAnsi"/>
                     <w:noProof/>
-                    <w:sz w:val="22"/>
-                    <w:szCs w:val="22"/>
-                  </w:rPr>
-                </w:pPr>
-                <w:r>
-                  <w:rPr>
-                    <w:rFonts w:asciiTheme="minorHAnsi" w:hAnsiTheme="minorHAnsi" w:cstheme="minorHAnsi"/>
-                    <w:noProof/>
-                    <w:sz w:val="22"/>
-                    <w:szCs w:val="22"/>
+                    <w:sz w:val="20"/>
+                    <w:szCs w:val="20"/>
+                  </w:rPr>
+                </w:pPr>
+                <w:r>
+                  <w:rPr>
+                    <w:rFonts w:asciiTheme="minorHAnsi" w:hAnsiTheme="minorHAnsi" w:cstheme="minorHAnsi"/>
+                    <w:noProof/>
+                    <w:sz w:val="20"/>
+                    <w:szCs w:val="20"/>
                   </w:rPr>
                   <w:t xml:space="preserve">[39] </w:t>
                 </w:r>
@@ -4256,16 +4303,16 @@
                   <w:rPr>
                     <w:rFonts w:asciiTheme="minorHAnsi" w:hAnsiTheme="minorHAnsi" w:cstheme="minorHAnsi"/>
                     <w:noProof/>
-                    <w:sz w:val="22"/>
-                    <w:szCs w:val="22"/>
-                  </w:rPr>
-                </w:pPr>
-                <w:r>
-                  <w:rPr>
-                    <w:rFonts w:asciiTheme="minorHAnsi" w:hAnsiTheme="minorHAnsi" w:cstheme="minorHAnsi"/>
-                    <w:noProof/>
-                    <w:sz w:val="22"/>
-                    <w:szCs w:val="22"/>
+                    <w:sz w:val="20"/>
+                    <w:szCs w:val="20"/>
+                  </w:rPr>
+                </w:pPr>
+                <w:r>
+                  <w:rPr>
+                    <w:rFonts w:asciiTheme="minorHAnsi" w:hAnsiTheme="minorHAnsi" w:cstheme="minorHAnsi"/>
+                    <w:noProof/>
+                    <w:sz w:val="20"/>
+                    <w:szCs w:val="20"/>
                   </w:rPr>
                   <w:t xml:space="preserve">J. H. Holland, Adaptation in natural and artificial systems, Michigan: The MIT Press, 1975. </w:t>
                 </w:r>
@@ -4297,16 +4344,16 @@
                   <w:rPr>
                     <w:rFonts w:asciiTheme="minorHAnsi" w:hAnsiTheme="minorHAnsi" w:cstheme="minorHAnsi"/>
                     <w:noProof/>
-                    <w:sz w:val="22"/>
-                    <w:szCs w:val="22"/>
-                  </w:rPr>
-                </w:pPr>
-                <w:r>
-                  <w:rPr>
-                    <w:rFonts w:asciiTheme="minorHAnsi" w:hAnsiTheme="minorHAnsi" w:cstheme="minorHAnsi"/>
-                    <w:noProof/>
-                    <w:sz w:val="22"/>
-                    <w:szCs w:val="22"/>
+                    <w:sz w:val="20"/>
+                    <w:szCs w:val="20"/>
+                  </w:rPr>
+                </w:pPr>
+                <w:r>
+                  <w:rPr>
+                    <w:rFonts w:asciiTheme="minorHAnsi" w:hAnsiTheme="minorHAnsi" w:cstheme="minorHAnsi"/>
+                    <w:noProof/>
+                    <w:sz w:val="20"/>
+                    <w:szCs w:val="20"/>
                   </w:rPr>
                   <w:t xml:space="preserve">[39] </w:t>
                 </w:r>
@@ -4331,16 +4378,16 @@
                   <w:rPr>
                     <w:rFonts w:asciiTheme="minorHAnsi" w:hAnsiTheme="minorHAnsi" w:cstheme="minorHAnsi"/>
                     <w:noProof/>
-                    <w:sz w:val="22"/>
-                    <w:szCs w:val="22"/>
-                  </w:rPr>
-                </w:pPr>
-                <w:r>
-                  <w:rPr>
-                    <w:rFonts w:asciiTheme="minorHAnsi" w:hAnsiTheme="minorHAnsi" w:cstheme="minorHAnsi"/>
-                    <w:noProof/>
-                    <w:sz w:val="22"/>
-                    <w:szCs w:val="22"/>
+                    <w:sz w:val="20"/>
+                    <w:szCs w:val="20"/>
+                  </w:rPr>
+                </w:pPr>
+                <w:r>
+                  <w:rPr>
+                    <w:rFonts w:asciiTheme="minorHAnsi" w:hAnsiTheme="minorHAnsi" w:cstheme="minorHAnsi"/>
+                    <w:noProof/>
+                    <w:sz w:val="20"/>
+                    <w:szCs w:val="20"/>
                   </w:rPr>
                   <w:t xml:space="preserve">J. H. Holland, Adaptation in natural and artificial systems, Michigan: The MIT Press, 1975. </w:t>
                 </w:r>
@@ -4372,16 +4419,16 @@
                   <w:rPr>
                     <w:rFonts w:asciiTheme="minorHAnsi" w:hAnsiTheme="minorHAnsi" w:cstheme="minorHAnsi"/>
                     <w:noProof/>
-                    <w:sz w:val="22"/>
-                    <w:szCs w:val="22"/>
-                  </w:rPr>
-                </w:pPr>
-                <w:r>
-                  <w:rPr>
-                    <w:rFonts w:asciiTheme="minorHAnsi" w:hAnsiTheme="minorHAnsi" w:cstheme="minorHAnsi"/>
-                    <w:noProof/>
-                    <w:sz w:val="22"/>
-                    <w:szCs w:val="22"/>
+                    <w:sz w:val="20"/>
+                    <w:szCs w:val="20"/>
+                  </w:rPr>
+                </w:pPr>
+                <w:r>
+                  <w:rPr>
+                    <w:rFonts w:asciiTheme="minorHAnsi" w:hAnsiTheme="minorHAnsi" w:cstheme="minorHAnsi"/>
+                    <w:noProof/>
+                    <w:sz w:val="20"/>
+                    <w:szCs w:val="20"/>
                   </w:rPr>
                   <w:t xml:space="preserve">[39] </w:t>
                 </w:r>
@@ -4406,16 +4453,16 @@
                   <w:rPr>
                     <w:rFonts w:asciiTheme="minorHAnsi" w:hAnsiTheme="minorHAnsi" w:cstheme="minorHAnsi"/>
                     <w:noProof/>
-                    <w:sz w:val="22"/>
-                    <w:szCs w:val="22"/>
-                  </w:rPr>
-                </w:pPr>
-                <w:r>
-                  <w:rPr>
-                    <w:rFonts w:asciiTheme="minorHAnsi" w:hAnsiTheme="minorHAnsi" w:cstheme="minorHAnsi"/>
-                    <w:noProof/>
-                    <w:sz w:val="22"/>
-                    <w:szCs w:val="22"/>
+                    <w:sz w:val="20"/>
+                    <w:szCs w:val="20"/>
+                  </w:rPr>
+                </w:pPr>
+                <w:r>
+                  <w:rPr>
+                    <w:rFonts w:asciiTheme="minorHAnsi" w:hAnsiTheme="minorHAnsi" w:cstheme="minorHAnsi"/>
+                    <w:noProof/>
+                    <w:sz w:val="20"/>
+                    <w:szCs w:val="20"/>
                   </w:rPr>
                   <w:t xml:space="preserve">J. H. Holland, Adaptation in natural and artificial systems, Michigan: The MIT Press, 1975. </w:t>
                 </w:r>
@@ -4447,16 +4494,16 @@
                   <w:rPr>
                     <w:rFonts w:asciiTheme="minorHAnsi" w:hAnsiTheme="minorHAnsi" w:cstheme="minorHAnsi"/>
                     <w:noProof/>
-                    <w:sz w:val="22"/>
-                    <w:szCs w:val="22"/>
-                  </w:rPr>
-                </w:pPr>
-                <w:r>
-                  <w:rPr>
-                    <w:rFonts w:asciiTheme="minorHAnsi" w:hAnsiTheme="minorHAnsi" w:cstheme="minorHAnsi"/>
-                    <w:noProof/>
-                    <w:sz w:val="22"/>
-                    <w:szCs w:val="22"/>
+                    <w:sz w:val="20"/>
+                    <w:szCs w:val="20"/>
+                  </w:rPr>
+                </w:pPr>
+                <w:r>
+                  <w:rPr>
+                    <w:rFonts w:asciiTheme="minorHAnsi" w:hAnsiTheme="minorHAnsi" w:cstheme="minorHAnsi"/>
+                    <w:noProof/>
+                    <w:sz w:val="20"/>
+                    <w:szCs w:val="20"/>
                   </w:rPr>
                   <w:t xml:space="preserve">[39] </w:t>
                 </w:r>
@@ -4481,16 +4528,16 @@
                   <w:rPr>
                     <w:rFonts w:asciiTheme="minorHAnsi" w:hAnsiTheme="minorHAnsi" w:cstheme="minorHAnsi"/>
                     <w:noProof/>
-                    <w:sz w:val="22"/>
-                    <w:szCs w:val="22"/>
-                  </w:rPr>
-                </w:pPr>
-                <w:r>
-                  <w:rPr>
-                    <w:rFonts w:asciiTheme="minorHAnsi" w:hAnsiTheme="minorHAnsi" w:cstheme="minorHAnsi"/>
-                    <w:noProof/>
-                    <w:sz w:val="22"/>
-                    <w:szCs w:val="22"/>
+                    <w:sz w:val="20"/>
+                    <w:szCs w:val="20"/>
+                  </w:rPr>
+                </w:pPr>
+                <w:r>
+                  <w:rPr>
+                    <w:rFonts w:asciiTheme="minorHAnsi" w:hAnsiTheme="minorHAnsi" w:cstheme="minorHAnsi"/>
+                    <w:noProof/>
+                    <w:sz w:val="20"/>
+                    <w:szCs w:val="20"/>
                   </w:rPr>
                   <w:t xml:space="preserve">J. H. Holland, Adaptation in natural and artificial systems, Michigan: The MIT Press, 1975. </w:t>
                 </w:r>
@@ -4522,16 +4569,16 @@
                   <w:rPr>
                     <w:rFonts w:asciiTheme="minorHAnsi" w:hAnsiTheme="minorHAnsi" w:cstheme="minorHAnsi"/>
                     <w:noProof/>
-                    <w:sz w:val="22"/>
-                    <w:szCs w:val="22"/>
-                  </w:rPr>
-                </w:pPr>
-                <w:r>
-                  <w:rPr>
-                    <w:rFonts w:asciiTheme="minorHAnsi" w:hAnsiTheme="minorHAnsi" w:cstheme="minorHAnsi"/>
-                    <w:noProof/>
-                    <w:sz w:val="22"/>
-                    <w:szCs w:val="22"/>
+                    <w:sz w:val="20"/>
+                    <w:szCs w:val="20"/>
+                  </w:rPr>
+                </w:pPr>
+                <w:r>
+                  <w:rPr>
+                    <w:rFonts w:asciiTheme="minorHAnsi" w:hAnsiTheme="minorHAnsi" w:cstheme="minorHAnsi"/>
+                    <w:noProof/>
+                    <w:sz w:val="20"/>
+                    <w:szCs w:val="20"/>
                   </w:rPr>
                   <w:t xml:space="preserve">[39] </w:t>
                 </w:r>
@@ -4556,16 +4603,16 @@
                   <w:rPr>
                     <w:rFonts w:asciiTheme="minorHAnsi" w:hAnsiTheme="minorHAnsi" w:cstheme="minorHAnsi"/>
                     <w:noProof/>
-                    <w:sz w:val="22"/>
-                    <w:szCs w:val="22"/>
-                  </w:rPr>
-                </w:pPr>
-                <w:r>
-                  <w:rPr>
-                    <w:rFonts w:asciiTheme="minorHAnsi" w:hAnsiTheme="minorHAnsi" w:cstheme="minorHAnsi"/>
-                    <w:noProof/>
-                    <w:sz w:val="22"/>
-                    <w:szCs w:val="22"/>
+                    <w:sz w:val="20"/>
+                    <w:szCs w:val="20"/>
+                  </w:rPr>
+                </w:pPr>
+                <w:r>
+                  <w:rPr>
+                    <w:rFonts w:asciiTheme="minorHAnsi" w:hAnsiTheme="minorHAnsi" w:cstheme="minorHAnsi"/>
+                    <w:noProof/>
+                    <w:sz w:val="20"/>
+                    <w:szCs w:val="20"/>
                   </w:rPr>
                   <w:t xml:space="preserve">J. H. Holland, Adaptation in natural and artificial systems, Michigan: The MIT Press, 1975. </w:t>
                 </w:r>
@@ -4597,16 +4644,16 @@
                   <w:rPr>
                     <w:rFonts w:asciiTheme="minorHAnsi" w:hAnsiTheme="minorHAnsi" w:cstheme="minorHAnsi"/>
                     <w:noProof/>
-                    <w:sz w:val="22"/>
-                    <w:szCs w:val="22"/>
-                  </w:rPr>
-                </w:pPr>
-                <w:r>
-                  <w:rPr>
-                    <w:rFonts w:asciiTheme="minorHAnsi" w:hAnsiTheme="minorHAnsi" w:cstheme="minorHAnsi"/>
-                    <w:noProof/>
-                    <w:sz w:val="22"/>
-                    <w:szCs w:val="22"/>
+                    <w:sz w:val="20"/>
+                    <w:szCs w:val="20"/>
+                  </w:rPr>
+                </w:pPr>
+                <w:r>
+                  <w:rPr>
+                    <w:rFonts w:asciiTheme="minorHAnsi" w:hAnsiTheme="minorHAnsi" w:cstheme="minorHAnsi"/>
+                    <w:noProof/>
+                    <w:sz w:val="20"/>
+                    <w:szCs w:val="20"/>
                   </w:rPr>
                   <w:t xml:space="preserve">[39] </w:t>
                 </w:r>
@@ -4631,16 +4678,16 @@
                   <w:rPr>
                     <w:rFonts w:asciiTheme="minorHAnsi" w:hAnsiTheme="minorHAnsi" w:cstheme="minorHAnsi"/>
                     <w:noProof/>
-                    <w:sz w:val="22"/>
-                    <w:szCs w:val="22"/>
-                  </w:rPr>
-                </w:pPr>
-                <w:r>
-                  <w:rPr>
-                    <w:rFonts w:asciiTheme="minorHAnsi" w:hAnsiTheme="minorHAnsi" w:cstheme="minorHAnsi"/>
-                    <w:noProof/>
-                    <w:sz w:val="22"/>
-                    <w:szCs w:val="22"/>
+                    <w:sz w:val="20"/>
+                    <w:szCs w:val="20"/>
+                  </w:rPr>
+                </w:pPr>
+                <w:r>
+                  <w:rPr>
+                    <w:rFonts w:asciiTheme="minorHAnsi" w:hAnsiTheme="minorHAnsi" w:cstheme="minorHAnsi"/>
+                    <w:noProof/>
+                    <w:sz w:val="20"/>
+                    <w:szCs w:val="20"/>
                   </w:rPr>
                   <w:t xml:space="preserve">J. H. Holland, Adaptation in natural and artificial systems, Michigan: The MIT Press, 1975. </w:t>
                 </w:r>
@@ -4672,17 +4719,18 @@
                   <w:rPr>
                     <w:rFonts w:asciiTheme="minorHAnsi" w:hAnsiTheme="minorHAnsi" w:cstheme="minorHAnsi"/>
                     <w:noProof/>
-                    <w:sz w:val="22"/>
-                    <w:szCs w:val="22"/>
-                  </w:rPr>
-                </w:pPr>
-                <w:r>
-                  <w:rPr>
-                    <w:rFonts w:asciiTheme="minorHAnsi" w:hAnsiTheme="minorHAnsi" w:cstheme="minorHAnsi"/>
-                    <w:noProof/>
-                    <w:sz w:val="22"/>
-                    <w:szCs w:val="22"/>
-                  </w:rPr>
+                    <w:sz w:val="20"/>
+                    <w:szCs w:val="20"/>
+                  </w:rPr>
+                </w:pPr>
+                <w:r>
+                  <w:rPr>
+                    <w:rFonts w:asciiTheme="minorHAnsi" w:hAnsiTheme="minorHAnsi" w:cstheme="minorHAnsi"/>
+                    <w:noProof/>
+                    <w:sz w:val="20"/>
+                    <w:szCs w:val="20"/>
+                  </w:rPr>
+                  <w:lastRenderedPageBreak/>
                   <w:t xml:space="preserve">[39] </w:t>
                 </w:r>
               </w:p>
@@ -4706,16 +4754,16 @@
                   <w:rPr>
                     <w:rFonts w:asciiTheme="minorHAnsi" w:hAnsiTheme="minorHAnsi" w:cstheme="minorHAnsi"/>
                     <w:noProof/>
-                    <w:sz w:val="22"/>
-                    <w:szCs w:val="22"/>
-                  </w:rPr>
-                </w:pPr>
-                <w:r>
-                  <w:rPr>
-                    <w:rFonts w:asciiTheme="minorHAnsi" w:hAnsiTheme="minorHAnsi" w:cstheme="minorHAnsi"/>
-                    <w:noProof/>
-                    <w:sz w:val="22"/>
-                    <w:szCs w:val="22"/>
+                    <w:sz w:val="20"/>
+                    <w:szCs w:val="20"/>
+                  </w:rPr>
+                </w:pPr>
+                <w:r>
+                  <w:rPr>
+                    <w:rFonts w:asciiTheme="minorHAnsi" w:hAnsiTheme="minorHAnsi" w:cstheme="minorHAnsi"/>
+                    <w:noProof/>
+                    <w:sz w:val="20"/>
+                    <w:szCs w:val="20"/>
                   </w:rPr>
                   <w:t xml:space="preserve">J. H. Holland, Adaptation in natural and artificial systems, Michigan: The MIT Press, 1975. </w:t>
                 </w:r>
@@ -4747,16 +4795,16 @@
                   <w:rPr>
                     <w:rFonts w:asciiTheme="minorHAnsi" w:hAnsiTheme="minorHAnsi" w:cstheme="minorHAnsi"/>
                     <w:noProof/>
-                    <w:sz w:val="22"/>
-                    <w:szCs w:val="22"/>
-                  </w:rPr>
-                </w:pPr>
-                <w:r>
-                  <w:rPr>
-                    <w:rFonts w:asciiTheme="minorHAnsi" w:hAnsiTheme="minorHAnsi" w:cstheme="minorHAnsi"/>
-                    <w:noProof/>
-                    <w:sz w:val="22"/>
-                    <w:szCs w:val="22"/>
+                    <w:sz w:val="20"/>
+                    <w:szCs w:val="20"/>
+                  </w:rPr>
+                </w:pPr>
+                <w:r>
+                  <w:rPr>
+                    <w:rFonts w:asciiTheme="minorHAnsi" w:hAnsiTheme="minorHAnsi" w:cstheme="minorHAnsi"/>
+                    <w:noProof/>
+                    <w:sz w:val="20"/>
+                    <w:szCs w:val="20"/>
                   </w:rPr>
                   <w:t xml:space="preserve">[39] </w:t>
                 </w:r>
@@ -4781,16 +4829,16 @@
                   <w:rPr>
                     <w:rFonts w:asciiTheme="minorHAnsi" w:hAnsiTheme="minorHAnsi" w:cstheme="minorHAnsi"/>
                     <w:noProof/>
-                    <w:sz w:val="22"/>
-                    <w:szCs w:val="22"/>
-                  </w:rPr>
-                </w:pPr>
-                <w:r>
-                  <w:rPr>
-                    <w:rFonts w:asciiTheme="minorHAnsi" w:hAnsiTheme="minorHAnsi" w:cstheme="minorHAnsi"/>
-                    <w:noProof/>
-                    <w:sz w:val="22"/>
-                    <w:szCs w:val="22"/>
+                    <w:sz w:val="20"/>
+                    <w:szCs w:val="20"/>
+                  </w:rPr>
+                </w:pPr>
+                <w:r>
+                  <w:rPr>
+                    <w:rFonts w:asciiTheme="minorHAnsi" w:hAnsiTheme="minorHAnsi" w:cstheme="minorHAnsi"/>
+                    <w:noProof/>
+                    <w:sz w:val="20"/>
+                    <w:szCs w:val="20"/>
                   </w:rPr>
                   <w:t xml:space="preserve">J. H. Holland, Adaptation in natural and artificial systems, Michigan: The MIT Press, 1975. </w:t>
                 </w:r>
@@ -4822,16 +4870,16 @@
                   <w:rPr>
                     <w:rFonts w:asciiTheme="minorHAnsi" w:hAnsiTheme="minorHAnsi" w:cstheme="minorHAnsi"/>
                     <w:noProof/>
-                    <w:sz w:val="22"/>
-                    <w:szCs w:val="22"/>
-                  </w:rPr>
-                </w:pPr>
-                <w:r>
-                  <w:rPr>
-                    <w:rFonts w:asciiTheme="minorHAnsi" w:hAnsiTheme="minorHAnsi" w:cstheme="minorHAnsi"/>
-                    <w:noProof/>
-                    <w:sz w:val="22"/>
-                    <w:szCs w:val="22"/>
+                    <w:sz w:val="20"/>
+                    <w:szCs w:val="20"/>
+                  </w:rPr>
+                </w:pPr>
+                <w:r>
+                  <w:rPr>
+                    <w:rFonts w:asciiTheme="minorHAnsi" w:hAnsiTheme="minorHAnsi" w:cstheme="minorHAnsi"/>
+                    <w:noProof/>
+                    <w:sz w:val="20"/>
+                    <w:szCs w:val="20"/>
                   </w:rPr>
                   <w:t xml:space="preserve">[39] </w:t>
                 </w:r>
@@ -4856,16 +4904,16 @@
                   <w:rPr>
                     <w:rFonts w:asciiTheme="minorHAnsi" w:hAnsiTheme="minorHAnsi" w:cstheme="minorHAnsi"/>
                     <w:noProof/>
-                    <w:sz w:val="22"/>
-                    <w:szCs w:val="22"/>
-                  </w:rPr>
-                </w:pPr>
-                <w:r>
-                  <w:rPr>
-                    <w:rFonts w:asciiTheme="minorHAnsi" w:hAnsiTheme="minorHAnsi" w:cstheme="minorHAnsi"/>
-                    <w:noProof/>
-                    <w:sz w:val="22"/>
-                    <w:szCs w:val="22"/>
+                    <w:sz w:val="20"/>
+                    <w:szCs w:val="20"/>
+                  </w:rPr>
+                </w:pPr>
+                <w:r>
+                  <w:rPr>
+                    <w:rFonts w:asciiTheme="minorHAnsi" w:hAnsiTheme="minorHAnsi" w:cstheme="minorHAnsi"/>
+                    <w:noProof/>
+                    <w:sz w:val="20"/>
+                    <w:szCs w:val="20"/>
                   </w:rPr>
                   <w:t xml:space="preserve">J. H. Holland, Adaptation in natural and artificial systems, Michigan: The MIT Press, 1975. </w:t>
                 </w:r>
@@ -4897,16 +4945,16 @@
                   <w:rPr>
                     <w:rFonts w:asciiTheme="minorHAnsi" w:hAnsiTheme="minorHAnsi" w:cstheme="minorHAnsi"/>
                     <w:noProof/>
-                    <w:sz w:val="22"/>
-                    <w:szCs w:val="22"/>
-                  </w:rPr>
-                </w:pPr>
-                <w:r>
-                  <w:rPr>
-                    <w:rFonts w:asciiTheme="minorHAnsi" w:hAnsiTheme="minorHAnsi" w:cstheme="minorHAnsi"/>
-                    <w:noProof/>
-                    <w:sz w:val="22"/>
-                    <w:szCs w:val="22"/>
+                    <w:sz w:val="20"/>
+                    <w:szCs w:val="20"/>
+                  </w:rPr>
+                </w:pPr>
+                <w:r>
+                  <w:rPr>
+                    <w:rFonts w:asciiTheme="minorHAnsi" w:hAnsiTheme="minorHAnsi" w:cstheme="minorHAnsi"/>
+                    <w:noProof/>
+                    <w:sz w:val="20"/>
+                    <w:szCs w:val="20"/>
                   </w:rPr>
                   <w:t xml:space="preserve">[39] </w:t>
                 </w:r>
@@ -4931,16 +4979,16 @@
                   <w:rPr>
                     <w:rFonts w:asciiTheme="minorHAnsi" w:hAnsiTheme="minorHAnsi" w:cstheme="minorHAnsi"/>
                     <w:noProof/>
-                    <w:sz w:val="22"/>
-                    <w:szCs w:val="22"/>
-                  </w:rPr>
-                </w:pPr>
-                <w:r>
-                  <w:rPr>
-                    <w:rFonts w:asciiTheme="minorHAnsi" w:hAnsiTheme="minorHAnsi" w:cstheme="minorHAnsi"/>
-                    <w:noProof/>
-                    <w:sz w:val="22"/>
-                    <w:szCs w:val="22"/>
+                    <w:sz w:val="20"/>
+                    <w:szCs w:val="20"/>
+                  </w:rPr>
+                </w:pPr>
+                <w:r>
+                  <w:rPr>
+                    <w:rFonts w:asciiTheme="minorHAnsi" w:hAnsiTheme="minorHAnsi" w:cstheme="minorHAnsi"/>
+                    <w:noProof/>
+                    <w:sz w:val="20"/>
+                    <w:szCs w:val="20"/>
                   </w:rPr>
                   <w:t xml:space="preserve">J. H. Holland, Adaptation in natural and artificial systems, Michigan: The MIT Press, 1975. </w:t>
                 </w:r>
@@ -4972,16 +5020,16 @@
                   <w:rPr>
                     <w:rFonts w:asciiTheme="minorHAnsi" w:hAnsiTheme="minorHAnsi" w:cstheme="minorHAnsi"/>
                     <w:noProof/>
-                    <w:sz w:val="22"/>
-                    <w:szCs w:val="22"/>
-                  </w:rPr>
-                </w:pPr>
-                <w:r>
-                  <w:rPr>
-                    <w:rFonts w:asciiTheme="minorHAnsi" w:hAnsiTheme="minorHAnsi" w:cstheme="minorHAnsi"/>
-                    <w:noProof/>
-                    <w:sz w:val="22"/>
-                    <w:szCs w:val="22"/>
+                    <w:sz w:val="20"/>
+                    <w:szCs w:val="20"/>
+                  </w:rPr>
+                </w:pPr>
+                <w:r>
+                  <w:rPr>
+                    <w:rFonts w:asciiTheme="minorHAnsi" w:hAnsiTheme="minorHAnsi" w:cstheme="minorHAnsi"/>
+                    <w:noProof/>
+                    <w:sz w:val="20"/>
+                    <w:szCs w:val="20"/>
                   </w:rPr>
                   <w:t xml:space="preserve">[39] </w:t>
                 </w:r>
@@ -5006,16 +5054,16 @@
                   <w:rPr>
                     <w:rFonts w:asciiTheme="minorHAnsi" w:hAnsiTheme="minorHAnsi" w:cstheme="minorHAnsi"/>
                     <w:noProof/>
-                    <w:sz w:val="22"/>
-                    <w:szCs w:val="22"/>
-                  </w:rPr>
-                </w:pPr>
-                <w:r>
-                  <w:rPr>
-                    <w:rFonts w:asciiTheme="minorHAnsi" w:hAnsiTheme="minorHAnsi" w:cstheme="minorHAnsi"/>
-                    <w:noProof/>
-                    <w:sz w:val="22"/>
-                    <w:szCs w:val="22"/>
+                    <w:sz w:val="20"/>
+                    <w:szCs w:val="20"/>
+                  </w:rPr>
+                </w:pPr>
+                <w:r>
+                  <w:rPr>
+                    <w:rFonts w:asciiTheme="minorHAnsi" w:hAnsiTheme="minorHAnsi" w:cstheme="minorHAnsi"/>
+                    <w:noProof/>
+                    <w:sz w:val="20"/>
+                    <w:szCs w:val="20"/>
                   </w:rPr>
                   <w:t xml:space="preserve">J. H. Holland, Adaptation in natural and artificial systems, Michigan: The MIT Press, 1975. </w:t>
                 </w:r>
@@ -5047,16 +5095,16 @@
                   <w:rPr>
                     <w:rFonts w:asciiTheme="minorHAnsi" w:hAnsiTheme="minorHAnsi" w:cstheme="minorHAnsi"/>
                     <w:noProof/>
-                    <w:sz w:val="22"/>
-                    <w:szCs w:val="22"/>
-                  </w:rPr>
-                </w:pPr>
-                <w:r>
-                  <w:rPr>
-                    <w:rFonts w:asciiTheme="minorHAnsi" w:hAnsiTheme="minorHAnsi" w:cstheme="minorHAnsi"/>
-                    <w:noProof/>
-                    <w:sz w:val="22"/>
-                    <w:szCs w:val="22"/>
+                    <w:sz w:val="20"/>
+                    <w:szCs w:val="20"/>
+                  </w:rPr>
+                </w:pPr>
+                <w:r>
+                  <w:rPr>
+                    <w:rFonts w:asciiTheme="minorHAnsi" w:hAnsiTheme="minorHAnsi" w:cstheme="minorHAnsi"/>
+                    <w:noProof/>
+                    <w:sz w:val="20"/>
+                    <w:szCs w:val="20"/>
                   </w:rPr>
                   <w:t xml:space="preserve">[39] </w:t>
                 </w:r>
@@ -5081,16 +5129,16 @@
                   <w:rPr>
                     <w:rFonts w:asciiTheme="minorHAnsi" w:hAnsiTheme="minorHAnsi" w:cstheme="minorHAnsi"/>
                     <w:noProof/>
-                    <w:sz w:val="22"/>
-                    <w:szCs w:val="22"/>
-                  </w:rPr>
-                </w:pPr>
-                <w:r>
-                  <w:rPr>
-                    <w:rFonts w:asciiTheme="minorHAnsi" w:hAnsiTheme="minorHAnsi" w:cstheme="minorHAnsi"/>
-                    <w:noProof/>
-                    <w:sz w:val="22"/>
-                    <w:szCs w:val="22"/>
+                    <w:sz w:val="20"/>
+                    <w:szCs w:val="20"/>
+                  </w:rPr>
+                </w:pPr>
+                <w:r>
+                  <w:rPr>
+                    <w:rFonts w:asciiTheme="minorHAnsi" w:hAnsiTheme="minorHAnsi" w:cstheme="minorHAnsi"/>
+                    <w:noProof/>
+                    <w:sz w:val="20"/>
+                    <w:szCs w:val="20"/>
                   </w:rPr>
                   <w:t xml:space="preserve">J. H. Holland, Adaptation in natural and artificial systems, Michigan: The MIT Press, 1975. </w:t>
                 </w:r>
@@ -5122,16 +5170,16 @@
                   <w:rPr>
                     <w:rFonts w:asciiTheme="minorHAnsi" w:hAnsiTheme="minorHAnsi" w:cstheme="minorHAnsi"/>
                     <w:noProof/>
-                    <w:sz w:val="22"/>
-                    <w:szCs w:val="22"/>
-                  </w:rPr>
-                </w:pPr>
-                <w:r>
-                  <w:rPr>
-                    <w:rFonts w:asciiTheme="minorHAnsi" w:hAnsiTheme="minorHAnsi" w:cstheme="minorHAnsi"/>
-                    <w:noProof/>
-                    <w:sz w:val="22"/>
-                    <w:szCs w:val="22"/>
+                    <w:sz w:val="20"/>
+                    <w:szCs w:val="20"/>
+                  </w:rPr>
+                </w:pPr>
+                <w:r>
+                  <w:rPr>
+                    <w:rFonts w:asciiTheme="minorHAnsi" w:hAnsiTheme="minorHAnsi" w:cstheme="minorHAnsi"/>
+                    <w:noProof/>
+                    <w:sz w:val="20"/>
+                    <w:szCs w:val="20"/>
                   </w:rPr>
                   <w:t xml:space="preserve">[39] </w:t>
                 </w:r>
@@ -5156,16 +5204,16 @@
                   <w:rPr>
                     <w:rFonts w:asciiTheme="minorHAnsi" w:hAnsiTheme="minorHAnsi" w:cstheme="minorHAnsi"/>
                     <w:noProof/>
-                    <w:sz w:val="22"/>
-                    <w:szCs w:val="22"/>
-                  </w:rPr>
-                </w:pPr>
-                <w:r>
-                  <w:rPr>
-                    <w:rFonts w:asciiTheme="minorHAnsi" w:hAnsiTheme="minorHAnsi" w:cstheme="minorHAnsi"/>
-                    <w:noProof/>
-                    <w:sz w:val="22"/>
-                    <w:szCs w:val="22"/>
+                    <w:sz w:val="20"/>
+                    <w:szCs w:val="20"/>
+                  </w:rPr>
+                </w:pPr>
+                <w:r>
+                  <w:rPr>
+                    <w:rFonts w:asciiTheme="minorHAnsi" w:hAnsiTheme="minorHAnsi" w:cstheme="minorHAnsi"/>
+                    <w:noProof/>
+                    <w:sz w:val="20"/>
+                    <w:szCs w:val="20"/>
                   </w:rPr>
                   <w:t xml:space="preserve">J. H. Holland, Adaptation in natural and artificial systems, Michigan: The MIT Press, 1975. </w:t>
                 </w:r>
@@ -5197,16 +5245,16 @@
                   <w:rPr>
                     <w:rFonts w:asciiTheme="minorHAnsi" w:hAnsiTheme="minorHAnsi" w:cstheme="minorHAnsi"/>
                     <w:noProof/>
-                    <w:sz w:val="22"/>
-                    <w:szCs w:val="22"/>
-                  </w:rPr>
-                </w:pPr>
-                <w:r>
-                  <w:rPr>
-                    <w:rFonts w:asciiTheme="minorHAnsi" w:hAnsiTheme="minorHAnsi" w:cstheme="minorHAnsi"/>
-                    <w:noProof/>
-                    <w:sz w:val="22"/>
-                    <w:szCs w:val="22"/>
+                    <w:sz w:val="20"/>
+                    <w:szCs w:val="20"/>
+                  </w:rPr>
+                </w:pPr>
+                <w:r>
+                  <w:rPr>
+                    <w:rFonts w:asciiTheme="minorHAnsi" w:hAnsiTheme="minorHAnsi" w:cstheme="minorHAnsi"/>
+                    <w:noProof/>
+                    <w:sz w:val="20"/>
+                    <w:szCs w:val="20"/>
                   </w:rPr>
                   <w:t xml:space="preserve">[39] </w:t>
                 </w:r>
@@ -5231,16 +5279,16 @@
                   <w:rPr>
                     <w:rFonts w:asciiTheme="minorHAnsi" w:hAnsiTheme="minorHAnsi" w:cstheme="minorHAnsi"/>
                     <w:noProof/>
-                    <w:sz w:val="22"/>
-                    <w:szCs w:val="22"/>
-                  </w:rPr>
-                </w:pPr>
-                <w:r>
-                  <w:rPr>
-                    <w:rFonts w:asciiTheme="minorHAnsi" w:hAnsiTheme="minorHAnsi" w:cstheme="minorHAnsi"/>
-                    <w:noProof/>
-                    <w:sz w:val="22"/>
-                    <w:szCs w:val="22"/>
+                    <w:sz w:val="20"/>
+                    <w:szCs w:val="20"/>
+                  </w:rPr>
+                </w:pPr>
+                <w:r>
+                  <w:rPr>
+                    <w:rFonts w:asciiTheme="minorHAnsi" w:hAnsiTheme="minorHAnsi" w:cstheme="minorHAnsi"/>
+                    <w:noProof/>
+                    <w:sz w:val="20"/>
+                    <w:szCs w:val="20"/>
                   </w:rPr>
                   <w:t xml:space="preserve">J. H. Holland, Adaptation in natural and artificial systems, Michigan: The MIT Press, 1975. </w:t>
                 </w:r>
@@ -5272,16 +5320,16 @@
                   <w:rPr>
                     <w:rFonts w:asciiTheme="minorHAnsi" w:hAnsiTheme="minorHAnsi" w:cstheme="minorHAnsi"/>
                     <w:noProof/>
-                    <w:sz w:val="22"/>
-                    <w:szCs w:val="22"/>
-                  </w:rPr>
-                </w:pPr>
-                <w:r>
-                  <w:rPr>
-                    <w:rFonts w:asciiTheme="minorHAnsi" w:hAnsiTheme="minorHAnsi" w:cstheme="minorHAnsi"/>
-                    <w:noProof/>
-                    <w:sz w:val="22"/>
-                    <w:szCs w:val="22"/>
+                    <w:sz w:val="20"/>
+                    <w:szCs w:val="20"/>
+                  </w:rPr>
+                </w:pPr>
+                <w:r>
+                  <w:rPr>
+                    <w:rFonts w:asciiTheme="minorHAnsi" w:hAnsiTheme="minorHAnsi" w:cstheme="minorHAnsi"/>
+                    <w:noProof/>
+                    <w:sz w:val="20"/>
+                    <w:szCs w:val="20"/>
                   </w:rPr>
                   <w:t xml:space="preserve">[39] </w:t>
                 </w:r>
@@ -5306,16 +5354,16 @@
                   <w:rPr>
                     <w:rFonts w:asciiTheme="minorHAnsi" w:hAnsiTheme="minorHAnsi" w:cstheme="minorHAnsi"/>
                     <w:noProof/>
-                    <w:sz w:val="22"/>
-                    <w:szCs w:val="22"/>
-                  </w:rPr>
-                </w:pPr>
-                <w:r>
-                  <w:rPr>
-                    <w:rFonts w:asciiTheme="minorHAnsi" w:hAnsiTheme="minorHAnsi" w:cstheme="minorHAnsi"/>
-                    <w:noProof/>
-                    <w:sz w:val="22"/>
-                    <w:szCs w:val="22"/>
+                    <w:sz w:val="20"/>
+                    <w:szCs w:val="20"/>
+                  </w:rPr>
+                </w:pPr>
+                <w:r>
+                  <w:rPr>
+                    <w:rFonts w:asciiTheme="minorHAnsi" w:hAnsiTheme="minorHAnsi" w:cstheme="minorHAnsi"/>
+                    <w:noProof/>
+                    <w:sz w:val="20"/>
+                    <w:szCs w:val="20"/>
                   </w:rPr>
                   <w:t xml:space="preserve">J. H. Holland, Adaptation in natural and artificial systems, Michigan: The MIT Press, 1975. </w:t>
                 </w:r>
@@ -5347,16 +5395,16 @@
                   <w:rPr>
                     <w:rFonts w:asciiTheme="minorHAnsi" w:hAnsiTheme="minorHAnsi" w:cstheme="minorHAnsi"/>
                     <w:noProof/>
-                    <w:sz w:val="22"/>
-                    <w:szCs w:val="22"/>
-                  </w:rPr>
-                </w:pPr>
-                <w:r>
-                  <w:rPr>
-                    <w:rFonts w:asciiTheme="minorHAnsi" w:hAnsiTheme="minorHAnsi" w:cstheme="minorHAnsi"/>
-                    <w:noProof/>
-                    <w:sz w:val="22"/>
-                    <w:szCs w:val="22"/>
+                    <w:sz w:val="20"/>
+                    <w:szCs w:val="20"/>
+                  </w:rPr>
+                </w:pPr>
+                <w:r>
+                  <w:rPr>
+                    <w:rFonts w:asciiTheme="minorHAnsi" w:hAnsiTheme="minorHAnsi" w:cstheme="minorHAnsi"/>
+                    <w:noProof/>
+                    <w:sz w:val="20"/>
+                    <w:szCs w:val="20"/>
                   </w:rPr>
                   <w:t xml:space="preserve">[39] </w:t>
                 </w:r>
@@ -5381,16 +5429,16 @@
                   <w:rPr>
                     <w:rFonts w:asciiTheme="minorHAnsi" w:hAnsiTheme="minorHAnsi" w:cstheme="minorHAnsi"/>
                     <w:noProof/>
-                    <w:sz w:val="22"/>
-                    <w:szCs w:val="22"/>
-                  </w:rPr>
-                </w:pPr>
-                <w:r>
-                  <w:rPr>
-                    <w:rFonts w:asciiTheme="minorHAnsi" w:hAnsiTheme="minorHAnsi" w:cstheme="minorHAnsi"/>
-                    <w:noProof/>
-                    <w:sz w:val="22"/>
-                    <w:szCs w:val="22"/>
+                    <w:sz w:val="20"/>
+                    <w:szCs w:val="20"/>
+                  </w:rPr>
+                </w:pPr>
+                <w:r>
+                  <w:rPr>
+                    <w:rFonts w:asciiTheme="minorHAnsi" w:hAnsiTheme="minorHAnsi" w:cstheme="minorHAnsi"/>
+                    <w:noProof/>
+                    <w:sz w:val="20"/>
+                    <w:szCs w:val="20"/>
                   </w:rPr>
                   <w:t xml:space="preserve">J. H. Holland, Adaptation in natural and artificial systems, Michigan: The MIT Press, 1975. </w:t>
                 </w:r>
@@ -5422,16 +5470,16 @@
                   <w:rPr>
                     <w:rFonts w:asciiTheme="minorHAnsi" w:hAnsiTheme="minorHAnsi" w:cstheme="minorHAnsi"/>
                     <w:noProof/>
-                    <w:sz w:val="22"/>
-                    <w:szCs w:val="22"/>
-                  </w:rPr>
-                </w:pPr>
-                <w:r>
-                  <w:rPr>
-                    <w:rFonts w:asciiTheme="minorHAnsi" w:hAnsiTheme="minorHAnsi" w:cstheme="minorHAnsi"/>
-                    <w:noProof/>
-                    <w:sz w:val="22"/>
-                    <w:szCs w:val="22"/>
+                    <w:sz w:val="20"/>
+                    <w:szCs w:val="20"/>
+                  </w:rPr>
+                </w:pPr>
+                <w:r>
+                  <w:rPr>
+                    <w:rFonts w:asciiTheme="minorHAnsi" w:hAnsiTheme="minorHAnsi" w:cstheme="minorHAnsi"/>
+                    <w:noProof/>
+                    <w:sz w:val="20"/>
+                    <w:szCs w:val="20"/>
                   </w:rPr>
                   <w:t xml:space="preserve">[39] </w:t>
                 </w:r>
@@ -5456,16 +5504,16 @@
                   <w:rPr>
                     <w:rFonts w:asciiTheme="minorHAnsi" w:hAnsiTheme="minorHAnsi" w:cstheme="minorHAnsi"/>
                     <w:noProof/>
-                    <w:sz w:val="22"/>
-                    <w:szCs w:val="22"/>
-                  </w:rPr>
-                </w:pPr>
-                <w:r>
-                  <w:rPr>
-                    <w:rFonts w:asciiTheme="minorHAnsi" w:hAnsiTheme="minorHAnsi" w:cstheme="minorHAnsi"/>
-                    <w:noProof/>
-                    <w:sz w:val="22"/>
-                    <w:szCs w:val="22"/>
+                    <w:sz w:val="20"/>
+                    <w:szCs w:val="20"/>
+                  </w:rPr>
+                </w:pPr>
+                <w:r>
+                  <w:rPr>
+                    <w:rFonts w:asciiTheme="minorHAnsi" w:hAnsiTheme="minorHAnsi" w:cstheme="minorHAnsi"/>
+                    <w:noProof/>
+                    <w:sz w:val="20"/>
+                    <w:szCs w:val="20"/>
                   </w:rPr>
                   <w:t xml:space="preserve">J. H. Holland, Adaptation in natural and artificial systems, Michigan: The MIT Press, 1975. </w:t>
                 </w:r>
@@ -5497,16 +5545,16 @@
                   <w:rPr>
                     <w:rFonts w:asciiTheme="minorHAnsi" w:hAnsiTheme="minorHAnsi" w:cstheme="minorHAnsi"/>
                     <w:noProof/>
-                    <w:sz w:val="22"/>
-                    <w:szCs w:val="22"/>
-                  </w:rPr>
-                </w:pPr>
-                <w:r>
-                  <w:rPr>
-                    <w:rFonts w:asciiTheme="minorHAnsi" w:hAnsiTheme="minorHAnsi" w:cstheme="minorHAnsi"/>
-                    <w:noProof/>
-                    <w:sz w:val="22"/>
-                    <w:szCs w:val="22"/>
+                    <w:sz w:val="20"/>
+                    <w:szCs w:val="20"/>
+                  </w:rPr>
+                </w:pPr>
+                <w:r>
+                  <w:rPr>
+                    <w:rFonts w:asciiTheme="minorHAnsi" w:hAnsiTheme="minorHAnsi" w:cstheme="minorHAnsi"/>
+                    <w:noProof/>
+                    <w:sz w:val="20"/>
+                    <w:szCs w:val="20"/>
                   </w:rPr>
                   <w:t xml:space="preserve">[39] </w:t>
                 </w:r>
@@ -5531,16 +5579,16 @@
                   <w:rPr>
                     <w:rFonts w:asciiTheme="minorHAnsi" w:hAnsiTheme="minorHAnsi" w:cstheme="minorHAnsi"/>
                     <w:noProof/>
-                    <w:sz w:val="22"/>
-                    <w:szCs w:val="22"/>
-                  </w:rPr>
-                </w:pPr>
-                <w:r>
-                  <w:rPr>
-                    <w:rFonts w:asciiTheme="minorHAnsi" w:hAnsiTheme="minorHAnsi" w:cstheme="minorHAnsi"/>
-                    <w:noProof/>
-                    <w:sz w:val="22"/>
-                    <w:szCs w:val="22"/>
+                    <w:sz w:val="20"/>
+                    <w:szCs w:val="20"/>
+                  </w:rPr>
+                </w:pPr>
+                <w:r>
+                  <w:rPr>
+                    <w:rFonts w:asciiTheme="minorHAnsi" w:hAnsiTheme="minorHAnsi" w:cstheme="minorHAnsi"/>
+                    <w:noProof/>
+                    <w:sz w:val="20"/>
+                    <w:szCs w:val="20"/>
                   </w:rPr>
                   <w:t xml:space="preserve">J. H. Holland, Adaptation in natural and artificial systems, Michigan: The MIT Press, 1975. </w:t>
                 </w:r>
@@ -5572,16 +5620,16 @@
                   <w:rPr>
                     <w:rFonts w:asciiTheme="minorHAnsi" w:hAnsiTheme="minorHAnsi" w:cstheme="minorHAnsi"/>
                     <w:noProof/>
-                    <w:sz w:val="22"/>
-                    <w:szCs w:val="22"/>
-                  </w:rPr>
-                </w:pPr>
-                <w:r>
-                  <w:rPr>
-                    <w:rFonts w:asciiTheme="minorHAnsi" w:hAnsiTheme="minorHAnsi" w:cstheme="minorHAnsi"/>
-                    <w:noProof/>
-                    <w:sz w:val="22"/>
-                    <w:szCs w:val="22"/>
+                    <w:sz w:val="20"/>
+                    <w:szCs w:val="20"/>
+                  </w:rPr>
+                </w:pPr>
+                <w:r>
+                  <w:rPr>
+                    <w:rFonts w:asciiTheme="minorHAnsi" w:hAnsiTheme="minorHAnsi" w:cstheme="minorHAnsi"/>
+                    <w:noProof/>
+                    <w:sz w:val="20"/>
+                    <w:szCs w:val="20"/>
                   </w:rPr>
                   <w:t xml:space="preserve">[39] </w:t>
                 </w:r>
@@ -5606,16 +5654,16 @@
                   <w:rPr>
                     <w:rFonts w:asciiTheme="minorHAnsi" w:hAnsiTheme="minorHAnsi" w:cstheme="minorHAnsi"/>
                     <w:noProof/>
-                    <w:sz w:val="22"/>
-                    <w:szCs w:val="22"/>
-                  </w:rPr>
-                </w:pPr>
-                <w:r>
-                  <w:rPr>
-                    <w:rFonts w:asciiTheme="minorHAnsi" w:hAnsiTheme="minorHAnsi" w:cstheme="minorHAnsi"/>
-                    <w:noProof/>
-                    <w:sz w:val="22"/>
-                    <w:szCs w:val="22"/>
+                    <w:sz w:val="20"/>
+                    <w:szCs w:val="20"/>
+                  </w:rPr>
+                </w:pPr>
+                <w:r>
+                  <w:rPr>
+                    <w:rFonts w:asciiTheme="minorHAnsi" w:hAnsiTheme="minorHAnsi" w:cstheme="minorHAnsi"/>
+                    <w:noProof/>
+                    <w:sz w:val="20"/>
+                    <w:szCs w:val="20"/>
                   </w:rPr>
                   <w:t xml:space="preserve">J. H. Holland, Adaptation in natural and artificial systems, Michigan: The MIT Press, 1975. </w:t>
                 </w:r>
@@ -5647,16 +5695,16 @@
                   <w:rPr>
                     <w:rFonts w:asciiTheme="minorHAnsi" w:hAnsiTheme="minorHAnsi" w:cstheme="minorHAnsi"/>
                     <w:noProof/>
-                    <w:sz w:val="22"/>
-                    <w:szCs w:val="22"/>
-                  </w:rPr>
-                </w:pPr>
-                <w:r>
-                  <w:rPr>
-                    <w:rFonts w:asciiTheme="minorHAnsi" w:hAnsiTheme="minorHAnsi" w:cstheme="minorHAnsi"/>
-                    <w:noProof/>
-                    <w:sz w:val="22"/>
-                    <w:szCs w:val="22"/>
+                    <w:sz w:val="20"/>
+                    <w:szCs w:val="20"/>
+                  </w:rPr>
+                </w:pPr>
+                <w:r>
+                  <w:rPr>
+                    <w:rFonts w:asciiTheme="minorHAnsi" w:hAnsiTheme="minorHAnsi" w:cstheme="minorHAnsi"/>
+                    <w:noProof/>
+                    <w:sz w:val="20"/>
+                    <w:szCs w:val="20"/>
                   </w:rPr>
                   <w:t xml:space="preserve">[39] </w:t>
                 </w:r>
@@ -5681,16 +5729,16 @@
                   <w:rPr>
                     <w:rFonts w:asciiTheme="minorHAnsi" w:hAnsiTheme="minorHAnsi" w:cstheme="minorHAnsi"/>
                     <w:noProof/>
-                    <w:sz w:val="22"/>
-                    <w:szCs w:val="22"/>
-                  </w:rPr>
-                </w:pPr>
-                <w:r>
-                  <w:rPr>
-                    <w:rFonts w:asciiTheme="minorHAnsi" w:hAnsiTheme="minorHAnsi" w:cstheme="minorHAnsi"/>
-                    <w:noProof/>
-                    <w:sz w:val="22"/>
-                    <w:szCs w:val="22"/>
+                    <w:sz w:val="20"/>
+                    <w:szCs w:val="20"/>
+                  </w:rPr>
+                </w:pPr>
+                <w:r>
+                  <w:rPr>
+                    <w:rFonts w:asciiTheme="minorHAnsi" w:hAnsiTheme="minorHAnsi" w:cstheme="minorHAnsi"/>
+                    <w:noProof/>
+                    <w:sz w:val="20"/>
+                    <w:szCs w:val="20"/>
                   </w:rPr>
                   <w:t xml:space="preserve">J. H. Holland, Adaptation in natural and artificial systems, Michigan: The MIT Press, 1975. </w:t>
                 </w:r>
@@ -5722,16 +5770,16 @@
                   <w:rPr>
                     <w:rFonts w:asciiTheme="minorHAnsi" w:hAnsiTheme="minorHAnsi" w:cstheme="minorHAnsi"/>
                     <w:noProof/>
-                    <w:sz w:val="22"/>
-                    <w:szCs w:val="22"/>
-                  </w:rPr>
-                </w:pPr>
-                <w:r>
-                  <w:rPr>
-                    <w:rFonts w:asciiTheme="minorHAnsi" w:hAnsiTheme="minorHAnsi" w:cstheme="minorHAnsi"/>
-                    <w:noProof/>
-                    <w:sz w:val="22"/>
-                    <w:szCs w:val="22"/>
+                    <w:sz w:val="20"/>
+                    <w:szCs w:val="20"/>
+                  </w:rPr>
+                </w:pPr>
+                <w:r>
+                  <w:rPr>
+                    <w:rFonts w:asciiTheme="minorHAnsi" w:hAnsiTheme="minorHAnsi" w:cstheme="minorHAnsi"/>
+                    <w:noProof/>
+                    <w:sz w:val="20"/>
+                    <w:szCs w:val="20"/>
                   </w:rPr>
                   <w:t xml:space="preserve">[39] </w:t>
                 </w:r>
@@ -5756,16 +5804,16 @@
                   <w:rPr>
                     <w:rFonts w:asciiTheme="minorHAnsi" w:hAnsiTheme="minorHAnsi" w:cstheme="minorHAnsi"/>
                     <w:noProof/>
-                    <w:sz w:val="22"/>
-                    <w:szCs w:val="22"/>
-                  </w:rPr>
-                </w:pPr>
-                <w:r>
-                  <w:rPr>
-                    <w:rFonts w:asciiTheme="minorHAnsi" w:hAnsiTheme="minorHAnsi" w:cstheme="minorHAnsi"/>
-                    <w:noProof/>
-                    <w:sz w:val="22"/>
-                    <w:szCs w:val="22"/>
+                    <w:sz w:val="20"/>
+                    <w:szCs w:val="20"/>
+                  </w:rPr>
+                </w:pPr>
+                <w:r>
+                  <w:rPr>
+                    <w:rFonts w:asciiTheme="minorHAnsi" w:hAnsiTheme="minorHAnsi" w:cstheme="minorHAnsi"/>
+                    <w:noProof/>
+                    <w:sz w:val="20"/>
+                    <w:szCs w:val="20"/>
                   </w:rPr>
                   <w:t xml:space="preserve">J. H. Holland, Adaptation in natural and artificial systems, Michigan: The MIT Press, 1975. </w:t>
                 </w:r>
@@ -5797,16 +5845,16 @@
                   <w:rPr>
                     <w:rFonts w:asciiTheme="minorHAnsi" w:hAnsiTheme="minorHAnsi" w:cstheme="minorHAnsi"/>
                     <w:noProof/>
-                    <w:sz w:val="22"/>
-                    <w:szCs w:val="22"/>
-                  </w:rPr>
-                </w:pPr>
-                <w:r>
-                  <w:rPr>
-                    <w:rFonts w:asciiTheme="minorHAnsi" w:hAnsiTheme="minorHAnsi" w:cstheme="minorHAnsi"/>
-                    <w:noProof/>
-                    <w:sz w:val="22"/>
-                    <w:szCs w:val="22"/>
+                    <w:sz w:val="20"/>
+                    <w:szCs w:val="20"/>
+                  </w:rPr>
+                </w:pPr>
+                <w:r>
+                  <w:rPr>
+                    <w:rFonts w:asciiTheme="minorHAnsi" w:hAnsiTheme="minorHAnsi" w:cstheme="minorHAnsi"/>
+                    <w:noProof/>
+                    <w:sz w:val="20"/>
+                    <w:szCs w:val="20"/>
                   </w:rPr>
                   <w:t xml:space="preserve">[39] </w:t>
                 </w:r>
@@ -5831,16 +5879,16 @@
                   <w:rPr>
                     <w:rFonts w:asciiTheme="minorHAnsi" w:hAnsiTheme="minorHAnsi" w:cstheme="minorHAnsi"/>
                     <w:noProof/>
-                    <w:sz w:val="22"/>
-                    <w:szCs w:val="22"/>
-                  </w:rPr>
-                </w:pPr>
-                <w:r>
-                  <w:rPr>
-                    <w:rFonts w:asciiTheme="minorHAnsi" w:hAnsiTheme="minorHAnsi" w:cstheme="minorHAnsi"/>
-                    <w:noProof/>
-                    <w:sz w:val="22"/>
-                    <w:szCs w:val="22"/>
+                    <w:sz w:val="20"/>
+                    <w:szCs w:val="20"/>
+                  </w:rPr>
+                </w:pPr>
+                <w:r>
+                  <w:rPr>
+                    <w:rFonts w:asciiTheme="minorHAnsi" w:hAnsiTheme="minorHAnsi" w:cstheme="minorHAnsi"/>
+                    <w:noProof/>
+                    <w:sz w:val="20"/>
+                    <w:szCs w:val="20"/>
                   </w:rPr>
                   <w:t xml:space="preserve">J. H. Holland, Adaptation in natural and artificial systems, Michigan: The MIT Press, 1975. </w:t>
                 </w:r>
@@ -5872,16 +5920,16 @@
                   <w:rPr>
                     <w:rFonts w:asciiTheme="minorHAnsi" w:hAnsiTheme="minorHAnsi" w:cstheme="minorHAnsi"/>
                     <w:noProof/>
-                    <w:sz w:val="22"/>
-                    <w:szCs w:val="22"/>
-                  </w:rPr>
-                </w:pPr>
-                <w:r>
-                  <w:rPr>
-                    <w:rFonts w:asciiTheme="minorHAnsi" w:hAnsiTheme="minorHAnsi" w:cstheme="minorHAnsi"/>
-                    <w:noProof/>
-                    <w:sz w:val="22"/>
-                    <w:szCs w:val="22"/>
+                    <w:sz w:val="20"/>
+                    <w:szCs w:val="20"/>
+                  </w:rPr>
+                </w:pPr>
+                <w:r>
+                  <w:rPr>
+                    <w:rFonts w:asciiTheme="minorHAnsi" w:hAnsiTheme="minorHAnsi" w:cstheme="minorHAnsi"/>
+                    <w:noProof/>
+                    <w:sz w:val="20"/>
+                    <w:szCs w:val="20"/>
                   </w:rPr>
                   <w:t xml:space="preserve">[39] </w:t>
                 </w:r>
@@ -5906,16 +5954,16 @@
                   <w:rPr>
                     <w:rFonts w:asciiTheme="minorHAnsi" w:hAnsiTheme="minorHAnsi" w:cstheme="minorHAnsi"/>
                     <w:noProof/>
-                    <w:sz w:val="22"/>
-                    <w:szCs w:val="22"/>
-                  </w:rPr>
-                </w:pPr>
-                <w:r>
-                  <w:rPr>
-                    <w:rFonts w:asciiTheme="minorHAnsi" w:hAnsiTheme="minorHAnsi" w:cstheme="minorHAnsi"/>
-                    <w:noProof/>
-                    <w:sz w:val="22"/>
-                    <w:szCs w:val="22"/>
+                    <w:sz w:val="20"/>
+                    <w:szCs w:val="20"/>
+                  </w:rPr>
+                </w:pPr>
+                <w:r>
+                  <w:rPr>
+                    <w:rFonts w:asciiTheme="minorHAnsi" w:hAnsiTheme="minorHAnsi" w:cstheme="minorHAnsi"/>
+                    <w:noProof/>
+                    <w:sz w:val="20"/>
+                    <w:szCs w:val="20"/>
                   </w:rPr>
                   <w:t xml:space="preserve">J. H. Holland, Adaptation in natural and artificial systems, Michigan: The MIT Press, 1975. </w:t>
                 </w:r>
@@ -5947,16 +5995,16 @@
                   <w:rPr>
                     <w:rFonts w:asciiTheme="minorHAnsi" w:hAnsiTheme="minorHAnsi" w:cstheme="minorHAnsi"/>
                     <w:noProof/>
-                    <w:sz w:val="22"/>
-                    <w:szCs w:val="22"/>
-                  </w:rPr>
-                </w:pPr>
-                <w:r>
-                  <w:rPr>
-                    <w:rFonts w:asciiTheme="minorHAnsi" w:hAnsiTheme="minorHAnsi" w:cstheme="minorHAnsi"/>
-                    <w:noProof/>
-                    <w:sz w:val="22"/>
-                    <w:szCs w:val="22"/>
+                    <w:sz w:val="20"/>
+                    <w:szCs w:val="20"/>
+                  </w:rPr>
+                </w:pPr>
+                <w:r>
+                  <w:rPr>
+                    <w:rFonts w:asciiTheme="minorHAnsi" w:hAnsiTheme="minorHAnsi" w:cstheme="minorHAnsi"/>
+                    <w:noProof/>
+                    <w:sz w:val="20"/>
+                    <w:szCs w:val="20"/>
                   </w:rPr>
                   <w:t xml:space="preserve">[39] </w:t>
                 </w:r>
@@ -5981,16 +6029,16 @@
                   <w:rPr>
                     <w:rFonts w:asciiTheme="minorHAnsi" w:hAnsiTheme="minorHAnsi" w:cstheme="minorHAnsi"/>
                     <w:noProof/>
-                    <w:sz w:val="22"/>
-                    <w:szCs w:val="22"/>
-                  </w:rPr>
-                </w:pPr>
-                <w:r>
-                  <w:rPr>
-                    <w:rFonts w:asciiTheme="minorHAnsi" w:hAnsiTheme="minorHAnsi" w:cstheme="minorHAnsi"/>
-                    <w:noProof/>
-                    <w:sz w:val="22"/>
-                    <w:szCs w:val="22"/>
+                    <w:sz w:val="20"/>
+                    <w:szCs w:val="20"/>
+                  </w:rPr>
+                </w:pPr>
+                <w:r>
+                  <w:rPr>
+                    <w:rFonts w:asciiTheme="minorHAnsi" w:hAnsiTheme="minorHAnsi" w:cstheme="minorHAnsi"/>
+                    <w:noProof/>
+                    <w:sz w:val="20"/>
+                    <w:szCs w:val="20"/>
                   </w:rPr>
                   <w:t xml:space="preserve">J. H. Holland, Adaptation in natural and artificial systems, Michigan: The MIT Press, 1975. </w:t>
                 </w:r>
@@ -6022,16 +6070,16 @@
                   <w:rPr>
                     <w:rFonts w:asciiTheme="minorHAnsi" w:hAnsiTheme="minorHAnsi" w:cstheme="minorHAnsi"/>
                     <w:noProof/>
-                    <w:sz w:val="22"/>
-                    <w:szCs w:val="22"/>
-                  </w:rPr>
-                </w:pPr>
-                <w:r>
-                  <w:rPr>
-                    <w:rFonts w:asciiTheme="minorHAnsi" w:hAnsiTheme="minorHAnsi" w:cstheme="minorHAnsi"/>
-                    <w:noProof/>
-                    <w:sz w:val="22"/>
-                    <w:szCs w:val="22"/>
+                    <w:sz w:val="20"/>
+                    <w:szCs w:val="20"/>
+                  </w:rPr>
+                </w:pPr>
+                <w:r>
+                  <w:rPr>
+                    <w:rFonts w:asciiTheme="minorHAnsi" w:hAnsiTheme="minorHAnsi" w:cstheme="minorHAnsi"/>
+                    <w:noProof/>
+                    <w:sz w:val="20"/>
+                    <w:szCs w:val="20"/>
                   </w:rPr>
                   <w:t xml:space="preserve">[39] </w:t>
                 </w:r>
@@ -6056,16 +6104,16 @@
                   <w:rPr>
                     <w:rFonts w:asciiTheme="minorHAnsi" w:hAnsiTheme="minorHAnsi" w:cstheme="minorHAnsi"/>
                     <w:noProof/>
-                    <w:sz w:val="22"/>
-                    <w:szCs w:val="22"/>
-                  </w:rPr>
-                </w:pPr>
-                <w:r>
-                  <w:rPr>
-                    <w:rFonts w:asciiTheme="minorHAnsi" w:hAnsiTheme="minorHAnsi" w:cstheme="minorHAnsi"/>
-                    <w:noProof/>
-                    <w:sz w:val="22"/>
-                    <w:szCs w:val="22"/>
+                    <w:sz w:val="20"/>
+                    <w:szCs w:val="20"/>
+                  </w:rPr>
+                </w:pPr>
+                <w:r>
+                  <w:rPr>
+                    <w:rFonts w:asciiTheme="minorHAnsi" w:hAnsiTheme="minorHAnsi" w:cstheme="minorHAnsi"/>
+                    <w:noProof/>
+                    <w:sz w:val="20"/>
+                    <w:szCs w:val="20"/>
                   </w:rPr>
                   <w:t xml:space="preserve">J. H. Holland, Adaptation in natural and artificial systems, Michigan: The MIT Press, 1975. </w:t>
                 </w:r>
@@ -6097,16 +6145,16 @@
                   <w:rPr>
                     <w:rFonts w:asciiTheme="minorHAnsi" w:hAnsiTheme="minorHAnsi" w:cstheme="minorHAnsi"/>
                     <w:noProof/>
-                    <w:sz w:val="22"/>
-                    <w:szCs w:val="22"/>
-                  </w:rPr>
-                </w:pPr>
-                <w:r>
-                  <w:rPr>
-                    <w:rFonts w:asciiTheme="minorHAnsi" w:hAnsiTheme="minorHAnsi" w:cstheme="minorHAnsi"/>
-                    <w:noProof/>
-                    <w:sz w:val="22"/>
-                    <w:szCs w:val="22"/>
+                    <w:sz w:val="20"/>
+                    <w:szCs w:val="20"/>
+                  </w:rPr>
+                </w:pPr>
+                <w:r>
+                  <w:rPr>
+                    <w:rFonts w:asciiTheme="minorHAnsi" w:hAnsiTheme="minorHAnsi" w:cstheme="minorHAnsi"/>
+                    <w:noProof/>
+                    <w:sz w:val="20"/>
+                    <w:szCs w:val="20"/>
                   </w:rPr>
                   <w:t xml:space="preserve">[39] </w:t>
                 </w:r>
@@ -6131,16 +6179,16 @@
                   <w:rPr>
                     <w:rFonts w:asciiTheme="minorHAnsi" w:hAnsiTheme="minorHAnsi" w:cstheme="minorHAnsi"/>
                     <w:noProof/>
-                    <w:sz w:val="22"/>
-                    <w:szCs w:val="22"/>
-                  </w:rPr>
-                </w:pPr>
-                <w:r>
-                  <w:rPr>
-                    <w:rFonts w:asciiTheme="minorHAnsi" w:hAnsiTheme="minorHAnsi" w:cstheme="minorHAnsi"/>
-                    <w:noProof/>
-                    <w:sz w:val="22"/>
-                    <w:szCs w:val="22"/>
+                    <w:sz w:val="20"/>
+                    <w:szCs w:val="20"/>
+                  </w:rPr>
+                </w:pPr>
+                <w:r>
+                  <w:rPr>
+                    <w:rFonts w:asciiTheme="minorHAnsi" w:hAnsiTheme="minorHAnsi" w:cstheme="minorHAnsi"/>
+                    <w:noProof/>
+                    <w:sz w:val="20"/>
+                    <w:szCs w:val="20"/>
                   </w:rPr>
                   <w:t xml:space="preserve">J. H. Holland, Adaptation in natural and artificial systems, Michigan: The MIT Press, 1975. </w:t>
                 </w:r>
@@ -6172,16 +6220,16 @@
                   <w:rPr>
                     <w:rFonts w:asciiTheme="minorHAnsi" w:hAnsiTheme="minorHAnsi" w:cstheme="minorHAnsi"/>
                     <w:noProof/>
-                    <w:sz w:val="22"/>
-                    <w:szCs w:val="22"/>
-                  </w:rPr>
-                </w:pPr>
-                <w:r>
-                  <w:rPr>
-                    <w:rFonts w:asciiTheme="minorHAnsi" w:hAnsiTheme="minorHAnsi" w:cstheme="minorHAnsi"/>
-                    <w:noProof/>
-                    <w:sz w:val="22"/>
-                    <w:szCs w:val="22"/>
+                    <w:sz w:val="20"/>
+                    <w:szCs w:val="20"/>
+                  </w:rPr>
+                </w:pPr>
+                <w:r>
+                  <w:rPr>
+                    <w:rFonts w:asciiTheme="minorHAnsi" w:hAnsiTheme="minorHAnsi" w:cstheme="minorHAnsi"/>
+                    <w:noProof/>
+                    <w:sz w:val="20"/>
+                    <w:szCs w:val="20"/>
                   </w:rPr>
                   <w:t xml:space="preserve">[39] </w:t>
                 </w:r>
@@ -6206,16 +6254,16 @@
                   <w:rPr>
                     <w:rFonts w:asciiTheme="minorHAnsi" w:hAnsiTheme="minorHAnsi" w:cstheme="minorHAnsi"/>
                     <w:noProof/>
-                    <w:sz w:val="22"/>
-                    <w:szCs w:val="22"/>
-                  </w:rPr>
-                </w:pPr>
-                <w:r>
-                  <w:rPr>
-                    <w:rFonts w:asciiTheme="minorHAnsi" w:hAnsiTheme="minorHAnsi" w:cstheme="minorHAnsi"/>
-                    <w:noProof/>
-                    <w:sz w:val="22"/>
-                    <w:szCs w:val="22"/>
+                    <w:sz w:val="20"/>
+                    <w:szCs w:val="20"/>
+                  </w:rPr>
+                </w:pPr>
+                <w:r>
+                  <w:rPr>
+                    <w:rFonts w:asciiTheme="minorHAnsi" w:hAnsiTheme="minorHAnsi" w:cstheme="minorHAnsi"/>
+                    <w:noProof/>
+                    <w:sz w:val="20"/>
+                    <w:szCs w:val="20"/>
                   </w:rPr>
                   <w:t xml:space="preserve">J. H. Holland, Adaptation in natural and artificial systems, Michigan: The MIT Press, 1975. </w:t>
                 </w:r>
@@ -6247,16 +6295,16 @@
                   <w:rPr>
                     <w:rFonts w:asciiTheme="minorHAnsi" w:hAnsiTheme="minorHAnsi" w:cstheme="minorHAnsi"/>
                     <w:noProof/>
-                    <w:sz w:val="22"/>
-                    <w:szCs w:val="22"/>
-                  </w:rPr>
-                </w:pPr>
-                <w:r>
-                  <w:rPr>
-                    <w:rFonts w:asciiTheme="minorHAnsi" w:hAnsiTheme="minorHAnsi" w:cstheme="minorHAnsi"/>
-                    <w:noProof/>
-                    <w:sz w:val="22"/>
-                    <w:szCs w:val="22"/>
+                    <w:sz w:val="20"/>
+                    <w:szCs w:val="20"/>
+                  </w:rPr>
+                </w:pPr>
+                <w:r>
+                  <w:rPr>
+                    <w:rFonts w:asciiTheme="minorHAnsi" w:hAnsiTheme="minorHAnsi" w:cstheme="minorHAnsi"/>
+                    <w:noProof/>
+                    <w:sz w:val="20"/>
+                    <w:szCs w:val="20"/>
                   </w:rPr>
                   <w:t xml:space="preserve">[39] </w:t>
                 </w:r>
@@ -6281,16 +6329,16 @@
                   <w:rPr>
                     <w:rFonts w:asciiTheme="minorHAnsi" w:hAnsiTheme="minorHAnsi" w:cstheme="minorHAnsi"/>
                     <w:noProof/>
-                    <w:sz w:val="22"/>
-                    <w:szCs w:val="22"/>
-                  </w:rPr>
-                </w:pPr>
-                <w:r>
-                  <w:rPr>
-                    <w:rFonts w:asciiTheme="minorHAnsi" w:hAnsiTheme="minorHAnsi" w:cstheme="minorHAnsi"/>
-                    <w:noProof/>
-                    <w:sz w:val="22"/>
-                    <w:szCs w:val="22"/>
+                    <w:sz w:val="20"/>
+                    <w:szCs w:val="20"/>
+                  </w:rPr>
+                </w:pPr>
+                <w:r>
+                  <w:rPr>
+                    <w:rFonts w:asciiTheme="minorHAnsi" w:hAnsiTheme="minorHAnsi" w:cstheme="minorHAnsi"/>
+                    <w:noProof/>
+                    <w:sz w:val="20"/>
+                    <w:szCs w:val="20"/>
                   </w:rPr>
                   <w:t xml:space="preserve">J. H. Holland, Adaptation in natural and artificial systems, Michigan: The MIT Press, 1975. </w:t>
                 </w:r>
@@ -6322,16 +6370,16 @@
                   <w:rPr>
                     <w:rFonts w:asciiTheme="minorHAnsi" w:hAnsiTheme="minorHAnsi" w:cstheme="minorHAnsi"/>
                     <w:noProof/>
-                    <w:sz w:val="22"/>
-                    <w:szCs w:val="22"/>
-                  </w:rPr>
-                </w:pPr>
-                <w:r>
-                  <w:rPr>
-                    <w:rFonts w:asciiTheme="minorHAnsi" w:hAnsiTheme="minorHAnsi" w:cstheme="minorHAnsi"/>
-                    <w:noProof/>
-                    <w:sz w:val="22"/>
-                    <w:szCs w:val="22"/>
+                    <w:sz w:val="20"/>
+                    <w:szCs w:val="20"/>
+                  </w:rPr>
+                </w:pPr>
+                <w:r>
+                  <w:rPr>
+                    <w:rFonts w:asciiTheme="minorHAnsi" w:hAnsiTheme="minorHAnsi" w:cstheme="minorHAnsi"/>
+                    <w:noProof/>
+                    <w:sz w:val="20"/>
+                    <w:szCs w:val="20"/>
                   </w:rPr>
                   <w:t xml:space="preserve">[39] </w:t>
                 </w:r>
@@ -6356,16 +6404,16 @@
                   <w:rPr>
                     <w:rFonts w:asciiTheme="minorHAnsi" w:hAnsiTheme="minorHAnsi" w:cstheme="minorHAnsi"/>
                     <w:noProof/>
-                    <w:sz w:val="22"/>
-                    <w:szCs w:val="22"/>
-                  </w:rPr>
-                </w:pPr>
-                <w:r>
-                  <w:rPr>
-                    <w:rFonts w:asciiTheme="minorHAnsi" w:hAnsiTheme="minorHAnsi" w:cstheme="minorHAnsi"/>
-                    <w:noProof/>
-                    <w:sz w:val="22"/>
-                    <w:szCs w:val="22"/>
+                    <w:sz w:val="20"/>
+                    <w:szCs w:val="20"/>
+                  </w:rPr>
+                </w:pPr>
+                <w:r>
+                  <w:rPr>
+                    <w:rFonts w:asciiTheme="minorHAnsi" w:hAnsiTheme="minorHAnsi" w:cstheme="minorHAnsi"/>
+                    <w:noProof/>
+                    <w:sz w:val="20"/>
+                    <w:szCs w:val="20"/>
                   </w:rPr>
                   <w:t xml:space="preserve">J. H. Holland, Adaptation in natural and artificial systems, Michigan: The MIT Press, 1975. </w:t>
                 </w:r>
@@ -6397,16 +6445,16 @@
                   <w:rPr>
                     <w:rFonts w:asciiTheme="minorHAnsi" w:hAnsiTheme="minorHAnsi" w:cstheme="minorHAnsi"/>
                     <w:noProof/>
-                    <w:sz w:val="22"/>
-                    <w:szCs w:val="22"/>
-                  </w:rPr>
-                </w:pPr>
-                <w:r>
-                  <w:rPr>
-                    <w:rFonts w:asciiTheme="minorHAnsi" w:hAnsiTheme="minorHAnsi" w:cstheme="minorHAnsi"/>
-                    <w:noProof/>
-                    <w:sz w:val="22"/>
-                    <w:szCs w:val="22"/>
+                    <w:sz w:val="20"/>
+                    <w:szCs w:val="20"/>
+                  </w:rPr>
+                </w:pPr>
+                <w:r>
+                  <w:rPr>
+                    <w:rFonts w:asciiTheme="minorHAnsi" w:hAnsiTheme="minorHAnsi" w:cstheme="minorHAnsi"/>
+                    <w:noProof/>
+                    <w:sz w:val="20"/>
+                    <w:szCs w:val="20"/>
                   </w:rPr>
                   <w:t xml:space="preserve">[39] </w:t>
                 </w:r>
@@ -6431,16 +6479,16 @@
                   <w:rPr>
                     <w:rFonts w:asciiTheme="minorHAnsi" w:hAnsiTheme="minorHAnsi" w:cstheme="minorHAnsi"/>
                     <w:noProof/>
-                    <w:sz w:val="22"/>
-                    <w:szCs w:val="22"/>
-                  </w:rPr>
-                </w:pPr>
-                <w:r>
-                  <w:rPr>
-                    <w:rFonts w:asciiTheme="minorHAnsi" w:hAnsiTheme="minorHAnsi" w:cstheme="minorHAnsi"/>
-                    <w:noProof/>
-                    <w:sz w:val="22"/>
-                    <w:szCs w:val="22"/>
+                    <w:sz w:val="20"/>
+                    <w:szCs w:val="20"/>
+                  </w:rPr>
+                </w:pPr>
+                <w:r>
+                  <w:rPr>
+                    <w:rFonts w:asciiTheme="minorHAnsi" w:hAnsiTheme="minorHAnsi" w:cstheme="minorHAnsi"/>
+                    <w:noProof/>
+                    <w:sz w:val="20"/>
+                    <w:szCs w:val="20"/>
                   </w:rPr>
                   <w:t xml:space="preserve">J. H. Holland, Adaptation in natural and artificial systems, Michigan: The MIT Press, 1975. </w:t>
                 </w:r>
@@ -6472,16 +6520,16 @@
                   <w:rPr>
                     <w:rFonts w:asciiTheme="minorHAnsi" w:hAnsiTheme="minorHAnsi" w:cstheme="minorHAnsi"/>
                     <w:noProof/>
-                    <w:sz w:val="22"/>
-                    <w:szCs w:val="22"/>
-                  </w:rPr>
-                </w:pPr>
-                <w:r>
-                  <w:rPr>
-                    <w:rFonts w:asciiTheme="minorHAnsi" w:hAnsiTheme="minorHAnsi" w:cstheme="minorHAnsi"/>
-                    <w:noProof/>
-                    <w:sz w:val="22"/>
-                    <w:szCs w:val="22"/>
+                    <w:sz w:val="20"/>
+                    <w:szCs w:val="20"/>
+                  </w:rPr>
+                </w:pPr>
+                <w:r>
+                  <w:rPr>
+                    <w:rFonts w:asciiTheme="minorHAnsi" w:hAnsiTheme="minorHAnsi" w:cstheme="minorHAnsi"/>
+                    <w:noProof/>
+                    <w:sz w:val="20"/>
+                    <w:szCs w:val="20"/>
                   </w:rPr>
                   <w:t xml:space="preserve">[39] </w:t>
                 </w:r>
@@ -6506,16 +6554,16 @@
                   <w:rPr>
                     <w:rFonts w:asciiTheme="minorHAnsi" w:hAnsiTheme="minorHAnsi" w:cstheme="minorHAnsi"/>
                     <w:noProof/>
-                    <w:sz w:val="22"/>
-                    <w:szCs w:val="22"/>
-                  </w:rPr>
-                </w:pPr>
-                <w:r>
-                  <w:rPr>
-                    <w:rFonts w:asciiTheme="minorHAnsi" w:hAnsiTheme="minorHAnsi" w:cstheme="minorHAnsi"/>
-                    <w:noProof/>
-                    <w:sz w:val="22"/>
-                    <w:szCs w:val="22"/>
+                    <w:sz w:val="20"/>
+                    <w:szCs w:val="20"/>
+                  </w:rPr>
+                </w:pPr>
+                <w:r>
+                  <w:rPr>
+                    <w:rFonts w:asciiTheme="minorHAnsi" w:hAnsiTheme="minorHAnsi" w:cstheme="minorHAnsi"/>
+                    <w:noProof/>
+                    <w:sz w:val="20"/>
+                    <w:szCs w:val="20"/>
                   </w:rPr>
                   <w:t xml:space="preserve">J. H. Holland, Adaptation in natural and artificial systems, Michigan: The MIT Press, 1975. </w:t>
                 </w:r>
@@ -6547,16 +6595,16 @@
                   <w:rPr>
                     <w:rFonts w:asciiTheme="minorHAnsi" w:hAnsiTheme="minorHAnsi" w:cstheme="minorHAnsi"/>
                     <w:noProof/>
-                    <w:sz w:val="22"/>
-                    <w:szCs w:val="22"/>
-                  </w:rPr>
-                </w:pPr>
-                <w:r>
-                  <w:rPr>
-                    <w:rFonts w:asciiTheme="minorHAnsi" w:hAnsiTheme="minorHAnsi" w:cstheme="minorHAnsi"/>
-                    <w:noProof/>
-                    <w:sz w:val="22"/>
-                    <w:szCs w:val="22"/>
+                    <w:sz w:val="20"/>
+                    <w:szCs w:val="20"/>
+                  </w:rPr>
+                </w:pPr>
+                <w:r>
+                  <w:rPr>
+                    <w:rFonts w:asciiTheme="minorHAnsi" w:hAnsiTheme="minorHAnsi" w:cstheme="minorHAnsi"/>
+                    <w:noProof/>
+                    <w:sz w:val="20"/>
+                    <w:szCs w:val="20"/>
                   </w:rPr>
                   <w:t xml:space="preserve">[39] </w:t>
                 </w:r>
@@ -6581,16 +6629,16 @@
                   <w:rPr>
                     <w:rFonts w:asciiTheme="minorHAnsi" w:hAnsiTheme="minorHAnsi" w:cstheme="minorHAnsi"/>
                     <w:noProof/>
-                    <w:sz w:val="22"/>
-                    <w:szCs w:val="22"/>
-                  </w:rPr>
-                </w:pPr>
-                <w:r>
-                  <w:rPr>
-                    <w:rFonts w:asciiTheme="minorHAnsi" w:hAnsiTheme="minorHAnsi" w:cstheme="minorHAnsi"/>
-                    <w:noProof/>
-                    <w:sz w:val="22"/>
-                    <w:szCs w:val="22"/>
+                    <w:sz w:val="20"/>
+                    <w:szCs w:val="20"/>
+                  </w:rPr>
+                </w:pPr>
+                <w:r>
+                  <w:rPr>
+                    <w:rFonts w:asciiTheme="minorHAnsi" w:hAnsiTheme="minorHAnsi" w:cstheme="minorHAnsi"/>
+                    <w:noProof/>
+                    <w:sz w:val="20"/>
+                    <w:szCs w:val="20"/>
                   </w:rPr>
                   <w:t xml:space="preserve">J. H. Holland, Adaptation in natural and artificial systems, Michigan: The MIT Press, 1975. </w:t>
                 </w:r>
@@ -6622,16 +6670,16 @@
                   <w:rPr>
                     <w:rFonts w:asciiTheme="minorHAnsi" w:hAnsiTheme="minorHAnsi" w:cstheme="minorHAnsi"/>
                     <w:noProof/>
-                    <w:sz w:val="22"/>
-                    <w:szCs w:val="22"/>
-                  </w:rPr>
-                </w:pPr>
-                <w:r>
-                  <w:rPr>
-                    <w:rFonts w:asciiTheme="minorHAnsi" w:hAnsiTheme="minorHAnsi" w:cstheme="minorHAnsi"/>
-                    <w:noProof/>
-                    <w:sz w:val="22"/>
-                    <w:szCs w:val="22"/>
+                    <w:sz w:val="20"/>
+                    <w:szCs w:val="20"/>
+                  </w:rPr>
+                </w:pPr>
+                <w:r>
+                  <w:rPr>
+                    <w:rFonts w:asciiTheme="minorHAnsi" w:hAnsiTheme="minorHAnsi" w:cstheme="minorHAnsi"/>
+                    <w:noProof/>
+                    <w:sz w:val="20"/>
+                    <w:szCs w:val="20"/>
                   </w:rPr>
                   <w:t xml:space="preserve">[39] </w:t>
                 </w:r>
@@ -6656,16 +6704,16 @@
                   <w:rPr>
                     <w:rFonts w:asciiTheme="minorHAnsi" w:hAnsiTheme="minorHAnsi" w:cstheme="minorHAnsi"/>
                     <w:noProof/>
-                    <w:sz w:val="22"/>
-                    <w:szCs w:val="22"/>
-                  </w:rPr>
-                </w:pPr>
-                <w:r>
-                  <w:rPr>
-                    <w:rFonts w:asciiTheme="minorHAnsi" w:hAnsiTheme="minorHAnsi" w:cstheme="minorHAnsi"/>
-                    <w:noProof/>
-                    <w:sz w:val="22"/>
-                    <w:szCs w:val="22"/>
+                    <w:sz w:val="20"/>
+                    <w:szCs w:val="20"/>
+                  </w:rPr>
+                </w:pPr>
+                <w:r>
+                  <w:rPr>
+                    <w:rFonts w:asciiTheme="minorHAnsi" w:hAnsiTheme="minorHAnsi" w:cstheme="minorHAnsi"/>
+                    <w:noProof/>
+                    <w:sz w:val="20"/>
+                    <w:szCs w:val="20"/>
                   </w:rPr>
                   <w:t xml:space="preserve">J. H. Holland, Adaptation in natural and artificial systems, Michigan: The MIT Press, 1975. </w:t>
                 </w:r>
@@ -6697,18 +6745,17 @@
                   <w:rPr>
                     <w:rFonts w:asciiTheme="minorHAnsi" w:hAnsiTheme="minorHAnsi" w:cstheme="minorHAnsi"/>
                     <w:noProof/>
-                    <w:sz w:val="22"/>
-                    <w:szCs w:val="22"/>
-                  </w:rPr>
-                </w:pPr>
-                <w:r>
-                  <w:rPr>
-                    <w:rFonts w:asciiTheme="minorHAnsi" w:hAnsiTheme="minorHAnsi" w:cstheme="minorHAnsi"/>
-                    <w:noProof/>
-                    <w:sz w:val="22"/>
-                    <w:szCs w:val="22"/>
-                  </w:rPr>
-                  <w:lastRenderedPageBreak/>
+                    <w:sz w:val="20"/>
+                    <w:szCs w:val="20"/>
+                  </w:rPr>
+                </w:pPr>
+                <w:r>
+                  <w:rPr>
+                    <w:rFonts w:asciiTheme="minorHAnsi" w:hAnsiTheme="minorHAnsi" w:cstheme="minorHAnsi"/>
+                    <w:noProof/>
+                    <w:sz w:val="20"/>
+                    <w:szCs w:val="20"/>
+                  </w:rPr>
                   <w:t xml:space="preserve">[39] </w:t>
                 </w:r>
               </w:p>
@@ -6732,16 +6779,16 @@
                   <w:rPr>
                     <w:rFonts w:asciiTheme="minorHAnsi" w:hAnsiTheme="minorHAnsi" w:cstheme="minorHAnsi"/>
                     <w:noProof/>
-                    <w:sz w:val="22"/>
-                    <w:szCs w:val="22"/>
-                  </w:rPr>
-                </w:pPr>
-                <w:r>
-                  <w:rPr>
-                    <w:rFonts w:asciiTheme="minorHAnsi" w:hAnsiTheme="minorHAnsi" w:cstheme="minorHAnsi"/>
-                    <w:noProof/>
-                    <w:sz w:val="22"/>
-                    <w:szCs w:val="22"/>
+                    <w:sz w:val="20"/>
+                    <w:szCs w:val="20"/>
+                  </w:rPr>
+                </w:pPr>
+                <w:r>
+                  <w:rPr>
+                    <w:rFonts w:asciiTheme="minorHAnsi" w:hAnsiTheme="minorHAnsi" w:cstheme="minorHAnsi"/>
+                    <w:noProof/>
+                    <w:sz w:val="20"/>
+                    <w:szCs w:val="20"/>
                   </w:rPr>
                   <w:t xml:space="preserve">J. H. Holland, Adaptation in natural and artificial systems, Michigan: The MIT Press, 1975. </w:t>
                 </w:r>
@@ -6755,6 +6802,8 @@
             <w:rPr>
               <w:rFonts w:eastAsia="Times New Roman" w:cstheme="minorHAnsi"/>
               <w:noProof/>
+              <w:sz w:val="20"/>
+              <w:szCs w:val="20"/>
               <w:lang w:bidi="fa-IR"/>
             </w:rPr>
           </w:pPr>
@@ -6764,12 +6813,16 @@
             <w:jc w:val="both"/>
             <w:rPr>
               <w:rFonts w:cstheme="minorHAnsi"/>
+              <w:sz w:val="20"/>
+              <w:szCs w:val="20"/>
             </w:rPr>
           </w:pPr>
           <w:r>
             <w:rPr>
               <w:rFonts w:cstheme="minorHAnsi"/>
               <w:noProof/>
+              <w:sz w:val="20"/>
+              <w:szCs w:val="20"/>
             </w:rPr>
             <w:fldChar w:fldCharType="end"/>
           </w:r>
@@ -6779,6 +6832,8 @@
             <w:jc w:val="both"/>
             <w:rPr>
               <w:rFonts w:cstheme="minorHAnsi"/>
+              <w:sz w:val="20"/>
+              <w:szCs w:val="20"/>
             </w:rPr>
           </w:pPr>
         </w:p>
@@ -6789,6 +6844,8 @@
         <w:jc w:val="both"/>
         <w:rPr>
           <w:rFonts w:cstheme="minorHAnsi"/>
+          <w:sz w:val="20"/>
+          <w:szCs w:val="20"/>
           <w:rtl/>
         </w:rPr>
         <w:sectPr>
@@ -6808,11 +6865,29 @@
         <w:jc w:val="both"/>
         <w:rPr>
           <w:rFonts w:cstheme="minorHAnsi"/>
+          <w:sz w:val="20"/>
+          <w:szCs w:val="20"/>
         </w:rPr>
       </w:pPr>
     </w:p>
-    <w:p/>
-    <w:p/>
+    <w:p>
+      <w:pPr>
+        <w:rPr>
+          <w:rFonts w:cstheme="minorHAnsi"/>
+          <w:sz w:val="20"/>
+          <w:szCs w:val="20"/>
+        </w:rPr>
+      </w:pPr>
+    </w:p>
+    <w:p>
+      <w:pPr>
+        <w:rPr>
+          <w:rFonts w:cstheme="minorHAnsi"/>
+          <w:sz w:val="20"/>
+          <w:szCs w:val="20"/>
+        </w:rPr>
+      </w:pPr>
+    </w:p>
     <w:sectPr>
       <w:pgSz w:w="12240" w:h="15840"/>
       <w:pgMar w:top="1440" w:right="1440" w:bottom="1440" w:left="1440" w:header="720" w:footer="720" w:gutter="0"/>

--- a/file/refrence.docx
+++ b/file/refrence.docx
@@ -5,7 +5,7 @@
     <w:sdt>
       <w:sdtPr>
         <w:rPr>
-          <w:rFonts w:cstheme="minorHAnsi"/>
+          <w:rFonts w:asciiTheme="majorBidi" w:hAnsiTheme="majorBidi" w:cstheme="majorBidi"/>
           <w:sz w:val="20"/>
           <w:szCs w:val="20"/>
         </w:rPr>
@@ -18,7 +18,7 @@
           <w:pPr>
             <w:jc w:val="both"/>
             <w:rPr>
-              <w:rFonts w:eastAsia="Calibri" w:cstheme="minorHAnsi"/>
+              <w:rFonts w:asciiTheme="majorBidi" w:eastAsia="Calibri" w:hAnsiTheme="majorBidi" w:cstheme="majorBidi"/>
               <w:noProof/>
               <w:sz w:val="20"/>
               <w:szCs w:val="20"/>
@@ -26,7 +26,7 @@
           </w:pPr>
           <w:r>
             <w:rPr>
-              <w:rFonts w:cstheme="minorHAnsi"/>
+              <w:rFonts w:asciiTheme="majorBidi" w:hAnsiTheme="majorBidi" w:cstheme="majorBidi"/>
               <w:noProof/>
               <w:sz w:val="20"/>
               <w:szCs w:val="20"/>
@@ -35,7 +35,7 @@
           </w:r>
           <w:r>
             <w:rPr>
-              <w:rFonts w:cstheme="minorHAnsi"/>
+              <w:rFonts w:asciiTheme="majorBidi" w:hAnsiTheme="majorBidi" w:cstheme="majorBidi"/>
               <w:noProof/>
               <w:sz w:val="20"/>
               <w:szCs w:val="20"/>
@@ -45,7 +45,7 @@
           </w:r>
           <w:r>
             <w:rPr>
-              <w:rFonts w:cstheme="minorHAnsi"/>
+              <w:rFonts w:asciiTheme="majorBidi" w:hAnsiTheme="majorBidi" w:cstheme="majorBidi"/>
               <w:noProof/>
               <w:sz w:val="20"/>
               <w:szCs w:val="20"/>
@@ -54,7 +54,7 @@
           </w:r>
           <w:r>
             <w:rPr>
-              <w:rFonts w:cstheme="minorHAnsi"/>
+              <w:rFonts w:asciiTheme="majorBidi" w:hAnsiTheme="majorBidi" w:cstheme="majorBidi"/>
               <w:noProof/>
               <w:sz w:val="20"/>
               <w:szCs w:val="20"/>
@@ -64,7 +64,7 @@
           </w:r>
           <w:r>
             <w:rPr>
-              <w:rFonts w:cstheme="minorHAnsi"/>
+              <w:rFonts w:asciiTheme="majorBidi" w:hAnsiTheme="majorBidi" w:cstheme="majorBidi"/>
               <w:noProof/>
               <w:sz w:val="20"/>
               <w:szCs w:val="20"/>
@@ -73,7 +73,7 @@
           </w:r>
           <w:r>
             <w:rPr>
-              <w:rFonts w:cstheme="minorHAnsi"/>
+              <w:rFonts w:asciiTheme="majorBidi" w:hAnsiTheme="majorBidi" w:cstheme="majorBidi"/>
               <w:noProof/>
               <w:sz w:val="20"/>
               <w:szCs w:val="20"/>
@@ -83,7 +83,7 @@
           </w:r>
           <w:r>
             <w:rPr>
-              <w:rFonts w:cstheme="minorHAnsi"/>
+              <w:rFonts w:asciiTheme="majorBidi" w:hAnsiTheme="majorBidi" w:cstheme="majorBidi"/>
               <w:noProof/>
               <w:sz w:val="20"/>
               <w:szCs w:val="20"/>
@@ -92,7 +92,7 @@
           </w:r>
           <w:r>
             <w:rPr>
-              <w:rFonts w:cstheme="minorHAnsi"/>
+              <w:rFonts w:asciiTheme="majorBidi" w:hAnsiTheme="majorBidi" w:cstheme="majorBidi"/>
               <w:noProof/>
               <w:sz w:val="20"/>
               <w:szCs w:val="20"/>
@@ -102,7 +102,7 @@
           </w:r>
           <w:r>
             <w:rPr>
-              <w:rFonts w:cstheme="minorHAnsi"/>
+              <w:rFonts w:asciiTheme="majorBidi" w:hAnsiTheme="majorBidi" w:cstheme="majorBidi"/>
               <w:noProof/>
               <w:sz w:val="20"/>
               <w:szCs w:val="20"/>
@@ -144,7 +144,7 @@
                   <w:bidi w:val="0"/>
                   <w:jc w:val="both"/>
                   <w:rPr>
-                    <w:rFonts w:asciiTheme="minorHAnsi" w:eastAsiaTheme="minorEastAsia" w:hAnsiTheme="minorHAnsi" w:cstheme="minorHAnsi"/>
+                    <w:rFonts w:asciiTheme="majorBidi" w:eastAsiaTheme="minorEastAsia" w:hAnsiTheme="majorBidi" w:cstheme="majorBidi"/>
                     <w:noProof/>
                     <w:sz w:val="20"/>
                     <w:szCs w:val="20"/>
@@ -153,7 +153,7 @@
                 <w:bookmarkStart w:id="0" w:name="_Hlk179302879"/>
                 <w:r>
                   <w:rPr>
-                    <w:rFonts w:asciiTheme="minorHAnsi" w:hAnsiTheme="minorHAnsi" w:cstheme="minorHAnsi"/>
+                    <w:rFonts w:asciiTheme="majorBidi" w:hAnsiTheme="majorBidi" w:cstheme="majorBidi"/>
                     <w:noProof/>
                     <w:sz w:val="20"/>
                     <w:szCs w:val="20"/>
@@ -179,15 +179,15 @@
                   <w:bidi w:val="0"/>
                   <w:jc w:val="both"/>
                   <w:rPr>
-                    <w:rFonts w:asciiTheme="minorHAnsi" w:eastAsiaTheme="minorEastAsia" w:hAnsiTheme="minorHAnsi" w:cstheme="minorHAnsi"/>
-                    <w:noProof/>
-                    <w:sz w:val="20"/>
-                    <w:szCs w:val="20"/>
-                  </w:rPr>
-                </w:pPr>
-                <w:r>
-                  <w:rPr>
-                    <w:rFonts w:asciiTheme="minorHAnsi" w:eastAsiaTheme="minorEastAsia" w:hAnsiTheme="minorHAnsi" w:cstheme="minorHAnsi"/>
+                    <w:rFonts w:asciiTheme="majorBidi" w:eastAsiaTheme="minorEastAsia" w:hAnsiTheme="majorBidi" w:cstheme="majorBidi"/>
+                    <w:noProof/>
+                    <w:sz w:val="20"/>
+                    <w:szCs w:val="20"/>
+                  </w:rPr>
+                </w:pPr>
+                <w:r>
+                  <w:rPr>
+                    <w:rFonts w:asciiTheme="majorBidi" w:eastAsiaTheme="minorEastAsia" w:hAnsiTheme="majorBidi" w:cstheme="majorBidi"/>
                     <w:noProof/>
                     <w:sz w:val="20"/>
                     <w:szCs w:val="20"/>
@@ -220,15 +220,15 @@
                   <w:bidi w:val="0"/>
                   <w:jc w:val="both"/>
                   <w:rPr>
-                    <w:rFonts w:asciiTheme="minorHAnsi" w:eastAsiaTheme="minorEastAsia" w:hAnsiTheme="minorHAnsi" w:cstheme="minorHAnsi"/>
-                    <w:noProof/>
-                    <w:sz w:val="20"/>
-                    <w:szCs w:val="20"/>
-                  </w:rPr>
-                </w:pPr>
-                <w:r>
-                  <w:rPr>
-                    <w:rFonts w:asciiTheme="minorHAnsi" w:hAnsiTheme="minorHAnsi" w:cstheme="minorHAnsi"/>
+                    <w:rFonts w:asciiTheme="majorBidi" w:eastAsiaTheme="minorEastAsia" w:hAnsiTheme="majorBidi" w:cstheme="majorBidi"/>
+                    <w:noProof/>
+                    <w:sz w:val="20"/>
+                    <w:szCs w:val="20"/>
+                  </w:rPr>
+                </w:pPr>
+                <w:r>
+                  <w:rPr>
+                    <w:rFonts w:asciiTheme="majorBidi" w:hAnsiTheme="majorBidi" w:cstheme="majorBidi"/>
                     <w:noProof/>
                     <w:sz w:val="20"/>
                     <w:szCs w:val="20"/>
@@ -253,7 +253,7 @@
                   <w:spacing w:after="0" w:line="240" w:lineRule="auto"/>
                   <w:jc w:val="both"/>
                   <w:rPr>
-                    <w:rFonts w:eastAsia="Times New Roman" w:cstheme="minorHAnsi"/>
+                    <w:rFonts w:asciiTheme="majorBidi" w:eastAsia="Times New Roman" w:hAnsiTheme="majorBidi" w:cstheme="majorBidi"/>
                     <w:color w:val="000000"/>
                     <w:sz w:val="20"/>
                     <w:szCs w:val="20"/>
@@ -262,7 +262,7 @@
                 </w:pPr>
                 <w:r>
                   <w:rPr>
-                    <w:rFonts w:eastAsia="Times New Roman" w:cstheme="minorHAnsi"/>
+                    <w:rFonts w:asciiTheme="majorBidi" w:eastAsia="Times New Roman" w:hAnsiTheme="majorBidi" w:cstheme="majorBidi"/>
                     <w:color w:val="1F1F1F"/>
                     <w:sz w:val="20"/>
                     <w:szCs w:val="20"/>
@@ -271,7 +271,7 @@
                 </w:r>
                 <w:r>
                   <w:rPr>
-                    <w:rFonts w:eastAsia="Times New Roman" w:cstheme="minorHAnsi"/>
+                    <w:rFonts w:asciiTheme="majorBidi" w:eastAsia="Times New Roman" w:hAnsiTheme="majorBidi" w:cstheme="majorBidi"/>
                     <w:color w:val="1F1F1F"/>
                     <w:sz w:val="20"/>
                     <w:szCs w:val="20"/>
@@ -280,7 +280,7 @@
                 </w:r>
                 <w:r>
                   <w:rPr>
-                    <w:rFonts w:eastAsia="Times New Roman" w:cstheme="minorHAnsi"/>
+                    <w:rFonts w:asciiTheme="majorBidi" w:eastAsia="Times New Roman" w:hAnsiTheme="majorBidi" w:cstheme="majorBidi"/>
                     <w:color w:val="1F1F1F"/>
                     <w:sz w:val="20"/>
                     <w:szCs w:val="20"/>
@@ -289,7 +289,7 @@
                 </w:r>
                 <w:r>
                   <w:rPr>
-                    <w:rFonts w:eastAsia="Times New Roman" w:cstheme="minorHAnsi"/>
+                    <w:rFonts w:asciiTheme="majorBidi" w:eastAsia="Times New Roman" w:hAnsiTheme="majorBidi" w:cstheme="majorBidi"/>
                     <w:color w:val="1F1F1F"/>
                     <w:sz w:val="20"/>
                     <w:szCs w:val="20"/>
@@ -298,7 +298,7 @@
                 </w:r>
                 <w:r>
                   <w:rPr>
-                    <w:rFonts w:eastAsia="Times New Roman" w:cstheme="minorHAnsi"/>
+                    <w:rFonts w:asciiTheme="majorBidi" w:eastAsia="Times New Roman" w:hAnsiTheme="majorBidi" w:cstheme="majorBidi"/>
                     <w:color w:val="1F1F1F"/>
                     <w:sz w:val="20"/>
                     <w:szCs w:val="20"/>
@@ -307,7 +307,7 @@
                 </w:r>
                 <w:r>
                   <w:rPr>
-                    <w:rFonts w:eastAsia="Times New Roman" w:cstheme="minorHAnsi"/>
+                    <w:rFonts w:asciiTheme="majorBidi" w:eastAsia="Times New Roman" w:hAnsiTheme="majorBidi" w:cstheme="majorBidi"/>
                     <w:color w:val="1F1F1F"/>
                     <w:sz w:val="20"/>
                     <w:szCs w:val="20"/>
@@ -316,7 +316,7 @@
                 </w:r>
                 <w:r>
                   <w:rPr>
-                    <w:rFonts w:eastAsia="Times New Roman" w:cstheme="minorHAnsi"/>
+                    <w:rFonts w:asciiTheme="majorBidi" w:eastAsia="Times New Roman" w:hAnsiTheme="majorBidi" w:cstheme="majorBidi"/>
                     <w:color w:val="1F1F1F"/>
                     <w:sz w:val="20"/>
                     <w:szCs w:val="20"/>
@@ -325,7 +325,7 @@
                 </w:r>
                 <w:r>
                   <w:rPr>
-                    <w:rFonts w:eastAsia="Times New Roman" w:cstheme="minorHAnsi"/>
+                    <w:rFonts w:asciiTheme="majorBidi" w:eastAsia="Times New Roman" w:hAnsiTheme="majorBidi" w:cstheme="majorBidi"/>
                     <w:color w:val="000000"/>
                     <w:sz w:val="20"/>
                     <w:szCs w:val="20"/>
@@ -336,7 +336,7 @@
                 <w:hyperlink r:id="rId6" w:history="1">
                   <w:r>
                     <w:rPr>
-                      <w:rFonts w:eastAsia="Times New Roman" w:cstheme="minorHAnsi"/>
+                      <w:rFonts w:asciiTheme="majorBidi" w:eastAsia="Times New Roman" w:hAnsiTheme="majorBidi" w:cstheme="majorBidi"/>
                       <w:color w:val="000000"/>
                       <w:sz w:val="20"/>
                       <w:szCs w:val="20"/>
@@ -347,7 +347,7 @@
                 </w:hyperlink>
                 <w:r>
                   <w:rPr>
-                    <w:rFonts w:eastAsia="Times New Roman" w:cstheme="minorHAnsi"/>
+                    <w:rFonts w:asciiTheme="majorBidi" w:eastAsia="Times New Roman" w:hAnsiTheme="majorBidi" w:cstheme="majorBidi"/>
                     <w:color w:val="000000"/>
                     <w:sz w:val="20"/>
                     <w:szCs w:val="20"/>
@@ -381,7 +381,7 @@
                   <w:bidi w:val="0"/>
                   <w:jc w:val="both"/>
                   <w:rPr>
-                    <w:rFonts w:asciiTheme="minorHAnsi" w:eastAsiaTheme="minorEastAsia" w:hAnsiTheme="minorHAnsi" w:cstheme="minorHAnsi"/>
+                    <w:rFonts w:asciiTheme="majorBidi" w:eastAsiaTheme="minorEastAsia" w:hAnsiTheme="majorBidi" w:cstheme="majorBidi"/>
                     <w:noProof/>
                     <w:sz w:val="20"/>
                     <w:szCs w:val="20"/>
@@ -390,7 +390,7 @@
                 <w:bookmarkStart w:id="1" w:name="_Hlk175759720"/>
                 <w:r>
                   <w:rPr>
-                    <w:rFonts w:asciiTheme="minorHAnsi" w:hAnsiTheme="minorHAnsi" w:cstheme="minorHAnsi"/>
+                    <w:rFonts w:asciiTheme="majorBidi" w:hAnsiTheme="majorBidi" w:cstheme="majorBidi"/>
                     <w:noProof/>
                     <w:sz w:val="20"/>
                     <w:szCs w:val="20"/>
@@ -416,15 +416,15 @@
                   <w:bidi w:val="0"/>
                   <w:jc w:val="both"/>
                   <w:rPr>
-                    <w:rFonts w:asciiTheme="minorHAnsi" w:eastAsiaTheme="minorEastAsia" w:hAnsiTheme="minorHAnsi" w:cstheme="minorHAnsi"/>
-                    <w:noProof/>
-                    <w:sz w:val="20"/>
-                    <w:szCs w:val="20"/>
-                  </w:rPr>
-                </w:pPr>
-                <w:r>
-                  <w:rPr>
-                    <w:rFonts w:asciiTheme="minorHAnsi" w:eastAsiaTheme="minorEastAsia" w:hAnsiTheme="minorHAnsi" w:cstheme="minorHAnsi"/>
+                    <w:rFonts w:asciiTheme="majorBidi" w:eastAsiaTheme="minorEastAsia" w:hAnsiTheme="majorBidi" w:cstheme="majorBidi"/>
+                    <w:noProof/>
+                    <w:sz w:val="20"/>
+                    <w:szCs w:val="20"/>
+                  </w:rPr>
+                </w:pPr>
+                <w:r>
+                  <w:rPr>
+                    <w:rFonts w:asciiTheme="majorBidi" w:eastAsiaTheme="minorEastAsia" w:hAnsiTheme="majorBidi" w:cstheme="majorBidi"/>
                     <w:noProof/>
                     <w:sz w:val="20"/>
                     <w:szCs w:val="20"/>
@@ -458,15 +458,15 @@
                   <w:bidi w:val="0"/>
                   <w:jc w:val="both"/>
                   <w:rPr>
-                    <w:rFonts w:asciiTheme="minorHAnsi" w:eastAsiaTheme="minorEastAsia" w:hAnsiTheme="minorHAnsi" w:cstheme="minorHAnsi"/>
-                    <w:noProof/>
-                    <w:sz w:val="20"/>
-                    <w:szCs w:val="20"/>
-                  </w:rPr>
-                </w:pPr>
-                <w:r>
-                  <w:rPr>
-                    <w:rFonts w:asciiTheme="minorHAnsi" w:hAnsiTheme="minorHAnsi" w:cstheme="minorHAnsi"/>
+                    <w:rFonts w:asciiTheme="majorBidi" w:eastAsiaTheme="minorEastAsia" w:hAnsiTheme="majorBidi" w:cstheme="majorBidi"/>
+                    <w:noProof/>
+                    <w:sz w:val="20"/>
+                    <w:szCs w:val="20"/>
+                  </w:rPr>
+                </w:pPr>
+                <w:r>
+                  <w:rPr>
+                    <w:rFonts w:asciiTheme="majorBidi" w:hAnsiTheme="majorBidi" w:cstheme="majorBidi"/>
                     <w:noProof/>
                     <w:sz w:val="20"/>
                     <w:szCs w:val="20"/>
@@ -492,15 +492,15 @@
                   <w:bidi w:val="0"/>
                   <w:jc w:val="both"/>
                   <w:rPr>
-                    <w:rFonts w:asciiTheme="minorHAnsi" w:eastAsiaTheme="minorEastAsia" w:hAnsiTheme="minorHAnsi" w:cstheme="minorHAnsi"/>
-                    <w:noProof/>
-                    <w:sz w:val="20"/>
-                    <w:szCs w:val="20"/>
-                  </w:rPr>
-                </w:pPr>
-                <w:r>
-                  <w:rPr>
-                    <w:rFonts w:asciiTheme="minorHAnsi" w:hAnsiTheme="minorHAnsi" w:cstheme="minorHAnsi"/>
+                    <w:rFonts w:asciiTheme="majorBidi" w:eastAsiaTheme="minorEastAsia" w:hAnsiTheme="majorBidi" w:cstheme="majorBidi"/>
+                    <w:noProof/>
+                    <w:sz w:val="20"/>
+                    <w:szCs w:val="20"/>
+                  </w:rPr>
+                </w:pPr>
+                <w:r>
+                  <w:rPr>
+                    <w:rFonts w:asciiTheme="majorBidi" w:hAnsiTheme="majorBidi" w:cstheme="majorBidi"/>
                     <w:noProof/>
                     <w:sz w:val="20"/>
                     <w:szCs w:val="20"/>
@@ -534,15 +534,15 @@
                   <w:bidi w:val="0"/>
                   <w:jc w:val="both"/>
                   <w:rPr>
-                    <w:rFonts w:asciiTheme="minorHAnsi" w:eastAsiaTheme="minorEastAsia" w:hAnsiTheme="minorHAnsi" w:cstheme="minorHAnsi"/>
-                    <w:noProof/>
-                    <w:sz w:val="20"/>
-                    <w:szCs w:val="20"/>
-                  </w:rPr>
-                </w:pPr>
-                <w:r>
-                  <w:rPr>
-                    <w:rFonts w:asciiTheme="minorHAnsi" w:hAnsiTheme="minorHAnsi" w:cstheme="minorHAnsi"/>
+                    <w:rFonts w:asciiTheme="majorBidi" w:eastAsiaTheme="minorEastAsia" w:hAnsiTheme="majorBidi" w:cstheme="majorBidi"/>
+                    <w:noProof/>
+                    <w:sz w:val="20"/>
+                    <w:szCs w:val="20"/>
+                  </w:rPr>
+                </w:pPr>
+                <w:r>
+                  <w:rPr>
+                    <w:rFonts w:asciiTheme="majorBidi" w:hAnsiTheme="majorBidi" w:cstheme="majorBidi"/>
                     <w:noProof/>
                     <w:sz w:val="20"/>
                     <w:szCs w:val="20"/>
@@ -568,15 +568,15 @@
                   <w:bidi w:val="0"/>
                   <w:jc w:val="both"/>
                   <w:rPr>
-                    <w:rFonts w:asciiTheme="minorHAnsi" w:eastAsiaTheme="minorEastAsia" w:hAnsiTheme="minorHAnsi" w:cstheme="minorHAnsi"/>
-                    <w:noProof/>
-                    <w:sz w:val="20"/>
-                    <w:szCs w:val="20"/>
-                  </w:rPr>
-                </w:pPr>
-                <w:r>
-                  <w:rPr>
-                    <w:rFonts w:asciiTheme="minorHAnsi" w:hAnsiTheme="minorHAnsi" w:cstheme="minorHAnsi"/>
+                    <w:rFonts w:asciiTheme="majorBidi" w:eastAsiaTheme="minorEastAsia" w:hAnsiTheme="majorBidi" w:cstheme="majorBidi"/>
+                    <w:noProof/>
+                    <w:sz w:val="20"/>
+                    <w:szCs w:val="20"/>
+                  </w:rPr>
+                </w:pPr>
+                <w:r>
+                  <w:rPr>
+                    <w:rFonts w:asciiTheme="majorBidi" w:hAnsiTheme="majorBidi" w:cstheme="majorBidi"/>
                     <w:color w:val="000000"/>
                     <w:sz w:val="20"/>
                     <w:szCs w:val="20"/>
@@ -585,7 +585,7 @@
                 </w:r>
                 <w:r>
                   <w:rPr>
-                    <w:rFonts w:asciiTheme="minorHAnsi" w:hAnsiTheme="minorHAnsi" w:cstheme="minorHAnsi"/>
+                    <w:rFonts w:asciiTheme="majorBidi" w:hAnsiTheme="majorBidi" w:cstheme="majorBidi"/>
                     <w:noProof/>
                     <w:sz w:val="20"/>
                     <w:szCs w:val="20"/>
@@ -618,15 +618,15 @@
                   <w:bidi w:val="0"/>
                   <w:jc w:val="both"/>
                   <w:rPr>
-                    <w:rFonts w:asciiTheme="minorHAnsi" w:eastAsiaTheme="minorEastAsia" w:hAnsiTheme="minorHAnsi" w:cstheme="minorHAnsi"/>
-                    <w:noProof/>
-                    <w:sz w:val="20"/>
-                    <w:szCs w:val="20"/>
-                  </w:rPr>
-                </w:pPr>
-                <w:r>
-                  <w:rPr>
-                    <w:rFonts w:asciiTheme="minorHAnsi" w:hAnsiTheme="minorHAnsi" w:cstheme="minorHAnsi"/>
+                    <w:rFonts w:asciiTheme="majorBidi" w:eastAsiaTheme="minorEastAsia" w:hAnsiTheme="majorBidi" w:cstheme="majorBidi"/>
+                    <w:noProof/>
+                    <w:sz w:val="20"/>
+                    <w:szCs w:val="20"/>
+                  </w:rPr>
+                </w:pPr>
+                <w:r>
+                  <w:rPr>
+                    <w:rFonts w:asciiTheme="majorBidi" w:hAnsiTheme="majorBidi" w:cstheme="majorBidi"/>
                     <w:noProof/>
                     <w:sz w:val="20"/>
                     <w:szCs w:val="20"/>
@@ -652,15 +652,15 @@
                   <w:bidi w:val="0"/>
                   <w:jc w:val="both"/>
                   <w:rPr>
-                    <w:rFonts w:asciiTheme="minorHAnsi" w:eastAsiaTheme="minorEastAsia" w:hAnsiTheme="minorHAnsi" w:cstheme="minorHAnsi"/>
-                    <w:noProof/>
-                    <w:sz w:val="20"/>
-                    <w:szCs w:val="20"/>
-                  </w:rPr>
-                </w:pPr>
-                <w:r>
-                  <w:rPr>
-                    <w:rFonts w:asciiTheme="minorHAnsi" w:hAnsiTheme="minorHAnsi" w:cstheme="minorHAnsi"/>
+                    <w:rFonts w:asciiTheme="majorBidi" w:eastAsiaTheme="minorEastAsia" w:hAnsiTheme="majorBidi" w:cstheme="majorBidi"/>
+                    <w:noProof/>
+                    <w:sz w:val="20"/>
+                    <w:szCs w:val="20"/>
+                  </w:rPr>
+                </w:pPr>
+                <w:r>
+                  <w:rPr>
+                    <w:rFonts w:asciiTheme="majorBidi" w:hAnsiTheme="majorBidi" w:cstheme="majorBidi"/>
                     <w:sz w:val="20"/>
                     <w:szCs w:val="20"/>
                   </w:rPr>
@@ -670,7 +670,7 @@
                   <w:r>
                     <w:rPr>
                       <w:rStyle w:val="anchor-text"/>
-                      <w:rFonts w:asciiTheme="minorHAnsi" w:hAnsiTheme="minorHAnsi" w:cstheme="minorHAnsi"/>
+                      <w:rFonts w:asciiTheme="majorBidi" w:hAnsiTheme="majorBidi" w:cstheme="majorBidi"/>
                       <w:sz w:val="20"/>
                       <w:szCs w:val="20"/>
                     </w:rPr>
@@ -679,7 +679,7 @@
                 </w:hyperlink>
                 <w:r>
                   <w:rPr>
-                    <w:rFonts w:asciiTheme="minorHAnsi" w:hAnsiTheme="minorHAnsi" w:cstheme="minorHAnsi"/>
+                    <w:rFonts w:asciiTheme="majorBidi" w:hAnsiTheme="majorBidi" w:cstheme="majorBidi"/>
                     <w:sz w:val="20"/>
                     <w:szCs w:val="20"/>
                   </w:rPr>
@@ -711,15 +711,15 @@
                   <w:bidi w:val="0"/>
                   <w:jc w:val="both"/>
                   <w:rPr>
-                    <w:rFonts w:asciiTheme="minorHAnsi" w:eastAsiaTheme="minorEastAsia" w:hAnsiTheme="minorHAnsi" w:cstheme="minorHAnsi"/>
-                    <w:noProof/>
-                    <w:sz w:val="20"/>
-                    <w:szCs w:val="20"/>
-                  </w:rPr>
-                </w:pPr>
-                <w:r>
-                  <w:rPr>
-                    <w:rFonts w:asciiTheme="minorHAnsi" w:hAnsiTheme="minorHAnsi" w:cstheme="minorHAnsi"/>
+                    <w:rFonts w:asciiTheme="majorBidi" w:eastAsiaTheme="minorEastAsia" w:hAnsiTheme="majorBidi" w:cstheme="majorBidi"/>
+                    <w:noProof/>
+                    <w:sz w:val="20"/>
+                    <w:szCs w:val="20"/>
+                  </w:rPr>
+                </w:pPr>
+                <w:r>
+                  <w:rPr>
+                    <w:rFonts w:asciiTheme="majorBidi" w:hAnsiTheme="majorBidi" w:cstheme="majorBidi"/>
                     <w:noProof/>
                     <w:sz w:val="20"/>
                     <w:szCs w:val="20"/>
@@ -745,15 +745,15 @@
                   <w:bidi w:val="0"/>
                   <w:jc w:val="both"/>
                   <w:rPr>
-                    <w:rFonts w:asciiTheme="minorHAnsi" w:eastAsiaTheme="minorEastAsia" w:hAnsiTheme="minorHAnsi" w:cstheme="minorHAnsi"/>
-                    <w:noProof/>
-                    <w:sz w:val="20"/>
-                    <w:szCs w:val="20"/>
-                  </w:rPr>
-                </w:pPr>
-                <w:r>
-                  <w:rPr>
-                    <w:rFonts w:asciiTheme="minorHAnsi" w:hAnsiTheme="minorHAnsi" w:cstheme="minorHAnsi"/>
+                    <w:rFonts w:asciiTheme="majorBidi" w:eastAsiaTheme="minorEastAsia" w:hAnsiTheme="majorBidi" w:cstheme="majorBidi"/>
+                    <w:noProof/>
+                    <w:sz w:val="20"/>
+                    <w:szCs w:val="20"/>
+                  </w:rPr>
+                </w:pPr>
+                <w:r>
+                  <w:rPr>
+                    <w:rFonts w:asciiTheme="majorBidi" w:hAnsiTheme="majorBidi" w:cstheme="majorBidi"/>
                     <w:noProof/>
                     <w:sz w:val="20"/>
                     <w:szCs w:val="20"/>
@@ -762,7 +762,7 @@
                 </w:r>
                 <w:r>
                   <w:rPr>
-                    <w:rFonts w:asciiTheme="minorHAnsi" w:hAnsiTheme="minorHAnsi" w:cstheme="minorHAnsi"/>
+                    <w:rFonts w:asciiTheme="majorBidi" w:hAnsiTheme="majorBidi" w:cstheme="majorBidi"/>
                     <w:noProof/>
                     <w:sz w:val="20"/>
                     <w:szCs w:val="20"/>
@@ -772,7 +772,7 @@
                 </w:r>
                 <w:r>
                   <w:rPr>
-                    <w:rFonts w:asciiTheme="minorHAnsi" w:hAnsiTheme="minorHAnsi" w:cstheme="minorHAnsi"/>
+                    <w:rFonts w:asciiTheme="majorBidi" w:hAnsiTheme="majorBidi" w:cstheme="majorBidi"/>
                     <w:noProof/>
                     <w:sz w:val="20"/>
                     <w:szCs w:val="20"/>
@@ -805,15 +805,15 @@
                   <w:bidi w:val="0"/>
                   <w:jc w:val="both"/>
                   <w:rPr>
-                    <w:rFonts w:asciiTheme="minorHAnsi" w:eastAsiaTheme="minorEastAsia" w:hAnsiTheme="minorHAnsi" w:cstheme="minorHAnsi"/>
-                    <w:noProof/>
-                    <w:sz w:val="20"/>
-                    <w:szCs w:val="20"/>
-                  </w:rPr>
-                </w:pPr>
-                <w:r>
-                  <w:rPr>
-                    <w:rFonts w:asciiTheme="minorHAnsi" w:hAnsiTheme="minorHAnsi" w:cstheme="minorHAnsi"/>
+                    <w:rFonts w:asciiTheme="majorBidi" w:eastAsiaTheme="minorEastAsia" w:hAnsiTheme="majorBidi" w:cstheme="majorBidi"/>
+                    <w:noProof/>
+                    <w:sz w:val="20"/>
+                    <w:szCs w:val="20"/>
+                  </w:rPr>
+                </w:pPr>
+                <w:r>
+                  <w:rPr>
+                    <w:rFonts w:asciiTheme="majorBidi" w:hAnsiTheme="majorBidi" w:cstheme="majorBidi"/>
                     <w:noProof/>
                     <w:sz w:val="20"/>
                     <w:szCs w:val="20"/>
@@ -839,15 +839,15 @@
                   <w:bidi w:val="0"/>
                   <w:jc w:val="both"/>
                   <w:rPr>
-                    <w:rFonts w:asciiTheme="minorHAnsi" w:eastAsiaTheme="minorEastAsia" w:hAnsiTheme="minorHAnsi" w:cstheme="minorHAnsi"/>
-                    <w:noProof/>
-                    <w:sz w:val="20"/>
-                    <w:szCs w:val="20"/>
-                  </w:rPr>
-                </w:pPr>
-                <w:r>
-                  <w:rPr>
-                    <w:rFonts w:asciiTheme="minorHAnsi" w:hAnsiTheme="minorHAnsi" w:cstheme="minorHAnsi"/>
+                    <w:rFonts w:asciiTheme="majorBidi" w:eastAsiaTheme="minorEastAsia" w:hAnsiTheme="majorBidi" w:cstheme="majorBidi"/>
+                    <w:noProof/>
+                    <w:sz w:val="20"/>
+                    <w:szCs w:val="20"/>
+                  </w:rPr>
+                </w:pPr>
+                <w:r>
+                  <w:rPr>
+                    <w:rFonts w:asciiTheme="majorBidi" w:hAnsiTheme="majorBidi" w:cstheme="majorBidi"/>
                     <w:sz w:val="20"/>
                     <w:szCs w:val="20"/>
                   </w:rPr>
@@ -855,7 +855,7 @@
                 </w:r>
                 <w:r>
                   <w:rPr>
-                    <w:rFonts w:asciiTheme="minorHAnsi" w:hAnsiTheme="minorHAnsi" w:cstheme="minorHAnsi"/>
+                    <w:rFonts w:asciiTheme="majorBidi" w:hAnsiTheme="majorBidi" w:cstheme="majorBidi"/>
                     <w:color w:val="222222"/>
                     <w:sz w:val="20"/>
                     <w:szCs w:val="20"/>
@@ -865,7 +865,7 @@
                 </w:r>
                 <w:r>
                   <w:rPr>
-                    <w:rFonts w:asciiTheme="minorHAnsi" w:hAnsiTheme="minorHAnsi" w:cstheme="minorHAnsi"/>
+                    <w:rFonts w:asciiTheme="majorBidi" w:hAnsiTheme="majorBidi" w:cstheme="majorBidi"/>
                     <w:noProof/>
                     <w:sz w:val="20"/>
                     <w:szCs w:val="20"/>
@@ -898,15 +898,15 @@
                   <w:bidi w:val="0"/>
                   <w:jc w:val="both"/>
                   <w:rPr>
-                    <w:rFonts w:asciiTheme="minorHAnsi" w:eastAsiaTheme="minorEastAsia" w:hAnsiTheme="minorHAnsi" w:cstheme="minorHAnsi"/>
-                    <w:noProof/>
-                    <w:sz w:val="20"/>
-                    <w:szCs w:val="20"/>
-                  </w:rPr>
-                </w:pPr>
-                <w:r>
-                  <w:rPr>
-                    <w:rFonts w:asciiTheme="minorHAnsi" w:hAnsiTheme="minorHAnsi" w:cstheme="minorHAnsi"/>
+                    <w:rFonts w:asciiTheme="majorBidi" w:eastAsiaTheme="minorEastAsia" w:hAnsiTheme="majorBidi" w:cstheme="majorBidi"/>
+                    <w:noProof/>
+                    <w:sz w:val="20"/>
+                    <w:szCs w:val="20"/>
+                  </w:rPr>
+                </w:pPr>
+                <w:r>
+                  <w:rPr>
+                    <w:rFonts w:asciiTheme="majorBidi" w:hAnsiTheme="majorBidi" w:cstheme="majorBidi"/>
                     <w:noProof/>
                     <w:sz w:val="20"/>
                     <w:szCs w:val="20"/>
@@ -932,15 +932,15 @@
                   <w:bidi w:val="0"/>
                   <w:jc w:val="both"/>
                   <w:rPr>
-                    <w:rFonts w:asciiTheme="minorHAnsi" w:eastAsiaTheme="minorEastAsia" w:hAnsiTheme="minorHAnsi" w:cstheme="minorHAnsi"/>
-                    <w:noProof/>
-                    <w:sz w:val="20"/>
-                    <w:szCs w:val="20"/>
-                  </w:rPr>
-                </w:pPr>
-                <w:r>
-                  <w:rPr>
-                    <w:rFonts w:asciiTheme="minorHAnsi" w:hAnsiTheme="minorHAnsi" w:cstheme="minorHAnsi"/>
+                    <w:rFonts w:asciiTheme="majorBidi" w:eastAsiaTheme="minorEastAsia" w:hAnsiTheme="majorBidi" w:cstheme="majorBidi"/>
+                    <w:noProof/>
+                    <w:sz w:val="20"/>
+                    <w:szCs w:val="20"/>
+                  </w:rPr>
+                </w:pPr>
+                <w:r>
+                  <w:rPr>
+                    <w:rFonts w:asciiTheme="majorBidi" w:hAnsiTheme="majorBidi" w:cstheme="majorBidi"/>
                     <w:sz w:val="20"/>
                     <w:szCs w:val="20"/>
                   </w:rPr>
@@ -949,7 +949,7 @@
                 <w:r>
                   <w:rPr>
                     <w:rStyle w:val="Emphasis"/>
-                    <w:rFonts w:asciiTheme="minorHAnsi" w:hAnsiTheme="minorHAnsi" w:cstheme="minorHAnsi"/>
+                    <w:rFonts w:asciiTheme="majorBidi" w:hAnsiTheme="majorBidi" w:cstheme="majorBidi"/>
                     <w:sz w:val="20"/>
                     <w:szCs w:val="20"/>
                   </w:rPr>
@@ -957,7 +957,7 @@
                 </w:r>
                 <w:r>
                   <w:rPr>
-                    <w:rFonts w:asciiTheme="minorHAnsi" w:hAnsiTheme="minorHAnsi" w:cstheme="minorHAnsi"/>
+                    <w:rFonts w:asciiTheme="majorBidi" w:hAnsiTheme="majorBidi" w:cstheme="majorBidi"/>
                     <w:sz w:val="20"/>
                     <w:szCs w:val="20"/>
                   </w:rPr>
@@ -989,15 +989,15 @@
                   <w:bidi w:val="0"/>
                   <w:jc w:val="both"/>
                   <w:rPr>
-                    <w:rFonts w:asciiTheme="minorHAnsi" w:eastAsiaTheme="minorEastAsia" w:hAnsiTheme="minorHAnsi" w:cstheme="minorHAnsi"/>
-                    <w:noProof/>
-                    <w:sz w:val="20"/>
-                    <w:szCs w:val="20"/>
-                  </w:rPr>
-                </w:pPr>
-                <w:r>
-                  <w:rPr>
-                    <w:rFonts w:asciiTheme="minorHAnsi" w:hAnsiTheme="minorHAnsi" w:cstheme="minorHAnsi"/>
+                    <w:rFonts w:asciiTheme="majorBidi" w:eastAsiaTheme="minorEastAsia" w:hAnsiTheme="majorBidi" w:cstheme="majorBidi"/>
+                    <w:noProof/>
+                    <w:sz w:val="20"/>
+                    <w:szCs w:val="20"/>
+                  </w:rPr>
+                </w:pPr>
+                <w:r>
+                  <w:rPr>
+                    <w:rFonts w:asciiTheme="majorBidi" w:hAnsiTheme="majorBidi" w:cstheme="majorBidi"/>
                     <w:noProof/>
                     <w:sz w:val="20"/>
                     <w:szCs w:val="20"/>
@@ -1023,15 +1023,15 @@
                   <w:bidi w:val="0"/>
                   <w:jc w:val="both"/>
                   <w:rPr>
-                    <w:rFonts w:asciiTheme="minorHAnsi" w:eastAsiaTheme="minorEastAsia" w:hAnsiTheme="minorHAnsi" w:cstheme="minorHAnsi"/>
-                    <w:noProof/>
-                    <w:sz w:val="20"/>
-                    <w:szCs w:val="20"/>
-                  </w:rPr>
-                </w:pPr>
-                <w:r>
-                  <w:rPr>
-                    <w:rFonts w:asciiTheme="minorHAnsi" w:hAnsiTheme="minorHAnsi" w:cstheme="minorHAnsi"/>
+                    <w:rFonts w:asciiTheme="majorBidi" w:eastAsiaTheme="minorEastAsia" w:hAnsiTheme="majorBidi" w:cstheme="majorBidi"/>
+                    <w:noProof/>
+                    <w:sz w:val="20"/>
+                    <w:szCs w:val="20"/>
+                  </w:rPr>
+                </w:pPr>
+                <w:r>
+                  <w:rPr>
+                    <w:rFonts w:asciiTheme="majorBidi" w:hAnsiTheme="majorBidi" w:cstheme="majorBidi"/>
                     <w:color w:val="000000"/>
                     <w:sz w:val="20"/>
                     <w:szCs w:val="20"/>
@@ -1040,7 +1040,7 @@
                 </w:r>
                 <w:r>
                   <w:rPr>
-                    <w:rFonts w:asciiTheme="minorHAnsi" w:hAnsiTheme="minorHAnsi" w:cstheme="minorHAnsi"/>
+                    <w:rFonts w:asciiTheme="majorBidi" w:hAnsiTheme="majorBidi" w:cstheme="majorBidi"/>
                     <w:color w:val="000000"/>
                     <w:sz w:val="20"/>
                     <w:szCs w:val="20"/>
@@ -1049,7 +1049,7 @@
                 </w:r>
                 <w:r>
                   <w:rPr>
-                    <w:rFonts w:asciiTheme="minorHAnsi" w:hAnsiTheme="minorHAnsi" w:cstheme="minorHAnsi"/>
+                    <w:rFonts w:asciiTheme="majorBidi" w:hAnsiTheme="majorBidi" w:cstheme="majorBidi"/>
                     <w:color w:val="000000"/>
                     <w:sz w:val="20"/>
                     <w:szCs w:val="20"/>
@@ -1059,7 +1059,7 @@
                 <w:hyperlink r:id="rId8" w:history="1">
                   <w:r>
                     <w:rPr>
-                      <w:rFonts w:asciiTheme="minorHAnsi" w:hAnsiTheme="minorHAnsi" w:cstheme="minorHAnsi"/>
+                      <w:rFonts w:asciiTheme="majorBidi" w:hAnsiTheme="majorBidi" w:cstheme="majorBidi"/>
                       <w:color w:val="000000"/>
                       <w:sz w:val="20"/>
                       <w:szCs w:val="20"/>
@@ -1093,15 +1093,15 @@
                   <w:bidi w:val="0"/>
                   <w:jc w:val="both"/>
                   <w:rPr>
-                    <w:rFonts w:asciiTheme="minorHAnsi" w:eastAsiaTheme="minorEastAsia" w:hAnsiTheme="minorHAnsi" w:cstheme="minorHAnsi"/>
-                    <w:noProof/>
-                    <w:sz w:val="20"/>
-                    <w:szCs w:val="20"/>
-                  </w:rPr>
-                </w:pPr>
-                <w:r>
-                  <w:rPr>
-                    <w:rFonts w:asciiTheme="minorHAnsi" w:hAnsiTheme="minorHAnsi" w:cstheme="minorHAnsi"/>
+                    <w:rFonts w:asciiTheme="majorBidi" w:eastAsiaTheme="minorEastAsia" w:hAnsiTheme="majorBidi" w:cstheme="majorBidi"/>
+                    <w:noProof/>
+                    <w:sz w:val="20"/>
+                    <w:szCs w:val="20"/>
+                  </w:rPr>
+                </w:pPr>
+                <w:r>
+                  <w:rPr>
+                    <w:rFonts w:asciiTheme="majorBidi" w:hAnsiTheme="majorBidi" w:cstheme="majorBidi"/>
                     <w:noProof/>
                     <w:sz w:val="20"/>
                     <w:szCs w:val="20"/>
@@ -1127,15 +1127,15 @@
                   <w:bidi w:val="0"/>
                   <w:jc w:val="both"/>
                   <w:rPr>
-                    <w:rFonts w:asciiTheme="minorHAnsi" w:eastAsiaTheme="minorEastAsia" w:hAnsiTheme="minorHAnsi" w:cstheme="minorHAnsi"/>
-                    <w:noProof/>
-                    <w:sz w:val="20"/>
-                    <w:szCs w:val="20"/>
-                  </w:rPr>
-                </w:pPr>
-                <w:r>
-                  <w:rPr>
-                    <w:rFonts w:asciiTheme="minorHAnsi" w:hAnsiTheme="minorHAnsi" w:cstheme="minorHAnsi"/>
+                    <w:rFonts w:asciiTheme="majorBidi" w:eastAsiaTheme="minorEastAsia" w:hAnsiTheme="majorBidi" w:cstheme="majorBidi"/>
+                    <w:noProof/>
+                    <w:sz w:val="20"/>
+                    <w:szCs w:val="20"/>
+                  </w:rPr>
+                </w:pPr>
+                <w:r>
+                  <w:rPr>
+                    <w:rFonts w:asciiTheme="majorBidi" w:hAnsiTheme="majorBidi" w:cstheme="majorBidi"/>
                     <w:color w:val="000000"/>
                     <w:sz w:val="20"/>
                     <w:szCs w:val="20"/>
@@ -1144,7 +1144,7 @@
                 </w:r>
                 <w:r>
                   <w:rPr>
-                    <w:rFonts w:asciiTheme="minorHAnsi" w:hAnsiTheme="minorHAnsi" w:cstheme="minorHAnsi"/>
+                    <w:rFonts w:asciiTheme="majorBidi" w:hAnsiTheme="majorBidi" w:cstheme="majorBidi"/>
                     <w:sz w:val="20"/>
                     <w:szCs w:val="20"/>
                   </w:rPr>
@@ -1152,7 +1152,7 @@
                 </w:r>
                 <w:r>
                   <w:rPr>
-                    <w:rFonts w:asciiTheme="minorHAnsi" w:hAnsiTheme="minorHAnsi" w:cstheme="minorHAnsi"/>
+                    <w:rFonts w:asciiTheme="majorBidi" w:hAnsiTheme="majorBidi" w:cstheme="majorBidi"/>
                     <w:color w:val="000000"/>
                     <w:sz w:val="20"/>
                     <w:szCs w:val="20"/>
@@ -1161,7 +1161,7 @@
                 </w:r>
                 <w:r>
                   <w:rPr>
-                    <w:rFonts w:asciiTheme="minorHAnsi" w:hAnsiTheme="minorHAnsi" w:cstheme="minorHAnsi"/>
+                    <w:rFonts w:asciiTheme="majorBidi" w:hAnsiTheme="majorBidi" w:cstheme="majorBidi"/>
                     <w:color w:val="000000"/>
                     <w:sz w:val="20"/>
                     <w:szCs w:val="20"/>
@@ -1170,7 +1170,7 @@
                 </w:r>
                 <w:r>
                   <w:rPr>
-                    <w:rFonts w:asciiTheme="minorHAnsi" w:hAnsiTheme="minorHAnsi" w:cstheme="minorHAnsi"/>
+                    <w:rFonts w:asciiTheme="majorBidi" w:hAnsiTheme="majorBidi" w:cstheme="majorBidi"/>
                     <w:color w:val="222222"/>
                     <w:sz w:val="20"/>
                     <w:szCs w:val="20"/>
@@ -1180,7 +1180,7 @@
                 </w:r>
                 <w:r>
                   <w:rPr>
-                    <w:rFonts w:asciiTheme="minorHAnsi" w:hAnsiTheme="minorHAnsi" w:cstheme="minorHAnsi"/>
+                    <w:rFonts w:asciiTheme="majorBidi" w:hAnsiTheme="majorBidi" w:cstheme="majorBidi"/>
                     <w:color w:val="000000"/>
                     <w:sz w:val="20"/>
                     <w:szCs w:val="20"/>
@@ -1189,7 +1189,7 @@
                 </w:r>
                 <w:r>
                   <w:rPr>
-                    <w:rFonts w:asciiTheme="minorHAnsi" w:hAnsiTheme="minorHAnsi" w:cstheme="minorHAnsi"/>
+                    <w:rFonts w:asciiTheme="majorBidi" w:hAnsiTheme="majorBidi" w:cstheme="majorBidi"/>
                     <w:color w:val="222222"/>
                     <w:sz w:val="20"/>
                     <w:szCs w:val="20"/>
@@ -1200,7 +1200,7 @@
                 <w:hyperlink r:id="rId9" w:history="1">
                   <w:r>
                     <w:rPr>
-                      <w:rFonts w:asciiTheme="minorHAnsi" w:hAnsiTheme="minorHAnsi" w:cstheme="minorHAnsi"/>
+                      <w:rFonts w:asciiTheme="majorBidi" w:hAnsiTheme="majorBidi" w:cstheme="majorBidi"/>
                       <w:color w:val="4F5671"/>
                       <w:sz w:val="20"/>
                       <w:szCs w:val="20"/>
@@ -1212,7 +1212,7 @@
                 </w:hyperlink>
                 <w:r>
                   <w:rPr>
-                    <w:rFonts w:asciiTheme="minorHAnsi" w:hAnsiTheme="minorHAnsi" w:cstheme="minorHAnsi"/>
+                    <w:rFonts w:asciiTheme="majorBidi" w:hAnsiTheme="majorBidi" w:cstheme="majorBidi"/>
                     <w:noProof/>
                     <w:sz w:val="20"/>
                     <w:szCs w:val="20"/>
@@ -1245,15 +1245,15 @@
                   <w:bidi w:val="0"/>
                   <w:jc w:val="both"/>
                   <w:rPr>
-                    <w:rFonts w:asciiTheme="minorHAnsi" w:eastAsiaTheme="minorEastAsia" w:hAnsiTheme="minorHAnsi" w:cstheme="minorHAnsi"/>
-                    <w:noProof/>
-                    <w:sz w:val="20"/>
-                    <w:szCs w:val="20"/>
-                  </w:rPr>
-                </w:pPr>
-                <w:r>
-                  <w:rPr>
-                    <w:rFonts w:asciiTheme="minorHAnsi" w:hAnsiTheme="minorHAnsi" w:cstheme="minorHAnsi"/>
+                    <w:rFonts w:asciiTheme="majorBidi" w:eastAsiaTheme="minorEastAsia" w:hAnsiTheme="majorBidi" w:cstheme="majorBidi"/>
+                    <w:noProof/>
+                    <w:sz w:val="20"/>
+                    <w:szCs w:val="20"/>
+                  </w:rPr>
+                </w:pPr>
+                <w:r>
+                  <w:rPr>
+                    <w:rFonts w:asciiTheme="majorBidi" w:hAnsiTheme="majorBidi" w:cstheme="majorBidi"/>
                     <w:noProof/>
                     <w:sz w:val="20"/>
                     <w:szCs w:val="20"/>
@@ -1279,15 +1279,15 @@
                   <w:bidi w:val="0"/>
                   <w:jc w:val="both"/>
                   <w:rPr>
-                    <w:rFonts w:asciiTheme="minorHAnsi" w:eastAsiaTheme="minorEastAsia" w:hAnsiTheme="minorHAnsi" w:cstheme="minorHAnsi"/>
-                    <w:noProof/>
-                    <w:sz w:val="20"/>
-                    <w:szCs w:val="20"/>
-                  </w:rPr>
-                </w:pPr>
-                <w:r>
-                  <w:rPr>
-                    <w:rFonts w:asciiTheme="minorHAnsi" w:hAnsiTheme="minorHAnsi" w:cstheme="minorHAnsi"/>
+                    <w:rFonts w:asciiTheme="majorBidi" w:eastAsiaTheme="minorEastAsia" w:hAnsiTheme="majorBidi" w:cstheme="majorBidi"/>
+                    <w:noProof/>
+                    <w:sz w:val="20"/>
+                    <w:szCs w:val="20"/>
+                  </w:rPr>
+                </w:pPr>
+                <w:r>
+                  <w:rPr>
+                    <w:rFonts w:asciiTheme="majorBidi" w:hAnsiTheme="majorBidi" w:cstheme="majorBidi"/>
                     <w:color w:val="000000"/>
                     <w:sz w:val="20"/>
                     <w:szCs w:val="20"/>
@@ -1305,7 +1305,7 @@
                 </w:r>
                 <w:r>
                   <w:rPr>
-                    <w:rFonts w:asciiTheme="minorHAnsi" w:hAnsiTheme="minorHAnsi" w:cstheme="minorHAnsi"/>
+                    <w:rFonts w:asciiTheme="majorBidi" w:hAnsiTheme="majorBidi" w:cstheme="majorBidi"/>
                     <w:color w:val="000000"/>
                     <w:sz w:val="20"/>
                     <w:szCs w:val="20"/>
@@ -1314,7 +1314,7 @@
                 </w:r>
                 <w:r>
                   <w:rPr>
-                    <w:rFonts w:asciiTheme="minorHAnsi" w:hAnsiTheme="minorHAnsi" w:cstheme="minorHAnsi"/>
+                    <w:rFonts w:asciiTheme="majorBidi" w:hAnsiTheme="majorBidi" w:cstheme="majorBidi"/>
                     <w:color w:val="000000"/>
                     <w:sz w:val="20"/>
                     <w:szCs w:val="20"/>
@@ -1323,7 +1323,7 @@
                 </w:r>
                 <w:r>
                   <w:rPr>
-                    <w:rFonts w:asciiTheme="minorHAnsi" w:hAnsiTheme="minorHAnsi" w:cstheme="minorHAnsi"/>
+                    <w:rFonts w:asciiTheme="majorBidi" w:hAnsiTheme="majorBidi" w:cstheme="majorBidi"/>
                     <w:color w:val="000000"/>
                     <w:sz w:val="20"/>
                     <w:szCs w:val="20"/>
@@ -1333,7 +1333,7 @@
                 <w:hyperlink r:id="rId10" w:history="1">
                   <w:r>
                     <w:rPr>
-                      <w:rFonts w:asciiTheme="minorHAnsi" w:hAnsiTheme="minorHAnsi" w:cstheme="minorHAnsi"/>
+                      <w:rFonts w:asciiTheme="majorBidi" w:hAnsiTheme="majorBidi" w:cstheme="majorBidi"/>
                       <w:sz w:val="20"/>
                       <w:szCs w:val="20"/>
                     </w:rPr>
@@ -1342,7 +1342,7 @@
                 </w:hyperlink>
                 <w:r>
                   <w:rPr>
-                    <w:rFonts w:asciiTheme="minorHAnsi" w:hAnsiTheme="minorHAnsi" w:cstheme="minorHAnsi"/>
+                    <w:rFonts w:asciiTheme="majorBidi" w:hAnsiTheme="majorBidi" w:cstheme="majorBidi"/>
                     <w:color w:val="000000"/>
                     <w:sz w:val="20"/>
                     <w:szCs w:val="20"/>
@@ -1375,15 +1375,15 @@
                   <w:bidi w:val="0"/>
                   <w:jc w:val="both"/>
                   <w:rPr>
-                    <w:rFonts w:asciiTheme="minorHAnsi" w:eastAsiaTheme="minorEastAsia" w:hAnsiTheme="minorHAnsi" w:cstheme="minorHAnsi"/>
-                    <w:noProof/>
-                    <w:sz w:val="20"/>
-                    <w:szCs w:val="20"/>
-                  </w:rPr>
-                </w:pPr>
-                <w:r>
-                  <w:rPr>
-                    <w:rFonts w:asciiTheme="minorHAnsi" w:hAnsiTheme="minorHAnsi" w:cstheme="minorHAnsi"/>
+                    <w:rFonts w:asciiTheme="majorBidi" w:eastAsiaTheme="minorEastAsia" w:hAnsiTheme="majorBidi" w:cstheme="majorBidi"/>
+                    <w:noProof/>
+                    <w:sz w:val="20"/>
+                    <w:szCs w:val="20"/>
+                  </w:rPr>
+                </w:pPr>
+                <w:r>
+                  <w:rPr>
+                    <w:rFonts w:asciiTheme="majorBidi" w:hAnsiTheme="majorBidi" w:cstheme="majorBidi"/>
                     <w:noProof/>
                     <w:sz w:val="20"/>
                     <w:szCs w:val="20"/>
@@ -1409,15 +1409,15 @@
                   <w:bidi w:val="0"/>
                   <w:jc w:val="both"/>
                   <w:rPr>
-                    <w:rFonts w:asciiTheme="minorHAnsi" w:eastAsiaTheme="minorEastAsia" w:hAnsiTheme="minorHAnsi" w:cstheme="minorHAnsi"/>
-                    <w:noProof/>
-                    <w:sz w:val="20"/>
-                    <w:szCs w:val="20"/>
-                  </w:rPr>
-                </w:pPr>
-                <w:r>
-                  <w:rPr>
-                    <w:rFonts w:asciiTheme="minorHAnsi" w:hAnsiTheme="minorHAnsi" w:cstheme="minorHAnsi"/>
+                    <w:rFonts w:asciiTheme="majorBidi" w:eastAsiaTheme="minorEastAsia" w:hAnsiTheme="majorBidi" w:cstheme="majorBidi"/>
+                    <w:noProof/>
+                    <w:sz w:val="20"/>
+                    <w:szCs w:val="20"/>
+                  </w:rPr>
+                </w:pPr>
+                <w:r>
+                  <w:rPr>
+                    <w:rFonts w:asciiTheme="majorBidi" w:hAnsiTheme="majorBidi" w:cstheme="majorBidi"/>
                     <w:color w:val="000000"/>
                     <w:sz w:val="20"/>
                     <w:szCs w:val="20"/>
@@ -1450,15 +1450,15 @@
                   <w:bidi w:val="0"/>
                   <w:jc w:val="both"/>
                   <w:rPr>
-                    <w:rFonts w:asciiTheme="minorHAnsi" w:eastAsiaTheme="minorEastAsia" w:hAnsiTheme="minorHAnsi" w:cstheme="minorHAnsi"/>
-                    <w:noProof/>
-                    <w:sz w:val="20"/>
-                    <w:szCs w:val="20"/>
-                  </w:rPr>
-                </w:pPr>
-                <w:r>
-                  <w:rPr>
-                    <w:rFonts w:asciiTheme="minorHAnsi" w:hAnsiTheme="minorHAnsi" w:cstheme="minorHAnsi"/>
+                    <w:rFonts w:asciiTheme="majorBidi" w:eastAsiaTheme="minorEastAsia" w:hAnsiTheme="majorBidi" w:cstheme="majorBidi"/>
+                    <w:noProof/>
+                    <w:sz w:val="20"/>
+                    <w:szCs w:val="20"/>
+                  </w:rPr>
+                </w:pPr>
+                <w:r>
+                  <w:rPr>
+                    <w:rFonts w:asciiTheme="majorBidi" w:hAnsiTheme="majorBidi" w:cstheme="majorBidi"/>
                     <w:noProof/>
                     <w:sz w:val="20"/>
                     <w:szCs w:val="20"/>
@@ -1484,15 +1484,15 @@
                   <w:bidi w:val="0"/>
                   <w:jc w:val="both"/>
                   <w:rPr>
-                    <w:rFonts w:asciiTheme="minorHAnsi" w:eastAsiaTheme="minorEastAsia" w:hAnsiTheme="minorHAnsi" w:cstheme="minorHAnsi"/>
-                    <w:noProof/>
-                    <w:sz w:val="20"/>
-                    <w:szCs w:val="20"/>
-                  </w:rPr>
-                </w:pPr>
-                <w:r>
-                  <w:rPr>
-                    <w:rFonts w:asciiTheme="minorHAnsi" w:hAnsiTheme="minorHAnsi" w:cstheme="minorHAnsi"/>
+                    <w:rFonts w:asciiTheme="majorBidi" w:eastAsiaTheme="minorEastAsia" w:hAnsiTheme="majorBidi" w:cstheme="majorBidi"/>
+                    <w:noProof/>
+                    <w:sz w:val="20"/>
+                    <w:szCs w:val="20"/>
+                  </w:rPr>
+                </w:pPr>
+                <w:r>
+                  <w:rPr>
+                    <w:rFonts w:asciiTheme="majorBidi" w:hAnsiTheme="majorBidi" w:cstheme="majorBidi"/>
                     <w:color w:val="000000"/>
                     <w:sz w:val="20"/>
                     <w:szCs w:val="20"/>
@@ -1501,7 +1501,7 @@
                 </w:r>
                 <w:r>
                   <w:rPr>
-                    <w:rFonts w:asciiTheme="minorHAnsi" w:hAnsiTheme="minorHAnsi" w:cstheme="minorHAnsi"/>
+                    <w:rFonts w:asciiTheme="majorBidi" w:hAnsiTheme="majorBidi" w:cstheme="majorBidi"/>
                     <w:sz w:val="20"/>
                     <w:szCs w:val="20"/>
                   </w:rPr>
@@ -1509,7 +1509,7 @@
                 </w:r>
                 <w:r>
                   <w:rPr>
-                    <w:rFonts w:asciiTheme="minorHAnsi" w:hAnsiTheme="minorHAnsi" w:cstheme="minorHAnsi"/>
+                    <w:rFonts w:asciiTheme="majorBidi" w:hAnsiTheme="majorBidi" w:cstheme="majorBidi"/>
                     <w:color w:val="000000"/>
                     <w:sz w:val="20"/>
                     <w:szCs w:val="20"/>
@@ -1542,15 +1542,15 @@
                   <w:bidi w:val="0"/>
                   <w:jc w:val="both"/>
                   <w:rPr>
-                    <w:rFonts w:asciiTheme="minorHAnsi" w:eastAsiaTheme="minorEastAsia" w:hAnsiTheme="minorHAnsi" w:cstheme="minorHAnsi"/>
-                    <w:noProof/>
-                    <w:sz w:val="20"/>
-                    <w:szCs w:val="20"/>
-                  </w:rPr>
-                </w:pPr>
-                <w:r>
-                  <w:rPr>
-                    <w:rFonts w:asciiTheme="minorHAnsi" w:hAnsiTheme="minorHAnsi" w:cstheme="minorHAnsi"/>
+                    <w:rFonts w:asciiTheme="majorBidi" w:eastAsiaTheme="minorEastAsia" w:hAnsiTheme="majorBidi" w:cstheme="majorBidi"/>
+                    <w:noProof/>
+                    <w:sz w:val="20"/>
+                    <w:szCs w:val="20"/>
+                  </w:rPr>
+                </w:pPr>
+                <w:r>
+                  <w:rPr>
+                    <w:rFonts w:asciiTheme="majorBidi" w:hAnsiTheme="majorBidi" w:cstheme="majorBidi"/>
                     <w:noProof/>
                     <w:sz w:val="20"/>
                     <w:szCs w:val="20"/>
@@ -1576,15 +1576,15 @@
                   <w:bidi w:val="0"/>
                   <w:jc w:val="both"/>
                   <w:rPr>
-                    <w:rFonts w:asciiTheme="minorHAnsi" w:eastAsiaTheme="minorEastAsia" w:hAnsiTheme="minorHAnsi" w:cstheme="minorHAnsi"/>
-                    <w:noProof/>
-                    <w:sz w:val="20"/>
-                    <w:szCs w:val="20"/>
-                  </w:rPr>
-                </w:pPr>
-                <w:r>
-                  <w:rPr>
-                    <w:rFonts w:asciiTheme="minorHAnsi" w:hAnsiTheme="minorHAnsi" w:cstheme="minorHAnsi"/>
+                    <w:rFonts w:asciiTheme="majorBidi" w:eastAsiaTheme="minorEastAsia" w:hAnsiTheme="majorBidi" w:cstheme="majorBidi"/>
+                    <w:noProof/>
+                    <w:sz w:val="20"/>
+                    <w:szCs w:val="20"/>
+                  </w:rPr>
+                </w:pPr>
+                <w:r>
+                  <w:rPr>
+                    <w:rFonts w:asciiTheme="majorBidi" w:hAnsiTheme="majorBidi" w:cstheme="majorBidi"/>
                     <w:sz w:val="20"/>
                     <w:szCs w:val="20"/>
                   </w:rPr>
@@ -1592,7 +1592,7 @@
                 </w:r>
                 <w:r>
                   <w:rPr>
-                    <w:rFonts w:asciiTheme="minorHAnsi" w:hAnsiTheme="minorHAnsi" w:cstheme="minorHAnsi"/>
+                    <w:rFonts w:asciiTheme="majorBidi" w:hAnsiTheme="majorBidi" w:cstheme="majorBidi"/>
                     <w:sz w:val="20"/>
                     <w:szCs w:val="20"/>
                   </w:rPr>
@@ -1600,7 +1600,7 @@
                 </w:r>
                 <w:r>
                   <w:rPr>
-                    <w:rFonts w:asciiTheme="minorHAnsi" w:hAnsiTheme="minorHAnsi" w:cstheme="minorHAnsi"/>
+                    <w:rFonts w:asciiTheme="majorBidi" w:hAnsiTheme="majorBidi" w:cstheme="majorBidi"/>
                     <w:sz w:val="20"/>
                     <w:szCs w:val="20"/>
                   </w:rPr>
@@ -1632,15 +1632,15 @@
                   <w:bidi w:val="0"/>
                   <w:jc w:val="both"/>
                   <w:rPr>
-                    <w:rFonts w:asciiTheme="minorHAnsi" w:eastAsiaTheme="minorEastAsia" w:hAnsiTheme="minorHAnsi" w:cstheme="minorHAnsi"/>
-                    <w:noProof/>
-                    <w:sz w:val="20"/>
-                    <w:szCs w:val="20"/>
-                  </w:rPr>
-                </w:pPr>
-                <w:r>
-                  <w:rPr>
-                    <w:rFonts w:asciiTheme="minorHAnsi" w:hAnsiTheme="minorHAnsi" w:cstheme="minorHAnsi"/>
+                    <w:rFonts w:asciiTheme="majorBidi" w:eastAsiaTheme="minorEastAsia" w:hAnsiTheme="majorBidi" w:cstheme="majorBidi"/>
+                    <w:noProof/>
+                    <w:sz w:val="20"/>
+                    <w:szCs w:val="20"/>
+                  </w:rPr>
+                </w:pPr>
+                <w:r>
+                  <w:rPr>
+                    <w:rFonts w:asciiTheme="majorBidi" w:hAnsiTheme="majorBidi" w:cstheme="majorBidi"/>
                     <w:noProof/>
                     <w:sz w:val="20"/>
                     <w:szCs w:val="20"/>
@@ -1666,15 +1666,15 @@
                   <w:bidi w:val="0"/>
                   <w:jc w:val="both"/>
                   <w:rPr>
-                    <w:rFonts w:asciiTheme="minorHAnsi" w:eastAsiaTheme="minorEastAsia" w:hAnsiTheme="minorHAnsi" w:cstheme="minorHAnsi"/>
-                    <w:noProof/>
-                    <w:sz w:val="20"/>
-                    <w:szCs w:val="20"/>
-                  </w:rPr>
-                </w:pPr>
-                <w:r>
-                  <w:rPr>
-                    <w:rFonts w:asciiTheme="minorHAnsi" w:hAnsiTheme="minorHAnsi" w:cstheme="minorHAnsi"/>
+                    <w:rFonts w:asciiTheme="majorBidi" w:eastAsiaTheme="minorEastAsia" w:hAnsiTheme="majorBidi" w:cstheme="majorBidi"/>
+                    <w:noProof/>
+                    <w:sz w:val="20"/>
+                    <w:szCs w:val="20"/>
+                  </w:rPr>
+                </w:pPr>
+                <w:r>
+                  <w:rPr>
+                    <w:rFonts w:asciiTheme="majorBidi" w:hAnsiTheme="majorBidi" w:cstheme="majorBidi"/>
                     <w:color w:val="000000"/>
                     <w:sz w:val="20"/>
                     <w:szCs w:val="20"/>
@@ -1707,15 +1707,15 @@
                   <w:bidi w:val="0"/>
                   <w:jc w:val="both"/>
                   <w:rPr>
-                    <w:rFonts w:asciiTheme="minorHAnsi" w:eastAsiaTheme="minorEastAsia" w:hAnsiTheme="minorHAnsi" w:cstheme="minorHAnsi"/>
-                    <w:noProof/>
-                    <w:sz w:val="20"/>
-                    <w:szCs w:val="20"/>
-                  </w:rPr>
-                </w:pPr>
-                <w:r>
-                  <w:rPr>
-                    <w:rFonts w:asciiTheme="minorHAnsi" w:hAnsiTheme="minorHAnsi" w:cstheme="minorHAnsi"/>
+                    <w:rFonts w:asciiTheme="majorBidi" w:eastAsiaTheme="minorEastAsia" w:hAnsiTheme="majorBidi" w:cstheme="majorBidi"/>
+                    <w:noProof/>
+                    <w:sz w:val="20"/>
+                    <w:szCs w:val="20"/>
+                  </w:rPr>
+                </w:pPr>
+                <w:r>
+                  <w:rPr>
+                    <w:rFonts w:asciiTheme="majorBidi" w:hAnsiTheme="majorBidi" w:cstheme="majorBidi"/>
                     <w:noProof/>
                     <w:sz w:val="20"/>
                     <w:szCs w:val="20"/>
@@ -1741,15 +1741,15 @@
                   <w:bidi w:val="0"/>
                   <w:jc w:val="both"/>
                   <w:rPr>
-                    <w:rFonts w:asciiTheme="minorHAnsi" w:eastAsiaTheme="minorEastAsia" w:hAnsiTheme="minorHAnsi" w:cstheme="minorHAnsi"/>
-                    <w:noProof/>
-                    <w:sz w:val="20"/>
-                    <w:szCs w:val="20"/>
-                  </w:rPr>
-                </w:pPr>
-                <w:r>
-                  <w:rPr>
-                    <w:rFonts w:asciiTheme="minorHAnsi" w:hAnsiTheme="minorHAnsi" w:cstheme="minorHAnsi"/>
+                    <w:rFonts w:asciiTheme="majorBidi" w:eastAsiaTheme="minorEastAsia" w:hAnsiTheme="majorBidi" w:cstheme="majorBidi"/>
+                    <w:noProof/>
+                    <w:sz w:val="20"/>
+                    <w:szCs w:val="20"/>
+                  </w:rPr>
+                </w:pPr>
+                <w:r>
+                  <w:rPr>
+                    <w:rFonts w:asciiTheme="majorBidi" w:hAnsiTheme="majorBidi" w:cstheme="majorBidi"/>
                     <w:noProof/>
                     <w:sz w:val="20"/>
                     <w:szCs w:val="20"/>
@@ -1758,7 +1758,7 @@
                 </w:r>
                 <w:r>
                   <w:rPr>
-                    <w:rFonts w:asciiTheme="minorHAnsi" w:hAnsiTheme="minorHAnsi" w:cstheme="minorHAnsi"/>
+                    <w:rFonts w:asciiTheme="majorBidi" w:hAnsiTheme="majorBidi" w:cstheme="majorBidi"/>
                     <w:i/>
                     <w:iCs/>
                     <w:noProof/>
@@ -1769,7 +1769,7 @@
                 </w:r>
                 <w:r>
                   <w:rPr>
-                    <w:rFonts w:asciiTheme="minorHAnsi" w:hAnsiTheme="minorHAnsi" w:cstheme="minorHAnsi"/>
+                    <w:rFonts w:asciiTheme="majorBidi" w:hAnsiTheme="majorBidi" w:cstheme="majorBidi"/>
                     <w:noProof/>
                     <w:sz w:val="20"/>
                     <w:szCs w:val="20"/>
@@ -1802,15 +1802,15 @@
                   <w:bidi w:val="0"/>
                   <w:jc w:val="both"/>
                   <w:rPr>
-                    <w:rFonts w:asciiTheme="minorHAnsi" w:eastAsiaTheme="minorEastAsia" w:hAnsiTheme="minorHAnsi" w:cstheme="minorHAnsi"/>
-                    <w:noProof/>
-                    <w:sz w:val="20"/>
-                    <w:szCs w:val="20"/>
-                  </w:rPr>
-                </w:pPr>
-                <w:r>
-                  <w:rPr>
-                    <w:rFonts w:asciiTheme="minorHAnsi" w:hAnsiTheme="minorHAnsi" w:cstheme="minorHAnsi"/>
+                    <w:rFonts w:asciiTheme="majorBidi" w:eastAsiaTheme="minorEastAsia" w:hAnsiTheme="majorBidi" w:cstheme="majorBidi"/>
+                    <w:noProof/>
+                    <w:sz w:val="20"/>
+                    <w:szCs w:val="20"/>
+                  </w:rPr>
+                </w:pPr>
+                <w:r>
+                  <w:rPr>
+                    <w:rFonts w:asciiTheme="majorBidi" w:hAnsiTheme="majorBidi" w:cstheme="majorBidi"/>
                     <w:noProof/>
                     <w:sz w:val="20"/>
                     <w:szCs w:val="20"/>
@@ -1836,15 +1836,15 @@
                   <w:bidi w:val="0"/>
                   <w:jc w:val="both"/>
                   <w:rPr>
-                    <w:rFonts w:asciiTheme="minorHAnsi" w:eastAsiaTheme="minorEastAsia" w:hAnsiTheme="minorHAnsi" w:cstheme="minorHAnsi"/>
-                    <w:noProof/>
-                    <w:sz w:val="20"/>
-                    <w:szCs w:val="20"/>
-                  </w:rPr>
-                </w:pPr>
-                <w:r>
-                  <w:rPr>
-                    <w:rFonts w:asciiTheme="minorHAnsi" w:hAnsiTheme="minorHAnsi" w:cstheme="minorHAnsi"/>
+                    <w:rFonts w:asciiTheme="majorBidi" w:eastAsiaTheme="minorEastAsia" w:hAnsiTheme="majorBidi" w:cstheme="majorBidi"/>
+                    <w:noProof/>
+                    <w:sz w:val="20"/>
+                    <w:szCs w:val="20"/>
+                  </w:rPr>
+                </w:pPr>
+                <w:r>
+                  <w:rPr>
+                    <w:rFonts w:asciiTheme="majorBidi" w:hAnsiTheme="majorBidi" w:cstheme="majorBidi"/>
                     <w:sz w:val="20"/>
                     <w:szCs w:val="20"/>
                   </w:rPr>
@@ -1852,7 +1852,7 @@
                 </w:r>
                 <w:r>
                   <w:rPr>
-                    <w:rFonts w:asciiTheme="minorHAnsi" w:hAnsiTheme="minorHAnsi" w:cstheme="minorHAnsi"/>
+                    <w:rFonts w:asciiTheme="majorBidi" w:hAnsiTheme="majorBidi" w:cstheme="majorBidi"/>
                     <w:noProof/>
                     <w:sz w:val="20"/>
                     <w:szCs w:val="20"/>
@@ -1885,15 +1885,15 @@
                   <w:bidi w:val="0"/>
                   <w:jc w:val="both"/>
                   <w:rPr>
-                    <w:rFonts w:asciiTheme="minorHAnsi" w:eastAsiaTheme="minorEastAsia" w:hAnsiTheme="minorHAnsi" w:cstheme="minorHAnsi"/>
-                    <w:noProof/>
-                    <w:sz w:val="20"/>
-                    <w:szCs w:val="20"/>
-                  </w:rPr>
-                </w:pPr>
-                <w:r>
-                  <w:rPr>
-                    <w:rFonts w:asciiTheme="minorHAnsi" w:hAnsiTheme="minorHAnsi" w:cstheme="minorHAnsi"/>
+                    <w:rFonts w:asciiTheme="majorBidi" w:eastAsiaTheme="minorEastAsia" w:hAnsiTheme="majorBidi" w:cstheme="majorBidi"/>
+                    <w:noProof/>
+                    <w:sz w:val="20"/>
+                    <w:szCs w:val="20"/>
+                  </w:rPr>
+                </w:pPr>
+                <w:r>
+                  <w:rPr>
+                    <w:rFonts w:asciiTheme="majorBidi" w:hAnsiTheme="majorBidi" w:cstheme="majorBidi"/>
                     <w:noProof/>
                     <w:sz w:val="20"/>
                     <w:szCs w:val="20"/>
@@ -1919,15 +1919,15 @@
                   <w:bidi w:val="0"/>
                   <w:jc w:val="both"/>
                   <w:rPr>
-                    <w:rFonts w:asciiTheme="minorHAnsi" w:eastAsiaTheme="minorEastAsia" w:hAnsiTheme="minorHAnsi" w:cstheme="minorHAnsi"/>
-                    <w:noProof/>
-                    <w:sz w:val="20"/>
-                    <w:szCs w:val="20"/>
-                  </w:rPr>
-                </w:pPr>
-                <w:r>
-                  <w:rPr>
-                    <w:rFonts w:asciiTheme="minorHAnsi" w:hAnsiTheme="minorHAnsi" w:cstheme="minorHAnsi"/>
+                    <w:rFonts w:asciiTheme="majorBidi" w:eastAsiaTheme="minorEastAsia" w:hAnsiTheme="majorBidi" w:cstheme="majorBidi"/>
+                    <w:noProof/>
+                    <w:sz w:val="20"/>
+                    <w:szCs w:val="20"/>
+                  </w:rPr>
+                </w:pPr>
+                <w:r>
+                  <w:rPr>
+                    <w:rFonts w:asciiTheme="majorBidi" w:hAnsiTheme="majorBidi" w:cstheme="majorBidi"/>
                     <w:noProof/>
                     <w:sz w:val="20"/>
                     <w:szCs w:val="20"/>
@@ -1936,7 +1936,7 @@
                 </w:r>
                 <w:r>
                   <w:rPr>
-                    <w:rFonts w:asciiTheme="minorHAnsi" w:hAnsiTheme="minorHAnsi" w:cstheme="minorHAnsi"/>
+                    <w:rFonts w:asciiTheme="majorBidi" w:hAnsiTheme="majorBidi" w:cstheme="majorBidi"/>
                     <w:i/>
                     <w:iCs/>
                     <w:noProof/>
@@ -1947,7 +1947,7 @@
                 </w:r>
                 <w:r>
                   <w:rPr>
-                    <w:rFonts w:asciiTheme="minorHAnsi" w:hAnsiTheme="minorHAnsi" w:cstheme="minorHAnsi"/>
+                    <w:rFonts w:asciiTheme="majorBidi" w:hAnsiTheme="majorBidi" w:cstheme="majorBidi"/>
                     <w:noProof/>
                     <w:sz w:val="20"/>
                     <w:szCs w:val="20"/>
@@ -1980,15 +1980,15 @@
                   <w:bidi w:val="0"/>
                   <w:jc w:val="both"/>
                   <w:rPr>
-                    <w:rFonts w:asciiTheme="minorHAnsi" w:eastAsiaTheme="minorEastAsia" w:hAnsiTheme="minorHAnsi" w:cstheme="minorHAnsi"/>
-                    <w:noProof/>
-                    <w:sz w:val="20"/>
-                    <w:szCs w:val="20"/>
-                  </w:rPr>
-                </w:pPr>
-                <w:r>
-                  <w:rPr>
-                    <w:rFonts w:asciiTheme="minorHAnsi" w:hAnsiTheme="minorHAnsi" w:cstheme="minorHAnsi"/>
+                    <w:rFonts w:asciiTheme="majorBidi" w:eastAsiaTheme="minorEastAsia" w:hAnsiTheme="majorBidi" w:cstheme="majorBidi"/>
+                    <w:noProof/>
+                    <w:sz w:val="20"/>
+                    <w:szCs w:val="20"/>
+                  </w:rPr>
+                </w:pPr>
+                <w:r>
+                  <w:rPr>
+                    <w:rFonts w:asciiTheme="majorBidi" w:hAnsiTheme="majorBidi" w:cstheme="majorBidi"/>
                     <w:noProof/>
                     <w:sz w:val="20"/>
                     <w:szCs w:val="20"/>
@@ -2014,15 +2014,15 @@
                   <w:bidi w:val="0"/>
                   <w:jc w:val="both"/>
                   <w:rPr>
-                    <w:rFonts w:asciiTheme="minorHAnsi" w:eastAsiaTheme="minorEastAsia" w:hAnsiTheme="minorHAnsi" w:cstheme="minorHAnsi"/>
-                    <w:noProof/>
-                    <w:sz w:val="20"/>
-                    <w:szCs w:val="20"/>
-                  </w:rPr>
-                </w:pPr>
-                <w:r>
-                  <w:rPr>
-                    <w:rFonts w:asciiTheme="minorHAnsi" w:hAnsiTheme="minorHAnsi" w:cstheme="minorHAnsi"/>
+                    <w:rFonts w:asciiTheme="majorBidi" w:eastAsiaTheme="minorEastAsia" w:hAnsiTheme="majorBidi" w:cstheme="majorBidi"/>
+                    <w:noProof/>
+                    <w:sz w:val="20"/>
+                    <w:szCs w:val="20"/>
+                  </w:rPr>
+                </w:pPr>
+                <w:r>
+                  <w:rPr>
+                    <w:rFonts w:asciiTheme="majorBidi" w:hAnsiTheme="majorBidi" w:cstheme="majorBidi"/>
                     <w:noProof/>
                     <w:sz w:val="20"/>
                     <w:szCs w:val="20"/>
@@ -2031,7 +2031,7 @@
                 </w:r>
                 <w:r>
                   <w:rPr>
-                    <w:rFonts w:asciiTheme="minorHAnsi" w:hAnsiTheme="minorHAnsi" w:cstheme="minorHAnsi"/>
+                    <w:rFonts w:asciiTheme="majorBidi" w:hAnsiTheme="majorBidi" w:cstheme="majorBidi"/>
                     <w:i/>
                     <w:iCs/>
                     <w:noProof/>
@@ -2042,7 +2042,7 @@
                 </w:r>
                 <w:r>
                   <w:rPr>
-                    <w:rFonts w:asciiTheme="minorHAnsi" w:hAnsiTheme="minorHAnsi" w:cstheme="minorHAnsi"/>
+                    <w:rFonts w:asciiTheme="majorBidi" w:hAnsiTheme="majorBidi" w:cstheme="majorBidi"/>
                     <w:noProof/>
                     <w:sz w:val="20"/>
                     <w:szCs w:val="20"/>
@@ -2075,20 +2075,19 @@
                   <w:bidi w:val="0"/>
                   <w:jc w:val="both"/>
                   <w:rPr>
-                    <w:rFonts w:asciiTheme="minorHAnsi" w:eastAsiaTheme="minorEastAsia" w:hAnsiTheme="minorHAnsi" w:cstheme="minorHAnsi"/>
-                    <w:noProof/>
-                    <w:sz w:val="20"/>
-                    <w:szCs w:val="20"/>
-                  </w:rPr>
-                </w:pPr>
-                <w:r>
-                  <w:rPr>
-                    <w:rFonts w:asciiTheme="minorHAnsi" w:hAnsiTheme="minorHAnsi" w:cstheme="minorHAnsi"/>
-                    <w:noProof/>
-                    <w:sz w:val="20"/>
-                    <w:szCs w:val="20"/>
-                  </w:rPr>
-                  <w:lastRenderedPageBreak/>
+                    <w:rFonts w:asciiTheme="majorBidi" w:eastAsiaTheme="minorEastAsia" w:hAnsiTheme="majorBidi" w:cstheme="majorBidi"/>
+                    <w:noProof/>
+                    <w:sz w:val="20"/>
+                    <w:szCs w:val="20"/>
+                  </w:rPr>
+                </w:pPr>
+                <w:r>
+                  <w:rPr>
+                    <w:rFonts w:asciiTheme="majorBidi" w:hAnsiTheme="majorBidi" w:cstheme="majorBidi"/>
+                    <w:noProof/>
+                    <w:sz w:val="20"/>
+                    <w:szCs w:val="20"/>
+                  </w:rPr>
                   <w:t xml:space="preserve">[21] </w:t>
                 </w:r>
               </w:p>
@@ -2110,15 +2109,15 @@
                   <w:bidi w:val="0"/>
                   <w:jc w:val="both"/>
                   <w:rPr>
-                    <w:rFonts w:asciiTheme="minorHAnsi" w:eastAsiaTheme="minorEastAsia" w:hAnsiTheme="minorHAnsi" w:cstheme="minorHAnsi"/>
-                    <w:noProof/>
-                    <w:sz w:val="20"/>
-                    <w:szCs w:val="20"/>
-                  </w:rPr>
-                </w:pPr>
-                <w:r>
-                  <w:rPr>
-                    <w:rFonts w:asciiTheme="minorHAnsi" w:hAnsiTheme="minorHAnsi" w:cstheme="minorHAnsi"/>
+                    <w:rFonts w:asciiTheme="majorBidi" w:eastAsiaTheme="minorEastAsia" w:hAnsiTheme="majorBidi" w:cstheme="majorBidi"/>
+                    <w:noProof/>
+                    <w:sz w:val="20"/>
+                    <w:szCs w:val="20"/>
+                  </w:rPr>
+                </w:pPr>
+                <w:r>
+                  <w:rPr>
+                    <w:rFonts w:asciiTheme="majorBidi" w:hAnsiTheme="majorBidi" w:cstheme="majorBidi"/>
                     <w:sz w:val="20"/>
                     <w:szCs w:val="20"/>
                   </w:rPr>
@@ -2150,15 +2149,15 @@
                   <w:bidi w:val="0"/>
                   <w:jc w:val="both"/>
                   <w:rPr>
-                    <w:rFonts w:asciiTheme="minorHAnsi" w:eastAsiaTheme="minorEastAsia" w:hAnsiTheme="minorHAnsi" w:cstheme="minorHAnsi"/>
-                    <w:noProof/>
-                    <w:sz w:val="20"/>
-                    <w:szCs w:val="20"/>
-                  </w:rPr>
-                </w:pPr>
-                <w:r>
-                  <w:rPr>
-                    <w:rFonts w:asciiTheme="minorHAnsi" w:hAnsiTheme="minorHAnsi" w:cstheme="minorHAnsi"/>
+                    <w:rFonts w:asciiTheme="majorBidi" w:eastAsiaTheme="minorEastAsia" w:hAnsiTheme="majorBidi" w:cstheme="majorBidi"/>
+                    <w:noProof/>
+                    <w:sz w:val="20"/>
+                    <w:szCs w:val="20"/>
+                  </w:rPr>
+                </w:pPr>
+                <w:r>
+                  <w:rPr>
+                    <w:rFonts w:asciiTheme="majorBidi" w:hAnsiTheme="majorBidi" w:cstheme="majorBidi"/>
                     <w:noProof/>
                     <w:sz w:val="20"/>
                     <w:szCs w:val="20"/>
@@ -2184,15 +2183,15 @@
                   <w:bidi w:val="0"/>
                   <w:jc w:val="both"/>
                   <w:rPr>
-                    <w:rFonts w:asciiTheme="minorHAnsi" w:eastAsiaTheme="minorEastAsia" w:hAnsiTheme="minorHAnsi" w:cstheme="minorHAnsi"/>
-                    <w:noProof/>
-                    <w:sz w:val="20"/>
-                    <w:szCs w:val="20"/>
-                  </w:rPr>
-                </w:pPr>
-                <w:r>
-                  <w:rPr>
-                    <w:rFonts w:asciiTheme="minorHAnsi" w:hAnsiTheme="minorHAnsi" w:cstheme="minorHAnsi"/>
+                    <w:rFonts w:asciiTheme="majorBidi" w:eastAsiaTheme="minorEastAsia" w:hAnsiTheme="majorBidi" w:cstheme="majorBidi"/>
+                    <w:noProof/>
+                    <w:sz w:val="20"/>
+                    <w:szCs w:val="20"/>
+                  </w:rPr>
+                </w:pPr>
+                <w:r>
+                  <w:rPr>
+                    <w:rFonts w:asciiTheme="majorBidi" w:hAnsiTheme="majorBidi" w:cstheme="majorBidi"/>
                     <w:noProof/>
                     <w:sz w:val="20"/>
                     <w:szCs w:val="20"/>
@@ -2201,7 +2200,7 @@
                 </w:r>
                 <w:r>
                   <w:rPr>
-                    <w:rFonts w:asciiTheme="minorHAnsi" w:hAnsiTheme="minorHAnsi" w:cstheme="minorHAnsi"/>
+                    <w:rFonts w:asciiTheme="majorBidi" w:hAnsiTheme="majorBidi" w:cstheme="majorBidi"/>
                     <w:i/>
                     <w:iCs/>
                     <w:noProof/>
@@ -2212,7 +2211,7 @@
                 </w:r>
                 <w:r>
                   <w:rPr>
-                    <w:rFonts w:asciiTheme="minorHAnsi" w:hAnsiTheme="minorHAnsi" w:cstheme="minorHAnsi"/>
+                    <w:rFonts w:asciiTheme="majorBidi" w:hAnsiTheme="majorBidi" w:cstheme="majorBidi"/>
                     <w:noProof/>
                     <w:sz w:val="20"/>
                     <w:szCs w:val="20"/>
@@ -2245,19 +2244,20 @@
                   <w:bidi w:val="0"/>
                   <w:jc w:val="both"/>
                   <w:rPr>
-                    <w:rFonts w:asciiTheme="minorHAnsi" w:eastAsiaTheme="minorEastAsia" w:hAnsiTheme="minorHAnsi" w:cstheme="minorHAnsi"/>
-                    <w:noProof/>
-                    <w:sz w:val="20"/>
-                    <w:szCs w:val="20"/>
-                  </w:rPr>
-                </w:pPr>
-                <w:r>
-                  <w:rPr>
-                    <w:rFonts w:asciiTheme="minorHAnsi" w:hAnsiTheme="minorHAnsi" w:cstheme="minorHAnsi"/>
-                    <w:noProof/>
-                    <w:sz w:val="20"/>
-                    <w:szCs w:val="20"/>
-                  </w:rPr>
+                    <w:rFonts w:asciiTheme="majorBidi" w:eastAsiaTheme="minorEastAsia" w:hAnsiTheme="majorBidi" w:cstheme="majorBidi"/>
+                    <w:noProof/>
+                    <w:sz w:val="20"/>
+                    <w:szCs w:val="20"/>
+                  </w:rPr>
+                </w:pPr>
+                <w:r>
+                  <w:rPr>
+                    <w:rFonts w:asciiTheme="majorBidi" w:hAnsiTheme="majorBidi" w:cstheme="majorBidi"/>
+                    <w:noProof/>
+                    <w:sz w:val="20"/>
+                    <w:szCs w:val="20"/>
+                  </w:rPr>
+                  <w:lastRenderedPageBreak/>
                   <w:t xml:space="preserve">[23] </w:t>
                 </w:r>
               </w:p>
@@ -2279,15 +2279,15 @@
                   <w:bidi w:val="0"/>
                   <w:jc w:val="both"/>
                   <w:rPr>
-                    <w:rFonts w:asciiTheme="minorHAnsi" w:eastAsiaTheme="minorEastAsia" w:hAnsiTheme="minorHAnsi" w:cstheme="minorHAnsi"/>
-                    <w:noProof/>
-                    <w:sz w:val="20"/>
-                    <w:szCs w:val="20"/>
-                  </w:rPr>
-                </w:pPr>
-                <w:r>
-                  <w:rPr>
-                    <w:rFonts w:asciiTheme="minorHAnsi" w:hAnsiTheme="minorHAnsi" w:cstheme="minorHAnsi"/>
+                    <w:rFonts w:asciiTheme="majorBidi" w:eastAsiaTheme="minorEastAsia" w:hAnsiTheme="majorBidi" w:cstheme="majorBidi"/>
+                    <w:noProof/>
+                    <w:sz w:val="20"/>
+                    <w:szCs w:val="20"/>
+                  </w:rPr>
+                </w:pPr>
+                <w:r>
+                  <w:rPr>
+                    <w:rFonts w:asciiTheme="majorBidi" w:hAnsiTheme="majorBidi" w:cstheme="majorBidi"/>
                     <w:noProof/>
                     <w:sz w:val="20"/>
                     <w:szCs w:val="20"/>
@@ -2296,7 +2296,7 @@
                 </w:r>
                 <w:r>
                   <w:rPr>
-                    <w:rFonts w:asciiTheme="minorHAnsi" w:hAnsiTheme="minorHAnsi" w:cstheme="minorHAnsi"/>
+                    <w:rFonts w:asciiTheme="majorBidi" w:hAnsiTheme="majorBidi" w:cstheme="majorBidi"/>
                     <w:i/>
                     <w:iCs/>
                     <w:noProof/>
@@ -2307,7 +2307,7 @@
                 </w:r>
                 <w:r>
                   <w:rPr>
-                    <w:rFonts w:asciiTheme="minorHAnsi" w:hAnsiTheme="minorHAnsi" w:cstheme="minorHAnsi"/>
+                    <w:rFonts w:asciiTheme="majorBidi" w:hAnsiTheme="majorBidi" w:cstheme="majorBidi"/>
                     <w:noProof/>
                     <w:sz w:val="20"/>
                     <w:szCs w:val="20"/>
@@ -2340,15 +2340,15 @@
                   <w:bidi w:val="0"/>
                   <w:jc w:val="both"/>
                   <w:rPr>
-                    <w:rFonts w:asciiTheme="minorHAnsi" w:eastAsiaTheme="minorEastAsia" w:hAnsiTheme="minorHAnsi" w:cstheme="minorHAnsi"/>
-                    <w:noProof/>
-                    <w:sz w:val="20"/>
-                    <w:szCs w:val="20"/>
-                  </w:rPr>
-                </w:pPr>
-                <w:r>
-                  <w:rPr>
-                    <w:rFonts w:asciiTheme="minorHAnsi" w:hAnsiTheme="minorHAnsi" w:cstheme="minorHAnsi"/>
+                    <w:rFonts w:asciiTheme="majorBidi" w:eastAsiaTheme="minorEastAsia" w:hAnsiTheme="majorBidi" w:cstheme="majorBidi"/>
+                    <w:noProof/>
+                    <w:sz w:val="20"/>
+                    <w:szCs w:val="20"/>
+                  </w:rPr>
+                </w:pPr>
+                <w:r>
+                  <w:rPr>
+                    <w:rFonts w:asciiTheme="majorBidi" w:hAnsiTheme="majorBidi" w:cstheme="majorBidi"/>
                     <w:noProof/>
                     <w:sz w:val="20"/>
                     <w:szCs w:val="20"/>
@@ -2374,15 +2374,15 @@
                   <w:bidi w:val="0"/>
                   <w:jc w:val="both"/>
                   <w:rPr>
-                    <w:rFonts w:asciiTheme="minorHAnsi" w:eastAsiaTheme="minorEastAsia" w:hAnsiTheme="minorHAnsi" w:cstheme="minorHAnsi"/>
-                    <w:noProof/>
-                    <w:sz w:val="20"/>
-                    <w:szCs w:val="20"/>
-                  </w:rPr>
-                </w:pPr>
-                <w:r>
-                  <w:rPr>
-                    <w:rFonts w:asciiTheme="minorHAnsi" w:hAnsiTheme="minorHAnsi" w:cstheme="minorHAnsi"/>
+                    <w:rFonts w:asciiTheme="majorBidi" w:eastAsiaTheme="minorEastAsia" w:hAnsiTheme="majorBidi" w:cstheme="majorBidi"/>
+                    <w:noProof/>
+                    <w:sz w:val="20"/>
+                    <w:szCs w:val="20"/>
+                  </w:rPr>
+                </w:pPr>
+                <w:r>
+                  <w:rPr>
+                    <w:rFonts w:asciiTheme="majorBidi" w:hAnsiTheme="majorBidi" w:cstheme="majorBidi"/>
                     <w:noProof/>
                     <w:sz w:val="20"/>
                     <w:szCs w:val="20"/>
@@ -2391,7 +2391,7 @@
                 </w:r>
                 <w:r>
                   <w:rPr>
-                    <w:rFonts w:asciiTheme="minorHAnsi" w:hAnsiTheme="minorHAnsi" w:cstheme="minorHAnsi"/>
+                    <w:rFonts w:asciiTheme="majorBidi" w:hAnsiTheme="majorBidi" w:cstheme="majorBidi"/>
                     <w:i/>
                     <w:iCs/>
                     <w:noProof/>
@@ -2402,7 +2402,7 @@
                 </w:r>
                 <w:r>
                   <w:rPr>
-                    <w:rFonts w:asciiTheme="minorHAnsi" w:hAnsiTheme="minorHAnsi" w:cstheme="minorHAnsi"/>
+                    <w:rFonts w:asciiTheme="majorBidi" w:hAnsiTheme="majorBidi" w:cstheme="majorBidi"/>
                     <w:noProof/>
                     <w:sz w:val="20"/>
                     <w:szCs w:val="20"/>
@@ -2433,15 +2433,15 @@
                   <w:bidi w:val="0"/>
                   <w:jc w:val="both"/>
                   <w:rPr>
-                    <w:rFonts w:asciiTheme="minorHAnsi" w:eastAsiaTheme="minorEastAsia" w:hAnsiTheme="minorHAnsi" w:cstheme="minorHAnsi"/>
-                    <w:noProof/>
-                    <w:sz w:val="20"/>
-                    <w:szCs w:val="20"/>
-                  </w:rPr>
-                </w:pPr>
-                <w:r>
-                  <w:rPr>
-                    <w:rFonts w:asciiTheme="minorHAnsi" w:hAnsiTheme="minorHAnsi" w:cstheme="minorHAnsi"/>
+                    <w:rFonts w:asciiTheme="majorBidi" w:eastAsiaTheme="minorEastAsia" w:hAnsiTheme="majorBidi" w:cstheme="majorBidi"/>
+                    <w:noProof/>
+                    <w:sz w:val="20"/>
+                    <w:szCs w:val="20"/>
+                  </w:rPr>
+                </w:pPr>
+                <w:r>
+                  <w:rPr>
+                    <w:rFonts w:asciiTheme="majorBidi" w:hAnsiTheme="majorBidi" w:cstheme="majorBidi"/>
                     <w:noProof/>
                     <w:sz w:val="20"/>
                     <w:szCs w:val="20"/>
@@ -2468,15 +2468,15 @@
                   <w:bidi w:val="0"/>
                   <w:jc w:val="both"/>
                   <w:rPr>
-                    <w:rFonts w:asciiTheme="minorHAnsi" w:eastAsiaTheme="minorEastAsia" w:hAnsiTheme="minorHAnsi" w:cstheme="minorHAnsi"/>
-                    <w:noProof/>
-                    <w:sz w:val="20"/>
-                    <w:szCs w:val="20"/>
-                  </w:rPr>
-                </w:pPr>
-                <w:r>
-                  <w:rPr>
-                    <w:rFonts w:asciiTheme="minorHAnsi" w:hAnsiTheme="minorHAnsi" w:cstheme="minorHAnsi"/>
+                    <w:rFonts w:asciiTheme="majorBidi" w:eastAsiaTheme="minorEastAsia" w:hAnsiTheme="majorBidi" w:cstheme="majorBidi"/>
+                    <w:noProof/>
+                    <w:sz w:val="20"/>
+                    <w:szCs w:val="20"/>
+                  </w:rPr>
+                </w:pPr>
+                <w:r>
+                  <w:rPr>
+                    <w:rFonts w:asciiTheme="majorBidi" w:hAnsiTheme="majorBidi" w:cstheme="majorBidi"/>
                     <w:noProof/>
                     <w:sz w:val="20"/>
                     <w:szCs w:val="20"/>
@@ -2485,7 +2485,7 @@
                 </w:r>
                 <w:r>
                   <w:rPr>
-                    <w:rFonts w:asciiTheme="minorHAnsi" w:hAnsiTheme="minorHAnsi" w:cstheme="minorHAnsi"/>
+                    <w:rFonts w:asciiTheme="majorBidi" w:hAnsiTheme="majorBidi" w:cstheme="majorBidi"/>
                     <w:i/>
                     <w:iCs/>
                     <w:noProof/>
@@ -2496,7 +2496,7 @@
                 </w:r>
                 <w:r>
                   <w:rPr>
-                    <w:rFonts w:asciiTheme="minorHAnsi" w:hAnsiTheme="minorHAnsi" w:cstheme="minorHAnsi"/>
+                    <w:rFonts w:asciiTheme="majorBidi" w:hAnsiTheme="majorBidi" w:cstheme="majorBidi"/>
                     <w:noProof/>
                     <w:sz w:val="20"/>
                     <w:szCs w:val="20"/>
@@ -2529,15 +2529,15 @@
                   <w:bidi w:val="0"/>
                   <w:jc w:val="both"/>
                   <w:rPr>
-                    <w:rFonts w:asciiTheme="minorHAnsi" w:eastAsiaTheme="minorEastAsia" w:hAnsiTheme="minorHAnsi" w:cstheme="minorHAnsi"/>
-                    <w:noProof/>
-                    <w:sz w:val="20"/>
-                    <w:szCs w:val="20"/>
-                  </w:rPr>
-                </w:pPr>
-                <w:r>
-                  <w:rPr>
-                    <w:rFonts w:asciiTheme="minorHAnsi" w:hAnsiTheme="minorHAnsi" w:cstheme="minorHAnsi"/>
+                    <w:rFonts w:asciiTheme="majorBidi" w:eastAsiaTheme="minorEastAsia" w:hAnsiTheme="majorBidi" w:cstheme="majorBidi"/>
+                    <w:noProof/>
+                    <w:sz w:val="20"/>
+                    <w:szCs w:val="20"/>
+                  </w:rPr>
+                </w:pPr>
+                <w:r>
+                  <w:rPr>
+                    <w:rFonts w:asciiTheme="majorBidi" w:hAnsiTheme="majorBidi" w:cstheme="majorBidi"/>
                     <w:noProof/>
                     <w:sz w:val="20"/>
                     <w:szCs w:val="20"/>
@@ -2563,7 +2563,7 @@
                   <w:spacing w:before="0" w:beforeAutospacing="0" w:after="0" w:afterAutospacing="0"/>
                   <w:jc w:val="both"/>
                   <w:rPr>
-                    <w:rFonts w:asciiTheme="minorHAnsi" w:hAnsiTheme="minorHAnsi" w:cstheme="minorHAnsi"/>
+                    <w:rFonts w:asciiTheme="majorBidi" w:hAnsiTheme="majorBidi" w:cstheme="majorBidi"/>
                     <w:b w:val="0"/>
                     <w:bCs w:val="0"/>
                     <w:color w:val="1F1F1F"/>
@@ -2574,7 +2574,7 @@
                 <w:r>
                   <w:rPr>
                     <w:rStyle w:val="given-name"/>
-                    <w:rFonts w:asciiTheme="minorHAnsi" w:hAnsiTheme="minorHAnsi" w:cstheme="minorHAnsi"/>
+                    <w:rFonts w:asciiTheme="majorBidi" w:hAnsiTheme="majorBidi" w:cstheme="majorBidi"/>
                     <w:b w:val="0"/>
                     <w:bCs w:val="0"/>
                     <w:sz w:val="20"/>
@@ -2584,7 +2584,7 @@
                 </w:r>
                 <w:r>
                   <w:rPr>
-                    <w:rFonts w:asciiTheme="minorHAnsi" w:hAnsiTheme="minorHAnsi" w:cstheme="minorHAnsi"/>
+                    <w:rFonts w:asciiTheme="majorBidi" w:hAnsiTheme="majorBidi" w:cstheme="majorBidi"/>
                     <w:b w:val="0"/>
                     <w:bCs w:val="0"/>
                     <w:sz w:val="20"/>
@@ -2595,7 +2595,7 @@
                 <w:r>
                   <w:rPr>
                     <w:rStyle w:val="text"/>
-                    <w:rFonts w:asciiTheme="minorHAnsi" w:hAnsiTheme="minorHAnsi" w:cstheme="minorHAnsi"/>
+                    <w:rFonts w:asciiTheme="majorBidi" w:hAnsiTheme="majorBidi" w:cstheme="majorBidi"/>
                     <w:b w:val="0"/>
                     <w:bCs w:val="0"/>
                     <w:sz w:val="20"/>
@@ -2605,7 +2605,7 @@
                 </w:r>
                 <w:r>
                   <w:rPr>
-                    <w:rFonts w:asciiTheme="minorHAnsi" w:hAnsiTheme="minorHAnsi" w:cstheme="minorHAnsi"/>
+                    <w:rFonts w:asciiTheme="majorBidi" w:hAnsiTheme="majorBidi" w:cstheme="majorBidi"/>
                     <w:b w:val="0"/>
                     <w:bCs w:val="0"/>
                     <w:noProof/>
@@ -2616,7 +2616,7 @@
                 </w:r>
                 <w:r>
                   <w:rPr>
-                    <w:rFonts w:asciiTheme="minorHAnsi" w:hAnsiTheme="minorHAnsi" w:cstheme="minorHAnsi"/>
+                    <w:rFonts w:asciiTheme="majorBidi" w:hAnsiTheme="majorBidi" w:cstheme="majorBidi"/>
                     <w:b w:val="0"/>
                     <w:bCs w:val="0"/>
                     <w:sz w:val="20"/>
@@ -2627,7 +2627,7 @@
                 <w:r>
                   <w:rPr>
                     <w:rStyle w:val="given-name"/>
-                    <w:rFonts w:asciiTheme="minorHAnsi" w:hAnsiTheme="minorHAnsi" w:cstheme="minorHAnsi"/>
+                    <w:rFonts w:asciiTheme="majorBidi" w:hAnsiTheme="majorBidi" w:cstheme="majorBidi"/>
                     <w:b w:val="0"/>
                     <w:bCs w:val="0"/>
                     <w:sz w:val="20"/>
@@ -2637,7 +2637,7 @@
                 </w:r>
                 <w:r>
                   <w:rPr>
-                    <w:rFonts w:asciiTheme="minorHAnsi" w:hAnsiTheme="minorHAnsi" w:cstheme="minorHAnsi"/>
+                    <w:rFonts w:asciiTheme="majorBidi" w:hAnsiTheme="majorBidi" w:cstheme="majorBidi"/>
                     <w:b w:val="0"/>
                     <w:bCs w:val="0"/>
                     <w:sz w:val="20"/>
@@ -2648,7 +2648,7 @@
                 <w:r>
                   <w:rPr>
                     <w:rStyle w:val="text"/>
-                    <w:rFonts w:asciiTheme="minorHAnsi" w:hAnsiTheme="minorHAnsi" w:cstheme="minorHAnsi"/>
+                    <w:rFonts w:asciiTheme="majorBidi" w:hAnsiTheme="majorBidi" w:cstheme="majorBidi"/>
                     <w:b w:val="0"/>
                     <w:bCs w:val="0"/>
                     <w:sz w:val="20"/>
@@ -2658,7 +2658,7 @@
                 </w:r>
                 <w:r>
                   <w:rPr>
-                    <w:rFonts w:asciiTheme="minorHAnsi" w:hAnsiTheme="minorHAnsi" w:cstheme="minorHAnsi"/>
+                    <w:rFonts w:asciiTheme="majorBidi" w:hAnsiTheme="majorBidi" w:cstheme="majorBidi"/>
                     <w:b w:val="0"/>
                     <w:bCs w:val="0"/>
                     <w:sz w:val="20"/>
@@ -2669,7 +2669,7 @@
                 <w:r>
                   <w:rPr>
                     <w:rStyle w:val="given-name"/>
-                    <w:rFonts w:asciiTheme="minorHAnsi" w:hAnsiTheme="minorHAnsi" w:cstheme="minorHAnsi"/>
+                    <w:rFonts w:asciiTheme="majorBidi" w:hAnsiTheme="majorBidi" w:cstheme="majorBidi"/>
                     <w:b w:val="0"/>
                     <w:bCs w:val="0"/>
                     <w:sz w:val="20"/>
@@ -2679,7 +2679,7 @@
                 </w:r>
                 <w:r>
                   <w:rPr>
-                    <w:rFonts w:asciiTheme="minorHAnsi" w:hAnsiTheme="minorHAnsi" w:cstheme="minorHAnsi"/>
+                    <w:rFonts w:asciiTheme="majorBidi" w:hAnsiTheme="majorBidi" w:cstheme="majorBidi"/>
                     <w:b w:val="0"/>
                     <w:bCs w:val="0"/>
                     <w:sz w:val="20"/>
@@ -2690,7 +2690,7 @@
                 <w:r>
                   <w:rPr>
                     <w:rStyle w:val="text"/>
-                    <w:rFonts w:asciiTheme="minorHAnsi" w:hAnsiTheme="minorHAnsi" w:cstheme="minorHAnsi"/>
+                    <w:rFonts w:asciiTheme="majorBidi" w:hAnsiTheme="majorBidi" w:cstheme="majorBidi"/>
                     <w:b w:val="0"/>
                     <w:bCs w:val="0"/>
                     <w:sz w:val="20"/>
@@ -2700,7 +2700,7 @@
                 </w:r>
                 <w:r>
                   <w:rPr>
-                    <w:rFonts w:asciiTheme="minorHAnsi" w:hAnsiTheme="minorHAnsi" w:cstheme="minorHAnsi"/>
+                    <w:rFonts w:asciiTheme="majorBidi" w:hAnsiTheme="majorBidi" w:cstheme="majorBidi"/>
                     <w:b w:val="0"/>
                     <w:bCs w:val="0"/>
                     <w:sz w:val="20"/>
@@ -2711,7 +2711,7 @@
                 <w:r>
                   <w:rPr>
                     <w:rStyle w:val="given-name"/>
-                    <w:rFonts w:asciiTheme="minorHAnsi" w:hAnsiTheme="minorHAnsi" w:cstheme="minorHAnsi"/>
+                    <w:rFonts w:asciiTheme="majorBidi" w:hAnsiTheme="majorBidi" w:cstheme="majorBidi"/>
                     <w:b w:val="0"/>
                     <w:bCs w:val="0"/>
                     <w:sz w:val="20"/>
@@ -2721,7 +2721,7 @@
                 </w:r>
                 <w:r>
                   <w:rPr>
-                    <w:rFonts w:asciiTheme="minorHAnsi" w:hAnsiTheme="minorHAnsi" w:cstheme="minorHAnsi"/>
+                    <w:rFonts w:asciiTheme="majorBidi" w:hAnsiTheme="majorBidi" w:cstheme="majorBidi"/>
                     <w:b w:val="0"/>
                     <w:bCs w:val="0"/>
                     <w:sz w:val="20"/>
@@ -2732,7 +2732,7 @@
                 <w:r>
                   <w:rPr>
                     <w:rStyle w:val="text"/>
-                    <w:rFonts w:asciiTheme="minorHAnsi" w:hAnsiTheme="minorHAnsi" w:cstheme="minorHAnsi"/>
+                    <w:rFonts w:asciiTheme="majorBidi" w:hAnsiTheme="majorBidi" w:cstheme="majorBidi"/>
                     <w:b w:val="0"/>
                     <w:bCs w:val="0"/>
                     <w:sz w:val="20"/>
@@ -2742,7 +2742,7 @@
                 </w:r>
                 <w:r>
                   <w:rPr>
-                    <w:rFonts w:asciiTheme="minorHAnsi" w:hAnsiTheme="minorHAnsi" w:cstheme="minorHAnsi"/>
+                    <w:rFonts w:asciiTheme="majorBidi" w:hAnsiTheme="majorBidi" w:cstheme="majorBidi"/>
                     <w:b w:val="0"/>
                     <w:bCs w:val="0"/>
                     <w:noProof/>
@@ -2753,7 +2753,7 @@
                 </w:r>
                 <w:r>
                   <w:rPr>
-                    <w:rFonts w:asciiTheme="minorHAnsi" w:hAnsiTheme="minorHAnsi" w:cstheme="minorHAnsi"/>
+                    <w:rFonts w:asciiTheme="majorBidi" w:hAnsiTheme="majorBidi" w:cstheme="majorBidi"/>
                     <w:b w:val="0"/>
                     <w:bCs w:val="0"/>
                     <w:sz w:val="20"/>
@@ -2763,7 +2763,7 @@
                 </w:r>
                 <w:r>
                   <w:rPr>
-                    <w:rFonts w:asciiTheme="minorHAnsi" w:hAnsiTheme="minorHAnsi" w:cstheme="minorHAnsi"/>
+                    <w:rFonts w:asciiTheme="majorBidi" w:hAnsiTheme="majorBidi" w:cstheme="majorBidi"/>
                     <w:b w:val="0"/>
                     <w:bCs w:val="0"/>
                     <w:noProof/>
@@ -2776,7 +2776,7 @@
                   <w:r>
                     <w:rPr>
                       <w:rStyle w:val="anchor-text"/>
-                      <w:rFonts w:asciiTheme="minorHAnsi" w:hAnsiTheme="minorHAnsi" w:cstheme="minorHAnsi"/>
+                      <w:rFonts w:asciiTheme="majorBidi" w:hAnsiTheme="majorBidi" w:cstheme="majorBidi"/>
                       <w:b w:val="0"/>
                       <w:bCs w:val="0"/>
                       <w:sz w:val="20"/>
@@ -2787,7 +2787,7 @@
                 </w:hyperlink>
                 <w:r>
                   <w:rPr>
-                    <w:rFonts w:asciiTheme="minorHAnsi" w:hAnsiTheme="minorHAnsi" w:cstheme="minorHAnsi"/>
+                    <w:rFonts w:asciiTheme="majorBidi" w:hAnsiTheme="majorBidi" w:cstheme="majorBidi"/>
                     <w:b w:val="0"/>
                     <w:bCs w:val="0"/>
                     <w:i/>
@@ -2802,7 +2802,7 @@
                   <w:r>
                     <w:rPr>
                       <w:rStyle w:val="anchor-text"/>
-                      <w:rFonts w:asciiTheme="minorHAnsi" w:hAnsiTheme="minorHAnsi" w:cstheme="minorHAnsi"/>
+                      <w:rFonts w:asciiTheme="majorBidi" w:hAnsiTheme="majorBidi" w:cstheme="majorBidi"/>
                       <w:b w:val="0"/>
                       <w:bCs w:val="0"/>
                       <w:sz w:val="20"/>
@@ -2813,7 +2813,7 @@
                 </w:hyperlink>
                 <w:r>
                   <w:rPr>
-                    <w:rFonts w:asciiTheme="minorHAnsi" w:hAnsiTheme="minorHAnsi" w:cstheme="minorHAnsi"/>
+                    <w:rFonts w:asciiTheme="majorBidi" w:hAnsiTheme="majorBidi" w:cstheme="majorBidi"/>
                     <w:b w:val="0"/>
                     <w:bCs w:val="0"/>
                     <w:sz w:val="20"/>
@@ -2847,15 +2847,15 @@
                   <w:bidi w:val="0"/>
                   <w:jc w:val="both"/>
                   <w:rPr>
-                    <w:rFonts w:asciiTheme="minorHAnsi" w:eastAsiaTheme="minorEastAsia" w:hAnsiTheme="minorHAnsi" w:cstheme="minorHAnsi"/>
-                    <w:noProof/>
-                    <w:sz w:val="20"/>
-                    <w:szCs w:val="20"/>
-                  </w:rPr>
-                </w:pPr>
-                <w:r>
-                  <w:rPr>
-                    <w:rFonts w:asciiTheme="minorHAnsi" w:hAnsiTheme="minorHAnsi" w:cstheme="minorHAnsi"/>
+                    <w:rFonts w:asciiTheme="majorBidi" w:eastAsiaTheme="minorEastAsia" w:hAnsiTheme="majorBidi" w:cstheme="majorBidi"/>
+                    <w:noProof/>
+                    <w:sz w:val="20"/>
+                    <w:szCs w:val="20"/>
+                  </w:rPr>
+                </w:pPr>
+                <w:r>
+                  <w:rPr>
+                    <w:rFonts w:asciiTheme="majorBidi" w:hAnsiTheme="majorBidi" w:cstheme="majorBidi"/>
                     <w:noProof/>
                     <w:sz w:val="20"/>
                     <w:szCs w:val="20"/>
@@ -2881,7 +2881,7 @@
                   <w:spacing w:before="0" w:beforeAutospacing="0" w:after="0" w:afterAutospacing="0"/>
                   <w:jc w:val="both"/>
                   <w:rPr>
-                    <w:rFonts w:asciiTheme="minorHAnsi" w:hAnsiTheme="minorHAnsi" w:cstheme="minorHAnsi"/>
+                    <w:rFonts w:asciiTheme="majorBidi" w:hAnsiTheme="majorBidi" w:cstheme="majorBidi"/>
                     <w:b w:val="0"/>
                     <w:bCs w:val="0"/>
                     <w:sz w:val="20"/>
@@ -2890,7 +2890,7 @@
                 </w:pPr>
                 <w:r>
                   <w:rPr>
-                    <w:rFonts w:asciiTheme="minorHAnsi" w:hAnsiTheme="minorHAnsi" w:cstheme="minorHAnsi"/>
+                    <w:rFonts w:asciiTheme="majorBidi" w:hAnsiTheme="majorBidi" w:cstheme="majorBidi"/>
                     <w:b w:val="0"/>
                     <w:bCs w:val="0"/>
                     <w:noProof/>
@@ -2901,7 +2901,7 @@
                 </w:r>
                 <w:r>
                   <w:rPr>
-                    <w:rFonts w:asciiTheme="minorHAnsi" w:hAnsiTheme="minorHAnsi" w:cstheme="minorHAnsi"/>
+                    <w:rFonts w:asciiTheme="majorBidi" w:hAnsiTheme="majorBidi" w:cstheme="majorBidi"/>
                     <w:b w:val="0"/>
                     <w:bCs w:val="0"/>
                     <w:sz w:val="20"/>
@@ -2912,7 +2912,7 @@
                 <w:r>
                   <w:rPr>
                     <w:rStyle w:val="title-text"/>
-                    <w:rFonts w:asciiTheme="minorHAnsi" w:hAnsiTheme="minorHAnsi" w:cstheme="minorHAnsi"/>
+                    <w:rFonts w:asciiTheme="majorBidi" w:hAnsiTheme="majorBidi" w:cstheme="majorBidi"/>
                     <w:b w:val="0"/>
                     <w:bCs w:val="0"/>
                     <w:sz w:val="20"/>
@@ -2922,7 +2922,7 @@
                 </w:r>
                 <w:r>
                   <w:rPr>
-                    <w:rFonts w:asciiTheme="minorHAnsi" w:hAnsiTheme="minorHAnsi" w:cstheme="minorHAnsi"/>
+                    <w:rFonts w:asciiTheme="majorBidi" w:hAnsiTheme="majorBidi" w:cstheme="majorBidi"/>
                     <w:b w:val="0"/>
                     <w:bCs w:val="0"/>
                     <w:noProof/>
@@ -2935,7 +2935,7 @@
                   <w:r>
                     <w:rPr>
                       <w:rStyle w:val="anchor-text"/>
-                      <w:rFonts w:asciiTheme="minorHAnsi" w:hAnsiTheme="minorHAnsi" w:cstheme="minorHAnsi"/>
+                      <w:rFonts w:asciiTheme="majorBidi" w:hAnsiTheme="majorBidi" w:cstheme="majorBidi"/>
                       <w:b w:val="0"/>
                       <w:bCs w:val="0"/>
                       <w:sz w:val="20"/>
@@ -2946,7 +2946,7 @@
                 </w:hyperlink>
                 <w:r>
                   <w:rPr>
-                    <w:rFonts w:asciiTheme="minorHAnsi" w:hAnsiTheme="minorHAnsi" w:cstheme="minorHAnsi"/>
+                    <w:rFonts w:asciiTheme="majorBidi" w:hAnsiTheme="majorBidi" w:cstheme="majorBidi"/>
                     <w:b w:val="0"/>
                     <w:bCs w:val="0"/>
                     <w:sz w:val="20"/>
@@ -2958,7 +2958,7 @@
                   <w:r>
                     <w:rPr>
                       <w:rStyle w:val="anchor-text"/>
-                      <w:rFonts w:asciiTheme="minorHAnsi" w:hAnsiTheme="minorHAnsi" w:cstheme="minorHAnsi"/>
+                      <w:rFonts w:asciiTheme="majorBidi" w:hAnsiTheme="majorBidi" w:cstheme="majorBidi"/>
                       <w:b w:val="0"/>
                       <w:bCs w:val="0"/>
                       <w:sz w:val="20"/>
@@ -2969,7 +2969,7 @@
                 </w:hyperlink>
                 <w:r>
                   <w:rPr>
-                    <w:rFonts w:asciiTheme="minorHAnsi" w:hAnsiTheme="minorHAnsi" w:cstheme="minorHAnsi"/>
+                    <w:rFonts w:asciiTheme="majorBidi" w:hAnsiTheme="majorBidi" w:cstheme="majorBidi"/>
                     <w:b w:val="0"/>
                     <w:bCs w:val="0"/>
                     <w:sz w:val="20"/>
@@ -3003,15 +3003,15 @@
                   <w:bidi w:val="0"/>
                   <w:jc w:val="both"/>
                   <w:rPr>
-                    <w:rFonts w:asciiTheme="minorHAnsi" w:eastAsiaTheme="minorEastAsia" w:hAnsiTheme="minorHAnsi" w:cstheme="minorHAnsi"/>
-                    <w:noProof/>
-                    <w:sz w:val="20"/>
-                    <w:szCs w:val="20"/>
-                  </w:rPr>
-                </w:pPr>
-                <w:r>
-                  <w:rPr>
-                    <w:rFonts w:asciiTheme="minorHAnsi" w:hAnsiTheme="minorHAnsi" w:cstheme="minorHAnsi"/>
+                    <w:rFonts w:asciiTheme="majorBidi" w:eastAsiaTheme="minorEastAsia" w:hAnsiTheme="majorBidi" w:cstheme="majorBidi"/>
+                    <w:noProof/>
+                    <w:sz w:val="20"/>
+                    <w:szCs w:val="20"/>
+                  </w:rPr>
+                </w:pPr>
+                <w:r>
+                  <w:rPr>
+                    <w:rFonts w:asciiTheme="majorBidi" w:hAnsiTheme="majorBidi" w:cstheme="majorBidi"/>
                     <w:noProof/>
                     <w:sz w:val="20"/>
                     <w:szCs w:val="20"/>
@@ -3037,7 +3037,7 @@
                   <w:spacing w:before="0" w:beforeAutospacing="0" w:after="0" w:afterAutospacing="0"/>
                   <w:jc w:val="both"/>
                   <w:rPr>
-                    <w:rFonts w:asciiTheme="minorHAnsi" w:hAnsiTheme="minorHAnsi" w:cstheme="minorHAnsi"/>
+                    <w:rFonts w:asciiTheme="majorBidi" w:hAnsiTheme="majorBidi" w:cstheme="majorBidi"/>
                     <w:b w:val="0"/>
                     <w:bCs w:val="0"/>
                     <w:color w:val="1F1F1F"/>
@@ -3047,7 +3047,7 @@
                 </w:pPr>
                 <w:r>
                   <w:rPr>
-                    <w:rFonts w:asciiTheme="minorHAnsi" w:hAnsiTheme="minorHAnsi" w:cstheme="minorHAnsi"/>
+                    <w:rFonts w:asciiTheme="majorBidi" w:hAnsiTheme="majorBidi" w:cstheme="majorBidi"/>
                     <w:b w:val="0"/>
                     <w:bCs w:val="0"/>
                     <w:sz w:val="20"/>
@@ -3059,7 +3059,7 @@
                   <w:r>
                     <w:rPr>
                       <w:rStyle w:val="anchor-text"/>
-                      <w:rFonts w:asciiTheme="minorHAnsi" w:hAnsiTheme="minorHAnsi" w:cstheme="minorHAnsi"/>
+                      <w:rFonts w:asciiTheme="majorBidi" w:hAnsiTheme="majorBidi" w:cstheme="majorBidi"/>
                       <w:b w:val="0"/>
                       <w:bCs w:val="0"/>
                       <w:sz w:val="20"/>
@@ -3070,7 +3070,7 @@
                 </w:hyperlink>
                 <w:r>
                   <w:rPr>
-                    <w:rFonts w:asciiTheme="minorHAnsi" w:hAnsiTheme="minorHAnsi" w:cstheme="minorHAnsi"/>
+                    <w:rFonts w:asciiTheme="majorBidi" w:hAnsiTheme="majorBidi" w:cstheme="majorBidi"/>
                     <w:b w:val="0"/>
                     <w:bCs w:val="0"/>
                     <w:sz w:val="20"/>
@@ -3082,7 +3082,7 @@
                   <w:r>
                     <w:rPr>
                       <w:rStyle w:val="anchor-text"/>
-                      <w:rFonts w:asciiTheme="minorHAnsi" w:hAnsiTheme="minorHAnsi" w:cstheme="minorHAnsi"/>
+                      <w:rFonts w:asciiTheme="majorBidi" w:hAnsiTheme="majorBidi" w:cstheme="majorBidi"/>
                       <w:b w:val="0"/>
                       <w:bCs w:val="0"/>
                       <w:sz w:val="20"/>
@@ -3093,7 +3093,7 @@
                 </w:hyperlink>
                 <w:r>
                   <w:rPr>
-                    <w:rFonts w:asciiTheme="minorHAnsi" w:hAnsiTheme="minorHAnsi" w:cstheme="minorHAnsi"/>
+                    <w:rFonts w:asciiTheme="majorBidi" w:hAnsiTheme="majorBidi" w:cstheme="majorBidi"/>
                     <w:b w:val="0"/>
                     <w:bCs w:val="0"/>
                     <w:sz w:val="20"/>
@@ -3127,15 +3127,15 @@
                   <w:bidi w:val="0"/>
                   <w:jc w:val="both"/>
                   <w:rPr>
-                    <w:rFonts w:asciiTheme="minorHAnsi" w:eastAsiaTheme="minorEastAsia" w:hAnsiTheme="minorHAnsi" w:cstheme="minorHAnsi"/>
-                    <w:noProof/>
-                    <w:sz w:val="20"/>
-                    <w:szCs w:val="20"/>
-                  </w:rPr>
-                </w:pPr>
-                <w:r>
-                  <w:rPr>
-                    <w:rFonts w:asciiTheme="minorHAnsi" w:hAnsiTheme="minorHAnsi" w:cstheme="minorHAnsi"/>
+                    <w:rFonts w:asciiTheme="majorBidi" w:eastAsiaTheme="minorEastAsia" w:hAnsiTheme="majorBidi" w:cstheme="majorBidi"/>
+                    <w:noProof/>
+                    <w:sz w:val="20"/>
+                    <w:szCs w:val="20"/>
+                  </w:rPr>
+                </w:pPr>
+                <w:r>
+                  <w:rPr>
+                    <w:rFonts w:asciiTheme="majorBidi" w:hAnsiTheme="majorBidi" w:cstheme="majorBidi"/>
                     <w:noProof/>
                     <w:sz w:val="20"/>
                     <w:szCs w:val="20"/>
@@ -3161,7 +3161,7 @@
                   <w:spacing w:before="0" w:beforeAutospacing="0" w:after="0" w:afterAutospacing="0"/>
                   <w:jc w:val="both"/>
                   <w:rPr>
-                    <w:rFonts w:asciiTheme="minorHAnsi" w:hAnsiTheme="minorHAnsi" w:cstheme="minorHAnsi"/>
+                    <w:rFonts w:asciiTheme="majorBidi" w:hAnsiTheme="majorBidi" w:cstheme="majorBidi"/>
                     <w:b w:val="0"/>
                     <w:bCs w:val="0"/>
                     <w:color w:val="1F1F1F"/>
@@ -3171,7 +3171,7 @@
                 </w:pPr>
                 <w:r>
                   <w:rPr>
-                    <w:rFonts w:asciiTheme="minorHAnsi" w:hAnsiTheme="minorHAnsi" w:cstheme="minorHAnsi"/>
+                    <w:rFonts w:asciiTheme="majorBidi" w:hAnsiTheme="majorBidi" w:cstheme="majorBidi"/>
                     <w:b w:val="0"/>
                     <w:bCs w:val="0"/>
                     <w:sz w:val="20"/>
@@ -3182,7 +3182,7 @@
                 <w:r>
                   <w:rPr>
                     <w:rStyle w:val="title-text"/>
-                    <w:rFonts w:asciiTheme="minorHAnsi" w:hAnsiTheme="minorHAnsi" w:cstheme="minorHAnsi"/>
+                    <w:rFonts w:asciiTheme="majorBidi" w:hAnsiTheme="majorBidi" w:cstheme="majorBidi"/>
                     <w:b w:val="0"/>
                     <w:bCs w:val="0"/>
                     <w:sz w:val="20"/>
@@ -3192,7 +3192,7 @@
                 </w:r>
                 <w:r>
                   <w:rPr>
-                    <w:rFonts w:asciiTheme="minorHAnsi" w:hAnsiTheme="minorHAnsi" w:cstheme="minorHAnsi"/>
+                    <w:rFonts w:asciiTheme="majorBidi" w:hAnsiTheme="majorBidi" w:cstheme="majorBidi"/>
                     <w:b w:val="0"/>
                     <w:bCs w:val="0"/>
                     <w:sz w:val="20"/>
@@ -3204,7 +3204,7 @@
                   <w:r>
                     <w:rPr>
                       <w:rStyle w:val="anchor-text"/>
-                      <w:rFonts w:asciiTheme="minorHAnsi" w:hAnsiTheme="minorHAnsi" w:cstheme="minorHAnsi"/>
+                      <w:rFonts w:asciiTheme="majorBidi" w:hAnsiTheme="majorBidi" w:cstheme="majorBidi"/>
                       <w:b w:val="0"/>
                       <w:bCs w:val="0"/>
                       <w:sz w:val="20"/>
@@ -3215,7 +3215,7 @@
                 </w:hyperlink>
                 <w:r>
                   <w:rPr>
-                    <w:rFonts w:asciiTheme="minorHAnsi" w:hAnsiTheme="minorHAnsi" w:cstheme="minorHAnsi"/>
+                    <w:rFonts w:asciiTheme="majorBidi" w:hAnsiTheme="majorBidi" w:cstheme="majorBidi"/>
                     <w:b w:val="0"/>
                     <w:bCs w:val="0"/>
                     <w:sz w:val="20"/>
@@ -3227,7 +3227,7 @@
                   <w:r>
                     <w:rPr>
                       <w:rStyle w:val="anchor-text"/>
-                      <w:rFonts w:asciiTheme="minorHAnsi" w:hAnsiTheme="minorHAnsi" w:cstheme="minorHAnsi"/>
+                      <w:rFonts w:asciiTheme="majorBidi" w:hAnsiTheme="majorBidi" w:cstheme="majorBidi"/>
                       <w:b w:val="0"/>
                       <w:bCs w:val="0"/>
                       <w:sz w:val="20"/>
@@ -3238,7 +3238,7 @@
                 </w:hyperlink>
                 <w:r>
                   <w:rPr>
-                    <w:rFonts w:asciiTheme="minorHAnsi" w:hAnsiTheme="minorHAnsi" w:cstheme="minorHAnsi"/>
+                    <w:rFonts w:asciiTheme="majorBidi" w:hAnsiTheme="majorBidi" w:cstheme="majorBidi"/>
                     <w:b w:val="0"/>
                     <w:bCs w:val="0"/>
                     <w:sz w:val="20"/>
@@ -3272,15 +3272,15 @@
                   <w:bidi w:val="0"/>
                   <w:jc w:val="both"/>
                   <w:rPr>
-                    <w:rFonts w:asciiTheme="minorHAnsi" w:eastAsiaTheme="minorEastAsia" w:hAnsiTheme="minorHAnsi" w:cstheme="minorHAnsi"/>
-                    <w:noProof/>
-                    <w:sz w:val="20"/>
-                    <w:szCs w:val="20"/>
-                  </w:rPr>
-                </w:pPr>
-                <w:r>
-                  <w:rPr>
-                    <w:rFonts w:asciiTheme="minorHAnsi" w:hAnsiTheme="minorHAnsi" w:cstheme="minorHAnsi"/>
+                    <w:rFonts w:asciiTheme="majorBidi" w:eastAsiaTheme="minorEastAsia" w:hAnsiTheme="majorBidi" w:cstheme="majorBidi"/>
+                    <w:noProof/>
+                    <w:sz w:val="20"/>
+                    <w:szCs w:val="20"/>
+                  </w:rPr>
+                </w:pPr>
+                <w:r>
+                  <w:rPr>
+                    <w:rFonts w:asciiTheme="majorBidi" w:hAnsiTheme="majorBidi" w:cstheme="majorBidi"/>
                     <w:noProof/>
                     <w:sz w:val="20"/>
                     <w:szCs w:val="20"/>
@@ -3308,14 +3308,14 @@
                   <w:spacing w:after="0" w:line="240" w:lineRule="auto"/>
                   <w:jc w:val="both"/>
                   <w:rPr>
-                    <w:rFonts w:eastAsia="URWPalladioL-Roma" w:cstheme="minorHAnsi"/>
-                    <w:sz w:val="20"/>
-                    <w:szCs w:val="20"/>
-                  </w:rPr>
-                </w:pPr>
-                <w:r>
-                  <w:rPr>
-                    <w:rFonts w:cstheme="minorHAnsi"/>
+                    <w:rFonts w:asciiTheme="majorBidi" w:eastAsia="URWPalladioL-Roma" w:hAnsiTheme="majorBidi" w:cstheme="majorBidi"/>
+                    <w:sz w:val="20"/>
+                    <w:szCs w:val="20"/>
+                  </w:rPr>
+                </w:pPr>
+                <w:r>
+                  <w:rPr>
+                    <w:rFonts w:asciiTheme="majorBidi" w:hAnsiTheme="majorBidi" w:cstheme="majorBidi"/>
                     <w:noProof/>
                     <w:sz w:val="20"/>
                     <w:szCs w:val="20"/>
@@ -3324,7 +3324,7 @@
                 </w:r>
                 <w:r>
                   <w:rPr>
-                    <w:rFonts w:cstheme="minorHAnsi"/>
+                    <w:rFonts w:asciiTheme="majorBidi" w:hAnsiTheme="majorBidi" w:cstheme="majorBidi"/>
                     <w:noProof/>
                     <w:sz w:val="20"/>
                     <w:szCs w:val="20"/>
@@ -3333,7 +3333,7 @@
                 </w:r>
                 <w:r>
                   <w:rPr>
-                    <w:rFonts w:cstheme="minorHAnsi"/>
+                    <w:rFonts w:asciiTheme="majorBidi" w:hAnsiTheme="majorBidi" w:cstheme="majorBidi"/>
                     <w:sz w:val="20"/>
                     <w:szCs w:val="20"/>
                   </w:rPr>
@@ -3341,7 +3341,7 @@
                 </w:r>
                 <w:r>
                   <w:rPr>
-                    <w:rFonts w:cstheme="minorHAnsi"/>
+                    <w:rFonts w:asciiTheme="majorBidi" w:hAnsiTheme="majorBidi" w:cstheme="majorBidi"/>
                     <w:noProof/>
                     <w:sz w:val="20"/>
                     <w:szCs w:val="20"/>
@@ -3350,25 +3350,15 @@
                 </w:r>
                 <w:r>
                   <w:rPr>
-                    <w:rFonts w:eastAsia="URWPalladioL-Ital" w:cstheme="minorHAnsi"/>
-                    <w:sz w:val="20"/>
-                    <w:szCs w:val="20"/>
-                  </w:rPr>
-                  <w:t xml:space="preserve"> Energies </w:t>
-                </w:r>
-                <w:r>
-                  <w:rPr>
-                    <w:rFonts w:eastAsia="URWPalladioL-Ital" w:cstheme="minorHAnsi"/>
-                    <w:b/>
-                    <w:bCs/>
-                    <w:sz w:val="20"/>
-                    <w:szCs w:val="20"/>
-                  </w:rPr>
-                  <w:t>2024</w:t>
-                </w:r>
-                <w:r>
-                  <w:rPr>
-                    <w:rFonts w:eastAsia="URWPalladioL-Roma" w:cstheme="minorHAnsi"/>
+                    <w:rFonts w:asciiTheme="majorBidi" w:eastAsia="URWPalladioL-Ital" w:hAnsiTheme="majorBidi" w:cstheme="majorBidi"/>
+                    <w:sz w:val="20"/>
+                    <w:szCs w:val="20"/>
+                  </w:rPr>
+                  <w:t xml:space="preserve"> Energies 2024</w:t>
+                </w:r>
+                <w:r>
+                  <w:rPr>
+                    <w:rFonts w:asciiTheme="majorBidi" w:eastAsia="URWPalladioL-Roma" w:hAnsiTheme="majorBidi" w:cstheme="majorBidi"/>
                     <w:sz w:val="20"/>
                     <w:szCs w:val="20"/>
                   </w:rPr>
@@ -3376,7 +3366,7 @@
                 </w:r>
                 <w:r>
                   <w:rPr>
-                    <w:rFonts w:eastAsia="URWPalladioL-Ital" w:cstheme="minorHAnsi"/>
+                    <w:rFonts w:asciiTheme="majorBidi" w:eastAsia="URWPalladioL-Ital" w:hAnsiTheme="majorBidi" w:cstheme="majorBidi"/>
                     <w:sz w:val="20"/>
                     <w:szCs w:val="20"/>
                   </w:rPr>
@@ -3384,7 +3374,7 @@
                 </w:r>
                 <w:r>
                   <w:rPr>
-                    <w:rFonts w:eastAsia="URWPalladioL-Roma" w:cstheme="minorHAnsi"/>
+                    <w:rFonts w:asciiTheme="majorBidi" w:eastAsia="URWPalladioL-Roma" w:hAnsiTheme="majorBidi" w:cstheme="majorBidi"/>
                     <w:sz w:val="20"/>
                     <w:szCs w:val="20"/>
                   </w:rPr>
@@ -3416,15 +3406,15 @@
                   <w:bidi w:val="0"/>
                   <w:jc w:val="both"/>
                   <w:rPr>
-                    <w:rFonts w:asciiTheme="minorHAnsi" w:eastAsiaTheme="minorEastAsia" w:hAnsiTheme="minorHAnsi" w:cstheme="minorHAnsi"/>
-                    <w:noProof/>
-                    <w:sz w:val="20"/>
-                    <w:szCs w:val="20"/>
-                  </w:rPr>
-                </w:pPr>
-                <w:r>
-                  <w:rPr>
-                    <w:rFonts w:asciiTheme="minorHAnsi" w:hAnsiTheme="minorHAnsi" w:cstheme="minorHAnsi"/>
+                    <w:rFonts w:asciiTheme="majorBidi" w:eastAsiaTheme="minorEastAsia" w:hAnsiTheme="majorBidi" w:cstheme="majorBidi"/>
+                    <w:noProof/>
+                    <w:sz w:val="20"/>
+                    <w:szCs w:val="20"/>
+                  </w:rPr>
+                </w:pPr>
+                <w:r>
+                  <w:rPr>
+                    <w:rFonts w:asciiTheme="majorBidi" w:hAnsiTheme="majorBidi" w:cstheme="majorBidi"/>
                     <w:noProof/>
                     <w:sz w:val="20"/>
                     <w:szCs w:val="20"/>
@@ -3433,7 +3423,7 @@
                 </w:r>
                 <w:r>
                   <w:rPr>
-                    <w:rFonts w:asciiTheme="minorHAnsi" w:hAnsiTheme="minorHAnsi" w:cstheme="minorHAnsi"/>
+                    <w:rFonts w:asciiTheme="majorBidi" w:hAnsiTheme="majorBidi" w:cstheme="majorBidi"/>
                     <w:noProof/>
                     <w:sz w:val="20"/>
                     <w:szCs w:val="20"/>
@@ -3442,7 +3432,7 @@
                 </w:r>
                 <w:r>
                   <w:rPr>
-                    <w:rFonts w:asciiTheme="minorHAnsi" w:hAnsiTheme="minorHAnsi" w:cstheme="minorHAnsi"/>
+                    <w:rFonts w:asciiTheme="majorBidi" w:hAnsiTheme="majorBidi" w:cstheme="majorBidi"/>
                     <w:noProof/>
                     <w:sz w:val="20"/>
                     <w:szCs w:val="20"/>
@@ -3468,15 +3458,15 @@
                   <w:bidi w:val="0"/>
                   <w:jc w:val="both"/>
                   <w:rPr>
-                    <w:rFonts w:asciiTheme="minorHAnsi" w:eastAsiaTheme="minorEastAsia" w:hAnsiTheme="minorHAnsi" w:cstheme="minorHAnsi"/>
-                    <w:noProof/>
-                    <w:sz w:val="20"/>
-                    <w:szCs w:val="20"/>
-                  </w:rPr>
-                </w:pPr>
-                <w:r>
-                  <w:rPr>
-                    <w:rFonts w:asciiTheme="minorHAnsi" w:hAnsiTheme="minorHAnsi" w:cstheme="minorHAnsi"/>
+                    <w:rFonts w:asciiTheme="majorBidi" w:eastAsiaTheme="minorEastAsia" w:hAnsiTheme="majorBidi" w:cstheme="majorBidi"/>
+                    <w:noProof/>
+                    <w:sz w:val="20"/>
+                    <w:szCs w:val="20"/>
+                  </w:rPr>
+                </w:pPr>
+                <w:r>
+                  <w:rPr>
+                    <w:rFonts w:asciiTheme="majorBidi" w:hAnsiTheme="majorBidi" w:cstheme="majorBidi"/>
                     <w:noProof/>
                     <w:sz w:val="20"/>
                     <w:szCs w:val="20"/>
@@ -3485,7 +3475,7 @@
                 </w:r>
                 <w:r>
                   <w:rPr>
-                    <w:rFonts w:asciiTheme="minorHAnsi" w:hAnsiTheme="minorHAnsi" w:cstheme="minorHAnsi"/>
+                    <w:rFonts w:asciiTheme="majorBidi" w:hAnsiTheme="majorBidi" w:cstheme="majorBidi"/>
                     <w:sz w:val="20"/>
                     <w:szCs w:val="20"/>
                   </w:rPr>
@@ -3493,21 +3483,12 @@
                 </w:r>
                 <w:r>
                   <w:rPr>
-                    <w:rFonts w:asciiTheme="minorHAnsi" w:hAnsiTheme="minorHAnsi" w:cstheme="minorHAnsi"/>
-                    <w:noProof/>
-                    <w:sz w:val="20"/>
-                    <w:szCs w:val="20"/>
-                  </w:rPr>
-                  <w:t>"</w:t>
-                </w:r>
-                <w:r>
-                  <w:rPr>
-                    <w:rFonts w:asciiTheme="minorHAnsi" w:hAnsiTheme="minorHAnsi" w:cstheme="minorHAnsi"/>
-                    <w:noProof/>
-                    <w:sz w:val="20"/>
-                    <w:szCs w:val="20"/>
-                  </w:rPr>
-                  <w:t xml:space="preserve"> Int. J. Heat Mass Transf , Volume 30 , (1987),Pages 69-84  </w:t>
+                    <w:rFonts w:asciiTheme="majorBidi" w:hAnsiTheme="majorBidi" w:cstheme="majorBidi"/>
+                    <w:noProof/>
+                    <w:sz w:val="20"/>
+                    <w:szCs w:val="20"/>
+                  </w:rPr>
+                  <w:t xml:space="preserve">" Int. J. Heat Mass Transf , Volume 30 , (1987),Pages 69-84  </w:t>
                 </w:r>
               </w:p>
             </w:tc>
@@ -3535,15 +3516,15 @@
                   <w:bidi w:val="0"/>
                   <w:jc w:val="both"/>
                   <w:rPr>
-                    <w:rFonts w:asciiTheme="minorHAnsi" w:eastAsiaTheme="minorEastAsia" w:hAnsiTheme="minorHAnsi" w:cstheme="minorHAnsi"/>
-                    <w:noProof/>
-                    <w:sz w:val="20"/>
-                    <w:szCs w:val="20"/>
-                  </w:rPr>
-                </w:pPr>
-                <w:r>
-                  <w:rPr>
-                    <w:rFonts w:asciiTheme="minorHAnsi" w:hAnsiTheme="minorHAnsi" w:cstheme="minorHAnsi"/>
+                    <w:rFonts w:asciiTheme="majorBidi" w:eastAsiaTheme="minorEastAsia" w:hAnsiTheme="majorBidi" w:cstheme="majorBidi"/>
+                    <w:noProof/>
+                    <w:sz w:val="20"/>
+                    <w:szCs w:val="20"/>
+                  </w:rPr>
+                </w:pPr>
+                <w:r>
+                  <w:rPr>
+                    <w:rFonts w:asciiTheme="majorBidi" w:hAnsiTheme="majorBidi" w:cstheme="majorBidi"/>
                     <w:noProof/>
                     <w:sz w:val="20"/>
                     <w:szCs w:val="20"/>
@@ -3552,7 +3533,7 @@
                 </w:r>
                 <w:r>
                   <w:rPr>
-                    <w:rFonts w:asciiTheme="minorHAnsi" w:hAnsiTheme="minorHAnsi" w:cstheme="minorHAnsi"/>
+                    <w:rFonts w:asciiTheme="majorBidi" w:hAnsiTheme="majorBidi" w:cstheme="majorBidi"/>
                     <w:noProof/>
                     <w:sz w:val="20"/>
                     <w:szCs w:val="20"/>
@@ -3561,7 +3542,7 @@
                 </w:r>
                 <w:r>
                   <w:rPr>
-                    <w:rFonts w:asciiTheme="minorHAnsi" w:hAnsiTheme="minorHAnsi" w:cstheme="minorHAnsi"/>
+                    <w:rFonts w:asciiTheme="majorBidi" w:hAnsiTheme="majorBidi" w:cstheme="majorBidi"/>
                     <w:noProof/>
                     <w:sz w:val="20"/>
                     <w:szCs w:val="20"/>
@@ -3587,15 +3568,15 @@
                   <w:bidi w:val="0"/>
                   <w:jc w:val="both"/>
                   <w:rPr>
-                    <w:rFonts w:asciiTheme="minorHAnsi" w:eastAsiaTheme="minorEastAsia" w:hAnsiTheme="minorHAnsi" w:cstheme="minorHAnsi"/>
-                    <w:noProof/>
-                    <w:sz w:val="20"/>
-                    <w:szCs w:val="20"/>
-                  </w:rPr>
-                </w:pPr>
-                <w:r>
-                  <w:rPr>
-                    <w:rFonts w:asciiTheme="minorHAnsi" w:hAnsiTheme="minorHAnsi" w:cstheme="minorHAnsi"/>
+                    <w:rFonts w:asciiTheme="majorBidi" w:eastAsiaTheme="minorEastAsia" w:hAnsiTheme="majorBidi" w:cstheme="majorBidi"/>
+                    <w:noProof/>
+                    <w:sz w:val="20"/>
+                    <w:szCs w:val="20"/>
+                  </w:rPr>
+                </w:pPr>
+                <w:r>
+                  <w:rPr>
+                    <w:rFonts w:asciiTheme="majorBidi" w:hAnsiTheme="majorBidi" w:cstheme="majorBidi"/>
                     <w:sz w:val="20"/>
                     <w:szCs w:val="20"/>
                   </w:rPr>
@@ -3603,7 +3584,7 @@
                 </w:r>
                 <w:r>
                   <w:rPr>
-                    <w:rFonts w:asciiTheme="minorHAnsi" w:hAnsiTheme="minorHAnsi" w:cstheme="minorHAnsi"/>
+                    <w:rFonts w:asciiTheme="majorBidi" w:hAnsiTheme="majorBidi" w:cstheme="majorBidi"/>
                     <w:noProof/>
                     <w:sz w:val="20"/>
                     <w:szCs w:val="20"/>
@@ -3612,7 +3593,7 @@
                 </w:r>
                 <w:r>
                   <w:rPr>
-                    <w:rFonts w:asciiTheme="minorHAnsi" w:hAnsiTheme="minorHAnsi" w:cstheme="minorHAnsi"/>
+                    <w:rFonts w:asciiTheme="majorBidi" w:hAnsiTheme="majorBidi" w:cstheme="majorBidi"/>
                     <w:sz w:val="20"/>
                     <w:szCs w:val="20"/>
                   </w:rPr>
@@ -3620,7 +3601,7 @@
                 </w:r>
                 <w:r>
                   <w:rPr>
-                    <w:rFonts w:asciiTheme="minorHAnsi" w:hAnsiTheme="minorHAnsi" w:cstheme="minorHAnsi"/>
+                    <w:rFonts w:asciiTheme="majorBidi" w:hAnsiTheme="majorBidi" w:cstheme="majorBidi"/>
                     <w:noProof/>
                     <w:sz w:val="20"/>
                     <w:szCs w:val="20"/>
@@ -3629,67 +3610,11 @@
                 </w:r>
                 <w:r>
                   <w:rPr>
-                    <w:rFonts w:asciiTheme="minorHAnsi" w:hAnsiTheme="minorHAnsi" w:cstheme="minorHAnsi"/>
-                    <w:sz w:val="20"/>
-                    <w:szCs w:val="20"/>
-                  </w:rPr>
-                  <w:t xml:space="preserve"> </w:t>
-                </w:r>
-                <w:r>
-                  <w:rPr>
-                    <w:rFonts w:asciiTheme="minorHAnsi" w:hAnsiTheme="minorHAnsi" w:cstheme="minorHAnsi"/>
-                    <w:sz w:val="20"/>
-                    <w:szCs w:val="20"/>
-                  </w:rPr>
-                  <w:t>Applied Thermal Engineering</w:t>
-                </w:r>
-                <w:r>
-                  <w:rPr>
-                    <w:rFonts w:asciiTheme="minorHAnsi" w:hAnsiTheme="minorHAnsi" w:cstheme="minorHAnsi"/>
-                    <w:sz w:val="20"/>
-                    <w:szCs w:val="20"/>
-                  </w:rPr>
-                  <w:t>, Volume</w:t>
-                </w:r>
-                <w:r>
-                  <w:rPr>
-                    <w:rFonts w:asciiTheme="minorHAnsi" w:hAnsiTheme="minorHAnsi" w:cstheme="minorHAnsi"/>
-                    <w:sz w:val="20"/>
-                    <w:szCs w:val="20"/>
-                  </w:rPr>
-                  <w:t>139</w:t>
-                </w:r>
-                <w:r>
-                  <w:rPr>
-                    <w:rFonts w:asciiTheme="minorHAnsi" w:hAnsiTheme="minorHAnsi" w:cstheme="minorHAnsi"/>
-                    <w:sz w:val="20"/>
-                    <w:szCs w:val="20"/>
-                  </w:rPr>
-                  <w:t xml:space="preserve">, </w:t>
-                </w:r>
-                <w:r>
-                  <w:rPr>
-                    <w:rFonts w:asciiTheme="minorHAnsi" w:hAnsiTheme="minorHAnsi" w:cstheme="minorHAnsi"/>
-                    <w:sz w:val="20"/>
-                    <w:szCs w:val="20"/>
-                  </w:rPr>
-                  <w:t>(2018)</w:t>
-                </w:r>
-                <w:r>
-                  <w:rPr>
-                    <w:rFonts w:asciiTheme="minorHAnsi" w:hAnsiTheme="minorHAnsi" w:cstheme="minorHAnsi"/>
-                    <w:sz w:val="20"/>
-                    <w:szCs w:val="20"/>
-                  </w:rPr>
-                  <w:t>, Pages</w:t>
-                </w:r>
-                <w:r>
-                  <w:rPr>
-                    <w:rFonts w:asciiTheme="minorHAnsi" w:hAnsiTheme="minorHAnsi" w:cstheme="minorHAnsi"/>
-                    <w:sz w:val="20"/>
-                    <w:szCs w:val="20"/>
-                  </w:rPr>
-                  <w:t xml:space="preserve"> 61–75</w:t>
+                    <w:rFonts w:asciiTheme="majorBidi" w:hAnsiTheme="majorBidi" w:cstheme="majorBidi"/>
+                    <w:sz w:val="20"/>
+                    <w:szCs w:val="20"/>
+                  </w:rPr>
+                  <w:t xml:space="preserve"> Applied Thermal Engineering, Volume139, (2018), Pages 61–75</w:t>
                 </w:r>
               </w:p>
             </w:tc>
@@ -3717,20 +3642,39 @@
                   <w:bidi w:val="0"/>
                   <w:jc w:val="both"/>
                   <w:rPr>
-                    <w:rFonts w:asciiTheme="minorHAnsi" w:eastAsiaTheme="minorEastAsia" w:hAnsiTheme="minorHAnsi" w:cstheme="minorHAnsi"/>
-                    <w:noProof/>
-                    <w:sz w:val="20"/>
-                    <w:szCs w:val="20"/>
-                  </w:rPr>
-                </w:pPr>
-                <w:r>
-                  <w:rPr>
-                    <w:rFonts w:asciiTheme="minorHAnsi" w:hAnsiTheme="minorHAnsi" w:cstheme="minorHAnsi"/>
-                    <w:noProof/>
-                    <w:sz w:val="20"/>
-                    <w:szCs w:val="20"/>
-                  </w:rPr>
-                  <w:t xml:space="preserve">[34] </w:t>
+                    <w:rFonts w:asciiTheme="majorBidi" w:eastAsiaTheme="minorEastAsia" w:hAnsiTheme="majorBidi" w:cstheme="majorBidi"/>
+                    <w:noProof/>
+                    <w:sz w:val="20"/>
+                    <w:szCs w:val="20"/>
+                  </w:rPr>
+                </w:pPr>
+                <w:r>
+                  <w:rPr>
+                    <w:rFonts w:asciiTheme="majorBidi" w:hAnsiTheme="majorBidi" w:cstheme="majorBidi"/>
+                    <w:noProof/>
+                    <w:sz w:val="20"/>
+                    <w:szCs w:val="20"/>
+                  </w:rPr>
+                  <w:t>[3</w:t>
+                </w:r>
+                <w:r>
+                  <w:rPr>
+                    <w:rFonts w:asciiTheme="majorBidi" w:hAnsiTheme="majorBidi" w:cstheme="majorBidi"/>
+                    <w:noProof/>
+                    <w:sz w:val="20"/>
+                    <w:szCs w:val="20"/>
+                    <w:rtl/>
+                  </w:rPr>
+                  <w:t>3</w:t>
+                </w:r>
+                <w:r>
+                  <w:rPr>
+                    <w:rFonts w:asciiTheme="majorBidi" w:hAnsiTheme="majorBidi" w:cstheme="majorBidi"/>
+                    <w:noProof/>
+                    <w:sz w:val="20"/>
+                    <w:szCs w:val="20"/>
+                  </w:rPr>
+                  <w:t xml:space="preserve">] </w:t>
                 </w:r>
               </w:p>
             </w:tc>
@@ -3751,40 +3695,20 @@
                   <w:bidi w:val="0"/>
                   <w:jc w:val="both"/>
                   <w:rPr>
-                    <w:rFonts w:asciiTheme="minorHAnsi" w:eastAsiaTheme="minorEastAsia" w:hAnsiTheme="minorHAnsi" w:cstheme="minorHAnsi"/>
-                    <w:noProof/>
-                    <w:sz w:val="20"/>
-                    <w:szCs w:val="20"/>
-                  </w:rPr>
-                </w:pPr>
-                <w:r>
-                  <w:rPr>
-                    <w:rFonts w:asciiTheme="minorHAnsi" w:hAnsiTheme="minorHAnsi" w:cstheme="minorHAnsi"/>
-                    <w:noProof/>
-                    <w:sz w:val="20"/>
-                    <w:szCs w:val="20"/>
-                  </w:rPr>
-                  <w:t xml:space="preserve">S. R. M. S. G. S. Nandakishora Y, "Rating and performance of plate fin heat exchanger used for cryogenic separation of CO2," </w:t>
-                </w:r>
-                <w:r>
-                  <w:rPr>
-                    <w:rFonts w:asciiTheme="minorHAnsi" w:hAnsiTheme="minorHAnsi" w:cstheme="minorHAnsi"/>
-                    <w:i/>
-                    <w:iCs/>
-                    <w:noProof/>
-                    <w:sz w:val="20"/>
-                    <w:szCs w:val="20"/>
-                  </w:rPr>
-                  <w:t xml:space="preserve">International Journal of Energy Research, </w:t>
-                </w:r>
-                <w:r>
-                  <w:rPr>
-                    <w:rFonts w:asciiTheme="minorHAnsi" w:hAnsiTheme="minorHAnsi" w:cstheme="minorHAnsi"/>
-                    <w:noProof/>
-                    <w:sz w:val="20"/>
-                    <w:szCs w:val="20"/>
-                  </w:rPr>
-                  <w:t xml:space="preserve">vol. 46, no. 15, pp. 23449-23464, 2022. </w:t>
+                    <w:rFonts w:asciiTheme="majorBidi" w:eastAsiaTheme="minorEastAsia" w:hAnsiTheme="majorBidi" w:cstheme="majorBidi"/>
+                    <w:noProof/>
+                    <w:sz w:val="20"/>
+                    <w:szCs w:val="20"/>
+                  </w:rPr>
+                </w:pPr>
+                <w:r>
+                  <w:rPr>
+                    <w:rFonts w:asciiTheme="majorBidi" w:hAnsiTheme="majorBidi" w:cstheme="majorBidi"/>
+                    <w:noProof/>
+                    <w:sz w:val="20"/>
+                    <w:szCs w:val="20"/>
+                  </w:rPr>
+                  <w:t xml:space="preserve">H. L. A. P. Sadik Kakac, Heat Exchnangers; Selection, Rating, and Thermal Design, Boca Raton: CRC Press, 2012. </w:t>
                 </w:r>
               </w:p>
             </w:tc>
@@ -3812,20 +3736,39 @@
                   <w:bidi w:val="0"/>
                   <w:jc w:val="both"/>
                   <w:rPr>
-                    <w:rFonts w:asciiTheme="minorHAnsi" w:eastAsiaTheme="minorEastAsia" w:hAnsiTheme="minorHAnsi" w:cstheme="minorHAnsi"/>
-                    <w:noProof/>
-                    <w:sz w:val="20"/>
-                    <w:szCs w:val="20"/>
-                  </w:rPr>
-                </w:pPr>
-                <w:r>
-                  <w:rPr>
-                    <w:rFonts w:asciiTheme="minorHAnsi" w:hAnsiTheme="minorHAnsi" w:cstheme="minorHAnsi"/>
-                    <w:noProof/>
-                    <w:sz w:val="20"/>
-                    <w:szCs w:val="20"/>
-                  </w:rPr>
-                  <w:t xml:space="preserve">[35] </w:t>
+                    <w:rFonts w:asciiTheme="majorBidi" w:eastAsiaTheme="minorEastAsia" w:hAnsiTheme="majorBidi" w:cstheme="majorBidi"/>
+                    <w:noProof/>
+                    <w:sz w:val="20"/>
+                    <w:szCs w:val="20"/>
+                  </w:rPr>
+                </w:pPr>
+                <w:r>
+                  <w:rPr>
+                    <w:rFonts w:asciiTheme="majorBidi" w:hAnsiTheme="majorBidi" w:cstheme="majorBidi"/>
+                    <w:noProof/>
+                    <w:sz w:val="20"/>
+                    <w:szCs w:val="20"/>
+                  </w:rPr>
+                  <w:t>[</w:t>
+                </w:r>
+                <w:r>
+                  <w:rPr>
+                    <w:rFonts w:asciiTheme="majorBidi" w:hAnsiTheme="majorBidi" w:cstheme="majorBidi" w:hint="cs"/>
+                    <w:noProof/>
+                    <w:sz w:val="20"/>
+                    <w:szCs w:val="20"/>
+                    <w:rtl/>
+                  </w:rPr>
+                  <w:t>34</w:t>
+                </w:r>
+                <w:r>
+                  <w:rPr>
+                    <w:rFonts w:asciiTheme="majorBidi" w:hAnsiTheme="majorBidi" w:cstheme="majorBidi"/>
+                    <w:noProof/>
+                    <w:sz w:val="20"/>
+                    <w:szCs w:val="20"/>
+                  </w:rPr>
+                  <w:t xml:space="preserve">] </w:t>
                 </w:r>
               </w:p>
             </w:tc>
@@ -3846,40 +3789,40 @@
                   <w:bidi w:val="0"/>
                   <w:jc w:val="both"/>
                   <w:rPr>
-                    <w:rFonts w:asciiTheme="minorHAnsi" w:eastAsiaTheme="minorEastAsia" w:hAnsiTheme="minorHAnsi" w:cstheme="minorHAnsi"/>
-                    <w:noProof/>
-                    <w:sz w:val="20"/>
-                    <w:szCs w:val="20"/>
-                  </w:rPr>
-                </w:pPr>
-                <w:r>
-                  <w:rPr>
-                    <w:rFonts w:asciiTheme="minorHAnsi" w:hAnsiTheme="minorHAnsi" w:cstheme="minorHAnsi"/>
-                    <w:noProof/>
-                    <w:sz w:val="20"/>
-                    <w:szCs w:val="20"/>
-                  </w:rPr>
-                  <w:t xml:space="preserve">K. R. a. M. N. I. KaziShehbaz Abdul Rashid, "A comparative study of plate-fin and tube-fin heat exchangers based on thermal data experimentally collected from an air-conditioning unit," in </w:t>
-                </w:r>
-                <w:r>
-                  <w:rPr>
-                    <w:rFonts w:asciiTheme="minorHAnsi" w:hAnsiTheme="minorHAnsi" w:cstheme="minorHAnsi"/>
+                    <w:rFonts w:asciiTheme="majorBidi" w:eastAsiaTheme="minorEastAsia" w:hAnsiTheme="majorBidi" w:cstheme="majorBidi"/>
+                    <w:noProof/>
+                    <w:sz w:val="20"/>
+                    <w:szCs w:val="20"/>
+                  </w:rPr>
+                </w:pPr>
+                <w:r>
+                  <w:rPr>
+                    <w:rFonts w:asciiTheme="majorBidi" w:hAnsiTheme="majorBidi" w:cstheme="majorBidi"/>
+                    <w:noProof/>
+                    <w:sz w:val="20"/>
+                    <w:szCs w:val="20"/>
+                  </w:rPr>
+                  <w:t xml:space="preserve">R. Niroomand, M.H. Saidi and S.K. Hannani , "A general multi-scale modeling framework for two-phase simulation of multi-stream plate-fin heat exchangers," </w:t>
+                </w:r>
+                <w:r>
+                  <w:rPr>
+                    <w:rFonts w:asciiTheme="majorBidi" w:hAnsiTheme="majorBidi" w:cstheme="majorBidi"/>
                     <w:i/>
                     <w:iCs/>
                     <w:noProof/>
                     <w:sz w:val="20"/>
                     <w:szCs w:val="20"/>
                   </w:rPr>
-                  <w:t>AIP Conference Proceedings</w:t>
-                </w:r>
-                <w:r>
-                  <w:rPr>
-                    <w:rFonts w:asciiTheme="minorHAnsi" w:hAnsiTheme="minorHAnsi" w:cstheme="minorHAnsi"/>
-                    <w:noProof/>
-                    <w:sz w:val="20"/>
-                    <w:szCs w:val="20"/>
-                  </w:rPr>
-                  <w:t xml:space="preserve">, 2022. </w:t>
+                  <w:t xml:space="preserve">International Journal of Heat and Mass Transfer, </w:t>
+                </w:r>
+                <w:r>
+                  <w:rPr>
+                    <w:rFonts w:asciiTheme="majorBidi" w:hAnsiTheme="majorBidi" w:cstheme="majorBidi"/>
+                    <w:noProof/>
+                    <w:sz w:val="20"/>
+                    <w:szCs w:val="20"/>
+                  </w:rPr>
+                  <w:t>vol. 156, 2020.</w:t>
                 </w:r>
               </w:p>
             </w:tc>
@@ -3907,20 +3850,39 @@
                   <w:bidi w:val="0"/>
                   <w:jc w:val="both"/>
                   <w:rPr>
-                    <w:rFonts w:asciiTheme="minorHAnsi" w:eastAsiaTheme="minorEastAsia" w:hAnsiTheme="minorHAnsi" w:cstheme="minorHAnsi"/>
-                    <w:noProof/>
-                    <w:sz w:val="20"/>
-                    <w:szCs w:val="20"/>
-                  </w:rPr>
-                </w:pPr>
-                <w:r>
-                  <w:rPr>
-                    <w:rFonts w:asciiTheme="minorHAnsi" w:hAnsiTheme="minorHAnsi" w:cstheme="minorHAnsi"/>
-                    <w:noProof/>
-                    <w:sz w:val="20"/>
-                    <w:szCs w:val="20"/>
-                  </w:rPr>
-                  <w:t xml:space="preserve">[36] </w:t>
+                    <w:rFonts w:asciiTheme="majorBidi" w:eastAsiaTheme="minorEastAsia" w:hAnsiTheme="majorBidi" w:cstheme="majorBidi"/>
+                    <w:noProof/>
+                    <w:sz w:val="20"/>
+                    <w:szCs w:val="20"/>
+                  </w:rPr>
+                </w:pPr>
+                <w:r>
+                  <w:rPr>
+                    <w:rFonts w:asciiTheme="majorBidi" w:hAnsiTheme="majorBidi" w:cstheme="majorBidi"/>
+                    <w:noProof/>
+                    <w:sz w:val="20"/>
+                    <w:szCs w:val="20"/>
+                  </w:rPr>
+                  <w:t>[3</w:t>
+                </w:r>
+                <w:r>
+                  <w:rPr>
+                    <w:rFonts w:asciiTheme="majorBidi" w:hAnsiTheme="majorBidi" w:cstheme="majorBidi" w:hint="cs"/>
+                    <w:noProof/>
+                    <w:sz w:val="20"/>
+                    <w:szCs w:val="20"/>
+                    <w:rtl/>
+                  </w:rPr>
+                  <w:t>5</w:t>
+                </w:r>
+                <w:r>
+                  <w:rPr>
+                    <w:rFonts w:asciiTheme="majorBidi" w:hAnsiTheme="majorBidi" w:cstheme="majorBidi"/>
+                    <w:noProof/>
+                    <w:sz w:val="20"/>
+                    <w:szCs w:val="20"/>
+                  </w:rPr>
+                  <w:t xml:space="preserve">] </w:t>
                 </w:r>
               </w:p>
             </w:tc>
@@ -3941,41 +3903,55 @@
                   <w:bidi w:val="0"/>
                   <w:jc w:val="both"/>
                   <w:rPr>
-                    <w:rFonts w:asciiTheme="minorHAnsi" w:eastAsiaTheme="minorEastAsia" w:hAnsiTheme="minorHAnsi" w:cstheme="minorHAnsi"/>
-                    <w:noProof/>
-                    <w:sz w:val="20"/>
-                    <w:szCs w:val="20"/>
-                  </w:rPr>
-                </w:pPr>
-                <w:r>
-                  <w:rPr>
-                    <w:rFonts w:asciiTheme="minorHAnsi" w:hAnsiTheme="minorHAnsi" w:cstheme="minorHAnsi"/>
-                    <w:noProof/>
-                    <w:sz w:val="20"/>
-                    <w:szCs w:val="20"/>
-                  </w:rPr>
-                  <w:t xml:space="preserve">W. A. A.-A. S. H. M. M. K. M. H. K. a. O. A. Ameen, "Optimization of Tree-like Support for Titanium Overhang Structures Produced via Electron Beam Melting," </w:t>
-                </w:r>
-                <w:r>
-                  <w:rPr>
-                    <w:rFonts w:asciiTheme="minorHAnsi" w:hAnsiTheme="minorHAnsi" w:cstheme="minorHAnsi"/>
+                    <w:rFonts w:asciiTheme="majorBidi" w:eastAsiaTheme="minorEastAsia" w:hAnsiTheme="majorBidi" w:cstheme="majorBidi"/>
+                    <w:noProof/>
+                    <w:sz w:val="20"/>
+                    <w:szCs w:val="20"/>
+                  </w:rPr>
+                </w:pPr>
+                <w:r>
+                  <w:rPr>
+                    <w:rFonts w:asciiTheme="majorBidi" w:hAnsiTheme="majorBidi" w:cstheme="majorBidi"/>
                     <w:i/>
                     <w:iCs/>
                     <w:noProof/>
                     <w:sz w:val="20"/>
                     <w:szCs w:val="20"/>
                   </w:rPr>
-                  <w:t xml:space="preserve">Sustainability, </w:t>
-                </w:r>
-                <w:r>
-                  <w:rPr>
-                    <w:rFonts w:asciiTheme="minorHAnsi" w:hAnsiTheme="minorHAnsi" w:cstheme="minorHAnsi"/>
-                    <w:noProof/>
-                    <w:sz w:val="20"/>
-                    <w:szCs w:val="20"/>
-                  </w:rPr>
-                  <w:t xml:space="preserve">vol. 14, no. 20, 2022. </w:t>
-                </w:r>
+                  <w:t xml:space="preserve">THE STANDARDS OF THE BRAZED ALUMINIUM PLATE-FIN HEAT EXCHANGER MANUFACTURERS’ ASSOCIATION, </w:t>
+                </w:r>
+                <w:r>
+                  <w:rPr>
+                    <w:rFonts w:asciiTheme="majorBidi" w:hAnsiTheme="majorBidi" w:cstheme="majorBidi"/>
+                    <w:noProof/>
+                    <w:sz w:val="20"/>
+                    <w:szCs w:val="20"/>
+                  </w:rPr>
+                  <w:t xml:space="preserve">Alpema, 2000. </w:t>
+                </w:r>
+                <w:r>
+                  <w:rPr>
+                    <w:rFonts w:asciiTheme="majorBidi" w:hAnsiTheme="majorBidi" w:cstheme="majorBidi" w:hint="cs"/>
+                    <w:noProof/>
+                    <w:sz w:val="20"/>
+                    <w:szCs w:val="20"/>
+                    <w:rtl/>
+                  </w:rPr>
+                  <w:t>**</w:t>
+                </w:r>
+              </w:p>
+              <w:p>
+                <w:pPr>
+                  <w:pStyle w:val="Bibliography"/>
+                  <w:bidi w:val="0"/>
+                  <w:jc w:val="both"/>
+                  <w:rPr>
+                    <w:rFonts w:asciiTheme="majorBidi" w:eastAsiaTheme="minorEastAsia" w:hAnsiTheme="majorBidi" w:cstheme="majorBidi"/>
+                    <w:noProof/>
+                    <w:sz w:val="20"/>
+                    <w:szCs w:val="20"/>
+                  </w:rPr>
+                </w:pPr>
               </w:p>
             </w:tc>
           </w:tr>
@@ -4002,15 +3978,15 @@
                   <w:bidi w:val="0"/>
                   <w:jc w:val="both"/>
                   <w:rPr>
-                    <w:rFonts w:asciiTheme="minorHAnsi" w:eastAsiaTheme="minorEastAsia" w:hAnsiTheme="minorHAnsi" w:cstheme="minorHAnsi"/>
-                    <w:noProof/>
-                    <w:sz w:val="20"/>
-                    <w:szCs w:val="20"/>
-                  </w:rPr>
-                </w:pPr>
-                <w:r>
-                  <w:rPr>
-                    <w:rFonts w:asciiTheme="minorHAnsi" w:hAnsiTheme="minorHAnsi" w:cstheme="minorHAnsi"/>
+                    <w:rFonts w:asciiTheme="majorBidi" w:eastAsiaTheme="minorEastAsia" w:hAnsiTheme="majorBidi" w:cstheme="majorBidi"/>
+                    <w:noProof/>
+                    <w:sz w:val="20"/>
+                    <w:szCs w:val="20"/>
+                  </w:rPr>
+                </w:pPr>
+                <w:r>
+                  <w:rPr>
+                    <w:rFonts w:asciiTheme="majorBidi" w:hAnsiTheme="majorBidi" w:cstheme="majorBidi"/>
                     <w:noProof/>
                     <w:sz w:val="20"/>
                     <w:szCs w:val="20"/>
@@ -4036,15 +4012,15 @@
                   <w:bidi w:val="0"/>
                   <w:jc w:val="both"/>
                   <w:rPr>
-                    <w:rFonts w:asciiTheme="minorHAnsi" w:eastAsiaTheme="minorEastAsia" w:hAnsiTheme="minorHAnsi" w:cstheme="minorHAnsi"/>
-                    <w:noProof/>
-                    <w:sz w:val="20"/>
-                    <w:szCs w:val="20"/>
-                  </w:rPr>
-                </w:pPr>
-                <w:r>
-                  <w:rPr>
-                    <w:rFonts w:asciiTheme="minorHAnsi" w:hAnsiTheme="minorHAnsi" w:cstheme="minorHAnsi"/>
+                    <w:rFonts w:asciiTheme="majorBidi" w:eastAsiaTheme="minorEastAsia" w:hAnsiTheme="majorBidi" w:cstheme="majorBidi"/>
+                    <w:noProof/>
+                    <w:sz w:val="20"/>
+                    <w:szCs w:val="20"/>
+                  </w:rPr>
+                </w:pPr>
+                <w:r>
+                  <w:rPr>
+                    <w:rFonts w:asciiTheme="majorBidi" w:hAnsiTheme="majorBidi" w:cstheme="majorBidi"/>
                     <w:noProof/>
                     <w:sz w:val="20"/>
                     <w:szCs w:val="20"/>
@@ -4053,7 +4029,7 @@
                 </w:r>
                 <w:r>
                   <w:rPr>
-                    <w:rFonts w:asciiTheme="minorHAnsi" w:hAnsiTheme="minorHAnsi" w:cstheme="minorHAnsi"/>
+                    <w:rFonts w:asciiTheme="majorBidi" w:hAnsiTheme="majorBidi" w:cstheme="majorBidi"/>
                     <w:i/>
                     <w:iCs/>
                     <w:noProof/>
@@ -4064,7 +4040,7 @@
                 </w:r>
                 <w:r>
                   <w:rPr>
-                    <w:rFonts w:asciiTheme="minorHAnsi" w:hAnsiTheme="minorHAnsi" w:cstheme="minorHAnsi"/>
+                    <w:rFonts w:asciiTheme="majorBidi" w:hAnsiTheme="majorBidi" w:cstheme="majorBidi"/>
                     <w:noProof/>
                     <w:sz w:val="20"/>
                     <w:szCs w:val="20"/>
@@ -4097,15 +4073,15 @@
                   <w:bidi w:val="0"/>
                   <w:jc w:val="both"/>
                   <w:rPr>
-                    <w:rFonts w:asciiTheme="minorHAnsi" w:eastAsiaTheme="minorEastAsia" w:hAnsiTheme="minorHAnsi" w:cstheme="minorHAnsi"/>
-                    <w:noProof/>
-                    <w:sz w:val="20"/>
-                    <w:szCs w:val="20"/>
-                  </w:rPr>
-                </w:pPr>
-                <w:r>
-                  <w:rPr>
-                    <w:rFonts w:asciiTheme="minorHAnsi" w:hAnsiTheme="minorHAnsi" w:cstheme="minorHAnsi"/>
+                    <w:rFonts w:asciiTheme="majorBidi" w:eastAsiaTheme="minorEastAsia" w:hAnsiTheme="majorBidi" w:cstheme="majorBidi"/>
+                    <w:noProof/>
+                    <w:sz w:val="20"/>
+                    <w:szCs w:val="20"/>
+                  </w:rPr>
+                </w:pPr>
+                <w:r>
+                  <w:rPr>
+                    <w:rFonts w:asciiTheme="majorBidi" w:hAnsiTheme="majorBidi" w:cstheme="majorBidi"/>
                     <w:noProof/>
                     <w:sz w:val="20"/>
                     <w:szCs w:val="20"/>
@@ -4131,15 +4107,15 @@
                   <w:bidi w:val="0"/>
                   <w:jc w:val="both"/>
                   <w:rPr>
-                    <w:rFonts w:asciiTheme="minorHAnsi" w:eastAsiaTheme="minorEastAsia" w:hAnsiTheme="minorHAnsi" w:cstheme="minorHAnsi"/>
-                    <w:noProof/>
-                    <w:sz w:val="20"/>
-                    <w:szCs w:val="20"/>
-                  </w:rPr>
-                </w:pPr>
-                <w:r>
-                  <w:rPr>
-                    <w:rFonts w:asciiTheme="minorHAnsi" w:hAnsiTheme="minorHAnsi" w:cstheme="minorHAnsi"/>
+                    <w:rFonts w:asciiTheme="majorBidi" w:eastAsiaTheme="minorEastAsia" w:hAnsiTheme="majorBidi" w:cstheme="majorBidi"/>
+                    <w:noProof/>
+                    <w:sz w:val="20"/>
+                    <w:szCs w:val="20"/>
+                  </w:rPr>
+                </w:pPr>
+                <w:r>
+                  <w:rPr>
+                    <w:rFonts w:asciiTheme="majorBidi" w:hAnsiTheme="majorBidi" w:cstheme="majorBidi"/>
                     <w:noProof/>
                     <w:sz w:val="20"/>
                     <w:szCs w:val="20"/>
@@ -4148,7 +4124,7 @@
                 </w:r>
                 <w:r>
                   <w:rPr>
-                    <w:rFonts w:asciiTheme="minorHAnsi" w:hAnsiTheme="minorHAnsi" w:cstheme="minorHAnsi"/>
+                    <w:rFonts w:asciiTheme="majorBidi" w:hAnsiTheme="majorBidi" w:cstheme="majorBidi"/>
                     <w:i/>
                     <w:iCs/>
                     <w:noProof/>
@@ -4159,7 +4135,7 @@
                 </w:r>
                 <w:r>
                   <w:rPr>
-                    <w:rFonts w:asciiTheme="minorHAnsi" w:hAnsiTheme="minorHAnsi" w:cstheme="minorHAnsi"/>
+                    <w:rFonts w:asciiTheme="majorBidi" w:hAnsiTheme="majorBidi" w:cstheme="majorBidi"/>
                     <w:noProof/>
                     <w:sz w:val="20"/>
                     <w:szCs w:val="20"/>
@@ -4192,15 +4168,15 @@
                   <w:bidi w:val="0"/>
                   <w:jc w:val="both"/>
                   <w:rPr>
-                    <w:rFonts w:asciiTheme="minorHAnsi" w:eastAsiaTheme="minorEastAsia" w:hAnsiTheme="minorHAnsi" w:cstheme="minorHAnsi"/>
-                    <w:noProof/>
-                    <w:sz w:val="20"/>
-                    <w:szCs w:val="20"/>
-                  </w:rPr>
-                </w:pPr>
-                <w:r>
-                  <w:rPr>
-                    <w:rFonts w:asciiTheme="minorHAnsi" w:hAnsiTheme="minorHAnsi" w:cstheme="minorHAnsi"/>
+                    <w:rFonts w:asciiTheme="majorBidi" w:eastAsiaTheme="minorEastAsia" w:hAnsiTheme="majorBidi" w:cstheme="majorBidi"/>
+                    <w:noProof/>
+                    <w:sz w:val="20"/>
+                    <w:szCs w:val="20"/>
+                  </w:rPr>
+                </w:pPr>
+                <w:r>
+                  <w:rPr>
+                    <w:rFonts w:asciiTheme="majorBidi" w:hAnsiTheme="majorBidi" w:cstheme="majorBidi"/>
                     <w:noProof/>
                     <w:sz w:val="20"/>
                     <w:szCs w:val="20"/>
@@ -4226,15 +4202,15 @@
                   <w:bidi w:val="0"/>
                   <w:jc w:val="both"/>
                   <w:rPr>
-                    <w:rFonts w:asciiTheme="minorHAnsi" w:eastAsiaTheme="minorEastAsia" w:hAnsiTheme="minorHAnsi" w:cstheme="minorHAnsi"/>
-                    <w:noProof/>
-                    <w:sz w:val="20"/>
-                    <w:szCs w:val="20"/>
-                  </w:rPr>
-                </w:pPr>
-                <w:r>
-                  <w:rPr>
-                    <w:rFonts w:asciiTheme="minorHAnsi" w:hAnsiTheme="minorHAnsi" w:cstheme="minorHAnsi"/>
+                    <w:rFonts w:asciiTheme="majorBidi" w:eastAsiaTheme="minorEastAsia" w:hAnsiTheme="majorBidi" w:cstheme="majorBidi"/>
+                    <w:noProof/>
+                    <w:sz w:val="20"/>
+                    <w:szCs w:val="20"/>
+                  </w:rPr>
+                </w:pPr>
+                <w:r>
+                  <w:rPr>
+                    <w:rFonts w:asciiTheme="majorBidi" w:hAnsiTheme="majorBidi" w:cstheme="majorBidi"/>
                     <w:noProof/>
                     <w:sz w:val="20"/>
                     <w:szCs w:val="20"/>
@@ -4267,15 +4243,15 @@
                   <w:bidi w:val="0"/>
                   <w:jc w:val="both"/>
                   <w:rPr>
-                    <w:rFonts w:asciiTheme="minorHAnsi" w:hAnsiTheme="minorHAnsi" w:cstheme="minorHAnsi"/>
-                    <w:noProof/>
-                    <w:sz w:val="20"/>
-                    <w:szCs w:val="20"/>
-                  </w:rPr>
-                </w:pPr>
-                <w:r>
-                  <w:rPr>
-                    <w:rFonts w:asciiTheme="minorHAnsi" w:hAnsiTheme="minorHAnsi" w:cstheme="minorHAnsi"/>
+                    <w:rFonts w:asciiTheme="majorBidi" w:hAnsiTheme="majorBidi" w:cstheme="majorBidi"/>
+                    <w:noProof/>
+                    <w:sz w:val="20"/>
+                    <w:szCs w:val="20"/>
+                  </w:rPr>
+                </w:pPr>
+                <w:r>
+                  <w:rPr>
+                    <w:rFonts w:asciiTheme="majorBidi" w:hAnsiTheme="majorBidi" w:cstheme="majorBidi"/>
                     <w:noProof/>
                     <w:sz w:val="20"/>
                     <w:szCs w:val="20"/>
@@ -4301,15 +4277,15 @@
                   <w:bidi w:val="0"/>
                   <w:jc w:val="both"/>
                   <w:rPr>
-                    <w:rFonts w:asciiTheme="minorHAnsi" w:hAnsiTheme="minorHAnsi" w:cstheme="minorHAnsi"/>
-                    <w:noProof/>
-                    <w:sz w:val="20"/>
-                    <w:szCs w:val="20"/>
-                  </w:rPr>
-                </w:pPr>
-                <w:r>
-                  <w:rPr>
-                    <w:rFonts w:asciiTheme="minorHAnsi" w:hAnsiTheme="minorHAnsi" w:cstheme="minorHAnsi"/>
+                    <w:rFonts w:asciiTheme="majorBidi" w:hAnsiTheme="majorBidi" w:cstheme="majorBidi"/>
+                    <w:noProof/>
+                    <w:sz w:val="20"/>
+                    <w:szCs w:val="20"/>
+                  </w:rPr>
+                </w:pPr>
+                <w:r>
+                  <w:rPr>
+                    <w:rFonts w:asciiTheme="majorBidi" w:hAnsiTheme="majorBidi" w:cstheme="majorBidi"/>
                     <w:noProof/>
                     <w:sz w:val="20"/>
                     <w:szCs w:val="20"/>
@@ -4342,15 +4318,15 @@
                   <w:bidi w:val="0"/>
                   <w:jc w:val="both"/>
                   <w:rPr>
-                    <w:rFonts w:asciiTheme="minorHAnsi" w:hAnsiTheme="minorHAnsi" w:cstheme="minorHAnsi"/>
-                    <w:noProof/>
-                    <w:sz w:val="20"/>
-                    <w:szCs w:val="20"/>
-                  </w:rPr>
-                </w:pPr>
-                <w:r>
-                  <w:rPr>
-                    <w:rFonts w:asciiTheme="minorHAnsi" w:hAnsiTheme="minorHAnsi" w:cstheme="minorHAnsi"/>
+                    <w:rFonts w:asciiTheme="majorBidi" w:hAnsiTheme="majorBidi" w:cstheme="majorBidi"/>
+                    <w:noProof/>
+                    <w:sz w:val="20"/>
+                    <w:szCs w:val="20"/>
+                  </w:rPr>
+                </w:pPr>
+                <w:r>
+                  <w:rPr>
+                    <w:rFonts w:asciiTheme="majorBidi" w:hAnsiTheme="majorBidi" w:cstheme="majorBidi"/>
                     <w:noProof/>
                     <w:sz w:val="20"/>
                     <w:szCs w:val="20"/>
@@ -4376,15 +4352,15 @@
                   <w:bidi w:val="0"/>
                   <w:jc w:val="both"/>
                   <w:rPr>
-                    <w:rFonts w:asciiTheme="minorHAnsi" w:hAnsiTheme="minorHAnsi" w:cstheme="minorHAnsi"/>
-                    <w:noProof/>
-                    <w:sz w:val="20"/>
-                    <w:szCs w:val="20"/>
-                  </w:rPr>
-                </w:pPr>
-                <w:r>
-                  <w:rPr>
-                    <w:rFonts w:asciiTheme="minorHAnsi" w:hAnsiTheme="minorHAnsi" w:cstheme="minorHAnsi"/>
+                    <w:rFonts w:asciiTheme="majorBidi" w:hAnsiTheme="majorBidi" w:cstheme="majorBidi"/>
+                    <w:noProof/>
+                    <w:sz w:val="20"/>
+                    <w:szCs w:val="20"/>
+                  </w:rPr>
+                </w:pPr>
+                <w:r>
+                  <w:rPr>
+                    <w:rFonts w:asciiTheme="majorBidi" w:hAnsiTheme="majorBidi" w:cstheme="majorBidi"/>
                     <w:noProof/>
                     <w:sz w:val="20"/>
                     <w:szCs w:val="20"/>
@@ -4417,15 +4393,15 @@
                   <w:bidi w:val="0"/>
                   <w:jc w:val="both"/>
                   <w:rPr>
-                    <w:rFonts w:asciiTheme="minorHAnsi" w:hAnsiTheme="minorHAnsi" w:cstheme="minorHAnsi"/>
-                    <w:noProof/>
-                    <w:sz w:val="20"/>
-                    <w:szCs w:val="20"/>
-                  </w:rPr>
-                </w:pPr>
-                <w:r>
-                  <w:rPr>
-                    <w:rFonts w:asciiTheme="minorHAnsi" w:hAnsiTheme="minorHAnsi" w:cstheme="minorHAnsi"/>
+                    <w:rFonts w:asciiTheme="majorBidi" w:hAnsiTheme="majorBidi" w:cstheme="majorBidi"/>
+                    <w:noProof/>
+                    <w:sz w:val="20"/>
+                    <w:szCs w:val="20"/>
+                  </w:rPr>
+                </w:pPr>
+                <w:r>
+                  <w:rPr>
+                    <w:rFonts w:asciiTheme="majorBidi" w:hAnsiTheme="majorBidi" w:cstheme="majorBidi"/>
                     <w:noProof/>
                     <w:sz w:val="20"/>
                     <w:szCs w:val="20"/>
@@ -4451,15 +4427,15 @@
                   <w:bidi w:val="0"/>
                   <w:jc w:val="both"/>
                   <w:rPr>
-                    <w:rFonts w:asciiTheme="minorHAnsi" w:hAnsiTheme="minorHAnsi" w:cstheme="minorHAnsi"/>
-                    <w:noProof/>
-                    <w:sz w:val="20"/>
-                    <w:szCs w:val="20"/>
-                  </w:rPr>
-                </w:pPr>
-                <w:r>
-                  <w:rPr>
-                    <w:rFonts w:asciiTheme="minorHAnsi" w:hAnsiTheme="minorHAnsi" w:cstheme="minorHAnsi"/>
+                    <w:rFonts w:asciiTheme="majorBidi" w:hAnsiTheme="majorBidi" w:cstheme="majorBidi"/>
+                    <w:noProof/>
+                    <w:sz w:val="20"/>
+                    <w:szCs w:val="20"/>
+                  </w:rPr>
+                </w:pPr>
+                <w:r>
+                  <w:rPr>
+                    <w:rFonts w:asciiTheme="majorBidi" w:hAnsiTheme="majorBidi" w:cstheme="majorBidi"/>
                     <w:noProof/>
                     <w:sz w:val="20"/>
                     <w:szCs w:val="20"/>
@@ -4492,15 +4468,15 @@
                   <w:bidi w:val="0"/>
                   <w:jc w:val="both"/>
                   <w:rPr>
-                    <w:rFonts w:asciiTheme="minorHAnsi" w:hAnsiTheme="minorHAnsi" w:cstheme="minorHAnsi"/>
-                    <w:noProof/>
-                    <w:sz w:val="20"/>
-                    <w:szCs w:val="20"/>
-                  </w:rPr>
-                </w:pPr>
-                <w:r>
-                  <w:rPr>
-                    <w:rFonts w:asciiTheme="minorHAnsi" w:hAnsiTheme="minorHAnsi" w:cstheme="minorHAnsi"/>
+                    <w:rFonts w:asciiTheme="majorBidi" w:hAnsiTheme="majorBidi" w:cstheme="majorBidi"/>
+                    <w:noProof/>
+                    <w:sz w:val="20"/>
+                    <w:szCs w:val="20"/>
+                  </w:rPr>
+                </w:pPr>
+                <w:r>
+                  <w:rPr>
+                    <w:rFonts w:asciiTheme="majorBidi" w:hAnsiTheme="majorBidi" w:cstheme="majorBidi"/>
                     <w:noProof/>
                     <w:sz w:val="20"/>
                     <w:szCs w:val="20"/>
@@ -4526,15 +4502,15 @@
                   <w:bidi w:val="0"/>
                   <w:jc w:val="both"/>
                   <w:rPr>
-                    <w:rFonts w:asciiTheme="minorHAnsi" w:hAnsiTheme="minorHAnsi" w:cstheme="minorHAnsi"/>
-                    <w:noProof/>
-                    <w:sz w:val="20"/>
-                    <w:szCs w:val="20"/>
-                  </w:rPr>
-                </w:pPr>
-                <w:r>
-                  <w:rPr>
-                    <w:rFonts w:asciiTheme="minorHAnsi" w:hAnsiTheme="minorHAnsi" w:cstheme="minorHAnsi"/>
+                    <w:rFonts w:asciiTheme="majorBidi" w:hAnsiTheme="majorBidi" w:cstheme="majorBidi"/>
+                    <w:noProof/>
+                    <w:sz w:val="20"/>
+                    <w:szCs w:val="20"/>
+                  </w:rPr>
+                </w:pPr>
+                <w:r>
+                  <w:rPr>
+                    <w:rFonts w:asciiTheme="majorBidi" w:hAnsiTheme="majorBidi" w:cstheme="majorBidi"/>
                     <w:noProof/>
                     <w:sz w:val="20"/>
                     <w:szCs w:val="20"/>
@@ -4567,15 +4543,15 @@
                   <w:bidi w:val="0"/>
                   <w:jc w:val="both"/>
                   <w:rPr>
-                    <w:rFonts w:asciiTheme="minorHAnsi" w:hAnsiTheme="minorHAnsi" w:cstheme="minorHAnsi"/>
-                    <w:noProof/>
-                    <w:sz w:val="20"/>
-                    <w:szCs w:val="20"/>
-                  </w:rPr>
-                </w:pPr>
-                <w:r>
-                  <w:rPr>
-                    <w:rFonts w:asciiTheme="minorHAnsi" w:hAnsiTheme="minorHAnsi" w:cstheme="minorHAnsi"/>
+                    <w:rFonts w:asciiTheme="majorBidi" w:hAnsiTheme="majorBidi" w:cstheme="majorBidi"/>
+                    <w:noProof/>
+                    <w:sz w:val="20"/>
+                    <w:szCs w:val="20"/>
+                  </w:rPr>
+                </w:pPr>
+                <w:r>
+                  <w:rPr>
+                    <w:rFonts w:asciiTheme="majorBidi" w:hAnsiTheme="majorBidi" w:cstheme="majorBidi"/>
                     <w:noProof/>
                     <w:sz w:val="20"/>
                     <w:szCs w:val="20"/>
@@ -4601,15 +4577,15 @@
                   <w:bidi w:val="0"/>
                   <w:jc w:val="both"/>
                   <w:rPr>
-                    <w:rFonts w:asciiTheme="minorHAnsi" w:hAnsiTheme="minorHAnsi" w:cstheme="minorHAnsi"/>
-                    <w:noProof/>
-                    <w:sz w:val="20"/>
-                    <w:szCs w:val="20"/>
-                  </w:rPr>
-                </w:pPr>
-                <w:r>
-                  <w:rPr>
-                    <w:rFonts w:asciiTheme="minorHAnsi" w:hAnsiTheme="minorHAnsi" w:cstheme="minorHAnsi"/>
+                    <w:rFonts w:asciiTheme="majorBidi" w:hAnsiTheme="majorBidi" w:cstheme="majorBidi"/>
+                    <w:noProof/>
+                    <w:sz w:val="20"/>
+                    <w:szCs w:val="20"/>
+                  </w:rPr>
+                </w:pPr>
+                <w:r>
+                  <w:rPr>
+                    <w:rFonts w:asciiTheme="majorBidi" w:hAnsiTheme="majorBidi" w:cstheme="majorBidi"/>
                     <w:noProof/>
                     <w:sz w:val="20"/>
                     <w:szCs w:val="20"/>
@@ -4642,15 +4618,15 @@
                   <w:bidi w:val="0"/>
                   <w:jc w:val="both"/>
                   <w:rPr>
-                    <w:rFonts w:asciiTheme="minorHAnsi" w:hAnsiTheme="minorHAnsi" w:cstheme="minorHAnsi"/>
-                    <w:noProof/>
-                    <w:sz w:val="20"/>
-                    <w:szCs w:val="20"/>
-                  </w:rPr>
-                </w:pPr>
-                <w:r>
-                  <w:rPr>
-                    <w:rFonts w:asciiTheme="minorHAnsi" w:hAnsiTheme="minorHAnsi" w:cstheme="minorHAnsi"/>
+                    <w:rFonts w:asciiTheme="majorBidi" w:hAnsiTheme="majorBidi" w:cstheme="majorBidi"/>
+                    <w:noProof/>
+                    <w:sz w:val="20"/>
+                    <w:szCs w:val="20"/>
+                  </w:rPr>
+                </w:pPr>
+                <w:r>
+                  <w:rPr>
+                    <w:rFonts w:asciiTheme="majorBidi" w:hAnsiTheme="majorBidi" w:cstheme="majorBidi"/>
                     <w:noProof/>
                     <w:sz w:val="20"/>
                     <w:szCs w:val="20"/>
@@ -4676,15 +4652,15 @@
                   <w:bidi w:val="0"/>
                   <w:jc w:val="both"/>
                   <w:rPr>
-                    <w:rFonts w:asciiTheme="minorHAnsi" w:hAnsiTheme="minorHAnsi" w:cstheme="minorHAnsi"/>
-                    <w:noProof/>
-                    <w:sz w:val="20"/>
-                    <w:szCs w:val="20"/>
-                  </w:rPr>
-                </w:pPr>
-                <w:r>
-                  <w:rPr>
-                    <w:rFonts w:asciiTheme="minorHAnsi" w:hAnsiTheme="minorHAnsi" w:cstheme="minorHAnsi"/>
+                    <w:rFonts w:asciiTheme="majorBidi" w:hAnsiTheme="majorBidi" w:cstheme="majorBidi"/>
+                    <w:noProof/>
+                    <w:sz w:val="20"/>
+                    <w:szCs w:val="20"/>
+                  </w:rPr>
+                </w:pPr>
+                <w:r>
+                  <w:rPr>
+                    <w:rFonts w:asciiTheme="majorBidi" w:hAnsiTheme="majorBidi" w:cstheme="majorBidi"/>
                     <w:noProof/>
                     <w:sz w:val="20"/>
                     <w:szCs w:val="20"/>
@@ -4717,20 +4693,19 @@
                   <w:bidi w:val="0"/>
                   <w:jc w:val="both"/>
                   <w:rPr>
-                    <w:rFonts w:asciiTheme="minorHAnsi" w:hAnsiTheme="minorHAnsi" w:cstheme="minorHAnsi"/>
-                    <w:noProof/>
-                    <w:sz w:val="20"/>
-                    <w:szCs w:val="20"/>
-                  </w:rPr>
-                </w:pPr>
-                <w:r>
-                  <w:rPr>
-                    <w:rFonts w:asciiTheme="minorHAnsi" w:hAnsiTheme="minorHAnsi" w:cstheme="minorHAnsi"/>
-                    <w:noProof/>
-                    <w:sz w:val="20"/>
-                    <w:szCs w:val="20"/>
-                  </w:rPr>
-                  <w:lastRenderedPageBreak/>
+                    <w:rFonts w:asciiTheme="majorBidi" w:hAnsiTheme="majorBidi" w:cstheme="majorBidi"/>
+                    <w:noProof/>
+                    <w:sz w:val="20"/>
+                    <w:szCs w:val="20"/>
+                  </w:rPr>
+                </w:pPr>
+                <w:r>
+                  <w:rPr>
+                    <w:rFonts w:asciiTheme="majorBidi" w:hAnsiTheme="majorBidi" w:cstheme="majorBidi"/>
+                    <w:noProof/>
+                    <w:sz w:val="20"/>
+                    <w:szCs w:val="20"/>
+                  </w:rPr>
                   <w:t xml:space="preserve">[39] </w:t>
                 </w:r>
               </w:p>
@@ -4752,15 +4727,15 @@
                   <w:bidi w:val="0"/>
                   <w:jc w:val="both"/>
                   <w:rPr>
-                    <w:rFonts w:asciiTheme="minorHAnsi" w:hAnsiTheme="minorHAnsi" w:cstheme="minorHAnsi"/>
-                    <w:noProof/>
-                    <w:sz w:val="20"/>
-                    <w:szCs w:val="20"/>
-                  </w:rPr>
-                </w:pPr>
-                <w:r>
-                  <w:rPr>
-                    <w:rFonts w:asciiTheme="minorHAnsi" w:hAnsiTheme="minorHAnsi" w:cstheme="minorHAnsi"/>
+                    <w:rFonts w:asciiTheme="majorBidi" w:hAnsiTheme="majorBidi" w:cstheme="majorBidi"/>
+                    <w:noProof/>
+                    <w:sz w:val="20"/>
+                    <w:szCs w:val="20"/>
+                  </w:rPr>
+                </w:pPr>
+                <w:r>
+                  <w:rPr>
+                    <w:rFonts w:asciiTheme="majorBidi" w:hAnsiTheme="majorBidi" w:cstheme="majorBidi"/>
                     <w:noProof/>
                     <w:sz w:val="20"/>
                     <w:szCs w:val="20"/>
@@ -4793,15 +4768,15 @@
                   <w:bidi w:val="0"/>
                   <w:jc w:val="both"/>
                   <w:rPr>
-                    <w:rFonts w:asciiTheme="minorHAnsi" w:hAnsiTheme="minorHAnsi" w:cstheme="minorHAnsi"/>
-                    <w:noProof/>
-                    <w:sz w:val="20"/>
-                    <w:szCs w:val="20"/>
-                  </w:rPr>
-                </w:pPr>
-                <w:r>
-                  <w:rPr>
-                    <w:rFonts w:asciiTheme="minorHAnsi" w:hAnsiTheme="minorHAnsi" w:cstheme="minorHAnsi"/>
+                    <w:rFonts w:asciiTheme="majorBidi" w:hAnsiTheme="majorBidi" w:cstheme="majorBidi"/>
+                    <w:noProof/>
+                    <w:sz w:val="20"/>
+                    <w:szCs w:val="20"/>
+                  </w:rPr>
+                </w:pPr>
+                <w:r>
+                  <w:rPr>
+                    <w:rFonts w:asciiTheme="majorBidi" w:hAnsiTheme="majorBidi" w:cstheme="majorBidi"/>
                     <w:noProof/>
                     <w:sz w:val="20"/>
                     <w:szCs w:val="20"/>
@@ -4827,15 +4802,15 @@
                   <w:bidi w:val="0"/>
                   <w:jc w:val="both"/>
                   <w:rPr>
-                    <w:rFonts w:asciiTheme="minorHAnsi" w:hAnsiTheme="minorHAnsi" w:cstheme="minorHAnsi"/>
-                    <w:noProof/>
-                    <w:sz w:val="20"/>
-                    <w:szCs w:val="20"/>
-                  </w:rPr>
-                </w:pPr>
-                <w:r>
-                  <w:rPr>
-                    <w:rFonts w:asciiTheme="minorHAnsi" w:hAnsiTheme="minorHAnsi" w:cstheme="minorHAnsi"/>
+                    <w:rFonts w:asciiTheme="majorBidi" w:hAnsiTheme="majorBidi" w:cstheme="majorBidi"/>
+                    <w:noProof/>
+                    <w:sz w:val="20"/>
+                    <w:szCs w:val="20"/>
+                  </w:rPr>
+                </w:pPr>
+                <w:r>
+                  <w:rPr>
+                    <w:rFonts w:asciiTheme="majorBidi" w:hAnsiTheme="majorBidi" w:cstheme="majorBidi"/>
                     <w:noProof/>
                     <w:sz w:val="20"/>
                     <w:szCs w:val="20"/>
@@ -4868,15 +4843,15 @@
                   <w:bidi w:val="0"/>
                   <w:jc w:val="both"/>
                   <w:rPr>
-                    <w:rFonts w:asciiTheme="minorHAnsi" w:hAnsiTheme="minorHAnsi" w:cstheme="minorHAnsi"/>
-                    <w:noProof/>
-                    <w:sz w:val="20"/>
-                    <w:szCs w:val="20"/>
-                  </w:rPr>
-                </w:pPr>
-                <w:r>
-                  <w:rPr>
-                    <w:rFonts w:asciiTheme="minorHAnsi" w:hAnsiTheme="minorHAnsi" w:cstheme="minorHAnsi"/>
+                    <w:rFonts w:asciiTheme="majorBidi" w:hAnsiTheme="majorBidi" w:cstheme="majorBidi"/>
+                    <w:noProof/>
+                    <w:sz w:val="20"/>
+                    <w:szCs w:val="20"/>
+                  </w:rPr>
+                </w:pPr>
+                <w:r>
+                  <w:rPr>
+                    <w:rFonts w:asciiTheme="majorBidi" w:hAnsiTheme="majorBidi" w:cstheme="majorBidi"/>
                     <w:noProof/>
                     <w:sz w:val="20"/>
                     <w:szCs w:val="20"/>
@@ -4902,15 +4877,15 @@
                   <w:bidi w:val="0"/>
                   <w:jc w:val="both"/>
                   <w:rPr>
-                    <w:rFonts w:asciiTheme="minorHAnsi" w:hAnsiTheme="minorHAnsi" w:cstheme="minorHAnsi"/>
-                    <w:noProof/>
-                    <w:sz w:val="20"/>
-                    <w:szCs w:val="20"/>
-                  </w:rPr>
-                </w:pPr>
-                <w:r>
-                  <w:rPr>
-                    <w:rFonts w:asciiTheme="minorHAnsi" w:hAnsiTheme="minorHAnsi" w:cstheme="minorHAnsi"/>
+                    <w:rFonts w:asciiTheme="majorBidi" w:hAnsiTheme="majorBidi" w:cstheme="majorBidi"/>
+                    <w:noProof/>
+                    <w:sz w:val="20"/>
+                    <w:szCs w:val="20"/>
+                  </w:rPr>
+                </w:pPr>
+                <w:r>
+                  <w:rPr>
+                    <w:rFonts w:asciiTheme="majorBidi" w:hAnsiTheme="majorBidi" w:cstheme="majorBidi"/>
                     <w:noProof/>
                     <w:sz w:val="20"/>
                     <w:szCs w:val="20"/>
@@ -4943,15 +4918,15 @@
                   <w:bidi w:val="0"/>
                   <w:jc w:val="both"/>
                   <w:rPr>
-                    <w:rFonts w:asciiTheme="minorHAnsi" w:hAnsiTheme="minorHAnsi" w:cstheme="minorHAnsi"/>
-                    <w:noProof/>
-                    <w:sz w:val="20"/>
-                    <w:szCs w:val="20"/>
-                  </w:rPr>
-                </w:pPr>
-                <w:r>
-                  <w:rPr>
-                    <w:rFonts w:asciiTheme="minorHAnsi" w:hAnsiTheme="minorHAnsi" w:cstheme="minorHAnsi"/>
+                    <w:rFonts w:asciiTheme="majorBidi" w:hAnsiTheme="majorBidi" w:cstheme="majorBidi"/>
+                    <w:noProof/>
+                    <w:sz w:val="20"/>
+                    <w:szCs w:val="20"/>
+                  </w:rPr>
+                </w:pPr>
+                <w:r>
+                  <w:rPr>
+                    <w:rFonts w:asciiTheme="majorBidi" w:hAnsiTheme="majorBidi" w:cstheme="majorBidi"/>
                     <w:noProof/>
                     <w:sz w:val="20"/>
                     <w:szCs w:val="20"/>
@@ -4977,15 +4952,15 @@
                   <w:bidi w:val="0"/>
                   <w:jc w:val="both"/>
                   <w:rPr>
-                    <w:rFonts w:asciiTheme="minorHAnsi" w:hAnsiTheme="minorHAnsi" w:cstheme="minorHAnsi"/>
-                    <w:noProof/>
-                    <w:sz w:val="20"/>
-                    <w:szCs w:val="20"/>
-                  </w:rPr>
-                </w:pPr>
-                <w:r>
-                  <w:rPr>
-                    <w:rFonts w:asciiTheme="minorHAnsi" w:hAnsiTheme="minorHAnsi" w:cstheme="minorHAnsi"/>
+                    <w:rFonts w:asciiTheme="majorBidi" w:hAnsiTheme="majorBidi" w:cstheme="majorBidi"/>
+                    <w:noProof/>
+                    <w:sz w:val="20"/>
+                    <w:szCs w:val="20"/>
+                  </w:rPr>
+                </w:pPr>
+                <w:r>
+                  <w:rPr>
+                    <w:rFonts w:asciiTheme="majorBidi" w:hAnsiTheme="majorBidi" w:cstheme="majorBidi"/>
                     <w:noProof/>
                     <w:sz w:val="20"/>
                     <w:szCs w:val="20"/>
@@ -5018,15 +4993,15 @@
                   <w:bidi w:val="0"/>
                   <w:jc w:val="both"/>
                   <w:rPr>
-                    <w:rFonts w:asciiTheme="minorHAnsi" w:hAnsiTheme="minorHAnsi" w:cstheme="minorHAnsi"/>
-                    <w:noProof/>
-                    <w:sz w:val="20"/>
-                    <w:szCs w:val="20"/>
-                  </w:rPr>
-                </w:pPr>
-                <w:r>
-                  <w:rPr>
-                    <w:rFonts w:asciiTheme="minorHAnsi" w:hAnsiTheme="minorHAnsi" w:cstheme="minorHAnsi"/>
+                    <w:rFonts w:asciiTheme="majorBidi" w:hAnsiTheme="majorBidi" w:cstheme="majorBidi"/>
+                    <w:noProof/>
+                    <w:sz w:val="20"/>
+                    <w:szCs w:val="20"/>
+                  </w:rPr>
+                </w:pPr>
+                <w:r>
+                  <w:rPr>
+                    <w:rFonts w:asciiTheme="majorBidi" w:hAnsiTheme="majorBidi" w:cstheme="majorBidi"/>
                     <w:noProof/>
                     <w:sz w:val="20"/>
                     <w:szCs w:val="20"/>
@@ -5052,15 +5027,15 @@
                   <w:bidi w:val="0"/>
                   <w:jc w:val="both"/>
                   <w:rPr>
-                    <w:rFonts w:asciiTheme="minorHAnsi" w:hAnsiTheme="minorHAnsi" w:cstheme="minorHAnsi"/>
-                    <w:noProof/>
-                    <w:sz w:val="20"/>
-                    <w:szCs w:val="20"/>
-                  </w:rPr>
-                </w:pPr>
-                <w:r>
-                  <w:rPr>
-                    <w:rFonts w:asciiTheme="minorHAnsi" w:hAnsiTheme="minorHAnsi" w:cstheme="minorHAnsi"/>
+                    <w:rFonts w:asciiTheme="majorBidi" w:hAnsiTheme="majorBidi" w:cstheme="majorBidi"/>
+                    <w:noProof/>
+                    <w:sz w:val="20"/>
+                    <w:szCs w:val="20"/>
+                  </w:rPr>
+                </w:pPr>
+                <w:r>
+                  <w:rPr>
+                    <w:rFonts w:asciiTheme="majorBidi" w:hAnsiTheme="majorBidi" w:cstheme="majorBidi"/>
                     <w:noProof/>
                     <w:sz w:val="20"/>
                     <w:szCs w:val="20"/>
@@ -5093,15 +5068,15 @@
                   <w:bidi w:val="0"/>
                   <w:jc w:val="both"/>
                   <w:rPr>
-                    <w:rFonts w:asciiTheme="minorHAnsi" w:hAnsiTheme="minorHAnsi" w:cstheme="minorHAnsi"/>
-                    <w:noProof/>
-                    <w:sz w:val="20"/>
-                    <w:szCs w:val="20"/>
-                  </w:rPr>
-                </w:pPr>
-                <w:r>
-                  <w:rPr>
-                    <w:rFonts w:asciiTheme="minorHAnsi" w:hAnsiTheme="minorHAnsi" w:cstheme="minorHAnsi"/>
+                    <w:rFonts w:asciiTheme="majorBidi" w:hAnsiTheme="majorBidi" w:cstheme="majorBidi"/>
+                    <w:noProof/>
+                    <w:sz w:val="20"/>
+                    <w:szCs w:val="20"/>
+                  </w:rPr>
+                </w:pPr>
+                <w:r>
+                  <w:rPr>
+                    <w:rFonts w:asciiTheme="majorBidi" w:hAnsiTheme="majorBidi" w:cstheme="majorBidi"/>
                     <w:noProof/>
                     <w:sz w:val="20"/>
                     <w:szCs w:val="20"/>
@@ -5127,15 +5102,15 @@
                   <w:bidi w:val="0"/>
                   <w:jc w:val="both"/>
                   <w:rPr>
-                    <w:rFonts w:asciiTheme="minorHAnsi" w:hAnsiTheme="minorHAnsi" w:cstheme="minorHAnsi"/>
-                    <w:noProof/>
-                    <w:sz w:val="20"/>
-                    <w:szCs w:val="20"/>
-                  </w:rPr>
-                </w:pPr>
-                <w:r>
-                  <w:rPr>
-                    <w:rFonts w:asciiTheme="minorHAnsi" w:hAnsiTheme="minorHAnsi" w:cstheme="minorHAnsi"/>
+                    <w:rFonts w:asciiTheme="majorBidi" w:hAnsiTheme="majorBidi" w:cstheme="majorBidi"/>
+                    <w:noProof/>
+                    <w:sz w:val="20"/>
+                    <w:szCs w:val="20"/>
+                  </w:rPr>
+                </w:pPr>
+                <w:r>
+                  <w:rPr>
+                    <w:rFonts w:asciiTheme="majorBidi" w:hAnsiTheme="majorBidi" w:cstheme="majorBidi"/>
                     <w:noProof/>
                     <w:sz w:val="20"/>
                     <w:szCs w:val="20"/>
@@ -5168,19 +5143,20 @@
                   <w:bidi w:val="0"/>
                   <w:jc w:val="both"/>
                   <w:rPr>
-                    <w:rFonts w:asciiTheme="minorHAnsi" w:hAnsiTheme="minorHAnsi" w:cstheme="minorHAnsi"/>
-                    <w:noProof/>
-                    <w:sz w:val="20"/>
-                    <w:szCs w:val="20"/>
-                  </w:rPr>
-                </w:pPr>
-                <w:r>
-                  <w:rPr>
-                    <w:rFonts w:asciiTheme="minorHAnsi" w:hAnsiTheme="minorHAnsi" w:cstheme="minorHAnsi"/>
-                    <w:noProof/>
-                    <w:sz w:val="20"/>
-                    <w:szCs w:val="20"/>
-                  </w:rPr>
+                    <w:rFonts w:asciiTheme="majorBidi" w:hAnsiTheme="majorBidi" w:cstheme="majorBidi"/>
+                    <w:noProof/>
+                    <w:sz w:val="20"/>
+                    <w:szCs w:val="20"/>
+                  </w:rPr>
+                </w:pPr>
+                <w:r>
+                  <w:rPr>
+                    <w:rFonts w:asciiTheme="majorBidi" w:hAnsiTheme="majorBidi" w:cstheme="majorBidi"/>
+                    <w:noProof/>
+                    <w:sz w:val="20"/>
+                    <w:szCs w:val="20"/>
+                  </w:rPr>
+                  <w:lastRenderedPageBreak/>
                   <w:t xml:space="preserve">[39] </w:t>
                 </w:r>
               </w:p>
@@ -5202,15 +5178,15 @@
                   <w:bidi w:val="0"/>
                   <w:jc w:val="both"/>
                   <w:rPr>
-                    <w:rFonts w:asciiTheme="minorHAnsi" w:hAnsiTheme="minorHAnsi" w:cstheme="minorHAnsi"/>
-                    <w:noProof/>
-                    <w:sz w:val="20"/>
-                    <w:szCs w:val="20"/>
-                  </w:rPr>
-                </w:pPr>
-                <w:r>
-                  <w:rPr>
-                    <w:rFonts w:asciiTheme="minorHAnsi" w:hAnsiTheme="minorHAnsi" w:cstheme="minorHAnsi"/>
+                    <w:rFonts w:asciiTheme="majorBidi" w:hAnsiTheme="majorBidi" w:cstheme="majorBidi"/>
+                    <w:noProof/>
+                    <w:sz w:val="20"/>
+                    <w:szCs w:val="20"/>
+                  </w:rPr>
+                </w:pPr>
+                <w:r>
+                  <w:rPr>
+                    <w:rFonts w:asciiTheme="majorBidi" w:hAnsiTheme="majorBidi" w:cstheme="majorBidi"/>
                     <w:noProof/>
                     <w:sz w:val="20"/>
                     <w:szCs w:val="20"/>
@@ -5243,15 +5219,15 @@
                   <w:bidi w:val="0"/>
                   <w:jc w:val="both"/>
                   <w:rPr>
-                    <w:rFonts w:asciiTheme="minorHAnsi" w:hAnsiTheme="minorHAnsi" w:cstheme="minorHAnsi"/>
-                    <w:noProof/>
-                    <w:sz w:val="20"/>
-                    <w:szCs w:val="20"/>
-                  </w:rPr>
-                </w:pPr>
-                <w:r>
-                  <w:rPr>
-                    <w:rFonts w:asciiTheme="minorHAnsi" w:hAnsiTheme="minorHAnsi" w:cstheme="minorHAnsi"/>
+                    <w:rFonts w:asciiTheme="majorBidi" w:hAnsiTheme="majorBidi" w:cstheme="majorBidi"/>
+                    <w:noProof/>
+                    <w:sz w:val="20"/>
+                    <w:szCs w:val="20"/>
+                  </w:rPr>
+                </w:pPr>
+                <w:r>
+                  <w:rPr>
+                    <w:rFonts w:asciiTheme="majorBidi" w:hAnsiTheme="majorBidi" w:cstheme="majorBidi"/>
                     <w:noProof/>
                     <w:sz w:val="20"/>
                     <w:szCs w:val="20"/>
@@ -5277,15 +5253,15 @@
                   <w:bidi w:val="0"/>
                   <w:jc w:val="both"/>
                   <w:rPr>
-                    <w:rFonts w:asciiTheme="minorHAnsi" w:hAnsiTheme="minorHAnsi" w:cstheme="minorHAnsi"/>
-                    <w:noProof/>
-                    <w:sz w:val="20"/>
-                    <w:szCs w:val="20"/>
-                  </w:rPr>
-                </w:pPr>
-                <w:r>
-                  <w:rPr>
-                    <w:rFonts w:asciiTheme="minorHAnsi" w:hAnsiTheme="minorHAnsi" w:cstheme="minorHAnsi"/>
+                    <w:rFonts w:asciiTheme="majorBidi" w:hAnsiTheme="majorBidi" w:cstheme="majorBidi"/>
+                    <w:noProof/>
+                    <w:sz w:val="20"/>
+                    <w:szCs w:val="20"/>
+                  </w:rPr>
+                </w:pPr>
+                <w:r>
+                  <w:rPr>
+                    <w:rFonts w:asciiTheme="majorBidi" w:hAnsiTheme="majorBidi" w:cstheme="majorBidi"/>
                     <w:noProof/>
                     <w:sz w:val="20"/>
                     <w:szCs w:val="20"/>
@@ -5318,15 +5294,15 @@
                   <w:bidi w:val="0"/>
                   <w:jc w:val="both"/>
                   <w:rPr>
-                    <w:rFonts w:asciiTheme="minorHAnsi" w:hAnsiTheme="minorHAnsi" w:cstheme="minorHAnsi"/>
-                    <w:noProof/>
-                    <w:sz w:val="20"/>
-                    <w:szCs w:val="20"/>
-                  </w:rPr>
-                </w:pPr>
-                <w:r>
-                  <w:rPr>
-                    <w:rFonts w:asciiTheme="minorHAnsi" w:hAnsiTheme="minorHAnsi" w:cstheme="minorHAnsi"/>
+                    <w:rFonts w:asciiTheme="majorBidi" w:hAnsiTheme="majorBidi" w:cstheme="majorBidi"/>
+                    <w:noProof/>
+                    <w:sz w:val="20"/>
+                    <w:szCs w:val="20"/>
+                  </w:rPr>
+                </w:pPr>
+                <w:r>
+                  <w:rPr>
+                    <w:rFonts w:asciiTheme="majorBidi" w:hAnsiTheme="majorBidi" w:cstheme="majorBidi"/>
                     <w:noProof/>
                     <w:sz w:val="20"/>
                     <w:szCs w:val="20"/>
@@ -5352,15 +5328,15 @@
                   <w:bidi w:val="0"/>
                   <w:jc w:val="both"/>
                   <w:rPr>
-                    <w:rFonts w:asciiTheme="minorHAnsi" w:hAnsiTheme="minorHAnsi" w:cstheme="minorHAnsi"/>
-                    <w:noProof/>
-                    <w:sz w:val="20"/>
-                    <w:szCs w:val="20"/>
-                  </w:rPr>
-                </w:pPr>
-                <w:r>
-                  <w:rPr>
-                    <w:rFonts w:asciiTheme="minorHAnsi" w:hAnsiTheme="minorHAnsi" w:cstheme="minorHAnsi"/>
+                    <w:rFonts w:asciiTheme="majorBidi" w:hAnsiTheme="majorBidi" w:cstheme="majorBidi"/>
+                    <w:noProof/>
+                    <w:sz w:val="20"/>
+                    <w:szCs w:val="20"/>
+                  </w:rPr>
+                </w:pPr>
+                <w:r>
+                  <w:rPr>
+                    <w:rFonts w:asciiTheme="majorBidi" w:hAnsiTheme="majorBidi" w:cstheme="majorBidi"/>
                     <w:noProof/>
                     <w:sz w:val="20"/>
                     <w:szCs w:val="20"/>
@@ -5393,15 +5369,15 @@
                   <w:bidi w:val="0"/>
                   <w:jc w:val="both"/>
                   <w:rPr>
-                    <w:rFonts w:asciiTheme="minorHAnsi" w:hAnsiTheme="minorHAnsi" w:cstheme="minorHAnsi"/>
-                    <w:noProof/>
-                    <w:sz w:val="20"/>
-                    <w:szCs w:val="20"/>
-                  </w:rPr>
-                </w:pPr>
-                <w:r>
-                  <w:rPr>
-                    <w:rFonts w:asciiTheme="minorHAnsi" w:hAnsiTheme="minorHAnsi" w:cstheme="minorHAnsi"/>
+                    <w:rFonts w:asciiTheme="majorBidi" w:hAnsiTheme="majorBidi" w:cstheme="majorBidi"/>
+                    <w:noProof/>
+                    <w:sz w:val="20"/>
+                    <w:szCs w:val="20"/>
+                  </w:rPr>
+                </w:pPr>
+                <w:r>
+                  <w:rPr>
+                    <w:rFonts w:asciiTheme="majorBidi" w:hAnsiTheme="majorBidi" w:cstheme="majorBidi"/>
                     <w:noProof/>
                     <w:sz w:val="20"/>
                     <w:szCs w:val="20"/>
@@ -5427,15 +5403,15 @@
                   <w:bidi w:val="0"/>
                   <w:jc w:val="both"/>
                   <w:rPr>
-                    <w:rFonts w:asciiTheme="minorHAnsi" w:hAnsiTheme="minorHAnsi" w:cstheme="minorHAnsi"/>
-                    <w:noProof/>
-                    <w:sz w:val="20"/>
-                    <w:szCs w:val="20"/>
-                  </w:rPr>
-                </w:pPr>
-                <w:r>
-                  <w:rPr>
-                    <w:rFonts w:asciiTheme="minorHAnsi" w:hAnsiTheme="minorHAnsi" w:cstheme="minorHAnsi"/>
+                    <w:rFonts w:asciiTheme="majorBidi" w:hAnsiTheme="majorBidi" w:cstheme="majorBidi"/>
+                    <w:noProof/>
+                    <w:sz w:val="20"/>
+                    <w:szCs w:val="20"/>
+                  </w:rPr>
+                </w:pPr>
+                <w:r>
+                  <w:rPr>
+                    <w:rFonts w:asciiTheme="majorBidi" w:hAnsiTheme="majorBidi" w:cstheme="majorBidi"/>
                     <w:noProof/>
                     <w:sz w:val="20"/>
                     <w:szCs w:val="20"/>
@@ -5468,15 +5444,15 @@
                   <w:bidi w:val="0"/>
                   <w:jc w:val="both"/>
                   <w:rPr>
-                    <w:rFonts w:asciiTheme="minorHAnsi" w:hAnsiTheme="minorHAnsi" w:cstheme="minorHAnsi"/>
-                    <w:noProof/>
-                    <w:sz w:val="20"/>
-                    <w:szCs w:val="20"/>
-                  </w:rPr>
-                </w:pPr>
-                <w:r>
-                  <w:rPr>
-                    <w:rFonts w:asciiTheme="minorHAnsi" w:hAnsiTheme="minorHAnsi" w:cstheme="minorHAnsi"/>
+                    <w:rFonts w:asciiTheme="majorBidi" w:hAnsiTheme="majorBidi" w:cstheme="majorBidi"/>
+                    <w:noProof/>
+                    <w:sz w:val="20"/>
+                    <w:szCs w:val="20"/>
+                  </w:rPr>
+                </w:pPr>
+                <w:r>
+                  <w:rPr>
+                    <w:rFonts w:asciiTheme="majorBidi" w:hAnsiTheme="majorBidi" w:cstheme="majorBidi"/>
                     <w:noProof/>
                     <w:sz w:val="20"/>
                     <w:szCs w:val="20"/>
@@ -5502,15 +5478,15 @@
                   <w:bidi w:val="0"/>
                   <w:jc w:val="both"/>
                   <w:rPr>
-                    <w:rFonts w:asciiTheme="minorHAnsi" w:hAnsiTheme="minorHAnsi" w:cstheme="minorHAnsi"/>
-                    <w:noProof/>
-                    <w:sz w:val="20"/>
-                    <w:szCs w:val="20"/>
-                  </w:rPr>
-                </w:pPr>
-                <w:r>
-                  <w:rPr>
-                    <w:rFonts w:asciiTheme="minorHAnsi" w:hAnsiTheme="minorHAnsi" w:cstheme="minorHAnsi"/>
+                    <w:rFonts w:asciiTheme="majorBidi" w:hAnsiTheme="majorBidi" w:cstheme="majorBidi"/>
+                    <w:noProof/>
+                    <w:sz w:val="20"/>
+                    <w:szCs w:val="20"/>
+                  </w:rPr>
+                </w:pPr>
+                <w:r>
+                  <w:rPr>
+                    <w:rFonts w:asciiTheme="majorBidi" w:hAnsiTheme="majorBidi" w:cstheme="majorBidi"/>
                     <w:noProof/>
                     <w:sz w:val="20"/>
                     <w:szCs w:val="20"/>
@@ -5543,15 +5519,15 @@
                   <w:bidi w:val="0"/>
                   <w:jc w:val="both"/>
                   <w:rPr>
-                    <w:rFonts w:asciiTheme="minorHAnsi" w:hAnsiTheme="minorHAnsi" w:cstheme="minorHAnsi"/>
-                    <w:noProof/>
-                    <w:sz w:val="20"/>
-                    <w:szCs w:val="20"/>
-                  </w:rPr>
-                </w:pPr>
-                <w:r>
-                  <w:rPr>
-                    <w:rFonts w:asciiTheme="minorHAnsi" w:hAnsiTheme="minorHAnsi" w:cstheme="minorHAnsi"/>
+                    <w:rFonts w:asciiTheme="majorBidi" w:hAnsiTheme="majorBidi" w:cstheme="majorBidi"/>
+                    <w:noProof/>
+                    <w:sz w:val="20"/>
+                    <w:szCs w:val="20"/>
+                  </w:rPr>
+                </w:pPr>
+                <w:r>
+                  <w:rPr>
+                    <w:rFonts w:asciiTheme="majorBidi" w:hAnsiTheme="majorBidi" w:cstheme="majorBidi"/>
                     <w:noProof/>
                     <w:sz w:val="20"/>
                     <w:szCs w:val="20"/>
@@ -5577,15 +5553,15 @@
                   <w:bidi w:val="0"/>
                   <w:jc w:val="both"/>
                   <w:rPr>
-                    <w:rFonts w:asciiTheme="minorHAnsi" w:hAnsiTheme="minorHAnsi" w:cstheme="minorHAnsi"/>
-                    <w:noProof/>
-                    <w:sz w:val="20"/>
-                    <w:szCs w:val="20"/>
-                  </w:rPr>
-                </w:pPr>
-                <w:r>
-                  <w:rPr>
-                    <w:rFonts w:asciiTheme="minorHAnsi" w:hAnsiTheme="minorHAnsi" w:cstheme="minorHAnsi"/>
+                    <w:rFonts w:asciiTheme="majorBidi" w:hAnsiTheme="majorBidi" w:cstheme="majorBidi"/>
+                    <w:noProof/>
+                    <w:sz w:val="20"/>
+                    <w:szCs w:val="20"/>
+                  </w:rPr>
+                </w:pPr>
+                <w:r>
+                  <w:rPr>
+                    <w:rFonts w:asciiTheme="majorBidi" w:hAnsiTheme="majorBidi" w:cstheme="majorBidi"/>
                     <w:noProof/>
                     <w:sz w:val="20"/>
                     <w:szCs w:val="20"/>
@@ -5618,15 +5594,15 @@
                   <w:bidi w:val="0"/>
                   <w:jc w:val="both"/>
                   <w:rPr>
-                    <w:rFonts w:asciiTheme="minorHAnsi" w:hAnsiTheme="minorHAnsi" w:cstheme="minorHAnsi"/>
-                    <w:noProof/>
-                    <w:sz w:val="20"/>
-                    <w:szCs w:val="20"/>
-                  </w:rPr>
-                </w:pPr>
-                <w:r>
-                  <w:rPr>
-                    <w:rFonts w:asciiTheme="minorHAnsi" w:hAnsiTheme="minorHAnsi" w:cstheme="minorHAnsi"/>
+                    <w:rFonts w:asciiTheme="majorBidi" w:hAnsiTheme="majorBidi" w:cstheme="majorBidi"/>
+                    <w:noProof/>
+                    <w:sz w:val="20"/>
+                    <w:szCs w:val="20"/>
+                  </w:rPr>
+                </w:pPr>
+                <w:r>
+                  <w:rPr>
+                    <w:rFonts w:asciiTheme="majorBidi" w:hAnsiTheme="majorBidi" w:cstheme="majorBidi"/>
                     <w:noProof/>
                     <w:sz w:val="20"/>
                     <w:szCs w:val="20"/>
@@ -5652,15 +5628,15 @@
                   <w:bidi w:val="0"/>
                   <w:jc w:val="both"/>
                   <w:rPr>
-                    <w:rFonts w:asciiTheme="minorHAnsi" w:hAnsiTheme="minorHAnsi" w:cstheme="minorHAnsi"/>
-                    <w:noProof/>
-                    <w:sz w:val="20"/>
-                    <w:szCs w:val="20"/>
-                  </w:rPr>
-                </w:pPr>
-                <w:r>
-                  <w:rPr>
-                    <w:rFonts w:asciiTheme="minorHAnsi" w:hAnsiTheme="minorHAnsi" w:cstheme="minorHAnsi"/>
+                    <w:rFonts w:asciiTheme="majorBidi" w:hAnsiTheme="majorBidi" w:cstheme="majorBidi"/>
+                    <w:noProof/>
+                    <w:sz w:val="20"/>
+                    <w:szCs w:val="20"/>
+                  </w:rPr>
+                </w:pPr>
+                <w:r>
+                  <w:rPr>
+                    <w:rFonts w:asciiTheme="majorBidi" w:hAnsiTheme="majorBidi" w:cstheme="majorBidi"/>
                     <w:noProof/>
                     <w:sz w:val="20"/>
                     <w:szCs w:val="20"/>
@@ -5693,15 +5669,15 @@
                   <w:bidi w:val="0"/>
                   <w:jc w:val="both"/>
                   <w:rPr>
-                    <w:rFonts w:asciiTheme="minorHAnsi" w:hAnsiTheme="minorHAnsi" w:cstheme="minorHAnsi"/>
-                    <w:noProof/>
-                    <w:sz w:val="20"/>
-                    <w:szCs w:val="20"/>
-                  </w:rPr>
-                </w:pPr>
-                <w:r>
-                  <w:rPr>
-                    <w:rFonts w:asciiTheme="minorHAnsi" w:hAnsiTheme="minorHAnsi" w:cstheme="minorHAnsi"/>
+                    <w:rFonts w:asciiTheme="majorBidi" w:hAnsiTheme="majorBidi" w:cstheme="majorBidi"/>
+                    <w:noProof/>
+                    <w:sz w:val="20"/>
+                    <w:szCs w:val="20"/>
+                  </w:rPr>
+                </w:pPr>
+                <w:r>
+                  <w:rPr>
+                    <w:rFonts w:asciiTheme="majorBidi" w:hAnsiTheme="majorBidi" w:cstheme="majorBidi"/>
                     <w:noProof/>
                     <w:sz w:val="20"/>
                     <w:szCs w:val="20"/>
@@ -5727,15 +5703,15 @@
                   <w:bidi w:val="0"/>
                   <w:jc w:val="both"/>
                   <w:rPr>
-                    <w:rFonts w:asciiTheme="minorHAnsi" w:hAnsiTheme="minorHAnsi" w:cstheme="minorHAnsi"/>
-                    <w:noProof/>
-                    <w:sz w:val="20"/>
-                    <w:szCs w:val="20"/>
-                  </w:rPr>
-                </w:pPr>
-                <w:r>
-                  <w:rPr>
-                    <w:rFonts w:asciiTheme="minorHAnsi" w:hAnsiTheme="minorHAnsi" w:cstheme="minorHAnsi"/>
+                    <w:rFonts w:asciiTheme="majorBidi" w:hAnsiTheme="majorBidi" w:cstheme="majorBidi"/>
+                    <w:noProof/>
+                    <w:sz w:val="20"/>
+                    <w:szCs w:val="20"/>
+                  </w:rPr>
+                </w:pPr>
+                <w:r>
+                  <w:rPr>
+                    <w:rFonts w:asciiTheme="majorBidi" w:hAnsiTheme="majorBidi" w:cstheme="majorBidi"/>
                     <w:noProof/>
                     <w:sz w:val="20"/>
                     <w:szCs w:val="20"/>
@@ -5768,15 +5744,15 @@
                   <w:bidi w:val="0"/>
                   <w:jc w:val="both"/>
                   <w:rPr>
-                    <w:rFonts w:asciiTheme="minorHAnsi" w:hAnsiTheme="minorHAnsi" w:cstheme="minorHAnsi"/>
-                    <w:noProof/>
-                    <w:sz w:val="20"/>
-                    <w:szCs w:val="20"/>
-                  </w:rPr>
-                </w:pPr>
-                <w:r>
-                  <w:rPr>
-                    <w:rFonts w:asciiTheme="minorHAnsi" w:hAnsiTheme="minorHAnsi" w:cstheme="minorHAnsi"/>
+                    <w:rFonts w:asciiTheme="majorBidi" w:hAnsiTheme="majorBidi" w:cstheme="majorBidi"/>
+                    <w:noProof/>
+                    <w:sz w:val="20"/>
+                    <w:szCs w:val="20"/>
+                  </w:rPr>
+                </w:pPr>
+                <w:r>
+                  <w:rPr>
+                    <w:rFonts w:asciiTheme="majorBidi" w:hAnsiTheme="majorBidi" w:cstheme="majorBidi"/>
                     <w:noProof/>
                     <w:sz w:val="20"/>
                     <w:szCs w:val="20"/>
@@ -5802,15 +5778,15 @@
                   <w:bidi w:val="0"/>
                   <w:jc w:val="both"/>
                   <w:rPr>
-                    <w:rFonts w:asciiTheme="minorHAnsi" w:hAnsiTheme="minorHAnsi" w:cstheme="minorHAnsi"/>
-                    <w:noProof/>
-                    <w:sz w:val="20"/>
-                    <w:szCs w:val="20"/>
-                  </w:rPr>
-                </w:pPr>
-                <w:r>
-                  <w:rPr>
-                    <w:rFonts w:asciiTheme="minorHAnsi" w:hAnsiTheme="minorHAnsi" w:cstheme="minorHAnsi"/>
+                    <w:rFonts w:asciiTheme="majorBidi" w:hAnsiTheme="majorBidi" w:cstheme="majorBidi"/>
+                    <w:noProof/>
+                    <w:sz w:val="20"/>
+                    <w:szCs w:val="20"/>
+                  </w:rPr>
+                </w:pPr>
+                <w:r>
+                  <w:rPr>
+                    <w:rFonts w:asciiTheme="majorBidi" w:hAnsiTheme="majorBidi" w:cstheme="majorBidi"/>
                     <w:noProof/>
                     <w:sz w:val="20"/>
                     <w:szCs w:val="20"/>
@@ -5843,15 +5819,15 @@
                   <w:bidi w:val="0"/>
                   <w:jc w:val="both"/>
                   <w:rPr>
-                    <w:rFonts w:asciiTheme="minorHAnsi" w:hAnsiTheme="minorHAnsi" w:cstheme="minorHAnsi"/>
-                    <w:noProof/>
-                    <w:sz w:val="20"/>
-                    <w:szCs w:val="20"/>
-                  </w:rPr>
-                </w:pPr>
-                <w:r>
-                  <w:rPr>
-                    <w:rFonts w:asciiTheme="minorHAnsi" w:hAnsiTheme="minorHAnsi" w:cstheme="minorHAnsi"/>
+                    <w:rFonts w:asciiTheme="majorBidi" w:hAnsiTheme="majorBidi" w:cstheme="majorBidi"/>
+                    <w:noProof/>
+                    <w:sz w:val="20"/>
+                    <w:szCs w:val="20"/>
+                  </w:rPr>
+                </w:pPr>
+                <w:r>
+                  <w:rPr>
+                    <w:rFonts w:asciiTheme="majorBidi" w:hAnsiTheme="majorBidi" w:cstheme="majorBidi"/>
                     <w:noProof/>
                     <w:sz w:val="20"/>
                     <w:szCs w:val="20"/>
@@ -5877,15 +5853,15 @@
                   <w:bidi w:val="0"/>
                   <w:jc w:val="both"/>
                   <w:rPr>
-                    <w:rFonts w:asciiTheme="minorHAnsi" w:hAnsiTheme="minorHAnsi" w:cstheme="minorHAnsi"/>
-                    <w:noProof/>
-                    <w:sz w:val="20"/>
-                    <w:szCs w:val="20"/>
-                  </w:rPr>
-                </w:pPr>
-                <w:r>
-                  <w:rPr>
-                    <w:rFonts w:asciiTheme="minorHAnsi" w:hAnsiTheme="minorHAnsi" w:cstheme="minorHAnsi"/>
+                    <w:rFonts w:asciiTheme="majorBidi" w:hAnsiTheme="majorBidi" w:cstheme="majorBidi"/>
+                    <w:noProof/>
+                    <w:sz w:val="20"/>
+                    <w:szCs w:val="20"/>
+                  </w:rPr>
+                </w:pPr>
+                <w:r>
+                  <w:rPr>
+                    <w:rFonts w:asciiTheme="majorBidi" w:hAnsiTheme="majorBidi" w:cstheme="majorBidi"/>
                     <w:noProof/>
                     <w:sz w:val="20"/>
                     <w:szCs w:val="20"/>
@@ -5918,15 +5894,15 @@
                   <w:bidi w:val="0"/>
                   <w:jc w:val="both"/>
                   <w:rPr>
-                    <w:rFonts w:asciiTheme="minorHAnsi" w:hAnsiTheme="minorHAnsi" w:cstheme="minorHAnsi"/>
-                    <w:noProof/>
-                    <w:sz w:val="20"/>
-                    <w:szCs w:val="20"/>
-                  </w:rPr>
-                </w:pPr>
-                <w:r>
-                  <w:rPr>
-                    <w:rFonts w:asciiTheme="minorHAnsi" w:hAnsiTheme="minorHAnsi" w:cstheme="minorHAnsi"/>
+                    <w:rFonts w:asciiTheme="majorBidi" w:hAnsiTheme="majorBidi" w:cstheme="majorBidi"/>
+                    <w:noProof/>
+                    <w:sz w:val="20"/>
+                    <w:szCs w:val="20"/>
+                  </w:rPr>
+                </w:pPr>
+                <w:r>
+                  <w:rPr>
+                    <w:rFonts w:asciiTheme="majorBidi" w:hAnsiTheme="majorBidi" w:cstheme="majorBidi"/>
                     <w:noProof/>
                     <w:sz w:val="20"/>
                     <w:szCs w:val="20"/>
@@ -5952,15 +5928,15 @@
                   <w:bidi w:val="0"/>
                   <w:jc w:val="both"/>
                   <w:rPr>
-                    <w:rFonts w:asciiTheme="minorHAnsi" w:hAnsiTheme="minorHAnsi" w:cstheme="minorHAnsi"/>
-                    <w:noProof/>
-                    <w:sz w:val="20"/>
-                    <w:szCs w:val="20"/>
-                  </w:rPr>
-                </w:pPr>
-                <w:r>
-                  <w:rPr>
-                    <w:rFonts w:asciiTheme="minorHAnsi" w:hAnsiTheme="minorHAnsi" w:cstheme="minorHAnsi"/>
+                    <w:rFonts w:asciiTheme="majorBidi" w:hAnsiTheme="majorBidi" w:cstheme="majorBidi"/>
+                    <w:noProof/>
+                    <w:sz w:val="20"/>
+                    <w:szCs w:val="20"/>
+                  </w:rPr>
+                </w:pPr>
+                <w:r>
+                  <w:rPr>
+                    <w:rFonts w:asciiTheme="majorBidi" w:hAnsiTheme="majorBidi" w:cstheme="majorBidi"/>
                     <w:noProof/>
                     <w:sz w:val="20"/>
                     <w:szCs w:val="20"/>
@@ -5993,15 +5969,15 @@
                   <w:bidi w:val="0"/>
                   <w:jc w:val="both"/>
                   <w:rPr>
-                    <w:rFonts w:asciiTheme="minorHAnsi" w:hAnsiTheme="minorHAnsi" w:cstheme="minorHAnsi"/>
-                    <w:noProof/>
-                    <w:sz w:val="20"/>
-                    <w:szCs w:val="20"/>
-                  </w:rPr>
-                </w:pPr>
-                <w:r>
-                  <w:rPr>
-                    <w:rFonts w:asciiTheme="minorHAnsi" w:hAnsiTheme="minorHAnsi" w:cstheme="minorHAnsi"/>
+                    <w:rFonts w:asciiTheme="majorBidi" w:hAnsiTheme="majorBidi" w:cstheme="majorBidi"/>
+                    <w:noProof/>
+                    <w:sz w:val="20"/>
+                    <w:szCs w:val="20"/>
+                  </w:rPr>
+                </w:pPr>
+                <w:r>
+                  <w:rPr>
+                    <w:rFonts w:asciiTheme="majorBidi" w:hAnsiTheme="majorBidi" w:cstheme="majorBidi"/>
                     <w:noProof/>
                     <w:sz w:val="20"/>
                     <w:szCs w:val="20"/>
@@ -6027,15 +6003,15 @@
                   <w:bidi w:val="0"/>
                   <w:jc w:val="both"/>
                   <w:rPr>
-                    <w:rFonts w:asciiTheme="minorHAnsi" w:hAnsiTheme="minorHAnsi" w:cstheme="minorHAnsi"/>
-                    <w:noProof/>
-                    <w:sz w:val="20"/>
-                    <w:szCs w:val="20"/>
-                  </w:rPr>
-                </w:pPr>
-                <w:r>
-                  <w:rPr>
-                    <w:rFonts w:asciiTheme="minorHAnsi" w:hAnsiTheme="minorHAnsi" w:cstheme="minorHAnsi"/>
+                    <w:rFonts w:asciiTheme="majorBidi" w:hAnsiTheme="majorBidi" w:cstheme="majorBidi"/>
+                    <w:noProof/>
+                    <w:sz w:val="20"/>
+                    <w:szCs w:val="20"/>
+                  </w:rPr>
+                </w:pPr>
+                <w:r>
+                  <w:rPr>
+                    <w:rFonts w:asciiTheme="majorBidi" w:hAnsiTheme="majorBidi" w:cstheme="majorBidi"/>
                     <w:noProof/>
                     <w:sz w:val="20"/>
                     <w:szCs w:val="20"/>
@@ -6068,15 +6044,15 @@
                   <w:bidi w:val="0"/>
                   <w:jc w:val="both"/>
                   <w:rPr>
-                    <w:rFonts w:asciiTheme="minorHAnsi" w:hAnsiTheme="minorHAnsi" w:cstheme="minorHAnsi"/>
-                    <w:noProof/>
-                    <w:sz w:val="20"/>
-                    <w:szCs w:val="20"/>
-                  </w:rPr>
-                </w:pPr>
-                <w:r>
-                  <w:rPr>
-                    <w:rFonts w:asciiTheme="minorHAnsi" w:hAnsiTheme="minorHAnsi" w:cstheme="minorHAnsi"/>
+                    <w:rFonts w:asciiTheme="majorBidi" w:hAnsiTheme="majorBidi" w:cstheme="majorBidi"/>
+                    <w:noProof/>
+                    <w:sz w:val="20"/>
+                    <w:szCs w:val="20"/>
+                  </w:rPr>
+                </w:pPr>
+                <w:r>
+                  <w:rPr>
+                    <w:rFonts w:asciiTheme="majorBidi" w:hAnsiTheme="majorBidi" w:cstheme="majorBidi"/>
                     <w:noProof/>
                     <w:sz w:val="20"/>
                     <w:szCs w:val="20"/>
@@ -6102,15 +6078,15 @@
                   <w:bidi w:val="0"/>
                   <w:jc w:val="both"/>
                   <w:rPr>
-                    <w:rFonts w:asciiTheme="minorHAnsi" w:hAnsiTheme="minorHAnsi" w:cstheme="minorHAnsi"/>
-                    <w:noProof/>
-                    <w:sz w:val="20"/>
-                    <w:szCs w:val="20"/>
-                  </w:rPr>
-                </w:pPr>
-                <w:r>
-                  <w:rPr>
-                    <w:rFonts w:asciiTheme="minorHAnsi" w:hAnsiTheme="minorHAnsi" w:cstheme="minorHAnsi"/>
+                    <w:rFonts w:asciiTheme="majorBidi" w:hAnsiTheme="majorBidi" w:cstheme="majorBidi"/>
+                    <w:noProof/>
+                    <w:sz w:val="20"/>
+                    <w:szCs w:val="20"/>
+                  </w:rPr>
+                </w:pPr>
+                <w:r>
+                  <w:rPr>
+                    <w:rFonts w:asciiTheme="majorBidi" w:hAnsiTheme="majorBidi" w:cstheme="majorBidi"/>
                     <w:noProof/>
                     <w:sz w:val="20"/>
                     <w:szCs w:val="20"/>
@@ -6143,15 +6119,15 @@
                   <w:bidi w:val="0"/>
                   <w:jc w:val="both"/>
                   <w:rPr>
-                    <w:rFonts w:asciiTheme="minorHAnsi" w:hAnsiTheme="minorHAnsi" w:cstheme="minorHAnsi"/>
-                    <w:noProof/>
-                    <w:sz w:val="20"/>
-                    <w:szCs w:val="20"/>
-                  </w:rPr>
-                </w:pPr>
-                <w:r>
-                  <w:rPr>
-                    <w:rFonts w:asciiTheme="minorHAnsi" w:hAnsiTheme="minorHAnsi" w:cstheme="minorHAnsi"/>
+                    <w:rFonts w:asciiTheme="majorBidi" w:hAnsiTheme="majorBidi" w:cstheme="majorBidi"/>
+                    <w:noProof/>
+                    <w:sz w:val="20"/>
+                    <w:szCs w:val="20"/>
+                  </w:rPr>
+                </w:pPr>
+                <w:r>
+                  <w:rPr>
+                    <w:rFonts w:asciiTheme="majorBidi" w:hAnsiTheme="majorBidi" w:cstheme="majorBidi"/>
                     <w:noProof/>
                     <w:sz w:val="20"/>
                     <w:szCs w:val="20"/>
@@ -6177,15 +6153,15 @@
                   <w:bidi w:val="0"/>
                   <w:jc w:val="both"/>
                   <w:rPr>
-                    <w:rFonts w:asciiTheme="minorHAnsi" w:hAnsiTheme="minorHAnsi" w:cstheme="minorHAnsi"/>
-                    <w:noProof/>
-                    <w:sz w:val="20"/>
-                    <w:szCs w:val="20"/>
-                  </w:rPr>
-                </w:pPr>
-                <w:r>
-                  <w:rPr>
-                    <w:rFonts w:asciiTheme="minorHAnsi" w:hAnsiTheme="minorHAnsi" w:cstheme="minorHAnsi"/>
+                    <w:rFonts w:asciiTheme="majorBidi" w:hAnsiTheme="majorBidi" w:cstheme="majorBidi"/>
+                    <w:noProof/>
+                    <w:sz w:val="20"/>
+                    <w:szCs w:val="20"/>
+                  </w:rPr>
+                </w:pPr>
+                <w:r>
+                  <w:rPr>
+                    <w:rFonts w:asciiTheme="majorBidi" w:hAnsiTheme="majorBidi" w:cstheme="majorBidi"/>
                     <w:noProof/>
                     <w:sz w:val="20"/>
                     <w:szCs w:val="20"/>
@@ -6218,15 +6194,15 @@
                   <w:bidi w:val="0"/>
                   <w:jc w:val="both"/>
                   <w:rPr>
-                    <w:rFonts w:asciiTheme="minorHAnsi" w:hAnsiTheme="minorHAnsi" w:cstheme="minorHAnsi"/>
-                    <w:noProof/>
-                    <w:sz w:val="20"/>
-                    <w:szCs w:val="20"/>
-                  </w:rPr>
-                </w:pPr>
-                <w:r>
-                  <w:rPr>
-                    <w:rFonts w:asciiTheme="minorHAnsi" w:hAnsiTheme="minorHAnsi" w:cstheme="minorHAnsi"/>
+                    <w:rFonts w:asciiTheme="majorBidi" w:hAnsiTheme="majorBidi" w:cstheme="majorBidi"/>
+                    <w:noProof/>
+                    <w:sz w:val="20"/>
+                    <w:szCs w:val="20"/>
+                  </w:rPr>
+                </w:pPr>
+                <w:r>
+                  <w:rPr>
+                    <w:rFonts w:asciiTheme="majorBidi" w:hAnsiTheme="majorBidi" w:cstheme="majorBidi"/>
                     <w:noProof/>
                     <w:sz w:val="20"/>
                     <w:szCs w:val="20"/>
@@ -6252,15 +6228,15 @@
                   <w:bidi w:val="0"/>
                   <w:jc w:val="both"/>
                   <w:rPr>
-                    <w:rFonts w:asciiTheme="minorHAnsi" w:hAnsiTheme="minorHAnsi" w:cstheme="minorHAnsi"/>
-                    <w:noProof/>
-                    <w:sz w:val="20"/>
-                    <w:szCs w:val="20"/>
-                  </w:rPr>
-                </w:pPr>
-                <w:r>
-                  <w:rPr>
-                    <w:rFonts w:asciiTheme="minorHAnsi" w:hAnsiTheme="minorHAnsi" w:cstheme="minorHAnsi"/>
+                    <w:rFonts w:asciiTheme="majorBidi" w:hAnsiTheme="majorBidi" w:cstheme="majorBidi"/>
+                    <w:noProof/>
+                    <w:sz w:val="20"/>
+                    <w:szCs w:val="20"/>
+                  </w:rPr>
+                </w:pPr>
+                <w:r>
+                  <w:rPr>
+                    <w:rFonts w:asciiTheme="majorBidi" w:hAnsiTheme="majorBidi" w:cstheme="majorBidi"/>
                     <w:noProof/>
                     <w:sz w:val="20"/>
                     <w:szCs w:val="20"/>
@@ -6293,15 +6269,15 @@
                   <w:bidi w:val="0"/>
                   <w:jc w:val="both"/>
                   <w:rPr>
-                    <w:rFonts w:asciiTheme="minorHAnsi" w:hAnsiTheme="minorHAnsi" w:cstheme="minorHAnsi"/>
-                    <w:noProof/>
-                    <w:sz w:val="20"/>
-                    <w:szCs w:val="20"/>
-                  </w:rPr>
-                </w:pPr>
-                <w:r>
-                  <w:rPr>
-                    <w:rFonts w:asciiTheme="minorHAnsi" w:hAnsiTheme="minorHAnsi" w:cstheme="minorHAnsi"/>
+                    <w:rFonts w:asciiTheme="majorBidi" w:hAnsiTheme="majorBidi" w:cstheme="majorBidi"/>
+                    <w:noProof/>
+                    <w:sz w:val="20"/>
+                    <w:szCs w:val="20"/>
+                  </w:rPr>
+                </w:pPr>
+                <w:r>
+                  <w:rPr>
+                    <w:rFonts w:asciiTheme="majorBidi" w:hAnsiTheme="majorBidi" w:cstheme="majorBidi"/>
                     <w:noProof/>
                     <w:sz w:val="20"/>
                     <w:szCs w:val="20"/>
@@ -6327,15 +6303,15 @@
                   <w:bidi w:val="0"/>
                   <w:jc w:val="both"/>
                   <w:rPr>
-                    <w:rFonts w:asciiTheme="minorHAnsi" w:hAnsiTheme="minorHAnsi" w:cstheme="minorHAnsi"/>
-                    <w:noProof/>
-                    <w:sz w:val="20"/>
-                    <w:szCs w:val="20"/>
-                  </w:rPr>
-                </w:pPr>
-                <w:r>
-                  <w:rPr>
-                    <w:rFonts w:asciiTheme="minorHAnsi" w:hAnsiTheme="minorHAnsi" w:cstheme="minorHAnsi"/>
+                    <w:rFonts w:asciiTheme="majorBidi" w:hAnsiTheme="majorBidi" w:cstheme="majorBidi"/>
+                    <w:noProof/>
+                    <w:sz w:val="20"/>
+                    <w:szCs w:val="20"/>
+                  </w:rPr>
+                </w:pPr>
+                <w:r>
+                  <w:rPr>
+                    <w:rFonts w:asciiTheme="majorBidi" w:hAnsiTheme="majorBidi" w:cstheme="majorBidi"/>
                     <w:noProof/>
                     <w:sz w:val="20"/>
                     <w:szCs w:val="20"/>
@@ -6368,15 +6344,15 @@
                   <w:bidi w:val="0"/>
                   <w:jc w:val="both"/>
                   <w:rPr>
-                    <w:rFonts w:asciiTheme="minorHAnsi" w:hAnsiTheme="minorHAnsi" w:cstheme="minorHAnsi"/>
-                    <w:noProof/>
-                    <w:sz w:val="20"/>
-                    <w:szCs w:val="20"/>
-                  </w:rPr>
-                </w:pPr>
-                <w:r>
-                  <w:rPr>
-                    <w:rFonts w:asciiTheme="minorHAnsi" w:hAnsiTheme="minorHAnsi" w:cstheme="minorHAnsi"/>
+                    <w:rFonts w:asciiTheme="majorBidi" w:hAnsiTheme="majorBidi" w:cstheme="majorBidi"/>
+                    <w:noProof/>
+                    <w:sz w:val="20"/>
+                    <w:szCs w:val="20"/>
+                  </w:rPr>
+                </w:pPr>
+                <w:r>
+                  <w:rPr>
+                    <w:rFonts w:asciiTheme="majorBidi" w:hAnsiTheme="majorBidi" w:cstheme="majorBidi"/>
                     <w:noProof/>
                     <w:sz w:val="20"/>
                     <w:szCs w:val="20"/>
@@ -6402,15 +6378,15 @@
                   <w:bidi w:val="0"/>
                   <w:jc w:val="both"/>
                   <w:rPr>
-                    <w:rFonts w:asciiTheme="minorHAnsi" w:hAnsiTheme="minorHAnsi" w:cstheme="minorHAnsi"/>
-                    <w:noProof/>
-                    <w:sz w:val="20"/>
-                    <w:szCs w:val="20"/>
-                  </w:rPr>
-                </w:pPr>
-                <w:r>
-                  <w:rPr>
-                    <w:rFonts w:asciiTheme="minorHAnsi" w:hAnsiTheme="minorHAnsi" w:cstheme="minorHAnsi"/>
+                    <w:rFonts w:asciiTheme="majorBidi" w:hAnsiTheme="majorBidi" w:cstheme="majorBidi"/>
+                    <w:noProof/>
+                    <w:sz w:val="20"/>
+                    <w:szCs w:val="20"/>
+                  </w:rPr>
+                </w:pPr>
+                <w:r>
+                  <w:rPr>
+                    <w:rFonts w:asciiTheme="majorBidi" w:hAnsiTheme="majorBidi" w:cstheme="majorBidi"/>
                     <w:noProof/>
                     <w:sz w:val="20"/>
                     <w:szCs w:val="20"/>
@@ -6443,15 +6419,15 @@
                   <w:bidi w:val="0"/>
                   <w:jc w:val="both"/>
                   <w:rPr>
-                    <w:rFonts w:asciiTheme="minorHAnsi" w:hAnsiTheme="minorHAnsi" w:cstheme="minorHAnsi"/>
-                    <w:noProof/>
-                    <w:sz w:val="20"/>
-                    <w:szCs w:val="20"/>
-                  </w:rPr>
-                </w:pPr>
-                <w:r>
-                  <w:rPr>
-                    <w:rFonts w:asciiTheme="minorHAnsi" w:hAnsiTheme="minorHAnsi" w:cstheme="minorHAnsi"/>
+                    <w:rFonts w:asciiTheme="majorBidi" w:hAnsiTheme="majorBidi" w:cstheme="majorBidi"/>
+                    <w:noProof/>
+                    <w:sz w:val="20"/>
+                    <w:szCs w:val="20"/>
+                  </w:rPr>
+                </w:pPr>
+                <w:r>
+                  <w:rPr>
+                    <w:rFonts w:asciiTheme="majorBidi" w:hAnsiTheme="majorBidi" w:cstheme="majorBidi"/>
                     <w:noProof/>
                     <w:sz w:val="20"/>
                     <w:szCs w:val="20"/>
@@ -6477,15 +6453,15 @@
                   <w:bidi w:val="0"/>
                   <w:jc w:val="both"/>
                   <w:rPr>
-                    <w:rFonts w:asciiTheme="minorHAnsi" w:hAnsiTheme="minorHAnsi" w:cstheme="minorHAnsi"/>
-                    <w:noProof/>
-                    <w:sz w:val="20"/>
-                    <w:szCs w:val="20"/>
-                  </w:rPr>
-                </w:pPr>
-                <w:r>
-                  <w:rPr>
-                    <w:rFonts w:asciiTheme="minorHAnsi" w:hAnsiTheme="minorHAnsi" w:cstheme="minorHAnsi"/>
+                    <w:rFonts w:asciiTheme="majorBidi" w:hAnsiTheme="majorBidi" w:cstheme="majorBidi"/>
+                    <w:noProof/>
+                    <w:sz w:val="20"/>
+                    <w:szCs w:val="20"/>
+                  </w:rPr>
+                </w:pPr>
+                <w:r>
+                  <w:rPr>
+                    <w:rFonts w:asciiTheme="majorBidi" w:hAnsiTheme="majorBidi" w:cstheme="majorBidi"/>
                     <w:noProof/>
                     <w:sz w:val="20"/>
                     <w:szCs w:val="20"/>
@@ -6518,15 +6494,15 @@
                   <w:bidi w:val="0"/>
                   <w:jc w:val="both"/>
                   <w:rPr>
-                    <w:rFonts w:asciiTheme="minorHAnsi" w:hAnsiTheme="minorHAnsi" w:cstheme="minorHAnsi"/>
-                    <w:noProof/>
-                    <w:sz w:val="20"/>
-                    <w:szCs w:val="20"/>
-                  </w:rPr>
-                </w:pPr>
-                <w:r>
-                  <w:rPr>
-                    <w:rFonts w:asciiTheme="minorHAnsi" w:hAnsiTheme="minorHAnsi" w:cstheme="minorHAnsi"/>
+                    <w:rFonts w:asciiTheme="majorBidi" w:hAnsiTheme="majorBidi" w:cstheme="majorBidi"/>
+                    <w:noProof/>
+                    <w:sz w:val="20"/>
+                    <w:szCs w:val="20"/>
+                  </w:rPr>
+                </w:pPr>
+                <w:r>
+                  <w:rPr>
+                    <w:rFonts w:asciiTheme="majorBidi" w:hAnsiTheme="majorBidi" w:cstheme="majorBidi"/>
                     <w:noProof/>
                     <w:sz w:val="20"/>
                     <w:szCs w:val="20"/>
@@ -6552,15 +6528,15 @@
                   <w:bidi w:val="0"/>
                   <w:jc w:val="both"/>
                   <w:rPr>
-                    <w:rFonts w:asciiTheme="minorHAnsi" w:hAnsiTheme="minorHAnsi" w:cstheme="minorHAnsi"/>
-                    <w:noProof/>
-                    <w:sz w:val="20"/>
-                    <w:szCs w:val="20"/>
-                  </w:rPr>
-                </w:pPr>
-                <w:r>
-                  <w:rPr>
-                    <w:rFonts w:asciiTheme="minorHAnsi" w:hAnsiTheme="minorHAnsi" w:cstheme="minorHAnsi"/>
+                    <w:rFonts w:asciiTheme="majorBidi" w:hAnsiTheme="majorBidi" w:cstheme="majorBidi"/>
+                    <w:noProof/>
+                    <w:sz w:val="20"/>
+                    <w:szCs w:val="20"/>
+                  </w:rPr>
+                </w:pPr>
+                <w:r>
+                  <w:rPr>
+                    <w:rFonts w:asciiTheme="majorBidi" w:hAnsiTheme="majorBidi" w:cstheme="majorBidi"/>
                     <w:noProof/>
                     <w:sz w:val="20"/>
                     <w:szCs w:val="20"/>
@@ -6593,15 +6569,15 @@
                   <w:bidi w:val="0"/>
                   <w:jc w:val="both"/>
                   <w:rPr>
-                    <w:rFonts w:asciiTheme="minorHAnsi" w:hAnsiTheme="minorHAnsi" w:cstheme="minorHAnsi"/>
-                    <w:noProof/>
-                    <w:sz w:val="20"/>
-                    <w:szCs w:val="20"/>
-                  </w:rPr>
-                </w:pPr>
-                <w:r>
-                  <w:rPr>
-                    <w:rFonts w:asciiTheme="minorHAnsi" w:hAnsiTheme="minorHAnsi" w:cstheme="minorHAnsi"/>
+                    <w:rFonts w:asciiTheme="majorBidi" w:hAnsiTheme="majorBidi" w:cstheme="majorBidi"/>
+                    <w:noProof/>
+                    <w:sz w:val="20"/>
+                    <w:szCs w:val="20"/>
+                  </w:rPr>
+                </w:pPr>
+                <w:r>
+                  <w:rPr>
+                    <w:rFonts w:asciiTheme="majorBidi" w:hAnsiTheme="majorBidi" w:cstheme="majorBidi"/>
                     <w:noProof/>
                     <w:sz w:val="20"/>
                     <w:szCs w:val="20"/>
@@ -6627,15 +6603,15 @@
                   <w:bidi w:val="0"/>
                   <w:jc w:val="both"/>
                   <w:rPr>
-                    <w:rFonts w:asciiTheme="minorHAnsi" w:hAnsiTheme="minorHAnsi" w:cstheme="minorHAnsi"/>
-                    <w:noProof/>
-                    <w:sz w:val="20"/>
-                    <w:szCs w:val="20"/>
-                  </w:rPr>
-                </w:pPr>
-                <w:r>
-                  <w:rPr>
-                    <w:rFonts w:asciiTheme="minorHAnsi" w:hAnsiTheme="minorHAnsi" w:cstheme="minorHAnsi"/>
+                    <w:rFonts w:asciiTheme="majorBidi" w:hAnsiTheme="majorBidi" w:cstheme="majorBidi"/>
+                    <w:noProof/>
+                    <w:sz w:val="20"/>
+                    <w:szCs w:val="20"/>
+                  </w:rPr>
+                </w:pPr>
+                <w:r>
+                  <w:rPr>
+                    <w:rFonts w:asciiTheme="majorBidi" w:hAnsiTheme="majorBidi" w:cstheme="majorBidi"/>
                     <w:noProof/>
                     <w:sz w:val="20"/>
                     <w:szCs w:val="20"/>
@@ -6668,15 +6644,15 @@
                   <w:bidi w:val="0"/>
                   <w:jc w:val="both"/>
                   <w:rPr>
-                    <w:rFonts w:asciiTheme="minorHAnsi" w:hAnsiTheme="minorHAnsi" w:cstheme="minorHAnsi"/>
-                    <w:noProof/>
-                    <w:sz w:val="20"/>
-                    <w:szCs w:val="20"/>
-                  </w:rPr>
-                </w:pPr>
-                <w:r>
-                  <w:rPr>
-                    <w:rFonts w:asciiTheme="minorHAnsi" w:hAnsiTheme="minorHAnsi" w:cstheme="minorHAnsi"/>
+                    <w:rFonts w:asciiTheme="majorBidi" w:hAnsiTheme="majorBidi" w:cstheme="majorBidi"/>
+                    <w:noProof/>
+                    <w:sz w:val="20"/>
+                    <w:szCs w:val="20"/>
+                  </w:rPr>
+                </w:pPr>
+                <w:r>
+                  <w:rPr>
+                    <w:rFonts w:asciiTheme="majorBidi" w:hAnsiTheme="majorBidi" w:cstheme="majorBidi"/>
                     <w:noProof/>
                     <w:sz w:val="20"/>
                     <w:szCs w:val="20"/>
@@ -6702,15 +6678,15 @@
                   <w:bidi w:val="0"/>
                   <w:jc w:val="both"/>
                   <w:rPr>
-                    <w:rFonts w:asciiTheme="minorHAnsi" w:hAnsiTheme="minorHAnsi" w:cstheme="minorHAnsi"/>
-                    <w:noProof/>
-                    <w:sz w:val="20"/>
-                    <w:szCs w:val="20"/>
-                  </w:rPr>
-                </w:pPr>
-                <w:r>
-                  <w:rPr>
-                    <w:rFonts w:asciiTheme="minorHAnsi" w:hAnsiTheme="minorHAnsi" w:cstheme="minorHAnsi"/>
+                    <w:rFonts w:asciiTheme="majorBidi" w:hAnsiTheme="majorBidi" w:cstheme="majorBidi"/>
+                    <w:noProof/>
+                    <w:sz w:val="20"/>
+                    <w:szCs w:val="20"/>
+                  </w:rPr>
+                </w:pPr>
+                <w:r>
+                  <w:rPr>
+                    <w:rFonts w:asciiTheme="majorBidi" w:hAnsiTheme="majorBidi" w:cstheme="majorBidi"/>
                     <w:noProof/>
                     <w:sz w:val="20"/>
                     <w:szCs w:val="20"/>
@@ -6743,15 +6719,15 @@
                   <w:bidi w:val="0"/>
                   <w:jc w:val="both"/>
                   <w:rPr>
-                    <w:rFonts w:asciiTheme="minorHAnsi" w:hAnsiTheme="minorHAnsi" w:cstheme="minorHAnsi"/>
-                    <w:noProof/>
-                    <w:sz w:val="20"/>
-                    <w:szCs w:val="20"/>
-                  </w:rPr>
-                </w:pPr>
-                <w:r>
-                  <w:rPr>
-                    <w:rFonts w:asciiTheme="minorHAnsi" w:hAnsiTheme="minorHAnsi" w:cstheme="minorHAnsi"/>
+                    <w:rFonts w:asciiTheme="majorBidi" w:hAnsiTheme="majorBidi" w:cstheme="majorBidi"/>
+                    <w:noProof/>
+                    <w:sz w:val="20"/>
+                    <w:szCs w:val="20"/>
+                  </w:rPr>
+                </w:pPr>
+                <w:r>
+                  <w:rPr>
+                    <w:rFonts w:asciiTheme="majorBidi" w:hAnsiTheme="majorBidi" w:cstheme="majorBidi"/>
                     <w:noProof/>
                     <w:sz w:val="20"/>
                     <w:szCs w:val="20"/>
@@ -6777,15 +6753,15 @@
                   <w:bidi w:val="0"/>
                   <w:jc w:val="both"/>
                   <w:rPr>
-                    <w:rFonts w:asciiTheme="minorHAnsi" w:hAnsiTheme="minorHAnsi" w:cstheme="minorHAnsi"/>
-                    <w:noProof/>
-                    <w:sz w:val="20"/>
-                    <w:szCs w:val="20"/>
-                  </w:rPr>
-                </w:pPr>
-                <w:r>
-                  <w:rPr>
-                    <w:rFonts w:asciiTheme="minorHAnsi" w:hAnsiTheme="minorHAnsi" w:cstheme="minorHAnsi"/>
+                    <w:rFonts w:asciiTheme="majorBidi" w:hAnsiTheme="majorBidi" w:cstheme="majorBidi"/>
+                    <w:noProof/>
+                    <w:sz w:val="20"/>
+                    <w:szCs w:val="20"/>
+                  </w:rPr>
+                </w:pPr>
+                <w:r>
+                  <w:rPr>
+                    <w:rFonts w:asciiTheme="majorBidi" w:hAnsiTheme="majorBidi" w:cstheme="majorBidi"/>
                     <w:noProof/>
                     <w:sz w:val="20"/>
                     <w:szCs w:val="20"/>
@@ -6800,7 +6776,7 @@
           <w:pPr>
             <w:jc w:val="both"/>
             <w:rPr>
-              <w:rFonts w:eastAsia="Times New Roman" w:cstheme="minorHAnsi"/>
+              <w:rFonts w:asciiTheme="majorBidi" w:eastAsia="Times New Roman" w:hAnsiTheme="majorBidi" w:cstheme="majorBidi"/>
               <w:noProof/>
               <w:sz w:val="20"/>
               <w:szCs w:val="20"/>
@@ -6812,14 +6788,14 @@
           <w:pPr>
             <w:jc w:val="both"/>
             <w:rPr>
-              <w:rFonts w:cstheme="minorHAnsi"/>
+              <w:rFonts w:asciiTheme="majorBidi" w:hAnsiTheme="majorBidi" w:cstheme="majorBidi"/>
               <w:sz w:val="20"/>
               <w:szCs w:val="20"/>
             </w:rPr>
           </w:pPr>
           <w:r>
             <w:rPr>
-              <w:rFonts w:cstheme="minorHAnsi"/>
+              <w:rFonts w:asciiTheme="majorBidi" w:hAnsiTheme="majorBidi" w:cstheme="majorBidi"/>
               <w:noProof/>
               <w:sz w:val="20"/>
               <w:szCs w:val="20"/>
@@ -6831,7 +6807,7 @@
           <w:pPr>
             <w:jc w:val="both"/>
             <w:rPr>
-              <w:rFonts w:cstheme="minorHAnsi"/>
+              <w:rFonts w:asciiTheme="majorBidi" w:hAnsiTheme="majorBidi" w:cstheme="majorBidi"/>
               <w:sz w:val="20"/>
               <w:szCs w:val="20"/>
             </w:rPr>
@@ -6843,7 +6819,7 @@
       <w:pPr>
         <w:jc w:val="both"/>
         <w:rPr>
-          <w:rFonts w:cstheme="minorHAnsi"/>
+          <w:rFonts w:asciiTheme="majorBidi" w:hAnsiTheme="majorBidi" w:cstheme="majorBidi"/>
           <w:sz w:val="20"/>
           <w:szCs w:val="20"/>
           <w:rtl/>
@@ -6864,7 +6840,7 @@
       <w:pPr>
         <w:jc w:val="both"/>
         <w:rPr>
-          <w:rFonts w:cstheme="minorHAnsi"/>
+          <w:rFonts w:asciiTheme="majorBidi" w:hAnsiTheme="majorBidi" w:cstheme="majorBidi"/>
           <w:sz w:val="20"/>
           <w:szCs w:val="20"/>
         </w:rPr>
@@ -6873,7 +6849,7 @@
     <w:p>
       <w:pPr>
         <w:rPr>
-          <w:rFonts w:cstheme="minorHAnsi"/>
+          <w:rFonts w:asciiTheme="majorBidi" w:hAnsiTheme="majorBidi" w:cstheme="majorBidi"/>
           <w:sz w:val="20"/>
           <w:szCs w:val="20"/>
         </w:rPr>
@@ -6882,7 +6858,7 @@
     <w:p>
       <w:pPr>
         <w:rPr>
-          <w:rFonts w:cstheme="minorHAnsi"/>
+          <w:rFonts w:asciiTheme="majorBidi" w:hAnsiTheme="majorBidi" w:cstheme="majorBidi"/>
           <w:sz w:val="20"/>
           <w:szCs w:val="20"/>
         </w:rPr>

--- a/file/refrence.docx
+++ b/file/refrence.docx
@@ -3753,7 +3753,7 @@
                 </w:r>
                 <w:r>
                   <w:rPr>
-                    <w:rFonts w:asciiTheme="majorBidi" w:hAnsiTheme="majorBidi" w:cstheme="majorBidi" w:hint="cs"/>
+                    <w:rFonts w:asciiTheme="majorBidi" w:hAnsiTheme="majorBidi" w:cstheme="majorBidi"/>
                     <w:noProof/>
                     <w:sz w:val="20"/>
                     <w:szCs w:val="20"/>
@@ -3867,7 +3867,7 @@
                 </w:r>
                 <w:r>
                   <w:rPr>
-                    <w:rFonts w:asciiTheme="majorBidi" w:hAnsiTheme="majorBidi" w:cstheme="majorBidi" w:hint="cs"/>
+                    <w:rFonts w:asciiTheme="majorBidi" w:hAnsiTheme="majorBidi" w:cstheme="majorBidi"/>
                     <w:noProof/>
                     <w:sz w:val="20"/>
                     <w:szCs w:val="20"/>
@@ -3928,16 +3928,6 @@
                     <w:szCs w:val="20"/>
                   </w:rPr>
                   <w:t xml:space="preserve">Alpema, 2000. </w:t>
-                </w:r>
-                <w:r>
-                  <w:rPr>
-                    <w:rFonts w:asciiTheme="majorBidi" w:hAnsiTheme="majorBidi" w:cstheme="majorBidi" w:hint="cs"/>
-                    <w:noProof/>
-                    <w:sz w:val="20"/>
-                    <w:szCs w:val="20"/>
-                    <w:rtl/>
-                  </w:rPr>
-                  <w:t>**</w:t>
                 </w:r>
               </w:p>
               <w:p>
@@ -3991,7 +3981,26 @@
                     <w:sz w:val="20"/>
                     <w:szCs w:val="20"/>
                   </w:rPr>
-                  <w:t xml:space="preserve">[37] </w:t>
+                  <w:t>[3</w:t>
+                </w:r>
+                <w:r>
+                  <w:rPr>
+                    <w:rFonts w:asciiTheme="majorBidi" w:hAnsiTheme="majorBidi" w:cstheme="majorBidi"/>
+                    <w:noProof/>
+                    <w:sz w:val="20"/>
+                    <w:szCs w:val="20"/>
+                    <w:rtl/>
+                  </w:rPr>
+                  <w:t>6</w:t>
+                </w:r>
+                <w:r>
+                  <w:rPr>
+                    <w:rFonts w:asciiTheme="majorBidi" w:hAnsiTheme="majorBidi" w:cstheme="majorBidi"/>
+                    <w:noProof/>
+                    <w:sz w:val="20"/>
+                    <w:szCs w:val="20"/>
+                  </w:rPr>
+                  <w:t xml:space="preserve">] </w:t>
                 </w:r>
               </w:p>
             </w:tc>
@@ -4008,44 +4017,100 @@
               </w:tcPr>
               <w:p>
                 <w:pPr>
-                  <w:pStyle w:val="Bibliography"/>
-                  <w:bidi w:val="0"/>
-                  <w:jc w:val="both"/>
-                  <w:rPr>
-                    <w:rFonts w:asciiTheme="majorBidi" w:eastAsiaTheme="minorEastAsia" w:hAnsiTheme="majorBidi" w:cstheme="majorBidi"/>
-                    <w:noProof/>
-                    <w:sz w:val="20"/>
-                    <w:szCs w:val="20"/>
-                  </w:rPr>
-                </w:pPr>
-                <w:r>
-                  <w:rPr>
-                    <w:rFonts w:asciiTheme="majorBidi" w:hAnsiTheme="majorBidi" w:cstheme="majorBidi"/>
-                    <w:noProof/>
-                    <w:sz w:val="20"/>
-                    <w:szCs w:val="20"/>
-                  </w:rPr>
-                  <w:t xml:space="preserve">L. O. S. S. d. O. a. J. I. Y. Ali Allahyarzadeh-Bidgoli, "Optimization of a Brazilian FPSO Fuel Consumption for Petroleum Composition with Maximum Oil and Gas Content Using Genetic Algorithm Method," in </w:t>
-                </w:r>
-                <w:r>
-                  <w:rPr>
-                    <w:rFonts w:asciiTheme="majorBidi" w:hAnsiTheme="majorBidi" w:cstheme="majorBidi"/>
-                    <w:i/>
-                    <w:iCs/>
-                    <w:noProof/>
-                    <w:sz w:val="20"/>
-                    <w:szCs w:val="20"/>
-                  </w:rPr>
-                  <w:t>ECOS 2017</w:t>
-                </w:r>
-                <w:r>
-                  <w:rPr>
-                    <w:rFonts w:asciiTheme="majorBidi" w:hAnsiTheme="majorBidi" w:cstheme="majorBidi"/>
-                    <w:noProof/>
-                    <w:sz w:val="20"/>
-                    <w:szCs w:val="20"/>
-                  </w:rPr>
-                  <w:t xml:space="preserve">, 2018. </w:t>
+                  <w:autoSpaceDE w:val="0"/>
+                  <w:autoSpaceDN w:val="0"/>
+                  <w:adjustRightInd w:val="0"/>
+                  <w:spacing w:after="0" w:line="240" w:lineRule="auto"/>
+                  <w:jc w:val="both"/>
+                  <w:rPr>
+                    <w:rFonts w:asciiTheme="majorBidi" w:hAnsiTheme="majorBidi" w:cstheme="majorBidi"/>
+                    <w:sz w:val="20"/>
+                    <w:szCs w:val="20"/>
+                  </w:rPr>
+                </w:pPr>
+                <w:r>
+                  <w:rPr>
+                    <w:rFonts w:asciiTheme="majorBidi" w:hAnsiTheme="majorBidi" w:cstheme="majorBidi"/>
+                    <w:noProof/>
+                    <w:sz w:val="20"/>
+                    <w:szCs w:val="20"/>
+                  </w:rPr>
+                  <w:t>Arne Muller , Anja -Elsa Polzin and stephan Kabelac "</w:t>
+                </w:r>
+                <w:r>
+                  <w:rPr>
+                    <w:rFonts w:asciiTheme="majorBidi" w:hAnsiTheme="majorBidi" w:cstheme="majorBidi"/>
+                    <w:sz w:val="20"/>
+                    <w:szCs w:val="20"/>
+                  </w:rPr>
+                  <w:t>Multi-stream Plate-and-Frame Heat</w:t>
+                </w:r>
+                <w:r>
+                  <w:rPr>
+                    <w:rFonts w:asciiTheme="majorBidi" w:hAnsiTheme="majorBidi" w:cstheme="majorBidi"/>
+                    <w:sz w:val="20"/>
+                    <w:szCs w:val="20"/>
+                  </w:rPr>
+                  <w:t xml:space="preserve"> </w:t>
+                </w:r>
+                <w:r>
+                  <w:rPr>
+                    <w:rFonts w:asciiTheme="majorBidi" w:hAnsiTheme="majorBidi" w:cstheme="majorBidi"/>
+                    <w:sz w:val="20"/>
+                    <w:szCs w:val="20"/>
+                  </w:rPr>
+                  <w:t>Exchangers for Condensation</w:t>
+                </w:r>
+                <w:r>
+                  <w:rPr>
+                    <w:rFonts w:asciiTheme="majorBidi" w:hAnsiTheme="majorBidi" w:cstheme="majorBidi"/>
+                    <w:sz w:val="20"/>
+                    <w:szCs w:val="20"/>
+                  </w:rPr>
+                  <w:t xml:space="preserve"> </w:t>
+                </w:r>
+                <w:r>
+                  <w:rPr>
+                    <w:rFonts w:asciiTheme="majorBidi" w:hAnsiTheme="majorBidi" w:cstheme="majorBidi"/>
+                    <w:sz w:val="20"/>
+                    <w:szCs w:val="20"/>
+                  </w:rPr>
+                  <w:t>and Evaporation</w:t>
+                </w:r>
+                <w:r>
+                  <w:rPr>
+                    <w:rFonts w:asciiTheme="majorBidi" w:hAnsiTheme="majorBidi" w:cstheme="majorBidi"/>
+                    <w:noProof/>
+                    <w:sz w:val="20"/>
+                    <w:szCs w:val="20"/>
+                  </w:rPr>
+                  <w:t>"</w:t>
+                </w:r>
+                <w:r>
+                  <w:rPr>
+                    <w:rFonts w:asciiTheme="majorBidi" w:hAnsiTheme="majorBidi" w:cstheme="majorBidi"/>
+                    <w:noProof/>
+                    <w:sz w:val="20"/>
+                    <w:szCs w:val="20"/>
+                  </w:rPr>
+                  <w:t xml:space="preserve"> </w:t>
+                </w:r>
+                <w:r>
+                  <w:rPr>
+                    <w:rFonts w:asciiTheme="majorBidi" w:hAnsiTheme="majorBidi" w:cstheme="majorBidi"/>
+                    <w:sz w:val="20"/>
+                    <w:szCs w:val="20"/>
+                  </w:rPr>
+                  <w:t>Innovative Heat Exchangers</w:t>
+                </w:r>
+                <w:r>
+                  <w:rPr>
+                    <w:rFonts w:asciiTheme="majorBidi" w:hAnsiTheme="majorBidi" w:cstheme="majorBidi"/>
+                    <w:noProof/>
+                    <w:sz w:val="20"/>
+                    <w:szCs w:val="20"/>
+                  </w:rPr>
+                  <w:t>, 31 December 2017 , Pages 167-187</w:t>
                 </w:r>
               </w:p>
             </w:tc>
@@ -5156,7 +5221,6 @@
                     <w:sz w:val="20"/>
                     <w:szCs w:val="20"/>
                   </w:rPr>
-                  <w:lastRenderedPageBreak/>
                   <w:t xml:space="preserve">[39] </w:t>
                 </w:r>
               </w:p>
@@ -5232,6 +5296,7 @@
                     <w:sz w:val="20"/>
                     <w:szCs w:val="20"/>
                   </w:rPr>
+                  <w:lastRenderedPageBreak/>
                   <w:t xml:space="preserve">[39] </w:t>
                 </w:r>
               </w:p>
@@ -6848,6 +6913,7 @@
     </w:p>
     <w:p>
       <w:pPr>
+        <w:jc w:val="both"/>
         <w:rPr>
           <w:rFonts w:asciiTheme="majorBidi" w:hAnsiTheme="majorBidi" w:cstheme="majorBidi"/>
           <w:sz w:val="20"/>
@@ -6857,6 +6923,7 @@
     </w:p>
     <w:p>
       <w:pPr>
+        <w:jc w:val="both"/>
         <w:rPr>
           <w:rFonts w:asciiTheme="majorBidi" w:hAnsiTheme="majorBidi" w:cstheme="majorBidi"/>
           <w:sz w:val="20"/>

--- a/file/refrence.docx
+++ b/file/refrence.docx
@@ -154,11 +154,38 @@
                 <w:r>
                   <w:rPr>
                     <w:rFonts w:asciiTheme="majorBidi" w:hAnsiTheme="majorBidi" w:cstheme="majorBidi"/>
-                    <w:noProof/>
-                    <w:sz w:val="20"/>
-                    <w:szCs w:val="20"/>
-                  </w:rPr>
-                  <w:t xml:space="preserve">[1] </w:t>
+                    <w:sz w:val="20"/>
+                    <w:szCs w:val="20"/>
+                    <w:rtl/>
+                  </w:rPr>
+                  <w:t>[</w:t>
+                </w:r>
+                <w:r>
+                  <w:rPr>
+                    <w:rFonts w:asciiTheme="majorBidi" w:hAnsiTheme="majorBidi" w:cstheme="majorBidi"/>
+                    <w:sz w:val="20"/>
+                    <w:szCs w:val="20"/>
+                    <w:rtl/>
+                  </w:rPr>
+                  <w:t>1</w:t>
+                </w:r>
+                <w:r>
+                  <w:rPr>
+                    <w:rFonts w:asciiTheme="majorBidi" w:hAnsiTheme="majorBidi" w:cstheme="majorBidi"/>
+                    <w:sz w:val="20"/>
+                    <w:szCs w:val="20"/>
+                    <w:rtl/>
+                  </w:rPr>
+                  <w:t>]</w:t>
+                </w:r>
+                <w:r>
+                  <w:rPr>
+                    <w:rFonts w:asciiTheme="majorBidi" w:hAnsiTheme="majorBidi" w:cstheme="majorBidi"/>
+                    <w:noProof/>
+                    <w:sz w:val="20"/>
+                    <w:szCs w:val="20"/>
+                  </w:rPr>
+                  <w:t xml:space="preserve"> </w:t>
                 </w:r>
               </w:p>
             </w:tc>
@@ -229,11 +256,29 @@
                 <w:r>
                   <w:rPr>
                     <w:rFonts w:asciiTheme="majorBidi" w:hAnsiTheme="majorBidi" w:cstheme="majorBidi"/>
-                    <w:noProof/>
-                    <w:sz w:val="20"/>
-                    <w:szCs w:val="20"/>
-                  </w:rPr>
-                  <w:t xml:space="preserve">[2] </w:t>
+                    <w:sz w:val="20"/>
+                    <w:szCs w:val="20"/>
+                    <w:rtl/>
+                  </w:rPr>
+                  <w:t>[</w:t>
+                </w:r>
+                <w:r>
+                  <w:rPr>
+                    <w:rFonts w:asciiTheme="majorBidi" w:hAnsiTheme="majorBidi" w:cstheme="majorBidi"/>
+                    <w:sz w:val="20"/>
+                    <w:szCs w:val="20"/>
+                    <w:rtl/>
+                  </w:rPr>
+                  <w:t>2</w:t>
+                </w:r>
+                <w:r>
+                  <w:rPr>
+                    <w:rFonts w:asciiTheme="majorBidi" w:hAnsiTheme="majorBidi" w:cstheme="majorBidi"/>
+                    <w:sz w:val="20"/>
+                    <w:szCs w:val="20"/>
+                    <w:rtl/>
+                  </w:rPr>
+                  <w:t>]</w:t>
                 </w:r>
               </w:p>
             </w:tc>
@@ -391,11 +436,29 @@
                 <w:r>
                   <w:rPr>
                     <w:rFonts w:asciiTheme="majorBidi" w:hAnsiTheme="majorBidi" w:cstheme="majorBidi"/>
-                    <w:noProof/>
-                    <w:sz w:val="20"/>
-                    <w:szCs w:val="20"/>
-                  </w:rPr>
-                  <w:t xml:space="preserve">[3] </w:t>
+                    <w:sz w:val="20"/>
+                    <w:szCs w:val="20"/>
+                    <w:rtl/>
+                  </w:rPr>
+                  <w:t>[</w:t>
+                </w:r>
+                <w:r>
+                  <w:rPr>
+                    <w:rFonts w:asciiTheme="majorBidi" w:hAnsiTheme="majorBidi" w:cstheme="majorBidi"/>
+                    <w:sz w:val="20"/>
+                    <w:szCs w:val="20"/>
+                    <w:rtl/>
+                  </w:rPr>
+                  <w:t>3</w:t>
+                </w:r>
+                <w:r>
+                  <w:rPr>
+                    <w:rFonts w:asciiTheme="majorBidi" w:hAnsiTheme="majorBidi" w:cstheme="majorBidi"/>
+                    <w:sz w:val="20"/>
+                    <w:szCs w:val="20"/>
+                    <w:rtl/>
+                  </w:rPr>
+                  <w:t>]</w:t>
                 </w:r>
               </w:p>
             </w:tc>
@@ -467,11 +530,38 @@
                 <w:r>
                   <w:rPr>
                     <w:rFonts w:asciiTheme="majorBidi" w:hAnsiTheme="majorBidi" w:cstheme="majorBidi"/>
-                    <w:noProof/>
-                    <w:sz w:val="20"/>
-                    <w:szCs w:val="20"/>
-                  </w:rPr>
-                  <w:t xml:space="preserve">[4] </w:t>
+                    <w:sz w:val="20"/>
+                    <w:szCs w:val="20"/>
+                    <w:rtl/>
+                  </w:rPr>
+                  <w:t>[</w:t>
+                </w:r>
+                <w:r>
+                  <w:rPr>
+                    <w:rFonts w:asciiTheme="majorBidi" w:hAnsiTheme="majorBidi" w:cstheme="majorBidi"/>
+                    <w:sz w:val="20"/>
+                    <w:szCs w:val="20"/>
+                    <w:rtl/>
+                  </w:rPr>
+                  <w:t>4</w:t>
+                </w:r>
+                <w:r>
+                  <w:rPr>
+                    <w:rFonts w:asciiTheme="majorBidi" w:hAnsiTheme="majorBidi" w:cstheme="majorBidi"/>
+                    <w:sz w:val="20"/>
+                    <w:szCs w:val="20"/>
+                    <w:rtl/>
+                  </w:rPr>
+                  <w:t>]</w:t>
+                </w:r>
+                <w:r>
+                  <w:rPr>
+                    <w:rFonts w:asciiTheme="majorBidi" w:hAnsiTheme="majorBidi" w:cstheme="majorBidi"/>
+                    <w:noProof/>
+                    <w:sz w:val="20"/>
+                    <w:szCs w:val="20"/>
+                  </w:rPr>
+                  <w:t xml:space="preserve"> </w:t>
                 </w:r>
               </w:p>
             </w:tc>
@@ -543,11 +633,11 @@
                 <w:r>
                   <w:rPr>
                     <w:rFonts w:asciiTheme="majorBidi" w:hAnsiTheme="majorBidi" w:cstheme="majorBidi"/>
-                    <w:noProof/>
-                    <w:sz w:val="20"/>
-                    <w:szCs w:val="20"/>
-                  </w:rPr>
-                  <w:t xml:space="preserve">[5] </w:t>
+                    <w:sz w:val="20"/>
+                    <w:szCs w:val="20"/>
+                    <w:rtl/>
+                  </w:rPr>
+                  <w:t>[5]</w:t>
                 </w:r>
               </w:p>
             </w:tc>
@@ -627,11 +717,38 @@
                 <w:r>
                   <w:rPr>
                     <w:rFonts w:asciiTheme="majorBidi" w:hAnsiTheme="majorBidi" w:cstheme="majorBidi"/>
-                    <w:noProof/>
-                    <w:sz w:val="20"/>
-                    <w:szCs w:val="20"/>
-                  </w:rPr>
-                  <w:t xml:space="preserve">[6] </w:t>
+                    <w:sz w:val="20"/>
+                    <w:szCs w:val="20"/>
+                    <w:rtl/>
+                  </w:rPr>
+                  <w:t>[</w:t>
+                </w:r>
+                <w:r>
+                  <w:rPr>
+                    <w:rFonts w:asciiTheme="majorBidi" w:hAnsiTheme="majorBidi" w:cstheme="majorBidi"/>
+                    <w:sz w:val="20"/>
+                    <w:szCs w:val="20"/>
+                    <w:rtl/>
+                  </w:rPr>
+                  <w:t>6</w:t>
+                </w:r>
+                <w:r>
+                  <w:rPr>
+                    <w:rFonts w:asciiTheme="majorBidi" w:hAnsiTheme="majorBidi" w:cstheme="majorBidi"/>
+                    <w:sz w:val="20"/>
+                    <w:szCs w:val="20"/>
+                    <w:rtl/>
+                  </w:rPr>
+                  <w:t>]</w:t>
+                </w:r>
+                <w:r>
+                  <w:rPr>
+                    <w:rFonts w:asciiTheme="majorBidi" w:hAnsiTheme="majorBidi" w:cstheme="majorBidi"/>
+                    <w:noProof/>
+                    <w:sz w:val="20"/>
+                    <w:szCs w:val="20"/>
+                  </w:rPr>
+                  <w:t xml:space="preserve"> </w:t>
                 </w:r>
               </w:p>
             </w:tc>
@@ -720,11 +837,29 @@
                 <w:r>
                   <w:rPr>
                     <w:rFonts w:asciiTheme="majorBidi" w:hAnsiTheme="majorBidi" w:cstheme="majorBidi"/>
-                    <w:noProof/>
-                    <w:sz w:val="20"/>
-                    <w:szCs w:val="20"/>
-                  </w:rPr>
-                  <w:t xml:space="preserve">[7] </w:t>
+                    <w:sz w:val="20"/>
+                    <w:szCs w:val="20"/>
+                    <w:rtl/>
+                  </w:rPr>
+                  <w:t>[</w:t>
+                </w:r>
+                <w:r>
+                  <w:rPr>
+                    <w:rFonts w:asciiTheme="majorBidi" w:hAnsiTheme="majorBidi" w:cstheme="majorBidi"/>
+                    <w:sz w:val="20"/>
+                    <w:szCs w:val="20"/>
+                    <w:rtl/>
+                  </w:rPr>
+                  <w:t>7</w:t>
+                </w:r>
+                <w:r>
+                  <w:rPr>
+                    <w:rFonts w:asciiTheme="majorBidi" w:hAnsiTheme="majorBidi" w:cstheme="majorBidi"/>
+                    <w:sz w:val="20"/>
+                    <w:szCs w:val="20"/>
+                    <w:rtl/>
+                  </w:rPr>
+                  <w:t>]</w:t>
                 </w:r>
               </w:p>
             </w:tc>
@@ -814,11 +949,29 @@
                 <w:r>
                   <w:rPr>
                     <w:rFonts w:asciiTheme="majorBidi" w:hAnsiTheme="majorBidi" w:cstheme="majorBidi"/>
-                    <w:noProof/>
-                    <w:sz w:val="20"/>
-                    <w:szCs w:val="20"/>
-                  </w:rPr>
-                  <w:t xml:space="preserve">[8] </w:t>
+                    <w:sz w:val="20"/>
+                    <w:szCs w:val="20"/>
+                    <w:rtl/>
+                  </w:rPr>
+                  <w:t>[</w:t>
+                </w:r>
+                <w:r>
+                  <w:rPr>
+                    <w:rFonts w:asciiTheme="majorBidi" w:hAnsiTheme="majorBidi" w:cstheme="majorBidi"/>
+                    <w:sz w:val="20"/>
+                    <w:szCs w:val="20"/>
+                    <w:rtl/>
+                  </w:rPr>
+                  <w:t>8</w:t>
+                </w:r>
+                <w:r>
+                  <w:rPr>
+                    <w:rFonts w:asciiTheme="majorBidi" w:hAnsiTheme="majorBidi" w:cstheme="majorBidi"/>
+                    <w:sz w:val="20"/>
+                    <w:szCs w:val="20"/>
+                    <w:rtl/>
+                  </w:rPr>
+                  <w:t>]</w:t>
                 </w:r>
               </w:p>
             </w:tc>
@@ -907,11 +1060,38 @@
                 <w:r>
                   <w:rPr>
                     <w:rFonts w:asciiTheme="majorBidi" w:hAnsiTheme="majorBidi" w:cstheme="majorBidi"/>
-                    <w:noProof/>
-                    <w:sz w:val="20"/>
-                    <w:szCs w:val="20"/>
-                  </w:rPr>
-                  <w:t xml:space="preserve">[9] </w:t>
+                    <w:sz w:val="20"/>
+                    <w:szCs w:val="20"/>
+                    <w:rtl/>
+                  </w:rPr>
+                  <w:t>[</w:t>
+                </w:r>
+                <w:r>
+                  <w:rPr>
+                    <w:rFonts w:asciiTheme="majorBidi" w:hAnsiTheme="majorBidi" w:cstheme="majorBidi"/>
+                    <w:sz w:val="20"/>
+                    <w:szCs w:val="20"/>
+                    <w:rtl/>
+                  </w:rPr>
+                  <w:t>9</w:t>
+                </w:r>
+                <w:r>
+                  <w:rPr>
+                    <w:rFonts w:asciiTheme="majorBidi" w:hAnsiTheme="majorBidi" w:cstheme="majorBidi"/>
+                    <w:sz w:val="20"/>
+                    <w:szCs w:val="20"/>
+                    <w:rtl/>
+                  </w:rPr>
+                  <w:t>]</w:t>
+                </w:r>
+                <w:r>
+                  <w:rPr>
+                    <w:rFonts w:asciiTheme="majorBidi" w:hAnsiTheme="majorBidi" w:cstheme="majorBidi"/>
+                    <w:noProof/>
+                    <w:sz w:val="20"/>
+                    <w:szCs w:val="20"/>
+                  </w:rPr>
+                  <w:t xml:space="preserve"> </w:t>
                 </w:r>
               </w:p>
             </w:tc>
@@ -998,11 +1178,38 @@
                 <w:r>
                   <w:rPr>
                     <w:rFonts w:asciiTheme="majorBidi" w:hAnsiTheme="majorBidi" w:cstheme="majorBidi"/>
-                    <w:noProof/>
-                    <w:sz w:val="20"/>
-                    <w:szCs w:val="20"/>
-                  </w:rPr>
-                  <w:t xml:space="preserve">[10] </w:t>
+                    <w:sz w:val="20"/>
+                    <w:szCs w:val="20"/>
+                    <w:rtl/>
+                  </w:rPr>
+                  <w:t>[</w:t>
+                </w:r>
+                <w:r>
+                  <w:rPr>
+                    <w:rFonts w:asciiTheme="majorBidi" w:hAnsiTheme="majorBidi" w:cstheme="majorBidi"/>
+                    <w:sz w:val="20"/>
+                    <w:szCs w:val="20"/>
+                    <w:rtl/>
+                  </w:rPr>
+                  <w:t>10</w:t>
+                </w:r>
+                <w:r>
+                  <w:rPr>
+                    <w:rFonts w:asciiTheme="majorBidi" w:hAnsiTheme="majorBidi" w:cstheme="majorBidi"/>
+                    <w:sz w:val="20"/>
+                    <w:szCs w:val="20"/>
+                    <w:rtl/>
+                  </w:rPr>
+                  <w:t>]</w:t>
+                </w:r>
+                <w:r>
+                  <w:rPr>
+                    <w:rFonts w:asciiTheme="majorBidi" w:hAnsiTheme="majorBidi" w:cstheme="majorBidi"/>
+                    <w:noProof/>
+                    <w:sz w:val="20"/>
+                    <w:szCs w:val="20"/>
+                  </w:rPr>
+                  <w:t xml:space="preserve"> </w:t>
                 </w:r>
               </w:p>
             </w:tc>
@@ -1102,11 +1309,38 @@
                 <w:r>
                   <w:rPr>
                     <w:rFonts w:asciiTheme="majorBidi" w:hAnsiTheme="majorBidi" w:cstheme="majorBidi"/>
-                    <w:noProof/>
-                    <w:sz w:val="20"/>
-                    <w:szCs w:val="20"/>
-                  </w:rPr>
-                  <w:t xml:space="preserve">[11] </w:t>
+                    <w:sz w:val="20"/>
+                    <w:szCs w:val="20"/>
+                    <w:rtl/>
+                  </w:rPr>
+                  <w:t>[</w:t>
+                </w:r>
+                <w:r>
+                  <w:rPr>
+                    <w:rFonts w:asciiTheme="majorBidi" w:hAnsiTheme="majorBidi" w:cstheme="majorBidi"/>
+                    <w:sz w:val="20"/>
+                    <w:szCs w:val="20"/>
+                    <w:rtl/>
+                  </w:rPr>
+                  <w:t>11</w:t>
+                </w:r>
+                <w:r>
+                  <w:rPr>
+                    <w:rFonts w:asciiTheme="majorBidi" w:hAnsiTheme="majorBidi" w:cstheme="majorBidi"/>
+                    <w:sz w:val="20"/>
+                    <w:szCs w:val="20"/>
+                    <w:rtl/>
+                  </w:rPr>
+                  <w:t>]</w:t>
+                </w:r>
+                <w:r>
+                  <w:rPr>
+                    <w:rFonts w:asciiTheme="majorBidi" w:hAnsiTheme="majorBidi" w:cstheme="majorBidi"/>
+                    <w:noProof/>
+                    <w:sz w:val="20"/>
+                    <w:szCs w:val="20"/>
+                  </w:rPr>
+                  <w:t xml:space="preserve"> </w:t>
                 </w:r>
               </w:p>
             </w:tc>
@@ -1254,11 +1488,38 @@
                 <w:r>
                   <w:rPr>
                     <w:rFonts w:asciiTheme="majorBidi" w:hAnsiTheme="majorBidi" w:cstheme="majorBidi"/>
-                    <w:noProof/>
-                    <w:sz w:val="20"/>
-                    <w:szCs w:val="20"/>
-                  </w:rPr>
-                  <w:t xml:space="preserve">[12] </w:t>
+                    <w:sz w:val="20"/>
+                    <w:szCs w:val="20"/>
+                    <w:rtl/>
+                  </w:rPr>
+                  <w:t>[</w:t>
+                </w:r>
+                <w:r>
+                  <w:rPr>
+                    <w:rFonts w:asciiTheme="majorBidi" w:hAnsiTheme="majorBidi" w:cstheme="majorBidi"/>
+                    <w:sz w:val="20"/>
+                    <w:szCs w:val="20"/>
+                    <w:rtl/>
+                  </w:rPr>
+                  <w:t>12</w:t>
+                </w:r>
+                <w:r>
+                  <w:rPr>
+                    <w:rFonts w:asciiTheme="majorBidi" w:hAnsiTheme="majorBidi" w:cstheme="majorBidi"/>
+                    <w:sz w:val="20"/>
+                    <w:szCs w:val="20"/>
+                    <w:rtl/>
+                  </w:rPr>
+                  <w:t>]</w:t>
+                </w:r>
+                <w:r>
+                  <w:rPr>
+                    <w:rFonts w:asciiTheme="majorBidi" w:hAnsiTheme="majorBidi" w:cstheme="majorBidi"/>
+                    <w:noProof/>
+                    <w:sz w:val="20"/>
+                    <w:szCs w:val="20"/>
+                  </w:rPr>
+                  <w:t xml:space="preserve"> </w:t>
                 </w:r>
               </w:p>
             </w:tc>
@@ -1384,11 +1645,29 @@
                 <w:r>
                   <w:rPr>
                     <w:rFonts w:asciiTheme="majorBidi" w:hAnsiTheme="majorBidi" w:cstheme="majorBidi"/>
-                    <w:noProof/>
-                    <w:sz w:val="20"/>
-                    <w:szCs w:val="20"/>
-                  </w:rPr>
-                  <w:t xml:space="preserve">[13] </w:t>
+                    <w:sz w:val="20"/>
+                    <w:szCs w:val="20"/>
+                    <w:rtl/>
+                  </w:rPr>
+                  <w:t>[</w:t>
+                </w:r>
+                <w:r>
+                  <w:rPr>
+                    <w:rFonts w:asciiTheme="majorBidi" w:hAnsiTheme="majorBidi" w:cstheme="majorBidi"/>
+                    <w:sz w:val="20"/>
+                    <w:szCs w:val="20"/>
+                    <w:rtl/>
+                  </w:rPr>
+                  <w:t>13</w:t>
+                </w:r>
+                <w:r>
+                  <w:rPr>
+                    <w:rFonts w:asciiTheme="majorBidi" w:hAnsiTheme="majorBidi" w:cstheme="majorBidi"/>
+                    <w:sz w:val="20"/>
+                    <w:szCs w:val="20"/>
+                    <w:rtl/>
+                  </w:rPr>
+                  <w:t>]</w:t>
                 </w:r>
               </w:p>
             </w:tc>
@@ -1459,11 +1738,29 @@
                 <w:r>
                   <w:rPr>
                     <w:rFonts w:asciiTheme="majorBidi" w:hAnsiTheme="majorBidi" w:cstheme="majorBidi"/>
-                    <w:noProof/>
-                    <w:sz w:val="20"/>
-                    <w:szCs w:val="20"/>
-                  </w:rPr>
-                  <w:t xml:space="preserve">[14] </w:t>
+                    <w:sz w:val="20"/>
+                    <w:szCs w:val="20"/>
+                    <w:rtl/>
+                  </w:rPr>
+                  <w:t>[</w:t>
+                </w:r>
+                <w:r>
+                  <w:rPr>
+                    <w:rFonts w:asciiTheme="majorBidi" w:hAnsiTheme="majorBidi" w:cstheme="majorBidi"/>
+                    <w:sz w:val="20"/>
+                    <w:szCs w:val="20"/>
+                    <w:rtl/>
+                  </w:rPr>
+                  <w:t>14</w:t>
+                </w:r>
+                <w:r>
+                  <w:rPr>
+                    <w:rFonts w:asciiTheme="majorBidi" w:hAnsiTheme="majorBidi" w:cstheme="majorBidi"/>
+                    <w:sz w:val="20"/>
+                    <w:szCs w:val="20"/>
+                    <w:rtl/>
+                  </w:rPr>
+                  <w:t>]</w:t>
                 </w:r>
               </w:p>
             </w:tc>
@@ -1551,11 +1848,38 @@
                 <w:r>
                   <w:rPr>
                     <w:rFonts w:asciiTheme="majorBidi" w:hAnsiTheme="majorBidi" w:cstheme="majorBidi"/>
-                    <w:noProof/>
-                    <w:sz w:val="20"/>
-                    <w:szCs w:val="20"/>
-                  </w:rPr>
-                  <w:t xml:space="preserve">[15] </w:t>
+                    <w:sz w:val="20"/>
+                    <w:szCs w:val="20"/>
+                    <w:rtl/>
+                  </w:rPr>
+                  <w:t>[</w:t>
+                </w:r>
+                <w:r>
+                  <w:rPr>
+                    <w:rFonts w:asciiTheme="majorBidi" w:hAnsiTheme="majorBidi" w:cstheme="majorBidi"/>
+                    <w:sz w:val="20"/>
+                    <w:szCs w:val="20"/>
+                    <w:rtl/>
+                  </w:rPr>
+                  <w:t>1</w:t>
+                </w:r>
+                <w:r>
+                  <w:rPr>
+                    <w:rFonts w:asciiTheme="majorBidi" w:hAnsiTheme="majorBidi" w:cstheme="majorBidi"/>
+                    <w:sz w:val="20"/>
+                    <w:szCs w:val="20"/>
+                    <w:rtl/>
+                  </w:rPr>
+                  <w:t>5]</w:t>
+                </w:r>
+                <w:r>
+                  <w:rPr>
+                    <w:rFonts w:asciiTheme="majorBidi" w:hAnsiTheme="majorBidi" w:cstheme="majorBidi"/>
+                    <w:noProof/>
+                    <w:sz w:val="20"/>
+                    <w:szCs w:val="20"/>
+                  </w:rPr>
+                  <w:t xml:space="preserve"> </w:t>
                 </w:r>
               </w:p>
             </w:tc>
@@ -1641,11 +1965,38 @@
                 <w:r>
                   <w:rPr>
                     <w:rFonts w:asciiTheme="majorBidi" w:hAnsiTheme="majorBidi" w:cstheme="majorBidi"/>
-                    <w:noProof/>
-                    <w:sz w:val="20"/>
-                    <w:szCs w:val="20"/>
-                  </w:rPr>
-                  <w:t xml:space="preserve">[16] </w:t>
+                    <w:sz w:val="20"/>
+                    <w:szCs w:val="20"/>
+                    <w:rtl/>
+                  </w:rPr>
+                  <w:t>[</w:t>
+                </w:r>
+                <w:r>
+                  <w:rPr>
+                    <w:rFonts w:asciiTheme="majorBidi" w:hAnsiTheme="majorBidi" w:cstheme="majorBidi"/>
+                    <w:sz w:val="20"/>
+                    <w:szCs w:val="20"/>
+                    <w:rtl/>
+                  </w:rPr>
+                  <w:t>16</w:t>
+                </w:r>
+                <w:r>
+                  <w:rPr>
+                    <w:rFonts w:asciiTheme="majorBidi" w:hAnsiTheme="majorBidi" w:cstheme="majorBidi"/>
+                    <w:sz w:val="20"/>
+                    <w:szCs w:val="20"/>
+                    <w:rtl/>
+                  </w:rPr>
+                  <w:t>]</w:t>
+                </w:r>
+                <w:r>
+                  <w:rPr>
+                    <w:rFonts w:asciiTheme="majorBidi" w:hAnsiTheme="majorBidi" w:cstheme="majorBidi"/>
+                    <w:noProof/>
+                    <w:sz w:val="20"/>
+                    <w:szCs w:val="20"/>
+                  </w:rPr>
+                  <w:t xml:space="preserve"> </w:t>
                 </w:r>
               </w:p>
             </w:tc>
@@ -1716,11 +2067,38 @@
                 <w:r>
                   <w:rPr>
                     <w:rFonts w:asciiTheme="majorBidi" w:hAnsiTheme="majorBidi" w:cstheme="majorBidi"/>
-                    <w:noProof/>
-                    <w:sz w:val="20"/>
-                    <w:szCs w:val="20"/>
-                  </w:rPr>
-                  <w:t xml:space="preserve">[17] </w:t>
+                    <w:sz w:val="20"/>
+                    <w:szCs w:val="20"/>
+                    <w:rtl/>
+                  </w:rPr>
+                  <w:t>[</w:t>
+                </w:r>
+                <w:r>
+                  <w:rPr>
+                    <w:rFonts w:asciiTheme="majorBidi" w:hAnsiTheme="majorBidi" w:cstheme="majorBidi"/>
+                    <w:sz w:val="20"/>
+                    <w:szCs w:val="20"/>
+                    <w:rtl/>
+                  </w:rPr>
+                  <w:t>17</w:t>
+                </w:r>
+                <w:r>
+                  <w:rPr>
+                    <w:rFonts w:asciiTheme="majorBidi" w:hAnsiTheme="majorBidi" w:cstheme="majorBidi"/>
+                    <w:sz w:val="20"/>
+                    <w:szCs w:val="20"/>
+                    <w:rtl/>
+                  </w:rPr>
+                  <w:t>]</w:t>
+                </w:r>
+                <w:r>
+                  <w:rPr>
+                    <w:rFonts w:asciiTheme="majorBidi" w:hAnsiTheme="majorBidi" w:cstheme="majorBidi"/>
+                    <w:noProof/>
+                    <w:sz w:val="20"/>
+                    <w:szCs w:val="20"/>
+                  </w:rPr>
+                  <w:t xml:space="preserve"> </w:t>
                 </w:r>
               </w:p>
             </w:tc>
@@ -1811,11 +2189,29 @@
                 <w:r>
                   <w:rPr>
                     <w:rFonts w:asciiTheme="majorBidi" w:hAnsiTheme="majorBidi" w:cstheme="majorBidi"/>
-                    <w:noProof/>
-                    <w:sz w:val="20"/>
-                    <w:szCs w:val="20"/>
-                  </w:rPr>
-                  <w:t xml:space="preserve">[18] </w:t>
+                    <w:sz w:val="20"/>
+                    <w:szCs w:val="20"/>
+                    <w:rtl/>
+                  </w:rPr>
+                  <w:t>[</w:t>
+                </w:r>
+                <w:r>
+                  <w:rPr>
+                    <w:rFonts w:asciiTheme="majorBidi" w:hAnsiTheme="majorBidi" w:cstheme="majorBidi"/>
+                    <w:sz w:val="20"/>
+                    <w:szCs w:val="20"/>
+                    <w:rtl/>
+                  </w:rPr>
+                  <w:t>18</w:t>
+                </w:r>
+                <w:r>
+                  <w:rPr>
+                    <w:rFonts w:asciiTheme="majorBidi" w:hAnsiTheme="majorBidi" w:cstheme="majorBidi"/>
+                    <w:sz w:val="20"/>
+                    <w:szCs w:val="20"/>
+                    <w:rtl/>
+                  </w:rPr>
+                  <w:t>]</w:t>
                 </w:r>
               </w:p>
             </w:tc>
@@ -1894,11 +2290,38 @@
                 <w:r>
                   <w:rPr>
                     <w:rFonts w:asciiTheme="majorBidi" w:hAnsiTheme="majorBidi" w:cstheme="majorBidi"/>
-                    <w:noProof/>
-                    <w:sz w:val="20"/>
-                    <w:szCs w:val="20"/>
-                  </w:rPr>
-                  <w:t xml:space="preserve">[19] </w:t>
+                    <w:sz w:val="20"/>
+                    <w:szCs w:val="20"/>
+                    <w:rtl/>
+                  </w:rPr>
+                  <w:t>[</w:t>
+                </w:r>
+                <w:r>
+                  <w:rPr>
+                    <w:rFonts w:asciiTheme="majorBidi" w:hAnsiTheme="majorBidi" w:cstheme="majorBidi"/>
+                    <w:sz w:val="20"/>
+                    <w:szCs w:val="20"/>
+                    <w:rtl/>
+                  </w:rPr>
+                  <w:t>19</w:t>
+                </w:r>
+                <w:r>
+                  <w:rPr>
+                    <w:rFonts w:asciiTheme="majorBidi" w:hAnsiTheme="majorBidi" w:cstheme="majorBidi"/>
+                    <w:sz w:val="20"/>
+                    <w:szCs w:val="20"/>
+                    <w:rtl/>
+                  </w:rPr>
+                  <w:t>]</w:t>
+                </w:r>
+                <w:r>
+                  <w:rPr>
+                    <w:rFonts w:asciiTheme="majorBidi" w:hAnsiTheme="majorBidi" w:cstheme="majorBidi"/>
+                    <w:noProof/>
+                    <w:sz w:val="20"/>
+                    <w:szCs w:val="20"/>
+                  </w:rPr>
+                  <w:t xml:space="preserve"> </w:t>
                 </w:r>
               </w:p>
             </w:tc>
@@ -1989,11 +2412,29 @@
                 <w:r>
                   <w:rPr>
                     <w:rFonts w:asciiTheme="majorBidi" w:hAnsiTheme="majorBidi" w:cstheme="majorBidi"/>
-                    <w:noProof/>
-                    <w:sz w:val="20"/>
-                    <w:szCs w:val="20"/>
-                  </w:rPr>
-                  <w:t xml:space="preserve">[20] </w:t>
+                    <w:sz w:val="20"/>
+                    <w:szCs w:val="20"/>
+                    <w:rtl/>
+                  </w:rPr>
+                  <w:t>[</w:t>
+                </w:r>
+                <w:r>
+                  <w:rPr>
+                    <w:rFonts w:asciiTheme="majorBidi" w:hAnsiTheme="majorBidi" w:cstheme="majorBidi"/>
+                    <w:sz w:val="20"/>
+                    <w:szCs w:val="20"/>
+                    <w:rtl/>
+                  </w:rPr>
+                  <w:t>20</w:t>
+                </w:r>
+                <w:r>
+                  <w:rPr>
+                    <w:rFonts w:asciiTheme="majorBidi" w:hAnsiTheme="majorBidi" w:cstheme="majorBidi"/>
+                    <w:sz w:val="20"/>
+                    <w:szCs w:val="20"/>
+                    <w:rtl/>
+                  </w:rPr>
+                  <w:t>]</w:t>
                 </w:r>
               </w:p>
             </w:tc>
@@ -2084,11 +2525,38 @@
                 <w:r>
                   <w:rPr>
                     <w:rFonts w:asciiTheme="majorBidi" w:hAnsiTheme="majorBidi" w:cstheme="majorBidi"/>
-                    <w:noProof/>
-                    <w:sz w:val="20"/>
-                    <w:szCs w:val="20"/>
-                  </w:rPr>
-                  <w:t xml:space="preserve">[21] </w:t>
+                    <w:sz w:val="20"/>
+                    <w:szCs w:val="20"/>
+                    <w:rtl/>
+                  </w:rPr>
+                  <w:t>[</w:t>
+                </w:r>
+                <w:r>
+                  <w:rPr>
+                    <w:rFonts w:asciiTheme="majorBidi" w:hAnsiTheme="majorBidi" w:cstheme="majorBidi"/>
+                    <w:sz w:val="20"/>
+                    <w:szCs w:val="20"/>
+                    <w:rtl/>
+                  </w:rPr>
+                  <w:t>21</w:t>
+                </w:r>
+                <w:r>
+                  <w:rPr>
+                    <w:rFonts w:asciiTheme="majorBidi" w:hAnsiTheme="majorBidi" w:cstheme="majorBidi"/>
+                    <w:sz w:val="20"/>
+                    <w:szCs w:val="20"/>
+                    <w:rtl/>
+                  </w:rPr>
+                  <w:t>]</w:t>
+                </w:r>
+                <w:r>
+                  <w:rPr>
+                    <w:rFonts w:asciiTheme="majorBidi" w:hAnsiTheme="majorBidi" w:cstheme="majorBidi"/>
+                    <w:noProof/>
+                    <w:sz w:val="20"/>
+                    <w:szCs w:val="20"/>
+                  </w:rPr>
+                  <w:t xml:space="preserve"> </w:t>
                 </w:r>
               </w:p>
             </w:tc>
@@ -2158,11 +2626,38 @@
                 <w:r>
                   <w:rPr>
                     <w:rFonts w:asciiTheme="majorBidi" w:hAnsiTheme="majorBidi" w:cstheme="majorBidi"/>
-                    <w:noProof/>
-                    <w:sz w:val="20"/>
-                    <w:szCs w:val="20"/>
-                  </w:rPr>
-                  <w:t xml:space="preserve">[22] </w:t>
+                    <w:sz w:val="20"/>
+                    <w:szCs w:val="20"/>
+                    <w:rtl/>
+                  </w:rPr>
+                  <w:t>[</w:t>
+                </w:r>
+                <w:r>
+                  <w:rPr>
+                    <w:rFonts w:asciiTheme="majorBidi" w:hAnsiTheme="majorBidi" w:cstheme="majorBidi"/>
+                    <w:sz w:val="20"/>
+                    <w:szCs w:val="20"/>
+                    <w:rtl/>
+                  </w:rPr>
+                  <w:t>22</w:t>
+                </w:r>
+                <w:r>
+                  <w:rPr>
+                    <w:rFonts w:asciiTheme="majorBidi" w:hAnsiTheme="majorBidi" w:cstheme="majorBidi"/>
+                    <w:sz w:val="20"/>
+                    <w:szCs w:val="20"/>
+                    <w:rtl/>
+                  </w:rPr>
+                  <w:t>]</w:t>
+                </w:r>
+                <w:r>
+                  <w:rPr>
+                    <w:rFonts w:asciiTheme="majorBidi" w:hAnsiTheme="majorBidi" w:cstheme="majorBidi"/>
+                    <w:noProof/>
+                    <w:sz w:val="20"/>
+                    <w:szCs w:val="20"/>
+                  </w:rPr>
+                  <w:t xml:space="preserve"> </w:t>
                 </w:r>
               </w:p>
             </w:tc>
@@ -2253,12 +2748,30 @@
                 <w:r>
                   <w:rPr>
                     <w:rFonts w:asciiTheme="majorBidi" w:hAnsiTheme="majorBidi" w:cstheme="majorBidi"/>
-                    <w:noProof/>
-                    <w:sz w:val="20"/>
-                    <w:szCs w:val="20"/>
+                    <w:sz w:val="20"/>
+                    <w:szCs w:val="20"/>
+                    <w:rtl/>
                   </w:rPr>
                   <w:lastRenderedPageBreak/>
-                  <w:t xml:space="preserve">[23] </w:t>
+                  <w:t>[</w:t>
+                </w:r>
+                <w:r>
+                  <w:rPr>
+                    <w:rFonts w:asciiTheme="majorBidi" w:hAnsiTheme="majorBidi" w:cstheme="majorBidi"/>
+                    <w:sz w:val="20"/>
+                    <w:szCs w:val="20"/>
+                    <w:rtl/>
+                  </w:rPr>
+                  <w:t>23</w:t>
+                </w:r>
+                <w:r>
+                  <w:rPr>
+                    <w:rFonts w:asciiTheme="majorBidi" w:hAnsiTheme="majorBidi" w:cstheme="majorBidi"/>
+                    <w:sz w:val="20"/>
+                    <w:szCs w:val="20"/>
+                    <w:rtl/>
+                  </w:rPr>
+                  <w:t>]</w:t>
                 </w:r>
               </w:p>
             </w:tc>
@@ -2349,11 +2862,38 @@
                 <w:r>
                   <w:rPr>
                     <w:rFonts w:asciiTheme="majorBidi" w:hAnsiTheme="majorBidi" w:cstheme="majorBidi"/>
-                    <w:noProof/>
-                    <w:sz w:val="20"/>
-                    <w:szCs w:val="20"/>
-                  </w:rPr>
-                  <w:t xml:space="preserve">[24] </w:t>
+                    <w:sz w:val="20"/>
+                    <w:szCs w:val="20"/>
+                    <w:rtl/>
+                  </w:rPr>
+                  <w:t>[</w:t>
+                </w:r>
+                <w:r>
+                  <w:rPr>
+                    <w:rFonts w:asciiTheme="majorBidi" w:hAnsiTheme="majorBidi" w:cstheme="majorBidi"/>
+                    <w:sz w:val="20"/>
+                    <w:szCs w:val="20"/>
+                    <w:rtl/>
+                  </w:rPr>
+                  <w:t>24</w:t>
+                </w:r>
+                <w:r>
+                  <w:rPr>
+                    <w:rFonts w:asciiTheme="majorBidi" w:hAnsiTheme="majorBidi" w:cstheme="majorBidi"/>
+                    <w:sz w:val="20"/>
+                    <w:szCs w:val="20"/>
+                    <w:rtl/>
+                  </w:rPr>
+                  <w:t>]</w:t>
+                </w:r>
+                <w:r>
+                  <w:rPr>
+                    <w:rFonts w:asciiTheme="majorBidi" w:hAnsiTheme="majorBidi" w:cstheme="majorBidi"/>
+                    <w:noProof/>
+                    <w:sz w:val="20"/>
+                    <w:szCs w:val="20"/>
+                  </w:rPr>
+                  <w:t xml:space="preserve"> </w:t>
                 </w:r>
               </w:p>
             </w:tc>
@@ -2442,11 +2982,38 @@
                 <w:r>
                   <w:rPr>
                     <w:rFonts w:asciiTheme="majorBidi" w:hAnsiTheme="majorBidi" w:cstheme="majorBidi"/>
-                    <w:noProof/>
-                    <w:sz w:val="20"/>
-                    <w:szCs w:val="20"/>
-                  </w:rPr>
-                  <w:t xml:space="preserve">[25] </w:t>
+                    <w:sz w:val="20"/>
+                    <w:szCs w:val="20"/>
+                    <w:rtl/>
+                  </w:rPr>
+                  <w:t>[</w:t>
+                </w:r>
+                <w:r>
+                  <w:rPr>
+                    <w:rFonts w:asciiTheme="majorBidi" w:hAnsiTheme="majorBidi" w:cstheme="majorBidi"/>
+                    <w:sz w:val="20"/>
+                    <w:szCs w:val="20"/>
+                    <w:rtl/>
+                  </w:rPr>
+                  <w:t>2</w:t>
+                </w:r>
+                <w:r>
+                  <w:rPr>
+                    <w:rFonts w:asciiTheme="majorBidi" w:hAnsiTheme="majorBidi" w:cstheme="majorBidi"/>
+                    <w:sz w:val="20"/>
+                    <w:szCs w:val="20"/>
+                    <w:rtl/>
+                  </w:rPr>
+                  <w:t>5]</w:t>
+                </w:r>
+                <w:r>
+                  <w:rPr>
+                    <w:rFonts w:asciiTheme="majorBidi" w:hAnsiTheme="majorBidi" w:cstheme="majorBidi"/>
+                    <w:noProof/>
+                    <w:sz w:val="20"/>
+                    <w:szCs w:val="20"/>
+                  </w:rPr>
+                  <w:t xml:space="preserve"> </w:t>
                 </w:r>
               </w:p>
             </w:tc>
@@ -2538,11 +3105,38 @@
                 <w:r>
                   <w:rPr>
                     <w:rFonts w:asciiTheme="majorBidi" w:hAnsiTheme="majorBidi" w:cstheme="majorBidi"/>
-                    <w:noProof/>
-                    <w:sz w:val="20"/>
-                    <w:szCs w:val="20"/>
-                  </w:rPr>
-                  <w:t xml:space="preserve">[26] </w:t>
+                    <w:sz w:val="20"/>
+                    <w:szCs w:val="20"/>
+                    <w:rtl/>
+                  </w:rPr>
+                  <w:t>[</w:t>
+                </w:r>
+                <w:r>
+                  <w:rPr>
+                    <w:rFonts w:asciiTheme="majorBidi" w:hAnsiTheme="majorBidi" w:cstheme="majorBidi"/>
+                    <w:sz w:val="20"/>
+                    <w:szCs w:val="20"/>
+                    <w:rtl/>
+                  </w:rPr>
+                  <w:t>26</w:t>
+                </w:r>
+                <w:r>
+                  <w:rPr>
+                    <w:rFonts w:asciiTheme="majorBidi" w:hAnsiTheme="majorBidi" w:cstheme="majorBidi"/>
+                    <w:sz w:val="20"/>
+                    <w:szCs w:val="20"/>
+                    <w:rtl/>
+                  </w:rPr>
+                  <w:t>]</w:t>
+                </w:r>
+                <w:r>
+                  <w:rPr>
+                    <w:rFonts w:asciiTheme="majorBidi" w:hAnsiTheme="majorBidi" w:cstheme="majorBidi"/>
+                    <w:noProof/>
+                    <w:sz w:val="20"/>
+                    <w:szCs w:val="20"/>
+                  </w:rPr>
+                  <w:t xml:space="preserve"> </w:t>
                 </w:r>
               </w:p>
             </w:tc>
@@ -2856,11 +3450,38 @@
                 <w:r>
                   <w:rPr>
                     <w:rFonts w:asciiTheme="majorBidi" w:hAnsiTheme="majorBidi" w:cstheme="majorBidi"/>
-                    <w:noProof/>
-                    <w:sz w:val="20"/>
-                    <w:szCs w:val="20"/>
-                  </w:rPr>
-                  <w:t xml:space="preserve">[27] </w:t>
+                    <w:sz w:val="20"/>
+                    <w:szCs w:val="20"/>
+                    <w:rtl/>
+                  </w:rPr>
+                  <w:t>[</w:t>
+                </w:r>
+                <w:r>
+                  <w:rPr>
+                    <w:rFonts w:asciiTheme="majorBidi" w:hAnsiTheme="majorBidi" w:cstheme="majorBidi"/>
+                    <w:sz w:val="20"/>
+                    <w:szCs w:val="20"/>
+                    <w:rtl/>
+                  </w:rPr>
+                  <w:t>27</w:t>
+                </w:r>
+                <w:r>
+                  <w:rPr>
+                    <w:rFonts w:asciiTheme="majorBidi" w:hAnsiTheme="majorBidi" w:cstheme="majorBidi"/>
+                    <w:sz w:val="20"/>
+                    <w:szCs w:val="20"/>
+                    <w:rtl/>
+                  </w:rPr>
+                  <w:t>]</w:t>
+                </w:r>
+                <w:r>
+                  <w:rPr>
+                    <w:rFonts w:asciiTheme="majorBidi" w:hAnsiTheme="majorBidi" w:cstheme="majorBidi"/>
+                    <w:noProof/>
+                    <w:sz w:val="20"/>
+                    <w:szCs w:val="20"/>
+                  </w:rPr>
+                  <w:t xml:space="preserve"> </w:t>
                 </w:r>
               </w:p>
             </w:tc>
@@ -3012,11 +3633,38 @@
                 <w:r>
                   <w:rPr>
                     <w:rFonts w:asciiTheme="majorBidi" w:hAnsiTheme="majorBidi" w:cstheme="majorBidi"/>
-                    <w:noProof/>
-                    <w:sz w:val="20"/>
-                    <w:szCs w:val="20"/>
-                  </w:rPr>
-                  <w:t xml:space="preserve">[28] </w:t>
+                    <w:sz w:val="20"/>
+                    <w:szCs w:val="20"/>
+                    <w:rtl/>
+                  </w:rPr>
+                  <w:t>[</w:t>
+                </w:r>
+                <w:r>
+                  <w:rPr>
+                    <w:rFonts w:asciiTheme="majorBidi" w:hAnsiTheme="majorBidi" w:cstheme="majorBidi"/>
+                    <w:sz w:val="20"/>
+                    <w:szCs w:val="20"/>
+                    <w:rtl/>
+                  </w:rPr>
+                  <w:t>28</w:t>
+                </w:r>
+                <w:r>
+                  <w:rPr>
+                    <w:rFonts w:asciiTheme="majorBidi" w:hAnsiTheme="majorBidi" w:cstheme="majorBidi"/>
+                    <w:sz w:val="20"/>
+                    <w:szCs w:val="20"/>
+                    <w:rtl/>
+                  </w:rPr>
+                  <w:t>]</w:t>
+                </w:r>
+                <w:r>
+                  <w:rPr>
+                    <w:rFonts w:asciiTheme="majorBidi" w:hAnsiTheme="majorBidi" w:cstheme="majorBidi"/>
+                    <w:noProof/>
+                    <w:sz w:val="20"/>
+                    <w:szCs w:val="20"/>
+                  </w:rPr>
+                  <w:t xml:space="preserve"> </w:t>
                 </w:r>
               </w:p>
             </w:tc>
@@ -3136,11 +3784,38 @@
                 <w:r>
                   <w:rPr>
                     <w:rFonts w:asciiTheme="majorBidi" w:hAnsiTheme="majorBidi" w:cstheme="majorBidi"/>
-                    <w:noProof/>
-                    <w:sz w:val="20"/>
-                    <w:szCs w:val="20"/>
-                  </w:rPr>
-                  <w:t xml:space="preserve">[29] </w:t>
+                    <w:sz w:val="20"/>
+                    <w:szCs w:val="20"/>
+                    <w:rtl/>
+                  </w:rPr>
+                  <w:t>[</w:t>
+                </w:r>
+                <w:r>
+                  <w:rPr>
+                    <w:rFonts w:asciiTheme="majorBidi" w:hAnsiTheme="majorBidi" w:cstheme="majorBidi"/>
+                    <w:sz w:val="20"/>
+                    <w:szCs w:val="20"/>
+                    <w:rtl/>
+                  </w:rPr>
+                  <w:t>29</w:t>
+                </w:r>
+                <w:r>
+                  <w:rPr>
+                    <w:rFonts w:asciiTheme="majorBidi" w:hAnsiTheme="majorBidi" w:cstheme="majorBidi"/>
+                    <w:sz w:val="20"/>
+                    <w:szCs w:val="20"/>
+                    <w:rtl/>
+                  </w:rPr>
+                  <w:t>]</w:t>
+                </w:r>
+                <w:r>
+                  <w:rPr>
+                    <w:rFonts w:asciiTheme="majorBidi" w:hAnsiTheme="majorBidi" w:cstheme="majorBidi"/>
+                    <w:noProof/>
+                    <w:sz w:val="20"/>
+                    <w:szCs w:val="20"/>
+                  </w:rPr>
+                  <w:t xml:space="preserve"> </w:t>
                 </w:r>
               </w:p>
             </w:tc>
@@ -3281,11 +3956,38 @@
                 <w:r>
                   <w:rPr>
                     <w:rFonts w:asciiTheme="majorBidi" w:hAnsiTheme="majorBidi" w:cstheme="majorBidi"/>
-                    <w:noProof/>
-                    <w:sz w:val="20"/>
-                    <w:szCs w:val="20"/>
-                  </w:rPr>
-                  <w:t xml:space="preserve">[30] </w:t>
+                    <w:sz w:val="20"/>
+                    <w:szCs w:val="20"/>
+                    <w:rtl/>
+                  </w:rPr>
+                  <w:t>[</w:t>
+                </w:r>
+                <w:r>
+                  <w:rPr>
+                    <w:rFonts w:asciiTheme="majorBidi" w:hAnsiTheme="majorBidi" w:cstheme="majorBidi"/>
+                    <w:sz w:val="20"/>
+                    <w:szCs w:val="20"/>
+                    <w:rtl/>
+                  </w:rPr>
+                  <w:t>30</w:t>
+                </w:r>
+                <w:r>
+                  <w:rPr>
+                    <w:rFonts w:asciiTheme="majorBidi" w:hAnsiTheme="majorBidi" w:cstheme="majorBidi"/>
+                    <w:sz w:val="20"/>
+                    <w:szCs w:val="20"/>
+                    <w:rtl/>
+                  </w:rPr>
+                  <w:t>]</w:t>
+                </w:r>
+                <w:r>
+                  <w:rPr>
+                    <w:rFonts w:asciiTheme="majorBidi" w:hAnsiTheme="majorBidi" w:cstheme="majorBidi"/>
+                    <w:noProof/>
+                    <w:sz w:val="20"/>
+                    <w:szCs w:val="20"/>
+                  </w:rPr>
+                  <w:t xml:space="preserve"> </w:t>
                 </w:r>
               </w:p>
             </w:tc>
@@ -3398,7 +4100,6 @@
                   <w:bottom w:w="15" w:type="dxa"/>
                   <w:right w:w="15" w:type="dxa"/>
                 </w:tcMar>
-                <w:hideMark/>
               </w:tcPr>
               <w:p>
                 <w:pPr>
@@ -3412,33 +4113,6 @@
                     <w:szCs w:val="20"/>
                   </w:rPr>
                 </w:pPr>
-                <w:r>
-                  <w:rPr>
-                    <w:rFonts w:asciiTheme="majorBidi" w:hAnsiTheme="majorBidi" w:cstheme="majorBidi"/>
-                    <w:noProof/>
-                    <w:sz w:val="20"/>
-                    <w:szCs w:val="20"/>
-                  </w:rPr>
-                  <w:t>[3</w:t>
-                </w:r>
-                <w:r>
-                  <w:rPr>
-                    <w:rFonts w:asciiTheme="majorBidi" w:hAnsiTheme="majorBidi" w:cstheme="majorBidi"/>
-                    <w:noProof/>
-                    <w:sz w:val="20"/>
-                    <w:szCs w:val="20"/>
-                  </w:rPr>
-                  <w:t>1</w:t>
-                </w:r>
-                <w:r>
-                  <w:rPr>
-                    <w:rFonts w:asciiTheme="majorBidi" w:hAnsiTheme="majorBidi" w:cstheme="majorBidi"/>
-                    <w:noProof/>
-                    <w:sz w:val="20"/>
-                    <w:szCs w:val="20"/>
-                  </w:rPr>
-                  <w:t xml:space="preserve">] </w:t>
-                </w:r>
               </w:p>
             </w:tc>
             <w:tc>
@@ -3450,7 +4124,6 @@
                   <w:bottom w:w="15" w:type="dxa"/>
                   <w:right w:w="15" w:type="dxa"/>
                 </w:tcMar>
-                <w:hideMark/>
               </w:tcPr>
               <w:p>
                 <w:pPr>
@@ -3464,32 +4137,6 @@
                     <w:szCs w:val="20"/>
                   </w:rPr>
                 </w:pPr>
-                <w:r>
-                  <w:rPr>
-                    <w:rFonts w:asciiTheme="majorBidi" w:hAnsiTheme="majorBidi" w:cstheme="majorBidi"/>
-                    <w:noProof/>
-                    <w:sz w:val="20"/>
-                    <w:szCs w:val="20"/>
-                  </w:rPr>
-                  <w:t>H.M. Joshi, R.l. Webb , "</w:t>
-                </w:r>
-                <w:r>
-                  <w:rPr>
-                    <w:rFonts w:asciiTheme="majorBidi" w:hAnsiTheme="majorBidi" w:cstheme="majorBidi"/>
-                    <w:sz w:val="20"/>
-                    <w:szCs w:val="20"/>
-                  </w:rPr>
-                  <w:t>Heat transfer and friction in the offset strip-fin heat exchanger</w:t>
-                </w:r>
-                <w:r>
-                  <w:rPr>
-                    <w:rFonts w:asciiTheme="majorBidi" w:hAnsiTheme="majorBidi" w:cstheme="majorBidi"/>
-                    <w:noProof/>
-                    <w:sz w:val="20"/>
-                    <w:szCs w:val="20"/>
-                  </w:rPr>
-                  <w:t xml:space="preserve">" Int. J. Heat Mass Transf , Volume 30 , (1987),Pages 69-84  </w:t>
-                </w:r>
               </w:p>
             </w:tc>
           </w:tr>
@@ -3525,29 +4172,38 @@
                 <w:r>
                   <w:rPr>
                     <w:rFonts w:asciiTheme="majorBidi" w:hAnsiTheme="majorBidi" w:cstheme="majorBidi"/>
-                    <w:noProof/>
-                    <w:sz w:val="20"/>
-                    <w:szCs w:val="20"/>
+                    <w:sz w:val="20"/>
+                    <w:szCs w:val="20"/>
+                    <w:rtl/>
                   </w:rPr>
                   <w:t>[3</w:t>
                 </w:r>
                 <w:r>
                   <w:rPr>
                     <w:rFonts w:asciiTheme="majorBidi" w:hAnsiTheme="majorBidi" w:cstheme="majorBidi"/>
-                    <w:noProof/>
-                    <w:sz w:val="20"/>
-                    <w:szCs w:val="20"/>
-                  </w:rPr>
-                  <w:t>2</w:t>
-                </w:r>
-                <w:r>
-                  <w:rPr>
-                    <w:rFonts w:asciiTheme="majorBidi" w:hAnsiTheme="majorBidi" w:cstheme="majorBidi"/>
-                    <w:noProof/>
-                    <w:sz w:val="20"/>
-                    <w:szCs w:val="20"/>
-                  </w:rPr>
-                  <w:t xml:space="preserve">] </w:t>
+                    <w:sz w:val="20"/>
+                    <w:szCs w:val="20"/>
+                    <w:rtl/>
+                  </w:rPr>
+                  <w:t>1</w:t>
+                </w:r>
+                <w:r>
+                  <w:rPr>
+                    <w:rFonts w:asciiTheme="majorBidi" w:hAnsiTheme="majorBidi" w:cstheme="majorBidi"/>
+                    <w:sz w:val="20"/>
+                    <w:szCs w:val="20"/>
+                    <w:rtl/>
+                  </w:rPr>
+                  <w:t>]</w:t>
+                </w:r>
+                <w:r>
+                  <w:rPr>
+                    <w:rFonts w:asciiTheme="majorBidi" w:hAnsiTheme="majorBidi" w:cstheme="majorBidi"/>
+                    <w:noProof/>
+                    <w:sz w:val="20"/>
+                    <w:szCs w:val="20"/>
+                  </w:rPr>
+                  <w:t xml:space="preserve"> </w:t>
                 </w:r>
               </w:p>
             </w:tc>
@@ -3577,44 +4233,11 @@
                 <w:r>
                   <w:rPr>
                     <w:rFonts w:asciiTheme="majorBidi" w:hAnsiTheme="majorBidi" w:cstheme="majorBidi"/>
-                    <w:sz w:val="20"/>
-                    <w:szCs w:val="20"/>
-                  </w:rPr>
-                  <w:t>Xiangyang Zheng, Zhaogang Qi</w:t>
-                </w:r>
-                <w:r>
-                  <w:rPr>
-                    <w:rFonts w:asciiTheme="majorBidi" w:hAnsiTheme="majorBidi" w:cstheme="majorBidi"/>
-                    <w:noProof/>
-                    <w:sz w:val="20"/>
-                    <w:szCs w:val="20"/>
-                  </w:rPr>
-                  <w:t xml:space="preserve"> "</w:t>
-                </w:r>
-                <w:r>
-                  <w:rPr>
-                    <w:rFonts w:asciiTheme="majorBidi" w:hAnsiTheme="majorBidi" w:cstheme="majorBidi"/>
-                    <w:sz w:val="20"/>
-                    <w:szCs w:val="20"/>
-                  </w:rPr>
-                  <w:t>A comprehensive review of offset strip fin and its applications</w:t>
-                </w:r>
-                <w:r>
-                  <w:rPr>
-                    <w:rFonts w:asciiTheme="majorBidi" w:hAnsiTheme="majorBidi" w:cstheme="majorBidi"/>
-                    <w:noProof/>
-                    <w:sz w:val="20"/>
-                    <w:szCs w:val="20"/>
-                  </w:rPr>
-                  <w:t>,"</w:t>
-                </w:r>
-                <w:r>
-                  <w:rPr>
-                    <w:rFonts w:asciiTheme="majorBidi" w:hAnsiTheme="majorBidi" w:cstheme="majorBidi"/>
-                    <w:sz w:val="20"/>
-                    <w:szCs w:val="20"/>
-                  </w:rPr>
-                  <w:t xml:space="preserve"> Applied Thermal Engineering, Volume139, (2018), Pages 61–75</w:t>
+                    <w:noProof/>
+                    <w:sz w:val="20"/>
+                    <w:szCs w:val="20"/>
+                  </w:rPr>
+                  <w:t xml:space="preserve">H. L. A. P. Sadik Kakac, Heat Exchnangers; Selection, Rating, and Thermal Design, Boca Raton: CRC Press, 2012. </w:t>
                 </w:r>
               </w:p>
             </w:tc>
@@ -3655,7 +4278,7 @@
                     <w:sz w:val="20"/>
                     <w:szCs w:val="20"/>
                   </w:rPr>
-                  <w:t>[3</w:t>
+                  <w:t>[</w:t>
                 </w:r>
                 <w:r>
                   <w:rPr>
@@ -3673,6 +4296,16 @@
                     <w:noProof/>
                     <w:sz w:val="20"/>
                     <w:szCs w:val="20"/>
+                    <w:rtl/>
+                  </w:rPr>
+                  <w:t>2</w:t>
+                </w:r>
+                <w:r>
+                  <w:rPr>
+                    <w:rFonts w:asciiTheme="majorBidi" w:hAnsiTheme="majorBidi" w:cstheme="majorBidi"/>
+                    <w:noProof/>
+                    <w:sz w:val="20"/>
+                    <w:szCs w:val="20"/>
                   </w:rPr>
                   <w:t xml:space="preserve">] </w:t>
                 </w:r>
@@ -3708,7 +4341,27 @@
                     <w:sz w:val="20"/>
                     <w:szCs w:val="20"/>
                   </w:rPr>
-                  <w:t xml:space="preserve">H. L. A. P. Sadik Kakac, Heat Exchnangers; Selection, Rating, and Thermal Design, Boca Raton: CRC Press, 2012. </w:t>
+                  <w:t xml:space="preserve">R. Niroomand, M.H. Saidi and S.K. Hannani , "A general multi-scale modeling framework for two-phase simulation of multi-stream plate-fin heat exchangers," </w:t>
+                </w:r>
+                <w:r>
+                  <w:rPr>
+                    <w:rFonts w:asciiTheme="majorBidi" w:hAnsiTheme="majorBidi" w:cstheme="majorBidi"/>
+                    <w:i/>
+                    <w:iCs/>
+                    <w:noProof/>
+                    <w:sz w:val="20"/>
+                    <w:szCs w:val="20"/>
+                  </w:rPr>
+                  <w:t xml:space="preserve">International Journal of Heat and Mass Transfer, </w:t>
+                </w:r>
+                <w:r>
+                  <w:rPr>
+                    <w:rFonts w:asciiTheme="majorBidi" w:hAnsiTheme="majorBidi" w:cstheme="majorBidi"/>
+                    <w:noProof/>
+                    <w:sz w:val="20"/>
+                    <w:szCs w:val="20"/>
+                  </w:rPr>
+                  <w:t>vol. 156, 2020.</w:t>
                 </w:r>
               </w:p>
             </w:tc>
@@ -3759,16 +4412,26 @@
                     <w:szCs w:val="20"/>
                     <w:rtl/>
                   </w:rPr>
-                  <w:t>34</w:t>
-                </w:r>
-                <w:r>
-                  <w:rPr>
-                    <w:rFonts w:asciiTheme="majorBidi" w:hAnsiTheme="majorBidi" w:cstheme="majorBidi"/>
-                    <w:noProof/>
-                    <w:sz w:val="20"/>
-                    <w:szCs w:val="20"/>
-                  </w:rPr>
-                  <w:t xml:space="preserve">] </w:t>
+                  <w:t>3</w:t>
+                </w:r>
+                <w:r>
+                  <w:rPr>
+                    <w:rFonts w:asciiTheme="majorBidi" w:hAnsiTheme="majorBidi" w:cstheme="majorBidi"/>
+                    <w:noProof/>
+                    <w:sz w:val="20"/>
+                    <w:szCs w:val="20"/>
+                    <w:rtl/>
+                  </w:rPr>
+                  <w:t>3</w:t>
+                </w:r>
+                <w:r>
+                  <w:rPr>
+                    <w:rFonts w:asciiTheme="majorBidi" w:hAnsiTheme="majorBidi" w:cstheme="majorBidi"/>
+                    <w:noProof/>
+                    <w:sz w:val="20"/>
+                    <w:szCs w:val="20"/>
+                  </w:rPr>
+                  <w:t>]</w:t>
                 </w:r>
               </w:p>
             </w:tc>
@@ -3795,15 +4458,6 @@
                     <w:szCs w:val="20"/>
                   </w:rPr>
                 </w:pPr>
-                <w:r>
-                  <w:rPr>
-                    <w:rFonts w:asciiTheme="majorBidi" w:hAnsiTheme="majorBidi" w:cstheme="majorBidi"/>
-                    <w:noProof/>
-                    <w:sz w:val="20"/>
-                    <w:szCs w:val="20"/>
-                  </w:rPr>
-                  <w:t xml:space="preserve">R. Niroomand, M.H. Saidi and S.K. Hannani , "A general multi-scale modeling framework for two-phase simulation of multi-stream plate-fin heat exchangers," </w:t>
-                </w:r>
                 <w:r>
                   <w:rPr>
                     <w:rFonts w:asciiTheme="majorBidi" w:hAnsiTheme="majorBidi" w:cstheme="majorBidi"/>
@@ -3813,17 +4467,30 @@
                     <w:sz w:val="20"/>
                     <w:szCs w:val="20"/>
                   </w:rPr>
-                  <w:t xml:space="preserve">International Journal of Heat and Mass Transfer, </w:t>
-                </w:r>
-                <w:r>
-                  <w:rPr>
-                    <w:rFonts w:asciiTheme="majorBidi" w:hAnsiTheme="majorBidi" w:cstheme="majorBidi"/>
-                    <w:noProof/>
-                    <w:sz w:val="20"/>
-                    <w:szCs w:val="20"/>
-                  </w:rPr>
-                  <w:t>vol. 156, 2020.</w:t>
-                </w:r>
+                  <w:t xml:space="preserve">THE STANDARDS OF THE BRAZED ALUMINIUM PLATE-FIN HEAT EXCHANGER MANUFACTURERS’ ASSOCIATION, </w:t>
+                </w:r>
+                <w:r>
+                  <w:rPr>
+                    <w:rFonts w:asciiTheme="majorBidi" w:hAnsiTheme="majorBidi" w:cstheme="majorBidi"/>
+                    <w:noProof/>
+                    <w:sz w:val="20"/>
+                    <w:szCs w:val="20"/>
+                  </w:rPr>
+                  <w:t xml:space="preserve">Alpema, 2000. </w:t>
+                </w:r>
+              </w:p>
+              <w:p>
+                <w:pPr>
+                  <w:pStyle w:val="Bibliography"/>
+                  <w:bidi w:val="0"/>
+                  <w:jc w:val="both"/>
+                  <w:rPr>
+                    <w:rFonts w:asciiTheme="majorBidi" w:eastAsiaTheme="minorEastAsia" w:hAnsiTheme="majorBidi" w:cstheme="majorBidi"/>
+                    <w:noProof/>
+                    <w:sz w:val="20"/>
+                    <w:szCs w:val="20"/>
+                  </w:rPr>
+                </w:pPr>
               </w:p>
             </w:tc>
           </w:tr>
@@ -3863,17 +4530,27 @@
                     <w:sz w:val="20"/>
                     <w:szCs w:val="20"/>
                   </w:rPr>
-                  <w:t>[3</w:t>
-                </w:r>
-                <w:r>
-                  <w:rPr>
-                    <w:rFonts w:asciiTheme="majorBidi" w:hAnsiTheme="majorBidi" w:cstheme="majorBidi"/>
-                    <w:noProof/>
-                    <w:sz w:val="20"/>
-                    <w:szCs w:val="20"/>
-                    <w:rtl/>
-                  </w:rPr>
-                  <w:t>5</w:t>
+                  <w:t>[</w:t>
+                </w:r>
+                <w:r>
+                  <w:rPr>
+                    <w:rFonts w:asciiTheme="majorBidi" w:hAnsiTheme="majorBidi" w:cstheme="majorBidi"/>
+                    <w:noProof/>
+                    <w:sz w:val="20"/>
+                    <w:szCs w:val="20"/>
+                    <w:rtl/>
+                  </w:rPr>
+                  <w:t>3</w:t>
+                </w:r>
+                <w:r>
+                  <w:rPr>
+                    <w:rFonts w:asciiTheme="majorBidi" w:hAnsiTheme="majorBidi" w:cstheme="majorBidi"/>
+                    <w:noProof/>
+                    <w:sz w:val="20"/>
+                    <w:szCs w:val="20"/>
+                    <w:rtl/>
+                  </w:rPr>
+                  <w:t>4</w:t>
                 </w:r>
                 <w:r>
                   <w:rPr>
@@ -3884,6 +4561,15 @@
                   </w:rPr>
                   <w:t xml:space="preserve">] </w:t>
                 </w:r>
+                <w:r>
+                  <w:rPr>
+                    <w:rFonts w:asciiTheme="majorBidi" w:hAnsiTheme="majorBidi" w:cstheme="majorBidi"/>
+                    <w:noProof/>
+                    <w:sz w:val="20"/>
+                    <w:szCs w:val="20"/>
+                  </w:rPr>
+                  <w:t xml:space="preserve"> </w:t>
+                </w:r>
               </w:p>
             </w:tc>
             <w:tc>
@@ -3899,49 +4585,69 @@
               </w:tcPr>
               <w:p>
                 <w:pPr>
-                  <w:pStyle w:val="Bibliography"/>
-                  <w:bidi w:val="0"/>
-                  <w:jc w:val="both"/>
-                  <w:rPr>
-                    <w:rFonts w:asciiTheme="majorBidi" w:eastAsiaTheme="minorEastAsia" w:hAnsiTheme="majorBidi" w:cstheme="majorBidi"/>
-                    <w:noProof/>
-                    <w:sz w:val="20"/>
-                    <w:szCs w:val="20"/>
-                  </w:rPr>
-                </w:pPr>
-                <w:r>
-                  <w:rPr>
-                    <w:rFonts w:asciiTheme="majorBidi" w:hAnsiTheme="majorBidi" w:cstheme="majorBidi"/>
-                    <w:i/>
-                    <w:iCs/>
-                    <w:noProof/>
-                    <w:sz w:val="20"/>
-                    <w:szCs w:val="20"/>
-                  </w:rPr>
-                  <w:t xml:space="preserve">THE STANDARDS OF THE BRAZED ALUMINIUM PLATE-FIN HEAT EXCHANGER MANUFACTURERS’ ASSOCIATION, </w:t>
-                </w:r>
-                <w:r>
-                  <w:rPr>
-                    <w:rFonts w:asciiTheme="majorBidi" w:hAnsiTheme="majorBidi" w:cstheme="majorBidi"/>
-                    <w:noProof/>
-                    <w:sz w:val="20"/>
-                    <w:szCs w:val="20"/>
-                  </w:rPr>
-                  <w:t xml:space="preserve">Alpema, 2000. </w:t>
-                </w:r>
-              </w:p>
-              <w:p>
-                <w:pPr>
-                  <w:pStyle w:val="Bibliography"/>
-                  <w:bidi w:val="0"/>
-                  <w:jc w:val="both"/>
-                  <w:rPr>
-                    <w:rFonts w:asciiTheme="majorBidi" w:eastAsiaTheme="minorEastAsia" w:hAnsiTheme="majorBidi" w:cstheme="majorBidi"/>
-                    <w:noProof/>
-                    <w:sz w:val="20"/>
-                    <w:szCs w:val="20"/>
-                  </w:rPr>
-                </w:pPr>
+                  <w:autoSpaceDE w:val="0"/>
+                  <w:autoSpaceDN w:val="0"/>
+                  <w:adjustRightInd w:val="0"/>
+                  <w:spacing w:after="0" w:line="240" w:lineRule="auto"/>
+                  <w:jc w:val="both"/>
+                  <w:rPr>
+                    <w:rFonts w:asciiTheme="majorBidi" w:hAnsiTheme="majorBidi" w:cstheme="majorBidi"/>
+                    <w:sz w:val="20"/>
+                    <w:szCs w:val="20"/>
+                  </w:rPr>
+                </w:pPr>
+                <w:r>
+                  <w:rPr>
+                    <w:rFonts w:asciiTheme="majorBidi" w:hAnsiTheme="majorBidi" w:cstheme="majorBidi"/>
+                    <w:noProof/>
+                    <w:sz w:val="20"/>
+                    <w:szCs w:val="20"/>
+                  </w:rPr>
+                  <w:t>Arne Muller , Anja -Elsa Polzin and stephan Kabelac "</w:t>
+                </w:r>
+                <w:r>
+                  <w:rPr>
+                    <w:rFonts w:asciiTheme="majorBidi" w:hAnsiTheme="majorBidi" w:cstheme="majorBidi"/>
+                    <w:sz w:val="20"/>
+                    <w:szCs w:val="20"/>
+                  </w:rPr>
+                  <w:t>Multi-stream Plate-and-Frame Heat Exchangers for Condensation and Evaporation</w:t>
+                </w:r>
+                <w:r>
+                  <w:rPr>
+                    <w:rFonts w:asciiTheme="majorBidi" w:hAnsiTheme="majorBidi" w:cstheme="majorBidi"/>
+                    <w:noProof/>
+                    <w:sz w:val="20"/>
+                    <w:szCs w:val="20"/>
+                  </w:rPr>
+                  <w:t>"</w:t>
+                </w:r>
+                <w:r>
+                  <w:rPr>
+                    <w:rFonts w:asciiTheme="majorBidi" w:hAnsiTheme="majorBidi" w:cstheme="majorBidi"/>
+                    <w:noProof/>
+                    <w:sz w:val="20"/>
+                    <w:szCs w:val="20"/>
+                  </w:rPr>
+                  <w:t xml:space="preserve"> </w:t>
+                </w:r>
+                <w:r>
+                  <w:rPr>
+                    <w:rFonts w:asciiTheme="majorBidi" w:hAnsiTheme="majorBidi" w:cstheme="majorBidi"/>
+                    <w:sz w:val="20"/>
+                    <w:szCs w:val="20"/>
+                  </w:rPr>
+                  <w:t>Innovative Heat Exchangers</w:t>
+                </w:r>
+                <w:r>
+                  <w:rPr>
+                    <w:rFonts w:asciiTheme="majorBidi" w:hAnsiTheme="majorBidi" w:cstheme="majorBidi"/>
+                    <w:noProof/>
+                    <w:sz w:val="20"/>
+                    <w:szCs w:val="20"/>
+                  </w:rPr>
+                  <w:t>, 31 December 2017 , Pages 167-187</w:t>
+                </w:r>
               </w:p>
             </w:tc>
           </w:tr>
@@ -3960,48 +4666,19 @@
                   <w:bottom w:w="15" w:type="dxa"/>
                   <w:right w:w="15" w:type="dxa"/>
                 </w:tcMar>
-                <w:hideMark/>
-              </w:tcPr>
-              <w:p>
-                <w:pPr>
-                  <w:pStyle w:val="Bibliography"/>
-                  <w:bidi w:val="0"/>
-                  <w:jc w:val="both"/>
-                  <w:rPr>
-                    <w:rFonts w:asciiTheme="majorBidi" w:eastAsiaTheme="minorEastAsia" w:hAnsiTheme="majorBidi" w:cstheme="majorBidi"/>
-                    <w:noProof/>
-                    <w:sz w:val="20"/>
-                    <w:szCs w:val="20"/>
-                  </w:rPr>
-                </w:pPr>
-                <w:r>
-                  <w:rPr>
-                    <w:rFonts w:asciiTheme="majorBidi" w:hAnsiTheme="majorBidi" w:cstheme="majorBidi"/>
-                    <w:noProof/>
-                    <w:sz w:val="20"/>
-                    <w:szCs w:val="20"/>
-                  </w:rPr>
-                  <w:t>[3</w:t>
-                </w:r>
-                <w:r>
-                  <w:rPr>
-                    <w:rFonts w:asciiTheme="majorBidi" w:hAnsiTheme="majorBidi" w:cstheme="majorBidi"/>
-                    <w:noProof/>
-                    <w:sz w:val="20"/>
-                    <w:szCs w:val="20"/>
-                    <w:rtl/>
-                  </w:rPr>
-                  <w:t>6</w:t>
-                </w:r>
-                <w:r>
-                  <w:rPr>
-                    <w:rFonts w:asciiTheme="majorBidi" w:hAnsiTheme="majorBidi" w:cstheme="majorBidi"/>
-                    <w:noProof/>
-                    <w:sz w:val="20"/>
-                    <w:szCs w:val="20"/>
-                  </w:rPr>
-                  <w:t xml:space="preserve">] </w:t>
-                </w:r>
+              </w:tcPr>
+              <w:p>
+                <w:pPr>
+                  <w:pStyle w:val="Bibliography"/>
+                  <w:bidi w:val="0"/>
+                  <w:jc w:val="both"/>
+                  <w:rPr>
+                    <w:rFonts w:asciiTheme="majorBidi" w:hAnsiTheme="majorBidi" w:cstheme="majorBidi"/>
+                    <w:noProof/>
+                    <w:sz w:val="20"/>
+                    <w:szCs w:val="20"/>
+                  </w:rPr>
+                </w:pPr>
               </w:p>
             </w:tc>
             <w:tc>
@@ -4013,7 +4690,6 @@
                   <w:bottom w:w="15" w:type="dxa"/>
                   <w:right w:w="15" w:type="dxa"/>
                 </w:tcMar>
-                <w:hideMark/>
               </w:tcPr>
               <w:p>
                 <w:pPr>
@@ -4024,94 +4700,11 @@
                   <w:jc w:val="both"/>
                   <w:rPr>
                     <w:rFonts w:asciiTheme="majorBidi" w:hAnsiTheme="majorBidi" w:cstheme="majorBidi"/>
-                    <w:sz w:val="20"/>
-                    <w:szCs w:val="20"/>
-                  </w:rPr>
-                </w:pPr>
-                <w:r>
-                  <w:rPr>
-                    <w:rFonts w:asciiTheme="majorBidi" w:hAnsiTheme="majorBidi" w:cstheme="majorBidi"/>
-                    <w:noProof/>
-                    <w:sz w:val="20"/>
-                    <w:szCs w:val="20"/>
-                  </w:rPr>
-                  <w:t>Arne Muller , Anja -Elsa Polzin and stephan Kabelac "</w:t>
-                </w:r>
-                <w:r>
-                  <w:rPr>
-                    <w:rFonts w:asciiTheme="majorBidi" w:hAnsiTheme="majorBidi" w:cstheme="majorBidi"/>
-                    <w:sz w:val="20"/>
-                    <w:szCs w:val="20"/>
-                  </w:rPr>
-                  <w:t>Multi-stream Plate-and-Frame Heat</w:t>
-                </w:r>
-                <w:r>
-                  <w:rPr>
-                    <w:rFonts w:asciiTheme="majorBidi" w:hAnsiTheme="majorBidi" w:cstheme="majorBidi"/>
-                    <w:sz w:val="20"/>
-                    <w:szCs w:val="20"/>
-                  </w:rPr>
-                  <w:t xml:space="preserve"> </w:t>
-                </w:r>
-                <w:r>
-                  <w:rPr>
-                    <w:rFonts w:asciiTheme="majorBidi" w:hAnsiTheme="majorBidi" w:cstheme="majorBidi"/>
-                    <w:sz w:val="20"/>
-                    <w:szCs w:val="20"/>
-                  </w:rPr>
-                  <w:t>Exchangers for Condensation</w:t>
-                </w:r>
-                <w:r>
-                  <w:rPr>
-                    <w:rFonts w:asciiTheme="majorBidi" w:hAnsiTheme="majorBidi" w:cstheme="majorBidi"/>
-                    <w:sz w:val="20"/>
-                    <w:szCs w:val="20"/>
-                  </w:rPr>
-                  <w:t xml:space="preserve"> </w:t>
-                </w:r>
-                <w:r>
-                  <w:rPr>
-                    <w:rFonts w:asciiTheme="majorBidi" w:hAnsiTheme="majorBidi" w:cstheme="majorBidi"/>
-                    <w:sz w:val="20"/>
-                    <w:szCs w:val="20"/>
-                  </w:rPr>
-                  <w:t>and Evaporation</w:t>
-                </w:r>
-                <w:r>
-                  <w:rPr>
-                    <w:rFonts w:asciiTheme="majorBidi" w:hAnsiTheme="majorBidi" w:cstheme="majorBidi"/>
-                    <w:noProof/>
-                    <w:sz w:val="20"/>
-                    <w:szCs w:val="20"/>
-                  </w:rPr>
-                  <w:t>"</w:t>
-                </w:r>
-                <w:r>
-                  <w:rPr>
-                    <w:rFonts w:asciiTheme="majorBidi" w:hAnsiTheme="majorBidi" w:cstheme="majorBidi"/>
-                    <w:noProof/>
-                    <w:sz w:val="20"/>
-                    <w:szCs w:val="20"/>
-                  </w:rPr>
-                  <w:t xml:space="preserve"> </w:t>
-                </w:r>
-                <w:r>
-                  <w:rPr>
-                    <w:rFonts w:asciiTheme="majorBidi" w:hAnsiTheme="majorBidi" w:cstheme="majorBidi"/>
-                    <w:sz w:val="20"/>
-                    <w:szCs w:val="20"/>
-                  </w:rPr>
-                  <w:t>Innovative Heat Exchangers</w:t>
-                </w:r>
-                <w:r>
-                  <w:rPr>
-                    <w:rFonts w:asciiTheme="majorBidi" w:hAnsiTheme="majorBidi" w:cstheme="majorBidi"/>
-                    <w:noProof/>
-                    <w:sz w:val="20"/>
-                    <w:szCs w:val="20"/>
-                  </w:rPr>
-                  <w:t>, 31 December 2017 , Pages 167-187</w:t>
-                </w:r>
+                    <w:noProof/>
+                    <w:sz w:val="20"/>
+                    <w:szCs w:val="20"/>
+                  </w:rPr>
+                </w:pPr>
               </w:p>
             </w:tc>
           </w:tr>
@@ -4151,7 +4744,26 @@
                     <w:sz w:val="20"/>
                     <w:szCs w:val="20"/>
                   </w:rPr>
-                  <w:t xml:space="preserve">[38] </w:t>
+                  <w:t>[</w:t>
+                </w:r>
+                <w:r>
+                  <w:rPr>
+                    <w:rFonts w:asciiTheme="majorBidi" w:hAnsiTheme="majorBidi" w:cstheme="majorBidi"/>
+                    <w:noProof/>
+                    <w:sz w:val="20"/>
+                    <w:szCs w:val="20"/>
+                    <w:rtl/>
+                  </w:rPr>
+                  <w:t>35</w:t>
+                </w:r>
+                <w:r>
+                  <w:rPr>
+                    <w:rFonts w:asciiTheme="majorBidi" w:hAnsiTheme="majorBidi" w:cstheme="majorBidi"/>
+                    <w:noProof/>
+                    <w:sz w:val="20"/>
+                    <w:szCs w:val="20"/>
+                  </w:rPr>
+                  <w:t xml:space="preserve">] </w:t>
                 </w:r>
               </w:p>
             </w:tc>
@@ -4185,7 +4797,7 @@
                     <w:sz w:val="20"/>
                     <w:szCs w:val="20"/>
                   </w:rPr>
-                  <w:t xml:space="preserve">T. G. J. M. M. N. a. A. T. A. Aspelund, "An optimization-simulation model for a simple LNG process," </w:t>
+                  <w:t xml:space="preserve">B. T. D. W. B. D. H. G. F. T. B. E. A. G. A. R. e. a. Linnhoff, </w:t>
                 </w:r>
                 <w:r>
                   <w:rPr>
@@ -4196,17 +4808,30 @@
                     <w:sz w:val="20"/>
                     <w:szCs w:val="20"/>
                   </w:rPr>
-                  <w:t xml:space="preserve">Computers &amp;, </w:t>
-                </w:r>
-                <w:r>
-                  <w:rPr>
-                    <w:rFonts w:asciiTheme="majorBidi" w:hAnsiTheme="majorBidi" w:cstheme="majorBidi"/>
-                    <w:noProof/>
-                    <w:sz w:val="20"/>
-                    <w:szCs w:val="20"/>
-                  </w:rPr>
-                  <w:t xml:space="preserve">vol. 34, no. 10, pp. 1606-1617, 2010. </w:t>
-                </w:r>
+                  <w:t xml:space="preserve">A User Guide on Process Integration for the Efficient Use of Energy, </w:t>
+                </w:r>
+                <w:r>
+                  <w:rPr>
+                    <w:rFonts w:asciiTheme="majorBidi" w:hAnsiTheme="majorBidi" w:cstheme="majorBidi"/>
+                    <w:noProof/>
+                    <w:sz w:val="20"/>
+                    <w:szCs w:val="20"/>
+                  </w:rPr>
+                  <w:t xml:space="preserve">UK: IChemE, 1994. </w:t>
+                </w:r>
+              </w:p>
+              <w:p>
+                <w:pPr>
+                  <w:pStyle w:val="Bibliography"/>
+                  <w:bidi w:val="0"/>
+                  <w:jc w:val="both"/>
+                  <w:rPr>
+                    <w:rFonts w:asciiTheme="majorBidi" w:eastAsiaTheme="minorEastAsia" w:hAnsiTheme="majorBidi" w:cstheme="majorBidi"/>
+                    <w:noProof/>
+                    <w:sz w:val="20"/>
+                    <w:szCs w:val="20"/>
+                  </w:rPr>
+                </w:pPr>
               </w:p>
             </w:tc>
           </w:tr>
@@ -5296,7 +5921,6 @@
                     <w:sz w:val="20"/>
                     <w:szCs w:val="20"/>
                   </w:rPr>
-                  <w:lastRenderedPageBreak/>
                   <w:t xml:space="preserve">[39] </w:t>
                 </w:r>
               </w:p>
@@ -5372,6 +5996,7 @@
                     <w:sz w:val="20"/>
                     <w:szCs w:val="20"/>
                   </w:rPr>
+                  <w:lastRenderedPageBreak/>
                   <w:t xml:space="preserve">[39] </w:t>
                 </w:r>
               </w:p>

--- a/file/refrence.docx
+++ b/file/refrence.docx
@@ -117,19 +117,19 @@
             <w:tblLook w:val="04A0" w:firstRow="1" w:lastRow="0" w:firstColumn="1" w:lastColumn="0" w:noHBand="0" w:noVBand="1"/>
           </w:tblPr>
           <w:tblGrid>
-            <w:gridCol w:w="472"/>
-            <w:gridCol w:w="8206"/>
-            <w:gridCol w:w="120"/>
+            <w:gridCol w:w="473"/>
+            <w:gridCol w:w="8212"/>
+            <w:gridCol w:w="113"/>
           </w:tblGrid>
           <w:tr>
             <w:trPr>
               <w:gridAfter w:val="1"/>
-              <w:wAfter w:w="43" w:type="pct"/>
+              <w:wAfter w:w="39" w:type="pct"/>
               <w:tblCellSpacing w:w="15" w:type="dxa"/>
             </w:trPr>
             <w:tc>
               <w:tcPr>
-                <w:tcW w:w="243" w:type="pct"/>
+                <w:tcW w:w="244" w:type="pct"/>
                 <w:tcMar>
                   <w:top w:w="15" w:type="dxa"/>
                   <w:left w:w="15" w:type="dxa"/>
@@ -158,25 +158,7 @@
                     <w:szCs w:val="20"/>
                     <w:rtl/>
                   </w:rPr>
-                  <w:t>[</w:t>
-                </w:r>
-                <w:r>
-                  <w:rPr>
-                    <w:rFonts w:asciiTheme="majorBidi" w:hAnsiTheme="majorBidi" w:cstheme="majorBidi"/>
-                    <w:sz w:val="20"/>
-                    <w:szCs w:val="20"/>
-                    <w:rtl/>
-                  </w:rPr>
-                  <w:t>1</w:t>
-                </w:r>
-                <w:r>
-                  <w:rPr>
-                    <w:rFonts w:asciiTheme="majorBidi" w:hAnsiTheme="majorBidi" w:cstheme="majorBidi"/>
-                    <w:sz w:val="20"/>
-                    <w:szCs w:val="20"/>
-                    <w:rtl/>
-                  </w:rPr>
-                  <w:t>]</w:t>
+                  <w:t>[1]</w:t>
                 </w:r>
                 <w:r>
                   <w:rPr>
@@ -227,12 +209,12 @@
           <w:tr>
             <w:trPr>
               <w:gridAfter w:val="1"/>
-              <w:wAfter w:w="43" w:type="pct"/>
+              <w:wAfter w:w="39" w:type="pct"/>
               <w:tblCellSpacing w:w="15" w:type="dxa"/>
             </w:trPr>
             <w:tc>
               <w:tcPr>
-                <w:tcW w:w="243" w:type="pct"/>
+                <w:tcW w:w="244" w:type="pct"/>
                 <w:tcMar>
                   <w:top w:w="15" w:type="dxa"/>
                   <w:left w:w="15" w:type="dxa"/>
@@ -260,25 +242,7 @@
                     <w:szCs w:val="20"/>
                     <w:rtl/>
                   </w:rPr>
-                  <w:t>[</w:t>
-                </w:r>
-                <w:r>
-                  <w:rPr>
-                    <w:rFonts w:asciiTheme="majorBidi" w:hAnsiTheme="majorBidi" w:cstheme="majorBidi"/>
-                    <w:sz w:val="20"/>
-                    <w:szCs w:val="20"/>
-                    <w:rtl/>
-                  </w:rPr>
-                  <w:t>2</w:t>
-                </w:r>
-                <w:r>
-                  <w:rPr>
-                    <w:rFonts w:asciiTheme="majorBidi" w:hAnsiTheme="majorBidi" w:cstheme="majorBidi"/>
-                    <w:sz w:val="20"/>
-                    <w:szCs w:val="20"/>
-                    <w:rtl/>
-                  </w:rPr>
-                  <w:t>]</w:t>
+                  <w:t>[2]</w:t>
                 </w:r>
               </w:p>
             </w:tc>
@@ -366,7 +330,27 @@
                     <w:sz w:val="20"/>
                     <w:szCs w:val="20"/>
                   </w:rPr>
-                  <w:t xml:space="preserve"> Zhang and Hongyin Jia “CFD-based structure optimization of plate bundle in plate-fin heat exchanger considering flow and heat transfer performance </w:t>
+                  <w:t xml:space="preserve"> Zhang and </w:t>
+                </w:r>
+                <w:proofErr w:type="spellStart"/>
+                <w:r>
+                  <w:rPr>
+                    <w:rFonts w:asciiTheme="majorBidi" w:eastAsia="Times New Roman" w:hAnsiTheme="majorBidi" w:cstheme="majorBidi"/>
+                    <w:color w:val="1F1F1F"/>
+                    <w:sz w:val="20"/>
+                    <w:szCs w:val="20"/>
+                  </w:rPr>
+                  <w:t>Hongyin</w:t>
+                </w:r>
+                <w:proofErr w:type="spellEnd"/>
+                <w:r>
+                  <w:rPr>
+                    <w:rFonts w:asciiTheme="majorBidi" w:eastAsia="Times New Roman" w:hAnsiTheme="majorBidi" w:cstheme="majorBidi"/>
+                    <w:color w:val="1F1F1F"/>
+                    <w:sz w:val="20"/>
+                    <w:szCs w:val="20"/>
+                  </w:rPr>
+                  <w:t xml:space="preserve"> Jia “CFD-based structure optimization of plate bundle in plate-fin heat exchanger considering flow and heat transfer performance </w:t>
                 </w:r>
                 <w:r>
                   <w:rPr>
@@ -406,12 +390,12 @@
           <w:tr>
             <w:trPr>
               <w:gridAfter w:val="1"/>
-              <w:wAfter w:w="43" w:type="pct"/>
+              <w:wAfter w:w="39" w:type="pct"/>
               <w:tblCellSpacing w:w="15" w:type="dxa"/>
             </w:trPr>
             <w:tc>
               <w:tcPr>
-                <w:tcW w:w="243" w:type="pct"/>
+                <w:tcW w:w="244" w:type="pct"/>
                 <w:tcMar>
                   <w:top w:w="15" w:type="dxa"/>
                   <w:left w:w="15" w:type="dxa"/>
@@ -440,25 +424,7 @@
                     <w:szCs w:val="20"/>
                     <w:rtl/>
                   </w:rPr>
-                  <w:t>[</w:t>
-                </w:r>
-                <w:r>
-                  <w:rPr>
-                    <w:rFonts w:asciiTheme="majorBidi" w:hAnsiTheme="majorBidi" w:cstheme="majorBidi"/>
-                    <w:sz w:val="20"/>
-                    <w:szCs w:val="20"/>
-                    <w:rtl/>
-                  </w:rPr>
-                  <w:t>3</w:t>
-                </w:r>
-                <w:r>
-                  <w:rPr>
-                    <w:rFonts w:asciiTheme="majorBidi" w:hAnsiTheme="majorBidi" w:cstheme="majorBidi"/>
-                    <w:sz w:val="20"/>
-                    <w:szCs w:val="20"/>
-                    <w:rtl/>
-                  </w:rPr>
-                  <w:t>]</w:t>
+                  <w:t>[3]</w:t>
                 </w:r>
               </w:p>
             </w:tc>
@@ -501,12 +467,12 @@
           <w:tr>
             <w:trPr>
               <w:gridAfter w:val="1"/>
-              <w:wAfter w:w="43" w:type="pct"/>
+              <w:wAfter w:w="39" w:type="pct"/>
               <w:tblCellSpacing w:w="15" w:type="dxa"/>
             </w:trPr>
             <w:tc>
               <w:tcPr>
-                <w:tcW w:w="243" w:type="pct"/>
+                <w:tcW w:w="244" w:type="pct"/>
                 <w:tcMar>
                   <w:top w:w="15" w:type="dxa"/>
                   <w:left w:w="15" w:type="dxa"/>
@@ -534,25 +500,7 @@
                     <w:szCs w:val="20"/>
                     <w:rtl/>
                   </w:rPr>
-                  <w:t>[</w:t>
-                </w:r>
-                <w:r>
-                  <w:rPr>
-                    <w:rFonts w:asciiTheme="majorBidi" w:hAnsiTheme="majorBidi" w:cstheme="majorBidi"/>
-                    <w:sz w:val="20"/>
-                    <w:szCs w:val="20"/>
-                    <w:rtl/>
-                  </w:rPr>
-                  <w:t>4</w:t>
-                </w:r>
-                <w:r>
-                  <w:rPr>
-                    <w:rFonts w:asciiTheme="majorBidi" w:hAnsiTheme="majorBidi" w:cstheme="majorBidi"/>
-                    <w:sz w:val="20"/>
-                    <w:szCs w:val="20"/>
-                    <w:rtl/>
-                  </w:rPr>
-                  <w:t>]</w:t>
+                  <w:t>[4]</w:t>
                 </w:r>
                 <w:r>
                   <w:rPr>
@@ -604,12 +552,12 @@
           <w:tr>
             <w:trPr>
               <w:gridAfter w:val="1"/>
-              <w:wAfter w:w="43" w:type="pct"/>
+              <w:wAfter w:w="39" w:type="pct"/>
               <w:tblCellSpacing w:w="15" w:type="dxa"/>
             </w:trPr>
             <w:tc>
               <w:tcPr>
-                <w:tcW w:w="243" w:type="pct"/>
+                <w:tcW w:w="244" w:type="pct"/>
                 <w:tcMar>
                   <w:top w:w="15" w:type="dxa"/>
                   <w:left w:w="15" w:type="dxa"/>
@@ -671,7 +619,27 @@
                     <w:sz w:val="20"/>
                     <w:szCs w:val="20"/>
                   </w:rPr>
-                  <w:t>Handbook of Heat Transfer by Warren M. Rohsenow, James P. Hartnett, and Young I. Cho (2018)</w:t>
+                  <w:t xml:space="preserve">Handbook of Heat Transfer by Warren M. </w:t>
+                </w:r>
+                <w:proofErr w:type="spellStart"/>
+                <w:r>
+                  <w:rPr>
+                    <w:rFonts w:asciiTheme="majorBidi" w:hAnsiTheme="majorBidi" w:cstheme="majorBidi"/>
+                    <w:color w:val="000000"/>
+                    <w:sz w:val="20"/>
+                    <w:szCs w:val="20"/>
+                  </w:rPr>
+                  <w:t>Rohsenow</w:t>
+                </w:r>
+                <w:proofErr w:type="spellEnd"/>
+                <w:r>
+                  <w:rPr>
+                    <w:rFonts w:asciiTheme="majorBidi" w:hAnsiTheme="majorBidi" w:cstheme="majorBidi"/>
+                    <w:color w:val="000000"/>
+                    <w:sz w:val="20"/>
+                    <w:szCs w:val="20"/>
+                  </w:rPr>
+                  <w:t>, James P. Hartnett, and Young I. Cho (2018)</w:t>
                 </w:r>
                 <w:r>
                   <w:rPr>
@@ -688,12 +656,12 @@
           <w:tr>
             <w:trPr>
               <w:gridAfter w:val="1"/>
-              <w:wAfter w:w="43" w:type="pct"/>
+              <w:wAfter w:w="39" w:type="pct"/>
               <w:tblCellSpacing w:w="15" w:type="dxa"/>
             </w:trPr>
             <w:tc>
               <w:tcPr>
-                <w:tcW w:w="243" w:type="pct"/>
+                <w:tcW w:w="244" w:type="pct"/>
                 <w:tcMar>
                   <w:top w:w="15" w:type="dxa"/>
                   <w:left w:w="15" w:type="dxa"/>
@@ -721,25 +689,7 @@
                     <w:szCs w:val="20"/>
                     <w:rtl/>
                   </w:rPr>
-                  <w:t>[</w:t>
-                </w:r>
-                <w:r>
-                  <w:rPr>
-                    <w:rFonts w:asciiTheme="majorBidi" w:hAnsiTheme="majorBidi" w:cstheme="majorBidi"/>
-                    <w:sz w:val="20"/>
-                    <w:szCs w:val="20"/>
-                    <w:rtl/>
-                  </w:rPr>
-                  <w:t>6</w:t>
-                </w:r>
-                <w:r>
-                  <w:rPr>
-                    <w:rFonts w:asciiTheme="majorBidi" w:hAnsiTheme="majorBidi" w:cstheme="majorBidi"/>
-                    <w:sz w:val="20"/>
-                    <w:szCs w:val="20"/>
-                    <w:rtl/>
-                  </w:rPr>
-                  <w:t>]</w:t>
+                  <w:t>[6]</w:t>
                 </w:r>
                 <w:r>
                   <w:rPr>
@@ -808,12 +758,12 @@
           <w:tr>
             <w:trPr>
               <w:gridAfter w:val="1"/>
-              <w:wAfter w:w="43" w:type="pct"/>
+              <w:wAfter w:w="39" w:type="pct"/>
               <w:tblCellSpacing w:w="15" w:type="dxa"/>
             </w:trPr>
             <w:tc>
               <w:tcPr>
-                <w:tcW w:w="243" w:type="pct"/>
+                <w:tcW w:w="244" w:type="pct"/>
                 <w:tcMar>
                   <w:top w:w="15" w:type="dxa"/>
                   <w:left w:w="15" w:type="dxa"/>
@@ -841,25 +791,7 @@
                     <w:szCs w:val="20"/>
                     <w:rtl/>
                   </w:rPr>
-                  <w:t>[</w:t>
-                </w:r>
-                <w:r>
-                  <w:rPr>
-                    <w:rFonts w:asciiTheme="majorBidi" w:hAnsiTheme="majorBidi" w:cstheme="majorBidi"/>
-                    <w:sz w:val="20"/>
-                    <w:szCs w:val="20"/>
-                    <w:rtl/>
-                  </w:rPr>
-                  <w:t>7</w:t>
-                </w:r>
-                <w:r>
-                  <w:rPr>
-                    <w:rFonts w:asciiTheme="majorBidi" w:hAnsiTheme="majorBidi" w:cstheme="majorBidi"/>
-                    <w:sz w:val="20"/>
-                    <w:szCs w:val="20"/>
-                    <w:rtl/>
-                  </w:rPr>
-                  <w:t>]</w:t>
+                  <w:t>[7]</w:t>
                 </w:r>
               </w:p>
             </w:tc>
@@ -920,12 +852,12 @@
           <w:tr>
             <w:trPr>
               <w:gridAfter w:val="1"/>
-              <w:wAfter w:w="43" w:type="pct"/>
+              <w:wAfter w:w="39" w:type="pct"/>
               <w:tblCellSpacing w:w="15" w:type="dxa"/>
             </w:trPr>
             <w:tc>
               <w:tcPr>
-                <w:tcW w:w="243" w:type="pct"/>
+                <w:tcW w:w="244" w:type="pct"/>
                 <w:tcMar>
                   <w:top w:w="15" w:type="dxa"/>
                   <w:left w:w="15" w:type="dxa"/>
@@ -953,25 +885,7 @@
                     <w:szCs w:val="20"/>
                     <w:rtl/>
                   </w:rPr>
-                  <w:t>[</w:t>
-                </w:r>
-                <w:r>
-                  <w:rPr>
-                    <w:rFonts w:asciiTheme="majorBidi" w:hAnsiTheme="majorBidi" w:cstheme="majorBidi"/>
-                    <w:sz w:val="20"/>
-                    <w:szCs w:val="20"/>
-                    <w:rtl/>
-                  </w:rPr>
-                  <w:t>8</w:t>
-                </w:r>
-                <w:r>
-                  <w:rPr>
-                    <w:rFonts w:asciiTheme="majorBidi" w:hAnsiTheme="majorBidi" w:cstheme="majorBidi"/>
-                    <w:sz w:val="20"/>
-                    <w:szCs w:val="20"/>
-                    <w:rtl/>
-                  </w:rPr>
-                  <w:t>]</w:t>
+                  <w:t>[8]</w:t>
                 </w:r>
               </w:p>
             </w:tc>
@@ -1004,7 +918,43 @@
                     <w:sz w:val="20"/>
                     <w:szCs w:val="20"/>
                   </w:rPr>
-                  <w:t xml:space="preserve">Marzena lwaniszyn, Mateusz Korpys, Computational Fluid Dynamics Modelling of Fluid Flow and Heat and Mass Transfer, </w:t>
+                  <w:t xml:space="preserve">Marzena </w:t>
+                </w:r>
+                <w:proofErr w:type="spellStart"/>
+                <w:r>
+                  <w:rPr>
+                    <w:rFonts w:asciiTheme="majorBidi" w:hAnsiTheme="majorBidi" w:cstheme="majorBidi"/>
+                    <w:sz w:val="20"/>
+                    <w:szCs w:val="20"/>
+                  </w:rPr>
+                  <w:t>lwaniszyn</w:t>
+                </w:r>
+                <w:proofErr w:type="spellEnd"/>
+                <w:r>
+                  <w:rPr>
+                    <w:rFonts w:asciiTheme="majorBidi" w:hAnsiTheme="majorBidi" w:cstheme="majorBidi"/>
+                    <w:sz w:val="20"/>
+                    <w:szCs w:val="20"/>
+                  </w:rPr>
+                  <w:t xml:space="preserve">, Mateusz </w:t>
+                </w:r>
+                <w:proofErr w:type="spellStart"/>
+                <w:r>
+                  <w:rPr>
+                    <w:rFonts w:asciiTheme="majorBidi" w:hAnsiTheme="majorBidi" w:cstheme="majorBidi"/>
+                    <w:sz w:val="20"/>
+                    <w:szCs w:val="20"/>
+                  </w:rPr>
+                  <w:t>Korpys</w:t>
+                </w:r>
+                <w:proofErr w:type="spellEnd"/>
+                <w:r>
+                  <w:rPr>
+                    <w:rFonts w:asciiTheme="majorBidi" w:hAnsiTheme="majorBidi" w:cstheme="majorBidi"/>
+                    <w:sz w:val="20"/>
+                    <w:szCs w:val="20"/>
+                  </w:rPr>
+                  <w:t xml:space="preserve">, Computational Fluid Dynamics Modelling of Fluid Flow and Heat and Mass Transfer, </w:t>
                 </w:r>
                 <w:r>
                   <w:rPr>
@@ -1031,12 +981,12 @@
           <w:tr>
             <w:trPr>
               <w:gridAfter w:val="1"/>
-              <w:wAfter w:w="43" w:type="pct"/>
+              <w:wAfter w:w="39" w:type="pct"/>
               <w:tblCellSpacing w:w="15" w:type="dxa"/>
             </w:trPr>
             <w:tc>
               <w:tcPr>
-                <w:tcW w:w="243" w:type="pct"/>
+                <w:tcW w:w="244" w:type="pct"/>
                 <w:tcMar>
                   <w:top w:w="15" w:type="dxa"/>
                   <w:left w:w="15" w:type="dxa"/>
@@ -1064,25 +1014,7 @@
                     <w:szCs w:val="20"/>
                     <w:rtl/>
                   </w:rPr>
-                  <w:t>[</w:t>
-                </w:r>
-                <w:r>
-                  <w:rPr>
-                    <w:rFonts w:asciiTheme="majorBidi" w:hAnsiTheme="majorBidi" w:cstheme="majorBidi"/>
-                    <w:sz w:val="20"/>
-                    <w:szCs w:val="20"/>
-                    <w:rtl/>
-                  </w:rPr>
-                  <w:t>9</w:t>
-                </w:r>
-                <w:r>
-                  <w:rPr>
-                    <w:rFonts w:asciiTheme="majorBidi" w:hAnsiTheme="majorBidi" w:cstheme="majorBidi"/>
-                    <w:sz w:val="20"/>
-                    <w:szCs w:val="20"/>
-                    <w:rtl/>
-                  </w:rPr>
-                  <w:t>]</w:t>
+                  <w:t>[9]</w:t>
                 </w:r>
                 <w:r>
                   <w:rPr>
@@ -1149,12 +1081,12 @@
           <w:tr>
             <w:trPr>
               <w:gridAfter w:val="1"/>
-              <w:wAfter w:w="43" w:type="pct"/>
+              <w:wAfter w:w="39" w:type="pct"/>
               <w:tblCellSpacing w:w="15" w:type="dxa"/>
             </w:trPr>
             <w:tc>
               <w:tcPr>
-                <w:tcW w:w="243" w:type="pct"/>
+                <w:tcW w:w="244" w:type="pct"/>
                 <w:tcMar>
                   <w:top w:w="15" w:type="dxa"/>
                   <w:left w:w="15" w:type="dxa"/>
@@ -1182,25 +1114,7 @@
                     <w:szCs w:val="20"/>
                     <w:rtl/>
                   </w:rPr>
-                  <w:t>[</w:t>
-                </w:r>
-                <w:r>
-                  <w:rPr>
-                    <w:rFonts w:asciiTheme="majorBidi" w:hAnsiTheme="majorBidi" w:cstheme="majorBidi"/>
-                    <w:sz w:val="20"/>
-                    <w:szCs w:val="20"/>
-                    <w:rtl/>
-                  </w:rPr>
-                  <w:t>10</w:t>
-                </w:r>
-                <w:r>
-                  <w:rPr>
-                    <w:rFonts w:asciiTheme="majorBidi" w:hAnsiTheme="majorBidi" w:cstheme="majorBidi"/>
-                    <w:sz w:val="20"/>
-                    <w:szCs w:val="20"/>
-                    <w:rtl/>
-                  </w:rPr>
-                  <w:t>]</w:t>
+                  <w:t>[10]</w:t>
                 </w:r>
                 <w:r>
                   <w:rPr>
@@ -1236,6 +1150,7 @@
                     <w:szCs w:val="20"/>
                   </w:rPr>
                 </w:pPr>
+                <w:proofErr w:type="spellStart"/>
                 <w:r>
                   <w:rPr>
                     <w:rFonts w:asciiTheme="majorBidi" w:hAnsiTheme="majorBidi" w:cstheme="majorBidi"/>
@@ -1243,7 +1158,57 @@
                     <w:sz w:val="20"/>
                     <w:szCs w:val="20"/>
                   </w:rPr>
-                  <w:t>Shengchen Li, Zixin Deng, Jian Liu, Defu Liu “Multi-Objective Optimization of Plate-Fin Heat Exchangers via Non-Dominated Sequencing Genetic Algorithm (NSGA-II)”</w:t>
+                  <w:t>Shengchen</w:t>
+                </w:r>
+                <w:proofErr w:type="spellEnd"/>
+                <w:r>
+                  <w:rPr>
+                    <w:rFonts w:asciiTheme="majorBidi" w:hAnsiTheme="majorBidi" w:cstheme="majorBidi"/>
+                    <w:color w:val="000000"/>
+                    <w:sz w:val="20"/>
+                    <w:szCs w:val="20"/>
+                  </w:rPr>
+                  <w:t xml:space="preserve"> Li, </w:t>
+                </w:r>
+                <w:proofErr w:type="spellStart"/>
+                <w:r>
+                  <w:rPr>
+                    <w:rFonts w:asciiTheme="majorBidi" w:hAnsiTheme="majorBidi" w:cstheme="majorBidi"/>
+                    <w:color w:val="000000"/>
+                    <w:sz w:val="20"/>
+                    <w:szCs w:val="20"/>
+                  </w:rPr>
+                  <w:t>Zixin</w:t>
+                </w:r>
+                <w:proofErr w:type="spellEnd"/>
+                <w:r>
+                  <w:rPr>
+                    <w:rFonts w:asciiTheme="majorBidi" w:hAnsiTheme="majorBidi" w:cstheme="majorBidi"/>
+                    <w:color w:val="000000"/>
+                    <w:sz w:val="20"/>
+                    <w:szCs w:val="20"/>
+                  </w:rPr>
+                  <w:t xml:space="preserve"> Deng, Jian Liu, </w:t>
+                </w:r>
+                <w:proofErr w:type="spellStart"/>
+                <w:r>
+                  <w:rPr>
+                    <w:rFonts w:asciiTheme="majorBidi" w:hAnsiTheme="majorBidi" w:cstheme="majorBidi"/>
+                    <w:color w:val="000000"/>
+                    <w:sz w:val="20"/>
+                    <w:szCs w:val="20"/>
+                  </w:rPr>
+                  <w:t>Defu</w:t>
+                </w:r>
+                <w:proofErr w:type="spellEnd"/>
+                <w:r>
+                  <w:rPr>
+                    <w:rFonts w:asciiTheme="majorBidi" w:hAnsiTheme="majorBidi" w:cstheme="majorBidi"/>
+                    <w:color w:val="000000"/>
+                    <w:sz w:val="20"/>
+                    <w:szCs w:val="20"/>
+                  </w:rPr>
+                  <w:t xml:space="preserve"> Liu “Multi-Objective Optimization of Plate-Fin Heat Exchangers via Non-Dominated Sequencing Genetic Algorithm (NSGA-II)”</w:t>
                 </w:r>
                 <w:r>
                   <w:rPr>
@@ -1280,12 +1245,12 @@
           <w:tr>
             <w:trPr>
               <w:gridAfter w:val="1"/>
-              <w:wAfter w:w="43" w:type="pct"/>
+              <w:wAfter w:w="39" w:type="pct"/>
               <w:tblCellSpacing w:w="15" w:type="dxa"/>
             </w:trPr>
             <w:tc>
               <w:tcPr>
-                <w:tcW w:w="243" w:type="pct"/>
+                <w:tcW w:w="244" w:type="pct"/>
                 <w:tcMar>
                   <w:top w:w="15" w:type="dxa"/>
                   <w:left w:w="15" w:type="dxa"/>
@@ -1313,25 +1278,7 @@
                     <w:szCs w:val="20"/>
                     <w:rtl/>
                   </w:rPr>
-                  <w:t>[</w:t>
-                </w:r>
-                <w:r>
-                  <w:rPr>
-                    <w:rFonts w:asciiTheme="majorBidi" w:hAnsiTheme="majorBidi" w:cstheme="majorBidi"/>
-                    <w:sz w:val="20"/>
-                    <w:szCs w:val="20"/>
-                    <w:rtl/>
-                  </w:rPr>
-                  <w:t>11</w:t>
-                </w:r>
-                <w:r>
-                  <w:rPr>
-                    <w:rFonts w:asciiTheme="majorBidi" w:hAnsiTheme="majorBidi" w:cstheme="majorBidi"/>
-                    <w:sz w:val="20"/>
-                    <w:szCs w:val="20"/>
-                    <w:rtl/>
-                  </w:rPr>
-                  <w:t>]</w:t>
+                  <w:t>[11]</w:t>
                 </w:r>
                 <w:r>
                   <w:rPr>
@@ -1374,7 +1321,47 @@
                     <w:sz w:val="20"/>
                     <w:szCs w:val="20"/>
                   </w:rPr>
-                  <w:t>Ying Guan, Liquan Wang and Hongjiang Cui “Optimization Analysis of Thermodynamic Characteristics of Serrated Plate-Fin Heat Exchanger</w:t>
+                  <w:t xml:space="preserve">Ying Guan, </w:t>
+                </w:r>
+                <w:proofErr w:type="spellStart"/>
+                <w:r>
+                  <w:rPr>
+                    <w:rFonts w:asciiTheme="majorBidi" w:hAnsiTheme="majorBidi" w:cstheme="majorBidi"/>
+                    <w:color w:val="000000"/>
+                    <w:sz w:val="20"/>
+                    <w:szCs w:val="20"/>
+                  </w:rPr>
+                  <w:t>Liquan</w:t>
+                </w:r>
+                <w:proofErr w:type="spellEnd"/>
+                <w:r>
+                  <w:rPr>
+                    <w:rFonts w:asciiTheme="majorBidi" w:hAnsiTheme="majorBidi" w:cstheme="majorBidi"/>
+                    <w:color w:val="000000"/>
+                    <w:sz w:val="20"/>
+                    <w:szCs w:val="20"/>
+                  </w:rPr>
+                  <w:t xml:space="preserve"> Wang and </w:t>
+                </w:r>
+                <w:proofErr w:type="spellStart"/>
+                <w:r>
+                  <w:rPr>
+                    <w:rFonts w:asciiTheme="majorBidi" w:hAnsiTheme="majorBidi" w:cstheme="majorBidi"/>
+                    <w:color w:val="000000"/>
+                    <w:sz w:val="20"/>
+                    <w:szCs w:val="20"/>
+                  </w:rPr>
+                  <w:t>Hongjiang</w:t>
+                </w:r>
+                <w:proofErr w:type="spellEnd"/>
+                <w:r>
+                  <w:rPr>
+                    <w:rFonts w:asciiTheme="majorBidi" w:hAnsiTheme="majorBidi" w:cstheme="majorBidi"/>
+                    <w:color w:val="000000"/>
+                    <w:sz w:val="20"/>
+                    <w:szCs w:val="20"/>
+                  </w:rPr>
+                  <w:t xml:space="preserve"> Cui “Optimization Analysis of Thermodynamic Characteristics of Serrated Plate-Fin Heat Exchanger</w:t>
                 </w:r>
                 <w:r>
                   <w:rPr>
@@ -1410,7 +1397,29 @@
                     <w:szCs w:val="20"/>
                     <w:shd w:val="clear" w:color="auto" w:fill="FFFFFF"/>
                   </w:rPr>
-                  <w:t>School of Locomotive and Rolling Stock Engineering, Dalian Jiaotong University, Dalian 116028, China</w:t>
+                  <w:t xml:space="preserve">School of Locomotive and Rolling Stock Engineering, Dalian </w:t>
+                </w:r>
+                <w:proofErr w:type="spellStart"/>
+                <w:r>
+                  <w:rPr>
+                    <w:rFonts w:asciiTheme="majorBidi" w:hAnsiTheme="majorBidi" w:cstheme="majorBidi"/>
+                    <w:color w:val="222222"/>
+                    <w:sz w:val="20"/>
+                    <w:szCs w:val="20"/>
+                    <w:shd w:val="clear" w:color="auto" w:fill="FFFFFF"/>
+                  </w:rPr>
+                  <w:t>Jiaotong</w:t>
+                </w:r>
+                <w:proofErr w:type="spellEnd"/>
+                <w:r>
+                  <w:rPr>
+                    <w:rFonts w:asciiTheme="majorBidi" w:hAnsiTheme="majorBidi" w:cstheme="majorBidi"/>
+                    <w:color w:val="222222"/>
+                    <w:sz w:val="20"/>
+                    <w:szCs w:val="20"/>
+                    <w:shd w:val="clear" w:color="auto" w:fill="FFFFFF"/>
+                  </w:rPr>
+                  <w:t xml:space="preserve"> University, Dalian 116028, China</w:t>
                 </w:r>
                 <w:r>
                   <w:rPr>
@@ -1459,12 +1468,12 @@
           <w:tr>
             <w:trPr>
               <w:gridAfter w:val="1"/>
-              <w:wAfter w:w="43" w:type="pct"/>
+              <w:wAfter w:w="39" w:type="pct"/>
               <w:tblCellSpacing w:w="15" w:type="dxa"/>
             </w:trPr>
             <w:tc>
               <w:tcPr>
-                <w:tcW w:w="243" w:type="pct"/>
+                <w:tcW w:w="244" w:type="pct"/>
                 <w:tcMar>
                   <w:top w:w="15" w:type="dxa"/>
                   <w:left w:w="15" w:type="dxa"/>
@@ -1492,25 +1501,7 @@
                     <w:szCs w:val="20"/>
                     <w:rtl/>
                   </w:rPr>
-                  <w:t>[</w:t>
-                </w:r>
-                <w:r>
-                  <w:rPr>
-                    <w:rFonts w:asciiTheme="majorBidi" w:hAnsiTheme="majorBidi" w:cstheme="majorBidi"/>
-                    <w:sz w:val="20"/>
-                    <w:szCs w:val="20"/>
-                    <w:rtl/>
-                  </w:rPr>
-                  <w:t>12</w:t>
-                </w:r>
-                <w:r>
-                  <w:rPr>
-                    <w:rFonts w:asciiTheme="majorBidi" w:hAnsiTheme="majorBidi" w:cstheme="majorBidi"/>
-                    <w:sz w:val="20"/>
-                    <w:szCs w:val="20"/>
-                    <w:rtl/>
-                  </w:rPr>
-                  <w:t>]</w:t>
+                  <w:t>[12]</w:t>
                 </w:r>
                 <w:r>
                   <w:rPr>
@@ -1553,8 +1544,19 @@
                     <w:sz w:val="20"/>
                     <w:szCs w:val="20"/>
                   </w:rPr>
-                  <w:t>Bashir S. Mekki</w:t>
-                </w:r>
+                  <w:t xml:space="preserve">Bashir S. </w:t>
+                </w:r>
+                <w:proofErr w:type="spellStart"/>
+                <w:r>
+                  <w:rPr>
+                    <w:rFonts w:asciiTheme="majorBidi" w:hAnsiTheme="majorBidi" w:cstheme="majorBidi"/>
+                    <w:color w:val="000000"/>
+                    <w:sz w:val="20"/>
+                    <w:szCs w:val="20"/>
+                  </w:rPr>
+                  <w:t>Mekki</w:t>
+                </w:r>
+                <w:proofErr w:type="spellEnd"/>
                 <w:r>
                   <w:rPr>
                     <w:rFonts w:ascii="Cambria Math" w:hAnsi="Cambria Math" w:cs="Cambria Math"/>
@@ -1616,12 +1618,12 @@
           <w:tr>
             <w:trPr>
               <w:gridAfter w:val="1"/>
-              <w:wAfter w:w="43" w:type="pct"/>
+              <w:wAfter w:w="39" w:type="pct"/>
               <w:tblCellSpacing w:w="15" w:type="dxa"/>
             </w:trPr>
             <w:tc>
               <w:tcPr>
-                <w:tcW w:w="243" w:type="pct"/>
+                <w:tcW w:w="244" w:type="pct"/>
                 <w:tcMar>
                   <w:top w:w="15" w:type="dxa"/>
                   <w:left w:w="15" w:type="dxa"/>
@@ -1649,25 +1651,7 @@
                     <w:szCs w:val="20"/>
                     <w:rtl/>
                   </w:rPr>
-                  <w:t>[</w:t>
-                </w:r>
-                <w:r>
-                  <w:rPr>
-                    <w:rFonts w:asciiTheme="majorBidi" w:hAnsiTheme="majorBidi" w:cstheme="majorBidi"/>
-                    <w:sz w:val="20"/>
-                    <w:szCs w:val="20"/>
-                    <w:rtl/>
-                  </w:rPr>
-                  <w:t>13</w:t>
-                </w:r>
-                <w:r>
-                  <w:rPr>
-                    <w:rFonts w:asciiTheme="majorBidi" w:hAnsiTheme="majorBidi" w:cstheme="majorBidi"/>
-                    <w:sz w:val="20"/>
-                    <w:szCs w:val="20"/>
-                    <w:rtl/>
-                  </w:rPr>
-                  <w:t>]</w:t>
+                  <w:t>[13]</w:t>
                 </w:r>
               </w:p>
             </w:tc>
@@ -1709,12 +1693,12 @@
           <w:tr>
             <w:trPr>
               <w:gridAfter w:val="1"/>
-              <w:wAfter w:w="43" w:type="pct"/>
+              <w:wAfter w:w="39" w:type="pct"/>
               <w:tblCellSpacing w:w="15" w:type="dxa"/>
             </w:trPr>
             <w:tc>
               <w:tcPr>
-                <w:tcW w:w="243" w:type="pct"/>
+                <w:tcW w:w="244" w:type="pct"/>
                 <w:tcMar>
                   <w:top w:w="15" w:type="dxa"/>
                   <w:left w:w="15" w:type="dxa"/>
@@ -1742,25 +1726,7 @@
                     <w:szCs w:val="20"/>
                     <w:rtl/>
                   </w:rPr>
-                  <w:t>[</w:t>
-                </w:r>
-                <w:r>
-                  <w:rPr>
-                    <w:rFonts w:asciiTheme="majorBidi" w:hAnsiTheme="majorBidi" w:cstheme="majorBidi"/>
-                    <w:sz w:val="20"/>
-                    <w:szCs w:val="20"/>
-                    <w:rtl/>
-                  </w:rPr>
-                  <w:t>14</w:t>
-                </w:r>
-                <w:r>
-                  <w:rPr>
-                    <w:rFonts w:asciiTheme="majorBidi" w:hAnsiTheme="majorBidi" w:cstheme="majorBidi"/>
-                    <w:sz w:val="20"/>
-                    <w:szCs w:val="20"/>
-                    <w:rtl/>
-                  </w:rPr>
-                  <w:t>]</w:t>
+                  <w:t>[14]</w:t>
                 </w:r>
               </w:p>
             </w:tc>
@@ -1787,6 +1753,7 @@
                     <w:szCs w:val="20"/>
                   </w:rPr>
                 </w:pPr>
+                <w:proofErr w:type="spellStart"/>
                 <w:r>
                   <w:rPr>
                     <w:rFonts w:asciiTheme="majorBidi" w:hAnsiTheme="majorBidi" w:cstheme="majorBidi"/>
@@ -1794,8 +1761,19 @@
                     <w:sz w:val="20"/>
                     <w:szCs w:val="20"/>
                   </w:rPr>
-                  <w:t>Gunantara, N. A review of multi-objective optimization: Methods and its applications. Cogent Eng. 2018, 5, 1502242. [</w:t>
-                </w:r>
+                  <w:t>Gunantara</w:t>
+                </w:r>
+                <w:proofErr w:type="spellEnd"/>
+                <w:r>
+                  <w:rPr>
+                    <w:rFonts w:asciiTheme="majorBidi" w:hAnsiTheme="majorBidi" w:cstheme="majorBidi"/>
+                    <w:color w:val="000000"/>
+                    <w:sz w:val="20"/>
+                    <w:szCs w:val="20"/>
+                  </w:rPr>
+                  <w:t>, N. A review of multi-objective optimization: Methods and its applications. Cogent Eng. 2018, 5, 1502242. [</w:t>
+                </w:r>
+                <w:proofErr w:type="spellStart"/>
                 <w:r>
                   <w:rPr>
                     <w:rFonts w:asciiTheme="majorBidi" w:hAnsiTheme="majorBidi" w:cstheme="majorBidi"/>
@@ -1804,6 +1782,7 @@
                   </w:rPr>
                   <w:t>CrossRef</w:t>
                 </w:r>
+                <w:proofErr w:type="spellEnd"/>
                 <w:r>
                   <w:rPr>
                     <w:rFonts w:asciiTheme="majorBidi" w:hAnsiTheme="majorBidi" w:cstheme="majorBidi"/>
@@ -1819,12 +1798,12 @@
           <w:tr>
             <w:trPr>
               <w:gridAfter w:val="1"/>
-              <w:wAfter w:w="43" w:type="pct"/>
+              <w:wAfter w:w="39" w:type="pct"/>
               <w:tblCellSpacing w:w="15" w:type="dxa"/>
             </w:trPr>
             <w:tc>
               <w:tcPr>
-                <w:tcW w:w="243" w:type="pct"/>
+                <w:tcW w:w="244" w:type="pct"/>
                 <w:tcMar>
                   <w:top w:w="15" w:type="dxa"/>
                   <w:left w:w="15" w:type="dxa"/>
@@ -1852,25 +1831,7 @@
                     <w:szCs w:val="20"/>
                     <w:rtl/>
                   </w:rPr>
-                  <w:t>[</w:t>
-                </w:r>
-                <w:r>
-                  <w:rPr>
-                    <w:rFonts w:asciiTheme="majorBidi" w:hAnsiTheme="majorBidi" w:cstheme="majorBidi"/>
-                    <w:sz w:val="20"/>
-                    <w:szCs w:val="20"/>
-                    <w:rtl/>
-                  </w:rPr>
-                  <w:t>1</w:t>
-                </w:r>
-                <w:r>
-                  <w:rPr>
-                    <w:rFonts w:asciiTheme="majorBidi" w:hAnsiTheme="majorBidi" w:cstheme="majorBidi"/>
-                    <w:sz w:val="20"/>
-                    <w:szCs w:val="20"/>
-                    <w:rtl/>
-                  </w:rPr>
-                  <w:t>5]</w:t>
+                  <w:t>[15]</w:t>
                 </w:r>
                 <w:r>
                   <w:rPr>
@@ -1936,12 +1897,12 @@
           <w:tr>
             <w:trPr>
               <w:gridAfter w:val="1"/>
-              <w:wAfter w:w="43" w:type="pct"/>
+              <w:wAfter w:w="39" w:type="pct"/>
               <w:tblCellSpacing w:w="15" w:type="dxa"/>
             </w:trPr>
             <w:tc>
               <w:tcPr>
-                <w:tcW w:w="243" w:type="pct"/>
+                <w:tcW w:w="244" w:type="pct"/>
                 <w:tcMar>
                   <w:top w:w="15" w:type="dxa"/>
                   <w:left w:w="15" w:type="dxa"/>
@@ -1969,25 +1930,7 @@
                     <w:szCs w:val="20"/>
                     <w:rtl/>
                   </w:rPr>
-                  <w:t>[</w:t>
-                </w:r>
-                <w:r>
-                  <w:rPr>
-                    <w:rFonts w:asciiTheme="majorBidi" w:hAnsiTheme="majorBidi" w:cstheme="majorBidi"/>
-                    <w:sz w:val="20"/>
-                    <w:szCs w:val="20"/>
-                    <w:rtl/>
-                  </w:rPr>
-                  <w:t>16</w:t>
-                </w:r>
-                <w:r>
-                  <w:rPr>
-                    <w:rFonts w:asciiTheme="majorBidi" w:hAnsiTheme="majorBidi" w:cstheme="majorBidi"/>
-                    <w:sz w:val="20"/>
-                    <w:szCs w:val="20"/>
-                    <w:rtl/>
-                  </w:rPr>
-                  <w:t>]</w:t>
+                  <w:t>[16]</w:t>
                 </w:r>
                 <w:r>
                   <w:rPr>
@@ -2030,7 +1973,27 @@
                     <w:sz w:val="20"/>
                     <w:szCs w:val="20"/>
                   </w:rPr>
-                  <w:t>Raj M. Manglik and Arthur E. Burgles, "Heat Transfer and Pressure Drop Correlations for the Rectangular Offset Strip Fin Compact Heat Exchangers," Experimental Thermal and Fluid Science, vol. 10, pp. 171-180, 1995.</w:t>
+                  <w:t xml:space="preserve">Raj M. </w:t>
+                </w:r>
+                <w:proofErr w:type="spellStart"/>
+                <w:r>
+                  <w:rPr>
+                    <w:rFonts w:asciiTheme="majorBidi" w:hAnsiTheme="majorBidi" w:cstheme="majorBidi"/>
+                    <w:color w:val="000000"/>
+                    <w:sz w:val="20"/>
+                    <w:szCs w:val="20"/>
+                  </w:rPr>
+                  <w:t>Manglik</w:t>
+                </w:r>
+                <w:proofErr w:type="spellEnd"/>
+                <w:r>
+                  <w:rPr>
+                    <w:rFonts w:asciiTheme="majorBidi" w:hAnsiTheme="majorBidi" w:cstheme="majorBidi"/>
+                    <w:color w:val="000000"/>
+                    <w:sz w:val="20"/>
+                    <w:szCs w:val="20"/>
+                  </w:rPr>
+                  <w:t xml:space="preserve"> and Arthur E. Burgles, "Heat Transfer and Pressure Drop Correlations for the Rectangular Offset Strip Fin Compact Heat Exchangers," Experimental Thermal and Fluid Science, vol. 10, pp. 171-180, 1995.</w:t>
                 </w:r>
               </w:p>
             </w:tc>
@@ -2038,12 +2001,12 @@
           <w:tr>
             <w:trPr>
               <w:gridAfter w:val="1"/>
-              <w:wAfter w:w="43" w:type="pct"/>
+              <w:wAfter w:w="39" w:type="pct"/>
               <w:tblCellSpacing w:w="15" w:type="dxa"/>
             </w:trPr>
             <w:tc>
               <w:tcPr>
-                <w:tcW w:w="243" w:type="pct"/>
+                <w:tcW w:w="244" w:type="pct"/>
                 <w:tcMar>
                   <w:top w:w="15" w:type="dxa"/>
                   <w:left w:w="15" w:type="dxa"/>
@@ -2071,25 +2034,7 @@
                     <w:szCs w:val="20"/>
                     <w:rtl/>
                   </w:rPr>
-                  <w:t>[</w:t>
-                </w:r>
-                <w:r>
-                  <w:rPr>
-                    <w:rFonts w:asciiTheme="majorBidi" w:hAnsiTheme="majorBidi" w:cstheme="majorBidi"/>
-                    <w:sz w:val="20"/>
-                    <w:szCs w:val="20"/>
-                    <w:rtl/>
-                  </w:rPr>
-                  <w:t>17</w:t>
-                </w:r>
-                <w:r>
-                  <w:rPr>
-                    <w:rFonts w:asciiTheme="majorBidi" w:hAnsiTheme="majorBidi" w:cstheme="majorBidi"/>
-                    <w:sz w:val="20"/>
-                    <w:szCs w:val="20"/>
-                    <w:rtl/>
-                  </w:rPr>
-                  <w:t>]</w:t>
+                  <w:t>[17]</w:t>
                 </w:r>
                 <w:r>
                   <w:rPr>
@@ -2160,12 +2105,12 @@
           <w:tr>
             <w:trPr>
               <w:gridAfter w:val="1"/>
-              <w:wAfter w:w="43" w:type="pct"/>
+              <w:wAfter w:w="39" w:type="pct"/>
               <w:tblCellSpacing w:w="15" w:type="dxa"/>
             </w:trPr>
             <w:tc>
               <w:tcPr>
-                <w:tcW w:w="243" w:type="pct"/>
+                <w:tcW w:w="244" w:type="pct"/>
                 <w:tcMar>
                   <w:top w:w="15" w:type="dxa"/>
                   <w:left w:w="15" w:type="dxa"/>
@@ -2193,25 +2138,7 @@
                     <w:szCs w:val="20"/>
                     <w:rtl/>
                   </w:rPr>
-                  <w:t>[</w:t>
-                </w:r>
-                <w:r>
-                  <w:rPr>
-                    <w:rFonts w:asciiTheme="majorBidi" w:hAnsiTheme="majorBidi" w:cstheme="majorBidi"/>
-                    <w:sz w:val="20"/>
-                    <w:szCs w:val="20"/>
-                    <w:rtl/>
-                  </w:rPr>
-                  <w:t>18</w:t>
-                </w:r>
-                <w:r>
-                  <w:rPr>
-                    <w:rFonts w:asciiTheme="majorBidi" w:hAnsiTheme="majorBidi" w:cstheme="majorBidi"/>
-                    <w:sz w:val="20"/>
-                    <w:szCs w:val="20"/>
-                    <w:rtl/>
-                  </w:rPr>
-                  <w:t>]</w:t>
+                  <w:t>[18]</w:t>
                 </w:r>
               </w:p>
             </w:tc>
@@ -2238,13 +2165,41 @@
                     <w:szCs w:val="20"/>
                   </w:rPr>
                 </w:pPr>
-                <w:r>
-                  <w:rPr>
-                    <w:rFonts w:asciiTheme="majorBidi" w:hAnsiTheme="majorBidi" w:cstheme="majorBidi"/>
-                    <w:sz w:val="20"/>
-                    <w:szCs w:val="20"/>
-                  </w:rPr>
-                  <w:t>Naef A.A. Qasem and Syed M. Zubair, "Generalized air-side friction and heat transfer correlations for wavy-fin compact heat exchangers," International Journal of Refrigeration, 2018</w:t>
+                <w:proofErr w:type="spellStart"/>
+                <w:r>
+                  <w:rPr>
+                    <w:rFonts w:asciiTheme="majorBidi" w:hAnsiTheme="majorBidi" w:cstheme="majorBidi"/>
+                    <w:sz w:val="20"/>
+                    <w:szCs w:val="20"/>
+                  </w:rPr>
+                  <w:t>Naef</w:t>
+                </w:r>
+                <w:proofErr w:type="spellEnd"/>
+                <w:r>
+                  <w:rPr>
+                    <w:rFonts w:asciiTheme="majorBidi" w:hAnsiTheme="majorBidi" w:cstheme="majorBidi"/>
+                    <w:sz w:val="20"/>
+                    <w:szCs w:val="20"/>
+                  </w:rPr>
+                  <w:t xml:space="preserve"> A.A. </w:t>
+                </w:r>
+                <w:proofErr w:type="spellStart"/>
+                <w:r>
+                  <w:rPr>
+                    <w:rFonts w:asciiTheme="majorBidi" w:hAnsiTheme="majorBidi" w:cstheme="majorBidi"/>
+                    <w:sz w:val="20"/>
+                    <w:szCs w:val="20"/>
+                  </w:rPr>
+                  <w:t>Qasem</w:t>
+                </w:r>
+                <w:proofErr w:type="spellEnd"/>
+                <w:r>
+                  <w:rPr>
+                    <w:rFonts w:asciiTheme="majorBidi" w:hAnsiTheme="majorBidi" w:cstheme="majorBidi"/>
+                    <w:sz w:val="20"/>
+                    <w:szCs w:val="20"/>
+                  </w:rPr>
+                  <w:t xml:space="preserve"> and Syed M. Zubair, "Generalized air-side friction and heat transfer correlations for wavy-fin compact heat exchangers," International Journal of Refrigeration, 2018</w:t>
                 </w:r>
                 <w:r>
                   <w:rPr>
@@ -2261,12 +2216,12 @@
           <w:tr>
             <w:trPr>
               <w:gridAfter w:val="1"/>
-              <w:wAfter w:w="43" w:type="pct"/>
+              <w:wAfter w:w="39" w:type="pct"/>
               <w:tblCellSpacing w:w="15" w:type="dxa"/>
             </w:trPr>
             <w:tc>
               <w:tcPr>
-                <w:tcW w:w="243" w:type="pct"/>
+                <w:tcW w:w="244" w:type="pct"/>
                 <w:tcMar>
                   <w:top w:w="15" w:type="dxa"/>
                   <w:left w:w="15" w:type="dxa"/>
@@ -2294,25 +2249,7 @@
                     <w:szCs w:val="20"/>
                     <w:rtl/>
                   </w:rPr>
-                  <w:t>[</w:t>
-                </w:r>
-                <w:r>
-                  <w:rPr>
-                    <w:rFonts w:asciiTheme="majorBidi" w:hAnsiTheme="majorBidi" w:cstheme="majorBidi"/>
-                    <w:sz w:val="20"/>
-                    <w:szCs w:val="20"/>
-                    <w:rtl/>
-                  </w:rPr>
-                  <w:t>19</w:t>
-                </w:r>
-                <w:r>
-                  <w:rPr>
-                    <w:rFonts w:asciiTheme="majorBidi" w:hAnsiTheme="majorBidi" w:cstheme="majorBidi"/>
-                    <w:sz w:val="20"/>
-                    <w:szCs w:val="20"/>
-                    <w:rtl/>
-                  </w:rPr>
-                  <w:t>]</w:t>
+                  <w:t>[19]</w:t>
                 </w:r>
                 <w:r>
                   <w:rPr>
@@ -2383,12 +2320,12 @@
           <w:tr>
             <w:trPr>
               <w:gridAfter w:val="1"/>
-              <w:wAfter w:w="43" w:type="pct"/>
+              <w:wAfter w:w="39" w:type="pct"/>
               <w:tblCellSpacing w:w="15" w:type="dxa"/>
             </w:trPr>
             <w:tc>
               <w:tcPr>
-                <w:tcW w:w="243" w:type="pct"/>
+                <w:tcW w:w="244" w:type="pct"/>
                 <w:tcMar>
                   <w:top w:w="15" w:type="dxa"/>
                   <w:left w:w="15" w:type="dxa"/>
@@ -2416,25 +2353,7 @@
                     <w:szCs w:val="20"/>
                     <w:rtl/>
                   </w:rPr>
-                  <w:t>[</w:t>
-                </w:r>
-                <w:r>
-                  <w:rPr>
-                    <w:rFonts w:asciiTheme="majorBidi" w:hAnsiTheme="majorBidi" w:cstheme="majorBidi"/>
-                    <w:sz w:val="20"/>
-                    <w:szCs w:val="20"/>
-                    <w:rtl/>
-                  </w:rPr>
-                  <w:t>20</w:t>
-                </w:r>
-                <w:r>
-                  <w:rPr>
-                    <w:rFonts w:asciiTheme="majorBidi" w:hAnsiTheme="majorBidi" w:cstheme="majorBidi"/>
-                    <w:sz w:val="20"/>
-                    <w:szCs w:val="20"/>
-                    <w:rtl/>
-                  </w:rPr>
-                  <w:t>]</w:t>
+                  <w:t>[20]</w:t>
                 </w:r>
               </w:p>
             </w:tc>
@@ -2496,12 +2415,12 @@
           <w:tr>
             <w:trPr>
               <w:gridAfter w:val="1"/>
-              <w:wAfter w:w="43" w:type="pct"/>
+              <w:wAfter w:w="39" w:type="pct"/>
               <w:tblCellSpacing w:w="15" w:type="dxa"/>
             </w:trPr>
             <w:tc>
               <w:tcPr>
-                <w:tcW w:w="243" w:type="pct"/>
+                <w:tcW w:w="244" w:type="pct"/>
                 <w:tcMar>
                   <w:top w:w="15" w:type="dxa"/>
                   <w:left w:w="15" w:type="dxa"/>
@@ -2529,25 +2448,7 @@
                     <w:szCs w:val="20"/>
                     <w:rtl/>
                   </w:rPr>
-                  <w:t>[</w:t>
-                </w:r>
-                <w:r>
-                  <w:rPr>
-                    <w:rFonts w:asciiTheme="majorBidi" w:hAnsiTheme="majorBidi" w:cstheme="majorBidi"/>
-                    <w:sz w:val="20"/>
-                    <w:szCs w:val="20"/>
-                    <w:rtl/>
-                  </w:rPr>
-                  <w:t>21</w:t>
-                </w:r>
-                <w:r>
-                  <w:rPr>
-                    <w:rFonts w:asciiTheme="majorBidi" w:hAnsiTheme="majorBidi" w:cstheme="majorBidi"/>
-                    <w:sz w:val="20"/>
-                    <w:szCs w:val="20"/>
-                    <w:rtl/>
-                  </w:rPr>
-                  <w:t>]</w:t>
+                  <w:t>[21]</w:t>
                 </w:r>
                 <w:r>
                   <w:rPr>
@@ -2589,7 +2490,43 @@
                     <w:sz w:val="20"/>
                     <w:szCs w:val="20"/>
                   </w:rPr>
-                  <w:t>H. H. Y. X. Y. C. Jianrui Li, "Two-phase flow boiling characteristics in plate-fin channels at offhsore conditions," Applied Thermal Engineering, vol. 187, 2021.</w:t>
+                  <w:t xml:space="preserve">H. H. Y. X. Y. C. </w:t>
+                </w:r>
+                <w:proofErr w:type="spellStart"/>
+                <w:r>
+                  <w:rPr>
+                    <w:rFonts w:asciiTheme="majorBidi" w:hAnsiTheme="majorBidi" w:cstheme="majorBidi"/>
+                    <w:sz w:val="20"/>
+                    <w:szCs w:val="20"/>
+                  </w:rPr>
+                  <w:t>Jianrui</w:t>
+                </w:r>
+                <w:proofErr w:type="spellEnd"/>
+                <w:r>
+                  <w:rPr>
+                    <w:rFonts w:asciiTheme="majorBidi" w:hAnsiTheme="majorBidi" w:cstheme="majorBidi"/>
+                    <w:sz w:val="20"/>
+                    <w:szCs w:val="20"/>
+                  </w:rPr>
+                  <w:t xml:space="preserve"> Li, "Two-phase flow boiling characteristics in plate-fin channels at </w:t>
+                </w:r>
+                <w:proofErr w:type="spellStart"/>
+                <w:r>
+                  <w:rPr>
+                    <w:rFonts w:asciiTheme="majorBidi" w:hAnsiTheme="majorBidi" w:cstheme="majorBidi"/>
+                    <w:sz w:val="20"/>
+                    <w:szCs w:val="20"/>
+                  </w:rPr>
+                  <w:t>offhsore</w:t>
+                </w:r>
+                <w:proofErr w:type="spellEnd"/>
+                <w:r>
+                  <w:rPr>
+                    <w:rFonts w:asciiTheme="majorBidi" w:hAnsiTheme="majorBidi" w:cstheme="majorBidi"/>
+                    <w:sz w:val="20"/>
+                    <w:szCs w:val="20"/>
+                  </w:rPr>
+                  <w:t xml:space="preserve"> conditions," Applied Thermal Engineering, vol. 187, 2021.</w:t>
                 </w:r>
               </w:p>
             </w:tc>
@@ -2597,12 +2534,12 @@
           <w:tr>
             <w:trPr>
               <w:gridAfter w:val="1"/>
-              <w:wAfter w:w="43" w:type="pct"/>
+              <w:wAfter w:w="39" w:type="pct"/>
               <w:tblCellSpacing w:w="15" w:type="dxa"/>
             </w:trPr>
             <w:tc>
               <w:tcPr>
-                <w:tcW w:w="243" w:type="pct"/>
+                <w:tcW w:w="244" w:type="pct"/>
                 <w:tcMar>
                   <w:top w:w="15" w:type="dxa"/>
                   <w:left w:w="15" w:type="dxa"/>
@@ -2630,25 +2567,7 @@
                     <w:szCs w:val="20"/>
                     <w:rtl/>
                   </w:rPr>
-                  <w:t>[</w:t>
-                </w:r>
-                <w:r>
-                  <w:rPr>
-                    <w:rFonts w:asciiTheme="majorBidi" w:hAnsiTheme="majorBidi" w:cstheme="majorBidi"/>
-                    <w:sz w:val="20"/>
-                    <w:szCs w:val="20"/>
-                    <w:rtl/>
-                  </w:rPr>
-                  <w:t>22</w:t>
-                </w:r>
-                <w:r>
-                  <w:rPr>
-                    <w:rFonts w:asciiTheme="majorBidi" w:hAnsiTheme="majorBidi" w:cstheme="majorBidi"/>
-                    <w:sz w:val="20"/>
-                    <w:szCs w:val="20"/>
-                    <w:rtl/>
-                  </w:rPr>
-                  <w:t>]</w:t>
+                  <w:t>[22]</w:t>
                 </w:r>
                 <w:r>
                   <w:rPr>
@@ -2719,12 +2638,12 @@
           <w:tr>
             <w:trPr>
               <w:gridAfter w:val="1"/>
-              <w:wAfter w:w="43" w:type="pct"/>
+              <w:wAfter w:w="39" w:type="pct"/>
               <w:tblCellSpacing w:w="15" w:type="dxa"/>
             </w:trPr>
             <w:tc>
               <w:tcPr>
-                <w:tcW w:w="243" w:type="pct"/>
+                <w:tcW w:w="244" w:type="pct"/>
                 <w:tcMar>
                   <w:top w:w="15" w:type="dxa"/>
                   <w:left w:w="15" w:type="dxa"/>
@@ -2753,25 +2672,7 @@
                     <w:rtl/>
                   </w:rPr>
                   <w:lastRenderedPageBreak/>
-                  <w:t>[</w:t>
-                </w:r>
-                <w:r>
-                  <w:rPr>
-                    <w:rFonts w:asciiTheme="majorBidi" w:hAnsiTheme="majorBidi" w:cstheme="majorBidi"/>
-                    <w:sz w:val="20"/>
-                    <w:szCs w:val="20"/>
-                    <w:rtl/>
-                  </w:rPr>
-                  <w:t>23</w:t>
-                </w:r>
-                <w:r>
-                  <w:rPr>
-                    <w:rFonts w:asciiTheme="majorBidi" w:hAnsiTheme="majorBidi" w:cstheme="majorBidi"/>
-                    <w:sz w:val="20"/>
-                    <w:szCs w:val="20"/>
-                    <w:rtl/>
-                  </w:rPr>
-                  <w:t>]</w:t>
+                  <w:t>[23]</w:t>
                 </w:r>
               </w:p>
             </w:tc>
@@ -2833,12 +2734,12 @@
           <w:tr>
             <w:trPr>
               <w:gridAfter w:val="1"/>
-              <w:wAfter w:w="43" w:type="pct"/>
+              <w:wAfter w:w="39" w:type="pct"/>
               <w:tblCellSpacing w:w="15" w:type="dxa"/>
             </w:trPr>
             <w:tc>
               <w:tcPr>
-                <w:tcW w:w="243" w:type="pct"/>
+                <w:tcW w:w="244" w:type="pct"/>
                 <w:tcMar>
                   <w:top w:w="15" w:type="dxa"/>
                   <w:left w:w="15" w:type="dxa"/>
@@ -2866,25 +2767,7 @@
                     <w:szCs w:val="20"/>
                     <w:rtl/>
                   </w:rPr>
-                  <w:t>[</w:t>
-                </w:r>
-                <w:r>
-                  <w:rPr>
-                    <w:rFonts w:asciiTheme="majorBidi" w:hAnsiTheme="majorBidi" w:cstheme="majorBidi"/>
-                    <w:sz w:val="20"/>
-                    <w:szCs w:val="20"/>
-                    <w:rtl/>
-                  </w:rPr>
-                  <w:t>24</w:t>
-                </w:r>
-                <w:r>
-                  <w:rPr>
-                    <w:rFonts w:asciiTheme="majorBidi" w:hAnsiTheme="majorBidi" w:cstheme="majorBidi"/>
-                    <w:sz w:val="20"/>
-                    <w:szCs w:val="20"/>
-                    <w:rtl/>
-                  </w:rPr>
-                  <w:t>]</w:t>
+                  <w:t>[24]</w:t>
                 </w:r>
                 <w:r>
                   <w:rPr>
@@ -2958,7 +2841,7 @@
             </w:trPr>
             <w:tc>
               <w:tcPr>
-                <w:tcW w:w="243" w:type="pct"/>
+                <w:tcW w:w="244" w:type="pct"/>
                 <w:tcMar>
                   <w:top w:w="15" w:type="dxa"/>
                   <w:left w:w="15" w:type="dxa"/>
@@ -3019,7 +2902,7 @@
             </w:tc>
             <w:tc>
               <w:tcPr>
-                <w:tcW w:w="4706" w:type="pct"/>
+                <w:tcW w:w="4704" w:type="pct"/>
                 <w:gridSpan w:val="2"/>
                 <w:tcMar>
                   <w:top w:w="15" w:type="dxa"/>
@@ -3076,12 +2959,12 @@
           <w:tr>
             <w:trPr>
               <w:gridAfter w:val="1"/>
-              <w:wAfter w:w="43" w:type="pct"/>
+              <w:wAfter w:w="39" w:type="pct"/>
               <w:tblCellSpacing w:w="15" w:type="dxa"/>
             </w:trPr>
             <w:tc>
               <w:tcPr>
-                <w:tcW w:w="243" w:type="pct"/>
+                <w:tcW w:w="244" w:type="pct"/>
                 <w:tcMar>
                   <w:top w:w="15" w:type="dxa"/>
                   <w:left w:w="15" w:type="dxa"/>
@@ -3165,6 +3048,7 @@
                     <w:szCs w:val="20"/>
                   </w:rPr>
                 </w:pPr>
+                <w:proofErr w:type="spellStart"/>
                 <w:r>
                   <w:rPr>
                     <w:rStyle w:val="given-name"/>
@@ -3176,6 +3060,7 @@
                   </w:rPr>
                   <w:t>Evaldas</w:t>
                 </w:r>
+                <w:proofErr w:type="spellEnd"/>
                 <w:r>
                   <w:rPr>
                     <w:rFonts w:asciiTheme="majorBidi" w:hAnsiTheme="majorBidi" w:cstheme="majorBidi"/>
@@ -3186,6 +3071,7 @@
                   </w:rPr>
                   <w:t> </w:t>
                 </w:r>
+                <w:proofErr w:type="spellStart"/>
                 <w:r>
                   <w:rPr>
                     <w:rStyle w:val="text"/>
@@ -3197,6 +3083,7 @@
                   </w:rPr>
                   <w:t>Greiciunas</w:t>
                 </w:r>
+                <w:proofErr w:type="spellEnd"/>
                 <w:r>
                   <w:rPr>
                     <w:rFonts w:asciiTheme="majorBidi" w:hAnsiTheme="majorBidi" w:cstheme="majorBidi"/>
@@ -3421,12 +3308,12 @@
           <w:tr>
             <w:trPr>
               <w:gridAfter w:val="1"/>
-              <w:wAfter w:w="43" w:type="pct"/>
+              <w:wAfter w:w="39" w:type="pct"/>
               <w:tblCellSpacing w:w="15" w:type="dxa"/>
             </w:trPr>
             <w:tc>
               <w:tcPr>
-                <w:tcW w:w="243" w:type="pct"/>
+                <w:tcW w:w="244" w:type="pct"/>
                 <w:tcMar>
                   <w:top w:w="15" w:type="dxa"/>
                   <w:left w:w="15" w:type="dxa"/>
@@ -3604,12 +3491,12 @@
           <w:tr>
             <w:trPr>
               <w:gridAfter w:val="1"/>
-              <w:wAfter w:w="43" w:type="pct"/>
+              <w:wAfter w:w="39" w:type="pct"/>
               <w:tblCellSpacing w:w="15" w:type="dxa"/>
             </w:trPr>
             <w:tc>
               <w:tcPr>
-                <w:tcW w:w="243" w:type="pct"/>
+                <w:tcW w:w="244" w:type="pct"/>
                 <w:tcMar>
                   <w:top w:w="15" w:type="dxa"/>
                   <w:left w:w="15" w:type="dxa"/>
@@ -3701,7 +3588,73 @@
                     <w:sz w:val="20"/>
                     <w:szCs w:val="20"/>
                   </w:rPr>
-                  <w:t>Mario Patrovic , Kenichiro Fukui , Kenichi Kominami "Numerical and experimental performance investigation of a heat exchanger designed using topologically optimized fins"</w:t>
+                  <w:t xml:space="preserve">Mario </w:t>
+                </w:r>
+                <w:proofErr w:type="spellStart"/>
+                <w:r>
+                  <w:rPr>
+                    <w:rFonts w:asciiTheme="majorBidi" w:hAnsiTheme="majorBidi" w:cstheme="majorBidi"/>
+                    <w:b w:val="0"/>
+                    <w:bCs w:val="0"/>
+                    <w:sz w:val="20"/>
+                    <w:szCs w:val="20"/>
+                  </w:rPr>
+                  <w:t>Patrovic</w:t>
+                </w:r>
+                <w:proofErr w:type="spellEnd"/>
+                <w:r>
+                  <w:rPr>
+                    <w:rFonts w:asciiTheme="majorBidi" w:hAnsiTheme="majorBidi" w:cstheme="majorBidi"/>
+                    <w:b w:val="0"/>
+                    <w:bCs w:val="0"/>
+                    <w:sz w:val="20"/>
+                    <w:szCs w:val="20"/>
+                  </w:rPr>
+                  <w:t xml:space="preserve"> , </w:t>
+                </w:r>
+                <w:proofErr w:type="spellStart"/>
+                <w:r>
+                  <w:rPr>
+                    <w:rFonts w:asciiTheme="majorBidi" w:hAnsiTheme="majorBidi" w:cstheme="majorBidi"/>
+                    <w:b w:val="0"/>
+                    <w:bCs w:val="0"/>
+                    <w:sz w:val="20"/>
+                    <w:szCs w:val="20"/>
+                  </w:rPr>
+                  <w:t>Kenichiro</w:t>
+                </w:r>
+                <w:proofErr w:type="spellEnd"/>
+                <w:r>
+                  <w:rPr>
+                    <w:rFonts w:asciiTheme="majorBidi" w:hAnsiTheme="majorBidi" w:cstheme="majorBidi"/>
+                    <w:b w:val="0"/>
+                    <w:bCs w:val="0"/>
+                    <w:sz w:val="20"/>
+                    <w:szCs w:val="20"/>
+                  </w:rPr>
+                  <w:t xml:space="preserve"> Fukui , Kenichi </w:t>
+                </w:r>
+                <w:proofErr w:type="spellStart"/>
+                <w:r>
+                  <w:rPr>
+                    <w:rFonts w:asciiTheme="majorBidi" w:hAnsiTheme="majorBidi" w:cstheme="majorBidi"/>
+                    <w:b w:val="0"/>
+                    <w:bCs w:val="0"/>
+                    <w:sz w:val="20"/>
+                    <w:szCs w:val="20"/>
+                  </w:rPr>
+                  <w:t>Kominami</w:t>
+                </w:r>
+                <w:proofErr w:type="spellEnd"/>
+                <w:r>
+                  <w:rPr>
+                    <w:rFonts w:asciiTheme="majorBidi" w:hAnsiTheme="majorBidi" w:cstheme="majorBidi"/>
+                    <w:b w:val="0"/>
+                    <w:bCs w:val="0"/>
+                    <w:sz w:val="20"/>
+                    <w:szCs w:val="20"/>
+                  </w:rPr>
+                  <w:t xml:space="preserve"> "Numerical and experimental performance investigation of a heat exchanger designed using topologically optimized fins"</w:t>
                 </w:r>
                 <w:hyperlink r:id="rId15" w:tooltip="Go to Applied Thermal Engineering on ScienceDirect" w:history="1">
                   <w:r>
@@ -3755,12 +3708,12 @@
           <w:tr>
             <w:trPr>
               <w:gridAfter w:val="1"/>
-              <w:wAfter w:w="43" w:type="pct"/>
+              <w:wAfter w:w="39" w:type="pct"/>
               <w:tblCellSpacing w:w="15" w:type="dxa"/>
             </w:trPr>
             <w:tc>
               <w:tcPr>
-                <w:tcW w:w="243" w:type="pct"/>
+                <w:tcW w:w="244" w:type="pct"/>
                 <w:tcMar>
                   <w:top w:w="15" w:type="dxa"/>
                   <w:left w:w="15" w:type="dxa"/>
@@ -3839,9 +3792,9 @@
                     <w:rFonts w:asciiTheme="majorBidi" w:hAnsiTheme="majorBidi" w:cstheme="majorBidi"/>
                     <w:b w:val="0"/>
                     <w:bCs w:val="0"/>
-                    <w:color w:val="1F1F1F"/>
-                    <w:sz w:val="20"/>
-                    <w:szCs w:val="20"/>
+                    <w:sz w:val="20"/>
+                    <w:szCs w:val="20"/>
+                    <w:rtl/>
                   </w:rPr>
                 </w:pPr>
                 <w:r>
@@ -3852,18 +3805,107 @@
                     <w:sz w:val="20"/>
                     <w:szCs w:val="20"/>
                   </w:rPr>
-                  <w:t>Chao Yu , Wenbao Zhang , Mingzhen Shao , Guangyi Wang , Mian Huang"</w:t>
-                </w:r>
-                <w:r>
-                  <w:rPr>
-                    <w:rStyle w:val="title-text"/>
+                  <w:t xml:space="preserve">Chao Yu , </w:t>
+                </w:r>
+                <w:proofErr w:type="spellStart"/>
+                <w:r>
+                  <w:rPr>
                     <w:rFonts w:asciiTheme="majorBidi" w:hAnsiTheme="majorBidi" w:cstheme="majorBidi"/>
                     <w:b w:val="0"/>
                     <w:bCs w:val="0"/>
                     <w:sz w:val="20"/>
                     <w:szCs w:val="20"/>
                   </w:rPr>
-                  <w:t>CFD modeling and optimal design of louvered fins heat exchangers using radical basis function</w:t>
+                  <w:t>Wenbao</w:t>
+                </w:r>
+                <w:proofErr w:type="spellEnd"/>
+                <w:r>
+                  <w:rPr>
+                    <w:rFonts w:asciiTheme="majorBidi" w:hAnsiTheme="majorBidi" w:cstheme="majorBidi"/>
+                    <w:b w:val="0"/>
+                    <w:bCs w:val="0"/>
+                    <w:sz w:val="20"/>
+                    <w:szCs w:val="20"/>
+                  </w:rPr>
+                  <w:t xml:space="preserve"> Zhang , </w:t>
+                </w:r>
+                <w:proofErr w:type="spellStart"/>
+                <w:r>
+                  <w:rPr>
+                    <w:rFonts w:asciiTheme="majorBidi" w:hAnsiTheme="majorBidi" w:cstheme="majorBidi"/>
+                    <w:b w:val="0"/>
+                    <w:bCs w:val="0"/>
+                    <w:sz w:val="20"/>
+                    <w:szCs w:val="20"/>
+                  </w:rPr>
+                  <w:t>Mingzhen</w:t>
+                </w:r>
+                <w:proofErr w:type="spellEnd"/>
+                <w:r>
+                  <w:rPr>
+                    <w:rFonts w:asciiTheme="majorBidi" w:hAnsiTheme="majorBidi" w:cstheme="majorBidi"/>
+                    <w:b w:val="0"/>
+                    <w:bCs w:val="0"/>
+                    <w:sz w:val="20"/>
+                    <w:szCs w:val="20"/>
+                  </w:rPr>
+                  <w:t xml:space="preserve"> Shao , </w:t>
+                </w:r>
+                <w:proofErr w:type="spellStart"/>
+                <w:r>
+                  <w:rPr>
+                    <w:rFonts w:asciiTheme="majorBidi" w:hAnsiTheme="majorBidi" w:cstheme="majorBidi"/>
+                    <w:b w:val="0"/>
+                    <w:bCs w:val="0"/>
+                    <w:sz w:val="20"/>
+                    <w:szCs w:val="20"/>
+                  </w:rPr>
+                  <w:t>Guangyi</w:t>
+                </w:r>
+                <w:proofErr w:type="spellEnd"/>
+                <w:r>
+                  <w:rPr>
+                    <w:rFonts w:asciiTheme="majorBidi" w:hAnsiTheme="majorBidi" w:cstheme="majorBidi"/>
+                    <w:b w:val="0"/>
+                    <w:bCs w:val="0"/>
+                    <w:sz w:val="20"/>
+                    <w:szCs w:val="20"/>
+                  </w:rPr>
+                  <w:t xml:space="preserve"> Wang , Mian </w:t>
+                </w:r>
+                <w:proofErr w:type="spellStart"/>
+                <w:r>
+                  <w:rPr>
+                    <w:rFonts w:asciiTheme="majorBidi" w:hAnsiTheme="majorBidi" w:cstheme="majorBidi"/>
+                    <w:b w:val="0"/>
+                    <w:bCs w:val="0"/>
+                    <w:sz w:val="20"/>
+                    <w:szCs w:val="20"/>
+                  </w:rPr>
+                  <w:t>Huang"</w:t>
+                </w:r>
+                <w:r>
+                  <w:rPr>
+                    <w:rStyle w:val="title-text"/>
+                    <w:rFonts w:asciiTheme="majorBidi" w:hAnsiTheme="majorBidi" w:cstheme="majorBidi"/>
+                    <w:b w:val="0"/>
+                    <w:bCs w:val="0"/>
+                    <w:sz w:val="20"/>
+                    <w:szCs w:val="20"/>
+                  </w:rPr>
+                  <w:t>CFD</w:t>
+                </w:r>
+                <w:proofErr w:type="spellEnd"/>
+                <w:r>
+                  <w:rPr>
+                    <w:rStyle w:val="title-text"/>
+                    <w:rFonts w:asciiTheme="majorBidi" w:hAnsiTheme="majorBidi" w:cstheme="majorBidi"/>
+                    <w:b w:val="0"/>
+                    <w:bCs w:val="0"/>
+                    <w:sz w:val="20"/>
+                    <w:szCs w:val="20"/>
+                  </w:rPr>
+                  <w:t xml:space="preserve"> modeling and optimal design of louvered fins heat exchangers using radical basis function</w:t>
                 </w:r>
                 <w:r>
                   <w:rPr>
@@ -3922,17 +3964,32 @@
                   <w:t>, August 2024, 104832</w:t>
                 </w:r>
               </w:p>
+              <w:p>
+                <w:pPr>
+                  <w:pStyle w:val="Heading1"/>
+                  <w:spacing w:before="0" w:beforeAutospacing="0" w:after="0" w:afterAutospacing="0"/>
+                  <w:jc w:val="both"/>
+                  <w:rPr>
+                    <w:rFonts w:asciiTheme="majorBidi" w:hAnsiTheme="majorBidi" w:cstheme="majorBidi"/>
+                    <w:b w:val="0"/>
+                    <w:bCs w:val="0"/>
+                    <w:color w:val="1F1F1F"/>
+                    <w:sz w:val="20"/>
+                    <w:szCs w:val="20"/>
+                  </w:rPr>
+                </w:pPr>
+              </w:p>
             </w:tc>
           </w:tr>
           <w:tr>
             <w:trPr>
               <w:gridAfter w:val="1"/>
-              <w:wAfter w:w="43" w:type="pct"/>
+              <w:wAfter w:w="39" w:type="pct"/>
               <w:tblCellSpacing w:w="15" w:type="dxa"/>
             </w:trPr>
             <w:tc>
               <w:tcPr>
-                <w:tcW w:w="243" w:type="pct"/>
+                <w:tcW w:w="244" w:type="pct"/>
                 <w:tcMar>
                   <w:top w:w="15" w:type="dxa"/>
                   <w:left w:w="15" w:type="dxa"/>
@@ -3969,7 +4026,16 @@
                     <w:szCs w:val="20"/>
                     <w:rtl/>
                   </w:rPr>
-                  <w:t>30</w:t>
+                  <w:t>3</w:t>
+                </w:r>
+                <w:r>
+                  <w:rPr>
+                    <w:rFonts w:asciiTheme="majorBidi" w:hAnsiTheme="majorBidi" w:cstheme="majorBidi"/>
+                    <w:sz w:val="20"/>
+                    <w:szCs w:val="20"/>
+                    <w:rtl/>
+                  </w:rPr>
+                  <w:t>0</w:t>
                 </w:r>
                 <w:r>
                   <w:rPr>
@@ -4008,47 +4074,166 @@
                   <w:autoSpaceDN w:val="0"/>
                   <w:adjustRightInd w:val="0"/>
                   <w:spacing w:after="0" w:line="240" w:lineRule="auto"/>
-                  <w:jc w:val="both"/>
                   <w:rPr>
                     <w:rFonts w:asciiTheme="majorBidi" w:eastAsia="URWPalladioL-Roma" w:hAnsiTheme="majorBidi" w:cstheme="majorBidi"/>
                     <w:sz w:val="20"/>
                     <w:szCs w:val="20"/>
-                  </w:rPr>
-                </w:pPr>
-                <w:r>
-                  <w:rPr>
-                    <w:rFonts w:asciiTheme="majorBidi" w:hAnsiTheme="majorBidi" w:cstheme="majorBidi"/>
-                    <w:noProof/>
-                    <w:sz w:val="20"/>
-                    <w:szCs w:val="20"/>
-                  </w:rPr>
-                  <w:t>Sung-Hoon Seol,Yeong-Hyeon Joo,Joon-Ho Lee,Seung-Yun Cha,Jung-In Yoon ,Chang-Hyo Son</w:t>
-                </w:r>
-                <w:r>
-                  <w:rPr>
-                    <w:rFonts w:asciiTheme="majorBidi" w:hAnsiTheme="majorBidi" w:cstheme="majorBidi"/>
-                    <w:noProof/>
-                    <w:sz w:val="20"/>
-                    <w:szCs w:val="20"/>
+                    <w:rtl/>
+                  </w:rPr>
+                </w:pPr>
+                <w:r>
+                  <w:rPr>
+                    <w:rFonts w:asciiTheme="majorBidi" w:hAnsiTheme="majorBidi" w:cstheme="majorBidi"/>
+                    <w:sz w:val="20"/>
+                    <w:szCs w:val="20"/>
+                  </w:rPr>
+                  <w:t>Joo Hyun Moon</w:t>
+                </w:r>
+                <w:r>
+                  <w:rPr>
+                    <w:rFonts w:asciiTheme="majorBidi" w:hAnsiTheme="majorBidi" w:cstheme="majorBidi"/>
+                    <w:sz w:val="20"/>
+                    <w:szCs w:val="20"/>
+                  </w:rPr>
+                  <w:t>,</w:t>
+                </w:r>
+                <w:r>
+                  <w:rPr>
+                    <w:rFonts w:asciiTheme="majorBidi" w:hAnsiTheme="majorBidi" w:cstheme="majorBidi"/>
+                    <w:sz w:val="20"/>
+                    <w:szCs w:val="20"/>
+                  </w:rPr>
+                  <w:t xml:space="preserve"> Kyan Ho Lee, Haedong Kim and Dong </w:t>
+                </w:r>
+                <w:r>
+                  <w:rPr>
+                    <w:rFonts w:asciiTheme="majorBidi" w:hAnsiTheme="majorBidi" w:cstheme="majorBidi"/>
+                    <w:sz w:val="20"/>
+                    <w:szCs w:val="20"/>
+                  </w:rPr>
+                  <w:t>in</w:t>
+                </w:r>
+                <w:r>
+                  <w:rPr>
+                    <w:rFonts w:asciiTheme="majorBidi" w:hAnsiTheme="majorBidi" w:cstheme="majorBidi"/>
+                    <w:sz w:val="20"/>
+                    <w:szCs w:val="20"/>
+                  </w:rPr>
+                  <w:t xml:space="preserve"> Han</w:t>
+                </w:r>
+                <w:r>
+                  <w:rPr>
+                    <w:rFonts w:asciiTheme="majorBidi" w:hAnsiTheme="majorBidi" w:cstheme="majorBidi"/>
+                    <w:sz w:val="20"/>
+                    <w:szCs w:val="20"/>
+                  </w:rPr>
+                  <w:t xml:space="preserve"> </w:t>
+                </w:r>
+                <w:r>
+                  <w:rPr>
+                    <w:rFonts w:asciiTheme="majorBidi" w:hAnsiTheme="majorBidi" w:cstheme="majorBidi"/>
+                    <w:sz w:val="20"/>
+                    <w:szCs w:val="20"/>
+                    <w:rtl/>
+                    <w:lang w:bidi="fa-IR"/>
                   </w:rPr>
                   <w:t>"</w:t>
                 </w:r>
                 <w:r>
                   <w:rPr>
-                    <w:rFonts w:asciiTheme="majorBidi" w:hAnsiTheme="majorBidi" w:cstheme="majorBidi"/>
-                    <w:sz w:val="20"/>
-                    <w:szCs w:val="20"/>
-                  </w:rPr>
-                  <w:t>Effect of Pump Performance Curves and Geometric Characteristics of Offset Fins on Heat Exchanger Design Optimization</w:t>
-                </w:r>
-                <w:r>
-                  <w:rPr>
-                    <w:rFonts w:asciiTheme="majorBidi" w:hAnsiTheme="majorBidi" w:cstheme="majorBidi"/>
-                    <w:noProof/>
-                    <w:sz w:val="20"/>
-                    <w:szCs w:val="20"/>
-                  </w:rPr>
-                  <w:t>"</w:t>
+                    <w:rFonts w:asciiTheme="majorBidi" w:eastAsia="URWPalladioL-Roma" w:hAnsiTheme="majorBidi" w:cstheme="majorBidi"/>
+                    <w:sz w:val="20"/>
+                    <w:szCs w:val="20"/>
+                  </w:rPr>
+                  <w:t>Thermal-Economic</w:t>
+                </w:r>
+                <w:r>
+                  <w:rPr>
+                    <w:rFonts w:asciiTheme="majorBidi" w:eastAsia="URWPalladioL-Roma" w:hAnsiTheme="majorBidi" w:cstheme="majorBidi"/>
+                    <w:sz w:val="20"/>
+                    <w:szCs w:val="20"/>
+                  </w:rPr>
+                  <w:t xml:space="preserve"> </w:t>
+                </w:r>
+                <w:r>
+                  <w:rPr>
+                    <w:rFonts w:asciiTheme="majorBidi" w:eastAsia="URWPalladioL-Roma" w:hAnsiTheme="majorBidi" w:cstheme="majorBidi"/>
+                    <w:sz w:val="20"/>
+                    <w:szCs w:val="20"/>
+                  </w:rPr>
+                  <w:t>Optimization of</w:t>
+                </w:r>
+                <w:r>
+                  <w:rPr>
+                    <w:rFonts w:asciiTheme="majorBidi" w:eastAsia="URWPalladioL-Roma" w:hAnsiTheme="majorBidi" w:cstheme="majorBidi"/>
+                    <w:sz w:val="20"/>
+                    <w:szCs w:val="20"/>
+                  </w:rPr>
+                  <w:t xml:space="preserve"> </w:t>
+                </w:r>
+                <w:r>
+                  <w:rPr>
+                    <w:rFonts w:asciiTheme="majorBidi" w:eastAsia="URWPalladioL-Roma" w:hAnsiTheme="majorBidi" w:cstheme="majorBidi"/>
+                    <w:sz w:val="20"/>
+                    <w:szCs w:val="20"/>
+                  </w:rPr>
+                  <w:t>Plate–Fin Heat</w:t>
+                </w:r>
+                <w:r>
+                  <w:rPr>
+                    <w:rFonts w:asciiTheme="majorBidi" w:eastAsia="URWPalladioL-Roma" w:hAnsiTheme="majorBidi" w:cstheme="majorBidi"/>
+                    <w:sz w:val="20"/>
+                    <w:szCs w:val="20"/>
+                  </w:rPr>
+                  <w:t xml:space="preserve"> </w:t>
+                </w:r>
+                <w:r>
+                  <w:rPr>
+                    <w:rFonts w:asciiTheme="majorBidi" w:eastAsia="URWPalladioL-Roma" w:hAnsiTheme="majorBidi" w:cstheme="majorBidi"/>
+                    <w:sz w:val="20"/>
+                    <w:szCs w:val="20"/>
+                  </w:rPr>
+                  <w:t>Exchanger Using Improved Gaussian</w:t>
+                </w:r>
+                <w:r>
+                  <w:rPr>
+                    <w:rFonts w:asciiTheme="majorBidi" w:eastAsia="URWPalladioL-Roma" w:hAnsiTheme="majorBidi" w:cstheme="majorBidi"/>
+                    <w:sz w:val="20"/>
+                    <w:szCs w:val="20"/>
+                  </w:rPr>
+                  <w:t xml:space="preserve"> </w:t>
+                </w:r>
+                <w:r>
+                  <w:rPr>
+                    <w:rFonts w:asciiTheme="majorBidi" w:eastAsia="URWPalladioL-Roma" w:hAnsiTheme="majorBidi" w:cstheme="majorBidi"/>
+                    <w:sz w:val="20"/>
+                    <w:szCs w:val="20"/>
+                  </w:rPr>
+                  <w:t>Quantum-Behaved Particle Swarm</w:t>
+                </w:r>
+                <w:r>
+                  <w:rPr>
+                    <w:rFonts w:asciiTheme="majorBidi" w:eastAsia="URWPalladioL-Roma" w:hAnsiTheme="majorBidi" w:cstheme="majorBidi"/>
+                    <w:sz w:val="20"/>
+                    <w:szCs w:val="20"/>
+                  </w:rPr>
+                  <w:t xml:space="preserve"> </w:t>
+                </w:r>
+                <w:r>
+                  <w:rPr>
+                    <w:rFonts w:asciiTheme="majorBidi" w:eastAsia="URWPalladioL-Roma" w:hAnsiTheme="majorBidi" w:cstheme="majorBidi"/>
+                    <w:sz w:val="20"/>
+                    <w:szCs w:val="20"/>
+                  </w:rPr>
+                  <w:t>Algorithm</w:t>
+                </w:r>
+                <w:r>
+                  <w:rPr>
+                    <w:rFonts w:asciiTheme="majorBidi" w:eastAsia="URWPalladioL-Roma" w:hAnsiTheme="majorBidi" w:cstheme="majorBidi"/>
+                    <w:sz w:val="20"/>
+                    <w:szCs w:val="20"/>
+                  </w:rPr>
+                  <w:t xml:space="preserve"> "</w:t>
                 </w:r>
                 <w:r>
                   <w:rPr>
@@ -4056,15 +4241,7 @@
                     <w:sz w:val="20"/>
                     <w:szCs w:val="20"/>
                   </w:rPr>
-                  <w:t xml:space="preserve"> Energies 2024</w:t>
-                </w:r>
-                <w:r>
-                  <w:rPr>
-                    <w:rFonts w:asciiTheme="majorBidi" w:eastAsia="URWPalladioL-Roma" w:hAnsiTheme="majorBidi" w:cstheme="majorBidi"/>
-                    <w:sz w:val="20"/>
-                    <w:szCs w:val="20"/>
-                  </w:rPr>
-                  <w:t xml:space="preserve">, </w:t>
+                  <w:t xml:space="preserve"> </w:t>
                 </w:r>
                 <w:r>
                   <w:rPr>
@@ -4072,15 +4249,7 @@
                     <w:sz w:val="20"/>
                     <w:szCs w:val="20"/>
                   </w:rPr>
-                  <w:t>17</w:t>
-                </w:r>
-                <w:r>
-                  <w:rPr>
-                    <w:rFonts w:asciiTheme="majorBidi" w:eastAsia="URWPalladioL-Roma" w:hAnsiTheme="majorBidi" w:cstheme="majorBidi"/>
-                    <w:sz w:val="20"/>
-                    <w:szCs w:val="20"/>
-                  </w:rPr>
-                  <w:t>, 4598.https://doi.org/10.3390/en17184598</w:t>
+                  <w:t>Mathematics, Volume 10, 2022, Pages 25 -27</w:t>
                 </w:r>
               </w:p>
             </w:tc>
@@ -4088,12 +4257,12 @@
           <w:tr>
             <w:trPr>
               <w:gridAfter w:val="1"/>
-              <w:wAfter w:w="43" w:type="pct"/>
+              <w:wAfter w:w="39" w:type="pct"/>
               <w:tblCellSpacing w:w="15" w:type="dxa"/>
             </w:trPr>
             <w:tc>
               <w:tcPr>
-                <w:tcW w:w="243" w:type="pct"/>
+                <w:tcW w:w="244" w:type="pct"/>
                 <w:tcMar>
                   <w:top w:w="15" w:type="dxa"/>
                   <w:left w:w="15" w:type="dxa"/>
@@ -4129,7 +4298,6 @@
                 <w:pPr>
                   <w:pStyle w:val="Bibliography"/>
                   <w:bidi w:val="0"/>
-                  <w:jc w:val="both"/>
                   <w:rPr>
                     <w:rFonts w:asciiTheme="majorBidi" w:eastAsiaTheme="minorEastAsia" w:hAnsiTheme="majorBidi" w:cstheme="majorBidi"/>
                     <w:noProof/>
@@ -4143,12 +4311,12 @@
           <w:tr>
             <w:trPr>
               <w:gridAfter w:val="1"/>
-              <w:wAfter w:w="43" w:type="pct"/>
+              <w:wAfter w:w="39" w:type="pct"/>
               <w:tblCellSpacing w:w="15" w:type="dxa"/>
             </w:trPr>
             <w:tc>
               <w:tcPr>
-                <w:tcW w:w="243" w:type="pct"/>
+                <w:tcW w:w="244" w:type="pct"/>
                 <w:tcMar>
                   <w:top w:w="15" w:type="dxa"/>
                   <w:left w:w="15" w:type="dxa"/>
@@ -4199,7 +4367,6 @@
                 <w:r>
                   <w:rPr>
                     <w:rFonts w:asciiTheme="majorBidi" w:hAnsiTheme="majorBidi" w:cstheme="majorBidi"/>
-                    <w:noProof/>
                     <w:sz w:val="20"/>
                     <w:szCs w:val="20"/>
                   </w:rPr>
@@ -4233,11 +4400,10 @@
                 <w:r>
                   <w:rPr>
                     <w:rFonts w:asciiTheme="majorBidi" w:hAnsiTheme="majorBidi" w:cstheme="majorBidi"/>
-                    <w:noProof/>
-                    <w:sz w:val="20"/>
-                    <w:szCs w:val="20"/>
-                  </w:rPr>
-                  <w:t xml:space="preserve">H. L. A. P. Sadik Kakac, Heat Exchnangers; Selection, Rating, and Thermal Design, Boca Raton: CRC Press, 2012. </w:t>
+                    <w:sz w:val="20"/>
+                    <w:szCs w:val="20"/>
+                  </w:rPr>
+                  <w:t>Sung-Hoon Seol, Yeong-Hyeon Joo, Joon-HoLee, Seung-YunCha, Jung-In Yoon, Chang-Hyo Son"Effect of Pump Performance Curves and Geometric Characteristics of Offset Fins on Heat Exchanger Design Optimization" Energies 2024, 17, 4598.https://doi.org/10.3390/en17184598</w:t>
                 </w:r>
               </w:p>
             </w:tc>
@@ -4245,12 +4411,12 @@
           <w:tr>
             <w:trPr>
               <w:gridAfter w:val="1"/>
-              <w:wAfter w:w="43" w:type="pct"/>
+              <w:wAfter w:w="39" w:type="pct"/>
               <w:tblCellSpacing w:w="15" w:type="dxa"/>
             </w:trPr>
             <w:tc>
               <w:tcPr>
-                <w:tcW w:w="243" w:type="pct"/>
+                <w:tcW w:w="244" w:type="pct"/>
                 <w:tcMar>
                   <w:top w:w="15" w:type="dxa"/>
                   <w:left w:w="15" w:type="dxa"/>
@@ -4274,26 +4440,15 @@
                 <w:r>
                   <w:rPr>
                     <w:rFonts w:asciiTheme="majorBidi" w:hAnsiTheme="majorBidi" w:cstheme="majorBidi"/>
-                    <w:noProof/>
-                    <w:sz w:val="20"/>
-                    <w:szCs w:val="20"/>
-                  </w:rPr>
-                  <w:t>[</w:t>
-                </w:r>
-                <w:r>
-                  <w:rPr>
-                    <w:rFonts w:asciiTheme="majorBidi" w:hAnsiTheme="majorBidi" w:cstheme="majorBidi"/>
-                    <w:noProof/>
                     <w:sz w:val="20"/>
                     <w:szCs w:val="20"/>
                     <w:rtl/>
                   </w:rPr>
-                  <w:t>3</w:t>
-                </w:r>
-                <w:r>
-                  <w:rPr>
-                    <w:rFonts w:asciiTheme="majorBidi" w:hAnsiTheme="majorBidi" w:cstheme="majorBidi"/>
-                    <w:noProof/>
+                  <w:t>[3</w:t>
+                </w:r>
+                <w:r>
+                  <w:rPr>
+                    <w:rFonts w:asciiTheme="majorBidi" w:hAnsiTheme="majorBidi" w:cstheme="majorBidi"/>
                     <w:sz w:val="20"/>
                     <w:szCs w:val="20"/>
                     <w:rtl/>
@@ -4303,11 +4458,27 @@
                 <w:r>
                   <w:rPr>
                     <w:rFonts w:asciiTheme="majorBidi" w:hAnsiTheme="majorBidi" w:cstheme="majorBidi"/>
-                    <w:noProof/>
-                    <w:sz w:val="20"/>
-                    <w:szCs w:val="20"/>
-                  </w:rPr>
-                  <w:t xml:space="preserve">] </w:t>
+                    <w:sz w:val="20"/>
+                    <w:szCs w:val="20"/>
+                    <w:rtl/>
+                  </w:rPr>
+                  <w:t>]</w:t>
+                </w:r>
+                <w:r>
+                  <w:rPr>
+                    <w:rFonts w:asciiTheme="majorBidi" w:hAnsiTheme="majorBidi" w:cstheme="majorBidi"/>
+                    <w:sz w:val="20"/>
+                    <w:szCs w:val="20"/>
+                  </w:rPr>
+                  <w:t xml:space="preserve"> </w:t>
+                </w:r>
+                <w:r>
+                  <w:rPr>
+                    <w:rFonts w:asciiTheme="majorBidi" w:hAnsiTheme="majorBidi" w:cstheme="majorBidi"/>
+                    <w:sz w:val="20"/>
+                    <w:szCs w:val="20"/>
+                  </w:rPr>
+                  <w:t xml:space="preserve"> </w:t>
                 </w:r>
               </w:p>
             </w:tc>
@@ -4337,31 +4508,27 @@
                 <w:r>
                   <w:rPr>
                     <w:rFonts w:asciiTheme="majorBidi" w:hAnsiTheme="majorBidi" w:cstheme="majorBidi"/>
-                    <w:noProof/>
-                    <w:sz w:val="20"/>
-                    <w:szCs w:val="20"/>
-                  </w:rPr>
-                  <w:t xml:space="preserve">R. Niroomand, M.H. Saidi and S.K. Hannani , "A general multi-scale modeling framework for two-phase simulation of multi-stream plate-fin heat exchangers," </w:t>
-                </w:r>
-                <w:r>
-                  <w:rPr>
-                    <w:rFonts w:asciiTheme="majorBidi" w:hAnsiTheme="majorBidi" w:cstheme="majorBidi"/>
-                    <w:i/>
-                    <w:iCs/>
-                    <w:noProof/>
-                    <w:sz w:val="20"/>
-                    <w:szCs w:val="20"/>
-                  </w:rPr>
-                  <w:t xml:space="preserve">International Journal of Heat and Mass Transfer, </w:t>
-                </w:r>
-                <w:r>
-                  <w:rPr>
-                    <w:rFonts w:asciiTheme="majorBidi" w:hAnsiTheme="majorBidi" w:cstheme="majorBidi"/>
-                    <w:noProof/>
-                    <w:sz w:val="20"/>
-                    <w:szCs w:val="20"/>
-                  </w:rPr>
-                  <w:t>vol. 156, 2020.</w:t>
+                    <w:sz w:val="20"/>
+                    <w:szCs w:val="20"/>
+                  </w:rPr>
+                  <w:t>H. L. A. P. Sadik</w:t>
+                </w:r>
+                <w:r>
+                  <w:rPr>
+                    <w:rFonts w:asciiTheme="majorBidi" w:hAnsiTheme="majorBidi" w:cstheme="majorBidi"/>
+                    <w:sz w:val="20"/>
+                    <w:szCs w:val="20"/>
+                    <w:rtl/>
+                  </w:rPr>
+                  <w:t xml:space="preserve"> </w:t>
+                </w:r>
+                <w:r>
+                  <w:rPr>
+                    <w:rFonts w:asciiTheme="majorBidi" w:hAnsiTheme="majorBidi" w:cstheme="majorBidi"/>
+                    <w:sz w:val="20"/>
+                    <w:szCs w:val="20"/>
+                  </w:rPr>
+                  <w:t xml:space="preserve">Kakac, Heat Exchnangers; Selection, Rating, and Thermal Design, Boca Raton: CRC Press, 2012. </w:t>
                 </w:r>
               </w:p>
             </w:tc>
@@ -4369,12 +4536,12 @@
           <w:tr>
             <w:trPr>
               <w:gridAfter w:val="1"/>
-              <w:wAfter w:w="43" w:type="pct"/>
+              <w:wAfter w:w="39" w:type="pct"/>
               <w:tblCellSpacing w:w="15" w:type="dxa"/>
             </w:trPr>
             <w:tc>
               <w:tcPr>
-                <w:tcW w:w="243" w:type="pct"/>
+                <w:tcW w:w="244" w:type="pct"/>
                 <w:tcMar>
                   <w:top w:w="15" w:type="dxa"/>
                   <w:left w:w="15" w:type="dxa"/>
@@ -4398,39 +4565,28 @@
                 <w:r>
                   <w:rPr>
                     <w:rFonts w:asciiTheme="majorBidi" w:hAnsiTheme="majorBidi" w:cstheme="majorBidi"/>
-                    <w:noProof/>
-                    <w:sz w:val="20"/>
-                    <w:szCs w:val="20"/>
-                  </w:rPr>
-                  <w:t>[</w:t>
-                </w:r>
-                <w:r>
-                  <w:rPr>
-                    <w:rFonts w:asciiTheme="majorBidi" w:hAnsiTheme="majorBidi" w:cstheme="majorBidi"/>
-                    <w:noProof/>
                     <w:sz w:val="20"/>
                     <w:szCs w:val="20"/>
                     <w:rtl/>
                   </w:rPr>
+                  <w:t>[3</w:t>
+                </w:r>
+                <w:r>
+                  <w:rPr>
+                    <w:rFonts w:asciiTheme="majorBidi" w:hAnsiTheme="majorBidi" w:cstheme="majorBidi"/>
+                    <w:sz w:val="20"/>
+                    <w:szCs w:val="20"/>
+                    <w:rtl/>
+                  </w:rPr>
                   <w:t>3</w:t>
                 </w:r>
                 <w:r>
                   <w:rPr>
                     <w:rFonts w:asciiTheme="majorBidi" w:hAnsiTheme="majorBidi" w:cstheme="majorBidi"/>
-                    <w:noProof/>
                     <w:sz w:val="20"/>
                     <w:szCs w:val="20"/>
                     <w:rtl/>
                   </w:rPr>
-                  <w:t>3</w:t>
-                </w:r>
-                <w:r>
-                  <w:rPr>
-                    <w:rFonts w:asciiTheme="majorBidi" w:hAnsiTheme="majorBidi" w:cstheme="majorBidi"/>
-                    <w:noProof/>
-                    <w:sz w:val="20"/>
-                    <w:szCs w:val="20"/>
-                  </w:rPr>
                   <w:t>]</w:t>
                 </w:r>
               </w:p>
@@ -4461,48 +4617,23 @@
                 <w:r>
                   <w:rPr>
                     <w:rFonts w:asciiTheme="majorBidi" w:hAnsiTheme="majorBidi" w:cstheme="majorBidi"/>
-                    <w:i/>
-                    <w:iCs/>
-                    <w:noProof/>
-                    <w:sz w:val="20"/>
-                    <w:szCs w:val="20"/>
-                  </w:rPr>
-                  <w:t xml:space="preserve">THE STANDARDS OF THE BRAZED ALUMINIUM PLATE-FIN HEAT EXCHANGER MANUFACTURERS’ ASSOCIATION, </w:t>
-                </w:r>
-                <w:r>
-                  <w:rPr>
-                    <w:rFonts w:asciiTheme="majorBidi" w:hAnsiTheme="majorBidi" w:cstheme="majorBidi"/>
-                    <w:noProof/>
-                    <w:sz w:val="20"/>
-                    <w:szCs w:val="20"/>
-                  </w:rPr>
-                  <w:t xml:space="preserve">Alpema, 2000. </w:t>
-                </w:r>
-              </w:p>
-              <w:p>
-                <w:pPr>
-                  <w:pStyle w:val="Bibliography"/>
-                  <w:bidi w:val="0"/>
-                  <w:jc w:val="both"/>
-                  <w:rPr>
-                    <w:rFonts w:asciiTheme="majorBidi" w:eastAsiaTheme="minorEastAsia" w:hAnsiTheme="majorBidi" w:cstheme="majorBidi"/>
-                    <w:noProof/>
-                    <w:sz w:val="20"/>
-                    <w:szCs w:val="20"/>
-                  </w:rPr>
-                </w:pPr>
+                    <w:sz w:val="20"/>
+                    <w:szCs w:val="20"/>
+                  </w:rPr>
+                  <w:t>R. Niroomand, M.H. Saidi and S.K. Hannani, "A general multi-scale modeling framework for two-phase simulation of multi-stream plate-fin heat exchangers," International Journal of Heat and Mass Transfer, vol. 156, 2020.</w:t>
+                </w:r>
               </w:p>
             </w:tc>
           </w:tr>
           <w:tr>
             <w:trPr>
               <w:gridAfter w:val="1"/>
-              <w:wAfter w:w="43" w:type="pct"/>
+              <w:wAfter w:w="39" w:type="pct"/>
               <w:tblCellSpacing w:w="15" w:type="dxa"/>
             </w:trPr>
             <w:tc>
               <w:tcPr>
-                <w:tcW w:w="243" w:type="pct"/>
+                <w:tcW w:w="244" w:type="pct"/>
                 <w:tcMar>
                   <w:top w:w="15" w:type="dxa"/>
                   <w:left w:w="15" w:type="dxa"/>
@@ -4526,26 +4657,15 @@
                 <w:r>
                   <w:rPr>
                     <w:rFonts w:asciiTheme="majorBidi" w:hAnsiTheme="majorBidi" w:cstheme="majorBidi"/>
-                    <w:noProof/>
-                    <w:sz w:val="20"/>
-                    <w:szCs w:val="20"/>
-                  </w:rPr>
-                  <w:t>[</w:t>
-                </w:r>
-                <w:r>
-                  <w:rPr>
-                    <w:rFonts w:asciiTheme="majorBidi" w:hAnsiTheme="majorBidi" w:cstheme="majorBidi"/>
-                    <w:noProof/>
                     <w:sz w:val="20"/>
                     <w:szCs w:val="20"/>
                     <w:rtl/>
                   </w:rPr>
-                  <w:t>3</w:t>
-                </w:r>
-                <w:r>
-                  <w:rPr>
-                    <w:rFonts w:asciiTheme="majorBidi" w:hAnsiTheme="majorBidi" w:cstheme="majorBidi"/>
-                    <w:noProof/>
+                  <w:t>[3</w:t>
+                </w:r>
+                <w:r>
+                  <w:rPr>
+                    <w:rFonts w:asciiTheme="majorBidi" w:hAnsiTheme="majorBidi" w:cstheme="majorBidi"/>
                     <w:sz w:val="20"/>
                     <w:szCs w:val="20"/>
                     <w:rtl/>
@@ -4555,20 +4675,11 @@
                 <w:r>
                   <w:rPr>
                     <w:rFonts w:asciiTheme="majorBidi" w:hAnsiTheme="majorBidi" w:cstheme="majorBidi"/>
-                    <w:noProof/>
-                    <w:sz w:val="20"/>
-                    <w:szCs w:val="20"/>
-                  </w:rPr>
-                  <w:t xml:space="preserve">] </w:t>
-                </w:r>
-                <w:r>
-                  <w:rPr>
-                    <w:rFonts w:asciiTheme="majorBidi" w:hAnsiTheme="majorBidi" w:cstheme="majorBidi"/>
-                    <w:noProof/>
-                    <w:sz w:val="20"/>
-                    <w:szCs w:val="20"/>
-                  </w:rPr>
-                  <w:t xml:space="preserve"> </w:t>
+                    <w:sz w:val="20"/>
+                    <w:szCs w:val="20"/>
+                    <w:rtl/>
+                  </w:rPr>
+                  <w:t>]</w:t>
                 </w:r>
               </w:p>
             </w:tc>
@@ -4599,54 +4710,10 @@
                 <w:r>
                   <w:rPr>
                     <w:rFonts w:asciiTheme="majorBidi" w:hAnsiTheme="majorBidi" w:cstheme="majorBidi"/>
-                    <w:noProof/>
-                    <w:sz w:val="20"/>
-                    <w:szCs w:val="20"/>
-                  </w:rPr>
-                  <w:t>Arne Muller , Anja -Elsa Polzin and stephan Kabelac "</w:t>
-                </w:r>
-                <w:r>
-                  <w:rPr>
-                    <w:rFonts w:asciiTheme="majorBidi" w:hAnsiTheme="majorBidi" w:cstheme="majorBidi"/>
-                    <w:sz w:val="20"/>
-                    <w:szCs w:val="20"/>
-                  </w:rPr>
-                  <w:t>Multi-stream Plate-and-Frame Heat Exchangers for Condensation and Evaporation</w:t>
-                </w:r>
-                <w:r>
-                  <w:rPr>
-                    <w:rFonts w:asciiTheme="majorBidi" w:hAnsiTheme="majorBidi" w:cstheme="majorBidi"/>
-                    <w:noProof/>
-                    <w:sz w:val="20"/>
-                    <w:szCs w:val="20"/>
-                  </w:rPr>
-                  <w:t>"</w:t>
-                </w:r>
-                <w:r>
-                  <w:rPr>
-                    <w:rFonts w:asciiTheme="majorBidi" w:hAnsiTheme="majorBidi" w:cstheme="majorBidi"/>
-                    <w:noProof/>
-                    <w:sz w:val="20"/>
-                    <w:szCs w:val="20"/>
-                  </w:rPr>
-                  <w:t xml:space="preserve"> </w:t>
-                </w:r>
-                <w:r>
-                  <w:rPr>
-                    <w:rFonts w:asciiTheme="majorBidi" w:hAnsiTheme="majorBidi" w:cstheme="majorBidi"/>
-                    <w:sz w:val="20"/>
-                    <w:szCs w:val="20"/>
-                  </w:rPr>
-                  <w:t>Innovative Heat Exchangers</w:t>
-                </w:r>
-                <w:r>
-                  <w:rPr>
-                    <w:rFonts w:asciiTheme="majorBidi" w:hAnsiTheme="majorBidi" w:cstheme="majorBidi"/>
-                    <w:noProof/>
-                    <w:sz w:val="20"/>
-                    <w:szCs w:val="20"/>
-                  </w:rPr>
-                  <w:t>, 31 December 2017 , Pages 167-187</w:t>
+                    <w:sz w:val="20"/>
+                    <w:szCs w:val="20"/>
+                  </w:rPr>
+                  <w:t xml:space="preserve">THE STANDARDS OF THE BRAZED ALUMINIUM PLATE-FIN HEAT EXCHANGER MANUFACTURERS’ ASSOCIATION, Alpema, 2000. </w:t>
                 </w:r>
               </w:p>
             </w:tc>
@@ -4654,12 +4721,12 @@
           <w:tr>
             <w:trPr>
               <w:gridAfter w:val="1"/>
-              <w:wAfter w:w="43" w:type="pct"/>
+              <w:wAfter w:w="39" w:type="pct"/>
               <w:tblCellSpacing w:w="15" w:type="dxa"/>
             </w:trPr>
             <w:tc>
               <w:tcPr>
-                <w:tcW w:w="243" w:type="pct"/>
+                <w:tcW w:w="244" w:type="pct"/>
                 <w:tcMar>
                   <w:top w:w="15" w:type="dxa"/>
                   <w:left w:w="15" w:type="dxa"/>
@@ -4711,12 +4778,12 @@
           <w:tr>
             <w:trPr>
               <w:gridAfter w:val="1"/>
-              <w:wAfter w:w="43" w:type="pct"/>
+              <w:wAfter w:w="39" w:type="pct"/>
               <w:tblCellSpacing w:w="15" w:type="dxa"/>
             </w:trPr>
             <w:tc>
               <w:tcPr>
-                <w:tcW w:w="243" w:type="pct"/>
+                <w:tcW w:w="244" w:type="pct"/>
                 <w:tcMar>
                   <w:top w:w="15" w:type="dxa"/>
                   <w:left w:w="15" w:type="dxa"/>
@@ -4740,30 +4807,45 @@
                 <w:r>
                   <w:rPr>
                     <w:rFonts w:asciiTheme="majorBidi" w:hAnsiTheme="majorBidi" w:cstheme="majorBidi"/>
-                    <w:noProof/>
-                    <w:sz w:val="20"/>
-                    <w:szCs w:val="20"/>
-                  </w:rPr>
-                  <w:t>[</w:t>
-                </w:r>
-                <w:r>
-                  <w:rPr>
-                    <w:rFonts w:asciiTheme="majorBidi" w:hAnsiTheme="majorBidi" w:cstheme="majorBidi"/>
-                    <w:noProof/>
                     <w:sz w:val="20"/>
                     <w:szCs w:val="20"/>
                     <w:rtl/>
                   </w:rPr>
-                  <w:t>35</w:t>
-                </w:r>
-                <w:r>
-                  <w:rPr>
-                    <w:rFonts w:asciiTheme="majorBidi" w:hAnsiTheme="majorBidi" w:cstheme="majorBidi"/>
-                    <w:noProof/>
-                    <w:sz w:val="20"/>
-                    <w:szCs w:val="20"/>
-                  </w:rPr>
-                  <w:t xml:space="preserve">] </w:t>
+                  <w:t>[3</w:t>
+                </w:r>
+                <w:r>
+                  <w:rPr>
+                    <w:rFonts w:asciiTheme="majorBidi" w:hAnsiTheme="majorBidi" w:cstheme="majorBidi"/>
+                    <w:sz w:val="20"/>
+                    <w:szCs w:val="20"/>
+                    <w:rtl/>
+                  </w:rPr>
+                  <w:t>5</w:t>
+                </w:r>
+                <w:r>
+                  <w:rPr>
+                    <w:rFonts w:asciiTheme="majorBidi" w:hAnsiTheme="majorBidi" w:cstheme="majorBidi"/>
+                    <w:sz w:val="20"/>
+                    <w:szCs w:val="20"/>
+                    <w:rtl/>
+                  </w:rPr>
+                  <w:t>]</w:t>
+                </w:r>
+                <w:r>
+                  <w:rPr>
+                    <w:rFonts w:asciiTheme="majorBidi" w:hAnsiTheme="majorBidi" w:cstheme="majorBidi"/>
+                    <w:sz w:val="20"/>
+                    <w:szCs w:val="20"/>
+                  </w:rPr>
+                  <w:t xml:space="preserve"> </w:t>
+                </w:r>
+                <w:r>
+                  <w:rPr>
+                    <w:rFonts w:asciiTheme="majorBidi" w:hAnsiTheme="majorBidi" w:cstheme="majorBidi"/>
+                    <w:sz w:val="20"/>
+                    <w:szCs w:val="20"/>
+                  </w:rPr>
+                  <w:t xml:space="preserve">  </w:t>
                 </w:r>
               </w:p>
             </w:tc>
@@ -4784,66 +4866,31 @@
                   <w:bidi w:val="0"/>
                   <w:jc w:val="both"/>
                   <w:rPr>
-                    <w:rFonts w:asciiTheme="majorBidi" w:eastAsiaTheme="minorEastAsia" w:hAnsiTheme="majorBidi" w:cstheme="majorBidi"/>
-                    <w:noProof/>
-                    <w:sz w:val="20"/>
-                    <w:szCs w:val="20"/>
-                  </w:rPr>
-                </w:pPr>
-                <w:r>
-                  <w:rPr>
-                    <w:rFonts w:asciiTheme="majorBidi" w:hAnsiTheme="majorBidi" w:cstheme="majorBidi"/>
-                    <w:noProof/>
-                    <w:sz w:val="20"/>
-                    <w:szCs w:val="20"/>
-                  </w:rPr>
-                  <w:t xml:space="preserve">B. T. D. W. B. D. H. G. F. T. B. E. A. G. A. R. e. a. Linnhoff, </w:t>
-                </w:r>
-                <w:r>
-                  <w:rPr>
-                    <w:rFonts w:asciiTheme="majorBidi" w:hAnsiTheme="majorBidi" w:cstheme="majorBidi"/>
-                    <w:i/>
-                    <w:iCs/>
-                    <w:noProof/>
-                    <w:sz w:val="20"/>
-                    <w:szCs w:val="20"/>
-                  </w:rPr>
-                  <w:t xml:space="preserve">A User Guide on Process Integration for the Efficient Use of Energy, </w:t>
-                </w:r>
-                <w:r>
-                  <w:rPr>
-                    <w:rFonts w:asciiTheme="majorBidi" w:hAnsiTheme="majorBidi" w:cstheme="majorBidi"/>
-                    <w:noProof/>
-                    <w:sz w:val="20"/>
-                    <w:szCs w:val="20"/>
-                  </w:rPr>
-                  <w:t xml:space="preserve">UK: IChemE, 1994. </w:t>
-                </w:r>
-              </w:p>
-              <w:p>
-                <w:pPr>
-                  <w:pStyle w:val="Bibliography"/>
-                  <w:bidi w:val="0"/>
-                  <w:jc w:val="both"/>
-                  <w:rPr>
-                    <w:rFonts w:asciiTheme="majorBidi" w:eastAsiaTheme="minorEastAsia" w:hAnsiTheme="majorBidi" w:cstheme="majorBidi"/>
-                    <w:noProof/>
-                    <w:sz w:val="20"/>
-                    <w:szCs w:val="20"/>
-                  </w:rPr>
-                </w:pPr>
+                    <w:rFonts w:asciiTheme="majorBidi" w:hAnsiTheme="majorBidi" w:cstheme="majorBidi"/>
+                    <w:sz w:val="20"/>
+                    <w:szCs w:val="20"/>
+                  </w:rPr>
+                </w:pPr>
+                <w:r>
+                  <w:rPr>
+                    <w:rFonts w:asciiTheme="majorBidi" w:hAnsiTheme="majorBidi" w:cstheme="majorBidi"/>
+                    <w:sz w:val="20"/>
+                    <w:szCs w:val="20"/>
+                  </w:rPr>
+                  <w:t>Arne Muller, Anja -Elsa Polzin and stephan Kabelac "Multi-stream Plate-and-Frame Heat Exchangers for Condensation and Evaporation" Innovative Heat Exchangers, 31 December 2017, Pages 167-187</w:t>
+                </w:r>
               </w:p>
             </w:tc>
           </w:tr>
           <w:tr>
             <w:trPr>
               <w:gridAfter w:val="1"/>
-              <w:wAfter w:w="43" w:type="pct"/>
+              <w:wAfter w:w="39" w:type="pct"/>
               <w:tblCellSpacing w:w="15" w:type="dxa"/>
             </w:trPr>
             <w:tc>
               <w:tcPr>
-                <w:tcW w:w="243" w:type="pct"/>
+                <w:tcW w:w="244" w:type="pct"/>
                 <w:tcMar>
                   <w:top w:w="15" w:type="dxa"/>
                   <w:left w:w="15" w:type="dxa"/>
@@ -4867,11 +4914,45 @@
                 <w:r>
                   <w:rPr>
                     <w:rFonts w:asciiTheme="majorBidi" w:hAnsiTheme="majorBidi" w:cstheme="majorBidi"/>
-                    <w:noProof/>
-                    <w:sz w:val="20"/>
-                    <w:szCs w:val="20"/>
-                  </w:rPr>
-                  <w:t xml:space="preserve">[39] </w:t>
+                    <w:sz w:val="20"/>
+                    <w:szCs w:val="20"/>
+                    <w:rtl/>
+                  </w:rPr>
+                  <w:t>[</w:t>
+                </w:r>
+                <w:r>
+                  <w:rPr>
+                    <w:rFonts w:asciiTheme="majorBidi" w:hAnsiTheme="majorBidi" w:cstheme="majorBidi"/>
+                    <w:sz w:val="20"/>
+                    <w:szCs w:val="20"/>
+                    <w:rtl/>
+                  </w:rPr>
+                  <w:t>36</w:t>
+                </w:r>
+                <w:r>
+                  <w:rPr>
+                    <w:rFonts w:asciiTheme="majorBidi" w:hAnsiTheme="majorBidi" w:cstheme="majorBidi"/>
+                    <w:sz w:val="20"/>
+                    <w:szCs w:val="20"/>
+                    <w:rtl/>
+                  </w:rPr>
+                  <w:t>]</w:t>
+                </w:r>
+                <w:r>
+                  <w:rPr>
+                    <w:rFonts w:asciiTheme="majorBidi" w:hAnsiTheme="majorBidi" w:cstheme="majorBidi"/>
+                    <w:sz w:val="20"/>
+                    <w:szCs w:val="20"/>
+                  </w:rPr>
+                  <w:t xml:space="preserve"> </w:t>
+                </w:r>
+                <w:r>
+                  <w:rPr>
+                    <w:rFonts w:asciiTheme="majorBidi" w:hAnsiTheme="majorBidi" w:cstheme="majorBidi"/>
+                    <w:sz w:val="20"/>
+                    <w:szCs w:val="20"/>
+                  </w:rPr>
+                  <w:t xml:space="preserve"> </w:t>
                 </w:r>
               </w:p>
             </w:tc>
@@ -4901,11 +4982,10 @@
                 <w:r>
                   <w:rPr>
                     <w:rFonts w:asciiTheme="majorBidi" w:hAnsiTheme="majorBidi" w:cstheme="majorBidi"/>
-                    <w:noProof/>
-                    <w:sz w:val="20"/>
-                    <w:szCs w:val="20"/>
-                  </w:rPr>
-                  <w:t xml:space="preserve">J. H. Holland, Adaptation in natural and artificial systems, Michigan: The MIT Press, 1975. </w:t>
+                    <w:sz w:val="20"/>
+                    <w:szCs w:val="20"/>
+                  </w:rPr>
+                  <w:t xml:space="preserve">B. T. D. W. B. D. H. G. F. T. B. E. A. G. A. R. e. a. Linnhoff, A User Guide on Process Integration for the Efficient Use of Energy, UK: IChemE, 1994. </w:t>
                 </w:r>
               </w:p>
             </w:tc>
@@ -4913,12 +4993,12 @@
           <w:tr>
             <w:trPr>
               <w:gridAfter w:val="1"/>
-              <w:wAfter w:w="43" w:type="pct"/>
+              <w:wAfter w:w="39" w:type="pct"/>
               <w:tblCellSpacing w:w="15" w:type="dxa"/>
             </w:trPr>
             <w:tc>
               <w:tcPr>
-                <w:tcW w:w="243" w:type="pct"/>
+                <w:tcW w:w="244" w:type="pct"/>
                 <w:tcMar>
                   <w:top w:w="15" w:type="dxa"/>
                   <w:left w:w="15" w:type="dxa"/>
@@ -4988,12 +5068,12 @@
           <w:tr>
             <w:trPr>
               <w:gridAfter w:val="1"/>
-              <w:wAfter w:w="43" w:type="pct"/>
+              <w:wAfter w:w="39" w:type="pct"/>
               <w:tblCellSpacing w:w="15" w:type="dxa"/>
             </w:trPr>
             <w:tc>
               <w:tcPr>
-                <w:tcW w:w="243" w:type="pct"/>
+                <w:tcW w:w="244" w:type="pct"/>
                 <w:tcMar>
                   <w:top w:w="15" w:type="dxa"/>
                   <w:left w:w="15" w:type="dxa"/>
@@ -5063,12 +5143,12 @@
           <w:tr>
             <w:trPr>
               <w:gridAfter w:val="1"/>
-              <w:wAfter w:w="43" w:type="pct"/>
+              <w:wAfter w:w="39" w:type="pct"/>
               <w:tblCellSpacing w:w="15" w:type="dxa"/>
             </w:trPr>
             <w:tc>
               <w:tcPr>
-                <w:tcW w:w="243" w:type="pct"/>
+                <w:tcW w:w="244" w:type="pct"/>
                 <w:tcMar>
                   <w:top w:w="15" w:type="dxa"/>
                   <w:left w:w="15" w:type="dxa"/>
@@ -5138,12 +5218,12 @@
           <w:tr>
             <w:trPr>
               <w:gridAfter w:val="1"/>
-              <w:wAfter w:w="43" w:type="pct"/>
+              <w:wAfter w:w="39" w:type="pct"/>
               <w:tblCellSpacing w:w="15" w:type="dxa"/>
             </w:trPr>
             <w:tc>
               <w:tcPr>
-                <w:tcW w:w="243" w:type="pct"/>
+                <w:tcW w:w="244" w:type="pct"/>
                 <w:tcMar>
                   <w:top w:w="15" w:type="dxa"/>
                   <w:left w:w="15" w:type="dxa"/>
@@ -5213,12 +5293,12 @@
           <w:tr>
             <w:trPr>
               <w:gridAfter w:val="1"/>
-              <w:wAfter w:w="43" w:type="pct"/>
+              <w:wAfter w:w="39" w:type="pct"/>
               <w:tblCellSpacing w:w="15" w:type="dxa"/>
             </w:trPr>
             <w:tc>
               <w:tcPr>
-                <w:tcW w:w="243" w:type="pct"/>
+                <w:tcW w:w="244" w:type="pct"/>
                 <w:tcMar>
                   <w:top w:w="15" w:type="dxa"/>
                   <w:left w:w="15" w:type="dxa"/>
@@ -5288,12 +5368,12 @@
           <w:tr>
             <w:trPr>
               <w:gridAfter w:val="1"/>
-              <w:wAfter w:w="43" w:type="pct"/>
+              <w:wAfter w:w="39" w:type="pct"/>
               <w:tblCellSpacing w:w="15" w:type="dxa"/>
             </w:trPr>
             <w:tc>
               <w:tcPr>
-                <w:tcW w:w="243" w:type="pct"/>
+                <w:tcW w:w="244" w:type="pct"/>
                 <w:tcMar>
                   <w:top w:w="15" w:type="dxa"/>
                   <w:left w:w="15" w:type="dxa"/>
@@ -5363,12 +5443,12 @@
           <w:tr>
             <w:trPr>
               <w:gridAfter w:val="1"/>
-              <w:wAfter w:w="43" w:type="pct"/>
+              <w:wAfter w:w="39" w:type="pct"/>
               <w:tblCellSpacing w:w="15" w:type="dxa"/>
             </w:trPr>
             <w:tc>
               <w:tcPr>
-                <w:tcW w:w="243" w:type="pct"/>
+                <w:tcW w:w="244" w:type="pct"/>
                 <w:tcMar>
                   <w:top w:w="15" w:type="dxa"/>
                   <w:left w:w="15" w:type="dxa"/>
@@ -5438,12 +5518,12 @@
           <w:tr>
             <w:trPr>
               <w:gridAfter w:val="1"/>
-              <w:wAfter w:w="43" w:type="pct"/>
+              <w:wAfter w:w="39" w:type="pct"/>
               <w:tblCellSpacing w:w="15" w:type="dxa"/>
             </w:trPr>
             <w:tc>
               <w:tcPr>
-                <w:tcW w:w="243" w:type="pct"/>
+                <w:tcW w:w="244" w:type="pct"/>
                 <w:tcMar>
                   <w:top w:w="15" w:type="dxa"/>
                   <w:left w:w="15" w:type="dxa"/>
@@ -5513,12 +5593,12 @@
           <w:tr>
             <w:trPr>
               <w:gridAfter w:val="1"/>
-              <w:wAfter w:w="43" w:type="pct"/>
+              <w:wAfter w:w="39" w:type="pct"/>
               <w:tblCellSpacing w:w="15" w:type="dxa"/>
             </w:trPr>
             <w:tc>
               <w:tcPr>
-                <w:tcW w:w="243" w:type="pct"/>
+                <w:tcW w:w="244" w:type="pct"/>
                 <w:tcMar>
                   <w:top w:w="15" w:type="dxa"/>
                   <w:left w:w="15" w:type="dxa"/>
@@ -5588,12 +5668,12 @@
           <w:tr>
             <w:trPr>
               <w:gridAfter w:val="1"/>
-              <w:wAfter w:w="43" w:type="pct"/>
+              <w:wAfter w:w="39" w:type="pct"/>
               <w:tblCellSpacing w:w="15" w:type="dxa"/>
             </w:trPr>
             <w:tc>
               <w:tcPr>
-                <w:tcW w:w="243" w:type="pct"/>
+                <w:tcW w:w="244" w:type="pct"/>
                 <w:tcMar>
                   <w:top w:w="15" w:type="dxa"/>
                   <w:left w:w="15" w:type="dxa"/>
@@ -5663,12 +5743,12 @@
           <w:tr>
             <w:trPr>
               <w:gridAfter w:val="1"/>
-              <w:wAfter w:w="43" w:type="pct"/>
+              <w:wAfter w:w="39" w:type="pct"/>
               <w:tblCellSpacing w:w="15" w:type="dxa"/>
             </w:trPr>
             <w:tc>
               <w:tcPr>
-                <w:tcW w:w="243" w:type="pct"/>
+                <w:tcW w:w="244" w:type="pct"/>
                 <w:tcMar>
                   <w:top w:w="15" w:type="dxa"/>
                   <w:left w:w="15" w:type="dxa"/>
@@ -5738,12 +5818,12 @@
           <w:tr>
             <w:trPr>
               <w:gridAfter w:val="1"/>
-              <w:wAfter w:w="43" w:type="pct"/>
+              <w:wAfter w:w="39" w:type="pct"/>
               <w:tblCellSpacing w:w="15" w:type="dxa"/>
             </w:trPr>
             <w:tc>
               <w:tcPr>
-                <w:tcW w:w="243" w:type="pct"/>
+                <w:tcW w:w="244" w:type="pct"/>
                 <w:tcMar>
                   <w:top w:w="15" w:type="dxa"/>
                   <w:left w:w="15" w:type="dxa"/>
@@ -5813,12 +5893,12 @@
           <w:tr>
             <w:trPr>
               <w:gridAfter w:val="1"/>
-              <w:wAfter w:w="43" w:type="pct"/>
+              <w:wAfter w:w="39" w:type="pct"/>
               <w:tblCellSpacing w:w="15" w:type="dxa"/>
             </w:trPr>
             <w:tc>
               <w:tcPr>
-                <w:tcW w:w="243" w:type="pct"/>
+                <w:tcW w:w="244" w:type="pct"/>
                 <w:tcMar>
                   <w:top w:w="15" w:type="dxa"/>
                   <w:left w:w="15" w:type="dxa"/>
@@ -5888,39 +5968,40 @@
           <w:tr>
             <w:trPr>
               <w:gridAfter w:val="1"/>
-              <w:wAfter w:w="43" w:type="pct"/>
+              <w:wAfter w:w="39" w:type="pct"/>
               <w:tblCellSpacing w:w="15" w:type="dxa"/>
             </w:trPr>
             <w:tc>
               <w:tcPr>
-                <w:tcW w:w="243" w:type="pct"/>
-                <w:tcMar>
-                  <w:top w:w="15" w:type="dxa"/>
-                  <w:left w:w="15" w:type="dxa"/>
-                  <w:bottom w:w="15" w:type="dxa"/>
-                  <w:right w:w="15" w:type="dxa"/>
-                </w:tcMar>
-                <w:hideMark/>
-              </w:tcPr>
-              <w:p>
-                <w:pPr>
-                  <w:pStyle w:val="Bibliography"/>
-                  <w:bidi w:val="0"/>
-                  <w:jc w:val="both"/>
-                  <w:rPr>
-                    <w:rFonts w:asciiTheme="majorBidi" w:hAnsiTheme="majorBidi" w:cstheme="majorBidi"/>
-                    <w:noProof/>
-                    <w:sz w:val="20"/>
-                    <w:szCs w:val="20"/>
-                  </w:rPr>
-                </w:pPr>
-                <w:r>
-                  <w:rPr>
-                    <w:rFonts w:asciiTheme="majorBidi" w:hAnsiTheme="majorBidi" w:cstheme="majorBidi"/>
-                    <w:noProof/>
-                    <w:sz w:val="20"/>
-                    <w:szCs w:val="20"/>
-                  </w:rPr>
+                <w:tcW w:w="244" w:type="pct"/>
+                <w:tcMar>
+                  <w:top w:w="15" w:type="dxa"/>
+                  <w:left w:w="15" w:type="dxa"/>
+                  <w:bottom w:w="15" w:type="dxa"/>
+                  <w:right w:w="15" w:type="dxa"/>
+                </w:tcMar>
+                <w:hideMark/>
+              </w:tcPr>
+              <w:p>
+                <w:pPr>
+                  <w:pStyle w:val="Bibliography"/>
+                  <w:bidi w:val="0"/>
+                  <w:jc w:val="both"/>
+                  <w:rPr>
+                    <w:rFonts w:asciiTheme="majorBidi" w:hAnsiTheme="majorBidi" w:cstheme="majorBidi"/>
+                    <w:noProof/>
+                    <w:sz w:val="20"/>
+                    <w:szCs w:val="20"/>
+                  </w:rPr>
+                </w:pPr>
+                <w:r>
+                  <w:rPr>
+                    <w:rFonts w:asciiTheme="majorBidi" w:hAnsiTheme="majorBidi" w:cstheme="majorBidi"/>
+                    <w:noProof/>
+                    <w:sz w:val="20"/>
+                    <w:szCs w:val="20"/>
+                  </w:rPr>
+                  <w:lastRenderedPageBreak/>
                   <w:t xml:space="preserve">[39] </w:t>
                 </w:r>
               </w:p>
@@ -5963,40 +6044,39 @@
           <w:tr>
             <w:trPr>
               <w:gridAfter w:val="1"/>
-              <w:wAfter w:w="43" w:type="pct"/>
+              <w:wAfter w:w="39" w:type="pct"/>
               <w:tblCellSpacing w:w="15" w:type="dxa"/>
             </w:trPr>
             <w:tc>
               <w:tcPr>
-                <w:tcW w:w="243" w:type="pct"/>
-                <w:tcMar>
-                  <w:top w:w="15" w:type="dxa"/>
-                  <w:left w:w="15" w:type="dxa"/>
-                  <w:bottom w:w="15" w:type="dxa"/>
-                  <w:right w:w="15" w:type="dxa"/>
-                </w:tcMar>
-                <w:hideMark/>
-              </w:tcPr>
-              <w:p>
-                <w:pPr>
-                  <w:pStyle w:val="Bibliography"/>
-                  <w:bidi w:val="0"/>
-                  <w:jc w:val="both"/>
-                  <w:rPr>
-                    <w:rFonts w:asciiTheme="majorBidi" w:hAnsiTheme="majorBidi" w:cstheme="majorBidi"/>
-                    <w:noProof/>
-                    <w:sz w:val="20"/>
-                    <w:szCs w:val="20"/>
-                  </w:rPr>
-                </w:pPr>
-                <w:r>
-                  <w:rPr>
-                    <w:rFonts w:asciiTheme="majorBidi" w:hAnsiTheme="majorBidi" w:cstheme="majorBidi"/>
-                    <w:noProof/>
-                    <w:sz w:val="20"/>
-                    <w:szCs w:val="20"/>
-                  </w:rPr>
-                  <w:lastRenderedPageBreak/>
+                <w:tcW w:w="244" w:type="pct"/>
+                <w:tcMar>
+                  <w:top w:w="15" w:type="dxa"/>
+                  <w:left w:w="15" w:type="dxa"/>
+                  <w:bottom w:w="15" w:type="dxa"/>
+                  <w:right w:w="15" w:type="dxa"/>
+                </w:tcMar>
+                <w:hideMark/>
+              </w:tcPr>
+              <w:p>
+                <w:pPr>
+                  <w:pStyle w:val="Bibliography"/>
+                  <w:bidi w:val="0"/>
+                  <w:jc w:val="both"/>
+                  <w:rPr>
+                    <w:rFonts w:asciiTheme="majorBidi" w:hAnsiTheme="majorBidi" w:cstheme="majorBidi"/>
+                    <w:noProof/>
+                    <w:sz w:val="20"/>
+                    <w:szCs w:val="20"/>
+                  </w:rPr>
+                </w:pPr>
+                <w:r>
+                  <w:rPr>
+                    <w:rFonts w:asciiTheme="majorBidi" w:hAnsiTheme="majorBidi" w:cstheme="majorBidi"/>
+                    <w:noProof/>
+                    <w:sz w:val="20"/>
+                    <w:szCs w:val="20"/>
+                  </w:rPr>
                   <w:t xml:space="preserve">[39] </w:t>
                 </w:r>
               </w:p>
@@ -6039,12 +6119,12 @@
           <w:tr>
             <w:trPr>
               <w:gridAfter w:val="1"/>
-              <w:wAfter w:w="43" w:type="pct"/>
+              <w:wAfter w:w="39" w:type="pct"/>
               <w:tblCellSpacing w:w="15" w:type="dxa"/>
             </w:trPr>
             <w:tc>
               <w:tcPr>
-                <w:tcW w:w="243" w:type="pct"/>
+                <w:tcW w:w="244" w:type="pct"/>
                 <w:tcMar>
                   <w:top w:w="15" w:type="dxa"/>
                   <w:left w:w="15" w:type="dxa"/>
@@ -6114,12 +6194,12 @@
           <w:tr>
             <w:trPr>
               <w:gridAfter w:val="1"/>
-              <w:wAfter w:w="43" w:type="pct"/>
+              <w:wAfter w:w="39" w:type="pct"/>
               <w:tblCellSpacing w:w="15" w:type="dxa"/>
             </w:trPr>
             <w:tc>
               <w:tcPr>
-                <w:tcW w:w="243" w:type="pct"/>
+                <w:tcW w:w="244" w:type="pct"/>
                 <w:tcMar>
                   <w:top w:w="15" w:type="dxa"/>
                   <w:left w:w="15" w:type="dxa"/>
@@ -6189,12 +6269,12 @@
           <w:tr>
             <w:trPr>
               <w:gridAfter w:val="1"/>
-              <w:wAfter w:w="43" w:type="pct"/>
+              <w:wAfter w:w="39" w:type="pct"/>
               <w:tblCellSpacing w:w="15" w:type="dxa"/>
             </w:trPr>
             <w:tc>
               <w:tcPr>
-                <w:tcW w:w="243" w:type="pct"/>
+                <w:tcW w:w="244" w:type="pct"/>
                 <w:tcMar>
                   <w:top w:w="15" w:type="dxa"/>
                   <w:left w:w="15" w:type="dxa"/>
@@ -6264,12 +6344,12 @@
           <w:tr>
             <w:trPr>
               <w:gridAfter w:val="1"/>
-              <w:wAfter w:w="43" w:type="pct"/>
+              <w:wAfter w:w="39" w:type="pct"/>
               <w:tblCellSpacing w:w="15" w:type="dxa"/>
             </w:trPr>
             <w:tc>
               <w:tcPr>
-                <w:tcW w:w="243" w:type="pct"/>
+                <w:tcW w:w="244" w:type="pct"/>
                 <w:tcMar>
                   <w:top w:w="15" w:type="dxa"/>
                   <w:left w:w="15" w:type="dxa"/>
@@ -6339,12 +6419,12 @@
           <w:tr>
             <w:trPr>
               <w:gridAfter w:val="1"/>
-              <w:wAfter w:w="43" w:type="pct"/>
+              <w:wAfter w:w="39" w:type="pct"/>
               <w:tblCellSpacing w:w="15" w:type="dxa"/>
             </w:trPr>
             <w:tc>
               <w:tcPr>
-                <w:tcW w:w="243" w:type="pct"/>
+                <w:tcW w:w="244" w:type="pct"/>
                 <w:tcMar>
                   <w:top w:w="15" w:type="dxa"/>
                   <w:left w:w="15" w:type="dxa"/>
@@ -6414,12 +6494,12 @@
           <w:tr>
             <w:trPr>
               <w:gridAfter w:val="1"/>
-              <w:wAfter w:w="43" w:type="pct"/>
+              <w:wAfter w:w="39" w:type="pct"/>
               <w:tblCellSpacing w:w="15" w:type="dxa"/>
             </w:trPr>
             <w:tc>
               <w:tcPr>
-                <w:tcW w:w="243" w:type="pct"/>
+                <w:tcW w:w="244" w:type="pct"/>
                 <w:tcMar>
                   <w:top w:w="15" w:type="dxa"/>
                   <w:left w:w="15" w:type="dxa"/>
@@ -6489,12 +6569,12 @@
           <w:tr>
             <w:trPr>
               <w:gridAfter w:val="1"/>
-              <w:wAfter w:w="43" w:type="pct"/>
+              <w:wAfter w:w="39" w:type="pct"/>
               <w:tblCellSpacing w:w="15" w:type="dxa"/>
             </w:trPr>
             <w:tc>
               <w:tcPr>
-                <w:tcW w:w="243" w:type="pct"/>
+                <w:tcW w:w="244" w:type="pct"/>
                 <w:tcMar>
                   <w:top w:w="15" w:type="dxa"/>
                   <w:left w:w="15" w:type="dxa"/>
@@ -6564,12 +6644,12 @@
           <w:tr>
             <w:trPr>
               <w:gridAfter w:val="1"/>
-              <w:wAfter w:w="43" w:type="pct"/>
+              <w:wAfter w:w="39" w:type="pct"/>
               <w:tblCellSpacing w:w="15" w:type="dxa"/>
             </w:trPr>
             <w:tc>
               <w:tcPr>
-                <w:tcW w:w="243" w:type="pct"/>
+                <w:tcW w:w="244" w:type="pct"/>
                 <w:tcMar>
                   <w:top w:w="15" w:type="dxa"/>
                   <w:left w:w="15" w:type="dxa"/>
@@ -6639,12 +6719,12 @@
           <w:tr>
             <w:trPr>
               <w:gridAfter w:val="1"/>
-              <w:wAfter w:w="43" w:type="pct"/>
+              <w:wAfter w:w="39" w:type="pct"/>
               <w:tblCellSpacing w:w="15" w:type="dxa"/>
             </w:trPr>
             <w:tc>
               <w:tcPr>
-                <w:tcW w:w="243" w:type="pct"/>
+                <w:tcW w:w="244" w:type="pct"/>
                 <w:tcMar>
                   <w:top w:w="15" w:type="dxa"/>
                   <w:left w:w="15" w:type="dxa"/>
@@ -6714,12 +6794,12 @@
           <w:tr>
             <w:trPr>
               <w:gridAfter w:val="1"/>
-              <w:wAfter w:w="43" w:type="pct"/>
+              <w:wAfter w:w="39" w:type="pct"/>
               <w:tblCellSpacing w:w="15" w:type="dxa"/>
             </w:trPr>
             <w:tc>
               <w:tcPr>
-                <w:tcW w:w="243" w:type="pct"/>
+                <w:tcW w:w="244" w:type="pct"/>
                 <w:tcMar>
                   <w:top w:w="15" w:type="dxa"/>
                   <w:left w:w="15" w:type="dxa"/>
@@ -6789,12 +6869,12 @@
           <w:tr>
             <w:trPr>
               <w:gridAfter w:val="1"/>
-              <w:wAfter w:w="43" w:type="pct"/>
+              <w:wAfter w:w="39" w:type="pct"/>
               <w:tblCellSpacing w:w="15" w:type="dxa"/>
             </w:trPr>
             <w:tc>
               <w:tcPr>
-                <w:tcW w:w="243" w:type="pct"/>
+                <w:tcW w:w="244" w:type="pct"/>
                 <w:tcMar>
                   <w:top w:w="15" w:type="dxa"/>
                   <w:left w:w="15" w:type="dxa"/>
@@ -6864,12 +6944,12 @@
           <w:tr>
             <w:trPr>
               <w:gridAfter w:val="1"/>
-              <w:wAfter w:w="43" w:type="pct"/>
+              <w:wAfter w:w="39" w:type="pct"/>
               <w:tblCellSpacing w:w="15" w:type="dxa"/>
             </w:trPr>
             <w:tc>
               <w:tcPr>
-                <w:tcW w:w="243" w:type="pct"/>
+                <w:tcW w:w="244" w:type="pct"/>
                 <w:tcMar>
                   <w:top w:w="15" w:type="dxa"/>
                   <w:left w:w="15" w:type="dxa"/>
@@ -6939,12 +7019,12 @@
           <w:tr>
             <w:trPr>
               <w:gridAfter w:val="1"/>
-              <w:wAfter w:w="43" w:type="pct"/>
+              <w:wAfter w:w="39" w:type="pct"/>
               <w:tblCellSpacing w:w="15" w:type="dxa"/>
             </w:trPr>
             <w:tc>
               <w:tcPr>
-                <w:tcW w:w="243" w:type="pct"/>
+                <w:tcW w:w="244" w:type="pct"/>
                 <w:tcMar>
                   <w:top w:w="15" w:type="dxa"/>
                   <w:left w:w="15" w:type="dxa"/>
@@ -7014,12 +7094,12 @@
           <w:tr>
             <w:trPr>
               <w:gridAfter w:val="1"/>
-              <w:wAfter w:w="43" w:type="pct"/>
+              <w:wAfter w:w="39" w:type="pct"/>
               <w:tblCellSpacing w:w="15" w:type="dxa"/>
             </w:trPr>
             <w:tc>
               <w:tcPr>
-                <w:tcW w:w="243" w:type="pct"/>
+                <w:tcW w:w="244" w:type="pct"/>
                 <w:tcMar>
                   <w:top w:w="15" w:type="dxa"/>
                   <w:left w:w="15" w:type="dxa"/>
@@ -7089,12 +7169,12 @@
           <w:tr>
             <w:trPr>
               <w:gridAfter w:val="1"/>
-              <w:wAfter w:w="43" w:type="pct"/>
+              <w:wAfter w:w="39" w:type="pct"/>
               <w:tblCellSpacing w:w="15" w:type="dxa"/>
             </w:trPr>
             <w:tc>
               <w:tcPr>
-                <w:tcW w:w="243" w:type="pct"/>
+                <w:tcW w:w="244" w:type="pct"/>
                 <w:tcMar>
                   <w:top w:w="15" w:type="dxa"/>
                   <w:left w:w="15" w:type="dxa"/>
@@ -7164,12 +7244,12 @@
           <w:tr>
             <w:trPr>
               <w:gridAfter w:val="1"/>
-              <w:wAfter w:w="43" w:type="pct"/>
+              <w:wAfter w:w="39" w:type="pct"/>
               <w:tblCellSpacing w:w="15" w:type="dxa"/>
             </w:trPr>
             <w:tc>
               <w:tcPr>
-                <w:tcW w:w="243" w:type="pct"/>
+                <w:tcW w:w="244" w:type="pct"/>
                 <w:tcMar>
                   <w:top w:w="15" w:type="dxa"/>
                   <w:left w:w="15" w:type="dxa"/>
@@ -7239,12 +7319,12 @@
           <w:tr>
             <w:trPr>
               <w:gridAfter w:val="1"/>
-              <w:wAfter w:w="43" w:type="pct"/>
+              <w:wAfter w:w="39" w:type="pct"/>
               <w:tblCellSpacing w:w="15" w:type="dxa"/>
             </w:trPr>
             <w:tc>
               <w:tcPr>
-                <w:tcW w:w="243" w:type="pct"/>
+                <w:tcW w:w="244" w:type="pct"/>
                 <w:tcMar>
                   <w:top w:w="15" w:type="dxa"/>
                   <w:left w:w="15" w:type="dxa"/>
@@ -7314,12 +7394,12 @@
           <w:tr>
             <w:trPr>
               <w:gridAfter w:val="1"/>
-              <w:wAfter w:w="43" w:type="pct"/>
+              <w:wAfter w:w="39" w:type="pct"/>
               <w:tblCellSpacing w:w="15" w:type="dxa"/>
             </w:trPr>
             <w:tc>
               <w:tcPr>
-                <w:tcW w:w="243" w:type="pct"/>
+                <w:tcW w:w="244" w:type="pct"/>
                 <w:tcMar>
                   <w:top w:w="15" w:type="dxa"/>
                   <w:left w:w="15" w:type="dxa"/>
@@ -7389,12 +7469,12 @@
           <w:tr>
             <w:trPr>
               <w:gridAfter w:val="1"/>
-              <w:wAfter w:w="43" w:type="pct"/>
+              <w:wAfter w:w="39" w:type="pct"/>
               <w:tblCellSpacing w:w="15" w:type="dxa"/>
             </w:trPr>
             <w:tc>
               <w:tcPr>
-                <w:tcW w:w="243" w:type="pct"/>
+                <w:tcW w:w="244" w:type="pct"/>
                 <w:tcMar>
                   <w:top w:w="15" w:type="dxa"/>
                   <w:left w:w="15" w:type="dxa"/>
@@ -8355,6 +8435,17 @@
     <w:basedOn w:val="DefaultParagraphFont"/>
     <w:rsid w:val="005A2E4D"/>
   </w:style>
+  <w:style w:type="character" w:styleId="Strong">
+    <w:name w:val="Strong"/>
+    <w:basedOn w:val="DefaultParagraphFont"/>
+    <w:uiPriority w:val="22"/>
+    <w:qFormat/>
+    <w:rsid w:val="006C3FA5"/>
+    <w:rPr>
+      <w:b/>
+      <w:bCs/>
+    </w:rPr>
+  </w:style>
 </w:styles>
 </file>
 

--- a/file/refrence.docx
+++ b/file/refrence.docx
@@ -330,27 +330,7 @@
                     <w:sz w:val="20"/>
                     <w:szCs w:val="20"/>
                   </w:rPr>
-                  <w:t xml:space="preserve"> Zhang and </w:t>
-                </w:r>
-                <w:proofErr w:type="spellStart"/>
-                <w:r>
-                  <w:rPr>
-                    <w:rFonts w:asciiTheme="majorBidi" w:eastAsia="Times New Roman" w:hAnsiTheme="majorBidi" w:cstheme="majorBidi"/>
-                    <w:color w:val="1F1F1F"/>
-                    <w:sz w:val="20"/>
-                    <w:szCs w:val="20"/>
-                  </w:rPr>
-                  <w:t>Hongyin</w:t>
-                </w:r>
-                <w:proofErr w:type="spellEnd"/>
-                <w:r>
-                  <w:rPr>
-                    <w:rFonts w:asciiTheme="majorBidi" w:eastAsia="Times New Roman" w:hAnsiTheme="majorBidi" w:cstheme="majorBidi"/>
-                    <w:color w:val="1F1F1F"/>
-                    <w:sz w:val="20"/>
-                    <w:szCs w:val="20"/>
-                  </w:rPr>
-                  <w:t xml:space="preserve"> Jia “CFD-based structure optimization of plate bundle in plate-fin heat exchanger considering flow and heat transfer performance </w:t>
+                  <w:t xml:space="preserve"> Zhang and Hongyin Jia “CFD-based structure optimization of plate bundle in plate-fin heat exchanger considering flow and heat transfer performance </w:t>
                 </w:r>
                 <w:r>
                   <w:rPr>
@@ -619,27 +599,7 @@
                     <w:sz w:val="20"/>
                     <w:szCs w:val="20"/>
                   </w:rPr>
-                  <w:t xml:space="preserve">Handbook of Heat Transfer by Warren M. </w:t>
-                </w:r>
-                <w:proofErr w:type="spellStart"/>
-                <w:r>
-                  <w:rPr>
-                    <w:rFonts w:asciiTheme="majorBidi" w:hAnsiTheme="majorBidi" w:cstheme="majorBidi"/>
-                    <w:color w:val="000000"/>
-                    <w:sz w:val="20"/>
-                    <w:szCs w:val="20"/>
-                  </w:rPr>
-                  <w:t>Rohsenow</w:t>
-                </w:r>
-                <w:proofErr w:type="spellEnd"/>
-                <w:r>
-                  <w:rPr>
-                    <w:rFonts w:asciiTheme="majorBidi" w:hAnsiTheme="majorBidi" w:cstheme="majorBidi"/>
-                    <w:color w:val="000000"/>
-                    <w:sz w:val="20"/>
-                    <w:szCs w:val="20"/>
-                  </w:rPr>
-                  <w:t>, James P. Hartnett, and Young I. Cho (2018)</w:t>
+                  <w:t>Handbook of Heat Transfer by Warren M. Rohsenow, James P. Hartnett, and Young I. Cho (2018)</w:t>
                 </w:r>
                 <w:r>
                   <w:rPr>
@@ -918,43 +878,7 @@
                     <w:sz w:val="20"/>
                     <w:szCs w:val="20"/>
                   </w:rPr>
-                  <w:t xml:space="preserve">Marzena </w:t>
-                </w:r>
-                <w:proofErr w:type="spellStart"/>
-                <w:r>
-                  <w:rPr>
-                    <w:rFonts w:asciiTheme="majorBidi" w:hAnsiTheme="majorBidi" w:cstheme="majorBidi"/>
-                    <w:sz w:val="20"/>
-                    <w:szCs w:val="20"/>
-                  </w:rPr>
-                  <w:t>lwaniszyn</w:t>
-                </w:r>
-                <w:proofErr w:type="spellEnd"/>
-                <w:r>
-                  <w:rPr>
-                    <w:rFonts w:asciiTheme="majorBidi" w:hAnsiTheme="majorBidi" w:cstheme="majorBidi"/>
-                    <w:sz w:val="20"/>
-                    <w:szCs w:val="20"/>
-                  </w:rPr>
-                  <w:t xml:space="preserve">, Mateusz </w:t>
-                </w:r>
-                <w:proofErr w:type="spellStart"/>
-                <w:r>
-                  <w:rPr>
-                    <w:rFonts w:asciiTheme="majorBidi" w:hAnsiTheme="majorBidi" w:cstheme="majorBidi"/>
-                    <w:sz w:val="20"/>
-                    <w:szCs w:val="20"/>
-                  </w:rPr>
-                  <w:t>Korpys</w:t>
-                </w:r>
-                <w:proofErr w:type="spellEnd"/>
-                <w:r>
-                  <w:rPr>
-                    <w:rFonts w:asciiTheme="majorBidi" w:hAnsiTheme="majorBidi" w:cstheme="majorBidi"/>
-                    <w:sz w:val="20"/>
-                    <w:szCs w:val="20"/>
-                  </w:rPr>
-                  <w:t xml:space="preserve">, Computational Fluid Dynamics Modelling of Fluid Flow and Heat and Mass Transfer, </w:t>
+                  <w:t xml:space="preserve">Marzena lwaniszyn, Mateusz Korpys, Computational Fluid Dynamics Modelling of Fluid Flow and Heat and Mass Transfer, </w:t>
                 </w:r>
                 <w:r>
                   <w:rPr>
@@ -1150,7 +1074,6 @@
                     <w:szCs w:val="20"/>
                   </w:rPr>
                 </w:pPr>
-                <w:proofErr w:type="spellStart"/>
                 <w:r>
                   <w:rPr>
                     <w:rFonts w:asciiTheme="majorBidi" w:hAnsiTheme="majorBidi" w:cstheme="majorBidi"/>
@@ -1158,57 +1081,7 @@
                     <w:sz w:val="20"/>
                     <w:szCs w:val="20"/>
                   </w:rPr>
-                  <w:t>Shengchen</w:t>
-                </w:r>
-                <w:proofErr w:type="spellEnd"/>
-                <w:r>
-                  <w:rPr>
-                    <w:rFonts w:asciiTheme="majorBidi" w:hAnsiTheme="majorBidi" w:cstheme="majorBidi"/>
-                    <w:color w:val="000000"/>
-                    <w:sz w:val="20"/>
-                    <w:szCs w:val="20"/>
-                  </w:rPr>
-                  <w:t xml:space="preserve"> Li, </w:t>
-                </w:r>
-                <w:proofErr w:type="spellStart"/>
-                <w:r>
-                  <w:rPr>
-                    <w:rFonts w:asciiTheme="majorBidi" w:hAnsiTheme="majorBidi" w:cstheme="majorBidi"/>
-                    <w:color w:val="000000"/>
-                    <w:sz w:val="20"/>
-                    <w:szCs w:val="20"/>
-                  </w:rPr>
-                  <w:t>Zixin</w:t>
-                </w:r>
-                <w:proofErr w:type="spellEnd"/>
-                <w:r>
-                  <w:rPr>
-                    <w:rFonts w:asciiTheme="majorBidi" w:hAnsiTheme="majorBidi" w:cstheme="majorBidi"/>
-                    <w:color w:val="000000"/>
-                    <w:sz w:val="20"/>
-                    <w:szCs w:val="20"/>
-                  </w:rPr>
-                  <w:t xml:space="preserve"> Deng, Jian Liu, </w:t>
-                </w:r>
-                <w:proofErr w:type="spellStart"/>
-                <w:r>
-                  <w:rPr>
-                    <w:rFonts w:asciiTheme="majorBidi" w:hAnsiTheme="majorBidi" w:cstheme="majorBidi"/>
-                    <w:color w:val="000000"/>
-                    <w:sz w:val="20"/>
-                    <w:szCs w:val="20"/>
-                  </w:rPr>
-                  <w:t>Defu</w:t>
-                </w:r>
-                <w:proofErr w:type="spellEnd"/>
-                <w:r>
-                  <w:rPr>
-                    <w:rFonts w:asciiTheme="majorBidi" w:hAnsiTheme="majorBidi" w:cstheme="majorBidi"/>
-                    <w:color w:val="000000"/>
-                    <w:sz w:val="20"/>
-                    <w:szCs w:val="20"/>
-                  </w:rPr>
-                  <w:t xml:space="preserve"> Liu “Multi-Objective Optimization of Plate-Fin Heat Exchangers via Non-Dominated Sequencing Genetic Algorithm (NSGA-II)”</w:t>
+                  <w:t>Shengchen Li, Zixin Deng, Jian Liu, Defu Liu “Multi-Objective Optimization of Plate-Fin Heat Exchangers via Non-Dominated Sequencing Genetic Algorithm (NSGA-II)”</w:t>
                 </w:r>
                 <w:r>
                   <w:rPr>
@@ -1321,9 +1194,16 @@
                     <w:sz w:val="20"/>
                     <w:szCs w:val="20"/>
                   </w:rPr>
-                  <w:t xml:space="preserve">Ying Guan, </w:t>
-                </w:r>
-                <w:proofErr w:type="spellStart"/>
+                  <w:t>Ying Guan, Liquan Wang and Hongjiang Cui “Optimization Analysis of Thermodynamic Characteristics of Serrated Plate-Fin Heat Exchanger</w:t>
+                </w:r>
+                <w:r>
+                  <w:rPr>
+                    <w:rFonts w:asciiTheme="majorBidi" w:hAnsiTheme="majorBidi" w:cstheme="majorBidi"/>
+                    <w:sz w:val="20"/>
+                    <w:szCs w:val="20"/>
+                  </w:rPr>
+                  <w:t xml:space="preserve"> </w:t>
+                </w:r>
                 <w:r>
                   <w:rPr>
                     <w:rFonts w:asciiTheme="majorBidi" w:hAnsiTheme="majorBidi" w:cstheme="majorBidi"/>
@@ -1331,9 +1211,8 @@
                     <w:sz w:val="20"/>
                     <w:szCs w:val="20"/>
                   </w:rPr>
-                  <w:t>Liquan</w:t>
-                </w:r>
-                <w:proofErr w:type="spellEnd"/>
+                  <w:t>\”</w:t>
+                </w:r>
                 <w:r>
                   <w:rPr>
                     <w:rFonts w:asciiTheme="majorBidi" w:hAnsiTheme="majorBidi" w:cstheme="majorBidi"/>
@@ -1341,85 +1220,17 @@
                     <w:sz w:val="20"/>
                     <w:szCs w:val="20"/>
                   </w:rPr>
-                  <w:t xml:space="preserve"> Wang and </w:t>
-                </w:r>
-                <w:proofErr w:type="spellStart"/>
-                <w:r>
-                  <w:rPr>
-                    <w:rFonts w:asciiTheme="majorBidi" w:hAnsiTheme="majorBidi" w:cstheme="majorBidi"/>
-                    <w:color w:val="000000"/>
-                    <w:sz w:val="20"/>
-                    <w:szCs w:val="20"/>
-                  </w:rPr>
-                  <w:t>Hongjiang</w:t>
-                </w:r>
-                <w:proofErr w:type="spellEnd"/>
-                <w:r>
-                  <w:rPr>
-                    <w:rFonts w:asciiTheme="majorBidi" w:hAnsiTheme="majorBidi" w:cstheme="majorBidi"/>
-                    <w:color w:val="000000"/>
-                    <w:sz w:val="20"/>
-                    <w:szCs w:val="20"/>
-                  </w:rPr>
-                  <w:t xml:space="preserve"> Cui “Optimization Analysis of Thermodynamic Characteristics of Serrated Plate-Fin Heat Exchanger</w:t>
-                </w:r>
-                <w:r>
-                  <w:rPr>
-                    <w:rFonts w:asciiTheme="majorBidi" w:hAnsiTheme="majorBidi" w:cstheme="majorBidi"/>
-                    <w:sz w:val="20"/>
-                    <w:szCs w:val="20"/>
-                  </w:rPr>
                   <w:t xml:space="preserve"> </w:t>
                 </w:r>
                 <w:r>
                   <w:rPr>
                     <w:rFonts w:asciiTheme="majorBidi" w:hAnsiTheme="majorBidi" w:cstheme="majorBidi"/>
-                    <w:color w:val="000000"/>
-                    <w:sz w:val="20"/>
-                    <w:szCs w:val="20"/>
-                  </w:rPr>
-                  <w:t>\”</w:t>
-                </w:r>
-                <w:r>
-                  <w:rPr>
-                    <w:rFonts w:asciiTheme="majorBidi" w:hAnsiTheme="majorBidi" w:cstheme="majorBidi"/>
-                    <w:color w:val="000000"/>
-                    <w:sz w:val="20"/>
-                    <w:szCs w:val="20"/>
-                  </w:rPr>
-                  <w:t xml:space="preserve"> </w:t>
-                </w:r>
-                <w:r>
-                  <w:rPr>
-                    <w:rFonts w:asciiTheme="majorBidi" w:hAnsiTheme="majorBidi" w:cstheme="majorBidi"/>
                     <w:color w:val="222222"/>
                     <w:sz w:val="20"/>
                     <w:szCs w:val="20"/>
                     <w:shd w:val="clear" w:color="auto" w:fill="FFFFFF"/>
                   </w:rPr>
-                  <w:t xml:space="preserve">School of Locomotive and Rolling Stock Engineering, Dalian </w:t>
-                </w:r>
-                <w:proofErr w:type="spellStart"/>
-                <w:r>
-                  <w:rPr>
-                    <w:rFonts w:asciiTheme="majorBidi" w:hAnsiTheme="majorBidi" w:cstheme="majorBidi"/>
-                    <w:color w:val="222222"/>
-                    <w:sz w:val="20"/>
-                    <w:szCs w:val="20"/>
-                    <w:shd w:val="clear" w:color="auto" w:fill="FFFFFF"/>
-                  </w:rPr>
-                  <w:t>Jiaotong</w:t>
-                </w:r>
-                <w:proofErr w:type="spellEnd"/>
-                <w:r>
-                  <w:rPr>
-                    <w:rFonts w:asciiTheme="majorBidi" w:hAnsiTheme="majorBidi" w:cstheme="majorBidi"/>
-                    <w:color w:val="222222"/>
-                    <w:sz w:val="20"/>
-                    <w:szCs w:val="20"/>
-                    <w:shd w:val="clear" w:color="auto" w:fill="FFFFFF"/>
-                  </w:rPr>
-                  <w:t xml:space="preserve"> University, Dalian 116028, China</w:t>
+                  <w:t>School of Locomotive and Rolling Stock Engineering, Dalian Jiaotong University, Dalian 116028, China</w:t>
                 </w:r>
                 <w:r>
                   <w:rPr>
@@ -1544,19 +1355,8 @@
                     <w:sz w:val="20"/>
                     <w:szCs w:val="20"/>
                   </w:rPr>
-                  <w:t xml:space="preserve">Bashir S. </w:t>
-                </w:r>
-                <w:proofErr w:type="spellStart"/>
-                <w:r>
-                  <w:rPr>
-                    <w:rFonts w:asciiTheme="majorBidi" w:hAnsiTheme="majorBidi" w:cstheme="majorBidi"/>
-                    <w:color w:val="000000"/>
-                    <w:sz w:val="20"/>
-                    <w:szCs w:val="20"/>
-                  </w:rPr>
-                  <w:t>Mekki</w:t>
-                </w:r>
-                <w:proofErr w:type="spellEnd"/>
+                  <w:t>Bashir S. Mekki</w:t>
+                </w:r>
                 <w:r>
                   <w:rPr>
                     <w:rFonts w:ascii="Cambria Math" w:hAnsi="Cambria Math" w:cs="Cambria Math"/>
@@ -1753,7 +1553,6 @@
                     <w:szCs w:val="20"/>
                   </w:rPr>
                 </w:pPr>
-                <w:proofErr w:type="spellStart"/>
                 <w:r>
                   <w:rPr>
                     <w:rFonts w:asciiTheme="majorBidi" w:hAnsiTheme="majorBidi" w:cstheme="majorBidi"/>
@@ -1761,19 +1560,8 @@
                     <w:sz w:val="20"/>
                     <w:szCs w:val="20"/>
                   </w:rPr>
-                  <w:t>Gunantara</w:t>
-                </w:r>
-                <w:proofErr w:type="spellEnd"/>
-                <w:r>
-                  <w:rPr>
-                    <w:rFonts w:asciiTheme="majorBidi" w:hAnsiTheme="majorBidi" w:cstheme="majorBidi"/>
-                    <w:color w:val="000000"/>
-                    <w:sz w:val="20"/>
-                    <w:szCs w:val="20"/>
-                  </w:rPr>
-                  <w:t>, N. A review of multi-objective optimization: Methods and its applications. Cogent Eng. 2018, 5, 1502242. [</w:t>
-                </w:r>
-                <w:proofErr w:type="spellStart"/>
+                  <w:t>Gunantara, N. A review of multi-objective optimization: Methods and its applications. Cogent Eng. 2018, 5, 1502242. [</w:t>
+                </w:r>
                 <w:r>
                   <w:rPr>
                     <w:rFonts w:asciiTheme="majorBidi" w:hAnsiTheme="majorBidi" w:cstheme="majorBidi"/>
@@ -1782,7 +1570,6 @@
                   </w:rPr>
                   <w:t>CrossRef</w:t>
                 </w:r>
-                <w:proofErr w:type="spellEnd"/>
                 <w:r>
                   <w:rPr>
                     <w:rFonts w:asciiTheme="majorBidi" w:hAnsiTheme="majorBidi" w:cstheme="majorBidi"/>
@@ -1973,27 +1760,7 @@
                     <w:sz w:val="20"/>
                     <w:szCs w:val="20"/>
                   </w:rPr>
-                  <w:t xml:space="preserve">Raj M. </w:t>
-                </w:r>
-                <w:proofErr w:type="spellStart"/>
-                <w:r>
-                  <w:rPr>
-                    <w:rFonts w:asciiTheme="majorBidi" w:hAnsiTheme="majorBidi" w:cstheme="majorBidi"/>
-                    <w:color w:val="000000"/>
-                    <w:sz w:val="20"/>
-                    <w:szCs w:val="20"/>
-                  </w:rPr>
-                  <w:t>Manglik</w:t>
-                </w:r>
-                <w:proofErr w:type="spellEnd"/>
-                <w:r>
-                  <w:rPr>
-                    <w:rFonts w:asciiTheme="majorBidi" w:hAnsiTheme="majorBidi" w:cstheme="majorBidi"/>
-                    <w:color w:val="000000"/>
-                    <w:sz w:val="20"/>
-                    <w:szCs w:val="20"/>
-                  </w:rPr>
-                  <w:t xml:space="preserve"> and Arthur E. Burgles, "Heat Transfer and Pressure Drop Correlations for the Rectangular Offset Strip Fin Compact Heat Exchangers," Experimental Thermal and Fluid Science, vol. 10, pp. 171-180, 1995.</w:t>
+                  <w:t>Raj M. Manglik and Arthur E. Burgles, "Heat Transfer and Pressure Drop Correlations for the Rectangular Offset Strip Fin Compact Heat Exchangers," Experimental Thermal and Fluid Science, vol. 10, pp. 171-180, 1995.</w:t>
                 </w:r>
               </w:p>
             </w:tc>
@@ -2165,41 +1932,13 @@
                     <w:szCs w:val="20"/>
                   </w:rPr>
                 </w:pPr>
-                <w:proofErr w:type="spellStart"/>
-                <w:r>
-                  <w:rPr>
-                    <w:rFonts w:asciiTheme="majorBidi" w:hAnsiTheme="majorBidi" w:cstheme="majorBidi"/>
-                    <w:sz w:val="20"/>
-                    <w:szCs w:val="20"/>
-                  </w:rPr>
-                  <w:t>Naef</w:t>
-                </w:r>
-                <w:proofErr w:type="spellEnd"/>
-                <w:r>
-                  <w:rPr>
-                    <w:rFonts w:asciiTheme="majorBidi" w:hAnsiTheme="majorBidi" w:cstheme="majorBidi"/>
-                    <w:sz w:val="20"/>
-                    <w:szCs w:val="20"/>
-                  </w:rPr>
-                  <w:t xml:space="preserve"> A.A. </w:t>
-                </w:r>
-                <w:proofErr w:type="spellStart"/>
-                <w:r>
-                  <w:rPr>
-                    <w:rFonts w:asciiTheme="majorBidi" w:hAnsiTheme="majorBidi" w:cstheme="majorBidi"/>
-                    <w:sz w:val="20"/>
-                    <w:szCs w:val="20"/>
-                  </w:rPr>
-                  <w:t>Qasem</w:t>
-                </w:r>
-                <w:proofErr w:type="spellEnd"/>
-                <w:r>
-                  <w:rPr>
-                    <w:rFonts w:asciiTheme="majorBidi" w:hAnsiTheme="majorBidi" w:cstheme="majorBidi"/>
-                    <w:sz w:val="20"/>
-                    <w:szCs w:val="20"/>
-                  </w:rPr>
-                  <w:t xml:space="preserve"> and Syed M. Zubair, "Generalized air-side friction and heat transfer correlations for wavy-fin compact heat exchangers," International Journal of Refrigeration, 2018</w:t>
+                <w:r>
+                  <w:rPr>
+                    <w:rFonts w:asciiTheme="majorBidi" w:hAnsiTheme="majorBidi" w:cstheme="majorBidi"/>
+                    <w:sz w:val="20"/>
+                    <w:szCs w:val="20"/>
+                  </w:rPr>
+                  <w:t>Naef A.A. Qasem and Syed M. Zubair, "Generalized air-side friction and heat transfer correlations for wavy-fin compact heat exchangers," International Journal of Refrigeration, 2018</w:t>
                 </w:r>
                 <w:r>
                   <w:rPr>
@@ -2490,43 +2229,7 @@
                     <w:sz w:val="20"/>
                     <w:szCs w:val="20"/>
                   </w:rPr>
-                  <w:t xml:space="preserve">H. H. Y. X. Y. C. </w:t>
-                </w:r>
-                <w:proofErr w:type="spellStart"/>
-                <w:r>
-                  <w:rPr>
-                    <w:rFonts w:asciiTheme="majorBidi" w:hAnsiTheme="majorBidi" w:cstheme="majorBidi"/>
-                    <w:sz w:val="20"/>
-                    <w:szCs w:val="20"/>
-                  </w:rPr>
-                  <w:t>Jianrui</w:t>
-                </w:r>
-                <w:proofErr w:type="spellEnd"/>
-                <w:r>
-                  <w:rPr>
-                    <w:rFonts w:asciiTheme="majorBidi" w:hAnsiTheme="majorBidi" w:cstheme="majorBidi"/>
-                    <w:sz w:val="20"/>
-                    <w:szCs w:val="20"/>
-                  </w:rPr>
-                  <w:t xml:space="preserve"> Li, "Two-phase flow boiling characteristics in plate-fin channels at </w:t>
-                </w:r>
-                <w:proofErr w:type="spellStart"/>
-                <w:r>
-                  <w:rPr>
-                    <w:rFonts w:asciiTheme="majorBidi" w:hAnsiTheme="majorBidi" w:cstheme="majorBidi"/>
-                    <w:sz w:val="20"/>
-                    <w:szCs w:val="20"/>
-                  </w:rPr>
-                  <w:t>offhsore</w:t>
-                </w:r>
-                <w:proofErr w:type="spellEnd"/>
-                <w:r>
-                  <w:rPr>
-                    <w:rFonts w:asciiTheme="majorBidi" w:hAnsiTheme="majorBidi" w:cstheme="majorBidi"/>
-                    <w:sz w:val="20"/>
-                    <w:szCs w:val="20"/>
-                  </w:rPr>
-                  <w:t xml:space="preserve"> conditions," Applied Thermal Engineering, vol. 187, 2021.</w:t>
+                  <w:t>H. H. Y. X. Y. C. Jianrui Li, "Two-phase flow boiling characteristics in plate-fin channels at offhsore conditions," Applied Thermal Engineering, vol. 187, 2021.</w:t>
                 </w:r>
               </w:p>
             </w:tc>
@@ -3048,7 +2751,6 @@
                     <w:szCs w:val="20"/>
                   </w:rPr>
                 </w:pPr>
-                <w:proofErr w:type="spellStart"/>
                 <w:r>
                   <w:rPr>
                     <w:rStyle w:val="given-name"/>
@@ -3060,7 +2762,6 @@
                   </w:rPr>
                   <w:t>Evaldas</w:t>
                 </w:r>
-                <w:proofErr w:type="spellEnd"/>
                 <w:r>
                   <w:rPr>
                     <w:rFonts w:asciiTheme="majorBidi" w:hAnsiTheme="majorBidi" w:cstheme="majorBidi"/>
@@ -3071,7 +2772,6 @@
                   </w:rPr>
                   <w:t> </w:t>
                 </w:r>
-                <w:proofErr w:type="spellStart"/>
                 <w:r>
                   <w:rPr>
                     <w:rStyle w:val="text"/>
@@ -3083,7 +2783,6 @@
                   </w:rPr>
                   <w:t>Greiciunas</w:t>
                 </w:r>
-                <w:proofErr w:type="spellEnd"/>
                 <w:r>
                   <w:rPr>
                     <w:rFonts w:asciiTheme="majorBidi" w:hAnsiTheme="majorBidi" w:cstheme="majorBidi"/>
@@ -3588,73 +3287,7 @@
                     <w:sz w:val="20"/>
                     <w:szCs w:val="20"/>
                   </w:rPr>
-                  <w:t xml:space="preserve">Mario </w:t>
-                </w:r>
-                <w:proofErr w:type="spellStart"/>
-                <w:r>
-                  <w:rPr>
-                    <w:rFonts w:asciiTheme="majorBidi" w:hAnsiTheme="majorBidi" w:cstheme="majorBidi"/>
-                    <w:b w:val="0"/>
-                    <w:bCs w:val="0"/>
-                    <w:sz w:val="20"/>
-                    <w:szCs w:val="20"/>
-                  </w:rPr>
-                  <w:t>Patrovic</w:t>
-                </w:r>
-                <w:proofErr w:type="spellEnd"/>
-                <w:r>
-                  <w:rPr>
-                    <w:rFonts w:asciiTheme="majorBidi" w:hAnsiTheme="majorBidi" w:cstheme="majorBidi"/>
-                    <w:b w:val="0"/>
-                    <w:bCs w:val="0"/>
-                    <w:sz w:val="20"/>
-                    <w:szCs w:val="20"/>
-                  </w:rPr>
-                  <w:t xml:space="preserve"> , </w:t>
-                </w:r>
-                <w:proofErr w:type="spellStart"/>
-                <w:r>
-                  <w:rPr>
-                    <w:rFonts w:asciiTheme="majorBidi" w:hAnsiTheme="majorBidi" w:cstheme="majorBidi"/>
-                    <w:b w:val="0"/>
-                    <w:bCs w:val="0"/>
-                    <w:sz w:val="20"/>
-                    <w:szCs w:val="20"/>
-                  </w:rPr>
-                  <w:t>Kenichiro</w:t>
-                </w:r>
-                <w:proofErr w:type="spellEnd"/>
-                <w:r>
-                  <w:rPr>
-                    <w:rFonts w:asciiTheme="majorBidi" w:hAnsiTheme="majorBidi" w:cstheme="majorBidi"/>
-                    <w:b w:val="0"/>
-                    <w:bCs w:val="0"/>
-                    <w:sz w:val="20"/>
-                    <w:szCs w:val="20"/>
-                  </w:rPr>
-                  <w:t xml:space="preserve"> Fukui , Kenichi </w:t>
-                </w:r>
-                <w:proofErr w:type="spellStart"/>
-                <w:r>
-                  <w:rPr>
-                    <w:rFonts w:asciiTheme="majorBidi" w:hAnsiTheme="majorBidi" w:cstheme="majorBidi"/>
-                    <w:b w:val="0"/>
-                    <w:bCs w:val="0"/>
-                    <w:sz w:val="20"/>
-                    <w:szCs w:val="20"/>
-                  </w:rPr>
-                  <w:t>Kominami</w:t>
-                </w:r>
-                <w:proofErr w:type="spellEnd"/>
-                <w:r>
-                  <w:rPr>
-                    <w:rFonts w:asciiTheme="majorBidi" w:hAnsiTheme="majorBidi" w:cstheme="majorBidi"/>
-                    <w:b w:val="0"/>
-                    <w:bCs w:val="0"/>
-                    <w:sz w:val="20"/>
-                    <w:szCs w:val="20"/>
-                  </w:rPr>
-                  <w:t xml:space="preserve"> "Numerical and experimental performance investigation of a heat exchanger designed using topologically optimized fins"</w:t>
+                  <w:t>Mario Patrovic , Kenichiro Fukui , Kenichi Kominami "Numerical and experimental performance investigation of a heat exchanger designed using topologically optimized fins"</w:t>
                 </w:r>
                 <w:hyperlink r:id="rId15" w:tooltip="Go to Applied Thermal Engineering on ScienceDirect" w:history="1">
                   <w:r>
@@ -3805,107 +3438,18 @@
                     <w:sz w:val="20"/>
                     <w:szCs w:val="20"/>
                   </w:rPr>
-                  <w:t xml:space="preserve">Chao Yu , </w:t>
-                </w:r>
-                <w:proofErr w:type="spellStart"/>
-                <w:r>
-                  <w:rPr>
+                  <w:t>Chao Yu , Wenbao Zhang , Mingzhen Shao , Guangyi Wang , Mian Huang"</w:t>
+                </w:r>
+                <w:r>
+                  <w:rPr>
+                    <w:rStyle w:val="title-text"/>
                     <w:rFonts w:asciiTheme="majorBidi" w:hAnsiTheme="majorBidi" w:cstheme="majorBidi"/>
                     <w:b w:val="0"/>
                     <w:bCs w:val="0"/>
                     <w:sz w:val="20"/>
                     <w:szCs w:val="20"/>
                   </w:rPr>
-                  <w:t>Wenbao</w:t>
-                </w:r>
-                <w:proofErr w:type="spellEnd"/>
-                <w:r>
-                  <w:rPr>
-                    <w:rFonts w:asciiTheme="majorBidi" w:hAnsiTheme="majorBidi" w:cstheme="majorBidi"/>
-                    <w:b w:val="0"/>
-                    <w:bCs w:val="0"/>
-                    <w:sz w:val="20"/>
-                    <w:szCs w:val="20"/>
-                  </w:rPr>
-                  <w:t xml:space="preserve"> Zhang , </w:t>
-                </w:r>
-                <w:proofErr w:type="spellStart"/>
-                <w:r>
-                  <w:rPr>
-                    <w:rFonts w:asciiTheme="majorBidi" w:hAnsiTheme="majorBidi" w:cstheme="majorBidi"/>
-                    <w:b w:val="0"/>
-                    <w:bCs w:val="0"/>
-                    <w:sz w:val="20"/>
-                    <w:szCs w:val="20"/>
-                  </w:rPr>
-                  <w:t>Mingzhen</w:t>
-                </w:r>
-                <w:proofErr w:type="spellEnd"/>
-                <w:r>
-                  <w:rPr>
-                    <w:rFonts w:asciiTheme="majorBidi" w:hAnsiTheme="majorBidi" w:cstheme="majorBidi"/>
-                    <w:b w:val="0"/>
-                    <w:bCs w:val="0"/>
-                    <w:sz w:val="20"/>
-                    <w:szCs w:val="20"/>
-                  </w:rPr>
-                  <w:t xml:space="preserve"> Shao , </w:t>
-                </w:r>
-                <w:proofErr w:type="spellStart"/>
-                <w:r>
-                  <w:rPr>
-                    <w:rFonts w:asciiTheme="majorBidi" w:hAnsiTheme="majorBidi" w:cstheme="majorBidi"/>
-                    <w:b w:val="0"/>
-                    <w:bCs w:val="0"/>
-                    <w:sz w:val="20"/>
-                    <w:szCs w:val="20"/>
-                  </w:rPr>
-                  <w:t>Guangyi</w:t>
-                </w:r>
-                <w:proofErr w:type="spellEnd"/>
-                <w:r>
-                  <w:rPr>
-                    <w:rFonts w:asciiTheme="majorBidi" w:hAnsiTheme="majorBidi" w:cstheme="majorBidi"/>
-                    <w:b w:val="0"/>
-                    <w:bCs w:val="0"/>
-                    <w:sz w:val="20"/>
-                    <w:szCs w:val="20"/>
-                  </w:rPr>
-                  <w:t xml:space="preserve"> Wang , Mian </w:t>
-                </w:r>
-                <w:proofErr w:type="spellStart"/>
-                <w:r>
-                  <w:rPr>
-                    <w:rFonts w:asciiTheme="majorBidi" w:hAnsiTheme="majorBidi" w:cstheme="majorBidi"/>
-                    <w:b w:val="0"/>
-                    <w:bCs w:val="0"/>
-                    <w:sz w:val="20"/>
-                    <w:szCs w:val="20"/>
-                  </w:rPr>
-                  <w:t>Huang"</w:t>
-                </w:r>
-                <w:r>
-                  <w:rPr>
-                    <w:rStyle w:val="title-text"/>
-                    <w:rFonts w:asciiTheme="majorBidi" w:hAnsiTheme="majorBidi" w:cstheme="majorBidi"/>
-                    <w:b w:val="0"/>
-                    <w:bCs w:val="0"/>
-                    <w:sz w:val="20"/>
-                    <w:szCs w:val="20"/>
-                  </w:rPr>
-                  <w:t>CFD</w:t>
-                </w:r>
-                <w:proofErr w:type="spellEnd"/>
-                <w:r>
-                  <w:rPr>
-                    <w:rStyle w:val="title-text"/>
-                    <w:rFonts w:asciiTheme="majorBidi" w:hAnsiTheme="majorBidi" w:cstheme="majorBidi"/>
-                    <w:b w:val="0"/>
-                    <w:bCs w:val="0"/>
-                    <w:sz w:val="20"/>
-                    <w:szCs w:val="20"/>
-                  </w:rPr>
-                  <w:t xml:space="preserve"> modeling and optimal design of louvered fins heat exchangers using radical basis function</w:t>
+                  <w:t>CFD modeling and optimal design of louvered fins heat exchangers using radical basis function</w:t>
                 </w:r>
                 <w:r>
                   <w:rPr>
@@ -4145,7 +3689,7 @@
                     <w:sz w:val="20"/>
                     <w:szCs w:val="20"/>
                   </w:rPr>
-                  <w:t>Thermal-Economic</w:t>
+                  <w:t>Thermal-Economic Optimization of Plate–Fin Heat Exchanger Using Improved Gaussian Quantum-Behaved Particle Swarm</w:t>
                 </w:r>
                 <w:r>
                   <w:rPr>
@@ -4161,7 +3705,7 @@
                     <w:sz w:val="20"/>
                     <w:szCs w:val="20"/>
                   </w:rPr>
-                  <w:t>Optimization of</w:t>
+                  <w:t>Algorithm</w:t>
                 </w:r>
                 <w:r>
                   <w:rPr>
@@ -4169,70 +3713,6 @@
                     <w:sz w:val="20"/>
                     <w:szCs w:val="20"/>
                   </w:rPr>
-                  <w:t xml:space="preserve"> </w:t>
-                </w:r>
-                <w:r>
-                  <w:rPr>
-                    <w:rFonts w:asciiTheme="majorBidi" w:eastAsia="URWPalladioL-Roma" w:hAnsiTheme="majorBidi" w:cstheme="majorBidi"/>
-                    <w:sz w:val="20"/>
-                    <w:szCs w:val="20"/>
-                  </w:rPr>
-                  <w:t>Plate–Fin Heat</w:t>
-                </w:r>
-                <w:r>
-                  <w:rPr>
-                    <w:rFonts w:asciiTheme="majorBidi" w:eastAsia="URWPalladioL-Roma" w:hAnsiTheme="majorBidi" w:cstheme="majorBidi"/>
-                    <w:sz w:val="20"/>
-                    <w:szCs w:val="20"/>
-                  </w:rPr>
-                  <w:t xml:space="preserve"> </w:t>
-                </w:r>
-                <w:r>
-                  <w:rPr>
-                    <w:rFonts w:asciiTheme="majorBidi" w:eastAsia="URWPalladioL-Roma" w:hAnsiTheme="majorBidi" w:cstheme="majorBidi"/>
-                    <w:sz w:val="20"/>
-                    <w:szCs w:val="20"/>
-                  </w:rPr>
-                  <w:t>Exchanger Using Improved Gaussian</w:t>
-                </w:r>
-                <w:r>
-                  <w:rPr>
-                    <w:rFonts w:asciiTheme="majorBidi" w:eastAsia="URWPalladioL-Roma" w:hAnsiTheme="majorBidi" w:cstheme="majorBidi"/>
-                    <w:sz w:val="20"/>
-                    <w:szCs w:val="20"/>
-                  </w:rPr>
-                  <w:t xml:space="preserve"> </w:t>
-                </w:r>
-                <w:r>
-                  <w:rPr>
-                    <w:rFonts w:asciiTheme="majorBidi" w:eastAsia="URWPalladioL-Roma" w:hAnsiTheme="majorBidi" w:cstheme="majorBidi"/>
-                    <w:sz w:val="20"/>
-                    <w:szCs w:val="20"/>
-                  </w:rPr>
-                  <w:t>Quantum-Behaved Particle Swarm</w:t>
-                </w:r>
-                <w:r>
-                  <w:rPr>
-                    <w:rFonts w:asciiTheme="majorBidi" w:eastAsia="URWPalladioL-Roma" w:hAnsiTheme="majorBidi" w:cstheme="majorBidi"/>
-                    <w:sz w:val="20"/>
-                    <w:szCs w:val="20"/>
-                  </w:rPr>
-                  <w:t xml:space="preserve"> </w:t>
-                </w:r>
-                <w:r>
-                  <w:rPr>
-                    <w:rFonts w:asciiTheme="majorBidi" w:eastAsia="URWPalladioL-Roma" w:hAnsiTheme="majorBidi" w:cstheme="majorBidi"/>
-                    <w:sz w:val="20"/>
-                    <w:szCs w:val="20"/>
-                  </w:rPr>
-                  <w:t>Algorithm</w:t>
-                </w:r>
-                <w:r>
-                  <w:rPr>
-                    <w:rFonts w:asciiTheme="majorBidi" w:eastAsia="URWPalladioL-Roma" w:hAnsiTheme="majorBidi" w:cstheme="majorBidi"/>
-                    <w:sz w:val="20"/>
-                    <w:szCs w:val="20"/>
-                  </w:rPr>
                   <w:t xml:space="preserve"> "</w:t>
                 </w:r>
                 <w:r>
@@ -4241,15 +3721,7 @@
                     <w:sz w:val="20"/>
                     <w:szCs w:val="20"/>
                   </w:rPr>
-                  <w:t xml:space="preserve"> </w:t>
-                </w:r>
-                <w:r>
-                  <w:rPr>
-                    <w:rFonts w:asciiTheme="majorBidi" w:eastAsia="URWPalladioL-Ital" w:hAnsiTheme="majorBidi" w:cstheme="majorBidi"/>
-                    <w:sz w:val="20"/>
-                    <w:szCs w:val="20"/>
-                  </w:rPr>
-                  <w:t>Mathematics, Volume 10, 2022, Pages 25 -27</w:t>
+                  <w:t xml:space="preserve"> Mathematics, Volume 10, 2022, Pages 25 -27</w:t>
                 </w:r>
               </w:p>
             </w:tc>
@@ -4344,25 +3816,7 @@
                     <w:szCs w:val="20"/>
                     <w:rtl/>
                   </w:rPr>
-                  <w:t>[3</w:t>
-                </w:r>
-                <w:r>
-                  <w:rPr>
-                    <w:rFonts w:asciiTheme="majorBidi" w:hAnsiTheme="majorBidi" w:cstheme="majorBidi"/>
-                    <w:sz w:val="20"/>
-                    <w:szCs w:val="20"/>
-                    <w:rtl/>
-                  </w:rPr>
-                  <w:t>1</w:t>
-                </w:r>
-                <w:r>
-                  <w:rPr>
-                    <w:rFonts w:asciiTheme="majorBidi" w:hAnsiTheme="majorBidi" w:cstheme="majorBidi"/>
-                    <w:sz w:val="20"/>
-                    <w:szCs w:val="20"/>
-                    <w:rtl/>
-                  </w:rPr>
-                  <w:t>]</w:t>
+                  <w:t>[31]</w:t>
                 </w:r>
                 <w:r>
                   <w:rPr>
@@ -4444,41 +3898,15 @@
                     <w:szCs w:val="20"/>
                     <w:rtl/>
                   </w:rPr>
-                  <w:t>[3</w:t>
-                </w:r>
-                <w:r>
-                  <w:rPr>
-                    <w:rFonts w:asciiTheme="majorBidi" w:hAnsiTheme="majorBidi" w:cstheme="majorBidi"/>
-                    <w:sz w:val="20"/>
-                    <w:szCs w:val="20"/>
-                    <w:rtl/>
-                  </w:rPr>
-                  <w:t>2</w:t>
-                </w:r>
-                <w:r>
-                  <w:rPr>
-                    <w:rFonts w:asciiTheme="majorBidi" w:hAnsiTheme="majorBidi" w:cstheme="majorBidi"/>
-                    <w:sz w:val="20"/>
-                    <w:szCs w:val="20"/>
-                    <w:rtl/>
-                  </w:rPr>
-                  <w:t>]</w:t>
-                </w:r>
-                <w:r>
-                  <w:rPr>
-                    <w:rFonts w:asciiTheme="majorBidi" w:hAnsiTheme="majorBidi" w:cstheme="majorBidi"/>
-                    <w:sz w:val="20"/>
-                    <w:szCs w:val="20"/>
-                  </w:rPr>
-                  <w:t xml:space="preserve"> </w:t>
-                </w:r>
-                <w:r>
-                  <w:rPr>
-                    <w:rFonts w:asciiTheme="majorBidi" w:hAnsiTheme="majorBidi" w:cstheme="majorBidi"/>
-                    <w:sz w:val="20"/>
-                    <w:szCs w:val="20"/>
-                  </w:rPr>
-                  <w:t xml:space="preserve"> </w:t>
+                  <w:t>[32]</w:t>
+                </w:r>
+                <w:r>
+                  <w:rPr>
+                    <w:rFonts w:asciiTheme="majorBidi" w:hAnsiTheme="majorBidi" w:cstheme="majorBidi"/>
+                    <w:sz w:val="20"/>
+                    <w:szCs w:val="20"/>
+                  </w:rPr>
+                  <w:t xml:space="preserve">  </w:t>
                 </w:r>
               </w:p>
             </w:tc>
@@ -4569,25 +3997,7 @@
                     <w:szCs w:val="20"/>
                     <w:rtl/>
                   </w:rPr>
-                  <w:t>[3</w:t>
-                </w:r>
-                <w:r>
-                  <w:rPr>
-                    <w:rFonts w:asciiTheme="majorBidi" w:hAnsiTheme="majorBidi" w:cstheme="majorBidi"/>
-                    <w:sz w:val="20"/>
-                    <w:szCs w:val="20"/>
-                    <w:rtl/>
-                  </w:rPr>
-                  <w:t>3</w:t>
-                </w:r>
-                <w:r>
-                  <w:rPr>
-                    <w:rFonts w:asciiTheme="majorBidi" w:hAnsiTheme="majorBidi" w:cstheme="majorBidi"/>
-                    <w:sz w:val="20"/>
-                    <w:szCs w:val="20"/>
-                    <w:rtl/>
-                  </w:rPr>
-                  <w:t>]</w:t>
+                  <w:t>[33]</w:t>
                 </w:r>
               </w:p>
             </w:tc>
@@ -4661,25 +4071,7 @@
                     <w:szCs w:val="20"/>
                     <w:rtl/>
                   </w:rPr>
-                  <w:t>[3</w:t>
-                </w:r>
-                <w:r>
-                  <w:rPr>
-                    <w:rFonts w:asciiTheme="majorBidi" w:hAnsiTheme="majorBidi" w:cstheme="majorBidi"/>
-                    <w:sz w:val="20"/>
-                    <w:szCs w:val="20"/>
-                    <w:rtl/>
-                  </w:rPr>
-                  <w:t>4</w:t>
-                </w:r>
-                <w:r>
-                  <w:rPr>
-                    <w:rFonts w:asciiTheme="majorBidi" w:hAnsiTheme="majorBidi" w:cstheme="majorBidi"/>
-                    <w:sz w:val="20"/>
-                    <w:szCs w:val="20"/>
-                    <w:rtl/>
-                  </w:rPr>
-                  <w:t>]</w:t>
+                  <w:t>[34]</w:t>
                 </w:r>
               </w:p>
             </w:tc>
@@ -4811,41 +4203,15 @@
                     <w:szCs w:val="20"/>
                     <w:rtl/>
                   </w:rPr>
-                  <w:t>[3</w:t>
-                </w:r>
-                <w:r>
-                  <w:rPr>
-                    <w:rFonts w:asciiTheme="majorBidi" w:hAnsiTheme="majorBidi" w:cstheme="majorBidi"/>
-                    <w:sz w:val="20"/>
-                    <w:szCs w:val="20"/>
-                    <w:rtl/>
-                  </w:rPr>
-                  <w:t>5</w:t>
-                </w:r>
-                <w:r>
-                  <w:rPr>
-                    <w:rFonts w:asciiTheme="majorBidi" w:hAnsiTheme="majorBidi" w:cstheme="majorBidi"/>
-                    <w:sz w:val="20"/>
-                    <w:szCs w:val="20"/>
-                    <w:rtl/>
-                  </w:rPr>
-                  <w:t>]</w:t>
-                </w:r>
-                <w:r>
-                  <w:rPr>
-                    <w:rFonts w:asciiTheme="majorBidi" w:hAnsiTheme="majorBidi" w:cstheme="majorBidi"/>
-                    <w:sz w:val="20"/>
-                    <w:szCs w:val="20"/>
-                  </w:rPr>
-                  <w:t xml:space="preserve"> </w:t>
-                </w:r>
-                <w:r>
-                  <w:rPr>
-                    <w:rFonts w:asciiTheme="majorBidi" w:hAnsiTheme="majorBidi" w:cstheme="majorBidi"/>
-                    <w:sz w:val="20"/>
-                    <w:szCs w:val="20"/>
-                  </w:rPr>
-                  <w:t xml:space="preserve">  </w:t>
+                  <w:t>[35]</w:t>
+                </w:r>
+                <w:r>
+                  <w:rPr>
+                    <w:rFonts w:asciiTheme="majorBidi" w:hAnsiTheme="majorBidi" w:cstheme="majorBidi"/>
+                    <w:sz w:val="20"/>
+                    <w:szCs w:val="20"/>
+                  </w:rPr>
+                  <w:t xml:space="preserve">   </w:t>
                 </w:r>
               </w:p>
             </w:tc>
@@ -4918,41 +4284,15 @@
                     <w:szCs w:val="20"/>
                     <w:rtl/>
                   </w:rPr>
-                  <w:t>[</w:t>
-                </w:r>
-                <w:r>
-                  <w:rPr>
-                    <w:rFonts w:asciiTheme="majorBidi" w:hAnsiTheme="majorBidi" w:cstheme="majorBidi"/>
-                    <w:sz w:val="20"/>
-                    <w:szCs w:val="20"/>
-                    <w:rtl/>
-                  </w:rPr>
-                  <w:t>36</w:t>
-                </w:r>
-                <w:r>
-                  <w:rPr>
-                    <w:rFonts w:asciiTheme="majorBidi" w:hAnsiTheme="majorBidi" w:cstheme="majorBidi"/>
-                    <w:sz w:val="20"/>
-                    <w:szCs w:val="20"/>
-                    <w:rtl/>
-                  </w:rPr>
-                  <w:t>]</w:t>
-                </w:r>
-                <w:r>
-                  <w:rPr>
-                    <w:rFonts w:asciiTheme="majorBidi" w:hAnsiTheme="majorBidi" w:cstheme="majorBidi"/>
-                    <w:sz w:val="20"/>
-                    <w:szCs w:val="20"/>
-                  </w:rPr>
-                  <w:t xml:space="preserve"> </w:t>
-                </w:r>
-                <w:r>
-                  <w:rPr>
-                    <w:rFonts w:asciiTheme="majorBidi" w:hAnsiTheme="majorBidi" w:cstheme="majorBidi"/>
-                    <w:sz w:val="20"/>
-                    <w:szCs w:val="20"/>
-                  </w:rPr>
-                  <w:t xml:space="preserve"> </w:t>
+                  <w:t>[36]</w:t>
+                </w:r>
+                <w:r>
+                  <w:rPr>
+                    <w:rFonts w:asciiTheme="majorBidi" w:hAnsiTheme="majorBidi" w:cstheme="majorBidi"/>
+                    <w:sz w:val="20"/>
+                    <w:szCs w:val="20"/>
+                  </w:rPr>
+                  <w:t xml:space="preserve">  </w:t>
                 </w:r>
               </w:p>
             </w:tc>
@@ -5026,7 +4366,26 @@
                     <w:sz w:val="20"/>
                     <w:szCs w:val="20"/>
                   </w:rPr>
-                  <w:t xml:space="preserve">[39] </w:t>
+                  <w:t>[</w:t>
+                </w:r>
+                <w:r>
+                  <w:rPr>
+                    <w:rFonts w:asciiTheme="majorBidi" w:hAnsiTheme="majorBidi" w:cstheme="majorBidi" w:hint="cs"/>
+                    <w:noProof/>
+                    <w:sz w:val="20"/>
+                    <w:szCs w:val="20"/>
+                    <w:rtl/>
+                  </w:rPr>
+                  <w:t>37</w:t>
+                </w:r>
+                <w:r>
+                  <w:rPr>
+                    <w:rFonts w:asciiTheme="majorBidi" w:hAnsiTheme="majorBidi" w:cstheme="majorBidi"/>
+                    <w:noProof/>
+                    <w:sz w:val="20"/>
+                    <w:szCs w:val="20"/>
+                  </w:rPr>
+                  <w:t xml:space="preserve">] </w:t>
                 </w:r>
               </w:p>
             </w:tc>
@@ -5060,7 +4419,16 @@
                     <w:sz w:val="20"/>
                     <w:szCs w:val="20"/>
                   </w:rPr>
-                  <w:t xml:space="preserve">J. H. Holland, Adaptation in natural and artificial systems, Michigan: The MIT Press, 1975. </w:t>
+                  <w:t xml:space="preserve"> </w:t>
+                </w:r>
+                <w:r>
+                  <w:rPr>
+                    <w:rFonts w:asciiTheme="majorBidi" w:hAnsiTheme="majorBidi" w:cstheme="majorBidi"/>
+                    <w:noProof/>
+                    <w:sz w:val="20"/>
+                    <w:szCs w:val="20"/>
+                  </w:rPr>
+                  <w:t>chunbao Liu , Weiyang Bu , Dong Xu "Multi-object shape optimization of a plate-fin heat exchanger using CFD and multi-objective genetic algorithm" , International Journal of Heat and Mass Transfer , August 2017 , Pages 65-82</w:t>
                 </w:r>
               </w:p>
             </w:tc>
@@ -5851,6 +5219,7 @@
                     <w:sz w:val="20"/>
                     <w:szCs w:val="20"/>
                   </w:rPr>
+                  <w:lastRenderedPageBreak/>
                   <w:t xml:space="preserve">[39] </w:t>
                 </w:r>
               </w:p>
@@ -6001,7 +5370,6 @@
                     <w:sz w:val="20"/>
                     <w:szCs w:val="20"/>
                   </w:rPr>
-                  <w:lastRenderedPageBreak/>
                   <w:t xml:space="preserve">[39] </w:t>
                 </w:r>
               </w:p>

--- a/file/refrence.docx
+++ b/file/refrence.docx
@@ -117,8 +117,8 @@
             <w:tblLook w:val="04A0" w:firstRow="1" w:lastRow="0" w:firstColumn="1" w:lastColumn="0" w:noHBand="0" w:noVBand="1"/>
           </w:tblPr>
           <w:tblGrid>
-            <w:gridCol w:w="473"/>
-            <w:gridCol w:w="8212"/>
+            <w:gridCol w:w="472"/>
+            <w:gridCol w:w="8213"/>
             <w:gridCol w:w="113"/>
           </w:tblGrid>
           <w:tr>
@@ -129,7 +129,7 @@
             </w:trPr>
             <w:tc>
               <w:tcPr>
-                <w:tcW w:w="244" w:type="pct"/>
+                <w:tcW w:w="243" w:type="pct"/>
                 <w:tcMar>
                   <w:top w:w="15" w:type="dxa"/>
                   <w:left w:w="15" w:type="dxa"/>
@@ -214,7 +214,7 @@
             </w:trPr>
             <w:tc>
               <w:tcPr>
-                <w:tcW w:w="244" w:type="pct"/>
+                <w:tcW w:w="243" w:type="pct"/>
                 <w:tcMar>
                   <w:top w:w="15" w:type="dxa"/>
                   <w:left w:w="15" w:type="dxa"/>
@@ -375,7 +375,7 @@
             </w:trPr>
             <w:tc>
               <w:tcPr>
-                <w:tcW w:w="244" w:type="pct"/>
+                <w:tcW w:w="243" w:type="pct"/>
                 <w:tcMar>
                   <w:top w:w="15" w:type="dxa"/>
                   <w:left w:w="15" w:type="dxa"/>
@@ -452,7 +452,7 @@
             </w:trPr>
             <w:tc>
               <w:tcPr>
-                <w:tcW w:w="244" w:type="pct"/>
+                <w:tcW w:w="243" w:type="pct"/>
                 <w:tcMar>
                   <w:top w:w="15" w:type="dxa"/>
                   <w:left w:w="15" w:type="dxa"/>
@@ -537,7 +537,7 @@
             </w:trPr>
             <w:tc>
               <w:tcPr>
-                <w:tcW w:w="244" w:type="pct"/>
+                <w:tcW w:w="243" w:type="pct"/>
                 <w:tcMar>
                   <w:top w:w="15" w:type="dxa"/>
                   <w:left w:w="15" w:type="dxa"/>
@@ -621,7 +621,7 @@
             </w:trPr>
             <w:tc>
               <w:tcPr>
-                <w:tcW w:w="244" w:type="pct"/>
+                <w:tcW w:w="243" w:type="pct"/>
                 <w:tcMar>
                   <w:top w:w="15" w:type="dxa"/>
                   <w:left w:w="15" w:type="dxa"/>
@@ -723,7 +723,7 @@
             </w:trPr>
             <w:tc>
               <w:tcPr>
-                <w:tcW w:w="244" w:type="pct"/>
+                <w:tcW w:w="243" w:type="pct"/>
                 <w:tcMar>
                   <w:top w:w="15" w:type="dxa"/>
                   <w:left w:w="15" w:type="dxa"/>
@@ -817,7 +817,7 @@
             </w:trPr>
             <w:tc>
               <w:tcPr>
-                <w:tcW w:w="244" w:type="pct"/>
+                <w:tcW w:w="243" w:type="pct"/>
                 <w:tcMar>
                   <w:top w:w="15" w:type="dxa"/>
                   <w:left w:w="15" w:type="dxa"/>
@@ -910,7 +910,7 @@
             </w:trPr>
             <w:tc>
               <w:tcPr>
-                <w:tcW w:w="244" w:type="pct"/>
+                <w:tcW w:w="243" w:type="pct"/>
                 <w:tcMar>
                   <w:top w:w="15" w:type="dxa"/>
                   <w:left w:w="15" w:type="dxa"/>
@@ -1010,7 +1010,7 @@
             </w:trPr>
             <w:tc>
               <w:tcPr>
-                <w:tcW w:w="244" w:type="pct"/>
+                <w:tcW w:w="243" w:type="pct"/>
                 <w:tcMar>
                   <w:top w:w="15" w:type="dxa"/>
                   <w:left w:w="15" w:type="dxa"/>
@@ -1123,7 +1123,7 @@
             </w:trPr>
             <w:tc>
               <w:tcPr>
-                <w:tcW w:w="244" w:type="pct"/>
+                <w:tcW w:w="243" w:type="pct"/>
                 <w:tcMar>
                   <w:top w:w="15" w:type="dxa"/>
                   <w:left w:w="15" w:type="dxa"/>
@@ -1284,7 +1284,7 @@
             </w:trPr>
             <w:tc>
               <w:tcPr>
-                <w:tcW w:w="244" w:type="pct"/>
+                <w:tcW w:w="243" w:type="pct"/>
                 <w:tcMar>
                   <w:top w:w="15" w:type="dxa"/>
                   <w:left w:w="15" w:type="dxa"/>
@@ -1423,7 +1423,7 @@
             </w:trPr>
             <w:tc>
               <w:tcPr>
-                <w:tcW w:w="244" w:type="pct"/>
+                <w:tcW w:w="243" w:type="pct"/>
                 <w:tcMar>
                   <w:top w:w="15" w:type="dxa"/>
                   <w:left w:w="15" w:type="dxa"/>
@@ -1498,7 +1498,7 @@
             </w:trPr>
             <w:tc>
               <w:tcPr>
-                <w:tcW w:w="244" w:type="pct"/>
+                <w:tcW w:w="243" w:type="pct"/>
                 <w:tcMar>
                   <w:top w:w="15" w:type="dxa"/>
                   <w:left w:w="15" w:type="dxa"/>
@@ -1590,7 +1590,7 @@
             </w:trPr>
             <w:tc>
               <w:tcPr>
-                <w:tcW w:w="244" w:type="pct"/>
+                <w:tcW w:w="243" w:type="pct"/>
                 <w:tcMar>
                   <w:top w:w="15" w:type="dxa"/>
                   <w:left w:w="15" w:type="dxa"/>
@@ -1689,7 +1689,7 @@
             </w:trPr>
             <w:tc>
               <w:tcPr>
-                <w:tcW w:w="244" w:type="pct"/>
+                <w:tcW w:w="243" w:type="pct"/>
                 <w:tcMar>
                   <w:top w:w="15" w:type="dxa"/>
                   <w:left w:w="15" w:type="dxa"/>
@@ -1773,7 +1773,7 @@
             </w:trPr>
             <w:tc>
               <w:tcPr>
-                <w:tcW w:w="244" w:type="pct"/>
+                <w:tcW w:w="243" w:type="pct"/>
                 <w:tcMar>
                   <w:top w:w="15" w:type="dxa"/>
                   <w:left w:w="15" w:type="dxa"/>
@@ -1877,7 +1877,7 @@
             </w:trPr>
             <w:tc>
               <w:tcPr>
-                <w:tcW w:w="244" w:type="pct"/>
+                <w:tcW w:w="243" w:type="pct"/>
                 <w:tcMar>
                   <w:top w:w="15" w:type="dxa"/>
                   <w:left w:w="15" w:type="dxa"/>
@@ -1960,7 +1960,7 @@
             </w:trPr>
             <w:tc>
               <w:tcPr>
-                <w:tcW w:w="244" w:type="pct"/>
+                <w:tcW w:w="243" w:type="pct"/>
                 <w:tcMar>
                   <w:top w:w="15" w:type="dxa"/>
                   <w:left w:w="15" w:type="dxa"/>
@@ -2064,7 +2064,7 @@
             </w:trPr>
             <w:tc>
               <w:tcPr>
-                <w:tcW w:w="244" w:type="pct"/>
+                <w:tcW w:w="243" w:type="pct"/>
                 <w:tcMar>
                   <w:top w:w="15" w:type="dxa"/>
                   <w:left w:w="15" w:type="dxa"/>
@@ -2159,7 +2159,7 @@
             </w:trPr>
             <w:tc>
               <w:tcPr>
-                <w:tcW w:w="244" w:type="pct"/>
+                <w:tcW w:w="243" w:type="pct"/>
                 <w:tcMar>
                   <w:top w:w="15" w:type="dxa"/>
                   <w:left w:w="15" w:type="dxa"/>
@@ -2242,7 +2242,7 @@
             </w:trPr>
             <w:tc>
               <w:tcPr>
-                <w:tcW w:w="244" w:type="pct"/>
+                <w:tcW w:w="243" w:type="pct"/>
                 <w:tcMar>
                   <w:top w:w="15" w:type="dxa"/>
                   <w:left w:w="15" w:type="dxa"/>
@@ -2346,7 +2346,7 @@
             </w:trPr>
             <w:tc>
               <w:tcPr>
-                <w:tcW w:w="244" w:type="pct"/>
+                <w:tcW w:w="243" w:type="pct"/>
                 <w:tcMar>
                   <w:top w:w="15" w:type="dxa"/>
                   <w:left w:w="15" w:type="dxa"/>
@@ -2442,7 +2442,7 @@
             </w:trPr>
             <w:tc>
               <w:tcPr>
-                <w:tcW w:w="244" w:type="pct"/>
+                <w:tcW w:w="243" w:type="pct"/>
                 <w:tcMar>
                   <w:top w:w="15" w:type="dxa"/>
                   <w:left w:w="15" w:type="dxa"/>
@@ -2544,7 +2544,7 @@
             </w:trPr>
             <w:tc>
               <w:tcPr>
-                <w:tcW w:w="244" w:type="pct"/>
+                <w:tcW w:w="243" w:type="pct"/>
                 <w:tcMar>
                   <w:top w:w="15" w:type="dxa"/>
                   <w:left w:w="15" w:type="dxa"/>
@@ -2605,7 +2605,7 @@
             </w:tc>
             <w:tc>
               <w:tcPr>
-                <w:tcW w:w="4704" w:type="pct"/>
+                <w:tcW w:w="4706" w:type="pct"/>
                 <w:gridSpan w:val="2"/>
                 <w:tcMar>
                   <w:top w:w="15" w:type="dxa"/>
@@ -2667,7 +2667,7 @@
             </w:trPr>
             <w:tc>
               <w:tcPr>
-                <w:tcW w:w="244" w:type="pct"/>
+                <w:tcW w:w="243" w:type="pct"/>
                 <w:tcMar>
                   <w:top w:w="15" w:type="dxa"/>
                   <w:left w:w="15" w:type="dxa"/>
@@ -3012,7 +3012,7 @@
             </w:trPr>
             <w:tc>
               <w:tcPr>
-                <w:tcW w:w="244" w:type="pct"/>
+                <w:tcW w:w="243" w:type="pct"/>
                 <w:tcMar>
                   <w:top w:w="15" w:type="dxa"/>
                   <w:left w:w="15" w:type="dxa"/>
@@ -3195,7 +3195,7 @@
             </w:trPr>
             <w:tc>
               <w:tcPr>
-                <w:tcW w:w="244" w:type="pct"/>
+                <w:tcW w:w="243" w:type="pct"/>
                 <w:tcMar>
                   <w:top w:w="15" w:type="dxa"/>
                   <w:left w:w="15" w:type="dxa"/>
@@ -3346,7 +3346,7 @@
             </w:trPr>
             <w:tc>
               <w:tcPr>
-                <w:tcW w:w="244" w:type="pct"/>
+                <w:tcW w:w="243" w:type="pct"/>
                 <w:tcMar>
                   <w:top w:w="15" w:type="dxa"/>
                   <w:left w:w="15" w:type="dxa"/>
@@ -3533,7 +3533,7 @@
             </w:trPr>
             <w:tc>
               <w:tcPr>
-                <w:tcW w:w="244" w:type="pct"/>
+                <w:tcW w:w="243" w:type="pct"/>
                 <w:tcMar>
                   <w:top w:w="15" w:type="dxa"/>
                   <w:left w:w="15" w:type="dxa"/>
@@ -3734,7 +3734,7 @@
             </w:trPr>
             <w:tc>
               <w:tcPr>
-                <w:tcW w:w="244" w:type="pct"/>
+                <w:tcW w:w="243" w:type="pct"/>
                 <w:tcMar>
                   <w:top w:w="15" w:type="dxa"/>
                   <w:left w:w="15" w:type="dxa"/>
@@ -3788,7 +3788,7 @@
             </w:trPr>
             <w:tc>
               <w:tcPr>
-                <w:tcW w:w="244" w:type="pct"/>
+                <w:tcW w:w="243" w:type="pct"/>
                 <w:tcMar>
                   <w:top w:w="15" w:type="dxa"/>
                   <w:left w:w="15" w:type="dxa"/>
@@ -3870,7 +3870,7 @@
             </w:trPr>
             <w:tc>
               <w:tcPr>
-                <w:tcW w:w="244" w:type="pct"/>
+                <w:tcW w:w="243" w:type="pct"/>
                 <w:tcMar>
                   <w:top w:w="15" w:type="dxa"/>
                   <w:left w:w="15" w:type="dxa"/>
@@ -3969,7 +3969,7 @@
             </w:trPr>
             <w:tc>
               <w:tcPr>
-                <w:tcW w:w="244" w:type="pct"/>
+                <w:tcW w:w="243" w:type="pct"/>
                 <w:tcMar>
                   <w:top w:w="15" w:type="dxa"/>
                   <w:left w:w="15" w:type="dxa"/>
@@ -4043,7 +4043,7 @@
             </w:trPr>
             <w:tc>
               <w:tcPr>
-                <w:tcW w:w="244" w:type="pct"/>
+                <w:tcW w:w="243" w:type="pct"/>
                 <w:tcMar>
                   <w:top w:w="15" w:type="dxa"/>
                   <w:left w:w="15" w:type="dxa"/>
@@ -4118,7 +4118,7 @@
             </w:trPr>
             <w:tc>
               <w:tcPr>
-                <w:tcW w:w="244" w:type="pct"/>
+                <w:tcW w:w="243" w:type="pct"/>
                 <w:tcMar>
                   <w:top w:w="15" w:type="dxa"/>
                   <w:left w:w="15" w:type="dxa"/>
@@ -4175,7 +4175,7 @@
             </w:trPr>
             <w:tc>
               <w:tcPr>
-                <w:tcW w:w="244" w:type="pct"/>
+                <w:tcW w:w="243" w:type="pct"/>
                 <w:tcMar>
                   <w:top w:w="15" w:type="dxa"/>
                   <w:left w:w="15" w:type="dxa"/>
@@ -4256,7 +4256,7 @@
             </w:trPr>
             <w:tc>
               <w:tcPr>
-                <w:tcW w:w="244" w:type="pct"/>
+                <w:tcW w:w="243" w:type="pct"/>
                 <w:tcMar>
                   <w:top w:w="15" w:type="dxa"/>
                   <w:left w:w="15" w:type="dxa"/>
@@ -4338,7 +4338,7 @@
             </w:trPr>
             <w:tc>
               <w:tcPr>
-                <w:tcW w:w="244" w:type="pct"/>
+                <w:tcW w:w="243" w:type="pct"/>
                 <w:tcMar>
                   <w:top w:w="15" w:type="dxa"/>
                   <w:left w:w="15" w:type="dxa"/>
@@ -4429,2482 +4429,6 @@
                     <w:szCs w:val="20"/>
                   </w:rPr>
                   <w:t>chunbao Liu , Weiyang Bu , Dong Xu "Multi-object shape optimization of a plate-fin heat exchanger using CFD and multi-objective genetic algorithm" , International Journal of Heat and Mass Transfer , August 2017 , Pages 65-82</w:t>
-                </w:r>
-              </w:p>
-            </w:tc>
-          </w:tr>
-          <w:tr>
-            <w:trPr>
-              <w:gridAfter w:val="1"/>
-              <w:wAfter w:w="39" w:type="pct"/>
-              <w:tblCellSpacing w:w="15" w:type="dxa"/>
-            </w:trPr>
-            <w:tc>
-              <w:tcPr>
-                <w:tcW w:w="244" w:type="pct"/>
-                <w:tcMar>
-                  <w:top w:w="15" w:type="dxa"/>
-                  <w:left w:w="15" w:type="dxa"/>
-                  <w:bottom w:w="15" w:type="dxa"/>
-                  <w:right w:w="15" w:type="dxa"/>
-                </w:tcMar>
-                <w:hideMark/>
-              </w:tcPr>
-              <w:p>
-                <w:pPr>
-                  <w:pStyle w:val="Bibliography"/>
-                  <w:bidi w:val="0"/>
-                  <w:jc w:val="both"/>
-                  <w:rPr>
-                    <w:rFonts w:asciiTheme="majorBidi" w:hAnsiTheme="majorBidi" w:cstheme="majorBidi"/>
-                    <w:noProof/>
-                    <w:sz w:val="20"/>
-                    <w:szCs w:val="20"/>
-                  </w:rPr>
-                </w:pPr>
-                <w:r>
-                  <w:rPr>
-                    <w:rFonts w:asciiTheme="majorBidi" w:hAnsiTheme="majorBidi" w:cstheme="majorBidi"/>
-                    <w:noProof/>
-                    <w:sz w:val="20"/>
-                    <w:szCs w:val="20"/>
-                  </w:rPr>
-                  <w:t xml:space="preserve">[39] </w:t>
-                </w:r>
-              </w:p>
-            </w:tc>
-            <w:tc>
-              <w:tcPr>
-                <w:tcW w:w="0" w:type="auto"/>
-                <w:tcMar>
-                  <w:top w:w="15" w:type="dxa"/>
-                  <w:left w:w="15" w:type="dxa"/>
-                  <w:bottom w:w="15" w:type="dxa"/>
-                  <w:right w:w="15" w:type="dxa"/>
-                </w:tcMar>
-                <w:hideMark/>
-              </w:tcPr>
-              <w:p>
-                <w:pPr>
-                  <w:pStyle w:val="Bibliography"/>
-                  <w:bidi w:val="0"/>
-                  <w:jc w:val="both"/>
-                  <w:rPr>
-                    <w:rFonts w:asciiTheme="majorBidi" w:hAnsiTheme="majorBidi" w:cstheme="majorBidi"/>
-                    <w:noProof/>
-                    <w:sz w:val="20"/>
-                    <w:szCs w:val="20"/>
-                  </w:rPr>
-                </w:pPr>
-                <w:r>
-                  <w:rPr>
-                    <w:rFonts w:asciiTheme="majorBidi" w:hAnsiTheme="majorBidi" w:cstheme="majorBidi"/>
-                    <w:noProof/>
-                    <w:sz w:val="20"/>
-                    <w:szCs w:val="20"/>
-                  </w:rPr>
-                  <w:t xml:space="preserve">J. H. Holland, Adaptation in natural and artificial systems, Michigan: The MIT Press, 1975. </w:t>
-                </w:r>
-              </w:p>
-            </w:tc>
-          </w:tr>
-          <w:tr>
-            <w:trPr>
-              <w:gridAfter w:val="1"/>
-              <w:wAfter w:w="39" w:type="pct"/>
-              <w:tblCellSpacing w:w="15" w:type="dxa"/>
-            </w:trPr>
-            <w:tc>
-              <w:tcPr>
-                <w:tcW w:w="244" w:type="pct"/>
-                <w:tcMar>
-                  <w:top w:w="15" w:type="dxa"/>
-                  <w:left w:w="15" w:type="dxa"/>
-                  <w:bottom w:w="15" w:type="dxa"/>
-                  <w:right w:w="15" w:type="dxa"/>
-                </w:tcMar>
-                <w:hideMark/>
-              </w:tcPr>
-              <w:p>
-                <w:pPr>
-                  <w:pStyle w:val="Bibliography"/>
-                  <w:bidi w:val="0"/>
-                  <w:jc w:val="both"/>
-                  <w:rPr>
-                    <w:rFonts w:asciiTheme="majorBidi" w:hAnsiTheme="majorBidi" w:cstheme="majorBidi"/>
-                    <w:noProof/>
-                    <w:sz w:val="20"/>
-                    <w:szCs w:val="20"/>
-                  </w:rPr>
-                </w:pPr>
-                <w:r>
-                  <w:rPr>
-                    <w:rFonts w:asciiTheme="majorBidi" w:hAnsiTheme="majorBidi" w:cstheme="majorBidi"/>
-                    <w:noProof/>
-                    <w:sz w:val="20"/>
-                    <w:szCs w:val="20"/>
-                  </w:rPr>
-                  <w:t xml:space="preserve">[39] </w:t>
-                </w:r>
-              </w:p>
-            </w:tc>
-            <w:tc>
-              <w:tcPr>
-                <w:tcW w:w="0" w:type="auto"/>
-                <w:tcMar>
-                  <w:top w:w="15" w:type="dxa"/>
-                  <w:left w:w="15" w:type="dxa"/>
-                  <w:bottom w:w="15" w:type="dxa"/>
-                  <w:right w:w="15" w:type="dxa"/>
-                </w:tcMar>
-                <w:hideMark/>
-              </w:tcPr>
-              <w:p>
-                <w:pPr>
-                  <w:pStyle w:val="Bibliography"/>
-                  <w:bidi w:val="0"/>
-                  <w:jc w:val="both"/>
-                  <w:rPr>
-                    <w:rFonts w:asciiTheme="majorBidi" w:hAnsiTheme="majorBidi" w:cstheme="majorBidi"/>
-                    <w:noProof/>
-                    <w:sz w:val="20"/>
-                    <w:szCs w:val="20"/>
-                  </w:rPr>
-                </w:pPr>
-                <w:r>
-                  <w:rPr>
-                    <w:rFonts w:asciiTheme="majorBidi" w:hAnsiTheme="majorBidi" w:cstheme="majorBidi"/>
-                    <w:noProof/>
-                    <w:sz w:val="20"/>
-                    <w:szCs w:val="20"/>
-                  </w:rPr>
-                  <w:t xml:space="preserve">J. H. Holland, Adaptation in natural and artificial systems, Michigan: The MIT Press, 1975. </w:t>
-                </w:r>
-              </w:p>
-            </w:tc>
-          </w:tr>
-          <w:tr>
-            <w:trPr>
-              <w:gridAfter w:val="1"/>
-              <w:wAfter w:w="39" w:type="pct"/>
-              <w:tblCellSpacing w:w="15" w:type="dxa"/>
-            </w:trPr>
-            <w:tc>
-              <w:tcPr>
-                <w:tcW w:w="244" w:type="pct"/>
-                <w:tcMar>
-                  <w:top w:w="15" w:type="dxa"/>
-                  <w:left w:w="15" w:type="dxa"/>
-                  <w:bottom w:w="15" w:type="dxa"/>
-                  <w:right w:w="15" w:type="dxa"/>
-                </w:tcMar>
-                <w:hideMark/>
-              </w:tcPr>
-              <w:p>
-                <w:pPr>
-                  <w:pStyle w:val="Bibliography"/>
-                  <w:bidi w:val="0"/>
-                  <w:jc w:val="both"/>
-                  <w:rPr>
-                    <w:rFonts w:asciiTheme="majorBidi" w:hAnsiTheme="majorBidi" w:cstheme="majorBidi"/>
-                    <w:noProof/>
-                    <w:sz w:val="20"/>
-                    <w:szCs w:val="20"/>
-                  </w:rPr>
-                </w:pPr>
-                <w:r>
-                  <w:rPr>
-                    <w:rFonts w:asciiTheme="majorBidi" w:hAnsiTheme="majorBidi" w:cstheme="majorBidi"/>
-                    <w:noProof/>
-                    <w:sz w:val="20"/>
-                    <w:szCs w:val="20"/>
-                  </w:rPr>
-                  <w:t xml:space="preserve">[39] </w:t>
-                </w:r>
-              </w:p>
-            </w:tc>
-            <w:tc>
-              <w:tcPr>
-                <w:tcW w:w="0" w:type="auto"/>
-                <w:tcMar>
-                  <w:top w:w="15" w:type="dxa"/>
-                  <w:left w:w="15" w:type="dxa"/>
-                  <w:bottom w:w="15" w:type="dxa"/>
-                  <w:right w:w="15" w:type="dxa"/>
-                </w:tcMar>
-                <w:hideMark/>
-              </w:tcPr>
-              <w:p>
-                <w:pPr>
-                  <w:pStyle w:val="Bibliography"/>
-                  <w:bidi w:val="0"/>
-                  <w:jc w:val="both"/>
-                  <w:rPr>
-                    <w:rFonts w:asciiTheme="majorBidi" w:hAnsiTheme="majorBidi" w:cstheme="majorBidi"/>
-                    <w:noProof/>
-                    <w:sz w:val="20"/>
-                    <w:szCs w:val="20"/>
-                  </w:rPr>
-                </w:pPr>
-                <w:r>
-                  <w:rPr>
-                    <w:rFonts w:asciiTheme="majorBidi" w:hAnsiTheme="majorBidi" w:cstheme="majorBidi"/>
-                    <w:noProof/>
-                    <w:sz w:val="20"/>
-                    <w:szCs w:val="20"/>
-                  </w:rPr>
-                  <w:t xml:space="preserve">J. H. Holland, Adaptation in natural and artificial systems, Michigan: The MIT Press, 1975. </w:t>
-                </w:r>
-              </w:p>
-            </w:tc>
-          </w:tr>
-          <w:tr>
-            <w:trPr>
-              <w:gridAfter w:val="1"/>
-              <w:wAfter w:w="39" w:type="pct"/>
-              <w:tblCellSpacing w:w="15" w:type="dxa"/>
-            </w:trPr>
-            <w:tc>
-              <w:tcPr>
-                <w:tcW w:w="244" w:type="pct"/>
-                <w:tcMar>
-                  <w:top w:w="15" w:type="dxa"/>
-                  <w:left w:w="15" w:type="dxa"/>
-                  <w:bottom w:w="15" w:type="dxa"/>
-                  <w:right w:w="15" w:type="dxa"/>
-                </w:tcMar>
-                <w:hideMark/>
-              </w:tcPr>
-              <w:p>
-                <w:pPr>
-                  <w:pStyle w:val="Bibliography"/>
-                  <w:bidi w:val="0"/>
-                  <w:jc w:val="both"/>
-                  <w:rPr>
-                    <w:rFonts w:asciiTheme="majorBidi" w:hAnsiTheme="majorBidi" w:cstheme="majorBidi"/>
-                    <w:noProof/>
-                    <w:sz w:val="20"/>
-                    <w:szCs w:val="20"/>
-                  </w:rPr>
-                </w:pPr>
-                <w:r>
-                  <w:rPr>
-                    <w:rFonts w:asciiTheme="majorBidi" w:hAnsiTheme="majorBidi" w:cstheme="majorBidi"/>
-                    <w:noProof/>
-                    <w:sz w:val="20"/>
-                    <w:szCs w:val="20"/>
-                  </w:rPr>
-                  <w:t xml:space="preserve">[39] </w:t>
-                </w:r>
-              </w:p>
-            </w:tc>
-            <w:tc>
-              <w:tcPr>
-                <w:tcW w:w="0" w:type="auto"/>
-                <w:tcMar>
-                  <w:top w:w="15" w:type="dxa"/>
-                  <w:left w:w="15" w:type="dxa"/>
-                  <w:bottom w:w="15" w:type="dxa"/>
-                  <w:right w:w="15" w:type="dxa"/>
-                </w:tcMar>
-                <w:hideMark/>
-              </w:tcPr>
-              <w:p>
-                <w:pPr>
-                  <w:pStyle w:val="Bibliography"/>
-                  <w:bidi w:val="0"/>
-                  <w:jc w:val="both"/>
-                  <w:rPr>
-                    <w:rFonts w:asciiTheme="majorBidi" w:hAnsiTheme="majorBidi" w:cstheme="majorBidi"/>
-                    <w:noProof/>
-                    <w:sz w:val="20"/>
-                    <w:szCs w:val="20"/>
-                  </w:rPr>
-                </w:pPr>
-                <w:r>
-                  <w:rPr>
-                    <w:rFonts w:asciiTheme="majorBidi" w:hAnsiTheme="majorBidi" w:cstheme="majorBidi"/>
-                    <w:noProof/>
-                    <w:sz w:val="20"/>
-                    <w:szCs w:val="20"/>
-                  </w:rPr>
-                  <w:t xml:space="preserve">J. H. Holland, Adaptation in natural and artificial systems, Michigan: The MIT Press, 1975. </w:t>
-                </w:r>
-              </w:p>
-            </w:tc>
-          </w:tr>
-          <w:tr>
-            <w:trPr>
-              <w:gridAfter w:val="1"/>
-              <w:wAfter w:w="39" w:type="pct"/>
-              <w:tblCellSpacing w:w="15" w:type="dxa"/>
-            </w:trPr>
-            <w:tc>
-              <w:tcPr>
-                <w:tcW w:w="244" w:type="pct"/>
-                <w:tcMar>
-                  <w:top w:w="15" w:type="dxa"/>
-                  <w:left w:w="15" w:type="dxa"/>
-                  <w:bottom w:w="15" w:type="dxa"/>
-                  <w:right w:w="15" w:type="dxa"/>
-                </w:tcMar>
-                <w:hideMark/>
-              </w:tcPr>
-              <w:p>
-                <w:pPr>
-                  <w:pStyle w:val="Bibliography"/>
-                  <w:bidi w:val="0"/>
-                  <w:jc w:val="both"/>
-                  <w:rPr>
-                    <w:rFonts w:asciiTheme="majorBidi" w:hAnsiTheme="majorBidi" w:cstheme="majorBidi"/>
-                    <w:noProof/>
-                    <w:sz w:val="20"/>
-                    <w:szCs w:val="20"/>
-                  </w:rPr>
-                </w:pPr>
-                <w:r>
-                  <w:rPr>
-                    <w:rFonts w:asciiTheme="majorBidi" w:hAnsiTheme="majorBidi" w:cstheme="majorBidi"/>
-                    <w:noProof/>
-                    <w:sz w:val="20"/>
-                    <w:szCs w:val="20"/>
-                  </w:rPr>
-                  <w:t xml:space="preserve">[39] </w:t>
-                </w:r>
-              </w:p>
-            </w:tc>
-            <w:tc>
-              <w:tcPr>
-                <w:tcW w:w="0" w:type="auto"/>
-                <w:tcMar>
-                  <w:top w:w="15" w:type="dxa"/>
-                  <w:left w:w="15" w:type="dxa"/>
-                  <w:bottom w:w="15" w:type="dxa"/>
-                  <w:right w:w="15" w:type="dxa"/>
-                </w:tcMar>
-                <w:hideMark/>
-              </w:tcPr>
-              <w:p>
-                <w:pPr>
-                  <w:pStyle w:val="Bibliography"/>
-                  <w:bidi w:val="0"/>
-                  <w:jc w:val="both"/>
-                  <w:rPr>
-                    <w:rFonts w:asciiTheme="majorBidi" w:hAnsiTheme="majorBidi" w:cstheme="majorBidi"/>
-                    <w:noProof/>
-                    <w:sz w:val="20"/>
-                    <w:szCs w:val="20"/>
-                  </w:rPr>
-                </w:pPr>
-                <w:r>
-                  <w:rPr>
-                    <w:rFonts w:asciiTheme="majorBidi" w:hAnsiTheme="majorBidi" w:cstheme="majorBidi"/>
-                    <w:noProof/>
-                    <w:sz w:val="20"/>
-                    <w:szCs w:val="20"/>
-                  </w:rPr>
-                  <w:t xml:space="preserve">J. H. Holland, Adaptation in natural and artificial systems, Michigan: The MIT Press, 1975. </w:t>
-                </w:r>
-              </w:p>
-            </w:tc>
-          </w:tr>
-          <w:tr>
-            <w:trPr>
-              <w:gridAfter w:val="1"/>
-              <w:wAfter w:w="39" w:type="pct"/>
-              <w:tblCellSpacing w:w="15" w:type="dxa"/>
-            </w:trPr>
-            <w:tc>
-              <w:tcPr>
-                <w:tcW w:w="244" w:type="pct"/>
-                <w:tcMar>
-                  <w:top w:w="15" w:type="dxa"/>
-                  <w:left w:w="15" w:type="dxa"/>
-                  <w:bottom w:w="15" w:type="dxa"/>
-                  <w:right w:w="15" w:type="dxa"/>
-                </w:tcMar>
-                <w:hideMark/>
-              </w:tcPr>
-              <w:p>
-                <w:pPr>
-                  <w:pStyle w:val="Bibliography"/>
-                  <w:bidi w:val="0"/>
-                  <w:jc w:val="both"/>
-                  <w:rPr>
-                    <w:rFonts w:asciiTheme="majorBidi" w:hAnsiTheme="majorBidi" w:cstheme="majorBidi"/>
-                    <w:noProof/>
-                    <w:sz w:val="20"/>
-                    <w:szCs w:val="20"/>
-                  </w:rPr>
-                </w:pPr>
-                <w:r>
-                  <w:rPr>
-                    <w:rFonts w:asciiTheme="majorBidi" w:hAnsiTheme="majorBidi" w:cstheme="majorBidi"/>
-                    <w:noProof/>
-                    <w:sz w:val="20"/>
-                    <w:szCs w:val="20"/>
-                  </w:rPr>
-                  <w:t xml:space="preserve">[39] </w:t>
-                </w:r>
-              </w:p>
-            </w:tc>
-            <w:tc>
-              <w:tcPr>
-                <w:tcW w:w="0" w:type="auto"/>
-                <w:tcMar>
-                  <w:top w:w="15" w:type="dxa"/>
-                  <w:left w:w="15" w:type="dxa"/>
-                  <w:bottom w:w="15" w:type="dxa"/>
-                  <w:right w:w="15" w:type="dxa"/>
-                </w:tcMar>
-                <w:hideMark/>
-              </w:tcPr>
-              <w:p>
-                <w:pPr>
-                  <w:pStyle w:val="Bibliography"/>
-                  <w:bidi w:val="0"/>
-                  <w:jc w:val="both"/>
-                  <w:rPr>
-                    <w:rFonts w:asciiTheme="majorBidi" w:hAnsiTheme="majorBidi" w:cstheme="majorBidi"/>
-                    <w:noProof/>
-                    <w:sz w:val="20"/>
-                    <w:szCs w:val="20"/>
-                  </w:rPr>
-                </w:pPr>
-                <w:r>
-                  <w:rPr>
-                    <w:rFonts w:asciiTheme="majorBidi" w:hAnsiTheme="majorBidi" w:cstheme="majorBidi"/>
-                    <w:noProof/>
-                    <w:sz w:val="20"/>
-                    <w:szCs w:val="20"/>
-                  </w:rPr>
-                  <w:t xml:space="preserve">J. H. Holland, Adaptation in natural and artificial systems, Michigan: The MIT Press, 1975. </w:t>
-                </w:r>
-              </w:p>
-            </w:tc>
-          </w:tr>
-          <w:tr>
-            <w:trPr>
-              <w:gridAfter w:val="1"/>
-              <w:wAfter w:w="39" w:type="pct"/>
-              <w:tblCellSpacing w:w="15" w:type="dxa"/>
-            </w:trPr>
-            <w:tc>
-              <w:tcPr>
-                <w:tcW w:w="244" w:type="pct"/>
-                <w:tcMar>
-                  <w:top w:w="15" w:type="dxa"/>
-                  <w:left w:w="15" w:type="dxa"/>
-                  <w:bottom w:w="15" w:type="dxa"/>
-                  <w:right w:w="15" w:type="dxa"/>
-                </w:tcMar>
-                <w:hideMark/>
-              </w:tcPr>
-              <w:p>
-                <w:pPr>
-                  <w:pStyle w:val="Bibliography"/>
-                  <w:bidi w:val="0"/>
-                  <w:jc w:val="both"/>
-                  <w:rPr>
-                    <w:rFonts w:asciiTheme="majorBidi" w:hAnsiTheme="majorBidi" w:cstheme="majorBidi"/>
-                    <w:noProof/>
-                    <w:sz w:val="20"/>
-                    <w:szCs w:val="20"/>
-                  </w:rPr>
-                </w:pPr>
-                <w:r>
-                  <w:rPr>
-                    <w:rFonts w:asciiTheme="majorBidi" w:hAnsiTheme="majorBidi" w:cstheme="majorBidi"/>
-                    <w:noProof/>
-                    <w:sz w:val="20"/>
-                    <w:szCs w:val="20"/>
-                  </w:rPr>
-                  <w:t xml:space="preserve">[39] </w:t>
-                </w:r>
-              </w:p>
-            </w:tc>
-            <w:tc>
-              <w:tcPr>
-                <w:tcW w:w="0" w:type="auto"/>
-                <w:tcMar>
-                  <w:top w:w="15" w:type="dxa"/>
-                  <w:left w:w="15" w:type="dxa"/>
-                  <w:bottom w:w="15" w:type="dxa"/>
-                  <w:right w:w="15" w:type="dxa"/>
-                </w:tcMar>
-                <w:hideMark/>
-              </w:tcPr>
-              <w:p>
-                <w:pPr>
-                  <w:pStyle w:val="Bibliography"/>
-                  <w:bidi w:val="0"/>
-                  <w:jc w:val="both"/>
-                  <w:rPr>
-                    <w:rFonts w:asciiTheme="majorBidi" w:hAnsiTheme="majorBidi" w:cstheme="majorBidi"/>
-                    <w:noProof/>
-                    <w:sz w:val="20"/>
-                    <w:szCs w:val="20"/>
-                  </w:rPr>
-                </w:pPr>
-                <w:r>
-                  <w:rPr>
-                    <w:rFonts w:asciiTheme="majorBidi" w:hAnsiTheme="majorBidi" w:cstheme="majorBidi"/>
-                    <w:noProof/>
-                    <w:sz w:val="20"/>
-                    <w:szCs w:val="20"/>
-                  </w:rPr>
-                  <w:t xml:space="preserve">J. H. Holland, Adaptation in natural and artificial systems, Michigan: The MIT Press, 1975. </w:t>
-                </w:r>
-              </w:p>
-            </w:tc>
-          </w:tr>
-          <w:tr>
-            <w:trPr>
-              <w:gridAfter w:val="1"/>
-              <w:wAfter w:w="39" w:type="pct"/>
-              <w:tblCellSpacing w:w="15" w:type="dxa"/>
-            </w:trPr>
-            <w:tc>
-              <w:tcPr>
-                <w:tcW w:w="244" w:type="pct"/>
-                <w:tcMar>
-                  <w:top w:w="15" w:type="dxa"/>
-                  <w:left w:w="15" w:type="dxa"/>
-                  <w:bottom w:w="15" w:type="dxa"/>
-                  <w:right w:w="15" w:type="dxa"/>
-                </w:tcMar>
-                <w:hideMark/>
-              </w:tcPr>
-              <w:p>
-                <w:pPr>
-                  <w:pStyle w:val="Bibliography"/>
-                  <w:bidi w:val="0"/>
-                  <w:jc w:val="both"/>
-                  <w:rPr>
-                    <w:rFonts w:asciiTheme="majorBidi" w:hAnsiTheme="majorBidi" w:cstheme="majorBidi"/>
-                    <w:noProof/>
-                    <w:sz w:val="20"/>
-                    <w:szCs w:val="20"/>
-                  </w:rPr>
-                </w:pPr>
-                <w:r>
-                  <w:rPr>
-                    <w:rFonts w:asciiTheme="majorBidi" w:hAnsiTheme="majorBidi" w:cstheme="majorBidi"/>
-                    <w:noProof/>
-                    <w:sz w:val="20"/>
-                    <w:szCs w:val="20"/>
-                  </w:rPr>
-                  <w:t xml:space="preserve">[39] </w:t>
-                </w:r>
-              </w:p>
-            </w:tc>
-            <w:tc>
-              <w:tcPr>
-                <w:tcW w:w="0" w:type="auto"/>
-                <w:tcMar>
-                  <w:top w:w="15" w:type="dxa"/>
-                  <w:left w:w="15" w:type="dxa"/>
-                  <w:bottom w:w="15" w:type="dxa"/>
-                  <w:right w:w="15" w:type="dxa"/>
-                </w:tcMar>
-                <w:hideMark/>
-              </w:tcPr>
-              <w:p>
-                <w:pPr>
-                  <w:pStyle w:val="Bibliography"/>
-                  <w:bidi w:val="0"/>
-                  <w:jc w:val="both"/>
-                  <w:rPr>
-                    <w:rFonts w:asciiTheme="majorBidi" w:hAnsiTheme="majorBidi" w:cstheme="majorBidi"/>
-                    <w:noProof/>
-                    <w:sz w:val="20"/>
-                    <w:szCs w:val="20"/>
-                  </w:rPr>
-                </w:pPr>
-                <w:r>
-                  <w:rPr>
-                    <w:rFonts w:asciiTheme="majorBidi" w:hAnsiTheme="majorBidi" w:cstheme="majorBidi"/>
-                    <w:noProof/>
-                    <w:sz w:val="20"/>
-                    <w:szCs w:val="20"/>
-                  </w:rPr>
-                  <w:t xml:space="preserve">J. H. Holland, Adaptation in natural and artificial systems, Michigan: The MIT Press, 1975. </w:t>
-                </w:r>
-              </w:p>
-            </w:tc>
-          </w:tr>
-          <w:tr>
-            <w:trPr>
-              <w:gridAfter w:val="1"/>
-              <w:wAfter w:w="39" w:type="pct"/>
-              <w:tblCellSpacing w:w="15" w:type="dxa"/>
-            </w:trPr>
-            <w:tc>
-              <w:tcPr>
-                <w:tcW w:w="244" w:type="pct"/>
-                <w:tcMar>
-                  <w:top w:w="15" w:type="dxa"/>
-                  <w:left w:w="15" w:type="dxa"/>
-                  <w:bottom w:w="15" w:type="dxa"/>
-                  <w:right w:w="15" w:type="dxa"/>
-                </w:tcMar>
-                <w:hideMark/>
-              </w:tcPr>
-              <w:p>
-                <w:pPr>
-                  <w:pStyle w:val="Bibliography"/>
-                  <w:bidi w:val="0"/>
-                  <w:jc w:val="both"/>
-                  <w:rPr>
-                    <w:rFonts w:asciiTheme="majorBidi" w:hAnsiTheme="majorBidi" w:cstheme="majorBidi"/>
-                    <w:noProof/>
-                    <w:sz w:val="20"/>
-                    <w:szCs w:val="20"/>
-                  </w:rPr>
-                </w:pPr>
-                <w:r>
-                  <w:rPr>
-                    <w:rFonts w:asciiTheme="majorBidi" w:hAnsiTheme="majorBidi" w:cstheme="majorBidi"/>
-                    <w:noProof/>
-                    <w:sz w:val="20"/>
-                    <w:szCs w:val="20"/>
-                  </w:rPr>
-                  <w:t xml:space="preserve">[39] </w:t>
-                </w:r>
-              </w:p>
-            </w:tc>
-            <w:tc>
-              <w:tcPr>
-                <w:tcW w:w="0" w:type="auto"/>
-                <w:tcMar>
-                  <w:top w:w="15" w:type="dxa"/>
-                  <w:left w:w="15" w:type="dxa"/>
-                  <w:bottom w:w="15" w:type="dxa"/>
-                  <w:right w:w="15" w:type="dxa"/>
-                </w:tcMar>
-                <w:hideMark/>
-              </w:tcPr>
-              <w:p>
-                <w:pPr>
-                  <w:pStyle w:val="Bibliography"/>
-                  <w:bidi w:val="0"/>
-                  <w:jc w:val="both"/>
-                  <w:rPr>
-                    <w:rFonts w:asciiTheme="majorBidi" w:hAnsiTheme="majorBidi" w:cstheme="majorBidi"/>
-                    <w:noProof/>
-                    <w:sz w:val="20"/>
-                    <w:szCs w:val="20"/>
-                  </w:rPr>
-                </w:pPr>
-                <w:r>
-                  <w:rPr>
-                    <w:rFonts w:asciiTheme="majorBidi" w:hAnsiTheme="majorBidi" w:cstheme="majorBidi"/>
-                    <w:noProof/>
-                    <w:sz w:val="20"/>
-                    <w:szCs w:val="20"/>
-                  </w:rPr>
-                  <w:t xml:space="preserve">J. H. Holland, Adaptation in natural and artificial systems, Michigan: The MIT Press, 1975. </w:t>
-                </w:r>
-              </w:p>
-            </w:tc>
-          </w:tr>
-          <w:tr>
-            <w:trPr>
-              <w:gridAfter w:val="1"/>
-              <w:wAfter w:w="39" w:type="pct"/>
-              <w:tblCellSpacing w:w="15" w:type="dxa"/>
-            </w:trPr>
-            <w:tc>
-              <w:tcPr>
-                <w:tcW w:w="244" w:type="pct"/>
-                <w:tcMar>
-                  <w:top w:w="15" w:type="dxa"/>
-                  <w:left w:w="15" w:type="dxa"/>
-                  <w:bottom w:w="15" w:type="dxa"/>
-                  <w:right w:w="15" w:type="dxa"/>
-                </w:tcMar>
-                <w:hideMark/>
-              </w:tcPr>
-              <w:p>
-                <w:pPr>
-                  <w:pStyle w:val="Bibliography"/>
-                  <w:bidi w:val="0"/>
-                  <w:jc w:val="both"/>
-                  <w:rPr>
-                    <w:rFonts w:asciiTheme="majorBidi" w:hAnsiTheme="majorBidi" w:cstheme="majorBidi"/>
-                    <w:noProof/>
-                    <w:sz w:val="20"/>
-                    <w:szCs w:val="20"/>
-                  </w:rPr>
-                </w:pPr>
-                <w:r>
-                  <w:rPr>
-                    <w:rFonts w:asciiTheme="majorBidi" w:hAnsiTheme="majorBidi" w:cstheme="majorBidi"/>
-                    <w:noProof/>
-                    <w:sz w:val="20"/>
-                    <w:szCs w:val="20"/>
-                  </w:rPr>
-                  <w:t xml:space="preserve">[39] </w:t>
-                </w:r>
-              </w:p>
-            </w:tc>
-            <w:tc>
-              <w:tcPr>
-                <w:tcW w:w="0" w:type="auto"/>
-                <w:tcMar>
-                  <w:top w:w="15" w:type="dxa"/>
-                  <w:left w:w="15" w:type="dxa"/>
-                  <w:bottom w:w="15" w:type="dxa"/>
-                  <w:right w:w="15" w:type="dxa"/>
-                </w:tcMar>
-                <w:hideMark/>
-              </w:tcPr>
-              <w:p>
-                <w:pPr>
-                  <w:pStyle w:val="Bibliography"/>
-                  <w:bidi w:val="0"/>
-                  <w:jc w:val="both"/>
-                  <w:rPr>
-                    <w:rFonts w:asciiTheme="majorBidi" w:hAnsiTheme="majorBidi" w:cstheme="majorBidi"/>
-                    <w:noProof/>
-                    <w:sz w:val="20"/>
-                    <w:szCs w:val="20"/>
-                  </w:rPr>
-                </w:pPr>
-                <w:r>
-                  <w:rPr>
-                    <w:rFonts w:asciiTheme="majorBidi" w:hAnsiTheme="majorBidi" w:cstheme="majorBidi"/>
-                    <w:noProof/>
-                    <w:sz w:val="20"/>
-                    <w:szCs w:val="20"/>
-                  </w:rPr>
-                  <w:t xml:space="preserve">J. H. Holland, Adaptation in natural and artificial systems, Michigan: The MIT Press, 1975. </w:t>
-                </w:r>
-              </w:p>
-            </w:tc>
-          </w:tr>
-          <w:tr>
-            <w:trPr>
-              <w:gridAfter w:val="1"/>
-              <w:wAfter w:w="39" w:type="pct"/>
-              <w:tblCellSpacing w:w="15" w:type="dxa"/>
-            </w:trPr>
-            <w:tc>
-              <w:tcPr>
-                <w:tcW w:w="244" w:type="pct"/>
-                <w:tcMar>
-                  <w:top w:w="15" w:type="dxa"/>
-                  <w:left w:w="15" w:type="dxa"/>
-                  <w:bottom w:w="15" w:type="dxa"/>
-                  <w:right w:w="15" w:type="dxa"/>
-                </w:tcMar>
-                <w:hideMark/>
-              </w:tcPr>
-              <w:p>
-                <w:pPr>
-                  <w:pStyle w:val="Bibliography"/>
-                  <w:bidi w:val="0"/>
-                  <w:jc w:val="both"/>
-                  <w:rPr>
-                    <w:rFonts w:asciiTheme="majorBidi" w:hAnsiTheme="majorBidi" w:cstheme="majorBidi"/>
-                    <w:noProof/>
-                    <w:sz w:val="20"/>
-                    <w:szCs w:val="20"/>
-                  </w:rPr>
-                </w:pPr>
-                <w:r>
-                  <w:rPr>
-                    <w:rFonts w:asciiTheme="majorBidi" w:hAnsiTheme="majorBidi" w:cstheme="majorBidi"/>
-                    <w:noProof/>
-                    <w:sz w:val="20"/>
-                    <w:szCs w:val="20"/>
-                  </w:rPr>
-                  <w:lastRenderedPageBreak/>
-                  <w:t xml:space="preserve">[39] </w:t>
-                </w:r>
-              </w:p>
-            </w:tc>
-            <w:tc>
-              <w:tcPr>
-                <w:tcW w:w="0" w:type="auto"/>
-                <w:tcMar>
-                  <w:top w:w="15" w:type="dxa"/>
-                  <w:left w:w="15" w:type="dxa"/>
-                  <w:bottom w:w="15" w:type="dxa"/>
-                  <w:right w:w="15" w:type="dxa"/>
-                </w:tcMar>
-                <w:hideMark/>
-              </w:tcPr>
-              <w:p>
-                <w:pPr>
-                  <w:pStyle w:val="Bibliography"/>
-                  <w:bidi w:val="0"/>
-                  <w:jc w:val="both"/>
-                  <w:rPr>
-                    <w:rFonts w:asciiTheme="majorBidi" w:hAnsiTheme="majorBidi" w:cstheme="majorBidi"/>
-                    <w:noProof/>
-                    <w:sz w:val="20"/>
-                    <w:szCs w:val="20"/>
-                  </w:rPr>
-                </w:pPr>
-                <w:r>
-                  <w:rPr>
-                    <w:rFonts w:asciiTheme="majorBidi" w:hAnsiTheme="majorBidi" w:cstheme="majorBidi"/>
-                    <w:noProof/>
-                    <w:sz w:val="20"/>
-                    <w:szCs w:val="20"/>
-                  </w:rPr>
-                  <w:t xml:space="preserve">J. H. Holland, Adaptation in natural and artificial systems, Michigan: The MIT Press, 1975. </w:t>
-                </w:r>
-              </w:p>
-            </w:tc>
-          </w:tr>
-          <w:tr>
-            <w:trPr>
-              <w:gridAfter w:val="1"/>
-              <w:wAfter w:w="39" w:type="pct"/>
-              <w:tblCellSpacing w:w="15" w:type="dxa"/>
-            </w:trPr>
-            <w:tc>
-              <w:tcPr>
-                <w:tcW w:w="244" w:type="pct"/>
-                <w:tcMar>
-                  <w:top w:w="15" w:type="dxa"/>
-                  <w:left w:w="15" w:type="dxa"/>
-                  <w:bottom w:w="15" w:type="dxa"/>
-                  <w:right w:w="15" w:type="dxa"/>
-                </w:tcMar>
-                <w:hideMark/>
-              </w:tcPr>
-              <w:p>
-                <w:pPr>
-                  <w:pStyle w:val="Bibliography"/>
-                  <w:bidi w:val="0"/>
-                  <w:jc w:val="both"/>
-                  <w:rPr>
-                    <w:rFonts w:asciiTheme="majorBidi" w:hAnsiTheme="majorBidi" w:cstheme="majorBidi"/>
-                    <w:noProof/>
-                    <w:sz w:val="20"/>
-                    <w:szCs w:val="20"/>
-                  </w:rPr>
-                </w:pPr>
-                <w:r>
-                  <w:rPr>
-                    <w:rFonts w:asciiTheme="majorBidi" w:hAnsiTheme="majorBidi" w:cstheme="majorBidi"/>
-                    <w:noProof/>
-                    <w:sz w:val="20"/>
-                    <w:szCs w:val="20"/>
-                  </w:rPr>
-                  <w:t xml:space="preserve">[39] </w:t>
-                </w:r>
-              </w:p>
-            </w:tc>
-            <w:tc>
-              <w:tcPr>
-                <w:tcW w:w="0" w:type="auto"/>
-                <w:tcMar>
-                  <w:top w:w="15" w:type="dxa"/>
-                  <w:left w:w="15" w:type="dxa"/>
-                  <w:bottom w:w="15" w:type="dxa"/>
-                  <w:right w:w="15" w:type="dxa"/>
-                </w:tcMar>
-                <w:hideMark/>
-              </w:tcPr>
-              <w:p>
-                <w:pPr>
-                  <w:pStyle w:val="Bibliography"/>
-                  <w:bidi w:val="0"/>
-                  <w:jc w:val="both"/>
-                  <w:rPr>
-                    <w:rFonts w:asciiTheme="majorBidi" w:hAnsiTheme="majorBidi" w:cstheme="majorBidi"/>
-                    <w:noProof/>
-                    <w:sz w:val="20"/>
-                    <w:szCs w:val="20"/>
-                  </w:rPr>
-                </w:pPr>
-                <w:r>
-                  <w:rPr>
-                    <w:rFonts w:asciiTheme="majorBidi" w:hAnsiTheme="majorBidi" w:cstheme="majorBidi"/>
-                    <w:noProof/>
-                    <w:sz w:val="20"/>
-                    <w:szCs w:val="20"/>
-                  </w:rPr>
-                  <w:t xml:space="preserve">J. H. Holland, Adaptation in natural and artificial systems, Michigan: The MIT Press, 1975. </w:t>
-                </w:r>
-              </w:p>
-            </w:tc>
-          </w:tr>
-          <w:tr>
-            <w:trPr>
-              <w:gridAfter w:val="1"/>
-              <w:wAfter w:w="39" w:type="pct"/>
-              <w:tblCellSpacing w:w="15" w:type="dxa"/>
-            </w:trPr>
-            <w:tc>
-              <w:tcPr>
-                <w:tcW w:w="244" w:type="pct"/>
-                <w:tcMar>
-                  <w:top w:w="15" w:type="dxa"/>
-                  <w:left w:w="15" w:type="dxa"/>
-                  <w:bottom w:w="15" w:type="dxa"/>
-                  <w:right w:w="15" w:type="dxa"/>
-                </w:tcMar>
-                <w:hideMark/>
-              </w:tcPr>
-              <w:p>
-                <w:pPr>
-                  <w:pStyle w:val="Bibliography"/>
-                  <w:bidi w:val="0"/>
-                  <w:jc w:val="both"/>
-                  <w:rPr>
-                    <w:rFonts w:asciiTheme="majorBidi" w:hAnsiTheme="majorBidi" w:cstheme="majorBidi"/>
-                    <w:noProof/>
-                    <w:sz w:val="20"/>
-                    <w:szCs w:val="20"/>
-                  </w:rPr>
-                </w:pPr>
-                <w:r>
-                  <w:rPr>
-                    <w:rFonts w:asciiTheme="majorBidi" w:hAnsiTheme="majorBidi" w:cstheme="majorBidi"/>
-                    <w:noProof/>
-                    <w:sz w:val="20"/>
-                    <w:szCs w:val="20"/>
-                  </w:rPr>
-                  <w:t xml:space="preserve">[39] </w:t>
-                </w:r>
-              </w:p>
-            </w:tc>
-            <w:tc>
-              <w:tcPr>
-                <w:tcW w:w="0" w:type="auto"/>
-                <w:tcMar>
-                  <w:top w:w="15" w:type="dxa"/>
-                  <w:left w:w="15" w:type="dxa"/>
-                  <w:bottom w:w="15" w:type="dxa"/>
-                  <w:right w:w="15" w:type="dxa"/>
-                </w:tcMar>
-                <w:hideMark/>
-              </w:tcPr>
-              <w:p>
-                <w:pPr>
-                  <w:pStyle w:val="Bibliography"/>
-                  <w:bidi w:val="0"/>
-                  <w:jc w:val="both"/>
-                  <w:rPr>
-                    <w:rFonts w:asciiTheme="majorBidi" w:hAnsiTheme="majorBidi" w:cstheme="majorBidi"/>
-                    <w:noProof/>
-                    <w:sz w:val="20"/>
-                    <w:szCs w:val="20"/>
-                  </w:rPr>
-                </w:pPr>
-                <w:r>
-                  <w:rPr>
-                    <w:rFonts w:asciiTheme="majorBidi" w:hAnsiTheme="majorBidi" w:cstheme="majorBidi"/>
-                    <w:noProof/>
-                    <w:sz w:val="20"/>
-                    <w:szCs w:val="20"/>
-                  </w:rPr>
-                  <w:t xml:space="preserve">J. H. Holland, Adaptation in natural and artificial systems, Michigan: The MIT Press, 1975. </w:t>
-                </w:r>
-              </w:p>
-            </w:tc>
-          </w:tr>
-          <w:tr>
-            <w:trPr>
-              <w:gridAfter w:val="1"/>
-              <w:wAfter w:w="39" w:type="pct"/>
-              <w:tblCellSpacing w:w="15" w:type="dxa"/>
-            </w:trPr>
-            <w:tc>
-              <w:tcPr>
-                <w:tcW w:w="244" w:type="pct"/>
-                <w:tcMar>
-                  <w:top w:w="15" w:type="dxa"/>
-                  <w:left w:w="15" w:type="dxa"/>
-                  <w:bottom w:w="15" w:type="dxa"/>
-                  <w:right w:w="15" w:type="dxa"/>
-                </w:tcMar>
-                <w:hideMark/>
-              </w:tcPr>
-              <w:p>
-                <w:pPr>
-                  <w:pStyle w:val="Bibliography"/>
-                  <w:bidi w:val="0"/>
-                  <w:jc w:val="both"/>
-                  <w:rPr>
-                    <w:rFonts w:asciiTheme="majorBidi" w:hAnsiTheme="majorBidi" w:cstheme="majorBidi"/>
-                    <w:noProof/>
-                    <w:sz w:val="20"/>
-                    <w:szCs w:val="20"/>
-                  </w:rPr>
-                </w:pPr>
-                <w:r>
-                  <w:rPr>
-                    <w:rFonts w:asciiTheme="majorBidi" w:hAnsiTheme="majorBidi" w:cstheme="majorBidi"/>
-                    <w:noProof/>
-                    <w:sz w:val="20"/>
-                    <w:szCs w:val="20"/>
-                  </w:rPr>
-                  <w:t xml:space="preserve">[39] </w:t>
-                </w:r>
-              </w:p>
-            </w:tc>
-            <w:tc>
-              <w:tcPr>
-                <w:tcW w:w="0" w:type="auto"/>
-                <w:tcMar>
-                  <w:top w:w="15" w:type="dxa"/>
-                  <w:left w:w="15" w:type="dxa"/>
-                  <w:bottom w:w="15" w:type="dxa"/>
-                  <w:right w:w="15" w:type="dxa"/>
-                </w:tcMar>
-                <w:hideMark/>
-              </w:tcPr>
-              <w:p>
-                <w:pPr>
-                  <w:pStyle w:val="Bibliography"/>
-                  <w:bidi w:val="0"/>
-                  <w:jc w:val="both"/>
-                  <w:rPr>
-                    <w:rFonts w:asciiTheme="majorBidi" w:hAnsiTheme="majorBidi" w:cstheme="majorBidi"/>
-                    <w:noProof/>
-                    <w:sz w:val="20"/>
-                    <w:szCs w:val="20"/>
-                  </w:rPr>
-                </w:pPr>
-                <w:r>
-                  <w:rPr>
-                    <w:rFonts w:asciiTheme="majorBidi" w:hAnsiTheme="majorBidi" w:cstheme="majorBidi"/>
-                    <w:noProof/>
-                    <w:sz w:val="20"/>
-                    <w:szCs w:val="20"/>
-                  </w:rPr>
-                  <w:t xml:space="preserve">J. H. Holland, Adaptation in natural and artificial systems, Michigan: The MIT Press, 1975. </w:t>
-                </w:r>
-              </w:p>
-            </w:tc>
-          </w:tr>
-          <w:tr>
-            <w:trPr>
-              <w:gridAfter w:val="1"/>
-              <w:wAfter w:w="39" w:type="pct"/>
-              <w:tblCellSpacing w:w="15" w:type="dxa"/>
-            </w:trPr>
-            <w:tc>
-              <w:tcPr>
-                <w:tcW w:w="244" w:type="pct"/>
-                <w:tcMar>
-                  <w:top w:w="15" w:type="dxa"/>
-                  <w:left w:w="15" w:type="dxa"/>
-                  <w:bottom w:w="15" w:type="dxa"/>
-                  <w:right w:w="15" w:type="dxa"/>
-                </w:tcMar>
-                <w:hideMark/>
-              </w:tcPr>
-              <w:p>
-                <w:pPr>
-                  <w:pStyle w:val="Bibliography"/>
-                  <w:bidi w:val="0"/>
-                  <w:jc w:val="both"/>
-                  <w:rPr>
-                    <w:rFonts w:asciiTheme="majorBidi" w:hAnsiTheme="majorBidi" w:cstheme="majorBidi"/>
-                    <w:noProof/>
-                    <w:sz w:val="20"/>
-                    <w:szCs w:val="20"/>
-                  </w:rPr>
-                </w:pPr>
-                <w:r>
-                  <w:rPr>
-                    <w:rFonts w:asciiTheme="majorBidi" w:hAnsiTheme="majorBidi" w:cstheme="majorBidi"/>
-                    <w:noProof/>
-                    <w:sz w:val="20"/>
-                    <w:szCs w:val="20"/>
-                  </w:rPr>
-                  <w:t xml:space="preserve">[39] </w:t>
-                </w:r>
-              </w:p>
-            </w:tc>
-            <w:tc>
-              <w:tcPr>
-                <w:tcW w:w="0" w:type="auto"/>
-                <w:tcMar>
-                  <w:top w:w="15" w:type="dxa"/>
-                  <w:left w:w="15" w:type="dxa"/>
-                  <w:bottom w:w="15" w:type="dxa"/>
-                  <w:right w:w="15" w:type="dxa"/>
-                </w:tcMar>
-                <w:hideMark/>
-              </w:tcPr>
-              <w:p>
-                <w:pPr>
-                  <w:pStyle w:val="Bibliography"/>
-                  <w:bidi w:val="0"/>
-                  <w:jc w:val="both"/>
-                  <w:rPr>
-                    <w:rFonts w:asciiTheme="majorBidi" w:hAnsiTheme="majorBidi" w:cstheme="majorBidi"/>
-                    <w:noProof/>
-                    <w:sz w:val="20"/>
-                    <w:szCs w:val="20"/>
-                  </w:rPr>
-                </w:pPr>
-                <w:r>
-                  <w:rPr>
-                    <w:rFonts w:asciiTheme="majorBidi" w:hAnsiTheme="majorBidi" w:cstheme="majorBidi"/>
-                    <w:noProof/>
-                    <w:sz w:val="20"/>
-                    <w:szCs w:val="20"/>
-                  </w:rPr>
-                  <w:t xml:space="preserve">J. H. Holland, Adaptation in natural and artificial systems, Michigan: The MIT Press, 1975. </w:t>
-                </w:r>
-              </w:p>
-            </w:tc>
-          </w:tr>
-          <w:tr>
-            <w:trPr>
-              <w:gridAfter w:val="1"/>
-              <w:wAfter w:w="39" w:type="pct"/>
-              <w:tblCellSpacing w:w="15" w:type="dxa"/>
-            </w:trPr>
-            <w:tc>
-              <w:tcPr>
-                <w:tcW w:w="244" w:type="pct"/>
-                <w:tcMar>
-                  <w:top w:w="15" w:type="dxa"/>
-                  <w:left w:w="15" w:type="dxa"/>
-                  <w:bottom w:w="15" w:type="dxa"/>
-                  <w:right w:w="15" w:type="dxa"/>
-                </w:tcMar>
-                <w:hideMark/>
-              </w:tcPr>
-              <w:p>
-                <w:pPr>
-                  <w:pStyle w:val="Bibliography"/>
-                  <w:bidi w:val="0"/>
-                  <w:jc w:val="both"/>
-                  <w:rPr>
-                    <w:rFonts w:asciiTheme="majorBidi" w:hAnsiTheme="majorBidi" w:cstheme="majorBidi"/>
-                    <w:noProof/>
-                    <w:sz w:val="20"/>
-                    <w:szCs w:val="20"/>
-                  </w:rPr>
-                </w:pPr>
-                <w:r>
-                  <w:rPr>
-                    <w:rFonts w:asciiTheme="majorBidi" w:hAnsiTheme="majorBidi" w:cstheme="majorBidi"/>
-                    <w:noProof/>
-                    <w:sz w:val="20"/>
-                    <w:szCs w:val="20"/>
-                  </w:rPr>
-                  <w:t xml:space="preserve">[39] </w:t>
-                </w:r>
-              </w:p>
-            </w:tc>
-            <w:tc>
-              <w:tcPr>
-                <w:tcW w:w="0" w:type="auto"/>
-                <w:tcMar>
-                  <w:top w:w="15" w:type="dxa"/>
-                  <w:left w:w="15" w:type="dxa"/>
-                  <w:bottom w:w="15" w:type="dxa"/>
-                  <w:right w:w="15" w:type="dxa"/>
-                </w:tcMar>
-                <w:hideMark/>
-              </w:tcPr>
-              <w:p>
-                <w:pPr>
-                  <w:pStyle w:val="Bibliography"/>
-                  <w:bidi w:val="0"/>
-                  <w:jc w:val="both"/>
-                  <w:rPr>
-                    <w:rFonts w:asciiTheme="majorBidi" w:hAnsiTheme="majorBidi" w:cstheme="majorBidi"/>
-                    <w:noProof/>
-                    <w:sz w:val="20"/>
-                    <w:szCs w:val="20"/>
-                  </w:rPr>
-                </w:pPr>
-                <w:r>
-                  <w:rPr>
-                    <w:rFonts w:asciiTheme="majorBidi" w:hAnsiTheme="majorBidi" w:cstheme="majorBidi"/>
-                    <w:noProof/>
-                    <w:sz w:val="20"/>
-                    <w:szCs w:val="20"/>
-                  </w:rPr>
-                  <w:t xml:space="preserve">J. H. Holland, Adaptation in natural and artificial systems, Michigan: The MIT Press, 1975. </w:t>
-                </w:r>
-              </w:p>
-            </w:tc>
-          </w:tr>
-          <w:tr>
-            <w:trPr>
-              <w:gridAfter w:val="1"/>
-              <w:wAfter w:w="39" w:type="pct"/>
-              <w:tblCellSpacing w:w="15" w:type="dxa"/>
-            </w:trPr>
-            <w:tc>
-              <w:tcPr>
-                <w:tcW w:w="244" w:type="pct"/>
-                <w:tcMar>
-                  <w:top w:w="15" w:type="dxa"/>
-                  <w:left w:w="15" w:type="dxa"/>
-                  <w:bottom w:w="15" w:type="dxa"/>
-                  <w:right w:w="15" w:type="dxa"/>
-                </w:tcMar>
-                <w:hideMark/>
-              </w:tcPr>
-              <w:p>
-                <w:pPr>
-                  <w:pStyle w:val="Bibliography"/>
-                  <w:bidi w:val="0"/>
-                  <w:jc w:val="both"/>
-                  <w:rPr>
-                    <w:rFonts w:asciiTheme="majorBidi" w:hAnsiTheme="majorBidi" w:cstheme="majorBidi"/>
-                    <w:noProof/>
-                    <w:sz w:val="20"/>
-                    <w:szCs w:val="20"/>
-                  </w:rPr>
-                </w:pPr>
-                <w:r>
-                  <w:rPr>
-                    <w:rFonts w:asciiTheme="majorBidi" w:hAnsiTheme="majorBidi" w:cstheme="majorBidi"/>
-                    <w:noProof/>
-                    <w:sz w:val="20"/>
-                    <w:szCs w:val="20"/>
-                  </w:rPr>
-                  <w:t xml:space="preserve">[39] </w:t>
-                </w:r>
-              </w:p>
-            </w:tc>
-            <w:tc>
-              <w:tcPr>
-                <w:tcW w:w="0" w:type="auto"/>
-                <w:tcMar>
-                  <w:top w:w="15" w:type="dxa"/>
-                  <w:left w:w="15" w:type="dxa"/>
-                  <w:bottom w:w="15" w:type="dxa"/>
-                  <w:right w:w="15" w:type="dxa"/>
-                </w:tcMar>
-                <w:hideMark/>
-              </w:tcPr>
-              <w:p>
-                <w:pPr>
-                  <w:pStyle w:val="Bibliography"/>
-                  <w:bidi w:val="0"/>
-                  <w:jc w:val="both"/>
-                  <w:rPr>
-                    <w:rFonts w:asciiTheme="majorBidi" w:hAnsiTheme="majorBidi" w:cstheme="majorBidi"/>
-                    <w:noProof/>
-                    <w:sz w:val="20"/>
-                    <w:szCs w:val="20"/>
-                  </w:rPr>
-                </w:pPr>
-                <w:r>
-                  <w:rPr>
-                    <w:rFonts w:asciiTheme="majorBidi" w:hAnsiTheme="majorBidi" w:cstheme="majorBidi"/>
-                    <w:noProof/>
-                    <w:sz w:val="20"/>
-                    <w:szCs w:val="20"/>
-                  </w:rPr>
-                  <w:t xml:space="preserve">J. H. Holland, Adaptation in natural and artificial systems, Michigan: The MIT Press, 1975. </w:t>
-                </w:r>
-              </w:p>
-            </w:tc>
-          </w:tr>
-          <w:tr>
-            <w:trPr>
-              <w:gridAfter w:val="1"/>
-              <w:wAfter w:w="39" w:type="pct"/>
-              <w:tblCellSpacing w:w="15" w:type="dxa"/>
-            </w:trPr>
-            <w:tc>
-              <w:tcPr>
-                <w:tcW w:w="244" w:type="pct"/>
-                <w:tcMar>
-                  <w:top w:w="15" w:type="dxa"/>
-                  <w:left w:w="15" w:type="dxa"/>
-                  <w:bottom w:w="15" w:type="dxa"/>
-                  <w:right w:w="15" w:type="dxa"/>
-                </w:tcMar>
-                <w:hideMark/>
-              </w:tcPr>
-              <w:p>
-                <w:pPr>
-                  <w:pStyle w:val="Bibliography"/>
-                  <w:bidi w:val="0"/>
-                  <w:jc w:val="both"/>
-                  <w:rPr>
-                    <w:rFonts w:asciiTheme="majorBidi" w:hAnsiTheme="majorBidi" w:cstheme="majorBidi"/>
-                    <w:noProof/>
-                    <w:sz w:val="20"/>
-                    <w:szCs w:val="20"/>
-                  </w:rPr>
-                </w:pPr>
-                <w:r>
-                  <w:rPr>
-                    <w:rFonts w:asciiTheme="majorBidi" w:hAnsiTheme="majorBidi" w:cstheme="majorBidi"/>
-                    <w:noProof/>
-                    <w:sz w:val="20"/>
-                    <w:szCs w:val="20"/>
-                  </w:rPr>
-                  <w:t xml:space="preserve">[39] </w:t>
-                </w:r>
-              </w:p>
-            </w:tc>
-            <w:tc>
-              <w:tcPr>
-                <w:tcW w:w="0" w:type="auto"/>
-                <w:tcMar>
-                  <w:top w:w="15" w:type="dxa"/>
-                  <w:left w:w="15" w:type="dxa"/>
-                  <w:bottom w:w="15" w:type="dxa"/>
-                  <w:right w:w="15" w:type="dxa"/>
-                </w:tcMar>
-                <w:hideMark/>
-              </w:tcPr>
-              <w:p>
-                <w:pPr>
-                  <w:pStyle w:val="Bibliography"/>
-                  <w:bidi w:val="0"/>
-                  <w:jc w:val="both"/>
-                  <w:rPr>
-                    <w:rFonts w:asciiTheme="majorBidi" w:hAnsiTheme="majorBidi" w:cstheme="majorBidi"/>
-                    <w:noProof/>
-                    <w:sz w:val="20"/>
-                    <w:szCs w:val="20"/>
-                  </w:rPr>
-                </w:pPr>
-                <w:r>
-                  <w:rPr>
-                    <w:rFonts w:asciiTheme="majorBidi" w:hAnsiTheme="majorBidi" w:cstheme="majorBidi"/>
-                    <w:noProof/>
-                    <w:sz w:val="20"/>
-                    <w:szCs w:val="20"/>
-                  </w:rPr>
-                  <w:t xml:space="preserve">J. H. Holland, Adaptation in natural and artificial systems, Michigan: The MIT Press, 1975. </w:t>
-                </w:r>
-              </w:p>
-            </w:tc>
-          </w:tr>
-          <w:tr>
-            <w:trPr>
-              <w:gridAfter w:val="1"/>
-              <w:wAfter w:w="39" w:type="pct"/>
-              <w:tblCellSpacing w:w="15" w:type="dxa"/>
-            </w:trPr>
-            <w:tc>
-              <w:tcPr>
-                <w:tcW w:w="244" w:type="pct"/>
-                <w:tcMar>
-                  <w:top w:w="15" w:type="dxa"/>
-                  <w:left w:w="15" w:type="dxa"/>
-                  <w:bottom w:w="15" w:type="dxa"/>
-                  <w:right w:w="15" w:type="dxa"/>
-                </w:tcMar>
-                <w:hideMark/>
-              </w:tcPr>
-              <w:p>
-                <w:pPr>
-                  <w:pStyle w:val="Bibliography"/>
-                  <w:bidi w:val="0"/>
-                  <w:jc w:val="both"/>
-                  <w:rPr>
-                    <w:rFonts w:asciiTheme="majorBidi" w:hAnsiTheme="majorBidi" w:cstheme="majorBidi"/>
-                    <w:noProof/>
-                    <w:sz w:val="20"/>
-                    <w:szCs w:val="20"/>
-                  </w:rPr>
-                </w:pPr>
-                <w:r>
-                  <w:rPr>
-                    <w:rFonts w:asciiTheme="majorBidi" w:hAnsiTheme="majorBidi" w:cstheme="majorBidi"/>
-                    <w:noProof/>
-                    <w:sz w:val="20"/>
-                    <w:szCs w:val="20"/>
-                  </w:rPr>
-                  <w:t xml:space="preserve">[39] </w:t>
-                </w:r>
-              </w:p>
-            </w:tc>
-            <w:tc>
-              <w:tcPr>
-                <w:tcW w:w="0" w:type="auto"/>
-                <w:tcMar>
-                  <w:top w:w="15" w:type="dxa"/>
-                  <w:left w:w="15" w:type="dxa"/>
-                  <w:bottom w:w="15" w:type="dxa"/>
-                  <w:right w:w="15" w:type="dxa"/>
-                </w:tcMar>
-                <w:hideMark/>
-              </w:tcPr>
-              <w:p>
-                <w:pPr>
-                  <w:pStyle w:val="Bibliography"/>
-                  <w:bidi w:val="0"/>
-                  <w:jc w:val="both"/>
-                  <w:rPr>
-                    <w:rFonts w:asciiTheme="majorBidi" w:hAnsiTheme="majorBidi" w:cstheme="majorBidi"/>
-                    <w:noProof/>
-                    <w:sz w:val="20"/>
-                    <w:szCs w:val="20"/>
-                  </w:rPr>
-                </w:pPr>
-                <w:r>
-                  <w:rPr>
-                    <w:rFonts w:asciiTheme="majorBidi" w:hAnsiTheme="majorBidi" w:cstheme="majorBidi"/>
-                    <w:noProof/>
-                    <w:sz w:val="20"/>
-                    <w:szCs w:val="20"/>
-                  </w:rPr>
-                  <w:t xml:space="preserve">J. H. Holland, Adaptation in natural and artificial systems, Michigan: The MIT Press, 1975. </w:t>
-                </w:r>
-              </w:p>
-            </w:tc>
-          </w:tr>
-          <w:tr>
-            <w:trPr>
-              <w:gridAfter w:val="1"/>
-              <w:wAfter w:w="39" w:type="pct"/>
-              <w:tblCellSpacing w:w="15" w:type="dxa"/>
-            </w:trPr>
-            <w:tc>
-              <w:tcPr>
-                <w:tcW w:w="244" w:type="pct"/>
-                <w:tcMar>
-                  <w:top w:w="15" w:type="dxa"/>
-                  <w:left w:w="15" w:type="dxa"/>
-                  <w:bottom w:w="15" w:type="dxa"/>
-                  <w:right w:w="15" w:type="dxa"/>
-                </w:tcMar>
-                <w:hideMark/>
-              </w:tcPr>
-              <w:p>
-                <w:pPr>
-                  <w:pStyle w:val="Bibliography"/>
-                  <w:bidi w:val="0"/>
-                  <w:jc w:val="both"/>
-                  <w:rPr>
-                    <w:rFonts w:asciiTheme="majorBidi" w:hAnsiTheme="majorBidi" w:cstheme="majorBidi"/>
-                    <w:noProof/>
-                    <w:sz w:val="20"/>
-                    <w:szCs w:val="20"/>
-                  </w:rPr>
-                </w:pPr>
-                <w:r>
-                  <w:rPr>
-                    <w:rFonts w:asciiTheme="majorBidi" w:hAnsiTheme="majorBidi" w:cstheme="majorBidi"/>
-                    <w:noProof/>
-                    <w:sz w:val="20"/>
-                    <w:szCs w:val="20"/>
-                  </w:rPr>
-                  <w:t xml:space="preserve">[39] </w:t>
-                </w:r>
-              </w:p>
-            </w:tc>
-            <w:tc>
-              <w:tcPr>
-                <w:tcW w:w="0" w:type="auto"/>
-                <w:tcMar>
-                  <w:top w:w="15" w:type="dxa"/>
-                  <w:left w:w="15" w:type="dxa"/>
-                  <w:bottom w:w="15" w:type="dxa"/>
-                  <w:right w:w="15" w:type="dxa"/>
-                </w:tcMar>
-                <w:hideMark/>
-              </w:tcPr>
-              <w:p>
-                <w:pPr>
-                  <w:pStyle w:val="Bibliography"/>
-                  <w:bidi w:val="0"/>
-                  <w:jc w:val="both"/>
-                  <w:rPr>
-                    <w:rFonts w:asciiTheme="majorBidi" w:hAnsiTheme="majorBidi" w:cstheme="majorBidi"/>
-                    <w:noProof/>
-                    <w:sz w:val="20"/>
-                    <w:szCs w:val="20"/>
-                  </w:rPr>
-                </w:pPr>
-                <w:r>
-                  <w:rPr>
-                    <w:rFonts w:asciiTheme="majorBidi" w:hAnsiTheme="majorBidi" w:cstheme="majorBidi"/>
-                    <w:noProof/>
-                    <w:sz w:val="20"/>
-                    <w:szCs w:val="20"/>
-                  </w:rPr>
-                  <w:t xml:space="preserve">J. H. Holland, Adaptation in natural and artificial systems, Michigan: The MIT Press, 1975. </w:t>
-                </w:r>
-              </w:p>
-            </w:tc>
-          </w:tr>
-          <w:tr>
-            <w:trPr>
-              <w:gridAfter w:val="1"/>
-              <w:wAfter w:w="39" w:type="pct"/>
-              <w:tblCellSpacing w:w="15" w:type="dxa"/>
-            </w:trPr>
-            <w:tc>
-              <w:tcPr>
-                <w:tcW w:w="244" w:type="pct"/>
-                <w:tcMar>
-                  <w:top w:w="15" w:type="dxa"/>
-                  <w:left w:w="15" w:type="dxa"/>
-                  <w:bottom w:w="15" w:type="dxa"/>
-                  <w:right w:w="15" w:type="dxa"/>
-                </w:tcMar>
-                <w:hideMark/>
-              </w:tcPr>
-              <w:p>
-                <w:pPr>
-                  <w:pStyle w:val="Bibliography"/>
-                  <w:bidi w:val="0"/>
-                  <w:jc w:val="both"/>
-                  <w:rPr>
-                    <w:rFonts w:asciiTheme="majorBidi" w:hAnsiTheme="majorBidi" w:cstheme="majorBidi"/>
-                    <w:noProof/>
-                    <w:sz w:val="20"/>
-                    <w:szCs w:val="20"/>
-                  </w:rPr>
-                </w:pPr>
-                <w:r>
-                  <w:rPr>
-                    <w:rFonts w:asciiTheme="majorBidi" w:hAnsiTheme="majorBidi" w:cstheme="majorBidi"/>
-                    <w:noProof/>
-                    <w:sz w:val="20"/>
-                    <w:szCs w:val="20"/>
-                  </w:rPr>
-                  <w:t xml:space="preserve">[39] </w:t>
-                </w:r>
-              </w:p>
-            </w:tc>
-            <w:tc>
-              <w:tcPr>
-                <w:tcW w:w="0" w:type="auto"/>
-                <w:tcMar>
-                  <w:top w:w="15" w:type="dxa"/>
-                  <w:left w:w="15" w:type="dxa"/>
-                  <w:bottom w:w="15" w:type="dxa"/>
-                  <w:right w:w="15" w:type="dxa"/>
-                </w:tcMar>
-                <w:hideMark/>
-              </w:tcPr>
-              <w:p>
-                <w:pPr>
-                  <w:pStyle w:val="Bibliography"/>
-                  <w:bidi w:val="0"/>
-                  <w:jc w:val="both"/>
-                  <w:rPr>
-                    <w:rFonts w:asciiTheme="majorBidi" w:hAnsiTheme="majorBidi" w:cstheme="majorBidi"/>
-                    <w:noProof/>
-                    <w:sz w:val="20"/>
-                    <w:szCs w:val="20"/>
-                  </w:rPr>
-                </w:pPr>
-                <w:r>
-                  <w:rPr>
-                    <w:rFonts w:asciiTheme="majorBidi" w:hAnsiTheme="majorBidi" w:cstheme="majorBidi"/>
-                    <w:noProof/>
-                    <w:sz w:val="20"/>
-                    <w:szCs w:val="20"/>
-                  </w:rPr>
-                  <w:t xml:space="preserve">J. H. Holland, Adaptation in natural and artificial systems, Michigan: The MIT Press, 1975. </w:t>
-                </w:r>
-              </w:p>
-            </w:tc>
-          </w:tr>
-          <w:tr>
-            <w:trPr>
-              <w:gridAfter w:val="1"/>
-              <w:wAfter w:w="39" w:type="pct"/>
-              <w:tblCellSpacing w:w="15" w:type="dxa"/>
-            </w:trPr>
-            <w:tc>
-              <w:tcPr>
-                <w:tcW w:w="244" w:type="pct"/>
-                <w:tcMar>
-                  <w:top w:w="15" w:type="dxa"/>
-                  <w:left w:w="15" w:type="dxa"/>
-                  <w:bottom w:w="15" w:type="dxa"/>
-                  <w:right w:w="15" w:type="dxa"/>
-                </w:tcMar>
-                <w:hideMark/>
-              </w:tcPr>
-              <w:p>
-                <w:pPr>
-                  <w:pStyle w:val="Bibliography"/>
-                  <w:bidi w:val="0"/>
-                  <w:jc w:val="both"/>
-                  <w:rPr>
-                    <w:rFonts w:asciiTheme="majorBidi" w:hAnsiTheme="majorBidi" w:cstheme="majorBidi"/>
-                    <w:noProof/>
-                    <w:sz w:val="20"/>
-                    <w:szCs w:val="20"/>
-                  </w:rPr>
-                </w:pPr>
-                <w:r>
-                  <w:rPr>
-                    <w:rFonts w:asciiTheme="majorBidi" w:hAnsiTheme="majorBidi" w:cstheme="majorBidi"/>
-                    <w:noProof/>
-                    <w:sz w:val="20"/>
-                    <w:szCs w:val="20"/>
-                  </w:rPr>
-                  <w:t xml:space="preserve">[39] </w:t>
-                </w:r>
-              </w:p>
-            </w:tc>
-            <w:tc>
-              <w:tcPr>
-                <w:tcW w:w="0" w:type="auto"/>
-                <w:tcMar>
-                  <w:top w:w="15" w:type="dxa"/>
-                  <w:left w:w="15" w:type="dxa"/>
-                  <w:bottom w:w="15" w:type="dxa"/>
-                  <w:right w:w="15" w:type="dxa"/>
-                </w:tcMar>
-                <w:hideMark/>
-              </w:tcPr>
-              <w:p>
-                <w:pPr>
-                  <w:pStyle w:val="Bibliography"/>
-                  <w:bidi w:val="0"/>
-                  <w:jc w:val="both"/>
-                  <w:rPr>
-                    <w:rFonts w:asciiTheme="majorBidi" w:hAnsiTheme="majorBidi" w:cstheme="majorBidi"/>
-                    <w:noProof/>
-                    <w:sz w:val="20"/>
-                    <w:szCs w:val="20"/>
-                  </w:rPr>
-                </w:pPr>
-                <w:r>
-                  <w:rPr>
-                    <w:rFonts w:asciiTheme="majorBidi" w:hAnsiTheme="majorBidi" w:cstheme="majorBidi"/>
-                    <w:noProof/>
-                    <w:sz w:val="20"/>
-                    <w:szCs w:val="20"/>
-                  </w:rPr>
-                  <w:t xml:space="preserve">J. H. Holland, Adaptation in natural and artificial systems, Michigan: The MIT Press, 1975. </w:t>
-                </w:r>
-              </w:p>
-            </w:tc>
-          </w:tr>
-          <w:tr>
-            <w:trPr>
-              <w:gridAfter w:val="1"/>
-              <w:wAfter w:w="39" w:type="pct"/>
-              <w:tblCellSpacing w:w="15" w:type="dxa"/>
-            </w:trPr>
-            <w:tc>
-              <w:tcPr>
-                <w:tcW w:w="244" w:type="pct"/>
-                <w:tcMar>
-                  <w:top w:w="15" w:type="dxa"/>
-                  <w:left w:w="15" w:type="dxa"/>
-                  <w:bottom w:w="15" w:type="dxa"/>
-                  <w:right w:w="15" w:type="dxa"/>
-                </w:tcMar>
-                <w:hideMark/>
-              </w:tcPr>
-              <w:p>
-                <w:pPr>
-                  <w:pStyle w:val="Bibliography"/>
-                  <w:bidi w:val="0"/>
-                  <w:jc w:val="both"/>
-                  <w:rPr>
-                    <w:rFonts w:asciiTheme="majorBidi" w:hAnsiTheme="majorBidi" w:cstheme="majorBidi"/>
-                    <w:noProof/>
-                    <w:sz w:val="20"/>
-                    <w:szCs w:val="20"/>
-                  </w:rPr>
-                </w:pPr>
-                <w:r>
-                  <w:rPr>
-                    <w:rFonts w:asciiTheme="majorBidi" w:hAnsiTheme="majorBidi" w:cstheme="majorBidi"/>
-                    <w:noProof/>
-                    <w:sz w:val="20"/>
-                    <w:szCs w:val="20"/>
-                  </w:rPr>
-                  <w:t xml:space="preserve">[39] </w:t>
-                </w:r>
-              </w:p>
-            </w:tc>
-            <w:tc>
-              <w:tcPr>
-                <w:tcW w:w="0" w:type="auto"/>
-                <w:tcMar>
-                  <w:top w:w="15" w:type="dxa"/>
-                  <w:left w:w="15" w:type="dxa"/>
-                  <w:bottom w:w="15" w:type="dxa"/>
-                  <w:right w:w="15" w:type="dxa"/>
-                </w:tcMar>
-                <w:hideMark/>
-              </w:tcPr>
-              <w:p>
-                <w:pPr>
-                  <w:pStyle w:val="Bibliography"/>
-                  <w:bidi w:val="0"/>
-                  <w:jc w:val="both"/>
-                  <w:rPr>
-                    <w:rFonts w:asciiTheme="majorBidi" w:hAnsiTheme="majorBidi" w:cstheme="majorBidi"/>
-                    <w:noProof/>
-                    <w:sz w:val="20"/>
-                    <w:szCs w:val="20"/>
-                  </w:rPr>
-                </w:pPr>
-                <w:r>
-                  <w:rPr>
-                    <w:rFonts w:asciiTheme="majorBidi" w:hAnsiTheme="majorBidi" w:cstheme="majorBidi"/>
-                    <w:noProof/>
-                    <w:sz w:val="20"/>
-                    <w:szCs w:val="20"/>
-                  </w:rPr>
-                  <w:t xml:space="preserve">J. H. Holland, Adaptation in natural and artificial systems, Michigan: The MIT Press, 1975. </w:t>
-                </w:r>
-              </w:p>
-            </w:tc>
-          </w:tr>
-          <w:tr>
-            <w:trPr>
-              <w:gridAfter w:val="1"/>
-              <w:wAfter w:w="39" w:type="pct"/>
-              <w:tblCellSpacing w:w="15" w:type="dxa"/>
-            </w:trPr>
-            <w:tc>
-              <w:tcPr>
-                <w:tcW w:w="244" w:type="pct"/>
-                <w:tcMar>
-                  <w:top w:w="15" w:type="dxa"/>
-                  <w:left w:w="15" w:type="dxa"/>
-                  <w:bottom w:w="15" w:type="dxa"/>
-                  <w:right w:w="15" w:type="dxa"/>
-                </w:tcMar>
-                <w:hideMark/>
-              </w:tcPr>
-              <w:p>
-                <w:pPr>
-                  <w:pStyle w:val="Bibliography"/>
-                  <w:bidi w:val="0"/>
-                  <w:jc w:val="both"/>
-                  <w:rPr>
-                    <w:rFonts w:asciiTheme="majorBidi" w:hAnsiTheme="majorBidi" w:cstheme="majorBidi"/>
-                    <w:noProof/>
-                    <w:sz w:val="20"/>
-                    <w:szCs w:val="20"/>
-                  </w:rPr>
-                </w:pPr>
-                <w:r>
-                  <w:rPr>
-                    <w:rFonts w:asciiTheme="majorBidi" w:hAnsiTheme="majorBidi" w:cstheme="majorBidi"/>
-                    <w:noProof/>
-                    <w:sz w:val="20"/>
-                    <w:szCs w:val="20"/>
-                  </w:rPr>
-                  <w:t xml:space="preserve">[39] </w:t>
-                </w:r>
-              </w:p>
-            </w:tc>
-            <w:tc>
-              <w:tcPr>
-                <w:tcW w:w="0" w:type="auto"/>
-                <w:tcMar>
-                  <w:top w:w="15" w:type="dxa"/>
-                  <w:left w:w="15" w:type="dxa"/>
-                  <w:bottom w:w="15" w:type="dxa"/>
-                  <w:right w:w="15" w:type="dxa"/>
-                </w:tcMar>
-                <w:hideMark/>
-              </w:tcPr>
-              <w:p>
-                <w:pPr>
-                  <w:pStyle w:val="Bibliography"/>
-                  <w:bidi w:val="0"/>
-                  <w:jc w:val="both"/>
-                  <w:rPr>
-                    <w:rFonts w:asciiTheme="majorBidi" w:hAnsiTheme="majorBidi" w:cstheme="majorBidi"/>
-                    <w:noProof/>
-                    <w:sz w:val="20"/>
-                    <w:szCs w:val="20"/>
-                  </w:rPr>
-                </w:pPr>
-                <w:r>
-                  <w:rPr>
-                    <w:rFonts w:asciiTheme="majorBidi" w:hAnsiTheme="majorBidi" w:cstheme="majorBidi"/>
-                    <w:noProof/>
-                    <w:sz w:val="20"/>
-                    <w:szCs w:val="20"/>
-                  </w:rPr>
-                  <w:t xml:space="preserve">J. H. Holland, Adaptation in natural and artificial systems, Michigan: The MIT Press, 1975. </w:t>
-                </w:r>
-              </w:p>
-            </w:tc>
-          </w:tr>
-          <w:tr>
-            <w:trPr>
-              <w:gridAfter w:val="1"/>
-              <w:wAfter w:w="39" w:type="pct"/>
-              <w:tblCellSpacing w:w="15" w:type="dxa"/>
-            </w:trPr>
-            <w:tc>
-              <w:tcPr>
-                <w:tcW w:w="244" w:type="pct"/>
-                <w:tcMar>
-                  <w:top w:w="15" w:type="dxa"/>
-                  <w:left w:w="15" w:type="dxa"/>
-                  <w:bottom w:w="15" w:type="dxa"/>
-                  <w:right w:w="15" w:type="dxa"/>
-                </w:tcMar>
-                <w:hideMark/>
-              </w:tcPr>
-              <w:p>
-                <w:pPr>
-                  <w:pStyle w:val="Bibliography"/>
-                  <w:bidi w:val="0"/>
-                  <w:jc w:val="both"/>
-                  <w:rPr>
-                    <w:rFonts w:asciiTheme="majorBidi" w:hAnsiTheme="majorBidi" w:cstheme="majorBidi"/>
-                    <w:noProof/>
-                    <w:sz w:val="20"/>
-                    <w:szCs w:val="20"/>
-                  </w:rPr>
-                </w:pPr>
-                <w:r>
-                  <w:rPr>
-                    <w:rFonts w:asciiTheme="majorBidi" w:hAnsiTheme="majorBidi" w:cstheme="majorBidi"/>
-                    <w:noProof/>
-                    <w:sz w:val="20"/>
-                    <w:szCs w:val="20"/>
-                  </w:rPr>
-                  <w:t xml:space="preserve">[39] </w:t>
-                </w:r>
-              </w:p>
-            </w:tc>
-            <w:tc>
-              <w:tcPr>
-                <w:tcW w:w="0" w:type="auto"/>
-                <w:tcMar>
-                  <w:top w:w="15" w:type="dxa"/>
-                  <w:left w:w="15" w:type="dxa"/>
-                  <w:bottom w:w="15" w:type="dxa"/>
-                  <w:right w:w="15" w:type="dxa"/>
-                </w:tcMar>
-                <w:hideMark/>
-              </w:tcPr>
-              <w:p>
-                <w:pPr>
-                  <w:pStyle w:val="Bibliography"/>
-                  <w:bidi w:val="0"/>
-                  <w:jc w:val="both"/>
-                  <w:rPr>
-                    <w:rFonts w:asciiTheme="majorBidi" w:hAnsiTheme="majorBidi" w:cstheme="majorBidi"/>
-                    <w:noProof/>
-                    <w:sz w:val="20"/>
-                    <w:szCs w:val="20"/>
-                  </w:rPr>
-                </w:pPr>
-                <w:r>
-                  <w:rPr>
-                    <w:rFonts w:asciiTheme="majorBidi" w:hAnsiTheme="majorBidi" w:cstheme="majorBidi"/>
-                    <w:noProof/>
-                    <w:sz w:val="20"/>
-                    <w:szCs w:val="20"/>
-                  </w:rPr>
-                  <w:t xml:space="preserve">J. H. Holland, Adaptation in natural and artificial systems, Michigan: The MIT Press, 1975. </w:t>
-                </w:r>
-              </w:p>
-            </w:tc>
-          </w:tr>
-          <w:tr>
-            <w:trPr>
-              <w:gridAfter w:val="1"/>
-              <w:wAfter w:w="39" w:type="pct"/>
-              <w:tblCellSpacing w:w="15" w:type="dxa"/>
-            </w:trPr>
-            <w:tc>
-              <w:tcPr>
-                <w:tcW w:w="244" w:type="pct"/>
-                <w:tcMar>
-                  <w:top w:w="15" w:type="dxa"/>
-                  <w:left w:w="15" w:type="dxa"/>
-                  <w:bottom w:w="15" w:type="dxa"/>
-                  <w:right w:w="15" w:type="dxa"/>
-                </w:tcMar>
-                <w:hideMark/>
-              </w:tcPr>
-              <w:p>
-                <w:pPr>
-                  <w:pStyle w:val="Bibliography"/>
-                  <w:bidi w:val="0"/>
-                  <w:jc w:val="both"/>
-                  <w:rPr>
-                    <w:rFonts w:asciiTheme="majorBidi" w:hAnsiTheme="majorBidi" w:cstheme="majorBidi"/>
-                    <w:noProof/>
-                    <w:sz w:val="20"/>
-                    <w:szCs w:val="20"/>
-                  </w:rPr>
-                </w:pPr>
-                <w:r>
-                  <w:rPr>
-                    <w:rFonts w:asciiTheme="majorBidi" w:hAnsiTheme="majorBidi" w:cstheme="majorBidi"/>
-                    <w:noProof/>
-                    <w:sz w:val="20"/>
-                    <w:szCs w:val="20"/>
-                  </w:rPr>
-                  <w:t xml:space="preserve">[39] </w:t>
-                </w:r>
-              </w:p>
-            </w:tc>
-            <w:tc>
-              <w:tcPr>
-                <w:tcW w:w="0" w:type="auto"/>
-                <w:tcMar>
-                  <w:top w:w="15" w:type="dxa"/>
-                  <w:left w:w="15" w:type="dxa"/>
-                  <w:bottom w:w="15" w:type="dxa"/>
-                  <w:right w:w="15" w:type="dxa"/>
-                </w:tcMar>
-                <w:hideMark/>
-              </w:tcPr>
-              <w:p>
-                <w:pPr>
-                  <w:pStyle w:val="Bibliography"/>
-                  <w:bidi w:val="0"/>
-                  <w:jc w:val="both"/>
-                  <w:rPr>
-                    <w:rFonts w:asciiTheme="majorBidi" w:hAnsiTheme="majorBidi" w:cstheme="majorBidi"/>
-                    <w:noProof/>
-                    <w:sz w:val="20"/>
-                    <w:szCs w:val="20"/>
-                  </w:rPr>
-                </w:pPr>
-                <w:r>
-                  <w:rPr>
-                    <w:rFonts w:asciiTheme="majorBidi" w:hAnsiTheme="majorBidi" w:cstheme="majorBidi"/>
-                    <w:noProof/>
-                    <w:sz w:val="20"/>
-                    <w:szCs w:val="20"/>
-                  </w:rPr>
-                  <w:t xml:space="preserve">J. H. Holland, Adaptation in natural and artificial systems, Michigan: The MIT Press, 1975. </w:t>
-                </w:r>
-              </w:p>
-            </w:tc>
-          </w:tr>
-          <w:tr>
-            <w:trPr>
-              <w:gridAfter w:val="1"/>
-              <w:wAfter w:w="39" w:type="pct"/>
-              <w:tblCellSpacing w:w="15" w:type="dxa"/>
-            </w:trPr>
-            <w:tc>
-              <w:tcPr>
-                <w:tcW w:w="244" w:type="pct"/>
-                <w:tcMar>
-                  <w:top w:w="15" w:type="dxa"/>
-                  <w:left w:w="15" w:type="dxa"/>
-                  <w:bottom w:w="15" w:type="dxa"/>
-                  <w:right w:w="15" w:type="dxa"/>
-                </w:tcMar>
-                <w:hideMark/>
-              </w:tcPr>
-              <w:p>
-                <w:pPr>
-                  <w:pStyle w:val="Bibliography"/>
-                  <w:bidi w:val="0"/>
-                  <w:jc w:val="both"/>
-                  <w:rPr>
-                    <w:rFonts w:asciiTheme="majorBidi" w:hAnsiTheme="majorBidi" w:cstheme="majorBidi"/>
-                    <w:noProof/>
-                    <w:sz w:val="20"/>
-                    <w:szCs w:val="20"/>
-                  </w:rPr>
-                </w:pPr>
-                <w:r>
-                  <w:rPr>
-                    <w:rFonts w:asciiTheme="majorBidi" w:hAnsiTheme="majorBidi" w:cstheme="majorBidi"/>
-                    <w:noProof/>
-                    <w:sz w:val="20"/>
-                    <w:szCs w:val="20"/>
-                  </w:rPr>
-                  <w:t xml:space="preserve">[39] </w:t>
-                </w:r>
-              </w:p>
-            </w:tc>
-            <w:tc>
-              <w:tcPr>
-                <w:tcW w:w="0" w:type="auto"/>
-                <w:tcMar>
-                  <w:top w:w="15" w:type="dxa"/>
-                  <w:left w:w="15" w:type="dxa"/>
-                  <w:bottom w:w="15" w:type="dxa"/>
-                  <w:right w:w="15" w:type="dxa"/>
-                </w:tcMar>
-                <w:hideMark/>
-              </w:tcPr>
-              <w:p>
-                <w:pPr>
-                  <w:pStyle w:val="Bibliography"/>
-                  <w:bidi w:val="0"/>
-                  <w:jc w:val="both"/>
-                  <w:rPr>
-                    <w:rFonts w:asciiTheme="majorBidi" w:hAnsiTheme="majorBidi" w:cstheme="majorBidi"/>
-                    <w:noProof/>
-                    <w:sz w:val="20"/>
-                    <w:szCs w:val="20"/>
-                  </w:rPr>
-                </w:pPr>
-                <w:r>
-                  <w:rPr>
-                    <w:rFonts w:asciiTheme="majorBidi" w:hAnsiTheme="majorBidi" w:cstheme="majorBidi"/>
-                    <w:noProof/>
-                    <w:sz w:val="20"/>
-                    <w:szCs w:val="20"/>
-                  </w:rPr>
-                  <w:t xml:space="preserve">J. H. Holland, Adaptation in natural and artificial systems, Michigan: The MIT Press, 1975. </w:t>
-                </w:r>
-              </w:p>
-            </w:tc>
-          </w:tr>
-          <w:tr>
-            <w:trPr>
-              <w:gridAfter w:val="1"/>
-              <w:wAfter w:w="39" w:type="pct"/>
-              <w:tblCellSpacing w:w="15" w:type="dxa"/>
-            </w:trPr>
-            <w:tc>
-              <w:tcPr>
-                <w:tcW w:w="244" w:type="pct"/>
-                <w:tcMar>
-                  <w:top w:w="15" w:type="dxa"/>
-                  <w:left w:w="15" w:type="dxa"/>
-                  <w:bottom w:w="15" w:type="dxa"/>
-                  <w:right w:w="15" w:type="dxa"/>
-                </w:tcMar>
-                <w:hideMark/>
-              </w:tcPr>
-              <w:p>
-                <w:pPr>
-                  <w:pStyle w:val="Bibliography"/>
-                  <w:bidi w:val="0"/>
-                  <w:jc w:val="both"/>
-                  <w:rPr>
-                    <w:rFonts w:asciiTheme="majorBidi" w:hAnsiTheme="majorBidi" w:cstheme="majorBidi"/>
-                    <w:noProof/>
-                    <w:sz w:val="20"/>
-                    <w:szCs w:val="20"/>
-                  </w:rPr>
-                </w:pPr>
-                <w:r>
-                  <w:rPr>
-                    <w:rFonts w:asciiTheme="majorBidi" w:hAnsiTheme="majorBidi" w:cstheme="majorBidi"/>
-                    <w:noProof/>
-                    <w:sz w:val="20"/>
-                    <w:szCs w:val="20"/>
-                  </w:rPr>
-                  <w:t xml:space="preserve">[39] </w:t>
-                </w:r>
-              </w:p>
-            </w:tc>
-            <w:tc>
-              <w:tcPr>
-                <w:tcW w:w="0" w:type="auto"/>
-                <w:tcMar>
-                  <w:top w:w="15" w:type="dxa"/>
-                  <w:left w:w="15" w:type="dxa"/>
-                  <w:bottom w:w="15" w:type="dxa"/>
-                  <w:right w:w="15" w:type="dxa"/>
-                </w:tcMar>
-                <w:hideMark/>
-              </w:tcPr>
-              <w:p>
-                <w:pPr>
-                  <w:pStyle w:val="Bibliography"/>
-                  <w:bidi w:val="0"/>
-                  <w:jc w:val="both"/>
-                  <w:rPr>
-                    <w:rFonts w:asciiTheme="majorBidi" w:hAnsiTheme="majorBidi" w:cstheme="majorBidi"/>
-                    <w:noProof/>
-                    <w:sz w:val="20"/>
-                    <w:szCs w:val="20"/>
-                  </w:rPr>
-                </w:pPr>
-                <w:r>
-                  <w:rPr>
-                    <w:rFonts w:asciiTheme="majorBidi" w:hAnsiTheme="majorBidi" w:cstheme="majorBidi"/>
-                    <w:noProof/>
-                    <w:sz w:val="20"/>
-                    <w:szCs w:val="20"/>
-                  </w:rPr>
-                  <w:t xml:space="preserve">J. H. Holland, Adaptation in natural and artificial systems, Michigan: The MIT Press, 1975. </w:t>
-                </w:r>
-              </w:p>
-            </w:tc>
-          </w:tr>
-          <w:tr>
-            <w:trPr>
-              <w:gridAfter w:val="1"/>
-              <w:wAfter w:w="39" w:type="pct"/>
-              <w:tblCellSpacing w:w="15" w:type="dxa"/>
-            </w:trPr>
-            <w:tc>
-              <w:tcPr>
-                <w:tcW w:w="244" w:type="pct"/>
-                <w:tcMar>
-                  <w:top w:w="15" w:type="dxa"/>
-                  <w:left w:w="15" w:type="dxa"/>
-                  <w:bottom w:w="15" w:type="dxa"/>
-                  <w:right w:w="15" w:type="dxa"/>
-                </w:tcMar>
-                <w:hideMark/>
-              </w:tcPr>
-              <w:p>
-                <w:pPr>
-                  <w:pStyle w:val="Bibliography"/>
-                  <w:bidi w:val="0"/>
-                  <w:jc w:val="both"/>
-                  <w:rPr>
-                    <w:rFonts w:asciiTheme="majorBidi" w:hAnsiTheme="majorBidi" w:cstheme="majorBidi"/>
-                    <w:noProof/>
-                    <w:sz w:val="20"/>
-                    <w:szCs w:val="20"/>
-                  </w:rPr>
-                </w:pPr>
-                <w:r>
-                  <w:rPr>
-                    <w:rFonts w:asciiTheme="majorBidi" w:hAnsiTheme="majorBidi" w:cstheme="majorBidi"/>
-                    <w:noProof/>
-                    <w:sz w:val="20"/>
-                    <w:szCs w:val="20"/>
-                  </w:rPr>
-                  <w:t xml:space="preserve">[39] </w:t>
-                </w:r>
-              </w:p>
-            </w:tc>
-            <w:tc>
-              <w:tcPr>
-                <w:tcW w:w="0" w:type="auto"/>
-                <w:tcMar>
-                  <w:top w:w="15" w:type="dxa"/>
-                  <w:left w:w="15" w:type="dxa"/>
-                  <w:bottom w:w="15" w:type="dxa"/>
-                  <w:right w:w="15" w:type="dxa"/>
-                </w:tcMar>
-                <w:hideMark/>
-              </w:tcPr>
-              <w:p>
-                <w:pPr>
-                  <w:pStyle w:val="Bibliography"/>
-                  <w:bidi w:val="0"/>
-                  <w:jc w:val="both"/>
-                  <w:rPr>
-                    <w:rFonts w:asciiTheme="majorBidi" w:hAnsiTheme="majorBidi" w:cstheme="majorBidi"/>
-                    <w:noProof/>
-                    <w:sz w:val="20"/>
-                    <w:szCs w:val="20"/>
-                  </w:rPr>
-                </w:pPr>
-                <w:r>
-                  <w:rPr>
-                    <w:rFonts w:asciiTheme="majorBidi" w:hAnsiTheme="majorBidi" w:cstheme="majorBidi"/>
-                    <w:noProof/>
-                    <w:sz w:val="20"/>
-                    <w:szCs w:val="20"/>
-                  </w:rPr>
-                  <w:t xml:space="preserve">J. H. Holland, Adaptation in natural and artificial systems, Michigan: The MIT Press, 1975. </w:t>
-                </w:r>
-              </w:p>
-            </w:tc>
-          </w:tr>
-          <w:tr>
-            <w:trPr>
-              <w:gridAfter w:val="1"/>
-              <w:wAfter w:w="39" w:type="pct"/>
-              <w:tblCellSpacing w:w="15" w:type="dxa"/>
-            </w:trPr>
-            <w:tc>
-              <w:tcPr>
-                <w:tcW w:w="244" w:type="pct"/>
-                <w:tcMar>
-                  <w:top w:w="15" w:type="dxa"/>
-                  <w:left w:w="15" w:type="dxa"/>
-                  <w:bottom w:w="15" w:type="dxa"/>
-                  <w:right w:w="15" w:type="dxa"/>
-                </w:tcMar>
-                <w:hideMark/>
-              </w:tcPr>
-              <w:p>
-                <w:pPr>
-                  <w:pStyle w:val="Bibliography"/>
-                  <w:bidi w:val="0"/>
-                  <w:jc w:val="both"/>
-                  <w:rPr>
-                    <w:rFonts w:asciiTheme="majorBidi" w:hAnsiTheme="majorBidi" w:cstheme="majorBidi"/>
-                    <w:noProof/>
-                    <w:sz w:val="20"/>
-                    <w:szCs w:val="20"/>
-                  </w:rPr>
-                </w:pPr>
-                <w:r>
-                  <w:rPr>
-                    <w:rFonts w:asciiTheme="majorBidi" w:hAnsiTheme="majorBidi" w:cstheme="majorBidi"/>
-                    <w:noProof/>
-                    <w:sz w:val="20"/>
-                    <w:szCs w:val="20"/>
-                  </w:rPr>
-                  <w:t xml:space="preserve">[39] </w:t>
-                </w:r>
-              </w:p>
-            </w:tc>
-            <w:tc>
-              <w:tcPr>
-                <w:tcW w:w="0" w:type="auto"/>
-                <w:tcMar>
-                  <w:top w:w="15" w:type="dxa"/>
-                  <w:left w:w="15" w:type="dxa"/>
-                  <w:bottom w:w="15" w:type="dxa"/>
-                  <w:right w:w="15" w:type="dxa"/>
-                </w:tcMar>
-                <w:hideMark/>
-              </w:tcPr>
-              <w:p>
-                <w:pPr>
-                  <w:pStyle w:val="Bibliography"/>
-                  <w:bidi w:val="0"/>
-                  <w:jc w:val="both"/>
-                  <w:rPr>
-                    <w:rFonts w:asciiTheme="majorBidi" w:hAnsiTheme="majorBidi" w:cstheme="majorBidi"/>
-                    <w:noProof/>
-                    <w:sz w:val="20"/>
-                    <w:szCs w:val="20"/>
-                  </w:rPr>
-                </w:pPr>
-                <w:r>
-                  <w:rPr>
-                    <w:rFonts w:asciiTheme="majorBidi" w:hAnsiTheme="majorBidi" w:cstheme="majorBidi"/>
-                    <w:noProof/>
-                    <w:sz w:val="20"/>
-                    <w:szCs w:val="20"/>
-                  </w:rPr>
-                  <w:t xml:space="preserve">J. H. Holland, Adaptation in natural and artificial systems, Michigan: The MIT Press, 1975. </w:t>
-                </w:r>
-              </w:p>
-            </w:tc>
-          </w:tr>
-          <w:tr>
-            <w:trPr>
-              <w:gridAfter w:val="1"/>
-              <w:wAfter w:w="39" w:type="pct"/>
-              <w:tblCellSpacing w:w="15" w:type="dxa"/>
-            </w:trPr>
-            <w:tc>
-              <w:tcPr>
-                <w:tcW w:w="244" w:type="pct"/>
-                <w:tcMar>
-                  <w:top w:w="15" w:type="dxa"/>
-                  <w:left w:w="15" w:type="dxa"/>
-                  <w:bottom w:w="15" w:type="dxa"/>
-                  <w:right w:w="15" w:type="dxa"/>
-                </w:tcMar>
-                <w:hideMark/>
-              </w:tcPr>
-              <w:p>
-                <w:pPr>
-                  <w:pStyle w:val="Bibliography"/>
-                  <w:bidi w:val="0"/>
-                  <w:jc w:val="both"/>
-                  <w:rPr>
-                    <w:rFonts w:asciiTheme="majorBidi" w:hAnsiTheme="majorBidi" w:cstheme="majorBidi"/>
-                    <w:noProof/>
-                    <w:sz w:val="20"/>
-                    <w:szCs w:val="20"/>
-                  </w:rPr>
-                </w:pPr>
-                <w:r>
-                  <w:rPr>
-                    <w:rFonts w:asciiTheme="majorBidi" w:hAnsiTheme="majorBidi" w:cstheme="majorBidi"/>
-                    <w:noProof/>
-                    <w:sz w:val="20"/>
-                    <w:szCs w:val="20"/>
-                  </w:rPr>
-                  <w:t xml:space="preserve">[39] </w:t>
-                </w:r>
-              </w:p>
-            </w:tc>
-            <w:tc>
-              <w:tcPr>
-                <w:tcW w:w="0" w:type="auto"/>
-                <w:tcMar>
-                  <w:top w:w="15" w:type="dxa"/>
-                  <w:left w:w="15" w:type="dxa"/>
-                  <w:bottom w:w="15" w:type="dxa"/>
-                  <w:right w:w="15" w:type="dxa"/>
-                </w:tcMar>
-                <w:hideMark/>
-              </w:tcPr>
-              <w:p>
-                <w:pPr>
-                  <w:pStyle w:val="Bibliography"/>
-                  <w:bidi w:val="0"/>
-                  <w:jc w:val="both"/>
-                  <w:rPr>
-                    <w:rFonts w:asciiTheme="majorBidi" w:hAnsiTheme="majorBidi" w:cstheme="majorBidi"/>
-                    <w:noProof/>
-                    <w:sz w:val="20"/>
-                    <w:szCs w:val="20"/>
-                  </w:rPr>
-                </w:pPr>
-                <w:r>
-                  <w:rPr>
-                    <w:rFonts w:asciiTheme="majorBidi" w:hAnsiTheme="majorBidi" w:cstheme="majorBidi"/>
-                    <w:noProof/>
-                    <w:sz w:val="20"/>
-                    <w:szCs w:val="20"/>
-                  </w:rPr>
-                  <w:t xml:space="preserve">J. H. Holland, Adaptation in natural and artificial systems, Michigan: The MIT Press, 1975. </w:t>
-                </w:r>
-              </w:p>
-            </w:tc>
-          </w:tr>
-          <w:tr>
-            <w:trPr>
-              <w:gridAfter w:val="1"/>
-              <w:wAfter w:w="39" w:type="pct"/>
-              <w:tblCellSpacing w:w="15" w:type="dxa"/>
-            </w:trPr>
-            <w:tc>
-              <w:tcPr>
-                <w:tcW w:w="244" w:type="pct"/>
-                <w:tcMar>
-                  <w:top w:w="15" w:type="dxa"/>
-                  <w:left w:w="15" w:type="dxa"/>
-                  <w:bottom w:w="15" w:type="dxa"/>
-                  <w:right w:w="15" w:type="dxa"/>
-                </w:tcMar>
-                <w:hideMark/>
-              </w:tcPr>
-              <w:p>
-                <w:pPr>
-                  <w:pStyle w:val="Bibliography"/>
-                  <w:bidi w:val="0"/>
-                  <w:jc w:val="both"/>
-                  <w:rPr>
-                    <w:rFonts w:asciiTheme="majorBidi" w:hAnsiTheme="majorBidi" w:cstheme="majorBidi"/>
-                    <w:noProof/>
-                    <w:sz w:val="20"/>
-                    <w:szCs w:val="20"/>
-                  </w:rPr>
-                </w:pPr>
-                <w:r>
-                  <w:rPr>
-                    <w:rFonts w:asciiTheme="majorBidi" w:hAnsiTheme="majorBidi" w:cstheme="majorBidi"/>
-                    <w:noProof/>
-                    <w:sz w:val="20"/>
-                    <w:szCs w:val="20"/>
-                  </w:rPr>
-                  <w:t xml:space="preserve">[39] </w:t>
-                </w:r>
-              </w:p>
-            </w:tc>
-            <w:tc>
-              <w:tcPr>
-                <w:tcW w:w="0" w:type="auto"/>
-                <w:tcMar>
-                  <w:top w:w="15" w:type="dxa"/>
-                  <w:left w:w="15" w:type="dxa"/>
-                  <w:bottom w:w="15" w:type="dxa"/>
-                  <w:right w:w="15" w:type="dxa"/>
-                </w:tcMar>
-                <w:hideMark/>
-              </w:tcPr>
-              <w:p>
-                <w:pPr>
-                  <w:pStyle w:val="Bibliography"/>
-                  <w:bidi w:val="0"/>
-                  <w:jc w:val="both"/>
-                  <w:rPr>
-                    <w:rFonts w:asciiTheme="majorBidi" w:hAnsiTheme="majorBidi" w:cstheme="majorBidi"/>
-                    <w:noProof/>
-                    <w:sz w:val="20"/>
-                    <w:szCs w:val="20"/>
-                  </w:rPr>
-                </w:pPr>
-                <w:r>
-                  <w:rPr>
-                    <w:rFonts w:asciiTheme="majorBidi" w:hAnsiTheme="majorBidi" w:cstheme="majorBidi"/>
-                    <w:noProof/>
-                    <w:sz w:val="20"/>
-                    <w:szCs w:val="20"/>
-                  </w:rPr>
-                  <w:t xml:space="preserve">J. H. Holland, Adaptation in natural and artificial systems, Michigan: The MIT Press, 1975. </w:t>
-                </w:r>
-              </w:p>
-            </w:tc>
-          </w:tr>
-          <w:tr>
-            <w:trPr>
-              <w:gridAfter w:val="1"/>
-              <w:wAfter w:w="39" w:type="pct"/>
-              <w:tblCellSpacing w:w="15" w:type="dxa"/>
-            </w:trPr>
-            <w:tc>
-              <w:tcPr>
-                <w:tcW w:w="244" w:type="pct"/>
-                <w:tcMar>
-                  <w:top w:w="15" w:type="dxa"/>
-                  <w:left w:w="15" w:type="dxa"/>
-                  <w:bottom w:w="15" w:type="dxa"/>
-                  <w:right w:w="15" w:type="dxa"/>
-                </w:tcMar>
-                <w:hideMark/>
-              </w:tcPr>
-              <w:p>
-                <w:pPr>
-                  <w:pStyle w:val="Bibliography"/>
-                  <w:bidi w:val="0"/>
-                  <w:jc w:val="both"/>
-                  <w:rPr>
-                    <w:rFonts w:asciiTheme="majorBidi" w:hAnsiTheme="majorBidi" w:cstheme="majorBidi"/>
-                    <w:noProof/>
-                    <w:sz w:val="20"/>
-                    <w:szCs w:val="20"/>
-                  </w:rPr>
-                </w:pPr>
-                <w:r>
-                  <w:rPr>
-                    <w:rFonts w:asciiTheme="majorBidi" w:hAnsiTheme="majorBidi" w:cstheme="majorBidi"/>
-                    <w:noProof/>
-                    <w:sz w:val="20"/>
-                    <w:szCs w:val="20"/>
-                  </w:rPr>
-                  <w:t xml:space="preserve">[39] </w:t>
-                </w:r>
-              </w:p>
-            </w:tc>
-            <w:tc>
-              <w:tcPr>
-                <w:tcW w:w="0" w:type="auto"/>
-                <w:tcMar>
-                  <w:top w:w="15" w:type="dxa"/>
-                  <w:left w:w="15" w:type="dxa"/>
-                  <w:bottom w:w="15" w:type="dxa"/>
-                  <w:right w:w="15" w:type="dxa"/>
-                </w:tcMar>
-                <w:hideMark/>
-              </w:tcPr>
-              <w:p>
-                <w:pPr>
-                  <w:pStyle w:val="Bibliography"/>
-                  <w:bidi w:val="0"/>
-                  <w:jc w:val="both"/>
-                  <w:rPr>
-                    <w:rFonts w:asciiTheme="majorBidi" w:hAnsiTheme="majorBidi" w:cstheme="majorBidi"/>
-                    <w:noProof/>
-                    <w:sz w:val="20"/>
-                    <w:szCs w:val="20"/>
-                  </w:rPr>
-                </w:pPr>
-                <w:r>
-                  <w:rPr>
-                    <w:rFonts w:asciiTheme="majorBidi" w:hAnsiTheme="majorBidi" w:cstheme="majorBidi"/>
-                    <w:noProof/>
-                    <w:sz w:val="20"/>
-                    <w:szCs w:val="20"/>
-                  </w:rPr>
-                  <w:t xml:space="preserve">J. H. Holland, Adaptation in natural and artificial systems, Michigan: The MIT Press, 1975. </w:t>
                 </w:r>
               </w:p>
             </w:tc>

--- a/file/refrence.docx
+++ b/file/refrence.docx
@@ -6,8 +6,8 @@
       <w:sdtPr>
         <w:rPr>
           <w:rFonts w:asciiTheme="majorBidi" w:hAnsiTheme="majorBidi" w:cstheme="majorBidi"/>
-          <w:sz w:val="20"/>
-          <w:szCs w:val="20"/>
+          <w:sz w:val="24"/>
+          <w:szCs w:val="24"/>
         </w:rPr>
         <w:id w:val="111145805"/>
         <w:bibliography/>
@@ -20,16 +20,16 @@
             <w:rPr>
               <w:rFonts w:asciiTheme="majorBidi" w:eastAsia="Calibri" w:hAnsiTheme="majorBidi" w:cstheme="majorBidi"/>
               <w:noProof/>
-              <w:sz w:val="20"/>
-              <w:szCs w:val="20"/>
+              <w:sz w:val="24"/>
+              <w:szCs w:val="24"/>
             </w:rPr>
           </w:pPr>
           <w:r>
             <w:rPr>
               <w:rFonts w:asciiTheme="majorBidi" w:hAnsiTheme="majorBidi" w:cstheme="majorBidi"/>
               <w:noProof/>
-              <w:sz w:val="20"/>
-              <w:szCs w:val="20"/>
+              <w:sz w:val="24"/>
+              <w:szCs w:val="24"/>
             </w:rPr>
             <w:fldChar w:fldCharType="begin"/>
           </w:r>
@@ -37,8 +37,8 @@
             <w:rPr>
               <w:rFonts w:asciiTheme="majorBidi" w:hAnsiTheme="majorBidi" w:cstheme="majorBidi"/>
               <w:noProof/>
-              <w:sz w:val="20"/>
-              <w:szCs w:val="20"/>
+              <w:sz w:val="24"/>
+              <w:szCs w:val="24"/>
               <w:rtl/>
             </w:rPr>
             <w:instrText xml:space="preserve"> </w:instrText>
@@ -47,8 +47,8 @@
             <w:rPr>
               <w:rFonts w:asciiTheme="majorBidi" w:hAnsiTheme="majorBidi" w:cstheme="majorBidi"/>
               <w:noProof/>
-              <w:sz w:val="20"/>
-              <w:szCs w:val="20"/>
+              <w:sz w:val="24"/>
+              <w:szCs w:val="24"/>
             </w:rPr>
             <w:instrText>BIBLIOGRAPHY</w:instrText>
           </w:r>
@@ -56,8 +56,8 @@
             <w:rPr>
               <w:rFonts w:asciiTheme="majorBidi" w:hAnsiTheme="majorBidi" w:cstheme="majorBidi"/>
               <w:noProof/>
-              <w:sz w:val="20"/>
-              <w:szCs w:val="20"/>
+              <w:sz w:val="24"/>
+              <w:szCs w:val="24"/>
               <w:rtl/>
             </w:rPr>
             <w:instrText xml:space="preserve"> \</w:instrText>
@@ -66,8 +66,8 @@
             <w:rPr>
               <w:rFonts w:asciiTheme="majorBidi" w:hAnsiTheme="majorBidi" w:cstheme="majorBidi"/>
               <w:noProof/>
-              <w:sz w:val="20"/>
-              <w:szCs w:val="20"/>
+              <w:sz w:val="24"/>
+              <w:szCs w:val="24"/>
             </w:rPr>
             <w:instrText>l</w:instrText>
           </w:r>
@@ -75,8 +75,8 @@
             <w:rPr>
               <w:rFonts w:asciiTheme="majorBidi" w:hAnsiTheme="majorBidi" w:cstheme="majorBidi"/>
               <w:noProof/>
-              <w:sz w:val="20"/>
-              <w:szCs w:val="20"/>
+              <w:sz w:val="24"/>
+              <w:szCs w:val="24"/>
               <w:rtl/>
             </w:rPr>
             <w:instrText xml:space="preserve"> 1065 \</w:instrText>
@@ -85,8 +85,8 @@
             <w:rPr>
               <w:rFonts w:asciiTheme="majorBidi" w:hAnsiTheme="majorBidi" w:cstheme="majorBidi"/>
               <w:noProof/>
-              <w:sz w:val="20"/>
-              <w:szCs w:val="20"/>
+              <w:sz w:val="24"/>
+              <w:szCs w:val="24"/>
             </w:rPr>
             <w:instrText>f</w:instrText>
           </w:r>
@@ -94,8 +94,8 @@
             <w:rPr>
               <w:rFonts w:asciiTheme="majorBidi" w:hAnsiTheme="majorBidi" w:cstheme="majorBidi"/>
               <w:noProof/>
-              <w:sz w:val="20"/>
-              <w:szCs w:val="20"/>
+              <w:sz w:val="24"/>
+              <w:szCs w:val="24"/>
               <w:rtl/>
             </w:rPr>
             <w:instrText xml:space="preserve"> 1033 </w:instrText>
@@ -104,8 +104,8 @@
             <w:rPr>
               <w:rFonts w:asciiTheme="majorBidi" w:hAnsiTheme="majorBidi" w:cstheme="majorBidi"/>
               <w:noProof/>
-              <w:sz w:val="20"/>
-              <w:szCs w:val="20"/>
+              <w:sz w:val="24"/>
+              <w:szCs w:val="24"/>
             </w:rPr>
             <w:fldChar w:fldCharType="separate"/>
           </w:r>
@@ -117,19 +117,19 @@
             <w:tblLook w:val="04A0" w:firstRow="1" w:lastRow="0" w:firstColumn="1" w:lastColumn="0" w:noHBand="0" w:noVBand="1"/>
           </w:tblPr>
           <w:tblGrid>
-            <w:gridCol w:w="472"/>
-            <w:gridCol w:w="8213"/>
-            <w:gridCol w:w="113"/>
+            <w:gridCol w:w="488"/>
+            <w:gridCol w:w="8206"/>
+            <w:gridCol w:w="104"/>
           </w:tblGrid>
           <w:tr>
             <w:trPr>
               <w:gridAfter w:val="1"/>
-              <w:wAfter w:w="39" w:type="pct"/>
+              <w:wAfter w:w="34" w:type="pct"/>
               <w:tblCellSpacing w:w="15" w:type="dxa"/>
             </w:trPr>
             <w:tc>
               <w:tcPr>
-                <w:tcW w:w="243" w:type="pct"/>
+                <w:tcW w:w="252" w:type="pct"/>
                 <w:tcMar>
                   <w:top w:w="15" w:type="dxa"/>
                   <w:left w:w="15" w:type="dxa"/>
@@ -146,16 +146,14 @@
                   <w:rPr>
                     <w:rFonts w:asciiTheme="majorBidi" w:eastAsiaTheme="minorEastAsia" w:hAnsiTheme="majorBidi" w:cstheme="majorBidi"/>
                     <w:noProof/>
-                    <w:sz w:val="20"/>
-                    <w:szCs w:val="20"/>
+                    <w:szCs w:val="24"/>
                   </w:rPr>
                 </w:pPr>
                 <w:bookmarkStart w:id="0" w:name="_Hlk179302879"/>
                 <w:r>
                   <w:rPr>
                     <w:rFonts w:asciiTheme="majorBidi" w:hAnsiTheme="majorBidi" w:cstheme="majorBidi"/>
-                    <w:sz w:val="20"/>
-                    <w:szCs w:val="20"/>
+                    <w:szCs w:val="24"/>
                     <w:rtl/>
                   </w:rPr>
                   <w:t>[1]</w:t>
@@ -164,8 +162,7 @@
                   <w:rPr>
                     <w:rFonts w:asciiTheme="majorBidi" w:hAnsiTheme="majorBidi" w:cstheme="majorBidi"/>
                     <w:noProof/>
-                    <w:sz w:val="20"/>
-                    <w:szCs w:val="20"/>
+                    <w:szCs w:val="24"/>
                   </w:rPr>
                   <w:t xml:space="preserve"> </w:t>
                 </w:r>
@@ -190,16 +187,14 @@
                   <w:rPr>
                     <w:rFonts w:asciiTheme="majorBidi" w:eastAsiaTheme="minorEastAsia" w:hAnsiTheme="majorBidi" w:cstheme="majorBidi"/>
                     <w:noProof/>
-                    <w:sz w:val="20"/>
-                    <w:szCs w:val="20"/>
+                    <w:szCs w:val="24"/>
                   </w:rPr>
                 </w:pPr>
                 <w:r>
                   <w:rPr>
                     <w:rFonts w:asciiTheme="majorBidi" w:eastAsiaTheme="minorEastAsia" w:hAnsiTheme="majorBidi" w:cstheme="majorBidi"/>
                     <w:noProof/>
-                    <w:sz w:val="20"/>
-                    <w:szCs w:val="20"/>
+                    <w:szCs w:val="24"/>
                   </w:rPr>
                   <w:t>B Zohuri "Compact heat exchanger " 2017 - researchgate.net/</w:t>
                 </w:r>
@@ -209,12 +204,12 @@
           <w:tr>
             <w:trPr>
               <w:gridAfter w:val="1"/>
-              <w:wAfter w:w="39" w:type="pct"/>
+              <w:wAfter w:w="34" w:type="pct"/>
               <w:tblCellSpacing w:w="15" w:type="dxa"/>
             </w:trPr>
             <w:tc>
               <w:tcPr>
-                <w:tcW w:w="243" w:type="pct"/>
+                <w:tcW w:w="252" w:type="pct"/>
                 <w:tcMar>
                   <w:top w:w="15" w:type="dxa"/>
                   <w:left w:w="15" w:type="dxa"/>
@@ -231,15 +226,13 @@
                   <w:rPr>
                     <w:rFonts w:asciiTheme="majorBidi" w:eastAsiaTheme="minorEastAsia" w:hAnsiTheme="majorBidi" w:cstheme="majorBidi"/>
                     <w:noProof/>
-                    <w:sz w:val="20"/>
-                    <w:szCs w:val="20"/>
-                  </w:rPr>
-                </w:pPr>
-                <w:r>
-                  <w:rPr>
-                    <w:rFonts w:asciiTheme="majorBidi" w:hAnsiTheme="majorBidi" w:cstheme="majorBidi"/>
-                    <w:sz w:val="20"/>
-                    <w:szCs w:val="20"/>
+                    <w:szCs w:val="24"/>
+                  </w:rPr>
+                </w:pPr>
+                <w:r>
+                  <w:rPr>
+                    <w:rFonts w:asciiTheme="majorBidi" w:hAnsiTheme="majorBidi" w:cstheme="majorBidi"/>
+                    <w:szCs w:val="24"/>
                     <w:rtl/>
                   </w:rPr>
                   <w:t>[2]</w:t>
@@ -264,8 +257,8 @@
                   <w:rPr>
                     <w:rFonts w:asciiTheme="majorBidi" w:eastAsia="Times New Roman" w:hAnsiTheme="majorBidi" w:cstheme="majorBidi"/>
                     <w:color w:val="000000"/>
-                    <w:sz w:val="20"/>
-                    <w:szCs w:val="20"/>
+                    <w:sz w:val="24"/>
+                    <w:szCs w:val="24"/>
                     <w:shd w:val="clear" w:color="auto" w:fill="FFFFFF"/>
                   </w:rPr>
                 </w:pPr>
@@ -273,8 +266,8 @@
                   <w:rPr>
                     <w:rFonts w:asciiTheme="majorBidi" w:eastAsia="Times New Roman" w:hAnsiTheme="majorBidi" w:cstheme="majorBidi"/>
                     <w:color w:val="1F1F1F"/>
-                    <w:sz w:val="20"/>
-                    <w:szCs w:val="20"/>
+                    <w:sz w:val="24"/>
+                    <w:szCs w:val="24"/>
                   </w:rPr>
                   <w:t>Yao Li, Jing</w:t>
                 </w:r>
@@ -282,8 +275,8 @@
                   <w:rPr>
                     <w:rFonts w:asciiTheme="majorBidi" w:eastAsia="Times New Roman" w:hAnsiTheme="majorBidi" w:cstheme="majorBidi"/>
                     <w:color w:val="1F1F1F"/>
-                    <w:sz w:val="20"/>
-                    <w:szCs w:val="20"/>
+                    <w:sz w:val="24"/>
+                    <w:szCs w:val="24"/>
                   </w:rPr>
                   <w:t xml:space="preserve"> X</w:t>
                 </w:r>
@@ -291,8 +284,8 @@
                   <w:rPr>
                     <w:rFonts w:asciiTheme="majorBidi" w:eastAsia="Times New Roman" w:hAnsiTheme="majorBidi" w:cstheme="majorBidi"/>
                     <w:color w:val="1F1F1F"/>
-                    <w:sz w:val="20"/>
-                    <w:szCs w:val="20"/>
+                    <w:sz w:val="24"/>
+                    <w:szCs w:val="24"/>
                   </w:rPr>
                   <w:t xml:space="preserve">uan </w:t>
                 </w:r>
@@ -300,8 +293,8 @@
                   <w:rPr>
                     <w:rFonts w:asciiTheme="majorBidi" w:eastAsia="Times New Roman" w:hAnsiTheme="majorBidi" w:cstheme="majorBidi"/>
                     <w:color w:val="1F1F1F"/>
-                    <w:sz w:val="20"/>
-                    <w:szCs w:val="20"/>
+                    <w:sz w:val="24"/>
+                    <w:szCs w:val="24"/>
                   </w:rPr>
                   <w:t>Qu</w:t>
                 </w:r>
@@ -309,8 +302,8 @@
                   <w:rPr>
                     <w:rFonts w:asciiTheme="majorBidi" w:eastAsia="Times New Roman" w:hAnsiTheme="majorBidi" w:cstheme="majorBidi"/>
                     <w:color w:val="1F1F1F"/>
-                    <w:sz w:val="20"/>
-                    <w:szCs w:val="20"/>
+                    <w:sz w:val="24"/>
+                    <w:szCs w:val="24"/>
                   </w:rPr>
                   <w:t xml:space="preserve">, Yingying Shen, </w:t>
                 </w:r>
@@ -318,8 +311,8 @@
                   <w:rPr>
                     <w:rFonts w:asciiTheme="majorBidi" w:eastAsia="Times New Roman" w:hAnsiTheme="majorBidi" w:cstheme="majorBidi"/>
                     <w:color w:val="1F1F1F"/>
-                    <w:sz w:val="20"/>
-                    <w:szCs w:val="20"/>
+                    <w:sz w:val="24"/>
+                    <w:szCs w:val="24"/>
                   </w:rPr>
                   <w:t>Pei Hong</w:t>
                 </w:r>
@@ -327,8 +320,8 @@
                   <w:rPr>
                     <w:rFonts w:asciiTheme="majorBidi" w:eastAsia="Times New Roman" w:hAnsiTheme="majorBidi" w:cstheme="majorBidi"/>
                     <w:color w:val="1F1F1F"/>
-                    <w:sz w:val="20"/>
-                    <w:szCs w:val="20"/>
+                    <w:sz w:val="24"/>
+                    <w:szCs w:val="24"/>
                   </w:rPr>
                   <w:t xml:space="preserve"> Zhang and Hongyin Jia “CFD-based structure optimization of plate bundle in plate-fin heat exchanger considering flow and heat transfer performance </w:t>
                 </w:r>
@@ -336,8 +329,8 @@
                   <w:rPr>
                     <w:rFonts w:asciiTheme="majorBidi" w:eastAsia="Times New Roman" w:hAnsiTheme="majorBidi" w:cstheme="majorBidi"/>
                     <w:color w:val="000000"/>
-                    <w:sz w:val="20"/>
-                    <w:szCs w:val="20"/>
+                    <w:sz w:val="24"/>
+                    <w:szCs w:val="24"/>
                     <w:shd w:val="clear" w:color="auto" w:fill="FFFFFF"/>
                   </w:rPr>
                   <w:t>”</w:t>
@@ -347,8 +340,8 @@
                     <w:rPr>
                       <w:rFonts w:asciiTheme="majorBidi" w:eastAsia="Times New Roman" w:hAnsiTheme="majorBidi" w:cstheme="majorBidi"/>
                       <w:color w:val="000000"/>
-                      <w:sz w:val="20"/>
-                      <w:szCs w:val="20"/>
+                      <w:sz w:val="24"/>
+                      <w:szCs w:val="24"/>
                       <w:shd w:val="clear" w:color="auto" w:fill="FFFFFF"/>
                     </w:rPr>
                     <w:t>International Journal of Chemical Reactor Engineering</w:t>
@@ -358,8 +351,8 @@
                   <w:rPr>
                     <w:rFonts w:asciiTheme="majorBidi" w:eastAsia="Times New Roman" w:hAnsiTheme="majorBidi" w:cstheme="majorBidi"/>
                     <w:color w:val="000000"/>
-                    <w:sz w:val="20"/>
-                    <w:szCs w:val="20"/>
+                    <w:sz w:val="24"/>
+                    <w:szCs w:val="24"/>
                     <w:shd w:val="clear" w:color="auto" w:fill="FFFFFF"/>
                   </w:rPr>
                   <w:t xml:space="preserve"> , Int. J. Chem. React. Eng. 2021; 19(5): 499–513</w:t>
@@ -370,12 +363,12 @@
           <w:tr>
             <w:trPr>
               <w:gridAfter w:val="1"/>
-              <w:wAfter w:w="39" w:type="pct"/>
+              <w:wAfter w:w="34" w:type="pct"/>
               <w:tblCellSpacing w:w="15" w:type="dxa"/>
             </w:trPr>
             <w:tc>
               <w:tcPr>
-                <w:tcW w:w="243" w:type="pct"/>
+                <w:tcW w:w="252" w:type="pct"/>
                 <w:tcMar>
                   <w:top w:w="15" w:type="dxa"/>
                   <w:left w:w="15" w:type="dxa"/>
@@ -392,16 +385,14 @@
                   <w:rPr>
                     <w:rFonts w:asciiTheme="majorBidi" w:eastAsiaTheme="minorEastAsia" w:hAnsiTheme="majorBidi" w:cstheme="majorBidi"/>
                     <w:noProof/>
-                    <w:sz w:val="20"/>
-                    <w:szCs w:val="20"/>
+                    <w:szCs w:val="24"/>
                   </w:rPr>
                 </w:pPr>
                 <w:bookmarkStart w:id="1" w:name="_Hlk175759720"/>
                 <w:r>
                   <w:rPr>
                     <w:rFonts w:asciiTheme="majorBidi" w:hAnsiTheme="majorBidi" w:cstheme="majorBidi"/>
-                    <w:sz w:val="20"/>
-                    <w:szCs w:val="20"/>
+                    <w:szCs w:val="24"/>
                     <w:rtl/>
                   </w:rPr>
                   <w:t>[3]</w:t>
@@ -427,18 +418,58 @@
                   <w:rPr>
                     <w:rFonts w:asciiTheme="majorBidi" w:eastAsiaTheme="minorEastAsia" w:hAnsiTheme="majorBidi" w:cstheme="majorBidi"/>
                     <w:noProof/>
-                    <w:sz w:val="20"/>
-                    <w:szCs w:val="20"/>
+                    <w:szCs w:val="24"/>
                   </w:rPr>
                 </w:pPr>
                 <w:r>
                   <w:rPr>
                     <w:rFonts w:asciiTheme="majorBidi" w:eastAsiaTheme="minorEastAsia" w:hAnsiTheme="majorBidi" w:cstheme="majorBidi"/>
                     <w:noProof/>
-                    <w:sz w:val="20"/>
-                    <w:szCs w:val="20"/>
-                  </w:rPr>
-                  <w:t>The standard Of The Brazed Aluminium Plate-Fin Heat Ecxchanger Manufacturers 'Association',Alpema,2000</w:t>
+                    <w:szCs w:val="24"/>
+                  </w:rPr>
+                  <w:t xml:space="preserve">Ali Sabri Abbas , Ayad Ali Mohammad </w:t>
+                </w:r>
+                <w:r>
+                  <w:rPr>
+                    <w:rFonts w:asciiTheme="majorBidi" w:eastAsiaTheme="minorEastAsia" w:hAnsiTheme="majorBidi" w:cstheme="majorBidi"/>
+                    <w:noProof/>
+                    <w:szCs w:val="24"/>
+                  </w:rPr>
+                  <w:t>'</w:t>
+                </w:r>
+                <w:r>
+                  <w:rPr>
+                    <w:rFonts w:asciiTheme="majorBidi" w:hAnsiTheme="majorBidi" w:cstheme="majorBidi"/>
+                    <w:color w:val="1E1E1E"/>
+                    <w:szCs w:val="24"/>
+                    <w:shd w:val="clear" w:color="auto" w:fill="FFFFFF"/>
+                  </w:rPr>
+                  <w:t>Augmentation of Plate-Fin Heat Exchanger Performance with Support of Various Types of Fin Configurations</w:t>
+                </w:r>
+                <w:r>
+                  <w:rPr>
+                    <w:rFonts w:asciiTheme="majorBidi" w:hAnsiTheme="majorBidi" w:cstheme="majorBidi"/>
+                    <w:color w:val="1E1E1E"/>
+                    <w:szCs w:val="24"/>
+                    <w:shd w:val="clear" w:color="auto" w:fill="FFFFFF"/>
+                  </w:rPr>
+                  <w:t xml:space="preserve"> </w:t>
+                </w:r>
+                <w:r>
+                  <w:rPr>
+                    <w:rFonts w:asciiTheme="majorBidi" w:eastAsiaTheme="minorEastAsia" w:hAnsiTheme="majorBidi" w:cstheme="majorBidi"/>
+                    <w:noProof/>
+                    <w:szCs w:val="24"/>
+                  </w:rPr>
+                  <w:t>'</w:t>
+                </w:r>
+                <w:r>
+                  <w:rPr>
+                    <w:rFonts w:asciiTheme="majorBidi" w:eastAsiaTheme="minorEastAsia" w:hAnsiTheme="majorBidi" w:cstheme="majorBidi"/>
+                    <w:noProof/>
+                    <w:szCs w:val="24"/>
+                  </w:rPr>
+                  <w:t xml:space="preserve"> International Information and Engineering Technology Association , volume 40 , october 2022 , Pages 1406-1414</w:t>
                 </w:r>
               </w:p>
             </w:tc>
@@ -447,12 +478,12 @@
           <w:tr>
             <w:trPr>
               <w:gridAfter w:val="1"/>
-              <w:wAfter w:w="39" w:type="pct"/>
+              <w:wAfter w:w="34" w:type="pct"/>
               <w:tblCellSpacing w:w="15" w:type="dxa"/>
             </w:trPr>
             <w:tc>
               <w:tcPr>
-                <w:tcW w:w="243" w:type="pct"/>
+                <w:tcW w:w="252" w:type="pct"/>
                 <w:tcMar>
                   <w:top w:w="15" w:type="dxa"/>
                   <w:left w:w="15" w:type="dxa"/>
@@ -469,15 +500,13 @@
                   <w:rPr>
                     <w:rFonts w:asciiTheme="majorBidi" w:eastAsiaTheme="minorEastAsia" w:hAnsiTheme="majorBidi" w:cstheme="majorBidi"/>
                     <w:noProof/>
-                    <w:sz w:val="20"/>
-                    <w:szCs w:val="20"/>
-                  </w:rPr>
-                </w:pPr>
-                <w:r>
-                  <w:rPr>
-                    <w:rFonts w:asciiTheme="majorBidi" w:hAnsiTheme="majorBidi" w:cstheme="majorBidi"/>
-                    <w:sz w:val="20"/>
-                    <w:szCs w:val="20"/>
+                    <w:szCs w:val="24"/>
+                  </w:rPr>
+                </w:pPr>
+                <w:r>
+                  <w:rPr>
+                    <w:rFonts w:asciiTheme="majorBidi" w:hAnsiTheme="majorBidi" w:cstheme="majorBidi"/>
+                    <w:szCs w:val="24"/>
                     <w:rtl/>
                   </w:rPr>
                   <w:t>[4]</w:t>
@@ -486,8 +515,7 @@
                   <w:rPr>
                     <w:rFonts w:asciiTheme="majorBidi" w:hAnsiTheme="majorBidi" w:cstheme="majorBidi"/>
                     <w:noProof/>
-                    <w:sz w:val="20"/>
-                    <w:szCs w:val="20"/>
+                    <w:szCs w:val="24"/>
                   </w:rPr>
                   <w:t xml:space="preserve"> </w:t>
                 </w:r>
@@ -512,16 +540,14 @@
                   <w:rPr>
                     <w:rFonts w:asciiTheme="majorBidi" w:eastAsiaTheme="minorEastAsia" w:hAnsiTheme="majorBidi" w:cstheme="majorBidi"/>
                     <w:noProof/>
-                    <w:sz w:val="20"/>
-                    <w:szCs w:val="20"/>
-                  </w:rPr>
-                </w:pPr>
-                <w:r>
-                  <w:rPr>
-                    <w:rFonts w:asciiTheme="majorBidi" w:hAnsiTheme="majorBidi" w:cstheme="majorBidi"/>
-                    <w:noProof/>
-                    <w:sz w:val="20"/>
-                    <w:szCs w:val="20"/>
+                    <w:szCs w:val="24"/>
+                  </w:rPr>
+                </w:pPr>
+                <w:r>
+                  <w:rPr>
+                    <w:rFonts w:asciiTheme="majorBidi" w:hAnsiTheme="majorBidi" w:cstheme="majorBidi"/>
+                    <w:noProof/>
+                    <w:szCs w:val="24"/>
                   </w:rPr>
                   <w:t xml:space="preserve">G. L. Manfred Hafner, The Palgrave Handbook of Internation Energy Economics, Cham: Springer Nature, 2022. </w:t>
                 </w:r>
@@ -532,12 +558,12 @@
           <w:tr>
             <w:trPr>
               <w:gridAfter w:val="1"/>
-              <w:wAfter w:w="39" w:type="pct"/>
+              <w:wAfter w:w="34" w:type="pct"/>
               <w:tblCellSpacing w:w="15" w:type="dxa"/>
             </w:trPr>
             <w:tc>
               <w:tcPr>
-                <w:tcW w:w="243" w:type="pct"/>
+                <w:tcW w:w="252" w:type="pct"/>
                 <w:tcMar>
                   <w:top w:w="15" w:type="dxa"/>
                   <w:left w:w="15" w:type="dxa"/>
@@ -554,15 +580,13 @@
                   <w:rPr>
                     <w:rFonts w:asciiTheme="majorBidi" w:eastAsiaTheme="minorEastAsia" w:hAnsiTheme="majorBidi" w:cstheme="majorBidi"/>
                     <w:noProof/>
-                    <w:sz w:val="20"/>
-                    <w:szCs w:val="20"/>
-                  </w:rPr>
-                </w:pPr>
-                <w:r>
-                  <w:rPr>
-                    <w:rFonts w:asciiTheme="majorBidi" w:hAnsiTheme="majorBidi" w:cstheme="majorBidi"/>
-                    <w:sz w:val="20"/>
-                    <w:szCs w:val="20"/>
+                    <w:szCs w:val="24"/>
+                  </w:rPr>
+                </w:pPr>
+                <w:r>
+                  <w:rPr>
+                    <w:rFonts w:asciiTheme="majorBidi" w:hAnsiTheme="majorBidi" w:cstheme="majorBidi"/>
+                    <w:szCs w:val="24"/>
                     <w:rtl/>
                   </w:rPr>
                   <w:t>[5]</w:t>
@@ -588,27 +612,16 @@
                   <w:rPr>
                     <w:rFonts w:asciiTheme="majorBidi" w:eastAsiaTheme="minorEastAsia" w:hAnsiTheme="majorBidi" w:cstheme="majorBidi"/>
                     <w:noProof/>
-                    <w:sz w:val="20"/>
-                    <w:szCs w:val="20"/>
-                  </w:rPr>
-                </w:pPr>
-                <w:r>
-                  <w:rPr>
-                    <w:rFonts w:asciiTheme="majorBidi" w:hAnsiTheme="majorBidi" w:cstheme="majorBidi"/>
-                    <w:color w:val="000000"/>
-                    <w:sz w:val="20"/>
-                    <w:szCs w:val="20"/>
-                  </w:rPr>
-                  <w:t>Handbook of Heat Transfer by Warren M. Rohsenow, James P. Hartnett, and Young I. Cho (2018)</w:t>
-                </w:r>
-                <w:r>
-                  <w:rPr>
-                    <w:rFonts w:asciiTheme="majorBidi" w:hAnsiTheme="majorBidi" w:cstheme="majorBidi"/>
-                    <w:noProof/>
-                    <w:sz w:val="20"/>
-                    <w:szCs w:val="20"/>
-                  </w:rPr>
-                  <w:t xml:space="preserve">. </w:t>
+                    <w:szCs w:val="24"/>
+                  </w:rPr>
+                </w:pPr>
+                <w:r>
+                  <w:rPr>
+                    <w:rFonts w:asciiTheme="majorBidi" w:hAnsiTheme="majorBidi" w:cstheme="majorBidi"/>
+                    <w:noProof/>
+                    <w:szCs w:val="24"/>
+                  </w:rPr>
+                  <w:t>Vivek M.Korde , Gauri S.Gotmare , Divyanshu Lokhande , Priya K.Kachhwah "Design and Performance of Plate-fin Heat Exchanger: A Brief Review" Advance in Mechanical Engineering and Technology , Volume 40 , 23 March 2022 , Pages 127-139</w:t>
                 </w:r>
               </w:p>
             </w:tc>
@@ -616,12 +629,12 @@
           <w:tr>
             <w:trPr>
               <w:gridAfter w:val="1"/>
-              <w:wAfter w:w="39" w:type="pct"/>
+              <w:wAfter w:w="34" w:type="pct"/>
               <w:tblCellSpacing w:w="15" w:type="dxa"/>
             </w:trPr>
             <w:tc>
               <w:tcPr>
-                <w:tcW w:w="243" w:type="pct"/>
+                <w:tcW w:w="252" w:type="pct"/>
                 <w:tcMar>
                   <w:top w:w="15" w:type="dxa"/>
                   <w:left w:w="15" w:type="dxa"/>
@@ -638,15 +651,13 @@
                   <w:rPr>
                     <w:rFonts w:asciiTheme="majorBidi" w:eastAsiaTheme="minorEastAsia" w:hAnsiTheme="majorBidi" w:cstheme="majorBidi"/>
                     <w:noProof/>
-                    <w:sz w:val="20"/>
-                    <w:szCs w:val="20"/>
-                  </w:rPr>
-                </w:pPr>
-                <w:r>
-                  <w:rPr>
-                    <w:rFonts w:asciiTheme="majorBidi" w:hAnsiTheme="majorBidi" w:cstheme="majorBidi"/>
-                    <w:sz w:val="20"/>
-                    <w:szCs w:val="20"/>
+                    <w:szCs w:val="24"/>
+                  </w:rPr>
+                </w:pPr>
+                <w:r>
+                  <w:rPr>
+                    <w:rFonts w:asciiTheme="majorBidi" w:hAnsiTheme="majorBidi" w:cstheme="majorBidi"/>
+                    <w:szCs w:val="24"/>
                     <w:rtl/>
                   </w:rPr>
                   <w:t>[6]</w:t>
@@ -655,8 +666,7 @@
                   <w:rPr>
                     <w:rFonts w:asciiTheme="majorBidi" w:hAnsiTheme="majorBidi" w:cstheme="majorBidi"/>
                     <w:noProof/>
-                    <w:sz w:val="20"/>
-                    <w:szCs w:val="20"/>
+                    <w:szCs w:val="24"/>
                   </w:rPr>
                   <w:t xml:space="preserve"> </w:t>
                 </w:r>
@@ -675,42 +685,171 @@
               </w:tcPr>
               <w:p>
                 <w:pPr>
-                  <w:pStyle w:val="Bibliography"/>
-                  <w:bidi w:val="0"/>
-                  <w:jc w:val="both"/>
-                  <w:rPr>
-                    <w:rFonts w:asciiTheme="majorBidi" w:eastAsiaTheme="minorEastAsia" w:hAnsiTheme="majorBidi" w:cstheme="majorBidi"/>
-                    <w:noProof/>
-                    <w:sz w:val="20"/>
-                    <w:szCs w:val="20"/>
-                  </w:rPr>
-                </w:pPr>
-                <w:r>
-                  <w:rPr>
-                    <w:rFonts w:asciiTheme="majorBidi" w:hAnsiTheme="majorBidi" w:cstheme="majorBidi"/>
-                    <w:sz w:val="20"/>
-                    <w:szCs w:val="20"/>
-                  </w:rPr>
-                  <w:t xml:space="preserve">Hang Xiao, Paola Cannella, “Quantification of Model Uncertainty in RANS Simulations: A Review” </w:t>
-                </w:r>
-                <w:hyperlink r:id="rId7" w:tooltip="Go to table of contents for this volume/issue" w:history="1">
+                  <w:pStyle w:val="Heading2"/>
+                  <w:spacing w:before="0"/>
+                  <w:rPr>
+                    <w:rFonts w:asciiTheme="majorBidi" w:hAnsiTheme="majorBidi"/>
+                    <w:color w:val="auto"/>
+                    <w:sz w:val="24"/>
+                    <w:szCs w:val="24"/>
+                  </w:rPr>
+                </w:pPr>
+                <w:r>
+                  <w:rPr>
+                    <w:rFonts w:asciiTheme="majorBidi" w:hAnsiTheme="majorBidi"/>
+                    <w:color w:val="auto"/>
+                    <w:sz w:val="24"/>
+                    <w:szCs w:val="24"/>
+                  </w:rPr>
+                  <w:t xml:space="preserve">Joshua Anibal </w:t>
+                </w:r>
+                <w:r>
+                  <w:rPr>
+                    <w:rFonts w:asciiTheme="majorBidi" w:hAnsiTheme="majorBidi"/>
+                    <w:color w:val="auto"/>
+                    <w:sz w:val="24"/>
+                    <w:szCs w:val="24"/>
+                  </w:rPr>
+                  <w:t>,</w:t>
+                </w:r>
+                <w:r>
+                  <w:rPr>
+                    <w:rFonts w:asciiTheme="majorBidi" w:hAnsiTheme="majorBidi"/>
+                    <w:color w:val="auto"/>
+                    <w:sz w:val="24"/>
+                    <w:szCs w:val="24"/>
+                  </w:rPr>
+                  <w:t xml:space="preserve"> Joaquim R.R.A Martins </w:t>
+                </w:r>
+                <w:r>
+                  <w:rPr>
+                    <w:rFonts w:asciiTheme="majorBidi" w:hAnsiTheme="majorBidi"/>
+                    <w:color w:val="auto"/>
+                    <w:sz w:val="24"/>
+                    <w:szCs w:val="24"/>
+                  </w:rPr>
+                  <w:t>“</w:t>
+                </w:r>
+                <w:r>
+                  <w:rPr>
+                    <w:rStyle w:val="title-text"/>
+                    <w:rFonts w:asciiTheme="majorBidi" w:hAnsiTheme="majorBidi"/>
+                    <w:color w:val="auto"/>
+                    <w:sz w:val="24"/>
+                    <w:szCs w:val="24"/>
+                  </w:rPr>
+                  <w:t>Adjoint-based shape optimization of a plate-fin heat exchanger using CFD</w:t>
+                </w:r>
+                <w:r>
+                  <w:rPr>
+                    <w:rFonts w:asciiTheme="majorBidi" w:hAnsiTheme="majorBidi"/>
+                    <w:color w:val="auto"/>
+                    <w:sz w:val="24"/>
+                    <w:szCs w:val="24"/>
+                  </w:rPr>
+                  <w:t>”</w:t>
+                </w:r>
+                <w:r>
+                  <w:rPr>
+                    <w:rFonts w:asciiTheme="majorBidi" w:hAnsiTheme="majorBidi"/>
+                    <w:color w:val="auto"/>
+                    <w:sz w:val="24"/>
+                    <w:szCs w:val="24"/>
+                  </w:rPr>
+                  <w:t xml:space="preserve"> </w:t>
+                </w:r>
+                <w:hyperlink r:id="rId7" w:tooltip="Go to Applied Thermal Engineering on ScienceDirect" w:history="1">
                   <w:r>
                     <w:rPr>
                       <w:rStyle w:val="anchor-text"/>
-                      <w:rFonts w:asciiTheme="majorBidi" w:hAnsiTheme="majorBidi" w:cstheme="majorBidi"/>
-                      <w:sz w:val="20"/>
-                      <w:szCs w:val="20"/>
+                      <w:rFonts w:asciiTheme="majorBidi" w:hAnsiTheme="majorBidi"/>
+                      <w:color w:val="auto"/>
+                      <w:sz w:val="24"/>
+                      <w:szCs w:val="24"/>
                     </w:rPr>
-                    <w:t>Volume 108</w:t>
+                    <w:t>Applied Thermal Engineering</w:t>
                   </w:r>
                 </w:hyperlink>
                 <w:r>
                   <w:rPr>
-                    <w:rFonts w:asciiTheme="majorBidi" w:hAnsiTheme="majorBidi" w:cstheme="majorBidi"/>
-                    <w:sz w:val="20"/>
-                    <w:szCs w:val="20"/>
-                  </w:rPr>
-                  <w:t>, July 2019, Pages 1-31</w:t>
+                    <w:rFonts w:asciiTheme="majorBidi" w:hAnsiTheme="majorBidi"/>
+                    <w:color w:val="auto"/>
+                    <w:sz w:val="24"/>
+                    <w:szCs w:val="24"/>
+                  </w:rPr>
+                  <w:t>,</w:t>
+                </w:r>
+                <w:r>
+                  <w:rPr>
+                    <w:rFonts w:asciiTheme="majorBidi" w:hAnsiTheme="majorBidi"/>
+                    <w:color w:val="auto"/>
+                    <w:sz w:val="24"/>
+                    <w:szCs w:val="24"/>
+                  </w:rPr>
+                  <w:t xml:space="preserve"> Volume 252 , September</w:t>
+                </w:r>
+                <w:r>
+                  <w:rPr>
+                    <w:rFonts w:asciiTheme="majorBidi" w:hAnsiTheme="majorBidi"/>
+                    <w:color w:val="auto"/>
+                    <w:sz w:val="24"/>
+                    <w:szCs w:val="24"/>
+                  </w:rPr>
+                  <w:t xml:space="preserve"> 2</w:t>
+                </w:r>
+                <w:r>
+                  <w:rPr>
+                    <w:rFonts w:asciiTheme="majorBidi" w:hAnsiTheme="majorBidi"/>
+                    <w:color w:val="auto"/>
+                    <w:sz w:val="24"/>
+                    <w:szCs w:val="24"/>
+                  </w:rPr>
+                  <w:t>024</w:t>
+                </w:r>
+                <w:r>
+                  <w:rPr>
+                    <w:rFonts w:asciiTheme="majorBidi" w:hAnsiTheme="majorBidi"/>
+                    <w:color w:val="auto"/>
+                    <w:sz w:val="24"/>
+                    <w:szCs w:val="24"/>
+                  </w:rPr>
+                  <w:t xml:space="preserve">, Pages </w:t>
+                </w:r>
+                <w:r>
+                  <w:rPr>
+                    <w:rFonts w:asciiTheme="majorBidi" w:hAnsiTheme="majorBidi"/>
+                    <w:color w:val="auto"/>
+                    <w:sz w:val="24"/>
+                    <w:szCs w:val="24"/>
+                  </w:rPr>
+                  <w:t>40</w:t>
+                </w:r>
+                <w:r>
+                  <w:rPr>
+                    <w:rFonts w:asciiTheme="majorBidi" w:hAnsiTheme="majorBidi"/>
+                    <w:color w:val="auto"/>
+                    <w:sz w:val="24"/>
+                    <w:szCs w:val="24"/>
+                  </w:rPr>
+                  <w:t>-</w:t>
+                </w:r>
+                <w:r>
+                  <w:rPr>
+                    <w:rFonts w:asciiTheme="majorBidi" w:hAnsiTheme="majorBidi"/>
+                    <w:color w:val="auto"/>
+                    <w:sz w:val="24"/>
+                    <w:szCs w:val="24"/>
+                  </w:rPr>
+                  <w:t>6</w:t>
+                </w:r>
+                <w:r>
+                  <w:rPr>
+                    <w:rFonts w:asciiTheme="majorBidi" w:hAnsiTheme="majorBidi"/>
+                    <w:color w:val="auto"/>
+                    <w:sz w:val="24"/>
+                    <w:szCs w:val="24"/>
+                  </w:rPr>
+                  <w:t>1</w:t>
                 </w:r>
               </w:p>
             </w:tc>
@@ -718,12 +857,12 @@
           <w:tr>
             <w:trPr>
               <w:gridAfter w:val="1"/>
-              <w:wAfter w:w="39" w:type="pct"/>
+              <w:wAfter w:w="34" w:type="pct"/>
               <w:tblCellSpacing w:w="15" w:type="dxa"/>
             </w:trPr>
             <w:tc>
               <w:tcPr>
-                <w:tcW w:w="243" w:type="pct"/>
+                <w:tcW w:w="252" w:type="pct"/>
                 <w:tcMar>
                   <w:top w:w="15" w:type="dxa"/>
                   <w:left w:w="15" w:type="dxa"/>
@@ -740,15 +879,13 @@
                   <w:rPr>
                     <w:rFonts w:asciiTheme="majorBidi" w:eastAsiaTheme="minorEastAsia" w:hAnsiTheme="majorBidi" w:cstheme="majorBidi"/>
                     <w:noProof/>
-                    <w:sz w:val="20"/>
-                    <w:szCs w:val="20"/>
-                  </w:rPr>
-                </w:pPr>
-                <w:r>
-                  <w:rPr>
-                    <w:rFonts w:asciiTheme="majorBidi" w:hAnsiTheme="majorBidi" w:cstheme="majorBidi"/>
-                    <w:sz w:val="20"/>
-                    <w:szCs w:val="20"/>
+                    <w:szCs w:val="24"/>
+                  </w:rPr>
+                </w:pPr>
+                <w:r>
+                  <w:rPr>
+                    <w:rFonts w:asciiTheme="majorBidi" w:hAnsiTheme="majorBidi" w:cstheme="majorBidi"/>
+                    <w:szCs w:val="24"/>
                     <w:rtl/>
                   </w:rPr>
                   <w:t>[7]</w:t>
@@ -774,16 +911,14 @@
                   <w:rPr>
                     <w:rFonts w:asciiTheme="majorBidi" w:eastAsiaTheme="minorEastAsia" w:hAnsiTheme="majorBidi" w:cstheme="majorBidi"/>
                     <w:noProof/>
-                    <w:sz w:val="20"/>
-                    <w:szCs w:val="20"/>
-                  </w:rPr>
-                </w:pPr>
-                <w:r>
-                  <w:rPr>
-                    <w:rFonts w:asciiTheme="majorBidi" w:hAnsiTheme="majorBidi" w:cstheme="majorBidi"/>
-                    <w:noProof/>
-                    <w:sz w:val="20"/>
-                    <w:szCs w:val="20"/>
+                    <w:szCs w:val="24"/>
+                  </w:rPr>
+                </w:pPr>
+                <w:r>
+                  <w:rPr>
+                    <w:rFonts w:asciiTheme="majorBidi" w:hAnsiTheme="majorBidi" w:cstheme="majorBidi"/>
+                    <w:noProof/>
+                    <w:szCs w:val="24"/>
                   </w:rPr>
                   <w:t>Won-Seak Kim, Pham Troung Thang , Beam-Keun Kim,</w:t>
                 </w:r>
@@ -791,8 +926,7 @@
                   <w:rPr>
                     <w:rFonts w:asciiTheme="majorBidi" w:hAnsiTheme="majorBidi" w:cstheme="majorBidi"/>
                     <w:noProof/>
-                    <w:sz w:val="20"/>
-                    <w:szCs w:val="20"/>
+                    <w:szCs w:val="24"/>
                     <w:rtl/>
                   </w:rPr>
                   <w:t>"</w:t>
@@ -801,8 +935,7 @@
                   <w:rPr>
                     <w:rFonts w:asciiTheme="majorBidi" w:hAnsiTheme="majorBidi" w:cstheme="majorBidi"/>
                     <w:noProof/>
-                    <w:sz w:val="20"/>
-                    <w:szCs w:val="20"/>
+                    <w:szCs w:val="24"/>
                   </w:rPr>
                   <w:t xml:space="preserve">CFD simulation of plate-fin cross-counter flow compact heat exchanger”, Journal of Mechanical Science and Technology , volume 38 , pages 696-678, (2024)  </w:t>
                 </w:r>
@@ -812,12 +945,12 @@
           <w:tr>
             <w:trPr>
               <w:gridAfter w:val="1"/>
-              <w:wAfter w:w="39" w:type="pct"/>
+              <w:wAfter w:w="34" w:type="pct"/>
               <w:tblCellSpacing w:w="15" w:type="dxa"/>
             </w:trPr>
             <w:tc>
               <w:tcPr>
-                <w:tcW w:w="243" w:type="pct"/>
+                <w:tcW w:w="252" w:type="pct"/>
                 <w:tcMar>
                   <w:top w:w="15" w:type="dxa"/>
                   <w:left w:w="15" w:type="dxa"/>
@@ -834,15 +967,13 @@
                   <w:rPr>
                     <w:rFonts w:asciiTheme="majorBidi" w:eastAsiaTheme="minorEastAsia" w:hAnsiTheme="majorBidi" w:cstheme="majorBidi"/>
                     <w:noProof/>
-                    <w:sz w:val="20"/>
-                    <w:szCs w:val="20"/>
-                  </w:rPr>
-                </w:pPr>
-                <w:r>
-                  <w:rPr>
-                    <w:rFonts w:asciiTheme="majorBidi" w:hAnsiTheme="majorBidi" w:cstheme="majorBidi"/>
-                    <w:sz w:val="20"/>
-                    <w:szCs w:val="20"/>
+                    <w:szCs w:val="24"/>
+                  </w:rPr>
+                </w:pPr>
+                <w:r>
+                  <w:rPr>
+                    <w:rFonts w:asciiTheme="majorBidi" w:hAnsiTheme="majorBidi" w:cstheme="majorBidi"/>
+                    <w:szCs w:val="24"/>
                     <w:rtl/>
                   </w:rPr>
                   <w:t>[8]</w:t>
@@ -868,24 +999,49 @@
                   <w:rPr>
                     <w:rFonts w:asciiTheme="majorBidi" w:eastAsiaTheme="minorEastAsia" w:hAnsiTheme="majorBidi" w:cstheme="majorBidi"/>
                     <w:noProof/>
-                    <w:sz w:val="20"/>
-                    <w:szCs w:val="20"/>
-                  </w:rPr>
-                </w:pPr>
-                <w:r>
-                  <w:rPr>
-                    <w:rFonts w:asciiTheme="majorBidi" w:hAnsiTheme="majorBidi" w:cstheme="majorBidi"/>
-                    <w:sz w:val="20"/>
-                    <w:szCs w:val="20"/>
-                  </w:rPr>
-                  <w:t xml:space="preserve">Marzena lwaniszyn, Mateusz Korpys, Computational Fluid Dynamics Modelling of Fluid Flow and Heat and Mass Transfer, </w:t>
+                    <w:szCs w:val="24"/>
+                  </w:rPr>
+                </w:pPr>
+                <w:r>
+                  <w:rPr>
+                    <w:rFonts w:asciiTheme="majorBidi" w:hAnsiTheme="majorBidi" w:cstheme="majorBidi"/>
+                    <w:szCs w:val="24"/>
+                  </w:rPr>
+                  <w:t xml:space="preserve">Marzena lwaniszyn, Mateusz Korpys, </w:t>
+                </w:r>
+                <w:r>
+                  <w:rPr>
+                    <w:rFonts w:asciiTheme="majorBidi" w:hAnsiTheme="majorBidi" w:cstheme="majorBidi"/>
+                    <w:szCs w:val="24"/>
+                  </w:rPr>
+                  <w:t>'</w:t>
+                </w:r>
+                <w:r>
+                  <w:rPr>
+                    <w:rFonts w:asciiTheme="majorBidi" w:hAnsiTheme="majorBidi" w:cstheme="majorBidi"/>
+                    <w:szCs w:val="24"/>
+                  </w:rPr>
+                  <w:t>Computational Fluid Dynamics Modelling of Fluid Flow and Heat and Mass Transfer</w:t>
+                </w:r>
+                <w:r>
+                  <w:rPr>
+                    <w:rFonts w:asciiTheme="majorBidi" w:hAnsiTheme="majorBidi" w:cstheme="majorBidi"/>
+                    <w:szCs w:val="24"/>
+                  </w:rPr>
+                  <w:t>'</w:t>
+                </w:r>
+                <w:r>
+                  <w:rPr>
+                    <w:rFonts w:asciiTheme="majorBidi" w:hAnsiTheme="majorBidi" w:cstheme="majorBidi"/>
+                    <w:szCs w:val="24"/>
+                  </w:rPr>
+                  <w:t xml:space="preserve">, </w:t>
                 </w:r>
                 <w:r>
                   <w:rPr>
                     <w:rFonts w:asciiTheme="majorBidi" w:hAnsiTheme="majorBidi" w:cstheme="majorBidi"/>
                     <w:color w:val="222222"/>
-                    <w:sz w:val="20"/>
-                    <w:szCs w:val="20"/>
+                    <w:szCs w:val="24"/>
                     <w:shd w:val="clear" w:color="auto" w:fill="FFFFFF"/>
                   </w:rPr>
                   <w:t>closed (30 September 2022) | Viewed by 7912</w:t>
@@ -894,8 +1050,7 @@
                   <w:rPr>
                     <w:rFonts w:asciiTheme="majorBidi" w:hAnsiTheme="majorBidi" w:cstheme="majorBidi"/>
                     <w:noProof/>
-                    <w:sz w:val="20"/>
-                    <w:szCs w:val="20"/>
+                    <w:szCs w:val="24"/>
                   </w:rPr>
                   <w:t xml:space="preserve"> </w:t>
                 </w:r>
@@ -905,12 +1060,12 @@
           <w:tr>
             <w:trPr>
               <w:gridAfter w:val="1"/>
-              <w:wAfter w:w="39" w:type="pct"/>
+              <w:wAfter w:w="34" w:type="pct"/>
               <w:tblCellSpacing w:w="15" w:type="dxa"/>
             </w:trPr>
             <w:tc>
               <w:tcPr>
-                <w:tcW w:w="243" w:type="pct"/>
+                <w:tcW w:w="252" w:type="pct"/>
                 <w:tcMar>
                   <w:top w:w="15" w:type="dxa"/>
                   <w:left w:w="15" w:type="dxa"/>
@@ -927,15 +1082,13 @@
                   <w:rPr>
                     <w:rFonts w:asciiTheme="majorBidi" w:eastAsiaTheme="minorEastAsia" w:hAnsiTheme="majorBidi" w:cstheme="majorBidi"/>
                     <w:noProof/>
-                    <w:sz w:val="20"/>
-                    <w:szCs w:val="20"/>
-                  </w:rPr>
-                </w:pPr>
-                <w:r>
-                  <w:rPr>
-                    <w:rFonts w:asciiTheme="majorBidi" w:hAnsiTheme="majorBidi" w:cstheme="majorBidi"/>
-                    <w:sz w:val="20"/>
-                    <w:szCs w:val="20"/>
+                    <w:szCs w:val="24"/>
+                  </w:rPr>
+                </w:pPr>
+                <w:r>
+                  <w:rPr>
+                    <w:rFonts w:asciiTheme="majorBidi" w:hAnsiTheme="majorBidi" w:cstheme="majorBidi"/>
+                    <w:szCs w:val="24"/>
                     <w:rtl/>
                   </w:rPr>
                   <w:t>[9]</w:t>
@@ -944,8 +1097,7 @@
                   <w:rPr>
                     <w:rFonts w:asciiTheme="majorBidi" w:hAnsiTheme="majorBidi" w:cstheme="majorBidi"/>
                     <w:noProof/>
-                    <w:sz w:val="20"/>
-                    <w:szCs w:val="20"/>
+                    <w:szCs w:val="24"/>
                   </w:rPr>
                   <w:t xml:space="preserve"> </w:t>
                 </w:r>
@@ -964,40 +1116,80 @@
               </w:tcPr>
               <w:p>
                 <w:pPr>
-                  <w:pStyle w:val="Bibliography"/>
-                  <w:bidi w:val="0"/>
-                  <w:jc w:val="both"/>
-                  <w:rPr>
-                    <w:rFonts w:asciiTheme="majorBidi" w:eastAsiaTheme="minorEastAsia" w:hAnsiTheme="majorBidi" w:cstheme="majorBidi"/>
-                    <w:noProof/>
-                    <w:sz w:val="20"/>
-                    <w:szCs w:val="20"/>
-                  </w:rPr>
-                </w:pPr>
-                <w:r>
-                  <w:rPr>
-                    <w:rFonts w:asciiTheme="majorBidi" w:hAnsiTheme="majorBidi" w:cstheme="majorBidi"/>
-                    <w:sz w:val="20"/>
-                    <w:szCs w:val="20"/>
-                  </w:rPr>
-                  <w:t xml:space="preserve">Kumar, R., &amp; Patel, S. (2023). Nanoparticle-Based Fluids for Heat Transfer Enhancement: Experimental and Numerical Studies. </w:t>
-                </w:r>
-                <w:r>
-                  <w:rPr>
-                    <w:rStyle w:val="Emphasis"/>
-                    <w:rFonts w:asciiTheme="majorBidi" w:hAnsiTheme="majorBidi" w:cstheme="majorBidi"/>
-                    <w:sz w:val="20"/>
-                    <w:szCs w:val="20"/>
-                  </w:rPr>
-                  <w:t>Applied Thermal Engineering</w:t>
-                </w:r>
-                <w:r>
-                  <w:rPr>
-                    <w:rFonts w:asciiTheme="majorBidi" w:hAnsiTheme="majorBidi" w:cstheme="majorBidi"/>
-                    <w:sz w:val="20"/>
-                    <w:szCs w:val="20"/>
-                  </w:rPr>
-                  <w:t>, 211, 118571</w:t>
+                  <w:autoSpaceDE w:val="0"/>
+                  <w:autoSpaceDN w:val="0"/>
+                  <w:adjustRightInd w:val="0"/>
+                  <w:spacing w:after="0" w:line="240" w:lineRule="auto"/>
+                  <w:jc w:val="both"/>
+                  <w:rPr>
+                    <w:rFonts w:asciiTheme="majorBidi" w:eastAsia="TeXGyreTermesX-Bold" w:hAnsiTheme="majorBidi" w:cstheme="majorBidi"/>
+                    <w:sz w:val="24"/>
+                    <w:szCs w:val="24"/>
+                  </w:rPr>
+                </w:pPr>
+                <w:r>
+                  <w:rPr>
+                    <w:rFonts w:asciiTheme="majorBidi" w:hAnsiTheme="majorBidi" w:cstheme="majorBidi"/>
+                    <w:sz w:val="24"/>
+                    <w:szCs w:val="24"/>
+                  </w:rPr>
+                  <w:t>Ali Hammed Hasan, Salem Mehrzad Banooni, Laith Jaafer Habeeb</w:t>
+                </w:r>
+                <w:r>
+                  <w:rPr>
+                    <w:rFonts w:asciiTheme="majorBidi" w:hAnsiTheme="majorBidi" w:cstheme="majorBidi"/>
+                    <w:sz w:val="24"/>
+                    <w:szCs w:val="24"/>
+                  </w:rPr>
+                  <w:t>"</w:t>
+                </w:r>
+                <w:r>
+                  <w:rPr>
+                    <w:rFonts w:asciiTheme="majorBidi" w:eastAsia="TeXGyreTermesX-Bold" w:hAnsiTheme="majorBidi" w:cstheme="majorBidi"/>
+                    <w:sz w:val="24"/>
+                    <w:szCs w:val="24"/>
+                  </w:rPr>
+                  <w:t xml:space="preserve"> Enhanced Performance of Structurally Optimized Plate-Fin Heat Exchangers Through Numerical Modeling of Heat Transfer and</w:t>
+                </w:r>
+                <w:r>
+                  <w:rPr>
+                    <w:rFonts w:asciiTheme="majorBidi" w:eastAsia="TeXGyreTermesX-Bold" w:hAnsiTheme="majorBidi" w:cstheme="majorBidi"/>
+                    <w:sz w:val="24"/>
+                    <w:szCs w:val="24"/>
+                  </w:rPr>
+                  <w:t xml:space="preserve"> </w:t>
+                </w:r>
+                <w:r>
+                  <w:rPr>
+                    <w:rFonts w:asciiTheme="majorBidi" w:eastAsia="TeXGyreTermesX-Bold" w:hAnsiTheme="majorBidi" w:cstheme="majorBidi"/>
+                    <w:sz w:val="24"/>
+                    <w:szCs w:val="24"/>
+                  </w:rPr>
+                  <w:t>Pressure Drop</w:t>
+                </w:r>
+                <w:r>
+                  <w:rPr>
+                    <w:rFonts w:asciiTheme="majorBidi" w:eastAsia="TeXGyreTermesX-Bold" w:hAnsiTheme="majorBidi" w:cstheme="majorBidi"/>
+                    <w:sz w:val="24"/>
+                    <w:szCs w:val="24"/>
+                  </w:rPr>
+                  <w:t>.</w:t>
+                </w:r>
+                <w:r>
+                  <w:rPr>
+                    <w:rFonts w:asciiTheme="majorBidi" w:hAnsiTheme="majorBidi" w:cstheme="majorBidi"/>
+                    <w:sz w:val="24"/>
+                    <w:szCs w:val="24"/>
+                  </w:rPr>
+                  <w:t xml:space="preserve"> "</w:t>
+                </w:r>
+                <w:r>
+                  <w:rPr>
+                    <w:rFonts w:asciiTheme="majorBidi" w:hAnsiTheme="majorBidi" w:cstheme="majorBidi"/>
+                    <w:sz w:val="24"/>
+                    <w:szCs w:val="24"/>
+                  </w:rPr>
+                  <w:t xml:space="preserve"> Journal of Sustainability for Energy , Volume 2 , pages 39-49 , (2023)</w:t>
                 </w:r>
               </w:p>
             </w:tc>
@@ -1005,12 +1197,12 @@
           <w:tr>
             <w:trPr>
               <w:gridAfter w:val="1"/>
-              <w:wAfter w:w="39" w:type="pct"/>
+              <w:wAfter w:w="34" w:type="pct"/>
               <w:tblCellSpacing w:w="15" w:type="dxa"/>
             </w:trPr>
             <w:tc>
               <w:tcPr>
-                <w:tcW w:w="243" w:type="pct"/>
+                <w:tcW w:w="252" w:type="pct"/>
                 <w:tcMar>
                   <w:top w:w="15" w:type="dxa"/>
                   <w:left w:w="15" w:type="dxa"/>
@@ -1027,15 +1219,13 @@
                   <w:rPr>
                     <w:rFonts w:asciiTheme="majorBidi" w:eastAsiaTheme="minorEastAsia" w:hAnsiTheme="majorBidi" w:cstheme="majorBidi"/>
                     <w:noProof/>
-                    <w:sz w:val="20"/>
-                    <w:szCs w:val="20"/>
-                  </w:rPr>
-                </w:pPr>
-                <w:r>
-                  <w:rPr>
-                    <w:rFonts w:asciiTheme="majorBidi" w:hAnsiTheme="majorBidi" w:cstheme="majorBidi"/>
-                    <w:sz w:val="20"/>
-                    <w:szCs w:val="20"/>
+                    <w:szCs w:val="24"/>
+                  </w:rPr>
+                </w:pPr>
+                <w:r>
+                  <w:rPr>
+                    <w:rFonts w:asciiTheme="majorBidi" w:hAnsiTheme="majorBidi" w:cstheme="majorBidi"/>
+                    <w:szCs w:val="24"/>
                     <w:rtl/>
                   </w:rPr>
                   <w:t>[10]</w:t>
@@ -1044,8 +1234,7 @@
                   <w:rPr>
                     <w:rFonts w:asciiTheme="majorBidi" w:hAnsiTheme="majorBidi" w:cstheme="majorBidi"/>
                     <w:noProof/>
-                    <w:sz w:val="20"/>
-                    <w:szCs w:val="20"/>
+                    <w:szCs w:val="24"/>
                   </w:rPr>
                   <w:t xml:space="preserve"> </w:t>
                 </w:r>
@@ -1070,16 +1259,14 @@
                   <w:rPr>
                     <w:rFonts w:asciiTheme="majorBidi" w:eastAsiaTheme="minorEastAsia" w:hAnsiTheme="majorBidi" w:cstheme="majorBidi"/>
                     <w:noProof/>
-                    <w:sz w:val="20"/>
-                    <w:szCs w:val="20"/>
+                    <w:szCs w:val="24"/>
                   </w:rPr>
                 </w:pPr>
                 <w:r>
                   <w:rPr>
                     <w:rFonts w:asciiTheme="majorBidi" w:hAnsiTheme="majorBidi" w:cstheme="majorBidi"/>
                     <w:color w:val="000000"/>
-                    <w:sz w:val="20"/>
-                    <w:szCs w:val="20"/>
+                    <w:szCs w:val="24"/>
                   </w:rPr>
                   <w:t>Shengchen Li, Zixin Deng, Jian Liu, Defu Liu “Multi-Objective Optimization of Plate-Fin Heat Exchangers via Non-Dominated Sequencing Genetic Algorithm (NSGA-II)”</w:t>
                 </w:r>
@@ -1087,8 +1274,7 @@
                   <w:rPr>
                     <w:rFonts w:asciiTheme="majorBidi" w:hAnsiTheme="majorBidi" w:cstheme="majorBidi"/>
                     <w:color w:val="000000"/>
-                    <w:sz w:val="20"/>
-                    <w:szCs w:val="20"/>
+                    <w:szCs w:val="24"/>
                   </w:rPr>
                   <w:t xml:space="preserve"> </w:t>
                 </w:r>
@@ -1096,8 +1282,7 @@
                   <w:rPr>
                     <w:rFonts w:asciiTheme="majorBidi" w:hAnsiTheme="majorBidi" w:cstheme="majorBidi"/>
                     <w:color w:val="000000"/>
-                    <w:sz w:val="20"/>
-                    <w:szCs w:val="20"/>
+                    <w:szCs w:val="24"/>
                   </w:rPr>
                   <w:t>Appl. Sci. 2022, 12(22), 11792;</w:t>
                 </w:r>
@@ -1106,8 +1291,7 @@
                     <w:rPr>
                       <w:rFonts w:asciiTheme="majorBidi" w:hAnsiTheme="majorBidi" w:cstheme="majorBidi"/>
                       <w:color w:val="000000"/>
-                      <w:sz w:val="20"/>
-                      <w:szCs w:val="20"/>
+                      <w:szCs w:val="24"/>
                     </w:rPr>
                     <w:t xml:space="preserve"> https://doi.org/10.3390/app122211792</w:t>
                   </w:r>
@@ -1118,12 +1302,12 @@
           <w:tr>
             <w:trPr>
               <w:gridAfter w:val="1"/>
-              <w:wAfter w:w="39" w:type="pct"/>
+              <w:wAfter w:w="34" w:type="pct"/>
               <w:tblCellSpacing w:w="15" w:type="dxa"/>
             </w:trPr>
             <w:tc>
               <w:tcPr>
-                <w:tcW w:w="243" w:type="pct"/>
+                <w:tcW w:w="252" w:type="pct"/>
                 <w:tcMar>
                   <w:top w:w="15" w:type="dxa"/>
                   <w:left w:w="15" w:type="dxa"/>
@@ -1140,15 +1324,13 @@
                   <w:rPr>
                     <w:rFonts w:asciiTheme="majorBidi" w:eastAsiaTheme="minorEastAsia" w:hAnsiTheme="majorBidi" w:cstheme="majorBidi"/>
                     <w:noProof/>
-                    <w:sz w:val="20"/>
-                    <w:szCs w:val="20"/>
-                  </w:rPr>
-                </w:pPr>
-                <w:r>
-                  <w:rPr>
-                    <w:rFonts w:asciiTheme="majorBidi" w:hAnsiTheme="majorBidi" w:cstheme="majorBidi"/>
-                    <w:sz w:val="20"/>
-                    <w:szCs w:val="20"/>
+                    <w:szCs w:val="24"/>
+                  </w:rPr>
+                </w:pPr>
+                <w:r>
+                  <w:rPr>
+                    <w:rFonts w:asciiTheme="majorBidi" w:hAnsiTheme="majorBidi" w:cstheme="majorBidi"/>
+                    <w:szCs w:val="24"/>
                     <w:rtl/>
                   </w:rPr>
                   <w:t>[11]</w:t>
@@ -1157,8 +1339,7 @@
                   <w:rPr>
                     <w:rFonts w:asciiTheme="majorBidi" w:hAnsiTheme="majorBidi" w:cstheme="majorBidi"/>
                     <w:noProof/>
-                    <w:sz w:val="20"/>
-                    <w:szCs w:val="20"/>
+                    <w:szCs w:val="24"/>
                   </w:rPr>
                   <w:t xml:space="preserve"> </w:t>
                 </w:r>
@@ -1183,24 +1364,21 @@
                   <w:rPr>
                     <w:rFonts w:asciiTheme="majorBidi" w:eastAsiaTheme="minorEastAsia" w:hAnsiTheme="majorBidi" w:cstheme="majorBidi"/>
                     <w:noProof/>
-                    <w:sz w:val="20"/>
-                    <w:szCs w:val="20"/>
+                    <w:szCs w:val="24"/>
                   </w:rPr>
                 </w:pPr>
                 <w:r>
                   <w:rPr>
                     <w:rFonts w:asciiTheme="majorBidi" w:hAnsiTheme="majorBidi" w:cstheme="majorBidi"/>
                     <w:color w:val="000000"/>
-                    <w:sz w:val="20"/>
-                    <w:szCs w:val="20"/>
+                    <w:szCs w:val="24"/>
                   </w:rPr>
                   <w:t>Ying Guan, Liquan Wang and Hongjiang Cui “Optimization Analysis of Thermodynamic Characteristics of Serrated Plate-Fin Heat Exchanger</w:t>
                 </w:r>
                 <w:r>
                   <w:rPr>
                     <w:rFonts w:asciiTheme="majorBidi" w:hAnsiTheme="majorBidi" w:cstheme="majorBidi"/>
-                    <w:sz w:val="20"/>
-                    <w:szCs w:val="20"/>
+                    <w:szCs w:val="24"/>
                   </w:rPr>
                   <w:t xml:space="preserve"> </w:t>
                 </w:r>
@@ -1208,8 +1386,7 @@
                   <w:rPr>
                     <w:rFonts w:asciiTheme="majorBidi" w:hAnsiTheme="majorBidi" w:cstheme="majorBidi"/>
                     <w:color w:val="000000"/>
-                    <w:sz w:val="20"/>
-                    <w:szCs w:val="20"/>
+                    <w:szCs w:val="24"/>
                   </w:rPr>
                   <w:t>\”</w:t>
                 </w:r>
@@ -1217,8 +1394,7 @@
                   <w:rPr>
                     <w:rFonts w:asciiTheme="majorBidi" w:hAnsiTheme="majorBidi" w:cstheme="majorBidi"/>
                     <w:color w:val="000000"/>
-                    <w:sz w:val="20"/>
-                    <w:szCs w:val="20"/>
+                    <w:szCs w:val="24"/>
                   </w:rPr>
                   <w:t xml:space="preserve"> </w:t>
                 </w:r>
@@ -1226,8 +1402,7 @@
                   <w:rPr>
                     <w:rFonts w:asciiTheme="majorBidi" w:hAnsiTheme="majorBidi" w:cstheme="majorBidi"/>
                     <w:color w:val="222222"/>
-                    <w:sz w:val="20"/>
-                    <w:szCs w:val="20"/>
+                    <w:szCs w:val="24"/>
                     <w:shd w:val="clear" w:color="auto" w:fill="FFFFFF"/>
                   </w:rPr>
                   <w:t>School of Locomotive and Rolling Stock Engineering, Dalian Jiaotong University, Dalian 116028, China</w:t>
@@ -1236,8 +1411,7 @@
                   <w:rPr>
                     <w:rFonts w:asciiTheme="majorBidi" w:hAnsiTheme="majorBidi" w:cstheme="majorBidi"/>
                     <w:color w:val="000000"/>
-                    <w:sz w:val="20"/>
-                    <w:szCs w:val="20"/>
+                    <w:szCs w:val="24"/>
                   </w:rPr>
                   <w:t xml:space="preserve">, </w:t>
                 </w:r>
@@ -1245,8 +1419,7 @@
                   <w:rPr>
                     <w:rFonts w:asciiTheme="majorBidi" w:hAnsiTheme="majorBidi" w:cstheme="majorBidi"/>
                     <w:color w:val="222222"/>
-                    <w:sz w:val="20"/>
-                    <w:szCs w:val="20"/>
+                    <w:szCs w:val="24"/>
                     <w:shd w:val="clear" w:color="auto" w:fill="FFFFFF"/>
                   </w:rPr>
                   <w:t xml:space="preserve">Sensors 2023, 23(8), 4158; </w:t>
@@ -1256,8 +1429,7 @@
                     <w:rPr>
                       <w:rFonts w:asciiTheme="majorBidi" w:hAnsiTheme="majorBidi" w:cstheme="majorBidi"/>
                       <w:color w:val="4F5671"/>
-                      <w:sz w:val="20"/>
-                      <w:szCs w:val="20"/>
+                      <w:szCs w:val="24"/>
                       <w:u w:val="single"/>
                       <w:shd w:val="clear" w:color="auto" w:fill="FFFFFF"/>
                     </w:rPr>
@@ -1268,8 +1440,7 @@
                   <w:rPr>
                     <w:rFonts w:asciiTheme="majorBidi" w:hAnsiTheme="majorBidi" w:cstheme="majorBidi"/>
                     <w:noProof/>
-                    <w:sz w:val="20"/>
-                    <w:szCs w:val="20"/>
+                    <w:szCs w:val="24"/>
                   </w:rPr>
                   <w:t xml:space="preserve"> </w:t>
                 </w:r>
@@ -1279,12 +1450,12 @@
           <w:tr>
             <w:trPr>
               <w:gridAfter w:val="1"/>
-              <w:wAfter w:w="39" w:type="pct"/>
+              <w:wAfter w:w="34" w:type="pct"/>
               <w:tblCellSpacing w:w="15" w:type="dxa"/>
             </w:trPr>
             <w:tc>
               <w:tcPr>
-                <w:tcW w:w="243" w:type="pct"/>
+                <w:tcW w:w="252" w:type="pct"/>
                 <w:tcMar>
                   <w:top w:w="15" w:type="dxa"/>
                   <w:left w:w="15" w:type="dxa"/>
@@ -1301,15 +1472,13 @@
                   <w:rPr>
                     <w:rFonts w:asciiTheme="majorBidi" w:eastAsiaTheme="minorEastAsia" w:hAnsiTheme="majorBidi" w:cstheme="majorBidi"/>
                     <w:noProof/>
-                    <w:sz w:val="20"/>
-                    <w:szCs w:val="20"/>
-                  </w:rPr>
-                </w:pPr>
-                <w:r>
-                  <w:rPr>
-                    <w:rFonts w:asciiTheme="majorBidi" w:hAnsiTheme="majorBidi" w:cstheme="majorBidi"/>
-                    <w:sz w:val="20"/>
-                    <w:szCs w:val="20"/>
+                    <w:szCs w:val="24"/>
+                  </w:rPr>
+                </w:pPr>
+                <w:r>
+                  <w:rPr>
+                    <w:rFonts w:asciiTheme="majorBidi" w:hAnsiTheme="majorBidi" w:cstheme="majorBidi"/>
+                    <w:szCs w:val="24"/>
                     <w:rtl/>
                   </w:rPr>
                   <w:t>[12]</w:t>
@@ -1318,8 +1487,7 @@
                   <w:rPr>
                     <w:rFonts w:asciiTheme="majorBidi" w:hAnsiTheme="majorBidi" w:cstheme="majorBidi"/>
                     <w:noProof/>
-                    <w:sz w:val="20"/>
-                    <w:szCs w:val="20"/>
+                    <w:szCs w:val="24"/>
                   </w:rPr>
                   <w:t xml:space="preserve"> </w:t>
                 </w:r>
@@ -1342,18 +1510,16 @@
                   <w:bidi w:val="0"/>
                   <w:jc w:val="both"/>
                   <w:rPr>
-                    <w:rFonts w:asciiTheme="majorBidi" w:eastAsiaTheme="minorEastAsia" w:hAnsiTheme="majorBidi" w:cstheme="majorBidi"/>
-                    <w:noProof/>
-                    <w:sz w:val="20"/>
-                    <w:szCs w:val="20"/>
-                  </w:rPr>
-                </w:pPr>
-                <w:r>
-                  <w:rPr>
                     <w:rFonts w:asciiTheme="majorBidi" w:hAnsiTheme="majorBidi" w:cstheme="majorBidi"/>
                     <w:color w:val="000000"/>
-                    <w:sz w:val="20"/>
-                    <w:szCs w:val="20"/>
+                    <w:szCs w:val="24"/>
+                  </w:rPr>
+                </w:pPr>
+                <w:r>
+                  <w:rPr>
+                    <w:rFonts w:asciiTheme="majorBidi" w:hAnsiTheme="majorBidi" w:cstheme="majorBidi"/>
+                    <w:color w:val="000000"/>
+                    <w:szCs w:val="24"/>
                   </w:rPr>
                   <w:t>Bashir S. Mekki</w:t>
                 </w:r>
@@ -1361,8 +1527,7 @@
                   <w:rPr>
                     <w:rFonts w:ascii="Cambria Math" w:hAnsi="Cambria Math" w:cs="Cambria Math"/>
                     <w:color w:val="000000"/>
-                    <w:sz w:val="20"/>
-                    <w:szCs w:val="20"/>
+                    <w:szCs w:val="24"/>
                   </w:rPr>
                   <w:t>∗</w:t>
                 </w:r>
@@ -1370,8 +1535,7 @@
                   <w:rPr>
                     <w:rFonts w:asciiTheme="majorBidi" w:hAnsiTheme="majorBidi" w:cstheme="majorBidi"/>
                     <w:color w:val="000000"/>
-                    <w:sz w:val="20"/>
-                    <w:szCs w:val="20"/>
+                    <w:szCs w:val="24"/>
                   </w:rPr>
                   <w:t xml:space="preserve">, Joshua Langer, Stephen Lynch “Genetic algorithm based topology optimization of heat exchanger fins used in aerospace </w:t>
                 </w:r>
@@ -1379,8 +1543,7 @@
                   <w:rPr>
                     <w:rFonts w:asciiTheme="majorBidi" w:hAnsiTheme="majorBidi" w:cstheme="majorBidi"/>
                     <w:color w:val="000000"/>
-                    <w:sz w:val="20"/>
-                    <w:szCs w:val="20"/>
+                    <w:szCs w:val="24"/>
                   </w:rPr>
                   <w:t>applications “International</w:t>
                 </w:r>
@@ -1388,8 +1551,7 @@
                   <w:rPr>
                     <w:rFonts w:asciiTheme="majorBidi" w:hAnsiTheme="majorBidi" w:cstheme="majorBidi"/>
                     <w:color w:val="000000"/>
-                    <w:sz w:val="20"/>
-                    <w:szCs w:val="20"/>
+                    <w:szCs w:val="24"/>
                   </w:rPr>
                   <w:t xml:space="preserve"> Journal of Heat and Mass Transfer, </w:t>
                 </w:r>
@@ -1397,8 +1559,7 @@
                   <w:r>
                     <w:rPr>
                       <w:rFonts w:asciiTheme="majorBidi" w:hAnsiTheme="majorBidi" w:cstheme="majorBidi"/>
-                      <w:sz w:val="20"/>
-                      <w:szCs w:val="20"/>
+                      <w:szCs w:val="24"/>
                     </w:rPr>
                     <w:t>Volume 170</w:t>
                   </w:r>
@@ -1407,8 +1568,7 @@
                   <w:rPr>
                     <w:rFonts w:asciiTheme="majorBidi" w:hAnsiTheme="majorBidi" w:cstheme="majorBidi"/>
                     <w:color w:val="000000"/>
-                    <w:sz w:val="20"/>
-                    <w:szCs w:val="20"/>
+                    <w:szCs w:val="24"/>
                   </w:rPr>
                   <w:t>, May 2021, 121002</w:t>
                 </w:r>
@@ -1418,41 +1578,58 @@
           <w:tr>
             <w:trPr>
               <w:gridAfter w:val="1"/>
-              <w:wAfter w:w="39" w:type="pct"/>
+              <w:wAfter w:w="34" w:type="pct"/>
               <w:tblCellSpacing w:w="15" w:type="dxa"/>
             </w:trPr>
             <w:tc>
               <w:tcPr>
-                <w:tcW w:w="243" w:type="pct"/>
-                <w:tcMar>
-                  <w:top w:w="15" w:type="dxa"/>
-                  <w:left w:w="15" w:type="dxa"/>
-                  <w:bottom w:w="15" w:type="dxa"/>
-                  <w:right w:w="15" w:type="dxa"/>
-                </w:tcMar>
-                <w:hideMark/>
-              </w:tcPr>
-              <w:p>
-                <w:pPr>
-                  <w:pStyle w:val="Bibliography"/>
-                  <w:bidi w:val="0"/>
-                  <w:jc w:val="both"/>
-                  <w:rPr>
-                    <w:rFonts w:asciiTheme="majorBidi" w:eastAsiaTheme="minorEastAsia" w:hAnsiTheme="majorBidi" w:cstheme="majorBidi"/>
-                    <w:noProof/>
-                    <w:sz w:val="20"/>
-                    <w:szCs w:val="20"/>
-                  </w:rPr>
-                </w:pPr>
-                <w:r>
-                  <w:rPr>
-                    <w:rFonts w:asciiTheme="majorBidi" w:hAnsiTheme="majorBidi" w:cstheme="majorBidi"/>
-                    <w:sz w:val="20"/>
-                    <w:szCs w:val="20"/>
-                    <w:rtl/>
-                  </w:rPr>
-                  <w:t>[13]</w:t>
-                </w:r>
+                <w:tcW w:w="252" w:type="pct"/>
+                <w:tcMar>
+                  <w:top w:w="15" w:type="dxa"/>
+                  <w:left w:w="15" w:type="dxa"/>
+                  <w:bottom w:w="15" w:type="dxa"/>
+                  <w:right w:w="15" w:type="dxa"/>
+                </w:tcMar>
+              </w:tcPr>
+              <w:p>
+                <w:pPr>
+                  <w:pStyle w:val="Bibliography"/>
+                  <w:bidi w:val="0"/>
+                  <w:jc w:val="both"/>
+                  <w:rPr>
+                    <w:rFonts w:asciiTheme="majorBidi" w:hAnsiTheme="majorBidi" w:cstheme="majorBidi"/>
+                    <w:szCs w:val="24"/>
+                  </w:rPr>
+                </w:pPr>
+                <w:r>
+                  <w:rPr>
+                    <w:rFonts w:asciiTheme="majorBidi" w:hAnsiTheme="majorBidi" w:cstheme="majorBidi"/>
+                    <w:szCs w:val="24"/>
+                  </w:rPr>
+                  <w:t>[</w:t>
+                </w:r>
+                <w:r>
+                  <w:rPr>
+                    <w:rFonts w:asciiTheme="majorBidi" w:hAnsiTheme="majorBidi" w:cstheme="majorBidi" w:hint="cs"/>
+                    <w:szCs w:val="24"/>
+                    <w:rtl/>
+                  </w:rPr>
+                  <w:t>13</w:t>
+                </w:r>
+                <w:r>
+                  <w:rPr>
+                    <w:rFonts w:asciiTheme="majorBidi" w:hAnsiTheme="majorBidi" w:cstheme="majorBidi"/>
+                    <w:szCs w:val="24"/>
+                  </w:rPr>
+                  <w:t>]</w:t>
+                </w:r>
+              </w:p>
+              <w:p>
+                <w:pPr>
+                  <w:rPr>
+                    <w:lang w:bidi="fa-IR"/>
+                  </w:rPr>
+                </w:pPr>
               </w:p>
             </w:tc>
             <w:tc>
@@ -1464,28 +1641,112 @@
                   <w:bottom w:w="15" w:type="dxa"/>
                   <w:right w:w="15" w:type="dxa"/>
                 </w:tcMar>
-                <w:hideMark/>
-              </w:tcPr>
-              <w:p>
-                <w:pPr>
-                  <w:pStyle w:val="Bibliography"/>
-                  <w:bidi w:val="0"/>
-                  <w:jc w:val="both"/>
-                  <w:rPr>
-                    <w:rFonts w:asciiTheme="majorBidi" w:eastAsiaTheme="minorEastAsia" w:hAnsiTheme="majorBidi" w:cstheme="majorBidi"/>
-                    <w:noProof/>
-                    <w:sz w:val="20"/>
-                    <w:szCs w:val="20"/>
-                  </w:rPr>
-                </w:pPr>
-                <w:r>
+              </w:tcPr>
+              <w:p>
+                <w:pPr>
+                  <w:pStyle w:val="Bibliography"/>
+                  <w:bidi w:val="0"/>
+                  <w:jc w:val="both"/>
                   <w:rPr>
                     <w:rFonts w:asciiTheme="majorBidi" w:hAnsiTheme="majorBidi" w:cstheme="majorBidi"/>
                     <w:color w:val="000000"/>
-                    <w:sz w:val="20"/>
-                    <w:szCs w:val="20"/>
-                  </w:rPr>
-                  <w:t>Kim, M.; Ha, M.Y.; Min, J.K. “A numerical study on the aero-thermal performance of a slanted-pin-fin cooler under a high-speed-bypass condition”. Int. J. Heat Mass Transf. 2018, 119, 791–812.</w:t>
+                    <w:szCs w:val="24"/>
+                  </w:rPr>
+                </w:pPr>
+                <w:r>
+                  <w:rPr>
+                    <w:rFonts w:asciiTheme="majorBidi" w:hAnsiTheme="majorBidi" w:cstheme="majorBidi"/>
+                    <w:color w:val="000000"/>
+                    <w:szCs w:val="24"/>
+                  </w:rPr>
+                  <w:t>Paolo Blecich</w:t>
+                </w:r>
+                <w:r>
+                  <w:rPr>
+                    <w:rFonts w:asciiTheme="majorBidi" w:hAnsiTheme="majorBidi" w:cstheme="majorBidi"/>
+                    <w:color w:val="000000"/>
+                    <w:szCs w:val="24"/>
+                  </w:rPr>
+                  <w:t xml:space="preserve">, </w:t>
+                </w:r>
+                <w:r>
+                  <w:rPr>
+                    <w:rFonts w:asciiTheme="majorBidi" w:hAnsiTheme="majorBidi" w:cstheme="majorBidi"/>
+                    <w:color w:val="000000"/>
+                    <w:szCs w:val="24"/>
+                  </w:rPr>
+                  <w:t>Josip Batista, Mateo Kirincic, Kristian Lenic</w:t>
+                </w:r>
+                <w:r>
+                  <w:rPr>
+                    <w:rFonts w:asciiTheme="majorBidi" w:hAnsiTheme="majorBidi" w:cstheme="majorBidi"/>
+                    <w:color w:val="000000"/>
+                    <w:szCs w:val="24"/>
+                  </w:rPr>
+                  <w:t xml:space="preserve"> “</w:t>
+                </w:r>
+                <w:r>
+                  <w:rPr>
+                    <w:rFonts w:asciiTheme="majorBidi" w:hAnsiTheme="majorBidi" w:cstheme="majorBidi"/>
+                    <w:color w:val="000000"/>
+                    <w:szCs w:val="24"/>
+                  </w:rPr>
+                  <w:t>Numerical study of heat transfer and fluid flow in the offset strip-fin heat exchanger: A fin-by-fin analysis</w:t>
+                </w:r>
+              </w:p>
+              <w:p>
+                <w:pPr>
+                  <w:pStyle w:val="Bibliography"/>
+                  <w:bidi w:val="0"/>
+                  <w:jc w:val="both"/>
+                  <w:rPr>
+                    <w:rFonts w:asciiTheme="majorBidi" w:hAnsiTheme="majorBidi" w:cstheme="majorBidi"/>
+                    <w:color w:val="000000"/>
+                    <w:szCs w:val="24"/>
+                  </w:rPr>
+                </w:pPr>
+                <w:r>
+                  <w:rPr>
+                    <w:rFonts w:asciiTheme="majorBidi" w:hAnsiTheme="majorBidi" w:cstheme="majorBidi"/>
+                    <w:color w:val="000000"/>
+                    <w:szCs w:val="24"/>
+                  </w:rPr>
+                  <w:t xml:space="preserve">“International Journal of Heat and Mass Transfer, </w:t>
+                </w:r>
+                <w:r>
+                  <w:t>Volume 154</w:t>
+                </w:r>
+                <w:r>
+                  <w:rPr>
+                    <w:rFonts w:asciiTheme="majorBidi" w:hAnsiTheme="majorBidi" w:cstheme="majorBidi"/>
+                    <w:color w:val="000000"/>
+                    <w:szCs w:val="24"/>
+                  </w:rPr>
+                  <w:t>, May 202</w:t>
+                </w:r>
+                <w:r>
+                  <w:rPr>
+                    <w:rFonts w:asciiTheme="majorBidi" w:hAnsiTheme="majorBidi" w:cstheme="majorBidi"/>
+                    <w:color w:val="000000"/>
+                    <w:szCs w:val="24"/>
+                  </w:rPr>
+                  <w:t>4</w:t>
+                </w:r>
+                <w:r>
+                  <w:rPr>
+                    <w:rFonts w:asciiTheme="majorBidi" w:hAnsiTheme="majorBidi" w:cstheme="majorBidi"/>
+                    <w:color w:val="000000"/>
+                    <w:szCs w:val="24"/>
+                  </w:rPr>
+                  <w:t xml:space="preserve">, </w:t>
+                </w:r>
+                <w:r>
+                  <w:rPr>
+                    <w:rFonts w:asciiTheme="majorBidi" w:hAnsiTheme="majorBidi" w:cstheme="majorBidi"/>
+                    <w:color w:val="000000"/>
+                    <w:szCs w:val="24"/>
+                  </w:rPr>
+                  <w:t>107343</w:t>
                 </w:r>
               </w:p>
             </w:tc>
@@ -1493,12 +1754,12 @@
           <w:tr>
             <w:trPr>
               <w:gridAfter w:val="1"/>
-              <w:wAfter w:w="39" w:type="pct"/>
+              <w:wAfter w:w="34" w:type="pct"/>
               <w:tblCellSpacing w:w="15" w:type="dxa"/>
             </w:trPr>
             <w:tc>
               <w:tcPr>
-                <w:tcW w:w="243" w:type="pct"/>
+                <w:tcW w:w="252" w:type="pct"/>
                 <w:tcMar>
                   <w:top w:w="15" w:type="dxa"/>
                   <w:left w:w="15" w:type="dxa"/>
@@ -1515,18 +1776,32 @@
                   <w:rPr>
                     <w:rFonts w:asciiTheme="majorBidi" w:eastAsiaTheme="minorEastAsia" w:hAnsiTheme="majorBidi" w:cstheme="majorBidi"/>
                     <w:noProof/>
-                    <w:sz w:val="20"/>
-                    <w:szCs w:val="20"/>
-                  </w:rPr>
-                </w:pPr>
-                <w:r>
-                  <w:rPr>
-                    <w:rFonts w:asciiTheme="majorBidi" w:hAnsiTheme="majorBidi" w:cstheme="majorBidi"/>
-                    <w:sz w:val="20"/>
-                    <w:szCs w:val="20"/>
-                    <w:rtl/>
-                  </w:rPr>
-                  <w:t>[14]</w:t>
+                    <w:szCs w:val="24"/>
+                  </w:rPr>
+                </w:pPr>
+                <w:r>
+                  <w:rPr>
+                    <w:rFonts w:asciiTheme="majorBidi" w:hAnsiTheme="majorBidi" w:cstheme="majorBidi"/>
+                    <w:szCs w:val="24"/>
+                    <w:rtl/>
+                  </w:rPr>
+                  <w:t>[1</w:t>
+                </w:r>
+                <w:r>
+                  <w:rPr>
+                    <w:rFonts w:asciiTheme="majorBidi" w:hAnsiTheme="majorBidi" w:cstheme="majorBidi" w:hint="cs"/>
+                    <w:szCs w:val="24"/>
+                    <w:rtl/>
+                  </w:rPr>
+                  <w:t>4</w:t>
+                </w:r>
+                <w:r>
+                  <w:rPr>
+                    <w:rFonts w:asciiTheme="majorBidi" w:hAnsiTheme="majorBidi" w:cstheme="majorBidi"/>
+                    <w:szCs w:val="24"/>
+                    <w:rtl/>
+                  </w:rPr>
+                  <w:t>]</w:t>
                 </w:r>
               </w:p>
             </w:tc>
@@ -1549,35 +1824,16 @@
                   <w:rPr>
                     <w:rFonts w:asciiTheme="majorBidi" w:eastAsiaTheme="minorEastAsia" w:hAnsiTheme="majorBidi" w:cstheme="majorBidi"/>
                     <w:noProof/>
-                    <w:sz w:val="20"/>
-                    <w:szCs w:val="20"/>
+                    <w:szCs w:val="24"/>
                   </w:rPr>
                 </w:pPr>
                 <w:r>
                   <w:rPr>
                     <w:rFonts w:asciiTheme="majorBidi" w:hAnsiTheme="majorBidi" w:cstheme="majorBidi"/>
                     <w:color w:val="000000"/>
-                    <w:sz w:val="20"/>
-                    <w:szCs w:val="20"/>
-                  </w:rPr>
-                  <w:t>Gunantara, N. A review of multi-objective optimization: Methods and its applications. Cogent Eng. 2018, 5, 1502242. [</w:t>
-                </w:r>
-                <w:r>
-                  <w:rPr>
-                    <w:rFonts w:asciiTheme="majorBidi" w:hAnsiTheme="majorBidi" w:cstheme="majorBidi"/>
-                    <w:sz w:val="20"/>
-                    <w:szCs w:val="20"/>
-                  </w:rPr>
-                  <w:t>CrossRef</w:t>
-                </w:r>
-                <w:r>
-                  <w:rPr>
-                    <w:rFonts w:asciiTheme="majorBidi" w:hAnsiTheme="majorBidi" w:cstheme="majorBidi"/>
-                    <w:color w:val="000000"/>
-                    <w:sz w:val="20"/>
-                    <w:szCs w:val="20"/>
-                  </w:rPr>
-                  <w:t>]</w:t>
+                    <w:szCs w:val="24"/>
+                  </w:rPr>
+                  <w:t>Kim, M.; Ha, M.Y.; Min, J.K. “A numerical study on the aero-thermal performance of a slanted-pin-fin cooler under a high-speed-bypass condition”. Int. J. Heat Mass Transf. 2018, 119, 791–812.</w:t>
                 </w:r>
               </w:p>
             </w:tc>
@@ -1585,12 +1841,12 @@
           <w:tr>
             <w:trPr>
               <w:gridAfter w:val="1"/>
-              <w:wAfter w:w="39" w:type="pct"/>
+              <w:wAfter w:w="34" w:type="pct"/>
               <w:tblCellSpacing w:w="15" w:type="dxa"/>
             </w:trPr>
             <w:tc>
               <w:tcPr>
-                <w:tcW w:w="243" w:type="pct"/>
+                <w:tcW w:w="252" w:type="pct"/>
                 <w:tcMar>
                   <w:top w:w="15" w:type="dxa"/>
                   <w:left w:w="15" w:type="dxa"/>
@@ -1607,27 +1863,33 @@
                   <w:rPr>
                     <w:rFonts w:asciiTheme="majorBidi" w:eastAsiaTheme="minorEastAsia" w:hAnsiTheme="majorBidi" w:cstheme="majorBidi"/>
                     <w:noProof/>
-                    <w:sz w:val="20"/>
-                    <w:szCs w:val="20"/>
-                  </w:rPr>
-                </w:pPr>
-                <w:r>
-                  <w:rPr>
-                    <w:rFonts w:asciiTheme="majorBidi" w:hAnsiTheme="majorBidi" w:cstheme="majorBidi"/>
-                    <w:sz w:val="20"/>
-                    <w:szCs w:val="20"/>
-                    <w:rtl/>
-                  </w:rPr>
-                  <w:t>[15]</w:t>
-                </w:r>
-                <w:r>
-                  <w:rPr>
-                    <w:rFonts w:asciiTheme="majorBidi" w:hAnsiTheme="majorBidi" w:cstheme="majorBidi"/>
-                    <w:noProof/>
-                    <w:sz w:val="20"/>
-                    <w:szCs w:val="20"/>
-                  </w:rPr>
-                  <w:t xml:space="preserve"> </w:t>
+                    <w:szCs w:val="24"/>
+                  </w:rPr>
+                </w:pPr>
+                <w:r>
+                  <w:rPr>
+                    <w:rFonts w:asciiTheme="majorBidi" w:hAnsiTheme="majorBidi" w:cstheme="majorBidi"/>
+                    <w:szCs w:val="24"/>
+                    <w:rtl/>
+                  </w:rPr>
+                  <w:lastRenderedPageBreak/>
+                  <w:t>[1</w:t>
+                </w:r>
+                <w:r>
+                  <w:rPr>
+                    <w:rFonts w:asciiTheme="majorBidi" w:hAnsiTheme="majorBidi" w:cstheme="majorBidi" w:hint="cs"/>
+                    <w:szCs w:val="24"/>
+                    <w:rtl/>
+                  </w:rPr>
+                  <w:t>5</w:t>
+                </w:r>
+                <w:r>
+                  <w:rPr>
+                    <w:rFonts w:asciiTheme="majorBidi" w:hAnsiTheme="majorBidi" w:cstheme="majorBidi"/>
+                    <w:szCs w:val="24"/>
+                    <w:rtl/>
+                  </w:rPr>
+                  <w:t>]</w:t>
                 </w:r>
               </w:p>
             </w:tc>
@@ -1650,33 +1912,31 @@
                   <w:rPr>
                     <w:rFonts w:asciiTheme="majorBidi" w:eastAsiaTheme="minorEastAsia" w:hAnsiTheme="majorBidi" w:cstheme="majorBidi"/>
                     <w:noProof/>
-                    <w:sz w:val="20"/>
-                    <w:szCs w:val="20"/>
-                  </w:rPr>
-                </w:pPr>
-                <w:r>
-                  <w:rPr>
-                    <w:rFonts w:asciiTheme="majorBidi" w:hAnsiTheme="majorBidi" w:cstheme="majorBidi"/>
-                    <w:sz w:val="20"/>
-                    <w:szCs w:val="20"/>
-                  </w:rPr>
-                  <w:t xml:space="preserve">Ning, J.; Wang, X.; Sun, Y.; Zheng, C.; Zhang, S.; Zhao, X.; Liu, C.; Yan, W. Experimental and numerical investigation of </w:t>
-                </w:r>
-                <w:r>
-                  <w:rPr>
-                    <w:rFonts w:asciiTheme="majorBidi" w:hAnsiTheme="majorBidi" w:cstheme="majorBidi"/>
-                    <w:sz w:val="20"/>
-                    <w:szCs w:val="20"/>
-                  </w:rPr>
-                  <w:t>additively manufactured</w:t>
-                </w:r>
-                <w:r>
-                  <w:rPr>
-                    <w:rFonts w:asciiTheme="majorBidi" w:hAnsiTheme="majorBidi" w:cstheme="majorBidi"/>
-                    <w:sz w:val="20"/>
-                    <w:szCs w:val="20"/>
-                  </w:rPr>
-                  <w:t xml:space="preserve"> novel compact plate-fin heat exchanger. Int. J. Heat Mass Transf. 2022, 190, 122818.</w:t>
+                    <w:szCs w:val="24"/>
+                  </w:rPr>
+                </w:pPr>
+                <w:r>
+                  <w:rPr>
+                    <w:rFonts w:asciiTheme="majorBidi" w:hAnsiTheme="majorBidi" w:cstheme="majorBidi"/>
+                    <w:color w:val="000000"/>
+                    <w:szCs w:val="24"/>
+                  </w:rPr>
+                  <w:t>Gunantara, N. A review of multi-objective optimization: Methods and its applications. Cogent Eng. 2018, 5, 1502242. [</w:t>
+                </w:r>
+                <w:r>
+                  <w:rPr>
+                    <w:rFonts w:asciiTheme="majorBidi" w:hAnsiTheme="majorBidi" w:cstheme="majorBidi"/>
+                    <w:szCs w:val="24"/>
+                  </w:rPr>
+                  <w:t>CrossRef</w:t>
+                </w:r>
+                <w:r>
+                  <w:rPr>
+                    <w:rFonts w:asciiTheme="majorBidi" w:hAnsiTheme="majorBidi" w:cstheme="majorBidi"/>
+                    <w:color w:val="000000"/>
+                    <w:szCs w:val="24"/>
+                  </w:rPr>
+                  <w:t>]</w:t>
                 </w:r>
               </w:p>
             </w:tc>
@@ -1684,12 +1944,12 @@
           <w:tr>
             <w:trPr>
               <w:gridAfter w:val="1"/>
-              <w:wAfter w:w="39" w:type="pct"/>
+              <w:wAfter w:w="34" w:type="pct"/>
               <w:tblCellSpacing w:w="15" w:type="dxa"/>
             </w:trPr>
             <w:tc>
               <w:tcPr>
-                <w:tcW w:w="243" w:type="pct"/>
+                <w:tcW w:w="252" w:type="pct"/>
                 <w:tcMar>
                   <w:top w:w="15" w:type="dxa"/>
                   <w:left w:w="15" w:type="dxa"/>
@@ -1706,25 +1966,38 @@
                   <w:rPr>
                     <w:rFonts w:asciiTheme="majorBidi" w:eastAsiaTheme="minorEastAsia" w:hAnsiTheme="majorBidi" w:cstheme="majorBidi"/>
                     <w:noProof/>
-                    <w:sz w:val="20"/>
-                    <w:szCs w:val="20"/>
-                  </w:rPr>
-                </w:pPr>
-                <w:r>
-                  <w:rPr>
-                    <w:rFonts w:asciiTheme="majorBidi" w:hAnsiTheme="majorBidi" w:cstheme="majorBidi"/>
-                    <w:sz w:val="20"/>
-                    <w:szCs w:val="20"/>
-                    <w:rtl/>
-                  </w:rPr>
-                  <w:t>[16]</w:t>
-                </w:r>
-                <w:r>
-                  <w:rPr>
-                    <w:rFonts w:asciiTheme="majorBidi" w:hAnsiTheme="majorBidi" w:cstheme="majorBidi"/>
-                    <w:noProof/>
-                    <w:sz w:val="20"/>
-                    <w:szCs w:val="20"/>
+                    <w:szCs w:val="24"/>
+                  </w:rPr>
+                </w:pPr>
+                <w:r>
+                  <w:rPr>
+                    <w:rFonts w:asciiTheme="majorBidi" w:hAnsiTheme="majorBidi" w:cstheme="majorBidi"/>
+                    <w:szCs w:val="24"/>
+                    <w:rtl/>
+                  </w:rPr>
+                  <w:t>[1</w:t>
+                </w:r>
+                <w:r>
+                  <w:rPr>
+                    <w:rFonts w:asciiTheme="majorBidi" w:hAnsiTheme="majorBidi" w:cstheme="majorBidi" w:hint="cs"/>
+                    <w:szCs w:val="24"/>
+                    <w:rtl/>
+                  </w:rPr>
+                  <w:t>6</w:t>
+                </w:r>
+                <w:r>
+                  <w:rPr>
+                    <w:rFonts w:asciiTheme="majorBidi" w:hAnsiTheme="majorBidi" w:cstheme="majorBidi"/>
+                    <w:szCs w:val="24"/>
+                    <w:rtl/>
+                  </w:rPr>
+                  <w:t>]</w:t>
+                </w:r>
+                <w:r>
+                  <w:rPr>
+                    <w:rFonts w:asciiTheme="majorBidi" w:hAnsiTheme="majorBidi" w:cstheme="majorBidi"/>
+                    <w:noProof/>
+                    <w:szCs w:val="24"/>
                   </w:rPr>
                   <w:t xml:space="preserve"> </w:t>
                 </w:r>
@@ -1749,18 +2022,29 @@
                   <w:rPr>
                     <w:rFonts w:asciiTheme="majorBidi" w:eastAsiaTheme="minorEastAsia" w:hAnsiTheme="majorBidi" w:cstheme="majorBidi"/>
                     <w:noProof/>
-                    <w:sz w:val="20"/>
-                    <w:szCs w:val="20"/>
-                  </w:rPr>
-                </w:pPr>
-                <w:r>
-                  <w:rPr>
-                    <w:rFonts w:asciiTheme="majorBidi" w:hAnsiTheme="majorBidi" w:cstheme="majorBidi"/>
-                    <w:color w:val="000000"/>
-                    <w:sz w:val="20"/>
-                    <w:szCs w:val="20"/>
-                  </w:rPr>
-                  <w:t>Raj M. Manglik and Arthur E. Burgles, "Heat Transfer and Pressure Drop Correlations for the Rectangular Offset Strip Fin Compact Heat Exchangers," Experimental Thermal and Fluid Science, vol. 10, pp. 171-180, 1995.</w:t>
+                    <w:szCs w:val="24"/>
+                  </w:rPr>
+                </w:pPr>
+                <w:r>
+                  <w:rPr>
+                    <w:rFonts w:asciiTheme="majorBidi" w:hAnsiTheme="majorBidi" w:cstheme="majorBidi"/>
+                    <w:szCs w:val="24"/>
+                  </w:rPr>
+                  <w:t xml:space="preserve">Ning, J.; Wang, X.; Sun, Y.; Zheng, C.; Zhang, S.; Zhao, X.; Liu, C.; Yan, W. Experimental and numerical investigation of </w:t>
+                </w:r>
+                <w:r>
+                  <w:rPr>
+                    <w:rFonts w:asciiTheme="majorBidi" w:hAnsiTheme="majorBidi" w:cstheme="majorBidi"/>
+                    <w:szCs w:val="24"/>
+                  </w:rPr>
+                  <w:t>additively manufactured</w:t>
+                </w:r>
+                <w:r>
+                  <w:rPr>
+                    <w:rFonts w:asciiTheme="majorBidi" w:hAnsiTheme="majorBidi" w:cstheme="majorBidi"/>
+                    <w:szCs w:val="24"/>
+                  </w:rPr>
+                  <w:t xml:space="preserve"> novel compact plate-fin heat exchanger. Int. J. Heat Mass Transf. 2022, 190, 122818.</w:t>
                 </w:r>
               </w:p>
             </w:tc>
@@ -1768,12 +2052,12 @@
           <w:tr>
             <w:trPr>
               <w:gridAfter w:val="1"/>
-              <w:wAfter w:w="39" w:type="pct"/>
+              <w:wAfter w:w="34" w:type="pct"/>
               <w:tblCellSpacing w:w="15" w:type="dxa"/>
             </w:trPr>
             <w:tc>
               <w:tcPr>
-                <w:tcW w:w="243" w:type="pct"/>
+                <w:tcW w:w="252" w:type="pct"/>
                 <w:tcMar>
                   <w:top w:w="15" w:type="dxa"/>
                   <w:left w:w="15" w:type="dxa"/>
@@ -1790,25 +2074,38 @@
                   <w:rPr>
                     <w:rFonts w:asciiTheme="majorBidi" w:eastAsiaTheme="minorEastAsia" w:hAnsiTheme="majorBidi" w:cstheme="majorBidi"/>
                     <w:noProof/>
-                    <w:sz w:val="20"/>
-                    <w:szCs w:val="20"/>
-                  </w:rPr>
-                </w:pPr>
-                <w:r>
-                  <w:rPr>
-                    <w:rFonts w:asciiTheme="majorBidi" w:hAnsiTheme="majorBidi" w:cstheme="majorBidi"/>
-                    <w:sz w:val="20"/>
-                    <w:szCs w:val="20"/>
-                    <w:rtl/>
-                  </w:rPr>
-                  <w:t>[17]</w:t>
-                </w:r>
-                <w:r>
-                  <w:rPr>
-                    <w:rFonts w:asciiTheme="majorBidi" w:hAnsiTheme="majorBidi" w:cstheme="majorBidi"/>
-                    <w:noProof/>
-                    <w:sz w:val="20"/>
-                    <w:szCs w:val="20"/>
+                    <w:szCs w:val="24"/>
+                  </w:rPr>
+                </w:pPr>
+                <w:r>
+                  <w:rPr>
+                    <w:rFonts w:asciiTheme="majorBidi" w:hAnsiTheme="majorBidi" w:cstheme="majorBidi"/>
+                    <w:szCs w:val="24"/>
+                    <w:rtl/>
+                  </w:rPr>
+                  <w:t>[1</w:t>
+                </w:r>
+                <w:r>
+                  <w:rPr>
+                    <w:rFonts w:asciiTheme="majorBidi" w:hAnsiTheme="majorBidi" w:cstheme="majorBidi" w:hint="cs"/>
+                    <w:szCs w:val="24"/>
+                    <w:rtl/>
+                  </w:rPr>
+                  <w:t>7</w:t>
+                </w:r>
+                <w:r>
+                  <w:rPr>
+                    <w:rFonts w:asciiTheme="majorBidi" w:hAnsiTheme="majorBidi" w:cstheme="majorBidi"/>
+                    <w:szCs w:val="24"/>
+                    <w:rtl/>
+                  </w:rPr>
+                  <w:t>]</w:t>
+                </w:r>
+                <w:r>
+                  <w:rPr>
+                    <w:rFonts w:asciiTheme="majorBidi" w:hAnsiTheme="majorBidi" w:cstheme="majorBidi"/>
+                    <w:noProof/>
+                    <w:szCs w:val="24"/>
                   </w:rPr>
                   <w:t xml:space="preserve"> </w:t>
                 </w:r>
@@ -1833,38 +2130,16 @@
                   <w:rPr>
                     <w:rFonts w:asciiTheme="majorBidi" w:eastAsiaTheme="minorEastAsia" w:hAnsiTheme="majorBidi" w:cstheme="majorBidi"/>
                     <w:noProof/>
-                    <w:sz w:val="20"/>
-                    <w:szCs w:val="20"/>
-                  </w:rPr>
-                </w:pPr>
-                <w:r>
-                  <w:rPr>
-                    <w:rFonts w:asciiTheme="majorBidi" w:hAnsiTheme="majorBidi" w:cstheme="majorBidi"/>
-                    <w:noProof/>
-                    <w:sz w:val="20"/>
-                    <w:szCs w:val="20"/>
-                  </w:rPr>
-                  <w:t xml:space="preserve">Rui Song, Menemeng Cui and Jianjun Liu, "A correlation for heat transfer and flow friction characteristics of the offset strip fin heat exchanger," </w:t>
-                </w:r>
-                <w:r>
-                  <w:rPr>
-                    <w:rFonts w:asciiTheme="majorBidi" w:hAnsiTheme="majorBidi" w:cstheme="majorBidi"/>
-                    <w:i/>
-                    <w:iCs/>
-                    <w:noProof/>
-                    <w:sz w:val="20"/>
-                    <w:szCs w:val="20"/>
-                  </w:rPr>
-                  <w:t xml:space="preserve">International Journal of Heat and Mass Transfer, </w:t>
-                </w:r>
-                <w:r>
-                  <w:rPr>
-                    <w:rFonts w:asciiTheme="majorBidi" w:hAnsiTheme="majorBidi" w:cstheme="majorBidi"/>
-                    <w:noProof/>
-                    <w:sz w:val="20"/>
-                    <w:szCs w:val="20"/>
-                  </w:rPr>
-                  <w:t>vol. 115, pp. 695-705, 2017.</w:t>
+                    <w:szCs w:val="24"/>
+                  </w:rPr>
+                </w:pPr>
+                <w:r>
+                  <w:rPr>
+                    <w:rFonts w:asciiTheme="majorBidi" w:hAnsiTheme="majorBidi" w:cstheme="majorBidi"/>
+                    <w:color w:val="000000"/>
+                    <w:szCs w:val="24"/>
+                  </w:rPr>
+                  <w:t>Raj M. Manglik and Arthur E. Burgles, "Heat Transfer and Pressure Drop Correlations for the Rectangular Offset Strip Fin Compact Heat Exchangers," Experimental Thermal and Fluid Science, vol. 10, pp. 171-180, 1995.</w:t>
                 </w:r>
               </w:p>
             </w:tc>
@@ -1872,12 +2147,12 @@
           <w:tr>
             <w:trPr>
               <w:gridAfter w:val="1"/>
-              <w:wAfter w:w="39" w:type="pct"/>
+              <w:wAfter w:w="34" w:type="pct"/>
               <w:tblCellSpacing w:w="15" w:type="dxa"/>
             </w:trPr>
             <w:tc>
               <w:tcPr>
-                <w:tcW w:w="243" w:type="pct"/>
+                <w:tcW w:w="252" w:type="pct"/>
                 <w:tcMar>
                   <w:top w:w="15" w:type="dxa"/>
                   <w:left w:w="15" w:type="dxa"/>
@@ -1894,18 +2169,40 @@
                   <w:rPr>
                     <w:rFonts w:asciiTheme="majorBidi" w:eastAsiaTheme="minorEastAsia" w:hAnsiTheme="majorBidi" w:cstheme="majorBidi"/>
                     <w:noProof/>
-                    <w:sz w:val="20"/>
-                    <w:szCs w:val="20"/>
-                  </w:rPr>
-                </w:pPr>
-                <w:r>
-                  <w:rPr>
-                    <w:rFonts w:asciiTheme="majorBidi" w:hAnsiTheme="majorBidi" w:cstheme="majorBidi"/>
-                    <w:sz w:val="20"/>
-                    <w:szCs w:val="20"/>
-                    <w:rtl/>
-                  </w:rPr>
-                  <w:t>[18]</w:t>
+                    <w:szCs w:val="24"/>
+                  </w:rPr>
+                </w:pPr>
+                <w:r>
+                  <w:rPr>
+                    <w:rFonts w:asciiTheme="majorBidi" w:hAnsiTheme="majorBidi" w:cstheme="majorBidi"/>
+                    <w:szCs w:val="24"/>
+                    <w:rtl/>
+                  </w:rPr>
+                  <w:t>[1</w:t>
+                </w:r>
+                <w:r>
+                  <w:rPr>
+                    <w:rFonts w:asciiTheme="majorBidi" w:hAnsiTheme="majorBidi" w:cstheme="majorBidi" w:hint="cs"/>
+                    <w:szCs w:val="24"/>
+                    <w:rtl/>
+                  </w:rPr>
+                  <w:t>8</w:t>
+                </w:r>
+                <w:r>
+                  <w:rPr>
+                    <w:rFonts w:asciiTheme="majorBidi" w:hAnsiTheme="majorBidi" w:cstheme="majorBidi"/>
+                    <w:szCs w:val="24"/>
+                    <w:rtl/>
+                  </w:rPr>
+                  <w:t>]</w:t>
+                </w:r>
+                <w:r>
+                  <w:rPr>
+                    <w:rFonts w:asciiTheme="majorBidi" w:hAnsiTheme="majorBidi" w:cstheme="majorBidi"/>
+                    <w:noProof/>
+                    <w:szCs w:val="24"/>
+                  </w:rPr>
+                  <w:t xml:space="preserve"> </w:t>
                 </w:r>
               </w:p>
             </w:tc>
@@ -1928,26 +2225,34 @@
                   <w:rPr>
                     <w:rFonts w:asciiTheme="majorBidi" w:eastAsiaTheme="minorEastAsia" w:hAnsiTheme="majorBidi" w:cstheme="majorBidi"/>
                     <w:noProof/>
-                    <w:sz w:val="20"/>
-                    <w:szCs w:val="20"/>
-                  </w:rPr>
-                </w:pPr>
-                <w:r>
-                  <w:rPr>
-                    <w:rFonts w:asciiTheme="majorBidi" w:hAnsiTheme="majorBidi" w:cstheme="majorBidi"/>
-                    <w:sz w:val="20"/>
-                    <w:szCs w:val="20"/>
-                  </w:rPr>
-                  <w:t>Naef A.A. Qasem and Syed M. Zubair, "Generalized air-side friction and heat transfer correlations for wavy-fin compact heat exchangers," International Journal of Refrigeration, 2018</w:t>
-                </w:r>
-                <w:r>
-                  <w:rPr>
-                    <w:rFonts w:asciiTheme="majorBidi" w:hAnsiTheme="majorBidi" w:cstheme="majorBidi"/>
-                    <w:noProof/>
-                    <w:sz w:val="20"/>
-                    <w:szCs w:val="20"/>
-                  </w:rPr>
-                  <w:t>.</w:t>
+                    <w:szCs w:val="24"/>
+                  </w:rPr>
+                </w:pPr>
+                <w:r>
+                  <w:rPr>
+                    <w:rFonts w:asciiTheme="majorBidi" w:hAnsiTheme="majorBidi" w:cstheme="majorBidi"/>
+                    <w:noProof/>
+                    <w:szCs w:val="24"/>
+                  </w:rPr>
+                  <w:t xml:space="preserve">Rui Song, Menemeng Cui and Jianjun Liu, "A correlation for heat transfer and flow friction characteristics of the offset strip fin heat exchanger," </w:t>
+                </w:r>
+                <w:r>
+                  <w:rPr>
+                    <w:rFonts w:asciiTheme="majorBidi" w:hAnsiTheme="majorBidi" w:cstheme="majorBidi"/>
+                    <w:i/>
+                    <w:iCs/>
+                    <w:noProof/>
+                    <w:szCs w:val="24"/>
+                  </w:rPr>
+                  <w:t xml:space="preserve">International Journal of Heat and Mass Transfer, </w:t>
+                </w:r>
+                <w:r>
+                  <w:rPr>
+                    <w:rFonts w:asciiTheme="majorBidi" w:hAnsiTheme="majorBidi" w:cstheme="majorBidi"/>
+                    <w:noProof/>
+                    <w:szCs w:val="24"/>
+                  </w:rPr>
+                  <w:t>vol. 115, pp. 695-705, 2017.</w:t>
                 </w:r>
               </w:p>
             </w:tc>
@@ -1955,12 +2260,12 @@
           <w:tr>
             <w:trPr>
               <w:gridAfter w:val="1"/>
-              <w:wAfter w:w="39" w:type="pct"/>
+              <w:wAfter w:w="34" w:type="pct"/>
               <w:tblCellSpacing w:w="15" w:type="dxa"/>
             </w:trPr>
             <w:tc>
               <w:tcPr>
-                <w:tcW w:w="243" w:type="pct"/>
+                <w:tcW w:w="252" w:type="pct"/>
                 <w:tcMar>
                   <w:top w:w="15" w:type="dxa"/>
                   <w:left w:w="15" w:type="dxa"/>
@@ -1977,27 +2282,32 @@
                   <w:rPr>
                     <w:rFonts w:asciiTheme="majorBidi" w:eastAsiaTheme="minorEastAsia" w:hAnsiTheme="majorBidi" w:cstheme="majorBidi"/>
                     <w:noProof/>
-                    <w:sz w:val="20"/>
-                    <w:szCs w:val="20"/>
-                  </w:rPr>
-                </w:pPr>
-                <w:r>
-                  <w:rPr>
-                    <w:rFonts w:asciiTheme="majorBidi" w:hAnsiTheme="majorBidi" w:cstheme="majorBidi"/>
-                    <w:sz w:val="20"/>
-                    <w:szCs w:val="20"/>
-                    <w:rtl/>
-                  </w:rPr>
-                  <w:t>[19]</w:t>
-                </w:r>
-                <w:r>
-                  <w:rPr>
-                    <w:rFonts w:asciiTheme="majorBidi" w:hAnsiTheme="majorBidi" w:cstheme="majorBidi"/>
-                    <w:noProof/>
-                    <w:sz w:val="20"/>
-                    <w:szCs w:val="20"/>
-                  </w:rPr>
-                  <w:t xml:space="preserve"> </w:t>
+                    <w:szCs w:val="24"/>
+                  </w:rPr>
+                </w:pPr>
+                <w:r>
+                  <w:rPr>
+                    <w:rFonts w:asciiTheme="majorBidi" w:hAnsiTheme="majorBidi" w:cstheme="majorBidi"/>
+                    <w:szCs w:val="24"/>
+                    <w:rtl/>
+                  </w:rPr>
+                  <w:t>[1</w:t>
+                </w:r>
+                <w:r>
+                  <w:rPr>
+                    <w:rFonts w:asciiTheme="majorBidi" w:hAnsiTheme="majorBidi" w:cstheme="majorBidi" w:hint="cs"/>
+                    <w:szCs w:val="24"/>
+                    <w:rtl/>
+                  </w:rPr>
+                  <w:t>9</w:t>
+                </w:r>
+                <w:r>
+                  <w:rPr>
+                    <w:rFonts w:asciiTheme="majorBidi" w:hAnsiTheme="majorBidi" w:cstheme="majorBidi"/>
+                    <w:szCs w:val="24"/>
+                    <w:rtl/>
+                  </w:rPr>
+                  <w:t>]</w:t>
                 </w:r>
               </w:p>
             </w:tc>
@@ -2020,38 +2330,23 @@
                   <w:rPr>
                     <w:rFonts w:asciiTheme="majorBidi" w:eastAsiaTheme="minorEastAsia" w:hAnsiTheme="majorBidi" w:cstheme="majorBidi"/>
                     <w:noProof/>
-                    <w:sz w:val="20"/>
-                    <w:szCs w:val="20"/>
-                  </w:rPr>
-                </w:pPr>
-                <w:r>
-                  <w:rPr>
-                    <w:rFonts w:asciiTheme="majorBidi" w:hAnsiTheme="majorBidi" w:cstheme="majorBidi"/>
-                    <w:noProof/>
-                    <w:sz w:val="20"/>
-                    <w:szCs w:val="20"/>
-                  </w:rPr>
-                  <w:t xml:space="preserve">H. H. Y. X. Y. C. Jianrui Li, "Two-phase flow boiling characteristics in plate-fin channels at offhsore conditions," </w:t>
-                </w:r>
-                <w:r>
-                  <w:rPr>
-                    <w:rFonts w:asciiTheme="majorBidi" w:hAnsiTheme="majorBidi" w:cstheme="majorBidi"/>
-                    <w:i/>
-                    <w:iCs/>
-                    <w:noProof/>
-                    <w:sz w:val="20"/>
-                    <w:szCs w:val="20"/>
-                  </w:rPr>
-                  <w:t xml:space="preserve">Applied Thermal Engineering, </w:t>
-                </w:r>
-                <w:r>
-                  <w:rPr>
-                    <w:rFonts w:asciiTheme="majorBidi" w:hAnsiTheme="majorBidi" w:cstheme="majorBidi"/>
-                    <w:noProof/>
-                    <w:sz w:val="20"/>
-                    <w:szCs w:val="20"/>
-                  </w:rPr>
-                  <w:t xml:space="preserve">vol. 187, 2021. </w:t>
+                    <w:szCs w:val="24"/>
+                  </w:rPr>
+                </w:pPr>
+                <w:r>
+                  <w:rPr>
+                    <w:rFonts w:asciiTheme="majorBidi" w:hAnsiTheme="majorBidi" w:cstheme="majorBidi"/>
+                    <w:szCs w:val="24"/>
+                  </w:rPr>
+                  <w:t>Naef A.A. Qasem and Syed M. Zubair, "Generalized air-side friction and heat transfer correlations for wavy-fin compact heat exchangers," International Journal of Refrigeration, 2018</w:t>
+                </w:r>
+                <w:r>
+                  <w:rPr>
+                    <w:rFonts w:asciiTheme="majorBidi" w:hAnsiTheme="majorBidi" w:cstheme="majorBidi"/>
+                    <w:noProof/>
+                    <w:szCs w:val="24"/>
+                  </w:rPr>
+                  <w:t>.</w:t>
                 </w:r>
               </w:p>
             </w:tc>
@@ -2059,12 +2354,12 @@
           <w:tr>
             <w:trPr>
               <w:gridAfter w:val="1"/>
-              <w:wAfter w:w="39" w:type="pct"/>
+              <w:wAfter w:w="34" w:type="pct"/>
               <w:tblCellSpacing w:w="15" w:type="dxa"/>
             </w:trPr>
             <w:tc>
               <w:tcPr>
-                <w:tcW w:w="243" w:type="pct"/>
+                <w:tcW w:w="252" w:type="pct"/>
                 <w:tcMar>
                   <w:top w:w="15" w:type="dxa"/>
                   <w:left w:w="15" w:type="dxa"/>
@@ -2081,18 +2376,40 @@
                   <w:rPr>
                     <w:rFonts w:asciiTheme="majorBidi" w:eastAsiaTheme="minorEastAsia" w:hAnsiTheme="majorBidi" w:cstheme="majorBidi"/>
                     <w:noProof/>
-                    <w:sz w:val="20"/>
-                    <w:szCs w:val="20"/>
-                  </w:rPr>
-                </w:pPr>
-                <w:r>
-                  <w:rPr>
-                    <w:rFonts w:asciiTheme="majorBidi" w:hAnsiTheme="majorBidi" w:cstheme="majorBidi"/>
-                    <w:sz w:val="20"/>
-                    <w:szCs w:val="20"/>
-                    <w:rtl/>
-                  </w:rPr>
-                  <w:t>[20]</w:t>
+                    <w:szCs w:val="24"/>
+                  </w:rPr>
+                </w:pPr>
+                <w:r>
+                  <w:rPr>
+                    <w:rFonts w:asciiTheme="majorBidi" w:hAnsiTheme="majorBidi" w:cstheme="majorBidi"/>
+                    <w:szCs w:val="24"/>
+                    <w:rtl/>
+                  </w:rPr>
+                  <w:t>[</w:t>
+                </w:r>
+                <w:r>
+                  <w:rPr>
+                    <w:rFonts w:asciiTheme="majorBidi" w:hAnsiTheme="majorBidi" w:cstheme="majorBidi" w:hint="cs"/>
+                    <w:szCs w:val="24"/>
+                    <w:rtl/>
+                  </w:rPr>
+                  <w:t>20</w:t>
+                </w:r>
+                <w:r>
+                  <w:rPr>
+                    <w:rFonts w:asciiTheme="majorBidi" w:hAnsiTheme="majorBidi" w:cstheme="majorBidi"/>
+                    <w:szCs w:val="24"/>
+                    <w:rtl/>
+                  </w:rPr>
+                  <w:t>]</w:t>
+                </w:r>
+                <w:r>
+                  <w:rPr>
+                    <w:rFonts w:asciiTheme="majorBidi" w:hAnsiTheme="majorBidi" w:cstheme="majorBidi"/>
+                    <w:noProof/>
+                    <w:szCs w:val="24"/>
+                  </w:rPr>
+                  <w:t xml:space="preserve"> </w:t>
                 </w:r>
               </w:p>
             </w:tc>
@@ -2115,18 +2432,16 @@
                   <w:rPr>
                     <w:rFonts w:asciiTheme="majorBidi" w:eastAsiaTheme="minorEastAsia" w:hAnsiTheme="majorBidi" w:cstheme="majorBidi"/>
                     <w:noProof/>
-                    <w:sz w:val="20"/>
-                    <w:szCs w:val="20"/>
-                  </w:rPr>
-                </w:pPr>
-                <w:r>
-                  <w:rPr>
-                    <w:rFonts w:asciiTheme="majorBidi" w:hAnsiTheme="majorBidi" w:cstheme="majorBidi"/>
-                    <w:noProof/>
-                    <w:sz w:val="20"/>
-                    <w:szCs w:val="20"/>
-                  </w:rPr>
-                  <w:t xml:space="preserve">J. L. Haitao Hu, "Experimental investigation on heat transfer characteristics of two-phase flow boiling in offset strip fin channels of plate-fin heat exchangers," </w:t>
+                    <w:szCs w:val="24"/>
+                  </w:rPr>
+                </w:pPr>
+                <w:r>
+                  <w:rPr>
+                    <w:rFonts w:asciiTheme="majorBidi" w:hAnsiTheme="majorBidi" w:cstheme="majorBidi"/>
+                    <w:noProof/>
+                    <w:szCs w:val="24"/>
+                  </w:rPr>
+                  <w:t xml:space="preserve">H. H. Y. X. Y. C. Jianrui Li, "Two-phase flow boiling characteristics in plate-fin channels at offhsore conditions," </w:t>
                 </w:r>
                 <w:r>
                   <w:rPr>
@@ -2134,8 +2449,7 @@
                     <w:i/>
                     <w:iCs/>
                     <w:noProof/>
-                    <w:sz w:val="20"/>
-                    <w:szCs w:val="20"/>
+                    <w:szCs w:val="24"/>
                   </w:rPr>
                   <w:t xml:space="preserve">Applied Thermal Engineering, </w:t>
                 </w:r>
@@ -2143,10 +2457,9 @@
                   <w:rPr>
                     <w:rFonts w:asciiTheme="majorBidi" w:hAnsiTheme="majorBidi" w:cstheme="majorBidi"/>
                     <w:noProof/>
-                    <w:sz w:val="20"/>
-                    <w:szCs w:val="20"/>
-                  </w:rPr>
-                  <w:t>vol. 185, 2021.</w:t>
+                    <w:szCs w:val="24"/>
+                  </w:rPr>
+                  <w:t xml:space="preserve">vol. 187, 2021. </w:t>
                 </w:r>
               </w:p>
             </w:tc>
@@ -2154,12 +2467,12 @@
           <w:tr>
             <w:trPr>
               <w:gridAfter w:val="1"/>
-              <w:wAfter w:w="39" w:type="pct"/>
+              <w:wAfter w:w="34" w:type="pct"/>
               <w:tblCellSpacing w:w="15" w:type="dxa"/>
             </w:trPr>
             <w:tc>
               <w:tcPr>
-                <w:tcW w:w="243" w:type="pct"/>
+                <w:tcW w:w="252" w:type="pct"/>
                 <w:tcMar>
                   <w:top w:w="15" w:type="dxa"/>
                   <w:left w:w="15" w:type="dxa"/>
@@ -2176,27 +2489,32 @@
                   <w:rPr>
                     <w:rFonts w:asciiTheme="majorBidi" w:eastAsiaTheme="minorEastAsia" w:hAnsiTheme="majorBidi" w:cstheme="majorBidi"/>
                     <w:noProof/>
-                    <w:sz w:val="20"/>
-                    <w:szCs w:val="20"/>
-                  </w:rPr>
-                </w:pPr>
-                <w:r>
-                  <w:rPr>
-                    <w:rFonts w:asciiTheme="majorBidi" w:hAnsiTheme="majorBidi" w:cstheme="majorBidi"/>
-                    <w:sz w:val="20"/>
-                    <w:szCs w:val="20"/>
-                    <w:rtl/>
-                  </w:rPr>
-                  <w:t>[21]</w:t>
-                </w:r>
-                <w:r>
-                  <w:rPr>
-                    <w:rFonts w:asciiTheme="majorBidi" w:hAnsiTheme="majorBidi" w:cstheme="majorBidi"/>
-                    <w:noProof/>
-                    <w:sz w:val="20"/>
-                    <w:szCs w:val="20"/>
-                  </w:rPr>
-                  <w:t xml:space="preserve"> </w:t>
+                    <w:szCs w:val="24"/>
+                  </w:rPr>
+                </w:pPr>
+                <w:r>
+                  <w:rPr>
+                    <w:rFonts w:asciiTheme="majorBidi" w:hAnsiTheme="majorBidi" w:cstheme="majorBidi"/>
+                    <w:szCs w:val="24"/>
+                    <w:rtl/>
+                  </w:rPr>
+                  <w:t>[2</w:t>
+                </w:r>
+                <w:r>
+                  <w:rPr>
+                    <w:rFonts w:asciiTheme="majorBidi" w:hAnsiTheme="majorBidi" w:cstheme="majorBidi" w:hint="cs"/>
+                    <w:szCs w:val="24"/>
+                    <w:rtl/>
+                  </w:rPr>
+                  <w:t>1</w:t>
+                </w:r>
+                <w:r>
+                  <w:rPr>
+                    <w:rFonts w:asciiTheme="majorBidi" w:hAnsiTheme="majorBidi" w:cstheme="majorBidi"/>
+                    <w:szCs w:val="24"/>
+                    <w:rtl/>
+                  </w:rPr>
+                  <w:t>]</w:t>
                 </w:r>
               </w:p>
             </w:tc>
@@ -2219,17 +2537,34 @@
                   <w:rPr>
                     <w:rFonts w:asciiTheme="majorBidi" w:eastAsiaTheme="minorEastAsia" w:hAnsiTheme="majorBidi" w:cstheme="majorBidi"/>
                     <w:noProof/>
-                    <w:sz w:val="20"/>
-                    <w:szCs w:val="20"/>
-                  </w:rPr>
-                </w:pPr>
-                <w:r>
-                  <w:rPr>
-                    <w:rFonts w:asciiTheme="majorBidi" w:hAnsiTheme="majorBidi" w:cstheme="majorBidi"/>
-                    <w:sz w:val="20"/>
-                    <w:szCs w:val="20"/>
-                  </w:rPr>
-                  <w:t>H. H. Y. X. Y. C. Jianrui Li, "Two-phase flow boiling characteristics in plate-fin channels at offhsore conditions," Applied Thermal Engineering, vol. 187, 2021.</w:t>
+                    <w:szCs w:val="24"/>
+                  </w:rPr>
+                </w:pPr>
+                <w:r>
+                  <w:rPr>
+                    <w:rFonts w:asciiTheme="majorBidi" w:hAnsiTheme="majorBidi" w:cstheme="majorBidi"/>
+                    <w:noProof/>
+                    <w:szCs w:val="24"/>
+                  </w:rPr>
+                  <w:t xml:space="preserve">J. L. Haitao Hu, "Experimental investigation on heat transfer characteristics of two-phase flow boiling in offset strip fin channels of plate-fin heat exchangers," </w:t>
+                </w:r>
+                <w:r>
+                  <w:rPr>
+                    <w:rFonts w:asciiTheme="majorBidi" w:hAnsiTheme="majorBidi" w:cstheme="majorBidi"/>
+                    <w:i/>
+                    <w:iCs/>
+                    <w:noProof/>
+                    <w:szCs w:val="24"/>
+                  </w:rPr>
+                  <w:t xml:space="preserve">Applied Thermal Engineering, </w:t>
+                </w:r>
+                <w:r>
+                  <w:rPr>
+                    <w:rFonts w:asciiTheme="majorBidi" w:hAnsiTheme="majorBidi" w:cstheme="majorBidi"/>
+                    <w:noProof/>
+                    <w:szCs w:val="24"/>
+                  </w:rPr>
+                  <w:t>vol. 185, 2021.</w:t>
                 </w:r>
               </w:p>
             </w:tc>
@@ -2237,12 +2572,12 @@
           <w:tr>
             <w:trPr>
               <w:gridAfter w:val="1"/>
-              <w:wAfter w:w="39" w:type="pct"/>
+              <w:wAfter w:w="34" w:type="pct"/>
               <w:tblCellSpacing w:w="15" w:type="dxa"/>
             </w:trPr>
             <w:tc>
               <w:tcPr>
-                <w:tcW w:w="243" w:type="pct"/>
+                <w:tcW w:w="252" w:type="pct"/>
                 <w:tcMar>
                   <w:top w:w="15" w:type="dxa"/>
                   <w:left w:w="15" w:type="dxa"/>
@@ -2259,25 +2594,38 @@
                   <w:rPr>
                     <w:rFonts w:asciiTheme="majorBidi" w:eastAsiaTheme="minorEastAsia" w:hAnsiTheme="majorBidi" w:cstheme="majorBidi"/>
                     <w:noProof/>
-                    <w:sz w:val="20"/>
-                    <w:szCs w:val="20"/>
-                  </w:rPr>
-                </w:pPr>
-                <w:r>
-                  <w:rPr>
-                    <w:rFonts w:asciiTheme="majorBidi" w:hAnsiTheme="majorBidi" w:cstheme="majorBidi"/>
-                    <w:sz w:val="20"/>
-                    <w:szCs w:val="20"/>
-                    <w:rtl/>
-                  </w:rPr>
-                  <w:t>[22]</w:t>
-                </w:r>
-                <w:r>
-                  <w:rPr>
-                    <w:rFonts w:asciiTheme="majorBidi" w:hAnsiTheme="majorBidi" w:cstheme="majorBidi"/>
-                    <w:noProof/>
-                    <w:sz w:val="20"/>
-                    <w:szCs w:val="20"/>
+                    <w:szCs w:val="24"/>
+                  </w:rPr>
+                </w:pPr>
+                <w:r>
+                  <w:rPr>
+                    <w:rFonts w:asciiTheme="majorBidi" w:hAnsiTheme="majorBidi" w:cstheme="majorBidi"/>
+                    <w:szCs w:val="24"/>
+                    <w:rtl/>
+                  </w:rPr>
+                  <w:t>[2</w:t>
+                </w:r>
+                <w:r>
+                  <w:rPr>
+                    <w:rFonts w:asciiTheme="majorBidi" w:hAnsiTheme="majorBidi" w:cstheme="majorBidi" w:hint="cs"/>
+                    <w:szCs w:val="24"/>
+                    <w:rtl/>
+                  </w:rPr>
+                  <w:t>2</w:t>
+                </w:r>
+                <w:r>
+                  <w:rPr>
+                    <w:rFonts w:asciiTheme="majorBidi" w:hAnsiTheme="majorBidi" w:cstheme="majorBidi"/>
+                    <w:szCs w:val="24"/>
+                    <w:rtl/>
+                  </w:rPr>
+                  <w:t>]</w:t>
+                </w:r>
+                <w:r>
+                  <w:rPr>
+                    <w:rFonts w:asciiTheme="majorBidi" w:hAnsiTheme="majorBidi" w:cstheme="majorBidi"/>
+                    <w:noProof/>
+                    <w:szCs w:val="24"/>
                   </w:rPr>
                   <w:t xml:space="preserve"> </w:t>
                 </w:r>
@@ -2302,38 +2650,15 @@
                   <w:rPr>
                     <w:rFonts w:asciiTheme="majorBidi" w:eastAsiaTheme="minorEastAsia" w:hAnsiTheme="majorBidi" w:cstheme="majorBidi"/>
                     <w:noProof/>
-                    <w:sz w:val="20"/>
-                    <w:szCs w:val="20"/>
-                  </w:rPr>
-                </w:pPr>
-                <w:r>
-                  <w:rPr>
-                    <w:rFonts w:asciiTheme="majorBidi" w:hAnsiTheme="majorBidi" w:cstheme="majorBidi"/>
-                    <w:noProof/>
-                    <w:sz w:val="20"/>
-                    <w:szCs w:val="20"/>
-                  </w:rPr>
-                  <w:t xml:space="preserve">H. Hajabdollahi, "Multi-objective optimization of plate fin heat exchanger using constructal theory," </w:t>
-                </w:r>
-                <w:r>
-                  <w:rPr>
-                    <w:rFonts w:asciiTheme="majorBidi" w:hAnsiTheme="majorBidi" w:cstheme="majorBidi"/>
-                    <w:i/>
-                    <w:iCs/>
-                    <w:noProof/>
-                    <w:sz w:val="20"/>
-                    <w:szCs w:val="20"/>
-                  </w:rPr>
-                  <w:t xml:space="preserve">International Communications in Heat and Mass Transfer, </w:t>
-                </w:r>
-                <w:r>
-                  <w:rPr>
-                    <w:rFonts w:asciiTheme="majorBidi" w:hAnsiTheme="majorBidi" w:cstheme="majorBidi"/>
-                    <w:noProof/>
-                    <w:sz w:val="20"/>
-                    <w:szCs w:val="20"/>
-                  </w:rPr>
-                  <w:t>vol. 108, 2019.</w:t>
+                    <w:szCs w:val="24"/>
+                  </w:rPr>
+                </w:pPr>
+                <w:r>
+                  <w:rPr>
+                    <w:rFonts w:asciiTheme="majorBidi" w:hAnsiTheme="majorBidi" w:cstheme="majorBidi"/>
+                    <w:szCs w:val="24"/>
+                  </w:rPr>
+                  <w:t>H. H. Y. X. Y. C. Jianrui Li, "Two-phase flow boiling characteristics in plate-fin channels at offhsore conditions," Applied Thermal Engineering, vol. 187, 2021.</w:t>
                 </w:r>
               </w:p>
             </w:tc>
@@ -2341,12 +2666,12 @@
           <w:tr>
             <w:trPr>
               <w:gridAfter w:val="1"/>
-              <w:wAfter w:w="39" w:type="pct"/>
+              <w:wAfter w:w="34" w:type="pct"/>
               <w:tblCellSpacing w:w="15" w:type="dxa"/>
             </w:trPr>
             <w:tc>
               <w:tcPr>
-                <w:tcW w:w="243" w:type="pct"/>
+                <w:tcW w:w="252" w:type="pct"/>
                 <w:tcMar>
                   <w:top w:w="15" w:type="dxa"/>
                   <w:left w:w="15" w:type="dxa"/>
@@ -2363,19 +2688,40 @@
                   <w:rPr>
                     <w:rFonts w:asciiTheme="majorBidi" w:eastAsiaTheme="minorEastAsia" w:hAnsiTheme="majorBidi" w:cstheme="majorBidi"/>
                     <w:noProof/>
-                    <w:sz w:val="20"/>
-                    <w:szCs w:val="20"/>
-                  </w:rPr>
-                </w:pPr>
-                <w:r>
-                  <w:rPr>
-                    <w:rFonts w:asciiTheme="majorBidi" w:hAnsiTheme="majorBidi" w:cstheme="majorBidi"/>
-                    <w:sz w:val="20"/>
-                    <w:szCs w:val="20"/>
-                    <w:rtl/>
-                  </w:rPr>
-                  <w:lastRenderedPageBreak/>
-                  <w:t>[23]</w:t>
+                    <w:szCs w:val="24"/>
+                  </w:rPr>
+                </w:pPr>
+                <w:r>
+                  <w:rPr>
+                    <w:rFonts w:asciiTheme="majorBidi" w:hAnsiTheme="majorBidi" w:cstheme="majorBidi"/>
+                    <w:szCs w:val="24"/>
+                    <w:rtl/>
+                  </w:rPr>
+                  <w:t>[2</w:t>
+                </w:r>
+                <w:r>
+                  <w:rPr>
+                    <w:rFonts w:asciiTheme="majorBidi" w:hAnsiTheme="majorBidi" w:cstheme="majorBidi" w:hint="cs"/>
+                    <w:szCs w:val="24"/>
+                    <w:rtl/>
+                  </w:rPr>
+                  <w:t>3</w:t>
+                </w:r>
+                <w:r>
+                  <w:rPr>
+                    <w:rFonts w:asciiTheme="majorBidi" w:hAnsiTheme="majorBidi" w:cstheme="majorBidi"/>
+                    <w:szCs w:val="24"/>
+                    <w:rtl/>
+                  </w:rPr>
+                  <w:t>]</w:t>
+                </w:r>
+                <w:r>
+                  <w:rPr>
+                    <w:rFonts w:asciiTheme="majorBidi" w:hAnsiTheme="majorBidi" w:cstheme="majorBidi"/>
+                    <w:noProof/>
+                    <w:szCs w:val="24"/>
+                  </w:rPr>
+                  <w:t xml:space="preserve"> </w:t>
                 </w:r>
               </w:p>
             </w:tc>
@@ -2398,18 +2744,16 @@
                   <w:rPr>
                     <w:rFonts w:asciiTheme="majorBidi" w:eastAsiaTheme="minorEastAsia" w:hAnsiTheme="majorBidi" w:cstheme="majorBidi"/>
                     <w:noProof/>
-                    <w:sz w:val="20"/>
-                    <w:szCs w:val="20"/>
-                  </w:rPr>
-                </w:pPr>
-                <w:r>
-                  <w:rPr>
-                    <w:rFonts w:asciiTheme="majorBidi" w:hAnsiTheme="majorBidi" w:cstheme="majorBidi"/>
-                    <w:noProof/>
-                    <w:sz w:val="20"/>
-                    <w:szCs w:val="20"/>
-                  </w:rPr>
-                  <w:t xml:space="preserve">J. W. S. W. Y. L. Huizhu Yang, "Thermal design and optimization of plate-fin heat exchangers based global sensitivity anlaysis and NSGA-II," </w:t>
+                    <w:szCs w:val="24"/>
+                  </w:rPr>
+                </w:pPr>
+                <w:r>
+                  <w:rPr>
+                    <w:rFonts w:asciiTheme="majorBidi" w:hAnsiTheme="majorBidi" w:cstheme="majorBidi"/>
+                    <w:noProof/>
+                    <w:szCs w:val="24"/>
+                  </w:rPr>
+                  <w:t xml:space="preserve">H. Hajabdollahi, "Multi-objective optimization of plate fin heat exchanger using constructal theory," </w:t>
                 </w:r>
                 <w:r>
                   <w:rPr>
@@ -2417,19 +2761,17 @@
                     <w:i/>
                     <w:iCs/>
                     <w:noProof/>
-                    <w:sz w:val="20"/>
-                    <w:szCs w:val="20"/>
-                  </w:rPr>
-                  <w:t xml:space="preserve">Applied Thermal Engineering, </w:t>
-                </w:r>
-                <w:r>
-                  <w:rPr>
-                    <w:rFonts w:asciiTheme="majorBidi" w:hAnsiTheme="majorBidi" w:cstheme="majorBidi"/>
-                    <w:noProof/>
-                    <w:sz w:val="20"/>
-                    <w:szCs w:val="20"/>
-                  </w:rPr>
-                  <w:t>2018.</w:t>
+                    <w:szCs w:val="24"/>
+                  </w:rPr>
+                  <w:t xml:space="preserve">International Communications in Heat and Mass Transfer, </w:t>
+                </w:r>
+                <w:r>
+                  <w:rPr>
+                    <w:rFonts w:asciiTheme="majorBidi" w:hAnsiTheme="majorBidi" w:cstheme="majorBidi"/>
+                    <w:noProof/>
+                    <w:szCs w:val="24"/>
+                  </w:rPr>
+                  <w:t>vol. 108, 2019.</w:t>
                 </w:r>
               </w:p>
             </w:tc>
@@ -2437,12 +2779,12 @@
           <w:tr>
             <w:trPr>
               <w:gridAfter w:val="1"/>
-              <w:wAfter w:w="39" w:type="pct"/>
+              <w:wAfter w:w="34" w:type="pct"/>
               <w:tblCellSpacing w:w="15" w:type="dxa"/>
             </w:trPr>
             <w:tc>
               <w:tcPr>
-                <w:tcW w:w="243" w:type="pct"/>
+                <w:tcW w:w="252" w:type="pct"/>
                 <w:tcMar>
                   <w:top w:w="15" w:type="dxa"/>
                   <w:left w:w="15" w:type="dxa"/>
@@ -2459,27 +2801,32 @@
                   <w:rPr>
                     <w:rFonts w:asciiTheme="majorBidi" w:eastAsiaTheme="minorEastAsia" w:hAnsiTheme="majorBidi" w:cstheme="majorBidi"/>
                     <w:noProof/>
-                    <w:sz w:val="20"/>
-                    <w:szCs w:val="20"/>
-                  </w:rPr>
-                </w:pPr>
-                <w:r>
-                  <w:rPr>
-                    <w:rFonts w:asciiTheme="majorBidi" w:hAnsiTheme="majorBidi" w:cstheme="majorBidi"/>
-                    <w:sz w:val="20"/>
-                    <w:szCs w:val="20"/>
-                    <w:rtl/>
-                  </w:rPr>
-                  <w:t>[24]</w:t>
-                </w:r>
-                <w:r>
-                  <w:rPr>
-                    <w:rFonts w:asciiTheme="majorBidi" w:hAnsiTheme="majorBidi" w:cstheme="majorBidi"/>
-                    <w:noProof/>
-                    <w:sz w:val="20"/>
-                    <w:szCs w:val="20"/>
-                  </w:rPr>
-                  <w:t xml:space="preserve"> </w:t>
+                    <w:szCs w:val="24"/>
+                  </w:rPr>
+                </w:pPr>
+                <w:r>
+                  <w:rPr>
+                    <w:rFonts w:asciiTheme="majorBidi" w:hAnsiTheme="majorBidi" w:cstheme="majorBidi"/>
+                    <w:szCs w:val="24"/>
+                    <w:rtl/>
+                  </w:rPr>
+                  <w:t>[2</w:t>
+                </w:r>
+                <w:r>
+                  <w:rPr>
+                    <w:rFonts w:asciiTheme="majorBidi" w:hAnsiTheme="majorBidi" w:cstheme="majorBidi" w:hint="cs"/>
+                    <w:szCs w:val="24"/>
+                    <w:rtl/>
+                  </w:rPr>
+                  <w:t>4</w:t>
+                </w:r>
+                <w:r>
+                  <w:rPr>
+                    <w:rFonts w:asciiTheme="majorBidi" w:hAnsiTheme="majorBidi" w:cstheme="majorBidi"/>
+                    <w:szCs w:val="24"/>
+                    <w:rtl/>
+                  </w:rPr>
+                  <w:t>]</w:t>
                 </w:r>
               </w:p>
             </w:tc>
@@ -2502,18 +2849,16 @@
                   <w:rPr>
                     <w:rFonts w:asciiTheme="majorBidi" w:eastAsiaTheme="minorEastAsia" w:hAnsiTheme="majorBidi" w:cstheme="majorBidi"/>
                     <w:noProof/>
-                    <w:sz w:val="20"/>
-                    <w:szCs w:val="20"/>
-                  </w:rPr>
-                </w:pPr>
-                <w:r>
-                  <w:rPr>
-                    <w:rFonts w:asciiTheme="majorBidi" w:hAnsiTheme="majorBidi" w:cstheme="majorBidi"/>
-                    <w:noProof/>
-                    <w:sz w:val="20"/>
-                    <w:szCs w:val="20"/>
-                  </w:rPr>
-                  <w:t xml:space="preserve">M. C. Rui Song, "Single- and multi-objective optimization of a plate-fin heat exchanger with offset strip fins adopting the genetic algorithm," </w:t>
+                    <w:szCs w:val="24"/>
+                  </w:rPr>
+                </w:pPr>
+                <w:r>
+                  <w:rPr>
+                    <w:rFonts w:asciiTheme="majorBidi" w:hAnsiTheme="majorBidi" w:cstheme="majorBidi"/>
+                    <w:noProof/>
+                    <w:szCs w:val="24"/>
+                  </w:rPr>
+                  <w:t xml:space="preserve">J. W. S. W. Y. L. Huizhu Yang, "Thermal design and optimization of plate-fin heat exchangers based global sensitivity anlaysis and NSGA-II," </w:t>
                 </w:r>
                 <w:r>
                   <w:rPr>
@@ -2521,8 +2866,7 @@
                     <w:i/>
                     <w:iCs/>
                     <w:noProof/>
-                    <w:sz w:val="20"/>
-                    <w:szCs w:val="20"/>
+                    <w:szCs w:val="24"/>
                   </w:rPr>
                   <w:t xml:space="preserve">Applied Thermal Engineering, </w:t>
                 </w:r>
@@ -2530,8 +2874,120 @@
                   <w:rPr>
                     <w:rFonts w:asciiTheme="majorBidi" w:hAnsiTheme="majorBidi" w:cstheme="majorBidi"/>
                     <w:noProof/>
-                    <w:sz w:val="20"/>
-                    <w:szCs w:val="20"/>
+                    <w:szCs w:val="24"/>
+                  </w:rPr>
+                  <w:t>2018.</w:t>
+                </w:r>
+              </w:p>
+            </w:tc>
+          </w:tr>
+          <w:tr>
+            <w:trPr>
+              <w:gridAfter w:val="1"/>
+              <w:wAfter w:w="34" w:type="pct"/>
+              <w:tblCellSpacing w:w="15" w:type="dxa"/>
+            </w:trPr>
+            <w:tc>
+              <w:tcPr>
+                <w:tcW w:w="252" w:type="pct"/>
+                <w:tcMar>
+                  <w:top w:w="15" w:type="dxa"/>
+                  <w:left w:w="15" w:type="dxa"/>
+                  <w:bottom w:w="15" w:type="dxa"/>
+                  <w:right w:w="15" w:type="dxa"/>
+                </w:tcMar>
+                <w:hideMark/>
+              </w:tcPr>
+              <w:p>
+                <w:pPr>
+                  <w:pStyle w:val="Bibliography"/>
+                  <w:bidi w:val="0"/>
+                  <w:jc w:val="both"/>
+                  <w:rPr>
+                    <w:rFonts w:asciiTheme="majorBidi" w:eastAsiaTheme="minorEastAsia" w:hAnsiTheme="majorBidi" w:cstheme="majorBidi"/>
+                    <w:noProof/>
+                    <w:szCs w:val="24"/>
+                  </w:rPr>
+                </w:pPr>
+                <w:r>
+                  <w:rPr>
+                    <w:rFonts w:asciiTheme="majorBidi" w:hAnsiTheme="majorBidi" w:cstheme="majorBidi"/>
+                    <w:szCs w:val="24"/>
+                    <w:rtl/>
+                  </w:rPr>
+                  <w:t>[2</w:t>
+                </w:r>
+                <w:r>
+                  <w:rPr>
+                    <w:rFonts w:asciiTheme="majorBidi" w:hAnsiTheme="majorBidi" w:cstheme="majorBidi" w:hint="cs"/>
+                    <w:szCs w:val="24"/>
+                    <w:rtl/>
+                  </w:rPr>
+                  <w:t>5</w:t>
+                </w:r>
+                <w:r>
+                  <w:rPr>
+                    <w:rFonts w:asciiTheme="majorBidi" w:hAnsiTheme="majorBidi" w:cstheme="majorBidi"/>
+                    <w:szCs w:val="24"/>
+                    <w:rtl/>
+                  </w:rPr>
+                  <w:t>]</w:t>
+                </w:r>
+                <w:r>
+                  <w:rPr>
+                    <w:rFonts w:asciiTheme="majorBidi" w:hAnsiTheme="majorBidi" w:cstheme="majorBidi"/>
+                    <w:noProof/>
+                    <w:szCs w:val="24"/>
+                  </w:rPr>
+                  <w:t xml:space="preserve"> </w:t>
+                </w:r>
+              </w:p>
+            </w:tc>
+            <w:tc>
+              <w:tcPr>
+                <w:tcW w:w="0" w:type="auto"/>
+                <w:tcMar>
+                  <w:top w:w="15" w:type="dxa"/>
+                  <w:left w:w="15" w:type="dxa"/>
+                  <w:bottom w:w="15" w:type="dxa"/>
+                  <w:right w:w="15" w:type="dxa"/>
+                </w:tcMar>
+                <w:hideMark/>
+              </w:tcPr>
+              <w:p>
+                <w:pPr>
+                  <w:pStyle w:val="Bibliography"/>
+                  <w:bidi w:val="0"/>
+                  <w:jc w:val="both"/>
+                  <w:rPr>
+                    <w:rFonts w:asciiTheme="majorBidi" w:eastAsiaTheme="minorEastAsia" w:hAnsiTheme="majorBidi" w:cstheme="majorBidi"/>
+                    <w:noProof/>
+                    <w:szCs w:val="24"/>
+                  </w:rPr>
+                </w:pPr>
+                <w:r>
+                  <w:rPr>
+                    <w:rFonts w:asciiTheme="majorBidi" w:hAnsiTheme="majorBidi" w:cstheme="majorBidi"/>
+                    <w:noProof/>
+                    <w:szCs w:val="24"/>
+                  </w:rPr>
+                  <w:t xml:space="preserve">M. C. Rui Song, "Single- and multi-objective optimization of a plate-fin heat exchanger with offset strip fins adopting the genetic algorithm," </w:t>
+                </w:r>
+                <w:r>
+                  <w:rPr>
+                    <w:rFonts w:asciiTheme="majorBidi" w:hAnsiTheme="majorBidi" w:cstheme="majorBidi"/>
+                    <w:i/>
+                    <w:iCs/>
+                    <w:noProof/>
+                    <w:szCs w:val="24"/>
+                  </w:rPr>
+                  <w:t xml:space="preserve">Applied Thermal Engineering, </w:t>
+                </w:r>
+                <w:r>
+                  <w:rPr>
+                    <w:rFonts w:asciiTheme="majorBidi" w:hAnsiTheme="majorBidi" w:cstheme="majorBidi"/>
+                    <w:noProof/>
+                    <w:szCs w:val="24"/>
                   </w:rPr>
                   <w:t>2019.</w:t>
                 </w:r>
@@ -2544,7 +3000,7 @@
             </w:trPr>
             <w:tc>
               <w:tcPr>
-                <w:tcW w:w="243" w:type="pct"/>
+                <w:tcW w:w="252" w:type="pct"/>
                 <w:tcMar>
                   <w:top w:w="15" w:type="dxa"/>
                   <w:left w:w="15" w:type="dxa"/>
@@ -2561,43 +3017,46 @@
                   <w:rPr>
                     <w:rFonts w:asciiTheme="majorBidi" w:eastAsiaTheme="minorEastAsia" w:hAnsiTheme="majorBidi" w:cstheme="majorBidi"/>
                     <w:noProof/>
-                    <w:sz w:val="20"/>
-                    <w:szCs w:val="20"/>
-                  </w:rPr>
-                </w:pPr>
-                <w:r>
-                  <w:rPr>
-                    <w:rFonts w:asciiTheme="majorBidi" w:hAnsiTheme="majorBidi" w:cstheme="majorBidi"/>
-                    <w:sz w:val="20"/>
-                    <w:szCs w:val="20"/>
+                    <w:szCs w:val="24"/>
+                  </w:rPr>
+                </w:pPr>
+                <w:r>
+                  <w:rPr>
+                    <w:rFonts w:asciiTheme="majorBidi" w:hAnsiTheme="majorBidi" w:cstheme="majorBidi"/>
+                    <w:szCs w:val="24"/>
                     <w:rtl/>
                   </w:rPr>
                   <w:t>[</w:t>
                 </w:r>
                 <w:r>
                   <w:rPr>
-                    <w:rFonts w:asciiTheme="majorBidi" w:hAnsiTheme="majorBidi" w:cstheme="majorBidi"/>
-                    <w:sz w:val="20"/>
-                    <w:szCs w:val="20"/>
+                    <w:rFonts w:asciiTheme="majorBidi" w:hAnsiTheme="majorBidi" w:cstheme="majorBidi" w:hint="cs"/>
+                    <w:szCs w:val="24"/>
                     <w:rtl/>
                   </w:rPr>
                   <w:t>2</w:t>
                 </w:r>
                 <w:r>
                   <w:rPr>
-                    <w:rFonts w:asciiTheme="majorBidi" w:hAnsiTheme="majorBidi" w:cstheme="majorBidi"/>
-                    <w:sz w:val="20"/>
-                    <w:szCs w:val="20"/>
-                    <w:rtl/>
-                  </w:rPr>
-                  <w:t>5]</w:t>
-                </w:r>
-                <w:r>
-                  <w:rPr>
-                    <w:rFonts w:asciiTheme="majorBidi" w:hAnsiTheme="majorBidi" w:cstheme="majorBidi"/>
-                    <w:noProof/>
-                    <w:sz w:val="20"/>
-                    <w:szCs w:val="20"/>
+                    <w:rFonts w:asciiTheme="majorBidi" w:hAnsiTheme="majorBidi" w:cstheme="majorBidi" w:hint="cs"/>
+                    <w:szCs w:val="24"/>
+                    <w:rtl/>
+                  </w:rPr>
+                  <w:t>6</w:t>
+                </w:r>
+                <w:r>
+                  <w:rPr>
+                    <w:rFonts w:asciiTheme="majorBidi" w:hAnsiTheme="majorBidi" w:cstheme="majorBidi"/>
+                    <w:szCs w:val="24"/>
+                    <w:rtl/>
+                  </w:rPr>
+                  <w:t>]</w:t>
+                </w:r>
+                <w:r>
+                  <w:rPr>
+                    <w:rFonts w:asciiTheme="majorBidi" w:hAnsiTheme="majorBidi" w:cstheme="majorBidi"/>
+                    <w:noProof/>
+                    <w:szCs w:val="24"/>
                   </w:rPr>
                   <w:t xml:space="preserve"> </w:t>
                 </w:r>
@@ -2605,7 +3064,7 @@
             </w:tc>
             <w:tc>
               <w:tcPr>
-                <w:tcW w:w="4706" w:type="pct"/>
+                <w:tcW w:w="4697" w:type="pct"/>
                 <w:gridSpan w:val="2"/>
                 <w:tcMar>
                   <w:top w:w="15" w:type="dxa"/>
@@ -2623,16 +3082,14 @@
                   <w:rPr>
                     <w:rFonts w:asciiTheme="majorBidi" w:eastAsiaTheme="minorEastAsia" w:hAnsiTheme="majorBidi" w:cstheme="majorBidi"/>
                     <w:noProof/>
-                    <w:sz w:val="20"/>
-                    <w:szCs w:val="20"/>
-                  </w:rPr>
-                </w:pPr>
-                <w:r>
-                  <w:rPr>
-                    <w:rFonts w:asciiTheme="majorBidi" w:hAnsiTheme="majorBidi" w:cstheme="majorBidi"/>
-                    <w:noProof/>
-                    <w:sz w:val="20"/>
-                    <w:szCs w:val="20"/>
+                    <w:szCs w:val="24"/>
+                  </w:rPr>
+                </w:pPr>
+                <w:r>
+                  <w:rPr>
+                    <w:rFonts w:asciiTheme="majorBidi" w:hAnsiTheme="majorBidi" w:cstheme="majorBidi"/>
+                    <w:noProof/>
+                    <w:szCs w:val="24"/>
                   </w:rPr>
                   <w:t xml:space="preserve">R. S. Mengmeng Cui, "COMPREHENSIVE PERFORMANCE INVESTIGATION AND OPTIMIZATION OF A PLATE FIN HEAT EXCHANGER WITH WAVY FINS," </w:t>
                 </w:r>
@@ -2642,8 +3099,7 @@
                     <w:i/>
                     <w:iCs/>
                     <w:noProof/>
-                    <w:sz w:val="20"/>
-                    <w:szCs w:val="20"/>
+                    <w:szCs w:val="24"/>
                   </w:rPr>
                   <w:t xml:space="preserve">Thermal Science, </w:t>
                 </w:r>
@@ -2651,8 +3107,7 @@
                   <w:rPr>
                     <w:rFonts w:asciiTheme="majorBidi" w:hAnsiTheme="majorBidi" w:cstheme="majorBidi"/>
                     <w:noProof/>
-                    <w:sz w:val="20"/>
-                    <w:szCs w:val="20"/>
+                    <w:szCs w:val="24"/>
                   </w:rPr>
                   <w:t>vol. 26, no. 3A, pp. 2261-2273, 2022.</w:t>
                 </w:r>
@@ -2662,12 +3117,12 @@
           <w:tr>
             <w:trPr>
               <w:gridAfter w:val="1"/>
-              <w:wAfter w:w="39" w:type="pct"/>
+              <w:wAfter w:w="34" w:type="pct"/>
               <w:tblCellSpacing w:w="15" w:type="dxa"/>
             </w:trPr>
             <w:tc>
               <w:tcPr>
-                <w:tcW w:w="243" w:type="pct"/>
+                <w:tcW w:w="252" w:type="pct"/>
                 <w:tcMar>
                   <w:top w:w="15" w:type="dxa"/>
                   <w:left w:w="15" w:type="dxa"/>
@@ -2684,15 +3139,13 @@
                   <w:rPr>
                     <w:rFonts w:asciiTheme="majorBidi" w:eastAsiaTheme="minorEastAsia" w:hAnsiTheme="majorBidi" w:cstheme="majorBidi"/>
                     <w:noProof/>
-                    <w:sz w:val="20"/>
-                    <w:szCs w:val="20"/>
-                  </w:rPr>
-                </w:pPr>
-                <w:r>
-                  <w:rPr>
-                    <w:rFonts w:asciiTheme="majorBidi" w:hAnsiTheme="majorBidi" w:cstheme="majorBidi"/>
-                    <w:sz w:val="20"/>
-                    <w:szCs w:val="20"/>
+                    <w:szCs w:val="24"/>
+                  </w:rPr>
+                </w:pPr>
+                <w:r>
+                  <w:rPr>
+                    <w:rFonts w:asciiTheme="majorBidi" w:hAnsiTheme="majorBidi" w:cstheme="majorBidi"/>
+                    <w:szCs w:val="24"/>
                     <w:rtl/>
                   </w:rPr>
                   <w:t>[</w:t>
@@ -2700,17 +3153,23 @@
                 <w:r>
                   <w:rPr>
                     <w:rFonts w:asciiTheme="majorBidi" w:hAnsiTheme="majorBidi" w:cstheme="majorBidi"/>
-                    <w:sz w:val="20"/>
-                    <w:szCs w:val="20"/>
-                    <w:rtl/>
-                  </w:rPr>
-                  <w:t>26</w:t>
-                </w:r>
-                <w:r>
-                  <w:rPr>
-                    <w:rFonts w:asciiTheme="majorBidi" w:hAnsiTheme="majorBidi" w:cstheme="majorBidi"/>
-                    <w:sz w:val="20"/>
-                    <w:szCs w:val="20"/>
+                    <w:szCs w:val="24"/>
+                    <w:rtl/>
+                  </w:rPr>
+                  <w:t>2</w:t>
+                </w:r>
+                <w:r>
+                  <w:rPr>
+                    <w:rFonts w:asciiTheme="majorBidi" w:hAnsiTheme="majorBidi" w:cstheme="majorBidi" w:hint="cs"/>
+                    <w:szCs w:val="24"/>
+                    <w:rtl/>
+                  </w:rPr>
+                  <w:t>7</w:t>
+                </w:r>
+                <w:r>
+                  <w:rPr>
+                    <w:rFonts w:asciiTheme="majorBidi" w:hAnsiTheme="majorBidi" w:cstheme="majorBidi"/>
+                    <w:szCs w:val="24"/>
                     <w:rtl/>
                   </w:rPr>
                   <w:t>]</w:t>
@@ -2719,8 +3178,7 @@
                   <w:rPr>
                     <w:rFonts w:asciiTheme="majorBidi" w:hAnsiTheme="majorBidi" w:cstheme="majorBidi"/>
                     <w:noProof/>
-                    <w:sz w:val="20"/>
-                    <w:szCs w:val="20"/>
+                    <w:szCs w:val="24"/>
                   </w:rPr>
                   <w:t xml:space="preserve"> </w:t>
                 </w:r>
@@ -2747,8 +3205,8 @@
                     <w:b w:val="0"/>
                     <w:bCs w:val="0"/>
                     <w:color w:val="1F1F1F"/>
-                    <w:sz w:val="20"/>
-                    <w:szCs w:val="20"/>
+                    <w:sz w:val="24"/>
+                    <w:szCs w:val="24"/>
                   </w:rPr>
                 </w:pPr>
                 <w:r>
@@ -2757,8 +3215,8 @@
                     <w:rFonts w:asciiTheme="majorBidi" w:hAnsiTheme="majorBidi" w:cstheme="majorBidi"/>
                     <w:b w:val="0"/>
                     <w:bCs w:val="0"/>
-                    <w:sz w:val="20"/>
-                    <w:szCs w:val="20"/>
+                    <w:sz w:val="24"/>
+                    <w:szCs w:val="24"/>
                   </w:rPr>
                   <w:t>Evaldas</w:t>
                 </w:r>
@@ -2767,8 +3225,8 @@
                     <w:rFonts w:asciiTheme="majorBidi" w:hAnsiTheme="majorBidi" w:cstheme="majorBidi"/>
                     <w:b w:val="0"/>
                     <w:bCs w:val="0"/>
-                    <w:sz w:val="20"/>
-                    <w:szCs w:val="20"/>
+                    <w:sz w:val="24"/>
+                    <w:szCs w:val="24"/>
                   </w:rPr>
                   <w:t> </w:t>
                 </w:r>
@@ -2778,8 +3236,8 @@
                     <w:rFonts w:asciiTheme="majorBidi" w:hAnsiTheme="majorBidi" w:cstheme="majorBidi"/>
                     <w:b w:val="0"/>
                     <w:bCs w:val="0"/>
-                    <w:sz w:val="20"/>
-                    <w:szCs w:val="20"/>
+                    <w:sz w:val="24"/>
+                    <w:szCs w:val="24"/>
                   </w:rPr>
                   <w:t>Greiciunas</w:t>
                 </w:r>
@@ -2789,8 +3247,8 @@
                     <w:b w:val="0"/>
                     <w:bCs w:val="0"/>
                     <w:noProof/>
-                    <w:sz w:val="20"/>
-                    <w:szCs w:val="20"/>
+                    <w:sz w:val="24"/>
+                    <w:szCs w:val="24"/>
                   </w:rPr>
                   <w:t>,</w:t>
                 </w:r>
@@ -2799,8 +3257,8 @@
                     <w:rFonts w:asciiTheme="majorBidi" w:hAnsiTheme="majorBidi" w:cstheme="majorBidi"/>
                     <w:b w:val="0"/>
                     <w:bCs w:val="0"/>
-                    <w:sz w:val="20"/>
-                    <w:szCs w:val="20"/>
+                    <w:sz w:val="24"/>
+                    <w:szCs w:val="24"/>
                   </w:rPr>
                   <w:t xml:space="preserve"> </w:t>
                 </w:r>
@@ -2810,8 +3268,8 @@
                     <w:rFonts w:asciiTheme="majorBidi" w:hAnsiTheme="majorBidi" w:cstheme="majorBidi"/>
                     <w:b w:val="0"/>
                     <w:bCs w:val="0"/>
-                    <w:sz w:val="20"/>
-                    <w:szCs w:val="20"/>
+                    <w:sz w:val="24"/>
+                    <w:szCs w:val="24"/>
                   </w:rPr>
                   <w:t>Duncan</w:t>
                 </w:r>
@@ -2820,8 +3278,8 @@
                     <w:rFonts w:asciiTheme="majorBidi" w:hAnsiTheme="majorBidi" w:cstheme="majorBidi"/>
                     <w:b w:val="0"/>
                     <w:bCs w:val="0"/>
-                    <w:sz w:val="20"/>
-                    <w:szCs w:val="20"/>
+                    <w:sz w:val="24"/>
+                    <w:szCs w:val="24"/>
                   </w:rPr>
                   <w:t> </w:t>
                 </w:r>
@@ -2831,8 +3289,8 @@
                     <w:rFonts w:asciiTheme="majorBidi" w:hAnsiTheme="majorBidi" w:cstheme="majorBidi"/>
                     <w:b w:val="0"/>
                     <w:bCs w:val="0"/>
-                    <w:sz w:val="20"/>
-                    <w:szCs w:val="20"/>
+                    <w:sz w:val="24"/>
+                    <w:szCs w:val="24"/>
                   </w:rPr>
                   <w:t>Borman,</w:t>
                 </w:r>
@@ -2841,8 +3299,8 @@
                     <w:rFonts w:asciiTheme="majorBidi" w:hAnsiTheme="majorBidi" w:cstheme="majorBidi"/>
                     <w:b w:val="0"/>
                     <w:bCs w:val="0"/>
-                    <w:sz w:val="20"/>
-                    <w:szCs w:val="20"/>
+                    <w:sz w:val="24"/>
+                    <w:szCs w:val="24"/>
                   </w:rPr>
                   <w:t xml:space="preserve"> </w:t>
                 </w:r>
@@ -2852,8 +3310,8 @@
                     <w:rFonts w:asciiTheme="majorBidi" w:hAnsiTheme="majorBidi" w:cstheme="majorBidi"/>
                     <w:b w:val="0"/>
                     <w:bCs w:val="0"/>
-                    <w:sz w:val="20"/>
-                    <w:szCs w:val="20"/>
+                    <w:sz w:val="24"/>
+                    <w:szCs w:val="24"/>
                   </w:rPr>
                   <w:t>Jonathan</w:t>
                 </w:r>
@@ -2862,8 +3320,8 @@
                     <w:rFonts w:asciiTheme="majorBidi" w:hAnsiTheme="majorBidi" w:cstheme="majorBidi"/>
                     <w:b w:val="0"/>
                     <w:bCs w:val="0"/>
-                    <w:sz w:val="20"/>
-                    <w:szCs w:val="20"/>
+                    <w:sz w:val="24"/>
+                    <w:szCs w:val="24"/>
                   </w:rPr>
                   <w:t> </w:t>
                 </w:r>
@@ -2873,8 +3331,8 @@
                     <w:rFonts w:asciiTheme="majorBidi" w:hAnsiTheme="majorBidi" w:cstheme="majorBidi"/>
                     <w:b w:val="0"/>
                     <w:bCs w:val="0"/>
-                    <w:sz w:val="20"/>
-                    <w:szCs w:val="20"/>
+                    <w:sz w:val="24"/>
+                    <w:szCs w:val="24"/>
                   </w:rPr>
                   <w:t>Summers,</w:t>
                 </w:r>
@@ -2883,8 +3341,8 @@
                     <w:rFonts w:asciiTheme="majorBidi" w:hAnsiTheme="majorBidi" w:cstheme="majorBidi"/>
                     <w:b w:val="0"/>
                     <w:bCs w:val="0"/>
-                    <w:sz w:val="20"/>
-                    <w:szCs w:val="20"/>
+                    <w:sz w:val="24"/>
+                    <w:szCs w:val="24"/>
                   </w:rPr>
                   <w:t xml:space="preserve"> </w:t>
                 </w:r>
@@ -2894,8 +3352,8 @@
                     <w:rFonts w:asciiTheme="majorBidi" w:hAnsiTheme="majorBidi" w:cstheme="majorBidi"/>
                     <w:b w:val="0"/>
                     <w:bCs w:val="0"/>
-                    <w:sz w:val="20"/>
-                    <w:szCs w:val="20"/>
+                    <w:sz w:val="24"/>
+                    <w:szCs w:val="24"/>
                   </w:rPr>
                   <w:t>Steve J.</w:t>
                 </w:r>
@@ -2904,8 +3362,8 @@
                     <w:rFonts w:asciiTheme="majorBidi" w:hAnsiTheme="majorBidi" w:cstheme="majorBidi"/>
                     <w:b w:val="0"/>
                     <w:bCs w:val="0"/>
-                    <w:sz w:val="20"/>
-                    <w:szCs w:val="20"/>
+                    <w:sz w:val="24"/>
+                    <w:szCs w:val="24"/>
                   </w:rPr>
                   <w:t> </w:t>
                 </w:r>
@@ -2915,8 +3373,8 @@
                     <w:rFonts w:asciiTheme="majorBidi" w:hAnsiTheme="majorBidi" w:cstheme="majorBidi"/>
                     <w:b w:val="0"/>
                     <w:bCs w:val="0"/>
-                    <w:sz w:val="20"/>
-                    <w:szCs w:val="20"/>
+                    <w:sz w:val="24"/>
+                    <w:szCs w:val="24"/>
                   </w:rPr>
                   <w:t>Smith</w:t>
                 </w:r>
@@ -2926,8 +3384,8 @@
                     <w:b w:val="0"/>
                     <w:bCs w:val="0"/>
                     <w:noProof/>
-                    <w:sz w:val="20"/>
-                    <w:szCs w:val="20"/>
+                    <w:sz w:val="24"/>
+                    <w:szCs w:val="24"/>
                   </w:rPr>
                   <w:t xml:space="preserve"> "</w:t>
                 </w:r>
@@ -2936,8 +3394,8 @@
                     <w:rFonts w:asciiTheme="majorBidi" w:hAnsiTheme="majorBidi" w:cstheme="majorBidi"/>
                     <w:b w:val="0"/>
                     <w:bCs w:val="0"/>
-                    <w:sz w:val="20"/>
-                    <w:szCs w:val="20"/>
+                    <w:sz w:val="24"/>
+                    <w:szCs w:val="24"/>
                   </w:rPr>
                   <w:t xml:space="preserve"> A multi-scale conjugate heat transfer modelling approach for corrugated heat exchangers</w:t>
                 </w:r>
@@ -2947,8 +3405,8 @@
                     <w:b w:val="0"/>
                     <w:bCs w:val="0"/>
                     <w:noProof/>
-                    <w:sz w:val="20"/>
-                    <w:szCs w:val="20"/>
+                    <w:sz w:val="24"/>
+                    <w:szCs w:val="24"/>
                   </w:rPr>
                   <w:t xml:space="preserve">" </w:t>
                 </w:r>
@@ -2959,8 +3417,8 @@
                       <w:rFonts w:asciiTheme="majorBidi" w:hAnsiTheme="majorBidi" w:cstheme="majorBidi"/>
                       <w:b w:val="0"/>
                       <w:bCs w:val="0"/>
-                      <w:sz w:val="20"/>
-                      <w:szCs w:val="20"/>
+                      <w:sz w:val="24"/>
+                      <w:szCs w:val="24"/>
                     </w:rPr>
                     <w:t>International Journal of Heat and Mass Transfer</w:t>
                   </w:r>
@@ -2973,8 +3431,8 @@
                     <w:i/>
                     <w:iCs/>
                     <w:noProof/>
-                    <w:sz w:val="20"/>
-                    <w:szCs w:val="20"/>
+                    <w:sz w:val="24"/>
+                    <w:szCs w:val="24"/>
                   </w:rPr>
                   <w:t xml:space="preserve">, </w:t>
                 </w:r>
@@ -2985,8 +3443,8 @@
                       <w:rFonts w:asciiTheme="majorBidi" w:hAnsiTheme="majorBidi" w:cstheme="majorBidi"/>
                       <w:b w:val="0"/>
                       <w:bCs w:val="0"/>
-                      <w:sz w:val="20"/>
-                      <w:szCs w:val="20"/>
+                      <w:sz w:val="24"/>
+                      <w:szCs w:val="24"/>
                     </w:rPr>
                     <w:t>Volume 139</w:t>
                   </w:r>
@@ -2996,8 +3454,8 @@
                     <w:rFonts w:asciiTheme="majorBidi" w:hAnsiTheme="majorBidi" w:cstheme="majorBidi"/>
                     <w:b w:val="0"/>
                     <w:bCs w:val="0"/>
-                    <w:sz w:val="20"/>
-                    <w:szCs w:val="20"/>
+                    <w:sz w:val="24"/>
+                    <w:szCs w:val="24"/>
                   </w:rPr>
                   <w:t>, August 2019, Pages 928-937</w:t>
                 </w:r>
@@ -3007,12 +3465,12 @@
           <w:tr>
             <w:trPr>
               <w:gridAfter w:val="1"/>
-              <w:wAfter w:w="39" w:type="pct"/>
+              <w:wAfter w:w="34" w:type="pct"/>
               <w:tblCellSpacing w:w="15" w:type="dxa"/>
             </w:trPr>
             <w:tc>
               <w:tcPr>
-                <w:tcW w:w="243" w:type="pct"/>
+                <w:tcW w:w="252" w:type="pct"/>
                 <w:tcMar>
                   <w:top w:w="15" w:type="dxa"/>
                   <w:left w:w="15" w:type="dxa"/>
@@ -3029,15 +3487,13 @@
                   <w:rPr>
                     <w:rFonts w:asciiTheme="majorBidi" w:eastAsiaTheme="minorEastAsia" w:hAnsiTheme="majorBidi" w:cstheme="majorBidi"/>
                     <w:noProof/>
-                    <w:sz w:val="20"/>
-                    <w:szCs w:val="20"/>
-                  </w:rPr>
-                </w:pPr>
-                <w:r>
-                  <w:rPr>
-                    <w:rFonts w:asciiTheme="majorBidi" w:hAnsiTheme="majorBidi" w:cstheme="majorBidi"/>
-                    <w:sz w:val="20"/>
-                    <w:szCs w:val="20"/>
+                    <w:szCs w:val="24"/>
+                  </w:rPr>
+                </w:pPr>
+                <w:r>
+                  <w:rPr>
+                    <w:rFonts w:asciiTheme="majorBidi" w:hAnsiTheme="majorBidi" w:cstheme="majorBidi"/>
+                    <w:szCs w:val="24"/>
                     <w:rtl/>
                   </w:rPr>
                   <w:t>[</w:t>
@@ -3045,17 +3501,23 @@
                 <w:r>
                   <w:rPr>
                     <w:rFonts w:asciiTheme="majorBidi" w:hAnsiTheme="majorBidi" w:cstheme="majorBidi"/>
-                    <w:sz w:val="20"/>
-                    <w:szCs w:val="20"/>
-                    <w:rtl/>
-                  </w:rPr>
-                  <w:t>27</w:t>
-                </w:r>
-                <w:r>
-                  <w:rPr>
-                    <w:rFonts w:asciiTheme="majorBidi" w:hAnsiTheme="majorBidi" w:cstheme="majorBidi"/>
-                    <w:sz w:val="20"/>
-                    <w:szCs w:val="20"/>
+                    <w:szCs w:val="24"/>
+                    <w:rtl/>
+                  </w:rPr>
+                  <w:t>2</w:t>
+                </w:r>
+                <w:r>
+                  <w:rPr>
+                    <w:rFonts w:asciiTheme="majorBidi" w:hAnsiTheme="majorBidi" w:cstheme="majorBidi" w:hint="cs"/>
+                    <w:szCs w:val="24"/>
+                    <w:rtl/>
+                  </w:rPr>
+                  <w:t>8</w:t>
+                </w:r>
+                <w:r>
+                  <w:rPr>
+                    <w:rFonts w:asciiTheme="majorBidi" w:hAnsiTheme="majorBidi" w:cstheme="majorBidi"/>
+                    <w:szCs w:val="24"/>
                     <w:rtl/>
                   </w:rPr>
                   <w:t>]</w:t>
@@ -3064,8 +3526,7 @@
                   <w:rPr>
                     <w:rFonts w:asciiTheme="majorBidi" w:hAnsiTheme="majorBidi" w:cstheme="majorBidi"/>
                     <w:noProof/>
-                    <w:sz w:val="20"/>
-                    <w:szCs w:val="20"/>
+                    <w:szCs w:val="24"/>
                   </w:rPr>
                   <w:t xml:space="preserve"> </w:t>
                 </w:r>
@@ -3091,8 +3552,8 @@
                     <w:rFonts w:asciiTheme="majorBidi" w:hAnsiTheme="majorBidi" w:cstheme="majorBidi"/>
                     <w:b w:val="0"/>
                     <w:bCs w:val="0"/>
-                    <w:sz w:val="20"/>
-                    <w:szCs w:val="20"/>
+                    <w:sz w:val="24"/>
+                    <w:szCs w:val="24"/>
                   </w:rPr>
                 </w:pPr>
                 <w:r>
@@ -3101,8 +3562,8 @@
                     <w:b w:val="0"/>
                     <w:bCs w:val="0"/>
                     <w:noProof/>
-                    <w:sz w:val="20"/>
-                    <w:szCs w:val="20"/>
+                    <w:sz w:val="24"/>
+                    <w:szCs w:val="24"/>
                   </w:rPr>
                   <w:t>Carlos Augusto Richter do Nascimento,Viviana Cacco Mariani,Leandro dos Santos Coelho, "</w:t>
                 </w:r>
@@ -3111,8 +3572,8 @@
                     <w:rFonts w:asciiTheme="majorBidi" w:hAnsiTheme="majorBidi" w:cstheme="majorBidi"/>
                     <w:b w:val="0"/>
                     <w:bCs w:val="0"/>
-                    <w:sz w:val="20"/>
-                    <w:szCs w:val="20"/>
+                    <w:sz w:val="24"/>
+                    <w:szCs w:val="24"/>
                   </w:rPr>
                   <w:t xml:space="preserve"> </w:t>
                 </w:r>
@@ -3122,8 +3583,8 @@
                     <w:rFonts w:asciiTheme="majorBidi" w:hAnsiTheme="majorBidi" w:cstheme="majorBidi"/>
                     <w:b w:val="0"/>
                     <w:bCs w:val="0"/>
-                    <w:sz w:val="20"/>
-                    <w:szCs w:val="20"/>
+                    <w:sz w:val="24"/>
+                    <w:szCs w:val="24"/>
                   </w:rPr>
                   <w:t>Integrative numerical modeling and thermodynamic optimal design of counter-flow plate-fin heat exchanger applying neural networks</w:t>
                 </w:r>
@@ -3133,8 +3594,8 @@
                     <w:b w:val="0"/>
                     <w:bCs w:val="0"/>
                     <w:noProof/>
-                    <w:sz w:val="20"/>
-                    <w:szCs w:val="20"/>
+                    <w:sz w:val="24"/>
+                    <w:szCs w:val="24"/>
                   </w:rPr>
                   <w:t xml:space="preserve">" </w:t>
                 </w:r>
@@ -3145,8 +3606,8 @@
                       <w:rFonts w:asciiTheme="majorBidi" w:hAnsiTheme="majorBidi" w:cstheme="majorBidi"/>
                       <w:b w:val="0"/>
                       <w:bCs w:val="0"/>
-                      <w:sz w:val="20"/>
-                      <w:szCs w:val="20"/>
+                      <w:sz w:val="24"/>
+                      <w:szCs w:val="24"/>
                     </w:rPr>
                     <w:t>International Journal of Heat and Mass Transfer</w:t>
                   </w:r>
@@ -3156,8 +3617,8 @@
                     <w:rFonts w:asciiTheme="majorBidi" w:hAnsiTheme="majorBidi" w:cstheme="majorBidi"/>
                     <w:b w:val="0"/>
                     <w:bCs w:val="0"/>
-                    <w:sz w:val="20"/>
-                    <w:szCs w:val="20"/>
+                    <w:sz w:val="24"/>
+                    <w:szCs w:val="24"/>
                   </w:rPr>
                   <w:t xml:space="preserve"> , </w:t>
                 </w:r>
@@ -3168,8 +3629,8 @@
                       <w:rFonts w:asciiTheme="majorBidi" w:hAnsiTheme="majorBidi" w:cstheme="majorBidi"/>
                       <w:b w:val="0"/>
                       <w:bCs w:val="0"/>
-                      <w:sz w:val="20"/>
-                      <w:szCs w:val="20"/>
+                      <w:sz w:val="24"/>
+                      <w:szCs w:val="24"/>
                     </w:rPr>
                     <w:t>Volume 159</w:t>
                   </w:r>
@@ -3179,8 +3640,8 @@
                     <w:rFonts w:asciiTheme="majorBidi" w:hAnsiTheme="majorBidi" w:cstheme="majorBidi"/>
                     <w:b w:val="0"/>
                     <w:bCs w:val="0"/>
-                    <w:sz w:val="20"/>
-                    <w:szCs w:val="20"/>
+                    <w:sz w:val="24"/>
+                    <w:szCs w:val="24"/>
                   </w:rPr>
                   <w:t>, October 2020, 120097</w:t>
                 </w:r>
@@ -3190,19 +3651,18 @@
           <w:tr>
             <w:trPr>
               <w:gridAfter w:val="1"/>
-              <w:wAfter w:w="39" w:type="pct"/>
+              <w:wAfter w:w="34" w:type="pct"/>
               <w:tblCellSpacing w:w="15" w:type="dxa"/>
             </w:trPr>
             <w:tc>
               <w:tcPr>
-                <w:tcW w:w="243" w:type="pct"/>
-                <w:tcMar>
-                  <w:top w:w="15" w:type="dxa"/>
-                  <w:left w:w="15" w:type="dxa"/>
-                  <w:bottom w:w="15" w:type="dxa"/>
-                  <w:right w:w="15" w:type="dxa"/>
-                </w:tcMar>
-                <w:hideMark/>
+                <w:tcW w:w="252" w:type="pct"/>
+                <w:tcMar>
+                  <w:top w:w="15" w:type="dxa"/>
+                  <w:left w:w="15" w:type="dxa"/>
+                  <w:bottom w:w="15" w:type="dxa"/>
+                  <w:right w:w="15" w:type="dxa"/>
+                </w:tcMar>
               </w:tcPr>
               <w:p>
                 <w:pPr>
@@ -3212,46 +3672,9 @@
                   <w:rPr>
                     <w:rFonts w:asciiTheme="majorBidi" w:eastAsiaTheme="minorEastAsia" w:hAnsiTheme="majorBidi" w:cstheme="majorBidi"/>
                     <w:noProof/>
-                    <w:sz w:val="20"/>
-                    <w:szCs w:val="20"/>
-                  </w:rPr>
-                </w:pPr>
-                <w:r>
-                  <w:rPr>
-                    <w:rFonts w:asciiTheme="majorBidi" w:hAnsiTheme="majorBidi" w:cstheme="majorBidi"/>
-                    <w:sz w:val="20"/>
-                    <w:szCs w:val="20"/>
-                    <w:rtl/>
-                  </w:rPr>
-                  <w:t>[</w:t>
-                </w:r>
-                <w:r>
-                  <w:rPr>
-                    <w:rFonts w:asciiTheme="majorBidi" w:hAnsiTheme="majorBidi" w:cstheme="majorBidi"/>
-                    <w:sz w:val="20"/>
-                    <w:szCs w:val="20"/>
-                    <w:rtl/>
-                  </w:rPr>
-                  <w:t>28</w:t>
-                </w:r>
-                <w:r>
-                  <w:rPr>
-                    <w:rFonts w:asciiTheme="majorBidi" w:hAnsiTheme="majorBidi" w:cstheme="majorBidi"/>
-                    <w:sz w:val="20"/>
-                    <w:szCs w:val="20"/>
-                    <w:rtl/>
-                  </w:rPr>
-                  <w:t>]</w:t>
-                </w:r>
-                <w:r>
-                  <w:rPr>
-                    <w:rFonts w:asciiTheme="majorBidi" w:hAnsiTheme="majorBidi" w:cstheme="majorBidi"/>
-                    <w:noProof/>
-                    <w:sz w:val="20"/>
-                    <w:szCs w:val="20"/>
-                  </w:rPr>
-                  <w:t xml:space="preserve"> </w:t>
-                </w:r>
+                    <w:szCs w:val="24"/>
+                  </w:rPr>
+                </w:pPr>
               </w:p>
             </w:tc>
             <w:tc>
@@ -3263,7 +3686,6 @@
                   <w:bottom w:w="15" w:type="dxa"/>
                   <w:right w:w="15" w:type="dxa"/>
                 </w:tcMar>
-                <w:hideMark/>
               </w:tcPr>
               <w:p>
                 <w:pPr>
@@ -3275,31 +3697,142 @@
                     <w:b w:val="0"/>
                     <w:bCs w:val="0"/>
                     <w:color w:val="1F1F1F"/>
-                    <w:sz w:val="20"/>
-                    <w:szCs w:val="20"/>
-                  </w:rPr>
-                </w:pPr>
-                <w:r>
+                    <w:sz w:val="24"/>
+                    <w:szCs w:val="24"/>
+                  </w:rPr>
+                </w:pPr>
+              </w:p>
+            </w:tc>
+          </w:tr>
+          <w:tr>
+            <w:trPr>
+              <w:gridAfter w:val="1"/>
+              <w:wAfter w:w="34" w:type="pct"/>
+              <w:tblCellSpacing w:w="15" w:type="dxa"/>
+            </w:trPr>
+            <w:tc>
+              <w:tcPr>
+                <w:tcW w:w="252" w:type="pct"/>
+                <w:tcMar>
+                  <w:top w:w="15" w:type="dxa"/>
+                  <w:left w:w="15" w:type="dxa"/>
+                  <w:bottom w:w="15" w:type="dxa"/>
+                  <w:right w:w="15" w:type="dxa"/>
+                </w:tcMar>
+                <w:hideMark/>
+              </w:tcPr>
+              <w:p>
+                <w:pPr>
+                  <w:pStyle w:val="Bibliography"/>
+                  <w:bidi w:val="0"/>
+                  <w:jc w:val="both"/>
+                  <w:rPr>
+                    <w:rFonts w:asciiTheme="majorBidi" w:eastAsiaTheme="minorEastAsia" w:hAnsiTheme="majorBidi" w:cstheme="majorBidi"/>
+                    <w:noProof/>
+                    <w:szCs w:val="24"/>
+                  </w:rPr>
+                </w:pPr>
+                <w:r>
+                  <w:rPr>
+                    <w:rFonts w:asciiTheme="majorBidi" w:hAnsiTheme="majorBidi" w:cstheme="majorBidi"/>
+                    <w:szCs w:val="24"/>
+                    <w:rtl/>
+                  </w:rPr>
+                  <w:t>[</w:t>
+                </w:r>
+                <w:r>
+                  <w:rPr>
+                    <w:rFonts w:asciiTheme="majorBidi" w:hAnsiTheme="majorBidi" w:cstheme="majorBidi"/>
+                    <w:szCs w:val="24"/>
+                    <w:rtl/>
+                  </w:rPr>
+                  <w:t>29</w:t>
+                </w:r>
+                <w:r>
+                  <w:rPr>
+                    <w:rFonts w:asciiTheme="majorBidi" w:hAnsiTheme="majorBidi" w:cstheme="majorBidi"/>
+                    <w:szCs w:val="24"/>
+                    <w:rtl/>
+                  </w:rPr>
+                  <w:t>]</w:t>
+                </w:r>
+                <w:r>
+                  <w:rPr>
+                    <w:rFonts w:asciiTheme="majorBidi" w:hAnsiTheme="majorBidi" w:cstheme="majorBidi"/>
+                    <w:noProof/>
+                    <w:szCs w:val="24"/>
+                  </w:rPr>
+                  <w:t xml:space="preserve"> </w:t>
+                </w:r>
+              </w:p>
+            </w:tc>
+            <w:tc>
+              <w:tcPr>
+                <w:tcW w:w="0" w:type="auto"/>
+                <w:tcMar>
+                  <w:top w:w="15" w:type="dxa"/>
+                  <w:left w:w="15" w:type="dxa"/>
+                  <w:bottom w:w="15" w:type="dxa"/>
+                  <w:right w:w="15" w:type="dxa"/>
+                </w:tcMar>
+                <w:hideMark/>
+              </w:tcPr>
+              <w:p>
+                <w:pPr>
+                  <w:pStyle w:val="Heading1"/>
+                  <w:spacing w:before="0" w:beforeAutospacing="0" w:after="0" w:afterAutospacing="0"/>
+                  <w:jc w:val="both"/>
                   <w:rPr>
                     <w:rFonts w:asciiTheme="majorBidi" w:hAnsiTheme="majorBidi" w:cstheme="majorBidi"/>
                     <w:b w:val="0"/>
                     <w:bCs w:val="0"/>
-                    <w:sz w:val="20"/>
-                    <w:szCs w:val="20"/>
-                  </w:rPr>
-                  <w:t>Mario Patrovic , Kenichiro Fukui , Kenichi Kominami "Numerical and experimental performance investigation of a heat exchanger designed using topologically optimized fins"</w:t>
-                </w:r>
-                <w:hyperlink r:id="rId15" w:tooltip="Go to Applied Thermal Engineering on ScienceDirect" w:history="1">
+                    <w:sz w:val="24"/>
+                    <w:szCs w:val="24"/>
+                    <w:rtl/>
+                  </w:rPr>
+                </w:pPr>
+                <w:r>
+                  <w:rPr>
+                    <w:rFonts w:asciiTheme="majorBidi" w:hAnsiTheme="majorBidi" w:cstheme="majorBidi"/>
+                    <w:b w:val="0"/>
+                    <w:bCs w:val="0"/>
+                    <w:sz w:val="24"/>
+                    <w:szCs w:val="24"/>
+                  </w:rPr>
+                  <w:t>Chao Yu , Wenbao Zhang , Mingzhen Shao , Guangyi Wang , Mian Huang"</w:t>
+                </w:r>
+                <w:r>
+                  <w:rPr>
+                    <w:rStyle w:val="title-text"/>
+                    <w:rFonts w:asciiTheme="majorBidi" w:hAnsiTheme="majorBidi" w:cstheme="majorBidi"/>
+                    <w:b w:val="0"/>
+                    <w:bCs w:val="0"/>
+                    <w:sz w:val="24"/>
+                    <w:szCs w:val="24"/>
+                  </w:rPr>
+                  <w:t>CFD modeling and optimal design of louvered fins heat exchangers using radical basis function</w:t>
+                </w:r>
+                <w:r>
+                  <w:rPr>
+                    <w:rFonts w:asciiTheme="majorBidi" w:hAnsiTheme="majorBidi" w:cstheme="majorBidi"/>
+                    <w:b w:val="0"/>
+                    <w:bCs w:val="0"/>
+                    <w:sz w:val="24"/>
+                    <w:szCs w:val="24"/>
+                  </w:rPr>
+                  <w:t>"</w:t>
+                </w:r>
+                <w:hyperlink r:id="rId15" w:tooltip="Go to Case Studies in Thermal Engineering on ScienceDirect" w:history="1">
                   <w:r>
                     <w:rPr>
                       <w:rStyle w:val="anchor-text"/>
                       <w:rFonts w:asciiTheme="majorBidi" w:hAnsiTheme="majorBidi" w:cstheme="majorBidi"/>
                       <w:b w:val="0"/>
                       <w:bCs w:val="0"/>
-                      <w:sz w:val="20"/>
-                      <w:szCs w:val="20"/>
+                      <w:sz w:val="24"/>
+                      <w:szCs w:val="24"/>
                     </w:rPr>
-                    <w:t>Applied Thermal Engineering</w:t>
+                    <w:t>Case Studies in Thermal Engineering</w:t>
                   </w:r>
                 </w:hyperlink>
                 <w:r>
@@ -3307,8 +3840,8 @@
                     <w:rFonts w:asciiTheme="majorBidi" w:hAnsiTheme="majorBidi" w:cstheme="majorBidi"/>
                     <w:b w:val="0"/>
                     <w:bCs w:val="0"/>
-                    <w:sz w:val="20"/>
-                    <w:szCs w:val="20"/>
+                    <w:sz w:val="24"/>
+                    <w:szCs w:val="24"/>
                   </w:rPr>
                   <w:t xml:space="preserve">, </w:t>
                 </w:r>
@@ -3319,10 +3852,10 @@
                       <w:rFonts w:asciiTheme="majorBidi" w:hAnsiTheme="majorBidi" w:cstheme="majorBidi"/>
                       <w:b w:val="0"/>
                       <w:bCs w:val="0"/>
-                      <w:sz w:val="20"/>
-                      <w:szCs w:val="20"/>
+                      <w:sz w:val="24"/>
+                      <w:szCs w:val="24"/>
                     </w:rPr>
-                    <w:t>Volume 218</w:t>
+                    <w:t>Volume 60</w:t>
                   </w:r>
                 </w:hyperlink>
                 <w:r>
@@ -3330,23 +3863,38 @@
                     <w:rFonts w:asciiTheme="majorBidi" w:hAnsiTheme="majorBidi" w:cstheme="majorBidi"/>
                     <w:b w:val="0"/>
                     <w:bCs w:val="0"/>
-                    <w:sz w:val="20"/>
-                    <w:szCs w:val="20"/>
-                  </w:rPr>
-                  <w:t>, 5 January 2023, 119232</w:t>
-                </w:r>
+                    <w:sz w:val="24"/>
+                    <w:szCs w:val="24"/>
+                  </w:rPr>
+                  <w:t>, August 2024, 104832</w:t>
+                </w:r>
+              </w:p>
+              <w:p>
+                <w:pPr>
+                  <w:pStyle w:val="Heading1"/>
+                  <w:spacing w:before="0" w:beforeAutospacing="0" w:after="0" w:afterAutospacing="0"/>
+                  <w:jc w:val="both"/>
+                  <w:rPr>
+                    <w:rFonts w:asciiTheme="majorBidi" w:hAnsiTheme="majorBidi" w:cstheme="majorBidi"/>
+                    <w:b w:val="0"/>
+                    <w:bCs w:val="0"/>
+                    <w:color w:val="1F1F1F"/>
+                    <w:sz w:val="24"/>
+                    <w:szCs w:val="24"/>
+                  </w:rPr>
+                </w:pPr>
               </w:p>
             </w:tc>
           </w:tr>
           <w:tr>
             <w:trPr>
               <w:gridAfter w:val="1"/>
-              <w:wAfter w:w="39" w:type="pct"/>
+              <w:wAfter w:w="34" w:type="pct"/>
               <w:tblCellSpacing w:w="15" w:type="dxa"/>
             </w:trPr>
             <w:tc>
               <w:tcPr>
-                <w:tcW w:w="243" w:type="pct"/>
+                <w:tcW w:w="252" w:type="pct"/>
                 <w:tcMar>
                   <w:top w:w="15" w:type="dxa"/>
                   <w:left w:w="15" w:type="dxa"/>
@@ -3363,33 +3911,38 @@
                   <w:rPr>
                     <w:rFonts w:asciiTheme="majorBidi" w:eastAsiaTheme="minorEastAsia" w:hAnsiTheme="majorBidi" w:cstheme="majorBidi"/>
                     <w:noProof/>
-                    <w:sz w:val="20"/>
-                    <w:szCs w:val="20"/>
-                  </w:rPr>
-                </w:pPr>
-                <w:r>
-                  <w:rPr>
-                    <w:rFonts w:asciiTheme="majorBidi" w:hAnsiTheme="majorBidi" w:cstheme="majorBidi"/>
-                    <w:sz w:val="20"/>
-                    <w:szCs w:val="20"/>
-                    <w:rtl/>
-                  </w:rPr>
+                    <w:szCs w:val="24"/>
+                  </w:rPr>
+                </w:pPr>
+                <w:r>
+                  <w:rPr>
+                    <w:rFonts w:asciiTheme="majorBidi" w:hAnsiTheme="majorBidi" w:cstheme="majorBidi"/>
+                    <w:szCs w:val="24"/>
+                    <w:rtl/>
+                  </w:rPr>
+                  <w:lastRenderedPageBreak/>
                   <w:t>[</w:t>
                 </w:r>
                 <w:r>
                   <w:rPr>
                     <w:rFonts w:asciiTheme="majorBidi" w:hAnsiTheme="majorBidi" w:cstheme="majorBidi"/>
-                    <w:sz w:val="20"/>
-                    <w:szCs w:val="20"/>
-                    <w:rtl/>
-                  </w:rPr>
-                  <w:t>29</w:t>
-                </w:r>
-                <w:r>
-                  <w:rPr>
-                    <w:rFonts w:asciiTheme="majorBidi" w:hAnsiTheme="majorBidi" w:cstheme="majorBidi"/>
-                    <w:sz w:val="20"/>
-                    <w:szCs w:val="20"/>
+                    <w:szCs w:val="24"/>
+                    <w:rtl/>
+                  </w:rPr>
+                  <w:t>3</w:t>
+                </w:r>
+                <w:r>
+                  <w:rPr>
+                    <w:rFonts w:asciiTheme="majorBidi" w:hAnsiTheme="majorBidi" w:cstheme="majorBidi"/>
+                    <w:szCs w:val="24"/>
+                    <w:rtl/>
+                  </w:rPr>
+                  <w:t>0</w:t>
+                </w:r>
+                <w:r>
+                  <w:rPr>
+                    <w:rFonts w:asciiTheme="majorBidi" w:hAnsiTheme="majorBidi" w:cstheme="majorBidi"/>
+                    <w:szCs w:val="24"/>
                     <w:rtl/>
                   </w:rPr>
                   <w:t>]</w:t>
@@ -3398,8 +3951,7 @@
                   <w:rPr>
                     <w:rFonts w:asciiTheme="majorBidi" w:hAnsiTheme="majorBidi" w:cstheme="majorBidi"/>
                     <w:noProof/>
-                    <w:sz w:val="20"/>
-                    <w:szCs w:val="20"/>
+                    <w:szCs w:val="24"/>
                   </w:rPr>
                   <w:t xml:space="preserve"> </w:t>
                 </w:r>
@@ -3418,69 +3970,238 @@
               </w:tcPr>
               <w:p>
                 <w:pPr>
-                  <w:pStyle w:val="Heading1"/>
-                  <w:spacing w:before="0" w:beforeAutospacing="0" w:after="0" w:afterAutospacing="0"/>
-                  <w:jc w:val="both"/>
-                  <w:rPr>
-                    <w:rFonts w:asciiTheme="majorBidi" w:hAnsiTheme="majorBidi" w:cstheme="majorBidi"/>
-                    <w:b w:val="0"/>
-                    <w:bCs w:val="0"/>
-                    <w:sz w:val="20"/>
-                    <w:szCs w:val="20"/>
-                    <w:rtl/>
-                  </w:rPr>
-                </w:pPr>
-                <w:r>
-                  <w:rPr>
-                    <w:rFonts w:asciiTheme="majorBidi" w:hAnsiTheme="majorBidi" w:cstheme="majorBidi"/>
-                    <w:b w:val="0"/>
-                    <w:bCs w:val="0"/>
-                    <w:sz w:val="20"/>
-                    <w:szCs w:val="20"/>
-                  </w:rPr>
-                  <w:t>Chao Yu , Wenbao Zhang , Mingzhen Shao , Guangyi Wang , Mian Huang"</w:t>
-                </w:r>
-                <w:r>
-                  <w:rPr>
-                    <w:rStyle w:val="title-text"/>
-                    <w:rFonts w:asciiTheme="majorBidi" w:hAnsiTheme="majorBidi" w:cstheme="majorBidi"/>
-                    <w:b w:val="0"/>
-                    <w:bCs w:val="0"/>
-                    <w:sz w:val="20"/>
-                    <w:szCs w:val="20"/>
-                  </w:rPr>
-                  <w:t>CFD modeling and optimal design of louvered fins heat exchangers using radical basis function</w:t>
-                </w:r>
-                <w:r>
-                  <w:rPr>
-                    <w:rFonts w:asciiTheme="majorBidi" w:hAnsiTheme="majorBidi" w:cstheme="majorBidi"/>
-                    <w:b w:val="0"/>
-                    <w:bCs w:val="0"/>
-                    <w:sz w:val="20"/>
-                    <w:szCs w:val="20"/>
+                  <w:autoSpaceDE w:val="0"/>
+                  <w:autoSpaceDN w:val="0"/>
+                  <w:adjustRightInd w:val="0"/>
+                  <w:spacing w:after="0" w:line="240" w:lineRule="auto"/>
+                  <w:rPr>
+                    <w:rFonts w:asciiTheme="majorBidi" w:eastAsia="URWPalladioL-Ital" w:hAnsiTheme="majorBidi" w:cstheme="majorBidi"/>
+                    <w:sz w:val="24"/>
+                    <w:szCs w:val="24"/>
+                  </w:rPr>
+                </w:pPr>
+                <w:r>
+                  <w:rPr>
+                    <w:rFonts w:asciiTheme="majorBidi" w:hAnsiTheme="majorBidi" w:cstheme="majorBidi"/>
+                    <w:sz w:val="24"/>
+                    <w:szCs w:val="24"/>
+                  </w:rPr>
+                  <w:t>Joo Hyun Moon</w:t>
+                </w:r>
+                <w:r>
+                  <w:rPr>
+                    <w:rFonts w:asciiTheme="majorBidi" w:hAnsiTheme="majorBidi" w:cstheme="majorBidi"/>
+                    <w:sz w:val="24"/>
+                    <w:szCs w:val="24"/>
+                  </w:rPr>
+                  <w:t>,</w:t>
+                </w:r>
+                <w:r>
+                  <w:rPr>
+                    <w:rFonts w:asciiTheme="majorBidi" w:hAnsiTheme="majorBidi" w:cstheme="majorBidi"/>
+                    <w:sz w:val="24"/>
+                    <w:szCs w:val="24"/>
+                  </w:rPr>
+                  <w:t xml:space="preserve"> Kyan Ho Lee, Haedong Kim and Dong </w:t>
+                </w:r>
+                <w:r>
+                  <w:rPr>
+                    <w:rFonts w:asciiTheme="majorBidi" w:hAnsiTheme="majorBidi" w:cstheme="majorBidi"/>
+                    <w:sz w:val="24"/>
+                    <w:szCs w:val="24"/>
+                  </w:rPr>
+                  <w:t>in</w:t>
+                </w:r>
+                <w:r>
+                  <w:rPr>
+                    <w:rFonts w:asciiTheme="majorBidi" w:hAnsiTheme="majorBidi" w:cstheme="majorBidi"/>
+                    <w:sz w:val="24"/>
+                    <w:szCs w:val="24"/>
+                  </w:rPr>
+                  <w:t xml:space="preserve"> Han</w:t>
+                </w:r>
+                <w:r>
+                  <w:rPr>
+                    <w:rFonts w:asciiTheme="majorBidi" w:hAnsiTheme="majorBidi" w:cstheme="majorBidi"/>
+                    <w:sz w:val="24"/>
+                    <w:szCs w:val="24"/>
+                  </w:rPr>
+                  <w:t xml:space="preserve"> </w:t>
+                </w:r>
+                <w:r>
+                  <w:rPr>
+                    <w:rFonts w:asciiTheme="majorBidi" w:hAnsiTheme="majorBidi" w:cstheme="majorBidi"/>
+                    <w:sz w:val="24"/>
+                    <w:szCs w:val="24"/>
+                    <w:rtl/>
+                    <w:lang w:bidi="fa-IR"/>
                   </w:rPr>
                   <w:t>"</w:t>
                 </w:r>
-                <w:hyperlink r:id="rId17" w:tooltip="Go to Case Studies in Thermal Engineering on ScienceDirect" w:history="1">
+                <w:r>
+                  <w:rPr>
+                    <w:rFonts w:asciiTheme="majorBidi" w:eastAsia="URWPalladioL-Roma" w:hAnsiTheme="majorBidi" w:cstheme="majorBidi"/>
+                    <w:sz w:val="24"/>
+                    <w:szCs w:val="24"/>
+                  </w:rPr>
+                  <w:t>Thermal-Economic Optimization of Plate–Fin Heat Exchanger Using Improved Gaussian Quantum-Behaved Particle Swarm</w:t>
+                </w:r>
+                <w:r>
+                  <w:rPr>
+                    <w:rFonts w:asciiTheme="majorBidi" w:eastAsia="URWPalladioL-Roma" w:hAnsiTheme="majorBidi" w:cstheme="majorBidi"/>
+                    <w:sz w:val="24"/>
+                    <w:szCs w:val="24"/>
+                  </w:rPr>
+                  <w:t xml:space="preserve"> </w:t>
+                </w:r>
+                <w:r>
+                  <w:rPr>
+                    <w:rFonts w:asciiTheme="majorBidi" w:eastAsia="URWPalladioL-Roma" w:hAnsiTheme="majorBidi" w:cstheme="majorBidi"/>
+                    <w:sz w:val="24"/>
+                    <w:szCs w:val="24"/>
+                  </w:rPr>
+                  <w:t>Algorithm</w:t>
+                </w:r>
+                <w:r>
+                  <w:rPr>
+                    <w:rFonts w:asciiTheme="majorBidi" w:eastAsia="URWPalladioL-Roma" w:hAnsiTheme="majorBidi" w:cstheme="majorBidi"/>
+                    <w:sz w:val="24"/>
+                    <w:szCs w:val="24"/>
+                  </w:rPr>
+                  <w:t xml:space="preserve"> "</w:t>
+                </w:r>
+                <w:r>
+                  <w:rPr>
+                    <w:rFonts w:asciiTheme="majorBidi" w:eastAsia="URWPalladioL-Ital" w:hAnsiTheme="majorBidi" w:cstheme="majorBidi"/>
+                    <w:sz w:val="24"/>
+                    <w:szCs w:val="24"/>
+                  </w:rPr>
+                  <w:t xml:space="preserve"> Mathematics, Volume 10, 2022, Pages 25 -27</w:t>
+                </w:r>
+              </w:p>
+              <w:p>
+                <w:pPr>
+                  <w:autoSpaceDE w:val="0"/>
+                  <w:autoSpaceDN w:val="0"/>
+                  <w:adjustRightInd w:val="0"/>
+                  <w:spacing w:after="0" w:line="240" w:lineRule="auto"/>
+                  <w:rPr>
+                    <w:rFonts w:asciiTheme="majorBidi" w:eastAsia="URWPalladioL-Roma" w:hAnsiTheme="majorBidi" w:cstheme="majorBidi"/>
+                    <w:sz w:val="24"/>
+                    <w:szCs w:val="24"/>
+                    <w:rtl/>
+                  </w:rPr>
+                </w:pPr>
+              </w:p>
+            </w:tc>
+          </w:tr>
+          <w:tr>
+            <w:trPr>
+              <w:gridAfter w:val="1"/>
+              <w:wAfter w:w="34" w:type="pct"/>
+              <w:tblCellSpacing w:w="15" w:type="dxa"/>
+            </w:trPr>
+            <w:tc>
+              <w:tcPr>
+                <w:tcW w:w="252" w:type="pct"/>
+                <w:tcMar>
+                  <w:top w:w="15" w:type="dxa"/>
+                  <w:left w:w="15" w:type="dxa"/>
+                  <w:bottom w:w="15" w:type="dxa"/>
+                  <w:right w:w="15" w:type="dxa"/>
+                </w:tcMar>
+              </w:tcPr>
+              <w:p>
+                <w:pPr>
+                  <w:pStyle w:val="Bibliography"/>
+                  <w:bidi w:val="0"/>
+                  <w:jc w:val="both"/>
+                  <w:rPr>
+                    <w:rFonts w:asciiTheme="majorBidi" w:hAnsiTheme="majorBidi" w:cstheme="majorBidi"/>
+                    <w:szCs w:val="24"/>
+                    <w:rtl/>
+                  </w:rPr>
+                </w:pPr>
+                <w:r>
+                  <w:rPr>
+                    <w:rFonts w:asciiTheme="majorBidi" w:hAnsiTheme="majorBidi" w:cstheme="majorBidi"/>
+                    <w:szCs w:val="24"/>
+                    <w:rtl/>
+                  </w:rPr>
+                  <w:t>[</w:t>
+                </w:r>
+                <w:r>
+                  <w:rPr>
+                    <w:rFonts w:asciiTheme="majorBidi" w:hAnsiTheme="majorBidi" w:cstheme="majorBidi" w:hint="cs"/>
+                    <w:szCs w:val="24"/>
+                    <w:rtl/>
+                  </w:rPr>
+                  <w:t>31</w:t>
+                </w:r>
+                <w:r>
+                  <w:rPr>
+                    <w:rFonts w:asciiTheme="majorBidi" w:hAnsiTheme="majorBidi" w:cstheme="majorBidi"/>
+                    <w:szCs w:val="24"/>
+                    <w:rtl/>
+                  </w:rPr>
+                  <w:t>]</w:t>
+                </w:r>
+                <w:r>
+                  <w:rPr>
+                    <w:rFonts w:asciiTheme="majorBidi" w:hAnsiTheme="majorBidi" w:cstheme="majorBidi"/>
+                    <w:noProof/>
+                    <w:szCs w:val="24"/>
+                  </w:rPr>
+                  <w:t xml:space="preserve"> </w:t>
+                </w:r>
+              </w:p>
+            </w:tc>
+            <w:tc>
+              <w:tcPr>
+                <w:tcW w:w="0" w:type="auto"/>
+                <w:tcMar>
+                  <w:top w:w="15" w:type="dxa"/>
+                  <w:left w:w="15" w:type="dxa"/>
+                  <w:bottom w:w="15" w:type="dxa"/>
+                  <w:right w:w="15" w:type="dxa"/>
+                </w:tcMar>
+              </w:tcPr>
+              <w:p>
+                <w:pPr>
+                  <w:autoSpaceDE w:val="0"/>
+                  <w:autoSpaceDN w:val="0"/>
+                  <w:adjustRightInd w:val="0"/>
+                  <w:spacing w:after="0" w:line="240" w:lineRule="auto"/>
+                  <w:rPr>
+                    <w:rFonts w:asciiTheme="majorBidi" w:hAnsiTheme="majorBidi" w:cstheme="majorBidi"/>
+                    <w:sz w:val="24"/>
+                    <w:szCs w:val="24"/>
+                  </w:rPr>
+                </w:pPr>
+                <w:r>
+                  <w:rPr>
+                    <w:rFonts w:asciiTheme="majorBidi" w:hAnsiTheme="majorBidi" w:cstheme="majorBidi"/>
+                    <w:sz w:val="24"/>
+                    <w:szCs w:val="24"/>
+                  </w:rPr>
+                  <w:t>Mario Patrovic , Kenichiro Fukui , Kenichi Kominami "Numerical and experimental performance investigation of a heat exchanger designed using topologically optimized fins"</w:t>
+                </w:r>
+                <w:hyperlink r:id="rId17" w:tooltip="Go to Applied Thermal Engineering on ScienceDirect" w:history="1">
                   <w:r>
                     <w:rPr>
                       <w:rStyle w:val="anchor-text"/>
                       <w:rFonts w:asciiTheme="majorBidi" w:hAnsiTheme="majorBidi" w:cstheme="majorBidi"/>
-                      <w:b w:val="0"/>
-                      <w:bCs w:val="0"/>
-                      <w:sz w:val="20"/>
-                      <w:szCs w:val="20"/>
+                      <w:sz w:val="24"/>
+                      <w:szCs w:val="24"/>
                     </w:rPr>
-                    <w:t>Case Studies in Thermal Engineering</w:t>
+                    <w:t>Applied Thermal Engineering</w:t>
                   </w:r>
                 </w:hyperlink>
                 <w:r>
                   <w:rPr>
                     <w:rFonts w:asciiTheme="majorBidi" w:hAnsiTheme="majorBidi" w:cstheme="majorBidi"/>
-                    <w:b w:val="0"/>
-                    <w:bCs w:val="0"/>
-                    <w:sz w:val="20"/>
-                    <w:szCs w:val="20"/>
+                    <w:sz w:val="24"/>
+                    <w:szCs w:val="24"/>
                   </w:rPr>
                   <w:t xml:space="preserve">, </w:t>
                 </w:r>
@@ -3489,58 +4210,38 @@
                     <w:rPr>
                       <w:rStyle w:val="anchor-text"/>
                       <w:rFonts w:asciiTheme="majorBidi" w:hAnsiTheme="majorBidi" w:cstheme="majorBidi"/>
-                      <w:b w:val="0"/>
-                      <w:bCs w:val="0"/>
-                      <w:sz w:val="20"/>
-                      <w:szCs w:val="20"/>
+                      <w:sz w:val="24"/>
+                      <w:szCs w:val="24"/>
                     </w:rPr>
-                    <w:t>Volume 60</w:t>
+                    <w:t>Volume 218</w:t>
                   </w:r>
                 </w:hyperlink>
                 <w:r>
                   <w:rPr>
                     <w:rFonts w:asciiTheme="majorBidi" w:hAnsiTheme="majorBidi" w:cstheme="majorBidi"/>
-                    <w:b w:val="0"/>
-                    <w:bCs w:val="0"/>
-                    <w:sz w:val="20"/>
-                    <w:szCs w:val="20"/>
-                  </w:rPr>
-                  <w:t>, August 2024, 104832</w:t>
-                </w:r>
-              </w:p>
-              <w:p>
-                <w:pPr>
-                  <w:pStyle w:val="Heading1"/>
-                  <w:spacing w:before="0" w:beforeAutospacing="0" w:after="0" w:afterAutospacing="0"/>
-                  <w:jc w:val="both"/>
-                  <w:rPr>
-                    <w:rFonts w:asciiTheme="majorBidi" w:hAnsiTheme="majorBidi" w:cstheme="majorBidi"/>
-                    <w:b w:val="0"/>
-                    <w:bCs w:val="0"/>
-                    <w:color w:val="1F1F1F"/>
-                    <w:sz w:val="20"/>
-                    <w:szCs w:val="20"/>
-                  </w:rPr>
-                </w:pPr>
+                    <w:sz w:val="24"/>
+                    <w:szCs w:val="24"/>
+                  </w:rPr>
+                  <w:t>, 5 January 2023, 119232</w:t>
+                </w:r>
               </w:p>
             </w:tc>
           </w:tr>
           <w:tr>
             <w:trPr>
               <w:gridAfter w:val="1"/>
-              <w:wAfter w:w="39" w:type="pct"/>
+              <w:wAfter w:w="34" w:type="pct"/>
               <w:tblCellSpacing w:w="15" w:type="dxa"/>
             </w:trPr>
             <w:tc>
               <w:tcPr>
-                <w:tcW w:w="243" w:type="pct"/>
-                <w:tcMar>
-                  <w:top w:w="15" w:type="dxa"/>
-                  <w:left w:w="15" w:type="dxa"/>
-                  <w:bottom w:w="15" w:type="dxa"/>
-                  <w:right w:w="15" w:type="dxa"/>
-                </w:tcMar>
-                <w:hideMark/>
+                <w:tcW w:w="252" w:type="pct"/>
+                <w:tcMar>
+                  <w:top w:w="15" w:type="dxa"/>
+                  <w:left w:w="15" w:type="dxa"/>
+                  <w:bottom w:w="15" w:type="dxa"/>
+                  <w:right w:w="15" w:type="dxa"/>
+                </w:tcMar>
               </w:tcPr>
               <w:p>
                 <w:pPr>
@@ -3550,42 +4251,174 @@
                   <w:rPr>
                     <w:rFonts w:asciiTheme="majorBidi" w:eastAsiaTheme="minorEastAsia" w:hAnsiTheme="majorBidi" w:cstheme="majorBidi"/>
                     <w:noProof/>
-                    <w:sz w:val="20"/>
-                    <w:szCs w:val="20"/>
-                  </w:rPr>
-                </w:pPr>
-                <w:r>
-                  <w:rPr>
-                    <w:rFonts w:asciiTheme="majorBidi" w:hAnsiTheme="majorBidi" w:cstheme="majorBidi"/>
-                    <w:sz w:val="20"/>
-                    <w:szCs w:val="20"/>
+                    <w:szCs w:val="24"/>
+                  </w:rPr>
+                </w:pPr>
+              </w:p>
+            </w:tc>
+            <w:tc>
+              <w:tcPr>
+                <w:tcW w:w="0" w:type="auto"/>
+                <w:tcMar>
+                  <w:top w:w="15" w:type="dxa"/>
+                  <w:left w:w="15" w:type="dxa"/>
+                  <w:bottom w:w="15" w:type="dxa"/>
+                  <w:right w:w="15" w:type="dxa"/>
+                </w:tcMar>
+              </w:tcPr>
+              <w:p>
+                <w:pPr>
+                  <w:pStyle w:val="Bibliography"/>
+                  <w:bidi w:val="0"/>
+                  <w:rPr>
+                    <w:rFonts w:asciiTheme="majorBidi" w:eastAsiaTheme="minorEastAsia" w:hAnsiTheme="majorBidi" w:cstheme="majorBidi"/>
+                    <w:noProof/>
+                    <w:szCs w:val="24"/>
+                  </w:rPr>
+                </w:pPr>
+              </w:p>
+            </w:tc>
+          </w:tr>
+          <w:tr>
+            <w:trPr>
+              <w:gridAfter w:val="1"/>
+              <w:wAfter w:w="34" w:type="pct"/>
+              <w:tblCellSpacing w:w="15" w:type="dxa"/>
+            </w:trPr>
+            <w:tc>
+              <w:tcPr>
+                <w:tcW w:w="252" w:type="pct"/>
+                <w:tcMar>
+                  <w:top w:w="15" w:type="dxa"/>
+                  <w:left w:w="15" w:type="dxa"/>
+                  <w:bottom w:w="15" w:type="dxa"/>
+                  <w:right w:w="15" w:type="dxa"/>
+                </w:tcMar>
+                <w:hideMark/>
+              </w:tcPr>
+              <w:p>
+                <w:pPr>
+                  <w:pStyle w:val="Bibliography"/>
+                  <w:bidi w:val="0"/>
+                  <w:jc w:val="both"/>
+                  <w:rPr>
+                    <w:rFonts w:asciiTheme="majorBidi" w:eastAsiaTheme="minorEastAsia" w:hAnsiTheme="majorBidi" w:cstheme="majorBidi"/>
+                    <w:noProof/>
+                    <w:szCs w:val="24"/>
+                  </w:rPr>
+                </w:pPr>
+                <w:r>
+                  <w:rPr>
+                    <w:rFonts w:asciiTheme="majorBidi" w:hAnsiTheme="majorBidi" w:cstheme="majorBidi"/>
+                    <w:szCs w:val="24"/>
+                    <w:rtl/>
+                  </w:rPr>
+                  <w:t>[3</w:t>
+                </w:r>
+                <w:r>
+                  <w:rPr>
+                    <w:rFonts w:asciiTheme="majorBidi" w:hAnsiTheme="majorBidi" w:cstheme="majorBidi" w:hint="cs"/>
+                    <w:szCs w:val="24"/>
+                    <w:rtl/>
+                  </w:rPr>
+                  <w:t>2</w:t>
+                </w:r>
+                <w:r>
+                  <w:rPr>
+                    <w:rFonts w:asciiTheme="majorBidi" w:hAnsiTheme="majorBidi" w:cstheme="majorBidi"/>
+                    <w:szCs w:val="24"/>
+                    <w:rtl/>
+                  </w:rPr>
+                  <w:t>]</w:t>
+                </w:r>
+                <w:r>
+                  <w:rPr>
+                    <w:rFonts w:asciiTheme="majorBidi" w:hAnsiTheme="majorBidi" w:cstheme="majorBidi"/>
+                    <w:szCs w:val="24"/>
+                  </w:rPr>
+                  <w:t xml:space="preserve"> </w:t>
+                </w:r>
+              </w:p>
+            </w:tc>
+            <w:tc>
+              <w:tcPr>
+                <w:tcW w:w="0" w:type="auto"/>
+                <w:tcMar>
+                  <w:top w:w="15" w:type="dxa"/>
+                  <w:left w:w="15" w:type="dxa"/>
+                  <w:bottom w:w="15" w:type="dxa"/>
+                  <w:right w:w="15" w:type="dxa"/>
+                </w:tcMar>
+                <w:hideMark/>
+              </w:tcPr>
+              <w:p>
+                <w:pPr>
+                  <w:pStyle w:val="Bibliography"/>
+                  <w:bidi w:val="0"/>
+                  <w:jc w:val="both"/>
+                  <w:rPr>
+                    <w:rFonts w:asciiTheme="majorBidi" w:hAnsiTheme="majorBidi" w:cstheme="majorBidi"/>
+                    <w:szCs w:val="24"/>
+                  </w:rPr>
+                </w:pPr>
+                <w:r>
+                  <w:rPr>
+                    <w:rFonts w:asciiTheme="majorBidi" w:hAnsiTheme="majorBidi" w:cstheme="majorBidi"/>
+                    <w:szCs w:val="24"/>
+                  </w:rPr>
+                  <w:t>Sung-Hoon Seol, Yeong-Hyeon Joo, Joon-HoLee, Seung-YunCha, Jung-In Yoon, Chang-Hyo Son"Effect of Pump Performance Curves and Geometric Characteristics of Offset Fins on Heat Exchanger Design Optimization" Energies 2024, 17, 4598.https://doi.org/10.3390/en17184598</w:t>
+                </w:r>
+              </w:p>
+            </w:tc>
+          </w:tr>
+          <w:tr>
+            <w:trPr>
+              <w:gridAfter w:val="1"/>
+              <w:wAfter w:w="34" w:type="pct"/>
+              <w:tblCellSpacing w:w="15" w:type="dxa"/>
+            </w:trPr>
+            <w:tc>
+              <w:tcPr>
+                <w:tcW w:w="252" w:type="pct"/>
+                <w:tcMar>
+                  <w:top w:w="15" w:type="dxa"/>
+                  <w:left w:w="15" w:type="dxa"/>
+                  <w:bottom w:w="15" w:type="dxa"/>
+                  <w:right w:w="15" w:type="dxa"/>
+                </w:tcMar>
+                <w:hideMark/>
+              </w:tcPr>
+              <w:p>
+                <w:pPr>
+                  <w:pStyle w:val="Bibliography"/>
+                  <w:bidi w:val="0"/>
+                  <w:jc w:val="both"/>
+                  <w:rPr>
+                    <w:rFonts w:asciiTheme="majorBidi" w:eastAsiaTheme="minorEastAsia" w:hAnsiTheme="majorBidi" w:cstheme="majorBidi"/>
+                    <w:noProof/>
+                    <w:szCs w:val="24"/>
+                  </w:rPr>
+                </w:pPr>
+                <w:r>
+                  <w:rPr>
+                    <w:rFonts w:asciiTheme="majorBidi" w:hAnsiTheme="majorBidi" w:cstheme="majorBidi"/>
+                    <w:szCs w:val="24"/>
                     <w:rtl/>
                   </w:rPr>
                   <w:t>[</w:t>
                 </w:r>
                 <w:r>
                   <w:rPr>
-                    <w:rFonts w:asciiTheme="majorBidi" w:hAnsiTheme="majorBidi" w:cstheme="majorBidi"/>
-                    <w:sz w:val="20"/>
-                    <w:szCs w:val="20"/>
-                    <w:rtl/>
-                  </w:rPr>
-                  <w:t>3</w:t>
-                </w:r>
-                <w:r>
-                  <w:rPr>
-                    <w:rFonts w:asciiTheme="majorBidi" w:hAnsiTheme="majorBidi" w:cstheme="majorBidi"/>
-                    <w:sz w:val="20"/>
-                    <w:szCs w:val="20"/>
-                    <w:rtl/>
-                  </w:rPr>
-                  <w:t>0</w:t>
-                </w:r>
-                <w:r>
-                  <w:rPr>
-                    <w:rFonts w:asciiTheme="majorBidi" w:hAnsiTheme="majorBidi" w:cstheme="majorBidi"/>
-                    <w:sz w:val="20"/>
-                    <w:szCs w:val="20"/>
+                    <w:rFonts w:asciiTheme="majorBidi" w:hAnsiTheme="majorBidi" w:cstheme="majorBidi" w:hint="cs"/>
+                    <w:szCs w:val="24"/>
+                    <w:rtl/>
+                  </w:rPr>
+                  <w:t>33</w:t>
+                </w:r>
+                <w:r>
+                  <w:rPr>
+                    <w:rFonts w:asciiTheme="majorBidi" w:hAnsiTheme="majorBidi" w:cstheme="majorBidi"/>
+                    <w:szCs w:val="24"/>
                     <w:rtl/>
                   </w:rPr>
                   <w:t>]</w:t>
@@ -3593,11 +4426,562 @@
                 <w:r>
                   <w:rPr>
                     <w:rFonts w:asciiTheme="majorBidi" w:hAnsiTheme="majorBidi" w:cstheme="majorBidi"/>
-                    <w:noProof/>
-                    <w:sz w:val="20"/>
-                    <w:szCs w:val="20"/>
+                    <w:szCs w:val="24"/>
+                  </w:rPr>
+                  <w:t xml:space="preserve">  </w:t>
+                </w:r>
+              </w:p>
+            </w:tc>
+            <w:tc>
+              <w:tcPr>
+                <w:tcW w:w="0" w:type="auto"/>
+                <w:tcMar>
+                  <w:top w:w="15" w:type="dxa"/>
+                  <w:left w:w="15" w:type="dxa"/>
+                  <w:bottom w:w="15" w:type="dxa"/>
+                  <w:right w:w="15" w:type="dxa"/>
+                </w:tcMar>
+                <w:hideMark/>
+              </w:tcPr>
+              <w:p>
+                <w:pPr>
+                  <w:pStyle w:val="Heading1"/>
+                  <w:spacing w:before="0" w:beforeAutospacing="0" w:after="0" w:afterAutospacing="0"/>
+                  <w:jc w:val="both"/>
+                  <w:rPr>
+                    <w:rFonts w:asciiTheme="majorBidi" w:hAnsiTheme="majorBidi" w:cstheme="majorBidi"/>
+                    <w:b w:val="0"/>
+                    <w:bCs w:val="0"/>
+                    <w:sz w:val="24"/>
+                    <w:szCs w:val="24"/>
+                    <w:rtl/>
+                  </w:rPr>
+                </w:pPr>
+                <w:r>
+                  <w:rPr>
+                    <w:rFonts w:asciiTheme="majorBidi" w:hAnsiTheme="majorBidi" w:cstheme="majorBidi"/>
+                    <w:b w:val="0"/>
+                    <w:bCs w:val="0"/>
+                    <w:sz w:val="24"/>
+                    <w:szCs w:val="24"/>
+                  </w:rPr>
+                  <w:t xml:space="preserve">Jeonggyun Ham, Gonghee Lee, Ohkyung Kwon, Kyungjin Bae, Honghyun Cho </w:t>
+                </w:r>
+                <w:r>
+                  <w:rPr>
+                    <w:rFonts w:asciiTheme="majorBidi" w:hAnsiTheme="majorBidi" w:cstheme="majorBidi"/>
+                    <w:b w:val="0"/>
+                    <w:bCs w:val="0"/>
+                    <w:sz w:val="24"/>
+                    <w:szCs w:val="24"/>
+                  </w:rPr>
+                  <w:t>"</w:t>
+                </w:r>
+                <w:r>
+                  <w:rPr>
+                    <w:rStyle w:val="Hyperlink"/>
+                    <w:rFonts w:asciiTheme="majorBidi" w:hAnsiTheme="majorBidi" w:cstheme="majorBidi"/>
+                    <w:b w:val="0"/>
+                    <w:bCs w:val="0"/>
+                    <w:color w:val="1F1F1F"/>
+                    <w:sz w:val="24"/>
+                    <w:szCs w:val="24"/>
                   </w:rPr>
                   <w:t xml:space="preserve"> </w:t>
+                </w:r>
+                <w:r>
+                  <w:rPr>
+                    <w:rStyle w:val="title-text"/>
+                    <w:rFonts w:asciiTheme="majorBidi" w:hAnsiTheme="majorBidi" w:cstheme="majorBidi"/>
+                    <w:b w:val="0"/>
+                    <w:bCs w:val="0"/>
+                    <w:color w:val="1F1F1F"/>
+                    <w:sz w:val="24"/>
+                    <w:szCs w:val="24"/>
+                  </w:rPr>
+                  <w:t>Numerical study on the flow maldistribution characteristics of a plate heat</w:t>
+                </w:r>
+                <w:r>
+                  <w:rPr>
+                    <w:rStyle w:val="title-text"/>
+                    <w:rFonts w:asciiTheme="majorBidi" w:hAnsiTheme="majorBidi" w:cstheme="majorBidi"/>
+                    <w:b w:val="0"/>
+                    <w:bCs w:val="0"/>
+                    <w:color w:val="1F1F1F"/>
+                    <w:sz w:val="24"/>
+                    <w:szCs w:val="24"/>
+                  </w:rPr>
+                  <w:t xml:space="preserve"> </w:t>
+                </w:r>
+                <w:r>
+                  <w:rPr>
+                    <w:rStyle w:val="title-text"/>
+                    <w:rFonts w:asciiTheme="majorBidi" w:hAnsiTheme="majorBidi" w:cstheme="majorBidi"/>
+                    <w:b w:val="0"/>
+                    <w:bCs w:val="0"/>
+                    <w:color w:val="1F1F1F"/>
+                    <w:sz w:val="24"/>
+                    <w:szCs w:val="24"/>
+                  </w:rPr>
+                  <w:t>exchanger</w:t>
+                </w:r>
+                <w:r>
+                  <w:rPr>
+                    <w:rStyle w:val="title-text"/>
+                    <w:rFonts w:asciiTheme="majorBidi" w:hAnsiTheme="majorBidi" w:cstheme="majorBidi"/>
+                    <w:b w:val="0"/>
+                    <w:bCs w:val="0"/>
+                    <w:color w:val="1F1F1F"/>
+                    <w:sz w:val="24"/>
+                    <w:szCs w:val="24"/>
+                  </w:rPr>
+                  <w:t xml:space="preserve"> </w:t>
+                </w:r>
+                <w:r>
+                  <w:rPr>
+                    <w:rFonts w:asciiTheme="majorBidi" w:hAnsiTheme="majorBidi" w:cstheme="majorBidi"/>
+                    <w:b w:val="0"/>
+                    <w:bCs w:val="0"/>
+                    <w:sz w:val="24"/>
+                    <w:szCs w:val="24"/>
+                  </w:rPr>
+                  <w:t xml:space="preserve">" </w:t>
+                </w:r>
+                <w:r>
+                  <w:rPr>
+                    <w:rFonts w:asciiTheme="majorBidi" w:hAnsiTheme="majorBidi" w:cstheme="majorBidi"/>
+                    <w:b w:val="0"/>
+                    <w:bCs w:val="0"/>
+                    <w:sz w:val="24"/>
+                    <w:szCs w:val="24"/>
+                  </w:rPr>
+                  <w:t>Applied Thermal Engineering, Volume 224. April 2023, Pages 120 - 136</w:t>
+                </w:r>
+              </w:p>
+              <w:p>
+                <w:pPr>
+                  <w:pStyle w:val="Heading1"/>
+                  <w:spacing w:before="0" w:beforeAutospacing="0" w:after="0" w:afterAutospacing="0"/>
+                  <w:jc w:val="both"/>
+                  <w:rPr>
+                    <w:rFonts w:asciiTheme="majorBidi" w:hAnsiTheme="majorBidi" w:cstheme="majorBidi"/>
+                    <w:b w:val="0"/>
+                    <w:bCs w:val="0"/>
+                    <w:color w:val="1F1F1F"/>
+                    <w:sz w:val="24"/>
+                    <w:szCs w:val="24"/>
+                  </w:rPr>
+                </w:pPr>
+              </w:p>
+            </w:tc>
+          </w:tr>
+          <w:tr>
+            <w:trPr>
+              <w:gridAfter w:val="1"/>
+              <w:wAfter w:w="34" w:type="pct"/>
+              <w:tblCellSpacing w:w="15" w:type="dxa"/>
+            </w:trPr>
+            <w:tc>
+              <w:tcPr>
+                <w:tcW w:w="252" w:type="pct"/>
+                <w:tcMar>
+                  <w:top w:w="15" w:type="dxa"/>
+                  <w:left w:w="15" w:type="dxa"/>
+                  <w:bottom w:w="15" w:type="dxa"/>
+                  <w:right w:w="15" w:type="dxa"/>
+                </w:tcMar>
+              </w:tcPr>
+              <w:p>
+                <w:pPr>
+                  <w:pStyle w:val="Bibliography"/>
+                  <w:bidi w:val="0"/>
+                  <w:jc w:val="both"/>
+                  <w:rPr>
+                    <w:rFonts w:asciiTheme="majorBidi" w:hAnsiTheme="majorBidi" w:cstheme="majorBidi"/>
+                    <w:szCs w:val="24"/>
+                    <w:rtl/>
+                  </w:rPr>
+                </w:pPr>
+              </w:p>
+            </w:tc>
+            <w:tc>
+              <w:tcPr>
+                <w:tcW w:w="0" w:type="auto"/>
+                <w:tcMar>
+                  <w:top w:w="15" w:type="dxa"/>
+                  <w:left w:w="15" w:type="dxa"/>
+                  <w:bottom w:w="15" w:type="dxa"/>
+                  <w:right w:w="15" w:type="dxa"/>
+                </w:tcMar>
+              </w:tcPr>
+              <w:p>
+                <w:pPr>
+                  <w:pStyle w:val="Heading1"/>
+                  <w:spacing w:before="0" w:beforeAutospacing="0" w:after="0" w:afterAutospacing="0"/>
+                  <w:jc w:val="both"/>
+                  <w:rPr>
+                    <w:rFonts w:asciiTheme="majorBidi" w:hAnsiTheme="majorBidi" w:cstheme="majorBidi"/>
+                    <w:b w:val="0"/>
+                    <w:bCs w:val="0"/>
+                    <w:sz w:val="24"/>
+                    <w:szCs w:val="24"/>
+                  </w:rPr>
+                </w:pPr>
+              </w:p>
+            </w:tc>
+          </w:tr>
+          <w:tr>
+            <w:trPr>
+              <w:gridAfter w:val="1"/>
+              <w:wAfter w:w="34" w:type="pct"/>
+              <w:tblCellSpacing w:w="15" w:type="dxa"/>
+            </w:trPr>
+            <w:tc>
+              <w:tcPr>
+                <w:tcW w:w="252" w:type="pct"/>
+                <w:tcMar>
+                  <w:top w:w="15" w:type="dxa"/>
+                  <w:left w:w="15" w:type="dxa"/>
+                  <w:bottom w:w="15" w:type="dxa"/>
+                  <w:right w:w="15" w:type="dxa"/>
+                </w:tcMar>
+              </w:tcPr>
+              <w:p>
+                <w:pPr>
+                  <w:pStyle w:val="Bibliography"/>
+                  <w:bidi w:val="0"/>
+                  <w:jc w:val="both"/>
+                  <w:rPr>
+                    <w:rFonts w:asciiTheme="majorBidi" w:hAnsiTheme="majorBidi" w:cstheme="majorBidi"/>
+                    <w:szCs w:val="24"/>
+                    <w:rtl/>
+                  </w:rPr>
+                </w:pPr>
+                <w:r>
+                  <w:rPr>
+                    <w:rFonts w:asciiTheme="majorBidi" w:hAnsiTheme="majorBidi" w:cstheme="majorBidi"/>
+                    <w:szCs w:val="24"/>
+                    <w:rtl/>
+                  </w:rPr>
+                  <w:t>[</w:t>
+                </w:r>
+                <w:r>
+                  <w:rPr>
+                    <w:rFonts w:asciiTheme="majorBidi" w:hAnsiTheme="majorBidi" w:cstheme="majorBidi" w:hint="cs"/>
+                    <w:szCs w:val="24"/>
+                    <w:rtl/>
+                  </w:rPr>
+                  <w:t>34</w:t>
+                </w:r>
+                <w:r>
+                  <w:rPr>
+                    <w:rFonts w:asciiTheme="majorBidi" w:hAnsiTheme="majorBidi" w:cstheme="majorBidi"/>
+                    <w:szCs w:val="24"/>
+                    <w:rtl/>
+                  </w:rPr>
+                  <w:t>]</w:t>
+                </w:r>
+                <w:r>
+                  <w:rPr>
+                    <w:rFonts w:asciiTheme="majorBidi" w:hAnsiTheme="majorBidi" w:cstheme="majorBidi"/>
+                    <w:szCs w:val="24"/>
+                  </w:rPr>
+                  <w:t xml:space="preserve">  </w:t>
+                </w:r>
+              </w:p>
+            </w:tc>
+            <w:tc>
+              <w:tcPr>
+                <w:tcW w:w="0" w:type="auto"/>
+                <w:tcMar>
+                  <w:top w:w="15" w:type="dxa"/>
+                  <w:left w:w="15" w:type="dxa"/>
+                  <w:bottom w:w="15" w:type="dxa"/>
+                  <w:right w:w="15" w:type="dxa"/>
+                </w:tcMar>
+              </w:tcPr>
+              <w:p>
+                <w:pPr>
+                  <w:pStyle w:val="Heading1"/>
+                  <w:spacing w:before="0" w:beforeAutospacing="0" w:after="0" w:afterAutospacing="0"/>
+                  <w:jc w:val="both"/>
+                  <w:rPr>
+                    <w:rFonts w:asciiTheme="majorBidi" w:hAnsiTheme="majorBidi" w:cstheme="majorBidi"/>
+                    <w:b w:val="0"/>
+                    <w:bCs w:val="0"/>
+                    <w:sz w:val="24"/>
+                    <w:szCs w:val="24"/>
+                  </w:rPr>
+                </w:pPr>
+                <w:r>
+                  <w:rPr>
+                    <w:rFonts w:asciiTheme="majorBidi" w:hAnsiTheme="majorBidi" w:cstheme="majorBidi"/>
+                    <w:b w:val="0"/>
+                    <w:bCs w:val="0"/>
+                    <w:sz w:val="24"/>
+                    <w:szCs w:val="24"/>
+                  </w:rPr>
+                  <w:t>Sandeep Kumar, Sudhir Kumar Singh, Deepak Sharma</w:t>
+                </w:r>
+                <w:r>
+                  <w:rPr>
+                    <w:rFonts w:asciiTheme="majorBidi" w:hAnsiTheme="majorBidi" w:cstheme="majorBidi"/>
+                    <w:b w:val="0"/>
+                    <w:bCs w:val="0"/>
+                    <w:sz w:val="24"/>
+                    <w:szCs w:val="24"/>
+                  </w:rPr>
+                  <w:t xml:space="preserve"> "</w:t>
+                </w:r>
+                <w:r>
+                  <w:rPr>
+                    <w:b w:val="0"/>
+                    <w:bCs w:val="0"/>
+                    <w:sz w:val="24"/>
+                    <w:szCs w:val="24"/>
+                  </w:rPr>
+                  <w:t>A comprehensive Review on Thermal Performance Enhancement of Plate Heat Exchanger</w:t>
+                </w:r>
+                <w:r>
+                  <w:rPr>
+                    <w:rFonts w:asciiTheme="majorBidi" w:hAnsiTheme="majorBidi" w:cstheme="majorBidi"/>
+                    <w:b w:val="0"/>
+                    <w:bCs w:val="0"/>
+                    <w:sz w:val="24"/>
+                    <w:szCs w:val="24"/>
+                  </w:rPr>
+                  <w:t xml:space="preserve">" </w:t>
+                </w:r>
+                <w:r>
+                  <w:rPr>
+                    <w:rFonts w:asciiTheme="majorBidi" w:hAnsiTheme="majorBidi" w:cstheme="majorBidi"/>
+                    <w:b w:val="0"/>
+                    <w:bCs w:val="0"/>
+                    <w:sz w:val="24"/>
+                    <w:szCs w:val="24"/>
+                  </w:rPr>
+                  <w:t>International Journal of thermophysics</w:t>
+                </w:r>
+                <w:r>
+                  <w:rPr>
+                    <w:rFonts w:asciiTheme="majorBidi" w:hAnsiTheme="majorBidi" w:cstheme="majorBidi"/>
+                    <w:b w:val="0"/>
+                    <w:bCs w:val="0"/>
+                    <w:sz w:val="24"/>
+                    <w:szCs w:val="24"/>
+                  </w:rPr>
+                  <w:t xml:space="preserve">, Volume </w:t>
+                </w:r>
+                <w:r>
+                  <w:rPr>
+                    <w:rFonts w:asciiTheme="majorBidi" w:hAnsiTheme="majorBidi" w:cstheme="majorBidi"/>
+                    <w:b w:val="0"/>
+                    <w:bCs w:val="0"/>
+                    <w:sz w:val="24"/>
+                    <w:szCs w:val="24"/>
+                  </w:rPr>
+                  <w:t>43</w:t>
+                </w:r>
+                <w:r>
+                  <w:rPr>
+                    <w:rFonts w:asciiTheme="majorBidi" w:hAnsiTheme="majorBidi" w:cstheme="majorBidi"/>
+                    <w:b w:val="0"/>
+                    <w:bCs w:val="0"/>
+                    <w:sz w:val="24"/>
+                    <w:szCs w:val="24"/>
+                  </w:rPr>
+                  <w:t xml:space="preserve">. </w:t>
+                </w:r>
+                <w:r>
+                  <w:rPr>
+                    <w:rFonts w:asciiTheme="majorBidi" w:hAnsiTheme="majorBidi" w:cstheme="majorBidi"/>
+                    <w:b w:val="0"/>
+                    <w:bCs w:val="0"/>
+                    <w:sz w:val="24"/>
+                    <w:szCs w:val="24"/>
+                  </w:rPr>
+                  <w:t>May</w:t>
+                </w:r>
+                <w:r>
+                  <w:rPr>
+                    <w:rFonts w:asciiTheme="majorBidi" w:hAnsiTheme="majorBidi" w:cstheme="majorBidi"/>
+                    <w:b w:val="0"/>
+                    <w:bCs w:val="0"/>
+                    <w:sz w:val="24"/>
+                    <w:szCs w:val="24"/>
+                  </w:rPr>
+                  <w:t xml:space="preserve"> 20</w:t>
+                </w:r>
+                <w:r>
+                  <w:rPr>
+                    <w:rFonts w:asciiTheme="majorBidi" w:hAnsiTheme="majorBidi" w:cstheme="majorBidi"/>
+                    <w:b w:val="0"/>
+                    <w:bCs w:val="0"/>
+                    <w:sz w:val="24"/>
+                    <w:szCs w:val="24"/>
+                  </w:rPr>
+                  <w:t>22</w:t>
+                </w:r>
+                <w:r>
+                  <w:rPr>
+                    <w:rFonts w:asciiTheme="majorBidi" w:hAnsiTheme="majorBidi" w:cstheme="majorBidi"/>
+                    <w:b w:val="0"/>
+                    <w:bCs w:val="0"/>
+                    <w:sz w:val="24"/>
+                    <w:szCs w:val="24"/>
+                  </w:rPr>
+                  <w:t xml:space="preserve">, </w:t>
+                </w:r>
+                <w:r>
+                  <w:rPr>
+                    <w:rFonts w:asciiTheme="majorBidi" w:hAnsiTheme="majorBidi" w:cstheme="majorBidi"/>
+                    <w:b w:val="0"/>
+                    <w:bCs w:val="0"/>
+                    <w:sz w:val="24"/>
+                    <w:szCs w:val="24"/>
+                  </w:rPr>
+                  <w:t xml:space="preserve"> article number 109</w:t>
+                </w:r>
+              </w:p>
+            </w:tc>
+          </w:tr>
+          <w:tr>
+            <w:trPr>
+              <w:gridAfter w:val="1"/>
+              <w:wAfter w:w="34" w:type="pct"/>
+              <w:tblCellSpacing w:w="15" w:type="dxa"/>
+            </w:trPr>
+            <w:tc>
+              <w:tcPr>
+                <w:tcW w:w="252" w:type="pct"/>
+                <w:tcMar>
+                  <w:top w:w="15" w:type="dxa"/>
+                  <w:left w:w="15" w:type="dxa"/>
+                  <w:bottom w:w="15" w:type="dxa"/>
+                  <w:right w:w="15" w:type="dxa"/>
+                </w:tcMar>
+                <w:hideMark/>
+              </w:tcPr>
+              <w:p>
+                <w:pPr>
+                  <w:pStyle w:val="Bibliography"/>
+                  <w:bidi w:val="0"/>
+                  <w:jc w:val="both"/>
+                  <w:rPr>
+                    <w:rFonts w:asciiTheme="majorBidi" w:eastAsiaTheme="minorEastAsia" w:hAnsiTheme="majorBidi" w:cstheme="majorBidi"/>
+                    <w:noProof/>
+                    <w:szCs w:val="24"/>
+                  </w:rPr>
+                </w:pPr>
+                <w:r>
+                  <w:rPr>
+                    <w:rFonts w:asciiTheme="majorBidi" w:hAnsiTheme="majorBidi" w:cstheme="majorBidi"/>
+                    <w:szCs w:val="24"/>
+                    <w:rtl/>
+                  </w:rPr>
+                  <w:t>[3</w:t>
+                </w:r>
+                <w:r>
+                  <w:rPr>
+                    <w:rFonts w:asciiTheme="majorBidi" w:hAnsiTheme="majorBidi" w:cstheme="majorBidi" w:hint="cs"/>
+                    <w:szCs w:val="24"/>
+                    <w:rtl/>
+                  </w:rPr>
+                  <w:t>5</w:t>
+                </w:r>
+                <w:r>
+                  <w:rPr>
+                    <w:rFonts w:asciiTheme="majorBidi" w:hAnsiTheme="majorBidi" w:cstheme="majorBidi"/>
+                    <w:szCs w:val="24"/>
+                    <w:rtl/>
+                  </w:rPr>
+                  <w:t>]</w:t>
+                </w:r>
+              </w:p>
+            </w:tc>
+            <w:tc>
+              <w:tcPr>
+                <w:tcW w:w="0" w:type="auto"/>
+                <w:tcMar>
+                  <w:top w:w="15" w:type="dxa"/>
+                  <w:left w:w="15" w:type="dxa"/>
+                  <w:bottom w:w="15" w:type="dxa"/>
+                  <w:right w:w="15" w:type="dxa"/>
+                </w:tcMar>
+                <w:hideMark/>
+              </w:tcPr>
+              <w:p>
+                <w:pPr>
+                  <w:pStyle w:val="Bibliography"/>
+                  <w:bidi w:val="0"/>
+                  <w:jc w:val="both"/>
+                  <w:rPr>
+                    <w:rFonts w:asciiTheme="majorBidi" w:eastAsiaTheme="minorEastAsia" w:hAnsiTheme="majorBidi" w:cstheme="majorBidi"/>
+                    <w:noProof/>
+                    <w:szCs w:val="24"/>
+                  </w:rPr>
+                </w:pPr>
+                <w:r>
+                  <w:rPr>
+                    <w:rFonts w:asciiTheme="majorBidi" w:hAnsiTheme="majorBidi" w:cstheme="majorBidi"/>
+                    <w:szCs w:val="24"/>
+                  </w:rPr>
+                  <w:t>R. Niroomand, M.H. Saidi and S.K. Hannani, "A general multi-scale modeling framework for two-phase simulation of multi-stream plate-fin heat exchangers," International Journal of Heat and Mass Transfer, vol. 156, 2020.</w:t>
+                </w:r>
+              </w:p>
+            </w:tc>
+          </w:tr>
+          <w:tr>
+            <w:trPr>
+              <w:gridAfter w:val="1"/>
+              <w:wAfter w:w="34" w:type="pct"/>
+              <w:tblCellSpacing w:w="15" w:type="dxa"/>
+            </w:trPr>
+            <w:tc>
+              <w:tcPr>
+                <w:tcW w:w="252" w:type="pct"/>
+                <w:tcMar>
+                  <w:top w:w="15" w:type="dxa"/>
+                  <w:left w:w="15" w:type="dxa"/>
+                  <w:bottom w:w="15" w:type="dxa"/>
+                  <w:right w:w="15" w:type="dxa"/>
+                </w:tcMar>
+                <w:hideMark/>
+              </w:tcPr>
+              <w:p>
+                <w:pPr>
+                  <w:pStyle w:val="Bibliography"/>
+                  <w:bidi w:val="0"/>
+                  <w:jc w:val="both"/>
+                  <w:rPr>
+                    <w:rFonts w:asciiTheme="majorBidi" w:eastAsiaTheme="minorEastAsia" w:hAnsiTheme="majorBidi" w:cstheme="majorBidi"/>
+                    <w:noProof/>
+                    <w:szCs w:val="24"/>
+                  </w:rPr>
+                </w:pPr>
+                <w:r>
+                  <w:rPr>
+                    <w:rFonts w:asciiTheme="majorBidi" w:hAnsiTheme="majorBidi" w:cstheme="majorBidi"/>
+                    <w:szCs w:val="24"/>
+                    <w:rtl/>
+                  </w:rPr>
+                  <w:t>[3</w:t>
+                </w:r>
+                <w:r>
+                  <w:rPr>
+                    <w:rFonts w:asciiTheme="majorBidi" w:hAnsiTheme="majorBidi" w:cstheme="majorBidi" w:hint="cs"/>
+                    <w:szCs w:val="24"/>
+                    <w:rtl/>
+                  </w:rPr>
+                  <w:t>6</w:t>
+                </w:r>
+                <w:r>
+                  <w:rPr>
+                    <w:rFonts w:asciiTheme="majorBidi" w:hAnsiTheme="majorBidi" w:cstheme="majorBidi"/>
+                    <w:szCs w:val="24"/>
+                    <w:rtl/>
+                  </w:rPr>
+                  <w:t>]</w:t>
                 </w:r>
               </w:p>
             </w:tc>
@@ -3618,110 +5002,20 @@
                   <w:autoSpaceDN w:val="0"/>
                   <w:adjustRightInd w:val="0"/>
                   <w:spacing w:after="0" w:line="240" w:lineRule="auto"/>
-                  <w:rPr>
-                    <w:rFonts w:asciiTheme="majorBidi" w:eastAsia="URWPalladioL-Roma" w:hAnsiTheme="majorBidi" w:cstheme="majorBidi"/>
-                    <w:sz w:val="20"/>
-                    <w:szCs w:val="20"/>
-                    <w:rtl/>
-                  </w:rPr>
-                </w:pPr>
-                <w:r>
-                  <w:rPr>
-                    <w:rFonts w:asciiTheme="majorBidi" w:hAnsiTheme="majorBidi" w:cstheme="majorBidi"/>
-                    <w:sz w:val="20"/>
-                    <w:szCs w:val="20"/>
-                  </w:rPr>
-                  <w:t>Joo Hyun Moon</w:t>
-                </w:r>
-                <w:r>
-                  <w:rPr>
-                    <w:rFonts w:asciiTheme="majorBidi" w:hAnsiTheme="majorBidi" w:cstheme="majorBidi"/>
-                    <w:sz w:val="20"/>
-                    <w:szCs w:val="20"/>
-                  </w:rPr>
-                  <w:t>,</w:t>
-                </w:r>
-                <w:r>
-                  <w:rPr>
-                    <w:rFonts w:asciiTheme="majorBidi" w:hAnsiTheme="majorBidi" w:cstheme="majorBidi"/>
-                    <w:sz w:val="20"/>
-                    <w:szCs w:val="20"/>
-                  </w:rPr>
-                  <w:t xml:space="preserve"> Kyan Ho Lee, Haedong Kim and Dong </w:t>
-                </w:r>
-                <w:r>
-                  <w:rPr>
-                    <w:rFonts w:asciiTheme="majorBidi" w:hAnsiTheme="majorBidi" w:cstheme="majorBidi"/>
-                    <w:sz w:val="20"/>
-                    <w:szCs w:val="20"/>
-                  </w:rPr>
-                  <w:t>in</w:t>
-                </w:r>
-                <w:r>
-                  <w:rPr>
-                    <w:rFonts w:asciiTheme="majorBidi" w:hAnsiTheme="majorBidi" w:cstheme="majorBidi"/>
-                    <w:sz w:val="20"/>
-                    <w:szCs w:val="20"/>
-                  </w:rPr>
-                  <w:t xml:space="preserve"> Han</w:t>
-                </w:r>
-                <w:r>
-                  <w:rPr>
-                    <w:rFonts w:asciiTheme="majorBidi" w:hAnsiTheme="majorBidi" w:cstheme="majorBidi"/>
-                    <w:sz w:val="20"/>
-                    <w:szCs w:val="20"/>
-                  </w:rPr>
-                  <w:t xml:space="preserve"> </w:t>
-                </w:r>
-                <w:r>
-                  <w:rPr>
-                    <w:rFonts w:asciiTheme="majorBidi" w:hAnsiTheme="majorBidi" w:cstheme="majorBidi"/>
-                    <w:sz w:val="20"/>
-                    <w:szCs w:val="20"/>
-                    <w:rtl/>
-                    <w:lang w:bidi="fa-IR"/>
-                  </w:rPr>
-                  <w:t>"</w:t>
-                </w:r>
-                <w:r>
-                  <w:rPr>
-                    <w:rFonts w:asciiTheme="majorBidi" w:eastAsia="URWPalladioL-Roma" w:hAnsiTheme="majorBidi" w:cstheme="majorBidi"/>
-                    <w:sz w:val="20"/>
-                    <w:szCs w:val="20"/>
-                  </w:rPr>
-                  <w:t>Thermal-Economic Optimization of Plate–Fin Heat Exchanger Using Improved Gaussian Quantum-Behaved Particle Swarm</w:t>
-                </w:r>
-                <w:r>
-                  <w:rPr>
-                    <w:rFonts w:asciiTheme="majorBidi" w:eastAsia="URWPalladioL-Roma" w:hAnsiTheme="majorBidi" w:cstheme="majorBidi"/>
-                    <w:sz w:val="20"/>
-                    <w:szCs w:val="20"/>
-                  </w:rPr>
-                  <w:t xml:space="preserve"> </w:t>
-                </w:r>
-                <w:r>
-                  <w:rPr>
-                    <w:rFonts w:asciiTheme="majorBidi" w:eastAsia="URWPalladioL-Roma" w:hAnsiTheme="majorBidi" w:cstheme="majorBidi"/>
-                    <w:sz w:val="20"/>
-                    <w:szCs w:val="20"/>
-                  </w:rPr>
-                  <w:t>Algorithm</w:t>
-                </w:r>
-                <w:r>
-                  <w:rPr>
-                    <w:rFonts w:asciiTheme="majorBidi" w:eastAsia="URWPalladioL-Roma" w:hAnsiTheme="majorBidi" w:cstheme="majorBidi"/>
-                    <w:sz w:val="20"/>
-                    <w:szCs w:val="20"/>
-                  </w:rPr>
-                  <w:t xml:space="preserve"> "</w:t>
-                </w:r>
-                <w:r>
-                  <w:rPr>
-                    <w:rFonts w:asciiTheme="majorBidi" w:eastAsia="URWPalladioL-Ital" w:hAnsiTheme="majorBidi" w:cstheme="majorBidi"/>
-                    <w:sz w:val="20"/>
-                    <w:szCs w:val="20"/>
-                  </w:rPr>
-                  <w:t xml:space="preserve"> Mathematics, Volume 10, 2022, Pages 25 -27</w:t>
+                  <w:jc w:val="both"/>
+                  <w:rPr>
+                    <w:rFonts w:asciiTheme="majorBidi" w:hAnsiTheme="majorBidi" w:cstheme="majorBidi"/>
+                    <w:sz w:val="24"/>
+                    <w:szCs w:val="24"/>
+                  </w:rPr>
+                </w:pPr>
+                <w:r>
+                  <w:rPr>
+                    <w:rFonts w:asciiTheme="majorBidi" w:hAnsiTheme="majorBidi" w:cstheme="majorBidi"/>
+                    <w:sz w:val="24"/>
+                    <w:szCs w:val="24"/>
+                  </w:rPr>
+                  <w:t xml:space="preserve">THE STANDARDS OF THE BRAZED ALUMINIUM PLATE-FIN HEAT EXCHANGER MANUFACTURERS’ ASSOCIATION, Alpema, 2000. </w:t>
                 </w:r>
               </w:p>
             </w:tc>
@@ -3729,29 +5023,28 @@
           <w:tr>
             <w:trPr>
               <w:gridAfter w:val="1"/>
-              <w:wAfter w:w="39" w:type="pct"/>
+              <w:wAfter w:w="34" w:type="pct"/>
               <w:tblCellSpacing w:w="15" w:type="dxa"/>
             </w:trPr>
             <w:tc>
               <w:tcPr>
-                <w:tcW w:w="243" w:type="pct"/>
-                <w:tcMar>
-                  <w:top w:w="15" w:type="dxa"/>
-                  <w:left w:w="15" w:type="dxa"/>
-                  <w:bottom w:w="15" w:type="dxa"/>
-                  <w:right w:w="15" w:type="dxa"/>
-                </w:tcMar>
-              </w:tcPr>
-              <w:p>
-                <w:pPr>
-                  <w:pStyle w:val="Bibliography"/>
-                  <w:bidi w:val="0"/>
-                  <w:jc w:val="both"/>
-                  <w:rPr>
-                    <w:rFonts w:asciiTheme="majorBidi" w:eastAsiaTheme="minorEastAsia" w:hAnsiTheme="majorBidi" w:cstheme="majorBidi"/>
-                    <w:noProof/>
-                    <w:sz w:val="20"/>
-                    <w:szCs w:val="20"/>
+                <w:tcW w:w="252" w:type="pct"/>
+                <w:tcMar>
+                  <w:top w:w="15" w:type="dxa"/>
+                  <w:left w:w="15" w:type="dxa"/>
+                  <w:bottom w:w="15" w:type="dxa"/>
+                  <w:right w:w="15" w:type="dxa"/>
+                </w:tcMar>
+              </w:tcPr>
+              <w:p>
+                <w:pPr>
+                  <w:pStyle w:val="Bibliography"/>
+                  <w:bidi w:val="0"/>
+                  <w:jc w:val="both"/>
+                  <w:rPr>
+                    <w:rFonts w:asciiTheme="majorBidi" w:hAnsiTheme="majorBidi" w:cstheme="majorBidi"/>
+                    <w:noProof/>
+                    <w:szCs w:val="24"/>
                   </w:rPr>
                 </w:pPr>
               </w:p>
@@ -3768,27 +5061,40 @@
               </w:tcPr>
               <w:p>
                 <w:pPr>
-                  <w:pStyle w:val="Bibliography"/>
-                  <w:bidi w:val="0"/>
-                  <w:rPr>
-                    <w:rFonts w:asciiTheme="majorBidi" w:eastAsiaTheme="minorEastAsia" w:hAnsiTheme="majorBidi" w:cstheme="majorBidi"/>
-                    <w:noProof/>
-                    <w:sz w:val="20"/>
-                    <w:szCs w:val="20"/>
-                  </w:rPr>
-                </w:pPr>
+                  <w:autoSpaceDE w:val="0"/>
+                  <w:autoSpaceDN w:val="0"/>
+                  <w:adjustRightInd w:val="0"/>
+                  <w:spacing w:after="0" w:line="240" w:lineRule="auto"/>
+                  <w:jc w:val="both"/>
+                  <w:rPr>
+                    <w:rFonts w:asciiTheme="majorBidi" w:hAnsiTheme="majorBidi" w:cstheme="majorBidi"/>
+                    <w:noProof/>
+                    <w:sz w:val="24"/>
+                    <w:szCs w:val="24"/>
+                  </w:rPr>
+                </w:pPr>
+                <w:r>
+                  <w:rPr>
+                    <w:rFonts w:asciiTheme="majorBidi" w:hAnsiTheme="majorBidi" w:cstheme="majorBidi" w:hint="cs"/>
+                    <w:noProof/>
+                    <w:sz w:val="24"/>
+                    <w:szCs w:val="24"/>
+                    <w:rtl/>
+                  </w:rPr>
+                  <w:t>-</w:t>
+                </w:r>
               </w:p>
             </w:tc>
           </w:tr>
           <w:tr>
             <w:trPr>
               <w:gridAfter w:val="1"/>
-              <w:wAfter w:w="39" w:type="pct"/>
+              <w:wAfter w:w="34" w:type="pct"/>
               <w:tblCellSpacing w:w="15" w:type="dxa"/>
             </w:trPr>
             <w:tc>
               <w:tcPr>
-                <w:tcW w:w="243" w:type="pct"/>
+                <w:tcW w:w="252" w:type="pct"/>
                 <w:tcMar>
                   <w:top w:w="15" w:type="dxa"/>
                   <w:left w:w="15" w:type="dxa"/>
@@ -3805,26 +5111,23 @@
                   <w:rPr>
                     <w:rFonts w:asciiTheme="majorBidi" w:eastAsiaTheme="minorEastAsia" w:hAnsiTheme="majorBidi" w:cstheme="majorBidi"/>
                     <w:noProof/>
-                    <w:sz w:val="20"/>
-                    <w:szCs w:val="20"/>
-                  </w:rPr>
-                </w:pPr>
-                <w:r>
-                  <w:rPr>
-                    <w:rFonts w:asciiTheme="majorBidi" w:hAnsiTheme="majorBidi" w:cstheme="majorBidi"/>
-                    <w:sz w:val="20"/>
-                    <w:szCs w:val="20"/>
-                    <w:rtl/>
-                  </w:rPr>
-                  <w:t>[31]</w:t>
-                </w:r>
-                <w:r>
-                  <w:rPr>
-                    <w:rFonts w:asciiTheme="majorBidi" w:hAnsiTheme="majorBidi" w:cstheme="majorBidi"/>
-                    <w:sz w:val="20"/>
-                    <w:szCs w:val="20"/>
-                  </w:rPr>
-                  <w:t xml:space="preserve"> </w:t>
+                    <w:szCs w:val="24"/>
+                  </w:rPr>
+                </w:pPr>
+                <w:r>
+                  <w:rPr>
+                    <w:rFonts w:asciiTheme="majorBidi" w:hAnsiTheme="majorBidi" w:cstheme="majorBidi"/>
+                    <w:szCs w:val="24"/>
+                    <w:rtl/>
+                  </w:rPr>
+                  <w:t>[35]</w:t>
+                </w:r>
+                <w:r>
+                  <w:rPr>
+                    <w:rFonts w:asciiTheme="majorBidi" w:hAnsiTheme="majorBidi" w:cstheme="majorBidi"/>
+                    <w:szCs w:val="24"/>
+                  </w:rPr>
+                  <w:t xml:space="preserve">   </w:t>
                 </w:r>
               </w:p>
             </w:tc>
@@ -3845,19 +5148,16 @@
                   <w:bidi w:val="0"/>
                   <w:jc w:val="both"/>
                   <w:rPr>
-                    <w:rFonts w:asciiTheme="majorBidi" w:eastAsiaTheme="minorEastAsia" w:hAnsiTheme="majorBidi" w:cstheme="majorBidi"/>
-                    <w:noProof/>
-                    <w:sz w:val="20"/>
-                    <w:szCs w:val="20"/>
-                  </w:rPr>
-                </w:pPr>
-                <w:r>
-                  <w:rPr>
-                    <w:rFonts w:asciiTheme="majorBidi" w:hAnsiTheme="majorBidi" w:cstheme="majorBidi"/>
-                    <w:sz w:val="20"/>
-                    <w:szCs w:val="20"/>
-                  </w:rPr>
-                  <w:t>Sung-Hoon Seol, Yeong-Hyeon Joo, Joon-HoLee, Seung-YunCha, Jung-In Yoon, Chang-Hyo Son"Effect of Pump Performance Curves and Geometric Characteristics of Offset Fins on Heat Exchanger Design Optimization" Energies 2024, 17, 4598.https://doi.org/10.3390/en17184598</w:t>
+                    <w:rFonts w:asciiTheme="majorBidi" w:hAnsiTheme="majorBidi" w:cstheme="majorBidi"/>
+                    <w:szCs w:val="24"/>
+                  </w:rPr>
+                </w:pPr>
+                <w:r>
+                  <w:rPr>
+                    <w:rFonts w:asciiTheme="majorBidi" w:hAnsiTheme="majorBidi" w:cstheme="majorBidi"/>
+                    <w:szCs w:val="24"/>
+                  </w:rPr>
+                  <w:t>Arne Muller, Anja -Elsa Polzin and stephan Kabelac "Multi-stream Plate-and-Frame Heat Exchangers for Condensation and Evaporation" Innovative Heat Exchangers, 31 December 2017, Pages 167-187</w:t>
                 </w:r>
               </w:p>
             </w:tc>
@@ -3865,12 +5165,12 @@
           <w:tr>
             <w:trPr>
               <w:gridAfter w:val="1"/>
-              <w:wAfter w:w="39" w:type="pct"/>
+              <w:wAfter w:w="34" w:type="pct"/>
               <w:tblCellSpacing w:w="15" w:type="dxa"/>
             </w:trPr>
             <w:tc>
               <w:tcPr>
-                <w:tcW w:w="243" w:type="pct"/>
+                <w:tcW w:w="252" w:type="pct"/>
                 <w:tcMar>
                   <w:top w:w="15" w:type="dxa"/>
                   <w:left w:w="15" w:type="dxa"/>
@@ -3887,24 +5187,21 @@
                   <w:rPr>
                     <w:rFonts w:asciiTheme="majorBidi" w:eastAsiaTheme="minorEastAsia" w:hAnsiTheme="majorBidi" w:cstheme="majorBidi"/>
                     <w:noProof/>
-                    <w:sz w:val="20"/>
-                    <w:szCs w:val="20"/>
-                  </w:rPr>
-                </w:pPr>
-                <w:r>
-                  <w:rPr>
-                    <w:rFonts w:asciiTheme="majorBidi" w:hAnsiTheme="majorBidi" w:cstheme="majorBidi"/>
-                    <w:sz w:val="20"/>
-                    <w:szCs w:val="20"/>
-                    <w:rtl/>
-                  </w:rPr>
-                  <w:t>[32]</w:t>
-                </w:r>
-                <w:r>
-                  <w:rPr>
-                    <w:rFonts w:asciiTheme="majorBidi" w:hAnsiTheme="majorBidi" w:cstheme="majorBidi"/>
-                    <w:sz w:val="20"/>
-                    <w:szCs w:val="20"/>
+                    <w:szCs w:val="24"/>
+                  </w:rPr>
+                </w:pPr>
+                <w:r>
+                  <w:rPr>
+                    <w:rFonts w:asciiTheme="majorBidi" w:hAnsiTheme="majorBidi" w:cstheme="majorBidi"/>
+                    <w:szCs w:val="24"/>
+                    <w:rtl/>
+                  </w:rPr>
+                  <w:t>[36]</w:t>
+                </w:r>
+                <w:r>
+                  <w:rPr>
+                    <w:rFonts w:asciiTheme="majorBidi" w:hAnsiTheme="majorBidi" w:cstheme="majorBidi"/>
+                    <w:szCs w:val="24"/>
                   </w:rPr>
                   <w:t xml:space="preserve">  </w:t>
                 </w:r>
@@ -3929,34 +5226,15 @@
                   <w:rPr>
                     <w:rFonts w:asciiTheme="majorBidi" w:eastAsiaTheme="minorEastAsia" w:hAnsiTheme="majorBidi" w:cstheme="majorBidi"/>
                     <w:noProof/>
-                    <w:sz w:val="20"/>
-                    <w:szCs w:val="20"/>
-                  </w:rPr>
-                </w:pPr>
-                <w:r>
-                  <w:rPr>
-                    <w:rFonts w:asciiTheme="majorBidi" w:hAnsiTheme="majorBidi" w:cstheme="majorBidi"/>
-                    <w:sz w:val="20"/>
-                    <w:szCs w:val="20"/>
-                  </w:rPr>
-                  <w:t>H. L. A. P. Sadik</w:t>
-                </w:r>
-                <w:r>
-                  <w:rPr>
-                    <w:rFonts w:asciiTheme="majorBidi" w:hAnsiTheme="majorBidi" w:cstheme="majorBidi"/>
-                    <w:sz w:val="20"/>
-                    <w:szCs w:val="20"/>
-                    <w:rtl/>
-                  </w:rPr>
-                  <w:t xml:space="preserve"> </w:t>
-                </w:r>
-                <w:r>
-                  <w:rPr>
-                    <w:rFonts w:asciiTheme="majorBidi" w:hAnsiTheme="majorBidi" w:cstheme="majorBidi"/>
-                    <w:sz w:val="20"/>
-                    <w:szCs w:val="20"/>
-                  </w:rPr>
-                  <w:t xml:space="preserve">Kakac, Heat Exchnangers; Selection, Rating, and Thermal Design, Boca Raton: CRC Press, 2012. </w:t>
+                    <w:szCs w:val="24"/>
+                  </w:rPr>
+                </w:pPr>
+                <w:r>
+                  <w:rPr>
+                    <w:rFonts w:asciiTheme="majorBidi" w:hAnsiTheme="majorBidi" w:cstheme="majorBidi"/>
+                    <w:szCs w:val="24"/>
+                  </w:rPr>
+                  <w:t xml:space="preserve">B. T. D. W. B. D. H. G. F. T. B. E. A. G. A. R. e. a. Linnhoff, A User Guide on Process Integration for the Efficient Use of Energy, UK: IChemE, 1994. </w:t>
                 </w:r>
               </w:p>
             </w:tc>
@@ -3964,40 +5242,55 @@
           <w:tr>
             <w:trPr>
               <w:gridAfter w:val="1"/>
-              <w:wAfter w:w="39" w:type="pct"/>
+              <w:wAfter w:w="34" w:type="pct"/>
               <w:tblCellSpacing w:w="15" w:type="dxa"/>
             </w:trPr>
             <w:tc>
               <w:tcPr>
-                <w:tcW w:w="243" w:type="pct"/>
-                <w:tcMar>
-                  <w:top w:w="15" w:type="dxa"/>
-                  <w:left w:w="15" w:type="dxa"/>
-                  <w:bottom w:w="15" w:type="dxa"/>
-                  <w:right w:w="15" w:type="dxa"/>
-                </w:tcMar>
-                <w:hideMark/>
-              </w:tcPr>
-              <w:p>
-                <w:pPr>
-                  <w:pStyle w:val="Bibliography"/>
-                  <w:bidi w:val="0"/>
-                  <w:jc w:val="both"/>
-                  <w:rPr>
-                    <w:rFonts w:asciiTheme="majorBidi" w:eastAsiaTheme="minorEastAsia" w:hAnsiTheme="majorBidi" w:cstheme="majorBidi"/>
-                    <w:noProof/>
-                    <w:sz w:val="20"/>
-                    <w:szCs w:val="20"/>
-                  </w:rPr>
-                </w:pPr>
-                <w:r>
-                  <w:rPr>
-                    <w:rFonts w:asciiTheme="majorBidi" w:hAnsiTheme="majorBidi" w:cstheme="majorBidi"/>
-                    <w:sz w:val="20"/>
-                    <w:szCs w:val="20"/>
-                    <w:rtl/>
-                  </w:rPr>
-                  <w:t>[33]</w:t>
+                <w:tcW w:w="252" w:type="pct"/>
+                <w:tcMar>
+                  <w:top w:w="15" w:type="dxa"/>
+                  <w:left w:w="15" w:type="dxa"/>
+                  <w:bottom w:w="15" w:type="dxa"/>
+                  <w:right w:w="15" w:type="dxa"/>
+                </w:tcMar>
+                <w:hideMark/>
+              </w:tcPr>
+              <w:p>
+                <w:pPr>
+                  <w:pStyle w:val="Bibliography"/>
+                  <w:bidi w:val="0"/>
+                  <w:jc w:val="both"/>
+                  <w:rPr>
+                    <w:rFonts w:asciiTheme="majorBidi" w:hAnsiTheme="majorBidi" w:cstheme="majorBidi"/>
+                    <w:noProof/>
+                    <w:szCs w:val="24"/>
+                  </w:rPr>
+                </w:pPr>
+                <w:r>
+                  <w:rPr>
+                    <w:rFonts w:asciiTheme="majorBidi" w:hAnsiTheme="majorBidi" w:cstheme="majorBidi"/>
+                    <w:noProof/>
+                    <w:szCs w:val="24"/>
+                  </w:rPr>
+                  <w:t>[</w:t>
+                </w:r>
+                <w:r>
+                  <w:rPr>
+                    <w:rFonts w:asciiTheme="majorBidi" w:hAnsiTheme="majorBidi" w:cstheme="majorBidi" w:hint="cs"/>
+                    <w:noProof/>
+                    <w:szCs w:val="24"/>
+                    <w:rtl/>
+                  </w:rPr>
+                  <w:t>37</w:t>
+                </w:r>
+                <w:r>
+                  <w:rPr>
+                    <w:rFonts w:asciiTheme="majorBidi" w:hAnsiTheme="majorBidi" w:cstheme="majorBidi"/>
+                    <w:noProof/>
+                    <w:szCs w:val="24"/>
+                  </w:rPr>
+                  <w:t xml:space="preserve">] </w:t>
                 </w:r>
               </w:p>
             </w:tc>
@@ -4018,417 +5311,18 @@
                   <w:bidi w:val="0"/>
                   <w:jc w:val="both"/>
                   <w:rPr>
-                    <w:rFonts w:asciiTheme="majorBidi" w:eastAsiaTheme="minorEastAsia" w:hAnsiTheme="majorBidi" w:cstheme="majorBidi"/>
-                    <w:noProof/>
-                    <w:sz w:val="20"/>
-                    <w:szCs w:val="20"/>
-                  </w:rPr>
-                </w:pPr>
-                <w:r>
-                  <w:rPr>
-                    <w:rFonts w:asciiTheme="majorBidi" w:hAnsiTheme="majorBidi" w:cstheme="majorBidi"/>
-                    <w:sz w:val="20"/>
-                    <w:szCs w:val="20"/>
-                  </w:rPr>
-                  <w:t>R. Niroomand, M.H. Saidi and S.K. Hannani, "A general multi-scale modeling framework for two-phase simulation of multi-stream plate-fin heat exchangers," International Journal of Heat and Mass Transfer, vol. 156, 2020.</w:t>
-                </w:r>
-              </w:p>
-            </w:tc>
-          </w:tr>
-          <w:tr>
-            <w:trPr>
-              <w:gridAfter w:val="1"/>
-              <w:wAfter w:w="39" w:type="pct"/>
-              <w:tblCellSpacing w:w="15" w:type="dxa"/>
-            </w:trPr>
-            <w:tc>
-              <w:tcPr>
-                <w:tcW w:w="243" w:type="pct"/>
-                <w:tcMar>
-                  <w:top w:w="15" w:type="dxa"/>
-                  <w:left w:w="15" w:type="dxa"/>
-                  <w:bottom w:w="15" w:type="dxa"/>
-                  <w:right w:w="15" w:type="dxa"/>
-                </w:tcMar>
-                <w:hideMark/>
-              </w:tcPr>
-              <w:p>
-                <w:pPr>
-                  <w:pStyle w:val="Bibliography"/>
-                  <w:bidi w:val="0"/>
-                  <w:jc w:val="both"/>
-                  <w:rPr>
-                    <w:rFonts w:asciiTheme="majorBidi" w:eastAsiaTheme="minorEastAsia" w:hAnsiTheme="majorBidi" w:cstheme="majorBidi"/>
-                    <w:noProof/>
-                    <w:sz w:val="20"/>
-                    <w:szCs w:val="20"/>
-                  </w:rPr>
-                </w:pPr>
-                <w:r>
-                  <w:rPr>
-                    <w:rFonts w:asciiTheme="majorBidi" w:hAnsiTheme="majorBidi" w:cstheme="majorBidi"/>
-                    <w:sz w:val="20"/>
-                    <w:szCs w:val="20"/>
-                    <w:rtl/>
-                  </w:rPr>
-                  <w:t>[34]</w:t>
-                </w:r>
-              </w:p>
-            </w:tc>
-            <w:tc>
-              <w:tcPr>
-                <w:tcW w:w="0" w:type="auto"/>
-                <w:tcMar>
-                  <w:top w:w="15" w:type="dxa"/>
-                  <w:left w:w="15" w:type="dxa"/>
-                  <w:bottom w:w="15" w:type="dxa"/>
-                  <w:right w:w="15" w:type="dxa"/>
-                </w:tcMar>
-                <w:hideMark/>
-              </w:tcPr>
-              <w:p>
-                <w:pPr>
-                  <w:autoSpaceDE w:val="0"/>
-                  <w:autoSpaceDN w:val="0"/>
-                  <w:adjustRightInd w:val="0"/>
-                  <w:spacing w:after="0" w:line="240" w:lineRule="auto"/>
-                  <w:jc w:val="both"/>
-                  <w:rPr>
-                    <w:rFonts w:asciiTheme="majorBidi" w:hAnsiTheme="majorBidi" w:cstheme="majorBidi"/>
-                    <w:sz w:val="20"/>
-                    <w:szCs w:val="20"/>
-                  </w:rPr>
-                </w:pPr>
-                <w:r>
-                  <w:rPr>
-                    <w:rFonts w:asciiTheme="majorBidi" w:hAnsiTheme="majorBidi" w:cstheme="majorBidi"/>
-                    <w:sz w:val="20"/>
-                    <w:szCs w:val="20"/>
-                  </w:rPr>
-                  <w:t xml:space="preserve">THE STANDARDS OF THE BRAZED ALUMINIUM PLATE-FIN HEAT EXCHANGER MANUFACTURERS’ ASSOCIATION, Alpema, 2000. </w:t>
-                </w:r>
-              </w:p>
-            </w:tc>
-          </w:tr>
-          <w:tr>
-            <w:trPr>
-              <w:gridAfter w:val="1"/>
-              <w:wAfter w:w="39" w:type="pct"/>
-              <w:tblCellSpacing w:w="15" w:type="dxa"/>
-            </w:trPr>
-            <w:tc>
-              <w:tcPr>
-                <w:tcW w:w="243" w:type="pct"/>
-                <w:tcMar>
-                  <w:top w:w="15" w:type="dxa"/>
-                  <w:left w:w="15" w:type="dxa"/>
-                  <w:bottom w:w="15" w:type="dxa"/>
-                  <w:right w:w="15" w:type="dxa"/>
-                </w:tcMar>
-              </w:tcPr>
-              <w:p>
-                <w:pPr>
-                  <w:pStyle w:val="Bibliography"/>
-                  <w:bidi w:val="0"/>
-                  <w:jc w:val="both"/>
-                  <w:rPr>
-                    <w:rFonts w:asciiTheme="majorBidi" w:hAnsiTheme="majorBidi" w:cstheme="majorBidi"/>
-                    <w:noProof/>
-                    <w:sz w:val="20"/>
-                    <w:szCs w:val="20"/>
-                  </w:rPr>
-                </w:pPr>
-              </w:p>
-            </w:tc>
-            <w:tc>
-              <w:tcPr>
-                <w:tcW w:w="0" w:type="auto"/>
-                <w:tcMar>
-                  <w:top w:w="15" w:type="dxa"/>
-                  <w:left w:w="15" w:type="dxa"/>
-                  <w:bottom w:w="15" w:type="dxa"/>
-                  <w:right w:w="15" w:type="dxa"/>
-                </w:tcMar>
-              </w:tcPr>
-              <w:p>
-                <w:pPr>
-                  <w:autoSpaceDE w:val="0"/>
-                  <w:autoSpaceDN w:val="0"/>
-                  <w:adjustRightInd w:val="0"/>
-                  <w:spacing w:after="0" w:line="240" w:lineRule="auto"/>
-                  <w:jc w:val="both"/>
-                  <w:rPr>
-                    <w:rFonts w:asciiTheme="majorBidi" w:hAnsiTheme="majorBidi" w:cstheme="majorBidi"/>
-                    <w:noProof/>
-                    <w:sz w:val="20"/>
-                    <w:szCs w:val="20"/>
-                  </w:rPr>
-                </w:pPr>
-              </w:p>
-            </w:tc>
-          </w:tr>
-          <w:tr>
-            <w:trPr>
-              <w:gridAfter w:val="1"/>
-              <w:wAfter w:w="39" w:type="pct"/>
-              <w:tblCellSpacing w:w="15" w:type="dxa"/>
-            </w:trPr>
-            <w:tc>
-              <w:tcPr>
-                <w:tcW w:w="243" w:type="pct"/>
-                <w:tcMar>
-                  <w:top w:w="15" w:type="dxa"/>
-                  <w:left w:w="15" w:type="dxa"/>
-                  <w:bottom w:w="15" w:type="dxa"/>
-                  <w:right w:w="15" w:type="dxa"/>
-                </w:tcMar>
-                <w:hideMark/>
-              </w:tcPr>
-              <w:p>
-                <w:pPr>
-                  <w:pStyle w:val="Bibliography"/>
-                  <w:bidi w:val="0"/>
-                  <w:jc w:val="both"/>
-                  <w:rPr>
-                    <w:rFonts w:asciiTheme="majorBidi" w:eastAsiaTheme="minorEastAsia" w:hAnsiTheme="majorBidi" w:cstheme="majorBidi"/>
-                    <w:noProof/>
-                    <w:sz w:val="20"/>
-                    <w:szCs w:val="20"/>
-                  </w:rPr>
-                </w:pPr>
-                <w:r>
-                  <w:rPr>
-                    <w:rFonts w:asciiTheme="majorBidi" w:hAnsiTheme="majorBidi" w:cstheme="majorBidi"/>
-                    <w:sz w:val="20"/>
-                    <w:szCs w:val="20"/>
-                    <w:rtl/>
-                  </w:rPr>
-                  <w:t>[35]</w:t>
-                </w:r>
-                <w:r>
-                  <w:rPr>
-                    <w:rFonts w:asciiTheme="majorBidi" w:hAnsiTheme="majorBidi" w:cstheme="majorBidi"/>
-                    <w:sz w:val="20"/>
-                    <w:szCs w:val="20"/>
-                  </w:rPr>
-                  <w:t xml:space="preserve">   </w:t>
-                </w:r>
-              </w:p>
-            </w:tc>
-            <w:tc>
-              <w:tcPr>
-                <w:tcW w:w="0" w:type="auto"/>
-                <w:tcMar>
-                  <w:top w:w="15" w:type="dxa"/>
-                  <w:left w:w="15" w:type="dxa"/>
-                  <w:bottom w:w="15" w:type="dxa"/>
-                  <w:right w:w="15" w:type="dxa"/>
-                </w:tcMar>
-                <w:hideMark/>
-              </w:tcPr>
-              <w:p>
-                <w:pPr>
-                  <w:pStyle w:val="Bibliography"/>
-                  <w:bidi w:val="0"/>
-                  <w:jc w:val="both"/>
-                  <w:rPr>
-                    <w:rFonts w:asciiTheme="majorBidi" w:hAnsiTheme="majorBidi" w:cstheme="majorBidi"/>
-                    <w:sz w:val="20"/>
-                    <w:szCs w:val="20"/>
-                  </w:rPr>
-                </w:pPr>
-                <w:r>
-                  <w:rPr>
-                    <w:rFonts w:asciiTheme="majorBidi" w:hAnsiTheme="majorBidi" w:cstheme="majorBidi"/>
-                    <w:sz w:val="20"/>
-                    <w:szCs w:val="20"/>
-                  </w:rPr>
-                  <w:t>Arne Muller, Anja -Elsa Polzin and stephan Kabelac "Multi-stream Plate-and-Frame Heat Exchangers for Condensation and Evaporation" Innovative Heat Exchangers, 31 December 2017, Pages 167-187</w:t>
-                </w:r>
-              </w:p>
-            </w:tc>
-          </w:tr>
-          <w:tr>
-            <w:trPr>
-              <w:gridAfter w:val="1"/>
-              <w:wAfter w:w="39" w:type="pct"/>
-              <w:tblCellSpacing w:w="15" w:type="dxa"/>
-            </w:trPr>
-            <w:tc>
-              <w:tcPr>
-                <w:tcW w:w="243" w:type="pct"/>
-                <w:tcMar>
-                  <w:top w:w="15" w:type="dxa"/>
-                  <w:left w:w="15" w:type="dxa"/>
-                  <w:bottom w:w="15" w:type="dxa"/>
-                  <w:right w:w="15" w:type="dxa"/>
-                </w:tcMar>
-                <w:hideMark/>
-              </w:tcPr>
-              <w:p>
-                <w:pPr>
-                  <w:pStyle w:val="Bibliography"/>
-                  <w:bidi w:val="0"/>
-                  <w:jc w:val="both"/>
-                  <w:rPr>
-                    <w:rFonts w:asciiTheme="majorBidi" w:eastAsiaTheme="minorEastAsia" w:hAnsiTheme="majorBidi" w:cstheme="majorBidi"/>
-                    <w:noProof/>
-                    <w:sz w:val="20"/>
-                    <w:szCs w:val="20"/>
-                  </w:rPr>
-                </w:pPr>
-                <w:r>
-                  <w:rPr>
-                    <w:rFonts w:asciiTheme="majorBidi" w:hAnsiTheme="majorBidi" w:cstheme="majorBidi"/>
-                    <w:sz w:val="20"/>
-                    <w:szCs w:val="20"/>
-                    <w:rtl/>
-                  </w:rPr>
-                  <w:t>[36]</w:t>
-                </w:r>
-                <w:r>
-                  <w:rPr>
-                    <w:rFonts w:asciiTheme="majorBidi" w:hAnsiTheme="majorBidi" w:cstheme="majorBidi"/>
-                    <w:sz w:val="20"/>
-                    <w:szCs w:val="20"/>
-                  </w:rPr>
-                  <w:t xml:space="preserve">  </w:t>
-                </w:r>
-              </w:p>
-            </w:tc>
-            <w:tc>
-              <w:tcPr>
-                <w:tcW w:w="0" w:type="auto"/>
-                <w:tcMar>
-                  <w:top w:w="15" w:type="dxa"/>
-                  <w:left w:w="15" w:type="dxa"/>
-                  <w:bottom w:w="15" w:type="dxa"/>
-                  <w:right w:w="15" w:type="dxa"/>
-                </w:tcMar>
-                <w:hideMark/>
-              </w:tcPr>
-              <w:p>
-                <w:pPr>
-                  <w:pStyle w:val="Bibliography"/>
-                  <w:bidi w:val="0"/>
-                  <w:jc w:val="both"/>
-                  <w:rPr>
-                    <w:rFonts w:asciiTheme="majorBidi" w:eastAsiaTheme="minorEastAsia" w:hAnsiTheme="majorBidi" w:cstheme="majorBidi"/>
-                    <w:noProof/>
-                    <w:sz w:val="20"/>
-                    <w:szCs w:val="20"/>
-                  </w:rPr>
-                </w:pPr>
-                <w:r>
-                  <w:rPr>
-                    <w:rFonts w:asciiTheme="majorBidi" w:hAnsiTheme="majorBidi" w:cstheme="majorBidi"/>
-                    <w:sz w:val="20"/>
-                    <w:szCs w:val="20"/>
-                  </w:rPr>
-                  <w:t xml:space="preserve">B. T. D. W. B. D. H. G. F. T. B. E. A. G. A. R. e. a. Linnhoff, A User Guide on Process Integration for the Efficient Use of Energy, UK: IChemE, 1994. </w:t>
-                </w:r>
-              </w:p>
-            </w:tc>
-          </w:tr>
-          <w:tr>
-            <w:trPr>
-              <w:gridAfter w:val="1"/>
-              <w:wAfter w:w="39" w:type="pct"/>
-              <w:tblCellSpacing w:w="15" w:type="dxa"/>
-            </w:trPr>
-            <w:tc>
-              <w:tcPr>
-                <w:tcW w:w="243" w:type="pct"/>
-                <w:tcMar>
-                  <w:top w:w="15" w:type="dxa"/>
-                  <w:left w:w="15" w:type="dxa"/>
-                  <w:bottom w:w="15" w:type="dxa"/>
-                  <w:right w:w="15" w:type="dxa"/>
-                </w:tcMar>
-                <w:hideMark/>
-              </w:tcPr>
-              <w:p>
-                <w:pPr>
-                  <w:pStyle w:val="Bibliography"/>
-                  <w:bidi w:val="0"/>
-                  <w:jc w:val="both"/>
-                  <w:rPr>
-                    <w:rFonts w:asciiTheme="majorBidi" w:hAnsiTheme="majorBidi" w:cstheme="majorBidi"/>
-                    <w:noProof/>
-                    <w:sz w:val="20"/>
-                    <w:szCs w:val="20"/>
-                  </w:rPr>
-                </w:pPr>
-                <w:r>
-                  <w:rPr>
-                    <w:rFonts w:asciiTheme="majorBidi" w:hAnsiTheme="majorBidi" w:cstheme="majorBidi"/>
-                    <w:noProof/>
-                    <w:sz w:val="20"/>
-                    <w:szCs w:val="20"/>
-                  </w:rPr>
-                  <w:t>[</w:t>
-                </w:r>
-                <w:r>
-                  <w:rPr>
-                    <w:rFonts w:asciiTheme="majorBidi" w:hAnsiTheme="majorBidi" w:cstheme="majorBidi" w:hint="cs"/>
-                    <w:noProof/>
-                    <w:sz w:val="20"/>
-                    <w:szCs w:val="20"/>
-                    <w:rtl/>
-                  </w:rPr>
-                  <w:t>37</w:t>
-                </w:r>
-                <w:r>
-                  <w:rPr>
-                    <w:rFonts w:asciiTheme="majorBidi" w:hAnsiTheme="majorBidi" w:cstheme="majorBidi"/>
-                    <w:noProof/>
-                    <w:sz w:val="20"/>
-                    <w:szCs w:val="20"/>
-                  </w:rPr>
-                  <w:t xml:space="preserve">] </w:t>
-                </w:r>
-              </w:p>
-            </w:tc>
-            <w:tc>
-              <w:tcPr>
-                <w:tcW w:w="0" w:type="auto"/>
-                <w:tcMar>
-                  <w:top w:w="15" w:type="dxa"/>
-                  <w:left w:w="15" w:type="dxa"/>
-                  <w:bottom w:w="15" w:type="dxa"/>
-                  <w:right w:w="15" w:type="dxa"/>
-                </w:tcMar>
-                <w:hideMark/>
-              </w:tcPr>
-              <w:p>
-                <w:pPr>
-                  <w:pStyle w:val="Bibliography"/>
-                  <w:bidi w:val="0"/>
-                  <w:jc w:val="both"/>
-                  <w:rPr>
-                    <w:rFonts w:asciiTheme="majorBidi" w:hAnsiTheme="majorBidi" w:cstheme="majorBidi"/>
-                    <w:noProof/>
-                    <w:sz w:val="20"/>
-                    <w:szCs w:val="20"/>
-                  </w:rPr>
-                </w:pPr>
-                <w:r>
-                  <w:rPr>
-                    <w:rFonts w:asciiTheme="majorBidi" w:hAnsiTheme="majorBidi" w:cstheme="majorBidi"/>
-                    <w:noProof/>
-                    <w:sz w:val="20"/>
-                    <w:szCs w:val="20"/>
-                  </w:rPr>
-                  <w:t xml:space="preserve"> </w:t>
-                </w:r>
-                <w:r>
-                  <w:rPr>
-                    <w:rFonts w:asciiTheme="majorBidi" w:hAnsiTheme="majorBidi" w:cstheme="majorBidi"/>
-                    <w:noProof/>
-                    <w:sz w:val="20"/>
-                    <w:szCs w:val="20"/>
-                  </w:rPr>
-                  <w:t>chunbao Liu , Weiyang Bu , Dong Xu "Multi-object shape optimization of a plate-fin heat exchanger using CFD and multi-objective genetic algorithm" , International Journal of Heat and Mass Transfer , August 2017 , Pages 65-82</w:t>
+                    <w:rFonts w:asciiTheme="majorBidi" w:hAnsiTheme="majorBidi" w:cstheme="majorBidi"/>
+                    <w:noProof/>
+                    <w:szCs w:val="24"/>
+                  </w:rPr>
+                </w:pPr>
+                <w:r>
+                  <w:rPr>
+                    <w:rFonts w:asciiTheme="majorBidi" w:hAnsiTheme="majorBidi" w:cstheme="majorBidi"/>
+                    <w:noProof/>
+                    <w:szCs w:val="24"/>
+                  </w:rPr>
+                  <w:t xml:space="preserve"> chunbao Liu , Weiyang Bu , Dong Xu "Multi-object shape optimization of a plate-fin heat exchanger using CFD and multi-objective genetic algorithm" , International Journal of Heat and Mass Transfer , August 2017 , Pages 65-82</w:t>
                 </w:r>
               </w:p>
             </w:tc>
@@ -4440,8 +5334,8 @@
             <w:rPr>
               <w:rFonts w:asciiTheme="majorBidi" w:eastAsia="Times New Roman" w:hAnsiTheme="majorBidi" w:cstheme="majorBidi"/>
               <w:noProof/>
-              <w:sz w:val="20"/>
-              <w:szCs w:val="20"/>
+              <w:sz w:val="24"/>
+              <w:szCs w:val="24"/>
               <w:lang w:bidi="fa-IR"/>
             </w:rPr>
           </w:pPr>
@@ -4451,16 +5345,16 @@
             <w:jc w:val="both"/>
             <w:rPr>
               <w:rFonts w:asciiTheme="majorBidi" w:hAnsiTheme="majorBidi" w:cstheme="majorBidi"/>
-              <w:sz w:val="20"/>
-              <w:szCs w:val="20"/>
+              <w:sz w:val="24"/>
+              <w:szCs w:val="24"/>
             </w:rPr>
           </w:pPr>
           <w:r>
             <w:rPr>
               <w:rFonts w:asciiTheme="majorBidi" w:hAnsiTheme="majorBidi" w:cstheme="majorBidi"/>
               <w:noProof/>
-              <w:sz w:val="20"/>
-              <w:szCs w:val="20"/>
+              <w:sz w:val="24"/>
+              <w:szCs w:val="24"/>
             </w:rPr>
             <w:fldChar w:fldCharType="end"/>
           </w:r>
@@ -4470,8 +5364,8 @@
             <w:jc w:val="both"/>
             <w:rPr>
               <w:rFonts w:asciiTheme="majorBidi" w:hAnsiTheme="majorBidi" w:cstheme="majorBidi"/>
-              <w:sz w:val="20"/>
-              <w:szCs w:val="20"/>
+              <w:sz w:val="24"/>
+              <w:szCs w:val="24"/>
             </w:rPr>
           </w:pPr>
         </w:p>
@@ -4482,8 +5376,8 @@
         <w:jc w:val="both"/>
         <w:rPr>
           <w:rFonts w:asciiTheme="majorBidi" w:hAnsiTheme="majorBidi" w:cstheme="majorBidi"/>
-          <w:sz w:val="20"/>
-          <w:szCs w:val="20"/>
+          <w:sz w:val="24"/>
+          <w:szCs w:val="24"/>
           <w:rtl/>
         </w:rPr>
         <w:sectPr>
@@ -4503,8 +5397,8 @@
         <w:jc w:val="both"/>
         <w:rPr>
           <w:rFonts w:asciiTheme="majorBidi" w:hAnsiTheme="majorBidi" w:cstheme="majorBidi"/>
-          <w:sz w:val="20"/>
-          <w:szCs w:val="20"/>
+          <w:sz w:val="24"/>
+          <w:szCs w:val="24"/>
         </w:rPr>
       </w:pPr>
     </w:p>
@@ -4513,8 +5407,8 @@
         <w:jc w:val="both"/>
         <w:rPr>
           <w:rFonts w:asciiTheme="majorBidi" w:hAnsiTheme="majorBidi" w:cstheme="majorBidi"/>
-          <w:sz w:val="20"/>
-          <w:szCs w:val="20"/>
+          <w:sz w:val="24"/>
+          <w:szCs w:val="24"/>
         </w:rPr>
       </w:pPr>
     </w:p>
@@ -4523,8 +5417,8 @@
         <w:jc w:val="both"/>
         <w:rPr>
           <w:rFonts w:asciiTheme="majorBidi" w:hAnsiTheme="majorBidi" w:cstheme="majorBidi"/>
-          <w:sz w:val="20"/>
-          <w:szCs w:val="20"/>
+          <w:sz w:val="24"/>
+          <w:szCs w:val="24"/>
         </w:rPr>
       </w:pPr>
     </w:p>
@@ -5114,6 +6008,28 @@
       <w:szCs w:val="48"/>
     </w:rPr>
   </w:style>
+  <w:style w:type="paragraph" w:styleId="Heading2">
+    <w:name w:val="heading 2"/>
+    <w:basedOn w:val="Normal"/>
+    <w:next w:val="Normal"/>
+    <w:link w:val="Heading2Char"/>
+    <w:uiPriority w:val="9"/>
+    <w:unhideWhenUsed/>
+    <w:qFormat/>
+    <w:rsid w:val="00FC2F69"/>
+    <w:pPr>
+      <w:keepNext/>
+      <w:keepLines/>
+      <w:spacing w:before="40" w:after="0"/>
+      <w:outlineLvl w:val="1"/>
+    </w:pPr>
+    <w:rPr>
+      <w:rFonts w:asciiTheme="majorHAnsi" w:eastAsiaTheme="majorEastAsia" w:hAnsiTheme="majorHAnsi" w:cstheme="majorBidi"/>
+      <w:color w:val="2F5496" w:themeColor="accent1" w:themeShade="BF"/>
+      <w:sz w:val="26"/>
+      <w:szCs w:val="26"/>
+    </w:rPr>
+  </w:style>
   <w:style w:type="character" w:default="1" w:styleId="DefaultParagraphFont">
     <w:name w:val="Default Paragraph Font"/>
     <w:uiPriority w:val="1"/>
@@ -5336,6 +6252,19 @@
     <w:rPr>
       <w:b/>
       <w:bCs/>
+    </w:rPr>
+  </w:style>
+  <w:style w:type="character" w:customStyle="1" w:styleId="Heading2Char">
+    <w:name w:val="Heading 2 Char"/>
+    <w:basedOn w:val="DefaultParagraphFont"/>
+    <w:link w:val="Heading2"/>
+    <w:uiPriority w:val="9"/>
+    <w:rsid w:val="00FC2F69"/>
+    <w:rPr>
+      <w:rFonts w:asciiTheme="majorHAnsi" w:eastAsiaTheme="majorEastAsia" w:hAnsiTheme="majorHAnsi" w:cstheme="majorBidi"/>
+      <w:color w:val="2F5496" w:themeColor="accent1" w:themeShade="BF"/>
+      <w:sz w:val="26"/>
+      <w:szCs w:val="26"/>
     </w:rPr>
   </w:style>
 </w:styles>

--- a/file/refrence.docx
+++ b/file/refrence.docx
@@ -1833,7 +1833,74 @@
                     <w:color w:val="000000"/>
                     <w:szCs w:val="24"/>
                   </w:rPr>
-                  <w:t>Kim, M.; Ha, M.Y.; Min, J.K. “A numerical study on the aero-thermal performance of a slanted-pin-fin cooler under a high-speed-bypass condition”. Int. J. Heat Mass Transf. 2018, 119, 791–812.</w:t>
+                  <w:t xml:space="preserve">Lee J.S; Ha M Y; </w:t>
+                </w:r>
+                <w:r>
+                  <w:rPr>
+                    <w:rFonts w:asciiTheme="majorBidi" w:hAnsiTheme="majorBidi" w:cstheme="majorBidi"/>
+                    <w:color w:val="000000"/>
+                    <w:szCs w:val="24"/>
+                  </w:rPr>
+                  <w:t>Min, J.K. “</w:t>
+                </w:r>
+                <w:r>
+                  <w:t>Numerical study on the mixed convection around inclined-pin fins on a heated plate in vertical channels with various bypass ratios</w:t>
+                </w:r>
+                <w:r>
+                  <w:rPr>
+                    <w:rFonts w:asciiTheme="majorBidi" w:hAnsiTheme="majorBidi" w:cstheme="majorBidi"/>
+                    <w:color w:val="000000"/>
+                    <w:szCs w:val="24"/>
+                  </w:rPr>
+                  <w:t>”</w:t>
+                </w:r>
+                <w:r>
+                  <w:rPr>
+                    <w:rFonts w:asciiTheme="majorBidi" w:hAnsiTheme="majorBidi" w:cstheme="majorBidi"/>
+                    <w:color w:val="000000"/>
+                    <w:szCs w:val="24"/>
+                  </w:rPr>
+                  <w:t xml:space="preserve"> Case Studies in Thermal Engineering</w:t>
+                </w:r>
+                <w:r>
+                  <w:rPr>
+                    <w:rFonts w:asciiTheme="majorBidi" w:hAnsiTheme="majorBidi" w:cstheme="majorBidi"/>
+                    <w:color w:val="000000"/>
+                    <w:szCs w:val="24"/>
+                  </w:rPr>
+                  <w:t>. 20</w:t>
+                </w:r>
+                <w:r>
+                  <w:rPr>
+                    <w:rFonts w:asciiTheme="majorBidi" w:hAnsiTheme="majorBidi" w:cstheme="majorBidi"/>
+                    <w:color w:val="000000"/>
+                    <w:szCs w:val="24"/>
+                  </w:rPr>
+                  <w:t>21</w:t>
+                </w:r>
+                <w:r>
+                  <w:rPr>
+                    <w:rFonts w:asciiTheme="majorBidi" w:hAnsiTheme="majorBidi" w:cstheme="majorBidi"/>
+                    <w:color w:val="000000"/>
+                    <w:szCs w:val="24"/>
+                  </w:rPr>
+                  <w:t xml:space="preserve">, </w:t>
+                </w:r>
+                <w:r>
+                  <w:rPr>
+                    <w:rFonts w:asciiTheme="majorBidi" w:hAnsiTheme="majorBidi" w:cstheme="majorBidi"/>
+                    <w:color w:val="000000"/>
+                    <w:szCs w:val="24"/>
+                  </w:rPr>
+                  <w:t>Volume 27, 101310</w:t>
+                </w:r>
+                <w:r>
+                  <w:rPr>
+                    <w:rFonts w:asciiTheme="majorBidi" w:hAnsiTheme="majorBidi" w:cstheme="majorBidi"/>
+                    <w:color w:val="000000"/>
+                    <w:szCs w:val="24"/>
+                  </w:rPr>
+                  <w:t>.</w:t>
                 </w:r>
               </w:p>
             </w:tc>
@@ -1906,37 +1973,75 @@
               </w:tcPr>
               <w:p>
                 <w:pPr>
-                  <w:pStyle w:val="Bibliography"/>
-                  <w:bidi w:val="0"/>
-                  <w:jc w:val="both"/>
-                  <w:rPr>
-                    <w:rFonts w:asciiTheme="majorBidi" w:eastAsiaTheme="minorEastAsia" w:hAnsiTheme="majorBidi" w:cstheme="majorBidi"/>
-                    <w:noProof/>
-                    <w:szCs w:val="24"/>
-                  </w:rPr>
-                </w:pPr>
-                <w:r>
-                  <w:rPr>
-                    <w:rFonts w:asciiTheme="majorBidi" w:hAnsiTheme="majorBidi" w:cstheme="majorBidi"/>
+                  <w:pStyle w:val="Heading1"/>
+                  <w:spacing w:before="0" w:beforeAutospacing="0" w:after="0" w:afterAutospacing="0"/>
+                  <w:jc w:val="both"/>
+                  <w:rPr>
+                    <w:rFonts w:asciiTheme="majorBidi" w:hAnsiTheme="majorBidi" w:cstheme="majorBidi"/>
+                    <w:b w:val="0"/>
+                    <w:bCs w:val="0"/>
+                    <w:color w:val="1F1F1F"/>
+                    <w:sz w:val="24"/>
+                    <w:szCs w:val="24"/>
+                  </w:rPr>
+                </w:pPr>
+                <w:r>
+                  <w:rPr>
+                    <w:rFonts w:asciiTheme="majorBidi" w:hAnsiTheme="majorBidi" w:cstheme="majorBidi"/>
+                    <w:b w:val="0"/>
+                    <w:bCs w:val="0"/>
                     <w:color w:val="000000"/>
-                    <w:szCs w:val="24"/>
-                  </w:rPr>
-                  <w:t>Gunantara, N. A review of multi-objective optimization: Methods and its applications. Cogent Eng. 2018, 5, 1502242. [</w:t>
-                </w:r>
-                <w:r>
-                  <w:rPr>
-                    <w:rFonts w:asciiTheme="majorBidi" w:hAnsiTheme="majorBidi" w:cstheme="majorBidi"/>
-                    <w:szCs w:val="24"/>
-                  </w:rPr>
-                  <w:t>CrossRef</w:t>
-                </w:r>
-                <w:r>
-                  <w:rPr>
-                    <w:rFonts w:asciiTheme="majorBidi" w:hAnsiTheme="majorBidi" w:cstheme="majorBidi"/>
+                    <w:sz w:val="24"/>
+                    <w:szCs w:val="24"/>
+                  </w:rPr>
+                  <w:t>Dingbiao Wang; Haoran Zhang; Guanghui Wang; Honglin Yuan; Xu Peng</w:t>
+                </w:r>
+                <w:r>
+                  <w:rPr>
+                    <w:rFonts w:asciiTheme="majorBidi" w:hAnsiTheme="majorBidi" w:cstheme="majorBidi"/>
+                    <w:b w:val="0"/>
+                    <w:bCs w:val="0"/>
                     <w:color w:val="000000"/>
-                    <w:szCs w:val="24"/>
-                  </w:rPr>
-                  <w:t>]</w:t>
+                    <w:sz w:val="24"/>
+                    <w:szCs w:val="24"/>
+                  </w:rPr>
+                  <w:t xml:space="preserve"> </w:t>
+                </w:r>
+                <w:r>
+                  <w:rPr>
+                    <w:rFonts w:asciiTheme="majorBidi" w:hAnsiTheme="majorBidi" w:cstheme="majorBidi"/>
+                    <w:b w:val="0"/>
+                    <w:bCs w:val="0"/>
+                    <w:color w:val="000000"/>
+                    <w:sz w:val="24"/>
+                    <w:szCs w:val="24"/>
+                    <w:rtl/>
+                  </w:rPr>
+                  <w:t>"</w:t>
+                </w:r>
+                <w:r>
+                  <w:rPr>
+                    <w:rStyle w:val="title-text"/>
+                    <w:rFonts w:asciiTheme="majorBidi" w:hAnsiTheme="majorBidi" w:cstheme="majorBidi"/>
+                    <w:b w:val="0"/>
+                    <w:bCs w:val="0"/>
+                    <w:color w:val="1F1F1F"/>
+                    <w:sz w:val="24"/>
+                    <w:szCs w:val="24"/>
+                  </w:rPr>
+                  <w:t>Experimental and numerical study on the heat transfer and flow characteristics of convex plate heat exchanger based on multi-objective optimization</w:t>
+                </w:r>
+                <w:r>
+                  <w:rPr>
+                    <w:rStyle w:val="title-text"/>
+                    <w:rFonts w:asciiTheme="majorBidi" w:hAnsiTheme="majorBidi" w:cstheme="majorBidi"/>
+                    <w:b w:val="0"/>
+                    <w:bCs w:val="0"/>
+                    <w:color w:val="1F1F1F"/>
+                    <w:sz w:val="24"/>
+                    <w:szCs w:val="24"/>
+                  </w:rPr>
+                  <w:t xml:space="preserve"> " International Journal of Heat and Mass Transfer, Volume 202, March 2023, 123755</w:t>
                 </w:r>
               </w:p>
             </w:tc>
@@ -2030,7 +2135,21 @@
                     <w:rFonts w:asciiTheme="majorBidi" w:hAnsiTheme="majorBidi" w:cstheme="majorBidi"/>
                     <w:szCs w:val="24"/>
                   </w:rPr>
-                  <w:t xml:space="preserve">Ning, J.; Wang, X.; Sun, Y.; Zheng, C.; Zhang, S.; Zhao, X.; Liu, C.; Yan, W. Experimental and numerical investigation of </w:t>
+                  <w:t xml:space="preserve">Ning, J.; Wang, X.; Sun, Y.; Zheng, C.; Zhang, S.; Zhao, X.; Liu, C.; Yan, W. </w:t>
+                </w:r>
+                <w:r>
+                  <w:rPr>
+                    <w:rFonts w:asciiTheme="majorBidi" w:hAnsiTheme="majorBidi" w:cstheme="majorBidi"/>
+                    <w:szCs w:val="24"/>
+                  </w:rPr>
+                  <w:t>"</w:t>
+                </w:r>
+                <w:r>
+                  <w:rPr>
+                    <w:rFonts w:asciiTheme="majorBidi" w:hAnsiTheme="majorBidi" w:cstheme="majorBidi"/>
+                    <w:szCs w:val="24"/>
+                  </w:rPr>
+                  <w:t xml:space="preserve">Experimental and numerical investigation of </w:t>
                 </w:r>
                 <w:r>
                   <w:rPr>
@@ -2044,7 +2163,21 @@
                     <w:rFonts w:asciiTheme="majorBidi" w:hAnsiTheme="majorBidi" w:cstheme="majorBidi"/>
                     <w:szCs w:val="24"/>
                   </w:rPr>
-                  <w:t xml:space="preserve"> novel compact plate-fin heat exchanger. Int. J. Heat Mass Transf. 2022, 190, 122818.</w:t>
+                  <w:t xml:space="preserve"> novel compact plate-fin heat exchanger</w:t>
+                </w:r>
+                <w:r>
+                  <w:rPr>
+                    <w:rFonts w:asciiTheme="majorBidi" w:hAnsiTheme="majorBidi" w:cstheme="majorBidi"/>
+                    <w:szCs w:val="24"/>
+                  </w:rPr>
+                  <w:t>"</w:t>
+                </w:r>
+                <w:r>
+                  <w:rPr>
+                    <w:rFonts w:asciiTheme="majorBidi" w:hAnsiTheme="majorBidi" w:cstheme="majorBidi"/>
+                    <w:szCs w:val="24"/>
+                  </w:rPr>
+                  <w:t>. Int. J. Heat Mass Transf. 2022, 190, 122818.</w:t>
                 </w:r>
               </w:p>
             </w:tc>
@@ -2228,31 +2361,156 @@
                     <w:szCs w:val="24"/>
                   </w:rPr>
                 </w:pPr>
-                <w:r>
-                  <w:rPr>
-                    <w:rFonts w:asciiTheme="majorBidi" w:hAnsiTheme="majorBidi" w:cstheme="majorBidi"/>
-                    <w:noProof/>
-                    <w:szCs w:val="24"/>
-                  </w:rPr>
-                  <w:t xml:space="preserve">Rui Song, Menemeng Cui and Jianjun Liu, "A correlation for heat transfer and flow friction characteristics of the offset strip fin heat exchanger," </w:t>
-                </w:r>
-                <w:r>
-                  <w:rPr>
-                    <w:rFonts w:asciiTheme="majorBidi" w:hAnsiTheme="majorBidi" w:cstheme="majorBidi"/>
-                    <w:i/>
-                    <w:iCs/>
-                    <w:noProof/>
-                    <w:szCs w:val="24"/>
-                  </w:rPr>
-                  <w:t xml:space="preserve">International Journal of Heat and Mass Transfer, </w:t>
-                </w:r>
-                <w:r>
-                  <w:rPr>
-                    <w:rFonts w:asciiTheme="majorBidi" w:hAnsiTheme="majorBidi" w:cstheme="majorBidi"/>
-                    <w:noProof/>
-                    <w:szCs w:val="24"/>
-                  </w:rPr>
-                  <w:t>vol. 115, pp. 695-705, 2017.</w:t>
+                <w:hyperlink r:id="rId11" w:history="1">
+                  <w:r>
+                    <w:rPr>
+                      <w:rStyle w:val="Hyperlink"/>
+                      <w:rFonts w:asciiTheme="majorBidi" w:hAnsiTheme="majorBidi" w:cstheme="majorBidi"/>
+                      <w:color w:val="auto"/>
+                      <w:szCs w:val="24"/>
+                      <w:u w:val="none"/>
+                      <w:shd w:val="clear" w:color="auto" w:fill="FFFFFF"/>
+                    </w:rPr>
+                    <w:t>Arthur Vangeffelen</w:t>
+                  </w:r>
+                </w:hyperlink>
+                <w:r>
+                  <w:rPr>
+                    <w:rFonts w:asciiTheme="majorBidi" w:hAnsiTheme="majorBidi" w:cstheme="majorBidi"/>
+                    <w:szCs w:val="24"/>
+                    <w:shd w:val="clear" w:color="auto" w:fill="FFFFFF"/>
+                  </w:rPr>
+                  <w:t>, </w:t>
+                </w:r>
+                <w:hyperlink r:id="rId12" w:history="1">
+                  <w:r>
+                    <w:rPr>
+                      <w:rStyle w:val="Hyperlink"/>
+                      <w:rFonts w:asciiTheme="majorBidi" w:hAnsiTheme="majorBidi" w:cstheme="majorBidi"/>
+                      <w:color w:val="auto"/>
+                      <w:szCs w:val="24"/>
+                      <w:u w:val="none"/>
+                      <w:shd w:val="clear" w:color="auto" w:fill="FFFFFF"/>
+                    </w:rPr>
+                    <w:t>Geert Buckinx</w:t>
+                  </w:r>
+                </w:hyperlink>
+                <w:r>
+                  <w:rPr>
+                    <w:rFonts w:asciiTheme="majorBidi" w:hAnsiTheme="majorBidi" w:cstheme="majorBidi"/>
+                    <w:szCs w:val="24"/>
+                    <w:shd w:val="clear" w:color="auto" w:fill="FFFFFF"/>
+                  </w:rPr>
+                  <w:t>, </w:t>
+                </w:r>
+                <w:hyperlink r:id="rId13" w:history="1">
+                  <w:r>
+                    <w:rPr>
+                      <w:rStyle w:val="Hyperlink"/>
+                      <w:rFonts w:asciiTheme="majorBidi" w:hAnsiTheme="majorBidi" w:cstheme="majorBidi"/>
+                      <w:color w:val="auto"/>
+                      <w:szCs w:val="24"/>
+                      <w:u w:val="none"/>
+                      <w:shd w:val="clear" w:color="auto" w:fill="FFFFFF"/>
+                    </w:rPr>
+                    <w:t>Carlo De Servi</w:t>
+                  </w:r>
+                </w:hyperlink>
+                <w:r>
+                  <w:rPr>
+                    <w:rFonts w:asciiTheme="majorBidi" w:hAnsiTheme="majorBidi" w:cstheme="majorBidi"/>
+                    <w:szCs w:val="24"/>
+                    <w:shd w:val="clear" w:color="auto" w:fill="FFFFFF"/>
+                  </w:rPr>
+                  <w:t>, </w:t>
+                </w:r>
+                <w:hyperlink r:id="rId14" w:history="1">
+                  <w:r>
+                    <w:rPr>
+                      <w:rStyle w:val="Hyperlink"/>
+                      <w:rFonts w:asciiTheme="majorBidi" w:hAnsiTheme="majorBidi" w:cstheme="majorBidi"/>
+                      <w:color w:val="auto"/>
+                      <w:szCs w:val="24"/>
+                      <w:u w:val="none"/>
+                      <w:shd w:val="clear" w:color="auto" w:fill="FFFFFF"/>
+                    </w:rPr>
+                    <w:t>Maria Rosaria Vetrano</w:t>
+                  </w:r>
+                </w:hyperlink>
+                <w:r>
+                  <w:rPr>
+                    <w:rFonts w:asciiTheme="majorBidi" w:hAnsiTheme="majorBidi" w:cstheme="majorBidi"/>
+                    <w:szCs w:val="24"/>
+                    <w:shd w:val="clear" w:color="auto" w:fill="FFFFFF"/>
+                  </w:rPr>
+                  <w:t>, </w:t>
+                </w:r>
+                <w:hyperlink r:id="rId15" w:history="1">
+                  <w:r>
+                    <w:rPr>
+                      <w:rStyle w:val="Hyperlink"/>
+                      <w:rFonts w:asciiTheme="majorBidi" w:hAnsiTheme="majorBidi" w:cstheme="majorBidi"/>
+                      <w:color w:val="auto"/>
+                      <w:szCs w:val="24"/>
+                      <w:u w:val="none"/>
+                      <w:shd w:val="clear" w:color="auto" w:fill="FFFFFF"/>
+                    </w:rPr>
+                    <w:t>Martine Baelmans</w:t>
+                  </w:r>
+                </w:hyperlink>
+                <w:r>
+                  <w:rPr>
+                    <w:rFonts w:asciiTheme="majorBidi" w:hAnsiTheme="majorBidi" w:cstheme="majorBidi"/>
+                    <w:noProof/>
+                    <w:szCs w:val="24"/>
+                  </w:rPr>
+                  <w:t xml:space="preserve"> "</w:t>
+                </w:r>
+                <w:r>
+                  <w:rPr>
+                    <w:rFonts w:asciiTheme="majorBidi" w:hAnsiTheme="majorBidi" w:cstheme="majorBidi"/>
+                    <w:noProof/>
+                    <w:szCs w:val="24"/>
+                  </w:rPr>
+                  <w:t>Nuselt Number for steady periodically developed heat transfer in micre - and mini-channel with arrays of ofset strip fins subject to a uniform heat flux</w:t>
+                </w:r>
+                <w:r>
+                  <w:rPr>
+                    <w:rFonts w:asciiTheme="majorBidi" w:hAnsiTheme="majorBidi" w:cstheme="majorBidi"/>
+                    <w:noProof/>
+                    <w:szCs w:val="24"/>
+                  </w:rPr>
+                  <w:t xml:space="preserve">" International Journal of Heat and Mass Transfer, </w:t>
+                </w:r>
+                <w:r>
+                  <w:rPr>
+                    <w:rFonts w:asciiTheme="majorBidi" w:hAnsiTheme="majorBidi" w:cstheme="majorBidi"/>
+                    <w:color w:val="000000"/>
+                    <w:szCs w:val="24"/>
+                    <w:shd w:val="clear" w:color="auto" w:fill="FFFFFF"/>
+                  </w:rPr>
+                  <w:t>[Submitted on 20 Apr 2022 (</w:t>
+                </w:r>
+                <w:hyperlink r:id="rId16" w:history="1">
+                  <w:r>
+                    <w:rPr>
+                      <w:rStyle w:val="Hyperlink"/>
+                      <w:rFonts w:asciiTheme="majorBidi" w:hAnsiTheme="majorBidi" w:cstheme="majorBidi"/>
+                      <w:szCs w:val="24"/>
+                      <w:u w:val="none"/>
+                      <w:shd w:val="clear" w:color="auto" w:fill="FFFFFF"/>
+                    </w:rPr>
+                    <w:t>v1</w:t>
+                  </w:r>
+                </w:hyperlink>
+                <w:r>
+                  <w:rPr>
+                    <w:rFonts w:asciiTheme="majorBidi" w:hAnsiTheme="majorBidi" w:cstheme="majorBidi"/>
+                    <w:color w:val="000000"/>
+                    <w:szCs w:val="24"/>
+                    <w:shd w:val="clear" w:color="auto" w:fill="FFFFFF"/>
+                  </w:rPr>
+                  <w:t>), last revised 27 Jun 2022 (this version, v2)]</w:t>
                 </w:r>
               </w:p>
             </w:tc>
@@ -2738,40 +2996,105 @@
               </w:tcPr>
               <w:p>
                 <w:pPr>
-                  <w:pStyle w:val="Bibliography"/>
-                  <w:bidi w:val="0"/>
-                  <w:jc w:val="both"/>
-                  <w:rPr>
-                    <w:rFonts w:asciiTheme="majorBidi" w:eastAsiaTheme="minorEastAsia" w:hAnsiTheme="majorBidi" w:cstheme="majorBidi"/>
-                    <w:noProof/>
-                    <w:szCs w:val="24"/>
-                  </w:rPr>
-                </w:pPr>
-                <w:r>
-                  <w:rPr>
-                    <w:rFonts w:asciiTheme="majorBidi" w:hAnsiTheme="majorBidi" w:cstheme="majorBidi"/>
-                    <w:noProof/>
-                    <w:szCs w:val="24"/>
-                  </w:rPr>
-                  <w:t xml:space="preserve">H. Hajabdollahi, "Multi-objective optimization of plate fin heat exchanger using constructal theory," </w:t>
-                </w:r>
-                <w:r>
-                  <w:rPr>
-                    <w:rFonts w:asciiTheme="majorBidi" w:hAnsiTheme="majorBidi" w:cstheme="majorBidi"/>
+                  <w:pStyle w:val="Heading3"/>
+                  <w:shd w:val="clear" w:color="auto" w:fill="FFFFFF"/>
+                  <w:rPr>
+                    <w:rFonts w:asciiTheme="majorBidi" w:hAnsiTheme="majorBidi"/>
+                    <w:color w:val="111111"/>
+                  </w:rPr>
+                </w:pPr>
+                <w:r>
+                  <w:rPr>
+                    <w:rFonts w:asciiTheme="majorBidi" w:hAnsiTheme="majorBidi"/>
+                    <w:noProof/>
+                    <w:color w:val="auto"/>
+                  </w:rPr>
+                  <w:t>H. Hajabdollahi, "</w:t>
+                </w:r>
+                <w:r>
+                  <w:rPr>
+                    <w:rFonts w:asciiTheme="majorBidi" w:hAnsiTheme="majorBidi"/>
+                    <w:color w:val="auto"/>
+                  </w:rPr>
+                  <w:t xml:space="preserve"> Numerical investigation of heat transfer and pressure drop characteristics in an offset strip fin heat exchanger </w:t>
+                </w:r>
+                <w:r>
+                  <w:rPr>
+                    <w:rFonts w:asciiTheme="majorBidi" w:hAnsiTheme="majorBidi"/>
+                    <w:noProof/>
+                    <w:color w:val="auto"/>
+                  </w:rPr>
+                  <w:t>"</w:t>
+                </w:r>
+                <w:r>
+                  <w:rPr>
+                    <w:rFonts w:asciiTheme="majorBidi" w:hAnsiTheme="majorBidi"/>
                     <w:i/>
                     <w:iCs/>
                     <w:noProof/>
-                    <w:szCs w:val="24"/>
-                  </w:rPr>
-                  <w:t xml:space="preserve">International Communications in Heat and Mass Transfer, </w:t>
-                </w:r>
-                <w:r>
-                  <w:rPr>
-                    <w:rFonts w:asciiTheme="majorBidi" w:hAnsiTheme="majorBidi" w:cstheme="majorBidi"/>
-                    <w:noProof/>
-                    <w:szCs w:val="24"/>
-                  </w:rPr>
-                  <w:t>vol. 108, 2019.</w:t>
+                    <w:color w:val="auto"/>
+                  </w:rPr>
+                  <w:t>Journal of thermal Engineering</w:t>
+                </w:r>
+                <w:r>
+                  <w:rPr>
+                    <w:rFonts w:asciiTheme="majorBidi" w:hAnsiTheme="majorBidi"/>
+                    <w:i/>
+                    <w:iCs/>
+                    <w:noProof/>
+                    <w:color w:val="auto"/>
+                  </w:rPr>
+                  <w:t xml:space="preserve">, </w:t>
+                </w:r>
+                <w:r>
+                  <w:rPr>
+                    <w:rFonts w:asciiTheme="majorBidi" w:hAnsiTheme="majorBidi"/>
+                    <w:i/>
+                    <w:iCs/>
+                    <w:noProof/>
+                    <w:color w:val="auto"/>
+                  </w:rPr>
+                  <w:t>Volume</w:t>
+                </w:r>
+                <w:r>
+                  <w:rPr>
+                    <w:rFonts w:asciiTheme="majorBidi" w:hAnsiTheme="majorBidi"/>
+                    <w:noProof/>
+                    <w:color w:val="auto"/>
+                  </w:rPr>
+                  <w:t xml:space="preserve"> </w:t>
+                </w:r>
+                <w:r>
+                  <w:rPr>
+                    <w:rFonts w:asciiTheme="majorBidi" w:hAnsiTheme="majorBidi"/>
+                    <w:noProof/>
+                    <w:color w:val="auto"/>
+                  </w:rPr>
+                  <w:t>7</w:t>
+                </w:r>
+                <w:r>
+                  <w:rPr>
+                    <w:rFonts w:asciiTheme="majorBidi" w:hAnsiTheme="majorBidi"/>
+                    <w:noProof/>
+                    <w:color w:val="auto"/>
+                  </w:rPr>
+                  <w:t>, 20</w:t>
+                </w:r>
+                <w:r>
+                  <w:rPr>
+                    <w:rFonts w:asciiTheme="majorBidi" w:hAnsiTheme="majorBidi"/>
+                    <w:noProof/>
+                    <w:color w:val="auto"/>
+                  </w:rPr>
+                  <w:t>21</w:t>
+                </w:r>
+                <w:r>
+                  <w:rPr>
+                    <w:rFonts w:asciiTheme="majorBidi" w:hAnsiTheme="majorBidi"/>
+                    <w:noProof/>
+                    <w:color w:val="auto"/>
+                  </w:rPr>
+                  <w:t>.</w:t>
                 </w:r>
               </w:p>
             </w:tc>
@@ -2843,40 +3166,21 @@
               </w:tcPr>
               <w:p>
                 <w:pPr>
-                  <w:pStyle w:val="Bibliography"/>
-                  <w:bidi w:val="0"/>
-                  <w:jc w:val="both"/>
-                  <w:rPr>
-                    <w:rFonts w:asciiTheme="majorBidi" w:eastAsiaTheme="minorEastAsia" w:hAnsiTheme="majorBidi" w:cstheme="majorBidi"/>
-                    <w:noProof/>
-                    <w:szCs w:val="24"/>
-                  </w:rPr>
-                </w:pPr>
-                <w:r>
-                  <w:rPr>
-                    <w:rFonts w:asciiTheme="majorBidi" w:hAnsiTheme="majorBidi" w:cstheme="majorBidi"/>
-                    <w:noProof/>
-                    <w:szCs w:val="24"/>
-                  </w:rPr>
-                  <w:t xml:space="preserve">J. W. S. W. Y. L. Huizhu Yang, "Thermal design and optimization of plate-fin heat exchangers based global sensitivity anlaysis and NSGA-II," </w:t>
-                </w:r>
-                <w:r>
-                  <w:rPr>
-                    <w:rFonts w:asciiTheme="majorBidi" w:hAnsiTheme="majorBidi" w:cstheme="majorBidi"/>
-                    <w:i/>
-                    <w:iCs/>
-                    <w:noProof/>
-                    <w:szCs w:val="24"/>
-                  </w:rPr>
-                  <w:t xml:space="preserve">Applied Thermal Engineering, </w:t>
-                </w:r>
-                <w:r>
-                  <w:rPr>
-                    <w:rFonts w:asciiTheme="majorBidi" w:hAnsiTheme="majorBidi" w:cstheme="majorBidi"/>
-                    <w:noProof/>
-                    <w:szCs w:val="24"/>
-                  </w:rPr>
-                  <w:t>2018.</w:t>
+                  <w:spacing w:before="100" w:beforeAutospacing="1" w:after="100" w:afterAutospacing="1" w:line="240" w:lineRule="auto"/>
+                  <w:jc w:val="both"/>
+                  <w:rPr>
+                    <w:rFonts w:ascii="Times New Roman" w:eastAsia="Times New Roman" w:hAnsi="Times New Roman" w:cs="Times New Roman"/>
+                    <w:sz w:val="24"/>
+                    <w:szCs w:val="24"/>
+                  </w:rPr>
+                </w:pPr>
+                <w:r>
+                  <w:rPr>
+                    <w:rFonts w:ascii="Times New Roman" w:eastAsia="Times New Roman" w:hAnsi="Times New Roman" w:cs="Times New Roman"/>
+                    <w:sz w:val="24"/>
+                    <w:szCs w:val="24"/>
+                  </w:rPr>
+                  <w:t>J. W. S. W. Y. L. Huizhu Yang, "Thermal design and optimization of plate-fin heat exchangers using advanced optimization techniques," Applied Thermal Engineering, vol. 180, 2023</w:t>
                 </w:r>
               </w:p>
             </w:tc>
@@ -2989,7 +3293,23 @@
                     <w:noProof/>
                     <w:szCs w:val="24"/>
                   </w:rPr>
-                  <w:t>2019.</w:t>
+                  <w:t>20</w:t>
+                </w:r>
+                <w:r>
+                  <w:rPr>
+                    <w:rFonts w:asciiTheme="majorBidi" w:hAnsiTheme="majorBidi" w:cstheme="majorBidi"/>
+                    <w:noProof/>
+                    <w:szCs w:val="24"/>
+                  </w:rPr>
+                  <w:t>22</w:t>
+                </w:r>
+                <w:r>
+                  <w:rPr>
+                    <w:rFonts w:asciiTheme="majorBidi" w:hAnsiTheme="majorBidi" w:cstheme="majorBidi"/>
+                    <w:noProof/>
+                    <w:szCs w:val="24"/>
+                  </w:rPr>
+                  <w:t>.</w:t>
                 </w:r>
               </w:p>
             </w:tc>
@@ -3091,7 +3411,199 @@
                     <w:noProof/>
                     <w:szCs w:val="24"/>
                   </w:rPr>
-                  <w:t xml:space="preserve">R. S. Mengmeng Cui, "COMPREHENSIVE PERFORMANCE INVESTIGATION AND OPTIMIZATION OF A PLATE FIN HEAT EXCHANGER WITH WAVY FINS," </w:t>
+                  <w:t>R. S. Mengmeng Cui, "</w:t>
+                </w:r>
+                <w:r>
+                  <w:rPr>
+                    <w:rFonts w:asciiTheme="majorBidi" w:hAnsiTheme="majorBidi" w:cstheme="majorBidi"/>
+                    <w:noProof/>
+                    <w:szCs w:val="24"/>
+                  </w:rPr>
+                  <w:t>comprehensive performance investigation</w:t>
+                </w:r>
+                <w:r>
+                  <w:rPr>
+                    <w:rFonts w:asciiTheme="majorBidi" w:hAnsiTheme="majorBidi" w:cstheme="majorBidi"/>
+                    <w:noProof/>
+                    <w:szCs w:val="24"/>
+                  </w:rPr>
+                  <w:t xml:space="preserve"> </w:t>
+                </w:r>
+                <w:r>
+                  <w:rPr>
+                    <w:rFonts w:asciiTheme="majorBidi" w:hAnsiTheme="majorBidi" w:cstheme="majorBidi"/>
+                    <w:noProof/>
+                    <w:szCs w:val="24"/>
+                  </w:rPr>
+                  <w:t xml:space="preserve"> and</w:t>
+                </w:r>
+                <w:r>
+                  <w:rPr>
+                    <w:rFonts w:asciiTheme="majorBidi" w:hAnsiTheme="majorBidi" w:cstheme="majorBidi"/>
+                    <w:noProof/>
+                    <w:szCs w:val="24"/>
+                  </w:rPr>
+                  <w:t xml:space="preserve"> </w:t>
+                </w:r>
+                <w:r>
+                  <w:rPr>
+                    <w:rFonts w:asciiTheme="majorBidi" w:hAnsiTheme="majorBidi" w:cstheme="majorBidi"/>
+                    <w:noProof/>
+                    <w:szCs w:val="24"/>
+                  </w:rPr>
+                  <w:t>optimization</w:t>
+                </w:r>
+                <w:r>
+                  <w:rPr>
+                    <w:rFonts w:asciiTheme="majorBidi" w:hAnsiTheme="majorBidi" w:cstheme="majorBidi"/>
+                    <w:noProof/>
+                    <w:szCs w:val="24"/>
+                  </w:rPr>
+                  <w:t xml:space="preserve"> </w:t>
+                </w:r>
+                <w:r>
+                  <w:rPr>
+                    <w:rFonts w:asciiTheme="majorBidi" w:hAnsiTheme="majorBidi" w:cstheme="majorBidi"/>
+                    <w:noProof/>
+                    <w:szCs w:val="24"/>
+                  </w:rPr>
+                  <w:t>of</w:t>
+                </w:r>
+                <w:r>
+                  <w:rPr>
+                    <w:rFonts w:asciiTheme="majorBidi" w:hAnsiTheme="majorBidi" w:cstheme="majorBidi"/>
+                    <w:noProof/>
+                    <w:szCs w:val="24"/>
+                  </w:rPr>
+                  <w:t xml:space="preserve"> </w:t>
+                </w:r>
+                <w:r>
+                  <w:rPr>
+                    <w:rFonts w:asciiTheme="majorBidi" w:hAnsiTheme="majorBidi" w:cstheme="majorBidi"/>
+                    <w:noProof/>
+                    <w:szCs w:val="24"/>
+                  </w:rPr>
+                  <w:t>a</w:t>
+                </w:r>
+                <w:r>
+                  <w:rPr>
+                    <w:rFonts w:asciiTheme="majorBidi" w:hAnsiTheme="majorBidi" w:cstheme="majorBidi"/>
+                    <w:noProof/>
+                    <w:szCs w:val="24"/>
+                  </w:rPr>
+                  <w:t xml:space="preserve"> </w:t>
+                </w:r>
+                <w:r>
+                  <w:rPr>
+                    <w:rFonts w:asciiTheme="majorBidi" w:hAnsiTheme="majorBidi" w:cstheme="majorBidi"/>
+                    <w:noProof/>
+                    <w:szCs w:val="24"/>
+                  </w:rPr>
+                  <w:t>plate</w:t>
+                </w:r>
+                <w:r>
+                  <w:rPr>
+                    <w:rFonts w:asciiTheme="majorBidi" w:hAnsiTheme="majorBidi" w:cstheme="majorBidi"/>
+                    <w:noProof/>
+                    <w:szCs w:val="24"/>
+                  </w:rPr>
+                  <w:t xml:space="preserve"> F</w:t>
+                </w:r>
+                <w:r>
+                  <w:rPr>
+                    <w:rFonts w:asciiTheme="majorBidi" w:hAnsiTheme="majorBidi" w:cstheme="majorBidi"/>
+                    <w:noProof/>
+                    <w:szCs w:val="24"/>
+                  </w:rPr>
+                  <w:t>in</w:t>
+                </w:r>
+                <w:r>
+                  <w:rPr>
+                    <w:rFonts w:asciiTheme="majorBidi" w:hAnsiTheme="majorBidi" w:cstheme="majorBidi"/>
+                    <w:noProof/>
+                    <w:szCs w:val="24"/>
+                  </w:rPr>
+                  <w:t xml:space="preserve"> H</w:t>
+                </w:r>
+                <w:r>
+                  <w:rPr>
+                    <w:rFonts w:asciiTheme="majorBidi" w:hAnsiTheme="majorBidi" w:cstheme="majorBidi"/>
+                    <w:noProof/>
+                    <w:szCs w:val="24"/>
+                  </w:rPr>
+                  <w:t>eat</w:t>
+                </w:r>
+                <w:r>
+                  <w:rPr>
+                    <w:rFonts w:asciiTheme="majorBidi" w:hAnsiTheme="majorBidi" w:cstheme="majorBidi"/>
+                    <w:noProof/>
+                    <w:szCs w:val="24"/>
+                  </w:rPr>
+                  <w:t xml:space="preserve"> E</w:t>
+                </w:r>
+                <w:r>
+                  <w:rPr>
+                    <w:rFonts w:asciiTheme="majorBidi" w:hAnsiTheme="majorBidi" w:cstheme="majorBidi"/>
+                    <w:noProof/>
+                    <w:szCs w:val="24"/>
+                  </w:rPr>
+                  <w:t>xchanger</w:t>
+                </w:r>
+                <w:r>
+                  <w:rPr>
+                    <w:rFonts w:asciiTheme="majorBidi" w:hAnsiTheme="majorBidi" w:cstheme="majorBidi"/>
+                    <w:noProof/>
+                    <w:szCs w:val="24"/>
+                  </w:rPr>
+                  <w:t xml:space="preserve"> W</w:t>
+                </w:r>
+                <w:r>
+                  <w:rPr>
+                    <w:rFonts w:asciiTheme="majorBidi" w:hAnsiTheme="majorBidi" w:cstheme="majorBidi"/>
+                    <w:noProof/>
+                    <w:szCs w:val="24"/>
+                  </w:rPr>
+                  <w:t>ith</w:t>
+                </w:r>
+                <w:r>
+                  <w:rPr>
+                    <w:rFonts w:asciiTheme="majorBidi" w:hAnsiTheme="majorBidi" w:cstheme="majorBidi"/>
+                    <w:noProof/>
+                    <w:szCs w:val="24"/>
+                  </w:rPr>
+                  <w:t xml:space="preserve"> W</w:t>
+                </w:r>
+                <w:r>
+                  <w:rPr>
+                    <w:rFonts w:asciiTheme="majorBidi" w:hAnsiTheme="majorBidi" w:cstheme="majorBidi"/>
+                    <w:noProof/>
+                    <w:szCs w:val="24"/>
+                  </w:rPr>
+                  <w:t>avy</w:t>
+                </w:r>
+                <w:r>
+                  <w:rPr>
+                    <w:rFonts w:asciiTheme="majorBidi" w:hAnsiTheme="majorBidi" w:cstheme="majorBidi"/>
+                    <w:noProof/>
+                    <w:szCs w:val="24"/>
+                  </w:rPr>
+                  <w:t xml:space="preserve"> F</w:t>
+                </w:r>
+                <w:r>
+                  <w:rPr>
+                    <w:rFonts w:asciiTheme="majorBidi" w:hAnsiTheme="majorBidi" w:cstheme="majorBidi"/>
+                    <w:noProof/>
+                    <w:szCs w:val="24"/>
+                  </w:rPr>
+                  <w:t>ins</w:t>
+                </w:r>
+                <w:r>
+                  <w:rPr>
+                    <w:rFonts w:asciiTheme="majorBidi" w:hAnsiTheme="majorBidi" w:cstheme="majorBidi"/>
+                    <w:noProof/>
+                    <w:szCs w:val="24"/>
+                  </w:rPr>
+                  <w:t xml:space="preserve">," </w:t>
                 </w:r>
                 <w:r>
                   <w:rPr>
@@ -3410,7 +3922,7 @@
                   </w:rPr>
                   <w:t xml:space="preserve">" </w:t>
                 </w:r>
-                <w:hyperlink r:id="rId11" w:tooltip="Go to International Journal of Heat and Mass Transfer on ScienceDirect" w:history="1">
+                <w:hyperlink r:id="rId17" w:tooltip="Go to International Journal of Heat and Mass Transfer on ScienceDirect" w:history="1">
                   <w:r>
                     <w:rPr>
                       <w:rStyle w:val="anchor-text"/>
@@ -3436,7 +3948,7 @@
                   </w:rPr>
                   <w:t xml:space="preserve">, </w:t>
                 </w:r>
-                <w:hyperlink r:id="rId12" w:tooltip="Go to table of contents for this volume/issue" w:history="1">
+                <w:hyperlink r:id="rId18" w:tooltip="Go to table of contents for this volume/issue" w:history="1">
                   <w:r>
                     <w:rPr>
                       <w:rStyle w:val="anchor-text"/>
@@ -3457,7 +3969,27 @@
                     <w:sz w:val="24"/>
                     <w:szCs w:val="24"/>
                   </w:rPr>
-                  <w:t>, August 2019, Pages 928-937</w:t>
+                  <w:t>, August 20</w:t>
+                </w:r>
+                <w:r>
+                  <w:rPr>
+                    <w:rFonts w:asciiTheme="majorBidi" w:hAnsiTheme="majorBidi" w:cstheme="majorBidi"/>
+                    <w:b w:val="0"/>
+                    <w:bCs w:val="0"/>
+                    <w:sz w:val="24"/>
+                    <w:szCs w:val="24"/>
+                  </w:rPr>
+                  <w:t xml:space="preserve">22 </w:t>
+                </w:r>
+                <w:r>
+                  <w:rPr>
+                    <w:rFonts w:asciiTheme="majorBidi" w:hAnsiTheme="majorBidi" w:cstheme="majorBidi"/>
+                    <w:b w:val="0"/>
+                    <w:bCs w:val="0"/>
+                    <w:sz w:val="24"/>
+                    <w:szCs w:val="24"/>
+                  </w:rPr>
+                  <w:t>, Pages 928-937</w:t>
                 </w:r>
               </w:p>
             </w:tc>
@@ -3599,7 +4131,7 @@
                   </w:rPr>
                   <w:t xml:space="preserve">" </w:t>
                 </w:r>
-                <w:hyperlink r:id="rId13" w:tooltip="Go to International Journal of Heat and Mass Transfer on ScienceDirect" w:history="1">
+                <w:hyperlink r:id="rId19" w:tooltip="Go to International Journal of Heat and Mass Transfer on ScienceDirect" w:history="1">
                   <w:r>
                     <w:rPr>
                       <w:rStyle w:val="anchor-text"/>
@@ -3622,7 +4154,7 @@
                   </w:rPr>
                   <w:t xml:space="preserve"> , </w:t>
                 </w:r>
-                <w:hyperlink r:id="rId14" w:tooltip="Go to table of contents for this volume/issue" w:history="1">
+                <w:hyperlink r:id="rId20" w:tooltip="Go to table of contents for this volume/issue" w:history="1">
                   <w:r>
                     <w:rPr>
                       <w:rStyle w:val="anchor-text"/>
@@ -3738,6 +4270,7 @@
                     <w:szCs w:val="24"/>
                     <w:rtl/>
                   </w:rPr>
+                  <w:lastRenderedPageBreak/>
                   <w:t>[</w:t>
                 </w:r>
                 <w:r>
@@ -3822,7 +4355,7 @@
                   </w:rPr>
                   <w:t>"</w:t>
                 </w:r>
-                <w:hyperlink r:id="rId15" w:tooltip="Go to Case Studies in Thermal Engineering on ScienceDirect" w:history="1">
+                <w:hyperlink r:id="rId21" w:tooltip="Go to Case Studies in Thermal Engineering on ScienceDirect" w:history="1">
                   <w:r>
                     <w:rPr>
                       <w:rStyle w:val="anchor-text"/>
@@ -3845,7 +4378,7 @@
                   </w:rPr>
                   <w:t xml:space="preserve">, </w:t>
                 </w:r>
-                <w:hyperlink r:id="rId16" w:tooltip="Go to table of contents for this volume/issue" w:history="1">
+                <w:hyperlink r:id="rId22" w:tooltip="Go to table of contents for this volume/issue" w:history="1">
                   <w:r>
                     <w:rPr>
                       <w:rStyle w:val="anchor-text"/>
@@ -3920,7 +4453,6 @@
                     <w:szCs w:val="24"/>
                     <w:rtl/>
                   </w:rPr>
-                  <w:lastRenderedPageBreak/>
                   <w:t>[</w:t>
                 </w:r>
                 <w:r>
@@ -4186,7 +4718,7 @@
                   </w:rPr>
                   <w:t>Mario Patrovic , Kenichiro Fukui , Kenichi Kominami "Numerical and experimental performance investigation of a heat exchanger designed using topologically optimized fins"</w:t>
                 </w:r>
-                <w:hyperlink r:id="rId17" w:tooltip="Go to Applied Thermal Engineering on ScienceDirect" w:history="1">
+                <w:hyperlink r:id="rId23" w:tooltip="Go to Applied Thermal Engineering on ScienceDirect" w:history="1">
                   <w:r>
                     <w:rPr>
                       <w:rStyle w:val="anchor-text"/>
@@ -4205,7 +4737,7 @@
                   </w:rPr>
                   <w:t xml:space="preserve">, </w:t>
                 </w:r>
-                <w:hyperlink r:id="rId18" w:tooltip="Go to table of contents for this volume/issue" w:history="1">
+                <w:hyperlink r:id="rId24" w:tooltip="Go to table of contents for this volume/issue" w:history="1">
                   <w:r>
                     <w:rPr>
                       <w:rStyle w:val="anchor-text"/>
@@ -4465,17 +4997,7 @@
                     <w:sz w:val="24"/>
                     <w:szCs w:val="24"/>
                   </w:rPr>
-                  <w:t xml:space="preserve">Jeonggyun Ham, Gonghee Lee, Ohkyung Kwon, Kyungjin Bae, Honghyun Cho </w:t>
-                </w:r>
-                <w:r>
-                  <w:rPr>
-                    <w:rFonts w:asciiTheme="majorBidi" w:hAnsiTheme="majorBidi" w:cstheme="majorBidi"/>
-                    <w:b w:val="0"/>
-                    <w:bCs w:val="0"/>
-                    <w:sz w:val="24"/>
-                    <w:szCs w:val="24"/>
-                  </w:rPr>
-                  <w:t>"</w:t>
+                  <w:t>Jeonggyun Ham, Gonghee Lee, Ohkyung Kwon, Kyungjin Bae, Honghyun Cho "</w:t>
                 </w:r>
                 <w:r>
                   <w:rPr>
@@ -4760,77 +5282,7 @@
                     <w:sz w:val="24"/>
                     <w:szCs w:val="24"/>
                   </w:rPr>
-                  <w:t>International Journal of thermophysics</w:t>
-                </w:r>
-                <w:r>
-                  <w:rPr>
-                    <w:rFonts w:asciiTheme="majorBidi" w:hAnsiTheme="majorBidi" w:cstheme="majorBidi"/>
-                    <w:b w:val="0"/>
-                    <w:bCs w:val="0"/>
-                    <w:sz w:val="24"/>
-                    <w:szCs w:val="24"/>
-                  </w:rPr>
-                  <w:t xml:space="preserve">, Volume </w:t>
-                </w:r>
-                <w:r>
-                  <w:rPr>
-                    <w:rFonts w:asciiTheme="majorBidi" w:hAnsiTheme="majorBidi" w:cstheme="majorBidi"/>
-                    <w:b w:val="0"/>
-                    <w:bCs w:val="0"/>
-                    <w:sz w:val="24"/>
-                    <w:szCs w:val="24"/>
-                  </w:rPr>
-                  <w:t>43</w:t>
-                </w:r>
-                <w:r>
-                  <w:rPr>
-                    <w:rFonts w:asciiTheme="majorBidi" w:hAnsiTheme="majorBidi" w:cstheme="majorBidi"/>
-                    <w:b w:val="0"/>
-                    <w:bCs w:val="0"/>
-                    <w:sz w:val="24"/>
-                    <w:szCs w:val="24"/>
-                  </w:rPr>
-                  <w:t xml:space="preserve">. </w:t>
-                </w:r>
-                <w:r>
-                  <w:rPr>
-                    <w:rFonts w:asciiTheme="majorBidi" w:hAnsiTheme="majorBidi" w:cstheme="majorBidi"/>
-                    <w:b w:val="0"/>
-                    <w:bCs w:val="0"/>
-                    <w:sz w:val="24"/>
-                    <w:szCs w:val="24"/>
-                  </w:rPr>
-                  <w:t>May</w:t>
-                </w:r>
-                <w:r>
-                  <w:rPr>
-                    <w:rFonts w:asciiTheme="majorBidi" w:hAnsiTheme="majorBidi" w:cstheme="majorBidi"/>
-                    <w:b w:val="0"/>
-                    <w:bCs w:val="0"/>
-                    <w:sz w:val="24"/>
-                    <w:szCs w:val="24"/>
-                  </w:rPr>
-                  <w:t xml:space="preserve"> 20</w:t>
-                </w:r>
-                <w:r>
-                  <w:rPr>
-                    <w:rFonts w:asciiTheme="majorBidi" w:hAnsiTheme="majorBidi" w:cstheme="majorBidi"/>
-                    <w:b w:val="0"/>
-                    <w:bCs w:val="0"/>
-                    <w:sz w:val="24"/>
-                    <w:szCs w:val="24"/>
-                  </w:rPr>
-                  <w:t>22</w:t>
-                </w:r>
-                <w:r>
-                  <w:rPr>
-                    <w:rFonts w:asciiTheme="majorBidi" w:hAnsiTheme="majorBidi" w:cstheme="majorBidi"/>
-                    <w:b w:val="0"/>
-                    <w:bCs w:val="0"/>
-                    <w:sz w:val="24"/>
-                    <w:szCs w:val="24"/>
-                  </w:rPr>
-                  <w:t xml:space="preserve">, </w:t>
+                  <w:t xml:space="preserve">International Journal of thermophysics, Volume 43. May 2022, </w:t>
                 </w:r>
                 <w:r>
                   <w:rPr>
@@ -5015,7 +5467,55 @@
                     <w:sz w:val="24"/>
                     <w:szCs w:val="24"/>
                   </w:rPr>
-                  <w:t xml:space="preserve">THE STANDARDS OF THE BRAZED ALUMINIUM PLATE-FIN HEAT EXCHANGER MANUFACTURERS’ ASSOCIATION, Alpema, 2000. </w:t>
+                  <w:t xml:space="preserve">The </w:t>
+                </w:r>
+                <w:r>
+                  <w:rPr>
+                    <w:rFonts w:asciiTheme="majorBidi" w:hAnsiTheme="majorBidi" w:cstheme="majorBidi"/>
+                    <w:sz w:val="24"/>
+                    <w:szCs w:val="24"/>
+                  </w:rPr>
+                  <w:t>standard of the heat exchanger aluminum plate-fin heat exchanger manufacturers</w:t>
+                </w:r>
+                <w:r>
+                  <w:rPr>
+                    <w:rFonts w:asciiTheme="majorBidi" w:hAnsiTheme="majorBidi" w:cstheme="majorBidi"/>
+                    <w:sz w:val="24"/>
+                    <w:szCs w:val="24"/>
+                  </w:rPr>
+                  <w:t>,</w:t>
+                </w:r>
+                <w:r>
+                  <w:rPr>
+                    <w:rFonts w:asciiTheme="majorBidi" w:hAnsiTheme="majorBidi" w:cstheme="majorBidi"/>
+                    <w:sz w:val="24"/>
+                    <w:szCs w:val="24"/>
+                  </w:rPr>
+                  <w:t xml:space="preserve"> </w:t>
+                </w:r>
+                <w:r>
+                  <w:rPr>
+                    <w:rFonts w:asciiTheme="majorBidi" w:hAnsiTheme="majorBidi" w:cstheme="majorBidi"/>
+                    <w:sz w:val="24"/>
+                    <w:szCs w:val="24"/>
+                  </w:rPr>
+                  <w:t>Alpema, 20</w:t>
+                </w:r>
+                <w:r>
+                  <w:rPr>
+                    <w:rFonts w:asciiTheme="majorBidi" w:hAnsiTheme="majorBidi" w:cstheme="majorBidi"/>
+                    <w:sz w:val="24"/>
+                    <w:szCs w:val="24"/>
+                  </w:rPr>
+                  <w:t>22</w:t>
+                </w:r>
+                <w:r>
+                  <w:rPr>
+                    <w:rFonts w:asciiTheme="majorBidi" w:hAnsiTheme="majorBidi" w:cstheme="majorBidi"/>
+                    <w:sz w:val="24"/>
+                    <w:szCs w:val="24"/>
+                  </w:rPr>
+                  <w:t xml:space="preserve">. </w:t>
                 </w:r>
               </w:p>
             </w:tc>
@@ -5073,16 +5573,6 @@
                     <w:szCs w:val="24"/>
                   </w:rPr>
                 </w:pPr>
-                <w:r>
-                  <w:rPr>
-                    <w:rFonts w:asciiTheme="majorBidi" w:hAnsiTheme="majorBidi" w:cstheme="majorBidi" w:hint="cs"/>
-                    <w:noProof/>
-                    <w:sz w:val="24"/>
-                    <w:szCs w:val="24"/>
-                    <w:rtl/>
-                  </w:rPr>
-                  <w:t>-</w:t>
-                </w:r>
               </w:p>
             </w:tc>
           </w:tr>
@@ -5307,22 +5797,165 @@
               </w:tcPr>
               <w:p>
                 <w:pPr>
-                  <w:pStyle w:val="Bibliography"/>
-                  <w:bidi w:val="0"/>
-                  <w:jc w:val="both"/>
-                  <w:rPr>
-                    <w:rFonts w:asciiTheme="majorBidi" w:hAnsiTheme="majorBidi" w:cstheme="majorBidi"/>
-                    <w:noProof/>
-                    <w:szCs w:val="24"/>
-                  </w:rPr>
-                </w:pPr>
-                <w:r>
-                  <w:rPr>
-                    <w:rFonts w:asciiTheme="majorBidi" w:hAnsiTheme="majorBidi" w:cstheme="majorBidi"/>
-                    <w:noProof/>
-                    <w:szCs w:val="24"/>
-                  </w:rPr>
-                  <w:t xml:space="preserve"> chunbao Liu , Weiyang Bu , Dong Xu "Multi-object shape optimization of a plate-fin heat exchanger using CFD and multi-objective genetic algorithm" , International Journal of Heat and Mass Transfer , August 2017 , Pages 65-82</w:t>
+                  <w:pStyle w:val="Heading2"/>
+                  <w:rPr>
+                    <w:rFonts w:asciiTheme="majorBidi" w:hAnsiTheme="majorBidi"/>
+                    <w:sz w:val="24"/>
+                    <w:szCs w:val="24"/>
+                  </w:rPr>
+                </w:pPr>
+                <w:r>
+                  <w:rPr>
+                    <w:rFonts w:asciiTheme="majorBidi" w:hAnsiTheme="majorBidi"/>
+                    <w:noProof/>
+                    <w:sz w:val="24"/>
+                    <w:szCs w:val="24"/>
+                  </w:rPr>
+                  <w:t xml:space="preserve"> </w:t>
+                </w:r>
+                <w:r>
+                  <w:rPr>
+                    <w:rFonts w:asciiTheme="majorBidi" w:hAnsiTheme="majorBidi"/>
+                    <w:noProof/>
+                    <w:color w:val="auto"/>
+                    <w:sz w:val="24"/>
+                    <w:szCs w:val="24"/>
+                  </w:rPr>
+                  <w:t>Tianyi Zhang</w:t>
+                </w:r>
+                <w:r>
+                  <w:rPr>
+                    <w:rFonts w:asciiTheme="majorBidi" w:hAnsiTheme="majorBidi"/>
+                    <w:noProof/>
+                    <w:color w:val="auto"/>
+                    <w:sz w:val="24"/>
+                    <w:szCs w:val="24"/>
+                  </w:rPr>
+                  <w:t xml:space="preserve"> ,</w:t>
+                </w:r>
+                <w:r>
+                  <w:rPr>
+                    <w:rFonts w:asciiTheme="majorBidi" w:hAnsiTheme="majorBidi"/>
+                    <w:noProof/>
+                    <w:color w:val="auto"/>
+                    <w:sz w:val="24"/>
+                    <w:szCs w:val="24"/>
+                  </w:rPr>
+                  <w:t>Lei Chen</w:t>
+                </w:r>
+                <w:r>
+                  <w:rPr>
+                    <w:rFonts w:asciiTheme="majorBidi" w:hAnsiTheme="majorBidi"/>
+                    <w:noProof/>
+                    <w:color w:val="auto"/>
+                    <w:sz w:val="24"/>
+                    <w:szCs w:val="24"/>
+                  </w:rPr>
+                  <w:t xml:space="preserve">, </w:t>
+                </w:r>
+                <w:r>
+                  <w:rPr>
+                    <w:rFonts w:asciiTheme="majorBidi" w:hAnsiTheme="majorBidi"/>
+                    <w:noProof/>
+                    <w:color w:val="auto"/>
+                    <w:sz w:val="24"/>
+                    <w:szCs w:val="24"/>
+                  </w:rPr>
+                  <w:t>Jin Wang</w:t>
+                </w:r>
+                <w:r>
+                  <w:rPr>
+                    <w:rFonts w:asciiTheme="majorBidi" w:hAnsiTheme="majorBidi"/>
+                    <w:noProof/>
+                    <w:color w:val="auto"/>
+                    <w:sz w:val="24"/>
+                    <w:szCs w:val="24"/>
+                  </w:rPr>
+                  <w:t xml:space="preserve"> "</w:t>
+                </w:r>
+                <w:hyperlink r:id="rId25" w:history="1">
+                  <w:r>
+                    <w:rPr>
+                      <w:rStyle w:val="Hyperlink"/>
+                      <w:rFonts w:asciiTheme="majorBidi" w:hAnsiTheme="majorBidi"/>
+                      <w:color w:val="auto"/>
+                      <w:sz w:val="24"/>
+                      <w:szCs w:val="24"/>
+                      <w:u w:val="none"/>
+                    </w:rPr>
+                    <w:t>Multi-objective optimization of elliptical tube fin heat exchangers based on neural networks and genetic algorithm</w:t>
+                  </w:r>
+                </w:hyperlink>
+                <w:r>
+                  <w:rPr>
+                    <w:rFonts w:asciiTheme="majorBidi" w:hAnsiTheme="majorBidi"/>
+                    <w:color w:val="auto"/>
+                    <w:sz w:val="24"/>
+                    <w:szCs w:val="24"/>
+                  </w:rPr>
+                  <w:t xml:space="preserve"> </w:t>
+                </w:r>
+                <w:r>
+                  <w:rPr>
+                    <w:rFonts w:asciiTheme="majorBidi" w:hAnsiTheme="majorBidi"/>
+                    <w:noProof/>
+                    <w:color w:val="auto"/>
+                    <w:sz w:val="24"/>
+                    <w:szCs w:val="24"/>
+                  </w:rPr>
+                  <w:t xml:space="preserve">" </w:t>
+                </w:r>
+                <w:hyperlink r:id="rId26" w:tooltip="Go to Energy on ScienceDirect" w:history="1">
+                  <w:r>
+                    <w:rPr>
+                      <w:rStyle w:val="anchor-text"/>
+                      <w:rFonts w:asciiTheme="majorBidi" w:hAnsiTheme="majorBidi"/>
+                      <w:color w:val="auto"/>
+                      <w:sz w:val="24"/>
+                      <w:szCs w:val="24"/>
+                    </w:rPr>
+                    <w:t>Energy</w:t>
+                  </w:r>
+                </w:hyperlink>
+                <w:r>
+                  <w:rPr>
+                    <w:rFonts w:asciiTheme="majorBidi" w:hAnsiTheme="majorBidi"/>
+                    <w:color w:val="auto"/>
+                    <w:sz w:val="24"/>
+                    <w:szCs w:val="24"/>
+                  </w:rPr>
+                  <w:t xml:space="preserve"> </w:t>
+                </w:r>
+                <w:r>
+                  <w:rPr>
+                    <w:rFonts w:asciiTheme="majorBidi" w:hAnsiTheme="majorBidi"/>
+                    <w:noProof/>
+                    <w:color w:val="auto"/>
+                    <w:sz w:val="24"/>
+                    <w:szCs w:val="24"/>
+                  </w:rPr>
+                  <w:t xml:space="preserve">, </w:t>
+                </w:r>
+                <w:hyperlink r:id="rId27" w:tooltip="Go to table of contents for this volume/issue" w:history="1">
+                  <w:r>
+                    <w:rPr>
+                      <w:rStyle w:val="anchor-text"/>
+                      <w:rFonts w:asciiTheme="majorBidi" w:hAnsiTheme="majorBidi"/>
+                      <w:color w:val="auto"/>
+                      <w:sz w:val="24"/>
+                      <w:szCs w:val="24"/>
+                    </w:rPr>
+                    <w:t>Volume 269</w:t>
+                  </w:r>
+                </w:hyperlink>
+                <w:r>
+                  <w:rPr>
+                    <w:rFonts w:asciiTheme="majorBidi" w:hAnsiTheme="majorBidi"/>
+                    <w:color w:val="auto"/>
+                    <w:sz w:val="24"/>
+                    <w:szCs w:val="24"/>
+                  </w:rPr>
+                  <w:t>, 15 April 2023, 126729</w:t>
                 </w:r>
               </w:p>
             </w:tc>
@@ -6030,6 +6663,28 @@
       <w:szCs w:val="26"/>
     </w:rPr>
   </w:style>
+  <w:style w:type="paragraph" w:styleId="Heading3">
+    <w:name w:val="heading 3"/>
+    <w:basedOn w:val="Normal"/>
+    <w:next w:val="Normal"/>
+    <w:link w:val="Heading3Char"/>
+    <w:uiPriority w:val="9"/>
+    <w:unhideWhenUsed/>
+    <w:qFormat/>
+    <w:rsid w:val="00803CC9"/>
+    <w:pPr>
+      <w:keepNext/>
+      <w:keepLines/>
+      <w:spacing w:before="40" w:after="0"/>
+      <w:outlineLvl w:val="2"/>
+    </w:pPr>
+    <w:rPr>
+      <w:rFonts w:asciiTheme="majorHAnsi" w:eastAsiaTheme="majorEastAsia" w:hAnsiTheme="majorHAnsi" w:cstheme="majorBidi"/>
+      <w:color w:val="1F3763" w:themeColor="accent1" w:themeShade="7F"/>
+      <w:sz w:val="24"/>
+      <w:szCs w:val="24"/>
+    </w:rPr>
+  </w:style>
   <w:style w:type="character" w:default="1" w:styleId="DefaultParagraphFont">
     <w:name w:val="Default Paragraph Font"/>
     <w:uiPriority w:val="1"/>
@@ -6265,6 +6920,19 @@
       <w:color w:val="2F5496" w:themeColor="accent1" w:themeShade="BF"/>
       <w:sz w:val="26"/>
       <w:szCs w:val="26"/>
+    </w:rPr>
+  </w:style>
+  <w:style w:type="character" w:customStyle="1" w:styleId="Heading3Char">
+    <w:name w:val="Heading 3 Char"/>
+    <w:basedOn w:val="DefaultParagraphFont"/>
+    <w:link w:val="Heading3"/>
+    <w:uiPriority w:val="9"/>
+    <w:rsid w:val="00803CC9"/>
+    <w:rPr>
+      <w:rFonts w:asciiTheme="majorHAnsi" w:eastAsiaTheme="majorEastAsia" w:hAnsiTheme="majorHAnsi" w:cstheme="majorBidi"/>
+      <w:color w:val="1F3763" w:themeColor="accent1" w:themeShade="7F"/>
+      <w:sz w:val="24"/>
+      <w:szCs w:val="24"/>
     </w:rPr>
   </w:style>
 </w:styles>

--- a/file/refrence.docx
+++ b/file/refrence.docx
@@ -118,13 +118,13 @@
           </w:tblPr>
           <w:tblGrid>
             <w:gridCol w:w="488"/>
-            <w:gridCol w:w="8206"/>
-            <w:gridCol w:w="104"/>
+            <w:gridCol w:w="8057"/>
+            <w:gridCol w:w="253"/>
           </w:tblGrid>
           <w:tr>
             <w:trPr>
               <w:gridAfter w:val="1"/>
-              <w:wAfter w:w="34" w:type="pct"/>
+              <w:wAfter w:w="102" w:type="pct"/>
               <w:tblCellSpacing w:w="15" w:type="dxa"/>
             </w:trPr>
             <w:tc>
@@ -170,7 +170,7 @@
             </w:tc>
             <w:tc>
               <w:tcPr>
-                <w:tcW w:w="0" w:type="auto"/>
+                <w:tcW w:w="4578" w:type="pct"/>
                 <w:tcMar>
                   <w:top w:w="15" w:type="dxa"/>
                   <w:left w:w="15" w:type="dxa"/>
@@ -204,7 +204,7 @@
           <w:tr>
             <w:trPr>
               <w:gridAfter w:val="1"/>
-              <w:wAfter w:w="34" w:type="pct"/>
+              <w:wAfter w:w="102" w:type="pct"/>
               <w:tblCellSpacing w:w="15" w:type="dxa"/>
             </w:trPr>
             <w:tc>
@@ -241,7 +241,7 @@
             </w:tc>
             <w:tc>
               <w:tcPr>
-                <w:tcW w:w="0" w:type="auto"/>
+                <w:tcW w:w="4578" w:type="pct"/>
                 <w:tcMar>
                   <w:top w:w="15" w:type="dxa"/>
                   <w:left w:w="15" w:type="dxa"/>
@@ -344,7 +344,27 @@
                       <w:szCs w:val="24"/>
                       <w:shd w:val="clear" w:color="auto" w:fill="FFFFFF"/>
                     </w:rPr>
-                    <w:t>International Journal of Chemical Reactor Engineering</w:t>
+                    <w:t>International Journal of Chemical Reactor Engineer</w:t>
+                  </w:r>
+                  <w:r>
+                    <w:rPr>
+                      <w:rFonts w:asciiTheme="majorBidi" w:eastAsia="Times New Roman" w:hAnsiTheme="majorBidi" w:cstheme="majorBidi"/>
+                      <w:color w:val="000000"/>
+                      <w:sz w:val="24"/>
+                      <w:szCs w:val="24"/>
+                      <w:shd w:val="clear" w:color="auto" w:fill="FFFFFF"/>
+                    </w:rPr>
+                    <w:t>i</w:t>
+                  </w:r>
+                  <w:r>
+                    <w:rPr>
+                      <w:rFonts w:asciiTheme="majorBidi" w:eastAsia="Times New Roman" w:hAnsiTheme="majorBidi" w:cstheme="majorBidi"/>
+                      <w:color w:val="000000"/>
+                      <w:sz w:val="24"/>
+                      <w:szCs w:val="24"/>
+                      <w:shd w:val="clear" w:color="auto" w:fill="FFFFFF"/>
+                    </w:rPr>
+                    <w:t>ng</w:t>
                   </w:r>
                 </w:hyperlink>
                 <w:r>
@@ -363,7 +383,7 @@
           <w:tr>
             <w:trPr>
               <w:gridAfter w:val="1"/>
-              <w:wAfter w:w="34" w:type="pct"/>
+              <w:wAfter w:w="102" w:type="pct"/>
               <w:tblCellSpacing w:w="15" w:type="dxa"/>
             </w:trPr>
             <w:tc>
@@ -401,7 +421,7 @@
             </w:tc>
             <w:tc>
               <w:tcPr>
-                <w:tcW w:w="0" w:type="auto"/>
+                <w:tcW w:w="4578" w:type="pct"/>
                 <w:tcMar>
                   <w:top w:w="15" w:type="dxa"/>
                   <w:left w:w="15" w:type="dxa"/>
@@ -478,7 +498,7 @@
           <w:tr>
             <w:trPr>
               <w:gridAfter w:val="1"/>
-              <w:wAfter w:w="34" w:type="pct"/>
+              <w:wAfter w:w="102" w:type="pct"/>
               <w:tblCellSpacing w:w="15" w:type="dxa"/>
             </w:trPr>
             <w:tc>
@@ -523,7 +543,7 @@
             </w:tc>
             <w:tc>
               <w:tcPr>
-                <w:tcW w:w="0" w:type="auto"/>
+                <w:tcW w:w="4578" w:type="pct"/>
                 <w:tcMar>
                   <w:top w:w="15" w:type="dxa"/>
                   <w:left w:w="15" w:type="dxa"/>
@@ -558,7 +578,7 @@
           <w:tr>
             <w:trPr>
               <w:gridAfter w:val="1"/>
-              <w:wAfter w:w="34" w:type="pct"/>
+              <w:wAfter w:w="102" w:type="pct"/>
               <w:tblCellSpacing w:w="15" w:type="dxa"/>
             </w:trPr>
             <w:tc>
@@ -595,7 +615,7 @@
             </w:tc>
             <w:tc>
               <w:tcPr>
-                <w:tcW w:w="0" w:type="auto"/>
+                <w:tcW w:w="4578" w:type="pct"/>
                 <w:tcMar>
                   <w:top w:w="15" w:type="dxa"/>
                   <w:left w:w="15" w:type="dxa"/>
@@ -629,7 +649,7 @@
           <w:tr>
             <w:trPr>
               <w:gridAfter w:val="1"/>
-              <w:wAfter w:w="34" w:type="pct"/>
+              <w:wAfter w:w="102" w:type="pct"/>
               <w:tblCellSpacing w:w="15" w:type="dxa"/>
             </w:trPr>
             <w:tc>
@@ -674,7 +694,7 @@
             </w:tc>
             <w:tc>
               <w:tcPr>
-                <w:tcW w:w="0" w:type="auto"/>
+                <w:tcW w:w="4578" w:type="pct"/>
                 <w:tcMar>
                   <w:top w:w="15" w:type="dxa"/>
                   <w:left w:w="15" w:type="dxa"/>
@@ -687,6 +707,7 @@
                 <w:pPr>
                   <w:pStyle w:val="Heading2"/>
                   <w:spacing w:before="0"/>
+                  <w:jc w:val="both"/>
                   <w:rPr>
                     <w:rFonts w:asciiTheme="majorBidi" w:hAnsiTheme="majorBidi"/>
                     <w:color w:val="auto"/>
@@ -857,7 +878,7 @@
           <w:tr>
             <w:trPr>
               <w:gridAfter w:val="1"/>
-              <w:wAfter w:w="34" w:type="pct"/>
+              <w:wAfter w:w="102" w:type="pct"/>
               <w:tblCellSpacing w:w="15" w:type="dxa"/>
             </w:trPr>
             <w:tc>
@@ -894,7 +915,7 @@
             </w:tc>
             <w:tc>
               <w:tcPr>
-                <w:tcW w:w="0" w:type="auto"/>
+                <w:tcW w:w="4578" w:type="pct"/>
                 <w:tcMar>
                   <w:top w:w="15" w:type="dxa"/>
                   <w:left w:w="15" w:type="dxa"/>
@@ -945,7 +966,7 @@
           <w:tr>
             <w:trPr>
               <w:gridAfter w:val="1"/>
-              <w:wAfter w:w="34" w:type="pct"/>
+              <w:wAfter w:w="102" w:type="pct"/>
               <w:tblCellSpacing w:w="15" w:type="dxa"/>
             </w:trPr>
             <w:tc>
@@ -982,7 +1003,7 @@
             </w:tc>
             <w:tc>
               <w:tcPr>
-                <w:tcW w:w="0" w:type="auto"/>
+                <w:tcW w:w="4578" w:type="pct"/>
                 <w:tcMar>
                   <w:top w:w="15" w:type="dxa"/>
                   <w:left w:w="15" w:type="dxa"/>
@@ -1060,7 +1081,7 @@
           <w:tr>
             <w:trPr>
               <w:gridAfter w:val="1"/>
-              <w:wAfter w:w="34" w:type="pct"/>
+              <w:wAfter w:w="102" w:type="pct"/>
               <w:tblCellSpacing w:w="15" w:type="dxa"/>
             </w:trPr>
             <w:tc>
@@ -1105,7 +1126,7 @@
             </w:tc>
             <w:tc>
               <w:tcPr>
-                <w:tcW w:w="0" w:type="auto"/>
+                <w:tcW w:w="4578" w:type="pct"/>
                 <w:tcMar>
                   <w:top w:w="15" w:type="dxa"/>
                   <w:left w:w="15" w:type="dxa"/>
@@ -1189,7 +1210,7 @@
                     <w:sz w:val="24"/>
                     <w:szCs w:val="24"/>
                   </w:rPr>
-                  <w:t xml:space="preserve"> Journal of Sustainability for Energy , Volume 2 , pages 39-49 , (2023)</w:t>
+                  <w:t xml:space="preserve"> Journal of Sustainability for Energy, Volume 2, pages 39-49, (2023)</w:t>
                 </w:r>
               </w:p>
             </w:tc>
@@ -1197,7 +1218,7 @@
           <w:tr>
             <w:trPr>
               <w:gridAfter w:val="1"/>
-              <w:wAfter w:w="34" w:type="pct"/>
+              <w:wAfter w:w="102" w:type="pct"/>
               <w:tblCellSpacing w:w="15" w:type="dxa"/>
             </w:trPr>
             <w:tc>
@@ -1242,7 +1263,7 @@
             </w:tc>
             <w:tc>
               <w:tcPr>
-                <w:tcW w:w="0" w:type="auto"/>
+                <w:tcW w:w="4578" w:type="pct"/>
                 <w:tcMar>
                   <w:top w:w="15" w:type="dxa"/>
                   <w:left w:w="15" w:type="dxa"/>
@@ -1302,7 +1323,7 @@
           <w:tr>
             <w:trPr>
               <w:gridAfter w:val="1"/>
-              <w:wAfter w:w="34" w:type="pct"/>
+              <w:wAfter w:w="102" w:type="pct"/>
               <w:tblCellSpacing w:w="15" w:type="dxa"/>
             </w:trPr>
             <w:tc>
@@ -1347,7 +1368,7 @@
             </w:tc>
             <w:tc>
               <w:tcPr>
-                <w:tcW w:w="0" w:type="auto"/>
+                <w:tcW w:w="4578" w:type="pct"/>
                 <w:tcMar>
                   <w:top w:w="15" w:type="dxa"/>
                   <w:left w:w="15" w:type="dxa"/>
@@ -1428,7 +1449,6 @@
                   <w:r>
                     <w:rPr>
                       <w:rFonts w:asciiTheme="majorBidi" w:hAnsiTheme="majorBidi" w:cstheme="majorBidi"/>
-                      <w:color w:val="4F5671"/>
                       <w:szCs w:val="24"/>
                       <w:u w:val="single"/>
                       <w:shd w:val="clear" w:color="auto" w:fill="FFFFFF"/>
@@ -1450,7 +1470,7 @@
           <w:tr>
             <w:trPr>
               <w:gridAfter w:val="1"/>
-              <w:wAfter w:w="34" w:type="pct"/>
+              <w:wAfter w:w="102" w:type="pct"/>
               <w:tblCellSpacing w:w="15" w:type="dxa"/>
             </w:trPr>
             <w:tc>
@@ -1495,7 +1515,7 @@
             </w:tc>
             <w:tc>
               <w:tcPr>
-                <w:tcW w:w="0" w:type="auto"/>
+                <w:tcW w:w="4578" w:type="pct"/>
                 <w:tcMar>
                   <w:top w:w="15" w:type="dxa"/>
                   <w:left w:w="15" w:type="dxa"/>
@@ -1578,7 +1598,7 @@
           <w:tr>
             <w:trPr>
               <w:gridAfter w:val="1"/>
-              <w:wAfter w:w="34" w:type="pct"/>
+              <w:wAfter w:w="102" w:type="pct"/>
               <w:tblCellSpacing w:w="15" w:type="dxa"/>
             </w:trPr>
             <w:tc>
@@ -1610,7 +1630,7 @@
                 </w:r>
                 <w:r>
                   <w:rPr>
-                    <w:rFonts w:asciiTheme="majorBidi" w:hAnsiTheme="majorBidi" w:cstheme="majorBidi" w:hint="cs"/>
+                    <w:rFonts w:asciiTheme="majorBidi" w:hAnsiTheme="majorBidi" w:cstheme="majorBidi"/>
                     <w:szCs w:val="24"/>
                     <w:rtl/>
                   </w:rPr>
@@ -1626,7 +1646,11 @@
               </w:p>
               <w:p>
                 <w:pPr>
-                  <w:rPr>
+                  <w:jc w:val="both"/>
+                  <w:rPr>
+                    <w:rFonts w:asciiTheme="majorBidi" w:hAnsiTheme="majorBidi" w:cstheme="majorBidi"/>
+                    <w:sz w:val="24"/>
+                    <w:szCs w:val="24"/>
                     <w:lang w:bidi="fa-IR"/>
                   </w:rPr>
                 </w:pPr>
@@ -1634,7 +1658,7 @@
             </w:tc>
             <w:tc>
               <w:tcPr>
-                <w:tcW w:w="0" w:type="auto"/>
+                <w:tcW w:w="4578" w:type="pct"/>
                 <w:tcMar>
                   <w:top w:w="15" w:type="dxa"/>
                   <w:left w:w="15" w:type="dxa"/>
@@ -1714,6 +1738,10 @@
                   <w:t xml:space="preserve">“International Journal of Heat and Mass Transfer, </w:t>
                 </w:r>
                 <w:r>
+                  <w:rPr>
+                    <w:rFonts w:asciiTheme="majorBidi" w:hAnsiTheme="majorBidi" w:cstheme="majorBidi"/>
+                    <w:szCs w:val="24"/>
+                  </w:rPr>
                   <w:t>Volume 154</w:t>
                 </w:r>
                 <w:r>
@@ -1754,7 +1782,7 @@
           <w:tr>
             <w:trPr>
               <w:gridAfter w:val="1"/>
-              <w:wAfter w:w="34" w:type="pct"/>
+              <w:wAfter w:w="102" w:type="pct"/>
               <w:tblCellSpacing w:w="15" w:type="dxa"/>
             </w:trPr>
             <w:tc>
@@ -1785,11 +1813,12 @@
                     <w:szCs w:val="24"/>
                     <w:rtl/>
                   </w:rPr>
+                  <w:lastRenderedPageBreak/>
                   <w:t>[1</w:t>
                 </w:r>
                 <w:r>
                   <w:rPr>
-                    <w:rFonts w:asciiTheme="majorBidi" w:hAnsiTheme="majorBidi" w:cstheme="majorBidi" w:hint="cs"/>
+                    <w:rFonts w:asciiTheme="majorBidi" w:hAnsiTheme="majorBidi" w:cstheme="majorBidi"/>
                     <w:szCs w:val="24"/>
                     <w:rtl/>
                   </w:rPr>
@@ -1807,7 +1836,7 @@
             </w:tc>
             <w:tc>
               <w:tcPr>
-                <w:tcW w:w="0" w:type="auto"/>
+                <w:tcW w:w="4578" w:type="pct"/>
                 <w:tcMar>
                   <w:top w:w="15" w:type="dxa"/>
                   <w:left w:w="15" w:type="dxa"/>
@@ -1844,6 +1873,10 @@
                   <w:t>Min, J.K. “</w:t>
                 </w:r>
                 <w:r>
+                  <w:rPr>
+                    <w:rFonts w:asciiTheme="majorBidi" w:hAnsiTheme="majorBidi" w:cstheme="majorBidi"/>
+                    <w:szCs w:val="24"/>
+                  </w:rPr>
                   <w:t>Numerical study on the mixed convection around inclined-pin fins on a heated plate in vertical channels with various bypass ratios</w:t>
                 </w:r>
                 <w:r>
@@ -1908,7 +1941,7 @@
           <w:tr>
             <w:trPr>
               <w:gridAfter w:val="1"/>
-              <w:wAfter w:w="34" w:type="pct"/>
+              <w:wAfter w:w="102" w:type="pct"/>
               <w:tblCellSpacing w:w="15" w:type="dxa"/>
             </w:trPr>
             <w:tc>
@@ -1939,12 +1972,11 @@
                     <w:szCs w:val="24"/>
                     <w:rtl/>
                   </w:rPr>
-                  <w:lastRenderedPageBreak/>
                   <w:t>[1</w:t>
                 </w:r>
                 <w:r>
                   <w:rPr>
-                    <w:rFonts w:asciiTheme="majorBidi" w:hAnsiTheme="majorBidi" w:cstheme="majorBidi" w:hint="cs"/>
+                    <w:rFonts w:asciiTheme="majorBidi" w:hAnsiTheme="majorBidi" w:cstheme="majorBidi"/>
                     <w:szCs w:val="24"/>
                     <w:rtl/>
                   </w:rPr>
@@ -1962,7 +1994,7 @@
             </w:tc>
             <w:tc>
               <w:tcPr>
-                <w:tcW w:w="0" w:type="auto"/>
+                <w:tcW w:w="4578" w:type="pct"/>
                 <w:tcMar>
                   <w:top w:w="15" w:type="dxa"/>
                   <w:left w:w="15" w:type="dxa"/>
@@ -2049,7 +2081,7 @@
           <w:tr>
             <w:trPr>
               <w:gridAfter w:val="1"/>
-              <w:wAfter w:w="34" w:type="pct"/>
+              <w:wAfter w:w="102" w:type="pct"/>
               <w:tblCellSpacing w:w="15" w:type="dxa"/>
             </w:trPr>
             <w:tc>
@@ -2084,7 +2116,7 @@
                 </w:r>
                 <w:r>
                   <w:rPr>
-                    <w:rFonts w:asciiTheme="majorBidi" w:hAnsiTheme="majorBidi" w:cstheme="majorBidi" w:hint="cs"/>
+                    <w:rFonts w:asciiTheme="majorBidi" w:hAnsiTheme="majorBidi" w:cstheme="majorBidi"/>
                     <w:szCs w:val="24"/>
                     <w:rtl/>
                   </w:rPr>
@@ -2110,7 +2142,7 @@
             </w:tc>
             <w:tc>
               <w:tcPr>
-                <w:tcW w:w="0" w:type="auto"/>
+                <w:tcW w:w="4578" w:type="pct"/>
                 <w:tcMar>
                   <w:top w:w="15" w:type="dxa"/>
                   <w:left w:w="15" w:type="dxa"/>
@@ -2185,7 +2217,7 @@
           <w:tr>
             <w:trPr>
               <w:gridAfter w:val="1"/>
-              <w:wAfter w:w="34" w:type="pct"/>
+              <w:wAfter w:w="102" w:type="pct"/>
               <w:tblCellSpacing w:w="15" w:type="dxa"/>
             </w:trPr>
             <w:tc>
@@ -2220,7 +2252,7 @@
                 </w:r>
                 <w:r>
                   <w:rPr>
-                    <w:rFonts w:asciiTheme="majorBidi" w:hAnsiTheme="majorBidi" w:cstheme="majorBidi" w:hint="cs"/>
+                    <w:rFonts w:asciiTheme="majorBidi" w:hAnsiTheme="majorBidi" w:cstheme="majorBidi"/>
                     <w:szCs w:val="24"/>
                     <w:rtl/>
                   </w:rPr>
@@ -2246,7 +2278,7 @@
             </w:tc>
             <w:tc>
               <w:tcPr>
-                <w:tcW w:w="0" w:type="auto"/>
+                <w:tcW w:w="4578" w:type="pct"/>
                 <w:tcMar>
                   <w:top w:w="15" w:type="dxa"/>
                   <w:left w:w="15" w:type="dxa"/>
@@ -2280,7 +2312,7 @@
           <w:tr>
             <w:trPr>
               <w:gridAfter w:val="1"/>
-              <w:wAfter w:w="34" w:type="pct"/>
+              <w:wAfter w:w="102" w:type="pct"/>
               <w:tblCellSpacing w:w="15" w:type="dxa"/>
             </w:trPr>
             <w:tc>
@@ -2315,7 +2347,7 @@
                 </w:r>
                 <w:r>
                   <w:rPr>
-                    <w:rFonts w:asciiTheme="majorBidi" w:hAnsiTheme="majorBidi" w:cstheme="majorBidi" w:hint="cs"/>
+                    <w:rFonts w:asciiTheme="majorBidi" w:hAnsiTheme="majorBidi" w:cstheme="majorBidi"/>
                     <w:szCs w:val="24"/>
                     <w:rtl/>
                   </w:rPr>
@@ -2341,7 +2373,7 @@
             </w:tc>
             <w:tc>
               <w:tcPr>
-                <w:tcW w:w="0" w:type="auto"/>
+                <w:tcW w:w="4578" w:type="pct"/>
                 <w:tcMar>
                   <w:top w:w="15" w:type="dxa"/>
                   <w:left w:w="15" w:type="dxa"/>
@@ -2485,7 +2517,6 @@
                 <w:r>
                   <w:rPr>
                     <w:rFonts w:asciiTheme="majorBidi" w:hAnsiTheme="majorBidi" w:cstheme="majorBidi"/>
-                    <w:color w:val="000000"/>
                     <w:szCs w:val="24"/>
                     <w:shd w:val="clear" w:color="auto" w:fill="FFFFFF"/>
                   </w:rPr>
@@ -2496,6 +2527,7 @@
                     <w:rPr>
                       <w:rStyle w:val="Hyperlink"/>
                       <w:rFonts w:asciiTheme="majorBidi" w:hAnsiTheme="majorBidi" w:cstheme="majorBidi"/>
+                      <w:color w:val="auto"/>
                       <w:szCs w:val="24"/>
                       <w:u w:val="none"/>
                       <w:shd w:val="clear" w:color="auto" w:fill="FFFFFF"/>
@@ -2506,7 +2538,6 @@
                 <w:r>
                   <w:rPr>
                     <w:rFonts w:asciiTheme="majorBidi" w:hAnsiTheme="majorBidi" w:cstheme="majorBidi"/>
-                    <w:color w:val="000000"/>
                     <w:szCs w:val="24"/>
                     <w:shd w:val="clear" w:color="auto" w:fill="FFFFFF"/>
                   </w:rPr>
@@ -2518,7 +2549,7 @@
           <w:tr>
             <w:trPr>
               <w:gridAfter w:val="1"/>
-              <w:wAfter w:w="34" w:type="pct"/>
+              <w:wAfter w:w="102" w:type="pct"/>
               <w:tblCellSpacing w:w="15" w:type="dxa"/>
             </w:trPr>
             <w:tc>
@@ -2553,7 +2584,7 @@
                 </w:r>
                 <w:r>
                   <w:rPr>
-                    <w:rFonts w:asciiTheme="majorBidi" w:hAnsiTheme="majorBidi" w:cstheme="majorBidi" w:hint="cs"/>
+                    <w:rFonts w:asciiTheme="majorBidi" w:hAnsiTheme="majorBidi" w:cstheme="majorBidi"/>
                     <w:szCs w:val="24"/>
                     <w:rtl/>
                   </w:rPr>
@@ -2571,7 +2602,7 @@
             </w:tc>
             <w:tc>
               <w:tcPr>
-                <w:tcW w:w="0" w:type="auto"/>
+                <w:tcW w:w="4578" w:type="pct"/>
                 <w:tcMar>
                   <w:top w:w="15" w:type="dxa"/>
                   <w:left w:w="15" w:type="dxa"/>
@@ -2612,7 +2643,7 @@
           <w:tr>
             <w:trPr>
               <w:gridAfter w:val="1"/>
-              <w:wAfter w:w="34" w:type="pct"/>
+              <w:wAfter w:w="102" w:type="pct"/>
               <w:tblCellSpacing w:w="15" w:type="dxa"/>
             </w:trPr>
             <w:tc>
@@ -2647,7 +2678,7 @@
                 </w:r>
                 <w:r>
                   <w:rPr>
-                    <w:rFonts w:asciiTheme="majorBidi" w:hAnsiTheme="majorBidi" w:cstheme="majorBidi" w:hint="cs"/>
+                    <w:rFonts w:asciiTheme="majorBidi" w:hAnsiTheme="majorBidi" w:cstheme="majorBidi"/>
                     <w:szCs w:val="24"/>
                     <w:rtl/>
                   </w:rPr>
@@ -2673,7 +2704,7 @@
             </w:tc>
             <w:tc>
               <w:tcPr>
-                <w:tcW w:w="0" w:type="auto"/>
+                <w:tcW w:w="4578" w:type="pct"/>
                 <w:tcMar>
                   <w:top w:w="15" w:type="dxa"/>
                   <w:left w:w="15" w:type="dxa"/>
@@ -2725,7 +2756,7 @@
           <w:tr>
             <w:trPr>
               <w:gridAfter w:val="1"/>
-              <w:wAfter w:w="34" w:type="pct"/>
+              <w:wAfter w:w="102" w:type="pct"/>
               <w:tblCellSpacing w:w="15" w:type="dxa"/>
             </w:trPr>
             <w:tc>
@@ -2760,7 +2791,7 @@
                 </w:r>
                 <w:r>
                   <w:rPr>
-                    <w:rFonts w:asciiTheme="majorBidi" w:hAnsiTheme="majorBidi" w:cstheme="majorBidi" w:hint="cs"/>
+                    <w:rFonts w:asciiTheme="majorBidi" w:hAnsiTheme="majorBidi" w:cstheme="majorBidi"/>
                     <w:szCs w:val="24"/>
                     <w:rtl/>
                   </w:rPr>
@@ -2778,7 +2809,7 @@
             </w:tc>
             <w:tc>
               <w:tcPr>
-                <w:tcW w:w="0" w:type="auto"/>
+                <w:tcW w:w="4578" w:type="pct"/>
                 <w:tcMar>
                   <w:top w:w="15" w:type="dxa"/>
                   <w:left w:w="15" w:type="dxa"/>
@@ -2830,7 +2861,7 @@
           <w:tr>
             <w:trPr>
               <w:gridAfter w:val="1"/>
-              <w:wAfter w:w="34" w:type="pct"/>
+              <w:wAfter w:w="102" w:type="pct"/>
               <w:tblCellSpacing w:w="15" w:type="dxa"/>
             </w:trPr>
             <w:tc>
@@ -2865,7 +2896,7 @@
                 </w:r>
                 <w:r>
                   <w:rPr>
-                    <w:rFonts w:asciiTheme="majorBidi" w:hAnsiTheme="majorBidi" w:cstheme="majorBidi" w:hint="cs"/>
+                    <w:rFonts w:asciiTheme="majorBidi" w:hAnsiTheme="majorBidi" w:cstheme="majorBidi"/>
                     <w:szCs w:val="24"/>
                     <w:rtl/>
                   </w:rPr>
@@ -2891,7 +2922,7 @@
             </w:tc>
             <w:tc>
               <w:tcPr>
-                <w:tcW w:w="0" w:type="auto"/>
+                <w:tcW w:w="4578" w:type="pct"/>
                 <w:tcMar>
                   <w:top w:w="15" w:type="dxa"/>
                   <w:left w:w="15" w:type="dxa"/>
@@ -2924,7 +2955,7 @@
           <w:tr>
             <w:trPr>
               <w:gridAfter w:val="1"/>
-              <w:wAfter w:w="34" w:type="pct"/>
+              <w:wAfter w:w="102" w:type="pct"/>
               <w:tblCellSpacing w:w="15" w:type="dxa"/>
             </w:trPr>
             <w:tc>
@@ -2959,7 +2990,7 @@
                 </w:r>
                 <w:r>
                   <w:rPr>
-                    <w:rFonts w:asciiTheme="majorBidi" w:hAnsiTheme="majorBidi" w:cstheme="majorBidi" w:hint="cs"/>
+                    <w:rFonts w:asciiTheme="majorBidi" w:hAnsiTheme="majorBidi" w:cstheme="majorBidi"/>
                     <w:szCs w:val="24"/>
                     <w:rtl/>
                   </w:rPr>
@@ -2985,7 +3016,7 @@
             </w:tc>
             <w:tc>
               <w:tcPr>
-                <w:tcW w:w="0" w:type="auto"/>
+                <w:tcW w:w="4578" w:type="pct"/>
                 <w:tcMar>
                   <w:top w:w="15" w:type="dxa"/>
                   <w:left w:w="15" w:type="dxa"/>
@@ -2998,6 +3029,7 @@
                 <w:pPr>
                   <w:pStyle w:val="Heading3"/>
                   <w:shd w:val="clear" w:color="auto" w:fill="FFFFFF"/>
+                  <w:jc w:val="both"/>
                   <w:rPr>
                     <w:rFonts w:asciiTheme="majorBidi" w:hAnsiTheme="majorBidi"/>
                     <w:color w:val="111111"/>
@@ -3102,7 +3134,7 @@
           <w:tr>
             <w:trPr>
               <w:gridAfter w:val="1"/>
-              <w:wAfter w:w="34" w:type="pct"/>
+              <w:wAfter w:w="102" w:type="pct"/>
               <w:tblCellSpacing w:w="15" w:type="dxa"/>
             </w:trPr>
             <w:tc>
@@ -3137,7 +3169,7 @@
                 </w:r>
                 <w:r>
                   <w:rPr>
-                    <w:rFonts w:asciiTheme="majorBidi" w:hAnsiTheme="majorBidi" w:cstheme="majorBidi" w:hint="cs"/>
+                    <w:rFonts w:asciiTheme="majorBidi" w:hAnsiTheme="majorBidi" w:cstheme="majorBidi"/>
                     <w:szCs w:val="24"/>
                     <w:rtl/>
                   </w:rPr>
@@ -3155,7 +3187,7 @@
             </w:tc>
             <w:tc>
               <w:tcPr>
-                <w:tcW w:w="0" w:type="auto"/>
+                <w:tcW w:w="4578" w:type="pct"/>
                 <w:tcMar>
                   <w:top w:w="15" w:type="dxa"/>
                   <w:left w:w="15" w:type="dxa"/>
@@ -3169,14 +3201,14 @@
                   <w:spacing w:before="100" w:beforeAutospacing="1" w:after="100" w:afterAutospacing="1" w:line="240" w:lineRule="auto"/>
                   <w:jc w:val="both"/>
                   <w:rPr>
-                    <w:rFonts w:ascii="Times New Roman" w:eastAsia="Times New Roman" w:hAnsi="Times New Roman" w:cs="Times New Roman"/>
-                    <w:sz w:val="24"/>
-                    <w:szCs w:val="24"/>
-                  </w:rPr>
-                </w:pPr>
-                <w:r>
-                  <w:rPr>
-                    <w:rFonts w:ascii="Times New Roman" w:eastAsia="Times New Roman" w:hAnsi="Times New Roman" w:cs="Times New Roman"/>
+                    <w:rFonts w:asciiTheme="majorBidi" w:eastAsia="Times New Roman" w:hAnsiTheme="majorBidi" w:cstheme="majorBidi"/>
+                    <w:sz w:val="24"/>
+                    <w:szCs w:val="24"/>
+                  </w:rPr>
+                </w:pPr>
+                <w:r>
+                  <w:rPr>
+                    <w:rFonts w:asciiTheme="majorBidi" w:eastAsia="Times New Roman" w:hAnsiTheme="majorBidi" w:cstheme="majorBidi"/>
                     <w:sz w:val="24"/>
                     <w:szCs w:val="24"/>
                   </w:rPr>
@@ -3188,7 +3220,7 @@
           <w:tr>
             <w:trPr>
               <w:gridAfter w:val="1"/>
-              <w:wAfter w:w="34" w:type="pct"/>
+              <w:wAfter w:w="102" w:type="pct"/>
               <w:tblCellSpacing w:w="15" w:type="dxa"/>
             </w:trPr>
             <w:tc>
@@ -3223,7 +3255,7 @@
                 </w:r>
                 <w:r>
                   <w:rPr>
-                    <w:rFonts w:asciiTheme="majorBidi" w:hAnsiTheme="majorBidi" w:cstheme="majorBidi" w:hint="cs"/>
+                    <w:rFonts w:asciiTheme="majorBidi" w:hAnsiTheme="majorBidi" w:cstheme="majorBidi"/>
                     <w:szCs w:val="24"/>
                     <w:rtl/>
                   </w:rPr>
@@ -3249,7 +3281,7 @@
             </w:tc>
             <w:tc>
               <w:tcPr>
-                <w:tcW w:w="0" w:type="auto"/>
+                <w:tcW w:w="4578" w:type="pct"/>
                 <w:tcMar>
                   <w:top w:w="15" w:type="dxa"/>
                   <w:left w:w="15" w:type="dxa"/>
@@ -3350,7 +3382,7 @@
                 </w:r>
                 <w:r>
                   <w:rPr>
-                    <w:rFonts w:asciiTheme="majorBidi" w:hAnsiTheme="majorBidi" w:cstheme="majorBidi" w:hint="cs"/>
+                    <w:rFonts w:asciiTheme="majorBidi" w:hAnsiTheme="majorBidi" w:cstheme="majorBidi"/>
                     <w:szCs w:val="24"/>
                     <w:rtl/>
                   </w:rPr>
@@ -3358,7 +3390,7 @@
                 </w:r>
                 <w:r>
                   <w:rPr>
-                    <w:rFonts w:asciiTheme="majorBidi" w:hAnsiTheme="majorBidi" w:cstheme="majorBidi" w:hint="cs"/>
+                    <w:rFonts w:asciiTheme="majorBidi" w:hAnsiTheme="majorBidi" w:cstheme="majorBidi"/>
                     <w:szCs w:val="24"/>
                     <w:rtl/>
                   </w:rPr>
@@ -3629,7 +3661,7 @@
           <w:tr>
             <w:trPr>
               <w:gridAfter w:val="1"/>
-              <w:wAfter w:w="34" w:type="pct"/>
+              <w:wAfter w:w="102" w:type="pct"/>
               <w:tblCellSpacing w:w="15" w:type="dxa"/>
             </w:trPr>
             <w:tc>
@@ -3672,7 +3704,7 @@
                 </w:r>
                 <w:r>
                   <w:rPr>
-                    <w:rFonts w:asciiTheme="majorBidi" w:hAnsiTheme="majorBidi" w:cstheme="majorBidi" w:hint="cs"/>
+                    <w:rFonts w:asciiTheme="majorBidi" w:hAnsiTheme="majorBidi" w:cstheme="majorBidi"/>
                     <w:szCs w:val="24"/>
                     <w:rtl/>
                   </w:rPr>
@@ -3698,7 +3730,7 @@
             </w:tc>
             <w:tc>
               <w:tcPr>
-                <w:tcW w:w="0" w:type="auto"/>
+                <w:tcW w:w="4578" w:type="pct"/>
                 <w:tcMar>
                   <w:top w:w="15" w:type="dxa"/>
                   <w:left w:w="15" w:type="dxa"/>
@@ -3716,9 +3748,9 @@
                     <w:rFonts w:asciiTheme="majorBidi" w:hAnsiTheme="majorBidi" w:cstheme="majorBidi"/>
                     <w:b w:val="0"/>
                     <w:bCs w:val="0"/>
-                    <w:color w:val="1F1F1F"/>
-                    <w:sz w:val="24"/>
-                    <w:szCs w:val="24"/>
+                    <w:sz w:val="24"/>
+                    <w:szCs w:val="24"/>
+                    <w:rtl/>
                   </w:rPr>
                 </w:pPr>
                 <w:r>
@@ -3992,12 +4024,27 @@
                   <w:t>, Pages 928-937</w:t>
                 </w:r>
               </w:p>
+              <w:p>
+                <w:pPr>
+                  <w:pStyle w:val="Heading1"/>
+                  <w:spacing w:before="0" w:beforeAutospacing="0" w:after="0" w:afterAutospacing="0"/>
+                  <w:jc w:val="both"/>
+                  <w:rPr>
+                    <w:rFonts w:asciiTheme="majorBidi" w:hAnsiTheme="majorBidi" w:cstheme="majorBidi"/>
+                    <w:b w:val="0"/>
+                    <w:bCs w:val="0"/>
+                    <w:color w:val="1F1F1F"/>
+                    <w:sz w:val="24"/>
+                    <w:szCs w:val="24"/>
+                  </w:rPr>
+                </w:pPr>
+              </w:p>
             </w:tc>
           </w:tr>
           <w:tr>
             <w:trPr>
               <w:gridAfter w:val="1"/>
-              <w:wAfter w:w="34" w:type="pct"/>
+              <w:wAfter w:w="102" w:type="pct"/>
               <w:tblCellSpacing w:w="15" w:type="dxa"/>
             </w:trPr>
             <w:tc>
@@ -4040,7 +4087,7 @@
                 </w:r>
                 <w:r>
                   <w:rPr>
-                    <w:rFonts w:asciiTheme="majorBidi" w:hAnsiTheme="majorBidi" w:cstheme="majorBidi" w:hint="cs"/>
+                    <w:rFonts w:asciiTheme="majorBidi" w:hAnsiTheme="majorBidi" w:cstheme="majorBidi"/>
                     <w:szCs w:val="24"/>
                     <w:rtl/>
                   </w:rPr>
@@ -4066,7 +4113,7 @@
             </w:tc>
             <w:tc>
               <w:tcPr>
-                <w:tcW w:w="0" w:type="auto"/>
+                <w:tcW w:w="4578" w:type="pct"/>
                 <w:tcMar>
                   <w:top w:w="15" w:type="dxa"/>
                   <w:left w:w="15" w:type="dxa"/>
@@ -4118,7 +4165,19 @@
                     <w:sz w:val="24"/>
                     <w:szCs w:val="24"/>
                   </w:rPr>
-                  <w:t>Integrative numerical modeling and thermodynamic optimal design of counter-flow plate-fin heat exchanger applying neural networks</w:t>
+                  <w:t xml:space="preserve">Integrative numerical modeling and thermodynamic optimal design of </w:t>
+                </w:r>
+                <w:r>
+                  <w:rPr>
+                    <w:rStyle w:val="title-text"/>
+                    <w:rFonts w:asciiTheme="majorBidi" w:hAnsiTheme="majorBidi" w:cstheme="majorBidi"/>
+                    <w:b w:val="0"/>
+                    <w:bCs w:val="0"/>
+                    <w:sz w:val="24"/>
+                    <w:szCs w:val="24"/>
+                  </w:rPr>
+                  <w:lastRenderedPageBreak/>
+                  <w:t>counter-flow plate-fin heat exchanger applying neural networks</w:t>
                 </w:r>
                 <w:r>
                   <w:rPr>
@@ -4183,7 +4242,7 @@
           <w:tr>
             <w:trPr>
               <w:gridAfter w:val="1"/>
-              <w:wAfter w:w="34" w:type="pct"/>
+              <w:wAfter w:w="102" w:type="pct"/>
               <w:tblCellSpacing w:w="15" w:type="dxa"/>
             </w:trPr>
             <w:tc>
@@ -4211,7 +4270,7 @@
             </w:tc>
             <w:tc>
               <w:tcPr>
-                <w:tcW w:w="0" w:type="auto"/>
+                <w:tcW w:w="4578" w:type="pct"/>
                 <w:tcMar>
                   <w:top w:w="15" w:type="dxa"/>
                   <w:left w:w="15" w:type="dxa"/>
@@ -4239,7 +4298,7 @@
           <w:tr>
             <w:trPr>
               <w:gridAfter w:val="1"/>
-              <w:wAfter w:w="34" w:type="pct"/>
+              <w:wAfter w:w="102" w:type="pct"/>
               <w:tblCellSpacing w:w="15" w:type="dxa"/>
             </w:trPr>
             <w:tc>
@@ -4270,7 +4329,6 @@
                     <w:szCs w:val="24"/>
                     <w:rtl/>
                   </w:rPr>
-                  <w:lastRenderedPageBreak/>
                   <w:t>[</w:t>
                 </w:r>
                 <w:r>
@@ -4301,7 +4359,7 @@
             </w:tc>
             <w:tc>
               <w:tcPr>
-                <w:tcW w:w="0" w:type="auto"/>
+                <w:tcW w:w="4578" w:type="pct"/>
                 <w:tcMar>
                   <w:top w:w="15" w:type="dxa"/>
                   <w:left w:w="15" w:type="dxa"/>
@@ -4422,7 +4480,7 @@
           <w:tr>
             <w:trPr>
               <w:gridAfter w:val="1"/>
-              <w:wAfter w:w="34" w:type="pct"/>
+              <w:wAfter w:w="102" w:type="pct"/>
               <w:tblCellSpacing w:w="15" w:type="dxa"/>
             </w:trPr>
             <w:tc>
@@ -4491,7 +4549,7 @@
             </w:tc>
             <w:tc>
               <w:tcPr>
-                <w:tcW w:w="0" w:type="auto"/>
+                <w:tcW w:w="4578" w:type="pct"/>
                 <w:tcMar>
                   <w:top w:w="15" w:type="dxa"/>
                   <w:left w:w="15" w:type="dxa"/>
@@ -4506,6 +4564,7 @@
                   <w:autoSpaceDN w:val="0"/>
                   <w:adjustRightInd w:val="0"/>
                   <w:spacing w:after="0" w:line="240" w:lineRule="auto"/>
+                  <w:jc w:val="both"/>
                   <w:rPr>
                     <w:rFonts w:asciiTheme="majorBidi" w:eastAsia="URWPalladioL-Ital" w:hAnsiTheme="majorBidi" w:cstheme="majorBidi"/>
                     <w:sz w:val="24"/>
@@ -4617,6 +4676,7 @@
                   <w:autoSpaceDN w:val="0"/>
                   <w:adjustRightInd w:val="0"/>
                   <w:spacing w:after="0" w:line="240" w:lineRule="auto"/>
+                  <w:jc w:val="both"/>
                   <w:rPr>
                     <w:rFonts w:asciiTheme="majorBidi" w:eastAsia="URWPalladioL-Roma" w:hAnsiTheme="majorBidi" w:cstheme="majorBidi"/>
                     <w:sz w:val="24"/>
@@ -4630,7 +4690,7 @@
           <w:tr>
             <w:trPr>
               <w:gridAfter w:val="1"/>
-              <w:wAfter w:w="34" w:type="pct"/>
+              <w:wAfter w:w="102" w:type="pct"/>
               <w:tblCellSpacing w:w="15" w:type="dxa"/>
             </w:trPr>
             <w:tc>
@@ -4660,23 +4720,7 @@
                     <w:szCs w:val="24"/>
                     <w:rtl/>
                   </w:rPr>
-                  <w:t>[</w:t>
-                </w:r>
-                <w:r>
-                  <w:rPr>
-                    <w:rFonts w:asciiTheme="majorBidi" w:hAnsiTheme="majorBidi" w:cstheme="majorBidi" w:hint="cs"/>
-                    <w:szCs w:val="24"/>
-                    <w:rtl/>
-                  </w:rPr>
-                  <w:t>31</w:t>
-                </w:r>
-                <w:r>
-                  <w:rPr>
-                    <w:rFonts w:asciiTheme="majorBidi" w:hAnsiTheme="majorBidi" w:cstheme="majorBidi"/>
-                    <w:szCs w:val="24"/>
-                    <w:rtl/>
-                  </w:rPr>
-                  <w:t>]</w:t>
+                  <w:t>[31]</w:t>
                 </w:r>
                 <w:r>
                   <w:rPr>
@@ -4690,7 +4734,7 @@
             </w:tc>
             <w:tc>
               <w:tcPr>
-                <w:tcW w:w="0" w:type="auto"/>
+                <w:tcW w:w="4578" w:type="pct"/>
                 <w:tcMar>
                   <w:top w:w="15" w:type="dxa"/>
                   <w:left w:w="15" w:type="dxa"/>
@@ -4704,6 +4748,7 @@
                   <w:autoSpaceDN w:val="0"/>
                   <w:adjustRightInd w:val="0"/>
                   <w:spacing w:after="0" w:line="240" w:lineRule="auto"/>
+                  <w:jc w:val="both"/>
                   <w:rPr>
                     <w:rFonts w:asciiTheme="majorBidi" w:hAnsiTheme="majorBidi" w:cstheme="majorBidi"/>
                     <w:sz w:val="24"/>
@@ -4762,7 +4807,7 @@
           <w:tr>
             <w:trPr>
               <w:gridAfter w:val="1"/>
-              <w:wAfter w:w="34" w:type="pct"/>
+              <w:wAfter w:w="102" w:type="pct"/>
               <w:tblCellSpacing w:w="15" w:type="dxa"/>
             </w:trPr>
             <w:tc>
@@ -4790,7 +4835,7 @@
             </w:tc>
             <w:tc>
               <w:tcPr>
-                <w:tcW w:w="0" w:type="auto"/>
+                <w:tcW w:w="4578" w:type="pct"/>
                 <w:tcMar>
                   <w:top w:w="15" w:type="dxa"/>
                   <w:left w:w="15" w:type="dxa"/>
@@ -4802,6 +4847,7 @@
                 <w:pPr>
                   <w:pStyle w:val="Bibliography"/>
                   <w:bidi w:val="0"/>
+                  <w:jc w:val="both"/>
                   <w:rPr>
                     <w:rFonts w:asciiTheme="majorBidi" w:eastAsiaTheme="minorEastAsia" w:hAnsiTheme="majorBidi" w:cstheme="majorBidi"/>
                     <w:noProof/>
@@ -4814,7 +4860,7 @@
           <w:tr>
             <w:trPr>
               <w:gridAfter w:val="1"/>
-              <w:wAfter w:w="34" w:type="pct"/>
+              <w:wAfter w:w="102" w:type="pct"/>
               <w:tblCellSpacing w:w="15" w:type="dxa"/>
             </w:trPr>
             <w:tc>
@@ -4849,7 +4895,7 @@
                 </w:r>
                 <w:r>
                   <w:rPr>
-                    <w:rFonts w:asciiTheme="majorBidi" w:hAnsiTheme="majorBidi" w:cstheme="majorBidi" w:hint="cs"/>
+                    <w:rFonts w:asciiTheme="majorBidi" w:hAnsiTheme="majorBidi" w:cstheme="majorBidi"/>
                     <w:szCs w:val="24"/>
                     <w:rtl/>
                   </w:rPr>
@@ -4874,7 +4920,7 @@
             </w:tc>
             <w:tc>
               <w:tcPr>
-                <w:tcW w:w="0" w:type="auto"/>
+                <w:tcW w:w="4578" w:type="pct"/>
                 <w:tcMar>
                   <w:top w:w="15" w:type="dxa"/>
                   <w:left w:w="15" w:type="dxa"/>
@@ -4906,7 +4952,7 @@
           <w:tr>
             <w:trPr>
               <w:gridAfter w:val="1"/>
-              <w:wAfter w:w="34" w:type="pct"/>
+              <w:wAfter w:w="102" w:type="pct"/>
               <w:tblCellSpacing w:w="15" w:type="dxa"/>
             </w:trPr>
             <w:tc>
@@ -4941,7 +4987,7 @@
                 </w:r>
                 <w:r>
                   <w:rPr>
-                    <w:rFonts w:asciiTheme="majorBidi" w:hAnsiTheme="majorBidi" w:cstheme="majorBidi" w:hint="cs"/>
+                    <w:rFonts w:asciiTheme="majorBidi" w:hAnsiTheme="majorBidi" w:cstheme="majorBidi"/>
                     <w:szCs w:val="24"/>
                     <w:rtl/>
                   </w:rPr>
@@ -4966,7 +5012,7 @@
             </w:tc>
             <w:tc>
               <w:tcPr>
-                <w:tcW w:w="0" w:type="auto"/>
+                <w:tcW w:w="4578" w:type="pct"/>
                 <w:tcMar>
                   <w:top w:w="15" w:type="dxa"/>
                   <w:left w:w="15" w:type="dxa"/>
@@ -5021,63 +5067,17 @@
                     <w:sz w:val="24"/>
                     <w:szCs w:val="24"/>
                   </w:rPr>
-                  <w:t>Numerical study on the flow maldistribution characteristics of a plate heat</w:t>
-                </w:r>
-                <w:r>
-                  <w:rPr>
-                    <w:rStyle w:val="title-text"/>
+                  <w:t xml:space="preserve">Numerical study on the flow maldistribution characteristics of a plate heat exchanger </w:t>
+                </w:r>
+                <w:r>
+                  <w:rPr>
                     <w:rFonts w:asciiTheme="majorBidi" w:hAnsiTheme="majorBidi" w:cstheme="majorBidi"/>
                     <w:b w:val="0"/>
                     <w:bCs w:val="0"/>
-                    <w:color w:val="1F1F1F"/>
-                    <w:sz w:val="24"/>
-                    <w:szCs w:val="24"/>
-                  </w:rPr>
-                  <w:t xml:space="preserve"> </w:t>
-                </w:r>
-                <w:r>
-                  <w:rPr>
-                    <w:rStyle w:val="title-text"/>
-                    <w:rFonts w:asciiTheme="majorBidi" w:hAnsiTheme="majorBidi" w:cstheme="majorBidi"/>
-                    <w:b w:val="0"/>
-                    <w:bCs w:val="0"/>
-                    <w:color w:val="1F1F1F"/>
-                    <w:sz w:val="24"/>
-                    <w:szCs w:val="24"/>
-                  </w:rPr>
-                  <w:t>exchanger</w:t>
-                </w:r>
-                <w:r>
-                  <w:rPr>
-                    <w:rStyle w:val="title-text"/>
-                    <w:rFonts w:asciiTheme="majorBidi" w:hAnsiTheme="majorBidi" w:cstheme="majorBidi"/>
-                    <w:b w:val="0"/>
-                    <w:bCs w:val="0"/>
-                    <w:color w:val="1F1F1F"/>
-                    <w:sz w:val="24"/>
-                    <w:szCs w:val="24"/>
-                  </w:rPr>
-                  <w:t xml:space="preserve"> </w:t>
-                </w:r>
-                <w:r>
-                  <w:rPr>
-                    <w:rFonts w:asciiTheme="majorBidi" w:hAnsiTheme="majorBidi" w:cstheme="majorBidi"/>
-                    <w:b w:val="0"/>
-                    <w:bCs w:val="0"/>
-                    <w:sz w:val="24"/>
-                    <w:szCs w:val="24"/>
-                  </w:rPr>
-                  <w:t xml:space="preserve">" </w:t>
-                </w:r>
-                <w:r>
-                  <w:rPr>
-                    <w:rFonts w:asciiTheme="majorBidi" w:hAnsiTheme="majorBidi" w:cstheme="majorBidi"/>
-                    <w:b w:val="0"/>
-                    <w:bCs w:val="0"/>
-                    <w:sz w:val="24"/>
-                    <w:szCs w:val="24"/>
-                  </w:rPr>
-                  <w:t>Applied Thermal Engineering, Volume 224. April 2023, Pages 120 - 136</w:t>
+                    <w:sz w:val="24"/>
+                    <w:szCs w:val="24"/>
+                  </w:rPr>
+                  <w:t>" Applied Thermal Engineering, Volume 224. April 2023, Pages 120 - 136</w:t>
                 </w:r>
               </w:p>
               <w:p>
@@ -5100,7 +5100,7 @@
           <w:tr>
             <w:trPr>
               <w:gridAfter w:val="1"/>
-              <w:wAfter w:w="34" w:type="pct"/>
+              <w:wAfter w:w="102" w:type="pct"/>
               <w:tblCellSpacing w:w="15" w:type="dxa"/>
             </w:trPr>
             <w:tc>
@@ -5128,7 +5128,7 @@
             </w:tc>
             <w:tc>
               <w:tcPr>
-                <w:tcW w:w="0" w:type="auto"/>
+                <w:tcW w:w="4578" w:type="pct"/>
                 <w:tcMar>
                   <w:top w:w="15" w:type="dxa"/>
                   <w:left w:w="15" w:type="dxa"/>
@@ -5155,7 +5155,7 @@
           <w:tr>
             <w:trPr>
               <w:gridAfter w:val="1"/>
-              <w:wAfter w:w="34" w:type="pct"/>
+              <w:wAfter w:w="102" w:type="pct"/>
               <w:tblCellSpacing w:w="15" w:type="dxa"/>
             </w:trPr>
             <w:tc>
@@ -5185,23 +5185,7 @@
                     <w:szCs w:val="24"/>
                     <w:rtl/>
                   </w:rPr>
-                  <w:t>[</w:t>
-                </w:r>
-                <w:r>
-                  <w:rPr>
-                    <w:rFonts w:asciiTheme="majorBidi" w:hAnsiTheme="majorBidi" w:cstheme="majorBidi" w:hint="cs"/>
-                    <w:szCs w:val="24"/>
-                    <w:rtl/>
-                  </w:rPr>
-                  <w:t>34</w:t>
-                </w:r>
-                <w:r>
-                  <w:rPr>
-                    <w:rFonts w:asciiTheme="majorBidi" w:hAnsiTheme="majorBidi" w:cstheme="majorBidi"/>
-                    <w:szCs w:val="24"/>
-                    <w:rtl/>
-                  </w:rPr>
-                  <w:t>]</w:t>
+                  <w:t>[34]</w:t>
                 </w:r>
                 <w:r>
                   <w:rPr>
@@ -5214,7 +5198,7 @@
             </w:tc>
             <w:tc>
               <w:tcPr>
-                <w:tcW w:w="0" w:type="auto"/>
+                <w:tcW w:w="4578" w:type="pct"/>
                 <w:tcMar>
                   <w:top w:w="15" w:type="dxa"/>
                   <w:left w:w="15" w:type="dxa"/>
@@ -5243,7 +5227,7 @@
                     <w:sz w:val="24"/>
                     <w:szCs w:val="24"/>
                   </w:rPr>
-                  <w:t>Sandeep Kumar, Sudhir Kumar Singh, Deepak Sharma</w:t>
+                  <w:t xml:space="preserve">Sandeep Kumar, Sudhir Kumar Singh, Deepak Sharma "A comprehensive Review on Thermal Performance Enhancement of Plate Heat Exchanger" International Journal of thermophysics, Volume 43. May 2022, </w:t>
                 </w:r>
                 <w:r>
                   <w:rPr>
@@ -5253,46 +5237,7 @@
                     <w:sz w:val="24"/>
                     <w:szCs w:val="24"/>
                   </w:rPr>
-                  <w:t xml:space="preserve"> "</w:t>
-                </w:r>
-                <w:r>
-                  <w:rPr>
-                    <w:b w:val="0"/>
-                    <w:bCs w:val="0"/>
-                    <w:sz w:val="24"/>
-                    <w:szCs w:val="24"/>
-                  </w:rPr>
-                  <w:t>A comprehensive Review on Thermal Performance Enhancement of Plate Heat Exchanger</w:t>
-                </w:r>
-                <w:r>
-                  <w:rPr>
-                    <w:rFonts w:asciiTheme="majorBidi" w:hAnsiTheme="majorBidi" w:cstheme="majorBidi"/>
-                    <w:b w:val="0"/>
-                    <w:bCs w:val="0"/>
-                    <w:sz w:val="24"/>
-                    <w:szCs w:val="24"/>
-                  </w:rPr>
-                  <w:t xml:space="preserve">" </w:t>
-                </w:r>
-                <w:r>
-                  <w:rPr>
-                    <w:rFonts w:asciiTheme="majorBidi" w:hAnsiTheme="majorBidi" w:cstheme="majorBidi"/>
-                    <w:b w:val="0"/>
-                    <w:bCs w:val="0"/>
-                    <w:sz w:val="24"/>
-                    <w:szCs w:val="24"/>
-                  </w:rPr>
-                  <w:t xml:space="preserve">International Journal of thermophysics, Volume 43. May 2022, </w:t>
-                </w:r>
-                <w:r>
-                  <w:rPr>
-                    <w:rFonts w:asciiTheme="majorBidi" w:hAnsiTheme="majorBidi" w:cstheme="majorBidi"/>
-                    <w:b w:val="0"/>
-                    <w:bCs w:val="0"/>
-                    <w:sz w:val="24"/>
-                    <w:szCs w:val="24"/>
-                  </w:rPr>
-                  <w:t xml:space="preserve"> article number 109</w:t>
+                  <w:t>article number 109</w:t>
                 </w:r>
               </w:p>
             </w:tc>
@@ -5300,7 +5245,7 @@
           <w:tr>
             <w:trPr>
               <w:gridAfter w:val="1"/>
-              <w:wAfter w:w="34" w:type="pct"/>
+              <w:wAfter w:w="102" w:type="pct"/>
               <w:tblCellSpacing w:w="15" w:type="dxa"/>
             </w:trPr>
             <w:tc>
@@ -5331,29 +5276,13 @@
                     <w:szCs w:val="24"/>
                     <w:rtl/>
                   </w:rPr>
-                  <w:t>[3</w:t>
-                </w:r>
-                <w:r>
-                  <w:rPr>
-                    <w:rFonts w:asciiTheme="majorBidi" w:hAnsiTheme="majorBidi" w:cstheme="majorBidi" w:hint="cs"/>
-                    <w:szCs w:val="24"/>
-                    <w:rtl/>
-                  </w:rPr>
-                  <w:t>5</w:t>
-                </w:r>
-                <w:r>
-                  <w:rPr>
-                    <w:rFonts w:asciiTheme="majorBidi" w:hAnsiTheme="majorBidi" w:cstheme="majorBidi"/>
-                    <w:szCs w:val="24"/>
-                    <w:rtl/>
-                  </w:rPr>
-                  <w:t>]</w:t>
-                </w:r>
-              </w:p>
-            </w:tc>
-            <w:tc>
-              <w:tcPr>
-                <w:tcW w:w="0" w:type="auto"/>
+                  <w:t>[35]</w:t>
+                </w:r>
+              </w:p>
+            </w:tc>
+            <w:tc>
+              <w:tcPr>
+                <w:tcW w:w="4578" w:type="pct"/>
                 <w:tcMar>
                   <w:top w:w="15" w:type="dxa"/>
                   <w:left w:w="15" w:type="dxa"/>
@@ -5386,7 +5315,7 @@
           <w:tr>
             <w:trPr>
               <w:gridAfter w:val="1"/>
-              <w:wAfter w:w="34" w:type="pct"/>
+              <w:wAfter w:w="102" w:type="pct"/>
               <w:tblCellSpacing w:w="15" w:type="dxa"/>
             </w:trPr>
             <w:tc>
@@ -5421,7 +5350,7 @@
                 </w:r>
                 <w:r>
                   <w:rPr>
-                    <w:rFonts w:asciiTheme="majorBidi" w:hAnsiTheme="majorBidi" w:cstheme="majorBidi" w:hint="cs"/>
+                    <w:rFonts w:asciiTheme="majorBidi" w:hAnsiTheme="majorBidi" w:cstheme="majorBidi"/>
                     <w:szCs w:val="24"/>
                     <w:rtl/>
                   </w:rPr>
@@ -5439,7 +5368,7 @@
             </w:tc>
             <w:tc>
               <w:tcPr>
-                <w:tcW w:w="0" w:type="auto"/>
+                <w:tcW w:w="4578" w:type="pct"/>
                 <w:tcMar>
                   <w:top w:w="15" w:type="dxa"/>
                   <w:left w:w="15" w:type="dxa"/>
@@ -5523,7 +5452,7 @@
           <w:tr>
             <w:trPr>
               <w:gridAfter w:val="1"/>
-              <w:wAfter w:w="34" w:type="pct"/>
+              <w:wAfter w:w="102" w:type="pct"/>
               <w:tblCellSpacing w:w="15" w:type="dxa"/>
             </w:trPr>
             <w:tc>
@@ -5551,7 +5480,7 @@
             </w:tc>
             <w:tc>
               <w:tcPr>
-                <w:tcW w:w="0" w:type="auto"/>
+                <w:tcW w:w="4578" w:type="pct"/>
                 <w:tcMar>
                   <w:top w:w="15" w:type="dxa"/>
                   <w:left w:w="15" w:type="dxa"/>
@@ -5579,7 +5508,7 @@
           <w:tr>
             <w:trPr>
               <w:gridAfter w:val="1"/>
-              <w:wAfter w:w="34" w:type="pct"/>
+              <w:wAfter w:w="102" w:type="pct"/>
               <w:tblCellSpacing w:w="15" w:type="dxa"/>
             </w:trPr>
             <w:tc>
@@ -5623,7 +5552,7 @@
             </w:tc>
             <w:tc>
               <w:tcPr>
-                <w:tcW w:w="0" w:type="auto"/>
+                <w:tcW w:w="4578" w:type="pct"/>
                 <w:tcMar>
                   <w:top w:w="15" w:type="dxa"/>
                   <w:left w:w="15" w:type="dxa"/>
@@ -5655,7 +5584,7 @@
           <w:tr>
             <w:trPr>
               <w:gridAfter w:val="1"/>
-              <w:wAfter w:w="34" w:type="pct"/>
+              <w:wAfter w:w="102" w:type="pct"/>
               <w:tblCellSpacing w:w="15" w:type="dxa"/>
             </w:trPr>
             <w:tc>
@@ -5699,7 +5628,7 @@
             </w:tc>
             <w:tc>
               <w:tcPr>
-                <w:tcW w:w="0" w:type="auto"/>
+                <w:tcW w:w="4578" w:type="pct"/>
                 <w:tcMar>
                   <w:top w:w="15" w:type="dxa"/>
                   <w:left w:w="15" w:type="dxa"/>
@@ -5732,7 +5661,7 @@
           <w:tr>
             <w:trPr>
               <w:gridAfter w:val="1"/>
-              <w:wAfter w:w="34" w:type="pct"/>
+              <w:wAfter w:w="102" w:type="pct"/>
               <w:tblCellSpacing w:w="15" w:type="dxa"/>
             </w:trPr>
             <w:tc>
@@ -5767,7 +5696,7 @@
                 </w:r>
                 <w:r>
                   <w:rPr>
-                    <w:rFonts w:asciiTheme="majorBidi" w:hAnsiTheme="majorBidi" w:cstheme="majorBidi" w:hint="cs"/>
+                    <w:rFonts w:asciiTheme="majorBidi" w:hAnsiTheme="majorBidi" w:cstheme="majorBidi"/>
                     <w:noProof/>
                     <w:szCs w:val="24"/>
                     <w:rtl/>
@@ -5786,7 +5715,7 @@
             </w:tc>
             <w:tc>
               <w:tcPr>
-                <w:tcW w:w="0" w:type="auto"/>
+                <w:tcW w:w="4578" w:type="pct"/>
                 <w:tcMar>
                   <w:top w:w="15" w:type="dxa"/>
                   <w:left w:w="15" w:type="dxa"/>
@@ -5798,6 +5727,7 @@
               <w:p>
                 <w:pPr>
                   <w:pStyle w:val="Heading2"/>
+                  <w:jc w:val="both"/>
                   <w:rPr>
                     <w:rFonts w:asciiTheme="majorBidi" w:hAnsiTheme="majorBidi"/>
                     <w:sz w:val="24"/>
@@ -5957,6 +5887,759 @@
                   </w:rPr>
                   <w:t>, 15 April 2023, 126729</w:t>
                 </w:r>
+              </w:p>
+            </w:tc>
+          </w:tr>
+          <w:tr>
+            <w:trPr>
+              <w:gridAfter w:val="1"/>
+              <w:wAfter w:w="102" w:type="pct"/>
+              <w:tblCellSpacing w:w="15" w:type="dxa"/>
+            </w:trPr>
+            <w:tc>
+              <w:tcPr>
+                <w:tcW w:w="252" w:type="pct"/>
+                <w:tcMar>
+                  <w:top w:w="15" w:type="dxa"/>
+                  <w:left w:w="15" w:type="dxa"/>
+                  <w:bottom w:w="15" w:type="dxa"/>
+                  <w:right w:w="15" w:type="dxa"/>
+                </w:tcMar>
+              </w:tcPr>
+              <w:p>
+                <w:pPr>
+                  <w:pStyle w:val="Bibliography"/>
+                  <w:bidi w:val="0"/>
+                  <w:jc w:val="both"/>
+                  <w:rPr>
+                    <w:rFonts w:asciiTheme="majorBidi" w:hAnsiTheme="majorBidi" w:cstheme="majorBidi"/>
+                    <w:noProof/>
+                    <w:szCs w:val="24"/>
+                  </w:rPr>
+                </w:pPr>
+                <w:r>
+                  <w:rPr>
+                    <w:rFonts w:asciiTheme="majorBidi" w:hAnsiTheme="majorBidi" w:cstheme="majorBidi"/>
+                    <w:noProof/>
+                    <w:szCs w:val="24"/>
+                  </w:rPr>
+                  <w:t>[</w:t>
+                </w:r>
+                <w:r>
+                  <w:rPr>
+                    <w:rFonts w:asciiTheme="majorBidi" w:hAnsiTheme="majorBidi" w:cstheme="majorBidi"/>
+                    <w:noProof/>
+                    <w:szCs w:val="24"/>
+                    <w:rtl/>
+                  </w:rPr>
+                  <w:t>38</w:t>
+                </w:r>
+                <w:r>
+                  <w:rPr>
+                    <w:rFonts w:asciiTheme="majorBidi" w:hAnsiTheme="majorBidi" w:cstheme="majorBidi"/>
+                    <w:noProof/>
+                    <w:szCs w:val="24"/>
+                  </w:rPr>
+                  <w:t xml:space="preserve">]   </w:t>
+                </w:r>
+              </w:p>
+            </w:tc>
+            <w:tc>
+              <w:tcPr>
+                <w:tcW w:w="4578" w:type="pct"/>
+                <w:tcMar>
+                  <w:top w:w="15" w:type="dxa"/>
+                  <w:left w:w="15" w:type="dxa"/>
+                  <w:bottom w:w="15" w:type="dxa"/>
+                  <w:right w:w="15" w:type="dxa"/>
+                </w:tcMar>
+              </w:tcPr>
+              <w:p>
+                <w:pPr>
+                  <w:pStyle w:val="Heading2"/>
+                  <w:jc w:val="both"/>
+                  <w:rPr>
+                    <w:rFonts w:asciiTheme="majorBidi" w:hAnsiTheme="majorBidi"/>
+                    <w:color w:val="auto"/>
+                    <w:sz w:val="24"/>
+                    <w:szCs w:val="24"/>
+                  </w:rPr>
+                </w:pPr>
+                <w:r>
+                  <w:rPr>
+                    <w:rFonts w:asciiTheme="majorBidi" w:hAnsiTheme="majorBidi"/>
+                    <w:color w:val="auto"/>
+                    <w:sz w:val="24"/>
+                    <w:szCs w:val="24"/>
+                  </w:rPr>
+                  <w:t>Jeonggyum Ham, Gonghee Lee, Ohkyung Kwon, Kyungjin Bae, Honghyun cho "Numerical study on the flow maldistribution characteristics of a plate heat exchanger " Applied Thermal Engineering/ Volume 224, April 2023, 120136</w:t>
+                </w:r>
+              </w:p>
+            </w:tc>
+          </w:tr>
+          <w:tr>
+            <w:trPr>
+              <w:gridAfter w:val="1"/>
+              <w:wAfter w:w="102" w:type="pct"/>
+              <w:tblCellSpacing w:w="15" w:type="dxa"/>
+            </w:trPr>
+            <w:tc>
+              <w:tcPr>
+                <w:tcW w:w="252" w:type="pct"/>
+                <w:tcMar>
+                  <w:top w:w="15" w:type="dxa"/>
+                  <w:left w:w="15" w:type="dxa"/>
+                  <w:bottom w:w="15" w:type="dxa"/>
+                  <w:right w:w="15" w:type="dxa"/>
+                </w:tcMar>
+              </w:tcPr>
+              <w:p>
+                <w:pPr>
+                  <w:pStyle w:val="Bibliography"/>
+                  <w:bidi w:val="0"/>
+                  <w:jc w:val="both"/>
+                  <w:rPr>
+                    <w:rFonts w:asciiTheme="majorBidi" w:hAnsiTheme="majorBidi" w:cstheme="majorBidi"/>
+                    <w:noProof/>
+                    <w:szCs w:val="24"/>
+                  </w:rPr>
+                </w:pPr>
+                <w:r>
+                  <w:rPr>
+                    <w:rFonts w:asciiTheme="majorBidi" w:hAnsiTheme="majorBidi" w:cstheme="majorBidi"/>
+                    <w:noProof/>
+                    <w:szCs w:val="24"/>
+                  </w:rPr>
+                  <w:lastRenderedPageBreak/>
+                  <w:t>[</w:t>
+                </w:r>
+                <w:r>
+                  <w:rPr>
+                    <w:rFonts w:asciiTheme="majorBidi" w:hAnsiTheme="majorBidi" w:cstheme="majorBidi"/>
+                    <w:noProof/>
+                    <w:szCs w:val="24"/>
+                    <w:rtl/>
+                  </w:rPr>
+                  <w:t>39</w:t>
+                </w:r>
+                <w:r>
+                  <w:rPr>
+                    <w:rFonts w:asciiTheme="majorBidi" w:hAnsiTheme="majorBidi" w:cstheme="majorBidi"/>
+                    <w:noProof/>
+                    <w:szCs w:val="24"/>
+                  </w:rPr>
+                  <w:t>]</w:t>
+                </w:r>
+              </w:p>
+            </w:tc>
+            <w:tc>
+              <w:tcPr>
+                <w:tcW w:w="4578" w:type="pct"/>
+                <w:tcMar>
+                  <w:top w:w="15" w:type="dxa"/>
+                  <w:left w:w="15" w:type="dxa"/>
+                  <w:bottom w:w="15" w:type="dxa"/>
+                  <w:right w:w="15" w:type="dxa"/>
+                </w:tcMar>
+              </w:tcPr>
+              <w:p>
+                <w:pPr>
+                  <w:pStyle w:val="Heading2"/>
+                  <w:jc w:val="both"/>
+                  <w:rPr>
+                    <w:rFonts w:asciiTheme="majorBidi" w:hAnsiTheme="majorBidi"/>
+                    <w:color w:val="auto"/>
+                    <w:sz w:val="24"/>
+                    <w:szCs w:val="24"/>
+                  </w:rPr>
+                </w:pPr>
+                <w:r>
+                  <w:rPr>
+                    <w:rFonts w:asciiTheme="majorBidi" w:hAnsiTheme="majorBidi"/>
+                    <w:color w:val="auto"/>
+                    <w:sz w:val="24"/>
+                    <w:szCs w:val="24"/>
+                  </w:rPr>
+                  <w:t>Ying Guan, Liquan Wang, Hongjiang Cui" Optimization Analysis of Thermodynamic Characteristics of Serrated Plate-Fin Heat Exchanger Open Access "/ MDPI Journals / Volume 23, Issue 12, 8 March 2023</w:t>
+                </w:r>
+              </w:p>
+            </w:tc>
+          </w:tr>
+          <w:tr>
+            <w:trPr>
+              <w:gridAfter w:val="1"/>
+              <w:wAfter w:w="102" w:type="pct"/>
+              <w:tblCellSpacing w:w="15" w:type="dxa"/>
+            </w:trPr>
+            <w:tc>
+              <w:tcPr>
+                <w:tcW w:w="252" w:type="pct"/>
+                <w:tcMar>
+                  <w:top w:w="15" w:type="dxa"/>
+                  <w:left w:w="15" w:type="dxa"/>
+                  <w:bottom w:w="15" w:type="dxa"/>
+                  <w:right w:w="15" w:type="dxa"/>
+                </w:tcMar>
+              </w:tcPr>
+              <w:p>
+                <w:pPr>
+                  <w:pStyle w:val="Bibliography"/>
+                  <w:bidi w:val="0"/>
+                  <w:jc w:val="both"/>
+                  <w:rPr>
+                    <w:rFonts w:asciiTheme="majorBidi" w:hAnsiTheme="majorBidi" w:cstheme="majorBidi"/>
+                    <w:noProof/>
+                    <w:szCs w:val="24"/>
+                  </w:rPr>
+                </w:pPr>
+                <w:r>
+                  <w:rPr>
+                    <w:rFonts w:asciiTheme="majorBidi" w:hAnsiTheme="majorBidi" w:cstheme="majorBidi"/>
+                    <w:noProof/>
+                    <w:szCs w:val="24"/>
+                  </w:rPr>
+                  <w:t>[</w:t>
+                </w:r>
+                <w:r>
+                  <w:rPr>
+                    <w:rFonts w:asciiTheme="majorBidi" w:hAnsiTheme="majorBidi" w:cstheme="majorBidi" w:hint="cs"/>
+                    <w:noProof/>
+                    <w:szCs w:val="24"/>
+                    <w:rtl/>
+                  </w:rPr>
+                  <w:t>40</w:t>
+                </w:r>
+                <w:r>
+                  <w:rPr>
+                    <w:rFonts w:asciiTheme="majorBidi" w:hAnsiTheme="majorBidi" w:cstheme="majorBidi"/>
+                    <w:noProof/>
+                    <w:szCs w:val="24"/>
+                  </w:rPr>
+                  <w:t>]</w:t>
+                </w:r>
+              </w:p>
+            </w:tc>
+            <w:tc>
+              <w:tcPr>
+                <w:tcW w:w="4578" w:type="pct"/>
+                <w:tcMar>
+                  <w:top w:w="15" w:type="dxa"/>
+                  <w:left w:w="15" w:type="dxa"/>
+                  <w:bottom w:w="15" w:type="dxa"/>
+                  <w:right w:w="15" w:type="dxa"/>
+                </w:tcMar>
+              </w:tcPr>
+              <w:p>
+                <w:pPr>
+                  <w:pStyle w:val="Heading2"/>
+                  <w:jc w:val="both"/>
+                  <w:rPr>
+                    <w:rFonts w:asciiTheme="majorBidi" w:hAnsiTheme="majorBidi"/>
+                    <w:color w:val="auto"/>
+                    <w:sz w:val="24"/>
+                    <w:szCs w:val="24"/>
+                  </w:rPr>
+                </w:pPr>
+                <w:r>
+                  <w:rPr>
+                    <w:rFonts w:asciiTheme="majorBidi" w:hAnsiTheme="majorBidi"/>
+                    <w:color w:val="auto"/>
+                    <w:sz w:val="24"/>
+                    <w:szCs w:val="24"/>
+                  </w:rPr>
+                  <w:t xml:space="preserve">Yuce Liu, Ke Li, Jian Wen, Simin Wang </w:t>
+                </w:r>
+                <w:r>
+                  <w:rPr>
+                    <w:rFonts w:asciiTheme="majorBidi" w:hAnsiTheme="majorBidi"/>
+                    <w:color w:val="auto"/>
+                    <w:sz w:val="24"/>
+                    <w:szCs w:val="24"/>
+                  </w:rPr>
+                  <w:t>"Thermodynamic characteristics of counter flow and cross flow plate fin heat exchanger based on distributed parameter model "Applied Thermal Engineering /Volume 219, Part B, 25 January 2023</w:t>
+                </w:r>
+              </w:p>
+            </w:tc>
+          </w:tr>
+          <w:tr>
+            <w:trPr>
+              <w:gridAfter w:val="1"/>
+              <w:wAfter w:w="102" w:type="pct"/>
+              <w:tblCellSpacing w:w="15" w:type="dxa"/>
+            </w:trPr>
+            <w:tc>
+              <w:tcPr>
+                <w:tcW w:w="252" w:type="pct"/>
+                <w:tcMar>
+                  <w:top w:w="15" w:type="dxa"/>
+                  <w:left w:w="15" w:type="dxa"/>
+                  <w:bottom w:w="15" w:type="dxa"/>
+                  <w:right w:w="15" w:type="dxa"/>
+                </w:tcMar>
+              </w:tcPr>
+              <w:p>
+                <w:pPr>
+                  <w:pStyle w:val="Bibliography"/>
+                  <w:bidi w:val="0"/>
+                  <w:jc w:val="both"/>
+                  <w:rPr>
+                    <w:rFonts w:asciiTheme="majorBidi" w:hAnsiTheme="majorBidi" w:cstheme="majorBidi"/>
+                    <w:noProof/>
+                    <w:szCs w:val="24"/>
+                  </w:rPr>
+                </w:pPr>
+                <w:r>
+                  <w:rPr>
+                    <w:rFonts w:asciiTheme="majorBidi" w:hAnsiTheme="majorBidi" w:cstheme="majorBidi"/>
+                    <w:noProof/>
+                    <w:szCs w:val="24"/>
+                  </w:rPr>
+                  <w:t>[</w:t>
+                </w:r>
+                <w:r>
+                  <w:rPr>
+                    <w:rFonts w:asciiTheme="majorBidi" w:hAnsiTheme="majorBidi" w:cstheme="majorBidi"/>
+                    <w:noProof/>
+                    <w:szCs w:val="24"/>
+                    <w:rtl/>
+                  </w:rPr>
+                  <w:t>41</w:t>
+                </w:r>
+                <w:r>
+                  <w:rPr>
+                    <w:rFonts w:asciiTheme="majorBidi" w:hAnsiTheme="majorBidi" w:cstheme="majorBidi"/>
+                    <w:noProof/>
+                    <w:szCs w:val="24"/>
+                  </w:rPr>
+                  <w:t>]</w:t>
+                </w:r>
+              </w:p>
+            </w:tc>
+            <w:tc>
+              <w:tcPr>
+                <w:tcW w:w="4578" w:type="pct"/>
+                <w:tcMar>
+                  <w:top w:w="15" w:type="dxa"/>
+                  <w:left w:w="15" w:type="dxa"/>
+                  <w:bottom w:w="15" w:type="dxa"/>
+                  <w:right w:w="15" w:type="dxa"/>
+                </w:tcMar>
+              </w:tcPr>
+              <w:p>
+                <w:pPr>
+                  <w:pStyle w:val="Heading1"/>
+                  <w:jc w:val="both"/>
+                  <w:rPr>
+                    <w:rFonts w:asciiTheme="majorBidi" w:hAnsiTheme="majorBidi" w:cstheme="majorBidi"/>
+                    <w:b w:val="0"/>
+                    <w:bCs w:val="0"/>
+                    <w:sz w:val="24"/>
+                    <w:szCs w:val="24"/>
+                  </w:rPr>
+                </w:pPr>
+                <w:r>
+                  <w:rPr>
+                    <w:rFonts w:asciiTheme="majorBidi" w:hAnsiTheme="majorBidi" w:cstheme="majorBidi"/>
+                    <w:b w:val="0"/>
+                    <w:bCs w:val="0"/>
+                    <w:sz w:val="24"/>
+                    <w:szCs w:val="24"/>
+                  </w:rPr>
+                  <w:t>Junshuai Lv , Yuwei Sun , Jie Lin , Xinyu Luo , Peiyue Li</w:t>
+                </w:r>
+                <w:r>
+                  <w:rPr>
+                    <w:rFonts w:asciiTheme="majorBidi" w:hAnsiTheme="majorBidi" w:cstheme="majorBidi"/>
+                    <w:b w:val="0"/>
+                    <w:bCs w:val="0"/>
+                    <w:sz w:val="24"/>
+                    <w:szCs w:val="24"/>
+                  </w:rPr>
+                  <w:t xml:space="preserve">" </w:t>
+                </w:r>
+                <w:r>
+                  <w:rPr>
+                    <w:rStyle w:val="title-text"/>
+                    <w:rFonts w:asciiTheme="majorBidi" w:hAnsiTheme="majorBidi" w:cstheme="majorBidi"/>
+                    <w:b w:val="0"/>
+                    <w:bCs w:val="0"/>
+                    <w:sz w:val="24"/>
+                    <w:szCs w:val="24"/>
+                  </w:rPr>
+                  <w:t>Multi-objective optimization research of printed circuit heat exchanger based on RSM and NSGA-II</w:t>
+                </w:r>
+                <w:r>
+                  <w:rPr>
+                    <w:rFonts w:asciiTheme="majorBidi" w:hAnsiTheme="majorBidi" w:cstheme="majorBidi"/>
+                    <w:b w:val="0"/>
+                    <w:bCs w:val="0"/>
+                    <w:sz w:val="24"/>
+                    <w:szCs w:val="24"/>
+                  </w:rPr>
+                  <w:t xml:space="preserve">"/ </w:t>
+                </w:r>
+                <w:hyperlink r:id="rId28" w:tooltip="Go to Applied Thermal Engineering on ScienceDirect" w:history="1">
+                  <w:r>
+                    <w:rPr>
+                      <w:rStyle w:val="anchor-text"/>
+                      <w:rFonts w:asciiTheme="majorBidi" w:hAnsiTheme="majorBidi" w:cstheme="majorBidi"/>
+                      <w:b w:val="0"/>
+                      <w:bCs w:val="0"/>
+                      <w:sz w:val="24"/>
+                      <w:szCs w:val="24"/>
+                    </w:rPr>
+                    <w:t>Applied Thermal Engineering</w:t>
+                  </w:r>
+                </w:hyperlink>
+                <w:r>
+                  <w:rPr>
+                    <w:rFonts w:asciiTheme="majorBidi" w:hAnsiTheme="majorBidi" w:cstheme="majorBidi"/>
+                    <w:b w:val="0"/>
+                    <w:bCs w:val="0"/>
+                    <w:sz w:val="24"/>
+                    <w:szCs w:val="24"/>
+                  </w:rPr>
+                  <w:t xml:space="preserve"> / </w:t>
+                </w:r>
+                <w:hyperlink r:id="rId29" w:tooltip="Go to table of contents for this volume/issue" w:history="1">
+                  <w:r>
+                    <w:rPr>
+                      <w:rStyle w:val="anchor-text"/>
+                      <w:rFonts w:asciiTheme="majorBidi" w:hAnsiTheme="majorBidi" w:cstheme="majorBidi"/>
+                      <w:b w:val="0"/>
+                      <w:bCs w:val="0"/>
+                      <w:sz w:val="24"/>
+                      <w:szCs w:val="24"/>
+                    </w:rPr>
+                    <w:t>Volume 254</w:t>
+                  </w:r>
+                </w:hyperlink>
+                <w:r>
+                  <w:rPr>
+                    <w:rFonts w:asciiTheme="majorBidi" w:hAnsiTheme="majorBidi" w:cstheme="majorBidi"/>
+                    <w:b w:val="0"/>
+                    <w:bCs w:val="0"/>
+                    <w:sz w:val="24"/>
+                    <w:szCs w:val="24"/>
+                  </w:rPr>
+                  <w:t>, 1 October 2024, 123925</w:t>
+                </w:r>
+              </w:p>
+            </w:tc>
+          </w:tr>
+          <w:tr>
+            <w:trPr>
+              <w:gridAfter w:val="1"/>
+              <w:wAfter w:w="102" w:type="pct"/>
+              <w:tblCellSpacing w:w="15" w:type="dxa"/>
+            </w:trPr>
+            <w:tc>
+              <w:tcPr>
+                <w:tcW w:w="252" w:type="pct"/>
+                <w:tcMar>
+                  <w:top w:w="15" w:type="dxa"/>
+                  <w:left w:w="15" w:type="dxa"/>
+                  <w:bottom w:w="15" w:type="dxa"/>
+                  <w:right w:w="15" w:type="dxa"/>
+                </w:tcMar>
+              </w:tcPr>
+              <w:p>
+                <w:pPr>
+                  <w:pStyle w:val="Bibliography"/>
+                  <w:bidi w:val="0"/>
+                  <w:jc w:val="both"/>
+                  <w:rPr>
+                    <w:rFonts w:asciiTheme="majorBidi" w:hAnsiTheme="majorBidi" w:cstheme="majorBidi"/>
+                    <w:noProof/>
+                    <w:szCs w:val="24"/>
+                  </w:rPr>
+                </w:pPr>
+                <w:r>
+                  <w:rPr>
+                    <w:rFonts w:asciiTheme="majorBidi" w:hAnsiTheme="majorBidi" w:cstheme="majorBidi"/>
+                    <w:noProof/>
+                    <w:szCs w:val="24"/>
+                  </w:rPr>
+                  <w:t>[</w:t>
+                </w:r>
+                <w:r>
+                  <w:rPr>
+                    <w:rFonts w:asciiTheme="majorBidi" w:hAnsiTheme="majorBidi" w:cstheme="majorBidi"/>
+                    <w:noProof/>
+                    <w:szCs w:val="24"/>
+                    <w:rtl/>
+                  </w:rPr>
+                  <w:t>4</w:t>
+                </w:r>
+                <w:r>
+                  <w:rPr>
+                    <w:rFonts w:asciiTheme="majorBidi" w:hAnsiTheme="majorBidi" w:cstheme="majorBidi"/>
+                    <w:noProof/>
+                    <w:szCs w:val="24"/>
+                    <w:rtl/>
+                  </w:rPr>
+                  <w:t>2</w:t>
+                </w:r>
+                <w:r>
+                  <w:rPr>
+                    <w:rFonts w:asciiTheme="majorBidi" w:hAnsiTheme="majorBidi" w:cstheme="majorBidi"/>
+                    <w:noProof/>
+                    <w:szCs w:val="24"/>
+                  </w:rPr>
+                  <w:t>]</w:t>
+                </w:r>
+              </w:p>
+            </w:tc>
+            <w:tc>
+              <w:tcPr>
+                <w:tcW w:w="4578" w:type="pct"/>
+                <w:tcMar>
+                  <w:top w:w="15" w:type="dxa"/>
+                  <w:left w:w="15" w:type="dxa"/>
+                  <w:bottom w:w="15" w:type="dxa"/>
+                  <w:right w:w="15" w:type="dxa"/>
+                </w:tcMar>
+              </w:tcPr>
+              <w:p>
+                <w:pPr>
+                  <w:pStyle w:val="Heading1"/>
+                  <w:jc w:val="both"/>
+                  <w:rPr>
+                    <w:rFonts w:asciiTheme="majorBidi" w:hAnsiTheme="majorBidi" w:cstheme="majorBidi"/>
+                    <w:b w:val="0"/>
+                    <w:bCs w:val="0"/>
+                    <w:sz w:val="24"/>
+                    <w:szCs w:val="24"/>
+                  </w:rPr>
+                </w:pPr>
+                <w:r>
+                  <w:rPr>
+                    <w:rFonts w:asciiTheme="majorBidi" w:hAnsiTheme="majorBidi" w:cstheme="majorBidi"/>
+                    <w:b w:val="0"/>
+                    <w:bCs w:val="0"/>
+                    <w:sz w:val="24"/>
+                    <w:szCs w:val="24"/>
+                  </w:rPr>
+                  <w:t>Nijie Jing</w:t>
+                </w:r>
+                <w:r>
+                  <w:rPr>
+                    <w:rFonts w:asciiTheme="majorBidi" w:hAnsiTheme="majorBidi" w:cstheme="majorBidi"/>
+                    <w:b w:val="0"/>
+                    <w:bCs w:val="0"/>
+                    <w:sz w:val="24"/>
+                    <w:szCs w:val="24"/>
+                  </w:rPr>
+                  <w:t>,</w:t>
+                </w:r>
+                <w:r>
+                  <w:rPr>
+                    <w:rFonts w:asciiTheme="majorBidi" w:hAnsiTheme="majorBidi" w:cstheme="majorBidi"/>
+                    <w:b w:val="0"/>
+                    <w:bCs w:val="0"/>
+                    <w:sz w:val="24"/>
+                    <w:szCs w:val="24"/>
+                  </w:rPr>
+                  <w:t xml:space="preserve"> Yudong Xia</w:t>
+                </w:r>
+                <w:r>
+                  <w:rPr>
+                    <w:rFonts w:asciiTheme="majorBidi" w:hAnsiTheme="majorBidi" w:cstheme="majorBidi"/>
+                    <w:b w:val="0"/>
+                    <w:bCs w:val="0"/>
+                    <w:sz w:val="24"/>
+                    <w:szCs w:val="24"/>
+                  </w:rPr>
+                  <w:t xml:space="preserve">, </w:t>
+                </w:r>
+                <w:r>
+                  <w:rPr>
+                    <w:rFonts w:asciiTheme="majorBidi" w:hAnsiTheme="majorBidi" w:cstheme="majorBidi"/>
+                    <w:b w:val="0"/>
+                    <w:bCs w:val="0"/>
+                    <w:sz w:val="24"/>
+                    <w:szCs w:val="24"/>
+                  </w:rPr>
+                  <w:t>Qiang Ding, Yuezeng Chan, Zhiqiang Wang, Xuejun Zhang</w:t>
+                </w:r>
+                <w:r>
+                  <w:rPr>
+                    <w:rFonts w:asciiTheme="majorBidi" w:hAnsiTheme="majorBidi" w:cstheme="majorBidi"/>
+                    <w:b w:val="0"/>
+                    <w:bCs w:val="0"/>
+                    <w:sz w:val="24"/>
+                    <w:szCs w:val="24"/>
+                  </w:rPr>
+                  <w:t xml:space="preserve">" </w:t>
+                </w:r>
+                <w:r>
+                  <w:rPr>
+                    <w:rFonts w:asciiTheme="majorBidi" w:hAnsiTheme="majorBidi" w:cstheme="majorBidi"/>
+                    <w:b w:val="0"/>
+                    <w:bCs w:val="0"/>
+                    <w:sz w:val="24"/>
+                    <w:szCs w:val="24"/>
+                  </w:rPr>
+                  <w:t xml:space="preserve">Simulation and Optimization Study on the Performance of Fin-and-Tube Heat Exchanger </w:t>
+                </w:r>
+                <w:r>
+                  <w:rPr>
+                    <w:rFonts w:asciiTheme="majorBidi" w:hAnsiTheme="majorBidi" w:cstheme="majorBidi"/>
+                    <w:b w:val="0"/>
+                    <w:bCs w:val="0"/>
+                    <w:sz w:val="24"/>
+                    <w:szCs w:val="24"/>
+                  </w:rPr>
+                  <w:t xml:space="preserve">"/ MDPI Journals / Volume </w:t>
+                </w:r>
+                <w:r>
+                  <w:rPr>
+                    <w:rFonts w:asciiTheme="majorBidi" w:hAnsiTheme="majorBidi" w:cstheme="majorBidi"/>
+                    <w:b w:val="0"/>
+                    <w:bCs w:val="0"/>
+                    <w:sz w:val="24"/>
+                    <w:szCs w:val="24"/>
+                  </w:rPr>
+                  <w:t>15</w:t>
+                </w:r>
+                <w:r>
+                  <w:rPr>
+                    <w:rFonts w:asciiTheme="majorBidi" w:hAnsiTheme="majorBidi" w:cstheme="majorBidi"/>
+                    <w:b w:val="0"/>
+                    <w:bCs w:val="0"/>
+                    <w:sz w:val="24"/>
+                    <w:szCs w:val="24"/>
+                  </w:rPr>
+                  <w:t>,</w:t>
+                </w:r>
+                <w:r>
+                  <w:rPr>
+                    <w:b w:val="0"/>
+                    <w:bCs w:val="0"/>
+                    <w:sz w:val="24"/>
+                    <w:szCs w:val="24"/>
+                  </w:rPr>
+                  <w:t xml:space="preserve"> </w:t>
+                </w:r>
+                <w:r>
+                  <w:rPr>
+                    <w:b w:val="0"/>
+                    <w:bCs w:val="0"/>
+                    <w:sz w:val="24"/>
+                    <w:szCs w:val="24"/>
+                  </w:rPr>
+                  <w:t>27 July 2023</w:t>
+                </w:r>
+              </w:p>
+            </w:tc>
+          </w:tr>
+          <w:tr>
+            <w:trPr>
+              <w:gridAfter w:val="1"/>
+              <w:wAfter w:w="102" w:type="pct"/>
+              <w:tblCellSpacing w:w="15" w:type="dxa"/>
+            </w:trPr>
+            <w:tc>
+              <w:tcPr>
+                <w:tcW w:w="252" w:type="pct"/>
+                <w:tcMar>
+                  <w:top w:w="15" w:type="dxa"/>
+                  <w:left w:w="15" w:type="dxa"/>
+                  <w:bottom w:w="15" w:type="dxa"/>
+                  <w:right w:w="15" w:type="dxa"/>
+                </w:tcMar>
+              </w:tcPr>
+              <w:p>
+                <w:pPr>
+                  <w:pStyle w:val="Bibliography"/>
+                  <w:bidi w:val="0"/>
+                  <w:jc w:val="both"/>
+                  <w:rPr>
+                    <w:rFonts w:asciiTheme="majorBidi" w:hAnsiTheme="majorBidi" w:cstheme="majorBidi"/>
+                    <w:noProof/>
+                    <w:szCs w:val="24"/>
+                  </w:rPr>
+                </w:pPr>
+              </w:p>
+            </w:tc>
+            <w:tc>
+              <w:tcPr>
+                <w:tcW w:w="4578" w:type="pct"/>
+                <w:tcMar>
+                  <w:top w:w="15" w:type="dxa"/>
+                  <w:left w:w="15" w:type="dxa"/>
+                  <w:bottom w:w="15" w:type="dxa"/>
+                  <w:right w:w="15" w:type="dxa"/>
+                </w:tcMar>
+              </w:tcPr>
+              <w:p>
+                <w:pPr>
+                  <w:pStyle w:val="Heading2"/>
+                  <w:jc w:val="both"/>
+                  <w:rPr>
+                    <w:rFonts w:asciiTheme="majorBidi" w:hAnsiTheme="majorBidi"/>
+                    <w:color w:val="auto"/>
+                    <w:sz w:val="24"/>
+                    <w:szCs w:val="24"/>
+                  </w:rPr>
+                </w:pPr>
+              </w:p>
+            </w:tc>
+          </w:tr>
+          <w:tr>
+            <w:trPr>
+              <w:gridAfter w:val="1"/>
+              <w:wAfter w:w="102" w:type="pct"/>
+              <w:tblCellSpacing w:w="15" w:type="dxa"/>
+            </w:trPr>
+            <w:tc>
+              <w:tcPr>
+                <w:tcW w:w="252" w:type="pct"/>
+                <w:tcMar>
+                  <w:top w:w="15" w:type="dxa"/>
+                  <w:left w:w="15" w:type="dxa"/>
+                  <w:bottom w:w="15" w:type="dxa"/>
+                  <w:right w:w="15" w:type="dxa"/>
+                </w:tcMar>
+              </w:tcPr>
+              <w:p>
+                <w:pPr>
+                  <w:pStyle w:val="Bibliography"/>
+                  <w:bidi w:val="0"/>
+                  <w:jc w:val="both"/>
+                  <w:rPr>
+                    <w:rFonts w:asciiTheme="majorBidi" w:hAnsiTheme="majorBidi" w:cstheme="majorBidi"/>
+                    <w:noProof/>
+                    <w:szCs w:val="24"/>
+                    <w:rtl/>
+                  </w:rPr>
+                </w:pPr>
+              </w:p>
+            </w:tc>
+            <w:tc>
+              <w:tcPr>
+                <w:tcW w:w="4578" w:type="pct"/>
+                <w:tcMar>
+                  <w:top w:w="15" w:type="dxa"/>
+                  <w:left w:w="15" w:type="dxa"/>
+                  <w:bottom w:w="15" w:type="dxa"/>
+                  <w:right w:w="15" w:type="dxa"/>
+                </w:tcMar>
+              </w:tcPr>
+              <w:p>
+                <w:pPr>
+                  <w:pStyle w:val="Heading2"/>
+                  <w:jc w:val="both"/>
+                  <w:rPr>
+                    <w:rFonts w:asciiTheme="majorBidi" w:hAnsiTheme="majorBidi" w:hint="cs"/>
+                    <w:noProof/>
+                    <w:color w:val="auto"/>
+                    <w:sz w:val="24"/>
+                    <w:szCs w:val="24"/>
+                    <w:rtl/>
+                    <w:lang w:bidi="fa-IR"/>
+                  </w:rPr>
+                </w:pPr>
               </w:p>
             </w:tc>
           </w:tr>
@@ -5991,16 +6674,6 @@
             </w:rPr>
             <w:fldChar w:fldCharType="end"/>
           </w:r>
-        </w:p>
-        <w:p>
-          <w:pPr>
-            <w:jc w:val="both"/>
-            <w:rPr>
-              <w:rFonts w:asciiTheme="majorBidi" w:hAnsiTheme="majorBidi" w:cstheme="majorBidi"/>
-              <w:sz w:val="24"/>
-              <w:szCs w:val="24"/>
-            </w:rPr>
-          </w:pPr>
         </w:p>
       </w:sdtContent>
     </w:sdt>
@@ -6935,6 +7608,18 @@
       <w:szCs w:val="24"/>
     </w:rPr>
   </w:style>
+  <w:style w:type="character" w:styleId="UnresolvedMention">
+    <w:name w:val="Unresolved Mention"/>
+    <w:basedOn w:val="DefaultParagraphFont"/>
+    <w:uiPriority w:val="99"/>
+    <w:semiHidden/>
+    <w:unhideWhenUsed/>
+    <w:rsid w:val="00E84AA0"/>
+    <w:rPr>
+      <w:color w:val="605E5C"/>
+      <w:shd w:val="clear" w:color="auto" w:fill="E1DFDD"/>
+    </w:rPr>
+  </w:style>
 </w:styles>
 </file>
 

--- a/file/refrence.docx
+++ b/file/refrence.docx
@@ -118,13 +118,13 @@
           </w:tblPr>
           <w:tblGrid>
             <w:gridCol w:w="488"/>
-            <w:gridCol w:w="8057"/>
-            <w:gridCol w:w="253"/>
+            <w:gridCol w:w="8029"/>
+            <w:gridCol w:w="281"/>
           </w:tblGrid>
           <w:tr>
             <w:trPr>
               <w:gridAfter w:val="1"/>
-              <w:wAfter w:w="102" w:type="pct"/>
+              <w:wAfter w:w="118" w:type="pct"/>
               <w:tblCellSpacing w:w="15" w:type="dxa"/>
             </w:trPr>
             <w:tc>
@@ -170,7 +170,7 @@
             </w:tc>
             <w:tc>
               <w:tcPr>
-                <w:tcW w:w="4578" w:type="pct"/>
+                <w:tcW w:w="4562" w:type="pct"/>
                 <w:tcMar>
                   <w:top w:w="15" w:type="dxa"/>
                   <w:left w:w="15" w:type="dxa"/>
@@ -204,7 +204,7 @@
           <w:tr>
             <w:trPr>
               <w:gridAfter w:val="1"/>
-              <w:wAfter w:w="102" w:type="pct"/>
+              <w:wAfter w:w="118" w:type="pct"/>
               <w:tblCellSpacing w:w="15" w:type="dxa"/>
             </w:trPr>
             <w:tc>
@@ -241,7 +241,7 @@
             </w:tc>
             <w:tc>
               <w:tcPr>
-                <w:tcW w:w="4578" w:type="pct"/>
+                <w:tcW w:w="4562" w:type="pct"/>
                 <w:tcMar>
                   <w:top w:w="15" w:type="dxa"/>
                   <w:left w:w="15" w:type="dxa"/>
@@ -344,27 +344,7 @@
                       <w:szCs w:val="24"/>
                       <w:shd w:val="clear" w:color="auto" w:fill="FFFFFF"/>
                     </w:rPr>
-                    <w:t>International Journal of Chemical Reactor Engineer</w:t>
-                  </w:r>
-                  <w:r>
-                    <w:rPr>
-                      <w:rFonts w:asciiTheme="majorBidi" w:eastAsia="Times New Roman" w:hAnsiTheme="majorBidi" w:cstheme="majorBidi"/>
-                      <w:color w:val="000000"/>
-                      <w:sz w:val="24"/>
-                      <w:szCs w:val="24"/>
-                      <w:shd w:val="clear" w:color="auto" w:fill="FFFFFF"/>
-                    </w:rPr>
-                    <w:t>i</w:t>
-                  </w:r>
-                  <w:r>
-                    <w:rPr>
-                      <w:rFonts w:asciiTheme="majorBidi" w:eastAsia="Times New Roman" w:hAnsiTheme="majorBidi" w:cstheme="majorBidi"/>
-                      <w:color w:val="000000"/>
-                      <w:sz w:val="24"/>
-                      <w:szCs w:val="24"/>
-                      <w:shd w:val="clear" w:color="auto" w:fill="FFFFFF"/>
-                    </w:rPr>
-                    <w:t>ng</w:t>
+                    <w:t>International Journal of Chemical Reactor Engineering</w:t>
                   </w:r>
                 </w:hyperlink>
                 <w:r>
@@ -383,7 +363,7 @@
           <w:tr>
             <w:trPr>
               <w:gridAfter w:val="1"/>
-              <w:wAfter w:w="102" w:type="pct"/>
+              <w:wAfter w:w="118" w:type="pct"/>
               <w:tblCellSpacing w:w="15" w:type="dxa"/>
             </w:trPr>
             <w:tc>
@@ -421,7 +401,7 @@
             </w:tc>
             <w:tc>
               <w:tcPr>
-                <w:tcW w:w="4578" w:type="pct"/>
+                <w:tcW w:w="4562" w:type="pct"/>
                 <w:tcMar>
                   <w:top w:w="15" w:type="dxa"/>
                   <w:left w:w="15" w:type="dxa"/>
@@ -498,7 +478,7 @@
           <w:tr>
             <w:trPr>
               <w:gridAfter w:val="1"/>
-              <w:wAfter w:w="102" w:type="pct"/>
+              <w:wAfter w:w="118" w:type="pct"/>
               <w:tblCellSpacing w:w="15" w:type="dxa"/>
             </w:trPr>
             <w:tc>
@@ -543,7 +523,7 @@
             </w:tc>
             <w:tc>
               <w:tcPr>
-                <w:tcW w:w="4578" w:type="pct"/>
+                <w:tcW w:w="4562" w:type="pct"/>
                 <w:tcMar>
                   <w:top w:w="15" w:type="dxa"/>
                   <w:left w:w="15" w:type="dxa"/>
@@ -578,7 +558,7 @@
           <w:tr>
             <w:trPr>
               <w:gridAfter w:val="1"/>
-              <w:wAfter w:w="102" w:type="pct"/>
+              <w:wAfter w:w="118" w:type="pct"/>
               <w:tblCellSpacing w:w="15" w:type="dxa"/>
             </w:trPr>
             <w:tc>
@@ -615,7 +595,7 @@
             </w:tc>
             <w:tc>
               <w:tcPr>
-                <w:tcW w:w="4578" w:type="pct"/>
+                <w:tcW w:w="4562" w:type="pct"/>
                 <w:tcMar>
                   <w:top w:w="15" w:type="dxa"/>
                   <w:left w:w="15" w:type="dxa"/>
@@ -649,7 +629,7 @@
           <w:tr>
             <w:trPr>
               <w:gridAfter w:val="1"/>
-              <w:wAfter w:w="102" w:type="pct"/>
+              <w:wAfter w:w="118" w:type="pct"/>
               <w:tblCellSpacing w:w="15" w:type="dxa"/>
             </w:trPr>
             <w:tc>
@@ -694,7 +674,7 @@
             </w:tc>
             <w:tc>
               <w:tcPr>
-                <w:tcW w:w="4578" w:type="pct"/>
+                <w:tcW w:w="4562" w:type="pct"/>
                 <w:tcMar>
                   <w:top w:w="15" w:type="dxa"/>
                   <w:left w:w="15" w:type="dxa"/>
@@ -878,7 +858,7 @@
           <w:tr>
             <w:trPr>
               <w:gridAfter w:val="1"/>
-              <w:wAfter w:w="102" w:type="pct"/>
+              <w:wAfter w:w="118" w:type="pct"/>
               <w:tblCellSpacing w:w="15" w:type="dxa"/>
             </w:trPr>
             <w:tc>
@@ -915,7 +895,7 @@
             </w:tc>
             <w:tc>
               <w:tcPr>
-                <w:tcW w:w="4578" w:type="pct"/>
+                <w:tcW w:w="4562" w:type="pct"/>
                 <w:tcMar>
                   <w:top w:w="15" w:type="dxa"/>
                   <w:left w:w="15" w:type="dxa"/>
@@ -966,7 +946,7 @@
           <w:tr>
             <w:trPr>
               <w:gridAfter w:val="1"/>
-              <w:wAfter w:w="102" w:type="pct"/>
+              <w:wAfter w:w="118" w:type="pct"/>
               <w:tblCellSpacing w:w="15" w:type="dxa"/>
             </w:trPr>
             <w:tc>
@@ -1003,7 +983,7 @@
             </w:tc>
             <w:tc>
               <w:tcPr>
-                <w:tcW w:w="4578" w:type="pct"/>
+                <w:tcW w:w="4562" w:type="pct"/>
                 <w:tcMar>
                   <w:top w:w="15" w:type="dxa"/>
                   <w:left w:w="15" w:type="dxa"/>
@@ -1081,7 +1061,7 @@
           <w:tr>
             <w:trPr>
               <w:gridAfter w:val="1"/>
-              <w:wAfter w:w="102" w:type="pct"/>
+              <w:wAfter w:w="118" w:type="pct"/>
               <w:tblCellSpacing w:w="15" w:type="dxa"/>
             </w:trPr>
             <w:tc>
@@ -1126,7 +1106,7 @@
             </w:tc>
             <w:tc>
               <w:tcPr>
-                <w:tcW w:w="4578" w:type="pct"/>
+                <w:tcW w:w="4562" w:type="pct"/>
                 <w:tcMar>
                   <w:top w:w="15" w:type="dxa"/>
                   <w:left w:w="15" w:type="dxa"/>
@@ -1218,7 +1198,7 @@
           <w:tr>
             <w:trPr>
               <w:gridAfter w:val="1"/>
-              <w:wAfter w:w="102" w:type="pct"/>
+              <w:wAfter w:w="118" w:type="pct"/>
               <w:tblCellSpacing w:w="15" w:type="dxa"/>
             </w:trPr>
             <w:tc>
@@ -1263,7 +1243,7 @@
             </w:tc>
             <w:tc>
               <w:tcPr>
-                <w:tcW w:w="4578" w:type="pct"/>
+                <w:tcW w:w="4562" w:type="pct"/>
                 <w:tcMar>
                   <w:top w:w="15" w:type="dxa"/>
                   <w:left w:w="15" w:type="dxa"/>
@@ -1323,7 +1303,7 @@
           <w:tr>
             <w:trPr>
               <w:gridAfter w:val="1"/>
-              <w:wAfter w:w="102" w:type="pct"/>
+              <w:wAfter w:w="118" w:type="pct"/>
               <w:tblCellSpacing w:w="15" w:type="dxa"/>
             </w:trPr>
             <w:tc>
@@ -1368,7 +1348,7 @@
             </w:tc>
             <w:tc>
               <w:tcPr>
-                <w:tcW w:w="4578" w:type="pct"/>
+                <w:tcW w:w="4562" w:type="pct"/>
                 <w:tcMar>
                   <w:top w:w="15" w:type="dxa"/>
                   <w:left w:w="15" w:type="dxa"/>
@@ -1470,7 +1450,7 @@
           <w:tr>
             <w:trPr>
               <w:gridAfter w:val="1"/>
-              <w:wAfter w:w="102" w:type="pct"/>
+              <w:wAfter w:w="118" w:type="pct"/>
               <w:tblCellSpacing w:w="15" w:type="dxa"/>
             </w:trPr>
             <w:tc>
@@ -1515,7 +1495,7 @@
             </w:tc>
             <w:tc>
               <w:tcPr>
-                <w:tcW w:w="4578" w:type="pct"/>
+                <w:tcW w:w="4562" w:type="pct"/>
                 <w:tcMar>
                   <w:top w:w="15" w:type="dxa"/>
                   <w:left w:w="15" w:type="dxa"/>
@@ -1598,7 +1578,7 @@
           <w:tr>
             <w:trPr>
               <w:gridAfter w:val="1"/>
-              <w:wAfter w:w="102" w:type="pct"/>
+              <w:wAfter w:w="118" w:type="pct"/>
               <w:tblCellSpacing w:w="15" w:type="dxa"/>
             </w:trPr>
             <w:tc>
@@ -1658,7 +1638,7 @@
             </w:tc>
             <w:tc>
               <w:tcPr>
-                <w:tcW w:w="4578" w:type="pct"/>
+                <w:tcW w:w="4562" w:type="pct"/>
                 <w:tcMar>
                   <w:top w:w="15" w:type="dxa"/>
                   <w:left w:w="15" w:type="dxa"/>
@@ -1782,7 +1762,7 @@
           <w:tr>
             <w:trPr>
               <w:gridAfter w:val="1"/>
-              <w:wAfter w:w="102" w:type="pct"/>
+              <w:wAfter w:w="118" w:type="pct"/>
               <w:tblCellSpacing w:w="15" w:type="dxa"/>
             </w:trPr>
             <w:tc>
@@ -1836,7 +1816,7 @@
             </w:tc>
             <w:tc>
               <w:tcPr>
-                <w:tcW w:w="4578" w:type="pct"/>
+                <w:tcW w:w="4562" w:type="pct"/>
                 <w:tcMar>
                   <w:top w:w="15" w:type="dxa"/>
                   <w:left w:w="15" w:type="dxa"/>
@@ -1941,7 +1921,7 @@
           <w:tr>
             <w:trPr>
               <w:gridAfter w:val="1"/>
-              <w:wAfter w:w="102" w:type="pct"/>
+              <w:wAfter w:w="118" w:type="pct"/>
               <w:tblCellSpacing w:w="15" w:type="dxa"/>
             </w:trPr>
             <w:tc>
@@ -1994,7 +1974,7 @@
             </w:tc>
             <w:tc>
               <w:tcPr>
-                <w:tcW w:w="4578" w:type="pct"/>
+                <w:tcW w:w="4562" w:type="pct"/>
                 <w:tcMar>
                   <w:top w:w="15" w:type="dxa"/>
                   <w:left w:w="15" w:type="dxa"/>
@@ -2081,7 +2061,7 @@
           <w:tr>
             <w:trPr>
               <w:gridAfter w:val="1"/>
-              <w:wAfter w:w="102" w:type="pct"/>
+              <w:wAfter w:w="118" w:type="pct"/>
               <w:tblCellSpacing w:w="15" w:type="dxa"/>
             </w:trPr>
             <w:tc>
@@ -2142,7 +2122,7 @@
             </w:tc>
             <w:tc>
               <w:tcPr>
-                <w:tcW w:w="4578" w:type="pct"/>
+                <w:tcW w:w="4562" w:type="pct"/>
                 <w:tcMar>
                   <w:top w:w="15" w:type="dxa"/>
                   <w:left w:w="15" w:type="dxa"/>
@@ -2217,7 +2197,7 @@
           <w:tr>
             <w:trPr>
               <w:gridAfter w:val="1"/>
-              <w:wAfter w:w="102" w:type="pct"/>
+              <w:wAfter w:w="118" w:type="pct"/>
               <w:tblCellSpacing w:w="15" w:type="dxa"/>
             </w:trPr>
             <w:tc>
@@ -2278,7 +2258,7 @@
             </w:tc>
             <w:tc>
               <w:tcPr>
-                <w:tcW w:w="4578" w:type="pct"/>
+                <w:tcW w:w="4562" w:type="pct"/>
                 <w:tcMar>
                   <w:top w:w="15" w:type="dxa"/>
                   <w:left w:w="15" w:type="dxa"/>
@@ -2312,7 +2292,7 @@
           <w:tr>
             <w:trPr>
               <w:gridAfter w:val="1"/>
-              <w:wAfter w:w="102" w:type="pct"/>
+              <w:wAfter w:w="118" w:type="pct"/>
               <w:tblCellSpacing w:w="15" w:type="dxa"/>
             </w:trPr>
             <w:tc>
@@ -2373,7 +2353,7 @@
             </w:tc>
             <w:tc>
               <w:tcPr>
-                <w:tcW w:w="4578" w:type="pct"/>
+                <w:tcW w:w="4562" w:type="pct"/>
                 <w:tcMar>
                   <w:top w:w="15" w:type="dxa"/>
                   <w:left w:w="15" w:type="dxa"/>
@@ -2549,7 +2529,7 @@
           <w:tr>
             <w:trPr>
               <w:gridAfter w:val="1"/>
-              <w:wAfter w:w="102" w:type="pct"/>
+              <w:wAfter w:w="118" w:type="pct"/>
               <w:tblCellSpacing w:w="15" w:type="dxa"/>
             </w:trPr>
             <w:tc>
@@ -2602,7 +2582,7 @@
             </w:tc>
             <w:tc>
               <w:tcPr>
-                <w:tcW w:w="4578" w:type="pct"/>
+                <w:tcW w:w="4562" w:type="pct"/>
                 <w:tcMar>
                   <w:top w:w="15" w:type="dxa"/>
                   <w:left w:w="15" w:type="dxa"/>
@@ -2643,7 +2623,7 @@
           <w:tr>
             <w:trPr>
               <w:gridAfter w:val="1"/>
-              <w:wAfter w:w="102" w:type="pct"/>
+              <w:wAfter w:w="118" w:type="pct"/>
               <w:tblCellSpacing w:w="15" w:type="dxa"/>
             </w:trPr>
             <w:tc>
@@ -2704,7 +2684,7 @@
             </w:tc>
             <w:tc>
               <w:tcPr>
-                <w:tcW w:w="4578" w:type="pct"/>
+                <w:tcW w:w="4562" w:type="pct"/>
                 <w:tcMar>
                   <w:top w:w="15" w:type="dxa"/>
                   <w:left w:w="15" w:type="dxa"/>
@@ -2756,7 +2736,7 @@
           <w:tr>
             <w:trPr>
               <w:gridAfter w:val="1"/>
-              <w:wAfter w:w="102" w:type="pct"/>
+              <w:wAfter w:w="118" w:type="pct"/>
               <w:tblCellSpacing w:w="15" w:type="dxa"/>
             </w:trPr>
             <w:tc>
@@ -2809,7 +2789,7 @@
             </w:tc>
             <w:tc>
               <w:tcPr>
-                <w:tcW w:w="4578" w:type="pct"/>
+                <w:tcW w:w="4562" w:type="pct"/>
                 <w:tcMar>
                   <w:top w:w="15" w:type="dxa"/>
                   <w:left w:w="15" w:type="dxa"/>
@@ -2861,7 +2841,7 @@
           <w:tr>
             <w:trPr>
               <w:gridAfter w:val="1"/>
-              <w:wAfter w:w="102" w:type="pct"/>
+              <w:wAfter w:w="118" w:type="pct"/>
               <w:tblCellSpacing w:w="15" w:type="dxa"/>
             </w:trPr>
             <w:tc>
@@ -2922,7 +2902,7 @@
             </w:tc>
             <w:tc>
               <w:tcPr>
-                <w:tcW w:w="4578" w:type="pct"/>
+                <w:tcW w:w="4562" w:type="pct"/>
                 <w:tcMar>
                   <w:top w:w="15" w:type="dxa"/>
                   <w:left w:w="15" w:type="dxa"/>
@@ -2955,7 +2935,7 @@
           <w:tr>
             <w:trPr>
               <w:gridAfter w:val="1"/>
-              <w:wAfter w:w="102" w:type="pct"/>
+              <w:wAfter w:w="118" w:type="pct"/>
               <w:tblCellSpacing w:w="15" w:type="dxa"/>
             </w:trPr>
             <w:tc>
@@ -3016,7 +2996,7 @@
             </w:tc>
             <w:tc>
               <w:tcPr>
-                <w:tcW w:w="4578" w:type="pct"/>
+                <w:tcW w:w="4562" w:type="pct"/>
                 <w:tcMar>
                   <w:top w:w="15" w:type="dxa"/>
                   <w:left w:w="15" w:type="dxa"/>
@@ -3134,7 +3114,7 @@
           <w:tr>
             <w:trPr>
               <w:gridAfter w:val="1"/>
-              <w:wAfter w:w="102" w:type="pct"/>
+              <w:wAfter w:w="118" w:type="pct"/>
               <w:tblCellSpacing w:w="15" w:type="dxa"/>
             </w:trPr>
             <w:tc>
@@ -3187,7 +3167,7 @@
             </w:tc>
             <w:tc>
               <w:tcPr>
-                <w:tcW w:w="4578" w:type="pct"/>
+                <w:tcW w:w="4562" w:type="pct"/>
                 <w:tcMar>
                   <w:top w:w="15" w:type="dxa"/>
                   <w:left w:w="15" w:type="dxa"/>
@@ -3220,7 +3200,7 @@
           <w:tr>
             <w:trPr>
               <w:gridAfter w:val="1"/>
-              <w:wAfter w:w="102" w:type="pct"/>
+              <w:wAfter w:w="118" w:type="pct"/>
               <w:tblCellSpacing w:w="15" w:type="dxa"/>
             </w:trPr>
             <w:tc>
@@ -3281,7 +3261,7 @@
             </w:tc>
             <w:tc>
               <w:tcPr>
-                <w:tcW w:w="4578" w:type="pct"/>
+                <w:tcW w:w="4562" w:type="pct"/>
                 <w:tcMar>
                   <w:top w:w="15" w:type="dxa"/>
                   <w:left w:w="15" w:type="dxa"/>
@@ -3661,7 +3641,7 @@
           <w:tr>
             <w:trPr>
               <w:gridAfter w:val="1"/>
-              <w:wAfter w:w="102" w:type="pct"/>
+              <w:wAfter w:w="118" w:type="pct"/>
               <w:tblCellSpacing w:w="15" w:type="dxa"/>
             </w:trPr>
             <w:tc>
@@ -3730,7 +3710,7 @@
             </w:tc>
             <w:tc>
               <w:tcPr>
-                <w:tcW w:w="4578" w:type="pct"/>
+                <w:tcW w:w="4562" w:type="pct"/>
                 <w:tcMar>
                   <w:top w:w="15" w:type="dxa"/>
                   <w:left w:w="15" w:type="dxa"/>
@@ -4044,7 +4024,7 @@
           <w:tr>
             <w:trPr>
               <w:gridAfter w:val="1"/>
-              <w:wAfter w:w="102" w:type="pct"/>
+              <w:wAfter w:w="118" w:type="pct"/>
               <w:tblCellSpacing w:w="15" w:type="dxa"/>
             </w:trPr>
             <w:tc>
@@ -4113,7 +4093,7 @@
             </w:tc>
             <w:tc>
               <w:tcPr>
-                <w:tcW w:w="4578" w:type="pct"/>
+                <w:tcW w:w="4562" w:type="pct"/>
                 <w:tcMar>
                   <w:top w:w="15" w:type="dxa"/>
                   <w:left w:w="15" w:type="dxa"/>
@@ -4242,7 +4222,7 @@
           <w:tr>
             <w:trPr>
               <w:gridAfter w:val="1"/>
-              <w:wAfter w:w="102" w:type="pct"/>
+              <w:wAfter w:w="118" w:type="pct"/>
               <w:tblCellSpacing w:w="15" w:type="dxa"/>
             </w:trPr>
             <w:tc>
@@ -4270,7 +4250,7 @@
             </w:tc>
             <w:tc>
               <w:tcPr>
-                <w:tcW w:w="4578" w:type="pct"/>
+                <w:tcW w:w="4562" w:type="pct"/>
                 <w:tcMar>
                   <w:top w:w="15" w:type="dxa"/>
                   <w:left w:w="15" w:type="dxa"/>
@@ -4298,7 +4278,7 @@
           <w:tr>
             <w:trPr>
               <w:gridAfter w:val="1"/>
-              <w:wAfter w:w="102" w:type="pct"/>
+              <w:wAfter w:w="118" w:type="pct"/>
               <w:tblCellSpacing w:w="15" w:type="dxa"/>
             </w:trPr>
             <w:tc>
@@ -4359,7 +4339,7 @@
             </w:tc>
             <w:tc>
               <w:tcPr>
-                <w:tcW w:w="4578" w:type="pct"/>
+                <w:tcW w:w="4562" w:type="pct"/>
                 <w:tcMar>
                   <w:top w:w="15" w:type="dxa"/>
                   <w:left w:w="15" w:type="dxa"/>
@@ -4480,7 +4460,7 @@
           <w:tr>
             <w:trPr>
               <w:gridAfter w:val="1"/>
-              <w:wAfter w:w="102" w:type="pct"/>
+              <w:wAfter w:w="118" w:type="pct"/>
               <w:tblCellSpacing w:w="15" w:type="dxa"/>
             </w:trPr>
             <w:tc>
@@ -4549,7 +4529,7 @@
             </w:tc>
             <w:tc>
               <w:tcPr>
-                <w:tcW w:w="4578" w:type="pct"/>
+                <w:tcW w:w="4562" w:type="pct"/>
                 <w:tcMar>
                   <w:top w:w="15" w:type="dxa"/>
                   <w:left w:w="15" w:type="dxa"/>
@@ -4690,7 +4670,7 @@
           <w:tr>
             <w:trPr>
               <w:gridAfter w:val="1"/>
-              <w:wAfter w:w="102" w:type="pct"/>
+              <w:wAfter w:w="118" w:type="pct"/>
               <w:tblCellSpacing w:w="15" w:type="dxa"/>
             </w:trPr>
             <w:tc>
@@ -4734,7 +4714,7 @@
             </w:tc>
             <w:tc>
               <w:tcPr>
-                <w:tcW w:w="4578" w:type="pct"/>
+                <w:tcW w:w="4562" w:type="pct"/>
                 <w:tcMar>
                   <w:top w:w="15" w:type="dxa"/>
                   <w:left w:w="15" w:type="dxa"/>
@@ -4807,7 +4787,7 @@
           <w:tr>
             <w:trPr>
               <w:gridAfter w:val="1"/>
-              <w:wAfter w:w="102" w:type="pct"/>
+              <w:wAfter w:w="118" w:type="pct"/>
               <w:tblCellSpacing w:w="15" w:type="dxa"/>
             </w:trPr>
             <w:tc>
@@ -4835,7 +4815,7 @@
             </w:tc>
             <w:tc>
               <w:tcPr>
-                <w:tcW w:w="4578" w:type="pct"/>
+                <w:tcW w:w="4562" w:type="pct"/>
                 <w:tcMar>
                   <w:top w:w="15" w:type="dxa"/>
                   <w:left w:w="15" w:type="dxa"/>
@@ -4860,7 +4840,7 @@
           <w:tr>
             <w:trPr>
               <w:gridAfter w:val="1"/>
-              <w:wAfter w:w="102" w:type="pct"/>
+              <w:wAfter w:w="118" w:type="pct"/>
               <w:tblCellSpacing w:w="15" w:type="dxa"/>
             </w:trPr>
             <w:tc>
@@ -4920,7 +4900,7 @@
             </w:tc>
             <w:tc>
               <w:tcPr>
-                <w:tcW w:w="4578" w:type="pct"/>
+                <w:tcW w:w="4562" w:type="pct"/>
                 <w:tcMar>
                   <w:top w:w="15" w:type="dxa"/>
                   <w:left w:w="15" w:type="dxa"/>
@@ -4952,7 +4932,7 @@
           <w:tr>
             <w:trPr>
               <w:gridAfter w:val="1"/>
-              <w:wAfter w:w="102" w:type="pct"/>
+              <w:wAfter w:w="118" w:type="pct"/>
               <w:tblCellSpacing w:w="15" w:type="dxa"/>
             </w:trPr>
             <w:tc>
@@ -5012,7 +4992,7 @@
             </w:tc>
             <w:tc>
               <w:tcPr>
-                <w:tcW w:w="4578" w:type="pct"/>
+                <w:tcW w:w="4562" w:type="pct"/>
                 <w:tcMar>
                   <w:top w:w="15" w:type="dxa"/>
                   <w:left w:w="15" w:type="dxa"/>
@@ -5100,7 +5080,7 @@
           <w:tr>
             <w:trPr>
               <w:gridAfter w:val="1"/>
-              <w:wAfter w:w="102" w:type="pct"/>
+              <w:wAfter w:w="118" w:type="pct"/>
               <w:tblCellSpacing w:w="15" w:type="dxa"/>
             </w:trPr>
             <w:tc>
@@ -5128,7 +5108,7 @@
             </w:tc>
             <w:tc>
               <w:tcPr>
-                <w:tcW w:w="4578" w:type="pct"/>
+                <w:tcW w:w="4562" w:type="pct"/>
                 <w:tcMar>
                   <w:top w:w="15" w:type="dxa"/>
                   <w:left w:w="15" w:type="dxa"/>
@@ -5155,7 +5135,7 @@
           <w:tr>
             <w:trPr>
               <w:gridAfter w:val="1"/>
-              <w:wAfter w:w="102" w:type="pct"/>
+              <w:wAfter w:w="118" w:type="pct"/>
               <w:tblCellSpacing w:w="15" w:type="dxa"/>
             </w:trPr>
             <w:tc>
@@ -5198,7 +5178,7 @@
             </w:tc>
             <w:tc>
               <w:tcPr>
-                <w:tcW w:w="4578" w:type="pct"/>
+                <w:tcW w:w="4562" w:type="pct"/>
                 <w:tcMar>
                   <w:top w:w="15" w:type="dxa"/>
                   <w:left w:w="15" w:type="dxa"/>
@@ -5245,7 +5225,7 @@
           <w:tr>
             <w:trPr>
               <w:gridAfter w:val="1"/>
-              <w:wAfter w:w="102" w:type="pct"/>
+              <w:wAfter w:w="118" w:type="pct"/>
               <w:tblCellSpacing w:w="15" w:type="dxa"/>
             </w:trPr>
             <w:tc>
@@ -5282,7 +5262,7 @@
             </w:tc>
             <w:tc>
               <w:tcPr>
-                <w:tcW w:w="4578" w:type="pct"/>
+                <w:tcW w:w="4562" w:type="pct"/>
                 <w:tcMar>
                   <w:top w:w="15" w:type="dxa"/>
                   <w:left w:w="15" w:type="dxa"/>
@@ -5315,7 +5295,7 @@
           <w:tr>
             <w:trPr>
               <w:gridAfter w:val="1"/>
-              <w:wAfter w:w="102" w:type="pct"/>
+              <w:wAfter w:w="118" w:type="pct"/>
               <w:tblCellSpacing w:w="15" w:type="dxa"/>
             </w:trPr>
             <w:tc>
@@ -5368,7 +5348,7 @@
             </w:tc>
             <w:tc>
               <w:tcPr>
-                <w:tcW w:w="4578" w:type="pct"/>
+                <w:tcW w:w="4562" w:type="pct"/>
                 <w:tcMar>
                   <w:top w:w="15" w:type="dxa"/>
                   <w:left w:w="15" w:type="dxa"/>
@@ -5452,7 +5432,7 @@
           <w:tr>
             <w:trPr>
               <w:gridAfter w:val="1"/>
-              <w:wAfter w:w="102" w:type="pct"/>
+              <w:wAfter w:w="118" w:type="pct"/>
               <w:tblCellSpacing w:w="15" w:type="dxa"/>
             </w:trPr>
             <w:tc>
@@ -5480,7 +5460,7 @@
             </w:tc>
             <w:tc>
               <w:tcPr>
-                <w:tcW w:w="4578" w:type="pct"/>
+                <w:tcW w:w="4562" w:type="pct"/>
                 <w:tcMar>
                   <w:top w:w="15" w:type="dxa"/>
                   <w:left w:w="15" w:type="dxa"/>
@@ -5508,7 +5488,7 @@
           <w:tr>
             <w:trPr>
               <w:gridAfter w:val="1"/>
-              <w:wAfter w:w="102" w:type="pct"/>
+              <w:wAfter w:w="118" w:type="pct"/>
               <w:tblCellSpacing w:w="15" w:type="dxa"/>
             </w:trPr>
             <w:tc>
@@ -5552,7 +5532,7 @@
             </w:tc>
             <w:tc>
               <w:tcPr>
-                <w:tcW w:w="4578" w:type="pct"/>
+                <w:tcW w:w="4562" w:type="pct"/>
                 <w:tcMar>
                   <w:top w:w="15" w:type="dxa"/>
                   <w:left w:w="15" w:type="dxa"/>
@@ -5584,7 +5564,7 @@
           <w:tr>
             <w:trPr>
               <w:gridAfter w:val="1"/>
-              <w:wAfter w:w="102" w:type="pct"/>
+              <w:wAfter w:w="118" w:type="pct"/>
               <w:tblCellSpacing w:w="15" w:type="dxa"/>
             </w:trPr>
             <w:tc>
@@ -5628,7 +5608,7 @@
             </w:tc>
             <w:tc>
               <w:tcPr>
-                <w:tcW w:w="4578" w:type="pct"/>
+                <w:tcW w:w="4562" w:type="pct"/>
                 <w:tcMar>
                   <w:top w:w="15" w:type="dxa"/>
                   <w:left w:w="15" w:type="dxa"/>
@@ -5661,7 +5641,7 @@
           <w:tr>
             <w:trPr>
               <w:gridAfter w:val="1"/>
-              <w:wAfter w:w="102" w:type="pct"/>
+              <w:wAfter w:w="118" w:type="pct"/>
               <w:tblCellSpacing w:w="15" w:type="dxa"/>
             </w:trPr>
             <w:tc>
@@ -5715,7 +5695,7 @@
             </w:tc>
             <w:tc>
               <w:tcPr>
-                <w:tcW w:w="4578" w:type="pct"/>
+                <w:tcW w:w="4562" w:type="pct"/>
                 <w:tcMar>
                   <w:top w:w="15" w:type="dxa"/>
                   <w:left w:w="15" w:type="dxa"/>
@@ -5893,7 +5873,7 @@
           <w:tr>
             <w:trPr>
               <w:gridAfter w:val="1"/>
-              <w:wAfter w:w="102" w:type="pct"/>
+              <w:wAfter w:w="118" w:type="pct"/>
               <w:tblCellSpacing w:w="15" w:type="dxa"/>
             </w:trPr>
             <w:tc>
@@ -5946,33 +5926,92 @@
             </w:tc>
             <w:tc>
               <w:tcPr>
-                <w:tcW w:w="4578" w:type="pct"/>
-                <w:tcMar>
-                  <w:top w:w="15" w:type="dxa"/>
-                  <w:left w:w="15" w:type="dxa"/>
-                  <w:bottom w:w="15" w:type="dxa"/>
-                  <w:right w:w="15" w:type="dxa"/>
-                </w:tcMar>
-              </w:tcPr>
-              <w:p>
-                <w:pPr>
-                  <w:pStyle w:val="Heading2"/>
-                  <w:jc w:val="both"/>
-                  <w:rPr>
-                    <w:rFonts w:asciiTheme="majorBidi" w:hAnsiTheme="majorBidi"/>
-                    <w:color w:val="auto"/>
-                    <w:sz w:val="24"/>
-                    <w:szCs w:val="24"/>
-                  </w:rPr>
-                </w:pPr>
-                <w:r>
-                  <w:rPr>
-                    <w:rFonts w:asciiTheme="majorBidi" w:hAnsiTheme="majorBidi"/>
-                    <w:color w:val="auto"/>
-                    <w:sz w:val="24"/>
-                    <w:szCs w:val="24"/>
-                  </w:rPr>
-                  <w:t>Jeonggyum Ham, Gonghee Lee, Ohkyung Kwon, Kyungjin Bae, Honghyun cho "Numerical study on the flow maldistribution characteristics of a plate heat exchanger " Applied Thermal Engineering/ Volume 224, April 2023, 120136</w:t>
+                <w:tcW w:w="4562" w:type="pct"/>
+                <w:tcMar>
+                  <w:top w:w="15" w:type="dxa"/>
+                  <w:left w:w="15" w:type="dxa"/>
+                  <w:bottom w:w="15" w:type="dxa"/>
+                  <w:right w:w="15" w:type="dxa"/>
+                </w:tcMar>
+              </w:tcPr>
+              <w:p>
+                <w:pPr>
+                  <w:pStyle w:val="Heading1"/>
+                  <w:spacing w:before="0" w:beforeAutospacing="0" w:after="0" w:afterAutospacing="0"/>
+                  <w:jc w:val="both"/>
+                  <w:rPr>
+                    <w:rFonts w:asciiTheme="majorBidi" w:hAnsiTheme="majorBidi" w:cstheme="majorBidi"/>
+                    <w:b w:val="0"/>
+                    <w:bCs w:val="0"/>
+                    <w:sz w:val="24"/>
+                    <w:szCs w:val="24"/>
+                  </w:rPr>
+                </w:pPr>
+                <w:r>
+                  <w:rPr>
+                    <w:rFonts w:asciiTheme="majorBidi" w:hAnsiTheme="majorBidi" w:cstheme="majorBidi"/>
+                    <w:b w:val="0"/>
+                    <w:bCs w:val="0"/>
+                    <w:noProof/>
+                    <w:sz w:val="24"/>
+                    <w:szCs w:val="24"/>
+                  </w:rPr>
+                  <w:t>Saima Batool , Chulam Rasool , Nawa Alshammari , Ilyas Khan , Hajra Kaneez , Nawaf Hamadneh , "</w:t>
+                </w:r>
+                <w:r>
+                  <w:rPr>
+                    <w:rStyle w:val="title-text"/>
+                    <w:rFonts w:asciiTheme="majorBidi" w:hAnsiTheme="majorBidi" w:cstheme="majorBidi"/>
+                    <w:b w:val="0"/>
+                    <w:bCs w:val="0"/>
+                    <w:sz w:val="24"/>
+                    <w:szCs w:val="24"/>
+                  </w:rPr>
+                  <w:t>Numerical analysis of heat and mass transfer in micropolar nanofluids flow through lid driven cavity: Finite volume approach</w:t>
+                </w:r>
+                <w:r>
+                  <w:rPr>
+                    <w:rFonts w:asciiTheme="majorBidi" w:hAnsiTheme="majorBidi" w:cstheme="majorBidi"/>
+                    <w:b w:val="0"/>
+                    <w:bCs w:val="0"/>
+                    <w:noProof/>
+                    <w:sz w:val="24"/>
+                    <w:szCs w:val="24"/>
+                  </w:rPr>
+                  <w:t xml:space="preserve">" Case Studies in Thermal Engineering , </w:t>
+                </w:r>
+                <w:hyperlink r:id="rId28" w:tooltip="Go to table of contents for this volume/issue" w:history="1">
+                  <w:r>
+                    <w:rPr>
+                      <w:rStyle w:val="anchor-text"/>
+                      <w:rFonts w:asciiTheme="majorBidi" w:hAnsiTheme="majorBidi" w:cstheme="majorBidi"/>
+                      <w:b w:val="0"/>
+                      <w:bCs w:val="0"/>
+                      <w:sz w:val="24"/>
+                      <w:szCs w:val="24"/>
+                    </w:rPr>
+                    <w:t>Volume 37</w:t>
+                  </w:r>
+                </w:hyperlink>
+                <w:r>
+                  <w:rPr>
+                    <w:rFonts w:asciiTheme="majorBidi" w:hAnsiTheme="majorBidi" w:cstheme="majorBidi"/>
+                    <w:b w:val="0"/>
+                    <w:bCs w:val="0"/>
+                    <w:sz w:val="24"/>
+                    <w:szCs w:val="24"/>
+                  </w:rPr>
+                  <w:t xml:space="preserve">, September 2022, </w:t>
+                </w:r>
+                <w:r>
+                  <w:rPr>
+                    <w:rFonts w:asciiTheme="majorBidi" w:hAnsiTheme="majorBidi" w:cstheme="majorBidi"/>
+                    <w:b w:val="0"/>
+                    <w:bCs w:val="0"/>
+                    <w:sz w:val="24"/>
+                    <w:szCs w:val="24"/>
+                  </w:rPr>
+                  <w:t>Pages 102 , 233</w:t>
                 </w:r>
               </w:p>
             </w:tc>
@@ -5980,7 +6019,7 @@
           <w:tr>
             <w:trPr>
               <w:gridAfter w:val="1"/>
-              <w:wAfter w:w="102" w:type="pct"/>
+              <w:wAfter w:w="118" w:type="pct"/>
               <w:tblCellSpacing w:w="15" w:type="dxa"/>
             </w:trPr>
             <w:tc>
@@ -6020,21 +6059,30 @@
                     <w:szCs w:val="24"/>
                     <w:rtl/>
                   </w:rPr>
-                  <w:t>39</w:t>
-                </w:r>
-                <w:r>
-                  <w:rPr>
-                    <w:rFonts w:asciiTheme="majorBidi" w:hAnsiTheme="majorBidi" w:cstheme="majorBidi"/>
-                    <w:noProof/>
-                    <w:szCs w:val="24"/>
-                  </w:rPr>
-                  <w:t>]</w:t>
-                </w:r>
-              </w:p>
-            </w:tc>
-            <w:tc>
-              <w:tcPr>
-                <w:tcW w:w="4578" w:type="pct"/>
+                  <w:t>3</w:t>
+                </w:r>
+                <w:r>
+                  <w:rPr>
+                    <w:rFonts w:asciiTheme="majorBidi" w:hAnsiTheme="majorBidi" w:cstheme="majorBidi" w:hint="cs"/>
+                    <w:noProof/>
+                    <w:szCs w:val="24"/>
+                    <w:rtl/>
+                  </w:rPr>
+                  <w:t>9</w:t>
+                </w:r>
+                <w:r>
+                  <w:rPr>
+                    <w:rFonts w:asciiTheme="majorBidi" w:hAnsiTheme="majorBidi" w:cstheme="majorBidi"/>
+                    <w:noProof/>
+                    <w:szCs w:val="24"/>
+                  </w:rPr>
+                  <w:t xml:space="preserve">]   </w:t>
+                </w:r>
+              </w:p>
+            </w:tc>
+            <w:tc>
+              <w:tcPr>
+                <w:tcW w:w="4562" w:type="pct"/>
                 <w:tcMar>
                   <w:top w:w="15" w:type="dxa"/>
                   <w:left w:w="15" w:type="dxa"/>
@@ -6060,7 +6108,7 @@
                     <w:sz w:val="24"/>
                     <w:szCs w:val="24"/>
                   </w:rPr>
-                  <w:t>Ying Guan, Liquan Wang, Hongjiang Cui" Optimization Analysis of Thermodynamic Characteristics of Serrated Plate-Fin Heat Exchanger Open Access "/ MDPI Journals / Volume 23, Issue 12, 8 March 2023</w:t>
+                  <w:t>Jeonggyum Ham, Gonghee Lee, Ohkyung Kwon, Kyungjin Bae, Honghyun cho "Numerical study on the flow maldistribution characteristics of a plate heat exchanger " Applied Thermal Engineering/ Volume 224, April 2023, 120136</w:t>
                 </w:r>
               </w:p>
             </w:tc>
@@ -6068,7 +6116,7 @@
           <w:tr>
             <w:trPr>
               <w:gridAfter w:val="1"/>
-              <w:wAfter w:w="102" w:type="pct"/>
+              <w:wAfter w:w="118" w:type="pct"/>
               <w:tblCellSpacing w:w="15" w:type="dxa"/>
             </w:trPr>
             <w:tc>
@@ -6121,7 +6169,7 @@
             </w:tc>
             <w:tc>
               <w:tcPr>
-                <w:tcW w:w="4578" w:type="pct"/>
+                <w:tcW w:w="4562" w:type="pct"/>
                 <w:tcMar>
                   <w:top w:w="15" w:type="dxa"/>
                   <w:left w:w="15" w:type="dxa"/>
@@ -6147,16 +6195,7 @@
                     <w:sz w:val="24"/>
                     <w:szCs w:val="24"/>
                   </w:rPr>
-                  <w:t xml:space="preserve">Yuce Liu, Ke Li, Jian Wen, Simin Wang </w:t>
-                </w:r>
-                <w:r>
-                  <w:rPr>
-                    <w:rFonts w:asciiTheme="majorBidi" w:hAnsiTheme="majorBidi"/>
-                    <w:color w:val="auto"/>
-                    <w:sz w:val="24"/>
-                    <w:szCs w:val="24"/>
-                  </w:rPr>
-                  <w:t>"Thermodynamic characteristics of counter flow and cross flow plate fin heat exchanger based on distributed parameter model "Applied Thermal Engineering /Volume 219, Part B, 25 January 2023</w:t>
+                  <w:t>Ying Guan, Liquan Wang, Hongjiang Cui" Optimization Analysis of Thermodynamic Characteristics of Serrated Plate-Fin Heat Exchanger Open Access "/ MDPI Journals / Volume 23, Issue 12, 8 March 2023</w:t>
                 </w:r>
               </w:p>
             </w:tc>
@@ -6164,7 +6203,7 @@
           <w:tr>
             <w:trPr>
               <w:gridAfter w:val="1"/>
-              <w:wAfter w:w="102" w:type="pct"/>
+              <w:wAfter w:w="118" w:type="pct"/>
               <w:tblCellSpacing w:w="15" w:type="dxa"/>
             </w:trPr>
             <w:tc>
@@ -6198,7 +6237,7 @@
                 </w:r>
                 <w:r>
                   <w:rPr>
-                    <w:rFonts w:asciiTheme="majorBidi" w:hAnsiTheme="majorBidi" w:cstheme="majorBidi"/>
+                    <w:rFonts w:asciiTheme="majorBidi" w:hAnsiTheme="majorBidi" w:cstheme="majorBidi" w:hint="cs"/>
                     <w:noProof/>
                     <w:szCs w:val="24"/>
                     <w:rtl/>
@@ -6217,7 +6256,103 @@
             </w:tc>
             <w:tc>
               <w:tcPr>
-                <w:tcW w:w="4578" w:type="pct"/>
+                <w:tcW w:w="4562" w:type="pct"/>
+                <w:tcMar>
+                  <w:top w:w="15" w:type="dxa"/>
+                  <w:left w:w="15" w:type="dxa"/>
+                  <w:bottom w:w="15" w:type="dxa"/>
+                  <w:right w:w="15" w:type="dxa"/>
+                </w:tcMar>
+              </w:tcPr>
+              <w:p>
+                <w:pPr>
+                  <w:pStyle w:val="Heading2"/>
+                  <w:jc w:val="both"/>
+                  <w:rPr>
+                    <w:rFonts w:asciiTheme="majorBidi" w:hAnsiTheme="majorBidi"/>
+                    <w:color w:val="auto"/>
+                    <w:sz w:val="24"/>
+                    <w:szCs w:val="24"/>
+                  </w:rPr>
+                </w:pPr>
+                <w:r>
+                  <w:rPr>
+                    <w:rFonts w:asciiTheme="majorBidi" w:hAnsiTheme="majorBidi"/>
+                    <w:color w:val="auto"/>
+                    <w:sz w:val="24"/>
+                    <w:szCs w:val="24"/>
+                  </w:rPr>
+                  <w:t>Yuce Liu, Ke Li, Jian Wen, Simin Wang "Thermodynamic characteristics of counter flow and cross flow plate fin heat exchanger based on distributed parameter model "Applied Thermal Engineering /Volume 219, Part B, 25 January 2023</w:t>
+                </w:r>
+              </w:p>
+            </w:tc>
+          </w:tr>
+          <w:tr>
+            <w:trPr>
+              <w:gridAfter w:val="1"/>
+              <w:wAfter w:w="118" w:type="pct"/>
+              <w:tblCellSpacing w:w="15" w:type="dxa"/>
+            </w:trPr>
+            <w:tc>
+              <w:tcPr>
+                <w:tcW w:w="252" w:type="pct"/>
+                <w:tcMar>
+                  <w:top w:w="15" w:type="dxa"/>
+                  <w:left w:w="15" w:type="dxa"/>
+                  <w:bottom w:w="15" w:type="dxa"/>
+                  <w:right w:w="15" w:type="dxa"/>
+                </w:tcMar>
+              </w:tcPr>
+              <w:p>
+                <w:pPr>
+                  <w:pStyle w:val="Bibliography"/>
+                  <w:bidi w:val="0"/>
+                  <w:jc w:val="both"/>
+                  <w:rPr>
+                    <w:rFonts w:asciiTheme="majorBidi" w:hAnsiTheme="majorBidi" w:cstheme="majorBidi"/>
+                    <w:noProof/>
+                    <w:szCs w:val="24"/>
+                  </w:rPr>
+                </w:pPr>
+                <w:r>
+                  <w:rPr>
+                    <w:rFonts w:asciiTheme="majorBidi" w:hAnsiTheme="majorBidi" w:cstheme="majorBidi"/>
+                    <w:noProof/>
+                    <w:szCs w:val="24"/>
+                  </w:rPr>
+                  <w:t>[</w:t>
+                </w:r>
+                <w:r>
+                  <w:rPr>
+                    <w:rFonts w:asciiTheme="majorBidi" w:hAnsiTheme="majorBidi" w:cstheme="majorBidi"/>
+                    <w:noProof/>
+                    <w:szCs w:val="24"/>
+                    <w:rtl/>
+                  </w:rPr>
+                  <w:t>4</w:t>
+                </w:r>
+                <w:r>
+                  <w:rPr>
+                    <w:rFonts w:asciiTheme="majorBidi" w:hAnsiTheme="majorBidi" w:cstheme="majorBidi" w:hint="cs"/>
+                    <w:noProof/>
+                    <w:szCs w:val="24"/>
+                    <w:rtl/>
+                  </w:rPr>
+                  <w:t>2</w:t>
+                </w:r>
+                <w:r>
+                  <w:rPr>
+                    <w:rFonts w:asciiTheme="majorBidi" w:hAnsiTheme="majorBidi" w:cstheme="majorBidi"/>
+                    <w:noProof/>
+                    <w:szCs w:val="24"/>
+                  </w:rPr>
+                  <w:t>]</w:t>
+                </w:r>
+              </w:p>
+            </w:tc>
+            <w:tc>
+              <w:tcPr>
+                <w:tcW w:w="4562" w:type="pct"/>
                 <w:tcMar>
                   <w:top w:w="15" w:type="dxa"/>
                   <w:left w:w="15" w:type="dxa"/>
@@ -6278,7 +6413,7 @@
                   </w:rPr>
                   <w:t xml:space="preserve">"/ </w:t>
                 </w:r>
-                <w:hyperlink r:id="rId28" w:tooltip="Go to Applied Thermal Engineering on ScienceDirect" w:history="1">
+                <w:hyperlink r:id="rId29" w:tooltip="Go to Applied Thermal Engineering on ScienceDirect" w:history="1">
                   <w:r>
                     <w:rPr>
                       <w:rStyle w:val="anchor-text"/>
@@ -6301,7 +6436,7 @@
                   </w:rPr>
                   <w:t xml:space="preserve"> / </w:t>
                 </w:r>
-                <w:hyperlink r:id="rId29" w:tooltip="Go to table of contents for this volume/issue" w:history="1">
+                <w:hyperlink r:id="rId30" w:tooltip="Go to table of contents for this volume/issue" w:history="1">
                   <w:r>
                     <w:rPr>
                       <w:rStyle w:val="anchor-text"/>
@@ -6330,7 +6465,7 @@
           <w:tr>
             <w:trPr>
               <w:gridAfter w:val="1"/>
-              <w:wAfter w:w="102" w:type="pct"/>
+              <w:wAfter w:w="118" w:type="pct"/>
               <w:tblCellSpacing w:w="15" w:type="dxa"/>
             </w:trPr>
             <w:tc>
@@ -6373,12 +6508,12 @@
                 </w:r>
                 <w:r>
                   <w:rPr>
-                    <w:rFonts w:asciiTheme="majorBidi" w:hAnsiTheme="majorBidi" w:cstheme="majorBidi"/>
-                    <w:noProof/>
-                    <w:szCs w:val="24"/>
-                    <w:rtl/>
-                  </w:rPr>
-                  <w:t>2</w:t>
+                    <w:rFonts w:asciiTheme="majorBidi" w:hAnsiTheme="majorBidi" w:cstheme="majorBidi" w:hint="cs"/>
+                    <w:noProof/>
+                    <w:szCs w:val="24"/>
+                    <w:rtl/>
+                  </w:rPr>
+                  <w:t>3</w:t>
                 </w:r>
                 <w:r>
                   <w:rPr>
@@ -6392,7 +6527,7 @@
             </w:tc>
             <w:tc>
               <w:tcPr>
-                <w:tcW w:w="4578" w:type="pct"/>
+                <w:tcW w:w="4562" w:type="pct"/>
                 <w:tcMar>
                   <w:top w:w="15" w:type="dxa"/>
                   <w:left w:w="15" w:type="dxa"/>
@@ -6420,115 +6555,16 @@
                     <w:sz w:val="24"/>
                     <w:szCs w:val="24"/>
                   </w:rPr>
-                  <w:t>Nijie Jing</w:t>
-                </w:r>
-                <w:r>
-                  <w:rPr>
-                    <w:rFonts w:asciiTheme="majorBidi" w:hAnsiTheme="majorBidi" w:cstheme="majorBidi"/>
+                  <w:t>Nijie Jing, Yudong Xia, Qiang Ding, Yuezeng Chan, Zhiqiang Wang, Xuejun Zhang" Simulation and Optimization Study on the Performance of Fin-and-Tube Heat Exchanger "/ MDPI Journals / Volume 15,</w:t>
+                </w:r>
+                <w:r>
+                  <w:rPr>
                     <w:b w:val="0"/>
                     <w:bCs w:val="0"/>
                     <w:sz w:val="24"/>
                     <w:szCs w:val="24"/>
                   </w:rPr>
-                  <w:t>,</w:t>
-                </w:r>
-                <w:r>
-                  <w:rPr>
-                    <w:rFonts w:asciiTheme="majorBidi" w:hAnsiTheme="majorBidi" w:cstheme="majorBidi"/>
-                    <w:b w:val="0"/>
-                    <w:bCs w:val="0"/>
-                    <w:sz w:val="24"/>
-                    <w:szCs w:val="24"/>
-                  </w:rPr>
-                  <w:t xml:space="preserve"> Yudong Xia</w:t>
-                </w:r>
-                <w:r>
-                  <w:rPr>
-                    <w:rFonts w:asciiTheme="majorBidi" w:hAnsiTheme="majorBidi" w:cstheme="majorBidi"/>
-                    <w:b w:val="0"/>
-                    <w:bCs w:val="0"/>
-                    <w:sz w:val="24"/>
-                    <w:szCs w:val="24"/>
-                  </w:rPr>
-                  <w:t xml:space="preserve">, </w:t>
-                </w:r>
-                <w:r>
-                  <w:rPr>
-                    <w:rFonts w:asciiTheme="majorBidi" w:hAnsiTheme="majorBidi" w:cstheme="majorBidi"/>
-                    <w:b w:val="0"/>
-                    <w:bCs w:val="0"/>
-                    <w:sz w:val="24"/>
-                    <w:szCs w:val="24"/>
-                  </w:rPr>
-                  <w:t>Qiang Ding, Yuezeng Chan, Zhiqiang Wang, Xuejun Zhang</w:t>
-                </w:r>
-                <w:r>
-                  <w:rPr>
-                    <w:rFonts w:asciiTheme="majorBidi" w:hAnsiTheme="majorBidi" w:cstheme="majorBidi"/>
-                    <w:b w:val="0"/>
-                    <w:bCs w:val="0"/>
-                    <w:sz w:val="24"/>
-                    <w:szCs w:val="24"/>
-                  </w:rPr>
-                  <w:t xml:space="preserve">" </w:t>
-                </w:r>
-                <w:r>
-                  <w:rPr>
-                    <w:rFonts w:asciiTheme="majorBidi" w:hAnsiTheme="majorBidi" w:cstheme="majorBidi"/>
-                    <w:b w:val="0"/>
-                    <w:bCs w:val="0"/>
-                    <w:sz w:val="24"/>
-                    <w:szCs w:val="24"/>
-                  </w:rPr>
-                  <w:t xml:space="preserve">Simulation and Optimization Study on the Performance of Fin-and-Tube Heat Exchanger </w:t>
-                </w:r>
-                <w:r>
-                  <w:rPr>
-                    <w:rFonts w:asciiTheme="majorBidi" w:hAnsiTheme="majorBidi" w:cstheme="majorBidi"/>
-                    <w:b w:val="0"/>
-                    <w:bCs w:val="0"/>
-                    <w:sz w:val="24"/>
-                    <w:szCs w:val="24"/>
-                  </w:rPr>
-                  <w:t xml:space="preserve">"/ MDPI Journals / Volume </w:t>
-                </w:r>
-                <w:r>
-                  <w:rPr>
-                    <w:rFonts w:asciiTheme="majorBidi" w:hAnsiTheme="majorBidi" w:cstheme="majorBidi"/>
-                    <w:b w:val="0"/>
-                    <w:bCs w:val="0"/>
-                    <w:sz w:val="24"/>
-                    <w:szCs w:val="24"/>
-                  </w:rPr>
-                  <w:t>15</w:t>
-                </w:r>
-                <w:r>
-                  <w:rPr>
-                    <w:rFonts w:asciiTheme="majorBidi" w:hAnsiTheme="majorBidi" w:cstheme="majorBidi"/>
-                    <w:b w:val="0"/>
-                    <w:bCs w:val="0"/>
-                    <w:sz w:val="24"/>
-                    <w:szCs w:val="24"/>
-                  </w:rPr>
-                  <w:t>,</w:t>
-                </w:r>
-                <w:r>
-                  <w:rPr>
-                    <w:b w:val="0"/>
-                    <w:bCs w:val="0"/>
-                    <w:sz w:val="24"/>
-                    <w:szCs w:val="24"/>
-                  </w:rPr>
-                  <w:t xml:space="preserve"> </w:t>
-                </w:r>
-                <w:r>
-                  <w:rPr>
-                    <w:b w:val="0"/>
-                    <w:bCs w:val="0"/>
-                    <w:sz w:val="24"/>
-                    <w:szCs w:val="24"/>
-                  </w:rPr>
-                  <w:t>27 July 2023</w:t>
+                  <w:t xml:space="preserve"> 27 July 2023</w:t>
                 </w:r>
               </w:p>
             </w:tc>
@@ -6536,7 +6572,7 @@
           <w:tr>
             <w:trPr>
               <w:gridAfter w:val="1"/>
-              <w:wAfter w:w="102" w:type="pct"/>
+              <w:wAfter w:w="118" w:type="pct"/>
               <w:tblCellSpacing w:w="15" w:type="dxa"/>
             </w:trPr>
             <w:tc>
@@ -6564,7 +6600,7 @@
             </w:tc>
             <w:tc>
               <w:tcPr>
-                <w:tcW w:w="4578" w:type="pct"/>
+                <w:tcW w:w="4562" w:type="pct"/>
                 <w:tcMar>
                   <w:top w:w="15" w:type="dxa"/>
                   <w:left w:w="15" w:type="dxa"/>
@@ -6589,7 +6625,7 @@
           <w:tr>
             <w:trPr>
               <w:gridAfter w:val="1"/>
-              <w:wAfter w:w="102" w:type="pct"/>
+              <w:wAfter w:w="118" w:type="pct"/>
               <w:tblCellSpacing w:w="15" w:type="dxa"/>
             </w:trPr>
             <w:tc>
@@ -6618,7 +6654,7 @@
             </w:tc>
             <w:tc>
               <w:tcPr>
-                <w:tcW w:w="4578" w:type="pct"/>
+                <w:tcW w:w="4562" w:type="pct"/>
                 <w:tcMar>
                   <w:top w:w="15" w:type="dxa"/>
                   <w:left w:w="15" w:type="dxa"/>
@@ -6631,7 +6667,7 @@
                   <w:pStyle w:val="Heading2"/>
                   <w:jc w:val="both"/>
                   <w:rPr>
-                    <w:rFonts w:asciiTheme="majorBidi" w:hAnsiTheme="majorBidi" w:hint="cs"/>
+                    <w:rFonts w:asciiTheme="majorBidi" w:hAnsiTheme="majorBidi"/>
                     <w:noProof/>
                     <w:color w:val="auto"/>
                     <w:sz w:val="24"/>

--- a/file/refrence.docx
+++ b/file/refrence.docx
@@ -118,13 +118,13 @@
           </w:tblPr>
           <w:tblGrid>
             <w:gridCol w:w="488"/>
-            <w:gridCol w:w="8029"/>
-            <w:gridCol w:w="281"/>
+            <w:gridCol w:w="7971"/>
+            <w:gridCol w:w="339"/>
           </w:tblGrid>
           <w:tr>
             <w:trPr>
               <w:gridAfter w:val="1"/>
-              <w:wAfter w:w="118" w:type="pct"/>
+              <w:wAfter w:w="151" w:type="pct"/>
               <w:tblCellSpacing w:w="15" w:type="dxa"/>
             </w:trPr>
             <w:tc>
@@ -170,7 +170,7 @@
             </w:tc>
             <w:tc>
               <w:tcPr>
-                <w:tcW w:w="4562" w:type="pct"/>
+                <w:tcW w:w="4529" w:type="pct"/>
                 <w:tcMar>
                   <w:top w:w="15" w:type="dxa"/>
                   <w:left w:w="15" w:type="dxa"/>
@@ -204,7 +204,7 @@
           <w:tr>
             <w:trPr>
               <w:gridAfter w:val="1"/>
-              <w:wAfter w:w="118" w:type="pct"/>
+              <w:wAfter w:w="151" w:type="pct"/>
               <w:tblCellSpacing w:w="15" w:type="dxa"/>
             </w:trPr>
             <w:tc>
@@ -241,7 +241,7 @@
             </w:tc>
             <w:tc>
               <w:tcPr>
-                <w:tcW w:w="4562" w:type="pct"/>
+                <w:tcW w:w="4529" w:type="pct"/>
                 <w:tcMar>
                   <w:top w:w="15" w:type="dxa"/>
                   <w:left w:w="15" w:type="dxa"/>
@@ -363,7 +363,7 @@
           <w:tr>
             <w:trPr>
               <w:gridAfter w:val="1"/>
-              <w:wAfter w:w="118" w:type="pct"/>
+              <w:wAfter w:w="151" w:type="pct"/>
               <w:tblCellSpacing w:w="15" w:type="dxa"/>
             </w:trPr>
             <w:tc>
@@ -401,7 +401,7 @@
             </w:tc>
             <w:tc>
               <w:tcPr>
-                <w:tcW w:w="4562" w:type="pct"/>
+                <w:tcW w:w="4529" w:type="pct"/>
                 <w:tcMar>
                   <w:top w:w="15" w:type="dxa"/>
                   <w:left w:w="15" w:type="dxa"/>
@@ -478,7 +478,7 @@
           <w:tr>
             <w:trPr>
               <w:gridAfter w:val="1"/>
-              <w:wAfter w:w="118" w:type="pct"/>
+              <w:wAfter w:w="151" w:type="pct"/>
               <w:tblCellSpacing w:w="15" w:type="dxa"/>
             </w:trPr>
             <w:tc>
@@ -523,7 +523,7 @@
             </w:tc>
             <w:tc>
               <w:tcPr>
-                <w:tcW w:w="4562" w:type="pct"/>
+                <w:tcW w:w="4529" w:type="pct"/>
                 <w:tcMar>
                   <w:top w:w="15" w:type="dxa"/>
                   <w:left w:w="15" w:type="dxa"/>
@@ -558,7 +558,7 @@
           <w:tr>
             <w:trPr>
               <w:gridAfter w:val="1"/>
-              <w:wAfter w:w="118" w:type="pct"/>
+              <w:wAfter w:w="151" w:type="pct"/>
               <w:tblCellSpacing w:w="15" w:type="dxa"/>
             </w:trPr>
             <w:tc>
@@ -595,7 +595,7 @@
             </w:tc>
             <w:tc>
               <w:tcPr>
-                <w:tcW w:w="4562" w:type="pct"/>
+                <w:tcW w:w="4529" w:type="pct"/>
                 <w:tcMar>
                   <w:top w:w="15" w:type="dxa"/>
                   <w:left w:w="15" w:type="dxa"/>
@@ -629,7 +629,7 @@
           <w:tr>
             <w:trPr>
               <w:gridAfter w:val="1"/>
-              <w:wAfter w:w="118" w:type="pct"/>
+              <w:wAfter w:w="151" w:type="pct"/>
               <w:tblCellSpacing w:w="15" w:type="dxa"/>
             </w:trPr>
             <w:tc>
@@ -674,7 +674,7 @@
             </w:tc>
             <w:tc>
               <w:tcPr>
-                <w:tcW w:w="4562" w:type="pct"/>
+                <w:tcW w:w="4529" w:type="pct"/>
                 <w:tcMar>
                   <w:top w:w="15" w:type="dxa"/>
                   <w:left w:w="15" w:type="dxa"/>
@@ -858,7 +858,7 @@
           <w:tr>
             <w:trPr>
               <w:gridAfter w:val="1"/>
-              <w:wAfter w:w="118" w:type="pct"/>
+              <w:wAfter w:w="151" w:type="pct"/>
               <w:tblCellSpacing w:w="15" w:type="dxa"/>
             </w:trPr>
             <w:tc>
@@ -895,7 +895,7 @@
             </w:tc>
             <w:tc>
               <w:tcPr>
-                <w:tcW w:w="4562" w:type="pct"/>
+                <w:tcW w:w="4529" w:type="pct"/>
                 <w:tcMar>
                   <w:top w:w="15" w:type="dxa"/>
                   <w:left w:w="15" w:type="dxa"/>
@@ -946,7 +946,7 @@
           <w:tr>
             <w:trPr>
               <w:gridAfter w:val="1"/>
-              <w:wAfter w:w="118" w:type="pct"/>
+              <w:wAfter w:w="151" w:type="pct"/>
               <w:tblCellSpacing w:w="15" w:type="dxa"/>
             </w:trPr>
             <w:tc>
@@ -983,7 +983,7 @@
             </w:tc>
             <w:tc>
               <w:tcPr>
-                <w:tcW w:w="4562" w:type="pct"/>
+                <w:tcW w:w="4529" w:type="pct"/>
                 <w:tcMar>
                   <w:top w:w="15" w:type="dxa"/>
                   <w:left w:w="15" w:type="dxa"/>
@@ -1061,7 +1061,7 @@
           <w:tr>
             <w:trPr>
               <w:gridAfter w:val="1"/>
-              <w:wAfter w:w="118" w:type="pct"/>
+              <w:wAfter w:w="151" w:type="pct"/>
               <w:tblCellSpacing w:w="15" w:type="dxa"/>
             </w:trPr>
             <w:tc>
@@ -1106,7 +1106,7 @@
             </w:tc>
             <w:tc>
               <w:tcPr>
-                <w:tcW w:w="4562" w:type="pct"/>
+                <w:tcW w:w="4529" w:type="pct"/>
                 <w:tcMar>
                   <w:top w:w="15" w:type="dxa"/>
                   <w:left w:w="15" w:type="dxa"/>
@@ -1198,7 +1198,7 @@
           <w:tr>
             <w:trPr>
               <w:gridAfter w:val="1"/>
-              <w:wAfter w:w="118" w:type="pct"/>
+              <w:wAfter w:w="151" w:type="pct"/>
               <w:tblCellSpacing w:w="15" w:type="dxa"/>
             </w:trPr>
             <w:tc>
@@ -1243,7 +1243,7 @@
             </w:tc>
             <w:tc>
               <w:tcPr>
-                <w:tcW w:w="4562" w:type="pct"/>
+                <w:tcW w:w="4529" w:type="pct"/>
                 <w:tcMar>
                   <w:top w:w="15" w:type="dxa"/>
                   <w:left w:w="15" w:type="dxa"/>
@@ -1303,7 +1303,7 @@
           <w:tr>
             <w:trPr>
               <w:gridAfter w:val="1"/>
-              <w:wAfter w:w="118" w:type="pct"/>
+              <w:wAfter w:w="151" w:type="pct"/>
               <w:tblCellSpacing w:w="15" w:type="dxa"/>
             </w:trPr>
             <w:tc>
@@ -1348,7 +1348,7 @@
             </w:tc>
             <w:tc>
               <w:tcPr>
-                <w:tcW w:w="4562" w:type="pct"/>
+                <w:tcW w:w="4529" w:type="pct"/>
                 <w:tcMar>
                   <w:top w:w="15" w:type="dxa"/>
                   <w:left w:w="15" w:type="dxa"/>
@@ -1450,7 +1450,7 @@
           <w:tr>
             <w:trPr>
               <w:gridAfter w:val="1"/>
-              <w:wAfter w:w="118" w:type="pct"/>
+              <w:wAfter w:w="151" w:type="pct"/>
               <w:tblCellSpacing w:w="15" w:type="dxa"/>
             </w:trPr>
             <w:tc>
@@ -1495,7 +1495,7 @@
             </w:tc>
             <w:tc>
               <w:tcPr>
-                <w:tcW w:w="4562" w:type="pct"/>
+                <w:tcW w:w="4529" w:type="pct"/>
                 <w:tcMar>
                   <w:top w:w="15" w:type="dxa"/>
                   <w:left w:w="15" w:type="dxa"/>
@@ -1578,7 +1578,7 @@
           <w:tr>
             <w:trPr>
               <w:gridAfter w:val="1"/>
-              <w:wAfter w:w="118" w:type="pct"/>
+              <w:wAfter w:w="151" w:type="pct"/>
               <w:tblCellSpacing w:w="15" w:type="dxa"/>
             </w:trPr>
             <w:tc>
@@ -1638,7 +1638,7 @@
             </w:tc>
             <w:tc>
               <w:tcPr>
-                <w:tcW w:w="4562" w:type="pct"/>
+                <w:tcW w:w="4529" w:type="pct"/>
                 <w:tcMar>
                   <w:top w:w="15" w:type="dxa"/>
                   <w:left w:w="15" w:type="dxa"/>
@@ -1762,7 +1762,7 @@
           <w:tr>
             <w:trPr>
               <w:gridAfter w:val="1"/>
-              <w:wAfter w:w="118" w:type="pct"/>
+              <w:wAfter w:w="151" w:type="pct"/>
               <w:tblCellSpacing w:w="15" w:type="dxa"/>
             </w:trPr>
             <w:tc>
@@ -1816,7 +1816,7 @@
             </w:tc>
             <w:tc>
               <w:tcPr>
-                <w:tcW w:w="4562" w:type="pct"/>
+                <w:tcW w:w="4529" w:type="pct"/>
                 <w:tcMar>
                   <w:top w:w="15" w:type="dxa"/>
                   <w:left w:w="15" w:type="dxa"/>
@@ -1921,7 +1921,7 @@
           <w:tr>
             <w:trPr>
               <w:gridAfter w:val="1"/>
-              <w:wAfter w:w="118" w:type="pct"/>
+              <w:wAfter w:w="151" w:type="pct"/>
               <w:tblCellSpacing w:w="15" w:type="dxa"/>
             </w:trPr>
             <w:tc>
@@ -1974,7 +1974,7 @@
             </w:tc>
             <w:tc>
               <w:tcPr>
-                <w:tcW w:w="4562" w:type="pct"/>
+                <w:tcW w:w="4529" w:type="pct"/>
                 <w:tcMar>
                   <w:top w:w="15" w:type="dxa"/>
                   <w:left w:w="15" w:type="dxa"/>
@@ -2061,7 +2061,7 @@
           <w:tr>
             <w:trPr>
               <w:gridAfter w:val="1"/>
-              <w:wAfter w:w="118" w:type="pct"/>
+              <w:wAfter w:w="151" w:type="pct"/>
               <w:tblCellSpacing w:w="15" w:type="dxa"/>
             </w:trPr>
             <w:tc>
@@ -2122,7 +2122,7 @@
             </w:tc>
             <w:tc>
               <w:tcPr>
-                <w:tcW w:w="4562" w:type="pct"/>
+                <w:tcW w:w="4529" w:type="pct"/>
                 <w:tcMar>
                   <w:top w:w="15" w:type="dxa"/>
                   <w:left w:w="15" w:type="dxa"/>
@@ -2197,7 +2197,7 @@
           <w:tr>
             <w:trPr>
               <w:gridAfter w:val="1"/>
-              <w:wAfter w:w="118" w:type="pct"/>
+              <w:wAfter w:w="151" w:type="pct"/>
               <w:tblCellSpacing w:w="15" w:type="dxa"/>
             </w:trPr>
             <w:tc>
@@ -2258,7 +2258,7 @@
             </w:tc>
             <w:tc>
               <w:tcPr>
-                <w:tcW w:w="4562" w:type="pct"/>
+                <w:tcW w:w="4529" w:type="pct"/>
                 <w:tcMar>
                   <w:top w:w="15" w:type="dxa"/>
                   <w:left w:w="15" w:type="dxa"/>
@@ -2292,7 +2292,7 @@
           <w:tr>
             <w:trPr>
               <w:gridAfter w:val="1"/>
-              <w:wAfter w:w="118" w:type="pct"/>
+              <w:wAfter w:w="151" w:type="pct"/>
               <w:tblCellSpacing w:w="15" w:type="dxa"/>
             </w:trPr>
             <w:tc>
@@ -2353,7 +2353,7 @@
             </w:tc>
             <w:tc>
               <w:tcPr>
-                <w:tcW w:w="4562" w:type="pct"/>
+                <w:tcW w:w="4529" w:type="pct"/>
                 <w:tcMar>
                   <w:top w:w="15" w:type="dxa"/>
                   <w:left w:w="15" w:type="dxa"/>
@@ -2529,7 +2529,7 @@
           <w:tr>
             <w:trPr>
               <w:gridAfter w:val="1"/>
-              <w:wAfter w:w="118" w:type="pct"/>
+              <w:wAfter w:w="151" w:type="pct"/>
               <w:tblCellSpacing w:w="15" w:type="dxa"/>
             </w:trPr>
             <w:tc>
@@ -2582,7 +2582,7 @@
             </w:tc>
             <w:tc>
               <w:tcPr>
-                <w:tcW w:w="4562" w:type="pct"/>
+                <w:tcW w:w="4529" w:type="pct"/>
                 <w:tcMar>
                   <w:top w:w="15" w:type="dxa"/>
                   <w:left w:w="15" w:type="dxa"/>
@@ -2623,7 +2623,7 @@
           <w:tr>
             <w:trPr>
               <w:gridAfter w:val="1"/>
-              <w:wAfter w:w="118" w:type="pct"/>
+              <w:wAfter w:w="151" w:type="pct"/>
               <w:tblCellSpacing w:w="15" w:type="dxa"/>
             </w:trPr>
             <w:tc>
@@ -2684,7 +2684,7 @@
             </w:tc>
             <w:tc>
               <w:tcPr>
-                <w:tcW w:w="4562" w:type="pct"/>
+                <w:tcW w:w="4529" w:type="pct"/>
                 <w:tcMar>
                   <w:top w:w="15" w:type="dxa"/>
                   <w:left w:w="15" w:type="dxa"/>
@@ -2736,7 +2736,7 @@
           <w:tr>
             <w:trPr>
               <w:gridAfter w:val="1"/>
-              <w:wAfter w:w="118" w:type="pct"/>
+              <w:wAfter w:w="151" w:type="pct"/>
               <w:tblCellSpacing w:w="15" w:type="dxa"/>
             </w:trPr>
             <w:tc>
@@ -2789,7 +2789,7 @@
             </w:tc>
             <w:tc>
               <w:tcPr>
-                <w:tcW w:w="4562" w:type="pct"/>
+                <w:tcW w:w="4529" w:type="pct"/>
                 <w:tcMar>
                   <w:top w:w="15" w:type="dxa"/>
                   <w:left w:w="15" w:type="dxa"/>
@@ -2841,7 +2841,7 @@
           <w:tr>
             <w:trPr>
               <w:gridAfter w:val="1"/>
-              <w:wAfter w:w="118" w:type="pct"/>
+              <w:wAfter w:w="151" w:type="pct"/>
               <w:tblCellSpacing w:w="15" w:type="dxa"/>
             </w:trPr>
             <w:tc>
@@ -2902,7 +2902,7 @@
             </w:tc>
             <w:tc>
               <w:tcPr>
-                <w:tcW w:w="4562" w:type="pct"/>
+                <w:tcW w:w="4529" w:type="pct"/>
                 <w:tcMar>
                   <w:top w:w="15" w:type="dxa"/>
                   <w:left w:w="15" w:type="dxa"/>
@@ -2935,7 +2935,7 @@
           <w:tr>
             <w:trPr>
               <w:gridAfter w:val="1"/>
-              <w:wAfter w:w="118" w:type="pct"/>
+              <w:wAfter w:w="151" w:type="pct"/>
               <w:tblCellSpacing w:w="15" w:type="dxa"/>
             </w:trPr>
             <w:tc>
@@ -2996,7 +2996,7 @@
             </w:tc>
             <w:tc>
               <w:tcPr>
-                <w:tcW w:w="4562" w:type="pct"/>
+                <w:tcW w:w="4529" w:type="pct"/>
                 <w:tcMar>
                   <w:top w:w="15" w:type="dxa"/>
                   <w:left w:w="15" w:type="dxa"/>
@@ -3114,7 +3114,7 @@
           <w:tr>
             <w:trPr>
               <w:gridAfter w:val="1"/>
-              <w:wAfter w:w="118" w:type="pct"/>
+              <w:wAfter w:w="151" w:type="pct"/>
               <w:tblCellSpacing w:w="15" w:type="dxa"/>
             </w:trPr>
             <w:tc>
@@ -3167,7 +3167,7 @@
             </w:tc>
             <w:tc>
               <w:tcPr>
-                <w:tcW w:w="4562" w:type="pct"/>
+                <w:tcW w:w="4529" w:type="pct"/>
                 <w:tcMar>
                   <w:top w:w="15" w:type="dxa"/>
                   <w:left w:w="15" w:type="dxa"/>
@@ -3200,7 +3200,7 @@
           <w:tr>
             <w:trPr>
               <w:gridAfter w:val="1"/>
-              <w:wAfter w:w="118" w:type="pct"/>
+              <w:wAfter w:w="151" w:type="pct"/>
               <w:tblCellSpacing w:w="15" w:type="dxa"/>
             </w:trPr>
             <w:tc>
@@ -3261,7 +3261,7 @@
             </w:tc>
             <w:tc>
               <w:tcPr>
-                <w:tcW w:w="4562" w:type="pct"/>
+                <w:tcW w:w="4529" w:type="pct"/>
                 <w:tcMar>
                   <w:top w:w="15" w:type="dxa"/>
                   <w:left w:w="15" w:type="dxa"/>
@@ -3641,7 +3641,7 @@
           <w:tr>
             <w:trPr>
               <w:gridAfter w:val="1"/>
-              <w:wAfter w:w="118" w:type="pct"/>
+              <w:wAfter w:w="151" w:type="pct"/>
               <w:tblCellSpacing w:w="15" w:type="dxa"/>
             </w:trPr>
             <w:tc>
@@ -3710,7 +3710,7 @@
             </w:tc>
             <w:tc>
               <w:tcPr>
-                <w:tcW w:w="4562" w:type="pct"/>
+                <w:tcW w:w="4529" w:type="pct"/>
                 <w:tcMar>
                   <w:top w:w="15" w:type="dxa"/>
                   <w:left w:w="15" w:type="dxa"/>
@@ -4024,7 +4024,7 @@
           <w:tr>
             <w:trPr>
               <w:gridAfter w:val="1"/>
-              <w:wAfter w:w="118" w:type="pct"/>
+              <w:wAfter w:w="151" w:type="pct"/>
               <w:tblCellSpacing w:w="15" w:type="dxa"/>
             </w:trPr>
             <w:tc>
@@ -4093,7 +4093,7 @@
             </w:tc>
             <w:tc>
               <w:tcPr>
-                <w:tcW w:w="4562" w:type="pct"/>
+                <w:tcW w:w="4529" w:type="pct"/>
                 <w:tcMar>
                   <w:top w:w="15" w:type="dxa"/>
                   <w:left w:w="15" w:type="dxa"/>
@@ -4145,7 +4145,7 @@
                     <w:sz w:val="24"/>
                     <w:szCs w:val="24"/>
                   </w:rPr>
-                  <w:t xml:space="preserve">Integrative numerical modeling and thermodynamic optimal design of </w:t>
+                  <w:t xml:space="preserve">Integrative numerical modeling and thermodynamic optimal </w:t>
                 </w:r>
                 <w:r>
                   <w:rPr>
@@ -4157,7 +4157,7 @@
                     <w:szCs w:val="24"/>
                   </w:rPr>
                   <w:lastRenderedPageBreak/>
-                  <w:t>counter-flow plate-fin heat exchanger applying neural networks</w:t>
+                  <w:t>design of counter-flow plate-fin heat exchanger applying neural networks</w:t>
                 </w:r>
                 <w:r>
                   <w:rPr>
@@ -4222,7 +4222,7 @@
           <w:tr>
             <w:trPr>
               <w:gridAfter w:val="1"/>
-              <w:wAfter w:w="118" w:type="pct"/>
+              <w:wAfter w:w="151" w:type="pct"/>
               <w:tblCellSpacing w:w="15" w:type="dxa"/>
             </w:trPr>
             <w:tc>
@@ -4250,7 +4250,7 @@
             </w:tc>
             <w:tc>
               <w:tcPr>
-                <w:tcW w:w="4562" w:type="pct"/>
+                <w:tcW w:w="4529" w:type="pct"/>
                 <w:tcMar>
                   <w:top w:w="15" w:type="dxa"/>
                   <w:left w:w="15" w:type="dxa"/>
@@ -4278,7 +4278,7 @@
           <w:tr>
             <w:trPr>
               <w:gridAfter w:val="1"/>
-              <w:wAfter w:w="118" w:type="pct"/>
+              <w:wAfter w:w="151" w:type="pct"/>
               <w:tblCellSpacing w:w="15" w:type="dxa"/>
             </w:trPr>
             <w:tc>
@@ -4339,7 +4339,7 @@
             </w:tc>
             <w:tc>
               <w:tcPr>
-                <w:tcW w:w="4562" w:type="pct"/>
+                <w:tcW w:w="4529" w:type="pct"/>
                 <w:tcMar>
                   <w:top w:w="15" w:type="dxa"/>
                   <w:left w:w="15" w:type="dxa"/>
@@ -4460,7 +4460,7 @@
           <w:tr>
             <w:trPr>
               <w:gridAfter w:val="1"/>
-              <w:wAfter w:w="118" w:type="pct"/>
+              <w:wAfter w:w="151" w:type="pct"/>
               <w:tblCellSpacing w:w="15" w:type="dxa"/>
             </w:trPr>
             <w:tc>
@@ -4529,7 +4529,7 @@
             </w:tc>
             <w:tc>
               <w:tcPr>
-                <w:tcW w:w="4562" w:type="pct"/>
+                <w:tcW w:w="4529" w:type="pct"/>
                 <w:tcMar>
                   <w:top w:w="15" w:type="dxa"/>
                   <w:left w:w="15" w:type="dxa"/>
@@ -4670,7 +4670,7 @@
           <w:tr>
             <w:trPr>
               <w:gridAfter w:val="1"/>
-              <w:wAfter w:w="118" w:type="pct"/>
+              <w:wAfter w:w="151" w:type="pct"/>
               <w:tblCellSpacing w:w="15" w:type="dxa"/>
             </w:trPr>
             <w:tc>
@@ -4714,7 +4714,7 @@
             </w:tc>
             <w:tc>
               <w:tcPr>
-                <w:tcW w:w="4562" w:type="pct"/>
+                <w:tcW w:w="4529" w:type="pct"/>
                 <w:tcMar>
                   <w:top w:w="15" w:type="dxa"/>
                   <w:left w:w="15" w:type="dxa"/>
@@ -4787,7 +4787,7 @@
           <w:tr>
             <w:trPr>
               <w:gridAfter w:val="1"/>
-              <w:wAfter w:w="118" w:type="pct"/>
+              <w:wAfter w:w="151" w:type="pct"/>
               <w:tblCellSpacing w:w="15" w:type="dxa"/>
             </w:trPr>
             <w:tc>
@@ -4815,7 +4815,7 @@
             </w:tc>
             <w:tc>
               <w:tcPr>
-                <w:tcW w:w="4562" w:type="pct"/>
+                <w:tcW w:w="4529" w:type="pct"/>
                 <w:tcMar>
                   <w:top w:w="15" w:type="dxa"/>
                   <w:left w:w="15" w:type="dxa"/>
@@ -4840,7 +4840,7 @@
           <w:tr>
             <w:trPr>
               <w:gridAfter w:val="1"/>
-              <w:wAfter w:w="118" w:type="pct"/>
+              <w:wAfter w:w="151" w:type="pct"/>
               <w:tblCellSpacing w:w="15" w:type="dxa"/>
             </w:trPr>
             <w:tc>
@@ -4900,7 +4900,7 @@
             </w:tc>
             <w:tc>
               <w:tcPr>
-                <w:tcW w:w="4562" w:type="pct"/>
+                <w:tcW w:w="4529" w:type="pct"/>
                 <w:tcMar>
                   <w:top w:w="15" w:type="dxa"/>
                   <w:left w:w="15" w:type="dxa"/>
@@ -4932,7 +4932,7 @@
           <w:tr>
             <w:trPr>
               <w:gridAfter w:val="1"/>
-              <w:wAfter w:w="118" w:type="pct"/>
+              <w:wAfter w:w="151" w:type="pct"/>
               <w:tblCellSpacing w:w="15" w:type="dxa"/>
             </w:trPr>
             <w:tc>
@@ -4992,7 +4992,7 @@
             </w:tc>
             <w:tc>
               <w:tcPr>
-                <w:tcW w:w="4562" w:type="pct"/>
+                <w:tcW w:w="4529" w:type="pct"/>
                 <w:tcMar>
                   <w:top w:w="15" w:type="dxa"/>
                   <w:left w:w="15" w:type="dxa"/>
@@ -5080,7 +5080,7 @@
           <w:tr>
             <w:trPr>
               <w:gridAfter w:val="1"/>
-              <w:wAfter w:w="118" w:type="pct"/>
+              <w:wAfter w:w="151" w:type="pct"/>
               <w:tblCellSpacing w:w="15" w:type="dxa"/>
             </w:trPr>
             <w:tc>
@@ -5108,7 +5108,7 @@
             </w:tc>
             <w:tc>
               <w:tcPr>
-                <w:tcW w:w="4562" w:type="pct"/>
+                <w:tcW w:w="4529" w:type="pct"/>
                 <w:tcMar>
                   <w:top w:w="15" w:type="dxa"/>
                   <w:left w:w="15" w:type="dxa"/>
@@ -5135,7 +5135,7 @@
           <w:tr>
             <w:trPr>
               <w:gridAfter w:val="1"/>
-              <w:wAfter w:w="118" w:type="pct"/>
+              <w:wAfter w:w="151" w:type="pct"/>
               <w:tblCellSpacing w:w="15" w:type="dxa"/>
             </w:trPr>
             <w:tc>
@@ -5178,7 +5178,7 @@
             </w:tc>
             <w:tc>
               <w:tcPr>
-                <w:tcW w:w="4562" w:type="pct"/>
+                <w:tcW w:w="4529" w:type="pct"/>
                 <w:tcMar>
                   <w:top w:w="15" w:type="dxa"/>
                   <w:left w:w="15" w:type="dxa"/>
@@ -5225,7 +5225,7 @@
           <w:tr>
             <w:trPr>
               <w:gridAfter w:val="1"/>
-              <w:wAfter w:w="118" w:type="pct"/>
+              <w:wAfter w:w="151" w:type="pct"/>
               <w:tblCellSpacing w:w="15" w:type="dxa"/>
             </w:trPr>
             <w:tc>
@@ -5262,7 +5262,7 @@
             </w:tc>
             <w:tc>
               <w:tcPr>
-                <w:tcW w:w="4562" w:type="pct"/>
+                <w:tcW w:w="4529" w:type="pct"/>
                 <w:tcMar>
                   <w:top w:w="15" w:type="dxa"/>
                   <w:left w:w="15" w:type="dxa"/>
@@ -5295,7 +5295,7 @@
           <w:tr>
             <w:trPr>
               <w:gridAfter w:val="1"/>
-              <w:wAfter w:w="118" w:type="pct"/>
+              <w:wAfter w:w="151" w:type="pct"/>
               <w:tblCellSpacing w:w="15" w:type="dxa"/>
             </w:trPr>
             <w:tc>
@@ -5348,7 +5348,7 @@
             </w:tc>
             <w:tc>
               <w:tcPr>
-                <w:tcW w:w="4562" w:type="pct"/>
+                <w:tcW w:w="4529" w:type="pct"/>
                 <w:tcMar>
                   <w:top w:w="15" w:type="dxa"/>
                   <w:left w:w="15" w:type="dxa"/>
@@ -5432,7 +5432,7 @@
           <w:tr>
             <w:trPr>
               <w:gridAfter w:val="1"/>
-              <w:wAfter w:w="118" w:type="pct"/>
+              <w:wAfter w:w="151" w:type="pct"/>
               <w:tblCellSpacing w:w="15" w:type="dxa"/>
             </w:trPr>
             <w:tc>
@@ -5460,7 +5460,7 @@
             </w:tc>
             <w:tc>
               <w:tcPr>
-                <w:tcW w:w="4562" w:type="pct"/>
+                <w:tcW w:w="4529" w:type="pct"/>
                 <w:tcMar>
                   <w:top w:w="15" w:type="dxa"/>
                   <w:left w:w="15" w:type="dxa"/>
@@ -5488,7 +5488,7 @@
           <w:tr>
             <w:trPr>
               <w:gridAfter w:val="1"/>
-              <w:wAfter w:w="118" w:type="pct"/>
+              <w:wAfter w:w="151" w:type="pct"/>
               <w:tblCellSpacing w:w="15" w:type="dxa"/>
             </w:trPr>
             <w:tc>
@@ -5532,7 +5532,7 @@
             </w:tc>
             <w:tc>
               <w:tcPr>
-                <w:tcW w:w="4562" w:type="pct"/>
+                <w:tcW w:w="4529" w:type="pct"/>
                 <w:tcMar>
                   <w:top w:w="15" w:type="dxa"/>
                   <w:left w:w="15" w:type="dxa"/>
@@ -5564,7 +5564,7 @@
           <w:tr>
             <w:trPr>
               <w:gridAfter w:val="1"/>
-              <w:wAfter w:w="118" w:type="pct"/>
+              <w:wAfter w:w="151" w:type="pct"/>
               <w:tblCellSpacing w:w="15" w:type="dxa"/>
             </w:trPr>
             <w:tc>
@@ -5608,7 +5608,7 @@
             </w:tc>
             <w:tc>
               <w:tcPr>
-                <w:tcW w:w="4562" w:type="pct"/>
+                <w:tcW w:w="4529" w:type="pct"/>
                 <w:tcMar>
                   <w:top w:w="15" w:type="dxa"/>
                   <w:left w:w="15" w:type="dxa"/>
@@ -5641,7 +5641,7 @@
           <w:tr>
             <w:trPr>
               <w:gridAfter w:val="1"/>
-              <w:wAfter w:w="118" w:type="pct"/>
+              <w:wAfter w:w="151" w:type="pct"/>
               <w:tblCellSpacing w:w="15" w:type="dxa"/>
             </w:trPr>
             <w:tc>
@@ -5695,7 +5695,7 @@
             </w:tc>
             <w:tc>
               <w:tcPr>
-                <w:tcW w:w="4562" w:type="pct"/>
+                <w:tcW w:w="4529" w:type="pct"/>
                 <w:tcMar>
                   <w:top w:w="15" w:type="dxa"/>
                   <w:left w:w="15" w:type="dxa"/>
@@ -5873,7 +5873,7 @@
           <w:tr>
             <w:trPr>
               <w:gridAfter w:val="1"/>
-              <w:wAfter w:w="118" w:type="pct"/>
+              <w:wAfter w:w="151" w:type="pct"/>
               <w:tblCellSpacing w:w="15" w:type="dxa"/>
             </w:trPr>
             <w:tc>
@@ -5926,7 +5926,7 @@
             </w:tc>
             <w:tc>
               <w:tcPr>
-                <w:tcW w:w="4562" w:type="pct"/>
+                <w:tcW w:w="4529" w:type="pct"/>
                 <w:tcMar>
                   <w:top w:w="15" w:type="dxa"/>
                   <w:left w:w="15" w:type="dxa"/>
@@ -5967,7 +5967,19 @@
                     <w:sz w:val="24"/>
                     <w:szCs w:val="24"/>
                   </w:rPr>
-                  <w:t>Numerical analysis of heat and mass transfer in micropolar nanofluids flow through lid driven cavity: Finite volume approach</w:t>
+                  <w:t xml:space="preserve">Numerical analysis of heat and mass transfer in micropolar </w:t>
+                </w:r>
+                <w:r>
+                  <w:rPr>
+                    <w:rStyle w:val="title-text"/>
+                    <w:rFonts w:asciiTheme="majorBidi" w:hAnsiTheme="majorBidi" w:cstheme="majorBidi"/>
+                    <w:b w:val="0"/>
+                    <w:bCs w:val="0"/>
+                    <w:sz w:val="24"/>
+                    <w:szCs w:val="24"/>
+                  </w:rPr>
+                  <w:lastRenderedPageBreak/>
+                  <w:t>nanofluids flow through lid driven cavity: Finite volume approach</w:t>
                 </w:r>
                 <w:r>
                   <w:rPr>
@@ -6001,17 +6013,7 @@
                     <w:sz w:val="24"/>
                     <w:szCs w:val="24"/>
                   </w:rPr>
-                  <w:t xml:space="preserve">, September 2022, </w:t>
-                </w:r>
-                <w:r>
-                  <w:rPr>
-                    <w:rFonts w:asciiTheme="majorBidi" w:hAnsiTheme="majorBidi" w:cstheme="majorBidi"/>
-                    <w:b w:val="0"/>
-                    <w:bCs w:val="0"/>
-                    <w:sz w:val="24"/>
-                    <w:szCs w:val="24"/>
-                  </w:rPr>
-                  <w:t>Pages 102 , 233</w:t>
+                  <w:t>, September 2022, Pages 102 , 233</w:t>
                 </w:r>
               </w:p>
             </w:tc>
@@ -6019,7 +6021,7 @@
           <w:tr>
             <w:trPr>
               <w:gridAfter w:val="1"/>
-              <w:wAfter w:w="118" w:type="pct"/>
+              <w:wAfter w:w="151" w:type="pct"/>
               <w:tblCellSpacing w:w="15" w:type="dxa"/>
             </w:trPr>
             <w:tc>
@@ -6082,7 +6084,7 @@
             </w:tc>
             <w:tc>
               <w:tcPr>
-                <w:tcW w:w="4562" w:type="pct"/>
+                <w:tcW w:w="4529" w:type="pct"/>
                 <w:tcMar>
                   <w:top w:w="15" w:type="dxa"/>
                   <w:left w:w="15" w:type="dxa"/>
@@ -6093,22 +6095,171 @@
               <w:p>
                 <w:pPr>
                   <w:pStyle w:val="Heading2"/>
-                  <w:jc w:val="both"/>
-                  <w:rPr>
-                    <w:rFonts w:asciiTheme="majorBidi" w:hAnsiTheme="majorBidi"/>
+                  <w:spacing w:before="0"/>
+                  <w:jc w:val="both"/>
+                  <w:rPr>
+                    <w:rFonts w:ascii="Arial" w:hAnsi="Arial" w:cs="Arial"/>
+                    <w:color w:val="1F1F1F"/>
+                    <w:sz w:val="24"/>
+                    <w:szCs w:val="24"/>
+                  </w:rPr>
+                </w:pPr>
+                <w:r>
+                  <w:rPr>
+                    <w:rFonts w:asciiTheme="majorBidi" w:hAnsiTheme="majorBidi" w:cs="B Nazanin"/>
                     <w:color w:val="auto"/>
                     <w:sz w:val="24"/>
                     <w:szCs w:val="24"/>
                   </w:rPr>
-                </w:pPr>
-                <w:r>
-                  <w:rPr>
-                    <w:rFonts w:asciiTheme="majorBidi" w:hAnsiTheme="majorBidi"/>
+                  <w:t xml:space="preserve">Na Sun, Shuai Zhang, Puhang Jin, Nan Li, Siyuan Yang, Zijian Li, Ke Wang, </w:t>
+                </w:r>
+                <w:r>
+                  <w:rPr>
+                    <w:rFonts w:asciiTheme="majorBidi" w:hAnsiTheme="majorBidi" w:cs="B Nazanin"/>
                     <w:color w:val="auto"/>
                     <w:sz w:val="24"/>
                     <w:szCs w:val="24"/>
                   </w:rPr>
-                  <w:t>Jeonggyum Ham, Gonghee Lee, Ohkyung Kwon, Kyungjin Bae, Honghyun cho "Numerical study on the flow maldistribution characteristics of a plate heat exchanger " Applied Thermal Engineering/ Volume 224, April 2023, 120136</w:t>
+                  <w:t xml:space="preserve"> </w:t>
+                </w:r>
+                <w:r>
+                  <w:rPr>
+                    <w:rFonts w:asciiTheme="majorBidi" w:hAnsiTheme="majorBidi" w:cs="B Nazanin"/>
+                    <w:color w:val="auto"/>
+                    <w:sz w:val="24"/>
+                    <w:szCs w:val="24"/>
+                  </w:rPr>
+                  <w:t xml:space="preserve">Xiangmiao Hao , Fan Zhao </w:t>
+                </w:r>
+                <w:r>
+                  <w:rPr>
+                    <w:rFonts w:asciiTheme="majorBidi" w:hAnsiTheme="majorBidi" w:cs="B Nazanin"/>
+                    <w:color w:val="auto"/>
+                    <w:sz w:val="24"/>
+                    <w:szCs w:val="24"/>
+                  </w:rPr>
+                  <w:t>"</w:t>
+                </w:r>
+                <w:r>
+                  <w:rPr>
+                    <w:rStyle w:val="title-text"/>
+                    <w:rFonts w:ascii="Georgia" w:hAnsi="Georgia" w:cs="B Nazanin"/>
+                    <w:color w:val="auto"/>
+                    <w:sz w:val="24"/>
+                    <w:szCs w:val="24"/>
+                  </w:rPr>
+                  <w:t>An intelligent plate fin-and-tube heat exchanger design system through integration of CFD, NSGA-II, ANN and TOPSIS</w:t>
+                </w:r>
+                <w:r>
+                  <w:rPr>
+                    <w:rFonts w:asciiTheme="majorBidi" w:hAnsiTheme="majorBidi" w:cs="B Nazanin"/>
+                    <w:color w:val="auto"/>
+                    <w:sz w:val="24"/>
+                    <w:szCs w:val="24"/>
+                  </w:rPr>
+                  <w:t>"</w:t>
+                </w:r>
+                <w:r>
+                  <w:rPr>
+                    <w:rFonts w:asciiTheme="majorBidi" w:hAnsiTheme="majorBidi" w:cs="B Nazanin"/>
+                    <w:color w:val="auto"/>
+                    <w:sz w:val="24"/>
+                    <w:szCs w:val="24"/>
+                  </w:rPr>
+                  <w:t xml:space="preserve"> </w:t>
+                </w:r>
+                <w:hyperlink r:id="rId29" w:tooltip="Go to Expert Systems with Applications on ScienceDirect" w:history="1">
+                  <w:r>
+                    <w:rPr>
+                      <w:rStyle w:val="anchor-text"/>
+                      <w:rFonts w:ascii="Arial" w:hAnsi="Arial" w:cs="Arial"/>
+                      <w:color w:val="auto"/>
+                      <w:sz w:val="24"/>
+                      <w:szCs w:val="24"/>
+                    </w:rPr>
+                    <w:t>Expert Systems with Applications</w:t>
+                  </w:r>
+                </w:hyperlink>
+                <w:r>
+                  <w:rPr>
+                    <w:rFonts w:ascii="Arial" w:hAnsi="Arial" w:cs="Arial"/>
+                    <w:color w:val="auto"/>
+                    <w:sz w:val="24"/>
+                    <w:szCs w:val="24"/>
+                  </w:rPr>
+                  <w:t xml:space="preserve"> , </w:t>
+                </w:r>
+                <w:r>
+                  <w:rPr>
+                    <w:rFonts w:asciiTheme="majorBidi" w:hAnsiTheme="majorBidi" w:cs="B Nazanin"/>
+                    <w:color w:val="auto"/>
+                    <w:sz w:val="24"/>
+                    <w:szCs w:val="24"/>
+                  </w:rPr>
+                  <w:t xml:space="preserve">Volume </w:t>
+                </w:r>
+                <w:r>
+                  <w:rPr>
+                    <w:rFonts w:asciiTheme="majorBidi" w:hAnsiTheme="majorBidi" w:cs="B Nazanin"/>
+                    <w:color w:val="auto"/>
+                    <w:sz w:val="24"/>
+                    <w:szCs w:val="24"/>
+                  </w:rPr>
+                  <w:t>233</w:t>
+                </w:r>
+                <w:r>
+                  <w:rPr>
+                    <w:rFonts w:asciiTheme="majorBidi" w:hAnsiTheme="majorBidi" w:cs="B Nazanin"/>
+                    <w:color w:val="auto"/>
+                    <w:sz w:val="24"/>
+                    <w:szCs w:val="24"/>
+                  </w:rPr>
+                  <w:t>,</w:t>
+                </w:r>
+                <w:r>
+                  <w:rPr>
+                    <w:rFonts w:asciiTheme="majorBidi" w:hAnsiTheme="majorBidi" w:cs="B Nazanin"/>
+                    <w:color w:val="auto"/>
+                    <w:sz w:val="24"/>
+                    <w:szCs w:val="24"/>
+                  </w:rPr>
+                  <w:t xml:space="preserve"> 15</w:t>
+                </w:r>
+                <w:r>
+                  <w:rPr>
+                    <w:rFonts w:asciiTheme="majorBidi" w:hAnsiTheme="majorBidi" w:cs="B Nazanin"/>
+                    <w:color w:val="auto"/>
+                    <w:sz w:val="24"/>
+                    <w:szCs w:val="24"/>
+                  </w:rPr>
+                  <w:t xml:space="preserve"> </w:t>
+                </w:r>
+                <w:r>
+                  <w:rPr>
+                    <w:rFonts w:asciiTheme="majorBidi" w:hAnsiTheme="majorBidi" w:cs="B Nazanin"/>
+                    <w:color w:val="auto"/>
+                    <w:sz w:val="24"/>
+                    <w:szCs w:val="24"/>
+                  </w:rPr>
+                  <w:t>December</w:t>
+                </w:r>
+                <w:r>
+                  <w:rPr>
+                    <w:rFonts w:asciiTheme="majorBidi" w:hAnsiTheme="majorBidi" w:cs="B Nazanin"/>
+                    <w:color w:val="auto"/>
+                    <w:sz w:val="24"/>
+                    <w:szCs w:val="24"/>
+                  </w:rPr>
+                  <w:t xml:space="preserve"> 2023, 120</w:t>
+                </w:r>
+                <w:r>
+                  <w:rPr>
+                    <w:rFonts w:asciiTheme="majorBidi" w:hAnsiTheme="majorBidi" w:cs="B Nazanin"/>
+                    <w:color w:val="auto"/>
+                    <w:sz w:val="24"/>
+                    <w:szCs w:val="24"/>
+                  </w:rPr>
+                  <w:t>926</w:t>
                 </w:r>
               </w:p>
             </w:tc>
@@ -6116,7 +6267,7 @@
           <w:tr>
             <w:trPr>
               <w:gridAfter w:val="1"/>
-              <w:wAfter w:w="118" w:type="pct"/>
+              <w:wAfter w:w="151" w:type="pct"/>
               <w:tblCellSpacing w:w="15" w:type="dxa"/>
             </w:trPr>
             <w:tc>
@@ -6163,13 +6314,13 @@
                     <w:noProof/>
                     <w:szCs w:val="24"/>
                   </w:rPr>
-                  <w:t>]</w:t>
-                </w:r>
-              </w:p>
-            </w:tc>
-            <w:tc>
-              <w:tcPr>
-                <w:tcW w:w="4562" w:type="pct"/>
+                  <w:t xml:space="preserve">]   </w:t>
+                </w:r>
+              </w:p>
+            </w:tc>
+            <w:tc>
+              <w:tcPr>
+                <w:tcW w:w="4529" w:type="pct"/>
                 <w:tcMar>
                   <w:top w:w="15" w:type="dxa"/>
                   <w:left w:w="15" w:type="dxa"/>
@@ -6195,7 +6346,7 @@
                     <w:sz w:val="24"/>
                     <w:szCs w:val="24"/>
                   </w:rPr>
-                  <w:t>Ying Guan, Liquan Wang, Hongjiang Cui" Optimization Analysis of Thermodynamic Characteristics of Serrated Plate-Fin Heat Exchanger Open Access "/ MDPI Journals / Volume 23, Issue 12, 8 March 2023</w:t>
+                  <w:t>Jeonggyum Ham, Gonghee Lee, Ohkyung Kwon, Kyungjin Bae, Honghyun cho "Numerical study on the flow maldistribution characteristics of a plate heat exchanger " Applied Thermal Engineering/ Volume 224, April 2023, 120136</w:t>
                 </w:r>
               </w:p>
             </w:tc>
@@ -6203,7 +6354,7 @@
           <w:tr>
             <w:trPr>
               <w:gridAfter w:val="1"/>
-              <w:wAfter w:w="118" w:type="pct"/>
+              <w:wAfter w:w="151" w:type="pct"/>
               <w:tblCellSpacing w:w="15" w:type="dxa"/>
             </w:trPr>
             <w:tc>
@@ -6242,7 +6393,16 @@
                     <w:szCs w:val="24"/>
                     <w:rtl/>
                   </w:rPr>
-                  <w:t>41</w:t>
+                  <w:t>4</w:t>
+                </w:r>
+                <w:r>
+                  <w:rPr>
+                    <w:rFonts w:asciiTheme="majorBidi" w:hAnsiTheme="majorBidi" w:cstheme="majorBidi" w:hint="cs"/>
+                    <w:noProof/>
+                    <w:szCs w:val="24"/>
+                    <w:rtl/>
+                  </w:rPr>
+                  <w:t>1</w:t>
                 </w:r>
                 <w:r>
                   <w:rPr>
@@ -6256,7 +6416,7 @@
             </w:tc>
             <w:tc>
               <w:tcPr>
-                <w:tcW w:w="4562" w:type="pct"/>
+                <w:tcW w:w="4529" w:type="pct"/>
                 <w:tcMar>
                   <w:top w:w="15" w:type="dxa"/>
                   <w:left w:w="15" w:type="dxa"/>
@@ -6282,7 +6442,7 @@
                     <w:sz w:val="24"/>
                     <w:szCs w:val="24"/>
                   </w:rPr>
-                  <w:t>Yuce Liu, Ke Li, Jian Wen, Simin Wang "Thermodynamic characteristics of counter flow and cross flow plate fin heat exchanger based on distributed parameter model "Applied Thermal Engineering /Volume 219, Part B, 25 January 2023</w:t>
+                  <w:t>Ying Guan, Liquan Wang, Hongjiang Cui" Optimization Analysis of Thermodynamic Characteristics of Serrated Plate-Fin Heat Exchanger Open Access "/ MDPI Journals / Volume 23, Issue 12, 8 March 2023</w:t>
                 </w:r>
               </w:p>
             </w:tc>
@@ -6290,7 +6450,7 @@
           <w:tr>
             <w:trPr>
               <w:gridAfter w:val="1"/>
-              <w:wAfter w:w="118" w:type="pct"/>
+              <w:wAfter w:w="151" w:type="pct"/>
               <w:tblCellSpacing w:w="15" w:type="dxa"/>
             </w:trPr>
             <w:tc>
@@ -6324,7 +6484,7 @@
                 </w:r>
                 <w:r>
                   <w:rPr>
-                    <w:rFonts w:asciiTheme="majorBidi" w:hAnsiTheme="majorBidi" w:cstheme="majorBidi"/>
+                    <w:rFonts w:asciiTheme="majorBidi" w:hAnsiTheme="majorBidi" w:cstheme="majorBidi" w:hint="cs"/>
                     <w:noProof/>
                     <w:szCs w:val="24"/>
                     <w:rtl/>
@@ -6352,7 +6512,103 @@
             </w:tc>
             <w:tc>
               <w:tcPr>
-                <w:tcW w:w="4562" w:type="pct"/>
+                <w:tcW w:w="4529" w:type="pct"/>
+                <w:tcMar>
+                  <w:top w:w="15" w:type="dxa"/>
+                  <w:left w:w="15" w:type="dxa"/>
+                  <w:bottom w:w="15" w:type="dxa"/>
+                  <w:right w:w="15" w:type="dxa"/>
+                </w:tcMar>
+              </w:tcPr>
+              <w:p>
+                <w:pPr>
+                  <w:pStyle w:val="Heading2"/>
+                  <w:jc w:val="both"/>
+                  <w:rPr>
+                    <w:rFonts w:asciiTheme="majorBidi" w:hAnsiTheme="majorBidi"/>
+                    <w:color w:val="auto"/>
+                    <w:sz w:val="24"/>
+                    <w:szCs w:val="24"/>
+                  </w:rPr>
+                </w:pPr>
+                <w:r>
+                  <w:rPr>
+                    <w:rFonts w:asciiTheme="majorBidi" w:hAnsiTheme="majorBidi"/>
+                    <w:color w:val="auto"/>
+                    <w:sz w:val="24"/>
+                    <w:szCs w:val="24"/>
+                  </w:rPr>
+                  <w:t>Yuce Liu, Ke Li, Jian Wen, Simin Wang "Thermodynamic characteristics of counter flow and cross flow plate fin heat exchanger based on distributed parameter model "Applied Thermal Engineering /Volume 219, Part B, 25 January 2023</w:t>
+                </w:r>
+              </w:p>
+            </w:tc>
+          </w:tr>
+          <w:tr>
+            <w:trPr>
+              <w:gridAfter w:val="1"/>
+              <w:wAfter w:w="151" w:type="pct"/>
+              <w:tblCellSpacing w:w="15" w:type="dxa"/>
+            </w:trPr>
+            <w:tc>
+              <w:tcPr>
+                <w:tcW w:w="252" w:type="pct"/>
+                <w:tcMar>
+                  <w:top w:w="15" w:type="dxa"/>
+                  <w:left w:w="15" w:type="dxa"/>
+                  <w:bottom w:w="15" w:type="dxa"/>
+                  <w:right w:w="15" w:type="dxa"/>
+                </w:tcMar>
+              </w:tcPr>
+              <w:p>
+                <w:pPr>
+                  <w:pStyle w:val="Bibliography"/>
+                  <w:bidi w:val="0"/>
+                  <w:jc w:val="both"/>
+                  <w:rPr>
+                    <w:rFonts w:asciiTheme="majorBidi" w:hAnsiTheme="majorBidi" w:cstheme="majorBidi"/>
+                    <w:noProof/>
+                    <w:szCs w:val="24"/>
+                  </w:rPr>
+                </w:pPr>
+                <w:r>
+                  <w:rPr>
+                    <w:rFonts w:asciiTheme="majorBidi" w:hAnsiTheme="majorBidi" w:cstheme="majorBidi"/>
+                    <w:noProof/>
+                    <w:szCs w:val="24"/>
+                  </w:rPr>
+                  <w:t>[</w:t>
+                </w:r>
+                <w:r>
+                  <w:rPr>
+                    <w:rFonts w:asciiTheme="majorBidi" w:hAnsiTheme="majorBidi" w:cstheme="majorBidi"/>
+                    <w:noProof/>
+                    <w:szCs w:val="24"/>
+                    <w:rtl/>
+                  </w:rPr>
+                  <w:t>4</w:t>
+                </w:r>
+                <w:r>
+                  <w:rPr>
+                    <w:rFonts w:asciiTheme="majorBidi" w:hAnsiTheme="majorBidi" w:cstheme="majorBidi" w:hint="cs"/>
+                    <w:noProof/>
+                    <w:szCs w:val="24"/>
+                    <w:rtl/>
+                  </w:rPr>
+                  <w:t>3</w:t>
+                </w:r>
+                <w:r>
+                  <w:rPr>
+                    <w:rFonts w:asciiTheme="majorBidi" w:hAnsiTheme="majorBidi" w:cstheme="majorBidi"/>
+                    <w:noProof/>
+                    <w:szCs w:val="24"/>
+                  </w:rPr>
+                  <w:t>]</w:t>
+                </w:r>
+              </w:p>
+            </w:tc>
+            <w:tc>
+              <w:tcPr>
+                <w:tcW w:w="4529" w:type="pct"/>
                 <w:tcMar>
                   <w:top w:w="15" w:type="dxa"/>
                   <w:left w:w="15" w:type="dxa"/>
@@ -6413,7 +6669,7 @@
                   </w:rPr>
                   <w:t xml:space="preserve">"/ </w:t>
                 </w:r>
-                <w:hyperlink r:id="rId29" w:tooltip="Go to Applied Thermal Engineering on ScienceDirect" w:history="1">
+                <w:hyperlink r:id="rId30" w:tooltip="Go to Applied Thermal Engineering on ScienceDirect" w:history="1">
                   <w:r>
                     <w:rPr>
                       <w:rStyle w:val="anchor-text"/>
@@ -6436,7 +6692,7 @@
                   </w:rPr>
                   <w:t xml:space="preserve"> / </w:t>
                 </w:r>
-                <w:hyperlink r:id="rId30" w:tooltip="Go to table of contents for this volume/issue" w:history="1">
+                <w:hyperlink r:id="rId31" w:tooltip="Go to table of contents for this volume/issue" w:history="1">
                   <w:r>
                     <w:rPr>
                       <w:rStyle w:val="anchor-text"/>
@@ -6464,8 +6720,8 @@
           </w:tr>
           <w:tr>
             <w:trPr>
-              <w:gridAfter w:val="1"/>
-              <w:wAfter w:w="118" w:type="pct"/>
+              <w:gridAfter w:val="2"/>
+              <w:wAfter w:w="4697" w:type="pct"/>
               <w:tblCellSpacing w:w="15" w:type="dxa"/>
             </w:trPr>
             <w:tc>
@@ -6489,90 +6745,43 @@
                     <w:szCs w:val="24"/>
                   </w:rPr>
                 </w:pPr>
-                <w:r>
-                  <w:rPr>
-                    <w:rFonts w:asciiTheme="majorBidi" w:hAnsiTheme="majorBidi" w:cstheme="majorBidi"/>
-                    <w:noProof/>
-                    <w:szCs w:val="24"/>
-                  </w:rPr>
-                  <w:t>[</w:t>
-                </w:r>
-                <w:r>
-                  <w:rPr>
-                    <w:rFonts w:asciiTheme="majorBidi" w:hAnsiTheme="majorBidi" w:cstheme="majorBidi"/>
-                    <w:noProof/>
-                    <w:szCs w:val="24"/>
-                    <w:rtl/>
-                  </w:rPr>
-                  <w:t>4</w:t>
-                </w:r>
-                <w:r>
-                  <w:rPr>
-                    <w:rFonts w:asciiTheme="majorBidi" w:hAnsiTheme="majorBidi" w:cstheme="majorBidi" w:hint="cs"/>
-                    <w:noProof/>
-                    <w:szCs w:val="24"/>
-                    <w:rtl/>
-                  </w:rPr>
-                  <w:t>3</w:t>
-                </w:r>
-                <w:r>
-                  <w:rPr>
-                    <w:rFonts w:asciiTheme="majorBidi" w:hAnsiTheme="majorBidi" w:cstheme="majorBidi"/>
-                    <w:noProof/>
-                    <w:szCs w:val="24"/>
-                  </w:rPr>
-                  <w:t>]</w:t>
-                </w:r>
-              </w:p>
-            </w:tc>
-            <w:tc>
-              <w:tcPr>
-                <w:tcW w:w="4562" w:type="pct"/>
-                <w:tcMar>
-                  <w:top w:w="15" w:type="dxa"/>
-                  <w:left w:w="15" w:type="dxa"/>
-                  <w:bottom w:w="15" w:type="dxa"/>
-                  <w:right w:w="15" w:type="dxa"/>
-                </w:tcMar>
-              </w:tcPr>
-              <w:p>
-                <w:pPr>
-                  <w:pStyle w:val="Heading1"/>
-                  <w:jc w:val="both"/>
-                  <w:rPr>
-                    <w:rFonts w:asciiTheme="majorBidi" w:hAnsiTheme="majorBidi" w:cstheme="majorBidi"/>
-                    <w:b w:val="0"/>
-                    <w:bCs w:val="0"/>
-                    <w:sz w:val="24"/>
-                    <w:szCs w:val="24"/>
-                  </w:rPr>
-                </w:pPr>
-                <w:r>
-                  <w:rPr>
-                    <w:rFonts w:asciiTheme="majorBidi" w:hAnsiTheme="majorBidi" w:cstheme="majorBidi"/>
-                    <w:b w:val="0"/>
-                    <w:bCs w:val="0"/>
-                    <w:sz w:val="24"/>
-                    <w:szCs w:val="24"/>
-                  </w:rPr>
-                  <w:t>Nijie Jing, Yudong Xia, Qiang Ding, Yuezeng Chan, Zhiqiang Wang, Xuejun Zhang" Simulation and Optimization Study on the Performance of Fin-and-Tube Heat Exchanger "/ MDPI Journals / Volume 15,</w:t>
-                </w:r>
-                <w:r>
-                  <w:rPr>
-                    <w:b w:val="0"/>
-                    <w:bCs w:val="0"/>
-                    <w:sz w:val="24"/>
-                    <w:szCs w:val="24"/>
-                  </w:rPr>
-                  <w:t xml:space="preserve"> 27 July 2023</w:t>
-                </w:r>
+              </w:p>
+            </w:tc>
+          </w:tr>
+          <w:tr>
+            <w:trPr>
+              <w:gridAfter w:val="2"/>
+              <w:wAfter w:w="4697" w:type="pct"/>
+              <w:tblCellSpacing w:w="15" w:type="dxa"/>
+            </w:trPr>
+            <w:tc>
+              <w:tcPr>
+                <w:tcW w:w="252" w:type="pct"/>
+                <w:tcMar>
+                  <w:top w:w="15" w:type="dxa"/>
+                  <w:left w:w="15" w:type="dxa"/>
+                  <w:bottom w:w="15" w:type="dxa"/>
+                  <w:right w:w="15" w:type="dxa"/>
+                </w:tcMar>
+              </w:tcPr>
+              <w:p>
+                <w:pPr>
+                  <w:pStyle w:val="Bibliography"/>
+                  <w:bidi w:val="0"/>
+                  <w:jc w:val="both"/>
+                  <w:rPr>
+                    <w:rFonts w:asciiTheme="majorBidi" w:hAnsiTheme="majorBidi" w:cstheme="majorBidi"/>
+                    <w:noProof/>
+                    <w:szCs w:val="24"/>
+                  </w:rPr>
+                </w:pPr>
               </w:p>
             </w:tc>
           </w:tr>
           <w:tr>
             <w:trPr>
               <w:gridAfter w:val="1"/>
-              <w:wAfter w:w="118" w:type="pct"/>
+              <w:wAfter w:w="151" w:type="pct"/>
               <w:tblCellSpacing w:w="15" w:type="dxa"/>
             </w:trPr>
             <w:tc>
@@ -6594,67 +6803,14 @@
                     <w:rFonts w:asciiTheme="majorBidi" w:hAnsiTheme="majorBidi" w:cstheme="majorBidi"/>
                     <w:noProof/>
                     <w:szCs w:val="24"/>
-                  </w:rPr>
-                </w:pPr>
-              </w:p>
-            </w:tc>
-            <w:tc>
-              <w:tcPr>
-                <w:tcW w:w="4562" w:type="pct"/>
-                <w:tcMar>
-                  <w:top w:w="15" w:type="dxa"/>
-                  <w:left w:w="15" w:type="dxa"/>
-                  <w:bottom w:w="15" w:type="dxa"/>
-                  <w:right w:w="15" w:type="dxa"/>
-                </w:tcMar>
-              </w:tcPr>
-              <w:p>
-                <w:pPr>
-                  <w:pStyle w:val="Heading2"/>
-                  <w:jc w:val="both"/>
-                  <w:rPr>
-                    <w:rFonts w:asciiTheme="majorBidi" w:hAnsiTheme="majorBidi"/>
-                    <w:color w:val="auto"/>
-                    <w:sz w:val="24"/>
-                    <w:szCs w:val="24"/>
-                  </w:rPr>
-                </w:pPr>
-              </w:p>
-            </w:tc>
-          </w:tr>
-          <w:tr>
-            <w:trPr>
-              <w:gridAfter w:val="1"/>
-              <w:wAfter w:w="118" w:type="pct"/>
-              <w:tblCellSpacing w:w="15" w:type="dxa"/>
-            </w:trPr>
-            <w:tc>
-              <w:tcPr>
-                <w:tcW w:w="252" w:type="pct"/>
-                <w:tcMar>
-                  <w:top w:w="15" w:type="dxa"/>
-                  <w:left w:w="15" w:type="dxa"/>
-                  <w:bottom w:w="15" w:type="dxa"/>
-                  <w:right w:w="15" w:type="dxa"/>
-                </w:tcMar>
-              </w:tcPr>
-              <w:p>
-                <w:pPr>
-                  <w:pStyle w:val="Bibliography"/>
-                  <w:bidi w:val="0"/>
-                  <w:jc w:val="both"/>
-                  <w:rPr>
-                    <w:rFonts w:asciiTheme="majorBidi" w:hAnsiTheme="majorBidi" w:cstheme="majorBidi"/>
-                    <w:noProof/>
-                    <w:szCs w:val="24"/>
-                    <w:rtl/>
-                  </w:rPr>
-                </w:pPr>
-              </w:p>
-            </w:tc>
-            <w:tc>
-              <w:tcPr>
-                <w:tcW w:w="4562" w:type="pct"/>
+                    <w:rtl/>
+                  </w:rPr>
+                </w:pPr>
+              </w:p>
+            </w:tc>
+            <w:tc>
+              <w:tcPr>
+                <w:tcW w:w="4529" w:type="pct"/>
                 <w:tcMar>
                   <w:top w:w="15" w:type="dxa"/>
                   <w:left w:w="15" w:type="dxa"/>

--- a/file/refrence.docx
+++ b/file/refrence.docx
@@ -1,6 +1,6 @@
 
 <file path=word/document.xml><?xml version="1.0" encoding="utf-8"?>
-<w:document xmlns:wpc="http://schemas.microsoft.com/office/word/2010/wordprocessingCanvas" xmlns:cx="http://schemas.microsoft.com/office/drawing/2014/chartex" xmlns:cx1="http://schemas.microsoft.com/office/drawing/2015/9/8/chartex" xmlns:cx2="http://schemas.microsoft.com/office/drawing/2015/10/21/chartex" xmlns:cx3="http://schemas.microsoft.com/office/drawing/2016/5/9/chartex" xmlns:cx4="http://schemas.microsoft.com/office/drawing/2016/5/10/chartex" xmlns:cx5="http://schemas.microsoft.com/office/drawing/2016/5/11/chartex" xmlns:cx6="http://schemas.microsoft.com/office/drawing/2016/5/12/chartex" xmlns:cx7="http://schemas.microsoft.com/office/drawing/2016/5/13/chartex" xmlns:cx8="http://schemas.microsoft.com/office/drawing/2016/5/14/chartex" xmlns:mc="http://schemas.openxmlformats.org/markup-compatibility/2006" xmlns:aink="http://schemas.microsoft.com/office/drawing/2016/ink" xmlns:am3d="http://schemas.microsoft.com/office/drawing/2017/model3d" xmlns:o="urn:schemas-microsoft-com:office:office" xmlns:r="http://schemas.openxmlformats.org/officeDocument/2006/relationships" xmlns:m="http://schemas.openxmlformats.org/officeDocument/2006/math" xmlns:v="urn:schemas-microsoft-com:vml" xmlns:wp14="http://schemas.microsoft.com/office/word/2010/wordprocessingDrawing" xmlns:wp="http://schemas.openxmlformats.org/drawingml/2006/wordprocessingDrawing" xmlns:w10="urn:schemas-microsoft-com:office:word" xmlns:w="http://schemas.openxmlformats.org/wordprocessingml/2006/main" xmlns:w14="http://schemas.microsoft.com/office/word/2010/wordml" xmlns:w15="http://schemas.microsoft.com/office/word/2012/wordml" xmlns:w16cex="http://schemas.microsoft.com/office/word/2018/wordml/cex" xmlns:w16cid="http://schemas.microsoft.com/office/word/2016/wordml/cid" xmlns:w16="http://schemas.microsoft.com/office/word/2018/wordml" xmlns:w16sdtdh="http://schemas.microsoft.com/office/word/2020/wordml/sdtdatahash" xmlns:w16se="http://schemas.microsoft.com/office/word/2015/wordml/symex" xmlns:wpg="http://schemas.microsoft.com/office/word/2010/wordprocessingGroup" xmlns:wpi="http://schemas.microsoft.com/office/word/2010/wordprocessingInk" xmlns:wne="http://schemas.microsoft.com/office/word/2006/wordml" xmlns:wps="http://schemas.microsoft.com/office/word/2010/wordprocessingShape" mc:Ignorable="w14 w15 w16se w16cid w16 w16cex w16sdtdh wp14">
+<w:document xmlns:wpc="http://schemas.microsoft.com/office/word/2010/wordprocessingCanvas" xmlns:cx="http://schemas.microsoft.com/office/drawing/2014/chartex" xmlns:cx1="http://schemas.microsoft.com/office/drawing/2015/9/8/chartex" xmlns:cx2="http://schemas.microsoft.com/office/drawing/2015/10/21/chartex" xmlns:cx3="http://schemas.microsoft.com/office/drawing/2016/5/9/chartex" xmlns:cx4="http://schemas.microsoft.com/office/drawing/2016/5/10/chartex" xmlns:cx5="http://schemas.microsoft.com/office/drawing/2016/5/11/chartex" xmlns:cx6="http://schemas.microsoft.com/office/drawing/2016/5/12/chartex" xmlns:cx7="http://schemas.microsoft.com/office/drawing/2016/5/13/chartex" xmlns:cx8="http://schemas.microsoft.com/office/drawing/2016/5/14/chartex" xmlns:mc="http://schemas.openxmlformats.org/markup-compatibility/2006" xmlns:aink="http://schemas.microsoft.com/office/drawing/2016/ink" xmlns:am3d="http://schemas.microsoft.com/office/drawing/2017/model3d" xmlns:o="urn:schemas-microsoft-com:office:office" xmlns:oel="http://schemas.microsoft.com/office/2019/extlst" xmlns:r="http://schemas.openxmlformats.org/officeDocument/2006/relationships" xmlns:m="http://schemas.openxmlformats.org/officeDocument/2006/math" xmlns:v="urn:schemas-microsoft-com:vml" xmlns:wp14="http://schemas.microsoft.com/office/word/2010/wordprocessingDrawing" xmlns:wp="http://schemas.openxmlformats.org/drawingml/2006/wordprocessingDrawing" xmlns:w10="urn:schemas-microsoft-com:office:word" xmlns:w="http://schemas.openxmlformats.org/wordprocessingml/2006/main" xmlns:w14="http://schemas.microsoft.com/office/word/2010/wordml" xmlns:w15="http://schemas.microsoft.com/office/word/2012/wordml" xmlns:w16cex="http://schemas.microsoft.com/office/word/2018/wordml/cex" xmlns:w16cid="http://schemas.microsoft.com/office/word/2016/wordml/cid" xmlns:w16="http://schemas.microsoft.com/office/word/2018/wordml" xmlns:w16du="http://schemas.microsoft.com/office/word/2023/wordml/word16du" xmlns:w16sdtdh="http://schemas.microsoft.com/office/word/2020/wordml/sdtdatahash" xmlns:w16sdtfl="http://schemas.microsoft.com/office/word/2024/wordml/sdtformatlock" xmlns:w16se="http://schemas.microsoft.com/office/word/2015/wordml/symex" xmlns:wpg="http://schemas.microsoft.com/office/word/2010/wordprocessingGroup" xmlns:wpi="http://schemas.microsoft.com/office/word/2010/wordprocessingInk" xmlns:wne="http://schemas.microsoft.com/office/word/2006/wordml" xmlns:wps="http://schemas.microsoft.com/office/word/2010/wordprocessingShape" mc:Ignorable="w14 w15 w16se w16cid w16 w16cex w16sdtdh w16sdtfl w16du wp14">
   <w:body>
     <w:sdt>
       <w:sdtPr>
@@ -12,7 +12,6 @@
         <w:id w:val="111145805"/>
         <w:bibliography/>
       </w:sdtPr>
-      <w:sdtEndPr/>
       <w:sdtContent>
         <w:p>
           <w:pPr>
@@ -117,14 +116,14 @@
             <w:tblLook w:val="04A0" w:firstRow="1" w:lastRow="0" w:firstColumn="1" w:lastColumn="0" w:noHBand="0" w:noVBand="1"/>
           </w:tblPr>
           <w:tblGrid>
-            <w:gridCol w:w="488"/>
-            <w:gridCol w:w="7971"/>
-            <w:gridCol w:w="339"/>
+            <w:gridCol w:w="487"/>
+            <w:gridCol w:w="7943"/>
+            <w:gridCol w:w="368"/>
           </w:tblGrid>
           <w:tr>
             <w:trPr>
               <w:gridAfter w:val="1"/>
-              <w:wAfter w:w="151" w:type="pct"/>
+              <w:wAfter w:w="167" w:type="pct"/>
               <w:tblCellSpacing w:w="15" w:type="dxa"/>
             </w:trPr>
             <w:tc>
@@ -153,8 +152,8 @@
                 <w:r>
                   <w:rPr>
                     <w:rFonts w:asciiTheme="majorBidi" w:hAnsiTheme="majorBidi" w:cstheme="majorBidi"/>
-                    <w:szCs w:val="24"/>
-                    <w:rtl/>
+                    <w:noProof/>
+                    <w:szCs w:val="24"/>
                   </w:rPr>
                   <w:t>[1]</w:t>
                 </w:r>
@@ -170,7 +169,7 @@
             </w:tc>
             <w:tc>
               <w:tcPr>
-                <w:tcW w:w="4529" w:type="pct"/>
+                <w:tcW w:w="4513" w:type="pct"/>
                 <w:tcMar>
                   <w:top w:w="15" w:type="dxa"/>
                   <w:left w:w="15" w:type="dxa"/>
@@ -204,7 +203,7 @@
           <w:tr>
             <w:trPr>
               <w:gridAfter w:val="1"/>
-              <w:wAfter w:w="151" w:type="pct"/>
+              <w:wAfter w:w="167" w:type="pct"/>
               <w:tblCellSpacing w:w="15" w:type="dxa"/>
             </w:trPr>
             <w:tc>
@@ -232,8 +231,8 @@
                 <w:r>
                   <w:rPr>
                     <w:rFonts w:asciiTheme="majorBidi" w:hAnsiTheme="majorBidi" w:cstheme="majorBidi"/>
-                    <w:szCs w:val="24"/>
-                    <w:rtl/>
+                    <w:noProof/>
+                    <w:szCs w:val="24"/>
                   </w:rPr>
                   <w:t>[2]</w:t>
                 </w:r>
@@ -241,7 +240,7 @@
             </w:tc>
             <w:tc>
               <w:tcPr>
-                <w:tcW w:w="4529" w:type="pct"/>
+                <w:tcW w:w="4513" w:type="pct"/>
                 <w:tcMar>
                   <w:top w:w="15" w:type="dxa"/>
                   <w:left w:w="15" w:type="dxa"/>
@@ -363,7 +362,7 @@
           <w:tr>
             <w:trPr>
               <w:gridAfter w:val="1"/>
-              <w:wAfter w:w="151" w:type="pct"/>
+              <w:wAfter w:w="167" w:type="pct"/>
               <w:tblCellSpacing w:w="15" w:type="dxa"/>
             </w:trPr>
             <w:tc>
@@ -392,8 +391,8 @@
                 <w:r>
                   <w:rPr>
                     <w:rFonts w:asciiTheme="majorBidi" w:hAnsiTheme="majorBidi" w:cstheme="majorBidi"/>
-                    <w:szCs w:val="24"/>
-                    <w:rtl/>
+                    <w:noProof/>
+                    <w:szCs w:val="24"/>
                   </w:rPr>
                   <w:t>[3]</w:t>
                 </w:r>
@@ -401,7 +400,7 @@
             </w:tc>
             <w:tc>
               <w:tcPr>
-                <w:tcW w:w="4529" w:type="pct"/>
+                <w:tcW w:w="4513" w:type="pct"/>
                 <w:tcMar>
                   <w:top w:w="15" w:type="dxa"/>
                   <w:left w:w="15" w:type="dxa"/>
@@ -478,7 +477,7 @@
           <w:tr>
             <w:trPr>
               <w:gridAfter w:val="1"/>
-              <w:wAfter w:w="151" w:type="pct"/>
+              <w:wAfter w:w="167" w:type="pct"/>
               <w:tblCellSpacing w:w="15" w:type="dxa"/>
             </w:trPr>
             <w:tc>
@@ -506,8 +505,8 @@
                 <w:r>
                   <w:rPr>
                     <w:rFonts w:asciiTheme="majorBidi" w:hAnsiTheme="majorBidi" w:cstheme="majorBidi"/>
-                    <w:szCs w:val="24"/>
-                    <w:rtl/>
+                    <w:noProof/>
+                    <w:szCs w:val="24"/>
                   </w:rPr>
                   <w:t>[4]</w:t>
                 </w:r>
@@ -523,7 +522,7 @@
             </w:tc>
             <w:tc>
               <w:tcPr>
-                <w:tcW w:w="4529" w:type="pct"/>
+                <w:tcW w:w="4513" w:type="pct"/>
                 <w:tcMar>
                   <w:top w:w="15" w:type="dxa"/>
                   <w:left w:w="15" w:type="dxa"/>
@@ -558,7 +557,7 @@
           <w:tr>
             <w:trPr>
               <w:gridAfter w:val="1"/>
-              <w:wAfter w:w="151" w:type="pct"/>
+              <w:wAfter w:w="167" w:type="pct"/>
               <w:tblCellSpacing w:w="15" w:type="dxa"/>
             </w:trPr>
             <w:tc>
@@ -587,7 +586,6 @@
                   <w:rPr>
                     <w:rFonts w:asciiTheme="majorBidi" w:hAnsiTheme="majorBidi" w:cstheme="majorBidi"/>
                     <w:szCs w:val="24"/>
-                    <w:rtl/>
                   </w:rPr>
                   <w:t>[5]</w:t>
                 </w:r>
@@ -595,7 +593,7 @@
             </w:tc>
             <w:tc>
               <w:tcPr>
-                <w:tcW w:w="4529" w:type="pct"/>
+                <w:tcW w:w="4513" w:type="pct"/>
                 <w:tcMar>
                   <w:top w:w="15" w:type="dxa"/>
                   <w:left w:w="15" w:type="dxa"/>
@@ -629,7 +627,7 @@
           <w:tr>
             <w:trPr>
               <w:gridAfter w:val="1"/>
-              <w:wAfter w:w="151" w:type="pct"/>
+              <w:wAfter w:w="167" w:type="pct"/>
               <w:tblCellSpacing w:w="15" w:type="dxa"/>
             </w:trPr>
             <w:tc>
@@ -657,8 +655,8 @@
                 <w:r>
                   <w:rPr>
                     <w:rFonts w:asciiTheme="majorBidi" w:hAnsiTheme="majorBidi" w:cstheme="majorBidi"/>
-                    <w:szCs w:val="24"/>
-                    <w:rtl/>
+                    <w:noProof/>
+                    <w:szCs w:val="24"/>
                   </w:rPr>
                   <w:t>[6]</w:t>
                 </w:r>
@@ -674,7 +672,7 @@
             </w:tc>
             <w:tc>
               <w:tcPr>
-                <w:tcW w:w="4529" w:type="pct"/>
+                <w:tcW w:w="4513" w:type="pct"/>
                 <w:tcMar>
                   <w:top w:w="15" w:type="dxa"/>
                   <w:left w:w="15" w:type="dxa"/>
@@ -858,7 +856,7 @@
           <w:tr>
             <w:trPr>
               <w:gridAfter w:val="1"/>
-              <w:wAfter w:w="151" w:type="pct"/>
+              <w:wAfter w:w="167" w:type="pct"/>
               <w:tblCellSpacing w:w="15" w:type="dxa"/>
             </w:trPr>
             <w:tc>
@@ -887,7 +885,6 @@
                   <w:rPr>
                     <w:rFonts w:asciiTheme="majorBidi" w:hAnsiTheme="majorBidi" w:cstheme="majorBidi"/>
                     <w:szCs w:val="24"/>
-                    <w:rtl/>
                   </w:rPr>
                   <w:t>[7]</w:t>
                 </w:r>
@@ -895,7 +892,7 @@
             </w:tc>
             <w:tc>
               <w:tcPr>
-                <w:tcW w:w="4529" w:type="pct"/>
+                <w:tcW w:w="4513" w:type="pct"/>
                 <w:tcMar>
                   <w:top w:w="15" w:type="dxa"/>
                   <w:left w:w="15" w:type="dxa"/>
@@ -946,7 +943,7 @@
           <w:tr>
             <w:trPr>
               <w:gridAfter w:val="1"/>
-              <w:wAfter w:w="151" w:type="pct"/>
+              <w:wAfter w:w="167" w:type="pct"/>
               <w:tblCellSpacing w:w="15" w:type="dxa"/>
             </w:trPr>
             <w:tc>
@@ -975,7 +972,6 @@
                   <w:rPr>
                     <w:rFonts w:asciiTheme="majorBidi" w:hAnsiTheme="majorBidi" w:cstheme="majorBidi"/>
                     <w:szCs w:val="24"/>
-                    <w:rtl/>
                   </w:rPr>
                   <w:t>[8]</w:t>
                 </w:r>
@@ -983,7 +979,7 @@
             </w:tc>
             <w:tc>
               <w:tcPr>
-                <w:tcW w:w="4529" w:type="pct"/>
+                <w:tcW w:w="4513" w:type="pct"/>
                 <w:tcMar>
                   <w:top w:w="15" w:type="dxa"/>
                   <w:left w:w="15" w:type="dxa"/>
@@ -1061,7 +1057,7 @@
           <w:tr>
             <w:trPr>
               <w:gridAfter w:val="1"/>
-              <w:wAfter w:w="151" w:type="pct"/>
+              <w:wAfter w:w="167" w:type="pct"/>
               <w:tblCellSpacing w:w="15" w:type="dxa"/>
             </w:trPr>
             <w:tc>
@@ -1089,8 +1085,8 @@
                 <w:r>
                   <w:rPr>
                     <w:rFonts w:asciiTheme="majorBidi" w:hAnsiTheme="majorBidi" w:cstheme="majorBidi"/>
-                    <w:szCs w:val="24"/>
-                    <w:rtl/>
+                    <w:noProof/>
+                    <w:szCs w:val="24"/>
                   </w:rPr>
                   <w:t>[9]</w:t>
                 </w:r>
@@ -1106,7 +1102,7 @@
             </w:tc>
             <w:tc>
               <w:tcPr>
-                <w:tcW w:w="4529" w:type="pct"/>
+                <w:tcW w:w="4513" w:type="pct"/>
                 <w:tcMar>
                   <w:top w:w="15" w:type="dxa"/>
                   <w:left w:w="15" w:type="dxa"/>
@@ -1198,7 +1194,7 @@
           <w:tr>
             <w:trPr>
               <w:gridAfter w:val="1"/>
-              <w:wAfter w:w="151" w:type="pct"/>
+              <w:wAfter w:w="167" w:type="pct"/>
               <w:tblCellSpacing w:w="15" w:type="dxa"/>
             </w:trPr>
             <w:tc>
@@ -1227,23 +1223,14 @@
                   <w:rPr>
                     <w:rFonts w:asciiTheme="majorBidi" w:hAnsiTheme="majorBidi" w:cstheme="majorBidi"/>
                     <w:szCs w:val="24"/>
-                    <w:rtl/>
                   </w:rPr>
                   <w:t>[10]</w:t>
                 </w:r>
-                <w:r>
-                  <w:rPr>
-                    <w:rFonts w:asciiTheme="majorBidi" w:hAnsiTheme="majorBidi" w:cstheme="majorBidi"/>
-                    <w:noProof/>
-                    <w:szCs w:val="24"/>
-                  </w:rPr>
-                  <w:t xml:space="preserve"> </w:t>
-                </w:r>
-              </w:p>
-            </w:tc>
-            <w:tc>
-              <w:tcPr>
-                <w:tcW w:w="4529" w:type="pct"/>
+              </w:p>
+            </w:tc>
+            <w:tc>
+              <w:tcPr>
+                <w:tcW w:w="4513" w:type="pct"/>
                 <w:tcMar>
                   <w:top w:w="15" w:type="dxa"/>
                   <w:left w:w="15" w:type="dxa"/>
@@ -1303,7 +1290,7 @@
           <w:tr>
             <w:trPr>
               <w:gridAfter w:val="1"/>
-              <w:wAfter w:w="151" w:type="pct"/>
+              <w:wAfter w:w="167" w:type="pct"/>
               <w:tblCellSpacing w:w="15" w:type="dxa"/>
             </w:trPr>
             <w:tc>
@@ -1331,8 +1318,8 @@
                 <w:r>
                   <w:rPr>
                     <w:rFonts w:asciiTheme="majorBidi" w:hAnsiTheme="majorBidi" w:cstheme="majorBidi"/>
-                    <w:szCs w:val="24"/>
-                    <w:rtl/>
+                    <w:noProof/>
+                    <w:szCs w:val="24"/>
                   </w:rPr>
                   <w:t>[11]</w:t>
                 </w:r>
@@ -1348,7 +1335,7 @@
             </w:tc>
             <w:tc>
               <w:tcPr>
-                <w:tcW w:w="4529" w:type="pct"/>
+                <w:tcW w:w="4513" w:type="pct"/>
                 <w:tcMar>
                   <w:top w:w="15" w:type="dxa"/>
                   <w:left w:w="15" w:type="dxa"/>
@@ -1450,7 +1437,7 @@
           <w:tr>
             <w:trPr>
               <w:gridAfter w:val="1"/>
-              <w:wAfter w:w="151" w:type="pct"/>
+              <w:wAfter w:w="167" w:type="pct"/>
               <w:tblCellSpacing w:w="15" w:type="dxa"/>
             </w:trPr>
             <w:tc>
@@ -1479,23 +1466,14 @@
                   <w:rPr>
                     <w:rFonts w:asciiTheme="majorBidi" w:hAnsiTheme="majorBidi" w:cstheme="majorBidi"/>
                     <w:szCs w:val="24"/>
-                    <w:rtl/>
                   </w:rPr>
                   <w:t>[12]</w:t>
                 </w:r>
-                <w:r>
-                  <w:rPr>
-                    <w:rFonts w:asciiTheme="majorBidi" w:hAnsiTheme="majorBidi" w:cstheme="majorBidi"/>
-                    <w:noProof/>
-                    <w:szCs w:val="24"/>
-                  </w:rPr>
-                  <w:t xml:space="preserve"> </w:t>
-                </w:r>
-              </w:p>
-            </w:tc>
-            <w:tc>
-              <w:tcPr>
-                <w:tcW w:w="4529" w:type="pct"/>
+              </w:p>
+            </w:tc>
+            <w:tc>
+              <w:tcPr>
+                <w:tcW w:w="4513" w:type="pct"/>
                 <w:tcMar>
                   <w:top w:w="15" w:type="dxa"/>
                   <w:left w:w="15" w:type="dxa"/>
@@ -1578,7 +1556,7 @@
           <w:tr>
             <w:trPr>
               <w:gridAfter w:val="1"/>
-              <w:wAfter w:w="151" w:type="pct"/>
+              <w:wAfter w:w="167" w:type="pct"/>
               <w:tblCellSpacing w:w="15" w:type="dxa"/>
             </w:trPr>
             <w:tc>
@@ -1606,39 +1584,13 @@
                     <w:rFonts w:asciiTheme="majorBidi" w:hAnsiTheme="majorBidi" w:cstheme="majorBidi"/>
                     <w:szCs w:val="24"/>
                   </w:rPr>
-                  <w:t>[</w:t>
-                </w:r>
-                <w:r>
-                  <w:rPr>
-                    <w:rFonts w:asciiTheme="majorBidi" w:hAnsiTheme="majorBidi" w:cstheme="majorBidi"/>
-                    <w:szCs w:val="24"/>
-                    <w:rtl/>
-                  </w:rPr>
-                  <w:t>13</w:t>
-                </w:r>
-                <w:r>
-                  <w:rPr>
-                    <w:rFonts w:asciiTheme="majorBidi" w:hAnsiTheme="majorBidi" w:cstheme="majorBidi"/>
-                    <w:szCs w:val="24"/>
-                  </w:rPr>
-                  <w:t>]</w:t>
-                </w:r>
-              </w:p>
-              <w:p>
-                <w:pPr>
-                  <w:jc w:val="both"/>
-                  <w:rPr>
-                    <w:rFonts w:asciiTheme="majorBidi" w:hAnsiTheme="majorBidi" w:cstheme="majorBidi"/>
-                    <w:sz w:val="24"/>
-                    <w:szCs w:val="24"/>
-                    <w:lang w:bidi="fa-IR"/>
-                  </w:rPr>
-                </w:pPr>
-              </w:p>
-            </w:tc>
-            <w:tc>
-              <w:tcPr>
-                <w:tcW w:w="4529" w:type="pct"/>
+                  <w:t>[13]</w:t>
+                </w:r>
+              </w:p>
+            </w:tc>
+            <w:tc>
+              <w:tcPr>
+                <w:tcW w:w="4513" w:type="pct"/>
                 <w:tcMar>
                   <w:top w:w="15" w:type="dxa"/>
                   <w:left w:w="15" w:type="dxa"/>
@@ -1762,7 +1714,7 @@
           <w:tr>
             <w:trPr>
               <w:gridAfter w:val="1"/>
-              <w:wAfter w:w="151" w:type="pct"/>
+              <w:wAfter w:w="167" w:type="pct"/>
               <w:tblCellSpacing w:w="15" w:type="dxa"/>
             </w:trPr>
             <w:tc>
@@ -1791,32 +1743,15 @@
                   <w:rPr>
                     <w:rFonts w:asciiTheme="majorBidi" w:hAnsiTheme="majorBidi" w:cstheme="majorBidi"/>
                     <w:szCs w:val="24"/>
-                    <w:rtl/>
                   </w:rPr>
                   <w:lastRenderedPageBreak/>
-                  <w:t>[1</w:t>
-                </w:r>
-                <w:r>
-                  <w:rPr>
-                    <w:rFonts w:asciiTheme="majorBidi" w:hAnsiTheme="majorBidi" w:cstheme="majorBidi"/>
-                    <w:szCs w:val="24"/>
-                    <w:rtl/>
-                  </w:rPr>
-                  <w:t>4</w:t>
-                </w:r>
-                <w:r>
-                  <w:rPr>
-                    <w:rFonts w:asciiTheme="majorBidi" w:hAnsiTheme="majorBidi" w:cstheme="majorBidi"/>
-                    <w:szCs w:val="24"/>
-                    <w:rtl/>
-                  </w:rPr>
-                  <w:t>]</w:t>
-                </w:r>
-              </w:p>
-            </w:tc>
-            <w:tc>
-              <w:tcPr>
-                <w:tcW w:w="4529" w:type="pct"/>
+                  <w:t>[14]</w:t>
+                </w:r>
+              </w:p>
+            </w:tc>
+            <w:tc>
+              <w:tcPr>
+                <w:tcW w:w="4513" w:type="pct"/>
                 <w:tcMar>
                   <w:top w:w="15" w:type="dxa"/>
                   <w:left w:w="15" w:type="dxa"/>
@@ -1921,7 +1856,7 @@
           <w:tr>
             <w:trPr>
               <w:gridAfter w:val="1"/>
-              <w:wAfter w:w="151" w:type="pct"/>
+              <w:wAfter w:w="167" w:type="pct"/>
               <w:tblCellSpacing w:w="15" w:type="dxa"/>
             </w:trPr>
             <w:tc>
@@ -1950,31 +1885,14 @@
                   <w:rPr>
                     <w:rFonts w:asciiTheme="majorBidi" w:hAnsiTheme="majorBidi" w:cstheme="majorBidi"/>
                     <w:szCs w:val="24"/>
-                    <w:rtl/>
-                  </w:rPr>
-                  <w:t>[1</w:t>
-                </w:r>
-                <w:r>
-                  <w:rPr>
-                    <w:rFonts w:asciiTheme="majorBidi" w:hAnsiTheme="majorBidi" w:cstheme="majorBidi"/>
-                    <w:szCs w:val="24"/>
-                    <w:rtl/>
-                  </w:rPr>
-                  <w:t>5</w:t>
-                </w:r>
-                <w:r>
-                  <w:rPr>
-                    <w:rFonts w:asciiTheme="majorBidi" w:hAnsiTheme="majorBidi" w:cstheme="majorBidi"/>
-                    <w:szCs w:val="24"/>
-                    <w:rtl/>
-                  </w:rPr>
-                  <w:t>]</w:t>
-                </w:r>
-              </w:p>
-            </w:tc>
-            <w:tc>
-              <w:tcPr>
-                <w:tcW w:w="4529" w:type="pct"/>
+                  </w:rPr>
+                  <w:t>[15]</w:t>
+                </w:r>
+              </w:p>
+            </w:tc>
+            <w:tc>
+              <w:tcPr>
+                <w:tcW w:w="4513" w:type="pct"/>
                 <w:tcMar>
                   <w:top w:w="15" w:type="dxa"/>
                   <w:left w:w="15" w:type="dxa"/>
@@ -2061,7 +1979,7 @@
           <w:tr>
             <w:trPr>
               <w:gridAfter w:val="1"/>
-              <w:wAfter w:w="151" w:type="pct"/>
+              <w:wAfter w:w="167" w:type="pct"/>
               <w:tblCellSpacing w:w="15" w:type="dxa"/>
             </w:trPr>
             <w:tc>
@@ -2089,40 +2007,16 @@
                 <w:r>
                   <w:rPr>
                     <w:rFonts w:asciiTheme="majorBidi" w:hAnsiTheme="majorBidi" w:cstheme="majorBidi"/>
-                    <w:szCs w:val="24"/>
-                    <w:rtl/>
-                  </w:rPr>
-                  <w:t>[1</w:t>
-                </w:r>
-                <w:r>
-                  <w:rPr>
-                    <w:rFonts w:asciiTheme="majorBidi" w:hAnsiTheme="majorBidi" w:cstheme="majorBidi"/>
-                    <w:szCs w:val="24"/>
-                    <w:rtl/>
-                  </w:rPr>
-                  <w:t>6</w:t>
-                </w:r>
-                <w:r>
-                  <w:rPr>
-                    <w:rFonts w:asciiTheme="majorBidi" w:hAnsiTheme="majorBidi" w:cstheme="majorBidi"/>
-                    <w:szCs w:val="24"/>
-                    <w:rtl/>
-                  </w:rPr>
-                  <w:t>]</w:t>
-                </w:r>
-                <w:r>
-                  <w:rPr>
-                    <w:rFonts w:asciiTheme="majorBidi" w:hAnsiTheme="majorBidi" w:cstheme="majorBidi"/>
-                    <w:noProof/>
-                    <w:szCs w:val="24"/>
-                  </w:rPr>
-                  <w:t xml:space="preserve"> </w:t>
-                </w:r>
-              </w:p>
-            </w:tc>
-            <w:tc>
-              <w:tcPr>
-                <w:tcW w:w="4529" w:type="pct"/>
+                    <w:noProof/>
+                    <w:szCs w:val="24"/>
+                  </w:rPr>
+                  <w:t>[16]</w:t>
+                </w:r>
+              </w:p>
+            </w:tc>
+            <w:tc>
+              <w:tcPr>
+                <w:tcW w:w="4513" w:type="pct"/>
                 <w:tcMar>
                   <w:top w:w="15" w:type="dxa"/>
                   <w:left w:w="15" w:type="dxa"/>
@@ -2197,7 +2091,7 @@
           <w:tr>
             <w:trPr>
               <w:gridAfter w:val="1"/>
-              <w:wAfter w:w="151" w:type="pct"/>
+              <w:wAfter w:w="167" w:type="pct"/>
               <w:tblCellSpacing w:w="15" w:type="dxa"/>
             </w:trPr>
             <w:tc>
@@ -2226,39 +2120,14 @@
                   <w:rPr>
                     <w:rFonts w:asciiTheme="majorBidi" w:hAnsiTheme="majorBidi" w:cstheme="majorBidi"/>
                     <w:szCs w:val="24"/>
-                    <w:rtl/>
-                  </w:rPr>
-                  <w:t>[1</w:t>
-                </w:r>
-                <w:r>
-                  <w:rPr>
-                    <w:rFonts w:asciiTheme="majorBidi" w:hAnsiTheme="majorBidi" w:cstheme="majorBidi"/>
-                    <w:szCs w:val="24"/>
-                    <w:rtl/>
-                  </w:rPr>
-                  <w:t>7</w:t>
-                </w:r>
-                <w:r>
-                  <w:rPr>
-                    <w:rFonts w:asciiTheme="majorBidi" w:hAnsiTheme="majorBidi" w:cstheme="majorBidi"/>
-                    <w:szCs w:val="24"/>
-                    <w:rtl/>
-                  </w:rPr>
-                  <w:t>]</w:t>
-                </w:r>
-                <w:r>
-                  <w:rPr>
-                    <w:rFonts w:asciiTheme="majorBidi" w:hAnsiTheme="majorBidi" w:cstheme="majorBidi"/>
-                    <w:noProof/>
-                    <w:szCs w:val="24"/>
-                  </w:rPr>
-                  <w:t xml:space="preserve"> </w:t>
-                </w:r>
-              </w:p>
-            </w:tc>
-            <w:tc>
-              <w:tcPr>
-                <w:tcW w:w="4529" w:type="pct"/>
+                  </w:rPr>
+                  <w:t>[17]</w:t>
+                </w:r>
+              </w:p>
+            </w:tc>
+            <w:tc>
+              <w:tcPr>
+                <w:tcW w:w="4513" w:type="pct"/>
                 <w:tcMar>
                   <w:top w:w="15" w:type="dxa"/>
                   <w:left w:w="15" w:type="dxa"/>
@@ -2292,7 +2161,7 @@
           <w:tr>
             <w:trPr>
               <w:gridAfter w:val="1"/>
-              <w:wAfter w:w="151" w:type="pct"/>
+              <w:wAfter w:w="167" w:type="pct"/>
               <w:tblCellSpacing w:w="15" w:type="dxa"/>
             </w:trPr>
             <w:tc>
@@ -2321,39 +2190,14 @@
                   <w:rPr>
                     <w:rFonts w:asciiTheme="majorBidi" w:hAnsiTheme="majorBidi" w:cstheme="majorBidi"/>
                     <w:szCs w:val="24"/>
-                    <w:rtl/>
-                  </w:rPr>
-                  <w:t>[1</w:t>
-                </w:r>
-                <w:r>
-                  <w:rPr>
-                    <w:rFonts w:asciiTheme="majorBidi" w:hAnsiTheme="majorBidi" w:cstheme="majorBidi"/>
-                    <w:szCs w:val="24"/>
-                    <w:rtl/>
-                  </w:rPr>
-                  <w:t>8</w:t>
-                </w:r>
-                <w:r>
-                  <w:rPr>
-                    <w:rFonts w:asciiTheme="majorBidi" w:hAnsiTheme="majorBidi" w:cstheme="majorBidi"/>
-                    <w:szCs w:val="24"/>
-                    <w:rtl/>
-                  </w:rPr>
-                  <w:t>]</w:t>
-                </w:r>
-                <w:r>
-                  <w:rPr>
-                    <w:rFonts w:asciiTheme="majorBidi" w:hAnsiTheme="majorBidi" w:cstheme="majorBidi"/>
-                    <w:noProof/>
-                    <w:szCs w:val="24"/>
-                  </w:rPr>
-                  <w:t xml:space="preserve"> </w:t>
-                </w:r>
-              </w:p>
-            </w:tc>
-            <w:tc>
-              <w:tcPr>
-                <w:tcW w:w="4529" w:type="pct"/>
+                  </w:rPr>
+                  <w:t>[18]</w:t>
+                </w:r>
+              </w:p>
+            </w:tc>
+            <w:tc>
+              <w:tcPr>
+                <w:tcW w:w="4513" w:type="pct"/>
                 <w:tcMar>
                   <w:top w:w="15" w:type="dxa"/>
                   <w:left w:w="15" w:type="dxa"/>
@@ -2529,7 +2373,7 @@
           <w:tr>
             <w:trPr>
               <w:gridAfter w:val="1"/>
-              <w:wAfter w:w="151" w:type="pct"/>
+              <w:wAfter w:w="167" w:type="pct"/>
               <w:tblCellSpacing w:w="15" w:type="dxa"/>
             </w:trPr>
             <w:tc>
@@ -2558,7 +2402,6 @@
                   <w:rPr>
                     <w:rFonts w:asciiTheme="majorBidi" w:hAnsiTheme="majorBidi" w:cstheme="majorBidi"/>
                     <w:szCs w:val="24"/>
-                    <w:rtl/>
                   </w:rPr>
                   <w:t>[1</w:t>
                 </w:r>
@@ -2566,7 +2409,6 @@
                   <w:rPr>
                     <w:rFonts w:asciiTheme="majorBidi" w:hAnsiTheme="majorBidi" w:cstheme="majorBidi"/>
                     <w:szCs w:val="24"/>
-                    <w:rtl/>
                   </w:rPr>
                   <w:t>9</w:t>
                 </w:r>
@@ -2574,7 +2416,6 @@
                   <w:rPr>
                     <w:rFonts w:asciiTheme="majorBidi" w:hAnsiTheme="majorBidi" w:cstheme="majorBidi"/>
                     <w:szCs w:val="24"/>
-                    <w:rtl/>
                   </w:rPr>
                   <w:t>]</w:t>
                 </w:r>
@@ -2582,7 +2423,7 @@
             </w:tc>
             <w:tc>
               <w:tcPr>
-                <w:tcW w:w="4529" w:type="pct"/>
+                <w:tcW w:w="4513" w:type="pct"/>
                 <w:tcMar>
                   <w:top w:w="15" w:type="dxa"/>
                   <w:left w:w="15" w:type="dxa"/>
@@ -2623,7 +2464,7 @@
           <w:tr>
             <w:trPr>
               <w:gridAfter w:val="1"/>
-              <w:wAfter w:w="151" w:type="pct"/>
+              <w:wAfter w:w="167" w:type="pct"/>
               <w:tblCellSpacing w:w="15" w:type="dxa"/>
             </w:trPr>
             <w:tc>
@@ -2652,7 +2493,6 @@
                   <w:rPr>
                     <w:rFonts w:asciiTheme="majorBidi" w:hAnsiTheme="majorBidi" w:cstheme="majorBidi"/>
                     <w:szCs w:val="24"/>
-                    <w:rtl/>
                   </w:rPr>
                   <w:t>[</w:t>
                 </w:r>
@@ -2660,7 +2500,6 @@
                   <w:rPr>
                     <w:rFonts w:asciiTheme="majorBidi" w:hAnsiTheme="majorBidi" w:cstheme="majorBidi"/>
                     <w:szCs w:val="24"/>
-                    <w:rtl/>
                   </w:rPr>
                   <w:t>20</w:t>
                 </w:r>
@@ -2668,7 +2507,6 @@
                   <w:rPr>
                     <w:rFonts w:asciiTheme="majorBidi" w:hAnsiTheme="majorBidi" w:cstheme="majorBidi"/>
                     <w:szCs w:val="24"/>
-                    <w:rtl/>
                   </w:rPr>
                   <w:t>]</w:t>
                 </w:r>
@@ -2684,7 +2522,7 @@
             </w:tc>
             <w:tc>
               <w:tcPr>
-                <w:tcW w:w="4529" w:type="pct"/>
+                <w:tcW w:w="4513" w:type="pct"/>
                 <w:tcMar>
                   <w:top w:w="15" w:type="dxa"/>
                   <w:left w:w="15" w:type="dxa"/>
@@ -2736,7 +2574,7 @@
           <w:tr>
             <w:trPr>
               <w:gridAfter w:val="1"/>
-              <w:wAfter w:w="151" w:type="pct"/>
+              <w:wAfter w:w="167" w:type="pct"/>
               <w:tblCellSpacing w:w="15" w:type="dxa"/>
             </w:trPr>
             <w:tc>
@@ -2765,23 +2603,20 @@
                   <w:rPr>
                     <w:rFonts w:asciiTheme="majorBidi" w:hAnsiTheme="majorBidi" w:cstheme="majorBidi"/>
                     <w:szCs w:val="24"/>
-                    <w:rtl/>
-                  </w:rPr>
-                  <w:t>[2</w:t>
-                </w:r>
-                <w:r>
-                  <w:rPr>
-                    <w:rFonts w:asciiTheme="majorBidi" w:hAnsiTheme="majorBidi" w:cstheme="majorBidi"/>
-                    <w:szCs w:val="24"/>
-                    <w:rtl/>
-                  </w:rPr>
-                  <w:t>1</w:t>
-                </w:r>
-                <w:r>
-                  <w:rPr>
-                    <w:rFonts w:asciiTheme="majorBidi" w:hAnsiTheme="majorBidi" w:cstheme="majorBidi"/>
-                    <w:szCs w:val="24"/>
-                    <w:rtl/>
+                  </w:rPr>
+                  <w:t>[</w:t>
+                </w:r>
+                <w:r>
+                  <w:rPr>
+                    <w:rFonts w:asciiTheme="majorBidi" w:hAnsiTheme="majorBidi" w:cstheme="majorBidi"/>
+                    <w:szCs w:val="24"/>
+                  </w:rPr>
+                  <w:t>21</w:t>
+                </w:r>
+                <w:r>
+                  <w:rPr>
+                    <w:rFonts w:asciiTheme="majorBidi" w:hAnsiTheme="majorBidi" w:cstheme="majorBidi"/>
+                    <w:szCs w:val="24"/>
                   </w:rPr>
                   <w:t>]</w:t>
                 </w:r>
@@ -2789,7 +2624,7 @@
             </w:tc>
             <w:tc>
               <w:tcPr>
-                <w:tcW w:w="4529" w:type="pct"/>
+                <w:tcW w:w="4513" w:type="pct"/>
                 <w:tcMar>
                   <w:top w:w="15" w:type="dxa"/>
                   <w:left w:w="15" w:type="dxa"/>
@@ -2841,7 +2676,7 @@
           <w:tr>
             <w:trPr>
               <w:gridAfter w:val="1"/>
-              <w:wAfter w:w="151" w:type="pct"/>
+              <w:wAfter w:w="167" w:type="pct"/>
               <w:tblCellSpacing w:w="15" w:type="dxa"/>
             </w:trPr>
             <w:tc>
@@ -2870,23 +2705,20 @@
                   <w:rPr>
                     <w:rFonts w:asciiTheme="majorBidi" w:hAnsiTheme="majorBidi" w:cstheme="majorBidi"/>
                     <w:szCs w:val="24"/>
-                    <w:rtl/>
-                  </w:rPr>
-                  <w:t>[2</w:t>
-                </w:r>
-                <w:r>
-                  <w:rPr>
-                    <w:rFonts w:asciiTheme="majorBidi" w:hAnsiTheme="majorBidi" w:cstheme="majorBidi"/>
-                    <w:szCs w:val="24"/>
-                    <w:rtl/>
-                  </w:rPr>
-                  <w:t>2</w:t>
-                </w:r>
-                <w:r>
-                  <w:rPr>
-                    <w:rFonts w:asciiTheme="majorBidi" w:hAnsiTheme="majorBidi" w:cstheme="majorBidi"/>
-                    <w:szCs w:val="24"/>
-                    <w:rtl/>
+                  </w:rPr>
+                  <w:t>[</w:t>
+                </w:r>
+                <w:r>
+                  <w:rPr>
+                    <w:rFonts w:asciiTheme="majorBidi" w:hAnsiTheme="majorBidi" w:cstheme="majorBidi"/>
+                    <w:szCs w:val="24"/>
+                  </w:rPr>
+                  <w:t>22</w:t>
+                </w:r>
+                <w:r>
+                  <w:rPr>
+                    <w:rFonts w:asciiTheme="majorBidi" w:hAnsiTheme="majorBidi" w:cstheme="majorBidi"/>
+                    <w:szCs w:val="24"/>
                   </w:rPr>
                   <w:t>]</w:t>
                 </w:r>
@@ -2902,7 +2734,7 @@
             </w:tc>
             <w:tc>
               <w:tcPr>
-                <w:tcW w:w="4529" w:type="pct"/>
+                <w:tcW w:w="4513" w:type="pct"/>
                 <w:tcMar>
                   <w:top w:w="15" w:type="dxa"/>
                   <w:left w:w="15" w:type="dxa"/>
@@ -2935,7 +2767,7 @@
           <w:tr>
             <w:trPr>
               <w:gridAfter w:val="1"/>
-              <w:wAfter w:w="151" w:type="pct"/>
+              <w:wAfter w:w="167" w:type="pct"/>
               <w:tblCellSpacing w:w="15" w:type="dxa"/>
             </w:trPr>
             <w:tc>
@@ -2964,23 +2796,20 @@
                   <w:rPr>
                     <w:rFonts w:asciiTheme="majorBidi" w:hAnsiTheme="majorBidi" w:cstheme="majorBidi"/>
                     <w:szCs w:val="24"/>
-                    <w:rtl/>
-                  </w:rPr>
-                  <w:t>[2</w:t>
-                </w:r>
-                <w:r>
-                  <w:rPr>
-                    <w:rFonts w:asciiTheme="majorBidi" w:hAnsiTheme="majorBidi" w:cstheme="majorBidi"/>
-                    <w:szCs w:val="24"/>
-                    <w:rtl/>
-                  </w:rPr>
-                  <w:t>3</w:t>
-                </w:r>
-                <w:r>
-                  <w:rPr>
-                    <w:rFonts w:asciiTheme="majorBidi" w:hAnsiTheme="majorBidi" w:cstheme="majorBidi"/>
-                    <w:szCs w:val="24"/>
-                    <w:rtl/>
+                  </w:rPr>
+                  <w:t>[</w:t>
+                </w:r>
+                <w:r>
+                  <w:rPr>
+                    <w:rFonts w:asciiTheme="majorBidi" w:hAnsiTheme="majorBidi" w:cstheme="majorBidi"/>
+                    <w:szCs w:val="24"/>
+                  </w:rPr>
+                  <w:t>23</w:t>
+                </w:r>
+                <w:r>
+                  <w:rPr>
+                    <w:rFonts w:asciiTheme="majorBidi" w:hAnsiTheme="majorBidi" w:cstheme="majorBidi"/>
+                    <w:szCs w:val="24"/>
                   </w:rPr>
                   <w:t>]</w:t>
                 </w:r>
@@ -2996,7 +2825,7 @@
             </w:tc>
             <w:tc>
               <w:tcPr>
-                <w:tcW w:w="4529" w:type="pct"/>
+                <w:tcW w:w="4513" w:type="pct"/>
                 <w:tcMar>
                   <w:top w:w="15" w:type="dxa"/>
                   <w:left w:w="15" w:type="dxa"/>
@@ -3114,7 +2943,7 @@
           <w:tr>
             <w:trPr>
               <w:gridAfter w:val="1"/>
-              <w:wAfter w:w="151" w:type="pct"/>
+              <w:wAfter w:w="167" w:type="pct"/>
               <w:tblCellSpacing w:w="15" w:type="dxa"/>
             </w:trPr>
             <w:tc>
@@ -3143,23 +2972,20 @@
                   <w:rPr>
                     <w:rFonts w:asciiTheme="majorBidi" w:hAnsiTheme="majorBidi" w:cstheme="majorBidi"/>
                     <w:szCs w:val="24"/>
-                    <w:rtl/>
-                  </w:rPr>
-                  <w:t>[2</w:t>
-                </w:r>
-                <w:r>
-                  <w:rPr>
-                    <w:rFonts w:asciiTheme="majorBidi" w:hAnsiTheme="majorBidi" w:cstheme="majorBidi"/>
-                    <w:szCs w:val="24"/>
-                    <w:rtl/>
-                  </w:rPr>
-                  <w:t>4</w:t>
-                </w:r>
-                <w:r>
-                  <w:rPr>
-                    <w:rFonts w:asciiTheme="majorBidi" w:hAnsiTheme="majorBidi" w:cstheme="majorBidi"/>
-                    <w:szCs w:val="24"/>
-                    <w:rtl/>
+                  </w:rPr>
+                  <w:t>[</w:t>
+                </w:r>
+                <w:r>
+                  <w:rPr>
+                    <w:rFonts w:asciiTheme="majorBidi" w:hAnsiTheme="majorBidi" w:cstheme="majorBidi"/>
+                    <w:szCs w:val="24"/>
+                  </w:rPr>
+                  <w:t>24</w:t>
+                </w:r>
+                <w:r>
+                  <w:rPr>
+                    <w:rFonts w:asciiTheme="majorBidi" w:hAnsiTheme="majorBidi" w:cstheme="majorBidi"/>
+                    <w:szCs w:val="24"/>
                   </w:rPr>
                   <w:t>]</w:t>
                 </w:r>
@@ -3167,7 +2993,7 @@
             </w:tc>
             <w:tc>
               <w:tcPr>
-                <w:tcW w:w="4529" w:type="pct"/>
+                <w:tcW w:w="4513" w:type="pct"/>
                 <w:tcMar>
                   <w:top w:w="15" w:type="dxa"/>
                   <w:left w:w="15" w:type="dxa"/>
@@ -3200,7 +3026,7 @@
           <w:tr>
             <w:trPr>
               <w:gridAfter w:val="1"/>
-              <w:wAfter w:w="151" w:type="pct"/>
+              <w:wAfter w:w="167" w:type="pct"/>
               <w:tblCellSpacing w:w="15" w:type="dxa"/>
             </w:trPr>
             <w:tc>
@@ -3229,23 +3055,20 @@
                   <w:rPr>
                     <w:rFonts w:asciiTheme="majorBidi" w:hAnsiTheme="majorBidi" w:cstheme="majorBidi"/>
                     <w:szCs w:val="24"/>
-                    <w:rtl/>
-                  </w:rPr>
-                  <w:t>[2</w:t>
-                </w:r>
-                <w:r>
-                  <w:rPr>
-                    <w:rFonts w:asciiTheme="majorBidi" w:hAnsiTheme="majorBidi" w:cstheme="majorBidi"/>
-                    <w:szCs w:val="24"/>
-                    <w:rtl/>
-                  </w:rPr>
-                  <w:t>5</w:t>
-                </w:r>
-                <w:r>
-                  <w:rPr>
-                    <w:rFonts w:asciiTheme="majorBidi" w:hAnsiTheme="majorBidi" w:cstheme="majorBidi"/>
-                    <w:szCs w:val="24"/>
-                    <w:rtl/>
+                  </w:rPr>
+                  <w:t>[</w:t>
+                </w:r>
+                <w:r>
+                  <w:rPr>
+                    <w:rFonts w:asciiTheme="majorBidi" w:hAnsiTheme="majorBidi" w:cstheme="majorBidi"/>
+                    <w:szCs w:val="24"/>
+                  </w:rPr>
+                  <w:t>25</w:t>
+                </w:r>
+                <w:r>
+                  <w:rPr>
+                    <w:rFonts w:asciiTheme="majorBidi" w:hAnsiTheme="majorBidi" w:cstheme="majorBidi"/>
+                    <w:szCs w:val="24"/>
                   </w:rPr>
                   <w:t>]</w:t>
                 </w:r>
@@ -3261,7 +3084,7 @@
             </w:tc>
             <w:tc>
               <w:tcPr>
-                <w:tcW w:w="4529" w:type="pct"/>
+                <w:tcW w:w="4513" w:type="pct"/>
                 <w:tcMar>
                   <w:top w:w="15" w:type="dxa"/>
                   <w:left w:w="15" w:type="dxa"/>
@@ -3356,7 +3179,6 @@
                   <w:rPr>
                     <w:rFonts w:asciiTheme="majorBidi" w:hAnsiTheme="majorBidi" w:cstheme="majorBidi"/>
                     <w:szCs w:val="24"/>
-                    <w:rtl/>
                   </w:rPr>
                   <w:t>[</w:t>
                 </w:r>
@@ -3364,23 +3186,13 @@
                   <w:rPr>
                     <w:rFonts w:asciiTheme="majorBidi" w:hAnsiTheme="majorBidi" w:cstheme="majorBidi"/>
                     <w:szCs w:val="24"/>
-                    <w:rtl/>
-                  </w:rPr>
-                  <w:t>2</w:t>
-                </w:r>
-                <w:r>
-                  <w:rPr>
-                    <w:rFonts w:asciiTheme="majorBidi" w:hAnsiTheme="majorBidi" w:cstheme="majorBidi"/>
-                    <w:szCs w:val="24"/>
-                    <w:rtl/>
-                  </w:rPr>
-                  <w:t>6</w:t>
-                </w:r>
-                <w:r>
-                  <w:rPr>
-                    <w:rFonts w:asciiTheme="majorBidi" w:hAnsiTheme="majorBidi" w:cstheme="majorBidi"/>
-                    <w:szCs w:val="24"/>
-                    <w:rtl/>
+                  </w:rPr>
+                  <w:t>26</w:t>
+                </w:r>
+                <w:r>
+                  <w:rPr>
+                    <w:rFonts w:asciiTheme="majorBidi" w:hAnsiTheme="majorBidi" w:cstheme="majorBidi"/>
+                    <w:szCs w:val="24"/>
                   </w:rPr>
                   <w:t>]</w:t>
                 </w:r>
@@ -3641,7 +3453,7 @@
           <w:tr>
             <w:trPr>
               <w:gridAfter w:val="1"/>
-              <w:wAfter w:w="151" w:type="pct"/>
+              <w:wAfter w:w="167" w:type="pct"/>
               <w:tblCellSpacing w:w="15" w:type="dxa"/>
             </w:trPr>
             <w:tc>
@@ -3670,7 +3482,6 @@
                   <w:rPr>
                     <w:rFonts w:asciiTheme="majorBidi" w:hAnsiTheme="majorBidi" w:cstheme="majorBidi"/>
                     <w:szCs w:val="24"/>
-                    <w:rtl/>
                   </w:rPr>
                   <w:t>[</w:t>
                 </w:r>
@@ -3678,23 +3489,13 @@
                   <w:rPr>
                     <w:rFonts w:asciiTheme="majorBidi" w:hAnsiTheme="majorBidi" w:cstheme="majorBidi"/>
                     <w:szCs w:val="24"/>
-                    <w:rtl/>
-                  </w:rPr>
-                  <w:t>2</w:t>
-                </w:r>
-                <w:r>
-                  <w:rPr>
-                    <w:rFonts w:asciiTheme="majorBidi" w:hAnsiTheme="majorBidi" w:cstheme="majorBidi"/>
-                    <w:szCs w:val="24"/>
-                    <w:rtl/>
-                  </w:rPr>
-                  <w:t>7</w:t>
-                </w:r>
-                <w:r>
-                  <w:rPr>
-                    <w:rFonts w:asciiTheme="majorBidi" w:hAnsiTheme="majorBidi" w:cstheme="majorBidi"/>
-                    <w:szCs w:val="24"/>
-                    <w:rtl/>
+                  </w:rPr>
+                  <w:t>27</w:t>
+                </w:r>
+                <w:r>
+                  <w:rPr>
+                    <w:rFonts w:asciiTheme="majorBidi" w:hAnsiTheme="majorBidi" w:cstheme="majorBidi"/>
+                    <w:szCs w:val="24"/>
                   </w:rPr>
                   <w:t>]</w:t>
                 </w:r>
@@ -3710,7 +3511,7 @@
             </w:tc>
             <w:tc>
               <w:tcPr>
-                <w:tcW w:w="4529" w:type="pct"/>
+                <w:tcW w:w="4513" w:type="pct"/>
                 <w:tcMar>
                   <w:top w:w="15" w:type="dxa"/>
                   <w:left w:w="15" w:type="dxa"/>
@@ -4024,7 +3825,7 @@
           <w:tr>
             <w:trPr>
               <w:gridAfter w:val="1"/>
-              <w:wAfter w:w="151" w:type="pct"/>
+              <w:wAfter w:w="167" w:type="pct"/>
               <w:tblCellSpacing w:w="15" w:type="dxa"/>
             </w:trPr>
             <w:tc>
@@ -4053,7 +3854,6 @@
                   <w:rPr>
                     <w:rFonts w:asciiTheme="majorBidi" w:hAnsiTheme="majorBidi" w:cstheme="majorBidi"/>
                     <w:szCs w:val="24"/>
-                    <w:rtl/>
                   </w:rPr>
                   <w:t>[</w:t>
                 </w:r>
@@ -4061,23 +3861,13 @@
                   <w:rPr>
                     <w:rFonts w:asciiTheme="majorBidi" w:hAnsiTheme="majorBidi" w:cstheme="majorBidi"/>
                     <w:szCs w:val="24"/>
-                    <w:rtl/>
-                  </w:rPr>
-                  <w:t>2</w:t>
-                </w:r>
-                <w:r>
-                  <w:rPr>
-                    <w:rFonts w:asciiTheme="majorBidi" w:hAnsiTheme="majorBidi" w:cstheme="majorBidi"/>
-                    <w:szCs w:val="24"/>
-                    <w:rtl/>
-                  </w:rPr>
-                  <w:t>8</w:t>
-                </w:r>
-                <w:r>
-                  <w:rPr>
-                    <w:rFonts w:asciiTheme="majorBidi" w:hAnsiTheme="majorBidi" w:cstheme="majorBidi"/>
-                    <w:szCs w:val="24"/>
-                    <w:rtl/>
+                  </w:rPr>
+                  <w:t>28</w:t>
+                </w:r>
+                <w:r>
+                  <w:rPr>
+                    <w:rFonts w:asciiTheme="majorBidi" w:hAnsiTheme="majorBidi" w:cstheme="majorBidi"/>
+                    <w:szCs w:val="24"/>
                   </w:rPr>
                   <w:t>]</w:t>
                 </w:r>
@@ -4093,7 +3883,7 @@
             </w:tc>
             <w:tc>
               <w:tcPr>
-                <w:tcW w:w="4529" w:type="pct"/>
+                <w:tcW w:w="4513" w:type="pct"/>
                 <w:tcMar>
                   <w:top w:w="15" w:type="dxa"/>
                   <w:left w:w="15" w:type="dxa"/>
@@ -4222,7 +4012,7 @@
           <w:tr>
             <w:trPr>
               <w:gridAfter w:val="1"/>
-              <w:wAfter w:w="151" w:type="pct"/>
+              <w:wAfter w:w="167" w:type="pct"/>
               <w:tblCellSpacing w:w="15" w:type="dxa"/>
             </w:trPr>
             <w:tc>
@@ -4250,7 +4040,7 @@
             </w:tc>
             <w:tc>
               <w:tcPr>
-                <w:tcW w:w="4529" w:type="pct"/>
+                <w:tcW w:w="4513" w:type="pct"/>
                 <w:tcMar>
                   <w:top w:w="15" w:type="dxa"/>
                   <w:left w:w="15" w:type="dxa"/>
@@ -4278,7 +4068,7 @@
           <w:tr>
             <w:trPr>
               <w:gridAfter w:val="1"/>
-              <w:wAfter w:w="151" w:type="pct"/>
+              <w:wAfter w:w="167" w:type="pct"/>
               <w:tblCellSpacing w:w="15" w:type="dxa"/>
             </w:trPr>
             <w:tc>
@@ -4307,7 +4097,6 @@
                   <w:rPr>
                     <w:rFonts w:asciiTheme="majorBidi" w:hAnsiTheme="majorBidi" w:cstheme="majorBidi"/>
                     <w:szCs w:val="24"/>
-                    <w:rtl/>
                   </w:rPr>
                   <w:t>[</w:t>
                 </w:r>
@@ -4315,7 +4104,6 @@
                   <w:rPr>
                     <w:rFonts w:asciiTheme="majorBidi" w:hAnsiTheme="majorBidi" w:cstheme="majorBidi"/>
                     <w:szCs w:val="24"/>
-                    <w:rtl/>
                   </w:rPr>
                   <w:t>29</w:t>
                 </w:r>
@@ -4323,23 +4111,14 @@
                   <w:rPr>
                     <w:rFonts w:asciiTheme="majorBidi" w:hAnsiTheme="majorBidi" w:cstheme="majorBidi"/>
                     <w:szCs w:val="24"/>
-                    <w:rtl/>
                   </w:rPr>
                   <w:t>]</w:t>
                 </w:r>
-                <w:r>
-                  <w:rPr>
-                    <w:rFonts w:asciiTheme="majorBidi" w:hAnsiTheme="majorBidi" w:cstheme="majorBidi"/>
-                    <w:noProof/>
-                    <w:szCs w:val="24"/>
-                  </w:rPr>
-                  <w:t xml:space="preserve"> </w:t>
-                </w:r>
-              </w:p>
-            </w:tc>
-            <w:tc>
-              <w:tcPr>
-                <w:tcW w:w="4529" w:type="pct"/>
+              </w:p>
+            </w:tc>
+            <w:tc>
+              <w:tcPr>
+                <w:tcW w:w="4513" w:type="pct"/>
                 <w:tcMar>
                   <w:top w:w="15" w:type="dxa"/>
                   <w:left w:w="15" w:type="dxa"/>
@@ -4460,7 +4239,7 @@
           <w:tr>
             <w:trPr>
               <w:gridAfter w:val="1"/>
-              <w:wAfter w:w="151" w:type="pct"/>
+              <w:wAfter w:w="167" w:type="pct"/>
               <w:tblCellSpacing w:w="15" w:type="dxa"/>
             </w:trPr>
             <w:tc>
@@ -4489,7 +4268,6 @@
                   <w:rPr>
                     <w:rFonts w:asciiTheme="majorBidi" w:hAnsiTheme="majorBidi" w:cstheme="majorBidi"/>
                     <w:szCs w:val="24"/>
-                    <w:rtl/>
                   </w:rPr>
                   <w:t>[</w:t>
                 </w:r>
@@ -4497,39 +4275,21 @@
                   <w:rPr>
                     <w:rFonts w:asciiTheme="majorBidi" w:hAnsiTheme="majorBidi" w:cstheme="majorBidi"/>
                     <w:szCs w:val="24"/>
-                    <w:rtl/>
-                  </w:rPr>
-                  <w:t>3</w:t>
-                </w:r>
-                <w:r>
-                  <w:rPr>
-                    <w:rFonts w:asciiTheme="majorBidi" w:hAnsiTheme="majorBidi" w:cstheme="majorBidi"/>
-                    <w:szCs w:val="24"/>
-                    <w:rtl/>
-                  </w:rPr>
-                  <w:t>0</w:t>
-                </w:r>
-                <w:r>
-                  <w:rPr>
-                    <w:rFonts w:asciiTheme="majorBidi" w:hAnsiTheme="majorBidi" w:cstheme="majorBidi"/>
-                    <w:szCs w:val="24"/>
-                    <w:rtl/>
+                  </w:rPr>
+                  <w:t>30</w:t>
+                </w:r>
+                <w:r>
+                  <w:rPr>
+                    <w:rFonts w:asciiTheme="majorBidi" w:hAnsiTheme="majorBidi" w:cstheme="majorBidi"/>
+                    <w:szCs w:val="24"/>
                   </w:rPr>
                   <w:t>]</w:t>
                 </w:r>
-                <w:r>
-                  <w:rPr>
-                    <w:rFonts w:asciiTheme="majorBidi" w:hAnsiTheme="majorBidi" w:cstheme="majorBidi"/>
-                    <w:noProof/>
-                    <w:szCs w:val="24"/>
-                  </w:rPr>
-                  <w:t xml:space="preserve"> </w:t>
-                </w:r>
-              </w:p>
-            </w:tc>
-            <w:tc>
-              <w:tcPr>
-                <w:tcW w:w="4529" w:type="pct"/>
+              </w:p>
+            </w:tc>
+            <w:tc>
+              <w:tcPr>
+                <w:tcW w:w="4513" w:type="pct"/>
                 <w:tcMar>
                   <w:top w:w="15" w:type="dxa"/>
                   <w:left w:w="15" w:type="dxa"/>
@@ -4670,7 +4430,7 @@
           <w:tr>
             <w:trPr>
               <w:gridAfter w:val="1"/>
-              <w:wAfter w:w="151" w:type="pct"/>
+              <w:wAfter w:w="167" w:type="pct"/>
               <w:tblCellSpacing w:w="15" w:type="dxa"/>
             </w:trPr>
             <w:tc>
@@ -4698,9 +4458,22 @@
                   <w:rPr>
                     <w:rFonts w:asciiTheme="majorBidi" w:hAnsiTheme="majorBidi" w:cstheme="majorBidi"/>
                     <w:szCs w:val="24"/>
-                    <w:rtl/>
-                  </w:rPr>
-                  <w:t>[31]</w:t>
+                  </w:rPr>
+                  <w:t>[</w:t>
+                </w:r>
+                <w:r>
+                  <w:rPr>
+                    <w:rFonts w:asciiTheme="majorBidi" w:hAnsiTheme="majorBidi" w:cstheme="majorBidi"/>
+                    <w:szCs w:val="24"/>
+                  </w:rPr>
+                  <w:t>31</w:t>
+                </w:r>
+                <w:r>
+                  <w:rPr>
+                    <w:rFonts w:asciiTheme="majorBidi" w:hAnsiTheme="majorBidi" w:cstheme="majorBidi"/>
+                    <w:szCs w:val="24"/>
+                  </w:rPr>
+                  <w:t>]</w:t>
                 </w:r>
                 <w:r>
                   <w:rPr>
@@ -4714,7 +4487,7 @@
             </w:tc>
             <w:tc>
               <w:tcPr>
-                <w:tcW w:w="4529" w:type="pct"/>
+                <w:tcW w:w="4513" w:type="pct"/>
                 <w:tcMar>
                   <w:top w:w="15" w:type="dxa"/>
                   <w:left w:w="15" w:type="dxa"/>
@@ -4787,7 +4560,7 @@
           <w:tr>
             <w:trPr>
               <w:gridAfter w:val="1"/>
-              <w:wAfter w:w="151" w:type="pct"/>
+              <w:wAfter w:w="167" w:type="pct"/>
               <w:tblCellSpacing w:w="15" w:type="dxa"/>
             </w:trPr>
             <w:tc>
@@ -4815,7 +4588,7 @@
             </w:tc>
             <w:tc>
               <w:tcPr>
-                <w:tcW w:w="4529" w:type="pct"/>
+                <w:tcW w:w="4513" w:type="pct"/>
                 <w:tcMar>
                   <w:top w:w="15" w:type="dxa"/>
                   <w:left w:w="15" w:type="dxa"/>
@@ -4840,7 +4613,7 @@
           <w:tr>
             <w:trPr>
               <w:gridAfter w:val="1"/>
-              <w:wAfter w:w="151" w:type="pct"/>
+              <w:wAfter w:w="167" w:type="pct"/>
               <w:tblCellSpacing w:w="15" w:type="dxa"/>
             </w:trPr>
             <w:tc>
@@ -4869,23 +4642,20 @@
                   <w:rPr>
                     <w:rFonts w:asciiTheme="majorBidi" w:hAnsiTheme="majorBidi" w:cstheme="majorBidi"/>
                     <w:szCs w:val="24"/>
-                    <w:rtl/>
-                  </w:rPr>
-                  <w:t>[3</w:t>
-                </w:r>
-                <w:r>
-                  <w:rPr>
-                    <w:rFonts w:asciiTheme="majorBidi" w:hAnsiTheme="majorBidi" w:cstheme="majorBidi"/>
-                    <w:szCs w:val="24"/>
-                    <w:rtl/>
-                  </w:rPr>
-                  <w:t>2</w:t>
-                </w:r>
-                <w:r>
-                  <w:rPr>
-                    <w:rFonts w:asciiTheme="majorBidi" w:hAnsiTheme="majorBidi" w:cstheme="majorBidi"/>
-                    <w:szCs w:val="24"/>
-                    <w:rtl/>
+                  </w:rPr>
+                  <w:t>[</w:t>
+                </w:r>
+                <w:r>
+                  <w:rPr>
+                    <w:rFonts w:asciiTheme="majorBidi" w:hAnsiTheme="majorBidi" w:cstheme="majorBidi"/>
+                    <w:szCs w:val="24"/>
+                  </w:rPr>
+                  <w:t>32</w:t>
+                </w:r>
+                <w:r>
+                  <w:rPr>
+                    <w:rFonts w:asciiTheme="majorBidi" w:hAnsiTheme="majorBidi" w:cstheme="majorBidi"/>
+                    <w:szCs w:val="24"/>
                   </w:rPr>
                   <w:t>]</w:t>
                 </w:r>
@@ -4900,7 +4670,7 @@
             </w:tc>
             <w:tc>
               <w:tcPr>
-                <w:tcW w:w="4529" w:type="pct"/>
+                <w:tcW w:w="4513" w:type="pct"/>
                 <w:tcMar>
                   <w:top w:w="15" w:type="dxa"/>
                   <w:left w:w="15" w:type="dxa"/>
@@ -4932,7 +4702,7 @@
           <w:tr>
             <w:trPr>
               <w:gridAfter w:val="1"/>
-              <w:wAfter w:w="151" w:type="pct"/>
+              <w:wAfter w:w="167" w:type="pct"/>
               <w:tblCellSpacing w:w="15" w:type="dxa"/>
             </w:trPr>
             <w:tc>
@@ -4961,7 +4731,6 @@
                   <w:rPr>
                     <w:rFonts w:asciiTheme="majorBidi" w:hAnsiTheme="majorBidi" w:cstheme="majorBidi"/>
                     <w:szCs w:val="24"/>
-                    <w:rtl/>
                   </w:rPr>
                   <w:t>[</w:t>
                 </w:r>
@@ -4969,7 +4738,6 @@
                   <w:rPr>
                     <w:rFonts w:asciiTheme="majorBidi" w:hAnsiTheme="majorBidi" w:cstheme="majorBidi"/>
                     <w:szCs w:val="24"/>
-                    <w:rtl/>
                   </w:rPr>
                   <w:t>33</w:t>
                 </w:r>
@@ -4977,7 +4745,6 @@
                   <w:rPr>
                     <w:rFonts w:asciiTheme="majorBidi" w:hAnsiTheme="majorBidi" w:cstheme="majorBidi"/>
                     <w:szCs w:val="24"/>
-                    <w:rtl/>
                   </w:rPr>
                   <w:t>]</w:t>
                 </w:r>
@@ -4992,7 +4759,7 @@
             </w:tc>
             <w:tc>
               <w:tcPr>
-                <w:tcW w:w="4529" w:type="pct"/>
+                <w:tcW w:w="4513" w:type="pct"/>
                 <w:tcMar>
                   <w:top w:w="15" w:type="dxa"/>
                   <w:left w:w="15" w:type="dxa"/>
@@ -5080,7 +4847,7 @@
           <w:tr>
             <w:trPr>
               <w:gridAfter w:val="1"/>
-              <w:wAfter w:w="151" w:type="pct"/>
+              <w:wAfter w:w="167" w:type="pct"/>
               <w:tblCellSpacing w:w="15" w:type="dxa"/>
             </w:trPr>
             <w:tc>
@@ -5108,7 +4875,7 @@
             </w:tc>
             <w:tc>
               <w:tcPr>
-                <w:tcW w:w="4529" w:type="pct"/>
+                <w:tcW w:w="4513" w:type="pct"/>
                 <w:tcMar>
                   <w:top w:w="15" w:type="dxa"/>
                   <w:left w:w="15" w:type="dxa"/>
@@ -5135,7 +4902,7 @@
           <w:tr>
             <w:trPr>
               <w:gridAfter w:val="1"/>
-              <w:wAfter w:w="151" w:type="pct"/>
+              <w:wAfter w:w="167" w:type="pct"/>
               <w:tblCellSpacing w:w="15" w:type="dxa"/>
             </w:trPr>
             <w:tc>
@@ -5163,9 +4930,22 @@
                   <w:rPr>
                     <w:rFonts w:asciiTheme="majorBidi" w:hAnsiTheme="majorBidi" w:cstheme="majorBidi"/>
                     <w:szCs w:val="24"/>
-                    <w:rtl/>
-                  </w:rPr>
-                  <w:t>[34]</w:t>
+                  </w:rPr>
+                  <w:t>[</w:t>
+                </w:r>
+                <w:r>
+                  <w:rPr>
+                    <w:rFonts w:asciiTheme="majorBidi" w:hAnsiTheme="majorBidi" w:cstheme="majorBidi"/>
+                    <w:szCs w:val="24"/>
+                  </w:rPr>
+                  <w:t>34</w:t>
+                </w:r>
+                <w:r>
+                  <w:rPr>
+                    <w:rFonts w:asciiTheme="majorBidi" w:hAnsiTheme="majorBidi" w:cstheme="majorBidi"/>
+                    <w:szCs w:val="24"/>
+                  </w:rPr>
+                  <w:t>]</w:t>
                 </w:r>
                 <w:r>
                   <w:rPr>
@@ -5178,7 +4958,7 @@
             </w:tc>
             <w:tc>
               <w:tcPr>
-                <w:tcW w:w="4529" w:type="pct"/>
+                <w:tcW w:w="4513" w:type="pct"/>
                 <w:tcMar>
                   <w:top w:w="15" w:type="dxa"/>
                   <w:left w:w="15" w:type="dxa"/>
@@ -5225,7 +5005,7 @@
           <w:tr>
             <w:trPr>
               <w:gridAfter w:val="1"/>
-              <w:wAfter w:w="151" w:type="pct"/>
+              <w:wAfter w:w="167" w:type="pct"/>
               <w:tblCellSpacing w:w="15" w:type="dxa"/>
             </w:trPr>
             <w:tc>
@@ -5254,15 +5034,28 @@
                   <w:rPr>
                     <w:rFonts w:asciiTheme="majorBidi" w:hAnsiTheme="majorBidi" w:cstheme="majorBidi"/>
                     <w:szCs w:val="24"/>
-                    <w:rtl/>
-                  </w:rPr>
-                  <w:t>[35]</w:t>
-                </w:r>
-              </w:p>
-            </w:tc>
-            <w:tc>
-              <w:tcPr>
-                <w:tcW w:w="4529" w:type="pct"/>
+                  </w:rPr>
+                  <w:t>[</w:t>
+                </w:r>
+                <w:r>
+                  <w:rPr>
+                    <w:rFonts w:asciiTheme="majorBidi" w:hAnsiTheme="majorBidi" w:cstheme="majorBidi"/>
+                    <w:szCs w:val="24"/>
+                  </w:rPr>
+                  <w:t>35</w:t>
+                </w:r>
+                <w:r>
+                  <w:rPr>
+                    <w:rFonts w:asciiTheme="majorBidi" w:hAnsiTheme="majorBidi" w:cstheme="majorBidi"/>
+                    <w:szCs w:val="24"/>
+                  </w:rPr>
+                  <w:t>]</w:t>
+                </w:r>
+              </w:p>
+            </w:tc>
+            <w:tc>
+              <w:tcPr>
+                <w:tcW w:w="4513" w:type="pct"/>
                 <w:tcMar>
                   <w:top w:w="15" w:type="dxa"/>
                   <w:left w:w="15" w:type="dxa"/>
@@ -5295,7 +5088,7 @@
           <w:tr>
             <w:trPr>
               <w:gridAfter w:val="1"/>
-              <w:wAfter w:w="151" w:type="pct"/>
+              <w:wAfter w:w="167" w:type="pct"/>
               <w:tblCellSpacing w:w="15" w:type="dxa"/>
             </w:trPr>
             <w:tc>
@@ -5324,23 +5117,20 @@
                   <w:rPr>
                     <w:rFonts w:asciiTheme="majorBidi" w:hAnsiTheme="majorBidi" w:cstheme="majorBidi"/>
                     <w:szCs w:val="24"/>
-                    <w:rtl/>
-                  </w:rPr>
-                  <w:t>[3</w:t>
-                </w:r>
-                <w:r>
-                  <w:rPr>
-                    <w:rFonts w:asciiTheme="majorBidi" w:hAnsiTheme="majorBidi" w:cstheme="majorBidi"/>
-                    <w:szCs w:val="24"/>
-                    <w:rtl/>
-                  </w:rPr>
-                  <w:t>6</w:t>
-                </w:r>
-                <w:r>
-                  <w:rPr>
-                    <w:rFonts w:asciiTheme="majorBidi" w:hAnsiTheme="majorBidi" w:cstheme="majorBidi"/>
-                    <w:szCs w:val="24"/>
-                    <w:rtl/>
+                  </w:rPr>
+                  <w:t>[</w:t>
+                </w:r>
+                <w:r>
+                  <w:rPr>
+                    <w:rFonts w:asciiTheme="majorBidi" w:hAnsiTheme="majorBidi" w:cstheme="majorBidi"/>
+                    <w:szCs w:val="24"/>
+                  </w:rPr>
+                  <w:t>36</w:t>
+                </w:r>
+                <w:r>
+                  <w:rPr>
+                    <w:rFonts w:asciiTheme="majorBidi" w:hAnsiTheme="majorBidi" w:cstheme="majorBidi"/>
+                    <w:szCs w:val="24"/>
                   </w:rPr>
                   <w:t>]</w:t>
                 </w:r>
@@ -5348,7 +5138,7 @@
             </w:tc>
             <w:tc>
               <w:tcPr>
-                <w:tcW w:w="4529" w:type="pct"/>
+                <w:tcW w:w="4513" w:type="pct"/>
                 <w:tcMar>
                   <w:top w:w="15" w:type="dxa"/>
                   <w:left w:w="15" w:type="dxa"/>
@@ -5432,7 +5222,7 @@
           <w:tr>
             <w:trPr>
               <w:gridAfter w:val="1"/>
-              <w:wAfter w:w="151" w:type="pct"/>
+              <w:wAfter w:w="167" w:type="pct"/>
               <w:tblCellSpacing w:w="15" w:type="dxa"/>
             </w:trPr>
             <w:tc>
@@ -5460,7 +5250,7 @@
             </w:tc>
             <w:tc>
               <w:tcPr>
-                <w:tcW w:w="4529" w:type="pct"/>
+                <w:tcW w:w="4513" w:type="pct"/>
                 <w:tcMar>
                   <w:top w:w="15" w:type="dxa"/>
                   <w:left w:w="15" w:type="dxa"/>
@@ -5488,7 +5278,7 @@
           <w:tr>
             <w:trPr>
               <w:gridAfter w:val="1"/>
-              <w:wAfter w:w="151" w:type="pct"/>
+              <w:wAfter w:w="167" w:type="pct"/>
               <w:tblCellSpacing w:w="15" w:type="dxa"/>
             </w:trPr>
             <w:tc>
@@ -5508,159 +5298,6 @@
                   <w:bidi w:val="0"/>
                   <w:jc w:val="both"/>
                   <w:rPr>
-                    <w:rFonts w:asciiTheme="majorBidi" w:eastAsiaTheme="minorEastAsia" w:hAnsiTheme="majorBidi" w:cstheme="majorBidi"/>
-                    <w:noProof/>
-                    <w:szCs w:val="24"/>
-                  </w:rPr>
-                </w:pPr>
-                <w:r>
-                  <w:rPr>
-                    <w:rFonts w:asciiTheme="majorBidi" w:hAnsiTheme="majorBidi" w:cstheme="majorBidi"/>
-                    <w:szCs w:val="24"/>
-                    <w:rtl/>
-                  </w:rPr>
-                  <w:t>[35]</w:t>
-                </w:r>
-                <w:r>
-                  <w:rPr>
-                    <w:rFonts w:asciiTheme="majorBidi" w:hAnsiTheme="majorBidi" w:cstheme="majorBidi"/>
-                    <w:szCs w:val="24"/>
-                  </w:rPr>
-                  <w:t xml:space="preserve">   </w:t>
-                </w:r>
-              </w:p>
-            </w:tc>
-            <w:tc>
-              <w:tcPr>
-                <w:tcW w:w="4529" w:type="pct"/>
-                <w:tcMar>
-                  <w:top w:w="15" w:type="dxa"/>
-                  <w:left w:w="15" w:type="dxa"/>
-                  <w:bottom w:w="15" w:type="dxa"/>
-                  <w:right w:w="15" w:type="dxa"/>
-                </w:tcMar>
-                <w:hideMark/>
-              </w:tcPr>
-              <w:p>
-                <w:pPr>
-                  <w:pStyle w:val="Bibliography"/>
-                  <w:bidi w:val="0"/>
-                  <w:jc w:val="both"/>
-                  <w:rPr>
-                    <w:rFonts w:asciiTheme="majorBidi" w:hAnsiTheme="majorBidi" w:cstheme="majorBidi"/>
-                    <w:szCs w:val="24"/>
-                  </w:rPr>
-                </w:pPr>
-                <w:r>
-                  <w:rPr>
-                    <w:rFonts w:asciiTheme="majorBidi" w:hAnsiTheme="majorBidi" w:cstheme="majorBidi"/>
-                    <w:szCs w:val="24"/>
-                  </w:rPr>
-                  <w:t>Arne Muller, Anja -Elsa Polzin and stephan Kabelac "Multi-stream Plate-and-Frame Heat Exchangers for Condensation and Evaporation" Innovative Heat Exchangers, 31 December 2017, Pages 167-187</w:t>
-                </w:r>
-              </w:p>
-            </w:tc>
-          </w:tr>
-          <w:tr>
-            <w:trPr>
-              <w:gridAfter w:val="1"/>
-              <w:wAfter w:w="151" w:type="pct"/>
-              <w:tblCellSpacing w:w="15" w:type="dxa"/>
-            </w:trPr>
-            <w:tc>
-              <w:tcPr>
-                <w:tcW w:w="252" w:type="pct"/>
-                <w:tcMar>
-                  <w:top w:w="15" w:type="dxa"/>
-                  <w:left w:w="15" w:type="dxa"/>
-                  <w:bottom w:w="15" w:type="dxa"/>
-                  <w:right w:w="15" w:type="dxa"/>
-                </w:tcMar>
-                <w:hideMark/>
-              </w:tcPr>
-              <w:p>
-                <w:pPr>
-                  <w:pStyle w:val="Bibliography"/>
-                  <w:bidi w:val="0"/>
-                  <w:jc w:val="both"/>
-                  <w:rPr>
-                    <w:rFonts w:asciiTheme="majorBidi" w:eastAsiaTheme="minorEastAsia" w:hAnsiTheme="majorBidi" w:cstheme="majorBidi"/>
-                    <w:noProof/>
-                    <w:szCs w:val="24"/>
-                  </w:rPr>
-                </w:pPr>
-                <w:r>
-                  <w:rPr>
-                    <w:rFonts w:asciiTheme="majorBidi" w:hAnsiTheme="majorBidi" w:cstheme="majorBidi"/>
-                    <w:szCs w:val="24"/>
-                    <w:rtl/>
-                  </w:rPr>
-                  <w:t>[36]</w:t>
-                </w:r>
-                <w:r>
-                  <w:rPr>
-                    <w:rFonts w:asciiTheme="majorBidi" w:hAnsiTheme="majorBidi" w:cstheme="majorBidi"/>
-                    <w:szCs w:val="24"/>
-                  </w:rPr>
-                  <w:t xml:space="preserve">  </w:t>
-                </w:r>
-              </w:p>
-            </w:tc>
-            <w:tc>
-              <w:tcPr>
-                <w:tcW w:w="4529" w:type="pct"/>
-                <w:tcMar>
-                  <w:top w:w="15" w:type="dxa"/>
-                  <w:left w:w="15" w:type="dxa"/>
-                  <w:bottom w:w="15" w:type="dxa"/>
-                  <w:right w:w="15" w:type="dxa"/>
-                </w:tcMar>
-                <w:hideMark/>
-              </w:tcPr>
-              <w:p>
-                <w:pPr>
-                  <w:pStyle w:val="Bibliography"/>
-                  <w:bidi w:val="0"/>
-                  <w:jc w:val="both"/>
-                  <w:rPr>
-                    <w:rFonts w:asciiTheme="majorBidi" w:eastAsiaTheme="minorEastAsia" w:hAnsiTheme="majorBidi" w:cstheme="majorBidi"/>
-                    <w:noProof/>
-                    <w:szCs w:val="24"/>
-                  </w:rPr>
-                </w:pPr>
-                <w:r>
-                  <w:rPr>
-                    <w:rFonts w:asciiTheme="majorBidi" w:hAnsiTheme="majorBidi" w:cstheme="majorBidi"/>
-                    <w:szCs w:val="24"/>
-                  </w:rPr>
-                  <w:t xml:space="preserve">B. T. D. W. B. D. H. G. F. T. B. E. A. G. A. R. e. a. Linnhoff, A User Guide on Process Integration for the Efficient Use of Energy, UK: IChemE, 1994. </w:t>
-                </w:r>
-              </w:p>
-            </w:tc>
-          </w:tr>
-          <w:tr>
-            <w:trPr>
-              <w:gridAfter w:val="1"/>
-              <w:wAfter w:w="151" w:type="pct"/>
-              <w:tblCellSpacing w:w="15" w:type="dxa"/>
-            </w:trPr>
-            <w:tc>
-              <w:tcPr>
-                <w:tcW w:w="252" w:type="pct"/>
-                <w:tcMar>
-                  <w:top w:w="15" w:type="dxa"/>
-                  <w:left w:w="15" w:type="dxa"/>
-                  <w:bottom w:w="15" w:type="dxa"/>
-                  <w:right w:w="15" w:type="dxa"/>
-                </w:tcMar>
-                <w:hideMark/>
-              </w:tcPr>
-              <w:p>
-                <w:pPr>
-                  <w:pStyle w:val="Bibliography"/>
-                  <w:bidi w:val="0"/>
-                  <w:jc w:val="both"/>
-                  <w:rPr>
                     <w:rFonts w:asciiTheme="majorBidi" w:hAnsiTheme="majorBidi" w:cstheme="majorBidi"/>
                     <w:noProof/>
                     <w:szCs w:val="24"/>
@@ -5679,7 +5316,6 @@
                     <w:rFonts w:asciiTheme="majorBidi" w:hAnsiTheme="majorBidi" w:cstheme="majorBidi"/>
                     <w:noProof/>
                     <w:szCs w:val="24"/>
-                    <w:rtl/>
                   </w:rPr>
                   <w:t>37</w:t>
                 </w:r>
@@ -5695,7 +5331,7 @@
             </w:tc>
             <w:tc>
               <w:tcPr>
-                <w:tcW w:w="4529" w:type="pct"/>
+                <w:tcW w:w="4513" w:type="pct"/>
                 <w:tcMar>
                   <w:top w:w="15" w:type="dxa"/>
                   <w:left w:w="15" w:type="dxa"/>
@@ -5873,7 +5509,7 @@
           <w:tr>
             <w:trPr>
               <w:gridAfter w:val="1"/>
-              <w:wAfter w:w="151" w:type="pct"/>
+              <w:wAfter w:w="167" w:type="pct"/>
               <w:tblCellSpacing w:w="15" w:type="dxa"/>
             </w:trPr>
             <w:tc>
@@ -5910,7 +5546,6 @@
                     <w:rFonts w:asciiTheme="majorBidi" w:hAnsiTheme="majorBidi" w:cstheme="majorBidi"/>
                     <w:noProof/>
                     <w:szCs w:val="24"/>
-                    <w:rtl/>
                   </w:rPr>
                   <w:t>38</w:t>
                 </w:r>
@@ -5926,7 +5561,7 @@
             </w:tc>
             <w:tc>
               <w:tcPr>
-                <w:tcW w:w="4529" w:type="pct"/>
+                <w:tcW w:w="4513" w:type="pct"/>
                 <w:tcMar>
                   <w:top w:w="15" w:type="dxa"/>
                   <w:left w:w="15" w:type="dxa"/>
@@ -5967,19 +5602,7 @@
                     <w:sz w:val="24"/>
                     <w:szCs w:val="24"/>
                   </w:rPr>
-                  <w:t xml:space="preserve">Numerical analysis of heat and mass transfer in micropolar </w:t>
-                </w:r>
-                <w:r>
-                  <w:rPr>
-                    <w:rStyle w:val="title-text"/>
-                    <w:rFonts w:asciiTheme="majorBidi" w:hAnsiTheme="majorBidi" w:cstheme="majorBidi"/>
-                    <w:b w:val="0"/>
-                    <w:bCs w:val="0"/>
-                    <w:sz w:val="24"/>
-                    <w:szCs w:val="24"/>
-                  </w:rPr>
-                  <w:lastRenderedPageBreak/>
-                  <w:t>nanofluids flow through lid driven cavity: Finite volume approach</w:t>
+                  <w:t>Numerical analysis of heat and mass transfer in micropolar nanofluids flow through lid driven cavity: Finite volume approach</w:t>
                 </w:r>
                 <w:r>
                   <w:rPr>
@@ -6021,7 +5644,7 @@
           <w:tr>
             <w:trPr>
               <w:gridAfter w:val="1"/>
-              <w:wAfter w:w="151" w:type="pct"/>
+              <w:wAfter w:w="167" w:type="pct"/>
               <w:tblCellSpacing w:w="15" w:type="dxa"/>
             </w:trPr>
             <w:tc>
@@ -6051,7 +5674,6 @@
                     <w:noProof/>
                     <w:szCs w:val="24"/>
                   </w:rPr>
-                  <w:lastRenderedPageBreak/>
                   <w:t>[</w:t>
                 </w:r>
                 <w:r>
@@ -6059,18 +5681,8 @@
                     <w:rFonts w:asciiTheme="majorBidi" w:hAnsiTheme="majorBidi" w:cstheme="majorBidi"/>
                     <w:noProof/>
                     <w:szCs w:val="24"/>
-                    <w:rtl/>
-                  </w:rPr>
-                  <w:t>3</w:t>
-                </w:r>
-                <w:r>
-                  <w:rPr>
-                    <w:rFonts w:asciiTheme="majorBidi" w:hAnsiTheme="majorBidi" w:cstheme="majorBidi" w:hint="cs"/>
-                    <w:noProof/>
-                    <w:szCs w:val="24"/>
-                    <w:rtl/>
-                  </w:rPr>
-                  <w:t>9</w:t>
+                  </w:rPr>
+                  <w:t>39</w:t>
                 </w:r>
                 <w:r>
                   <w:rPr>
@@ -6084,7 +5696,7 @@
             </w:tc>
             <w:tc>
               <w:tcPr>
-                <w:tcW w:w="4529" w:type="pct"/>
+                <w:tcW w:w="4513" w:type="pct"/>
                 <w:tcMar>
                   <w:top w:w="15" w:type="dxa"/>
                   <w:left w:w="15" w:type="dxa"/>
@@ -6111,34 +5723,7 @@
                     <w:sz w:val="24"/>
                     <w:szCs w:val="24"/>
                   </w:rPr>
-                  <w:t xml:space="preserve">Na Sun, Shuai Zhang, Puhang Jin, Nan Li, Siyuan Yang, Zijian Li, Ke Wang, </w:t>
-                </w:r>
-                <w:r>
-                  <w:rPr>
-                    <w:rFonts w:asciiTheme="majorBidi" w:hAnsiTheme="majorBidi" w:cs="B Nazanin"/>
-                    <w:color w:val="auto"/>
-                    <w:sz w:val="24"/>
-                    <w:szCs w:val="24"/>
-                  </w:rPr>
-                  <w:t xml:space="preserve"> </w:t>
-                </w:r>
-                <w:r>
-                  <w:rPr>
-                    <w:rFonts w:asciiTheme="majorBidi" w:hAnsiTheme="majorBidi" w:cs="B Nazanin"/>
-                    <w:color w:val="auto"/>
-                    <w:sz w:val="24"/>
-                    <w:szCs w:val="24"/>
-                  </w:rPr>
-                  <w:t xml:space="preserve">Xiangmiao Hao , Fan Zhao </w:t>
-                </w:r>
-                <w:r>
-                  <w:rPr>
-                    <w:rFonts w:asciiTheme="majorBidi" w:hAnsiTheme="majorBidi" w:cs="B Nazanin"/>
-                    <w:color w:val="auto"/>
-                    <w:sz w:val="24"/>
-                    <w:szCs w:val="24"/>
-                  </w:rPr>
-                  <w:t>"</w:t>
+                  <w:t>Na Sun, Shuai Zhang, Puhang Jin, Nan Li, Siyuan Yang, Zijian Li, Ke Wang,  Xiangmiao Hao , Fan Zhao "</w:t>
                 </w:r>
                 <w:r>
                   <w:rPr>
@@ -6157,16 +5742,7 @@
                     <w:sz w:val="24"/>
                     <w:szCs w:val="24"/>
                   </w:rPr>
-                  <w:t>"</w:t>
-                </w:r>
-                <w:r>
-                  <w:rPr>
-                    <w:rFonts w:asciiTheme="majorBidi" w:hAnsiTheme="majorBidi" w:cs="B Nazanin"/>
-                    <w:color w:val="auto"/>
-                    <w:sz w:val="24"/>
-                    <w:szCs w:val="24"/>
-                  </w:rPr>
-                  <w:t xml:space="preserve"> </w:t>
+                  <w:t xml:space="preserve">" </w:t>
                 </w:r>
                 <w:hyperlink r:id="rId29" w:tooltip="Go to Expert Systems with Applications on ScienceDirect" w:history="1">
                   <w:r>
@@ -6267,7 +5843,7 @@
           <w:tr>
             <w:trPr>
               <w:gridAfter w:val="1"/>
-              <w:wAfter w:w="151" w:type="pct"/>
+              <w:wAfter w:w="167" w:type="pct"/>
               <w:tblCellSpacing w:w="15" w:type="dxa"/>
             </w:trPr>
             <w:tc>
@@ -6297,14 +5873,14 @@
                     <w:noProof/>
                     <w:szCs w:val="24"/>
                   </w:rPr>
+                  <w:lastRenderedPageBreak/>
                   <w:t>[</w:t>
                 </w:r>
                 <w:r>
                   <w:rPr>
-                    <w:rFonts w:asciiTheme="majorBidi" w:hAnsiTheme="majorBidi" w:cstheme="majorBidi" w:hint="cs"/>
-                    <w:noProof/>
-                    <w:szCs w:val="24"/>
-                    <w:rtl/>
+                    <w:rFonts w:asciiTheme="majorBidi" w:hAnsiTheme="majorBidi" w:cstheme="majorBidi"/>
+                    <w:noProof/>
+                    <w:szCs w:val="24"/>
                   </w:rPr>
                   <w:t>40</w:t>
                 </w:r>
@@ -6320,7 +5896,7 @@
             </w:tc>
             <w:tc>
               <w:tcPr>
-                <w:tcW w:w="4529" w:type="pct"/>
+                <w:tcW w:w="4513" w:type="pct"/>
                 <w:tcMar>
                   <w:top w:w="15" w:type="dxa"/>
                   <w:left w:w="15" w:type="dxa"/>
@@ -6354,7 +5930,7 @@
           <w:tr>
             <w:trPr>
               <w:gridAfter w:val="1"/>
-              <w:wAfter w:w="151" w:type="pct"/>
+              <w:wAfter w:w="167" w:type="pct"/>
               <w:tblCellSpacing w:w="15" w:type="dxa"/>
             </w:trPr>
             <w:tc>
@@ -6388,21 +5964,11 @@
                 </w:r>
                 <w:r>
                   <w:rPr>
-                    <w:rFonts w:asciiTheme="majorBidi" w:hAnsiTheme="majorBidi" w:cstheme="majorBidi" w:hint="cs"/>
-                    <w:noProof/>
-                    <w:szCs w:val="24"/>
-                    <w:rtl/>
-                  </w:rPr>
-                  <w:t>4</w:t>
-                </w:r>
-                <w:r>
-                  <w:rPr>
-                    <w:rFonts w:asciiTheme="majorBidi" w:hAnsiTheme="majorBidi" w:cstheme="majorBidi" w:hint="cs"/>
-                    <w:noProof/>
-                    <w:szCs w:val="24"/>
-                    <w:rtl/>
-                  </w:rPr>
-                  <w:t>1</w:t>
+                    <w:rFonts w:asciiTheme="majorBidi" w:hAnsiTheme="majorBidi" w:cstheme="majorBidi"/>
+                    <w:noProof/>
+                    <w:szCs w:val="24"/>
+                  </w:rPr>
+                  <w:t>41</w:t>
                 </w:r>
                 <w:r>
                   <w:rPr>
@@ -6416,7 +5982,7 @@
             </w:tc>
             <w:tc>
               <w:tcPr>
-                <w:tcW w:w="4529" w:type="pct"/>
+                <w:tcW w:w="4513" w:type="pct"/>
                 <w:tcMar>
                   <w:top w:w="15" w:type="dxa"/>
                   <w:left w:w="15" w:type="dxa"/>
@@ -6450,7 +6016,7 @@
           <w:tr>
             <w:trPr>
               <w:gridAfter w:val="1"/>
-              <w:wAfter w:w="151" w:type="pct"/>
+              <w:wAfter w:w="167" w:type="pct"/>
               <w:tblCellSpacing w:w="15" w:type="dxa"/>
             </w:trPr>
             <w:tc>
@@ -6484,21 +6050,11 @@
                 </w:r>
                 <w:r>
                   <w:rPr>
-                    <w:rFonts w:asciiTheme="majorBidi" w:hAnsiTheme="majorBidi" w:cstheme="majorBidi" w:hint="cs"/>
-                    <w:noProof/>
-                    <w:szCs w:val="24"/>
-                    <w:rtl/>
-                  </w:rPr>
-                  <w:t>4</w:t>
-                </w:r>
-                <w:r>
-                  <w:rPr>
-                    <w:rFonts w:asciiTheme="majorBidi" w:hAnsiTheme="majorBidi" w:cstheme="majorBidi" w:hint="cs"/>
-                    <w:noProof/>
-                    <w:szCs w:val="24"/>
-                    <w:rtl/>
-                  </w:rPr>
-                  <w:t>2</w:t>
+                    <w:rFonts w:asciiTheme="majorBidi" w:hAnsiTheme="majorBidi" w:cstheme="majorBidi"/>
+                    <w:noProof/>
+                    <w:szCs w:val="24"/>
+                  </w:rPr>
+                  <w:t>42</w:t>
                 </w:r>
                 <w:r>
                   <w:rPr>
@@ -6512,7 +6068,7 @@
             </w:tc>
             <w:tc>
               <w:tcPr>
-                <w:tcW w:w="4529" w:type="pct"/>
+                <w:tcW w:w="4513" w:type="pct"/>
                 <w:tcMar>
                   <w:top w:w="15" w:type="dxa"/>
                   <w:left w:w="15" w:type="dxa"/>
@@ -6546,7 +6102,7 @@
           <w:tr>
             <w:trPr>
               <w:gridAfter w:val="1"/>
-              <w:wAfter w:w="151" w:type="pct"/>
+              <w:wAfter w:w="167" w:type="pct"/>
               <w:tblCellSpacing w:w="15" w:type="dxa"/>
             </w:trPr>
             <w:tc>
@@ -6583,18 +6139,8 @@
                     <w:rFonts w:asciiTheme="majorBidi" w:hAnsiTheme="majorBidi" w:cstheme="majorBidi"/>
                     <w:noProof/>
                     <w:szCs w:val="24"/>
-                    <w:rtl/>
-                  </w:rPr>
-                  <w:t>4</w:t>
-                </w:r>
-                <w:r>
-                  <w:rPr>
-                    <w:rFonts w:asciiTheme="majorBidi" w:hAnsiTheme="majorBidi" w:cstheme="majorBidi" w:hint="cs"/>
-                    <w:noProof/>
-                    <w:szCs w:val="24"/>
-                    <w:rtl/>
-                  </w:rPr>
-                  <w:t>3</w:t>
+                  </w:rPr>
+                  <w:t>43</w:t>
                 </w:r>
                 <w:r>
                   <w:rPr>
@@ -6608,7 +6154,7 @@
             </w:tc>
             <w:tc>
               <w:tcPr>
-                <w:tcW w:w="4529" w:type="pct"/>
+                <w:tcW w:w="4513" w:type="pct"/>
                 <w:tcMar>
                   <w:top w:w="15" w:type="dxa"/>
                   <w:left w:w="15" w:type="dxa"/>
@@ -6781,7 +6327,7 @@
           <w:tr>
             <w:trPr>
               <w:gridAfter w:val="1"/>
-              <w:wAfter w:w="151" w:type="pct"/>
+              <w:wAfter w:w="167" w:type="pct"/>
               <w:tblCellSpacing w:w="15" w:type="dxa"/>
             </w:trPr>
             <w:tc>
@@ -6810,7 +6356,7 @@
             </w:tc>
             <w:tc>
               <w:tcPr>
-                <w:tcW w:w="4529" w:type="pct"/>
+                <w:tcW w:w="4513" w:type="pct"/>
                 <w:tcMar>
                   <w:top w:w="15" w:type="dxa"/>
                   <w:left w:w="15" w:type="dxa"/>
@@ -6931,7 +6477,7 @@
 </file>
 
 <file path=word/numbering.xml><?xml version="1.0" encoding="utf-8"?>
-<w:numbering xmlns:wpc="http://schemas.microsoft.com/office/word/2010/wordprocessingCanvas" xmlns:cx="http://schemas.microsoft.com/office/drawing/2014/chartex" xmlns:cx1="http://schemas.microsoft.com/office/drawing/2015/9/8/chartex" xmlns:cx2="http://schemas.microsoft.com/office/drawing/2015/10/21/chartex" xmlns:cx3="http://schemas.microsoft.com/office/drawing/2016/5/9/chartex" xmlns:cx4="http://schemas.microsoft.com/office/drawing/2016/5/10/chartex" xmlns:cx5="http://schemas.microsoft.com/office/drawing/2016/5/11/chartex" xmlns:cx6="http://schemas.microsoft.com/office/drawing/2016/5/12/chartex" xmlns:cx7="http://schemas.microsoft.com/office/drawing/2016/5/13/chartex" xmlns:cx8="http://schemas.microsoft.com/office/drawing/2016/5/14/chartex" xmlns:mc="http://schemas.openxmlformats.org/markup-compatibility/2006" xmlns:aink="http://schemas.microsoft.com/office/drawing/2016/ink" xmlns:am3d="http://schemas.microsoft.com/office/drawing/2017/model3d" xmlns:o="urn:schemas-microsoft-com:office:office" xmlns:r="http://schemas.openxmlformats.org/officeDocument/2006/relationships" xmlns:m="http://schemas.openxmlformats.org/officeDocument/2006/math" xmlns:v="urn:schemas-microsoft-com:vml" xmlns:wp14="http://schemas.microsoft.com/office/word/2010/wordprocessingDrawing" xmlns:wp="http://schemas.openxmlformats.org/drawingml/2006/wordprocessingDrawing" xmlns:w10="urn:schemas-microsoft-com:office:word" xmlns:w="http://schemas.openxmlformats.org/wordprocessingml/2006/main" xmlns:w14="http://schemas.microsoft.com/office/word/2010/wordml" xmlns:w15="http://schemas.microsoft.com/office/word/2012/wordml" xmlns:w16cex="http://schemas.microsoft.com/office/word/2018/wordml/cex" xmlns:w16cid="http://schemas.microsoft.com/office/word/2016/wordml/cid" xmlns:w16="http://schemas.microsoft.com/office/word/2018/wordml" xmlns:w16sdtdh="http://schemas.microsoft.com/office/word/2020/wordml/sdtdatahash" xmlns:w16se="http://schemas.microsoft.com/office/word/2015/wordml/symex" xmlns:wpg="http://schemas.microsoft.com/office/word/2010/wordprocessingGroup" xmlns:wpi="http://schemas.microsoft.com/office/word/2010/wordprocessingInk" xmlns:wne="http://schemas.microsoft.com/office/word/2006/wordml" xmlns:wps="http://schemas.microsoft.com/office/word/2010/wordprocessingShape" mc:Ignorable="w14 w15 w16se w16cid w16 w16cex w16sdtdh wp14">
+<w:numbering xmlns:wpc="http://schemas.microsoft.com/office/word/2010/wordprocessingCanvas" xmlns:cx="http://schemas.microsoft.com/office/drawing/2014/chartex" xmlns:cx1="http://schemas.microsoft.com/office/drawing/2015/9/8/chartex" xmlns:cx2="http://schemas.microsoft.com/office/drawing/2015/10/21/chartex" xmlns:cx3="http://schemas.microsoft.com/office/drawing/2016/5/9/chartex" xmlns:cx4="http://schemas.microsoft.com/office/drawing/2016/5/10/chartex" xmlns:cx5="http://schemas.microsoft.com/office/drawing/2016/5/11/chartex" xmlns:cx6="http://schemas.microsoft.com/office/drawing/2016/5/12/chartex" xmlns:cx7="http://schemas.microsoft.com/office/drawing/2016/5/13/chartex" xmlns:cx8="http://schemas.microsoft.com/office/drawing/2016/5/14/chartex" xmlns:mc="http://schemas.openxmlformats.org/markup-compatibility/2006" xmlns:aink="http://schemas.microsoft.com/office/drawing/2016/ink" xmlns:am3d="http://schemas.microsoft.com/office/drawing/2017/model3d" xmlns:o="urn:schemas-microsoft-com:office:office" xmlns:oel="http://schemas.microsoft.com/office/2019/extlst" xmlns:r="http://schemas.openxmlformats.org/officeDocument/2006/relationships" xmlns:m="http://schemas.openxmlformats.org/officeDocument/2006/math" xmlns:v="urn:schemas-microsoft-com:vml" xmlns:wp14="http://schemas.microsoft.com/office/word/2010/wordprocessingDrawing" xmlns:wp="http://schemas.openxmlformats.org/drawingml/2006/wordprocessingDrawing" xmlns:w10="urn:schemas-microsoft-com:office:word" xmlns:w="http://schemas.openxmlformats.org/wordprocessingml/2006/main" xmlns:w14="http://schemas.microsoft.com/office/word/2010/wordml" xmlns:w15="http://schemas.microsoft.com/office/word/2012/wordml" xmlns:w16cex="http://schemas.microsoft.com/office/word/2018/wordml/cex" xmlns:w16cid="http://schemas.microsoft.com/office/word/2016/wordml/cid" xmlns:w16="http://schemas.microsoft.com/office/word/2018/wordml" xmlns:w16du="http://schemas.microsoft.com/office/word/2023/wordml/word16du" xmlns:w16sdtdh="http://schemas.microsoft.com/office/word/2020/wordml/sdtdatahash" xmlns:w16sdtfl="http://schemas.microsoft.com/office/word/2024/wordml/sdtformatlock" xmlns:w16se="http://schemas.microsoft.com/office/word/2015/wordml/symex" xmlns:wpg="http://schemas.microsoft.com/office/word/2010/wordprocessingGroup" xmlns:wpi="http://schemas.microsoft.com/office/word/2010/wordprocessingInk" xmlns:wne="http://schemas.microsoft.com/office/word/2006/wordml" xmlns:wps="http://schemas.microsoft.com/office/word/2010/wordprocessingShape" mc:Ignorable="w14 w15 w16se w16cid w16 w16cex w16sdtdh w16sdtfl w16du wp14">
   <w:abstractNum w:abstractNumId="0" w15:restartNumberingAfterBreak="0">
     <w:nsid w:val="212B26F6"/>
     <w:multiLevelType w:val="multilevel"/>
@@ -7081,14 +6627,14 @@
       </w:rPr>
     </w:lvl>
   </w:abstractNum>
-  <w:num w:numId="1">
+  <w:num w:numId="1" w16cid:durableId="160122045">
     <w:abstractNumId w:val="0"/>
   </w:num>
 </w:numbering>
 </file>
 
 <file path=word/styles.xml><?xml version="1.0" encoding="utf-8"?>
-<w:styles xmlns:mc="http://schemas.openxmlformats.org/markup-compatibility/2006" xmlns:r="http://schemas.openxmlformats.org/officeDocument/2006/relationships" xmlns:w="http://schemas.openxmlformats.org/wordprocessingml/2006/main" xmlns:w14="http://schemas.microsoft.com/office/word/2010/wordml" xmlns:w15="http://schemas.microsoft.com/office/word/2012/wordml" xmlns:w16cex="http://schemas.microsoft.com/office/word/2018/wordml/cex" xmlns:w16cid="http://schemas.microsoft.com/office/word/2016/wordml/cid" xmlns:w16="http://schemas.microsoft.com/office/word/2018/wordml" xmlns:w16sdtdh="http://schemas.microsoft.com/office/word/2020/wordml/sdtdatahash" xmlns:w16se="http://schemas.microsoft.com/office/word/2015/wordml/symex" mc:Ignorable="w14 w15 w16se w16cid w16 w16cex w16sdtdh">
+<w:styles xmlns:mc="http://schemas.openxmlformats.org/markup-compatibility/2006" xmlns:r="http://schemas.openxmlformats.org/officeDocument/2006/relationships" xmlns:w="http://schemas.openxmlformats.org/wordprocessingml/2006/main" xmlns:w14="http://schemas.microsoft.com/office/word/2010/wordml" xmlns:w15="http://schemas.microsoft.com/office/word/2012/wordml" xmlns:w16cex="http://schemas.microsoft.com/office/word/2018/wordml/cex" xmlns:w16cid="http://schemas.microsoft.com/office/word/2016/wordml/cid" xmlns:w16="http://schemas.microsoft.com/office/word/2018/wordml" xmlns:w16du="http://schemas.microsoft.com/office/word/2023/wordml/word16du" xmlns:w16sdtdh="http://schemas.microsoft.com/office/word/2020/wordml/sdtdatahash" xmlns:w16sdtfl="http://schemas.microsoft.com/office/word/2024/wordml/sdtformatlock" xmlns:w16se="http://schemas.microsoft.com/office/word/2015/wordml/symex" mc:Ignorable="w14 w15 w16se w16cid w16 w16cex w16sdtdh w16sdtfl w16du">
   <w:docDefaults>
     <w:rPrDefault>
       <w:rPr>
